--- a/DOCUMENTAZIONE/5-Object Design Document.docx
+++ b/DOCUMENTAZIONE/5-Object Design Document.docx
@@ -1616,6 +1616,7 @@
     <w:p>
       <w:pPr>
         <w:rPr>
+          <w:rFonts w:hint="eastAsia"/>
           <w:b/>
           <w:bCs/>
           <w:sz w:val="80"/>
@@ -1729,7 +1730,6 @@
             </w:r>
             <w:r>
               <w:rPr>
-                <w:rFonts w:hint="eastAsia"/>
                 <w:noProof/>
                 <w:webHidden/>
               </w:rPr>
@@ -1820,7 +1820,6 @@
             </w:r>
             <w:r>
               <w:rPr>
-                <w:rFonts w:hint="eastAsia"/>
                 <w:noProof/>
                 <w:webHidden/>
               </w:rPr>
@@ -1915,7 +1914,6 @@
             </w:r>
             <w:r>
               <w:rPr>
-                <w:rFonts w:hint="eastAsia"/>
                 <w:noProof/>
                 <w:webHidden/>
               </w:rPr>
@@ -2362,7 +2360,6 @@
             </w:r>
             <w:r>
               <w:rPr>
-                <w:rFonts w:hint="eastAsia"/>
                 <w:noProof/>
                 <w:webHidden/>
               </w:rPr>
@@ -2457,7 +2454,6 @@
             </w:r>
             <w:r>
               <w:rPr>
-                <w:rFonts w:hint="eastAsia"/>
                 <w:noProof/>
                 <w:webHidden/>
               </w:rPr>
@@ -2552,7 +2548,6 @@
             </w:r>
             <w:r>
               <w:rPr>
-                <w:rFonts w:hint="eastAsia"/>
                 <w:noProof/>
                 <w:webHidden/>
               </w:rPr>
@@ -2647,7 +2642,6 @@
             </w:r>
             <w:r>
               <w:rPr>
-                <w:rFonts w:hint="eastAsia"/>
                 <w:noProof/>
                 <w:webHidden/>
               </w:rPr>
@@ -2757,7 +2751,6 @@
           <w:numId w:val="5"/>
         </w:numPr>
         <w:rPr>
-          <w:rFonts w:hint="eastAsia"/>
           <w:sz w:val="32"/>
           <w:szCs w:val="28"/>
           <w:lang w:val="it-IT"/>
@@ -3628,10 +3621,14 @@
     <w:p>
       <w:pPr>
         <w:rPr>
+          <w:rFonts w:hint="eastAsia"/>
           <w:lang w:val="it-IT"/>
         </w:rPr>
       </w:pPr>
       <w:r>
+        <w:rPr>
+          <w:lang w:val="it-IT"/>
+        </w:rPr>
         <w:t xml:space="preserve">In questa sezione viene mostrata la suddivisione del sistema in package, in base a quanto definito nel documento di System Design. </w:t>
       </w:r>
       <w:r>
@@ -3652,6 +3649,7 @@
     <w:p>
       <w:pPr>
         <w:rPr>
+          <w:rFonts w:hint="eastAsia"/>
           <w:lang w:val="it-IT"/>
         </w:rPr>
       </w:pPr>
@@ -3659,6 +3657,7 @@
     <w:p>
       <w:pPr>
         <w:rPr>
+          <w:rFonts w:hint="eastAsia"/>
           <w:lang w:val="it-IT"/>
         </w:rPr>
       </w:pPr>
@@ -3666,6 +3665,7 @@
     <w:p>
       <w:pPr>
         <w:rPr>
+          <w:rFonts w:hint="eastAsia"/>
           <w:lang w:val="it-IT"/>
         </w:rPr>
       </w:pPr>
@@ -3673,6 +3673,7 @@
     <w:p>
       <w:pPr>
         <w:rPr>
+          <w:rFonts w:hint="eastAsia"/>
           <w:lang w:val="it-IT"/>
         </w:rPr>
       </w:pPr>
@@ -4183,16 +4184,6 @@
           <w:lang w:val="it-IT" w:bidi="ar-SA"/>
         </w:rPr>
       </w:pPr>
-      <w:r>
-        <w:rPr>
-          <w:rFonts w:ascii="Century Gothic" w:hAnsi="Century Gothic" w:cs="Garamond"/>
-          <w:kern w:val="0"/>
-          <w:sz w:val="22"/>
-          <w:szCs w:val="22"/>
-          <w:lang w:val="it-IT" w:bidi="ar-SA"/>
-        </w:rPr>
-        <w:t>REGISTRAZIONE AUTENTICAZIONE LUCIA</w:t>
-      </w:r>
     </w:p>
     <w:p>
       <w:pPr>
@@ -4213,7 +4204,7 @@
           <w:lang w:val="it-IT" w:bidi="ar-SA"/>
         </w:rPr>
         <w:lastRenderedPageBreak/>
-        <w:t>GESTIONE EVENTI ALESSIA</w:t>
+        <w:t>REGISTRAZIONE AUTENTICAZIONE LUCIA</w:t>
       </w:r>
     </w:p>
     <w:p>
@@ -4234,9 +4225,11 @@
           <w:szCs w:val="22"/>
           <w:lang w:val="it-IT" w:bidi="ar-SA"/>
         </w:rPr>
-        <w:t>GESTIONE AC</w:t>
+        <w:t>GESTIONE EVENTI ALESSIA</w:t>
       </w:r>
-      <w:r>
+    </w:p>
+    <w:p>
+      <w:pPr>
         <w:rPr>
           <w:rFonts w:ascii="Century Gothic" w:hAnsi="Century Gothic" w:cs="Garamond"/>
           <w:kern w:val="0"/>
@@ -4244,9 +4237,7 @@
           <w:szCs w:val="22"/>
           <w:lang w:val="it-IT" w:bidi="ar-SA"/>
         </w:rPr>
-        <w:tab/>
-        <w:t>QUISTI MARCO</w:t>
-      </w:r>
+      </w:pPr>
     </w:p>
     <w:p>
       <w:pPr>
@@ -4263,9 +4254,30 @@
       <w:pPr>
         <w:rPr>
           <w:rFonts w:ascii="Century Gothic" w:hAnsi="Century Gothic" w:cs="Garamond"/>
+          <w:b/>
+          <w:bCs/>
           <w:kern w:val="0"/>
-          <w:sz w:val="22"/>
-          <w:szCs w:val="22"/>
+          <w:lang w:val="it-IT" w:bidi="ar-SA"/>
+        </w:rPr>
+      </w:pPr>
+      <w:r>
+        <w:rPr>
+          <w:rFonts w:ascii="Century Gothic" w:hAnsi="Century Gothic" w:cs="Garamond"/>
+          <w:b/>
+          <w:bCs/>
+          <w:kern w:val="0"/>
+          <w:lang w:val="it-IT" w:bidi="ar-SA"/>
+        </w:rPr>
+        <w:t>Package Gestione Acquisti</w:t>
+      </w:r>
+    </w:p>
+    <w:p>
+      <w:pPr>
+        <w:rPr>
+          <w:rFonts w:ascii="Century Gothic" w:hAnsi="Century Gothic" w:cs="Garamond"/>
+          <w:b/>
+          <w:bCs/>
+          <w:kern w:val="0"/>
           <w:lang w:val="it-IT" w:bidi="ar-SA"/>
         </w:rPr>
       </w:pPr>
@@ -4280,36 +4292,58 @@
           <w:lang w:val="it-IT" w:bidi="ar-SA"/>
         </w:rPr>
       </w:pPr>
-    </w:p>
-    <w:p>
-      <w:pPr>
-        <w:rPr>
-          <w:rFonts w:ascii="Century Gothic" w:hAnsi="Century Gothic"/>
-          <w:sz w:val="22"/>
-          <w:szCs w:val="22"/>
-          <w:lang w:val="it-IT"/>
-        </w:rPr>
-      </w:pPr>
-    </w:p>
-    <w:p>
-      <w:pPr>
-        <w:rPr>
-          <w:lang w:val="it-IT"/>
-        </w:rPr>
-      </w:pPr>
-    </w:p>
-    <w:p>
-      <w:pPr>
-        <w:rPr>
-          <w:rFonts w:ascii="Century Gothic" w:hAnsi="Century Gothic"/>
-          <w:lang w:val="it-IT"/>
-        </w:rPr>
-      </w:pPr>
       <w:r>
         <w:rPr>
-          <w:lang w:val="it-IT"/>
+          <w:noProof/>
         </w:rPr>
-        <w:t xml:space="preserve"> </w:t>
+        <w:drawing>
+          <wp:inline distT="0" distB="0" distL="0" distR="0" wp14:anchorId="22D0F2ED" wp14:editId="5A4403BD">
+            <wp:extent cx="5836920" cy="2781300"/>
+            <wp:effectExtent l="0" t="0" r="0" b="0"/>
+            <wp:docPr id="1" name="Immagine 1"/>
+            <wp:cNvGraphicFramePr>
+              <a:graphicFrameLocks xmlns:a="http://schemas.openxmlformats.org/drawingml/2006/main" noChangeAspect="1"/>
+            </wp:cNvGraphicFramePr>
+            <a:graphic xmlns:a="http://schemas.openxmlformats.org/drawingml/2006/main">
+              <a:graphicData uri="http://schemas.openxmlformats.org/drawingml/2006/picture">
+                <pic:pic xmlns:pic="http://schemas.openxmlformats.org/drawingml/2006/picture">
+                  <pic:nvPicPr>
+                    <pic:cNvPr id="0" name="Picture 1"/>
+                    <pic:cNvPicPr>
+                      <a:picLocks noChangeAspect="1" noChangeArrowheads="1"/>
+                    </pic:cNvPicPr>
+                  </pic:nvPicPr>
+                  <pic:blipFill>
+                    <a:blip r:embed="rId9">
+                      <a:extLst>
+                        <a:ext uri="{28A0092B-C50C-407E-A947-70E740481C1C}">
+                          <a14:useLocalDpi xmlns:a14="http://schemas.microsoft.com/office/drawing/2010/main" val="0"/>
+                        </a:ext>
+                      </a:extLst>
+                    </a:blip>
+                    <a:srcRect/>
+                    <a:stretch>
+                      <a:fillRect/>
+                    </a:stretch>
+                  </pic:blipFill>
+                  <pic:spPr bwMode="auto">
+                    <a:xfrm>
+                      <a:off x="0" y="0"/>
+                      <a:ext cx="5836920" cy="2781300"/>
+                    </a:xfrm>
+                    <a:prstGeom prst="rect">
+                      <a:avLst/>
+                    </a:prstGeom>
+                    <a:noFill/>
+                    <a:ln>
+                      <a:noFill/>
+                    </a:ln>
+                  </pic:spPr>
+                </pic:pic>
+              </a:graphicData>
+            </a:graphic>
+          </wp:inline>
+        </w:drawing>
       </w:r>
     </w:p>
     <w:p>
@@ -4423,11 +4457,6 @@
     </w:p>
     <w:p>
       <w:pPr>
-        <w:pStyle w:val="Paragrafoelenco"/>
-        <w:numPr>
-          <w:ilvl w:val="0"/>
-          <w:numId w:val="5"/>
-        </w:numPr>
         <w:rPr>
           <w:rFonts w:ascii="Century Gothic" w:hAnsi="Century Gothic" w:cs="Garamond"/>
           <w:kern w:val="0"/>
@@ -4436,7 +4465,712 @@
           <w:lang w:val="it-IT" w:bidi="ar-SA"/>
         </w:rPr>
       </w:pPr>
+    </w:p>
+    <w:p>
+      <w:pPr>
+        <w:rPr>
+          <w:rFonts w:ascii="Century Gothic" w:hAnsi="Century Gothic" w:cs="Garamond"/>
+          <w:b/>
+          <w:bCs/>
+          <w:kern w:val="0"/>
+          <w:lang w:val="it-IT" w:bidi="ar-SA"/>
+        </w:rPr>
+      </w:pPr>
       <w:r>
+        <w:rPr>
+          <w:rFonts w:ascii="Century Gothic" w:hAnsi="Century Gothic" w:cs="Garamond"/>
+          <w:b/>
+          <w:bCs/>
+          <w:kern w:val="0"/>
+          <w:lang w:val="it-IT" w:bidi="ar-SA"/>
+        </w:rPr>
+        <w:t>Package Gestione Acquisti</w:t>
+      </w:r>
+    </w:p>
+    <w:p>
+      <w:pPr>
+        <w:rPr>
+          <w:rFonts w:ascii="Century Gothic" w:hAnsi="Century Gothic" w:cs="Garamond"/>
+          <w:b/>
+          <w:bCs/>
+          <w:kern w:val="0"/>
+          <w:lang w:val="it-IT" w:bidi="ar-SA"/>
+        </w:rPr>
+      </w:pPr>
+    </w:p>
+    <w:tbl>
+      <w:tblPr>
+        <w:tblW w:w="11766" w:type="dxa"/>
+        <w:tblInd w:w="-859" w:type="dxa"/>
+        <w:tblBorders>
+          <w:top w:val="outset" w:sz="6" w:space="0" w:color="auto"/>
+          <w:left w:val="outset" w:sz="6" w:space="0" w:color="auto"/>
+          <w:bottom w:val="outset" w:sz="6" w:space="0" w:color="auto"/>
+          <w:right w:val="outset" w:sz="6" w:space="0" w:color="auto"/>
+        </w:tblBorders>
+        <w:tblCellMar>
+          <w:left w:w="0" w:type="dxa"/>
+          <w:right w:w="0" w:type="dxa"/>
+        </w:tblCellMar>
+        <w:tblLook w:val="04A0" w:firstRow="1" w:lastRow="0" w:firstColumn="1" w:lastColumn="0" w:noHBand="0" w:noVBand="1"/>
+      </w:tblPr>
+      <w:tblGrid>
+        <w:gridCol w:w="3621"/>
+        <w:gridCol w:w="8145"/>
+      </w:tblGrid>
+      <w:tr>
+        <w:trPr>
+          <w:trHeight w:val="773"/>
+        </w:trPr>
+        <w:tc>
+          <w:tcPr>
+            <w:tcW w:w="3621" w:type="dxa"/>
+            <w:tcBorders>
+              <w:top w:val="single" w:sz="6" w:space="0" w:color="FFFFFF"/>
+              <w:left w:val="single" w:sz="6" w:space="0" w:color="FFFFFF"/>
+              <w:bottom w:val="single" w:sz="6" w:space="0" w:color="FFFFFF"/>
+              <w:right w:val="single" w:sz="6" w:space="0" w:color="FFFFFF"/>
+            </w:tcBorders>
+            <w:shd w:val="clear" w:color="auto" w:fill="2E74B5"/>
+            <w:vAlign w:val="center"/>
+            <w:hideMark/>
+          </w:tcPr>
+          <w:p>
+            <w:pPr>
+              <w:suppressAutoHyphens w:val="0"/>
+              <w:overflowPunct/>
+              <w:jc w:val="center"/>
+              <w:rPr>
+                <w:rFonts w:ascii="Segoe UI" w:eastAsia="Times New Roman" w:hAnsi="Segoe UI" w:cs="Segoe UI"/>
+                <w:b/>
+                <w:bCs/>
+                <w:kern w:val="0"/>
+                <w:sz w:val="18"/>
+                <w:szCs w:val="18"/>
+                <w:lang w:val="it-IT" w:eastAsia="it-IT" w:bidi="ar-SA"/>
+              </w:rPr>
+            </w:pPr>
+            <w:r>
+              <w:rPr>
+                <w:rFonts w:ascii="Century Gothic" w:eastAsia="Times New Roman" w:hAnsi="Century Gothic" w:cs="Segoe UI"/>
+                <w:b/>
+                <w:bCs/>
+                <w:color w:val="FFFFFF"/>
+                <w:kern w:val="0"/>
+                <w:lang w:eastAsia="it-IT" w:bidi="ar-SA"/>
+              </w:rPr>
+              <w:t xml:space="preserve">Nome </w:t>
+            </w:r>
+            <w:proofErr w:type="spellStart"/>
+            <w:r>
+              <w:rPr>
+                <w:rFonts w:ascii="Century Gothic" w:eastAsia="Times New Roman" w:hAnsi="Century Gothic" w:cs="Segoe UI"/>
+                <w:b/>
+                <w:bCs/>
+                <w:color w:val="FFFFFF"/>
+                <w:kern w:val="0"/>
+                <w:lang w:eastAsia="it-IT" w:bidi="ar-SA"/>
+              </w:rPr>
+              <w:t>Classe</w:t>
+            </w:r>
+            <w:proofErr w:type="spellEnd"/>
+          </w:p>
+        </w:tc>
+        <w:tc>
+          <w:tcPr>
+            <w:tcW w:w="8145" w:type="dxa"/>
+            <w:tcBorders>
+              <w:top w:val="single" w:sz="6" w:space="0" w:color="FFFFFF"/>
+              <w:left w:val="single" w:sz="6" w:space="0" w:color="FFFFFF"/>
+              <w:bottom w:val="single" w:sz="6" w:space="0" w:color="FFFFFF"/>
+              <w:right w:val="single" w:sz="6" w:space="0" w:color="FFFFFF"/>
+            </w:tcBorders>
+            <w:shd w:val="clear" w:color="auto" w:fill="2E74B5"/>
+            <w:vAlign w:val="center"/>
+            <w:hideMark/>
+          </w:tcPr>
+          <w:p>
+            <w:pPr>
+              <w:suppressAutoHyphens w:val="0"/>
+              <w:overflowPunct/>
+              <w:jc w:val="center"/>
+              <w:rPr>
+                <w:rFonts w:ascii="Segoe UI" w:eastAsia="Times New Roman" w:hAnsi="Segoe UI" w:cs="Segoe UI"/>
+                <w:kern w:val="0"/>
+                <w:sz w:val="18"/>
+                <w:szCs w:val="18"/>
+                <w:lang w:val="it-IT" w:eastAsia="it-IT" w:bidi="ar-SA"/>
+              </w:rPr>
+            </w:pPr>
+            <w:proofErr w:type="spellStart"/>
+            <w:r>
+              <w:rPr>
+                <w:rFonts w:ascii="Century Gothic" w:eastAsia="Times New Roman" w:hAnsi="Century Gothic" w:cs="Segoe UI"/>
+                <w:b/>
+                <w:bCs/>
+                <w:color w:val="FFFFFF"/>
+                <w:kern w:val="0"/>
+                <w:sz w:val="22"/>
+                <w:szCs w:val="22"/>
+                <w:lang w:eastAsia="it-IT" w:bidi="ar-SA"/>
+              </w:rPr>
+              <w:t>GestioneAcquistiService</w:t>
+            </w:r>
+            <w:proofErr w:type="spellEnd"/>
+          </w:p>
+        </w:tc>
+      </w:tr>
+      <w:tr>
+        <w:trPr>
+          <w:trHeight w:val="717"/>
+        </w:trPr>
+        <w:tc>
+          <w:tcPr>
+            <w:tcW w:w="3621" w:type="dxa"/>
+            <w:tcBorders>
+              <w:top w:val="single" w:sz="6" w:space="0" w:color="FFFFFF"/>
+              <w:left w:val="single" w:sz="6" w:space="0" w:color="FFFFFF"/>
+              <w:bottom w:val="single" w:sz="6" w:space="0" w:color="FFFFFF"/>
+              <w:right w:val="single" w:sz="6" w:space="0" w:color="FFFFFF"/>
+            </w:tcBorders>
+            <w:shd w:val="clear" w:color="auto" w:fill="2E74B5"/>
+            <w:vAlign w:val="center"/>
+            <w:hideMark/>
+          </w:tcPr>
+          <w:p>
+            <w:pPr>
+              <w:suppressAutoHyphens w:val="0"/>
+              <w:overflowPunct/>
+              <w:jc w:val="center"/>
+              <w:rPr>
+                <w:rFonts w:ascii="Segoe UI" w:eastAsia="Times New Roman" w:hAnsi="Segoe UI" w:cs="Segoe UI"/>
+                <w:b/>
+                <w:bCs/>
+                <w:kern w:val="0"/>
+                <w:sz w:val="18"/>
+                <w:szCs w:val="18"/>
+                <w:lang w:val="it-IT" w:eastAsia="it-IT" w:bidi="ar-SA"/>
+              </w:rPr>
+            </w:pPr>
+            <w:proofErr w:type="spellStart"/>
+            <w:r>
+              <w:rPr>
+                <w:rFonts w:ascii="Century Gothic" w:eastAsia="Times New Roman" w:hAnsi="Century Gothic" w:cs="Segoe UI"/>
+                <w:b/>
+                <w:bCs/>
+                <w:color w:val="FFFFFF"/>
+                <w:kern w:val="0"/>
+                <w:lang w:eastAsia="it-IT" w:bidi="ar-SA"/>
+              </w:rPr>
+              <w:t>Descrizione</w:t>
+            </w:r>
+            <w:proofErr w:type="spellEnd"/>
+            <w:r>
+              <w:rPr>
+                <w:rFonts w:ascii="Century Gothic" w:eastAsia="Times New Roman" w:hAnsi="Century Gothic" w:cs="Segoe UI"/>
+                <w:b/>
+                <w:bCs/>
+                <w:color w:val="FFFFFF"/>
+                <w:kern w:val="0"/>
+                <w:lang w:val="it-IT" w:eastAsia="it-IT" w:bidi="ar-SA"/>
+              </w:rPr>
+              <w:t> </w:t>
+            </w:r>
+          </w:p>
+        </w:tc>
+        <w:tc>
+          <w:tcPr>
+            <w:tcW w:w="8145" w:type="dxa"/>
+            <w:tcBorders>
+              <w:top w:val="single" w:sz="6" w:space="0" w:color="FFFFFF"/>
+              <w:left w:val="single" w:sz="6" w:space="0" w:color="FFFFFF"/>
+              <w:bottom w:val="single" w:sz="6" w:space="0" w:color="FFFFFF"/>
+              <w:right w:val="single" w:sz="6" w:space="0" w:color="FFFFFF"/>
+            </w:tcBorders>
+            <w:shd w:val="clear" w:color="auto" w:fill="DEEAF6"/>
+            <w:vAlign w:val="center"/>
+            <w:hideMark/>
+          </w:tcPr>
+          <w:p>
+            <w:pPr>
+              <w:suppressAutoHyphens w:val="0"/>
+              <w:overflowPunct/>
+              <w:jc w:val="center"/>
+              <w:rPr>
+                <w:rFonts w:ascii="Segoe UI" w:eastAsia="Times New Roman" w:hAnsi="Segoe UI" w:cs="Segoe UI"/>
+                <w:kern w:val="0"/>
+                <w:sz w:val="18"/>
+                <w:szCs w:val="18"/>
+                <w:lang w:val="it-IT" w:eastAsia="it-IT" w:bidi="ar-SA"/>
+              </w:rPr>
+            </w:pPr>
+            <w:r>
+              <w:rPr>
+                <w:rFonts w:ascii="Century Gothic" w:eastAsia="Times New Roman" w:hAnsi="Century Gothic" w:cs="Segoe UI"/>
+                <w:color w:val="auto"/>
+                <w:kern w:val="0"/>
+                <w:sz w:val="22"/>
+                <w:szCs w:val="22"/>
+                <w:lang w:val="it-IT" w:eastAsia="it-IT" w:bidi="ar-SA"/>
+              </w:rPr>
+              <w:t xml:space="preserve">Questa classe permette di gestire le operazioni riguardanti gli acquisti degli eventi </w:t>
+            </w:r>
+          </w:p>
+        </w:tc>
+      </w:tr>
+      <w:tr>
+        <w:trPr>
+          <w:trHeight w:val="717"/>
+        </w:trPr>
+        <w:tc>
+          <w:tcPr>
+            <w:tcW w:w="3621" w:type="dxa"/>
+            <w:tcBorders>
+              <w:top w:val="single" w:sz="6" w:space="0" w:color="FFFFFF"/>
+              <w:left w:val="single" w:sz="6" w:space="0" w:color="FFFFFF"/>
+              <w:bottom w:val="single" w:sz="6" w:space="0" w:color="FFFFFF"/>
+              <w:right w:val="single" w:sz="6" w:space="0" w:color="FFFFFF"/>
+            </w:tcBorders>
+            <w:shd w:val="clear" w:color="auto" w:fill="2E74B5"/>
+            <w:vAlign w:val="center"/>
+          </w:tcPr>
+          <w:p>
+            <w:pPr>
+              <w:suppressAutoHyphens w:val="0"/>
+              <w:overflowPunct/>
+              <w:jc w:val="center"/>
+              <w:rPr>
+                <w:rFonts w:ascii="Century Gothic" w:eastAsia="Times New Roman" w:hAnsi="Century Gothic" w:cs="Segoe UI"/>
+                <w:b/>
+                <w:bCs/>
+                <w:color w:val="FFFFFF"/>
+                <w:kern w:val="0"/>
+                <w:lang w:eastAsia="it-IT" w:bidi="ar-SA"/>
+              </w:rPr>
+            </w:pPr>
+            <w:proofErr w:type="spellStart"/>
+            <w:r>
+              <w:rPr>
+                <w:rFonts w:ascii="Century Gothic" w:eastAsia="Times New Roman" w:hAnsi="Century Gothic" w:cs="Segoe UI"/>
+                <w:b/>
+                <w:bCs/>
+                <w:color w:val="FFFFFF"/>
+                <w:kern w:val="0"/>
+                <w:lang w:eastAsia="it-IT" w:bidi="ar-SA"/>
+              </w:rPr>
+              <w:t>Metodi</w:t>
+            </w:r>
+            <w:proofErr w:type="spellEnd"/>
+          </w:p>
+        </w:tc>
+        <w:tc>
+          <w:tcPr>
+            <w:tcW w:w="8145" w:type="dxa"/>
+            <w:tcBorders>
+              <w:top w:val="single" w:sz="6" w:space="0" w:color="FFFFFF"/>
+              <w:left w:val="single" w:sz="6" w:space="0" w:color="FFFFFF"/>
+              <w:bottom w:val="single" w:sz="6" w:space="0" w:color="FFFFFF"/>
+              <w:right w:val="single" w:sz="6" w:space="0" w:color="FFFFFF"/>
+            </w:tcBorders>
+            <w:shd w:val="clear" w:color="auto" w:fill="DEEAF6"/>
+            <w:vAlign w:val="center"/>
+          </w:tcPr>
+          <w:p>
+            <w:pPr>
+              <w:suppressAutoHyphens w:val="0"/>
+              <w:overflowPunct/>
+              <w:rPr>
+                <w:rFonts w:ascii="Century Gothic" w:eastAsia="Times New Roman" w:hAnsi="Century Gothic" w:cs="Segoe UI"/>
+                <w:color w:val="auto"/>
+                <w:kern w:val="0"/>
+                <w:sz w:val="22"/>
+                <w:szCs w:val="22"/>
+                <w:lang w:val="it-IT" w:eastAsia="it-IT" w:bidi="ar-SA"/>
+              </w:rPr>
+            </w:pPr>
+            <w:r>
+              <w:rPr>
+                <w:rFonts w:ascii="Century Gothic" w:eastAsia="Times New Roman" w:hAnsi="Century Gothic" w:cs="Segoe UI"/>
+                <w:color w:val="auto"/>
+                <w:kern w:val="0"/>
+                <w:sz w:val="22"/>
+                <w:szCs w:val="22"/>
+                <w:lang w:val="it-IT" w:eastAsia="it-IT" w:bidi="ar-SA"/>
+              </w:rPr>
+              <w:t>+</w:t>
+            </w:r>
+            <w:proofErr w:type="spellStart"/>
+            <w:proofErr w:type="gramStart"/>
+            <w:r>
+              <w:rPr>
+                <w:rFonts w:ascii="Century Gothic" w:eastAsia="Times New Roman" w:hAnsi="Century Gothic" w:cs="Segoe UI"/>
+                <w:color w:val="auto"/>
+                <w:kern w:val="0"/>
+                <w:sz w:val="22"/>
+                <w:szCs w:val="22"/>
+                <w:lang w:val="it-IT" w:eastAsia="it-IT" w:bidi="ar-SA"/>
+              </w:rPr>
+              <w:t>acquistaBiglietti</w:t>
+            </w:r>
+            <w:proofErr w:type="spellEnd"/>
+            <w:r>
+              <w:rPr>
+                <w:rFonts w:ascii="Century Gothic" w:eastAsia="Times New Roman" w:hAnsi="Century Gothic" w:cs="Segoe UI"/>
+                <w:color w:val="auto"/>
+                <w:kern w:val="0"/>
+                <w:sz w:val="22"/>
+                <w:szCs w:val="22"/>
+                <w:lang w:val="it-IT" w:eastAsia="it-IT" w:bidi="ar-SA"/>
+              </w:rPr>
+              <w:t>(</w:t>
+            </w:r>
+            <w:proofErr w:type="gramEnd"/>
+            <w:r>
+              <w:rPr>
+                <w:rFonts w:ascii="Century Gothic" w:eastAsia="Times New Roman" w:hAnsi="Century Gothic" w:cs="Segoe UI"/>
+                <w:color w:val="auto"/>
+                <w:kern w:val="0"/>
+                <w:sz w:val="22"/>
+                <w:szCs w:val="22"/>
+                <w:lang w:val="it-IT" w:eastAsia="it-IT" w:bidi="ar-SA"/>
+              </w:rPr>
+              <w:t xml:space="preserve">List&lt;Evento&gt; </w:t>
+            </w:r>
+            <w:proofErr w:type="spellStart"/>
+            <w:r>
+              <w:rPr>
+                <w:rFonts w:ascii="Century Gothic" w:eastAsia="Times New Roman" w:hAnsi="Century Gothic" w:cs="Segoe UI"/>
+                <w:color w:val="auto"/>
+                <w:kern w:val="0"/>
+                <w:sz w:val="22"/>
+                <w:szCs w:val="22"/>
+                <w:lang w:val="it-IT" w:eastAsia="it-IT" w:bidi="ar-SA"/>
+              </w:rPr>
+              <w:t>listaeventi</w:t>
+            </w:r>
+            <w:proofErr w:type="spellEnd"/>
+            <w:r>
+              <w:rPr>
+                <w:rFonts w:ascii="Century Gothic" w:eastAsia="Times New Roman" w:hAnsi="Century Gothic" w:cs="Segoe UI"/>
+                <w:color w:val="auto"/>
+                <w:kern w:val="0"/>
+                <w:sz w:val="22"/>
+                <w:szCs w:val="22"/>
+                <w:lang w:val="it-IT" w:eastAsia="it-IT" w:bidi="ar-SA"/>
+              </w:rPr>
+              <w:t xml:space="preserve">, </w:t>
+            </w:r>
+            <w:proofErr w:type="spellStart"/>
+            <w:r>
+              <w:rPr>
+                <w:rFonts w:ascii="Century Gothic" w:eastAsia="Times New Roman" w:hAnsi="Century Gothic" w:cs="Segoe UI"/>
+                <w:color w:val="auto"/>
+                <w:kern w:val="0"/>
+                <w:sz w:val="22"/>
+                <w:szCs w:val="22"/>
+                <w:lang w:val="it-IT" w:eastAsia="it-IT" w:bidi="ar-SA"/>
+              </w:rPr>
+              <w:t>Integer</w:t>
+            </w:r>
+            <w:proofErr w:type="spellEnd"/>
+            <w:r>
+              <w:rPr>
+                <w:rFonts w:ascii="Century Gothic" w:eastAsia="Times New Roman" w:hAnsi="Century Gothic" w:cs="Segoe UI"/>
+                <w:color w:val="auto"/>
+                <w:kern w:val="0"/>
+                <w:sz w:val="22"/>
+                <w:szCs w:val="22"/>
+                <w:lang w:val="it-IT" w:eastAsia="it-IT" w:bidi="ar-SA"/>
+              </w:rPr>
+              <w:t xml:space="preserve"> id</w:t>
+            </w:r>
+            <w:r>
+              <w:rPr>
+                <w:rFonts w:ascii="Century Gothic" w:eastAsia="Times New Roman" w:hAnsi="Century Gothic" w:cs="Segoe UI"/>
+                <w:color w:val="auto"/>
+                <w:kern w:val="0"/>
+                <w:sz w:val="22"/>
+                <w:szCs w:val="22"/>
+                <w:lang w:val="it-IT" w:eastAsia="it-IT" w:bidi="ar-SA"/>
+              </w:rPr>
+              <w:t>)</w:t>
+            </w:r>
+            <w:r>
+              <w:rPr>
+                <w:rFonts w:ascii="Century Gothic" w:eastAsia="Times New Roman" w:hAnsi="Century Gothic" w:cs="Segoe UI"/>
+                <w:color w:val="auto"/>
+                <w:kern w:val="0"/>
+                <w:sz w:val="22"/>
+                <w:szCs w:val="22"/>
+                <w:lang w:val="it-IT" w:eastAsia="it-IT" w:bidi="ar-SA"/>
+              </w:rPr>
+              <w:t xml:space="preserve">: </w:t>
+            </w:r>
+            <w:proofErr w:type="spellStart"/>
+            <w:r>
+              <w:rPr>
+                <w:rFonts w:ascii="Century Gothic" w:eastAsia="Times New Roman" w:hAnsi="Century Gothic" w:cs="Segoe UI"/>
+                <w:color w:val="auto"/>
+                <w:kern w:val="0"/>
+                <w:sz w:val="22"/>
+                <w:szCs w:val="22"/>
+                <w:lang w:val="it-IT" w:eastAsia="it-IT" w:bidi="ar-SA"/>
+              </w:rPr>
+              <w:t>UtenteRegistrato</w:t>
+            </w:r>
+            <w:proofErr w:type="spellEnd"/>
+          </w:p>
+          <w:p>
+            <w:pPr>
+              <w:suppressAutoHyphens w:val="0"/>
+              <w:overflowPunct/>
+              <w:rPr>
+                <w:rFonts w:ascii="Century Gothic" w:eastAsia="Times New Roman" w:hAnsi="Century Gothic" w:cs="Segoe UI"/>
+                <w:color w:val="auto"/>
+                <w:kern w:val="0"/>
+                <w:sz w:val="22"/>
+                <w:szCs w:val="22"/>
+                <w:lang w:val="it-IT" w:eastAsia="it-IT" w:bidi="ar-SA"/>
+              </w:rPr>
+            </w:pPr>
+            <w:r>
+              <w:rPr>
+                <w:rFonts w:ascii="Century Gothic" w:eastAsia="Times New Roman" w:hAnsi="Century Gothic" w:cs="Segoe UI"/>
+                <w:color w:val="auto"/>
+                <w:kern w:val="0"/>
+                <w:sz w:val="22"/>
+                <w:szCs w:val="22"/>
+                <w:lang w:val="it-IT" w:eastAsia="it-IT" w:bidi="ar-SA"/>
+              </w:rPr>
+              <w:t>+</w:t>
+            </w:r>
+            <w:proofErr w:type="spellStart"/>
+            <w:proofErr w:type="gramStart"/>
+            <w:r>
+              <w:rPr>
+                <w:rFonts w:ascii="Century Gothic" w:eastAsia="Times New Roman" w:hAnsi="Century Gothic" w:cs="Segoe UI"/>
+                <w:color w:val="auto"/>
+                <w:kern w:val="0"/>
+                <w:sz w:val="22"/>
+                <w:szCs w:val="22"/>
+                <w:lang w:val="it-IT" w:eastAsia="it-IT" w:bidi="ar-SA"/>
+              </w:rPr>
+              <w:t>modificaCarrello</w:t>
+            </w:r>
+            <w:proofErr w:type="spellEnd"/>
+            <w:r>
+              <w:rPr>
+                <w:rFonts w:ascii="Century Gothic" w:eastAsia="Times New Roman" w:hAnsi="Century Gothic" w:cs="Segoe UI"/>
+                <w:color w:val="auto"/>
+                <w:kern w:val="0"/>
+                <w:sz w:val="22"/>
+                <w:szCs w:val="22"/>
+                <w:lang w:val="it-IT" w:eastAsia="it-IT" w:bidi="ar-SA"/>
+              </w:rPr>
+              <w:t>(</w:t>
+            </w:r>
+            <w:proofErr w:type="spellStart"/>
+            <w:proofErr w:type="gramEnd"/>
+            <w:r>
+              <w:rPr>
+                <w:rFonts w:ascii="Century Gothic" w:eastAsia="Times New Roman" w:hAnsi="Century Gothic" w:cs="Segoe UI"/>
+                <w:color w:val="auto"/>
+                <w:kern w:val="0"/>
+                <w:sz w:val="22"/>
+                <w:szCs w:val="22"/>
+                <w:lang w:val="it-IT" w:eastAsia="it-IT" w:bidi="ar-SA"/>
+              </w:rPr>
+              <w:t>Integer</w:t>
+            </w:r>
+            <w:proofErr w:type="spellEnd"/>
+            <w:r>
+              <w:rPr>
+                <w:rFonts w:ascii="Century Gothic" w:eastAsia="Times New Roman" w:hAnsi="Century Gothic" w:cs="Segoe UI"/>
+                <w:color w:val="auto"/>
+                <w:kern w:val="0"/>
+                <w:sz w:val="22"/>
+                <w:szCs w:val="22"/>
+                <w:lang w:val="it-IT" w:eastAsia="it-IT" w:bidi="ar-SA"/>
+              </w:rPr>
+              <w:t xml:space="preserve"> quantità, </w:t>
+            </w:r>
+            <w:proofErr w:type="spellStart"/>
+            <w:r>
+              <w:rPr>
+                <w:rFonts w:ascii="Century Gothic" w:eastAsia="Times New Roman" w:hAnsi="Century Gothic" w:cs="Segoe UI"/>
+                <w:color w:val="auto"/>
+                <w:kern w:val="0"/>
+                <w:sz w:val="22"/>
+                <w:szCs w:val="22"/>
+                <w:lang w:val="it-IT" w:eastAsia="it-IT" w:bidi="ar-SA"/>
+              </w:rPr>
+              <w:t>Integer</w:t>
+            </w:r>
+            <w:proofErr w:type="spellEnd"/>
+            <w:r>
+              <w:rPr>
+                <w:rFonts w:ascii="Century Gothic" w:eastAsia="Times New Roman" w:hAnsi="Century Gothic" w:cs="Segoe UI"/>
+                <w:color w:val="auto"/>
+                <w:kern w:val="0"/>
+                <w:sz w:val="22"/>
+                <w:szCs w:val="22"/>
+                <w:lang w:val="it-IT" w:eastAsia="it-IT" w:bidi="ar-SA"/>
+              </w:rPr>
+              <w:t xml:space="preserve"> </w:t>
+            </w:r>
+            <w:proofErr w:type="spellStart"/>
+            <w:r>
+              <w:rPr>
+                <w:rFonts w:ascii="Century Gothic" w:eastAsia="Times New Roman" w:hAnsi="Century Gothic" w:cs="Segoe UI"/>
+                <w:color w:val="auto"/>
+                <w:kern w:val="0"/>
+                <w:sz w:val="22"/>
+                <w:szCs w:val="22"/>
+                <w:lang w:val="it-IT" w:eastAsia="it-IT" w:bidi="ar-SA"/>
+              </w:rPr>
+              <w:t>idEvento</w:t>
+            </w:r>
+            <w:proofErr w:type="spellEnd"/>
+            <w:r>
+              <w:rPr>
+                <w:rFonts w:ascii="Century Gothic" w:eastAsia="Times New Roman" w:hAnsi="Century Gothic" w:cs="Segoe UI"/>
+                <w:color w:val="auto"/>
+                <w:kern w:val="0"/>
+                <w:sz w:val="22"/>
+                <w:szCs w:val="22"/>
+                <w:lang w:val="it-IT" w:eastAsia="it-IT" w:bidi="ar-SA"/>
+              </w:rPr>
+              <w:t xml:space="preserve">): </w:t>
+            </w:r>
+            <w:proofErr w:type="spellStart"/>
+            <w:r>
+              <w:rPr>
+                <w:rFonts w:ascii="Century Gothic" w:eastAsia="Times New Roman" w:hAnsi="Century Gothic" w:cs="Segoe UI"/>
+                <w:color w:val="auto"/>
+                <w:kern w:val="0"/>
+                <w:sz w:val="22"/>
+                <w:szCs w:val="22"/>
+                <w:lang w:val="it-IT" w:eastAsia="it-IT" w:bidi="ar-SA"/>
+              </w:rPr>
+              <w:t>UtenteRegistrato</w:t>
+            </w:r>
+            <w:proofErr w:type="spellEnd"/>
+          </w:p>
+        </w:tc>
+      </w:tr>
+      <w:tr>
+        <w:trPr>
+          <w:trHeight w:val="717"/>
+        </w:trPr>
+        <w:tc>
+          <w:tcPr>
+            <w:tcW w:w="3621" w:type="dxa"/>
+            <w:tcBorders>
+              <w:top w:val="single" w:sz="6" w:space="0" w:color="FFFFFF"/>
+              <w:left w:val="single" w:sz="6" w:space="0" w:color="FFFFFF"/>
+              <w:bottom w:val="single" w:sz="6" w:space="0" w:color="FFFFFF"/>
+              <w:right w:val="single" w:sz="6" w:space="0" w:color="FFFFFF"/>
+            </w:tcBorders>
+            <w:shd w:val="clear" w:color="auto" w:fill="2E74B5"/>
+            <w:vAlign w:val="center"/>
+          </w:tcPr>
+          <w:p>
+            <w:pPr>
+              <w:suppressAutoHyphens w:val="0"/>
+              <w:overflowPunct/>
+              <w:jc w:val="center"/>
+              <w:rPr>
+                <w:rFonts w:ascii="Century Gothic" w:eastAsia="Times New Roman" w:hAnsi="Century Gothic" w:cs="Segoe UI"/>
+                <w:b/>
+                <w:bCs/>
+                <w:color w:val="FFFFFF"/>
+                <w:kern w:val="0"/>
+                <w:lang w:eastAsia="it-IT" w:bidi="ar-SA"/>
+              </w:rPr>
+            </w:pPr>
+            <w:proofErr w:type="spellStart"/>
+            <w:r>
+              <w:rPr>
+                <w:rFonts w:ascii="Century Gothic" w:eastAsia="Times New Roman" w:hAnsi="Century Gothic" w:cs="Segoe UI"/>
+                <w:b/>
+                <w:bCs/>
+                <w:color w:val="FFFFFF"/>
+                <w:kern w:val="0"/>
+                <w:lang w:eastAsia="it-IT" w:bidi="ar-SA"/>
+              </w:rPr>
+              <w:t>Invariante</w:t>
+            </w:r>
+            <w:proofErr w:type="spellEnd"/>
+            <w:r>
+              <w:rPr>
+                <w:rFonts w:ascii="Century Gothic" w:eastAsia="Times New Roman" w:hAnsi="Century Gothic" w:cs="Segoe UI"/>
+                <w:b/>
+                <w:bCs/>
+                <w:color w:val="FFFFFF"/>
+                <w:kern w:val="0"/>
+                <w:lang w:eastAsia="it-IT" w:bidi="ar-SA"/>
+              </w:rPr>
+              <w:t xml:space="preserve"> di </w:t>
+            </w:r>
+            <w:proofErr w:type="spellStart"/>
+            <w:r>
+              <w:rPr>
+                <w:rFonts w:ascii="Century Gothic" w:eastAsia="Times New Roman" w:hAnsi="Century Gothic" w:cs="Segoe UI"/>
+                <w:b/>
+                <w:bCs/>
+                <w:color w:val="FFFFFF"/>
+                <w:kern w:val="0"/>
+                <w:lang w:eastAsia="it-IT" w:bidi="ar-SA"/>
+              </w:rPr>
+              <w:t>classe</w:t>
+            </w:r>
+            <w:proofErr w:type="spellEnd"/>
+          </w:p>
+        </w:tc>
+        <w:tc>
+          <w:tcPr>
+            <w:tcW w:w="8145" w:type="dxa"/>
+            <w:tcBorders>
+              <w:top w:val="single" w:sz="6" w:space="0" w:color="FFFFFF"/>
+              <w:left w:val="single" w:sz="6" w:space="0" w:color="FFFFFF"/>
+              <w:bottom w:val="single" w:sz="6" w:space="0" w:color="FFFFFF"/>
+              <w:right w:val="single" w:sz="6" w:space="0" w:color="FFFFFF"/>
+            </w:tcBorders>
+            <w:shd w:val="clear" w:color="auto" w:fill="DEEAF6"/>
+            <w:vAlign w:val="center"/>
+          </w:tcPr>
+          <w:p>
+            <w:pPr>
+              <w:suppressAutoHyphens w:val="0"/>
+              <w:overflowPunct/>
+              <w:jc w:val="center"/>
+              <w:rPr>
+                <w:rFonts w:ascii="Century Gothic" w:eastAsia="Times New Roman" w:hAnsi="Century Gothic" w:cs="Segoe UI"/>
+                <w:color w:val="auto"/>
+                <w:kern w:val="0"/>
+                <w:sz w:val="22"/>
+                <w:szCs w:val="22"/>
+                <w:lang w:val="it-IT" w:eastAsia="it-IT" w:bidi="ar-SA"/>
+              </w:rPr>
+            </w:pPr>
+            <w:r>
+              <w:rPr>
+                <w:rFonts w:ascii="Century Gothic" w:eastAsia="Times New Roman" w:hAnsi="Century Gothic" w:cs="Segoe UI"/>
+                <w:color w:val="auto"/>
+                <w:kern w:val="0"/>
+                <w:sz w:val="22"/>
+                <w:szCs w:val="22"/>
+                <w:lang w:val="it-IT" w:eastAsia="it-IT" w:bidi="ar-SA"/>
+              </w:rPr>
+              <w:t>/</w:t>
+            </w:r>
+          </w:p>
+        </w:tc>
+      </w:tr>
+    </w:tbl>
+    <w:p>
+      <w:pPr>
+        <w:ind w:left="-851"/>
         <w:rPr>
           <w:rFonts w:ascii="Century Gothic" w:hAnsi="Century Gothic" w:cs="Garamond"/>
           <w:kern w:val="0"/>
@@ -4444,9 +5178,10 @@
           <w:szCs w:val="22"/>
           <w:lang w:val="it-IT" w:bidi="ar-SA"/>
         </w:rPr>
-        <w:t>GESTIONE AC</w:t>
-      </w:r>
-      <w:r>
+      </w:pPr>
+    </w:p>
+    <w:p>
+      <w:pPr>
         <w:rPr>
           <w:rFonts w:ascii="Century Gothic" w:hAnsi="Century Gothic" w:cs="Garamond"/>
           <w:kern w:val="0"/>
@@ -4454,9 +5189,7 @@
           <w:szCs w:val="22"/>
           <w:lang w:val="it-IT" w:bidi="ar-SA"/>
         </w:rPr>
-        <w:tab/>
-        <w:t>QUISTI MARCO</w:t>
-      </w:r>
+      </w:pPr>
     </w:p>
     <w:p>
       <w:pPr>
@@ -4471,14 +5204,1330 @@
     </w:p>
     <w:p>
       <w:pPr>
+        <w:rPr>
+          <w:rFonts w:ascii="Century Gothic" w:hAnsi="Century Gothic" w:cs="Garamond"/>
+          <w:kern w:val="0"/>
+          <w:sz w:val="22"/>
+          <w:szCs w:val="22"/>
+          <w:lang w:val="it-IT" w:bidi="ar-SA"/>
+        </w:rPr>
+      </w:pPr>
+    </w:p>
+    <w:p>
+      <w:pPr>
+        <w:rPr>
+          <w:rFonts w:ascii="Century Gothic" w:hAnsi="Century Gothic" w:cs="Garamond"/>
+          <w:kern w:val="0"/>
+          <w:sz w:val="22"/>
+          <w:szCs w:val="22"/>
+          <w:lang w:val="it-IT" w:bidi="ar-SA"/>
+        </w:rPr>
+      </w:pPr>
+    </w:p>
+    <w:tbl>
+      <w:tblPr>
+        <w:tblW w:w="11467" w:type="dxa"/>
+        <w:tblInd w:w="-859" w:type="dxa"/>
+        <w:tblBorders>
+          <w:top w:val="outset" w:sz="6" w:space="0" w:color="auto"/>
+          <w:left w:val="outset" w:sz="6" w:space="0" w:color="auto"/>
+          <w:bottom w:val="outset" w:sz="6" w:space="0" w:color="auto"/>
+          <w:right w:val="outset" w:sz="6" w:space="0" w:color="auto"/>
+        </w:tblBorders>
+        <w:tblCellMar>
+          <w:left w:w="0" w:type="dxa"/>
+          <w:right w:w="0" w:type="dxa"/>
+        </w:tblCellMar>
+        <w:tblLook w:val="04A0" w:firstRow="1" w:lastRow="0" w:firstColumn="1" w:lastColumn="0" w:noHBand="0" w:noVBand="1"/>
+      </w:tblPr>
+      <w:tblGrid>
+        <w:gridCol w:w="3529"/>
+        <w:gridCol w:w="7938"/>
+      </w:tblGrid>
+      <w:tr>
+        <w:trPr>
+          <w:trHeight w:val="503"/>
+        </w:trPr>
+        <w:tc>
+          <w:tcPr>
+            <w:tcW w:w="3529" w:type="dxa"/>
+            <w:tcBorders>
+              <w:top w:val="single" w:sz="6" w:space="0" w:color="FFFFFF"/>
+              <w:left w:val="single" w:sz="6" w:space="0" w:color="FFFFFF"/>
+              <w:bottom w:val="single" w:sz="6" w:space="0" w:color="FFFFFF"/>
+              <w:right w:val="single" w:sz="6" w:space="0" w:color="FFFFFF"/>
+            </w:tcBorders>
+            <w:shd w:val="clear" w:color="auto" w:fill="2E74B5"/>
+            <w:vAlign w:val="center"/>
+            <w:hideMark/>
+          </w:tcPr>
+          <w:p>
+            <w:pPr>
+              <w:suppressAutoHyphens w:val="0"/>
+              <w:overflowPunct/>
+              <w:jc w:val="center"/>
+              <w:rPr>
+                <w:rFonts w:ascii="Segoe UI" w:eastAsia="Times New Roman" w:hAnsi="Segoe UI" w:cs="Segoe UI"/>
+                <w:b/>
+                <w:bCs/>
+                <w:kern w:val="0"/>
+                <w:sz w:val="18"/>
+                <w:szCs w:val="18"/>
+                <w:lang w:val="it-IT" w:eastAsia="it-IT" w:bidi="ar-SA"/>
+              </w:rPr>
+            </w:pPr>
+            <w:r>
+              <w:rPr>
+                <w:rFonts w:ascii="Century Gothic" w:eastAsia="Times New Roman" w:hAnsi="Century Gothic" w:cs="Segoe UI"/>
+                <w:b/>
+                <w:bCs/>
+                <w:color w:val="FFFFFF"/>
+                <w:kern w:val="0"/>
+                <w:lang w:eastAsia="it-IT" w:bidi="ar-SA"/>
+              </w:rPr>
+              <w:t xml:space="preserve">Nome </w:t>
+            </w:r>
+            <w:proofErr w:type="spellStart"/>
+            <w:r>
+              <w:rPr>
+                <w:rFonts w:ascii="Century Gothic" w:eastAsia="Times New Roman" w:hAnsi="Century Gothic" w:cs="Segoe UI"/>
+                <w:b/>
+                <w:bCs/>
+                <w:color w:val="FFFFFF"/>
+                <w:kern w:val="0"/>
+                <w:lang w:eastAsia="it-IT" w:bidi="ar-SA"/>
+              </w:rPr>
+              <w:t>Metodo</w:t>
+            </w:r>
+            <w:proofErr w:type="spellEnd"/>
+          </w:p>
+        </w:tc>
+        <w:tc>
+          <w:tcPr>
+            <w:tcW w:w="7938" w:type="dxa"/>
+            <w:tcBorders>
+              <w:top w:val="single" w:sz="6" w:space="0" w:color="FFFFFF"/>
+              <w:left w:val="single" w:sz="6" w:space="0" w:color="FFFFFF"/>
+              <w:bottom w:val="single" w:sz="6" w:space="0" w:color="FFFFFF"/>
+              <w:right w:val="single" w:sz="6" w:space="0" w:color="FFFFFF"/>
+            </w:tcBorders>
+            <w:shd w:val="clear" w:color="auto" w:fill="2E74B5"/>
+            <w:vAlign w:val="center"/>
+            <w:hideMark/>
+          </w:tcPr>
+          <w:p>
+            <w:pPr>
+              <w:suppressAutoHyphens w:val="0"/>
+              <w:overflowPunct/>
+              <w:rPr>
+                <w:rFonts w:ascii="Century Gothic" w:eastAsia="Times New Roman" w:hAnsi="Century Gothic" w:cs="Segoe UI"/>
+                <w:color w:val="FFFFFF" w:themeColor="background1"/>
+                <w:kern w:val="0"/>
+                <w:sz w:val="22"/>
+                <w:szCs w:val="22"/>
+                <w:lang w:val="it-IT" w:eastAsia="it-IT" w:bidi="ar-SA"/>
+              </w:rPr>
+            </w:pPr>
+            <w:r>
+              <w:rPr>
+                <w:rFonts w:ascii="Century Gothic" w:eastAsia="Times New Roman" w:hAnsi="Century Gothic" w:cs="Segoe UI"/>
+                <w:color w:val="FFFFFF" w:themeColor="background1"/>
+                <w:kern w:val="0"/>
+                <w:sz w:val="22"/>
+                <w:szCs w:val="22"/>
+                <w:lang w:val="it-IT" w:eastAsia="it-IT" w:bidi="ar-SA"/>
+              </w:rPr>
+              <w:t>+</w:t>
+            </w:r>
+            <w:proofErr w:type="spellStart"/>
+            <w:proofErr w:type="gramStart"/>
+            <w:r>
+              <w:rPr>
+                <w:rFonts w:ascii="Century Gothic" w:eastAsia="Times New Roman" w:hAnsi="Century Gothic" w:cs="Segoe UI"/>
+                <w:color w:val="FFFFFF" w:themeColor="background1"/>
+                <w:kern w:val="0"/>
+                <w:sz w:val="22"/>
+                <w:szCs w:val="22"/>
+                <w:lang w:val="it-IT" w:eastAsia="it-IT" w:bidi="ar-SA"/>
+              </w:rPr>
+              <w:t>acquistaBiglietti</w:t>
+            </w:r>
+            <w:proofErr w:type="spellEnd"/>
+            <w:r>
+              <w:rPr>
+                <w:rFonts w:ascii="Century Gothic" w:eastAsia="Times New Roman" w:hAnsi="Century Gothic" w:cs="Segoe UI"/>
+                <w:color w:val="FFFFFF" w:themeColor="background1"/>
+                <w:kern w:val="0"/>
+                <w:sz w:val="22"/>
+                <w:szCs w:val="22"/>
+                <w:lang w:val="it-IT" w:eastAsia="it-IT" w:bidi="ar-SA"/>
+              </w:rPr>
+              <w:t>(</w:t>
+            </w:r>
+            <w:proofErr w:type="gramEnd"/>
+            <w:r>
+              <w:rPr>
+                <w:rFonts w:ascii="Century Gothic" w:eastAsia="Times New Roman" w:hAnsi="Century Gothic" w:cs="Segoe UI"/>
+                <w:color w:val="FFFFFF" w:themeColor="background1"/>
+                <w:kern w:val="0"/>
+                <w:sz w:val="22"/>
+                <w:szCs w:val="22"/>
+                <w:lang w:val="it-IT" w:eastAsia="it-IT" w:bidi="ar-SA"/>
+              </w:rPr>
+              <w:t xml:space="preserve">List&lt;Evento&gt; </w:t>
+            </w:r>
+            <w:proofErr w:type="spellStart"/>
+            <w:r>
+              <w:rPr>
+                <w:rFonts w:ascii="Century Gothic" w:eastAsia="Times New Roman" w:hAnsi="Century Gothic" w:cs="Segoe UI"/>
+                <w:color w:val="FFFFFF" w:themeColor="background1"/>
+                <w:kern w:val="0"/>
+                <w:sz w:val="22"/>
+                <w:szCs w:val="22"/>
+                <w:lang w:val="it-IT" w:eastAsia="it-IT" w:bidi="ar-SA"/>
+              </w:rPr>
+              <w:t>listaeventi</w:t>
+            </w:r>
+            <w:proofErr w:type="spellEnd"/>
+            <w:r>
+              <w:rPr>
+                <w:rFonts w:ascii="Century Gothic" w:eastAsia="Times New Roman" w:hAnsi="Century Gothic" w:cs="Segoe UI"/>
+                <w:color w:val="FFFFFF" w:themeColor="background1"/>
+                <w:kern w:val="0"/>
+                <w:sz w:val="22"/>
+                <w:szCs w:val="22"/>
+                <w:lang w:val="it-IT" w:eastAsia="it-IT" w:bidi="ar-SA"/>
+              </w:rPr>
+              <w:t xml:space="preserve">, </w:t>
+            </w:r>
+            <w:proofErr w:type="spellStart"/>
+            <w:r>
+              <w:rPr>
+                <w:rFonts w:ascii="Century Gothic" w:eastAsia="Times New Roman" w:hAnsi="Century Gothic" w:cs="Segoe UI"/>
+                <w:color w:val="FFFFFF" w:themeColor="background1"/>
+                <w:kern w:val="0"/>
+                <w:sz w:val="22"/>
+                <w:szCs w:val="22"/>
+                <w:lang w:val="it-IT" w:eastAsia="it-IT" w:bidi="ar-SA"/>
+              </w:rPr>
+              <w:t>Integer</w:t>
+            </w:r>
+            <w:proofErr w:type="spellEnd"/>
+            <w:r>
+              <w:rPr>
+                <w:rFonts w:ascii="Century Gothic" w:eastAsia="Times New Roman" w:hAnsi="Century Gothic" w:cs="Segoe UI"/>
+                <w:color w:val="FFFFFF" w:themeColor="background1"/>
+                <w:kern w:val="0"/>
+                <w:sz w:val="22"/>
+                <w:szCs w:val="22"/>
+                <w:lang w:val="it-IT" w:eastAsia="it-IT" w:bidi="ar-SA"/>
+              </w:rPr>
+              <w:t xml:space="preserve"> id)</w:t>
+            </w:r>
+          </w:p>
+        </w:tc>
+      </w:tr>
+      <w:tr>
+        <w:trPr>
+          <w:trHeight w:val="467"/>
+        </w:trPr>
+        <w:tc>
+          <w:tcPr>
+            <w:tcW w:w="3529" w:type="dxa"/>
+            <w:tcBorders>
+              <w:top w:val="single" w:sz="6" w:space="0" w:color="FFFFFF"/>
+              <w:left w:val="single" w:sz="6" w:space="0" w:color="FFFFFF"/>
+              <w:bottom w:val="single" w:sz="6" w:space="0" w:color="FFFFFF"/>
+              <w:right w:val="single" w:sz="6" w:space="0" w:color="FFFFFF"/>
+            </w:tcBorders>
+            <w:shd w:val="clear" w:color="auto" w:fill="2E74B5"/>
+            <w:vAlign w:val="center"/>
+            <w:hideMark/>
+          </w:tcPr>
+          <w:p>
+            <w:pPr>
+              <w:suppressAutoHyphens w:val="0"/>
+              <w:overflowPunct/>
+              <w:jc w:val="center"/>
+              <w:rPr>
+                <w:rFonts w:ascii="Segoe UI" w:eastAsia="Times New Roman" w:hAnsi="Segoe UI" w:cs="Segoe UI"/>
+                <w:b/>
+                <w:bCs/>
+                <w:kern w:val="0"/>
+                <w:sz w:val="18"/>
+                <w:szCs w:val="18"/>
+                <w:lang w:val="it-IT" w:eastAsia="it-IT" w:bidi="ar-SA"/>
+              </w:rPr>
+            </w:pPr>
+            <w:proofErr w:type="spellStart"/>
+            <w:r>
+              <w:rPr>
+                <w:rFonts w:ascii="Century Gothic" w:eastAsia="Times New Roman" w:hAnsi="Century Gothic" w:cs="Segoe UI"/>
+                <w:b/>
+                <w:bCs/>
+                <w:color w:val="FFFFFF"/>
+                <w:kern w:val="0"/>
+                <w:lang w:eastAsia="it-IT" w:bidi="ar-SA"/>
+              </w:rPr>
+              <w:t>Descrizione</w:t>
+            </w:r>
+            <w:proofErr w:type="spellEnd"/>
+            <w:r>
+              <w:rPr>
+                <w:rFonts w:ascii="Century Gothic" w:eastAsia="Times New Roman" w:hAnsi="Century Gothic" w:cs="Segoe UI"/>
+                <w:b/>
+                <w:bCs/>
+                <w:color w:val="FFFFFF"/>
+                <w:kern w:val="0"/>
+                <w:lang w:val="it-IT" w:eastAsia="it-IT" w:bidi="ar-SA"/>
+              </w:rPr>
+              <w:t> </w:t>
+            </w:r>
+          </w:p>
+        </w:tc>
+        <w:tc>
+          <w:tcPr>
+            <w:tcW w:w="7938" w:type="dxa"/>
+            <w:tcBorders>
+              <w:top w:val="single" w:sz="6" w:space="0" w:color="FFFFFF"/>
+              <w:left w:val="single" w:sz="6" w:space="0" w:color="FFFFFF"/>
+              <w:bottom w:val="single" w:sz="6" w:space="0" w:color="FFFFFF"/>
+              <w:right w:val="single" w:sz="6" w:space="0" w:color="FFFFFF"/>
+            </w:tcBorders>
+            <w:shd w:val="clear" w:color="auto" w:fill="DEEAF6"/>
+            <w:vAlign w:val="center"/>
+            <w:hideMark/>
+          </w:tcPr>
+          <w:p>
+            <w:pPr>
+              <w:suppressAutoHyphens w:val="0"/>
+              <w:overflowPunct/>
+              <w:jc w:val="center"/>
+              <w:rPr>
+                <w:rFonts w:ascii="Segoe UI" w:eastAsia="Times New Roman" w:hAnsi="Segoe UI" w:cs="Segoe UI"/>
+                <w:kern w:val="0"/>
+                <w:sz w:val="18"/>
+                <w:szCs w:val="18"/>
+                <w:lang w:val="it-IT" w:eastAsia="it-IT" w:bidi="ar-SA"/>
+              </w:rPr>
+            </w:pPr>
+            <w:r>
+              <w:rPr>
+                <w:rFonts w:ascii="Century Gothic" w:eastAsia="Times New Roman" w:hAnsi="Century Gothic" w:cs="Segoe UI"/>
+                <w:color w:val="auto"/>
+                <w:kern w:val="0"/>
+                <w:sz w:val="22"/>
+                <w:szCs w:val="22"/>
+                <w:lang w:val="it-IT" w:eastAsia="it-IT" w:bidi="ar-SA"/>
+              </w:rPr>
+              <w:t>Questo metodo permette di acquistare gli eventi nel carrello con la relativa quantità di ogni evento.</w:t>
+            </w:r>
+            <w:r>
+              <w:rPr>
+                <w:rFonts w:ascii="Century Gothic" w:eastAsia="Times New Roman" w:hAnsi="Century Gothic" w:cs="Segoe UI"/>
+                <w:color w:val="auto"/>
+                <w:kern w:val="0"/>
+                <w:sz w:val="22"/>
+                <w:szCs w:val="22"/>
+                <w:lang w:val="it-IT" w:eastAsia="it-IT" w:bidi="ar-SA"/>
+              </w:rPr>
+              <w:t xml:space="preserve"> </w:t>
+            </w:r>
+          </w:p>
+        </w:tc>
+      </w:tr>
+      <w:tr>
+        <w:trPr>
+          <w:trHeight w:val="467"/>
+        </w:trPr>
+        <w:tc>
+          <w:tcPr>
+            <w:tcW w:w="3529" w:type="dxa"/>
+            <w:tcBorders>
+              <w:top w:val="single" w:sz="6" w:space="0" w:color="FFFFFF"/>
+              <w:left w:val="single" w:sz="6" w:space="0" w:color="FFFFFF"/>
+              <w:bottom w:val="single" w:sz="6" w:space="0" w:color="FFFFFF"/>
+              <w:right w:val="single" w:sz="6" w:space="0" w:color="FFFFFF"/>
+            </w:tcBorders>
+            <w:shd w:val="clear" w:color="auto" w:fill="2E74B5"/>
+            <w:vAlign w:val="center"/>
+          </w:tcPr>
+          <w:p>
+            <w:pPr>
+              <w:suppressAutoHyphens w:val="0"/>
+              <w:overflowPunct/>
+              <w:jc w:val="center"/>
+              <w:rPr>
+                <w:rFonts w:ascii="Century Gothic" w:eastAsia="Times New Roman" w:hAnsi="Century Gothic" w:cs="Segoe UI"/>
+                <w:b/>
+                <w:bCs/>
+                <w:color w:val="FFFFFF"/>
+                <w:kern w:val="0"/>
+                <w:lang w:eastAsia="it-IT" w:bidi="ar-SA"/>
+              </w:rPr>
+            </w:pPr>
+            <w:r>
+              <w:rPr>
+                <w:rFonts w:ascii="Century Gothic" w:eastAsia="Times New Roman" w:hAnsi="Century Gothic" w:cs="Segoe UI"/>
+                <w:b/>
+                <w:bCs/>
+                <w:color w:val="FFFFFF"/>
+                <w:kern w:val="0"/>
+                <w:lang w:eastAsia="it-IT" w:bidi="ar-SA"/>
+              </w:rPr>
+              <w:t>Pre-</w:t>
+            </w:r>
+            <w:proofErr w:type="spellStart"/>
+            <w:r>
+              <w:rPr>
+                <w:rFonts w:ascii="Century Gothic" w:eastAsia="Times New Roman" w:hAnsi="Century Gothic" w:cs="Segoe UI"/>
+                <w:b/>
+                <w:bCs/>
+                <w:color w:val="FFFFFF"/>
+                <w:kern w:val="0"/>
+                <w:lang w:eastAsia="it-IT" w:bidi="ar-SA"/>
+              </w:rPr>
+              <w:t>condizione</w:t>
+            </w:r>
+            <w:proofErr w:type="spellEnd"/>
+          </w:p>
+        </w:tc>
+        <w:tc>
+          <w:tcPr>
+            <w:tcW w:w="7938" w:type="dxa"/>
+            <w:tcBorders>
+              <w:top w:val="single" w:sz="6" w:space="0" w:color="FFFFFF"/>
+              <w:left w:val="single" w:sz="6" w:space="0" w:color="FFFFFF"/>
+              <w:bottom w:val="single" w:sz="6" w:space="0" w:color="FFFFFF"/>
+              <w:right w:val="single" w:sz="6" w:space="0" w:color="FFFFFF"/>
+            </w:tcBorders>
+            <w:shd w:val="clear" w:color="auto" w:fill="DEEAF6"/>
+            <w:vAlign w:val="center"/>
+          </w:tcPr>
+          <w:p>
+            <w:pPr>
+              <w:suppressAutoHyphens w:val="0"/>
+              <w:overflowPunct/>
+              <w:jc w:val="center"/>
+              <w:rPr>
+                <w:rFonts w:ascii="Century Gothic" w:eastAsia="Times New Roman" w:hAnsi="Century Gothic" w:cs="Segoe UI"/>
+                <w:color w:val="auto"/>
+                <w:kern w:val="0"/>
+                <w:sz w:val="22"/>
+                <w:szCs w:val="22"/>
+                <w:lang w:val="it-IT" w:eastAsia="it-IT" w:bidi="ar-SA"/>
+              </w:rPr>
+            </w:pPr>
+            <w:proofErr w:type="spellStart"/>
+            <w:r>
+              <w:rPr>
+                <w:rFonts w:ascii="Century Gothic" w:eastAsia="Times New Roman" w:hAnsi="Century Gothic" w:cs="Segoe UI"/>
+                <w:color w:val="auto"/>
+                <w:kern w:val="0"/>
+                <w:sz w:val="22"/>
+                <w:szCs w:val="22"/>
+                <w:lang w:val="it-IT" w:eastAsia="it-IT" w:bidi="ar-SA"/>
+              </w:rPr>
+              <w:t>l</w:t>
+            </w:r>
+            <w:r>
+              <w:rPr>
+                <w:rFonts w:ascii="Century Gothic" w:eastAsia="Times New Roman" w:hAnsi="Century Gothic" w:cs="Segoe UI"/>
+                <w:color w:val="auto"/>
+                <w:kern w:val="0"/>
+                <w:sz w:val="22"/>
+                <w:szCs w:val="22"/>
+                <w:lang w:val="it-IT" w:eastAsia="it-IT" w:bidi="ar-SA"/>
+              </w:rPr>
+              <w:t>istaeventi.get</w:t>
+            </w:r>
+            <w:proofErr w:type="spellEnd"/>
+            <w:r>
+              <w:rPr>
+                <w:rFonts w:ascii="Century Gothic" w:eastAsia="Times New Roman" w:hAnsi="Century Gothic" w:cs="Segoe UI"/>
+                <w:color w:val="auto"/>
+                <w:kern w:val="0"/>
+                <w:sz w:val="22"/>
+                <w:szCs w:val="22"/>
+                <w:lang w:val="it-IT" w:eastAsia="it-IT" w:bidi="ar-SA"/>
+              </w:rPr>
+              <w:t>(i</w:t>
+            </w:r>
+            <w:proofErr w:type="gramStart"/>
+            <w:r>
+              <w:rPr>
+                <w:rFonts w:ascii="Century Gothic" w:eastAsia="Times New Roman" w:hAnsi="Century Gothic" w:cs="Segoe UI"/>
+                <w:color w:val="auto"/>
+                <w:kern w:val="0"/>
+                <w:sz w:val="22"/>
+                <w:szCs w:val="22"/>
+                <w:lang w:val="it-IT" w:eastAsia="it-IT" w:bidi="ar-SA"/>
+              </w:rPr>
+              <w:t>).</w:t>
+            </w:r>
+            <w:proofErr w:type="spellStart"/>
+            <w:r>
+              <w:rPr>
+                <w:rFonts w:ascii="Century Gothic" w:eastAsia="Times New Roman" w:hAnsi="Century Gothic" w:cs="Segoe UI"/>
+                <w:color w:val="auto"/>
+                <w:kern w:val="0"/>
+                <w:sz w:val="22"/>
+                <w:szCs w:val="22"/>
+                <w:lang w:val="it-IT" w:eastAsia="it-IT" w:bidi="ar-SA"/>
+              </w:rPr>
+              <w:t>getQuantità</w:t>
+            </w:r>
+            <w:proofErr w:type="spellEnd"/>
+            <w:proofErr w:type="gramEnd"/>
+            <w:r>
+              <w:rPr>
+                <w:rFonts w:ascii="Century Gothic" w:eastAsia="Times New Roman" w:hAnsi="Century Gothic" w:cs="Segoe UI"/>
+                <w:color w:val="auto"/>
+                <w:kern w:val="0"/>
+                <w:sz w:val="22"/>
+                <w:szCs w:val="22"/>
+                <w:lang w:val="it-IT" w:eastAsia="it-IT" w:bidi="ar-SA"/>
+              </w:rPr>
+              <w:t xml:space="preserve"> &gt; 0</w:t>
+            </w:r>
+          </w:p>
+        </w:tc>
+      </w:tr>
+      <w:tr>
+        <w:trPr>
+          <w:trHeight w:val="467"/>
+        </w:trPr>
+        <w:tc>
+          <w:tcPr>
+            <w:tcW w:w="3529" w:type="dxa"/>
+            <w:tcBorders>
+              <w:top w:val="single" w:sz="6" w:space="0" w:color="FFFFFF"/>
+              <w:left w:val="single" w:sz="6" w:space="0" w:color="FFFFFF"/>
+              <w:bottom w:val="single" w:sz="6" w:space="0" w:color="FFFFFF"/>
+              <w:right w:val="single" w:sz="6" w:space="0" w:color="FFFFFF"/>
+            </w:tcBorders>
+            <w:shd w:val="clear" w:color="auto" w:fill="2E74B5"/>
+            <w:vAlign w:val="center"/>
+          </w:tcPr>
+          <w:p>
+            <w:pPr>
+              <w:suppressAutoHyphens w:val="0"/>
+              <w:overflowPunct/>
+              <w:jc w:val="center"/>
+              <w:rPr>
+                <w:rFonts w:ascii="Century Gothic" w:eastAsia="Times New Roman" w:hAnsi="Century Gothic" w:cs="Segoe UI"/>
+                <w:b/>
+                <w:bCs/>
+                <w:color w:val="FFFFFF"/>
+                <w:kern w:val="0"/>
+                <w:lang w:eastAsia="it-IT" w:bidi="ar-SA"/>
+              </w:rPr>
+            </w:pPr>
+            <w:r>
+              <w:rPr>
+                <w:rFonts w:ascii="Century Gothic" w:eastAsia="Times New Roman" w:hAnsi="Century Gothic" w:cs="Segoe UI"/>
+                <w:b/>
+                <w:bCs/>
+                <w:color w:val="FFFFFF"/>
+                <w:kern w:val="0"/>
+                <w:lang w:eastAsia="it-IT" w:bidi="ar-SA"/>
+              </w:rPr>
+              <w:t>Post-</w:t>
+            </w:r>
+            <w:proofErr w:type="spellStart"/>
+            <w:r>
+              <w:rPr>
+                <w:rFonts w:ascii="Century Gothic" w:eastAsia="Times New Roman" w:hAnsi="Century Gothic" w:cs="Segoe UI"/>
+                <w:b/>
+                <w:bCs/>
+                <w:color w:val="FFFFFF"/>
+                <w:kern w:val="0"/>
+                <w:lang w:eastAsia="it-IT" w:bidi="ar-SA"/>
+              </w:rPr>
+              <w:t>condizione</w:t>
+            </w:r>
+            <w:proofErr w:type="spellEnd"/>
+          </w:p>
+        </w:tc>
+        <w:tc>
+          <w:tcPr>
+            <w:tcW w:w="7938" w:type="dxa"/>
+            <w:tcBorders>
+              <w:top w:val="single" w:sz="6" w:space="0" w:color="FFFFFF"/>
+              <w:left w:val="single" w:sz="6" w:space="0" w:color="FFFFFF"/>
+              <w:bottom w:val="single" w:sz="6" w:space="0" w:color="FFFFFF"/>
+              <w:right w:val="single" w:sz="6" w:space="0" w:color="FFFFFF"/>
+            </w:tcBorders>
+            <w:shd w:val="clear" w:color="auto" w:fill="DEEAF6"/>
+            <w:vAlign w:val="center"/>
+          </w:tcPr>
+          <w:p>
+            <w:pPr>
+              <w:suppressAutoHyphens w:val="0"/>
+              <w:overflowPunct/>
+              <w:jc w:val="center"/>
+              <w:rPr>
+                <w:rFonts w:ascii="Century Gothic" w:eastAsia="Times New Roman" w:hAnsi="Century Gothic" w:cs="Segoe UI"/>
+                <w:color w:val="auto"/>
+                <w:kern w:val="0"/>
+                <w:sz w:val="22"/>
+                <w:szCs w:val="22"/>
+                <w:lang w:val="it-IT" w:eastAsia="it-IT" w:bidi="ar-SA"/>
+              </w:rPr>
+            </w:pPr>
+            <w:proofErr w:type="spellStart"/>
+            <w:proofErr w:type="gramStart"/>
+            <w:r>
+              <w:rPr>
+                <w:rFonts w:ascii="Century Gothic" w:eastAsia="Times New Roman" w:hAnsi="Century Gothic" w:cs="Segoe UI"/>
+                <w:color w:val="auto"/>
+                <w:kern w:val="0"/>
+                <w:sz w:val="22"/>
+                <w:szCs w:val="22"/>
+                <w:lang w:val="it-IT" w:eastAsia="it-IT" w:bidi="ar-SA"/>
+              </w:rPr>
+              <w:t>setOrdersAccount</w:t>
+            </w:r>
+            <w:proofErr w:type="spellEnd"/>
+            <w:r>
+              <w:rPr>
+                <w:rFonts w:ascii="Century Gothic" w:eastAsia="Times New Roman" w:hAnsi="Century Gothic" w:cs="Segoe UI"/>
+                <w:color w:val="auto"/>
+                <w:kern w:val="0"/>
+                <w:sz w:val="22"/>
+                <w:szCs w:val="22"/>
+                <w:lang w:val="it-IT" w:eastAsia="it-IT" w:bidi="ar-SA"/>
+              </w:rPr>
+              <w:t>(</w:t>
+            </w:r>
+            <w:proofErr w:type="spellStart"/>
+            <w:proofErr w:type="gramEnd"/>
+            <w:r>
+              <w:rPr>
+                <w:rFonts w:ascii="Century Gothic" w:eastAsia="Times New Roman" w:hAnsi="Century Gothic" w:cs="Segoe UI"/>
+                <w:color w:val="auto"/>
+                <w:kern w:val="0"/>
+                <w:sz w:val="22"/>
+                <w:szCs w:val="22"/>
+                <w:lang w:val="it-IT" w:eastAsia="it-IT" w:bidi="ar-SA"/>
+              </w:rPr>
+              <w:t>Integer</w:t>
+            </w:r>
+            <w:proofErr w:type="spellEnd"/>
+            <w:r>
+              <w:rPr>
+                <w:rFonts w:ascii="Century Gothic" w:eastAsia="Times New Roman" w:hAnsi="Century Gothic" w:cs="Segoe UI"/>
+                <w:color w:val="auto"/>
+                <w:kern w:val="0"/>
+                <w:sz w:val="22"/>
+                <w:szCs w:val="22"/>
+                <w:lang w:val="it-IT" w:eastAsia="it-IT" w:bidi="ar-SA"/>
+              </w:rPr>
+              <w:t xml:space="preserve"> id, Ordine o)</w:t>
+            </w:r>
+          </w:p>
+          <w:p>
+            <w:pPr>
+              <w:suppressAutoHyphens w:val="0"/>
+              <w:overflowPunct/>
+              <w:jc w:val="center"/>
+              <w:rPr>
+                <w:rFonts w:ascii="Century Gothic" w:eastAsia="Times New Roman" w:hAnsi="Century Gothic" w:cs="Segoe UI"/>
+                <w:color w:val="auto"/>
+                <w:kern w:val="0"/>
+                <w:sz w:val="22"/>
+                <w:szCs w:val="22"/>
+                <w:lang w:val="it-IT" w:eastAsia="it-IT" w:bidi="ar-SA"/>
+              </w:rPr>
+            </w:pPr>
+            <w:r>
+              <w:rPr>
+                <w:rFonts w:ascii="Century Gothic" w:eastAsia="Times New Roman" w:hAnsi="Century Gothic" w:cs="Segoe UI"/>
+                <w:color w:val="auto"/>
+                <w:kern w:val="0"/>
+                <w:sz w:val="22"/>
+                <w:szCs w:val="22"/>
+                <w:lang w:val="it-IT" w:eastAsia="it-IT" w:bidi="ar-SA"/>
+              </w:rPr>
+              <w:t>“lista ordini account +1; quantità di ogni evento iniziale – quantità di ogni evento acquistato”.</w:t>
+            </w:r>
+          </w:p>
+        </w:tc>
+      </w:tr>
+    </w:tbl>
+    <w:p>
+      <w:pPr>
+        <w:rPr>
+          <w:rFonts w:ascii="Century Gothic" w:hAnsi="Century Gothic" w:cs="Garamond"/>
+          <w:kern w:val="0"/>
+          <w:sz w:val="22"/>
+          <w:szCs w:val="22"/>
+          <w:lang w:val="it-IT" w:bidi="ar-SA"/>
+        </w:rPr>
+      </w:pPr>
+    </w:p>
+    <w:tbl>
+      <w:tblPr>
+        <w:tblW w:w="11503" w:type="dxa"/>
+        <w:tblInd w:w="-859" w:type="dxa"/>
+        <w:tblBorders>
+          <w:top w:val="outset" w:sz="6" w:space="0" w:color="auto"/>
+          <w:left w:val="outset" w:sz="6" w:space="0" w:color="auto"/>
+          <w:bottom w:val="outset" w:sz="6" w:space="0" w:color="auto"/>
+          <w:right w:val="outset" w:sz="6" w:space="0" w:color="auto"/>
+        </w:tblBorders>
+        <w:tblCellMar>
+          <w:left w:w="0" w:type="dxa"/>
+          <w:right w:w="0" w:type="dxa"/>
+        </w:tblCellMar>
+        <w:tblLook w:val="04A0" w:firstRow="1" w:lastRow="0" w:firstColumn="1" w:lastColumn="0" w:noHBand="0" w:noVBand="1"/>
+      </w:tblPr>
+      <w:tblGrid>
+        <w:gridCol w:w="3540"/>
+        <w:gridCol w:w="7963"/>
+      </w:tblGrid>
+      <w:tr>
+        <w:trPr>
+          <w:trHeight w:val="484"/>
+        </w:trPr>
+        <w:tc>
+          <w:tcPr>
+            <w:tcW w:w="3540" w:type="dxa"/>
+            <w:tcBorders>
+              <w:top w:val="single" w:sz="6" w:space="0" w:color="FFFFFF"/>
+              <w:left w:val="single" w:sz="6" w:space="0" w:color="FFFFFF"/>
+              <w:bottom w:val="single" w:sz="6" w:space="0" w:color="FFFFFF"/>
+              <w:right w:val="single" w:sz="6" w:space="0" w:color="FFFFFF"/>
+            </w:tcBorders>
+            <w:shd w:val="clear" w:color="auto" w:fill="2E74B5"/>
+            <w:vAlign w:val="center"/>
+            <w:hideMark/>
+          </w:tcPr>
+          <w:p>
+            <w:pPr>
+              <w:suppressAutoHyphens w:val="0"/>
+              <w:overflowPunct/>
+              <w:jc w:val="center"/>
+              <w:rPr>
+                <w:rFonts w:ascii="Segoe UI" w:eastAsia="Times New Roman" w:hAnsi="Segoe UI" w:cs="Segoe UI"/>
+                <w:b/>
+                <w:bCs/>
+                <w:kern w:val="0"/>
+                <w:sz w:val="18"/>
+                <w:szCs w:val="18"/>
+                <w:lang w:val="it-IT" w:eastAsia="it-IT" w:bidi="ar-SA"/>
+              </w:rPr>
+            </w:pPr>
+            <w:r>
+              <w:rPr>
+                <w:rFonts w:ascii="Century Gothic" w:eastAsia="Times New Roman" w:hAnsi="Century Gothic" w:cs="Segoe UI"/>
+                <w:b/>
+                <w:bCs/>
+                <w:color w:val="FFFFFF"/>
+                <w:kern w:val="0"/>
+                <w:lang w:eastAsia="it-IT" w:bidi="ar-SA"/>
+              </w:rPr>
+              <w:t xml:space="preserve">Nome </w:t>
+            </w:r>
+            <w:proofErr w:type="spellStart"/>
+            <w:r>
+              <w:rPr>
+                <w:rFonts w:ascii="Century Gothic" w:eastAsia="Times New Roman" w:hAnsi="Century Gothic" w:cs="Segoe UI"/>
+                <w:b/>
+                <w:bCs/>
+                <w:color w:val="FFFFFF"/>
+                <w:kern w:val="0"/>
+                <w:lang w:eastAsia="it-IT" w:bidi="ar-SA"/>
+              </w:rPr>
+              <w:t>Metodo</w:t>
+            </w:r>
+            <w:proofErr w:type="spellEnd"/>
+          </w:p>
+        </w:tc>
+        <w:tc>
+          <w:tcPr>
+            <w:tcW w:w="7963" w:type="dxa"/>
+            <w:tcBorders>
+              <w:top w:val="single" w:sz="6" w:space="0" w:color="FFFFFF"/>
+              <w:left w:val="single" w:sz="6" w:space="0" w:color="FFFFFF"/>
+              <w:bottom w:val="single" w:sz="6" w:space="0" w:color="FFFFFF"/>
+              <w:right w:val="single" w:sz="6" w:space="0" w:color="FFFFFF"/>
+            </w:tcBorders>
+            <w:shd w:val="clear" w:color="auto" w:fill="2E74B5"/>
+            <w:vAlign w:val="center"/>
+            <w:hideMark/>
+          </w:tcPr>
+          <w:p>
+            <w:pPr>
+              <w:suppressAutoHyphens w:val="0"/>
+              <w:overflowPunct/>
+              <w:rPr>
+                <w:rFonts w:ascii="Century Gothic" w:eastAsia="Times New Roman" w:hAnsi="Century Gothic" w:cs="Segoe UI"/>
+                <w:color w:val="FFFFFF" w:themeColor="background1"/>
+                <w:kern w:val="0"/>
+                <w:sz w:val="22"/>
+                <w:szCs w:val="22"/>
+                <w:lang w:val="it-IT" w:eastAsia="it-IT" w:bidi="ar-SA"/>
+              </w:rPr>
+            </w:pPr>
+            <w:r>
+              <w:rPr>
+                <w:rFonts w:ascii="Century Gothic" w:eastAsia="Times New Roman" w:hAnsi="Century Gothic" w:cs="Segoe UI"/>
+                <w:color w:val="FFFFFF" w:themeColor="background1"/>
+                <w:kern w:val="0"/>
+                <w:sz w:val="22"/>
+                <w:szCs w:val="22"/>
+                <w:lang w:val="it-IT" w:eastAsia="it-IT" w:bidi="ar-SA"/>
+              </w:rPr>
+              <w:t xml:space="preserve">+ </w:t>
+            </w:r>
+            <w:proofErr w:type="spellStart"/>
+            <w:proofErr w:type="gramStart"/>
+            <w:r>
+              <w:rPr>
+                <w:rFonts w:ascii="Century Gothic" w:eastAsia="Times New Roman" w:hAnsi="Century Gothic" w:cs="Segoe UI"/>
+                <w:color w:val="FFFFFF" w:themeColor="background1"/>
+                <w:kern w:val="0"/>
+                <w:sz w:val="22"/>
+                <w:szCs w:val="22"/>
+                <w:lang w:val="it-IT" w:eastAsia="it-IT" w:bidi="ar-SA"/>
+              </w:rPr>
+              <w:t>modificaCarrello</w:t>
+            </w:r>
+            <w:proofErr w:type="spellEnd"/>
+            <w:r>
+              <w:rPr>
+                <w:rFonts w:ascii="Century Gothic" w:eastAsia="Times New Roman" w:hAnsi="Century Gothic" w:cs="Segoe UI"/>
+                <w:color w:val="FFFFFF" w:themeColor="background1"/>
+                <w:kern w:val="0"/>
+                <w:sz w:val="22"/>
+                <w:szCs w:val="22"/>
+                <w:lang w:val="it-IT" w:eastAsia="it-IT" w:bidi="ar-SA"/>
+              </w:rPr>
+              <w:t>(</w:t>
+            </w:r>
+            <w:proofErr w:type="spellStart"/>
+            <w:proofErr w:type="gramEnd"/>
+            <w:r>
+              <w:rPr>
+                <w:rFonts w:ascii="Century Gothic" w:eastAsia="Times New Roman" w:hAnsi="Century Gothic" w:cs="Segoe UI"/>
+                <w:color w:val="FFFFFF" w:themeColor="background1"/>
+                <w:kern w:val="0"/>
+                <w:sz w:val="22"/>
+                <w:szCs w:val="22"/>
+                <w:lang w:val="it-IT" w:eastAsia="it-IT" w:bidi="ar-SA"/>
+              </w:rPr>
+              <w:t>Integer</w:t>
+            </w:r>
+            <w:proofErr w:type="spellEnd"/>
+            <w:r>
+              <w:rPr>
+                <w:rFonts w:ascii="Century Gothic" w:eastAsia="Times New Roman" w:hAnsi="Century Gothic" w:cs="Segoe UI"/>
+                <w:color w:val="FFFFFF" w:themeColor="background1"/>
+                <w:kern w:val="0"/>
+                <w:sz w:val="22"/>
+                <w:szCs w:val="22"/>
+                <w:lang w:val="it-IT" w:eastAsia="it-IT" w:bidi="ar-SA"/>
+              </w:rPr>
+              <w:t xml:space="preserve"> quantità, </w:t>
+            </w:r>
+            <w:proofErr w:type="spellStart"/>
+            <w:r>
+              <w:rPr>
+                <w:rFonts w:ascii="Century Gothic" w:eastAsia="Times New Roman" w:hAnsi="Century Gothic" w:cs="Segoe UI"/>
+                <w:color w:val="FFFFFF" w:themeColor="background1"/>
+                <w:kern w:val="0"/>
+                <w:sz w:val="22"/>
+                <w:szCs w:val="22"/>
+                <w:lang w:val="it-IT" w:eastAsia="it-IT" w:bidi="ar-SA"/>
+              </w:rPr>
+              <w:t>Integer</w:t>
+            </w:r>
+            <w:proofErr w:type="spellEnd"/>
+            <w:r>
+              <w:rPr>
+                <w:rFonts w:ascii="Century Gothic" w:eastAsia="Times New Roman" w:hAnsi="Century Gothic" w:cs="Segoe UI"/>
+                <w:color w:val="FFFFFF" w:themeColor="background1"/>
+                <w:kern w:val="0"/>
+                <w:sz w:val="22"/>
+                <w:szCs w:val="22"/>
+                <w:lang w:val="it-IT" w:eastAsia="it-IT" w:bidi="ar-SA"/>
+              </w:rPr>
+              <w:t xml:space="preserve"> </w:t>
+            </w:r>
+            <w:proofErr w:type="spellStart"/>
+            <w:r>
+              <w:rPr>
+                <w:rFonts w:ascii="Century Gothic" w:eastAsia="Times New Roman" w:hAnsi="Century Gothic" w:cs="Segoe UI"/>
+                <w:color w:val="FFFFFF" w:themeColor="background1"/>
+                <w:kern w:val="0"/>
+                <w:sz w:val="22"/>
+                <w:szCs w:val="22"/>
+                <w:lang w:val="it-IT" w:eastAsia="it-IT" w:bidi="ar-SA"/>
+              </w:rPr>
+              <w:t>idEvento</w:t>
+            </w:r>
+            <w:proofErr w:type="spellEnd"/>
+            <w:r>
+              <w:rPr>
+                <w:rFonts w:ascii="Century Gothic" w:eastAsia="Times New Roman" w:hAnsi="Century Gothic" w:cs="Segoe UI"/>
+                <w:color w:val="FFFFFF" w:themeColor="background1"/>
+                <w:kern w:val="0"/>
+                <w:sz w:val="22"/>
+                <w:szCs w:val="22"/>
+                <w:lang w:val="it-IT" w:eastAsia="it-IT" w:bidi="ar-SA"/>
+              </w:rPr>
+              <w:t>)</w:t>
+            </w:r>
+          </w:p>
+        </w:tc>
+      </w:tr>
+      <w:tr>
+        <w:trPr>
+          <w:trHeight w:val="449"/>
+        </w:trPr>
+        <w:tc>
+          <w:tcPr>
+            <w:tcW w:w="3540" w:type="dxa"/>
+            <w:tcBorders>
+              <w:top w:val="single" w:sz="6" w:space="0" w:color="FFFFFF"/>
+              <w:left w:val="single" w:sz="6" w:space="0" w:color="FFFFFF"/>
+              <w:bottom w:val="single" w:sz="6" w:space="0" w:color="FFFFFF"/>
+              <w:right w:val="single" w:sz="6" w:space="0" w:color="FFFFFF"/>
+            </w:tcBorders>
+            <w:shd w:val="clear" w:color="auto" w:fill="2E74B5"/>
+            <w:vAlign w:val="center"/>
+            <w:hideMark/>
+          </w:tcPr>
+          <w:p>
+            <w:pPr>
+              <w:suppressAutoHyphens w:val="0"/>
+              <w:overflowPunct/>
+              <w:jc w:val="center"/>
+              <w:rPr>
+                <w:rFonts w:ascii="Segoe UI" w:eastAsia="Times New Roman" w:hAnsi="Segoe UI" w:cs="Segoe UI"/>
+                <w:b/>
+                <w:bCs/>
+                <w:kern w:val="0"/>
+                <w:sz w:val="18"/>
+                <w:szCs w:val="18"/>
+                <w:lang w:val="it-IT" w:eastAsia="it-IT" w:bidi="ar-SA"/>
+              </w:rPr>
+            </w:pPr>
+            <w:proofErr w:type="spellStart"/>
+            <w:r>
+              <w:rPr>
+                <w:rFonts w:ascii="Century Gothic" w:eastAsia="Times New Roman" w:hAnsi="Century Gothic" w:cs="Segoe UI"/>
+                <w:b/>
+                <w:bCs/>
+                <w:color w:val="FFFFFF"/>
+                <w:kern w:val="0"/>
+                <w:lang w:eastAsia="it-IT" w:bidi="ar-SA"/>
+              </w:rPr>
+              <w:t>Descrizione</w:t>
+            </w:r>
+            <w:proofErr w:type="spellEnd"/>
+            <w:r>
+              <w:rPr>
+                <w:rFonts w:ascii="Century Gothic" w:eastAsia="Times New Roman" w:hAnsi="Century Gothic" w:cs="Segoe UI"/>
+                <w:b/>
+                <w:bCs/>
+                <w:color w:val="FFFFFF"/>
+                <w:kern w:val="0"/>
+                <w:lang w:val="it-IT" w:eastAsia="it-IT" w:bidi="ar-SA"/>
+              </w:rPr>
+              <w:t> </w:t>
+            </w:r>
+          </w:p>
+        </w:tc>
+        <w:tc>
+          <w:tcPr>
+            <w:tcW w:w="7963" w:type="dxa"/>
+            <w:tcBorders>
+              <w:top w:val="single" w:sz="6" w:space="0" w:color="FFFFFF"/>
+              <w:left w:val="single" w:sz="6" w:space="0" w:color="FFFFFF"/>
+              <w:bottom w:val="single" w:sz="6" w:space="0" w:color="FFFFFF"/>
+              <w:right w:val="single" w:sz="6" w:space="0" w:color="FFFFFF"/>
+            </w:tcBorders>
+            <w:shd w:val="clear" w:color="auto" w:fill="DEEAF6"/>
+            <w:vAlign w:val="center"/>
+            <w:hideMark/>
+          </w:tcPr>
+          <w:p>
+            <w:pPr>
+              <w:suppressAutoHyphens w:val="0"/>
+              <w:overflowPunct/>
+              <w:jc w:val="center"/>
+              <w:rPr>
+                <w:rFonts w:ascii="Segoe UI" w:eastAsia="Times New Roman" w:hAnsi="Segoe UI" w:cs="Segoe UI"/>
+                <w:kern w:val="0"/>
+                <w:sz w:val="18"/>
+                <w:szCs w:val="18"/>
+                <w:lang w:val="it-IT" w:eastAsia="it-IT" w:bidi="ar-SA"/>
+              </w:rPr>
+            </w:pPr>
+            <w:r>
+              <w:rPr>
+                <w:rFonts w:ascii="Century Gothic" w:eastAsia="Times New Roman" w:hAnsi="Century Gothic" w:cs="Segoe UI"/>
+                <w:color w:val="auto"/>
+                <w:kern w:val="0"/>
+                <w:sz w:val="22"/>
+                <w:szCs w:val="22"/>
+                <w:lang w:val="it-IT" w:eastAsia="it-IT" w:bidi="ar-SA"/>
+              </w:rPr>
+              <w:t>Quest</w:t>
+            </w:r>
+            <w:r>
+              <w:rPr>
+                <w:rFonts w:ascii="Century Gothic" w:eastAsia="Times New Roman" w:hAnsi="Century Gothic" w:cs="Segoe UI"/>
+                <w:color w:val="auto"/>
+                <w:kern w:val="0"/>
+                <w:sz w:val="22"/>
+                <w:szCs w:val="22"/>
+                <w:lang w:val="it-IT" w:eastAsia="it-IT" w:bidi="ar-SA"/>
+              </w:rPr>
+              <w:t>o metodo permette di modificare la quantità di ogni singolo evento del carrello</w:t>
+            </w:r>
+          </w:p>
+        </w:tc>
+      </w:tr>
+      <w:tr>
+        <w:trPr>
+          <w:trHeight w:val="449"/>
+        </w:trPr>
+        <w:tc>
+          <w:tcPr>
+            <w:tcW w:w="3540" w:type="dxa"/>
+            <w:tcBorders>
+              <w:top w:val="single" w:sz="6" w:space="0" w:color="FFFFFF"/>
+              <w:left w:val="single" w:sz="6" w:space="0" w:color="FFFFFF"/>
+              <w:bottom w:val="single" w:sz="6" w:space="0" w:color="FFFFFF"/>
+              <w:right w:val="single" w:sz="6" w:space="0" w:color="FFFFFF"/>
+            </w:tcBorders>
+            <w:shd w:val="clear" w:color="auto" w:fill="2E74B5"/>
+            <w:vAlign w:val="center"/>
+          </w:tcPr>
+          <w:p>
+            <w:pPr>
+              <w:suppressAutoHyphens w:val="0"/>
+              <w:overflowPunct/>
+              <w:jc w:val="center"/>
+              <w:rPr>
+                <w:rFonts w:ascii="Century Gothic" w:eastAsia="Times New Roman" w:hAnsi="Century Gothic" w:cs="Segoe UI"/>
+                <w:b/>
+                <w:bCs/>
+                <w:color w:val="FFFFFF"/>
+                <w:kern w:val="0"/>
+                <w:lang w:eastAsia="it-IT" w:bidi="ar-SA"/>
+              </w:rPr>
+            </w:pPr>
+            <w:r>
+              <w:rPr>
+                <w:rFonts w:ascii="Century Gothic" w:eastAsia="Times New Roman" w:hAnsi="Century Gothic" w:cs="Segoe UI"/>
+                <w:b/>
+                <w:bCs/>
+                <w:color w:val="FFFFFF"/>
+                <w:kern w:val="0"/>
+                <w:lang w:eastAsia="it-IT" w:bidi="ar-SA"/>
+              </w:rPr>
+              <w:t>Pre-</w:t>
+            </w:r>
+            <w:proofErr w:type="spellStart"/>
+            <w:r>
+              <w:rPr>
+                <w:rFonts w:ascii="Century Gothic" w:eastAsia="Times New Roman" w:hAnsi="Century Gothic" w:cs="Segoe UI"/>
+                <w:b/>
+                <w:bCs/>
+                <w:color w:val="FFFFFF"/>
+                <w:kern w:val="0"/>
+                <w:lang w:eastAsia="it-IT" w:bidi="ar-SA"/>
+              </w:rPr>
+              <w:t>condizione</w:t>
+            </w:r>
+            <w:proofErr w:type="spellEnd"/>
+          </w:p>
+        </w:tc>
+        <w:tc>
+          <w:tcPr>
+            <w:tcW w:w="7963" w:type="dxa"/>
+            <w:tcBorders>
+              <w:top w:val="single" w:sz="6" w:space="0" w:color="FFFFFF"/>
+              <w:left w:val="single" w:sz="6" w:space="0" w:color="FFFFFF"/>
+              <w:bottom w:val="single" w:sz="6" w:space="0" w:color="FFFFFF"/>
+              <w:right w:val="single" w:sz="6" w:space="0" w:color="FFFFFF"/>
+            </w:tcBorders>
+            <w:shd w:val="clear" w:color="auto" w:fill="DEEAF6"/>
+            <w:vAlign w:val="center"/>
+          </w:tcPr>
+          <w:p>
+            <w:pPr>
+              <w:suppressAutoHyphens w:val="0"/>
+              <w:overflowPunct/>
+              <w:jc w:val="center"/>
+              <w:rPr>
+                <w:rFonts w:ascii="Century Gothic" w:eastAsia="Times New Roman" w:hAnsi="Century Gothic" w:cs="Segoe UI"/>
+                <w:color w:val="auto"/>
+                <w:kern w:val="0"/>
+                <w:sz w:val="22"/>
+                <w:szCs w:val="22"/>
+                <w:lang w:val="it-IT" w:eastAsia="it-IT" w:bidi="ar-SA"/>
+              </w:rPr>
+            </w:pPr>
+            <w:proofErr w:type="spellStart"/>
+            <w:r>
+              <w:rPr>
+                <w:rFonts w:ascii="Century Gothic" w:eastAsia="Times New Roman" w:hAnsi="Century Gothic" w:cs="Segoe UI"/>
+                <w:color w:val="auto"/>
+                <w:kern w:val="0"/>
+                <w:sz w:val="22"/>
+                <w:szCs w:val="22"/>
+                <w:lang w:val="it-IT" w:eastAsia="it-IT" w:bidi="ar-SA"/>
+              </w:rPr>
+              <w:t>listaeventi.get</w:t>
+            </w:r>
+            <w:proofErr w:type="spellEnd"/>
+            <w:r>
+              <w:rPr>
+                <w:rFonts w:ascii="Century Gothic" w:eastAsia="Times New Roman" w:hAnsi="Century Gothic" w:cs="Segoe UI"/>
+                <w:color w:val="auto"/>
+                <w:kern w:val="0"/>
+                <w:sz w:val="22"/>
+                <w:szCs w:val="22"/>
+                <w:lang w:val="it-IT" w:eastAsia="it-IT" w:bidi="ar-SA"/>
+              </w:rPr>
+              <w:t>(i</w:t>
+            </w:r>
+            <w:proofErr w:type="gramStart"/>
+            <w:r>
+              <w:rPr>
+                <w:rFonts w:ascii="Century Gothic" w:eastAsia="Times New Roman" w:hAnsi="Century Gothic" w:cs="Segoe UI"/>
+                <w:color w:val="auto"/>
+                <w:kern w:val="0"/>
+                <w:sz w:val="22"/>
+                <w:szCs w:val="22"/>
+                <w:lang w:val="it-IT" w:eastAsia="it-IT" w:bidi="ar-SA"/>
+              </w:rPr>
+              <w:t>).</w:t>
+            </w:r>
+            <w:proofErr w:type="spellStart"/>
+            <w:r>
+              <w:rPr>
+                <w:rFonts w:ascii="Century Gothic" w:eastAsia="Times New Roman" w:hAnsi="Century Gothic" w:cs="Segoe UI"/>
+                <w:color w:val="auto"/>
+                <w:kern w:val="0"/>
+                <w:sz w:val="22"/>
+                <w:szCs w:val="22"/>
+                <w:lang w:val="it-IT" w:eastAsia="it-IT" w:bidi="ar-SA"/>
+              </w:rPr>
+              <w:t>getQuantità</w:t>
+            </w:r>
+            <w:proofErr w:type="spellEnd"/>
+            <w:proofErr w:type="gramEnd"/>
+            <w:r>
+              <w:rPr>
+                <w:rFonts w:ascii="Century Gothic" w:eastAsia="Times New Roman" w:hAnsi="Century Gothic" w:cs="Segoe UI"/>
+                <w:color w:val="auto"/>
+                <w:kern w:val="0"/>
+                <w:sz w:val="22"/>
+                <w:szCs w:val="22"/>
+                <w:lang w:val="it-IT" w:eastAsia="it-IT" w:bidi="ar-SA"/>
+              </w:rPr>
+              <w:t xml:space="preserve"> &gt; 0      &amp;&amp; </w:t>
+            </w:r>
+          </w:p>
+          <w:p>
+            <w:pPr>
+              <w:suppressAutoHyphens w:val="0"/>
+              <w:overflowPunct/>
+              <w:jc w:val="center"/>
+              <w:rPr>
+                <w:rFonts w:ascii="Century Gothic" w:eastAsia="Times New Roman" w:hAnsi="Century Gothic" w:cs="Segoe UI"/>
+                <w:color w:val="auto"/>
+                <w:kern w:val="0"/>
+                <w:sz w:val="22"/>
+                <w:szCs w:val="22"/>
+                <w:lang w:val="it-IT" w:eastAsia="it-IT" w:bidi="ar-SA"/>
+              </w:rPr>
+            </w:pPr>
+            <w:r>
+              <w:rPr>
+                <w:rFonts w:ascii="Century Gothic" w:eastAsia="Times New Roman" w:hAnsi="Century Gothic" w:cs="Segoe UI"/>
+                <w:color w:val="auto"/>
+                <w:kern w:val="0"/>
+                <w:sz w:val="22"/>
+                <w:szCs w:val="22"/>
+                <w:lang w:val="it-IT" w:eastAsia="it-IT" w:bidi="ar-SA"/>
+              </w:rPr>
+              <w:t xml:space="preserve">quantità &lt; </w:t>
+            </w:r>
+            <w:proofErr w:type="spellStart"/>
+            <w:r>
+              <w:rPr>
+                <w:rFonts w:ascii="Century Gothic" w:eastAsia="Times New Roman" w:hAnsi="Century Gothic" w:cs="Segoe UI"/>
+                <w:color w:val="auto"/>
+                <w:kern w:val="0"/>
+                <w:sz w:val="22"/>
+                <w:szCs w:val="22"/>
+                <w:lang w:val="it-IT" w:eastAsia="it-IT" w:bidi="ar-SA"/>
+              </w:rPr>
+              <w:t>listaeventi.get</w:t>
+            </w:r>
+            <w:proofErr w:type="spellEnd"/>
+            <w:r>
+              <w:rPr>
+                <w:rFonts w:ascii="Century Gothic" w:eastAsia="Times New Roman" w:hAnsi="Century Gothic" w:cs="Segoe UI"/>
+                <w:color w:val="auto"/>
+                <w:kern w:val="0"/>
+                <w:sz w:val="22"/>
+                <w:szCs w:val="22"/>
+                <w:lang w:val="it-IT" w:eastAsia="it-IT" w:bidi="ar-SA"/>
+              </w:rPr>
+              <w:t>(i</w:t>
+            </w:r>
+            <w:proofErr w:type="gramStart"/>
+            <w:r>
+              <w:rPr>
+                <w:rFonts w:ascii="Century Gothic" w:eastAsia="Times New Roman" w:hAnsi="Century Gothic" w:cs="Segoe UI"/>
+                <w:color w:val="auto"/>
+                <w:kern w:val="0"/>
+                <w:sz w:val="22"/>
+                <w:szCs w:val="22"/>
+                <w:lang w:val="it-IT" w:eastAsia="it-IT" w:bidi="ar-SA"/>
+              </w:rPr>
+              <w:t>).</w:t>
+            </w:r>
+            <w:proofErr w:type="spellStart"/>
+            <w:r>
+              <w:rPr>
+                <w:rFonts w:ascii="Century Gothic" w:eastAsia="Times New Roman" w:hAnsi="Century Gothic" w:cs="Segoe UI"/>
+                <w:color w:val="auto"/>
+                <w:kern w:val="0"/>
+                <w:sz w:val="22"/>
+                <w:szCs w:val="22"/>
+                <w:lang w:val="it-IT" w:eastAsia="it-IT" w:bidi="ar-SA"/>
+              </w:rPr>
+              <w:t>getQuantità</w:t>
+            </w:r>
+            <w:proofErr w:type="spellEnd"/>
+            <w:proofErr w:type="gramEnd"/>
+          </w:p>
+        </w:tc>
+      </w:tr>
+      <w:tr>
+        <w:trPr>
+          <w:trHeight w:val="449"/>
+        </w:trPr>
+        <w:tc>
+          <w:tcPr>
+            <w:tcW w:w="3540" w:type="dxa"/>
+            <w:tcBorders>
+              <w:top w:val="single" w:sz="6" w:space="0" w:color="FFFFFF"/>
+              <w:left w:val="single" w:sz="6" w:space="0" w:color="FFFFFF"/>
+              <w:bottom w:val="single" w:sz="6" w:space="0" w:color="FFFFFF"/>
+              <w:right w:val="single" w:sz="6" w:space="0" w:color="FFFFFF"/>
+            </w:tcBorders>
+            <w:shd w:val="clear" w:color="auto" w:fill="2E74B5"/>
+            <w:vAlign w:val="center"/>
+          </w:tcPr>
+          <w:p>
+            <w:pPr>
+              <w:suppressAutoHyphens w:val="0"/>
+              <w:overflowPunct/>
+              <w:jc w:val="center"/>
+              <w:rPr>
+                <w:rFonts w:ascii="Century Gothic" w:eastAsia="Times New Roman" w:hAnsi="Century Gothic" w:cs="Segoe UI"/>
+                <w:b/>
+                <w:bCs/>
+                <w:color w:val="FFFFFF"/>
+                <w:kern w:val="0"/>
+                <w:lang w:eastAsia="it-IT" w:bidi="ar-SA"/>
+              </w:rPr>
+            </w:pPr>
+            <w:r>
+              <w:rPr>
+                <w:rFonts w:ascii="Century Gothic" w:eastAsia="Times New Roman" w:hAnsi="Century Gothic" w:cs="Segoe UI"/>
+                <w:b/>
+                <w:bCs/>
+                <w:color w:val="FFFFFF"/>
+                <w:kern w:val="0"/>
+                <w:lang w:eastAsia="it-IT" w:bidi="ar-SA"/>
+              </w:rPr>
+              <w:t>Post-</w:t>
+            </w:r>
+            <w:proofErr w:type="spellStart"/>
+            <w:r>
+              <w:rPr>
+                <w:rFonts w:ascii="Century Gothic" w:eastAsia="Times New Roman" w:hAnsi="Century Gothic" w:cs="Segoe UI"/>
+                <w:b/>
+                <w:bCs/>
+                <w:color w:val="FFFFFF"/>
+                <w:kern w:val="0"/>
+                <w:lang w:eastAsia="it-IT" w:bidi="ar-SA"/>
+              </w:rPr>
+              <w:t>condizione</w:t>
+            </w:r>
+            <w:proofErr w:type="spellEnd"/>
+          </w:p>
+        </w:tc>
+        <w:tc>
+          <w:tcPr>
+            <w:tcW w:w="7963" w:type="dxa"/>
+            <w:tcBorders>
+              <w:top w:val="single" w:sz="6" w:space="0" w:color="FFFFFF"/>
+              <w:left w:val="single" w:sz="6" w:space="0" w:color="FFFFFF"/>
+              <w:bottom w:val="single" w:sz="6" w:space="0" w:color="FFFFFF"/>
+              <w:right w:val="single" w:sz="6" w:space="0" w:color="FFFFFF"/>
+            </w:tcBorders>
+            <w:shd w:val="clear" w:color="auto" w:fill="DEEAF6"/>
+            <w:vAlign w:val="center"/>
+          </w:tcPr>
+          <w:p>
+            <w:pPr>
+              <w:suppressAutoHyphens w:val="0"/>
+              <w:overflowPunct/>
+              <w:jc w:val="center"/>
+              <w:rPr>
+                <w:rFonts w:ascii="Century Gothic" w:eastAsia="Times New Roman" w:hAnsi="Century Gothic" w:cs="Segoe UI"/>
+                <w:color w:val="auto"/>
+                <w:kern w:val="0"/>
+                <w:sz w:val="22"/>
+                <w:szCs w:val="22"/>
+                <w:lang w:val="it-IT" w:eastAsia="it-IT" w:bidi="ar-SA"/>
+              </w:rPr>
+            </w:pPr>
+            <w:r>
+              <w:rPr>
+                <w:rFonts w:ascii="Century Gothic" w:eastAsia="Times New Roman" w:hAnsi="Century Gothic" w:cs="Segoe UI"/>
+                <w:color w:val="auto"/>
+                <w:kern w:val="0"/>
+                <w:sz w:val="22"/>
+                <w:szCs w:val="22"/>
+                <w:lang w:val="it-IT" w:eastAsia="it-IT" w:bidi="ar-SA"/>
+              </w:rPr>
+              <w:t>/</w:t>
+            </w:r>
+          </w:p>
+        </w:tc>
+      </w:tr>
+    </w:tbl>
+    <w:p>
+      <w:pPr>
+        <w:rPr>
+          <w:rFonts w:ascii="Century Gothic" w:hAnsi="Century Gothic" w:cs="Garamond"/>
+          <w:kern w:val="0"/>
+          <w:sz w:val="22"/>
+          <w:szCs w:val="22"/>
+          <w:lang w:val="it-IT" w:bidi="ar-SA"/>
+        </w:rPr>
+      </w:pPr>
+    </w:p>
+    <w:p>
+      <w:pPr>
         <w:pStyle w:val="GpsTitolo"/>
         <w:numPr>
           <w:ilvl w:val="0"/>
           <w:numId w:val="5"/>
         </w:numPr>
-        <w:rPr>
-          <w:rFonts w:hint="eastAsia"/>
-        </w:rPr>
       </w:pPr>
       <w:bookmarkStart w:id="10" w:name="_Toc104628771"/>
       <w:r>
@@ -4504,7 +6553,7 @@
       <w:bookmarkEnd w:id="11"/>
     </w:p>
     <w:sectPr>
-      <w:headerReference w:type="default" r:id="rId9"/>
+      <w:headerReference w:type="default" r:id="rId10"/>
       <w:pgSz w:w="12240" w:h="15840"/>
       <w:pgMar w:top="1134" w:right="1134" w:bottom="1135" w:left="1134" w:header="0" w:footer="0" w:gutter="0"/>
       <w:cols w:space="720"/>

--- a/DOCUMENTAZIONE/5-Object Design Document.docx
+++ b/DOCUMENTAZIONE/5-Object Design Document.docx
@@ -1520,6 +1520,128 @@
           </w:p>
         </w:tc>
       </w:tr>
+      <w:tr>
+        <w:trPr>
+          <w:cnfStyle w:val="000000100000" w:firstRow="0" w:lastRow="0" w:firstColumn="0" w:lastColumn="0" w:oddVBand="0" w:evenVBand="0" w:oddHBand="1" w:evenHBand="0" w:firstRowFirstColumn="0" w:firstRowLastColumn="0" w:lastRowFirstColumn="0" w:lastRowLastColumn="0"/>
+          <w:trHeight w:val="536"/>
+        </w:trPr>
+        <w:tc>
+          <w:tcPr>
+            <w:tcW w:w="2460" w:type="dxa"/>
+            <w:vAlign w:val="center"/>
+          </w:tcPr>
+          <w:p>
+            <w:pPr>
+              <w:widowControl w:val="0"/>
+              <w:overflowPunct/>
+              <w:jc w:val="center"/>
+              <w:textAlignment w:val="auto"/>
+              <w:rPr>
+                <w:rFonts w:ascii="Century Gothic" w:eastAsia="Droid Sans" w:hAnsi="Century Gothic" w:cs="Droid Sans"/>
+                <w:color w:val="auto"/>
+              </w:rPr>
+            </w:pPr>
+            <w:r>
+              <w:rPr>
+                <w:rFonts w:ascii="Century Gothic" w:eastAsia="Droid Sans" w:hAnsi="Century Gothic" w:cs="Droid Sans"/>
+                <w:color w:val="auto"/>
+              </w:rPr>
+              <w:t>30/05/2022</w:t>
+            </w:r>
+          </w:p>
+        </w:tc>
+        <w:tc>
+          <w:tcPr>
+            <w:tcW w:w="1516" w:type="dxa"/>
+            <w:vAlign w:val="center"/>
+          </w:tcPr>
+          <w:p>
+            <w:pPr>
+              <w:widowControl w:val="0"/>
+              <w:overflowPunct/>
+              <w:jc w:val="center"/>
+              <w:textAlignment w:val="auto"/>
+              <w:rPr>
+                <w:rFonts w:ascii="Century Gothic" w:eastAsia="Droid Sans" w:hAnsi="Century Gothic" w:cs="Droid Sans"/>
+                <w:color w:val="auto"/>
+              </w:rPr>
+            </w:pPr>
+            <w:r>
+              <w:rPr>
+                <w:rFonts w:ascii="Century Gothic" w:eastAsia="Droid Sans" w:hAnsi="Century Gothic" w:cs="Droid Sans"/>
+                <w:color w:val="auto"/>
+              </w:rPr>
+              <w:t>0.2</w:t>
+            </w:r>
+          </w:p>
+        </w:tc>
+        <w:tc>
+          <w:tcPr>
+            <w:tcW w:w="3816" w:type="dxa"/>
+            <w:vAlign w:val="center"/>
+          </w:tcPr>
+          <w:p>
+            <w:pPr>
+              <w:widowControl w:val="0"/>
+              <w:overflowPunct/>
+              <w:jc w:val="center"/>
+              <w:textAlignment w:val="auto"/>
+              <w:rPr>
+                <w:rFonts w:ascii="Century Gothic" w:eastAsia="Droid Sans" w:hAnsi="Century Gothic" w:cs="Droid Sans"/>
+                <w:color w:val="auto"/>
+              </w:rPr>
+            </w:pPr>
+            <w:r>
+              <w:rPr>
+                <w:rFonts w:ascii="Century Gothic" w:eastAsia="Droid Sans" w:hAnsi="Century Gothic" w:cs="Droid Sans"/>
+                <w:color w:val="auto"/>
+              </w:rPr>
+              <w:t xml:space="preserve">Inserimento package gestione acquisti e class </w:t>
+            </w:r>
+            <w:proofErr w:type="spellStart"/>
+            <w:r>
+              <w:rPr>
+                <w:rFonts w:ascii="Century Gothic" w:eastAsia="Droid Sans" w:hAnsi="Century Gothic" w:cs="Droid Sans"/>
+                <w:color w:val="auto"/>
+              </w:rPr>
+              <w:t>interface</w:t>
+            </w:r>
+            <w:proofErr w:type="spellEnd"/>
+            <w:r>
+              <w:rPr>
+                <w:rFonts w:ascii="Century Gothic" w:eastAsia="Droid Sans" w:hAnsi="Century Gothic" w:cs="Droid Sans"/>
+                <w:color w:val="auto"/>
+              </w:rPr>
+              <w:t xml:space="preserve"> package gestione acquisti</w:t>
+            </w:r>
+          </w:p>
+        </w:tc>
+        <w:tc>
+          <w:tcPr>
+            <w:tcW w:w="2043" w:type="dxa"/>
+            <w:vAlign w:val="center"/>
+          </w:tcPr>
+          <w:p>
+            <w:pPr>
+              <w:widowControl w:val="0"/>
+              <w:overflowPunct/>
+              <w:jc w:val="center"/>
+              <w:textAlignment w:val="auto"/>
+              <w:rPr>
+                <w:rFonts w:ascii="Century Gothic" w:eastAsia="Droid Sans" w:hAnsi="Century Gothic" w:cs="Droid Sans"/>
+                <w:color w:val="auto"/>
+              </w:rPr>
+            </w:pPr>
+            <w:r>
+              <w:rPr>
+                <w:rFonts w:ascii="Century Gothic" w:eastAsia="Droid Sans" w:hAnsi="Century Gothic" w:cs="Droid Sans"/>
+                <w:color w:val="auto"/>
+              </w:rPr>
+              <w:t>LM</w:t>
+            </w:r>
+          </w:p>
+        </w:tc>
+      </w:tr>
     </w:tbl>
     <w:p>
       <w:pPr>
@@ -2967,18 +3089,8 @@
             <w:r>
               <w:rPr>
                 <w:rFonts w:ascii="Century Gothic" w:hAnsi="Century Gothic" w:cs="Garamond"/>
-                <w:sz w:val="23"/>
-                <w:szCs w:val="23"/>
-              </w:rPr>
-              <w:t>R</w:t>
-            </w:r>
-            <w:r>
-              <w:rPr>
-                <w:rFonts w:ascii="Century Gothic" w:hAnsi="Century Gothic" w:cs="Garamond"/>
-                <w:sz w:val="23"/>
-                <w:szCs w:val="23"/>
-              </w:rPr>
-              <w:t>aggruppamento di classi, interfacce o file correlati</w:t>
+              </w:rPr>
+              <w:t>Raggruppamento di classi, interfacce o file correlati</w:t>
             </w:r>
           </w:p>
         </w:tc>
@@ -2986,7 +3098,7 @@
       <w:tr>
         <w:trPr>
           <w:cnfStyle w:val="000000100000" w:firstRow="0" w:lastRow="0" w:firstColumn="0" w:lastColumn="0" w:oddVBand="0" w:evenVBand="0" w:oddHBand="1" w:evenHBand="0" w:firstRowFirstColumn="0" w:firstRowLastColumn="0" w:lastRowFirstColumn="0" w:lastRowLastColumn="0"/>
-          <w:trHeight w:val="415"/>
+          <w:trHeight w:val="603"/>
           <w:jc w:val="center"/>
         </w:trPr>
         <w:tc>
@@ -3031,25 +3143,13 @@
               <w:textAlignment w:val="auto"/>
               <w:rPr>
                 <w:rFonts w:ascii="Century Gothic" w:hAnsi="Century Gothic" w:cs="Garamond"/>
-                <w:sz w:val="23"/>
-                <w:szCs w:val="23"/>
               </w:rPr>
             </w:pPr>
             <w:r>
               <w:rPr>
                 <w:rFonts w:ascii="Century Gothic" w:hAnsi="Century Gothic" w:cs="Garamond"/>
-                <w:sz w:val="23"/>
-                <w:szCs w:val="23"/>
-              </w:rPr>
-              <w:t>T</w:t>
-            </w:r>
-            <w:r>
-              <w:rPr>
-                <w:rFonts w:ascii="Century Gothic" w:hAnsi="Century Gothic" w:cs="Garamond"/>
-                <w:sz w:val="23"/>
-                <w:szCs w:val="23"/>
-              </w:rPr>
-              <w:t>emplate di soluzioni a problemi ricorrenti impiegati per ottenere riuso e flessibilità</w:t>
+              </w:rPr>
+              <w:t>Template di soluzioni a problemi ricorrenti impiegati per ottenere riuso e flessibilità</w:t>
             </w:r>
           </w:p>
           <w:p>
@@ -3115,18 +3215,8 @@
             <w:r>
               <w:rPr>
                 <w:rFonts w:ascii="Century Gothic" w:hAnsi="Century Gothic" w:cs="Garamond"/>
-                <w:sz w:val="23"/>
-                <w:szCs w:val="23"/>
-              </w:rPr>
-              <w:t>I</w:t>
-            </w:r>
-            <w:r>
-              <w:rPr>
-                <w:rFonts w:ascii="Century Gothic" w:hAnsi="Century Gothic" w:cs="Garamond"/>
-                <w:sz w:val="23"/>
-                <w:szCs w:val="23"/>
-              </w:rPr>
-              <w:t>nsieme di signature delle operazioni offerte dalla classe</w:t>
+              </w:rPr>
+              <w:t>Insieme di signature delle operazioni offerte dalla classe</w:t>
             </w:r>
           </w:p>
         </w:tc>
@@ -3177,25 +3267,13 @@
               <w:textAlignment w:val="auto"/>
               <w:rPr>
                 <w:rFonts w:ascii="Century Gothic" w:hAnsi="Century Gothic" w:cs="Garamond"/>
-                <w:sz w:val="23"/>
-                <w:szCs w:val="23"/>
               </w:rPr>
             </w:pPr>
             <w:r>
               <w:rPr>
                 <w:rFonts w:ascii="Century Gothic" w:hAnsi="Century Gothic" w:cs="Garamond"/>
-                <w:sz w:val="23"/>
-                <w:szCs w:val="23"/>
-              </w:rPr>
-              <w:t>N</w:t>
-            </w:r>
-            <w:r>
-              <w:rPr>
-                <w:rFonts w:ascii="Century Gothic" w:hAnsi="Century Gothic" w:cs="Garamond"/>
-                <w:sz w:val="23"/>
-                <w:szCs w:val="23"/>
-              </w:rPr>
-              <w:t>el pattern MVC rappresenta ciò che viene visualizzato a schermo da un utente e che gli permette di interagire con le funzionalità offerte dalla piattaforma</w:t>
+              </w:rPr>
+              <w:t>Nel pattern MVC rappresenta ciò che viene visualizzato a schermo da un utente e che gli permette di interagire con le funzionalità offerte dalla piattaforma</w:t>
             </w:r>
           </w:p>
         </w:tc>
@@ -3251,28 +3329,28 @@
           </w:p>
           <w:p>
             <w:pPr>
-              <w:numPr>
-                <w:ilvl w:val="0"/>
-                <w:numId w:val="36"/>
-              </w:numPr>
               <w:overflowPunct/>
               <w:autoSpaceDE w:val="0"/>
               <w:autoSpaceDN w:val="0"/>
               <w:adjustRightInd w:val="0"/>
               <w:textAlignment w:val="auto"/>
               <w:rPr>
-                <w:rFonts w:ascii="Garamond" w:hAnsi="Garamond" w:cs="Garamond"/>
-                <w:sz w:val="23"/>
-                <w:szCs w:val="23"/>
+                <w:rFonts w:ascii="Century Gothic" w:hAnsi="Century Gothic" w:cs="Garamond"/>
               </w:rPr>
             </w:pPr>
-            <w:r>
-              <w:rPr>
-                <w:rFonts w:ascii="Garamond" w:hAnsi="Garamond" w:cs="Garamond"/>
-                <w:sz w:val="23"/>
-                <w:szCs w:val="23"/>
-              </w:rPr>
-              <w:t xml:space="preserve">è la pratica di scrivere frasi in modo tale che ogni parola o abbreviazione nel mezzo della frase inizi con una lettera maiuscola, senza spazi o punteggiatura intermedi </w:t>
+            <w:proofErr w:type="gramStart"/>
+            <w:r>
+              <w:rPr>
+                <w:rFonts w:ascii="Century Gothic" w:hAnsi="Century Gothic" w:cs="Garamond"/>
+              </w:rPr>
+              <w:t>E’</w:t>
+            </w:r>
+            <w:proofErr w:type="gramEnd"/>
+            <w:r>
+              <w:rPr>
+                <w:rFonts w:ascii="Century Gothic" w:hAnsi="Century Gothic" w:cs="Garamond"/>
+              </w:rPr>
+              <w:t xml:space="preserve"> la pratica di scrivere frasi in modo tale che ogni parola o abbreviazione nel mezzo della frase inizi con una lettera maiuscola, senza spazi o punteggiatura intermedi </w:t>
             </w:r>
           </w:p>
           <w:p>
@@ -3283,8 +3361,6 @@
               <w:textAlignment w:val="auto"/>
               <w:rPr>
                 <w:rFonts w:ascii="Century Gothic" w:hAnsi="Century Gothic" w:cs="Garamond"/>
-                <w:sz w:val="23"/>
-                <w:szCs w:val="23"/>
               </w:rPr>
             </w:pPr>
           </w:p>
@@ -3315,33 +3391,24 @@
           </w:p>
           <w:p>
             <w:pPr>
-              <w:numPr>
-                <w:ilvl w:val="0"/>
-                <w:numId w:val="37"/>
-              </w:numPr>
               <w:overflowPunct/>
               <w:autoSpaceDE w:val="0"/>
               <w:autoSpaceDN w:val="0"/>
               <w:adjustRightInd w:val="0"/>
+              <w:jc w:val="center"/>
               <w:textAlignment w:val="auto"/>
               <w:rPr>
-                <w:rFonts w:ascii="Times New Roman" w:hAnsi="Times New Roman"/>
+                <w:rFonts w:ascii="Century Gothic" w:hAnsi="Century Gothic"/>
               </w:rPr>
             </w:pPr>
             <w:proofErr w:type="spellStart"/>
             <w:r>
               <w:rPr>
-                <w:rFonts w:ascii="Times New Roman" w:hAnsi="Times New Roman"/>
+                <w:rFonts w:ascii="Century Gothic" w:hAnsi="Century Gothic"/>
               </w:rPr>
               <w:t>UpperCamelCase</w:t>
             </w:r>
             <w:proofErr w:type="spellEnd"/>
-            <w:r>
-              <w:rPr>
-                <w:rFonts w:ascii="Times New Roman" w:hAnsi="Times New Roman"/>
-              </w:rPr>
-              <w:t xml:space="preserve"> </w:t>
-            </w:r>
           </w:p>
           <w:p>
             <w:pPr>
@@ -3375,28 +3442,28 @@
           </w:p>
           <w:p>
             <w:pPr>
-              <w:numPr>
-                <w:ilvl w:val="0"/>
-                <w:numId w:val="38"/>
-              </w:numPr>
               <w:overflowPunct/>
               <w:autoSpaceDE w:val="0"/>
               <w:autoSpaceDN w:val="0"/>
               <w:adjustRightInd w:val="0"/>
               <w:textAlignment w:val="auto"/>
               <w:rPr>
-                <w:rFonts w:ascii="Garamond" w:hAnsi="Garamond" w:cs="Garamond"/>
-                <w:sz w:val="23"/>
-                <w:szCs w:val="23"/>
+                <w:rFonts w:ascii="Century Gothic" w:hAnsi="Century Gothic" w:cs="Garamond"/>
               </w:rPr>
             </w:pPr>
-            <w:r>
-              <w:rPr>
-                <w:rFonts w:ascii="Garamond" w:hAnsi="Garamond" w:cs="Garamond"/>
-                <w:sz w:val="23"/>
-                <w:szCs w:val="23"/>
-              </w:rPr>
-              <w:t xml:space="preserve">è la pratica di scrivere frasi in modo tale che ogni parola o abbreviazione inizi con una lettera maiuscola, senza spazi o punteggiatura intermedi </w:t>
+            <w:proofErr w:type="gramStart"/>
+            <w:r>
+              <w:rPr>
+                <w:rFonts w:ascii="Century Gothic" w:hAnsi="Century Gothic" w:cs="Garamond"/>
+              </w:rPr>
+              <w:t>E’</w:t>
+            </w:r>
+            <w:proofErr w:type="gramEnd"/>
+            <w:r>
+              <w:rPr>
+                <w:rFonts w:ascii="Century Gothic" w:hAnsi="Century Gothic" w:cs="Garamond"/>
+              </w:rPr>
+              <w:t xml:space="preserve"> la pratica di scrivere frasi in modo tale che ogni parola o abbreviazione inizi con una lettera maiuscola, senza spazi o punteggiatura intermedi </w:t>
             </w:r>
           </w:p>
           <w:p>
@@ -3437,33 +3504,24 @@
           </w:p>
           <w:p>
             <w:pPr>
-              <w:numPr>
-                <w:ilvl w:val="0"/>
-                <w:numId w:val="39"/>
-              </w:numPr>
               <w:overflowPunct/>
               <w:autoSpaceDE w:val="0"/>
               <w:autoSpaceDN w:val="0"/>
               <w:adjustRightInd w:val="0"/>
+              <w:jc w:val="center"/>
               <w:textAlignment w:val="auto"/>
               <w:rPr>
-                <w:rFonts w:ascii="Times New Roman" w:hAnsi="Times New Roman"/>
+                <w:rFonts w:ascii="Century Gothic" w:hAnsi="Century Gothic"/>
               </w:rPr>
             </w:pPr>
             <w:proofErr w:type="spellStart"/>
             <w:r>
               <w:rPr>
-                <w:rFonts w:ascii="Times New Roman" w:hAnsi="Times New Roman"/>
+                <w:rFonts w:ascii="Century Gothic" w:hAnsi="Century Gothic"/>
               </w:rPr>
               <w:t>Javadoc</w:t>
             </w:r>
             <w:proofErr w:type="spellEnd"/>
-            <w:r>
-              <w:rPr>
-                <w:rFonts w:ascii="Times New Roman" w:hAnsi="Times New Roman"/>
-              </w:rPr>
-              <w:t xml:space="preserve"> </w:t>
-            </w:r>
           </w:p>
           <w:p>
             <w:pPr>
@@ -3491,35 +3549,9 @@
               <w:adjustRightInd w:val="0"/>
               <w:textAlignment w:val="auto"/>
               <w:rPr>
-                <w:rFonts w:ascii="Garamond" w:hAnsi="Garamond" w:cs="Garamond"/>
+                <w:rFonts w:ascii="Century Gothic" w:hAnsi="Century Gothic" w:cs="Garamond"/>
               </w:rPr>
             </w:pPr>
-          </w:p>
-          <w:p>
-            <w:pPr>
-              <w:numPr>
-                <w:ilvl w:val="0"/>
-                <w:numId w:val="40"/>
-              </w:numPr>
-              <w:overflowPunct/>
-              <w:autoSpaceDE w:val="0"/>
-              <w:autoSpaceDN w:val="0"/>
-              <w:adjustRightInd w:val="0"/>
-              <w:textAlignment w:val="auto"/>
-              <w:rPr>
-                <w:rFonts w:ascii="Garamond" w:hAnsi="Garamond" w:cs="Garamond"/>
-                <w:sz w:val="23"/>
-                <w:szCs w:val="23"/>
-              </w:rPr>
-            </w:pPr>
-            <w:r>
-              <w:rPr>
-                <w:rFonts w:ascii="Garamond" w:hAnsi="Garamond" w:cs="Garamond"/>
-                <w:sz w:val="23"/>
-                <w:szCs w:val="23"/>
-              </w:rPr>
-              <w:t xml:space="preserve">sistema di documentazione offerto da Java, che viene generato sottoforma di interfaccia in modo da rendere la documentazione accessibile e facilmente leggibile. </w:t>
-            </w:r>
           </w:p>
           <w:p>
             <w:pPr>
@@ -3529,6 +3561,30 @@
               <w:adjustRightInd w:val="0"/>
               <w:textAlignment w:val="auto"/>
               <w:rPr>
+                <w:rFonts w:ascii="Century Gothic" w:hAnsi="Century Gothic" w:cs="Garamond"/>
+              </w:rPr>
+            </w:pPr>
+            <w:r>
+              <w:rPr>
+                <w:rFonts w:ascii="Century Gothic" w:hAnsi="Century Gothic" w:cs="Garamond"/>
+              </w:rPr>
+              <w:t>S</w:t>
+            </w:r>
+            <w:r>
+              <w:rPr>
+                <w:rFonts w:ascii="Century Gothic" w:hAnsi="Century Gothic" w:cs="Garamond"/>
+              </w:rPr>
+              <w:t xml:space="preserve">istema di documentazione offerto da Java, che viene generato sottoforma di interfaccia in modo da rendere la documentazione accessibile e facilmente leggibile. </w:t>
+            </w:r>
+          </w:p>
+          <w:p>
+            <w:pPr>
+              <w:overflowPunct/>
+              <w:autoSpaceDE w:val="0"/>
+              <w:autoSpaceDN w:val="0"/>
+              <w:adjustRightInd w:val="0"/>
+              <w:textAlignment w:val="auto"/>
+              <w:rPr>
                 <w:rFonts w:ascii="Garamond" w:hAnsi="Garamond" w:cs="Garamond"/>
               </w:rPr>
             </w:pPr>
@@ -3540,6 +3596,62 @@
     <w:p>
       <w:pPr>
         <w:rPr>
+          <w:lang w:val="it-IT"/>
+        </w:rPr>
+      </w:pPr>
+    </w:p>
+    <w:p>
+      <w:pPr>
+        <w:rPr>
+          <w:lang w:val="it-IT"/>
+        </w:rPr>
+      </w:pPr>
+    </w:p>
+    <w:p>
+      <w:pPr>
+        <w:rPr>
+          <w:lang w:val="it-IT"/>
+        </w:rPr>
+      </w:pPr>
+    </w:p>
+    <w:p>
+      <w:pPr>
+        <w:rPr>
+          <w:lang w:val="it-IT"/>
+        </w:rPr>
+      </w:pPr>
+    </w:p>
+    <w:p>
+      <w:pPr>
+        <w:rPr>
+          <w:lang w:val="it-IT"/>
+        </w:rPr>
+      </w:pPr>
+    </w:p>
+    <w:p>
+      <w:pPr>
+        <w:rPr>
+          <w:lang w:val="it-IT"/>
+        </w:rPr>
+      </w:pPr>
+    </w:p>
+    <w:p>
+      <w:pPr>
+        <w:rPr>
+          <w:lang w:val="it-IT"/>
+        </w:rPr>
+      </w:pPr>
+    </w:p>
+    <w:p>
+      <w:pPr>
+        <w:rPr>
+          <w:lang w:val="it-IT"/>
+        </w:rPr>
+      </w:pPr>
+    </w:p>
+    <w:p>
+      <w:pPr>
+        <w:rPr>
           <w:rFonts w:hint="eastAsia"/>
           <w:lang w:val="it-IT"/>
         </w:rPr>
@@ -3564,6 +3676,7 @@
           <w:sz w:val="32"/>
           <w:szCs w:val="28"/>
         </w:rPr>
+        <w:lastRenderedPageBreak/>
         <w:t>Riferimenti</w:t>
       </w:r>
       <w:bookmarkEnd w:id="7"/>
@@ -4113,6 +4226,7 @@
         <w:rPr>
           <w:noProof/>
         </w:rPr>
+        <w:lastRenderedPageBreak/>
         <w:drawing>
           <wp:inline distT="0" distB="0" distL="0" distR="0" wp14:anchorId="38E64C75" wp14:editId="6F7F4256">
             <wp:extent cx="5162370" cy="3962400"/>
@@ -4203,7 +4317,6 @@
           <w:szCs w:val="22"/>
           <w:lang w:val="it-IT" w:bidi="ar-SA"/>
         </w:rPr>
-        <w:lastRenderedPageBreak/>
         <w:t>REGISTRAZIONE AUTENTICAZIONE LUCIA</w:t>
       </w:r>
     </w:p>
@@ -4254,13 +4367,180 @@
       <w:pPr>
         <w:rPr>
           <w:rFonts w:ascii="Century Gothic" w:hAnsi="Century Gothic" w:cs="Garamond"/>
-          <w:b/>
-          <w:bCs/>
           <w:kern w:val="0"/>
+          <w:sz w:val="22"/>
+          <w:szCs w:val="22"/>
           <w:lang w:val="it-IT" w:bidi="ar-SA"/>
         </w:rPr>
       </w:pPr>
-      <w:r>
+    </w:p>
+    <w:p>
+      <w:pPr>
+        <w:rPr>
+          <w:rFonts w:ascii="Century Gothic" w:hAnsi="Century Gothic" w:cs="Garamond"/>
+          <w:kern w:val="0"/>
+          <w:sz w:val="22"/>
+          <w:szCs w:val="22"/>
+          <w:lang w:val="it-IT" w:bidi="ar-SA"/>
+        </w:rPr>
+      </w:pPr>
+    </w:p>
+    <w:p>
+      <w:pPr>
+        <w:rPr>
+          <w:rFonts w:ascii="Century Gothic" w:hAnsi="Century Gothic" w:cs="Garamond"/>
+          <w:kern w:val="0"/>
+          <w:sz w:val="22"/>
+          <w:szCs w:val="22"/>
+          <w:lang w:val="it-IT" w:bidi="ar-SA"/>
+        </w:rPr>
+      </w:pPr>
+    </w:p>
+    <w:p>
+      <w:pPr>
+        <w:rPr>
+          <w:rFonts w:ascii="Century Gothic" w:hAnsi="Century Gothic" w:cs="Garamond"/>
+          <w:kern w:val="0"/>
+          <w:sz w:val="22"/>
+          <w:szCs w:val="22"/>
+          <w:lang w:val="it-IT" w:bidi="ar-SA"/>
+        </w:rPr>
+      </w:pPr>
+    </w:p>
+    <w:p>
+      <w:pPr>
+        <w:rPr>
+          <w:rFonts w:ascii="Century Gothic" w:hAnsi="Century Gothic" w:cs="Garamond"/>
+          <w:kern w:val="0"/>
+          <w:sz w:val="22"/>
+          <w:szCs w:val="22"/>
+          <w:lang w:val="it-IT" w:bidi="ar-SA"/>
+        </w:rPr>
+      </w:pPr>
+    </w:p>
+    <w:p>
+      <w:pPr>
+        <w:rPr>
+          <w:rFonts w:ascii="Century Gothic" w:hAnsi="Century Gothic" w:cs="Garamond"/>
+          <w:kern w:val="0"/>
+          <w:sz w:val="22"/>
+          <w:szCs w:val="22"/>
+          <w:lang w:val="it-IT" w:bidi="ar-SA"/>
+        </w:rPr>
+      </w:pPr>
+    </w:p>
+    <w:p>
+      <w:pPr>
+        <w:rPr>
+          <w:rFonts w:ascii="Century Gothic" w:hAnsi="Century Gothic" w:cs="Garamond"/>
+          <w:kern w:val="0"/>
+          <w:sz w:val="22"/>
+          <w:szCs w:val="22"/>
+          <w:lang w:val="it-IT" w:bidi="ar-SA"/>
+        </w:rPr>
+      </w:pPr>
+    </w:p>
+    <w:p>
+      <w:pPr>
+        <w:rPr>
+          <w:rFonts w:ascii="Century Gothic" w:hAnsi="Century Gothic" w:cs="Garamond"/>
+          <w:kern w:val="0"/>
+          <w:sz w:val="22"/>
+          <w:szCs w:val="22"/>
+          <w:lang w:val="it-IT" w:bidi="ar-SA"/>
+        </w:rPr>
+      </w:pPr>
+    </w:p>
+    <w:p>
+      <w:pPr>
+        <w:rPr>
+          <w:rFonts w:ascii="Century Gothic" w:hAnsi="Century Gothic" w:cs="Garamond"/>
+          <w:kern w:val="0"/>
+          <w:sz w:val="22"/>
+          <w:szCs w:val="22"/>
+          <w:lang w:val="it-IT" w:bidi="ar-SA"/>
+        </w:rPr>
+      </w:pPr>
+    </w:p>
+    <w:p>
+      <w:pPr>
+        <w:rPr>
+          <w:rFonts w:ascii="Century Gothic" w:hAnsi="Century Gothic" w:cs="Garamond"/>
+          <w:kern w:val="0"/>
+          <w:sz w:val="22"/>
+          <w:szCs w:val="22"/>
+          <w:lang w:val="it-IT" w:bidi="ar-SA"/>
+        </w:rPr>
+      </w:pPr>
+    </w:p>
+    <w:p>
+      <w:pPr>
+        <w:rPr>
+          <w:rFonts w:ascii="Century Gothic" w:hAnsi="Century Gothic" w:cs="Garamond"/>
+          <w:kern w:val="0"/>
+          <w:sz w:val="22"/>
+          <w:szCs w:val="22"/>
+          <w:lang w:val="it-IT" w:bidi="ar-SA"/>
+        </w:rPr>
+      </w:pPr>
+    </w:p>
+    <w:p>
+      <w:pPr>
+        <w:rPr>
+          <w:rFonts w:ascii="Century Gothic" w:hAnsi="Century Gothic" w:cs="Garamond"/>
+          <w:kern w:val="0"/>
+          <w:sz w:val="22"/>
+          <w:szCs w:val="22"/>
+          <w:lang w:val="it-IT" w:bidi="ar-SA"/>
+        </w:rPr>
+      </w:pPr>
+    </w:p>
+    <w:p>
+      <w:pPr>
+        <w:rPr>
+          <w:rFonts w:ascii="Century Gothic" w:hAnsi="Century Gothic" w:cs="Garamond"/>
+          <w:kern w:val="0"/>
+          <w:sz w:val="22"/>
+          <w:szCs w:val="22"/>
+          <w:lang w:val="it-IT" w:bidi="ar-SA"/>
+        </w:rPr>
+      </w:pPr>
+    </w:p>
+    <w:p>
+      <w:pPr>
+        <w:rPr>
+          <w:rFonts w:ascii="Century Gothic" w:hAnsi="Century Gothic" w:cs="Garamond"/>
+          <w:kern w:val="0"/>
+          <w:sz w:val="22"/>
+          <w:szCs w:val="22"/>
+          <w:lang w:val="it-IT" w:bidi="ar-SA"/>
+        </w:rPr>
+      </w:pPr>
+    </w:p>
+    <w:p>
+      <w:pPr>
+        <w:rPr>
+          <w:rFonts w:ascii="Century Gothic" w:hAnsi="Century Gothic" w:cs="Garamond"/>
+          <w:kern w:val="0"/>
+          <w:sz w:val="22"/>
+          <w:szCs w:val="22"/>
+          <w:lang w:val="it-IT" w:bidi="ar-SA"/>
+        </w:rPr>
+      </w:pPr>
+    </w:p>
+    <w:p>
+      <w:pPr>
+        <w:rPr>
+          <w:rFonts w:ascii="Century Gothic" w:hAnsi="Century Gothic" w:cs="Garamond"/>
+          <w:kern w:val="0"/>
+          <w:sz w:val="22"/>
+          <w:szCs w:val="22"/>
+          <w:lang w:val="it-IT" w:bidi="ar-SA"/>
+        </w:rPr>
+      </w:pPr>
+    </w:p>
+    <w:p>
+      <w:pPr>
         <w:rPr>
           <w:rFonts w:ascii="Century Gothic" w:hAnsi="Century Gothic" w:cs="Garamond"/>
           <w:b/>
@@ -4268,6 +4548,16 @@
           <w:kern w:val="0"/>
           <w:lang w:val="it-IT" w:bidi="ar-SA"/>
         </w:rPr>
+      </w:pPr>
+      <w:r>
+        <w:rPr>
+          <w:rFonts w:ascii="Century Gothic" w:hAnsi="Century Gothic" w:cs="Garamond"/>
+          <w:b/>
+          <w:bCs/>
+          <w:kern w:val="0"/>
+          <w:lang w:val="it-IT" w:bidi="ar-SA"/>
+        </w:rPr>
+        <w:lastRenderedPageBreak/>
         <w:t>Package Gestione Acquisti</w:t>
       </w:r>
     </w:p>
@@ -5285,6 +5575,7 @@
                 <w:kern w:val="0"/>
                 <w:lang w:eastAsia="it-IT" w:bidi="ar-SA"/>
               </w:rPr>
+              <w:lastRenderedPageBreak/>
               <w:t xml:space="preserve">Nome </w:t>
             </w:r>
             <w:proofErr w:type="spellStart"/>

--- a/DOCUMENTAZIONE/5-Object Design Document.docx
+++ b/DOCUMENTAZIONE/5-Object Design Document.docx
@@ -1642,6 +1642,142 @@
           </w:p>
         </w:tc>
       </w:tr>
+      <w:tr>
+        <w:trPr>
+          <w:trHeight w:val="536"/>
+        </w:trPr>
+        <w:tc>
+          <w:tcPr>
+            <w:tcW w:w="2460" w:type="dxa"/>
+            <w:vAlign w:val="center"/>
+          </w:tcPr>
+          <w:p>
+            <w:pPr>
+              <w:widowControl w:val="0"/>
+              <w:overflowPunct/>
+              <w:jc w:val="center"/>
+              <w:textAlignment w:val="auto"/>
+              <w:rPr>
+                <w:rFonts w:ascii="Century Gothic" w:eastAsia="Droid Sans" w:hAnsi="Century Gothic" w:cs="Droid Sans"/>
+                <w:color w:val="auto"/>
+              </w:rPr>
+            </w:pPr>
+            <w:r>
+              <w:rPr>
+                <w:rFonts w:ascii="Century Gothic" w:eastAsia="Droid Sans" w:hAnsi="Century Gothic" w:cs="Droid Sans"/>
+                <w:color w:val="auto"/>
+              </w:rPr>
+              <w:t>06/06/2022</w:t>
+            </w:r>
+          </w:p>
+        </w:tc>
+        <w:tc>
+          <w:tcPr>
+            <w:tcW w:w="1516" w:type="dxa"/>
+            <w:vAlign w:val="center"/>
+          </w:tcPr>
+          <w:p>
+            <w:pPr>
+              <w:widowControl w:val="0"/>
+              <w:overflowPunct/>
+              <w:jc w:val="center"/>
+              <w:textAlignment w:val="auto"/>
+              <w:rPr>
+                <w:rFonts w:ascii="Century Gothic" w:eastAsia="Droid Sans" w:hAnsi="Century Gothic" w:cs="Droid Sans"/>
+                <w:color w:val="auto"/>
+              </w:rPr>
+            </w:pPr>
+            <w:r>
+              <w:rPr>
+                <w:rFonts w:ascii="Century Gothic" w:eastAsia="Droid Sans" w:hAnsi="Century Gothic" w:cs="Droid Sans"/>
+                <w:color w:val="auto"/>
+              </w:rPr>
+              <w:t>0.3</w:t>
+            </w:r>
+          </w:p>
+        </w:tc>
+        <w:tc>
+          <w:tcPr>
+            <w:tcW w:w="3816" w:type="dxa"/>
+            <w:vAlign w:val="center"/>
+          </w:tcPr>
+          <w:p>
+            <w:pPr>
+              <w:widowControl w:val="0"/>
+              <w:overflowPunct/>
+              <w:jc w:val="center"/>
+              <w:textAlignment w:val="auto"/>
+              <w:rPr>
+                <w:rFonts w:ascii="Century Gothic" w:eastAsia="Droid Sans" w:hAnsi="Century Gothic" w:cs="Droid Sans"/>
+                <w:color w:val="auto"/>
+              </w:rPr>
+            </w:pPr>
+            <w:r>
+              <w:rPr>
+                <w:rFonts w:ascii="Century Gothic" w:eastAsia="Droid Sans" w:hAnsi="Century Gothic" w:cs="Droid Sans"/>
+                <w:color w:val="auto"/>
+              </w:rPr>
+              <w:t xml:space="preserve">Inserimento  introduzione, </w:t>
+            </w:r>
+            <w:proofErr w:type="spellStart"/>
+            <w:r>
+              <w:rPr>
+                <w:rFonts w:ascii="Century Gothic" w:eastAsia="Droid Sans" w:hAnsi="Century Gothic" w:cs="Droid Sans"/>
+                <w:color w:val="auto"/>
+              </w:rPr>
+              <w:t>object</w:t>
+            </w:r>
+            <w:proofErr w:type="spellEnd"/>
+            <w:r>
+              <w:rPr>
+                <w:rFonts w:ascii="Century Gothic" w:eastAsia="Droid Sans" w:hAnsi="Century Gothic" w:cs="Droid Sans"/>
+                <w:color w:val="auto"/>
+              </w:rPr>
+              <w:t xml:space="preserve"> design trade-off, </w:t>
+            </w:r>
+            <w:r>
+              <w:rPr>
+                <w:rFonts w:ascii="Century Gothic" w:eastAsia="Droid Sans" w:hAnsi="Century Gothic" w:cs="Droid Sans"/>
+                <w:color w:val="auto"/>
+              </w:rPr>
+              <w:t xml:space="preserve">linee guida </w:t>
+            </w:r>
+            <w:r>
+              <w:rPr>
+                <w:rFonts w:ascii="Century Gothic" w:eastAsia="Droid Sans" w:hAnsi="Century Gothic" w:cs="Droid Sans"/>
+                <w:color w:val="auto"/>
+              </w:rPr>
+              <w:t>per la documentazione dell’interfaccia, introduzione alla sezione packages</w:t>
+            </w:r>
+          </w:p>
+        </w:tc>
+        <w:tc>
+          <w:tcPr>
+            <w:tcW w:w="2043" w:type="dxa"/>
+            <w:vAlign w:val="center"/>
+          </w:tcPr>
+          <w:p>
+            <w:pPr>
+              <w:widowControl w:val="0"/>
+              <w:overflowPunct/>
+              <w:jc w:val="center"/>
+              <w:textAlignment w:val="auto"/>
+              <w:rPr>
+                <w:rFonts w:ascii="Century Gothic" w:eastAsia="Droid Sans" w:hAnsi="Century Gothic" w:cs="Droid Sans"/>
+                <w:color w:val="auto"/>
+              </w:rPr>
+            </w:pPr>
+            <w:r>
+              <w:rPr>
+                <w:rFonts w:ascii="Century Gothic" w:eastAsia="Droid Sans" w:hAnsi="Century Gothic" w:cs="Droid Sans"/>
+                <w:color w:val="auto"/>
+                <w:lang w:val="en-US"/>
+              </w:rPr>
+              <w:t>DPA, ML, LM</w:t>
+            </w:r>
+          </w:p>
+        </w:tc>
+      </w:tr>
     </w:tbl>
     <w:p>
       <w:pPr>
@@ -2833,68 +2969,2586 @@
         <w:pStyle w:val="GpsTitolo"/>
         <w:numPr>
           <w:ilvl w:val="0"/>
+          <w:numId w:val="2"/>
+        </w:numPr>
+      </w:pPr>
+      <w:bookmarkStart w:id="2" w:name="_Toc104628764"/>
+      <w:r>
+        <w:lastRenderedPageBreak/>
+        <w:t>Introduzione</w:t>
+      </w:r>
+      <w:bookmarkEnd w:id="2"/>
+    </w:p>
+    <w:p>
+      <w:pPr>
+        <w:jc w:val="both"/>
+        <w:rPr>
+          <w:rFonts w:ascii="Garamond" w:hAnsi="Garamond" w:cstheme="minorHAnsi"/>
+          <w:lang w:val="it-IT"/>
+        </w:rPr>
+      </w:pPr>
+      <w:proofErr w:type="spellStart"/>
+      <w:r>
+        <w:rPr>
+          <w:rFonts w:ascii="Garamond" w:hAnsi="Garamond" w:cstheme="minorHAnsi"/>
+          <w:lang w:val="it-IT"/>
+        </w:rPr>
+        <w:t>Sa</w:t>
+      </w:r>
+      <w:r>
+        <w:rPr>
+          <w:rFonts w:ascii="Garamond" w:hAnsi="Garamond" w:cstheme="minorHAnsi"/>
+          <w:lang w:val="it-IT"/>
+        </w:rPr>
+        <w:t>lernArte</w:t>
+      </w:r>
+      <w:proofErr w:type="spellEnd"/>
+      <w:r>
+        <w:rPr>
+          <w:rFonts w:ascii="Garamond" w:hAnsi="Garamond" w:cstheme="minorHAnsi"/>
+          <w:lang w:val="it-IT"/>
+        </w:rPr>
+        <w:t xml:space="preserve"> si propone come obiettivo principale di realizzare un’agenzia online specializzata nella vendita di biglietti riguardanti mostre d’arte ed eventi teatrali e culturali nel salernitano. </w:t>
+      </w:r>
+      <w:r>
+        <w:rPr>
+          <w:rFonts w:ascii="Garamond" w:hAnsi="Garamond" w:cstheme="minorHAnsi"/>
+          <w:lang w:val="it-IT"/>
+        </w:rPr>
+        <w:t>L’</w:t>
+      </w:r>
+      <w:r>
+        <w:rPr>
+          <w:rFonts w:ascii="Garamond" w:hAnsi="Garamond" w:cstheme="minorHAnsi"/>
+          <w:lang w:val="it-IT"/>
+        </w:rPr>
+        <w:t>obiettivo</w:t>
+      </w:r>
+      <w:r>
+        <w:rPr>
+          <w:rFonts w:ascii="Garamond" w:hAnsi="Garamond" w:cstheme="minorHAnsi"/>
+          <w:lang w:val="it-IT"/>
+        </w:rPr>
+        <w:t xml:space="preserve"> è quello</w:t>
+      </w:r>
+      <w:r>
+        <w:rPr>
+          <w:rFonts w:ascii="Garamond" w:hAnsi="Garamond" w:cstheme="minorHAnsi"/>
+          <w:lang w:val="it-IT"/>
+        </w:rPr>
+        <w:t xml:space="preserve"> di facilitare </w:t>
+      </w:r>
+      <w:r>
+        <w:rPr>
+          <w:rFonts w:ascii="Garamond" w:hAnsi="Garamond" w:cstheme="minorHAnsi"/>
+          <w:lang w:val="it-IT"/>
+        </w:rPr>
+        <w:t>a</w:t>
+      </w:r>
+      <w:r>
+        <w:rPr>
+          <w:rFonts w:ascii="Garamond" w:hAnsi="Garamond" w:cstheme="minorHAnsi"/>
+          <w:lang w:val="it-IT"/>
+        </w:rPr>
+        <w:t xml:space="preserve"> tutti i cittadini la ricerca di iniziative culturali salernitane, raggruppando queste ultime in un unico ambiente semplice ed intuitivo, e di ottimizzare il lavoro di organizzatori di eventi che si interfacciano ai cittadini.</w:t>
+      </w:r>
+    </w:p>
+    <w:p>
+      <w:pPr>
+        <w:pStyle w:val="Default"/>
+        <w:rPr>
+          <w:lang w:val="it-IT"/>
+        </w:rPr>
+      </w:pPr>
+    </w:p>
+    <w:p>
+      <w:pPr>
+        <w:pStyle w:val="Default"/>
+        <w:jc w:val="both"/>
+        <w:rPr>
+          <w:rFonts w:ascii="Garamond" w:hAnsi="Garamond"/>
+          <w:lang w:val="it-IT"/>
+        </w:rPr>
+      </w:pPr>
+      <w:r>
+        <w:rPr>
+          <w:rFonts w:ascii="Garamond" w:hAnsi="Garamond"/>
+          <w:lang w:val="it-IT"/>
+        </w:rPr>
+        <w:t>In questa prima sezione del documento, verranno descritti i trade-</w:t>
+      </w:r>
+      <w:proofErr w:type="spellStart"/>
+      <w:r>
+        <w:rPr>
+          <w:rFonts w:ascii="Garamond" w:hAnsi="Garamond"/>
+          <w:lang w:val="it-IT"/>
+        </w:rPr>
+        <w:t>offs</w:t>
+      </w:r>
+      <w:proofErr w:type="spellEnd"/>
+      <w:r>
+        <w:rPr>
+          <w:rFonts w:ascii="Garamond" w:hAnsi="Garamond"/>
+          <w:lang w:val="it-IT"/>
+        </w:rPr>
+        <w:t xml:space="preserve"> e le linee guida per la fase di implementazione, riguardanti la nomenclatura, la documentazione e le convenzioni sui formati.</w:t>
+      </w:r>
+    </w:p>
+    <w:p>
+      <w:pPr>
+        <w:pStyle w:val="Titolo2"/>
+        <w:numPr>
+          <w:ilvl w:val="1"/>
+          <w:numId w:val="2"/>
+        </w:numPr>
+        <w:rPr>
+          <w:sz w:val="32"/>
+          <w:szCs w:val="28"/>
+        </w:rPr>
+      </w:pPr>
+      <w:bookmarkStart w:id="3" w:name="_Toc104628765"/>
+      <w:r>
+        <w:rPr>
+          <w:sz w:val="32"/>
+          <w:szCs w:val="28"/>
+        </w:rPr>
+        <w:t xml:space="preserve">Object Design </w:t>
+      </w:r>
+      <w:bookmarkEnd w:id="3"/>
+      <w:r>
+        <w:rPr>
+          <w:sz w:val="32"/>
+          <w:szCs w:val="28"/>
+        </w:rPr>
+        <w:t>Trade-off</w:t>
+      </w:r>
+    </w:p>
+    <w:p>
+      <w:pPr>
+        <w:pStyle w:val="Gpstesto"/>
+        <w:spacing w:line="276" w:lineRule="auto"/>
+        <w:rPr>
+          <w:rStyle w:val="GpstestoCarattere"/>
+          <w:b/>
+          <w:sz w:val="28"/>
+          <w:szCs w:val="28"/>
+          <w:lang w:val="it-IT"/>
+        </w:rPr>
+      </w:pPr>
+      <w:r>
+        <w:rPr>
+          <w:rStyle w:val="GpstestoCarattere"/>
+          <w:b/>
+          <w:sz w:val="28"/>
+          <w:szCs w:val="28"/>
+          <w:lang w:val="it-IT"/>
+        </w:rPr>
+        <w:t>Comprensibilità vs Tempo:</w:t>
+      </w:r>
+    </w:p>
+    <w:p>
+      <w:pPr>
+        <w:pStyle w:val="Gpstesto"/>
+        <w:spacing w:line="276" w:lineRule="auto"/>
+        <w:rPr>
+          <w:rStyle w:val="GpstestoCarattere"/>
+          <w:bCs/>
+          <w:lang w:val="it-IT"/>
+        </w:rPr>
+      </w:pPr>
+      <w:r>
+        <w:rPr>
+          <w:rStyle w:val="GpstestoCarattere"/>
+          <w:bCs/>
+          <w:lang w:val="it-IT"/>
+        </w:rPr>
+        <w:t xml:space="preserve">Il codice del sistema deve essere comprensibile, in modo da facilitare la fase di testing ed eventuali future modifiche da apportare. Al fine di rispettare queste linee guida il codice sarà integrato da commenti volti a migliorarne la leggibilità; tuttavia, questo richiederà una maggiore quantità di tempo necessario per lo sviluppo del nostro progetto. </w:t>
+      </w:r>
+    </w:p>
+    <w:p>
+      <w:pPr>
+        <w:pStyle w:val="Gpstesto"/>
+        <w:spacing w:line="276" w:lineRule="auto"/>
+        <w:jc w:val="left"/>
+        <w:rPr>
+          <w:rStyle w:val="GpstestoCarattere"/>
+          <w:bCs/>
+          <w:lang w:val="it-IT"/>
+        </w:rPr>
+      </w:pPr>
+    </w:p>
+    <w:p>
+      <w:pPr>
+        <w:pStyle w:val="Gpstesto"/>
+        <w:spacing w:line="276" w:lineRule="auto"/>
+        <w:jc w:val="left"/>
+        <w:rPr>
+          <w:rStyle w:val="GpstestoCarattere"/>
+          <w:b/>
+          <w:sz w:val="28"/>
+          <w:szCs w:val="28"/>
+          <w:lang w:val="it-IT"/>
+        </w:rPr>
+      </w:pPr>
+      <w:r>
+        <w:rPr>
+          <w:rStyle w:val="GpstestoCarattere"/>
+          <w:b/>
+          <w:sz w:val="28"/>
+          <w:szCs w:val="28"/>
+          <w:lang w:val="it-IT"/>
+        </w:rPr>
+        <w:t xml:space="preserve">Sicurezza vs Costi: </w:t>
+      </w:r>
+    </w:p>
+    <w:p>
+      <w:pPr>
+        <w:pStyle w:val="Gpstesto"/>
+        <w:spacing w:line="276" w:lineRule="auto"/>
+        <w:rPr>
+          <w:rStyle w:val="GpstestoCarattere"/>
+          <w:bCs/>
+          <w:lang w:val="it-IT"/>
+        </w:rPr>
+      </w:pPr>
+      <w:r>
+        <w:rPr>
+          <w:rStyle w:val="GpstestoCarattere"/>
+          <w:bCs/>
+          <w:lang w:val="it-IT"/>
+        </w:rPr>
+        <w:t xml:space="preserve">La sicurezza rappresenta uno degli aspetti principali del sistema. Tuttavia, a causa di tempi di sviluppo molto limitati, ci limiteremo ad implementare sistemi di sicurezza basati su e-mail e password. </w:t>
+      </w:r>
+    </w:p>
+    <w:p>
+      <w:pPr>
+        <w:pStyle w:val="Gpstesto"/>
+        <w:spacing w:line="276" w:lineRule="auto"/>
+        <w:jc w:val="left"/>
+        <w:rPr>
+          <w:rStyle w:val="GpstestoCarattere"/>
+          <w:bCs/>
+          <w:lang w:val="it-IT"/>
+        </w:rPr>
+      </w:pPr>
+    </w:p>
+    <w:p>
+      <w:pPr>
+        <w:pStyle w:val="Gpstesto"/>
+        <w:spacing w:line="276" w:lineRule="auto"/>
+        <w:jc w:val="left"/>
+        <w:rPr>
+          <w:rStyle w:val="GpstestoCarattere"/>
+          <w:b/>
+          <w:sz w:val="28"/>
+          <w:szCs w:val="28"/>
+          <w:lang w:val="it-IT"/>
+        </w:rPr>
+      </w:pPr>
+      <w:r>
+        <w:rPr>
+          <w:rStyle w:val="GpstestoCarattere"/>
+          <w:b/>
+          <w:sz w:val="28"/>
+          <w:szCs w:val="28"/>
+          <w:lang w:val="it-IT"/>
+        </w:rPr>
+        <w:t>Sviluppo rapido vs Features:</w:t>
+      </w:r>
+    </w:p>
+    <w:p>
+      <w:pPr>
+        <w:pStyle w:val="Gpstesto"/>
+        <w:spacing w:line="276" w:lineRule="auto"/>
+        <w:rPr>
+          <w:lang w:val="it-IT"/>
+        </w:rPr>
+      </w:pPr>
+      <w:r>
+        <w:rPr>
+          <w:rStyle w:val="GpstestoCarattere"/>
+          <w:bCs/>
+          <w:lang w:val="it-IT"/>
+        </w:rPr>
+        <w:t>Le funzionalità specifiche dell’applicazione verranno realizzate seguendo un sistema basato su delle priorità. Privilegiando uno sviluppo rapido, verrò data la precedenza agli elementi che dispongono di una priorità alta per poi integrare le restanti funzionalità in un secondo moment</w:t>
+      </w:r>
+      <w:r>
+        <w:rPr>
+          <w:lang w:val="it-IT"/>
+        </w:rPr>
+        <w:t>o.</w:t>
+      </w:r>
+    </w:p>
+    <w:p>
+      <w:pPr>
+        <w:pStyle w:val="Gpstesto"/>
+        <w:spacing w:line="276" w:lineRule="auto"/>
+        <w:jc w:val="left"/>
+        <w:rPr>
+          <w:lang w:val="it-IT"/>
+        </w:rPr>
+      </w:pPr>
+    </w:p>
+    <w:p>
+      <w:pPr>
+        <w:suppressAutoHyphens w:val="0"/>
+        <w:overflowPunct/>
+        <w:autoSpaceDE w:val="0"/>
+        <w:autoSpaceDN w:val="0"/>
+        <w:adjustRightInd w:val="0"/>
+        <w:textAlignment w:val="auto"/>
+        <w:rPr>
+          <w:rFonts w:ascii="Garamond" w:hAnsi="Garamond" w:cs="Garamond"/>
+          <w:kern w:val="0"/>
+          <w:sz w:val="28"/>
+          <w:szCs w:val="28"/>
+          <w:lang w:val="it-IT" w:bidi="ar-SA"/>
+        </w:rPr>
+      </w:pPr>
+      <w:r>
+        <w:rPr>
+          <w:rFonts w:ascii="Garamond" w:hAnsi="Garamond" w:cs="Garamond"/>
+          <w:b/>
+          <w:bCs/>
+          <w:kern w:val="0"/>
+          <w:sz w:val="28"/>
+          <w:szCs w:val="28"/>
+          <w:lang w:val="it-IT" w:bidi="ar-SA"/>
+        </w:rPr>
+        <w:t xml:space="preserve">Riusabilità vs Efficienza </w:t>
+      </w:r>
+    </w:p>
+    <w:p>
+      <w:pPr>
+        <w:pStyle w:val="Gpstesto"/>
+        <w:spacing w:line="276" w:lineRule="auto"/>
+        <w:rPr>
+          <w:rStyle w:val="GpstestoCarattere"/>
+          <w:bCs/>
+          <w:sz w:val="28"/>
+          <w:szCs w:val="28"/>
+          <w:lang w:val="it-IT"/>
+        </w:rPr>
+      </w:pPr>
+      <w:r>
+        <w:rPr>
+          <w:rFonts w:cs="Garamond"/>
+          <w:color w:val="000000"/>
+          <w:kern w:val="0"/>
+          <w:lang w:val="it-IT" w:bidi="ar-SA"/>
+        </w:rPr>
+        <w:t>Il sistema deve essere costruito per garantirne la riusabilità, attraverso l’utilizzo di design pattern, e componenti COTS nonostante ciò potrebbe portare ad un aumento dei tempi di risposta.</w:t>
+      </w:r>
+    </w:p>
+    <w:p>
+      <w:pPr>
+        <w:rPr>
+          <w:b/>
+          <w:bCs/>
+          <w:lang w:val="it-IT"/>
+        </w:rPr>
+      </w:pPr>
+    </w:p>
+    <w:p>
+      <w:pPr>
+        <w:pStyle w:val="Titolo2"/>
+        <w:numPr>
+          <w:ilvl w:val="1"/>
+          <w:numId w:val="2"/>
+        </w:numPr>
+        <w:rPr>
+          <w:sz w:val="32"/>
+          <w:szCs w:val="28"/>
+          <w:lang w:val="it-IT"/>
+        </w:rPr>
+      </w:pPr>
+      <w:bookmarkStart w:id="4" w:name="_Toc104628766"/>
+      <w:r>
+        <w:rPr>
+          <w:sz w:val="32"/>
+          <w:szCs w:val="28"/>
+          <w:lang w:val="it-IT"/>
+        </w:rPr>
+        <w:t>Linee guida per la documentazione dell’interfaccia</w:t>
+      </w:r>
+      <w:bookmarkEnd w:id="4"/>
+    </w:p>
+    <w:p>
+      <w:pPr>
+        <w:jc w:val="both"/>
+        <w:rPr>
+          <w:rFonts w:ascii="Garamond" w:hAnsi="Garamond"/>
+          <w:lang w:val="it-IT"/>
+        </w:rPr>
+      </w:pPr>
+      <w:r>
+        <w:rPr>
+          <w:rFonts w:ascii="Garamond" w:hAnsi="Garamond"/>
+          <w:lang w:val="it-IT"/>
+        </w:rPr>
+        <w:t>Le linee guida includono una lista di regole che gli sviluppatori dovrebbero rispettare durante la progettazione delle interfacce.</w:t>
+      </w:r>
+    </w:p>
+    <w:p>
+      <w:pPr>
+        <w:jc w:val="both"/>
+        <w:rPr>
+          <w:rFonts w:ascii="Garamond" w:hAnsi="Garamond"/>
+          <w:lang w:val="it-IT"/>
+        </w:rPr>
+      </w:pPr>
+    </w:p>
+    <w:p>
+      <w:pPr>
+        <w:pStyle w:val="Titolo3"/>
+        <w:rPr>
+          <w:sz w:val="32"/>
+          <w:szCs w:val="24"/>
+          <w:lang w:val="en-GB" w:bidi="ar-SA"/>
+        </w:rPr>
+      </w:pPr>
+      <w:r>
+        <w:rPr>
+          <w:sz w:val="32"/>
+          <w:szCs w:val="24"/>
+          <w:lang w:val="en-GB" w:bidi="ar-SA"/>
+        </w:rPr>
+        <w:t xml:space="preserve">1.2.1 Nomi </w:t>
+      </w:r>
+      <w:proofErr w:type="spellStart"/>
+      <w:r>
+        <w:rPr>
+          <w:sz w:val="32"/>
+          <w:szCs w:val="24"/>
+          <w:lang w:val="en-GB" w:bidi="ar-SA"/>
+        </w:rPr>
+        <w:t>dei</w:t>
+      </w:r>
+      <w:proofErr w:type="spellEnd"/>
+      <w:r>
+        <w:rPr>
+          <w:sz w:val="32"/>
+          <w:szCs w:val="24"/>
+          <w:lang w:val="en-GB" w:bidi="ar-SA"/>
+        </w:rPr>
+        <w:t xml:space="preserve"> file </w:t>
+      </w:r>
+    </w:p>
+    <w:p>
+      <w:pPr>
+        <w:pStyle w:val="Paragrafoelenco"/>
+        <w:numPr>
+          <w:ilvl w:val="0"/>
           <w:numId w:val="5"/>
         </w:numPr>
-      </w:pPr>
-      <w:bookmarkStart w:id="2" w:name="_Toc104628764"/>
-      <w:r>
+        <w:suppressAutoHyphens w:val="0"/>
+        <w:autoSpaceDE w:val="0"/>
+        <w:autoSpaceDN w:val="0"/>
+        <w:adjustRightInd w:val="0"/>
+        <w:spacing w:after="42"/>
+        <w:textAlignment w:val="auto"/>
+        <w:rPr>
+          <w:rFonts w:ascii="Garamond" w:hAnsi="Garamond" w:cs="Garamond"/>
+          <w:kern w:val="0"/>
+          <w:sz w:val="23"/>
+          <w:szCs w:val="23"/>
+          <w:lang w:val="it-IT" w:bidi="ar-SA"/>
+        </w:rPr>
+      </w:pPr>
+      <w:r>
+        <w:rPr>
+          <w:rFonts w:ascii="Garamond" w:hAnsi="Garamond" w:cs="Garamond"/>
+          <w:kern w:val="0"/>
+          <w:sz w:val="23"/>
+          <w:szCs w:val="23"/>
+          <w:lang w:val="it-IT" w:bidi="ar-SA"/>
+        </w:rPr>
+        <w:t xml:space="preserve">Le classi devono avere nomi al singolare </w:t>
+      </w:r>
+    </w:p>
+    <w:p>
+      <w:pPr>
+        <w:pStyle w:val="Paragrafoelenco"/>
+        <w:numPr>
+          <w:ilvl w:val="0"/>
+          <w:numId w:val="5"/>
+        </w:numPr>
+        <w:suppressAutoHyphens w:val="0"/>
+        <w:autoSpaceDE w:val="0"/>
+        <w:autoSpaceDN w:val="0"/>
+        <w:adjustRightInd w:val="0"/>
+        <w:spacing w:after="42"/>
+        <w:textAlignment w:val="auto"/>
+        <w:rPr>
+          <w:rFonts w:ascii="Garamond" w:hAnsi="Garamond" w:cs="Garamond"/>
+          <w:kern w:val="0"/>
+          <w:sz w:val="23"/>
+          <w:szCs w:val="23"/>
+          <w:lang w:val="it-IT" w:bidi="ar-SA"/>
+        </w:rPr>
+      </w:pPr>
+      <w:r>
+        <w:rPr>
+          <w:rFonts w:ascii="Garamond" w:hAnsi="Garamond" w:cs="Garamond"/>
+          <w:kern w:val="0"/>
+          <w:sz w:val="23"/>
+          <w:szCs w:val="23"/>
+          <w:lang w:val="it-IT" w:bidi="ar-SA"/>
+        </w:rPr>
+        <w:t xml:space="preserve">I nomi delle classi devono cominciare con la lettera maiuscola </w:t>
+      </w:r>
+    </w:p>
+    <w:p>
+      <w:pPr>
+        <w:pStyle w:val="Paragrafoelenco"/>
+        <w:numPr>
+          <w:ilvl w:val="0"/>
+          <w:numId w:val="5"/>
+        </w:numPr>
+        <w:suppressAutoHyphens w:val="0"/>
+        <w:autoSpaceDE w:val="0"/>
+        <w:autoSpaceDN w:val="0"/>
+        <w:adjustRightInd w:val="0"/>
+        <w:spacing w:after="42"/>
+        <w:textAlignment w:val="auto"/>
+        <w:rPr>
+          <w:rFonts w:ascii="Garamond" w:hAnsi="Garamond" w:cs="Garamond"/>
+          <w:kern w:val="0"/>
+          <w:sz w:val="23"/>
+          <w:szCs w:val="23"/>
+          <w:lang w:val="it-IT" w:bidi="ar-SA"/>
+        </w:rPr>
+      </w:pPr>
+      <w:r>
+        <w:rPr>
+          <w:rFonts w:ascii="Garamond" w:hAnsi="Garamond" w:cs="Garamond"/>
+          <w:kern w:val="0"/>
+          <w:sz w:val="23"/>
+          <w:szCs w:val="23"/>
+          <w:lang w:val="it-IT" w:bidi="ar-SA"/>
+        </w:rPr>
+        <w:t xml:space="preserve">I nomi del file sorgente Java devono coincidere con il nome della classe </w:t>
+      </w:r>
+    </w:p>
+    <w:p>
+      <w:pPr>
+        <w:pStyle w:val="Paragrafoelenco"/>
+        <w:numPr>
+          <w:ilvl w:val="0"/>
+          <w:numId w:val="5"/>
+        </w:numPr>
+        <w:suppressAutoHyphens w:val="0"/>
+        <w:autoSpaceDE w:val="0"/>
+        <w:autoSpaceDN w:val="0"/>
+        <w:adjustRightInd w:val="0"/>
+        <w:spacing w:after="42"/>
+        <w:textAlignment w:val="auto"/>
+        <w:rPr>
+          <w:rFonts w:ascii="Garamond" w:hAnsi="Garamond" w:cs="Garamond"/>
+          <w:kern w:val="0"/>
+          <w:sz w:val="23"/>
+          <w:szCs w:val="23"/>
+          <w:lang w:val="it-IT" w:bidi="ar-SA"/>
+        </w:rPr>
+      </w:pPr>
+      <w:r>
+        <w:rPr>
+          <w:rFonts w:ascii="Garamond" w:hAnsi="Garamond" w:cs="Garamond"/>
+          <w:kern w:val="0"/>
+          <w:sz w:val="23"/>
+          <w:szCs w:val="23"/>
+          <w:lang w:val="it-IT" w:bidi="ar-SA"/>
+        </w:rPr>
+        <w:t xml:space="preserve">I nomi dei file sorgenti Java e in generale dei file devono rappresentare il contenuto del file </w:t>
+      </w:r>
+    </w:p>
+    <w:p>
+      <w:pPr>
+        <w:suppressAutoHyphens w:val="0"/>
+        <w:overflowPunct/>
+        <w:autoSpaceDE w:val="0"/>
+        <w:autoSpaceDN w:val="0"/>
+        <w:adjustRightInd w:val="0"/>
+        <w:textAlignment w:val="auto"/>
+        <w:rPr>
+          <w:rFonts w:ascii="Garamond" w:hAnsi="Garamond" w:cs="Garamond"/>
+          <w:kern w:val="0"/>
+          <w:sz w:val="23"/>
+          <w:szCs w:val="23"/>
+          <w:lang w:val="it-IT" w:bidi="ar-SA"/>
+        </w:rPr>
+      </w:pPr>
+    </w:p>
+    <w:p>
+      <w:pPr>
+        <w:pStyle w:val="Titolo3"/>
+        <w:numPr>
+          <w:ilvl w:val="2"/>
+          <w:numId w:val="10"/>
+        </w:numPr>
+        <w:rPr>
+          <w:sz w:val="32"/>
+          <w:szCs w:val="24"/>
+          <w:lang w:val="it-IT" w:bidi="ar-SA"/>
+        </w:rPr>
+      </w:pPr>
+      <w:r>
+        <w:rPr>
+          <w:sz w:val="32"/>
+          <w:szCs w:val="24"/>
+          <w:lang w:val="it-IT" w:bidi="ar-SA"/>
+        </w:rPr>
         <w:lastRenderedPageBreak/>
-        <w:t>Introduzione</w:t>
-      </w:r>
-      <w:bookmarkEnd w:id="2"/>
-    </w:p>
-    <w:p>
-      <w:pPr>
-        <w:pStyle w:val="Titolo2"/>
+        <w:t xml:space="preserve">Strutture dei file sorgente </w:t>
+      </w:r>
+    </w:p>
+    <w:p>
+      <w:pPr>
+        <w:pStyle w:val="Paragrafoelenco"/>
+        <w:suppressAutoHyphens w:val="0"/>
+        <w:autoSpaceDE w:val="0"/>
+        <w:autoSpaceDN w:val="0"/>
+        <w:adjustRightInd w:val="0"/>
+        <w:spacing w:after="48"/>
+        <w:textAlignment w:val="auto"/>
+        <w:rPr>
+          <w:rFonts w:ascii="Garamond" w:hAnsi="Garamond" w:cs="Garamond"/>
+          <w:kern w:val="0"/>
+          <w:sz w:val="23"/>
+          <w:szCs w:val="23"/>
+          <w:lang w:val="it-IT" w:bidi="ar-SA"/>
+        </w:rPr>
+      </w:pPr>
+      <w:r>
+        <w:rPr>
+          <w:rFonts w:ascii="Garamond" w:hAnsi="Garamond" w:cs="Garamond"/>
+          <w:kern w:val="0"/>
+          <w:sz w:val="23"/>
+          <w:szCs w:val="23"/>
+          <w:lang w:val="it-IT" w:bidi="ar-SA"/>
+        </w:rPr>
+        <w:t>Il progetto dovrà essere strutturato nel seguente modo:</w:t>
+      </w:r>
+    </w:p>
+    <w:p>
+      <w:pPr>
+        <w:pStyle w:val="Paragrafoelenco"/>
+        <w:numPr>
+          <w:ilvl w:val="0"/>
+          <w:numId w:val="5"/>
+        </w:numPr>
+        <w:suppressAutoHyphens w:val="0"/>
+        <w:autoSpaceDE w:val="0"/>
+        <w:autoSpaceDN w:val="0"/>
+        <w:adjustRightInd w:val="0"/>
+        <w:spacing w:after="48"/>
+        <w:textAlignment w:val="auto"/>
+        <w:rPr>
+          <w:rFonts w:ascii="Garamond" w:hAnsi="Garamond" w:cs="Garamond"/>
+          <w:b/>
+          <w:bCs/>
+          <w:kern w:val="0"/>
+          <w:sz w:val="23"/>
+          <w:szCs w:val="23"/>
+          <w:lang w:val="it-IT" w:bidi="ar-SA"/>
+        </w:rPr>
+      </w:pPr>
+      <w:r>
+        <w:rPr>
+          <w:rFonts w:ascii="Garamond" w:hAnsi="Garamond" w:cs="Garamond"/>
+          <w:b/>
+          <w:bCs/>
+          <w:kern w:val="0"/>
+          <w:sz w:val="23"/>
+          <w:szCs w:val="23"/>
+          <w:lang w:val="it-IT" w:bidi="ar-SA"/>
+        </w:rPr>
+        <w:t>.idea</w:t>
+      </w:r>
+    </w:p>
+    <w:p>
+      <w:pPr>
+        <w:pStyle w:val="Paragrafoelenco"/>
+        <w:numPr>
+          <w:ilvl w:val="0"/>
+          <w:numId w:val="5"/>
+        </w:numPr>
+        <w:suppressAutoHyphens w:val="0"/>
+        <w:autoSpaceDE w:val="0"/>
+        <w:autoSpaceDN w:val="0"/>
+        <w:adjustRightInd w:val="0"/>
+        <w:spacing w:after="48"/>
+        <w:textAlignment w:val="auto"/>
+        <w:rPr>
+          <w:rFonts w:ascii="Garamond" w:hAnsi="Garamond" w:cs="Garamond"/>
+          <w:kern w:val="0"/>
+          <w:sz w:val="23"/>
+          <w:szCs w:val="23"/>
+          <w:lang w:val="it-IT" w:bidi="ar-SA"/>
+        </w:rPr>
+      </w:pPr>
+      <w:proofErr w:type="spellStart"/>
+      <w:r>
+        <w:rPr>
+          <w:rFonts w:ascii="Garamond" w:hAnsi="Garamond" w:cs="Garamond"/>
+          <w:b/>
+          <w:bCs/>
+          <w:kern w:val="0"/>
+          <w:sz w:val="23"/>
+          <w:szCs w:val="23"/>
+          <w:lang w:val="it-IT" w:bidi="ar-SA"/>
+        </w:rPr>
+        <w:t>s</w:t>
+      </w:r>
+      <w:r>
+        <w:rPr>
+          <w:rFonts w:ascii="Garamond" w:hAnsi="Garamond" w:cs="Garamond"/>
+          <w:b/>
+          <w:bCs/>
+          <w:kern w:val="0"/>
+          <w:sz w:val="23"/>
+          <w:szCs w:val="23"/>
+          <w:lang w:val="it-IT" w:bidi="ar-SA"/>
+        </w:rPr>
+        <w:t>rc</w:t>
+      </w:r>
+      <w:proofErr w:type="spellEnd"/>
+      <w:r>
+        <w:rPr>
+          <w:rFonts w:ascii="Garamond" w:hAnsi="Garamond" w:cs="Garamond"/>
+          <w:b/>
+          <w:bCs/>
+          <w:kern w:val="0"/>
+          <w:sz w:val="23"/>
+          <w:szCs w:val="23"/>
+          <w:lang w:val="it-IT" w:bidi="ar-SA"/>
+        </w:rPr>
+        <w:t xml:space="preserve"> </w:t>
+      </w:r>
+      <w:r>
+        <w:rPr>
+          <w:rFonts w:ascii="Garamond" w:hAnsi="Garamond" w:cs="Garamond"/>
+          <w:kern w:val="0"/>
+          <w:sz w:val="23"/>
+          <w:szCs w:val="23"/>
+          <w:lang w:val="it-IT" w:bidi="ar-SA"/>
+        </w:rPr>
+        <w:t>, contiene tutti i file sorgente</w:t>
+      </w:r>
+    </w:p>
+    <w:p>
+      <w:pPr>
+        <w:pStyle w:val="Paragrafoelenco"/>
         <w:numPr>
           <w:ilvl w:val="1"/>
           <w:numId w:val="5"/>
         </w:numPr>
-        <w:rPr>
-          <w:sz w:val="32"/>
-          <w:szCs w:val="28"/>
-        </w:rPr>
-      </w:pPr>
-      <w:bookmarkStart w:id="3" w:name="_Toc104628765"/>
-      <w:r>
-        <w:rPr>
-          <w:sz w:val="32"/>
-          <w:szCs w:val="28"/>
-        </w:rPr>
-        <w:t>Object Design goals</w:t>
-      </w:r>
-      <w:bookmarkEnd w:id="3"/>
-    </w:p>
-    <w:p>
-      <w:pPr>
-        <w:pStyle w:val="Titolo2"/>
+        <w:suppressAutoHyphens w:val="0"/>
+        <w:autoSpaceDE w:val="0"/>
+        <w:autoSpaceDN w:val="0"/>
+        <w:adjustRightInd w:val="0"/>
+        <w:spacing w:after="48"/>
+        <w:textAlignment w:val="auto"/>
+        <w:rPr>
+          <w:rFonts w:ascii="Garamond" w:hAnsi="Garamond" w:cs="Garamond"/>
+          <w:kern w:val="0"/>
+          <w:sz w:val="23"/>
+          <w:szCs w:val="23"/>
+          <w:lang w:val="it-IT" w:bidi="ar-SA"/>
+        </w:rPr>
+      </w:pPr>
+      <w:proofErr w:type="spellStart"/>
+      <w:r>
+        <w:rPr>
+          <w:rFonts w:ascii="Garamond" w:hAnsi="Garamond" w:cs="Garamond"/>
+          <w:b/>
+          <w:bCs/>
+          <w:kern w:val="0"/>
+          <w:sz w:val="23"/>
+          <w:szCs w:val="23"/>
+          <w:lang w:val="it-IT" w:bidi="ar-SA"/>
+        </w:rPr>
+        <w:t>main</w:t>
+      </w:r>
+      <w:proofErr w:type="spellEnd"/>
+    </w:p>
+    <w:p>
+      <w:pPr>
+        <w:pStyle w:val="Paragrafoelenco"/>
+        <w:numPr>
+          <w:ilvl w:val="2"/>
+          <w:numId w:val="5"/>
+        </w:numPr>
+        <w:suppressAutoHyphens w:val="0"/>
+        <w:autoSpaceDE w:val="0"/>
+        <w:autoSpaceDN w:val="0"/>
+        <w:adjustRightInd w:val="0"/>
+        <w:spacing w:after="48"/>
+        <w:textAlignment w:val="auto"/>
+        <w:rPr>
+          <w:rFonts w:ascii="Garamond" w:hAnsi="Garamond" w:cs="Garamond"/>
+          <w:kern w:val="0"/>
+          <w:sz w:val="23"/>
+          <w:szCs w:val="23"/>
+          <w:lang w:val="it-IT" w:bidi="ar-SA"/>
+        </w:rPr>
+      </w:pPr>
+      <w:r>
+        <w:rPr>
+          <w:rFonts w:ascii="Garamond" w:hAnsi="Garamond" w:cs="Garamond"/>
+          <w:b/>
+          <w:bCs/>
+          <w:kern w:val="0"/>
+          <w:sz w:val="23"/>
+          <w:szCs w:val="23"/>
+          <w:lang w:val="it-IT" w:bidi="ar-SA"/>
+        </w:rPr>
+        <w:t xml:space="preserve">java, </w:t>
+      </w:r>
+      <w:r>
+        <w:rPr>
+          <w:rFonts w:ascii="Garamond" w:hAnsi="Garamond" w:cs="Garamond"/>
+          <w:kern w:val="0"/>
+          <w:sz w:val="23"/>
+          <w:szCs w:val="23"/>
+          <w:lang w:val="it-IT" w:bidi="ar-SA"/>
+        </w:rPr>
+        <w:t>contiene le classi java relative alle componenti Control e Model</w:t>
+      </w:r>
+    </w:p>
+    <w:p>
+      <w:pPr>
+        <w:pStyle w:val="Paragrafoelenco"/>
+        <w:numPr>
+          <w:ilvl w:val="2"/>
+          <w:numId w:val="5"/>
+        </w:numPr>
+        <w:suppressAutoHyphens w:val="0"/>
+        <w:autoSpaceDE w:val="0"/>
+        <w:autoSpaceDN w:val="0"/>
+        <w:adjustRightInd w:val="0"/>
+        <w:spacing w:after="48"/>
+        <w:textAlignment w:val="auto"/>
+        <w:rPr>
+          <w:rFonts w:ascii="Garamond" w:hAnsi="Garamond" w:cs="Garamond"/>
+          <w:kern w:val="0"/>
+          <w:sz w:val="23"/>
+          <w:szCs w:val="23"/>
+          <w:lang w:val="it-IT" w:bidi="ar-SA"/>
+        </w:rPr>
+      </w:pPr>
+      <w:proofErr w:type="spellStart"/>
+      <w:r>
+        <w:rPr>
+          <w:rFonts w:ascii="Garamond" w:hAnsi="Garamond" w:cs="Garamond"/>
+          <w:b/>
+          <w:bCs/>
+          <w:kern w:val="0"/>
+          <w:sz w:val="23"/>
+          <w:szCs w:val="23"/>
+          <w:lang w:val="it-IT" w:bidi="ar-SA"/>
+        </w:rPr>
+        <w:t>resources</w:t>
+      </w:r>
+      <w:proofErr w:type="spellEnd"/>
+      <w:r>
+        <w:rPr>
+          <w:rFonts w:ascii="Garamond" w:hAnsi="Garamond" w:cs="Garamond"/>
+          <w:b/>
+          <w:bCs/>
+          <w:kern w:val="0"/>
+          <w:sz w:val="23"/>
+          <w:szCs w:val="23"/>
+          <w:lang w:val="it-IT" w:bidi="ar-SA"/>
+        </w:rPr>
+        <w:t xml:space="preserve">, </w:t>
+      </w:r>
+      <w:r>
+        <w:rPr>
+          <w:rFonts w:ascii="Garamond" w:hAnsi="Garamond" w:cs="Garamond"/>
+          <w:kern w:val="0"/>
+          <w:sz w:val="23"/>
+          <w:szCs w:val="23"/>
+          <w:lang w:val="it-IT" w:bidi="ar-SA"/>
+        </w:rPr>
+        <w:t xml:space="preserve">contiene i file relativi alle componenti </w:t>
+      </w:r>
+      <w:proofErr w:type="spellStart"/>
+      <w:r>
+        <w:rPr>
+          <w:rFonts w:ascii="Garamond" w:hAnsi="Garamond" w:cs="Garamond"/>
+          <w:kern w:val="0"/>
+          <w:sz w:val="23"/>
+          <w:szCs w:val="23"/>
+          <w:lang w:val="it-IT" w:bidi="ar-SA"/>
+        </w:rPr>
+        <w:t>View</w:t>
+      </w:r>
+      <w:proofErr w:type="spellEnd"/>
+    </w:p>
+    <w:p>
+      <w:pPr>
+        <w:pStyle w:val="Paragrafoelenco"/>
+        <w:numPr>
+          <w:ilvl w:val="3"/>
+          <w:numId w:val="5"/>
+        </w:numPr>
+        <w:suppressAutoHyphens w:val="0"/>
+        <w:autoSpaceDE w:val="0"/>
+        <w:autoSpaceDN w:val="0"/>
+        <w:adjustRightInd w:val="0"/>
+        <w:spacing w:after="48"/>
+        <w:textAlignment w:val="auto"/>
+        <w:rPr>
+          <w:rFonts w:ascii="Garamond" w:hAnsi="Garamond" w:cs="Garamond"/>
+          <w:kern w:val="0"/>
+          <w:sz w:val="23"/>
+          <w:szCs w:val="23"/>
+          <w:lang w:val="it-IT" w:bidi="ar-SA"/>
+        </w:rPr>
+      </w:pPr>
+      <w:proofErr w:type="spellStart"/>
+      <w:r>
+        <w:rPr>
+          <w:rFonts w:ascii="Garamond" w:hAnsi="Garamond" w:cs="Garamond"/>
+          <w:b/>
+          <w:bCs/>
+          <w:kern w:val="0"/>
+          <w:sz w:val="23"/>
+          <w:szCs w:val="23"/>
+          <w:lang w:val="it-IT" w:bidi="ar-SA"/>
+        </w:rPr>
+        <w:t>static</w:t>
+      </w:r>
+      <w:proofErr w:type="spellEnd"/>
+      <w:r>
+        <w:rPr>
+          <w:rFonts w:ascii="Garamond" w:hAnsi="Garamond" w:cs="Garamond"/>
+          <w:b/>
+          <w:bCs/>
+          <w:kern w:val="0"/>
+          <w:sz w:val="23"/>
+          <w:szCs w:val="23"/>
+          <w:lang w:val="it-IT" w:bidi="ar-SA"/>
+        </w:rPr>
+        <w:t xml:space="preserve">, </w:t>
+      </w:r>
+      <w:r>
+        <w:rPr>
+          <w:rFonts w:ascii="Garamond" w:hAnsi="Garamond" w:cs="Garamond"/>
+          <w:kern w:val="0"/>
+          <w:sz w:val="23"/>
+          <w:szCs w:val="23"/>
+          <w:lang w:val="it-IT" w:bidi="ar-SA"/>
+        </w:rPr>
+        <w:t>contiene i fogli di stile CSS e gli script JS</w:t>
+      </w:r>
+    </w:p>
+    <w:p>
+      <w:pPr>
+        <w:pStyle w:val="Paragrafoelenco"/>
+        <w:numPr>
+          <w:ilvl w:val="3"/>
+          <w:numId w:val="5"/>
+        </w:numPr>
+        <w:suppressAutoHyphens w:val="0"/>
+        <w:autoSpaceDE w:val="0"/>
+        <w:autoSpaceDN w:val="0"/>
+        <w:adjustRightInd w:val="0"/>
+        <w:spacing w:after="48"/>
+        <w:textAlignment w:val="auto"/>
+        <w:rPr>
+          <w:rFonts w:ascii="Garamond" w:hAnsi="Garamond" w:cs="Garamond"/>
+          <w:kern w:val="0"/>
+          <w:sz w:val="23"/>
+          <w:szCs w:val="23"/>
+          <w:lang w:val="it-IT" w:bidi="ar-SA"/>
+        </w:rPr>
+      </w:pPr>
+      <w:r>
+        <w:rPr>
+          <w:rFonts w:ascii="Garamond" w:hAnsi="Garamond" w:cs="Garamond"/>
+          <w:b/>
+          <w:bCs/>
+          <w:kern w:val="0"/>
+          <w:sz w:val="23"/>
+          <w:szCs w:val="23"/>
+          <w:lang w:val="it-IT" w:bidi="ar-SA"/>
+        </w:rPr>
+        <w:t xml:space="preserve">templates, </w:t>
+      </w:r>
+      <w:r>
+        <w:rPr>
+          <w:rFonts w:ascii="Garamond" w:hAnsi="Garamond" w:cs="Garamond"/>
+          <w:kern w:val="0"/>
+          <w:sz w:val="23"/>
+          <w:szCs w:val="23"/>
+          <w:lang w:val="it-IT" w:bidi="ar-SA"/>
+        </w:rPr>
+        <w:t>contiene i file HTML</w:t>
+      </w:r>
+    </w:p>
+    <w:p>
+      <w:pPr>
+        <w:pStyle w:val="Paragrafoelenco"/>
         <w:numPr>
           <w:ilvl w:val="1"/>
           <w:numId w:val="5"/>
         </w:numPr>
+        <w:suppressAutoHyphens w:val="0"/>
+        <w:autoSpaceDE w:val="0"/>
+        <w:autoSpaceDN w:val="0"/>
+        <w:adjustRightInd w:val="0"/>
+        <w:spacing w:after="48"/>
+        <w:textAlignment w:val="auto"/>
+        <w:rPr>
+          <w:rFonts w:ascii="Garamond" w:hAnsi="Garamond" w:cs="Garamond"/>
+          <w:kern w:val="0"/>
+          <w:sz w:val="23"/>
+          <w:szCs w:val="23"/>
+          <w:lang w:val="it-IT" w:bidi="ar-SA"/>
+        </w:rPr>
+      </w:pPr>
+      <w:r>
+        <w:rPr>
+          <w:rFonts w:ascii="Garamond" w:hAnsi="Garamond" w:cs="Garamond"/>
+          <w:b/>
+          <w:bCs/>
+          <w:kern w:val="0"/>
+          <w:sz w:val="23"/>
+          <w:szCs w:val="23"/>
+          <w:lang w:val="it-IT" w:bidi="ar-SA"/>
+        </w:rPr>
+        <w:t xml:space="preserve">test, </w:t>
+      </w:r>
+      <w:r>
+        <w:rPr>
+          <w:rFonts w:ascii="Garamond" w:hAnsi="Garamond" w:cs="Garamond"/>
+          <w:kern w:val="0"/>
+          <w:sz w:val="23"/>
+          <w:szCs w:val="23"/>
+          <w:lang w:val="it-IT" w:bidi="ar-SA"/>
+        </w:rPr>
+        <w:t>contiene tutto il necessario per il testing</w:t>
+      </w:r>
+    </w:p>
+    <w:p>
+      <w:pPr>
+        <w:pStyle w:val="Paragrafoelenco"/>
+        <w:numPr>
+          <w:ilvl w:val="2"/>
+          <w:numId w:val="5"/>
+        </w:numPr>
+        <w:suppressAutoHyphens w:val="0"/>
+        <w:autoSpaceDE w:val="0"/>
+        <w:autoSpaceDN w:val="0"/>
+        <w:adjustRightInd w:val="0"/>
+        <w:spacing w:after="48"/>
+        <w:textAlignment w:val="auto"/>
+        <w:rPr>
+          <w:rFonts w:ascii="Garamond" w:hAnsi="Garamond" w:cs="Garamond"/>
+          <w:kern w:val="0"/>
+          <w:sz w:val="23"/>
+          <w:szCs w:val="23"/>
+          <w:lang w:val="it-IT" w:bidi="ar-SA"/>
+        </w:rPr>
+      </w:pPr>
+      <w:r>
+        <w:rPr>
+          <w:rFonts w:ascii="Garamond" w:hAnsi="Garamond" w:cs="Garamond"/>
+          <w:b/>
+          <w:bCs/>
+          <w:kern w:val="0"/>
+          <w:sz w:val="23"/>
+          <w:szCs w:val="23"/>
+          <w:lang w:val="it-IT" w:bidi="ar-SA"/>
+        </w:rPr>
+        <w:t xml:space="preserve">java, </w:t>
+      </w:r>
+      <w:r>
+        <w:rPr>
+          <w:rFonts w:ascii="Garamond" w:hAnsi="Garamond" w:cs="Garamond"/>
+          <w:kern w:val="0"/>
+          <w:sz w:val="23"/>
+          <w:szCs w:val="23"/>
+          <w:lang w:val="it-IT" w:bidi="ar-SA"/>
+        </w:rPr>
+        <w:t>contiene le classi java per l’implementazione del testing</w:t>
+      </w:r>
+    </w:p>
+    <w:p>
+      <w:pPr>
+        <w:suppressAutoHyphens w:val="0"/>
+        <w:autoSpaceDE w:val="0"/>
+        <w:autoSpaceDN w:val="0"/>
+        <w:adjustRightInd w:val="0"/>
+        <w:spacing w:after="48"/>
+        <w:textAlignment w:val="auto"/>
+        <w:rPr>
+          <w:rFonts w:ascii="Garamond" w:hAnsi="Garamond" w:cs="Garamond"/>
+          <w:kern w:val="0"/>
+          <w:sz w:val="23"/>
+          <w:szCs w:val="23"/>
+          <w:lang w:val="it-IT" w:bidi="ar-SA"/>
+        </w:rPr>
+      </w:pPr>
+    </w:p>
+    <w:p>
+      <w:pPr>
+        <w:suppressAutoHyphens w:val="0"/>
+        <w:autoSpaceDE w:val="0"/>
+        <w:autoSpaceDN w:val="0"/>
+        <w:adjustRightInd w:val="0"/>
+        <w:spacing w:after="48"/>
+        <w:textAlignment w:val="auto"/>
+        <w:rPr>
+          <w:rFonts w:ascii="Garamond" w:hAnsi="Garamond" w:cs="Garamond"/>
+          <w:kern w:val="0"/>
+          <w:sz w:val="23"/>
+          <w:szCs w:val="23"/>
+          <w:lang w:val="it-IT" w:bidi="ar-SA"/>
+        </w:rPr>
+      </w:pPr>
+      <w:r>
+        <w:rPr>
+          <w:rFonts w:ascii="Garamond" w:hAnsi="Garamond" w:cs="Garamond"/>
+          <w:kern w:val="0"/>
+          <w:sz w:val="23"/>
+          <w:szCs w:val="23"/>
+          <w:lang w:val="it-IT" w:bidi="ar-SA"/>
+        </w:rPr>
+        <w:t>Nello specifico dovranno rispettare le seguenti strutture:</w:t>
+      </w:r>
+    </w:p>
+    <w:p>
+      <w:pPr>
+        <w:pStyle w:val="Paragrafoelenco"/>
+        <w:numPr>
+          <w:ilvl w:val="0"/>
+          <w:numId w:val="6"/>
+        </w:numPr>
+        <w:suppressAutoHyphens w:val="0"/>
+        <w:autoSpaceDE w:val="0"/>
+        <w:autoSpaceDN w:val="0"/>
+        <w:adjustRightInd w:val="0"/>
+        <w:spacing w:after="48"/>
+        <w:textAlignment w:val="auto"/>
+        <w:rPr>
+          <w:rFonts w:ascii="Garamond" w:hAnsi="Garamond" w:cs="Garamond"/>
+          <w:kern w:val="0"/>
+          <w:sz w:val="23"/>
+          <w:szCs w:val="23"/>
+          <w:lang w:val="it-IT" w:bidi="ar-SA"/>
+        </w:rPr>
+      </w:pPr>
+      <w:r>
+        <w:rPr>
+          <w:rFonts w:ascii="Garamond" w:hAnsi="Garamond" w:cs="Garamond"/>
+          <w:kern w:val="0"/>
+          <w:sz w:val="23"/>
+          <w:szCs w:val="23"/>
+          <w:lang w:val="it-IT" w:bidi="ar-SA"/>
+        </w:rPr>
+        <w:t xml:space="preserve">I file relativi all’implementazione del sistema seguono la seguente struttura: </w:t>
+      </w:r>
+      <w:proofErr w:type="spellStart"/>
+      <w:r>
+        <w:rPr>
+          <w:rFonts w:ascii="Garamond" w:hAnsi="Garamond" w:cs="Garamond"/>
+          <w:i/>
+          <w:iCs/>
+          <w:kern w:val="0"/>
+          <w:sz w:val="23"/>
+          <w:szCs w:val="23"/>
+          <w:lang w:val="it-IT" w:bidi="ar-SA"/>
+        </w:rPr>
+        <w:t>src</w:t>
+      </w:r>
+      <w:proofErr w:type="spellEnd"/>
+      <w:r>
+        <w:rPr>
+          <w:rFonts w:ascii="Garamond" w:hAnsi="Garamond" w:cs="Garamond"/>
+          <w:i/>
+          <w:iCs/>
+          <w:kern w:val="0"/>
+          <w:sz w:val="23"/>
+          <w:szCs w:val="23"/>
+          <w:lang w:val="it-IT" w:bidi="ar-SA"/>
+        </w:rPr>
+        <w:t>/</w:t>
+      </w:r>
+      <w:proofErr w:type="spellStart"/>
+      <w:r>
+        <w:rPr>
+          <w:rFonts w:ascii="Garamond" w:hAnsi="Garamond" w:cs="Garamond"/>
+          <w:i/>
+          <w:iCs/>
+          <w:kern w:val="0"/>
+          <w:sz w:val="23"/>
+          <w:szCs w:val="23"/>
+          <w:lang w:val="it-IT" w:bidi="ar-SA"/>
+        </w:rPr>
+        <w:t>main</w:t>
+      </w:r>
+      <w:proofErr w:type="spellEnd"/>
+      <w:r>
+        <w:rPr>
+          <w:rFonts w:ascii="Garamond" w:hAnsi="Garamond" w:cs="Garamond"/>
+          <w:i/>
+          <w:iCs/>
+          <w:kern w:val="0"/>
+          <w:sz w:val="23"/>
+          <w:szCs w:val="23"/>
+          <w:lang w:val="it-IT" w:bidi="ar-SA"/>
+        </w:rPr>
+        <w:t>/java/</w:t>
+      </w:r>
+      <w:proofErr w:type="spellStart"/>
+      <w:r>
+        <w:rPr>
+          <w:rFonts w:ascii="Garamond" w:hAnsi="Garamond" w:cs="Garamond"/>
+          <w:i/>
+          <w:iCs/>
+          <w:kern w:val="0"/>
+          <w:sz w:val="23"/>
+          <w:szCs w:val="23"/>
+          <w:lang w:val="it-IT" w:bidi="ar-SA"/>
+        </w:rPr>
+        <w:t>subsystem</w:t>
+      </w:r>
+      <w:proofErr w:type="spellEnd"/>
+      <w:r>
+        <w:rPr>
+          <w:rFonts w:ascii="Garamond" w:hAnsi="Garamond" w:cs="Garamond"/>
+          <w:i/>
+          <w:iCs/>
+          <w:kern w:val="0"/>
+          <w:sz w:val="23"/>
+          <w:szCs w:val="23"/>
+          <w:lang w:val="it-IT" w:bidi="ar-SA"/>
+        </w:rPr>
+        <w:t xml:space="preserve">/package/file.java </w:t>
+      </w:r>
+    </w:p>
+    <w:p>
+      <w:pPr>
+        <w:pStyle w:val="Paragrafoelenco"/>
+        <w:numPr>
+          <w:ilvl w:val="0"/>
+          <w:numId w:val="6"/>
+        </w:numPr>
+        <w:suppressAutoHyphens w:val="0"/>
+        <w:autoSpaceDE w:val="0"/>
+        <w:autoSpaceDN w:val="0"/>
+        <w:adjustRightInd w:val="0"/>
+        <w:spacing w:after="48"/>
+        <w:textAlignment w:val="auto"/>
+        <w:rPr>
+          <w:rFonts w:ascii="Garamond" w:hAnsi="Garamond" w:cs="Garamond"/>
+          <w:kern w:val="0"/>
+          <w:sz w:val="23"/>
+          <w:szCs w:val="23"/>
+          <w:lang w:val="it-IT" w:bidi="ar-SA"/>
+        </w:rPr>
+      </w:pPr>
+      <w:r>
+        <w:rPr>
+          <w:rFonts w:ascii="Garamond" w:hAnsi="Garamond" w:cs="Garamond"/>
+          <w:kern w:val="0"/>
+          <w:sz w:val="23"/>
+          <w:szCs w:val="23"/>
+          <w:lang w:val="it-IT" w:bidi="ar-SA"/>
+        </w:rPr>
+        <w:t xml:space="preserve">I file relativi alla </w:t>
+      </w:r>
+      <w:proofErr w:type="spellStart"/>
+      <w:r>
+        <w:rPr>
+          <w:rFonts w:ascii="Garamond" w:hAnsi="Garamond" w:cs="Garamond"/>
+          <w:kern w:val="0"/>
+          <w:sz w:val="23"/>
+          <w:szCs w:val="23"/>
+          <w:lang w:val="it-IT" w:bidi="ar-SA"/>
+        </w:rPr>
+        <w:t>view</w:t>
+      </w:r>
+      <w:proofErr w:type="spellEnd"/>
+      <w:r>
+        <w:rPr>
+          <w:rFonts w:ascii="Garamond" w:hAnsi="Garamond" w:cs="Garamond"/>
+          <w:kern w:val="0"/>
+          <w:sz w:val="23"/>
+          <w:szCs w:val="23"/>
+          <w:lang w:val="it-IT" w:bidi="ar-SA"/>
+        </w:rPr>
+        <w:t xml:space="preserve"> seguono la seguente struttura: </w:t>
+      </w:r>
+      <w:proofErr w:type="spellStart"/>
+      <w:r>
+        <w:rPr>
+          <w:rFonts w:ascii="Garamond" w:hAnsi="Garamond" w:cs="Garamond"/>
+          <w:i/>
+          <w:iCs/>
+          <w:kern w:val="0"/>
+          <w:sz w:val="23"/>
+          <w:szCs w:val="23"/>
+          <w:lang w:val="it-IT" w:bidi="ar-SA"/>
+        </w:rPr>
+        <w:t>src</w:t>
+      </w:r>
+      <w:proofErr w:type="spellEnd"/>
+      <w:r>
+        <w:rPr>
+          <w:rFonts w:ascii="Garamond" w:hAnsi="Garamond" w:cs="Garamond"/>
+          <w:i/>
+          <w:iCs/>
+          <w:kern w:val="0"/>
+          <w:sz w:val="23"/>
+          <w:szCs w:val="23"/>
+          <w:lang w:val="it-IT" w:bidi="ar-SA"/>
+        </w:rPr>
+        <w:t>/</w:t>
+      </w:r>
+      <w:proofErr w:type="spellStart"/>
+      <w:r>
+        <w:rPr>
+          <w:rFonts w:ascii="Garamond" w:hAnsi="Garamond" w:cs="Garamond"/>
+          <w:i/>
+          <w:iCs/>
+          <w:kern w:val="0"/>
+          <w:sz w:val="23"/>
+          <w:szCs w:val="23"/>
+          <w:lang w:val="it-IT" w:bidi="ar-SA"/>
+        </w:rPr>
+        <w:t>main</w:t>
+      </w:r>
+      <w:proofErr w:type="spellEnd"/>
+      <w:r>
+        <w:rPr>
+          <w:rFonts w:ascii="Garamond" w:hAnsi="Garamond" w:cs="Garamond"/>
+          <w:i/>
+          <w:iCs/>
+          <w:kern w:val="0"/>
+          <w:sz w:val="23"/>
+          <w:szCs w:val="23"/>
+          <w:lang w:val="it-IT" w:bidi="ar-SA"/>
+        </w:rPr>
+        <w:t>/</w:t>
+      </w:r>
+      <w:proofErr w:type="spellStart"/>
+      <w:r>
+        <w:rPr>
+          <w:rFonts w:ascii="Garamond" w:hAnsi="Garamond" w:cs="Garamond"/>
+          <w:i/>
+          <w:iCs/>
+          <w:kern w:val="0"/>
+          <w:sz w:val="23"/>
+          <w:szCs w:val="23"/>
+          <w:lang w:val="it-IT" w:bidi="ar-SA"/>
+        </w:rPr>
+        <w:t>resources</w:t>
+      </w:r>
+      <w:proofErr w:type="spellEnd"/>
+      <w:r>
+        <w:rPr>
+          <w:rFonts w:ascii="Garamond" w:hAnsi="Garamond" w:cs="Garamond"/>
+          <w:i/>
+          <w:iCs/>
+          <w:kern w:val="0"/>
+          <w:sz w:val="23"/>
+          <w:szCs w:val="23"/>
+          <w:lang w:val="it-IT" w:bidi="ar-SA"/>
+        </w:rPr>
+        <w:t xml:space="preserve">/templates/file.html </w:t>
+      </w:r>
+    </w:p>
+    <w:p>
+      <w:pPr>
+        <w:pStyle w:val="Paragrafoelenco"/>
+        <w:numPr>
+          <w:ilvl w:val="0"/>
+          <w:numId w:val="6"/>
+        </w:numPr>
+        <w:suppressAutoHyphens w:val="0"/>
+        <w:autoSpaceDE w:val="0"/>
+        <w:autoSpaceDN w:val="0"/>
+        <w:adjustRightInd w:val="0"/>
+        <w:spacing w:after="48"/>
+        <w:textAlignment w:val="auto"/>
+        <w:rPr>
+          <w:rFonts w:ascii="Garamond" w:hAnsi="Garamond" w:cs="Garamond"/>
+          <w:kern w:val="0"/>
+          <w:sz w:val="23"/>
+          <w:szCs w:val="23"/>
+          <w:lang w:val="it-IT" w:bidi="ar-SA"/>
+        </w:rPr>
+      </w:pPr>
+      <w:r>
+        <w:rPr>
+          <w:rFonts w:ascii="Garamond" w:hAnsi="Garamond" w:cs="Garamond"/>
+          <w:kern w:val="0"/>
+          <w:sz w:val="23"/>
+          <w:szCs w:val="23"/>
+          <w:lang w:val="it-IT" w:bidi="ar-SA"/>
+        </w:rPr>
+        <w:t xml:space="preserve">I file di stile CSS e JS seguono la seguente struttura: </w:t>
+      </w:r>
+      <w:proofErr w:type="spellStart"/>
+      <w:r>
+        <w:rPr>
+          <w:rFonts w:ascii="Garamond" w:hAnsi="Garamond" w:cs="Garamond"/>
+          <w:i/>
+          <w:iCs/>
+          <w:kern w:val="0"/>
+          <w:sz w:val="23"/>
+          <w:szCs w:val="23"/>
+          <w:lang w:val="it-IT" w:bidi="ar-SA"/>
+        </w:rPr>
+        <w:t>src</w:t>
+      </w:r>
+      <w:proofErr w:type="spellEnd"/>
+      <w:r>
+        <w:rPr>
+          <w:rFonts w:ascii="Garamond" w:hAnsi="Garamond" w:cs="Garamond"/>
+          <w:i/>
+          <w:iCs/>
+          <w:kern w:val="0"/>
+          <w:sz w:val="23"/>
+          <w:szCs w:val="23"/>
+          <w:lang w:val="it-IT" w:bidi="ar-SA"/>
+        </w:rPr>
+        <w:t>/</w:t>
+      </w:r>
+      <w:proofErr w:type="spellStart"/>
+      <w:r>
+        <w:rPr>
+          <w:rFonts w:ascii="Garamond" w:hAnsi="Garamond" w:cs="Garamond"/>
+          <w:i/>
+          <w:iCs/>
+          <w:kern w:val="0"/>
+          <w:sz w:val="23"/>
+          <w:szCs w:val="23"/>
+          <w:lang w:val="it-IT" w:bidi="ar-SA"/>
+        </w:rPr>
+        <w:t>main</w:t>
+      </w:r>
+      <w:proofErr w:type="spellEnd"/>
+      <w:r>
+        <w:rPr>
+          <w:rFonts w:ascii="Garamond" w:hAnsi="Garamond" w:cs="Garamond"/>
+          <w:i/>
+          <w:iCs/>
+          <w:kern w:val="0"/>
+          <w:sz w:val="23"/>
+          <w:szCs w:val="23"/>
+          <w:lang w:val="it-IT" w:bidi="ar-SA"/>
+        </w:rPr>
+        <w:t>/</w:t>
+      </w:r>
+      <w:proofErr w:type="spellStart"/>
+      <w:r>
+        <w:rPr>
+          <w:rFonts w:ascii="Garamond" w:hAnsi="Garamond" w:cs="Garamond"/>
+          <w:i/>
+          <w:iCs/>
+          <w:kern w:val="0"/>
+          <w:sz w:val="23"/>
+          <w:szCs w:val="23"/>
+          <w:lang w:val="it-IT" w:bidi="ar-SA"/>
+        </w:rPr>
+        <w:t>resources</w:t>
+      </w:r>
+      <w:proofErr w:type="spellEnd"/>
+      <w:r>
+        <w:rPr>
+          <w:rFonts w:ascii="Garamond" w:hAnsi="Garamond" w:cs="Garamond"/>
+          <w:i/>
+          <w:iCs/>
+          <w:kern w:val="0"/>
+          <w:sz w:val="23"/>
+          <w:szCs w:val="23"/>
+          <w:lang w:val="it-IT" w:bidi="ar-SA"/>
+        </w:rPr>
+        <w:t>/</w:t>
+      </w:r>
+      <w:proofErr w:type="spellStart"/>
+      <w:r>
+        <w:rPr>
+          <w:rFonts w:ascii="Garamond" w:hAnsi="Garamond" w:cs="Garamond"/>
+          <w:i/>
+          <w:iCs/>
+          <w:kern w:val="0"/>
+          <w:sz w:val="23"/>
+          <w:szCs w:val="23"/>
+          <w:lang w:val="it-IT" w:bidi="ar-SA"/>
+        </w:rPr>
+        <w:t>static</w:t>
+      </w:r>
+      <w:proofErr w:type="spellEnd"/>
+      <w:r>
+        <w:rPr>
+          <w:rFonts w:ascii="Garamond" w:hAnsi="Garamond" w:cs="Garamond"/>
+          <w:i/>
+          <w:iCs/>
+          <w:kern w:val="0"/>
+          <w:sz w:val="23"/>
+          <w:szCs w:val="23"/>
+          <w:lang w:val="it-IT" w:bidi="ar-SA"/>
+        </w:rPr>
+        <w:t xml:space="preserve">/file </w:t>
+      </w:r>
+    </w:p>
+    <w:p>
+      <w:pPr>
+        <w:pStyle w:val="Paragrafoelenco"/>
+        <w:numPr>
+          <w:ilvl w:val="0"/>
+          <w:numId w:val="6"/>
+        </w:numPr>
+        <w:suppressAutoHyphens w:val="0"/>
+        <w:autoSpaceDE w:val="0"/>
+        <w:autoSpaceDN w:val="0"/>
+        <w:adjustRightInd w:val="0"/>
+        <w:spacing w:after="48"/>
+        <w:textAlignment w:val="auto"/>
+        <w:rPr>
+          <w:rFonts w:ascii="Garamond" w:hAnsi="Garamond" w:cs="Garamond"/>
+          <w:kern w:val="0"/>
+          <w:sz w:val="23"/>
+          <w:szCs w:val="23"/>
+          <w:lang w:val="it-IT" w:bidi="ar-SA"/>
+        </w:rPr>
+      </w:pPr>
+      <w:r>
+        <w:rPr>
+          <w:rFonts w:ascii="Garamond" w:hAnsi="Garamond" w:cs="Garamond"/>
+          <w:kern w:val="0"/>
+          <w:sz w:val="23"/>
+          <w:szCs w:val="23"/>
+          <w:lang w:val="it-IT" w:bidi="ar-SA"/>
+        </w:rPr>
+        <w:t xml:space="preserve">I file relativi al testing seguono la seguente struttura: </w:t>
+      </w:r>
+      <w:proofErr w:type="spellStart"/>
+      <w:r>
+        <w:rPr>
+          <w:rFonts w:ascii="Garamond" w:hAnsi="Garamond" w:cs="Garamond"/>
+          <w:i/>
+          <w:iCs/>
+          <w:kern w:val="0"/>
+          <w:sz w:val="23"/>
+          <w:szCs w:val="23"/>
+          <w:lang w:val="it-IT" w:bidi="ar-SA"/>
+        </w:rPr>
+        <w:t>src</w:t>
+      </w:r>
+      <w:proofErr w:type="spellEnd"/>
+      <w:r>
+        <w:rPr>
+          <w:rFonts w:ascii="Garamond" w:hAnsi="Garamond" w:cs="Garamond"/>
+          <w:i/>
+          <w:iCs/>
+          <w:kern w:val="0"/>
+          <w:sz w:val="23"/>
+          <w:szCs w:val="23"/>
+          <w:lang w:val="it-IT" w:bidi="ar-SA"/>
+        </w:rPr>
+        <w:t>/test/java/</w:t>
+      </w:r>
+      <w:proofErr w:type="spellStart"/>
+      <w:r>
+        <w:rPr>
+          <w:rFonts w:ascii="Garamond" w:hAnsi="Garamond" w:cs="Garamond"/>
+          <w:i/>
+          <w:iCs/>
+          <w:kern w:val="0"/>
+          <w:sz w:val="23"/>
+          <w:szCs w:val="23"/>
+          <w:lang w:val="it-IT" w:bidi="ar-SA"/>
+        </w:rPr>
+        <w:t>subsystem</w:t>
+      </w:r>
+      <w:proofErr w:type="spellEnd"/>
+      <w:r>
+        <w:rPr>
+          <w:rFonts w:ascii="Garamond" w:hAnsi="Garamond" w:cs="Garamond"/>
+          <w:i/>
+          <w:iCs/>
+          <w:kern w:val="0"/>
+          <w:sz w:val="23"/>
+          <w:szCs w:val="23"/>
+          <w:lang w:val="it-IT" w:bidi="ar-SA"/>
+        </w:rPr>
+        <w:t xml:space="preserve">/package/fileTest.java </w:t>
+      </w:r>
+    </w:p>
+    <w:p>
+      <w:pPr>
+        <w:pStyle w:val="Titolo3"/>
+        <w:numPr>
+          <w:ilvl w:val="2"/>
+          <w:numId w:val="8"/>
+        </w:numPr>
         <w:rPr>
           <w:sz w:val="32"/>
-          <w:szCs w:val="28"/>
-          <w:lang w:val="it-IT"/>
-        </w:rPr>
-      </w:pPr>
-      <w:bookmarkStart w:id="4" w:name="_Toc104628766"/>
+          <w:szCs w:val="24"/>
+          <w:lang w:val="en-GB" w:bidi="ar-SA"/>
+        </w:rPr>
+      </w:pPr>
+      <w:proofErr w:type="spellStart"/>
       <w:r>
         <w:rPr>
           <w:sz w:val="32"/>
-          <w:szCs w:val="28"/>
-          <w:lang w:val="it-IT"/>
-        </w:rPr>
-        <w:t>Linee guida per la documentazione dell’interfaccia</w:t>
-      </w:r>
-      <w:bookmarkEnd w:id="4"/>
+          <w:szCs w:val="24"/>
+          <w:lang w:val="en-GB" w:bidi="ar-SA"/>
+        </w:rPr>
+        <w:t>Nomenclatura</w:t>
+      </w:r>
+      <w:proofErr w:type="spellEnd"/>
+      <w:r>
+        <w:rPr>
+          <w:sz w:val="32"/>
+          <w:szCs w:val="24"/>
+          <w:lang w:val="en-GB" w:bidi="ar-SA"/>
+        </w:rPr>
+        <w:t xml:space="preserve"> </w:t>
+      </w:r>
+    </w:p>
+    <w:p>
+      <w:pPr>
+        <w:pStyle w:val="Paragrafoelenco"/>
+        <w:numPr>
+          <w:ilvl w:val="0"/>
+          <w:numId w:val="7"/>
+        </w:numPr>
+        <w:suppressAutoHyphens w:val="0"/>
+        <w:autoSpaceDE w:val="0"/>
+        <w:autoSpaceDN w:val="0"/>
+        <w:adjustRightInd w:val="0"/>
+        <w:spacing w:after="42"/>
+        <w:textAlignment w:val="auto"/>
+        <w:rPr>
+          <w:rFonts w:ascii="Garamond" w:hAnsi="Garamond" w:cs="Garamond"/>
+          <w:kern w:val="0"/>
+          <w:sz w:val="23"/>
+          <w:szCs w:val="23"/>
+          <w:lang w:val="en-GB" w:bidi="ar-SA"/>
+        </w:rPr>
+      </w:pPr>
+      <w:r>
+        <w:rPr>
+          <w:rFonts w:ascii="Garamond" w:hAnsi="Garamond" w:cs="Garamond"/>
+          <w:b/>
+          <w:bCs/>
+          <w:kern w:val="0"/>
+          <w:sz w:val="23"/>
+          <w:szCs w:val="23"/>
+          <w:lang w:val="en-GB" w:bidi="ar-SA"/>
+        </w:rPr>
+        <w:t xml:space="preserve">Package: </w:t>
+      </w:r>
+      <w:proofErr w:type="spellStart"/>
+      <w:r>
+        <w:rPr>
+          <w:rFonts w:ascii="Garamond" w:hAnsi="Garamond" w:cs="Garamond"/>
+          <w:kern w:val="0"/>
+          <w:sz w:val="23"/>
+          <w:szCs w:val="23"/>
+          <w:lang w:val="en-GB" w:bidi="ar-SA"/>
+        </w:rPr>
+        <w:t>lowerCamelCase</w:t>
+      </w:r>
+      <w:proofErr w:type="spellEnd"/>
+      <w:r>
+        <w:rPr>
+          <w:rFonts w:ascii="Garamond" w:hAnsi="Garamond" w:cs="Garamond"/>
+          <w:kern w:val="0"/>
+          <w:sz w:val="23"/>
+          <w:szCs w:val="23"/>
+          <w:lang w:val="en-GB" w:bidi="ar-SA"/>
+        </w:rPr>
+        <w:t xml:space="preserve">, solo </w:t>
+      </w:r>
+      <w:proofErr w:type="spellStart"/>
+      <w:r>
+        <w:rPr>
+          <w:rFonts w:ascii="Garamond" w:hAnsi="Garamond" w:cs="Garamond"/>
+          <w:kern w:val="0"/>
+          <w:sz w:val="23"/>
+          <w:szCs w:val="23"/>
+          <w:lang w:val="en-GB" w:bidi="ar-SA"/>
+        </w:rPr>
+        <w:t>lettere</w:t>
+      </w:r>
+      <w:proofErr w:type="spellEnd"/>
+      <w:r>
+        <w:rPr>
+          <w:rFonts w:ascii="Garamond" w:hAnsi="Garamond" w:cs="Garamond"/>
+          <w:kern w:val="0"/>
+          <w:sz w:val="23"/>
+          <w:szCs w:val="23"/>
+          <w:lang w:val="en-GB" w:bidi="ar-SA"/>
+        </w:rPr>
+        <w:t xml:space="preserve"> </w:t>
+      </w:r>
+    </w:p>
+    <w:p>
+      <w:pPr>
+        <w:pStyle w:val="Paragrafoelenco"/>
+        <w:numPr>
+          <w:ilvl w:val="0"/>
+          <w:numId w:val="7"/>
+        </w:numPr>
+        <w:suppressAutoHyphens w:val="0"/>
+        <w:autoSpaceDE w:val="0"/>
+        <w:autoSpaceDN w:val="0"/>
+        <w:adjustRightInd w:val="0"/>
+        <w:spacing w:after="42"/>
+        <w:textAlignment w:val="auto"/>
+        <w:rPr>
+          <w:rFonts w:ascii="Garamond" w:hAnsi="Garamond" w:cs="Garamond"/>
+          <w:kern w:val="0"/>
+          <w:sz w:val="23"/>
+          <w:szCs w:val="23"/>
+          <w:lang w:val="en-GB" w:bidi="ar-SA"/>
+        </w:rPr>
+      </w:pPr>
+      <w:proofErr w:type="spellStart"/>
+      <w:r>
+        <w:rPr>
+          <w:rFonts w:ascii="Garamond" w:hAnsi="Garamond" w:cs="Garamond"/>
+          <w:b/>
+          <w:bCs/>
+          <w:kern w:val="0"/>
+          <w:sz w:val="23"/>
+          <w:szCs w:val="23"/>
+          <w:lang w:val="en-GB" w:bidi="ar-SA"/>
+        </w:rPr>
+        <w:t>Classi</w:t>
+      </w:r>
+      <w:proofErr w:type="spellEnd"/>
+      <w:r>
+        <w:rPr>
+          <w:rFonts w:ascii="Garamond" w:hAnsi="Garamond" w:cs="Garamond"/>
+          <w:b/>
+          <w:bCs/>
+          <w:kern w:val="0"/>
+          <w:sz w:val="23"/>
+          <w:szCs w:val="23"/>
+          <w:lang w:val="en-GB" w:bidi="ar-SA"/>
+        </w:rPr>
+        <w:t xml:space="preserve">: </w:t>
+      </w:r>
+      <w:proofErr w:type="spellStart"/>
+      <w:r>
+        <w:rPr>
+          <w:rFonts w:ascii="Garamond" w:hAnsi="Garamond" w:cs="Garamond"/>
+          <w:kern w:val="0"/>
+          <w:sz w:val="23"/>
+          <w:szCs w:val="23"/>
+          <w:lang w:val="en-GB" w:bidi="ar-SA"/>
+        </w:rPr>
+        <w:t>UpperCamelCase</w:t>
+      </w:r>
+      <w:proofErr w:type="spellEnd"/>
+      <w:r>
+        <w:rPr>
+          <w:rFonts w:ascii="Garamond" w:hAnsi="Garamond" w:cs="Garamond"/>
+          <w:kern w:val="0"/>
+          <w:sz w:val="23"/>
+          <w:szCs w:val="23"/>
+          <w:lang w:val="en-GB" w:bidi="ar-SA"/>
+        </w:rPr>
+        <w:t xml:space="preserve">, solo </w:t>
+      </w:r>
+      <w:proofErr w:type="spellStart"/>
+      <w:r>
+        <w:rPr>
+          <w:rFonts w:ascii="Garamond" w:hAnsi="Garamond" w:cs="Garamond"/>
+          <w:kern w:val="0"/>
+          <w:sz w:val="23"/>
+          <w:szCs w:val="23"/>
+          <w:lang w:val="en-GB" w:bidi="ar-SA"/>
+        </w:rPr>
+        <w:t>lettere</w:t>
+      </w:r>
+      <w:proofErr w:type="spellEnd"/>
+      <w:r>
+        <w:rPr>
+          <w:rFonts w:ascii="Garamond" w:hAnsi="Garamond" w:cs="Garamond"/>
+          <w:kern w:val="0"/>
+          <w:sz w:val="23"/>
+          <w:szCs w:val="23"/>
+          <w:lang w:val="en-GB" w:bidi="ar-SA"/>
+        </w:rPr>
+        <w:t xml:space="preserve"> </w:t>
+      </w:r>
+    </w:p>
+    <w:p>
+      <w:pPr>
+        <w:pStyle w:val="Paragrafoelenco"/>
+        <w:numPr>
+          <w:ilvl w:val="0"/>
+          <w:numId w:val="7"/>
+        </w:numPr>
+        <w:suppressAutoHyphens w:val="0"/>
+        <w:autoSpaceDE w:val="0"/>
+        <w:autoSpaceDN w:val="0"/>
+        <w:adjustRightInd w:val="0"/>
+        <w:spacing w:after="42"/>
+        <w:textAlignment w:val="auto"/>
+        <w:rPr>
+          <w:rFonts w:ascii="Garamond" w:hAnsi="Garamond" w:cs="Garamond"/>
+          <w:kern w:val="0"/>
+          <w:sz w:val="23"/>
+          <w:szCs w:val="23"/>
+          <w:lang w:val="it-IT" w:bidi="ar-SA"/>
+        </w:rPr>
+      </w:pPr>
+      <w:r>
+        <w:rPr>
+          <w:rFonts w:ascii="Garamond" w:hAnsi="Garamond" w:cs="Garamond"/>
+          <w:b/>
+          <w:bCs/>
+          <w:kern w:val="0"/>
+          <w:sz w:val="23"/>
+          <w:szCs w:val="23"/>
+          <w:lang w:val="it-IT" w:bidi="ar-SA"/>
+        </w:rPr>
+        <w:t xml:space="preserve">Metodi: </w:t>
+      </w:r>
+      <w:proofErr w:type="spellStart"/>
+      <w:r>
+        <w:rPr>
+          <w:rFonts w:ascii="Garamond" w:hAnsi="Garamond" w:cs="Garamond"/>
+          <w:kern w:val="0"/>
+          <w:sz w:val="23"/>
+          <w:szCs w:val="23"/>
+          <w:lang w:val="it-IT" w:bidi="ar-SA"/>
+        </w:rPr>
+        <w:t>lowerCamelCase</w:t>
+      </w:r>
+      <w:proofErr w:type="spellEnd"/>
+      <w:r>
+        <w:rPr>
+          <w:rFonts w:ascii="Garamond" w:hAnsi="Garamond" w:cs="Garamond"/>
+          <w:kern w:val="0"/>
+          <w:sz w:val="23"/>
+          <w:szCs w:val="23"/>
+          <w:lang w:val="it-IT" w:bidi="ar-SA"/>
+        </w:rPr>
+        <w:t xml:space="preserve">, solo lettere </w:t>
+      </w:r>
+    </w:p>
+    <w:p>
+      <w:pPr>
+        <w:pStyle w:val="Paragrafoelenco"/>
+        <w:numPr>
+          <w:ilvl w:val="0"/>
+          <w:numId w:val="7"/>
+        </w:numPr>
+        <w:suppressAutoHyphens w:val="0"/>
+        <w:autoSpaceDE w:val="0"/>
+        <w:autoSpaceDN w:val="0"/>
+        <w:adjustRightInd w:val="0"/>
+        <w:spacing w:after="42"/>
+        <w:textAlignment w:val="auto"/>
+        <w:rPr>
+          <w:rFonts w:ascii="Garamond" w:hAnsi="Garamond" w:cs="Garamond"/>
+          <w:kern w:val="0"/>
+          <w:sz w:val="23"/>
+          <w:szCs w:val="23"/>
+          <w:lang w:val="it-IT" w:bidi="ar-SA"/>
+        </w:rPr>
+      </w:pPr>
+      <w:r>
+        <w:rPr>
+          <w:rFonts w:ascii="Garamond" w:hAnsi="Garamond" w:cs="Garamond"/>
+          <w:b/>
+          <w:bCs/>
+          <w:kern w:val="0"/>
+          <w:sz w:val="23"/>
+          <w:szCs w:val="23"/>
+          <w:lang w:val="it-IT" w:bidi="ar-SA"/>
+        </w:rPr>
+        <w:t xml:space="preserve">Costanti: </w:t>
+      </w:r>
+      <w:r>
+        <w:rPr>
+          <w:rFonts w:ascii="Garamond" w:hAnsi="Garamond" w:cs="Garamond"/>
+          <w:kern w:val="0"/>
+          <w:sz w:val="23"/>
+          <w:szCs w:val="23"/>
+          <w:lang w:val="it-IT" w:bidi="ar-SA"/>
+        </w:rPr>
+        <w:t xml:space="preserve">COSTANT_CASE, solo lettere e underscore </w:t>
+      </w:r>
+    </w:p>
+    <w:p>
+      <w:pPr>
+        <w:pStyle w:val="Paragrafoelenco"/>
+        <w:numPr>
+          <w:ilvl w:val="0"/>
+          <w:numId w:val="7"/>
+        </w:numPr>
+        <w:suppressAutoHyphens w:val="0"/>
+        <w:autoSpaceDE w:val="0"/>
+        <w:autoSpaceDN w:val="0"/>
+        <w:adjustRightInd w:val="0"/>
+        <w:spacing w:after="42"/>
+        <w:textAlignment w:val="auto"/>
+        <w:rPr>
+          <w:rFonts w:ascii="Garamond" w:hAnsi="Garamond" w:cs="Garamond"/>
+          <w:kern w:val="0"/>
+          <w:sz w:val="23"/>
+          <w:szCs w:val="23"/>
+          <w:lang w:val="it-IT" w:bidi="ar-SA"/>
+        </w:rPr>
+      </w:pPr>
+      <w:proofErr w:type="spellStart"/>
+      <w:r>
+        <w:rPr>
+          <w:rFonts w:ascii="Garamond" w:hAnsi="Garamond" w:cs="Garamond"/>
+          <w:b/>
+          <w:bCs/>
+          <w:kern w:val="0"/>
+          <w:sz w:val="23"/>
+          <w:szCs w:val="23"/>
+          <w:lang w:val="en-GB" w:bidi="ar-SA"/>
+        </w:rPr>
+        <w:t>Variabili</w:t>
+      </w:r>
+      <w:proofErr w:type="spellEnd"/>
+      <w:r>
+        <w:rPr>
+          <w:rFonts w:ascii="Garamond" w:hAnsi="Garamond" w:cs="Garamond"/>
+          <w:b/>
+          <w:bCs/>
+          <w:kern w:val="0"/>
+          <w:sz w:val="23"/>
+          <w:szCs w:val="23"/>
+          <w:lang w:val="en-GB" w:bidi="ar-SA"/>
+        </w:rPr>
+        <w:t xml:space="preserve">: </w:t>
+      </w:r>
+      <w:proofErr w:type="spellStart"/>
+      <w:r>
+        <w:rPr>
+          <w:rFonts w:ascii="Garamond" w:hAnsi="Garamond" w:cs="Garamond"/>
+          <w:kern w:val="0"/>
+          <w:sz w:val="23"/>
+          <w:szCs w:val="23"/>
+          <w:lang w:val="en-GB" w:bidi="ar-SA"/>
+        </w:rPr>
+        <w:t>lowerCamelCase</w:t>
+      </w:r>
+      <w:proofErr w:type="spellEnd"/>
+      <w:r>
+        <w:rPr>
+          <w:rFonts w:ascii="Garamond" w:hAnsi="Garamond" w:cs="Garamond"/>
+          <w:kern w:val="0"/>
+          <w:sz w:val="23"/>
+          <w:szCs w:val="23"/>
+          <w:lang w:val="en-GB" w:bidi="ar-SA"/>
+        </w:rPr>
+        <w:t xml:space="preserve">, solo </w:t>
+      </w:r>
+      <w:proofErr w:type="spellStart"/>
+      <w:r>
+        <w:rPr>
+          <w:rFonts w:ascii="Garamond" w:hAnsi="Garamond" w:cs="Garamond"/>
+          <w:kern w:val="0"/>
+          <w:sz w:val="23"/>
+          <w:szCs w:val="23"/>
+          <w:lang w:val="en-GB" w:bidi="ar-SA"/>
+        </w:rPr>
+        <w:t>lettere</w:t>
+      </w:r>
+      <w:proofErr w:type="spellEnd"/>
+      <w:r>
+        <w:rPr>
+          <w:rFonts w:ascii="Garamond" w:hAnsi="Garamond" w:cs="Garamond"/>
+          <w:kern w:val="0"/>
+          <w:sz w:val="23"/>
+          <w:szCs w:val="23"/>
+          <w:lang w:val="en-GB" w:bidi="ar-SA"/>
+        </w:rPr>
+        <w:t xml:space="preserve"> </w:t>
+      </w:r>
+    </w:p>
+    <w:p>
+      <w:pPr>
+        <w:pStyle w:val="Paragrafoelenco"/>
+        <w:numPr>
+          <w:ilvl w:val="0"/>
+          <w:numId w:val="7"/>
+        </w:numPr>
+        <w:suppressAutoHyphens w:val="0"/>
+        <w:autoSpaceDE w:val="0"/>
+        <w:autoSpaceDN w:val="0"/>
+        <w:adjustRightInd w:val="0"/>
+        <w:spacing w:after="42"/>
+        <w:textAlignment w:val="auto"/>
+        <w:rPr>
+          <w:rFonts w:ascii="Garamond" w:hAnsi="Garamond" w:cs="Garamond"/>
+          <w:kern w:val="0"/>
+          <w:sz w:val="23"/>
+          <w:szCs w:val="23"/>
+          <w:lang w:val="it-IT" w:bidi="ar-SA"/>
+        </w:rPr>
+      </w:pPr>
+      <w:r>
+        <w:rPr>
+          <w:rFonts w:ascii="Garamond" w:hAnsi="Garamond" w:cs="Garamond"/>
+          <w:kern w:val="0"/>
+          <w:sz w:val="23"/>
+          <w:szCs w:val="23"/>
+          <w:lang w:val="en-GB" w:bidi="ar-SA"/>
+        </w:rPr>
+        <w:t xml:space="preserve"> </w:t>
+      </w:r>
+      <w:proofErr w:type="spellStart"/>
+      <w:r>
+        <w:rPr>
+          <w:rFonts w:ascii="Garamond" w:hAnsi="Garamond" w:cs="Garamond"/>
+          <w:b/>
+          <w:bCs/>
+          <w:kern w:val="0"/>
+          <w:sz w:val="23"/>
+          <w:szCs w:val="23"/>
+          <w:lang w:val="en-GB" w:bidi="ar-SA"/>
+        </w:rPr>
+        <w:t>Parametri</w:t>
+      </w:r>
+      <w:proofErr w:type="spellEnd"/>
+      <w:r>
+        <w:rPr>
+          <w:rFonts w:ascii="Garamond" w:hAnsi="Garamond" w:cs="Garamond"/>
+          <w:b/>
+          <w:bCs/>
+          <w:kern w:val="0"/>
+          <w:sz w:val="23"/>
+          <w:szCs w:val="23"/>
+          <w:lang w:val="en-GB" w:bidi="ar-SA"/>
+        </w:rPr>
+        <w:t xml:space="preserve"> di </w:t>
+      </w:r>
+      <w:proofErr w:type="spellStart"/>
+      <w:r>
+        <w:rPr>
+          <w:rFonts w:ascii="Garamond" w:hAnsi="Garamond" w:cs="Garamond"/>
+          <w:b/>
+          <w:bCs/>
+          <w:kern w:val="0"/>
+          <w:sz w:val="23"/>
+          <w:szCs w:val="23"/>
+          <w:lang w:val="en-GB" w:bidi="ar-SA"/>
+        </w:rPr>
+        <w:t>metodi</w:t>
+      </w:r>
+      <w:proofErr w:type="spellEnd"/>
+      <w:r>
+        <w:rPr>
+          <w:rFonts w:ascii="Garamond" w:hAnsi="Garamond" w:cs="Garamond"/>
+          <w:b/>
+          <w:bCs/>
+          <w:kern w:val="0"/>
+          <w:sz w:val="23"/>
+          <w:szCs w:val="23"/>
+          <w:lang w:val="en-GB" w:bidi="ar-SA"/>
+        </w:rPr>
+        <w:t xml:space="preserve">: </w:t>
+      </w:r>
+      <w:proofErr w:type="spellStart"/>
+      <w:r>
+        <w:rPr>
+          <w:rFonts w:ascii="Garamond" w:hAnsi="Garamond" w:cs="Garamond"/>
+          <w:kern w:val="0"/>
+          <w:sz w:val="23"/>
+          <w:szCs w:val="23"/>
+          <w:lang w:val="en-GB" w:bidi="ar-SA"/>
+        </w:rPr>
+        <w:t>lowerCamelCase</w:t>
+      </w:r>
+      <w:proofErr w:type="spellEnd"/>
+      <w:r>
+        <w:rPr>
+          <w:rFonts w:ascii="Garamond" w:hAnsi="Garamond" w:cs="Garamond"/>
+          <w:kern w:val="0"/>
+          <w:sz w:val="23"/>
+          <w:szCs w:val="23"/>
+          <w:lang w:val="en-GB" w:bidi="ar-SA"/>
+        </w:rPr>
+        <w:t xml:space="preserve"> </w:t>
+      </w:r>
+    </w:p>
+    <w:p>
+      <w:pPr>
+        <w:suppressAutoHyphens w:val="0"/>
+        <w:overflowPunct/>
+        <w:autoSpaceDE w:val="0"/>
+        <w:autoSpaceDN w:val="0"/>
+        <w:adjustRightInd w:val="0"/>
+        <w:textAlignment w:val="auto"/>
+        <w:rPr>
+          <w:rFonts w:ascii="Garamond" w:hAnsi="Garamond" w:cs="Garamond"/>
+          <w:kern w:val="0"/>
+          <w:sz w:val="23"/>
+          <w:szCs w:val="23"/>
+          <w:lang w:val="en-GB" w:bidi="ar-SA"/>
+        </w:rPr>
+      </w:pPr>
+    </w:p>
+    <w:p>
+      <w:pPr>
+        <w:pStyle w:val="Titolo3"/>
+        <w:rPr>
+          <w:sz w:val="32"/>
+          <w:szCs w:val="24"/>
+          <w:lang w:val="en-GB" w:bidi="ar-SA"/>
+        </w:rPr>
+      </w:pPr>
+      <w:r>
+        <w:rPr>
+          <w:sz w:val="32"/>
+          <w:szCs w:val="24"/>
+          <w:lang w:val="en-GB" w:bidi="ar-SA"/>
+        </w:rPr>
+        <w:t xml:space="preserve">1.2.4. </w:t>
+      </w:r>
+      <w:proofErr w:type="spellStart"/>
+      <w:r>
+        <w:rPr>
+          <w:sz w:val="32"/>
+          <w:szCs w:val="24"/>
+          <w:lang w:val="en-GB" w:bidi="ar-SA"/>
+        </w:rPr>
+        <w:t>Convenzioni</w:t>
+      </w:r>
+      <w:proofErr w:type="spellEnd"/>
+      <w:r>
+        <w:rPr>
+          <w:sz w:val="32"/>
+          <w:szCs w:val="24"/>
+          <w:lang w:val="en-GB" w:bidi="ar-SA"/>
+        </w:rPr>
+        <w:t xml:space="preserve"> </w:t>
+      </w:r>
+      <w:proofErr w:type="spellStart"/>
+      <w:r>
+        <w:rPr>
+          <w:sz w:val="32"/>
+          <w:szCs w:val="24"/>
+          <w:lang w:val="en-GB" w:bidi="ar-SA"/>
+        </w:rPr>
+        <w:t>metodi</w:t>
+      </w:r>
+      <w:proofErr w:type="spellEnd"/>
+      <w:r>
+        <w:rPr>
+          <w:sz w:val="32"/>
+          <w:szCs w:val="24"/>
+          <w:lang w:val="en-GB" w:bidi="ar-SA"/>
+        </w:rPr>
+        <w:t xml:space="preserve"> DAO </w:t>
+      </w:r>
+    </w:p>
+    <w:p>
+      <w:pPr>
+        <w:pStyle w:val="Paragrafoelenco"/>
+        <w:numPr>
+          <w:ilvl w:val="0"/>
+          <w:numId w:val="9"/>
+        </w:numPr>
+        <w:suppressAutoHyphens w:val="0"/>
+        <w:autoSpaceDE w:val="0"/>
+        <w:autoSpaceDN w:val="0"/>
+        <w:adjustRightInd w:val="0"/>
+        <w:spacing w:after="43"/>
+        <w:textAlignment w:val="auto"/>
+        <w:rPr>
+          <w:rFonts w:ascii="Garamond" w:hAnsi="Garamond" w:cs="Garamond"/>
+          <w:kern w:val="0"/>
+          <w:sz w:val="23"/>
+          <w:szCs w:val="23"/>
+          <w:lang w:val="it-IT" w:bidi="ar-SA"/>
+        </w:rPr>
+      </w:pPr>
+      <w:r>
+        <w:rPr>
+          <w:rFonts w:ascii="Garamond" w:hAnsi="Garamond" w:cs="Garamond"/>
+          <w:kern w:val="0"/>
+          <w:sz w:val="23"/>
+          <w:szCs w:val="23"/>
+          <w:lang w:val="it-IT" w:bidi="ar-SA"/>
+        </w:rPr>
+        <w:t xml:space="preserve">I metodi del DAO per salvare istanze nel database seguiranno la nomenclatura: </w:t>
+      </w:r>
+    </w:p>
+    <w:p>
+      <w:pPr>
+        <w:suppressAutoHyphens w:val="0"/>
+        <w:autoSpaceDE w:val="0"/>
+        <w:autoSpaceDN w:val="0"/>
+        <w:adjustRightInd w:val="0"/>
+        <w:spacing w:after="43"/>
+        <w:ind w:left="720"/>
+        <w:textAlignment w:val="auto"/>
+        <w:rPr>
+          <w:rFonts w:ascii="Garamond" w:hAnsi="Garamond" w:cs="Garamond"/>
+          <w:kern w:val="0"/>
+          <w:sz w:val="23"/>
+          <w:szCs w:val="23"/>
+          <w:lang w:val="it-IT" w:bidi="ar-SA"/>
+        </w:rPr>
+      </w:pPr>
+      <w:proofErr w:type="spellStart"/>
+      <w:r>
+        <w:rPr>
+          <w:rFonts w:ascii="Garamond" w:hAnsi="Garamond" w:cs="Garamond"/>
+          <w:kern w:val="0"/>
+          <w:sz w:val="23"/>
+          <w:szCs w:val="23"/>
+          <w:lang w:val="it-IT" w:bidi="ar-SA"/>
+        </w:rPr>
+        <w:t>doSave</w:t>
+      </w:r>
+      <w:r>
+        <w:rPr>
+          <w:rFonts w:ascii="Garamond" w:hAnsi="Garamond" w:cs="Garamond"/>
+          <w:b/>
+          <w:bCs/>
+          <w:kern w:val="0"/>
+          <w:sz w:val="23"/>
+          <w:szCs w:val="23"/>
+          <w:lang w:val="it-IT" w:bidi="ar-SA"/>
+        </w:rPr>
+        <w:t>NomeDellaClasse</w:t>
+      </w:r>
+      <w:proofErr w:type="spellEnd"/>
+      <w:r>
+        <w:rPr>
+          <w:rFonts w:ascii="Garamond" w:hAnsi="Garamond" w:cs="Garamond"/>
+          <w:b/>
+          <w:bCs/>
+          <w:kern w:val="0"/>
+          <w:sz w:val="23"/>
+          <w:szCs w:val="23"/>
+          <w:lang w:val="it-IT" w:bidi="ar-SA"/>
+        </w:rPr>
+        <w:t xml:space="preserve"> </w:t>
+      </w:r>
+    </w:p>
+    <w:p>
+      <w:pPr>
+        <w:pStyle w:val="Paragrafoelenco"/>
+        <w:numPr>
+          <w:ilvl w:val="0"/>
+          <w:numId w:val="9"/>
+        </w:numPr>
+        <w:suppressAutoHyphens w:val="0"/>
+        <w:autoSpaceDE w:val="0"/>
+        <w:autoSpaceDN w:val="0"/>
+        <w:adjustRightInd w:val="0"/>
+        <w:spacing w:after="43"/>
+        <w:textAlignment w:val="auto"/>
+        <w:rPr>
+          <w:rFonts w:ascii="Garamond" w:hAnsi="Garamond" w:cs="Garamond"/>
+          <w:kern w:val="0"/>
+          <w:sz w:val="23"/>
+          <w:szCs w:val="23"/>
+          <w:lang w:val="it-IT" w:bidi="ar-SA"/>
+        </w:rPr>
+      </w:pPr>
+      <w:r>
+        <w:rPr>
+          <w:rFonts w:ascii="Garamond" w:hAnsi="Garamond" w:cs="Garamond"/>
+          <w:kern w:val="0"/>
+          <w:sz w:val="23"/>
+          <w:szCs w:val="23"/>
+          <w:lang w:val="it-IT" w:bidi="ar-SA"/>
+        </w:rPr>
+        <w:t xml:space="preserve">I metodi del DAO per prelevare istanze nel database basandosi sulla chiave seguiranno la nomenclatura: </w:t>
+      </w:r>
+      <w:proofErr w:type="spellStart"/>
+      <w:r>
+        <w:rPr>
+          <w:rFonts w:ascii="Garamond" w:hAnsi="Garamond" w:cs="Garamond"/>
+          <w:kern w:val="0"/>
+          <w:sz w:val="23"/>
+          <w:szCs w:val="23"/>
+          <w:lang w:val="it-IT" w:bidi="ar-SA"/>
+        </w:rPr>
+        <w:t>doRetrieve</w:t>
+      </w:r>
+      <w:r>
+        <w:rPr>
+          <w:rFonts w:ascii="Garamond" w:hAnsi="Garamond" w:cs="Garamond"/>
+          <w:b/>
+          <w:bCs/>
+          <w:kern w:val="0"/>
+          <w:sz w:val="23"/>
+          <w:szCs w:val="23"/>
+          <w:lang w:val="it-IT" w:bidi="ar-SA"/>
+        </w:rPr>
+        <w:t>NomeDellaClasse</w:t>
+      </w:r>
+      <w:proofErr w:type="spellEnd"/>
+      <w:r>
+        <w:rPr>
+          <w:rFonts w:ascii="Garamond" w:hAnsi="Garamond" w:cs="Garamond"/>
+          <w:b/>
+          <w:bCs/>
+          <w:kern w:val="0"/>
+          <w:sz w:val="23"/>
+          <w:szCs w:val="23"/>
+          <w:lang w:val="it-IT" w:bidi="ar-SA"/>
+        </w:rPr>
+        <w:t xml:space="preserve"> </w:t>
+      </w:r>
+    </w:p>
+    <w:p>
+      <w:pPr>
+        <w:pStyle w:val="Paragrafoelenco"/>
+        <w:numPr>
+          <w:ilvl w:val="0"/>
+          <w:numId w:val="9"/>
+        </w:numPr>
+        <w:suppressAutoHyphens w:val="0"/>
+        <w:autoSpaceDE w:val="0"/>
+        <w:autoSpaceDN w:val="0"/>
+        <w:adjustRightInd w:val="0"/>
+        <w:spacing w:after="43"/>
+        <w:textAlignment w:val="auto"/>
+        <w:rPr>
+          <w:rFonts w:ascii="Garamond" w:hAnsi="Garamond" w:cs="Garamond"/>
+          <w:kern w:val="0"/>
+          <w:sz w:val="23"/>
+          <w:szCs w:val="23"/>
+          <w:lang w:val="it-IT" w:bidi="ar-SA"/>
+        </w:rPr>
+      </w:pPr>
+      <w:r>
+        <w:rPr>
+          <w:rFonts w:ascii="Garamond" w:hAnsi="Garamond" w:cs="Garamond"/>
+          <w:kern w:val="0"/>
+          <w:sz w:val="23"/>
+          <w:szCs w:val="23"/>
+          <w:lang w:val="it-IT" w:bidi="ar-SA"/>
+        </w:rPr>
+        <w:t xml:space="preserve">I metodi del DAO per prelevare istanze nel database basandosi su un parametro diverso dalla chiave seguiranno la nomenclatura: </w:t>
+      </w:r>
+      <w:proofErr w:type="spellStart"/>
+      <w:r>
+        <w:rPr>
+          <w:rFonts w:ascii="Garamond" w:hAnsi="Garamond" w:cs="Garamond"/>
+          <w:kern w:val="0"/>
+          <w:sz w:val="23"/>
+          <w:szCs w:val="23"/>
+          <w:lang w:val="it-IT" w:bidi="ar-SA"/>
+        </w:rPr>
+        <w:t>doRetrieve</w:t>
+      </w:r>
+      <w:r>
+        <w:rPr>
+          <w:rFonts w:ascii="Garamond" w:hAnsi="Garamond" w:cs="Garamond"/>
+          <w:b/>
+          <w:bCs/>
+          <w:kern w:val="0"/>
+          <w:sz w:val="23"/>
+          <w:szCs w:val="23"/>
+          <w:lang w:val="it-IT" w:bidi="ar-SA"/>
+        </w:rPr>
+        <w:t>NomeDellaClasse</w:t>
+      </w:r>
+      <w:r>
+        <w:rPr>
+          <w:rFonts w:ascii="Garamond" w:hAnsi="Garamond" w:cs="Garamond"/>
+          <w:kern w:val="0"/>
+          <w:sz w:val="23"/>
+          <w:szCs w:val="23"/>
+          <w:lang w:val="it-IT" w:bidi="ar-SA"/>
+        </w:rPr>
+        <w:t>By</w:t>
+      </w:r>
+      <w:r>
+        <w:rPr>
+          <w:rFonts w:ascii="Garamond" w:hAnsi="Garamond" w:cs="Garamond"/>
+          <w:b/>
+          <w:bCs/>
+          <w:kern w:val="0"/>
+          <w:sz w:val="23"/>
+          <w:szCs w:val="23"/>
+          <w:lang w:val="it-IT" w:bidi="ar-SA"/>
+        </w:rPr>
+        <w:t>Parametro</w:t>
+      </w:r>
+      <w:proofErr w:type="spellEnd"/>
+      <w:r>
+        <w:rPr>
+          <w:rFonts w:ascii="Garamond" w:hAnsi="Garamond" w:cs="Garamond"/>
+          <w:b/>
+          <w:bCs/>
+          <w:kern w:val="0"/>
+          <w:sz w:val="23"/>
+          <w:szCs w:val="23"/>
+          <w:lang w:val="it-IT" w:bidi="ar-SA"/>
+        </w:rPr>
+        <w:t xml:space="preserve"> </w:t>
+      </w:r>
+    </w:p>
+    <w:p>
+      <w:pPr>
+        <w:pStyle w:val="Paragrafoelenco"/>
+        <w:numPr>
+          <w:ilvl w:val="0"/>
+          <w:numId w:val="9"/>
+        </w:numPr>
+        <w:suppressAutoHyphens w:val="0"/>
+        <w:autoSpaceDE w:val="0"/>
+        <w:autoSpaceDN w:val="0"/>
+        <w:adjustRightInd w:val="0"/>
+        <w:spacing w:after="43"/>
+        <w:textAlignment w:val="auto"/>
+        <w:rPr>
+          <w:rFonts w:ascii="Garamond" w:hAnsi="Garamond" w:cs="Garamond"/>
+          <w:kern w:val="0"/>
+          <w:sz w:val="23"/>
+          <w:szCs w:val="23"/>
+          <w:lang w:val="it-IT" w:bidi="ar-SA"/>
+        </w:rPr>
+      </w:pPr>
+      <w:r>
+        <w:rPr>
+          <w:rFonts w:ascii="Garamond" w:hAnsi="Garamond" w:cs="Garamond"/>
+          <w:kern w:val="0"/>
+          <w:sz w:val="23"/>
+          <w:szCs w:val="23"/>
+          <w:lang w:val="it-IT" w:bidi="ar-SA"/>
+        </w:rPr>
+        <w:t xml:space="preserve">I metodi del DAO per cancellare le istanze nel database seguiranno la nomenclatura: </w:t>
+      </w:r>
+      <w:proofErr w:type="spellStart"/>
+      <w:r>
+        <w:rPr>
+          <w:rFonts w:ascii="Garamond" w:hAnsi="Garamond" w:cs="Garamond"/>
+          <w:kern w:val="0"/>
+          <w:sz w:val="23"/>
+          <w:szCs w:val="23"/>
+          <w:lang w:val="it-IT" w:bidi="ar-SA"/>
+        </w:rPr>
+        <w:t>doRemove</w:t>
+      </w:r>
+      <w:r>
+        <w:rPr>
+          <w:rFonts w:ascii="Garamond" w:hAnsi="Garamond" w:cs="Garamond"/>
+          <w:b/>
+          <w:bCs/>
+          <w:kern w:val="0"/>
+          <w:sz w:val="23"/>
+          <w:szCs w:val="23"/>
+          <w:lang w:val="it-IT" w:bidi="ar-SA"/>
+        </w:rPr>
+        <w:t>NomeDellaClasse</w:t>
+      </w:r>
+      <w:proofErr w:type="spellEnd"/>
+      <w:r>
+        <w:rPr>
+          <w:rFonts w:ascii="Garamond" w:hAnsi="Garamond" w:cs="Garamond"/>
+          <w:b/>
+          <w:bCs/>
+          <w:kern w:val="0"/>
+          <w:sz w:val="23"/>
+          <w:szCs w:val="23"/>
+          <w:lang w:val="it-IT" w:bidi="ar-SA"/>
+        </w:rPr>
+        <w:t xml:space="preserve"> </w:t>
+      </w:r>
+    </w:p>
+    <w:p>
+      <w:pPr>
+        <w:pStyle w:val="Paragrafoelenco"/>
+        <w:numPr>
+          <w:ilvl w:val="0"/>
+          <w:numId w:val="9"/>
+        </w:numPr>
+        <w:suppressAutoHyphens w:val="0"/>
+        <w:autoSpaceDE w:val="0"/>
+        <w:autoSpaceDN w:val="0"/>
+        <w:adjustRightInd w:val="0"/>
+        <w:spacing w:after="43"/>
+        <w:textAlignment w:val="auto"/>
+        <w:rPr>
+          <w:rFonts w:ascii="Garamond" w:hAnsi="Garamond" w:cs="Garamond"/>
+          <w:kern w:val="0"/>
+          <w:sz w:val="23"/>
+          <w:szCs w:val="23"/>
+          <w:lang w:val="it-IT" w:bidi="ar-SA"/>
+        </w:rPr>
+      </w:pPr>
+      <w:r>
+        <w:rPr>
+          <w:rFonts w:ascii="Garamond" w:hAnsi="Garamond" w:cs="Garamond"/>
+          <w:kern w:val="0"/>
+          <w:sz w:val="23"/>
+          <w:szCs w:val="23"/>
+          <w:lang w:val="it-IT" w:bidi="ar-SA"/>
+        </w:rPr>
+        <w:t xml:space="preserve"> I metodi del DAO per cancellare le istanze nel database secondo un determinato parametro seguiranno la nomenclatura: </w:t>
+      </w:r>
+      <w:proofErr w:type="spellStart"/>
+      <w:r>
+        <w:rPr>
+          <w:rFonts w:ascii="Garamond" w:hAnsi="Garamond" w:cs="Garamond"/>
+          <w:kern w:val="0"/>
+          <w:sz w:val="23"/>
+          <w:szCs w:val="23"/>
+          <w:lang w:val="it-IT" w:bidi="ar-SA"/>
+        </w:rPr>
+        <w:t>doRemove</w:t>
+      </w:r>
+      <w:r>
+        <w:rPr>
+          <w:rFonts w:ascii="Garamond" w:hAnsi="Garamond" w:cs="Garamond"/>
+          <w:b/>
+          <w:bCs/>
+          <w:kern w:val="0"/>
+          <w:sz w:val="23"/>
+          <w:szCs w:val="23"/>
+          <w:lang w:val="it-IT" w:bidi="ar-SA"/>
+        </w:rPr>
+        <w:t>NomeDellaClasse</w:t>
+      </w:r>
+      <w:r>
+        <w:rPr>
+          <w:rFonts w:ascii="Garamond" w:hAnsi="Garamond" w:cs="Garamond"/>
+          <w:kern w:val="0"/>
+          <w:sz w:val="23"/>
+          <w:szCs w:val="23"/>
+          <w:lang w:val="it-IT" w:bidi="ar-SA"/>
+        </w:rPr>
+        <w:t>By</w:t>
+      </w:r>
+      <w:r>
+        <w:rPr>
+          <w:rFonts w:ascii="Garamond" w:hAnsi="Garamond" w:cs="Garamond"/>
+          <w:b/>
+          <w:bCs/>
+          <w:kern w:val="0"/>
+          <w:sz w:val="23"/>
+          <w:szCs w:val="23"/>
+          <w:lang w:val="it-IT" w:bidi="ar-SA"/>
+        </w:rPr>
+        <w:t>Parametro</w:t>
+      </w:r>
+      <w:proofErr w:type="spellEnd"/>
     </w:p>
     <w:p>
       <w:pPr>
         <w:pStyle w:val="Titolo2"/>
         <w:numPr>
           <w:ilvl w:val="1"/>
-          <w:numId w:val="5"/>
+          <w:numId w:val="2"/>
         </w:numPr>
         <w:rPr>
           <w:sz w:val="32"/>
@@ -3066,6 +5720,7 @@
                 <w:rFonts w:ascii="Century Gothic" w:hAnsi="Century Gothic"/>
                 <w:color w:val="auto"/>
               </w:rPr>
+              <w:lastRenderedPageBreak/>
               <w:t>Package</w:t>
             </w:r>
           </w:p>
@@ -3338,14 +5993,12 @@
                 <w:rFonts w:ascii="Century Gothic" w:hAnsi="Century Gothic" w:cs="Garamond"/>
               </w:rPr>
             </w:pPr>
-            <w:proofErr w:type="gramStart"/>
             <w:r>
               <w:rPr>
                 <w:rFonts w:ascii="Century Gothic" w:hAnsi="Century Gothic" w:cs="Garamond"/>
               </w:rPr>
               <w:t>E’</w:t>
             </w:r>
-            <w:proofErr w:type="gramEnd"/>
             <w:r>
               <w:rPr>
                 <w:rFonts w:ascii="Century Gothic" w:hAnsi="Century Gothic" w:cs="Garamond"/>
@@ -3451,14 +6104,12 @@
                 <w:rFonts w:ascii="Century Gothic" w:hAnsi="Century Gothic" w:cs="Garamond"/>
               </w:rPr>
             </w:pPr>
-            <w:proofErr w:type="gramStart"/>
             <w:r>
               <w:rPr>
                 <w:rFonts w:ascii="Century Gothic" w:hAnsi="Century Gothic" w:cs="Garamond"/>
               </w:rPr>
               <w:t>E’</w:t>
             </w:r>
-            <w:proofErr w:type="gramEnd"/>
             <w:r>
               <w:rPr>
                 <w:rFonts w:ascii="Century Gothic" w:hAnsi="Century Gothic" w:cs="Garamond"/>
@@ -3596,6 +6247,7 @@
     <w:p>
       <w:pPr>
         <w:rPr>
+          <w:rFonts w:hint="eastAsia"/>
           <w:lang w:val="it-IT"/>
         </w:rPr>
       </w:pPr>
@@ -3603,6 +6255,7 @@
     <w:p>
       <w:pPr>
         <w:rPr>
+          <w:rFonts w:hint="eastAsia"/>
           <w:lang w:val="it-IT"/>
         </w:rPr>
       </w:pPr>
@@ -3610,6 +6263,7 @@
     <w:p>
       <w:pPr>
         <w:rPr>
+          <w:rFonts w:hint="eastAsia"/>
           <w:lang w:val="it-IT"/>
         </w:rPr>
       </w:pPr>
@@ -3617,6 +6271,7 @@
     <w:p>
       <w:pPr>
         <w:rPr>
+          <w:rFonts w:hint="eastAsia"/>
           <w:lang w:val="it-IT"/>
         </w:rPr>
       </w:pPr>
@@ -3624,6 +6279,7 @@
     <w:p>
       <w:pPr>
         <w:rPr>
+          <w:rFonts w:hint="eastAsia"/>
           <w:lang w:val="it-IT"/>
         </w:rPr>
       </w:pPr>
@@ -3631,6 +6287,7 @@
     <w:p>
       <w:pPr>
         <w:rPr>
+          <w:rFonts w:hint="eastAsia"/>
           <w:lang w:val="it-IT"/>
         </w:rPr>
       </w:pPr>
@@ -3638,6 +6295,7 @@
     <w:p>
       <w:pPr>
         <w:rPr>
+          <w:rFonts w:hint="eastAsia"/>
           <w:lang w:val="it-IT"/>
         </w:rPr>
       </w:pPr>
@@ -3645,6 +6303,7 @@
     <w:p>
       <w:pPr>
         <w:rPr>
+          <w:rFonts w:hint="eastAsia"/>
           <w:lang w:val="it-IT"/>
         </w:rPr>
       </w:pPr>
@@ -3662,7 +6321,7 @@
         <w:pStyle w:val="Titolo2"/>
         <w:numPr>
           <w:ilvl w:val="1"/>
-          <w:numId w:val="5"/>
+          <w:numId w:val="2"/>
         </w:numPr>
         <w:rPr>
           <w:sz w:val="32"/>
@@ -3676,7 +6335,6 @@
           <w:sz w:val="32"/>
           <w:szCs w:val="28"/>
         </w:rPr>
-        <w:lastRenderedPageBreak/>
         <w:t>Riferimenti</w:t>
       </w:r>
       <w:bookmarkEnd w:id="7"/>
@@ -3709,7 +6367,7 @@
         <w:pStyle w:val="Paragrafoelenco"/>
         <w:numPr>
           <w:ilvl w:val="0"/>
-          <w:numId w:val="22"/>
+          <w:numId w:val="3"/>
         </w:numPr>
         <w:rPr>
           <w:rFonts w:ascii="Garamond" w:hAnsi="Garamond"/>
@@ -3722,7 +6380,7 @@
         <w:pStyle w:val="GpsTitolo"/>
         <w:numPr>
           <w:ilvl w:val="0"/>
-          <w:numId w:val="5"/>
+          <w:numId w:val="2"/>
         </w:numPr>
       </w:pPr>
       <w:bookmarkStart w:id="8" w:name="_Toc104628769"/>
@@ -3735,29 +6393,24 @@
       <w:pPr>
         <w:rPr>
           <w:rFonts w:hint="eastAsia"/>
+          <w:color w:val="auto"/>
           <w:lang w:val="it-IT"/>
         </w:rPr>
       </w:pPr>
       <w:r>
         <w:rPr>
+          <w:color w:val="auto"/>
           <w:lang w:val="it-IT"/>
         </w:rPr>
-        <w:t xml:space="preserve">In questa sezione viene mostrata la suddivisione del sistema in package, in base a quanto definito nel documento di System Design. </w:t>
-      </w:r>
-      <w:r>
-        <w:rPr>
+        <w:t xml:space="preserve">In questa sezione viene mostrata la suddivisione del sistema in package, in base a quanto definito nel documento di System Design. Tale suddivisione è motivata dalle scelte architetturali prese </w:t>
+      </w:r>
+      <w:r>
+        <w:rPr>
+          <w:color w:val="auto"/>
           <w:lang w:val="it-IT"/>
         </w:rPr>
-        <w:t xml:space="preserve">Tale suddivisione è motivata dalle scelte architetturali prese e ricalca la struttura di directory standard definita da </w:t>
-      </w:r>
-      <w:proofErr w:type="spellStart"/>
-      <w:r>
-        <w:rPr>
-          <w:lang w:val="it-IT"/>
-        </w:rPr>
-        <w:t>Maven</w:t>
-      </w:r>
-      <w:proofErr w:type="spellEnd"/>
+        <w:t>.</w:t>
+      </w:r>
     </w:p>
     <w:p>
       <w:pPr>
@@ -3802,8 +6455,8 @@
         <w:rPr>
           <w:rFonts w:ascii="Century Gothic" w:hAnsi="Century Gothic" w:cs="Garamond"/>
           <w:kern w:val="0"/>
-          <w:sz w:val="22"/>
-          <w:szCs w:val="22"/>
+          <w:sz w:val="28"/>
+          <w:szCs w:val="28"/>
           <w:lang w:val="it-IT" w:bidi="ar-SA"/>
         </w:rPr>
       </w:pPr>
@@ -3813,8 +6466,8 @@
           <w:b/>
           <w:bCs/>
           <w:kern w:val="0"/>
-          <w:sz w:val="22"/>
-          <w:szCs w:val="22"/>
+          <w:sz w:val="28"/>
+          <w:szCs w:val="28"/>
           <w:lang w:val="it-IT" w:bidi="ar-SA"/>
         </w:rPr>
         <w:t xml:space="preserve">Package </w:t>
@@ -3826,8 +6479,8 @@
           <w:b/>
           <w:bCs/>
           <w:kern w:val="0"/>
-          <w:sz w:val="22"/>
-          <w:szCs w:val="22"/>
+          <w:sz w:val="28"/>
+          <w:szCs w:val="28"/>
           <w:lang w:val="it-IT" w:bidi="ar-SA"/>
         </w:rPr>
         <w:t>SalernArte</w:t>
@@ -3841,21 +6494,18 @@
         <w:autoSpaceDE w:val="0"/>
         <w:autoSpaceDN w:val="0"/>
         <w:adjustRightInd w:val="0"/>
+        <w:jc w:val="both"/>
         <w:textAlignment w:val="auto"/>
         <w:rPr>
-          <w:rFonts w:ascii="Century Gothic" w:hAnsi="Century Gothic" w:cs="Garamond"/>
-          <w:kern w:val="0"/>
-          <w:sz w:val="22"/>
-          <w:szCs w:val="22"/>
-          <w:lang w:val="it-IT" w:bidi="ar-SA"/>
-        </w:rPr>
-      </w:pPr>
-      <w:r>
-        <w:rPr>
-          <w:rFonts w:ascii="Century Gothic" w:hAnsi="Century Gothic" w:cs="Garamond"/>
-          <w:kern w:val="0"/>
-          <w:sz w:val="22"/>
-          <w:szCs w:val="22"/>
+          <w:rFonts w:ascii="Garamond" w:hAnsi="Garamond" w:cs="Garamond"/>
+          <w:kern w:val="0"/>
+          <w:lang w:val="it-IT" w:bidi="ar-SA"/>
+        </w:rPr>
+      </w:pPr>
+      <w:r>
+        <w:rPr>
+          <w:rFonts w:ascii="Garamond" w:hAnsi="Garamond" w:cs="Garamond"/>
+          <w:kern w:val="0"/>
           <w:lang w:val="it-IT" w:bidi="ar-SA"/>
         </w:rPr>
         <w:t xml:space="preserve">Nella presente sezione si mostra la struttura del package </w:t>
@@ -3863,10 +6513,8 @@
       <w:proofErr w:type="spellStart"/>
       <w:r>
         <w:rPr>
-          <w:rFonts w:ascii="Century Gothic" w:hAnsi="Century Gothic" w:cs="Garamond"/>
-          <w:kern w:val="0"/>
-          <w:sz w:val="22"/>
-          <w:szCs w:val="22"/>
+          <w:rFonts w:ascii="Garamond" w:hAnsi="Garamond" w:cs="Garamond"/>
+          <w:kern w:val="0"/>
           <w:lang w:val="it-IT" w:bidi="ar-SA"/>
         </w:rPr>
         <w:t>pricipale</w:t>
@@ -3874,10 +6522,8 @@
       <w:proofErr w:type="spellEnd"/>
       <w:r>
         <w:rPr>
-          <w:rFonts w:ascii="Century Gothic" w:hAnsi="Century Gothic" w:cs="Garamond"/>
-          <w:kern w:val="0"/>
-          <w:sz w:val="22"/>
-          <w:szCs w:val="22"/>
+          <w:rFonts w:ascii="Garamond" w:hAnsi="Garamond" w:cs="Garamond"/>
+          <w:kern w:val="0"/>
           <w:lang w:val="it-IT" w:bidi="ar-SA"/>
         </w:rPr>
         <w:t xml:space="preserve"> di </w:t>
@@ -3885,10 +6531,8 @@
       <w:proofErr w:type="spellStart"/>
       <w:r>
         <w:rPr>
-          <w:rFonts w:ascii="Century Gothic" w:hAnsi="Century Gothic" w:cs="Garamond"/>
-          <w:kern w:val="0"/>
-          <w:sz w:val="22"/>
-          <w:szCs w:val="22"/>
+          <w:rFonts w:ascii="Garamond" w:hAnsi="Garamond" w:cs="Garamond"/>
+          <w:kern w:val="0"/>
           <w:lang w:val="it-IT" w:bidi="ar-SA"/>
         </w:rPr>
         <w:t>SalernArte</w:t>
@@ -3896,14 +6540,28 @@
       <w:proofErr w:type="spellEnd"/>
       <w:r>
         <w:rPr>
-          <w:rFonts w:ascii="Century Gothic" w:hAnsi="Century Gothic" w:cs="Garamond"/>
-          <w:kern w:val="0"/>
-          <w:sz w:val="22"/>
-          <w:szCs w:val="22"/>
+          <w:rFonts w:ascii="Garamond" w:hAnsi="Garamond" w:cs="Garamond"/>
+          <w:kern w:val="0"/>
           <w:lang w:val="it-IT" w:bidi="ar-SA"/>
         </w:rPr>
         <w:t xml:space="preserve">. La struttura generale è stata ottenuta a partire da tre principali scelte: </w:t>
       </w:r>
+    </w:p>
+    <w:p>
+      <w:pPr>
+        <w:suppressAutoHyphens w:val="0"/>
+        <w:overflowPunct/>
+        <w:autoSpaceDE w:val="0"/>
+        <w:autoSpaceDN w:val="0"/>
+        <w:adjustRightInd w:val="0"/>
+        <w:jc w:val="both"/>
+        <w:textAlignment w:val="auto"/>
+        <w:rPr>
+          <w:rFonts w:ascii="Garamond" w:hAnsi="Garamond" w:cs="Garamond"/>
+          <w:kern w:val="0"/>
+          <w:lang w:val="it-IT" w:bidi="ar-SA"/>
+        </w:rPr>
+      </w:pPr>
     </w:p>
     <w:p>
       <w:pPr>
@@ -3913,31 +6571,26 @@
         <w:autoSpaceDN w:val="0"/>
         <w:adjustRightInd w:val="0"/>
         <w:spacing w:after="138"/>
+        <w:jc w:val="both"/>
         <w:textAlignment w:val="auto"/>
         <w:rPr>
-          <w:rFonts w:ascii="Century Gothic" w:hAnsi="Century Gothic" w:cs="Garamond"/>
-          <w:kern w:val="0"/>
-          <w:sz w:val="22"/>
-          <w:szCs w:val="22"/>
-          <w:lang w:val="it-IT" w:bidi="ar-SA"/>
-        </w:rPr>
-      </w:pPr>
-      <w:r>
-        <w:rPr>
-          <w:rFonts w:ascii="Century Gothic" w:hAnsi="Century Gothic" w:cs="Calibri"/>
-          <w:kern w:val="0"/>
-          <w:sz w:val="22"/>
-          <w:szCs w:val="22"/>
+          <w:rFonts w:ascii="Garamond" w:hAnsi="Garamond" w:cs="Garamond"/>
+          <w:kern w:val="0"/>
+          <w:lang w:val="it-IT" w:bidi="ar-SA"/>
+        </w:rPr>
+      </w:pPr>
+      <w:r>
+        <w:rPr>
+          <w:rFonts w:ascii="Garamond" w:hAnsi="Garamond" w:cs="Calibri"/>
+          <w:kern w:val="0"/>
           <w:lang w:val="it-IT" w:bidi="ar-SA"/>
         </w:rPr>
         <w:t xml:space="preserve">1. </w:t>
       </w:r>
       <w:r>
         <w:rPr>
-          <w:rFonts w:ascii="Century Gothic" w:hAnsi="Century Gothic" w:cs="Garamond"/>
-          <w:kern w:val="0"/>
-          <w:sz w:val="22"/>
-          <w:szCs w:val="22"/>
+          <w:rFonts w:ascii="Garamond" w:hAnsi="Garamond" w:cs="Garamond"/>
+          <w:kern w:val="0"/>
           <w:lang w:val="it-IT" w:bidi="ar-SA"/>
         </w:rPr>
         <w:t xml:space="preserve">Creare un package separato per ogni sottosistema, contenente le classi service e controller del sottosistema, ed eventuali classi di utilità usate unicamente da esso. </w:t>
@@ -3951,43 +6604,36 @@
         <w:autoSpaceDN w:val="0"/>
         <w:adjustRightInd w:val="0"/>
         <w:spacing w:after="138"/>
+        <w:jc w:val="both"/>
         <w:textAlignment w:val="auto"/>
         <w:rPr>
-          <w:rFonts w:ascii="Century Gothic" w:hAnsi="Century Gothic" w:cs="Garamond"/>
-          <w:kern w:val="0"/>
-          <w:sz w:val="22"/>
-          <w:szCs w:val="22"/>
-          <w:lang w:val="it-IT" w:bidi="ar-SA"/>
-        </w:rPr>
-      </w:pPr>
-      <w:r>
-        <w:rPr>
-          <w:rFonts w:ascii="Century Gothic" w:hAnsi="Century Gothic" w:cs="Garamond"/>
-          <w:kern w:val="0"/>
-          <w:sz w:val="22"/>
-          <w:szCs w:val="22"/>
+          <w:rFonts w:ascii="Garamond" w:hAnsi="Garamond" w:cs="Garamond"/>
+          <w:kern w:val="0"/>
+          <w:lang w:val="it-IT" w:bidi="ar-SA"/>
+        </w:rPr>
+      </w:pPr>
+      <w:r>
+        <w:rPr>
+          <w:rFonts w:ascii="Garamond" w:hAnsi="Garamond" w:cs="Garamond"/>
+          <w:kern w:val="0"/>
           <w:lang w:val="it-IT" w:bidi="ar-SA"/>
         </w:rPr>
         <w:t xml:space="preserve">2. Creare un package separato per le classi del </w:t>
       </w:r>
       <w:r>
         <w:rPr>
-          <w:rFonts w:ascii="Century Gothic" w:hAnsi="Century Gothic" w:cs="Garamond"/>
+          <w:rFonts w:ascii="Garamond" w:hAnsi="Garamond" w:cs="Garamond"/>
           <w:i/>
           <w:iCs/>
           <w:kern w:val="0"/>
-          <w:sz w:val="22"/>
-          <w:szCs w:val="22"/>
           <w:lang w:val="it-IT" w:bidi="ar-SA"/>
         </w:rPr>
         <w:t>model</w:t>
       </w:r>
       <w:r>
         <w:rPr>
-          <w:rFonts w:ascii="Century Gothic" w:hAnsi="Century Gothic" w:cs="Garamond"/>
-          <w:kern w:val="0"/>
-          <w:sz w:val="22"/>
-          <w:szCs w:val="22"/>
+          <w:rFonts w:ascii="Garamond" w:hAnsi="Garamond" w:cs="Garamond"/>
+          <w:kern w:val="0"/>
           <w:lang w:val="it-IT" w:bidi="ar-SA"/>
         </w:rPr>
         <w:t xml:space="preserve">, contenente le classi </w:t>
@@ -3995,10 +6641,8 @@
       <w:proofErr w:type="spellStart"/>
       <w:r>
         <w:rPr>
-          <w:rFonts w:ascii="Century Gothic" w:hAnsi="Century Gothic" w:cs="Garamond"/>
-          <w:kern w:val="0"/>
-          <w:sz w:val="22"/>
-          <w:szCs w:val="22"/>
+          <w:rFonts w:ascii="Garamond" w:hAnsi="Garamond" w:cs="Garamond"/>
+          <w:kern w:val="0"/>
           <w:lang w:val="it-IT" w:bidi="ar-SA"/>
         </w:rPr>
         <w:t>entity</w:t>
@@ -4006,10 +6650,8 @@
       <w:proofErr w:type="spellEnd"/>
       <w:r>
         <w:rPr>
-          <w:rFonts w:ascii="Century Gothic" w:hAnsi="Century Gothic" w:cs="Garamond"/>
-          <w:kern w:val="0"/>
-          <w:sz w:val="22"/>
-          <w:szCs w:val="22"/>
+          <w:rFonts w:ascii="Garamond" w:hAnsi="Garamond" w:cs="Garamond"/>
+          <w:kern w:val="0"/>
           <w:lang w:val="it-IT" w:bidi="ar-SA"/>
         </w:rPr>
         <w:t xml:space="preserve"> e i DAO per l’accesso al DB. Tale scelta è stata presa vista l’elevata complessità del database di </w:t>
@@ -4017,10 +6659,8 @@
       <w:proofErr w:type="spellStart"/>
       <w:r>
         <w:rPr>
-          <w:rFonts w:ascii="Century Gothic" w:hAnsi="Century Gothic" w:cs="Garamond"/>
-          <w:kern w:val="0"/>
-          <w:sz w:val="22"/>
-          <w:szCs w:val="22"/>
+          <w:rFonts w:ascii="Garamond" w:hAnsi="Garamond" w:cs="Garamond"/>
+          <w:kern w:val="0"/>
           <w:lang w:val="it-IT" w:bidi="ar-SA"/>
         </w:rPr>
         <w:t>SalernArte</w:t>
@@ -4028,23 +6668,11 @@
       <w:proofErr w:type="spellEnd"/>
       <w:r>
         <w:rPr>
-          <w:rFonts w:ascii="Century Gothic" w:hAnsi="Century Gothic" w:cs="Garamond"/>
-          <w:kern w:val="0"/>
-          <w:sz w:val="22"/>
-          <w:szCs w:val="22"/>
-          <w:lang w:val="it-IT" w:bidi="ar-SA"/>
-        </w:rPr>
-        <w:t xml:space="preserve"> </w:t>
-      </w:r>
-      <w:r>
-        <w:rPr>
-          <w:rFonts w:ascii="Century Gothic" w:hAnsi="Century Gothic" w:cs="Garamond"/>
-          <w:kern w:val="0"/>
-          <w:sz w:val="22"/>
-          <w:szCs w:val="22"/>
-          <w:lang w:val="it-IT" w:bidi="ar-SA"/>
-        </w:rPr>
-        <w:t xml:space="preserve">che prevede numerose relazioni tra le entità. Si è quindi preferito tenere tutto in un package separato e collegato a tutti gli altri package dei sottosistemi. </w:t>
+          <w:rFonts w:ascii="Garamond" w:hAnsi="Garamond" w:cs="Garamond"/>
+          <w:kern w:val="0"/>
+          <w:lang w:val="it-IT" w:bidi="ar-SA"/>
+        </w:rPr>
+        <w:t xml:space="preserve"> che prevede numerose relazioni tra le entità. Si è quindi preferito tenere tutto in un package separato e collegato a tutti gli altri package dei sottosistemi. </w:t>
       </w:r>
     </w:p>
     <w:p>
@@ -4054,21 +6682,18 @@
         <w:autoSpaceDE w:val="0"/>
         <w:autoSpaceDN w:val="0"/>
         <w:adjustRightInd w:val="0"/>
+        <w:jc w:val="both"/>
         <w:textAlignment w:val="auto"/>
         <w:rPr>
-          <w:rFonts w:ascii="Century Gothic" w:hAnsi="Century Gothic" w:cs="Garamond"/>
-          <w:kern w:val="0"/>
-          <w:sz w:val="22"/>
-          <w:szCs w:val="22"/>
-          <w:lang w:val="it-IT" w:bidi="ar-SA"/>
-        </w:rPr>
-      </w:pPr>
-      <w:r>
-        <w:rPr>
-          <w:rFonts w:ascii="Century Gothic" w:hAnsi="Century Gothic" w:cs="Garamond"/>
-          <w:kern w:val="0"/>
-          <w:sz w:val="22"/>
-          <w:szCs w:val="22"/>
+          <w:rFonts w:ascii="Garamond" w:hAnsi="Garamond" w:cs="Garamond"/>
+          <w:kern w:val="0"/>
+          <w:lang w:val="it-IT" w:bidi="ar-SA"/>
+        </w:rPr>
+      </w:pPr>
+      <w:r>
+        <w:rPr>
+          <w:rFonts w:ascii="Garamond" w:hAnsi="Garamond" w:cs="Garamond"/>
+          <w:kern w:val="0"/>
           <w:lang w:val="it-IT" w:bidi="ar-SA"/>
         </w:rPr>
         <w:t xml:space="preserve">3. Creare un package chiamato </w:t>
@@ -4076,12 +6701,10 @@
       <w:proofErr w:type="spellStart"/>
       <w:r>
         <w:rPr>
-          <w:rFonts w:ascii="Century Gothic" w:hAnsi="Century Gothic" w:cs="Garamond"/>
+          <w:rFonts w:ascii="Garamond" w:hAnsi="Garamond" w:cs="Garamond"/>
           <w:i/>
           <w:iCs/>
           <w:kern w:val="0"/>
-          <w:sz w:val="22"/>
-          <w:szCs w:val="22"/>
           <w:lang w:val="it-IT" w:bidi="ar-SA"/>
         </w:rPr>
         <w:t>utils</w:t>
@@ -4089,22 +6712,18 @@
       <w:proofErr w:type="spellEnd"/>
       <w:r>
         <w:rPr>
-          <w:rFonts w:ascii="Century Gothic" w:hAnsi="Century Gothic" w:cs="Garamond"/>
+          <w:rFonts w:ascii="Garamond" w:hAnsi="Garamond" w:cs="Garamond"/>
           <w:i/>
           <w:iCs/>
           <w:kern w:val="0"/>
-          <w:sz w:val="22"/>
-          <w:szCs w:val="22"/>
           <w:lang w:val="it-IT" w:bidi="ar-SA"/>
         </w:rPr>
         <w:t xml:space="preserve"> </w:t>
       </w:r>
       <w:r>
         <w:rPr>
-          <w:rFonts w:ascii="Century Gothic" w:hAnsi="Century Gothic" w:cs="Garamond"/>
-          <w:kern w:val="0"/>
-          <w:sz w:val="22"/>
-          <w:szCs w:val="22"/>
+          <w:rFonts w:ascii="Garamond" w:hAnsi="Garamond" w:cs="Garamond"/>
+          <w:kern w:val="0"/>
           <w:lang w:val="it-IT" w:bidi="ar-SA"/>
         </w:rPr>
         <w:t xml:space="preserve">in cui inserire </w:t>
@@ -4112,10 +6731,8 @@
       <w:proofErr w:type="spellStart"/>
       <w:r>
         <w:rPr>
-          <w:rFonts w:ascii="Century Gothic" w:hAnsi="Century Gothic" w:cs="Garamond"/>
-          <w:kern w:val="0"/>
-          <w:sz w:val="22"/>
-          <w:szCs w:val="22"/>
+          <w:rFonts w:ascii="Garamond" w:hAnsi="Garamond" w:cs="Garamond"/>
+          <w:kern w:val="0"/>
           <w:lang w:val="it-IT" w:bidi="ar-SA"/>
         </w:rPr>
         <w:t>eventuli</w:t>
@@ -4123,10 +6740,8 @@
       <w:proofErr w:type="spellEnd"/>
       <w:r>
         <w:rPr>
-          <w:rFonts w:ascii="Century Gothic" w:hAnsi="Century Gothic" w:cs="Garamond"/>
-          <w:kern w:val="0"/>
-          <w:sz w:val="22"/>
-          <w:szCs w:val="22"/>
+          <w:rFonts w:ascii="Garamond" w:hAnsi="Garamond" w:cs="Garamond"/>
+          <w:kern w:val="0"/>
           <w:lang w:val="it-IT" w:bidi="ar-SA"/>
         </w:rPr>
         <w:t xml:space="preserve"> classi di </w:t>
@@ -4134,10 +6749,8 @@
       <w:proofErr w:type="spellStart"/>
       <w:r>
         <w:rPr>
-          <w:rFonts w:ascii="Century Gothic" w:hAnsi="Century Gothic" w:cs="Garamond"/>
-          <w:kern w:val="0"/>
-          <w:sz w:val="22"/>
-          <w:szCs w:val="22"/>
+          <w:rFonts w:ascii="Garamond" w:hAnsi="Garamond" w:cs="Garamond"/>
+          <w:kern w:val="0"/>
           <w:lang w:val="it-IT" w:bidi="ar-SA"/>
         </w:rPr>
         <w:t>utlità</w:t>
@@ -4145,33 +6758,11 @@
       <w:proofErr w:type="spellEnd"/>
       <w:r>
         <w:rPr>
-          <w:rFonts w:ascii="Century Gothic" w:hAnsi="Century Gothic" w:cs="Garamond"/>
-          <w:kern w:val="0"/>
-          <w:sz w:val="22"/>
-          <w:szCs w:val="22"/>
-          <w:lang w:val="it-IT" w:bidi="ar-SA"/>
-        </w:rPr>
-        <w:t xml:space="preserve"> per il sistema e usabili da più sottosistem</w:t>
-      </w:r>
-      <w:r>
-        <w:rPr>
-          <w:rFonts w:ascii="Century Gothic" w:hAnsi="Century Gothic" w:cs="Garamond"/>
-          <w:kern w:val="0"/>
-          <w:sz w:val="22"/>
-          <w:szCs w:val="22"/>
-          <w:lang w:val="it-IT" w:bidi="ar-SA"/>
-        </w:rPr>
-        <w:t>i</w:t>
-      </w:r>
-      <w:r>
-        <w:rPr>
-          <w:rFonts w:ascii="Century Gothic" w:hAnsi="Century Gothic" w:cs="Garamond"/>
-          <w:kern w:val="0"/>
-          <w:sz w:val="22"/>
-          <w:szCs w:val="22"/>
-          <w:lang w:val="it-IT" w:bidi="ar-SA"/>
-        </w:rPr>
-        <w:t xml:space="preserve">. </w:t>
+          <w:rFonts w:ascii="Garamond" w:hAnsi="Garamond" w:cs="Garamond"/>
+          <w:kern w:val="0"/>
+          <w:lang w:val="it-IT" w:bidi="ar-SA"/>
+        </w:rPr>
+        <w:t xml:space="preserve"> per il sistema e usabili da più sottosistemi. </w:t>
       </w:r>
     </w:p>
     <w:p>
@@ -4181,7 +6772,45 @@
         <w:autoSpaceDE w:val="0"/>
         <w:autoSpaceDN w:val="0"/>
         <w:adjustRightInd w:val="0"/>
+        <w:jc w:val="both"/>
         <w:textAlignment w:val="auto"/>
+        <w:rPr>
+          <w:rFonts w:ascii="Garamond" w:hAnsi="Garamond" w:cs="Garamond"/>
+          <w:kern w:val="0"/>
+          <w:lang w:val="it-IT" w:bidi="ar-SA"/>
+        </w:rPr>
+      </w:pPr>
+    </w:p>
+    <w:p>
+      <w:pPr>
+        <w:jc w:val="both"/>
+        <w:rPr>
+          <w:rFonts w:ascii="Garamond" w:hAnsi="Garamond" w:cs="Garamond"/>
+          <w:kern w:val="0"/>
+          <w:lang w:val="it-IT" w:bidi="ar-SA"/>
+        </w:rPr>
+      </w:pPr>
+      <w:r>
+        <w:rPr>
+          <w:rFonts w:ascii="Garamond" w:hAnsi="Garamond" w:cs="Garamond"/>
+          <w:kern w:val="0"/>
+          <w:lang w:val="it-IT" w:bidi="ar-SA"/>
+        </w:rPr>
+        <w:t>Per ciò che concerne la dipendenza tra i packages, la suddivisione precedentemente illustrata a portato alla creazione di una relazione tra il package model e tutti gli altri package del sistema.</w:t>
+      </w:r>
+    </w:p>
+    <w:p>
+      <w:pPr>
+        <w:jc w:val="both"/>
+        <w:rPr>
+          <w:rFonts w:ascii="Garamond" w:hAnsi="Garamond" w:cs="Garamond"/>
+          <w:kern w:val="0"/>
+          <w:lang w:val="it-IT" w:bidi="ar-SA"/>
+        </w:rPr>
+      </w:pPr>
+    </w:p>
+    <w:p>
+      <w:pPr>
         <w:rPr>
           <w:rFonts w:ascii="Century Gothic" w:hAnsi="Century Gothic" w:cs="Garamond"/>
           <w:kern w:val="0"/>
@@ -4190,43 +6819,10 @@
           <w:lang w:val="it-IT" w:bidi="ar-SA"/>
         </w:rPr>
       </w:pPr>
-    </w:p>
-    <w:p>
-      <w:pPr>
-        <w:rPr>
-          <w:rFonts w:ascii="Century Gothic" w:hAnsi="Century Gothic" w:cs="Garamond"/>
-          <w:kern w:val="0"/>
-          <w:sz w:val="22"/>
-          <w:szCs w:val="22"/>
-          <w:lang w:val="it-IT" w:bidi="ar-SA"/>
-        </w:rPr>
-      </w:pPr>
-      <w:r>
-        <w:rPr>
-          <w:rFonts w:ascii="Century Gothic" w:hAnsi="Century Gothic" w:cs="Garamond"/>
-          <w:kern w:val="0"/>
-          <w:sz w:val="22"/>
-          <w:szCs w:val="22"/>
-          <w:lang w:val="it-IT" w:bidi="ar-SA"/>
-        </w:rPr>
-        <w:t>Per ciò che concerne la dipendenza tra i packages, la suddivisione precedentemente illustrata a portato alla creazione di una relazione tra il package model e tutti gli altri package del sistema.</w:t>
-      </w:r>
-    </w:p>
-    <w:p>
-      <w:pPr>
-        <w:rPr>
-          <w:rFonts w:ascii="Century Gothic" w:hAnsi="Century Gothic" w:cs="Garamond"/>
-          <w:kern w:val="0"/>
-          <w:sz w:val="22"/>
-          <w:szCs w:val="22"/>
-          <w:lang w:val="it-IT" w:bidi="ar-SA"/>
-        </w:rPr>
-      </w:pPr>
       <w:r>
         <w:rPr>
           <w:noProof/>
         </w:rPr>
-        <w:lastRenderedPageBreak/>
         <w:drawing>
           <wp:inline distT="0" distB="0" distL="0" distR="0" wp14:anchorId="38E64C75" wp14:editId="6F7F4256">
             <wp:extent cx="5162370" cy="3962400"/>
@@ -4309,202 +6905,53 @@
           <w:lang w:val="it-IT" w:bidi="ar-SA"/>
         </w:rPr>
       </w:pPr>
-      <w:r>
+    </w:p>
+    <w:p>
+      <w:pPr>
         <w:rPr>
           <w:rFonts w:ascii="Century Gothic" w:hAnsi="Century Gothic" w:cs="Garamond"/>
+          <w:color w:val="FF0000"/>
           <w:kern w:val="0"/>
           <w:sz w:val="22"/>
           <w:szCs w:val="22"/>
           <w:lang w:val="it-IT" w:bidi="ar-SA"/>
         </w:rPr>
-        <w:t>REGISTRAZIONE AUTENTICAZIONE LUCIA</w:t>
-      </w:r>
-    </w:p>
-    <w:p>
-      <w:pPr>
+      </w:pPr>
+      <w:r>
         <w:rPr>
           <w:rFonts w:ascii="Century Gothic" w:hAnsi="Century Gothic" w:cs="Garamond"/>
+          <w:color w:val="FF0000"/>
           <w:kern w:val="0"/>
           <w:sz w:val="22"/>
           <w:szCs w:val="22"/>
           <w:lang w:val="it-IT" w:bidi="ar-SA"/>
         </w:rPr>
-      </w:pPr>
-      <w:r>
+        <w:lastRenderedPageBreak/>
+        <w:t>REGISTRAZIONE AUTENTICAZIONE LUCIA</w:t>
+      </w:r>
+    </w:p>
+    <w:p>
+      <w:pPr>
         <w:rPr>
           <w:rFonts w:ascii="Century Gothic" w:hAnsi="Century Gothic" w:cs="Garamond"/>
+          <w:color w:val="FF0000"/>
           <w:kern w:val="0"/>
           <w:sz w:val="22"/>
           <w:szCs w:val="22"/>
           <w:lang w:val="it-IT" w:bidi="ar-SA"/>
         </w:rPr>
-        <w:t>GESTIONE EVENTI ALESSIA</w:t>
-      </w:r>
-    </w:p>
-    <w:p>
-      <w:pPr>
+      </w:pPr>
+      <w:r>
         <w:rPr>
           <w:rFonts w:ascii="Century Gothic" w:hAnsi="Century Gothic" w:cs="Garamond"/>
+          <w:color w:val="FF0000"/>
           <w:kern w:val="0"/>
           <w:sz w:val="22"/>
           <w:szCs w:val="22"/>
           <w:lang w:val="it-IT" w:bidi="ar-SA"/>
         </w:rPr>
-      </w:pPr>
-    </w:p>
-    <w:p>
-      <w:pPr>
-        <w:rPr>
-          <w:rFonts w:ascii="Century Gothic" w:hAnsi="Century Gothic" w:cs="Garamond"/>
-          <w:kern w:val="0"/>
-          <w:sz w:val="22"/>
-          <w:szCs w:val="22"/>
-          <w:lang w:val="it-IT" w:bidi="ar-SA"/>
-        </w:rPr>
-      </w:pPr>
-    </w:p>
-    <w:p>
-      <w:pPr>
-        <w:rPr>
-          <w:rFonts w:ascii="Century Gothic" w:hAnsi="Century Gothic" w:cs="Garamond"/>
-          <w:kern w:val="0"/>
-          <w:sz w:val="22"/>
-          <w:szCs w:val="22"/>
-          <w:lang w:val="it-IT" w:bidi="ar-SA"/>
-        </w:rPr>
-      </w:pPr>
-    </w:p>
-    <w:p>
-      <w:pPr>
-        <w:rPr>
-          <w:rFonts w:ascii="Century Gothic" w:hAnsi="Century Gothic" w:cs="Garamond"/>
-          <w:kern w:val="0"/>
-          <w:sz w:val="22"/>
-          <w:szCs w:val="22"/>
-          <w:lang w:val="it-IT" w:bidi="ar-SA"/>
-        </w:rPr>
-      </w:pPr>
-    </w:p>
-    <w:p>
-      <w:pPr>
-        <w:rPr>
-          <w:rFonts w:ascii="Century Gothic" w:hAnsi="Century Gothic" w:cs="Garamond"/>
-          <w:kern w:val="0"/>
-          <w:sz w:val="22"/>
-          <w:szCs w:val="22"/>
-          <w:lang w:val="it-IT" w:bidi="ar-SA"/>
-        </w:rPr>
-      </w:pPr>
-    </w:p>
-    <w:p>
-      <w:pPr>
-        <w:rPr>
-          <w:rFonts w:ascii="Century Gothic" w:hAnsi="Century Gothic" w:cs="Garamond"/>
-          <w:kern w:val="0"/>
-          <w:sz w:val="22"/>
-          <w:szCs w:val="22"/>
-          <w:lang w:val="it-IT" w:bidi="ar-SA"/>
-        </w:rPr>
-      </w:pPr>
-    </w:p>
-    <w:p>
-      <w:pPr>
-        <w:rPr>
-          <w:rFonts w:ascii="Century Gothic" w:hAnsi="Century Gothic" w:cs="Garamond"/>
-          <w:kern w:val="0"/>
-          <w:sz w:val="22"/>
-          <w:szCs w:val="22"/>
-          <w:lang w:val="it-IT" w:bidi="ar-SA"/>
-        </w:rPr>
-      </w:pPr>
-    </w:p>
-    <w:p>
-      <w:pPr>
-        <w:rPr>
-          <w:rFonts w:ascii="Century Gothic" w:hAnsi="Century Gothic" w:cs="Garamond"/>
-          <w:kern w:val="0"/>
-          <w:sz w:val="22"/>
-          <w:szCs w:val="22"/>
-          <w:lang w:val="it-IT" w:bidi="ar-SA"/>
-        </w:rPr>
-      </w:pPr>
-    </w:p>
-    <w:p>
-      <w:pPr>
-        <w:rPr>
-          <w:rFonts w:ascii="Century Gothic" w:hAnsi="Century Gothic" w:cs="Garamond"/>
-          <w:kern w:val="0"/>
-          <w:sz w:val="22"/>
-          <w:szCs w:val="22"/>
-          <w:lang w:val="it-IT" w:bidi="ar-SA"/>
-        </w:rPr>
-      </w:pPr>
-    </w:p>
-    <w:p>
-      <w:pPr>
-        <w:rPr>
-          <w:rFonts w:ascii="Century Gothic" w:hAnsi="Century Gothic" w:cs="Garamond"/>
-          <w:kern w:val="0"/>
-          <w:sz w:val="22"/>
-          <w:szCs w:val="22"/>
-          <w:lang w:val="it-IT" w:bidi="ar-SA"/>
-        </w:rPr>
-      </w:pPr>
-    </w:p>
-    <w:p>
-      <w:pPr>
-        <w:rPr>
-          <w:rFonts w:ascii="Century Gothic" w:hAnsi="Century Gothic" w:cs="Garamond"/>
-          <w:kern w:val="0"/>
-          <w:sz w:val="22"/>
-          <w:szCs w:val="22"/>
-          <w:lang w:val="it-IT" w:bidi="ar-SA"/>
-        </w:rPr>
-      </w:pPr>
-    </w:p>
-    <w:p>
-      <w:pPr>
-        <w:rPr>
-          <w:rFonts w:ascii="Century Gothic" w:hAnsi="Century Gothic" w:cs="Garamond"/>
-          <w:kern w:val="0"/>
-          <w:sz w:val="22"/>
-          <w:szCs w:val="22"/>
-          <w:lang w:val="it-IT" w:bidi="ar-SA"/>
-        </w:rPr>
-      </w:pPr>
-    </w:p>
-    <w:p>
-      <w:pPr>
-        <w:rPr>
-          <w:rFonts w:ascii="Century Gothic" w:hAnsi="Century Gothic" w:cs="Garamond"/>
-          <w:kern w:val="0"/>
-          <w:sz w:val="22"/>
-          <w:szCs w:val="22"/>
-          <w:lang w:val="it-IT" w:bidi="ar-SA"/>
-        </w:rPr>
-      </w:pPr>
-    </w:p>
-    <w:p>
-      <w:pPr>
-        <w:rPr>
-          <w:rFonts w:ascii="Century Gothic" w:hAnsi="Century Gothic" w:cs="Garamond"/>
-          <w:kern w:val="0"/>
-          <w:sz w:val="22"/>
-          <w:szCs w:val="22"/>
-          <w:lang w:val="it-IT" w:bidi="ar-SA"/>
-        </w:rPr>
-      </w:pPr>
-    </w:p>
-    <w:p>
-      <w:pPr>
-        <w:rPr>
-          <w:rFonts w:ascii="Century Gothic" w:hAnsi="Century Gothic" w:cs="Garamond"/>
-          <w:kern w:val="0"/>
-          <w:sz w:val="22"/>
-          <w:szCs w:val="22"/>
-          <w:lang w:val="it-IT" w:bidi="ar-SA"/>
-        </w:rPr>
-      </w:pPr>
+        <w:t>GESTIONE EVENTI ALESSIA</w:t>
+      </w:r>
     </w:p>
     <w:p>
       <w:pPr>
@@ -4557,7 +7004,6 @@
           <w:kern w:val="0"/>
           <w:lang w:val="it-IT" w:bidi="ar-SA"/>
         </w:rPr>
-        <w:lastRenderedPageBreak/>
         <w:t>Package Gestione Acquisti</w:t>
       </w:r>
     </w:p>
@@ -4641,7 +7087,7 @@
         <w:pStyle w:val="GpsTitolo"/>
         <w:numPr>
           <w:ilvl w:val="0"/>
-          <w:numId w:val="5"/>
+          <w:numId w:val="2"/>
         </w:numPr>
       </w:pPr>
       <w:bookmarkStart w:id="9" w:name="_Toc104628770"/>
@@ -4695,13 +7141,184 @@
     </w:p>
     <w:p>
       <w:pPr>
+        <w:rPr>
+          <w:rFonts w:ascii="Century Gothic" w:hAnsi="Century Gothic"/>
+          <w:sz w:val="22"/>
+          <w:szCs w:val="22"/>
+          <w:lang w:val="it-IT"/>
+        </w:rPr>
+      </w:pPr>
+    </w:p>
+    <w:p>
+      <w:pPr>
+        <w:rPr>
+          <w:rFonts w:ascii="Garamond" w:hAnsi="Garamond"/>
+          <w:b/>
+          <w:bCs/>
+          <w:color w:val="FF0000"/>
+          <w:sz w:val="32"/>
+          <w:szCs w:val="32"/>
+          <w:lang w:val="it-IT"/>
+        </w:rPr>
+      </w:pPr>
+      <w:proofErr w:type="spellStart"/>
+      <w:r>
+        <w:rPr>
+          <w:rFonts w:ascii="Garamond" w:hAnsi="Garamond"/>
+          <w:b/>
+          <w:bCs/>
+          <w:color w:val="FF0000"/>
+          <w:sz w:val="32"/>
+          <w:szCs w:val="32"/>
+          <w:lang w:val="it-IT"/>
+        </w:rPr>
+        <w:t>Javadoc</w:t>
+      </w:r>
+      <w:proofErr w:type="spellEnd"/>
+      <w:r>
+        <w:rPr>
+          <w:rFonts w:ascii="Garamond" w:hAnsi="Garamond"/>
+          <w:b/>
+          <w:bCs/>
+          <w:color w:val="FF0000"/>
+          <w:sz w:val="32"/>
+          <w:szCs w:val="32"/>
+          <w:lang w:val="it-IT"/>
+        </w:rPr>
+        <w:t xml:space="preserve"> di </w:t>
+      </w:r>
+      <w:proofErr w:type="spellStart"/>
+      <w:r>
+        <w:rPr>
+          <w:rFonts w:ascii="Garamond" w:hAnsi="Garamond"/>
+          <w:b/>
+          <w:bCs/>
+          <w:color w:val="FF0000"/>
+          <w:sz w:val="32"/>
+          <w:szCs w:val="32"/>
+          <w:lang w:val="it-IT"/>
+        </w:rPr>
+        <w:t>Salernarte</w:t>
+      </w:r>
+      <w:proofErr w:type="spellEnd"/>
+    </w:p>
+    <w:p>
+      <w:pPr>
+        <w:rPr>
+          <w:rFonts w:ascii="Garamond" w:hAnsi="Garamond"/>
+          <w:color w:val="auto"/>
+          <w:lang w:val="it-IT"/>
+        </w:rPr>
+      </w:pPr>
+      <w:r>
+        <w:rPr>
+          <w:rFonts w:ascii="Garamond" w:hAnsi="Garamond"/>
+          <w:color w:val="auto"/>
+          <w:lang w:val="it-IT"/>
+        </w:rPr>
+        <w:t xml:space="preserve">Per motivi di leggibilità di è scelto di creare un sito, </w:t>
+      </w:r>
+      <w:proofErr w:type="spellStart"/>
+      <w:r>
+        <w:rPr>
+          <w:rFonts w:ascii="Garamond" w:hAnsi="Garamond"/>
+          <w:color w:val="auto"/>
+          <w:lang w:val="it-IT"/>
+        </w:rPr>
+        <w:t>hostato</w:t>
+      </w:r>
+      <w:proofErr w:type="spellEnd"/>
+      <w:r>
+        <w:rPr>
+          <w:rFonts w:ascii="Garamond" w:hAnsi="Garamond"/>
+          <w:color w:val="auto"/>
+          <w:lang w:val="it-IT"/>
+        </w:rPr>
+        <w:t xml:space="preserve"> tramite GitHub pages, contenente la </w:t>
+      </w:r>
+      <w:proofErr w:type="spellStart"/>
+      <w:r>
+        <w:rPr>
+          <w:rFonts w:ascii="Garamond" w:hAnsi="Garamond"/>
+          <w:color w:val="auto"/>
+          <w:lang w:val="it-IT"/>
+        </w:rPr>
+        <w:t>JavaDoc</w:t>
+      </w:r>
+      <w:proofErr w:type="spellEnd"/>
+      <w:r>
+        <w:rPr>
+          <w:rFonts w:ascii="Garamond" w:hAnsi="Garamond"/>
+          <w:color w:val="auto"/>
+          <w:lang w:val="it-IT"/>
+        </w:rPr>
+        <w:t xml:space="preserve"> di </w:t>
+      </w:r>
+      <w:proofErr w:type="spellStart"/>
+      <w:r>
+        <w:rPr>
+          <w:rFonts w:ascii="Garamond" w:hAnsi="Garamond"/>
+          <w:color w:val="auto"/>
+          <w:lang w:val="it-IT"/>
+        </w:rPr>
+        <w:t>Salernarte</w:t>
+      </w:r>
+      <w:proofErr w:type="spellEnd"/>
+      <w:r>
+        <w:rPr>
+          <w:rFonts w:ascii="Garamond" w:hAnsi="Garamond"/>
+          <w:color w:val="auto"/>
+          <w:lang w:val="it-IT"/>
+        </w:rPr>
+        <w:t>. In questo modo, chiunque può consultare la documentazione aggiornata dell’intero sistema.</w:t>
+      </w:r>
+    </w:p>
+    <w:p>
+      <w:pPr>
+        <w:rPr>
+          <w:rFonts w:ascii="Garamond" w:hAnsi="Garamond"/>
+          <w:color w:val="auto"/>
+          <w:lang w:val="it-IT"/>
+        </w:rPr>
+      </w:pPr>
+    </w:p>
+    <w:p>
+      <w:pPr>
+        <w:rPr>
+          <w:rFonts w:ascii="Garamond" w:hAnsi="Garamond"/>
+          <w:color w:val="auto"/>
+          <w:lang w:val="it-IT"/>
+        </w:rPr>
+      </w:pPr>
+      <w:r>
+        <w:rPr>
+          <w:rFonts w:ascii="Garamond" w:hAnsi="Garamond"/>
+          <w:color w:val="auto"/>
+          <w:lang w:val="it-IT"/>
+        </w:rPr>
+        <w:t xml:space="preserve">Di seguito il link al sito in questione: </w:t>
+      </w:r>
+    </w:p>
+    <w:p>
+      <w:pPr>
+        <w:rPr>
+          <w:rFonts w:ascii="Century Gothic" w:hAnsi="Century Gothic"/>
+          <w:sz w:val="22"/>
+          <w:szCs w:val="22"/>
+          <w:lang w:val="it-IT"/>
+        </w:rPr>
+      </w:pPr>
+    </w:p>
+    <w:p>
+      <w:pPr>
         <w:pStyle w:val="Paragrafoelenco"/>
         <w:numPr>
           <w:ilvl w:val="0"/>
-          <w:numId w:val="5"/>
+          <w:numId w:val="2"/>
         </w:numPr>
         <w:rPr>
           <w:rFonts w:ascii="Century Gothic" w:hAnsi="Century Gothic" w:cs="Garamond"/>
+          <w:color w:val="FF0000"/>
           <w:kern w:val="0"/>
           <w:sz w:val="22"/>
           <w:szCs w:val="22"/>
@@ -4711,6 +7328,7 @@
       <w:r>
         <w:rPr>
           <w:rFonts w:ascii="Century Gothic" w:hAnsi="Century Gothic" w:cs="Garamond"/>
+          <w:color w:val="FF0000"/>
           <w:kern w:val="0"/>
           <w:sz w:val="22"/>
           <w:szCs w:val="22"/>
@@ -4724,10 +7342,11 @@
         <w:pStyle w:val="Paragrafoelenco"/>
         <w:numPr>
           <w:ilvl w:val="0"/>
-          <w:numId w:val="5"/>
+          <w:numId w:val="2"/>
         </w:numPr>
         <w:rPr>
           <w:rFonts w:ascii="Century Gothic" w:hAnsi="Century Gothic" w:cs="Garamond"/>
+          <w:color w:val="FF0000"/>
           <w:kern w:val="0"/>
           <w:sz w:val="22"/>
           <w:szCs w:val="22"/>
@@ -4737,6 +7356,7 @@
       <w:r>
         <w:rPr>
           <w:rFonts w:ascii="Century Gothic" w:hAnsi="Century Gothic" w:cs="Garamond"/>
+          <w:color w:val="FF0000"/>
           <w:kern w:val="0"/>
           <w:sz w:val="22"/>
           <w:szCs w:val="22"/>
@@ -4744,6 +7364,72 @@
         </w:rPr>
         <w:t>GESTIONE EVENTI ALESSIA</w:t>
       </w:r>
+    </w:p>
+    <w:p>
+      <w:pPr>
+        <w:rPr>
+          <w:rFonts w:ascii="Century Gothic" w:hAnsi="Century Gothic" w:cs="Garamond"/>
+          <w:kern w:val="0"/>
+          <w:sz w:val="22"/>
+          <w:szCs w:val="22"/>
+          <w:lang w:val="it-IT" w:bidi="ar-SA"/>
+        </w:rPr>
+      </w:pPr>
+    </w:p>
+    <w:p>
+      <w:pPr>
+        <w:rPr>
+          <w:rFonts w:ascii="Century Gothic" w:hAnsi="Century Gothic" w:cs="Garamond"/>
+          <w:kern w:val="0"/>
+          <w:sz w:val="22"/>
+          <w:szCs w:val="22"/>
+          <w:lang w:val="it-IT" w:bidi="ar-SA"/>
+        </w:rPr>
+      </w:pPr>
+    </w:p>
+    <w:p>
+      <w:pPr>
+        <w:rPr>
+          <w:rFonts w:ascii="Century Gothic" w:hAnsi="Century Gothic" w:cs="Garamond"/>
+          <w:kern w:val="0"/>
+          <w:sz w:val="22"/>
+          <w:szCs w:val="22"/>
+          <w:lang w:val="it-IT" w:bidi="ar-SA"/>
+        </w:rPr>
+      </w:pPr>
+    </w:p>
+    <w:p>
+      <w:pPr>
+        <w:rPr>
+          <w:rFonts w:ascii="Century Gothic" w:hAnsi="Century Gothic" w:cs="Garamond"/>
+          <w:kern w:val="0"/>
+          <w:sz w:val="22"/>
+          <w:szCs w:val="22"/>
+          <w:lang w:val="it-IT" w:bidi="ar-SA"/>
+        </w:rPr>
+      </w:pPr>
+    </w:p>
+    <w:p>
+      <w:pPr>
+        <w:rPr>
+          <w:rFonts w:ascii="Century Gothic" w:hAnsi="Century Gothic" w:cs="Garamond"/>
+          <w:kern w:val="0"/>
+          <w:sz w:val="22"/>
+          <w:szCs w:val="22"/>
+          <w:lang w:val="it-IT" w:bidi="ar-SA"/>
+        </w:rPr>
+      </w:pPr>
+    </w:p>
+    <w:p>
+      <w:pPr>
+        <w:rPr>
+          <w:rFonts w:ascii="Century Gothic" w:hAnsi="Century Gothic" w:cs="Garamond"/>
+          <w:kern w:val="0"/>
+          <w:sz w:val="22"/>
+          <w:szCs w:val="22"/>
+          <w:lang w:val="it-IT" w:bidi="ar-SA"/>
+        </w:rPr>
+      </w:pPr>
     </w:p>
     <w:p>
       <w:pPr>
@@ -4774,6 +7460,7 @@
           <w:kern w:val="0"/>
           <w:lang w:val="it-IT" w:bidi="ar-SA"/>
         </w:rPr>
+        <w:lastRenderedPageBreak/>
         <w:t>Package Gestione Acquisti</w:t>
       </w:r>
     </w:p>
@@ -4806,8 +7493,139 @@
       </w:tblPr>
       <w:tblGrid>
         <w:gridCol w:w="3621"/>
-        <w:gridCol w:w="8145"/>
+        <w:gridCol w:w="5594"/>
+        <w:gridCol w:w="1417"/>
+        <w:gridCol w:w="1134"/>
       </w:tblGrid>
+      <w:tr>
+        <w:trPr>
+          <w:trHeight w:val="321"/>
+        </w:trPr>
+        <w:tc>
+          <w:tcPr>
+            <w:tcW w:w="9215" w:type="dxa"/>
+            <w:gridSpan w:val="2"/>
+            <w:tcBorders>
+              <w:top w:val="single" w:sz="6" w:space="0" w:color="FFFFFF"/>
+              <w:left w:val="single" w:sz="6" w:space="0" w:color="FFFFFF"/>
+              <w:bottom w:val="single" w:sz="6" w:space="0" w:color="FFFFFF"/>
+              <w:right w:val="single" w:sz="6" w:space="0" w:color="FFFFFF"/>
+            </w:tcBorders>
+            <w:shd w:val="clear" w:color="auto" w:fill="2E74B5"/>
+            <w:vAlign w:val="center"/>
+          </w:tcPr>
+          <w:p>
+            <w:pPr>
+              <w:suppressAutoHyphens w:val="0"/>
+              <w:overflowPunct/>
+              <w:jc w:val="center"/>
+              <w:rPr>
+                <w:rFonts w:ascii="Century Gothic" w:eastAsia="Times New Roman" w:hAnsi="Century Gothic" w:cs="Segoe UI"/>
+                <w:b/>
+                <w:bCs/>
+                <w:color w:val="FFFFFF"/>
+                <w:kern w:val="0"/>
+                <w:lang w:eastAsia="it-IT" w:bidi="ar-SA"/>
+              </w:rPr>
+            </w:pPr>
+          </w:p>
+        </w:tc>
+        <w:tc>
+          <w:tcPr>
+            <w:tcW w:w="1417" w:type="dxa"/>
+            <w:tcBorders>
+              <w:top w:val="single" w:sz="6" w:space="0" w:color="FFFFFF"/>
+              <w:left w:val="single" w:sz="6" w:space="0" w:color="FFFFFF"/>
+              <w:bottom w:val="single" w:sz="6" w:space="0" w:color="FFFFFF"/>
+              <w:right w:val="single" w:sz="6" w:space="0" w:color="FFFFFF"/>
+            </w:tcBorders>
+            <w:shd w:val="clear" w:color="auto" w:fill="D9E2F3" w:themeFill="accent1" w:themeFillTint="33"/>
+            <w:vAlign w:val="center"/>
+          </w:tcPr>
+          <w:p>
+            <w:pPr>
+              <w:suppressAutoHyphens w:val="0"/>
+              <w:overflowPunct/>
+              <w:jc w:val="center"/>
+              <w:rPr>
+                <w:rFonts w:ascii="Century Gothic" w:eastAsia="Times New Roman" w:hAnsi="Century Gothic" w:cs="Segoe UI"/>
+                <w:b/>
+                <w:bCs/>
+                <w:color w:val="auto"/>
+                <w:kern w:val="0"/>
+                <w:lang w:eastAsia="it-IT" w:bidi="ar-SA"/>
+              </w:rPr>
+            </w:pPr>
+            <w:proofErr w:type="spellStart"/>
+            <w:r>
+              <w:rPr>
+                <w:rFonts w:ascii="Century Gothic" w:eastAsia="Times New Roman" w:hAnsi="Century Gothic" w:cs="Segoe UI"/>
+                <w:b/>
+                <w:bCs/>
+                <w:color w:val="auto"/>
+                <w:kern w:val="0"/>
+                <w:lang w:eastAsia="it-IT" w:bidi="ar-SA"/>
+              </w:rPr>
+              <w:t>A</w:t>
+            </w:r>
+            <w:r>
+              <w:rPr>
+                <w:rFonts w:ascii="Century Gothic" w:eastAsia="Times New Roman" w:hAnsi="Century Gothic" w:cs="Segoe UI"/>
+                <w:b/>
+                <w:bCs/>
+                <w:color w:val="auto"/>
+                <w:kern w:val="0"/>
+                <w:lang w:eastAsia="it-IT" w:bidi="ar-SA"/>
+              </w:rPr>
+              <w:t>utore</w:t>
+            </w:r>
+            <w:proofErr w:type="spellEnd"/>
+          </w:p>
+        </w:tc>
+        <w:tc>
+          <w:tcPr>
+            <w:tcW w:w="1134" w:type="dxa"/>
+            <w:tcBorders>
+              <w:top w:val="single" w:sz="6" w:space="0" w:color="FFFFFF"/>
+              <w:left w:val="single" w:sz="6" w:space="0" w:color="FFFFFF"/>
+              <w:bottom w:val="single" w:sz="6" w:space="0" w:color="FFFFFF"/>
+              <w:right w:val="single" w:sz="6" w:space="0" w:color="FFFFFF"/>
+            </w:tcBorders>
+            <w:shd w:val="clear" w:color="auto" w:fill="D9E2F3" w:themeFill="accent1" w:themeFillTint="33"/>
+            <w:vAlign w:val="center"/>
+          </w:tcPr>
+          <w:p>
+            <w:pPr>
+              <w:suppressAutoHyphens w:val="0"/>
+              <w:overflowPunct/>
+              <w:jc w:val="center"/>
+              <w:rPr>
+                <w:rFonts w:ascii="Century Gothic" w:eastAsia="Times New Roman" w:hAnsi="Century Gothic" w:cs="Segoe UI"/>
+                <w:b/>
+                <w:bCs/>
+                <w:color w:val="auto"/>
+                <w:kern w:val="0"/>
+                <w:sz w:val="22"/>
+                <w:szCs w:val="22"/>
+                <w:lang w:eastAsia="it-IT" w:bidi="ar-SA"/>
+              </w:rPr>
+            </w:pPr>
+            <w:r>
+              <w:rPr>
+                <w:rFonts w:ascii="Century Gothic" w:eastAsia="Times New Roman" w:hAnsi="Century Gothic" w:cs="Segoe UI"/>
+                <w:b/>
+                <w:bCs/>
+                <w:color w:val="auto"/>
+                <w:kern w:val="0"/>
+                <w:sz w:val="22"/>
+                <w:szCs w:val="22"/>
+                <w:lang w:eastAsia="it-IT" w:bidi="ar-SA"/>
+              </w:rPr>
+              <w:t>LM</w:t>
+            </w:r>
+          </w:p>
+        </w:tc>
+      </w:tr>
       <w:tr>
         <w:trPr>
           <w:trHeight w:val="773"/>
@@ -4869,6 +7687,7 @@
         <w:tc>
           <w:tcPr>
             <w:tcW w:w="8145" w:type="dxa"/>
+            <w:gridSpan w:val="3"/>
             <w:tcBorders>
               <w:top w:val="single" w:sz="6" w:space="0" w:color="FFFFFF"/>
               <w:left w:val="single" w:sz="6" w:space="0" w:color="FFFFFF"/>
@@ -4971,6 +7790,7 @@
         <w:tc>
           <w:tcPr>
             <w:tcW w:w="8145" w:type="dxa"/>
+            <w:gridSpan w:val="3"/>
             <w:tcBorders>
               <w:top w:val="single" w:sz="6" w:space="0" w:color="FFFFFF"/>
               <w:left w:val="single" w:sz="6" w:space="0" w:color="FFFFFF"/>
@@ -5056,6 +7876,7 @@
         <w:tc>
           <w:tcPr>
             <w:tcW w:w="8145" w:type="dxa"/>
+            <w:gridSpan w:val="3"/>
             <w:tcBorders>
               <w:top w:val="single" w:sz="6" w:space="0" w:color="FFFFFF"/>
               <w:left w:val="single" w:sz="6" w:space="0" w:color="FFFFFF"/>
@@ -5090,7 +7911,6 @@
               <w:t>+</w:t>
             </w:r>
             <w:proofErr w:type="spellStart"/>
-            <w:proofErr w:type="gramStart"/>
             <w:r>
               <w:rPr>
                 <w:rFonts w:ascii="Century Gothic" w:eastAsia="Times New Roman" w:hAnsi="Century Gothic" w:cs="Segoe UI"/>
@@ -5112,19 +7932,7 @@
                 <w:szCs w:val="22"/>
                 <w:lang w:val="it-IT" w:eastAsia="it-IT" w:bidi="ar-SA"/>
               </w:rPr>
-              <w:t>(</w:t>
-            </w:r>
-            <w:proofErr w:type="gramEnd"/>
-            <w:r>
-              <w:rPr>
-                <w:rFonts w:ascii="Century Gothic" w:eastAsia="Times New Roman" w:hAnsi="Century Gothic" w:cs="Segoe UI"/>
-                <w:color w:val="auto"/>
-                <w:kern w:val="0"/>
-                <w:sz w:val="22"/>
-                <w:szCs w:val="22"/>
-                <w:lang w:val="it-IT" w:eastAsia="it-IT" w:bidi="ar-SA"/>
-              </w:rPr>
-              <w:t xml:space="preserve">List&lt;Evento&gt; </w:t>
+              <w:t xml:space="preserve">(List&lt;Evento&gt; </w:t>
             </w:r>
             <w:proofErr w:type="spellStart"/>
             <w:r>
@@ -5235,7 +8043,6 @@
               <w:t>+</w:t>
             </w:r>
             <w:proofErr w:type="spellStart"/>
-            <w:proofErr w:type="gramStart"/>
             <w:r>
               <w:rPr>
                 <w:rFonts w:ascii="Century Gothic" w:eastAsia="Times New Roman" w:hAnsi="Century Gothic" w:cs="Segoe UI"/>
@@ -5260,7 +8067,6 @@
               <w:t>(</w:t>
             </w:r>
             <w:proofErr w:type="spellStart"/>
-            <w:proofErr w:type="gramEnd"/>
             <w:r>
               <w:rPr>
                 <w:rFonts w:ascii="Century Gothic" w:eastAsia="Times New Roman" w:hAnsi="Century Gothic" w:cs="Segoe UI"/>
@@ -5420,6 +8226,7 @@
         <w:tc>
           <w:tcPr>
             <w:tcW w:w="8145" w:type="dxa"/>
+            <w:gridSpan w:val="3"/>
             <w:tcBorders>
               <w:top w:val="single" w:sz="6" w:space="0" w:color="FFFFFF"/>
               <w:left w:val="single" w:sz="6" w:space="0" w:color="FFFFFF"/>
@@ -5461,17 +8268,6 @@
     <w:p>
       <w:pPr>
         <w:ind w:left="-851"/>
-        <w:rPr>
-          <w:rFonts w:ascii="Century Gothic" w:hAnsi="Century Gothic" w:cs="Garamond"/>
-          <w:kern w:val="0"/>
-          <w:sz w:val="22"/>
-          <w:szCs w:val="22"/>
-          <w:lang w:val="it-IT" w:bidi="ar-SA"/>
-        </w:rPr>
-      </w:pPr>
-    </w:p>
-    <w:p>
-      <w:pPr>
         <w:rPr>
           <w:rFonts w:ascii="Century Gothic" w:hAnsi="Century Gothic" w:cs="Garamond"/>
           <w:kern w:val="0"/>
@@ -5575,7 +8371,6 @@
                 <w:kern w:val="0"/>
                 <w:lang w:eastAsia="it-IT" w:bidi="ar-SA"/>
               </w:rPr>
-              <w:lastRenderedPageBreak/>
               <w:t xml:space="preserve">Nome </w:t>
             </w:r>
             <w:proofErr w:type="spellStart"/>
@@ -5631,7 +8426,6 @@
               <w:t>+</w:t>
             </w:r>
             <w:proofErr w:type="spellStart"/>
-            <w:proofErr w:type="gramStart"/>
             <w:r>
               <w:rPr>
                 <w:rFonts w:ascii="Century Gothic" w:eastAsia="Times New Roman" w:hAnsi="Century Gothic" w:cs="Segoe UI"/>
@@ -5653,19 +8447,7 @@
                 <w:szCs w:val="22"/>
                 <w:lang w:val="it-IT" w:eastAsia="it-IT" w:bidi="ar-SA"/>
               </w:rPr>
-              <w:t>(</w:t>
-            </w:r>
-            <w:proofErr w:type="gramEnd"/>
-            <w:r>
-              <w:rPr>
-                <w:rFonts w:ascii="Century Gothic" w:eastAsia="Times New Roman" w:hAnsi="Century Gothic" w:cs="Segoe UI"/>
-                <w:color w:val="FFFFFF" w:themeColor="background1"/>
-                <w:kern w:val="0"/>
-                <w:sz w:val="22"/>
-                <w:szCs w:val="22"/>
-                <w:lang w:val="it-IT" w:eastAsia="it-IT" w:bidi="ar-SA"/>
-              </w:rPr>
-              <w:t xml:space="preserve">List&lt;Evento&gt; </w:t>
+              <w:t xml:space="preserve">(List&lt;Evento&gt; </w:t>
             </w:r>
             <w:proofErr w:type="spellStart"/>
             <w:r>
@@ -5942,9 +8724,9 @@
                 <w:szCs w:val="22"/>
                 <w:lang w:val="it-IT" w:eastAsia="it-IT" w:bidi="ar-SA"/>
               </w:rPr>
-              <w:t>(i</w:t>
-            </w:r>
-            <w:proofErr w:type="gramStart"/>
+              <w:t>(i).</w:t>
+            </w:r>
+            <w:proofErr w:type="spellStart"/>
             <w:r>
               <w:rPr>
                 <w:rFonts w:ascii="Century Gothic" w:eastAsia="Times New Roman" w:hAnsi="Century Gothic" w:cs="Segoe UI"/>
@@ -5954,22 +8736,9 @@
                 <w:szCs w:val="22"/>
                 <w:lang w:val="it-IT" w:eastAsia="it-IT" w:bidi="ar-SA"/>
               </w:rPr>
-              <w:t>).</w:t>
-            </w:r>
-            <w:proofErr w:type="spellStart"/>
-            <w:r>
-              <w:rPr>
-                <w:rFonts w:ascii="Century Gothic" w:eastAsia="Times New Roman" w:hAnsi="Century Gothic" w:cs="Segoe UI"/>
-                <w:color w:val="auto"/>
-                <w:kern w:val="0"/>
-                <w:sz w:val="22"/>
-                <w:szCs w:val="22"/>
-                <w:lang w:val="it-IT" w:eastAsia="it-IT" w:bidi="ar-SA"/>
-              </w:rPr>
               <w:t>getQuantità</w:t>
             </w:r>
             <w:proofErr w:type="spellEnd"/>
-            <w:proofErr w:type="gramEnd"/>
             <w:r>
               <w:rPr>
                 <w:rFonts w:ascii="Century Gothic" w:eastAsia="Times New Roman" w:hAnsi="Century Gothic" w:cs="Segoe UI"/>
@@ -6067,7 +8836,6 @@
               </w:rPr>
             </w:pPr>
             <w:proofErr w:type="spellStart"/>
-            <w:proofErr w:type="gramStart"/>
             <w:r>
               <w:rPr>
                 <w:rFonts w:ascii="Century Gothic" w:eastAsia="Times New Roman" w:hAnsi="Century Gothic" w:cs="Segoe UI"/>
@@ -6092,7 +8860,6 @@
               <w:t>(</w:t>
             </w:r>
             <w:proofErr w:type="spellStart"/>
-            <w:proofErr w:type="gramEnd"/>
             <w:r>
               <w:rPr>
                 <w:rFonts w:ascii="Century Gothic" w:eastAsia="Times New Roman" w:hAnsi="Century Gothic" w:cs="Segoe UI"/>
@@ -6273,7 +9040,6 @@
               <w:t xml:space="preserve">+ </w:t>
             </w:r>
             <w:proofErr w:type="spellStart"/>
-            <w:proofErr w:type="gramStart"/>
             <w:r>
               <w:rPr>
                 <w:rFonts w:ascii="Century Gothic" w:eastAsia="Times New Roman" w:hAnsi="Century Gothic" w:cs="Segoe UI"/>
@@ -6298,7 +9064,6 @@
               <w:t>(</w:t>
             </w:r>
             <w:proofErr w:type="spellStart"/>
-            <w:proofErr w:type="gramEnd"/>
             <w:r>
               <w:rPr>
                 <w:rFonts w:ascii="Century Gothic" w:eastAsia="Times New Roman" w:hAnsi="Century Gothic" w:cs="Segoe UI"/>
@@ -6586,9 +9351,9 @@
                 <w:szCs w:val="22"/>
                 <w:lang w:val="it-IT" w:eastAsia="it-IT" w:bidi="ar-SA"/>
               </w:rPr>
-              <w:t>(i</w:t>
-            </w:r>
-            <w:proofErr w:type="gramStart"/>
+              <w:t>(i).</w:t>
+            </w:r>
+            <w:proofErr w:type="spellStart"/>
             <w:r>
               <w:rPr>
                 <w:rFonts w:ascii="Century Gothic" w:eastAsia="Times New Roman" w:hAnsi="Century Gothic" w:cs="Segoe UI"/>
@@ -6598,22 +9363,9 @@
                 <w:szCs w:val="22"/>
                 <w:lang w:val="it-IT" w:eastAsia="it-IT" w:bidi="ar-SA"/>
               </w:rPr>
-              <w:t>).</w:t>
-            </w:r>
-            <w:proofErr w:type="spellStart"/>
-            <w:r>
-              <w:rPr>
-                <w:rFonts w:ascii="Century Gothic" w:eastAsia="Times New Roman" w:hAnsi="Century Gothic" w:cs="Segoe UI"/>
-                <w:color w:val="auto"/>
-                <w:kern w:val="0"/>
-                <w:sz w:val="22"/>
-                <w:szCs w:val="22"/>
-                <w:lang w:val="it-IT" w:eastAsia="it-IT" w:bidi="ar-SA"/>
-              </w:rPr>
               <w:t>getQuantità</w:t>
             </w:r>
             <w:proofErr w:type="spellEnd"/>
-            <w:proofErr w:type="gramEnd"/>
             <w:r>
               <w:rPr>
                 <w:rFonts w:ascii="Century Gothic" w:eastAsia="Times New Roman" w:hAnsi="Century Gothic" w:cs="Segoe UI"/>
@@ -6673,9 +9425,9 @@
                 <w:szCs w:val="22"/>
                 <w:lang w:val="it-IT" w:eastAsia="it-IT" w:bidi="ar-SA"/>
               </w:rPr>
-              <w:t>(i</w:t>
-            </w:r>
-            <w:proofErr w:type="gramStart"/>
+              <w:t>(i).</w:t>
+            </w:r>
+            <w:proofErr w:type="spellStart"/>
             <w:r>
               <w:rPr>
                 <w:rFonts w:ascii="Century Gothic" w:eastAsia="Times New Roman" w:hAnsi="Century Gothic" w:cs="Segoe UI"/>
@@ -6685,22 +9437,9 @@
                 <w:szCs w:val="22"/>
                 <w:lang w:val="it-IT" w:eastAsia="it-IT" w:bidi="ar-SA"/>
               </w:rPr>
-              <w:t>).</w:t>
-            </w:r>
-            <w:proofErr w:type="spellStart"/>
-            <w:r>
-              <w:rPr>
-                <w:rFonts w:ascii="Century Gothic" w:eastAsia="Times New Roman" w:hAnsi="Century Gothic" w:cs="Segoe UI"/>
-                <w:color w:val="auto"/>
-                <w:kern w:val="0"/>
-                <w:sz w:val="22"/>
-                <w:szCs w:val="22"/>
-                <w:lang w:val="it-IT" w:eastAsia="it-IT" w:bidi="ar-SA"/>
-              </w:rPr>
               <w:t>getQuantità</w:t>
             </w:r>
             <w:proofErr w:type="spellEnd"/>
-            <w:proofErr w:type="gramEnd"/>
           </w:p>
         </w:tc>
       </w:tr>
@@ -6815,26 +9554,106 @@
     <w:p>
       <w:pPr>
         <w:pStyle w:val="GpsTitolo"/>
+      </w:pPr>
+      <w:bookmarkStart w:id="10" w:name="_Toc104628771"/>
+      <w:r>
+        <w:t xml:space="preserve">3 Class </w:t>
+      </w:r>
+      <w:proofErr w:type="spellStart"/>
+      <w:r>
+        <w:t>Diagram</w:t>
+      </w:r>
+      <w:proofErr w:type="spellEnd"/>
+    </w:p>
+    <w:p>
+      <w:pPr>
+        <w:pStyle w:val="Default"/>
         <w:numPr>
           <w:ilvl w:val="0"/>
-          <w:numId w:val="5"/>
+          <w:numId w:val="3"/>
         </w:numPr>
-      </w:pPr>
-      <w:bookmarkStart w:id="10" w:name="_Toc104628771"/>
-      <w:r>
-        <w:t>Design Patterns</w:t>
-      </w:r>
-      <w:bookmarkEnd w:id="10"/>
-    </w:p>
-    <w:p>
-      <w:pPr>
-        <w:pStyle w:val="GpsTitolo"/>
+        <w:rPr>
+          <w:color w:val="FF0000"/>
+          <w:lang w:val="it-IT"/>
+        </w:rPr>
+      </w:pPr>
+      <w:r>
+        <w:rPr>
+          <w:color w:val="FF0000"/>
+          <w:lang w:val="it-IT"/>
+        </w:rPr>
+        <w:t>Biglietto/evento Alessia Della Pepa</w:t>
+      </w:r>
+    </w:p>
+    <w:p>
+      <w:pPr>
+        <w:pStyle w:val="Default"/>
         <w:numPr>
           <w:ilvl w:val="0"/>
-          <w:numId w:val="5"/>
+          <w:numId w:val="3"/>
         </w:numPr>
+        <w:rPr>
+          <w:color w:val="FF0000"/>
+          <w:lang w:val="it-IT"/>
+        </w:rPr>
+      </w:pPr>
+      <w:r>
+        <w:rPr>
+          <w:color w:val="FF0000"/>
+          <w:lang w:val="it-IT"/>
+        </w:rPr>
+        <w:t xml:space="preserve">Utente registrato/scolaresca Lucia </w:t>
+      </w:r>
+    </w:p>
+    <w:p>
+      <w:pPr>
+        <w:pStyle w:val="Default"/>
+        <w:numPr>
+          <w:ilvl w:val="0"/>
+          <w:numId w:val="3"/>
+        </w:numPr>
+        <w:rPr>
+          <w:color w:val="FF0000"/>
+          <w:lang w:val="it-IT"/>
+        </w:rPr>
+      </w:pPr>
+      <w:r>
+        <w:rPr>
+          <w:color w:val="FF0000"/>
+          <w:lang w:val="it-IT"/>
+        </w:rPr>
+        <w:t>Admin e organizzatore Marco</w:t>
+      </w:r>
+    </w:p>
+    <w:p>
+      <w:pPr>
+        <w:pStyle w:val="Default"/>
+        <w:rPr>
+          <w:lang w:val="it-IT"/>
+        </w:rPr>
+      </w:pPr>
+    </w:p>
+    <w:p>
+      <w:pPr>
+        <w:pStyle w:val="GpsTitolo"/>
+      </w:pPr>
+      <w:r>
+        <w:lastRenderedPageBreak/>
+        <w:t xml:space="preserve">4 </w:t>
+      </w:r>
+      <w:r>
+        <w:t>Design Patterns</w:t>
+      </w:r>
+      <w:bookmarkEnd w:id="10"/>
+    </w:p>
+    <w:p>
+      <w:pPr>
+        <w:pStyle w:val="GpsTitolo"/>
       </w:pPr>
       <w:bookmarkStart w:id="11" w:name="_Toc104628772"/>
+      <w:r>
+        <w:t xml:space="preserve">5 </w:t>
+      </w:r>
       <w:r>
         <w:t>G</w:t>
       </w:r>
@@ -7136,976 +9955,16 @@
 <file path=word/numbering.xml><?xml version="1.0" encoding="utf-8"?>
 <w:numbering xmlns:wpc="http://schemas.microsoft.com/office/word/2010/wordprocessingCanvas" xmlns:cx="http://schemas.microsoft.com/office/drawing/2014/chartex" xmlns:cx1="http://schemas.microsoft.com/office/drawing/2015/9/8/chartex" xmlns:cx2="http://schemas.microsoft.com/office/drawing/2015/10/21/chartex" xmlns:cx3="http://schemas.microsoft.com/office/drawing/2016/5/9/chartex" xmlns:cx4="http://schemas.microsoft.com/office/drawing/2016/5/10/chartex" xmlns:cx5="http://schemas.microsoft.com/office/drawing/2016/5/11/chartex" xmlns:cx6="http://schemas.microsoft.com/office/drawing/2016/5/12/chartex" xmlns:cx7="http://schemas.microsoft.com/office/drawing/2016/5/13/chartex" xmlns:cx8="http://schemas.microsoft.com/office/drawing/2016/5/14/chartex" xmlns:mc="http://schemas.openxmlformats.org/markup-compatibility/2006" xmlns:aink="http://schemas.microsoft.com/office/drawing/2016/ink" xmlns:am3d="http://schemas.microsoft.com/office/drawing/2017/model3d" xmlns:o="urn:schemas-microsoft-com:office:office" xmlns:oel="http://schemas.microsoft.com/office/2019/extlst" xmlns:r="http://schemas.openxmlformats.org/officeDocument/2006/relationships" xmlns:m="http://schemas.openxmlformats.org/officeDocument/2006/math" xmlns:v="urn:schemas-microsoft-com:vml" xmlns:wp14="http://schemas.microsoft.com/office/word/2010/wordprocessingDrawing" xmlns:wp="http://schemas.openxmlformats.org/drawingml/2006/wordprocessingDrawing" xmlns:w10="urn:schemas-microsoft-com:office:word" xmlns:w="http://schemas.openxmlformats.org/wordprocessingml/2006/main" xmlns:w14="http://schemas.microsoft.com/office/word/2010/wordml" xmlns:w15="http://schemas.microsoft.com/office/word/2012/wordml" xmlns:w16cex="http://schemas.microsoft.com/office/word/2018/wordml/cex" xmlns:w16cid="http://schemas.microsoft.com/office/word/2016/wordml/cid" xmlns:w16="http://schemas.microsoft.com/office/word/2018/wordml" xmlns:w16sdtdh="http://schemas.microsoft.com/office/word/2020/wordml/sdtdatahash" xmlns:w16se="http://schemas.microsoft.com/office/word/2015/wordml/symex" xmlns:wpg="http://schemas.microsoft.com/office/word/2010/wordprocessingGroup" xmlns:wpi="http://schemas.microsoft.com/office/word/2010/wordprocessingInk" xmlns:wne="http://schemas.microsoft.com/office/word/2006/wordml" xmlns:wps="http://schemas.microsoft.com/office/word/2010/wordprocessingShape" mc:Ignorable="w14 w15 w16se w16cid w16 w16cex w16sdtdh wp14">
   <w:abstractNum w:abstractNumId="0" w15:restartNumberingAfterBreak="0">
-    <w:nsid w:val="810CEFD3"/>
-    <w:multiLevelType w:val="hybridMultilevel"/>
-    <w:tmpl w:val="FFFFFFFF"/>
-    <w:lvl w:ilvl="0" w:tplc="FFFFFFFF">
-      <w:start w:val="1"/>
-      <w:numFmt w:val="bullet"/>
-      <w:lvlText w:val="•"/>
-      <w:lvlJc w:val="left"/>
-    </w:lvl>
-    <w:lvl w:ilvl="1" w:tplc="FFFFFFFF">
-      <w:numFmt w:val="decimal"/>
-      <w:lvlText w:val=""/>
-      <w:lvlJc w:val="left"/>
-    </w:lvl>
-    <w:lvl w:ilvl="2" w:tplc="FFFFFFFF">
-      <w:numFmt w:val="decimal"/>
-      <w:lvlText w:val=""/>
-      <w:lvlJc w:val="left"/>
-    </w:lvl>
-    <w:lvl w:ilvl="3" w:tplc="FFFFFFFF">
-      <w:numFmt w:val="decimal"/>
-      <w:lvlText w:val=""/>
-      <w:lvlJc w:val="left"/>
-    </w:lvl>
-    <w:lvl w:ilvl="4" w:tplc="FFFFFFFF">
-      <w:numFmt w:val="decimal"/>
-      <w:lvlText w:val=""/>
-      <w:lvlJc w:val="left"/>
-    </w:lvl>
-    <w:lvl w:ilvl="5" w:tplc="FFFFFFFF">
-      <w:numFmt w:val="decimal"/>
-      <w:lvlText w:val=""/>
-      <w:lvlJc w:val="left"/>
-    </w:lvl>
-    <w:lvl w:ilvl="6" w:tplc="FFFFFFFF">
-      <w:numFmt w:val="decimal"/>
-      <w:lvlText w:val=""/>
-      <w:lvlJc w:val="left"/>
-    </w:lvl>
-    <w:lvl w:ilvl="7" w:tplc="FFFFFFFF">
-      <w:numFmt w:val="decimal"/>
-      <w:lvlText w:val=""/>
-      <w:lvlJc w:val="left"/>
-    </w:lvl>
-    <w:lvl w:ilvl="8" w:tplc="FFFFFFFF">
-      <w:numFmt w:val="decimal"/>
-      <w:lvlText w:val=""/>
-      <w:lvlJc w:val="left"/>
-    </w:lvl>
-  </w:abstractNum>
-  <w:abstractNum w:abstractNumId="1" w15:restartNumberingAfterBreak="0">
-    <w:nsid w:val="86C1CCB2"/>
-    <w:multiLevelType w:val="hybridMultilevel"/>
-    <w:tmpl w:val="FFFFFFFF"/>
-    <w:lvl w:ilvl="0" w:tplc="FFFFFFFF">
-      <w:start w:val="1"/>
-      <w:numFmt w:val="bullet"/>
-      <w:lvlText w:val="•"/>
-      <w:lvlJc w:val="left"/>
-    </w:lvl>
-    <w:lvl w:ilvl="1" w:tplc="FFFFFFFF">
-      <w:numFmt w:val="decimal"/>
-      <w:lvlText w:val=""/>
-      <w:lvlJc w:val="left"/>
-    </w:lvl>
-    <w:lvl w:ilvl="2" w:tplc="FFFFFFFF">
-      <w:numFmt w:val="decimal"/>
-      <w:lvlText w:val=""/>
-      <w:lvlJc w:val="left"/>
-    </w:lvl>
-    <w:lvl w:ilvl="3" w:tplc="FFFFFFFF">
-      <w:numFmt w:val="decimal"/>
-      <w:lvlText w:val=""/>
-      <w:lvlJc w:val="left"/>
-    </w:lvl>
-    <w:lvl w:ilvl="4" w:tplc="FFFFFFFF">
-      <w:numFmt w:val="decimal"/>
-      <w:lvlText w:val=""/>
-      <w:lvlJc w:val="left"/>
-    </w:lvl>
-    <w:lvl w:ilvl="5" w:tplc="FFFFFFFF">
-      <w:numFmt w:val="decimal"/>
-      <w:lvlText w:val=""/>
-      <w:lvlJc w:val="left"/>
-    </w:lvl>
-    <w:lvl w:ilvl="6" w:tplc="FFFFFFFF">
-      <w:numFmt w:val="decimal"/>
-      <w:lvlText w:val=""/>
-      <w:lvlJc w:val="left"/>
-    </w:lvl>
-    <w:lvl w:ilvl="7" w:tplc="FFFFFFFF">
-      <w:numFmt w:val="decimal"/>
-      <w:lvlText w:val=""/>
-      <w:lvlJc w:val="left"/>
-    </w:lvl>
-    <w:lvl w:ilvl="8" w:tplc="FFFFFFFF">
-      <w:numFmt w:val="decimal"/>
-      <w:lvlText w:val=""/>
-      <w:lvlJc w:val="left"/>
-    </w:lvl>
-  </w:abstractNum>
-  <w:abstractNum w:abstractNumId="2" w15:restartNumberingAfterBreak="0">
-    <w:nsid w:val="B3E63B9D"/>
-    <w:multiLevelType w:val="hybridMultilevel"/>
-    <w:tmpl w:val="FFFFFFFF"/>
-    <w:lvl w:ilvl="0" w:tplc="FFFFFFFF">
-      <w:start w:val="1"/>
-      <w:numFmt w:val="bullet"/>
-      <w:lvlText w:val="•"/>
-      <w:lvlJc w:val="left"/>
-    </w:lvl>
-    <w:lvl w:ilvl="1" w:tplc="FFFFFFFF">
-      <w:numFmt w:val="decimal"/>
-      <w:lvlText w:val=""/>
-      <w:lvlJc w:val="left"/>
-    </w:lvl>
-    <w:lvl w:ilvl="2" w:tplc="FFFFFFFF">
-      <w:numFmt w:val="decimal"/>
-      <w:lvlText w:val=""/>
-      <w:lvlJc w:val="left"/>
-    </w:lvl>
-    <w:lvl w:ilvl="3" w:tplc="FFFFFFFF">
-      <w:numFmt w:val="decimal"/>
-      <w:lvlText w:val=""/>
-      <w:lvlJc w:val="left"/>
-    </w:lvl>
-    <w:lvl w:ilvl="4" w:tplc="FFFFFFFF">
-      <w:numFmt w:val="decimal"/>
-      <w:lvlText w:val=""/>
-      <w:lvlJc w:val="left"/>
-    </w:lvl>
-    <w:lvl w:ilvl="5" w:tplc="FFFFFFFF">
-      <w:numFmt w:val="decimal"/>
-      <w:lvlText w:val=""/>
-      <w:lvlJc w:val="left"/>
-    </w:lvl>
-    <w:lvl w:ilvl="6" w:tplc="FFFFFFFF">
-      <w:numFmt w:val="decimal"/>
-      <w:lvlText w:val=""/>
-      <w:lvlJc w:val="left"/>
-    </w:lvl>
-    <w:lvl w:ilvl="7" w:tplc="FFFFFFFF">
-      <w:numFmt w:val="decimal"/>
-      <w:lvlText w:val=""/>
-      <w:lvlJc w:val="left"/>
-    </w:lvl>
-    <w:lvl w:ilvl="8" w:tplc="FFFFFFFF">
-      <w:numFmt w:val="decimal"/>
-      <w:lvlText w:val=""/>
-      <w:lvlJc w:val="left"/>
-    </w:lvl>
-  </w:abstractNum>
-  <w:abstractNum w:abstractNumId="3" w15:restartNumberingAfterBreak="0">
-    <w:nsid w:val="C82A1251"/>
-    <w:multiLevelType w:val="hybridMultilevel"/>
-    <w:tmpl w:val="FFFFFFFF"/>
-    <w:lvl w:ilvl="0" w:tplc="FFFFFFFF">
-      <w:start w:val="1"/>
-      <w:numFmt w:val="bullet"/>
-      <w:lvlText w:val="•"/>
-      <w:lvlJc w:val="left"/>
-    </w:lvl>
-    <w:lvl w:ilvl="1" w:tplc="FFFFFFFF">
-      <w:numFmt w:val="decimal"/>
-      <w:lvlText w:val=""/>
-      <w:lvlJc w:val="left"/>
-    </w:lvl>
-    <w:lvl w:ilvl="2" w:tplc="FFFFFFFF">
-      <w:numFmt w:val="decimal"/>
-      <w:lvlText w:val=""/>
-      <w:lvlJc w:val="left"/>
-    </w:lvl>
-    <w:lvl w:ilvl="3" w:tplc="FFFFFFFF">
-      <w:numFmt w:val="decimal"/>
-      <w:lvlText w:val=""/>
-      <w:lvlJc w:val="left"/>
-    </w:lvl>
-    <w:lvl w:ilvl="4" w:tplc="FFFFFFFF">
-      <w:numFmt w:val="decimal"/>
-      <w:lvlText w:val=""/>
-      <w:lvlJc w:val="left"/>
-    </w:lvl>
-    <w:lvl w:ilvl="5" w:tplc="FFFFFFFF">
-      <w:numFmt w:val="decimal"/>
-      <w:lvlText w:val=""/>
-      <w:lvlJc w:val="left"/>
-    </w:lvl>
-    <w:lvl w:ilvl="6" w:tplc="FFFFFFFF">
-      <w:numFmt w:val="decimal"/>
-      <w:lvlText w:val=""/>
-      <w:lvlJc w:val="left"/>
-    </w:lvl>
-    <w:lvl w:ilvl="7" w:tplc="FFFFFFFF">
-      <w:numFmt w:val="decimal"/>
-      <w:lvlText w:val=""/>
-      <w:lvlJc w:val="left"/>
-    </w:lvl>
-    <w:lvl w:ilvl="8" w:tplc="FFFFFFFF">
-      <w:numFmt w:val="decimal"/>
-      <w:lvlText w:val=""/>
-      <w:lvlJc w:val="left"/>
-    </w:lvl>
-  </w:abstractNum>
-  <w:abstractNum w:abstractNumId="4" w15:restartNumberingAfterBreak="0">
-    <w:nsid w:val="E361C058"/>
-    <w:multiLevelType w:val="hybridMultilevel"/>
-    <w:tmpl w:val="FFFFFFFF"/>
-    <w:lvl w:ilvl="0" w:tplc="FFFFFFFF">
-      <w:start w:val="1"/>
-      <w:numFmt w:val="bullet"/>
-      <w:lvlText w:val="•"/>
-      <w:lvlJc w:val="left"/>
-    </w:lvl>
-    <w:lvl w:ilvl="1" w:tplc="FFFFFFFF">
-      <w:numFmt w:val="decimal"/>
-      <w:lvlText w:val=""/>
-      <w:lvlJc w:val="left"/>
-    </w:lvl>
-    <w:lvl w:ilvl="2" w:tplc="FFFFFFFF">
-      <w:numFmt w:val="decimal"/>
-      <w:lvlText w:val=""/>
-      <w:lvlJc w:val="left"/>
-    </w:lvl>
-    <w:lvl w:ilvl="3" w:tplc="FFFFFFFF">
-      <w:numFmt w:val="decimal"/>
-      <w:lvlText w:val=""/>
-      <w:lvlJc w:val="left"/>
-    </w:lvl>
-    <w:lvl w:ilvl="4" w:tplc="FFFFFFFF">
-      <w:numFmt w:val="decimal"/>
-      <w:lvlText w:val=""/>
-      <w:lvlJc w:val="left"/>
-    </w:lvl>
-    <w:lvl w:ilvl="5" w:tplc="FFFFFFFF">
-      <w:numFmt w:val="decimal"/>
-      <w:lvlText w:val=""/>
-      <w:lvlJc w:val="left"/>
-    </w:lvl>
-    <w:lvl w:ilvl="6" w:tplc="FFFFFFFF">
-      <w:numFmt w:val="decimal"/>
-      <w:lvlText w:val=""/>
-      <w:lvlJc w:val="left"/>
-    </w:lvl>
-    <w:lvl w:ilvl="7" w:tplc="FFFFFFFF">
-      <w:numFmt w:val="decimal"/>
-      <w:lvlText w:val=""/>
-      <w:lvlJc w:val="left"/>
-    </w:lvl>
-    <w:lvl w:ilvl="8" w:tplc="FFFFFFFF">
-      <w:numFmt w:val="decimal"/>
-      <w:lvlText w:val=""/>
-      <w:lvlJc w:val="left"/>
-    </w:lvl>
-  </w:abstractNum>
-  <w:abstractNum w:abstractNumId="5" w15:restartNumberingAfterBreak="0">
-    <w:nsid w:val="F5AEB5B9"/>
-    <w:multiLevelType w:val="hybridMultilevel"/>
-    <w:tmpl w:val="FFFFFFFF"/>
-    <w:lvl w:ilvl="0" w:tplc="FFFFFFFF">
-      <w:start w:val="1"/>
-      <w:numFmt w:val="bullet"/>
-      <w:lvlText w:val="•"/>
-      <w:lvlJc w:val="left"/>
-    </w:lvl>
-    <w:lvl w:ilvl="1" w:tplc="FFFFFFFF">
-      <w:numFmt w:val="decimal"/>
-      <w:lvlText w:val=""/>
-      <w:lvlJc w:val="left"/>
-    </w:lvl>
-    <w:lvl w:ilvl="2" w:tplc="FFFFFFFF">
-      <w:numFmt w:val="decimal"/>
-      <w:lvlText w:val=""/>
-      <w:lvlJc w:val="left"/>
-    </w:lvl>
-    <w:lvl w:ilvl="3" w:tplc="FFFFFFFF">
-      <w:numFmt w:val="decimal"/>
-      <w:lvlText w:val=""/>
-      <w:lvlJc w:val="left"/>
-    </w:lvl>
-    <w:lvl w:ilvl="4" w:tplc="FFFFFFFF">
-      <w:numFmt w:val="decimal"/>
-      <w:lvlText w:val=""/>
-      <w:lvlJc w:val="left"/>
-    </w:lvl>
-    <w:lvl w:ilvl="5" w:tplc="FFFFFFFF">
-      <w:numFmt w:val="decimal"/>
-      <w:lvlText w:val=""/>
-      <w:lvlJc w:val="left"/>
-    </w:lvl>
-    <w:lvl w:ilvl="6" w:tplc="FFFFFFFF">
-      <w:numFmt w:val="decimal"/>
-      <w:lvlText w:val=""/>
-      <w:lvlJc w:val="left"/>
-    </w:lvl>
-    <w:lvl w:ilvl="7" w:tplc="FFFFFFFF">
-      <w:numFmt w:val="decimal"/>
-      <w:lvlText w:val=""/>
-      <w:lvlJc w:val="left"/>
-    </w:lvl>
-    <w:lvl w:ilvl="8" w:tplc="FFFFFFFF">
-      <w:numFmt w:val="decimal"/>
-      <w:lvlText w:val=""/>
-      <w:lvlJc w:val="left"/>
-    </w:lvl>
-  </w:abstractNum>
-  <w:abstractNum w:abstractNumId="6" w15:restartNumberingAfterBreak="0">
-    <w:nsid w:val="03451298"/>
-    <w:multiLevelType w:val="hybridMultilevel"/>
-    <w:tmpl w:val="2DE63114"/>
-    <w:lvl w:ilvl="0" w:tplc="04100001">
-      <w:start w:val="1"/>
-      <w:numFmt w:val="bullet"/>
-      <w:lvlText w:val=""/>
-      <w:lvlJc w:val="left"/>
-      <w:pPr>
-        <w:ind w:left="720" w:hanging="360"/>
-      </w:pPr>
-      <w:rPr>
-        <w:rFonts w:ascii="Symbol" w:hAnsi="Symbol" w:hint="default"/>
-      </w:rPr>
-    </w:lvl>
-    <w:lvl w:ilvl="1" w:tplc="04100003" w:tentative="1">
-      <w:start w:val="1"/>
-      <w:numFmt w:val="bullet"/>
-      <w:lvlText w:val="o"/>
-      <w:lvlJc w:val="left"/>
-      <w:pPr>
-        <w:ind w:left="1440" w:hanging="360"/>
-      </w:pPr>
-      <w:rPr>
-        <w:rFonts w:ascii="Courier New" w:hAnsi="Courier New" w:cs="Courier New" w:hint="default"/>
-      </w:rPr>
-    </w:lvl>
-    <w:lvl w:ilvl="2" w:tplc="04100005" w:tentative="1">
-      <w:start w:val="1"/>
-      <w:numFmt w:val="bullet"/>
-      <w:lvlText w:val=""/>
-      <w:lvlJc w:val="left"/>
-      <w:pPr>
-        <w:ind w:left="2160" w:hanging="360"/>
-      </w:pPr>
-      <w:rPr>
-        <w:rFonts w:ascii="Wingdings" w:hAnsi="Wingdings" w:hint="default"/>
-      </w:rPr>
-    </w:lvl>
-    <w:lvl w:ilvl="3" w:tplc="04100001" w:tentative="1">
-      <w:start w:val="1"/>
-      <w:numFmt w:val="bullet"/>
-      <w:lvlText w:val=""/>
-      <w:lvlJc w:val="left"/>
-      <w:pPr>
-        <w:ind w:left="2880" w:hanging="360"/>
-      </w:pPr>
-      <w:rPr>
-        <w:rFonts w:ascii="Symbol" w:hAnsi="Symbol" w:hint="default"/>
-      </w:rPr>
-    </w:lvl>
-    <w:lvl w:ilvl="4" w:tplc="04100003" w:tentative="1">
-      <w:start w:val="1"/>
-      <w:numFmt w:val="bullet"/>
-      <w:lvlText w:val="o"/>
-      <w:lvlJc w:val="left"/>
-      <w:pPr>
-        <w:ind w:left="3600" w:hanging="360"/>
-      </w:pPr>
-      <w:rPr>
-        <w:rFonts w:ascii="Courier New" w:hAnsi="Courier New" w:cs="Courier New" w:hint="default"/>
-      </w:rPr>
-    </w:lvl>
-    <w:lvl w:ilvl="5" w:tplc="04100005" w:tentative="1">
-      <w:start w:val="1"/>
-      <w:numFmt w:val="bullet"/>
-      <w:lvlText w:val=""/>
-      <w:lvlJc w:val="left"/>
-      <w:pPr>
-        <w:ind w:left="4320" w:hanging="360"/>
-      </w:pPr>
-      <w:rPr>
-        <w:rFonts w:ascii="Wingdings" w:hAnsi="Wingdings" w:hint="default"/>
-      </w:rPr>
-    </w:lvl>
-    <w:lvl w:ilvl="6" w:tplc="04100001" w:tentative="1">
-      <w:start w:val="1"/>
-      <w:numFmt w:val="bullet"/>
-      <w:lvlText w:val=""/>
-      <w:lvlJc w:val="left"/>
-      <w:pPr>
-        <w:ind w:left="5040" w:hanging="360"/>
-      </w:pPr>
-      <w:rPr>
-        <w:rFonts w:ascii="Symbol" w:hAnsi="Symbol" w:hint="default"/>
-      </w:rPr>
-    </w:lvl>
-    <w:lvl w:ilvl="7" w:tplc="04100003" w:tentative="1">
-      <w:start w:val="1"/>
-      <w:numFmt w:val="bullet"/>
-      <w:lvlText w:val="o"/>
-      <w:lvlJc w:val="left"/>
-      <w:pPr>
-        <w:ind w:left="5760" w:hanging="360"/>
-      </w:pPr>
-      <w:rPr>
-        <w:rFonts w:ascii="Courier New" w:hAnsi="Courier New" w:cs="Courier New" w:hint="default"/>
-      </w:rPr>
-    </w:lvl>
-    <w:lvl w:ilvl="8" w:tplc="04100005" w:tentative="1">
-      <w:start w:val="1"/>
-      <w:numFmt w:val="bullet"/>
-      <w:lvlText w:val=""/>
-      <w:lvlJc w:val="left"/>
-      <w:pPr>
-        <w:ind w:left="6480" w:hanging="360"/>
-      </w:pPr>
-      <w:rPr>
-        <w:rFonts w:ascii="Wingdings" w:hAnsi="Wingdings" w:hint="default"/>
-      </w:rPr>
-    </w:lvl>
-  </w:abstractNum>
-  <w:abstractNum w:abstractNumId="7" w15:restartNumberingAfterBreak="0">
-    <w:nsid w:val="0B0F6A52"/>
+    <w:nsid w:val="12601B8A"/>
     <w:multiLevelType w:val="multilevel"/>
-    <w:tmpl w:val="19C60974"/>
-    <w:lvl w:ilvl="0">
-      <w:start w:val="3"/>
-      <w:numFmt w:val="decimal"/>
-      <w:lvlText w:val="%1."/>
-      <w:lvlJc w:val="left"/>
-      <w:pPr>
-        <w:tabs>
-          <w:tab w:val="num" w:pos="360"/>
-        </w:tabs>
-        <w:ind w:left="360" w:hanging="360"/>
-      </w:pPr>
-    </w:lvl>
-    <w:lvl w:ilvl="1" w:tentative="1">
-      <w:start w:val="1"/>
-      <w:numFmt w:val="decimal"/>
-      <w:lvlText w:val="%2."/>
-      <w:lvlJc w:val="left"/>
-      <w:pPr>
-        <w:tabs>
-          <w:tab w:val="num" w:pos="1080"/>
-        </w:tabs>
-        <w:ind w:left="1080" w:hanging="360"/>
-      </w:pPr>
-    </w:lvl>
-    <w:lvl w:ilvl="2" w:tentative="1">
-      <w:start w:val="1"/>
-      <w:numFmt w:val="decimal"/>
-      <w:lvlText w:val="%3."/>
-      <w:lvlJc w:val="left"/>
-      <w:pPr>
-        <w:tabs>
-          <w:tab w:val="num" w:pos="1800"/>
-        </w:tabs>
-        <w:ind w:left="1800" w:hanging="360"/>
-      </w:pPr>
-    </w:lvl>
-    <w:lvl w:ilvl="3" w:tentative="1">
-      <w:start w:val="1"/>
-      <w:numFmt w:val="decimal"/>
-      <w:lvlText w:val="%4."/>
-      <w:lvlJc w:val="left"/>
-      <w:pPr>
-        <w:tabs>
-          <w:tab w:val="num" w:pos="2520"/>
-        </w:tabs>
-        <w:ind w:left="2520" w:hanging="360"/>
-      </w:pPr>
-    </w:lvl>
-    <w:lvl w:ilvl="4" w:tentative="1">
-      <w:start w:val="1"/>
-      <w:numFmt w:val="decimal"/>
-      <w:lvlText w:val="%5."/>
-      <w:lvlJc w:val="left"/>
-      <w:pPr>
-        <w:tabs>
-          <w:tab w:val="num" w:pos="3240"/>
-        </w:tabs>
-        <w:ind w:left="3240" w:hanging="360"/>
-      </w:pPr>
-    </w:lvl>
-    <w:lvl w:ilvl="5" w:tentative="1">
-      <w:start w:val="1"/>
-      <w:numFmt w:val="decimal"/>
-      <w:lvlText w:val="%6."/>
-      <w:lvlJc w:val="left"/>
-      <w:pPr>
-        <w:tabs>
-          <w:tab w:val="num" w:pos="3960"/>
-        </w:tabs>
-        <w:ind w:left="3960" w:hanging="360"/>
-      </w:pPr>
-    </w:lvl>
-    <w:lvl w:ilvl="6" w:tentative="1">
-      <w:start w:val="1"/>
-      <w:numFmt w:val="decimal"/>
-      <w:lvlText w:val="%7."/>
-      <w:lvlJc w:val="left"/>
-      <w:pPr>
-        <w:tabs>
-          <w:tab w:val="num" w:pos="4680"/>
-        </w:tabs>
-        <w:ind w:left="4680" w:hanging="360"/>
-      </w:pPr>
-    </w:lvl>
-    <w:lvl w:ilvl="7" w:tentative="1">
-      <w:start w:val="1"/>
-      <w:numFmt w:val="decimal"/>
-      <w:lvlText w:val="%8."/>
-      <w:lvlJc w:val="left"/>
-      <w:pPr>
-        <w:tabs>
-          <w:tab w:val="num" w:pos="5400"/>
-        </w:tabs>
-        <w:ind w:left="5400" w:hanging="360"/>
-      </w:pPr>
-    </w:lvl>
-    <w:lvl w:ilvl="8" w:tentative="1">
-      <w:start w:val="1"/>
-      <w:numFmt w:val="decimal"/>
-      <w:lvlText w:val="%9."/>
-      <w:lvlJc w:val="left"/>
-      <w:pPr>
-        <w:tabs>
-          <w:tab w:val="num" w:pos="6120"/>
-        </w:tabs>
-        <w:ind w:left="6120" w:hanging="360"/>
-      </w:pPr>
-    </w:lvl>
-  </w:abstractNum>
-  <w:abstractNum w:abstractNumId="8" w15:restartNumberingAfterBreak="0">
-    <w:nsid w:val="12E334B8"/>
-    <w:multiLevelType w:val="hybridMultilevel"/>
-    <w:tmpl w:val="1B84DCC4"/>
-    <w:lvl w:ilvl="0" w:tplc="04100001">
-      <w:start w:val="1"/>
-      <w:numFmt w:val="bullet"/>
-      <w:lvlText w:val=""/>
-      <w:lvlJc w:val="left"/>
-      <w:pPr>
-        <w:ind w:left="720" w:hanging="360"/>
-      </w:pPr>
-      <w:rPr>
-        <w:rFonts w:ascii="Symbol" w:hAnsi="Symbol" w:hint="default"/>
-      </w:rPr>
-    </w:lvl>
-    <w:lvl w:ilvl="1" w:tplc="04100003" w:tentative="1">
-      <w:start w:val="1"/>
-      <w:numFmt w:val="bullet"/>
-      <w:lvlText w:val="o"/>
-      <w:lvlJc w:val="left"/>
-      <w:pPr>
-        <w:ind w:left="1440" w:hanging="360"/>
-      </w:pPr>
-      <w:rPr>
-        <w:rFonts w:ascii="Courier New" w:hAnsi="Courier New" w:cs="Courier New" w:hint="default"/>
-      </w:rPr>
-    </w:lvl>
-    <w:lvl w:ilvl="2" w:tplc="04100005" w:tentative="1">
-      <w:start w:val="1"/>
-      <w:numFmt w:val="bullet"/>
-      <w:lvlText w:val=""/>
-      <w:lvlJc w:val="left"/>
-      <w:pPr>
-        <w:ind w:left="2160" w:hanging="360"/>
-      </w:pPr>
-      <w:rPr>
-        <w:rFonts w:ascii="Wingdings" w:hAnsi="Wingdings" w:hint="default"/>
-      </w:rPr>
-    </w:lvl>
-    <w:lvl w:ilvl="3" w:tplc="04100001" w:tentative="1">
-      <w:start w:val="1"/>
-      <w:numFmt w:val="bullet"/>
-      <w:lvlText w:val=""/>
-      <w:lvlJc w:val="left"/>
-      <w:pPr>
-        <w:ind w:left="2880" w:hanging="360"/>
-      </w:pPr>
-      <w:rPr>
-        <w:rFonts w:ascii="Symbol" w:hAnsi="Symbol" w:hint="default"/>
-      </w:rPr>
-    </w:lvl>
-    <w:lvl w:ilvl="4" w:tplc="04100003" w:tentative="1">
-      <w:start w:val="1"/>
-      <w:numFmt w:val="bullet"/>
-      <w:lvlText w:val="o"/>
-      <w:lvlJc w:val="left"/>
-      <w:pPr>
-        <w:ind w:left="3600" w:hanging="360"/>
-      </w:pPr>
-      <w:rPr>
-        <w:rFonts w:ascii="Courier New" w:hAnsi="Courier New" w:cs="Courier New" w:hint="default"/>
-      </w:rPr>
-    </w:lvl>
-    <w:lvl w:ilvl="5" w:tplc="04100005" w:tentative="1">
-      <w:start w:val="1"/>
-      <w:numFmt w:val="bullet"/>
-      <w:lvlText w:val=""/>
-      <w:lvlJc w:val="left"/>
-      <w:pPr>
-        <w:ind w:left="4320" w:hanging="360"/>
-      </w:pPr>
-      <w:rPr>
-        <w:rFonts w:ascii="Wingdings" w:hAnsi="Wingdings" w:hint="default"/>
-      </w:rPr>
-    </w:lvl>
-    <w:lvl w:ilvl="6" w:tplc="04100001" w:tentative="1">
-      <w:start w:val="1"/>
-      <w:numFmt w:val="bullet"/>
-      <w:lvlText w:val=""/>
-      <w:lvlJc w:val="left"/>
-      <w:pPr>
-        <w:ind w:left="5040" w:hanging="360"/>
-      </w:pPr>
-      <w:rPr>
-        <w:rFonts w:ascii="Symbol" w:hAnsi="Symbol" w:hint="default"/>
-      </w:rPr>
-    </w:lvl>
-    <w:lvl w:ilvl="7" w:tplc="04100003" w:tentative="1">
-      <w:start w:val="1"/>
-      <w:numFmt w:val="bullet"/>
-      <w:lvlText w:val="o"/>
-      <w:lvlJc w:val="left"/>
-      <w:pPr>
-        <w:ind w:left="5760" w:hanging="360"/>
-      </w:pPr>
-      <w:rPr>
-        <w:rFonts w:ascii="Courier New" w:hAnsi="Courier New" w:cs="Courier New" w:hint="default"/>
-      </w:rPr>
-    </w:lvl>
-    <w:lvl w:ilvl="8" w:tplc="04100005" w:tentative="1">
-      <w:start w:val="1"/>
-      <w:numFmt w:val="bullet"/>
-      <w:lvlText w:val=""/>
-      <w:lvlJc w:val="left"/>
-      <w:pPr>
-        <w:ind w:left="6480" w:hanging="360"/>
-      </w:pPr>
-      <w:rPr>
-        <w:rFonts w:ascii="Wingdings" w:hAnsi="Wingdings" w:hint="default"/>
-      </w:rPr>
-    </w:lvl>
-  </w:abstractNum>
-  <w:abstractNum w:abstractNumId="9" w15:restartNumberingAfterBreak="0">
-    <w:nsid w:val="16404D4C"/>
-    <w:multiLevelType w:val="hybridMultilevel"/>
-    <w:tmpl w:val="439ADCC6"/>
-    <w:lvl w:ilvl="0" w:tplc="04100001">
-      <w:start w:val="1"/>
-      <w:numFmt w:val="bullet"/>
-      <w:lvlText w:val=""/>
-      <w:lvlJc w:val="left"/>
-      <w:pPr>
-        <w:ind w:left="720" w:hanging="360"/>
-      </w:pPr>
-      <w:rPr>
-        <w:rFonts w:ascii="Symbol" w:hAnsi="Symbol" w:hint="default"/>
-      </w:rPr>
-    </w:lvl>
-    <w:lvl w:ilvl="1" w:tplc="04100003" w:tentative="1">
-      <w:start w:val="1"/>
-      <w:numFmt w:val="bullet"/>
-      <w:lvlText w:val="o"/>
-      <w:lvlJc w:val="left"/>
-      <w:pPr>
-        <w:ind w:left="1440" w:hanging="360"/>
-      </w:pPr>
-      <w:rPr>
-        <w:rFonts w:ascii="Courier New" w:hAnsi="Courier New" w:cs="Courier New" w:hint="default"/>
-      </w:rPr>
-    </w:lvl>
-    <w:lvl w:ilvl="2" w:tplc="04100005" w:tentative="1">
-      <w:start w:val="1"/>
-      <w:numFmt w:val="bullet"/>
-      <w:lvlText w:val=""/>
-      <w:lvlJc w:val="left"/>
-      <w:pPr>
-        <w:ind w:left="2160" w:hanging="360"/>
-      </w:pPr>
-      <w:rPr>
-        <w:rFonts w:ascii="Wingdings" w:hAnsi="Wingdings" w:hint="default"/>
-      </w:rPr>
-    </w:lvl>
-    <w:lvl w:ilvl="3" w:tplc="04100001" w:tentative="1">
-      <w:start w:val="1"/>
-      <w:numFmt w:val="bullet"/>
-      <w:lvlText w:val=""/>
-      <w:lvlJc w:val="left"/>
-      <w:pPr>
-        <w:ind w:left="2880" w:hanging="360"/>
-      </w:pPr>
-      <w:rPr>
-        <w:rFonts w:ascii="Symbol" w:hAnsi="Symbol" w:hint="default"/>
-      </w:rPr>
-    </w:lvl>
-    <w:lvl w:ilvl="4" w:tplc="04100003" w:tentative="1">
-      <w:start w:val="1"/>
-      <w:numFmt w:val="bullet"/>
-      <w:lvlText w:val="o"/>
-      <w:lvlJc w:val="left"/>
-      <w:pPr>
-        <w:ind w:left="3600" w:hanging="360"/>
-      </w:pPr>
-      <w:rPr>
-        <w:rFonts w:ascii="Courier New" w:hAnsi="Courier New" w:cs="Courier New" w:hint="default"/>
-      </w:rPr>
-    </w:lvl>
-    <w:lvl w:ilvl="5" w:tplc="04100005" w:tentative="1">
-      <w:start w:val="1"/>
-      <w:numFmt w:val="bullet"/>
-      <w:lvlText w:val=""/>
-      <w:lvlJc w:val="left"/>
-      <w:pPr>
-        <w:ind w:left="4320" w:hanging="360"/>
-      </w:pPr>
-      <w:rPr>
-        <w:rFonts w:ascii="Wingdings" w:hAnsi="Wingdings" w:hint="default"/>
-      </w:rPr>
-    </w:lvl>
-    <w:lvl w:ilvl="6" w:tplc="04100001" w:tentative="1">
-      <w:start w:val="1"/>
-      <w:numFmt w:val="bullet"/>
-      <w:lvlText w:val=""/>
-      <w:lvlJc w:val="left"/>
-      <w:pPr>
-        <w:ind w:left="5040" w:hanging="360"/>
-      </w:pPr>
-      <w:rPr>
-        <w:rFonts w:ascii="Symbol" w:hAnsi="Symbol" w:hint="default"/>
-      </w:rPr>
-    </w:lvl>
-    <w:lvl w:ilvl="7" w:tplc="04100003" w:tentative="1">
-      <w:start w:val="1"/>
-      <w:numFmt w:val="bullet"/>
-      <w:lvlText w:val="o"/>
-      <w:lvlJc w:val="left"/>
-      <w:pPr>
-        <w:ind w:left="5760" w:hanging="360"/>
-      </w:pPr>
-      <w:rPr>
-        <w:rFonts w:ascii="Courier New" w:hAnsi="Courier New" w:cs="Courier New" w:hint="default"/>
-      </w:rPr>
-    </w:lvl>
-    <w:lvl w:ilvl="8" w:tplc="04100005" w:tentative="1">
-      <w:start w:val="1"/>
-      <w:numFmt w:val="bullet"/>
-      <w:lvlText w:val=""/>
-      <w:lvlJc w:val="left"/>
-      <w:pPr>
-        <w:ind w:left="6480" w:hanging="360"/>
-      </w:pPr>
-      <w:rPr>
-        <w:rFonts w:ascii="Wingdings" w:hAnsi="Wingdings" w:hint="default"/>
-      </w:rPr>
-    </w:lvl>
-  </w:abstractNum>
-  <w:abstractNum w:abstractNumId="10" w15:restartNumberingAfterBreak="0">
-    <w:nsid w:val="1BBA6DD9"/>
-    <w:multiLevelType w:val="multilevel"/>
-    <w:tmpl w:val="742AF73C"/>
-    <w:lvl w:ilvl="0">
-      <w:start w:val="2"/>
-      <w:numFmt w:val="decimal"/>
-      <w:lvlText w:val="%1."/>
-      <w:lvlJc w:val="left"/>
-      <w:pPr>
-        <w:tabs>
-          <w:tab w:val="num" w:pos="360"/>
-        </w:tabs>
-        <w:ind w:left="360" w:hanging="360"/>
-      </w:pPr>
-      <w:rPr>
-        <w:lang w:val="en-US"/>
-      </w:rPr>
-    </w:lvl>
-    <w:lvl w:ilvl="1">
-      <w:start w:val="1"/>
-      <w:numFmt w:val="decimal"/>
-      <w:lvlText w:val="%2."/>
-      <w:lvlJc w:val="left"/>
-      <w:pPr>
-        <w:tabs>
-          <w:tab w:val="num" w:pos="1080"/>
-        </w:tabs>
-        <w:ind w:left="1080" w:hanging="360"/>
-      </w:pPr>
-    </w:lvl>
-    <w:lvl w:ilvl="2" w:tentative="1">
-      <w:start w:val="1"/>
-      <w:numFmt w:val="decimal"/>
-      <w:lvlText w:val="%3."/>
-      <w:lvlJc w:val="left"/>
-      <w:pPr>
-        <w:tabs>
-          <w:tab w:val="num" w:pos="1800"/>
-        </w:tabs>
-        <w:ind w:left="1800" w:hanging="360"/>
-      </w:pPr>
-    </w:lvl>
-    <w:lvl w:ilvl="3" w:tentative="1">
-      <w:start w:val="1"/>
-      <w:numFmt w:val="decimal"/>
-      <w:lvlText w:val="%4."/>
-      <w:lvlJc w:val="left"/>
-      <w:pPr>
-        <w:tabs>
-          <w:tab w:val="num" w:pos="2520"/>
-        </w:tabs>
-        <w:ind w:left="2520" w:hanging="360"/>
-      </w:pPr>
-    </w:lvl>
-    <w:lvl w:ilvl="4" w:tentative="1">
-      <w:start w:val="1"/>
-      <w:numFmt w:val="decimal"/>
-      <w:lvlText w:val="%5."/>
-      <w:lvlJc w:val="left"/>
-      <w:pPr>
-        <w:tabs>
-          <w:tab w:val="num" w:pos="3240"/>
-        </w:tabs>
-        <w:ind w:left="3240" w:hanging="360"/>
-      </w:pPr>
-    </w:lvl>
-    <w:lvl w:ilvl="5" w:tentative="1">
-      <w:start w:val="1"/>
-      <w:numFmt w:val="decimal"/>
-      <w:lvlText w:val="%6."/>
-      <w:lvlJc w:val="left"/>
-      <w:pPr>
-        <w:tabs>
-          <w:tab w:val="num" w:pos="3960"/>
-        </w:tabs>
-        <w:ind w:left="3960" w:hanging="360"/>
-      </w:pPr>
-    </w:lvl>
-    <w:lvl w:ilvl="6" w:tentative="1">
-      <w:start w:val="1"/>
-      <w:numFmt w:val="decimal"/>
-      <w:lvlText w:val="%7."/>
-      <w:lvlJc w:val="left"/>
-      <w:pPr>
-        <w:tabs>
-          <w:tab w:val="num" w:pos="4680"/>
-        </w:tabs>
-        <w:ind w:left="4680" w:hanging="360"/>
-      </w:pPr>
-    </w:lvl>
-    <w:lvl w:ilvl="7" w:tentative="1">
-      <w:start w:val="1"/>
-      <w:numFmt w:val="decimal"/>
-      <w:lvlText w:val="%8."/>
-      <w:lvlJc w:val="left"/>
-      <w:pPr>
-        <w:tabs>
-          <w:tab w:val="num" w:pos="5400"/>
-        </w:tabs>
-        <w:ind w:left="5400" w:hanging="360"/>
-      </w:pPr>
-    </w:lvl>
-    <w:lvl w:ilvl="8" w:tentative="1">
-      <w:start w:val="1"/>
-      <w:numFmt w:val="decimal"/>
-      <w:lvlText w:val="%9."/>
-      <w:lvlJc w:val="left"/>
-      <w:pPr>
-        <w:tabs>
-          <w:tab w:val="num" w:pos="6120"/>
-        </w:tabs>
-        <w:ind w:left="6120" w:hanging="360"/>
-      </w:pPr>
-    </w:lvl>
-  </w:abstractNum>
-  <w:abstractNum w:abstractNumId="11" w15:restartNumberingAfterBreak="0">
-    <w:nsid w:val="1EB30335"/>
-    <w:multiLevelType w:val="hybridMultilevel"/>
-    <w:tmpl w:val="81286ACC"/>
-    <w:lvl w:ilvl="0" w:tplc="0809000F">
-      <w:start w:val="1"/>
-      <w:numFmt w:val="decimal"/>
-      <w:lvlText w:val="%1."/>
-      <w:lvlJc w:val="left"/>
-      <w:pPr>
-        <w:ind w:left="720" w:hanging="360"/>
-      </w:pPr>
-    </w:lvl>
-    <w:lvl w:ilvl="1" w:tplc="08090019" w:tentative="1">
-      <w:start w:val="1"/>
-      <w:numFmt w:val="lowerLetter"/>
-      <w:lvlText w:val="%2."/>
-      <w:lvlJc w:val="left"/>
-      <w:pPr>
-        <w:ind w:left="1440" w:hanging="360"/>
-      </w:pPr>
-    </w:lvl>
-    <w:lvl w:ilvl="2" w:tplc="0809001B" w:tentative="1">
-      <w:start w:val="1"/>
-      <w:numFmt w:val="lowerRoman"/>
-      <w:lvlText w:val="%3."/>
-      <w:lvlJc w:val="right"/>
-      <w:pPr>
-        <w:ind w:left="2160" w:hanging="180"/>
-      </w:pPr>
-    </w:lvl>
-    <w:lvl w:ilvl="3" w:tplc="0809000F" w:tentative="1">
-      <w:start w:val="1"/>
-      <w:numFmt w:val="decimal"/>
-      <w:lvlText w:val="%4."/>
-      <w:lvlJc w:val="left"/>
-      <w:pPr>
-        <w:ind w:left="2880" w:hanging="360"/>
-      </w:pPr>
-    </w:lvl>
-    <w:lvl w:ilvl="4" w:tplc="08090019" w:tentative="1">
-      <w:start w:val="1"/>
-      <w:numFmt w:val="lowerLetter"/>
-      <w:lvlText w:val="%5."/>
-      <w:lvlJc w:val="left"/>
-      <w:pPr>
-        <w:ind w:left="3600" w:hanging="360"/>
-      </w:pPr>
-    </w:lvl>
-    <w:lvl w:ilvl="5" w:tplc="0809001B" w:tentative="1">
-      <w:start w:val="1"/>
-      <w:numFmt w:val="lowerRoman"/>
-      <w:lvlText w:val="%6."/>
-      <w:lvlJc w:val="right"/>
-      <w:pPr>
-        <w:ind w:left="4320" w:hanging="180"/>
-      </w:pPr>
-    </w:lvl>
-    <w:lvl w:ilvl="6" w:tplc="0809000F" w:tentative="1">
-      <w:start w:val="1"/>
-      <w:numFmt w:val="decimal"/>
-      <w:lvlText w:val="%7."/>
-      <w:lvlJc w:val="left"/>
-      <w:pPr>
-        <w:ind w:left="5040" w:hanging="360"/>
-      </w:pPr>
-    </w:lvl>
-    <w:lvl w:ilvl="7" w:tplc="08090019" w:tentative="1">
-      <w:start w:val="1"/>
-      <w:numFmt w:val="lowerLetter"/>
-      <w:lvlText w:val="%8."/>
-      <w:lvlJc w:val="left"/>
-      <w:pPr>
-        <w:ind w:left="5760" w:hanging="360"/>
-      </w:pPr>
-    </w:lvl>
-    <w:lvl w:ilvl="8" w:tplc="0809001B" w:tentative="1">
-      <w:start w:val="1"/>
-      <w:numFmt w:val="lowerRoman"/>
-      <w:lvlText w:val="%9."/>
-      <w:lvlJc w:val="right"/>
-      <w:pPr>
-        <w:ind w:left="6480" w:hanging="180"/>
-      </w:pPr>
-    </w:lvl>
-  </w:abstractNum>
-  <w:abstractNum w:abstractNumId="12" w15:restartNumberingAfterBreak="0">
-    <w:nsid w:val="1EDE5C16"/>
-    <w:multiLevelType w:val="multilevel"/>
-    <w:tmpl w:val="7F84591C"/>
+    <w:tmpl w:val="61205ED4"/>
     <w:lvl w:ilvl="0">
       <w:start w:val="1"/>
       <w:numFmt w:val="decimal"/>
-      <w:lvlText w:val="%1."/>
+      <w:lvlText w:val="%1"/>
       <w:lvlJc w:val="left"/>
       <w:pPr>
-        <w:ind w:left="360" w:hanging="360"/>
+        <w:ind w:left="672" w:hanging="672"/>
       </w:pPr>
       <w:rPr>
         <w:rFonts w:hint="default"/>
@@ -8114,24 +9973,22 @@
     <w:lvl w:ilvl="1">
       <w:start w:val="2"/>
       <w:numFmt w:val="decimal"/>
-      <w:isLgl/>
       <w:lvlText w:val="%1.%2"/>
       <w:lvlJc w:val="left"/>
       <w:pPr>
-        <w:ind w:left="720" w:hanging="720"/>
+        <w:ind w:left="672" w:hanging="672"/>
       </w:pPr>
       <w:rPr>
         <w:rFonts w:hint="default"/>
       </w:rPr>
     </w:lvl>
     <w:lvl w:ilvl="2">
-      <w:start w:val="1"/>
+      <w:start w:val="2"/>
       <w:numFmt w:val="decimal"/>
-      <w:isLgl/>
       <w:lvlText w:val="%1.%2.%3"/>
       <w:lvlJc w:val="left"/>
       <w:pPr>
-        <w:ind w:left="1080" w:hanging="1080"/>
+        <w:ind w:left="720" w:hanging="720"/>
       </w:pPr>
       <w:rPr>
         <w:rFonts w:hint="default"/>
@@ -8140,11 +9997,10 @@
     <w:lvl w:ilvl="3">
       <w:start w:val="1"/>
       <w:numFmt w:val="decimal"/>
-      <w:isLgl/>
       <w:lvlText w:val="%1.%2.%3.%4"/>
       <w:lvlJc w:val="left"/>
       <w:pPr>
-        <w:ind w:left="1440" w:hanging="1440"/>
+        <w:ind w:left="1080" w:hanging="1080"/>
       </w:pPr>
       <w:rPr>
         <w:rFonts w:hint="default"/>
@@ -8153,11 +10009,10 @@
     <w:lvl w:ilvl="4">
       <w:start w:val="1"/>
       <w:numFmt w:val="decimal"/>
-      <w:isLgl/>
       <w:lvlText w:val="%1.%2.%3.%4.%5"/>
       <w:lvlJc w:val="left"/>
       <w:pPr>
-        <w:ind w:left="1800" w:hanging="1800"/>
+        <w:ind w:left="1080" w:hanging="1080"/>
       </w:pPr>
       <w:rPr>
         <w:rFonts w:hint="default"/>
@@ -8166,11 +10021,10 @@
     <w:lvl w:ilvl="5">
       <w:start w:val="1"/>
       <w:numFmt w:val="decimal"/>
-      <w:isLgl/>
       <w:lvlText w:val="%1.%2.%3.%4.%5.%6"/>
       <w:lvlJc w:val="left"/>
       <w:pPr>
-        <w:ind w:left="2160" w:hanging="2160"/>
+        <w:ind w:left="1440" w:hanging="1440"/>
       </w:pPr>
       <w:rPr>
         <w:rFonts w:hint="default"/>
@@ -8179,11 +10033,10 @@
     <w:lvl w:ilvl="6">
       <w:start w:val="1"/>
       <w:numFmt w:val="decimal"/>
-      <w:isLgl/>
       <w:lvlText w:val="%1.%2.%3.%4.%5.%6.%7"/>
       <w:lvlJc w:val="left"/>
       <w:pPr>
-        <w:ind w:left="2160" w:hanging="2160"/>
+        <w:ind w:left="1440" w:hanging="1440"/>
       </w:pPr>
       <w:rPr>
         <w:rFonts w:hint="default"/>
@@ -8192,11 +10045,10 @@
     <w:lvl w:ilvl="7">
       <w:start w:val="1"/>
       <w:numFmt w:val="decimal"/>
-      <w:isLgl/>
       <w:lvlText w:val="%1.%2.%3.%4.%5.%6.%7.%8"/>
       <w:lvlJc w:val="left"/>
       <w:pPr>
-        <w:ind w:left="2520" w:hanging="2520"/>
+        <w:ind w:left="1800" w:hanging="1800"/>
       </w:pPr>
       <w:rPr>
         <w:rFonts w:hint="default"/>
@@ -8205,141 +10057,144 @@
     <w:lvl w:ilvl="8">
       <w:start w:val="1"/>
       <w:numFmt w:val="decimal"/>
-      <w:isLgl/>
       <w:lvlText w:val="%1.%2.%3.%4.%5.%6.%7.%8.%9"/>
       <w:lvlJc w:val="left"/>
       <w:pPr>
-        <w:ind w:left="2880" w:hanging="2880"/>
+        <w:ind w:left="1800" w:hanging="1800"/>
       </w:pPr>
       <w:rPr>
         <w:rFonts w:hint="default"/>
       </w:rPr>
     </w:lvl>
   </w:abstractNum>
-  <w:abstractNum w:abstractNumId="13" w15:restartNumberingAfterBreak="0">
-    <w:nsid w:val="23C9185F"/>
+  <w:abstractNum w:abstractNumId="1" w15:restartNumberingAfterBreak="0">
+    <w:nsid w:val="21CE1FF3"/>
     <w:multiLevelType w:val="hybridMultilevel"/>
-    <w:tmpl w:val="56F0A450"/>
-    <w:lvl w:ilvl="0" w:tplc="04100001">
+    <w:tmpl w:val="BE18425C"/>
+    <w:lvl w:ilvl="0" w:tplc="08090001">
       <w:start w:val="1"/>
       <w:numFmt w:val="bullet"/>
       <w:lvlText w:val=""/>
       <w:lvlJc w:val="left"/>
       <w:pPr>
-        <w:ind w:left="720" w:hanging="360"/>
+        <w:ind w:left="775" w:hanging="360"/>
       </w:pPr>
       <w:rPr>
         <w:rFonts w:ascii="Symbol" w:hAnsi="Symbol" w:hint="default"/>
       </w:rPr>
     </w:lvl>
-    <w:lvl w:ilvl="1" w:tplc="04100003" w:tentative="1">
+    <w:lvl w:ilvl="1" w:tplc="08090003" w:tentative="1">
       <w:start w:val="1"/>
       <w:numFmt w:val="bullet"/>
       <w:lvlText w:val="o"/>
       <w:lvlJc w:val="left"/>
       <w:pPr>
-        <w:ind w:left="1440" w:hanging="360"/>
+        <w:ind w:left="1495" w:hanging="360"/>
       </w:pPr>
       <w:rPr>
         <w:rFonts w:ascii="Courier New" w:hAnsi="Courier New" w:cs="Courier New" w:hint="default"/>
       </w:rPr>
     </w:lvl>
-    <w:lvl w:ilvl="2" w:tplc="04100005" w:tentative="1">
+    <w:lvl w:ilvl="2" w:tplc="08090005" w:tentative="1">
       <w:start w:val="1"/>
       <w:numFmt w:val="bullet"/>
       <w:lvlText w:val=""/>
       <w:lvlJc w:val="left"/>
       <w:pPr>
-        <w:ind w:left="2160" w:hanging="360"/>
+        <w:ind w:left="2215" w:hanging="360"/>
       </w:pPr>
       <w:rPr>
         <w:rFonts w:ascii="Wingdings" w:hAnsi="Wingdings" w:hint="default"/>
       </w:rPr>
     </w:lvl>
-    <w:lvl w:ilvl="3" w:tplc="04100001" w:tentative="1">
+    <w:lvl w:ilvl="3" w:tplc="08090001" w:tentative="1">
       <w:start w:val="1"/>
       <w:numFmt w:val="bullet"/>
       <w:lvlText w:val=""/>
       <w:lvlJc w:val="left"/>
       <w:pPr>
-        <w:ind w:left="2880" w:hanging="360"/>
+        <w:ind w:left="2935" w:hanging="360"/>
       </w:pPr>
       <w:rPr>
         <w:rFonts w:ascii="Symbol" w:hAnsi="Symbol" w:hint="default"/>
       </w:rPr>
     </w:lvl>
-    <w:lvl w:ilvl="4" w:tplc="04100003" w:tentative="1">
+    <w:lvl w:ilvl="4" w:tplc="08090003" w:tentative="1">
       <w:start w:val="1"/>
       <w:numFmt w:val="bullet"/>
       <w:lvlText w:val="o"/>
       <w:lvlJc w:val="left"/>
       <w:pPr>
-        <w:ind w:left="3600" w:hanging="360"/>
+        <w:ind w:left="3655" w:hanging="360"/>
       </w:pPr>
       <w:rPr>
         <w:rFonts w:ascii="Courier New" w:hAnsi="Courier New" w:cs="Courier New" w:hint="default"/>
       </w:rPr>
     </w:lvl>
-    <w:lvl w:ilvl="5" w:tplc="04100005" w:tentative="1">
+    <w:lvl w:ilvl="5" w:tplc="08090005" w:tentative="1">
       <w:start w:val="1"/>
       <w:numFmt w:val="bullet"/>
       <w:lvlText w:val=""/>
       <w:lvlJc w:val="left"/>
       <w:pPr>
-        <w:ind w:left="4320" w:hanging="360"/>
+        <w:ind w:left="4375" w:hanging="360"/>
       </w:pPr>
       <w:rPr>
         <w:rFonts w:ascii="Wingdings" w:hAnsi="Wingdings" w:hint="default"/>
       </w:rPr>
     </w:lvl>
-    <w:lvl w:ilvl="6" w:tplc="04100001" w:tentative="1">
+    <w:lvl w:ilvl="6" w:tplc="08090001" w:tentative="1">
       <w:start w:val="1"/>
       <w:numFmt w:val="bullet"/>
       <w:lvlText w:val=""/>
       <w:lvlJc w:val="left"/>
       <w:pPr>
-        <w:ind w:left="5040" w:hanging="360"/>
+        <w:ind w:left="5095" w:hanging="360"/>
       </w:pPr>
       <w:rPr>
         <w:rFonts w:ascii="Symbol" w:hAnsi="Symbol" w:hint="default"/>
       </w:rPr>
     </w:lvl>
-    <w:lvl w:ilvl="7" w:tplc="04100003" w:tentative="1">
+    <w:lvl w:ilvl="7" w:tplc="08090003" w:tentative="1">
       <w:start w:val="1"/>
       <w:numFmt w:val="bullet"/>
       <w:lvlText w:val="o"/>
       <w:lvlJc w:val="left"/>
       <w:pPr>
-        <w:ind w:left="5760" w:hanging="360"/>
+        <w:ind w:left="5815" w:hanging="360"/>
       </w:pPr>
       <w:rPr>
         <w:rFonts w:ascii="Courier New" w:hAnsi="Courier New" w:cs="Courier New" w:hint="default"/>
       </w:rPr>
     </w:lvl>
-    <w:lvl w:ilvl="8" w:tplc="04100005" w:tentative="1">
+    <w:lvl w:ilvl="8" w:tplc="08090005" w:tentative="1">
       <w:start w:val="1"/>
       <w:numFmt w:val="bullet"/>
       <w:lvlText w:val=""/>
       <w:lvlJc w:val="left"/>
       <w:pPr>
-        <w:ind w:left="6480" w:hanging="360"/>
+        <w:ind w:left="6535" w:hanging="360"/>
       </w:pPr>
       <w:rPr>
         <w:rFonts w:ascii="Wingdings" w:hAnsi="Wingdings" w:hint="default"/>
       </w:rPr>
     </w:lvl>
   </w:abstractNum>
-  <w:abstractNum w:abstractNumId="14" w15:restartNumberingAfterBreak="0">
-    <w:nsid w:val="24AC1894"/>
+  <w:abstractNum w:abstractNumId="2" w15:restartNumberingAfterBreak="0">
+    <w:nsid w:val="2DE906CA"/>
     <w:multiLevelType w:val="multilevel"/>
-    <w:tmpl w:val="4C5A6C5E"/>
+    <w:tmpl w:val="45C271B2"/>
+    <w:styleLink w:val="Elencocorrente1"/>
     <w:lvl w:ilvl="0">
       <w:start w:val="1"/>
-      <w:numFmt w:val="bullet"/>
-      <w:lvlText w:val=""/>
+      <w:numFmt w:val="decimal"/>
+      <w:lvlText w:val="%1."/>
       <w:lvlJc w:val="left"/>
+      <w:pPr>
+        <w:ind w:left="0" w:firstLine="0"/>
+      </w:pPr>
       <w:rPr>
-        <w:rFonts w:ascii="Symbol" w:hAnsi="Symbol" w:hint="default"/>
+        <w:rFonts w:ascii="Times New Roman" w:eastAsia="Times New Roman" w:hAnsi="Times New Roman" w:cs="Times New Roman"/>
       </w:rPr>
     </w:lvl>
     <w:lvl w:ilvl="1">
@@ -8348,7 +10203,7 @@
       <w:lvlText w:val="%1.%2."/>
       <w:lvlJc w:val="left"/>
       <w:pPr>
-        <w:ind w:left="1424" w:hanging="432"/>
+        <w:ind w:left="0" w:firstLine="0"/>
       </w:pPr>
       <w:rPr>
         <w:rFonts w:hint="default"/>
@@ -8362,122 +10217,6 @@
       <w:lvlText w:val="%1.%2.%3."/>
       <w:lvlJc w:val="left"/>
       <w:pPr>
-        <w:ind w:left="1921" w:hanging="504"/>
-      </w:pPr>
-      <w:rPr>
-        <w:rFonts w:hint="default"/>
-      </w:rPr>
-    </w:lvl>
-    <w:lvl w:ilvl="3">
-      <w:start w:val="1"/>
-      <w:numFmt w:val="decimal"/>
-      <w:lvlText w:val="%1.%2.%3.%4."/>
-      <w:lvlJc w:val="left"/>
-      <w:pPr>
-        <w:ind w:left="1869" w:hanging="648"/>
-      </w:pPr>
-      <w:rPr>
-        <w:rFonts w:hint="default"/>
-      </w:rPr>
-    </w:lvl>
-    <w:lvl w:ilvl="4">
-      <w:start w:val="1"/>
-      <w:numFmt w:val="decimal"/>
-      <w:lvlText w:val="%1.%2.%3.%4.%5."/>
-      <w:lvlJc w:val="left"/>
-      <w:pPr>
-        <w:ind w:left="2373" w:hanging="792"/>
-      </w:pPr>
-      <w:rPr>
-        <w:rFonts w:hint="default"/>
-      </w:rPr>
-    </w:lvl>
-    <w:lvl w:ilvl="5">
-      <w:start w:val="1"/>
-      <w:numFmt w:val="decimal"/>
-      <w:lvlText w:val="%1.%2.%3.%4.%5.%6."/>
-      <w:lvlJc w:val="left"/>
-      <w:pPr>
-        <w:ind w:left="2877" w:hanging="936"/>
-      </w:pPr>
-      <w:rPr>
-        <w:rFonts w:hint="default"/>
-      </w:rPr>
-    </w:lvl>
-    <w:lvl w:ilvl="6">
-      <w:start w:val="1"/>
-      <w:numFmt w:val="decimal"/>
-      <w:lvlText w:val="%1.%2.%3.%4.%5.%6.%7."/>
-      <w:lvlJc w:val="left"/>
-      <w:pPr>
-        <w:ind w:left="3381" w:hanging="1080"/>
-      </w:pPr>
-      <w:rPr>
-        <w:rFonts w:hint="default"/>
-      </w:rPr>
-    </w:lvl>
-    <w:lvl w:ilvl="7">
-      <w:start w:val="1"/>
-      <w:numFmt w:val="decimal"/>
-      <w:lvlText w:val="%1.%2.%3.%4.%5.%6.%7.%8."/>
-      <w:lvlJc w:val="left"/>
-      <w:pPr>
-        <w:ind w:left="3885" w:hanging="1224"/>
-      </w:pPr>
-      <w:rPr>
-        <w:rFonts w:hint="default"/>
-      </w:rPr>
-    </w:lvl>
-    <w:lvl w:ilvl="8">
-      <w:start w:val="1"/>
-      <w:numFmt w:val="decimal"/>
-      <w:lvlText w:val="%1.%2.%3.%4.%5.%6.%7.%8.%9."/>
-      <w:lvlJc w:val="left"/>
-      <w:pPr>
-        <w:ind w:left="4461" w:hanging="1440"/>
-      </w:pPr>
-      <w:rPr>
-        <w:rFonts w:hint="default"/>
-      </w:rPr>
-    </w:lvl>
-  </w:abstractNum>
-  <w:abstractNum w:abstractNumId="15" w15:restartNumberingAfterBreak="0">
-    <w:nsid w:val="2DE906CA"/>
-    <w:multiLevelType w:val="multilevel"/>
-    <w:tmpl w:val="45C271B2"/>
-    <w:styleLink w:val="Elencocorrente1"/>
-    <w:lvl w:ilvl="0">
-      <w:start w:val="1"/>
-      <w:numFmt w:val="decimal"/>
-      <w:lvlText w:val="%1."/>
-      <w:lvlJc w:val="left"/>
-      <w:pPr>
-        <w:ind w:left="0" w:firstLine="0"/>
-      </w:pPr>
-      <w:rPr>
-        <w:rFonts w:ascii="Times New Roman" w:eastAsia="Times New Roman" w:hAnsi="Times New Roman" w:cs="Times New Roman"/>
-      </w:rPr>
-    </w:lvl>
-    <w:lvl w:ilvl="1">
-      <w:start w:val="1"/>
-      <w:numFmt w:val="decimal"/>
-      <w:lvlText w:val="%1.%2."/>
-      <w:lvlJc w:val="left"/>
-      <w:pPr>
-        <w:ind w:left="0" w:firstLine="0"/>
-      </w:pPr>
-      <w:rPr>
-        <w:rFonts w:hint="default"/>
-        <w:sz w:val="32"/>
-        <w:szCs w:val="32"/>
-      </w:rPr>
-    </w:lvl>
-    <w:lvl w:ilvl="2">
-      <w:start w:val="1"/>
-      <w:numFmt w:val="decimal"/>
-      <w:lvlText w:val="%1.%2.%3."/>
-      <w:lvlJc w:val="left"/>
-      <w:pPr>
         <w:ind w:left="0" w:firstLine="0"/>
       </w:pPr>
       <w:rPr>
@@ -8558,11 +10297,11 @@
       </w:rPr>
     </w:lvl>
   </w:abstractNum>
-  <w:abstractNum w:abstractNumId="16" w15:restartNumberingAfterBreak="0">
-    <w:nsid w:val="333246D0"/>
+  <w:abstractNum w:abstractNumId="3" w15:restartNumberingAfterBreak="0">
+    <w:nsid w:val="387224B2"/>
     <w:multiLevelType w:val="hybridMultilevel"/>
-    <w:tmpl w:val="C9AED532"/>
-    <w:lvl w:ilvl="0" w:tplc="04100001">
+    <w:tmpl w:val="FEA6E214"/>
+    <w:lvl w:ilvl="0" w:tplc="08090001">
       <w:start w:val="1"/>
       <w:numFmt w:val="bullet"/>
       <w:lvlText w:val=""/>
@@ -8574,284 +10313,7 @@
         <w:rFonts w:ascii="Symbol" w:hAnsi="Symbol" w:hint="default"/>
       </w:rPr>
     </w:lvl>
-    <w:lvl w:ilvl="1" w:tplc="04100003" w:tentative="1">
-      <w:start w:val="1"/>
-      <w:numFmt w:val="bullet"/>
-      <w:lvlText w:val="o"/>
-      <w:lvlJc w:val="left"/>
-      <w:pPr>
-        <w:ind w:left="1440" w:hanging="360"/>
-      </w:pPr>
-      <w:rPr>
-        <w:rFonts w:ascii="Courier New" w:hAnsi="Courier New" w:cs="Courier New" w:hint="default"/>
-      </w:rPr>
-    </w:lvl>
-    <w:lvl w:ilvl="2" w:tplc="04100005" w:tentative="1">
-      <w:start w:val="1"/>
-      <w:numFmt w:val="bullet"/>
-      <w:lvlText w:val=""/>
-      <w:lvlJc w:val="left"/>
-      <w:pPr>
-        <w:ind w:left="2160" w:hanging="360"/>
-      </w:pPr>
-      <w:rPr>
-        <w:rFonts w:ascii="Wingdings" w:hAnsi="Wingdings" w:hint="default"/>
-      </w:rPr>
-    </w:lvl>
-    <w:lvl w:ilvl="3" w:tplc="04100001" w:tentative="1">
-      <w:start w:val="1"/>
-      <w:numFmt w:val="bullet"/>
-      <w:lvlText w:val=""/>
-      <w:lvlJc w:val="left"/>
-      <w:pPr>
-        <w:ind w:left="2880" w:hanging="360"/>
-      </w:pPr>
-      <w:rPr>
-        <w:rFonts w:ascii="Symbol" w:hAnsi="Symbol" w:hint="default"/>
-      </w:rPr>
-    </w:lvl>
-    <w:lvl w:ilvl="4" w:tplc="04100003" w:tentative="1">
-      <w:start w:val="1"/>
-      <w:numFmt w:val="bullet"/>
-      <w:lvlText w:val="o"/>
-      <w:lvlJc w:val="left"/>
-      <w:pPr>
-        <w:ind w:left="3600" w:hanging="360"/>
-      </w:pPr>
-      <w:rPr>
-        <w:rFonts w:ascii="Courier New" w:hAnsi="Courier New" w:cs="Courier New" w:hint="default"/>
-      </w:rPr>
-    </w:lvl>
-    <w:lvl w:ilvl="5" w:tplc="04100005" w:tentative="1">
-      <w:start w:val="1"/>
-      <w:numFmt w:val="bullet"/>
-      <w:lvlText w:val=""/>
-      <w:lvlJc w:val="left"/>
-      <w:pPr>
-        <w:ind w:left="4320" w:hanging="360"/>
-      </w:pPr>
-      <w:rPr>
-        <w:rFonts w:ascii="Wingdings" w:hAnsi="Wingdings" w:hint="default"/>
-      </w:rPr>
-    </w:lvl>
-    <w:lvl w:ilvl="6" w:tplc="04100001" w:tentative="1">
-      <w:start w:val="1"/>
-      <w:numFmt w:val="bullet"/>
-      <w:lvlText w:val=""/>
-      <w:lvlJc w:val="left"/>
-      <w:pPr>
-        <w:ind w:left="5040" w:hanging="360"/>
-      </w:pPr>
-      <w:rPr>
-        <w:rFonts w:ascii="Symbol" w:hAnsi="Symbol" w:hint="default"/>
-      </w:rPr>
-    </w:lvl>
-    <w:lvl w:ilvl="7" w:tplc="04100003" w:tentative="1">
-      <w:start w:val="1"/>
-      <w:numFmt w:val="bullet"/>
-      <w:lvlText w:val="o"/>
-      <w:lvlJc w:val="left"/>
-      <w:pPr>
-        <w:ind w:left="5760" w:hanging="360"/>
-      </w:pPr>
-      <w:rPr>
-        <w:rFonts w:ascii="Courier New" w:hAnsi="Courier New" w:cs="Courier New" w:hint="default"/>
-      </w:rPr>
-    </w:lvl>
-    <w:lvl w:ilvl="8" w:tplc="04100005" w:tentative="1">
-      <w:start w:val="1"/>
-      <w:numFmt w:val="bullet"/>
-      <w:lvlText w:val=""/>
-      <w:lvlJc w:val="left"/>
-      <w:pPr>
-        <w:ind w:left="6480" w:hanging="360"/>
-      </w:pPr>
-      <w:rPr>
-        <w:rFonts w:ascii="Wingdings" w:hAnsi="Wingdings" w:hint="default"/>
-      </w:rPr>
-    </w:lvl>
-  </w:abstractNum>
-  <w:abstractNum w:abstractNumId="17" w15:restartNumberingAfterBreak="0">
-    <w:nsid w:val="410EA387"/>
-    <w:multiLevelType w:val="hybridMultilevel"/>
-    <w:tmpl w:val="FFFFFFFF"/>
-    <w:lvl w:ilvl="0" w:tplc="FFFFFFFF">
-      <w:start w:val="1"/>
-      <w:numFmt w:val="bullet"/>
-      <w:lvlText w:val="•"/>
-      <w:lvlJc w:val="left"/>
-    </w:lvl>
-    <w:lvl w:ilvl="1" w:tplc="FFFFFFFF">
-      <w:numFmt w:val="decimal"/>
-      <w:lvlText w:val=""/>
-      <w:lvlJc w:val="left"/>
-    </w:lvl>
-    <w:lvl w:ilvl="2" w:tplc="FFFFFFFF">
-      <w:numFmt w:val="decimal"/>
-      <w:lvlText w:val=""/>
-      <w:lvlJc w:val="left"/>
-    </w:lvl>
-    <w:lvl w:ilvl="3" w:tplc="FFFFFFFF">
-      <w:numFmt w:val="decimal"/>
-      <w:lvlText w:val=""/>
-      <w:lvlJc w:val="left"/>
-    </w:lvl>
-    <w:lvl w:ilvl="4" w:tplc="FFFFFFFF">
-      <w:numFmt w:val="decimal"/>
-      <w:lvlText w:val=""/>
-      <w:lvlJc w:val="left"/>
-    </w:lvl>
-    <w:lvl w:ilvl="5" w:tplc="FFFFFFFF">
-      <w:numFmt w:val="decimal"/>
-      <w:lvlText w:val=""/>
-      <w:lvlJc w:val="left"/>
-    </w:lvl>
-    <w:lvl w:ilvl="6" w:tplc="FFFFFFFF">
-      <w:numFmt w:val="decimal"/>
-      <w:lvlText w:val=""/>
-      <w:lvlJc w:val="left"/>
-    </w:lvl>
-    <w:lvl w:ilvl="7" w:tplc="FFFFFFFF">
-      <w:numFmt w:val="decimal"/>
-      <w:lvlText w:val=""/>
-      <w:lvlJc w:val="left"/>
-    </w:lvl>
-    <w:lvl w:ilvl="8" w:tplc="FFFFFFFF">
-      <w:numFmt w:val="decimal"/>
-      <w:lvlText w:val=""/>
-      <w:lvlJc w:val="left"/>
-    </w:lvl>
-  </w:abstractNum>
-  <w:abstractNum w:abstractNumId="18" w15:restartNumberingAfterBreak="0">
-    <w:nsid w:val="41BE4737"/>
-    <w:multiLevelType w:val="multilevel"/>
-    <w:tmpl w:val="4C5A6C5E"/>
-    <w:lvl w:ilvl="0">
-      <w:start w:val="1"/>
-      <w:numFmt w:val="bullet"/>
-      <w:lvlText w:val=""/>
-      <w:lvlJc w:val="left"/>
-      <w:rPr>
-        <w:rFonts w:ascii="Symbol" w:hAnsi="Symbol" w:hint="default"/>
-      </w:rPr>
-    </w:lvl>
-    <w:lvl w:ilvl="1">
-      <w:start w:val="1"/>
-      <w:numFmt w:val="decimal"/>
-      <w:lvlText w:val="%1.%2."/>
-      <w:lvlJc w:val="left"/>
-      <w:pPr>
-        <w:ind w:left="1424" w:hanging="432"/>
-      </w:pPr>
-      <w:rPr>
-        <w:rFonts w:hint="default"/>
-        <w:sz w:val="32"/>
-        <w:szCs w:val="32"/>
-      </w:rPr>
-    </w:lvl>
-    <w:lvl w:ilvl="2">
-      <w:start w:val="1"/>
-      <w:numFmt w:val="decimal"/>
-      <w:lvlText w:val="%1.%2.%3."/>
-      <w:lvlJc w:val="left"/>
-      <w:pPr>
-        <w:ind w:left="1921" w:hanging="504"/>
-      </w:pPr>
-      <w:rPr>
-        <w:rFonts w:hint="default"/>
-      </w:rPr>
-    </w:lvl>
-    <w:lvl w:ilvl="3">
-      <w:start w:val="1"/>
-      <w:numFmt w:val="decimal"/>
-      <w:lvlText w:val="%1.%2.%3.%4."/>
-      <w:lvlJc w:val="left"/>
-      <w:pPr>
-        <w:ind w:left="1869" w:hanging="648"/>
-      </w:pPr>
-      <w:rPr>
-        <w:rFonts w:hint="default"/>
-      </w:rPr>
-    </w:lvl>
-    <w:lvl w:ilvl="4">
-      <w:start w:val="1"/>
-      <w:numFmt w:val="decimal"/>
-      <w:lvlText w:val="%1.%2.%3.%4.%5."/>
-      <w:lvlJc w:val="left"/>
-      <w:pPr>
-        <w:ind w:left="2373" w:hanging="792"/>
-      </w:pPr>
-      <w:rPr>
-        <w:rFonts w:hint="default"/>
-      </w:rPr>
-    </w:lvl>
-    <w:lvl w:ilvl="5">
-      <w:start w:val="1"/>
-      <w:numFmt w:val="decimal"/>
-      <w:lvlText w:val="%1.%2.%3.%4.%5.%6."/>
-      <w:lvlJc w:val="left"/>
-      <w:pPr>
-        <w:ind w:left="2877" w:hanging="936"/>
-      </w:pPr>
-      <w:rPr>
-        <w:rFonts w:hint="default"/>
-      </w:rPr>
-    </w:lvl>
-    <w:lvl w:ilvl="6">
-      <w:start w:val="1"/>
-      <w:numFmt w:val="decimal"/>
-      <w:lvlText w:val="%1.%2.%3.%4.%5.%6.%7."/>
-      <w:lvlJc w:val="left"/>
-      <w:pPr>
-        <w:ind w:left="3381" w:hanging="1080"/>
-      </w:pPr>
-      <w:rPr>
-        <w:rFonts w:hint="default"/>
-      </w:rPr>
-    </w:lvl>
-    <w:lvl w:ilvl="7">
-      <w:start w:val="1"/>
-      <w:numFmt w:val="decimal"/>
-      <w:lvlText w:val="%1.%2.%3.%4.%5.%6.%7.%8."/>
-      <w:lvlJc w:val="left"/>
-      <w:pPr>
-        <w:ind w:left="3885" w:hanging="1224"/>
-      </w:pPr>
-      <w:rPr>
-        <w:rFonts w:hint="default"/>
-      </w:rPr>
-    </w:lvl>
-    <w:lvl w:ilvl="8">
-      <w:start w:val="1"/>
-      <w:numFmt w:val="decimal"/>
-      <w:lvlText w:val="%1.%2.%3.%4.%5.%6.%7.%8.%9."/>
-      <w:lvlJc w:val="left"/>
-      <w:pPr>
-        <w:ind w:left="4461" w:hanging="1440"/>
-      </w:pPr>
-      <w:rPr>
-        <w:rFonts w:hint="default"/>
-      </w:rPr>
-    </w:lvl>
-  </w:abstractNum>
-  <w:abstractNum w:abstractNumId="19" w15:restartNumberingAfterBreak="0">
-    <w:nsid w:val="46E221D9"/>
-    <w:multiLevelType w:val="hybridMultilevel"/>
-    <w:tmpl w:val="F9D885D8"/>
-    <w:lvl w:ilvl="0" w:tplc="47EECD84">
-      <w:start w:val="1"/>
-      <w:numFmt w:val="bullet"/>
-      <w:lvlText w:val=""/>
-      <w:lvlJc w:val="left"/>
-      <w:pPr>
-        <w:ind w:left="720" w:hanging="360"/>
-      </w:pPr>
-      <w:rPr>
-        <w:rFonts w:ascii="Symbol" w:eastAsia="SimSun" w:hAnsi="Symbol" w:cs="Mangal" w:hint="default"/>
-        <w:sz w:val="26"/>
-      </w:rPr>
-    </w:lvl>
-    <w:lvl w:ilvl="1" w:tplc="08090003" w:tentative="1">
+    <w:lvl w:ilvl="1" w:tplc="08090003">
       <w:start w:val="1"/>
       <w:numFmt w:val="bullet"/>
       <w:lvlText w:val="o"/>
@@ -8948,7 +10410,120 @@
       </w:rPr>
     </w:lvl>
   </w:abstractNum>
-  <w:abstractNum w:abstractNumId="20" w15:restartNumberingAfterBreak="0">
+  <w:abstractNum w:abstractNumId="4" w15:restartNumberingAfterBreak="0">
+    <w:nsid w:val="3B7775A2"/>
+    <w:multiLevelType w:val="hybridMultilevel"/>
+    <w:tmpl w:val="3236A04C"/>
+    <w:lvl w:ilvl="0" w:tplc="08090001">
+      <w:start w:val="1"/>
+      <w:numFmt w:val="bullet"/>
+      <w:lvlText w:val=""/>
+      <w:lvlJc w:val="left"/>
+      <w:pPr>
+        <w:ind w:left="775" w:hanging="360"/>
+      </w:pPr>
+      <w:rPr>
+        <w:rFonts w:ascii="Symbol" w:hAnsi="Symbol" w:hint="default"/>
+      </w:rPr>
+    </w:lvl>
+    <w:lvl w:ilvl="1" w:tplc="08090003">
+      <w:start w:val="1"/>
+      <w:numFmt w:val="bullet"/>
+      <w:lvlText w:val="o"/>
+      <w:lvlJc w:val="left"/>
+      <w:pPr>
+        <w:ind w:left="1495" w:hanging="360"/>
+      </w:pPr>
+      <w:rPr>
+        <w:rFonts w:ascii="Courier New" w:hAnsi="Courier New" w:cs="Courier New" w:hint="default"/>
+      </w:rPr>
+    </w:lvl>
+    <w:lvl w:ilvl="2" w:tplc="08090005">
+      <w:start w:val="1"/>
+      <w:numFmt w:val="bullet"/>
+      <w:lvlText w:val=""/>
+      <w:lvlJc w:val="left"/>
+      <w:pPr>
+        <w:ind w:left="2215" w:hanging="360"/>
+      </w:pPr>
+      <w:rPr>
+        <w:rFonts w:ascii="Wingdings" w:hAnsi="Wingdings" w:hint="default"/>
+      </w:rPr>
+    </w:lvl>
+    <w:lvl w:ilvl="3" w:tplc="08090001">
+      <w:start w:val="1"/>
+      <w:numFmt w:val="bullet"/>
+      <w:lvlText w:val=""/>
+      <w:lvlJc w:val="left"/>
+      <w:pPr>
+        <w:ind w:left="2935" w:hanging="360"/>
+      </w:pPr>
+      <w:rPr>
+        <w:rFonts w:ascii="Symbol" w:hAnsi="Symbol" w:hint="default"/>
+      </w:rPr>
+    </w:lvl>
+    <w:lvl w:ilvl="4" w:tplc="08090003" w:tentative="1">
+      <w:start w:val="1"/>
+      <w:numFmt w:val="bullet"/>
+      <w:lvlText w:val="o"/>
+      <w:lvlJc w:val="left"/>
+      <w:pPr>
+        <w:ind w:left="3655" w:hanging="360"/>
+      </w:pPr>
+      <w:rPr>
+        <w:rFonts w:ascii="Courier New" w:hAnsi="Courier New" w:cs="Courier New" w:hint="default"/>
+      </w:rPr>
+    </w:lvl>
+    <w:lvl w:ilvl="5" w:tplc="08090005" w:tentative="1">
+      <w:start w:val="1"/>
+      <w:numFmt w:val="bullet"/>
+      <w:lvlText w:val=""/>
+      <w:lvlJc w:val="left"/>
+      <w:pPr>
+        <w:ind w:left="4375" w:hanging="360"/>
+      </w:pPr>
+      <w:rPr>
+        <w:rFonts w:ascii="Wingdings" w:hAnsi="Wingdings" w:hint="default"/>
+      </w:rPr>
+    </w:lvl>
+    <w:lvl w:ilvl="6" w:tplc="08090001" w:tentative="1">
+      <w:start w:val="1"/>
+      <w:numFmt w:val="bullet"/>
+      <w:lvlText w:val=""/>
+      <w:lvlJc w:val="left"/>
+      <w:pPr>
+        <w:ind w:left="5095" w:hanging="360"/>
+      </w:pPr>
+      <w:rPr>
+        <w:rFonts w:ascii="Symbol" w:hAnsi="Symbol" w:hint="default"/>
+      </w:rPr>
+    </w:lvl>
+    <w:lvl w:ilvl="7" w:tplc="08090003" w:tentative="1">
+      <w:start w:val="1"/>
+      <w:numFmt w:val="bullet"/>
+      <w:lvlText w:val="o"/>
+      <w:lvlJc w:val="left"/>
+      <w:pPr>
+        <w:ind w:left="5815" w:hanging="360"/>
+      </w:pPr>
+      <w:rPr>
+        <w:rFonts w:ascii="Courier New" w:hAnsi="Courier New" w:cs="Courier New" w:hint="default"/>
+      </w:rPr>
+    </w:lvl>
+    <w:lvl w:ilvl="8" w:tplc="08090005" w:tentative="1">
+      <w:start w:val="1"/>
+      <w:numFmt w:val="bullet"/>
+      <w:lvlText w:val=""/>
+      <w:lvlJc w:val="left"/>
+      <w:pPr>
+        <w:ind w:left="6535" w:hanging="360"/>
+      </w:pPr>
+      <w:rPr>
+        <w:rFonts w:ascii="Wingdings" w:hAnsi="Wingdings" w:hint="default"/>
+      </w:rPr>
+    </w:lvl>
+  </w:abstractNum>
+  <w:abstractNum w:abstractNumId="5" w15:restartNumberingAfterBreak="0">
     <w:nsid w:val="47455D98"/>
     <w:multiLevelType w:val="hybridMultilevel"/>
     <w:tmpl w:val="46048B30"/>
@@ -9061,7 +10636,7 @@
       </w:rPr>
     </w:lvl>
   </w:abstractNum>
-  <w:abstractNum w:abstractNumId="21" w15:restartNumberingAfterBreak="0">
+  <w:abstractNum w:abstractNumId="6" w15:restartNumberingAfterBreak="0">
     <w:nsid w:val="477220B3"/>
     <w:multiLevelType w:val="multilevel"/>
     <w:tmpl w:val="35D81698"/>
@@ -9184,44 +10759,41 @@
       </w:pPr>
     </w:lvl>
   </w:abstractNum>
-  <w:abstractNum w:abstractNumId="22" w15:restartNumberingAfterBreak="0">
-    <w:nsid w:val="4A7A6AA2"/>
+  <w:abstractNum w:abstractNumId="7" w15:restartNumberingAfterBreak="0">
+    <w:nsid w:val="6F171A3D"/>
     <w:multiLevelType w:val="multilevel"/>
-    <w:tmpl w:val="5748002A"/>
+    <w:tmpl w:val="8398EB1E"/>
     <w:lvl w:ilvl="0">
       <w:start w:val="1"/>
       <w:numFmt w:val="decimal"/>
-      <w:suff w:val="space"/>
-      <w:lvlText w:val="%1."/>
+      <w:lvlText w:val="%1"/>
       <w:lvlJc w:val="left"/>
       <w:pPr>
-        <w:ind w:left="0" w:firstLine="0"/>
+        <w:ind w:left="672" w:hanging="672"/>
       </w:pPr>
       <w:rPr>
         <w:rFonts w:hint="default"/>
       </w:rPr>
     </w:lvl>
     <w:lvl w:ilvl="1">
-      <w:start w:val="1"/>
+      <w:start w:val="2"/>
       <w:numFmt w:val="decimal"/>
-      <w:lvlText w:val="%1.%2."/>
+      <w:lvlText w:val="%1.%2"/>
       <w:lvlJc w:val="left"/>
       <w:pPr>
-        <w:ind w:left="851" w:firstLine="0"/>
+        <w:ind w:left="672" w:hanging="672"/>
       </w:pPr>
       <w:rPr>
         <w:rFonts w:hint="default"/>
-        <w:sz w:val="32"/>
-        <w:szCs w:val="32"/>
       </w:rPr>
     </w:lvl>
     <w:lvl w:ilvl="2">
-      <w:start w:val="1"/>
+      <w:start w:val="3"/>
       <w:numFmt w:val="decimal"/>
-      <w:lvlText w:val="%1.%2.%3."/>
+      <w:lvlText w:val="%1.%2.%3"/>
       <w:lvlJc w:val="left"/>
       <w:pPr>
-        <w:ind w:left="1702" w:firstLine="0"/>
+        <w:ind w:left="720" w:hanging="720"/>
       </w:pPr>
       <w:rPr>
         <w:rFonts w:hint="default"/>
@@ -9230,23 +10802,22 @@
     <w:lvl w:ilvl="3">
       <w:start w:val="1"/>
       <w:numFmt w:val="decimal"/>
-      <w:lvlText w:val="%1.%2.%3.%4."/>
+      <w:lvlText w:val="%1.%2.%3.%4"/>
       <w:lvlJc w:val="left"/>
       <w:pPr>
-        <w:ind w:left="2553" w:firstLine="0"/>
+        <w:ind w:left="1080" w:hanging="1080"/>
       </w:pPr>
       <w:rPr>
         <w:rFonts w:hint="default"/>
-        <w:color w:val="1F3864" w:themeColor="accent1" w:themeShade="80"/>
       </w:rPr>
     </w:lvl>
     <w:lvl w:ilvl="4">
       <w:start w:val="1"/>
       <w:numFmt w:val="decimal"/>
-      <w:lvlText w:val="%1.%2.%3.%4.%5."/>
+      <w:lvlText w:val="%1.%2.%3.%4.%5"/>
       <w:lvlJc w:val="left"/>
       <w:pPr>
-        <w:ind w:left="3404" w:firstLine="0"/>
+        <w:ind w:left="1080" w:hanging="1080"/>
       </w:pPr>
       <w:rPr>
         <w:rFonts w:hint="default"/>
@@ -9255,10 +10826,10 @@
     <w:lvl w:ilvl="5">
       <w:start w:val="1"/>
       <w:numFmt w:val="decimal"/>
-      <w:lvlText w:val="%1.%2.%3.%4.%5.%6."/>
+      <w:lvlText w:val="%1.%2.%3.%4.%5.%6"/>
       <w:lvlJc w:val="left"/>
       <w:pPr>
-        <w:ind w:left="4255" w:firstLine="0"/>
+        <w:ind w:left="1440" w:hanging="1440"/>
       </w:pPr>
       <w:rPr>
         <w:rFonts w:hint="default"/>
@@ -9267,10 +10838,10 @@
     <w:lvl w:ilvl="6">
       <w:start w:val="1"/>
       <w:numFmt w:val="decimal"/>
-      <w:lvlText w:val="%1.%2.%3.%4.%5.%6.%7."/>
+      <w:lvlText w:val="%1.%2.%3.%4.%5.%6.%7"/>
       <w:lvlJc w:val="left"/>
       <w:pPr>
-        <w:ind w:left="5106" w:firstLine="0"/>
+        <w:ind w:left="1440" w:hanging="1440"/>
       </w:pPr>
       <w:rPr>
         <w:rFonts w:hint="default"/>
@@ -9279,10 +10850,10 @@
     <w:lvl w:ilvl="7">
       <w:start w:val="1"/>
       <w:numFmt w:val="decimal"/>
-      <w:lvlText w:val="%1.%2.%3.%4.%5.%6.%7.%8."/>
+      <w:lvlText w:val="%1.%2.%3.%4.%5.%6.%7.%8"/>
       <w:lvlJc w:val="left"/>
       <w:pPr>
-        <w:ind w:left="5957" w:firstLine="0"/>
+        <w:ind w:left="1800" w:hanging="1800"/>
       </w:pPr>
       <w:rPr>
         <w:rFonts w:hint="default"/>
@@ -9291,1252 +10862,17 @@
     <w:lvl w:ilvl="8">
       <w:start w:val="1"/>
       <w:numFmt w:val="decimal"/>
-      <w:lvlText w:val="%1.%2.%3.%4.%5.%6.%7.%8.%9."/>
+      <w:lvlText w:val="%1.%2.%3.%4.%5.%6.%7.%8.%9"/>
       <w:lvlJc w:val="left"/>
       <w:pPr>
-        <w:ind w:left="6808" w:firstLine="0"/>
+        <w:ind w:left="1800" w:hanging="1800"/>
       </w:pPr>
       <w:rPr>
         <w:rFonts w:hint="default"/>
       </w:rPr>
     </w:lvl>
   </w:abstractNum>
-  <w:abstractNum w:abstractNumId="23" w15:restartNumberingAfterBreak="0">
-    <w:nsid w:val="4A87A811"/>
-    <w:multiLevelType w:val="hybridMultilevel"/>
-    <w:tmpl w:val="FFFFFFFF"/>
-    <w:lvl w:ilvl="0" w:tplc="FFFFFFFF">
-      <w:start w:val="1"/>
-      <w:numFmt w:val="bullet"/>
-      <w:lvlText w:val="•"/>
-      <w:lvlJc w:val="left"/>
-    </w:lvl>
-    <w:lvl w:ilvl="1" w:tplc="FFFFFFFF">
-      <w:numFmt w:val="decimal"/>
-      <w:lvlText w:val=""/>
-      <w:lvlJc w:val="left"/>
-    </w:lvl>
-    <w:lvl w:ilvl="2" w:tplc="FFFFFFFF">
-      <w:numFmt w:val="decimal"/>
-      <w:lvlText w:val=""/>
-      <w:lvlJc w:val="left"/>
-    </w:lvl>
-    <w:lvl w:ilvl="3" w:tplc="FFFFFFFF">
-      <w:numFmt w:val="decimal"/>
-      <w:lvlText w:val=""/>
-      <w:lvlJc w:val="left"/>
-    </w:lvl>
-    <w:lvl w:ilvl="4" w:tplc="FFFFFFFF">
-      <w:numFmt w:val="decimal"/>
-      <w:lvlText w:val=""/>
-      <w:lvlJc w:val="left"/>
-    </w:lvl>
-    <w:lvl w:ilvl="5" w:tplc="FFFFFFFF">
-      <w:numFmt w:val="decimal"/>
-      <w:lvlText w:val=""/>
-      <w:lvlJc w:val="left"/>
-    </w:lvl>
-    <w:lvl w:ilvl="6" w:tplc="FFFFFFFF">
-      <w:numFmt w:val="decimal"/>
-      <w:lvlText w:val=""/>
-      <w:lvlJc w:val="left"/>
-    </w:lvl>
-    <w:lvl w:ilvl="7" w:tplc="FFFFFFFF">
-      <w:numFmt w:val="decimal"/>
-      <w:lvlText w:val=""/>
-      <w:lvlJc w:val="left"/>
-    </w:lvl>
-    <w:lvl w:ilvl="8" w:tplc="FFFFFFFF">
-      <w:numFmt w:val="decimal"/>
-      <w:lvlText w:val=""/>
-      <w:lvlJc w:val="left"/>
-    </w:lvl>
-  </w:abstractNum>
-  <w:abstractNum w:abstractNumId="24" w15:restartNumberingAfterBreak="0">
-    <w:nsid w:val="4B8168C2"/>
-    <w:multiLevelType w:val="multilevel"/>
-    <w:tmpl w:val="4C5A6C5E"/>
-    <w:lvl w:ilvl="0">
-      <w:start w:val="1"/>
-      <w:numFmt w:val="bullet"/>
-      <w:lvlText w:val=""/>
-      <w:lvlJc w:val="left"/>
-      <w:rPr>
-        <w:rFonts w:ascii="Symbol" w:hAnsi="Symbol" w:hint="default"/>
-      </w:rPr>
-    </w:lvl>
-    <w:lvl w:ilvl="1">
-      <w:start w:val="1"/>
-      <w:numFmt w:val="decimal"/>
-      <w:lvlText w:val="%1.%2."/>
-      <w:lvlJc w:val="left"/>
-      <w:pPr>
-        <w:ind w:left="1424" w:hanging="432"/>
-      </w:pPr>
-      <w:rPr>
-        <w:rFonts w:hint="default"/>
-        <w:sz w:val="32"/>
-        <w:szCs w:val="32"/>
-      </w:rPr>
-    </w:lvl>
-    <w:lvl w:ilvl="2">
-      <w:start w:val="1"/>
-      <w:numFmt w:val="decimal"/>
-      <w:lvlText w:val="%1.%2.%3."/>
-      <w:lvlJc w:val="left"/>
-      <w:pPr>
-        <w:ind w:left="1921" w:hanging="504"/>
-      </w:pPr>
-      <w:rPr>
-        <w:rFonts w:hint="default"/>
-      </w:rPr>
-    </w:lvl>
-    <w:lvl w:ilvl="3">
-      <w:start w:val="1"/>
-      <w:numFmt w:val="decimal"/>
-      <w:lvlText w:val="%1.%2.%3.%4."/>
-      <w:lvlJc w:val="left"/>
-      <w:pPr>
-        <w:ind w:left="1869" w:hanging="648"/>
-      </w:pPr>
-      <w:rPr>
-        <w:rFonts w:hint="default"/>
-      </w:rPr>
-    </w:lvl>
-    <w:lvl w:ilvl="4">
-      <w:start w:val="1"/>
-      <w:numFmt w:val="decimal"/>
-      <w:lvlText w:val="%1.%2.%3.%4.%5."/>
-      <w:lvlJc w:val="left"/>
-      <w:pPr>
-        <w:ind w:left="2373" w:hanging="792"/>
-      </w:pPr>
-      <w:rPr>
-        <w:rFonts w:hint="default"/>
-      </w:rPr>
-    </w:lvl>
-    <w:lvl w:ilvl="5">
-      <w:start w:val="1"/>
-      <w:numFmt w:val="decimal"/>
-      <w:lvlText w:val="%1.%2.%3.%4.%5.%6."/>
-      <w:lvlJc w:val="left"/>
-      <w:pPr>
-        <w:ind w:left="2877" w:hanging="936"/>
-      </w:pPr>
-      <w:rPr>
-        <w:rFonts w:hint="default"/>
-      </w:rPr>
-    </w:lvl>
-    <w:lvl w:ilvl="6">
-      <w:start w:val="1"/>
-      <w:numFmt w:val="decimal"/>
-      <w:lvlText w:val="%1.%2.%3.%4.%5.%6.%7."/>
-      <w:lvlJc w:val="left"/>
-      <w:pPr>
-        <w:ind w:left="3381" w:hanging="1080"/>
-      </w:pPr>
-      <w:rPr>
-        <w:rFonts w:hint="default"/>
-      </w:rPr>
-    </w:lvl>
-    <w:lvl w:ilvl="7">
-      <w:start w:val="1"/>
-      <w:numFmt w:val="decimal"/>
-      <w:lvlText w:val="%1.%2.%3.%4.%5.%6.%7.%8."/>
-      <w:lvlJc w:val="left"/>
-      <w:pPr>
-        <w:ind w:left="3885" w:hanging="1224"/>
-      </w:pPr>
-      <w:rPr>
-        <w:rFonts w:hint="default"/>
-      </w:rPr>
-    </w:lvl>
-    <w:lvl w:ilvl="8">
-      <w:start w:val="1"/>
-      <w:numFmt w:val="decimal"/>
-      <w:lvlText w:val="%1.%2.%3.%4.%5.%6.%7.%8.%9."/>
-      <w:lvlJc w:val="left"/>
-      <w:pPr>
-        <w:ind w:left="4461" w:hanging="1440"/>
-      </w:pPr>
-      <w:rPr>
-        <w:rFonts w:hint="default"/>
-      </w:rPr>
-    </w:lvl>
-  </w:abstractNum>
-  <w:abstractNum w:abstractNumId="25" w15:restartNumberingAfterBreak="0">
-    <w:nsid w:val="523A41DC"/>
-    <w:multiLevelType w:val="hybridMultilevel"/>
-    <w:tmpl w:val="ADA65A72"/>
-    <w:lvl w:ilvl="0" w:tplc="04100001">
-      <w:start w:val="1"/>
-      <w:numFmt w:val="bullet"/>
-      <w:lvlText w:val=""/>
-      <w:lvlJc w:val="left"/>
-      <w:pPr>
-        <w:ind w:left="720" w:hanging="360"/>
-      </w:pPr>
-      <w:rPr>
-        <w:rFonts w:ascii="Symbol" w:hAnsi="Symbol" w:hint="default"/>
-      </w:rPr>
-    </w:lvl>
-    <w:lvl w:ilvl="1" w:tplc="04100003" w:tentative="1">
-      <w:start w:val="1"/>
-      <w:numFmt w:val="bullet"/>
-      <w:lvlText w:val="o"/>
-      <w:lvlJc w:val="left"/>
-      <w:pPr>
-        <w:ind w:left="1440" w:hanging="360"/>
-      </w:pPr>
-      <w:rPr>
-        <w:rFonts w:ascii="Courier New" w:hAnsi="Courier New" w:cs="Courier New" w:hint="default"/>
-      </w:rPr>
-    </w:lvl>
-    <w:lvl w:ilvl="2" w:tplc="04100005" w:tentative="1">
-      <w:start w:val="1"/>
-      <w:numFmt w:val="bullet"/>
-      <w:lvlText w:val=""/>
-      <w:lvlJc w:val="left"/>
-      <w:pPr>
-        <w:ind w:left="2160" w:hanging="360"/>
-      </w:pPr>
-      <w:rPr>
-        <w:rFonts w:ascii="Wingdings" w:hAnsi="Wingdings" w:hint="default"/>
-      </w:rPr>
-    </w:lvl>
-    <w:lvl w:ilvl="3" w:tplc="04100001" w:tentative="1">
-      <w:start w:val="1"/>
-      <w:numFmt w:val="bullet"/>
-      <w:lvlText w:val=""/>
-      <w:lvlJc w:val="left"/>
-      <w:pPr>
-        <w:ind w:left="2880" w:hanging="360"/>
-      </w:pPr>
-      <w:rPr>
-        <w:rFonts w:ascii="Symbol" w:hAnsi="Symbol" w:hint="default"/>
-      </w:rPr>
-    </w:lvl>
-    <w:lvl w:ilvl="4" w:tplc="04100003" w:tentative="1">
-      <w:start w:val="1"/>
-      <w:numFmt w:val="bullet"/>
-      <w:lvlText w:val="o"/>
-      <w:lvlJc w:val="left"/>
-      <w:pPr>
-        <w:ind w:left="3600" w:hanging="360"/>
-      </w:pPr>
-      <w:rPr>
-        <w:rFonts w:ascii="Courier New" w:hAnsi="Courier New" w:cs="Courier New" w:hint="default"/>
-      </w:rPr>
-    </w:lvl>
-    <w:lvl w:ilvl="5" w:tplc="04100005" w:tentative="1">
-      <w:start w:val="1"/>
-      <w:numFmt w:val="bullet"/>
-      <w:lvlText w:val=""/>
-      <w:lvlJc w:val="left"/>
-      <w:pPr>
-        <w:ind w:left="4320" w:hanging="360"/>
-      </w:pPr>
-      <w:rPr>
-        <w:rFonts w:ascii="Wingdings" w:hAnsi="Wingdings" w:hint="default"/>
-      </w:rPr>
-    </w:lvl>
-    <w:lvl w:ilvl="6" w:tplc="04100001" w:tentative="1">
-      <w:start w:val="1"/>
-      <w:numFmt w:val="bullet"/>
-      <w:lvlText w:val=""/>
-      <w:lvlJc w:val="left"/>
-      <w:pPr>
-        <w:ind w:left="5040" w:hanging="360"/>
-      </w:pPr>
-      <w:rPr>
-        <w:rFonts w:ascii="Symbol" w:hAnsi="Symbol" w:hint="default"/>
-      </w:rPr>
-    </w:lvl>
-    <w:lvl w:ilvl="7" w:tplc="04100003" w:tentative="1">
-      <w:start w:val="1"/>
-      <w:numFmt w:val="bullet"/>
-      <w:lvlText w:val="o"/>
-      <w:lvlJc w:val="left"/>
-      <w:pPr>
-        <w:ind w:left="5760" w:hanging="360"/>
-      </w:pPr>
-      <w:rPr>
-        <w:rFonts w:ascii="Courier New" w:hAnsi="Courier New" w:cs="Courier New" w:hint="default"/>
-      </w:rPr>
-    </w:lvl>
-    <w:lvl w:ilvl="8" w:tplc="04100005" w:tentative="1">
-      <w:start w:val="1"/>
-      <w:numFmt w:val="bullet"/>
-      <w:lvlText w:val=""/>
-      <w:lvlJc w:val="left"/>
-      <w:pPr>
-        <w:ind w:left="6480" w:hanging="360"/>
-      </w:pPr>
-      <w:rPr>
-        <w:rFonts w:ascii="Wingdings" w:hAnsi="Wingdings" w:hint="default"/>
-      </w:rPr>
-    </w:lvl>
-  </w:abstractNum>
-  <w:abstractNum w:abstractNumId="26" w15:restartNumberingAfterBreak="0">
-    <w:nsid w:val="5B825AF5"/>
-    <w:multiLevelType w:val="hybridMultilevel"/>
-    <w:tmpl w:val="4C502FA2"/>
-    <w:lvl w:ilvl="0" w:tplc="0809000F">
-      <w:start w:val="1"/>
-      <w:numFmt w:val="decimal"/>
-      <w:lvlText w:val="%1."/>
-      <w:lvlJc w:val="left"/>
-      <w:pPr>
-        <w:ind w:left="360" w:hanging="360"/>
-      </w:pPr>
-      <w:rPr>
-        <w:rFonts w:hint="default"/>
-      </w:rPr>
-    </w:lvl>
-    <w:lvl w:ilvl="1" w:tplc="08090019" w:tentative="1">
-      <w:start w:val="1"/>
-      <w:numFmt w:val="lowerLetter"/>
-      <w:lvlText w:val="%2."/>
-      <w:lvlJc w:val="left"/>
-      <w:pPr>
-        <w:ind w:left="1080" w:hanging="360"/>
-      </w:pPr>
-    </w:lvl>
-    <w:lvl w:ilvl="2" w:tplc="0809001B" w:tentative="1">
-      <w:start w:val="1"/>
-      <w:numFmt w:val="lowerRoman"/>
-      <w:lvlText w:val="%3."/>
-      <w:lvlJc w:val="right"/>
-      <w:pPr>
-        <w:ind w:left="1800" w:hanging="180"/>
-      </w:pPr>
-    </w:lvl>
-    <w:lvl w:ilvl="3" w:tplc="0809000F" w:tentative="1">
-      <w:start w:val="1"/>
-      <w:numFmt w:val="decimal"/>
-      <w:lvlText w:val="%4."/>
-      <w:lvlJc w:val="left"/>
-      <w:pPr>
-        <w:ind w:left="2520" w:hanging="360"/>
-      </w:pPr>
-    </w:lvl>
-    <w:lvl w:ilvl="4" w:tplc="08090019" w:tentative="1">
-      <w:start w:val="1"/>
-      <w:numFmt w:val="lowerLetter"/>
-      <w:lvlText w:val="%5."/>
-      <w:lvlJc w:val="left"/>
-      <w:pPr>
-        <w:ind w:left="3240" w:hanging="360"/>
-      </w:pPr>
-    </w:lvl>
-    <w:lvl w:ilvl="5" w:tplc="0809001B" w:tentative="1">
-      <w:start w:val="1"/>
-      <w:numFmt w:val="lowerRoman"/>
-      <w:lvlText w:val="%6."/>
-      <w:lvlJc w:val="right"/>
-      <w:pPr>
-        <w:ind w:left="3960" w:hanging="180"/>
-      </w:pPr>
-    </w:lvl>
-    <w:lvl w:ilvl="6" w:tplc="0809000F" w:tentative="1">
-      <w:start w:val="1"/>
-      <w:numFmt w:val="decimal"/>
-      <w:lvlText w:val="%7."/>
-      <w:lvlJc w:val="left"/>
-      <w:pPr>
-        <w:ind w:left="4680" w:hanging="360"/>
-      </w:pPr>
-    </w:lvl>
-    <w:lvl w:ilvl="7" w:tplc="08090019" w:tentative="1">
-      <w:start w:val="1"/>
-      <w:numFmt w:val="lowerLetter"/>
-      <w:lvlText w:val="%8."/>
-      <w:lvlJc w:val="left"/>
-      <w:pPr>
-        <w:ind w:left="5400" w:hanging="360"/>
-      </w:pPr>
-    </w:lvl>
-    <w:lvl w:ilvl="8" w:tplc="0809001B" w:tentative="1">
-      <w:start w:val="1"/>
-      <w:numFmt w:val="lowerRoman"/>
-      <w:lvlText w:val="%9."/>
-      <w:lvlJc w:val="right"/>
-      <w:pPr>
-        <w:ind w:left="6120" w:hanging="180"/>
-      </w:pPr>
-    </w:lvl>
-  </w:abstractNum>
-  <w:abstractNum w:abstractNumId="27" w15:restartNumberingAfterBreak="0">
-    <w:nsid w:val="5C5E50D7"/>
-    <w:multiLevelType w:val="hybridMultilevel"/>
-    <w:tmpl w:val="AEC40840"/>
-    <w:lvl w:ilvl="0" w:tplc="1960F842">
-      <w:numFmt w:val="bullet"/>
-      <w:lvlText w:val=""/>
-      <w:lvlJc w:val="left"/>
-      <w:pPr>
-        <w:ind w:left="720" w:hanging="360"/>
-      </w:pPr>
-      <w:rPr>
-        <w:rFonts w:ascii="Symbol" w:eastAsia="SimSun" w:hAnsi="Symbol" w:cs="Mangal" w:hint="default"/>
-      </w:rPr>
-    </w:lvl>
-    <w:lvl w:ilvl="1" w:tplc="08090003" w:tentative="1">
-      <w:start w:val="1"/>
-      <w:numFmt w:val="bullet"/>
-      <w:lvlText w:val="o"/>
-      <w:lvlJc w:val="left"/>
-      <w:pPr>
-        <w:ind w:left="1440" w:hanging="360"/>
-      </w:pPr>
-      <w:rPr>
-        <w:rFonts w:ascii="Courier New" w:hAnsi="Courier New" w:cs="Courier New" w:hint="default"/>
-      </w:rPr>
-    </w:lvl>
-    <w:lvl w:ilvl="2" w:tplc="08090005" w:tentative="1">
-      <w:start w:val="1"/>
-      <w:numFmt w:val="bullet"/>
-      <w:lvlText w:val=""/>
-      <w:lvlJc w:val="left"/>
-      <w:pPr>
-        <w:ind w:left="2160" w:hanging="360"/>
-      </w:pPr>
-      <w:rPr>
-        <w:rFonts w:ascii="Wingdings" w:hAnsi="Wingdings" w:hint="default"/>
-      </w:rPr>
-    </w:lvl>
-    <w:lvl w:ilvl="3" w:tplc="08090001" w:tentative="1">
-      <w:start w:val="1"/>
-      <w:numFmt w:val="bullet"/>
-      <w:lvlText w:val=""/>
-      <w:lvlJc w:val="left"/>
-      <w:pPr>
-        <w:ind w:left="2880" w:hanging="360"/>
-      </w:pPr>
-      <w:rPr>
-        <w:rFonts w:ascii="Symbol" w:hAnsi="Symbol" w:hint="default"/>
-      </w:rPr>
-    </w:lvl>
-    <w:lvl w:ilvl="4" w:tplc="08090003" w:tentative="1">
-      <w:start w:val="1"/>
-      <w:numFmt w:val="bullet"/>
-      <w:lvlText w:val="o"/>
-      <w:lvlJc w:val="left"/>
-      <w:pPr>
-        <w:ind w:left="3600" w:hanging="360"/>
-      </w:pPr>
-      <w:rPr>
-        <w:rFonts w:ascii="Courier New" w:hAnsi="Courier New" w:cs="Courier New" w:hint="default"/>
-      </w:rPr>
-    </w:lvl>
-    <w:lvl w:ilvl="5" w:tplc="08090005" w:tentative="1">
-      <w:start w:val="1"/>
-      <w:numFmt w:val="bullet"/>
-      <w:lvlText w:val=""/>
-      <w:lvlJc w:val="left"/>
-      <w:pPr>
-        <w:ind w:left="4320" w:hanging="360"/>
-      </w:pPr>
-      <w:rPr>
-        <w:rFonts w:ascii="Wingdings" w:hAnsi="Wingdings" w:hint="default"/>
-      </w:rPr>
-    </w:lvl>
-    <w:lvl w:ilvl="6" w:tplc="08090001" w:tentative="1">
-      <w:start w:val="1"/>
-      <w:numFmt w:val="bullet"/>
-      <w:lvlText w:val=""/>
-      <w:lvlJc w:val="left"/>
-      <w:pPr>
-        <w:ind w:left="5040" w:hanging="360"/>
-      </w:pPr>
-      <w:rPr>
-        <w:rFonts w:ascii="Symbol" w:hAnsi="Symbol" w:hint="default"/>
-      </w:rPr>
-    </w:lvl>
-    <w:lvl w:ilvl="7" w:tplc="08090003" w:tentative="1">
-      <w:start w:val="1"/>
-      <w:numFmt w:val="bullet"/>
-      <w:lvlText w:val="o"/>
-      <w:lvlJc w:val="left"/>
-      <w:pPr>
-        <w:ind w:left="5760" w:hanging="360"/>
-      </w:pPr>
-      <w:rPr>
-        <w:rFonts w:ascii="Courier New" w:hAnsi="Courier New" w:cs="Courier New" w:hint="default"/>
-      </w:rPr>
-    </w:lvl>
-    <w:lvl w:ilvl="8" w:tplc="08090005" w:tentative="1">
-      <w:start w:val="1"/>
-      <w:numFmt w:val="bullet"/>
-      <w:lvlText w:val=""/>
-      <w:lvlJc w:val="left"/>
-      <w:pPr>
-        <w:ind w:left="6480" w:hanging="360"/>
-      </w:pPr>
-      <w:rPr>
-        <w:rFonts w:ascii="Wingdings" w:hAnsi="Wingdings" w:hint="default"/>
-      </w:rPr>
-    </w:lvl>
-  </w:abstractNum>
-  <w:abstractNum w:abstractNumId="28" w15:restartNumberingAfterBreak="0">
-    <w:nsid w:val="5D32126C"/>
-    <w:multiLevelType w:val="multilevel"/>
-    <w:tmpl w:val="4C5A6C5E"/>
-    <w:lvl w:ilvl="0">
-      <w:start w:val="1"/>
-      <w:numFmt w:val="bullet"/>
-      <w:lvlText w:val=""/>
-      <w:lvlJc w:val="left"/>
-      <w:rPr>
-        <w:rFonts w:ascii="Symbol" w:hAnsi="Symbol" w:hint="default"/>
-      </w:rPr>
-    </w:lvl>
-    <w:lvl w:ilvl="1">
-      <w:start w:val="1"/>
-      <w:numFmt w:val="decimal"/>
-      <w:lvlText w:val="%1.%2."/>
-      <w:lvlJc w:val="left"/>
-      <w:pPr>
-        <w:ind w:left="1424" w:hanging="432"/>
-      </w:pPr>
-      <w:rPr>
-        <w:rFonts w:hint="default"/>
-        <w:sz w:val="32"/>
-        <w:szCs w:val="32"/>
-      </w:rPr>
-    </w:lvl>
-    <w:lvl w:ilvl="2">
-      <w:start w:val="1"/>
-      <w:numFmt w:val="decimal"/>
-      <w:lvlText w:val="%1.%2.%3."/>
-      <w:lvlJc w:val="left"/>
-      <w:pPr>
-        <w:ind w:left="1921" w:hanging="504"/>
-      </w:pPr>
-      <w:rPr>
-        <w:rFonts w:hint="default"/>
-      </w:rPr>
-    </w:lvl>
-    <w:lvl w:ilvl="3">
-      <w:start w:val="1"/>
-      <w:numFmt w:val="decimal"/>
-      <w:lvlText w:val="%1.%2.%3.%4."/>
-      <w:lvlJc w:val="left"/>
-      <w:pPr>
-        <w:ind w:left="1869" w:hanging="648"/>
-      </w:pPr>
-      <w:rPr>
-        <w:rFonts w:hint="default"/>
-      </w:rPr>
-    </w:lvl>
-    <w:lvl w:ilvl="4">
-      <w:start w:val="1"/>
-      <w:numFmt w:val="decimal"/>
-      <w:lvlText w:val="%1.%2.%3.%4.%5."/>
-      <w:lvlJc w:val="left"/>
-      <w:pPr>
-        <w:ind w:left="2373" w:hanging="792"/>
-      </w:pPr>
-      <w:rPr>
-        <w:rFonts w:hint="default"/>
-      </w:rPr>
-    </w:lvl>
-    <w:lvl w:ilvl="5">
-      <w:start w:val="1"/>
-      <w:numFmt w:val="decimal"/>
-      <w:lvlText w:val="%1.%2.%3.%4.%5.%6."/>
-      <w:lvlJc w:val="left"/>
-      <w:pPr>
-        <w:ind w:left="2877" w:hanging="936"/>
-      </w:pPr>
-      <w:rPr>
-        <w:rFonts w:hint="default"/>
-      </w:rPr>
-    </w:lvl>
-    <w:lvl w:ilvl="6">
-      <w:start w:val="1"/>
-      <w:numFmt w:val="decimal"/>
-      <w:lvlText w:val="%1.%2.%3.%4.%5.%6.%7."/>
-      <w:lvlJc w:val="left"/>
-      <w:pPr>
-        <w:ind w:left="3381" w:hanging="1080"/>
-      </w:pPr>
-      <w:rPr>
-        <w:rFonts w:hint="default"/>
-      </w:rPr>
-    </w:lvl>
-    <w:lvl w:ilvl="7">
-      <w:start w:val="1"/>
-      <w:numFmt w:val="decimal"/>
-      <w:lvlText w:val="%1.%2.%3.%4.%5.%6.%7.%8."/>
-      <w:lvlJc w:val="left"/>
-      <w:pPr>
-        <w:ind w:left="3885" w:hanging="1224"/>
-      </w:pPr>
-      <w:rPr>
-        <w:rFonts w:hint="default"/>
-      </w:rPr>
-    </w:lvl>
-    <w:lvl w:ilvl="8">
-      <w:start w:val="1"/>
-      <w:numFmt w:val="decimal"/>
-      <w:lvlText w:val="%1.%2.%3.%4.%5.%6.%7.%8.%9."/>
-      <w:lvlJc w:val="left"/>
-      <w:pPr>
-        <w:ind w:left="4461" w:hanging="1440"/>
-      </w:pPr>
-      <w:rPr>
-        <w:rFonts w:hint="default"/>
-      </w:rPr>
-    </w:lvl>
-  </w:abstractNum>
-  <w:abstractNum w:abstractNumId="29" w15:restartNumberingAfterBreak="0">
-    <w:nsid w:val="5E6E79E2"/>
-    <w:multiLevelType w:val="hybridMultilevel"/>
-    <w:tmpl w:val="49687ECC"/>
-    <w:lvl w:ilvl="0" w:tplc="04100001">
-      <w:start w:val="1"/>
-      <w:numFmt w:val="bullet"/>
-      <w:lvlText w:val=""/>
-      <w:lvlJc w:val="left"/>
-      <w:pPr>
-        <w:ind w:left="720" w:hanging="360"/>
-      </w:pPr>
-      <w:rPr>
-        <w:rFonts w:ascii="Symbol" w:hAnsi="Symbol" w:hint="default"/>
-      </w:rPr>
-    </w:lvl>
-    <w:lvl w:ilvl="1" w:tplc="04100003" w:tentative="1">
-      <w:start w:val="1"/>
-      <w:numFmt w:val="bullet"/>
-      <w:lvlText w:val="o"/>
-      <w:lvlJc w:val="left"/>
-      <w:pPr>
-        <w:ind w:left="1440" w:hanging="360"/>
-      </w:pPr>
-      <w:rPr>
-        <w:rFonts w:ascii="Courier New" w:hAnsi="Courier New" w:cs="Courier New" w:hint="default"/>
-      </w:rPr>
-    </w:lvl>
-    <w:lvl w:ilvl="2" w:tplc="04100005" w:tentative="1">
-      <w:start w:val="1"/>
-      <w:numFmt w:val="bullet"/>
-      <w:lvlText w:val=""/>
-      <w:lvlJc w:val="left"/>
-      <w:pPr>
-        <w:ind w:left="2160" w:hanging="360"/>
-      </w:pPr>
-      <w:rPr>
-        <w:rFonts w:ascii="Wingdings" w:hAnsi="Wingdings" w:hint="default"/>
-      </w:rPr>
-    </w:lvl>
-    <w:lvl w:ilvl="3" w:tplc="04100001" w:tentative="1">
-      <w:start w:val="1"/>
-      <w:numFmt w:val="bullet"/>
-      <w:lvlText w:val=""/>
-      <w:lvlJc w:val="left"/>
-      <w:pPr>
-        <w:ind w:left="2880" w:hanging="360"/>
-      </w:pPr>
-      <w:rPr>
-        <w:rFonts w:ascii="Symbol" w:hAnsi="Symbol" w:hint="default"/>
-      </w:rPr>
-    </w:lvl>
-    <w:lvl w:ilvl="4" w:tplc="04100003" w:tentative="1">
-      <w:start w:val="1"/>
-      <w:numFmt w:val="bullet"/>
-      <w:lvlText w:val="o"/>
-      <w:lvlJc w:val="left"/>
-      <w:pPr>
-        <w:ind w:left="3600" w:hanging="360"/>
-      </w:pPr>
-      <w:rPr>
-        <w:rFonts w:ascii="Courier New" w:hAnsi="Courier New" w:cs="Courier New" w:hint="default"/>
-      </w:rPr>
-    </w:lvl>
-    <w:lvl w:ilvl="5" w:tplc="04100005" w:tentative="1">
-      <w:start w:val="1"/>
-      <w:numFmt w:val="bullet"/>
-      <w:lvlText w:val=""/>
-      <w:lvlJc w:val="left"/>
-      <w:pPr>
-        <w:ind w:left="4320" w:hanging="360"/>
-      </w:pPr>
-      <w:rPr>
-        <w:rFonts w:ascii="Wingdings" w:hAnsi="Wingdings" w:hint="default"/>
-      </w:rPr>
-    </w:lvl>
-    <w:lvl w:ilvl="6" w:tplc="04100001" w:tentative="1">
-      <w:start w:val="1"/>
-      <w:numFmt w:val="bullet"/>
-      <w:lvlText w:val=""/>
-      <w:lvlJc w:val="left"/>
-      <w:pPr>
-        <w:ind w:left="5040" w:hanging="360"/>
-      </w:pPr>
-      <w:rPr>
-        <w:rFonts w:ascii="Symbol" w:hAnsi="Symbol" w:hint="default"/>
-      </w:rPr>
-    </w:lvl>
-    <w:lvl w:ilvl="7" w:tplc="04100003" w:tentative="1">
-      <w:start w:val="1"/>
-      <w:numFmt w:val="bullet"/>
-      <w:lvlText w:val="o"/>
-      <w:lvlJc w:val="left"/>
-      <w:pPr>
-        <w:ind w:left="5760" w:hanging="360"/>
-      </w:pPr>
-      <w:rPr>
-        <w:rFonts w:ascii="Courier New" w:hAnsi="Courier New" w:cs="Courier New" w:hint="default"/>
-      </w:rPr>
-    </w:lvl>
-    <w:lvl w:ilvl="8" w:tplc="04100005" w:tentative="1">
-      <w:start w:val="1"/>
-      <w:numFmt w:val="bullet"/>
-      <w:lvlText w:val=""/>
-      <w:lvlJc w:val="left"/>
-      <w:pPr>
-        <w:ind w:left="6480" w:hanging="360"/>
-      </w:pPr>
-      <w:rPr>
-        <w:rFonts w:ascii="Wingdings" w:hAnsi="Wingdings" w:hint="default"/>
-      </w:rPr>
-    </w:lvl>
-  </w:abstractNum>
-  <w:abstractNum w:abstractNumId="30" w15:restartNumberingAfterBreak="0">
-    <w:nsid w:val="5F934E30"/>
-    <w:multiLevelType w:val="hybridMultilevel"/>
-    <w:tmpl w:val="9250ABEE"/>
-    <w:lvl w:ilvl="0" w:tplc="04100001">
-      <w:start w:val="1"/>
-      <w:numFmt w:val="bullet"/>
-      <w:lvlText w:val=""/>
-      <w:lvlJc w:val="left"/>
-      <w:pPr>
-        <w:ind w:left="720" w:hanging="360"/>
-      </w:pPr>
-      <w:rPr>
-        <w:rFonts w:ascii="Symbol" w:hAnsi="Symbol" w:hint="default"/>
-      </w:rPr>
-    </w:lvl>
-    <w:lvl w:ilvl="1" w:tplc="04100003" w:tentative="1">
-      <w:start w:val="1"/>
-      <w:numFmt w:val="bullet"/>
-      <w:lvlText w:val="o"/>
-      <w:lvlJc w:val="left"/>
-      <w:pPr>
-        <w:ind w:left="1440" w:hanging="360"/>
-      </w:pPr>
-      <w:rPr>
-        <w:rFonts w:ascii="Courier New" w:hAnsi="Courier New" w:cs="Courier New" w:hint="default"/>
-      </w:rPr>
-    </w:lvl>
-    <w:lvl w:ilvl="2" w:tplc="04100005" w:tentative="1">
-      <w:start w:val="1"/>
-      <w:numFmt w:val="bullet"/>
-      <w:lvlText w:val=""/>
-      <w:lvlJc w:val="left"/>
-      <w:pPr>
-        <w:ind w:left="2160" w:hanging="360"/>
-      </w:pPr>
-      <w:rPr>
-        <w:rFonts w:ascii="Wingdings" w:hAnsi="Wingdings" w:hint="default"/>
-      </w:rPr>
-    </w:lvl>
-    <w:lvl w:ilvl="3" w:tplc="04100001" w:tentative="1">
-      <w:start w:val="1"/>
-      <w:numFmt w:val="bullet"/>
-      <w:lvlText w:val=""/>
-      <w:lvlJc w:val="left"/>
-      <w:pPr>
-        <w:ind w:left="2880" w:hanging="360"/>
-      </w:pPr>
-      <w:rPr>
-        <w:rFonts w:ascii="Symbol" w:hAnsi="Symbol" w:hint="default"/>
-      </w:rPr>
-    </w:lvl>
-    <w:lvl w:ilvl="4" w:tplc="04100003" w:tentative="1">
-      <w:start w:val="1"/>
-      <w:numFmt w:val="bullet"/>
-      <w:lvlText w:val="o"/>
-      <w:lvlJc w:val="left"/>
-      <w:pPr>
-        <w:ind w:left="3600" w:hanging="360"/>
-      </w:pPr>
-      <w:rPr>
-        <w:rFonts w:ascii="Courier New" w:hAnsi="Courier New" w:cs="Courier New" w:hint="default"/>
-      </w:rPr>
-    </w:lvl>
-    <w:lvl w:ilvl="5" w:tplc="04100005" w:tentative="1">
-      <w:start w:val="1"/>
-      <w:numFmt w:val="bullet"/>
-      <w:lvlText w:val=""/>
-      <w:lvlJc w:val="left"/>
-      <w:pPr>
-        <w:ind w:left="4320" w:hanging="360"/>
-      </w:pPr>
-      <w:rPr>
-        <w:rFonts w:ascii="Wingdings" w:hAnsi="Wingdings" w:hint="default"/>
-      </w:rPr>
-    </w:lvl>
-    <w:lvl w:ilvl="6" w:tplc="04100001" w:tentative="1">
-      <w:start w:val="1"/>
-      <w:numFmt w:val="bullet"/>
-      <w:lvlText w:val=""/>
-      <w:lvlJc w:val="left"/>
-      <w:pPr>
-        <w:ind w:left="5040" w:hanging="360"/>
-      </w:pPr>
-      <w:rPr>
-        <w:rFonts w:ascii="Symbol" w:hAnsi="Symbol" w:hint="default"/>
-      </w:rPr>
-    </w:lvl>
-    <w:lvl w:ilvl="7" w:tplc="04100003" w:tentative="1">
-      <w:start w:val="1"/>
-      <w:numFmt w:val="bullet"/>
-      <w:lvlText w:val="o"/>
-      <w:lvlJc w:val="left"/>
-      <w:pPr>
-        <w:ind w:left="5760" w:hanging="360"/>
-      </w:pPr>
-      <w:rPr>
-        <w:rFonts w:ascii="Courier New" w:hAnsi="Courier New" w:cs="Courier New" w:hint="default"/>
-      </w:rPr>
-    </w:lvl>
-    <w:lvl w:ilvl="8" w:tplc="04100005" w:tentative="1">
-      <w:start w:val="1"/>
-      <w:numFmt w:val="bullet"/>
-      <w:lvlText w:val=""/>
-      <w:lvlJc w:val="left"/>
-      <w:pPr>
-        <w:ind w:left="6480" w:hanging="360"/>
-      </w:pPr>
-      <w:rPr>
-        <w:rFonts w:ascii="Wingdings" w:hAnsi="Wingdings" w:hint="default"/>
-      </w:rPr>
-    </w:lvl>
-  </w:abstractNum>
-  <w:abstractNum w:abstractNumId="31" w15:restartNumberingAfterBreak="0">
-    <w:nsid w:val="5FF15F6A"/>
-    <w:multiLevelType w:val="multilevel"/>
-    <w:tmpl w:val="8624B1CE"/>
-    <w:lvl w:ilvl="0">
-      <w:start w:val="1"/>
-      <w:numFmt w:val="bullet"/>
-      <w:lvlText w:val=""/>
-      <w:lvlJc w:val="left"/>
-      <w:pPr>
-        <w:ind w:left="501" w:hanging="360"/>
-      </w:pPr>
-      <w:rPr>
-        <w:rFonts w:ascii="Symbol" w:eastAsia="SimSun" w:hAnsi="Symbol" w:cs="Mangal" w:hint="default"/>
-        <w:sz w:val="26"/>
-      </w:rPr>
-    </w:lvl>
-    <w:lvl w:ilvl="1">
-      <w:start w:val="1"/>
-      <w:numFmt w:val="decimal"/>
-      <w:lvlText w:val="%1.%2."/>
-      <w:lvlJc w:val="left"/>
-      <w:pPr>
-        <w:ind w:left="1424" w:hanging="432"/>
-      </w:pPr>
-      <w:rPr>
-        <w:rFonts w:hint="default"/>
-        <w:sz w:val="32"/>
-        <w:szCs w:val="32"/>
-      </w:rPr>
-    </w:lvl>
-    <w:lvl w:ilvl="2">
-      <w:start w:val="1"/>
-      <w:numFmt w:val="decimal"/>
-      <w:lvlText w:val="%1.%2.%3."/>
-      <w:lvlJc w:val="left"/>
-      <w:pPr>
-        <w:ind w:left="1921" w:hanging="504"/>
-      </w:pPr>
-      <w:rPr>
-        <w:rFonts w:hint="default"/>
-      </w:rPr>
-    </w:lvl>
-    <w:lvl w:ilvl="3">
-      <w:start w:val="1"/>
-      <w:numFmt w:val="decimal"/>
-      <w:lvlText w:val="%1.%2.%3.%4."/>
-      <w:lvlJc w:val="left"/>
-      <w:pPr>
-        <w:ind w:left="1869" w:hanging="648"/>
-      </w:pPr>
-      <w:rPr>
-        <w:rFonts w:hint="default"/>
-      </w:rPr>
-    </w:lvl>
-    <w:lvl w:ilvl="4">
-      <w:start w:val="1"/>
-      <w:numFmt w:val="decimal"/>
-      <w:lvlText w:val="%1.%2.%3.%4.%5."/>
-      <w:lvlJc w:val="left"/>
-      <w:pPr>
-        <w:ind w:left="2373" w:hanging="792"/>
-      </w:pPr>
-      <w:rPr>
-        <w:rFonts w:hint="default"/>
-      </w:rPr>
-    </w:lvl>
-    <w:lvl w:ilvl="5">
-      <w:start w:val="1"/>
-      <w:numFmt w:val="decimal"/>
-      <w:lvlText w:val="%1.%2.%3.%4.%5.%6."/>
-      <w:lvlJc w:val="left"/>
-      <w:pPr>
-        <w:ind w:left="2877" w:hanging="936"/>
-      </w:pPr>
-      <w:rPr>
-        <w:rFonts w:hint="default"/>
-      </w:rPr>
-    </w:lvl>
-    <w:lvl w:ilvl="6">
-      <w:start w:val="1"/>
-      <w:numFmt w:val="decimal"/>
-      <w:lvlText w:val="%1.%2.%3.%4.%5.%6.%7."/>
-      <w:lvlJc w:val="left"/>
-      <w:pPr>
-        <w:ind w:left="3381" w:hanging="1080"/>
-      </w:pPr>
-      <w:rPr>
-        <w:rFonts w:hint="default"/>
-      </w:rPr>
-    </w:lvl>
-    <w:lvl w:ilvl="7">
-      <w:start w:val="1"/>
-      <w:numFmt w:val="decimal"/>
-      <w:lvlText w:val="%1.%2.%3.%4.%5.%6.%7.%8."/>
-      <w:lvlJc w:val="left"/>
-      <w:pPr>
-        <w:ind w:left="3885" w:hanging="1224"/>
-      </w:pPr>
-      <w:rPr>
-        <w:rFonts w:hint="default"/>
-      </w:rPr>
-    </w:lvl>
-    <w:lvl w:ilvl="8">
-      <w:start w:val="1"/>
-      <w:numFmt w:val="decimal"/>
-      <w:lvlText w:val="%1.%2.%3.%4.%5.%6.%7.%8.%9."/>
-      <w:lvlJc w:val="left"/>
-      <w:pPr>
-        <w:ind w:left="4461" w:hanging="1440"/>
-      </w:pPr>
-      <w:rPr>
-        <w:rFonts w:hint="default"/>
-      </w:rPr>
-    </w:lvl>
-  </w:abstractNum>
-  <w:abstractNum w:abstractNumId="32" w15:restartNumberingAfterBreak="0">
-    <w:nsid w:val="62262658"/>
-    <w:multiLevelType w:val="hybridMultilevel"/>
-    <w:tmpl w:val="4D24EC7E"/>
-    <w:lvl w:ilvl="0" w:tplc="04100001">
-      <w:start w:val="1"/>
-      <w:numFmt w:val="bullet"/>
-      <w:lvlText w:val=""/>
-      <w:lvlJc w:val="left"/>
-      <w:pPr>
-        <w:ind w:left="720" w:hanging="360"/>
-      </w:pPr>
-      <w:rPr>
-        <w:rFonts w:ascii="Symbol" w:hAnsi="Symbol" w:hint="default"/>
-      </w:rPr>
-    </w:lvl>
-    <w:lvl w:ilvl="1" w:tplc="04100003" w:tentative="1">
-      <w:start w:val="1"/>
-      <w:numFmt w:val="bullet"/>
-      <w:lvlText w:val="o"/>
-      <w:lvlJc w:val="left"/>
-      <w:pPr>
-        <w:ind w:left="1440" w:hanging="360"/>
-      </w:pPr>
-      <w:rPr>
-        <w:rFonts w:ascii="Courier New" w:hAnsi="Courier New" w:cs="Courier New" w:hint="default"/>
-      </w:rPr>
-    </w:lvl>
-    <w:lvl w:ilvl="2" w:tplc="04100005" w:tentative="1">
-      <w:start w:val="1"/>
-      <w:numFmt w:val="bullet"/>
-      <w:lvlText w:val=""/>
-      <w:lvlJc w:val="left"/>
-      <w:pPr>
-        <w:ind w:left="2160" w:hanging="360"/>
-      </w:pPr>
-      <w:rPr>
-        <w:rFonts w:ascii="Wingdings" w:hAnsi="Wingdings" w:hint="default"/>
-      </w:rPr>
-    </w:lvl>
-    <w:lvl w:ilvl="3" w:tplc="04100001" w:tentative="1">
-      <w:start w:val="1"/>
-      <w:numFmt w:val="bullet"/>
-      <w:lvlText w:val=""/>
-      <w:lvlJc w:val="left"/>
-      <w:pPr>
-        <w:ind w:left="2880" w:hanging="360"/>
-      </w:pPr>
-      <w:rPr>
-        <w:rFonts w:ascii="Symbol" w:hAnsi="Symbol" w:hint="default"/>
-      </w:rPr>
-    </w:lvl>
-    <w:lvl w:ilvl="4" w:tplc="04100003" w:tentative="1">
-      <w:start w:val="1"/>
-      <w:numFmt w:val="bullet"/>
-      <w:lvlText w:val="o"/>
-      <w:lvlJc w:val="left"/>
-      <w:pPr>
-        <w:ind w:left="3600" w:hanging="360"/>
-      </w:pPr>
-      <w:rPr>
-        <w:rFonts w:ascii="Courier New" w:hAnsi="Courier New" w:cs="Courier New" w:hint="default"/>
-      </w:rPr>
-    </w:lvl>
-    <w:lvl w:ilvl="5" w:tplc="04100005" w:tentative="1">
-      <w:start w:val="1"/>
-      <w:numFmt w:val="bullet"/>
-      <w:lvlText w:val=""/>
-      <w:lvlJc w:val="left"/>
-      <w:pPr>
-        <w:ind w:left="4320" w:hanging="360"/>
-      </w:pPr>
-      <w:rPr>
-        <w:rFonts w:ascii="Wingdings" w:hAnsi="Wingdings" w:hint="default"/>
-      </w:rPr>
-    </w:lvl>
-    <w:lvl w:ilvl="6" w:tplc="04100001" w:tentative="1">
-      <w:start w:val="1"/>
-      <w:numFmt w:val="bullet"/>
-      <w:lvlText w:val=""/>
-      <w:lvlJc w:val="left"/>
-      <w:pPr>
-        <w:ind w:left="5040" w:hanging="360"/>
-      </w:pPr>
-      <w:rPr>
-        <w:rFonts w:ascii="Symbol" w:hAnsi="Symbol" w:hint="default"/>
-      </w:rPr>
-    </w:lvl>
-    <w:lvl w:ilvl="7" w:tplc="04100003" w:tentative="1">
-      <w:start w:val="1"/>
-      <w:numFmt w:val="bullet"/>
-      <w:lvlText w:val="o"/>
-      <w:lvlJc w:val="left"/>
-      <w:pPr>
-        <w:ind w:left="5760" w:hanging="360"/>
-      </w:pPr>
-      <w:rPr>
-        <w:rFonts w:ascii="Courier New" w:hAnsi="Courier New" w:cs="Courier New" w:hint="default"/>
-      </w:rPr>
-    </w:lvl>
-    <w:lvl w:ilvl="8" w:tplc="04100005" w:tentative="1">
-      <w:start w:val="1"/>
-      <w:numFmt w:val="bullet"/>
-      <w:lvlText w:val=""/>
-      <w:lvlJc w:val="left"/>
-      <w:pPr>
-        <w:ind w:left="6480" w:hanging="360"/>
-      </w:pPr>
-      <w:rPr>
-        <w:rFonts w:ascii="Wingdings" w:hAnsi="Wingdings" w:hint="default"/>
-      </w:rPr>
-    </w:lvl>
-  </w:abstractNum>
-  <w:abstractNum w:abstractNumId="33" w15:restartNumberingAfterBreak="0">
-    <w:nsid w:val="62DE3CA3"/>
-    <w:multiLevelType w:val="multilevel"/>
-    <w:tmpl w:val="11240074"/>
-    <w:lvl w:ilvl="0">
-      <w:start w:val="1"/>
-      <w:numFmt w:val="decimal"/>
-      <w:lvlText w:val="%1."/>
-      <w:lvlJc w:val="left"/>
-      <w:pPr>
-        <w:tabs>
-          <w:tab w:val="num" w:pos="360"/>
-        </w:tabs>
-        <w:ind w:left="360" w:hanging="360"/>
-      </w:pPr>
-      <w:rPr>
-        <w:rFonts w:hint="default"/>
-      </w:rPr>
-    </w:lvl>
-    <w:lvl w:ilvl="1">
-      <w:start w:val="1"/>
-      <w:numFmt w:val="decimal"/>
-      <w:lvlText w:val="%2."/>
-      <w:lvlJc w:val="left"/>
-      <w:pPr>
-        <w:tabs>
-          <w:tab w:val="num" w:pos="1080"/>
-        </w:tabs>
-        <w:ind w:left="1080" w:hanging="360"/>
-      </w:pPr>
-      <w:rPr>
-        <w:rFonts w:hint="default"/>
-      </w:rPr>
-    </w:lvl>
-    <w:lvl w:ilvl="2">
-      <w:start w:val="1"/>
-      <w:numFmt w:val="decimal"/>
-      <w:lvlText w:val="%3."/>
-      <w:lvlJc w:val="left"/>
-      <w:pPr>
-        <w:tabs>
-          <w:tab w:val="num" w:pos="1800"/>
-        </w:tabs>
-        <w:ind w:left="1800" w:hanging="360"/>
-      </w:pPr>
-      <w:rPr>
-        <w:rFonts w:hint="default"/>
-      </w:rPr>
-    </w:lvl>
-    <w:lvl w:ilvl="3">
-      <w:start w:val="1"/>
-      <w:numFmt w:val="decimal"/>
-      <w:lvlText w:val="%4."/>
-      <w:lvlJc w:val="left"/>
-      <w:pPr>
-        <w:tabs>
-          <w:tab w:val="num" w:pos="2520"/>
-        </w:tabs>
-        <w:ind w:left="2520" w:hanging="360"/>
-      </w:pPr>
-      <w:rPr>
-        <w:rFonts w:hint="default"/>
-      </w:rPr>
-    </w:lvl>
-    <w:lvl w:ilvl="4">
-      <w:start w:val="1"/>
-      <w:numFmt w:val="decimal"/>
-      <w:lvlText w:val="%5."/>
-      <w:lvlJc w:val="left"/>
-      <w:pPr>
-        <w:tabs>
-          <w:tab w:val="num" w:pos="3240"/>
-        </w:tabs>
-        <w:ind w:left="3240" w:hanging="360"/>
-      </w:pPr>
-      <w:rPr>
-        <w:rFonts w:hint="default"/>
-      </w:rPr>
-    </w:lvl>
-    <w:lvl w:ilvl="5">
-      <w:start w:val="1"/>
-      <w:numFmt w:val="decimal"/>
-      <w:lvlText w:val="%6."/>
-      <w:lvlJc w:val="left"/>
-      <w:pPr>
-        <w:tabs>
-          <w:tab w:val="num" w:pos="3960"/>
-        </w:tabs>
-        <w:ind w:left="3960" w:hanging="360"/>
-      </w:pPr>
-      <w:rPr>
-        <w:rFonts w:hint="default"/>
-      </w:rPr>
-    </w:lvl>
-    <w:lvl w:ilvl="6">
-      <w:start w:val="1"/>
-      <w:numFmt w:val="decimal"/>
-      <w:lvlText w:val="%7."/>
-      <w:lvlJc w:val="left"/>
-      <w:pPr>
-        <w:tabs>
-          <w:tab w:val="num" w:pos="4680"/>
-        </w:tabs>
-        <w:ind w:left="4680" w:hanging="360"/>
-      </w:pPr>
-      <w:rPr>
-        <w:rFonts w:hint="default"/>
-      </w:rPr>
-    </w:lvl>
-    <w:lvl w:ilvl="7">
-      <w:start w:val="1"/>
-      <w:numFmt w:val="decimal"/>
-      <w:lvlText w:val="%8."/>
-      <w:lvlJc w:val="left"/>
-      <w:pPr>
-        <w:tabs>
-          <w:tab w:val="num" w:pos="5400"/>
-        </w:tabs>
-        <w:ind w:left="5400" w:hanging="360"/>
-      </w:pPr>
-      <w:rPr>
-        <w:rFonts w:hint="default"/>
-      </w:rPr>
-    </w:lvl>
-    <w:lvl w:ilvl="8">
-      <w:start w:val="1"/>
-      <w:numFmt w:val="decimal"/>
-      <w:lvlText w:val="%9."/>
-      <w:lvlJc w:val="left"/>
-      <w:pPr>
-        <w:tabs>
-          <w:tab w:val="num" w:pos="6120"/>
-        </w:tabs>
-        <w:ind w:left="6120" w:hanging="360"/>
-      </w:pPr>
-      <w:rPr>
-        <w:rFonts w:hint="default"/>
-      </w:rPr>
-    </w:lvl>
-  </w:abstractNum>
-  <w:abstractNum w:abstractNumId="34" w15:restartNumberingAfterBreak="0">
-    <w:nsid w:val="6BF44128"/>
-    <w:multiLevelType w:val="hybridMultilevel"/>
-    <w:tmpl w:val="FFFFFFFF"/>
-    <w:lvl w:ilvl="0" w:tplc="FFFFFFFF">
-      <w:start w:val="1"/>
-      <w:numFmt w:val="bullet"/>
-      <w:lvlText w:val="•"/>
-      <w:lvlJc w:val="left"/>
-    </w:lvl>
-    <w:lvl w:ilvl="1" w:tplc="FFFFFFFF">
-      <w:numFmt w:val="decimal"/>
-      <w:lvlText w:val=""/>
-      <w:lvlJc w:val="left"/>
-    </w:lvl>
-    <w:lvl w:ilvl="2" w:tplc="FFFFFFFF">
-      <w:numFmt w:val="decimal"/>
-      <w:lvlText w:val=""/>
-      <w:lvlJc w:val="left"/>
-    </w:lvl>
-    <w:lvl w:ilvl="3" w:tplc="FFFFFFFF">
-      <w:numFmt w:val="decimal"/>
-      <w:lvlText w:val=""/>
-      <w:lvlJc w:val="left"/>
-    </w:lvl>
-    <w:lvl w:ilvl="4" w:tplc="FFFFFFFF">
-      <w:numFmt w:val="decimal"/>
-      <w:lvlText w:val=""/>
-      <w:lvlJc w:val="left"/>
-    </w:lvl>
-    <w:lvl w:ilvl="5" w:tplc="FFFFFFFF">
-      <w:numFmt w:val="decimal"/>
-      <w:lvlText w:val=""/>
-      <w:lvlJc w:val="left"/>
-    </w:lvl>
-    <w:lvl w:ilvl="6" w:tplc="FFFFFFFF">
-      <w:numFmt w:val="decimal"/>
-      <w:lvlText w:val=""/>
-      <w:lvlJc w:val="left"/>
-    </w:lvl>
-    <w:lvl w:ilvl="7" w:tplc="FFFFFFFF">
-      <w:numFmt w:val="decimal"/>
-      <w:lvlText w:val=""/>
-      <w:lvlJc w:val="left"/>
-    </w:lvl>
-    <w:lvl w:ilvl="8" w:tplc="FFFFFFFF">
-      <w:numFmt w:val="decimal"/>
-      <w:lvlText w:val=""/>
-      <w:lvlJc w:val="left"/>
-    </w:lvl>
-  </w:abstractNum>
-  <w:abstractNum w:abstractNumId="35" w15:restartNumberingAfterBreak="0">
+  <w:abstractNum w:abstractNumId="8" w15:restartNumberingAfterBreak="0">
     <w:nsid w:val="73C10439"/>
     <w:multiLevelType w:val="multilevel"/>
     <w:tmpl w:val="45183D72"/>
@@ -10627,338 +10963,20 @@
       </w:pPr>
     </w:lvl>
   </w:abstractNum>
-  <w:abstractNum w:abstractNumId="36" w15:restartNumberingAfterBreak="0">
-    <w:nsid w:val="78801AE5"/>
-    <w:multiLevelType w:val="multilevel"/>
-    <w:tmpl w:val="8624B1CE"/>
-    <w:lvl w:ilvl="0">
+  <w:abstractNum w:abstractNumId="9" w15:restartNumberingAfterBreak="0">
+    <w:nsid w:val="7942393C"/>
+    <w:multiLevelType w:val="hybridMultilevel"/>
+    <w:tmpl w:val="F7B8FD74"/>
+    <w:lvl w:ilvl="0" w:tplc="08090001">
       <w:start w:val="1"/>
       <w:numFmt w:val="bullet"/>
       <w:lvlText w:val=""/>
       <w:lvlJc w:val="left"/>
       <w:pPr>
-        <w:ind w:left="501" w:hanging="360"/>
-      </w:pPr>
-      <w:rPr>
-        <w:rFonts w:ascii="Symbol" w:eastAsia="SimSun" w:hAnsi="Symbol" w:cs="Mangal" w:hint="default"/>
-        <w:sz w:val="26"/>
-      </w:rPr>
-    </w:lvl>
-    <w:lvl w:ilvl="1">
-      <w:start w:val="1"/>
-      <w:numFmt w:val="decimal"/>
-      <w:lvlText w:val="%1.%2."/>
-      <w:lvlJc w:val="left"/>
-      <w:pPr>
-        <w:ind w:left="1424" w:hanging="432"/>
-      </w:pPr>
-      <w:rPr>
-        <w:rFonts w:hint="default"/>
-        <w:sz w:val="32"/>
-        <w:szCs w:val="32"/>
-      </w:rPr>
-    </w:lvl>
-    <w:lvl w:ilvl="2">
-      <w:start w:val="1"/>
-      <w:numFmt w:val="decimal"/>
-      <w:lvlText w:val="%1.%2.%3."/>
-      <w:lvlJc w:val="left"/>
-      <w:pPr>
-        <w:ind w:left="1921" w:hanging="504"/>
-      </w:pPr>
-      <w:rPr>
-        <w:rFonts w:hint="default"/>
-      </w:rPr>
-    </w:lvl>
-    <w:lvl w:ilvl="3">
-      <w:start w:val="1"/>
-      <w:numFmt w:val="decimal"/>
-      <w:lvlText w:val="%1.%2.%3.%4."/>
-      <w:lvlJc w:val="left"/>
-      <w:pPr>
-        <w:ind w:left="1869" w:hanging="648"/>
-      </w:pPr>
-      <w:rPr>
-        <w:rFonts w:hint="default"/>
-      </w:rPr>
-    </w:lvl>
-    <w:lvl w:ilvl="4">
-      <w:start w:val="1"/>
-      <w:numFmt w:val="decimal"/>
-      <w:lvlText w:val="%1.%2.%3.%4.%5."/>
-      <w:lvlJc w:val="left"/>
-      <w:pPr>
-        <w:ind w:left="2373" w:hanging="792"/>
-      </w:pPr>
-      <w:rPr>
-        <w:rFonts w:hint="default"/>
-      </w:rPr>
-    </w:lvl>
-    <w:lvl w:ilvl="5">
-      <w:start w:val="1"/>
-      <w:numFmt w:val="decimal"/>
-      <w:lvlText w:val="%1.%2.%3.%4.%5.%6."/>
-      <w:lvlJc w:val="left"/>
-      <w:pPr>
-        <w:ind w:left="2877" w:hanging="936"/>
-      </w:pPr>
-      <w:rPr>
-        <w:rFonts w:hint="default"/>
-      </w:rPr>
-    </w:lvl>
-    <w:lvl w:ilvl="6">
-      <w:start w:val="1"/>
-      <w:numFmt w:val="decimal"/>
-      <w:lvlText w:val="%1.%2.%3.%4.%5.%6.%7."/>
-      <w:lvlJc w:val="left"/>
-      <w:pPr>
-        <w:ind w:left="3381" w:hanging="1080"/>
-      </w:pPr>
-      <w:rPr>
-        <w:rFonts w:hint="default"/>
-      </w:rPr>
-    </w:lvl>
-    <w:lvl w:ilvl="7">
-      <w:start w:val="1"/>
-      <w:numFmt w:val="decimal"/>
-      <w:lvlText w:val="%1.%2.%3.%4.%5.%6.%7.%8."/>
-      <w:lvlJc w:val="left"/>
-      <w:pPr>
-        <w:ind w:left="3885" w:hanging="1224"/>
-      </w:pPr>
-      <w:rPr>
-        <w:rFonts w:hint="default"/>
-      </w:rPr>
-    </w:lvl>
-    <w:lvl w:ilvl="8">
-      <w:start w:val="1"/>
-      <w:numFmt w:val="decimal"/>
-      <w:lvlText w:val="%1.%2.%3.%4.%5.%6.%7.%8.%9."/>
-      <w:lvlJc w:val="left"/>
-      <w:pPr>
-        <w:ind w:left="4461" w:hanging="1440"/>
-      </w:pPr>
-      <w:rPr>
-        <w:rFonts w:hint="default"/>
-      </w:rPr>
-    </w:lvl>
-  </w:abstractNum>
-  <w:abstractNum w:abstractNumId="37" w15:restartNumberingAfterBreak="0">
-    <w:nsid w:val="7D531D1E"/>
-    <w:multiLevelType w:val="hybridMultilevel"/>
-    <w:tmpl w:val="CCEE6910"/>
-    <w:lvl w:ilvl="0" w:tplc="170EDE20">
-      <w:start w:val="1"/>
-      <w:numFmt w:val="decimal"/>
-      <w:lvlText w:val="%1."/>
-      <w:lvlJc w:val="left"/>
-      <w:pPr>
-        <w:ind w:left="360" w:hanging="360"/>
-      </w:pPr>
-      <w:rPr>
-        <w:rFonts w:ascii="Liberation Serif" w:eastAsia="SimSun" w:hAnsi="Liberation Serif" w:cs="Mangal"/>
-        <w:sz w:val="26"/>
-      </w:rPr>
-    </w:lvl>
-    <w:lvl w:ilvl="1" w:tplc="08090019" w:tentative="1">
-      <w:start w:val="1"/>
-      <w:numFmt w:val="lowerLetter"/>
-      <w:lvlText w:val="%2."/>
-      <w:lvlJc w:val="left"/>
-      <w:pPr>
-        <w:ind w:left="1080" w:hanging="360"/>
-      </w:pPr>
-    </w:lvl>
-    <w:lvl w:ilvl="2" w:tplc="0809001B" w:tentative="1">
-      <w:start w:val="1"/>
-      <w:numFmt w:val="lowerRoman"/>
-      <w:lvlText w:val="%3."/>
-      <w:lvlJc w:val="right"/>
-      <w:pPr>
-        <w:ind w:left="1800" w:hanging="180"/>
-      </w:pPr>
-    </w:lvl>
-    <w:lvl w:ilvl="3" w:tplc="0809000F" w:tentative="1">
-      <w:start w:val="1"/>
-      <w:numFmt w:val="decimal"/>
-      <w:lvlText w:val="%4."/>
-      <w:lvlJc w:val="left"/>
-      <w:pPr>
-        <w:ind w:left="2520" w:hanging="360"/>
-      </w:pPr>
-    </w:lvl>
-    <w:lvl w:ilvl="4" w:tplc="08090019" w:tentative="1">
-      <w:start w:val="1"/>
-      <w:numFmt w:val="lowerLetter"/>
-      <w:lvlText w:val="%5."/>
-      <w:lvlJc w:val="left"/>
-      <w:pPr>
-        <w:ind w:left="3240" w:hanging="360"/>
-      </w:pPr>
-    </w:lvl>
-    <w:lvl w:ilvl="5" w:tplc="0809001B" w:tentative="1">
-      <w:start w:val="1"/>
-      <w:numFmt w:val="lowerRoman"/>
-      <w:lvlText w:val="%6."/>
-      <w:lvlJc w:val="right"/>
-      <w:pPr>
-        <w:ind w:left="3960" w:hanging="180"/>
-      </w:pPr>
-    </w:lvl>
-    <w:lvl w:ilvl="6" w:tplc="0809000F" w:tentative="1">
-      <w:start w:val="1"/>
-      <w:numFmt w:val="decimal"/>
-      <w:lvlText w:val="%7."/>
-      <w:lvlJc w:val="left"/>
-      <w:pPr>
-        <w:ind w:left="4680" w:hanging="360"/>
-      </w:pPr>
-    </w:lvl>
-    <w:lvl w:ilvl="7" w:tplc="08090019" w:tentative="1">
-      <w:start w:val="1"/>
-      <w:numFmt w:val="lowerLetter"/>
-      <w:lvlText w:val="%8."/>
-      <w:lvlJc w:val="left"/>
-      <w:pPr>
-        <w:ind w:left="5400" w:hanging="360"/>
-      </w:pPr>
-    </w:lvl>
-    <w:lvl w:ilvl="8" w:tplc="0809001B" w:tentative="1">
-      <w:start w:val="1"/>
-      <w:numFmt w:val="lowerRoman"/>
-      <w:lvlText w:val="%9."/>
-      <w:lvlJc w:val="right"/>
-      <w:pPr>
-        <w:ind w:left="6120" w:hanging="180"/>
-      </w:pPr>
-    </w:lvl>
-  </w:abstractNum>
-  <w:abstractNum w:abstractNumId="38" w15:restartNumberingAfterBreak="0">
-    <w:nsid w:val="7DB7369F"/>
-    <w:multiLevelType w:val="multilevel"/>
-    <w:tmpl w:val="4C5A6C5E"/>
-    <w:lvl w:ilvl="0">
-      <w:start w:val="1"/>
-      <w:numFmt w:val="bullet"/>
-      <w:lvlText w:val=""/>
-      <w:lvlJc w:val="left"/>
+        <w:ind w:left="720" w:hanging="360"/>
+      </w:pPr>
       <w:rPr>
         <w:rFonts w:ascii="Symbol" w:hAnsi="Symbol" w:hint="default"/>
-      </w:rPr>
-    </w:lvl>
-    <w:lvl w:ilvl="1">
-      <w:start w:val="1"/>
-      <w:numFmt w:val="decimal"/>
-      <w:lvlText w:val="%1.%2."/>
-      <w:lvlJc w:val="left"/>
-      <w:pPr>
-        <w:ind w:left="1424" w:hanging="432"/>
-      </w:pPr>
-      <w:rPr>
-        <w:rFonts w:hint="default"/>
-        <w:sz w:val="32"/>
-        <w:szCs w:val="32"/>
-      </w:rPr>
-    </w:lvl>
-    <w:lvl w:ilvl="2">
-      <w:start w:val="1"/>
-      <w:numFmt w:val="decimal"/>
-      <w:lvlText w:val="%1.%2.%3."/>
-      <w:lvlJc w:val="left"/>
-      <w:pPr>
-        <w:ind w:left="1921" w:hanging="504"/>
-      </w:pPr>
-      <w:rPr>
-        <w:rFonts w:hint="default"/>
-      </w:rPr>
-    </w:lvl>
-    <w:lvl w:ilvl="3">
-      <w:start w:val="1"/>
-      <w:numFmt w:val="decimal"/>
-      <w:lvlText w:val="%1.%2.%3.%4."/>
-      <w:lvlJc w:val="left"/>
-      <w:pPr>
-        <w:ind w:left="1869" w:hanging="648"/>
-      </w:pPr>
-      <w:rPr>
-        <w:rFonts w:hint="default"/>
-      </w:rPr>
-    </w:lvl>
-    <w:lvl w:ilvl="4">
-      <w:start w:val="1"/>
-      <w:numFmt w:val="decimal"/>
-      <w:lvlText w:val="%1.%2.%3.%4.%5."/>
-      <w:lvlJc w:val="left"/>
-      <w:pPr>
-        <w:ind w:left="2373" w:hanging="792"/>
-      </w:pPr>
-      <w:rPr>
-        <w:rFonts w:hint="default"/>
-      </w:rPr>
-    </w:lvl>
-    <w:lvl w:ilvl="5">
-      <w:start w:val="1"/>
-      <w:numFmt w:val="decimal"/>
-      <w:lvlText w:val="%1.%2.%3.%4.%5.%6."/>
-      <w:lvlJc w:val="left"/>
-      <w:pPr>
-        <w:ind w:left="2877" w:hanging="936"/>
-      </w:pPr>
-      <w:rPr>
-        <w:rFonts w:hint="default"/>
-      </w:rPr>
-    </w:lvl>
-    <w:lvl w:ilvl="6">
-      <w:start w:val="1"/>
-      <w:numFmt w:val="decimal"/>
-      <w:lvlText w:val="%1.%2.%3.%4.%5.%6.%7."/>
-      <w:lvlJc w:val="left"/>
-      <w:pPr>
-        <w:ind w:left="3381" w:hanging="1080"/>
-      </w:pPr>
-      <w:rPr>
-        <w:rFonts w:hint="default"/>
-      </w:rPr>
-    </w:lvl>
-    <w:lvl w:ilvl="7">
-      <w:start w:val="1"/>
-      <w:numFmt w:val="decimal"/>
-      <w:lvlText w:val="%1.%2.%3.%4.%5.%6.%7.%8."/>
-      <w:lvlJc w:val="left"/>
-      <w:pPr>
-        <w:ind w:left="3885" w:hanging="1224"/>
-      </w:pPr>
-      <w:rPr>
-        <w:rFonts w:hint="default"/>
-      </w:rPr>
-    </w:lvl>
-    <w:lvl w:ilvl="8">
-      <w:start w:val="1"/>
-      <w:numFmt w:val="decimal"/>
-      <w:lvlText w:val="%1.%2.%3.%4.%5.%6.%7.%8.%9."/>
-      <w:lvlJc w:val="left"/>
-      <w:pPr>
-        <w:ind w:left="4461" w:hanging="1440"/>
-      </w:pPr>
-      <w:rPr>
-        <w:rFonts w:hint="default"/>
-      </w:rPr>
-    </w:lvl>
-  </w:abstractNum>
-  <w:abstractNum w:abstractNumId="39" w15:restartNumberingAfterBreak="0">
-    <w:nsid w:val="7F0003FD"/>
-    <w:multiLevelType w:val="hybridMultilevel"/>
-    <w:tmpl w:val="575009CA"/>
-    <w:lvl w:ilvl="0" w:tplc="7816781C">
-      <w:start w:val="3"/>
-      <w:numFmt w:val="bullet"/>
-      <w:lvlText w:val=""/>
-      <w:lvlJc w:val="left"/>
-      <w:pPr>
-        <w:ind w:left="720" w:hanging="360"/>
-      </w:pPr>
-      <w:rPr>
-        <w:rFonts w:ascii="Symbol" w:eastAsia="Lucida Sans Unicode" w:hAnsi="Symbol" w:cs="Times New Roman" w:hint="default"/>
       </w:rPr>
     </w:lvl>
     <w:lvl w:ilvl="1" w:tplc="08090003" w:tentative="1">
@@ -11059,126 +11077,36 @@
     </w:lvl>
   </w:abstractNum>
   <w:num w:numId="1" w16cid:durableId="1183475367">
-    <w:abstractNumId w:val="21"/>
+    <w:abstractNumId w:val="6"/>
   </w:num>
-  <w:num w:numId="2" w16cid:durableId="1349605465">
+  <w:num w:numId="2" w16cid:durableId="176382892">
+    <w:abstractNumId w:val="8"/>
+  </w:num>
+  <w:num w:numId="3" w16cid:durableId="647168133">
+    <w:abstractNumId w:val="5"/>
+  </w:num>
+  <w:num w:numId="4" w16cid:durableId="387530249">
+    <w:abstractNumId w:val="2"/>
+  </w:num>
+  <w:num w:numId="5" w16cid:durableId="1090472268">
+    <w:abstractNumId w:val="4"/>
+  </w:num>
+  <w:num w:numId="6" w16cid:durableId="1169325414">
+    <w:abstractNumId w:val="9"/>
+  </w:num>
+  <w:num w:numId="7" w16cid:durableId="1663698757">
+    <w:abstractNumId w:val="1"/>
+  </w:num>
+  <w:num w:numId="8" w16cid:durableId="1187213253">
     <w:abstractNumId w:val="7"/>
   </w:num>
-  <w:num w:numId="3" w16cid:durableId="2134202718">
-    <w:abstractNumId w:val="10"/>
+  <w:num w:numId="9" w16cid:durableId="1685091797">
+    <w:abstractNumId w:val="3"/>
   </w:num>
-  <w:num w:numId="4" w16cid:durableId="1741902986">
-    <w:abstractNumId w:val="12"/>
-  </w:num>
-  <w:num w:numId="5" w16cid:durableId="176382892">
-    <w:abstractNumId w:val="35"/>
-  </w:num>
-  <w:num w:numId="6" w16cid:durableId="1931154934">
-    <w:abstractNumId w:val="39"/>
-  </w:num>
-  <w:num w:numId="7" w16cid:durableId="1970933793">
-    <w:abstractNumId w:val="30"/>
-  </w:num>
-  <w:num w:numId="8" w16cid:durableId="172647525">
-    <w:abstractNumId w:val="6"/>
-  </w:num>
-  <w:num w:numId="9" w16cid:durableId="38164299">
-    <w:abstractNumId w:val="27"/>
-  </w:num>
-  <w:num w:numId="10" w16cid:durableId="788202772">
-    <w:abstractNumId w:val="26"/>
-  </w:num>
-  <w:num w:numId="11" w16cid:durableId="583801178">
-    <w:abstractNumId w:val="33"/>
-  </w:num>
-  <w:num w:numId="12" w16cid:durableId="491802438">
-    <w:abstractNumId w:val="22"/>
-  </w:num>
-  <w:num w:numId="13" w16cid:durableId="71046295">
-    <w:abstractNumId w:val="37"/>
-  </w:num>
-  <w:num w:numId="14" w16cid:durableId="73672105">
-    <w:abstractNumId w:val="19"/>
-  </w:num>
-  <w:num w:numId="15" w16cid:durableId="177619926">
-    <w:abstractNumId w:val="31"/>
-  </w:num>
-  <w:num w:numId="16" w16cid:durableId="1274676296">
-    <w:abstractNumId w:val="36"/>
-  </w:num>
-  <w:num w:numId="17" w16cid:durableId="931279855">
-    <w:abstractNumId w:val="24"/>
-  </w:num>
-  <w:num w:numId="18" w16cid:durableId="1864588848">
-    <w:abstractNumId w:val="18"/>
-  </w:num>
-  <w:num w:numId="19" w16cid:durableId="1055198110">
-    <w:abstractNumId w:val="28"/>
-  </w:num>
-  <w:num w:numId="20" w16cid:durableId="101845965">
-    <w:abstractNumId w:val="14"/>
-  </w:num>
-  <w:num w:numId="21" w16cid:durableId="2137408311">
-    <w:abstractNumId w:val="38"/>
-  </w:num>
-  <w:num w:numId="22" w16cid:durableId="647168133">
-    <w:abstractNumId w:val="20"/>
-  </w:num>
-  <w:num w:numId="23" w16cid:durableId="387530249">
-    <w:abstractNumId w:val="15"/>
-  </w:num>
-  <w:num w:numId="24" w16cid:durableId="1094284406">
-    <w:abstractNumId w:val="11"/>
-  </w:num>
-  <w:num w:numId="25" w16cid:durableId="1065836415">
-    <w:abstractNumId w:val="32"/>
-  </w:num>
-  <w:num w:numId="26" w16cid:durableId="2115511613">
-    <w:abstractNumId w:val="2"/>
-  </w:num>
-  <w:num w:numId="27" w16cid:durableId="1269586760">
-    <w:abstractNumId w:val="1"/>
-  </w:num>
-  <w:num w:numId="28" w16cid:durableId="1652640933">
-    <w:abstractNumId w:val="13"/>
-  </w:num>
-  <w:num w:numId="29" w16cid:durableId="1829520245">
-    <w:abstractNumId w:val="8"/>
-  </w:num>
-  <w:num w:numId="30" w16cid:durableId="1241133396">
-    <w:abstractNumId w:val="9"/>
-  </w:num>
-  <w:num w:numId="31" w16cid:durableId="707222305">
-    <w:abstractNumId w:val="25"/>
-  </w:num>
-  <w:num w:numId="32" w16cid:durableId="1788961178">
-    <w:abstractNumId w:val="34"/>
-  </w:num>
-  <w:num w:numId="33" w16cid:durableId="10769541">
-    <w:abstractNumId w:val="16"/>
-  </w:num>
-  <w:num w:numId="34" w16cid:durableId="902568126">
-    <w:abstractNumId w:val="29"/>
-  </w:num>
-  <w:num w:numId="35" w16cid:durableId="1969428380">
-    <w:abstractNumId w:val="17"/>
-  </w:num>
-  <w:num w:numId="36" w16cid:durableId="417558601">
-    <w:abstractNumId w:val="23"/>
-  </w:num>
-  <w:num w:numId="37" w16cid:durableId="1430539293">
+  <w:num w:numId="10" w16cid:durableId="1052540682">
     <w:abstractNumId w:val="0"/>
   </w:num>
-  <w:num w:numId="38" w16cid:durableId="1901864082">
-    <w:abstractNumId w:val="3"/>
-  </w:num>
-  <w:num w:numId="39" w16cid:durableId="1376076795">
-    <w:abstractNumId w:val="5"/>
-  </w:num>
-  <w:num w:numId="40" w16cid:durableId="1514106099">
-    <w:abstractNumId w:val="4"/>
-  </w:num>
-  <w:numIdMacAtCleanup w:val="23"/>
+  <w:numIdMacAtCleanup w:val="10"/>
 </w:numbering>
 </file>
 
@@ -11655,7 +11583,6 @@
   <w:style w:type="character" w:default="1" w:styleId="Carpredefinitoparagrafo">
     <w:name w:val="Default Paragraph Font"/>
     <w:uiPriority w:val="1"/>
-    <w:semiHidden/>
     <w:unhideWhenUsed/>
   </w:style>
   <w:style w:type="table" w:default="1" w:styleId="Tabellanormale">
@@ -12934,7 +12861,7 @@
     <w:rsid w:val="00B04B39"/>
     <w:pPr>
       <w:numPr>
-        <w:numId w:val="23"/>
+        <w:numId w:val="4"/>
       </w:numPr>
     </w:pPr>
   </w:style>
@@ -12947,7 +12874,7 @@
     <w:pPr>
       <w:numPr>
         <w:ilvl w:val="1"/>
-        <w:numId w:val="5"/>
+        <w:numId w:val="2"/>
       </w:numPr>
     </w:pPr>
     <w:rPr>

--- a/DOCUMENTAZIONE/5-Object Design Document.docx
+++ b/DOCUMENTAZIONE/5-Object Design Document.docx
@@ -1717,7 +1717,7 @@
                 <w:rFonts w:ascii="Century Gothic" w:eastAsia="Droid Sans" w:hAnsi="Century Gothic" w:cs="Droid Sans"/>
                 <w:color w:val="auto"/>
               </w:rPr>
-              <w:t xml:space="preserve">Inserimento  introduzione, </w:t>
+              <w:t xml:space="preserve">Inserimento introduzione, </w:t>
             </w:r>
             <w:proofErr w:type="spellStart"/>
             <w:r>
@@ -1774,6 +1774,318 @@
                 <w:lang w:val="en-US"/>
               </w:rPr>
               <w:t>DPA, ML, LM</w:t>
+            </w:r>
+          </w:p>
+        </w:tc>
+      </w:tr>
+      <w:tr>
+        <w:trPr>
+          <w:cnfStyle w:val="000000100000" w:firstRow="0" w:lastRow="0" w:firstColumn="0" w:lastColumn="0" w:oddVBand="0" w:evenVBand="0" w:oddHBand="1" w:evenHBand="0" w:firstRowFirstColumn="0" w:firstRowLastColumn="0" w:lastRowFirstColumn="0" w:lastRowLastColumn="0"/>
+          <w:trHeight w:val="536"/>
+        </w:trPr>
+        <w:tc>
+          <w:tcPr>
+            <w:tcW w:w="2460" w:type="dxa"/>
+            <w:vAlign w:val="center"/>
+          </w:tcPr>
+          <w:p>
+            <w:pPr>
+              <w:widowControl w:val="0"/>
+              <w:overflowPunct/>
+              <w:jc w:val="center"/>
+              <w:textAlignment w:val="auto"/>
+              <w:rPr>
+                <w:rFonts w:ascii="Century Gothic" w:eastAsia="Droid Sans" w:hAnsi="Century Gothic" w:cs="Droid Sans"/>
+                <w:color w:val="auto"/>
+              </w:rPr>
+            </w:pPr>
+            <w:r>
+              <w:rPr>
+                <w:rFonts w:ascii="Century Gothic" w:eastAsia="Droid Sans" w:hAnsi="Century Gothic" w:cs="Droid Sans"/>
+                <w:color w:val="auto"/>
+              </w:rPr>
+              <w:t>07/06/2022</w:t>
+            </w:r>
+          </w:p>
+        </w:tc>
+        <w:tc>
+          <w:tcPr>
+            <w:tcW w:w="1516" w:type="dxa"/>
+            <w:vAlign w:val="center"/>
+          </w:tcPr>
+          <w:p>
+            <w:pPr>
+              <w:widowControl w:val="0"/>
+              <w:overflowPunct/>
+              <w:jc w:val="center"/>
+              <w:textAlignment w:val="auto"/>
+              <w:rPr>
+                <w:rFonts w:ascii="Century Gothic" w:eastAsia="Droid Sans" w:hAnsi="Century Gothic" w:cs="Droid Sans"/>
+                <w:color w:val="auto"/>
+              </w:rPr>
+            </w:pPr>
+            <w:r>
+              <w:rPr>
+                <w:rFonts w:ascii="Century Gothic" w:eastAsia="Droid Sans" w:hAnsi="Century Gothic" w:cs="Droid Sans"/>
+                <w:color w:val="auto"/>
+              </w:rPr>
+              <w:t>0.4</w:t>
+            </w:r>
+          </w:p>
+        </w:tc>
+        <w:tc>
+          <w:tcPr>
+            <w:tcW w:w="3816" w:type="dxa"/>
+            <w:vAlign w:val="center"/>
+          </w:tcPr>
+          <w:p>
+            <w:pPr>
+              <w:widowControl w:val="0"/>
+              <w:overflowPunct/>
+              <w:jc w:val="center"/>
+              <w:textAlignment w:val="auto"/>
+              <w:rPr>
+                <w:rFonts w:ascii="Century Gothic" w:eastAsia="Droid Sans" w:hAnsi="Century Gothic" w:cs="Droid Sans"/>
+                <w:color w:val="auto"/>
+              </w:rPr>
+            </w:pPr>
+            <w:r>
+              <w:rPr>
+                <w:rFonts w:ascii="Century Gothic" w:eastAsia="Droid Sans" w:hAnsi="Century Gothic" w:cs="Droid Sans"/>
+                <w:color w:val="auto"/>
+              </w:rPr>
+              <w:t>Inserimento package</w:t>
+            </w:r>
+          </w:p>
+          <w:p>
+            <w:pPr>
+              <w:widowControl w:val="0"/>
+              <w:overflowPunct/>
+              <w:jc w:val="center"/>
+              <w:textAlignment w:val="auto"/>
+              <w:rPr>
+                <w:rFonts w:ascii="Century Gothic" w:eastAsia="Droid Sans" w:hAnsi="Century Gothic" w:cs="Droid Sans"/>
+                <w:color w:val="auto"/>
+              </w:rPr>
+            </w:pPr>
+            <w:r>
+              <w:rPr>
+                <w:rFonts w:ascii="Century Gothic" w:eastAsia="Droid Sans" w:hAnsi="Century Gothic" w:cs="Droid Sans"/>
+                <w:color w:val="auto"/>
+              </w:rPr>
+              <w:t xml:space="preserve"> </w:t>
+            </w:r>
+            <w:r>
+              <w:rPr>
+                <w:rFonts w:ascii="Century Gothic" w:eastAsia="Droid Sans" w:hAnsi="Century Gothic" w:cs="Droid Sans"/>
+                <w:color w:val="auto"/>
+              </w:rPr>
+              <w:t>Registrazione e Autenticazione</w:t>
+            </w:r>
+          </w:p>
+        </w:tc>
+        <w:tc>
+          <w:tcPr>
+            <w:tcW w:w="2043" w:type="dxa"/>
+            <w:vAlign w:val="center"/>
+          </w:tcPr>
+          <w:p>
+            <w:pPr>
+              <w:widowControl w:val="0"/>
+              <w:overflowPunct/>
+              <w:jc w:val="center"/>
+              <w:textAlignment w:val="auto"/>
+              <w:rPr>
+                <w:rFonts w:ascii="Century Gothic" w:eastAsia="Droid Sans" w:hAnsi="Century Gothic" w:cs="Droid Sans"/>
+                <w:color w:val="auto"/>
+              </w:rPr>
+            </w:pPr>
+            <w:r>
+              <w:rPr>
+                <w:rFonts w:ascii="Century Gothic" w:eastAsia="Droid Sans" w:hAnsi="Century Gothic" w:cs="Droid Sans"/>
+                <w:color w:val="auto"/>
+              </w:rPr>
+              <w:t>ML</w:t>
+            </w:r>
+          </w:p>
+        </w:tc>
+      </w:tr>
+      <w:tr>
+        <w:trPr>
+          <w:trHeight w:val="536"/>
+        </w:trPr>
+        <w:tc>
+          <w:tcPr>
+            <w:tcW w:w="2460" w:type="dxa"/>
+            <w:vAlign w:val="center"/>
+          </w:tcPr>
+          <w:p>
+            <w:pPr>
+              <w:widowControl w:val="0"/>
+              <w:overflowPunct/>
+              <w:jc w:val="center"/>
+              <w:textAlignment w:val="auto"/>
+              <w:rPr>
+                <w:rFonts w:ascii="Century Gothic" w:eastAsia="Droid Sans" w:hAnsi="Century Gothic" w:cs="Droid Sans"/>
+                <w:color w:val="auto"/>
+              </w:rPr>
+            </w:pPr>
+            <w:r>
+              <w:rPr>
+                <w:rFonts w:ascii="Century Gothic" w:eastAsia="Droid Sans" w:hAnsi="Century Gothic" w:cs="Droid Sans"/>
+                <w:color w:val="auto"/>
+              </w:rPr>
+              <w:t>07/06/2022</w:t>
+            </w:r>
+          </w:p>
+        </w:tc>
+        <w:tc>
+          <w:tcPr>
+            <w:tcW w:w="1516" w:type="dxa"/>
+            <w:vAlign w:val="center"/>
+          </w:tcPr>
+          <w:p>
+            <w:pPr>
+              <w:widowControl w:val="0"/>
+              <w:overflowPunct/>
+              <w:jc w:val="center"/>
+              <w:textAlignment w:val="auto"/>
+              <w:rPr>
+                <w:rFonts w:ascii="Century Gothic" w:eastAsia="Droid Sans" w:hAnsi="Century Gothic" w:cs="Droid Sans"/>
+                <w:color w:val="auto"/>
+              </w:rPr>
+            </w:pPr>
+            <w:r>
+              <w:rPr>
+                <w:rFonts w:ascii="Century Gothic" w:eastAsia="Droid Sans" w:hAnsi="Century Gothic" w:cs="Droid Sans"/>
+                <w:color w:val="auto"/>
+              </w:rPr>
+              <w:t>0.5</w:t>
+            </w:r>
+          </w:p>
+        </w:tc>
+        <w:tc>
+          <w:tcPr>
+            <w:tcW w:w="3816" w:type="dxa"/>
+            <w:vAlign w:val="center"/>
+          </w:tcPr>
+          <w:p>
+            <w:pPr>
+              <w:widowControl w:val="0"/>
+              <w:overflowPunct/>
+              <w:jc w:val="center"/>
+              <w:textAlignment w:val="auto"/>
+              <w:rPr>
+                <w:rFonts w:ascii="Century Gothic" w:eastAsia="Droid Sans" w:hAnsi="Century Gothic" w:cs="Droid Sans"/>
+                <w:color w:val="auto"/>
+              </w:rPr>
+            </w:pPr>
+            <w:r>
+              <w:rPr>
+                <w:rFonts w:ascii="Century Gothic" w:eastAsia="Droid Sans" w:hAnsi="Century Gothic" w:cs="Droid Sans"/>
+                <w:color w:val="auto"/>
+              </w:rPr>
+              <w:t xml:space="preserve">Inserimento </w:t>
+            </w:r>
+            <w:r>
+              <w:rPr>
+                <w:rFonts w:ascii="Century Gothic" w:eastAsia="Droid Sans" w:hAnsi="Century Gothic" w:cs="Droid Sans" w:hint="eastAsia"/>
+                <w:color w:val="auto"/>
+              </w:rPr>
+              <w:t xml:space="preserve">class </w:t>
+            </w:r>
+            <w:proofErr w:type="spellStart"/>
+            <w:r>
+              <w:rPr>
+                <w:rFonts w:ascii="Century Gothic" w:eastAsia="Droid Sans" w:hAnsi="Century Gothic" w:cs="Droid Sans" w:hint="eastAsia"/>
+                <w:color w:val="auto"/>
+              </w:rPr>
+              <w:t>interface</w:t>
+            </w:r>
+            <w:proofErr w:type="spellEnd"/>
+          </w:p>
+          <w:p>
+            <w:pPr>
+              <w:widowControl w:val="0"/>
+              <w:overflowPunct/>
+              <w:jc w:val="center"/>
+              <w:textAlignment w:val="auto"/>
+              <w:rPr>
+                <w:rFonts w:ascii="Century Gothic" w:eastAsia="Droid Sans" w:hAnsi="Century Gothic" w:cs="Droid Sans"/>
+                <w:color w:val="auto"/>
+              </w:rPr>
+            </w:pPr>
+            <w:r>
+              <w:rPr>
+                <w:rFonts w:ascii="Century Gothic" w:eastAsia="Droid Sans" w:hAnsi="Century Gothic" w:cs="Droid Sans" w:hint="eastAsia"/>
+                <w:color w:val="auto"/>
+              </w:rPr>
+              <w:t xml:space="preserve"> </w:t>
+            </w:r>
+            <w:r>
+              <w:rPr>
+                <w:rFonts w:ascii="Century Gothic" w:eastAsia="Droid Sans" w:hAnsi="Century Gothic" w:cs="Droid Sans"/>
+                <w:color w:val="auto"/>
+              </w:rPr>
+              <w:t>P</w:t>
+            </w:r>
+            <w:r>
+              <w:rPr>
+                <w:rFonts w:ascii="Century Gothic" w:eastAsia="Droid Sans" w:hAnsi="Century Gothic" w:cs="Droid Sans" w:hint="eastAsia"/>
+                <w:color w:val="auto"/>
+              </w:rPr>
+              <w:t>ackage</w:t>
+            </w:r>
+            <w:r>
+              <w:rPr>
+                <w:rFonts w:ascii="Century Gothic" w:eastAsia="Droid Sans" w:hAnsi="Century Gothic" w:cs="Droid Sans"/>
+                <w:color w:val="auto"/>
+              </w:rPr>
+              <w:t xml:space="preserve"> Registrazione e</w:t>
+            </w:r>
+          </w:p>
+          <w:p>
+            <w:pPr>
+              <w:widowControl w:val="0"/>
+              <w:overflowPunct/>
+              <w:jc w:val="center"/>
+              <w:textAlignment w:val="auto"/>
+              <w:rPr>
+                <w:rFonts w:ascii="Century Gothic" w:eastAsia="Droid Sans" w:hAnsi="Century Gothic" w:cs="Droid Sans"/>
+                <w:color w:val="auto"/>
+              </w:rPr>
+            </w:pPr>
+            <w:r>
+              <w:rPr>
+                <w:rFonts w:ascii="Century Gothic" w:eastAsia="Droid Sans" w:hAnsi="Century Gothic" w:cs="Droid Sans"/>
+                <w:color w:val="auto"/>
+              </w:rPr>
+              <w:t xml:space="preserve"> Autenticazione</w:t>
+            </w:r>
+          </w:p>
+        </w:tc>
+        <w:tc>
+          <w:tcPr>
+            <w:tcW w:w="2043" w:type="dxa"/>
+            <w:vAlign w:val="center"/>
+          </w:tcPr>
+          <w:p>
+            <w:pPr>
+              <w:widowControl w:val="0"/>
+              <w:overflowPunct/>
+              <w:jc w:val="center"/>
+              <w:textAlignment w:val="auto"/>
+              <w:rPr>
+                <w:rFonts w:ascii="Century Gothic" w:eastAsia="Droid Sans" w:hAnsi="Century Gothic" w:cs="Droid Sans"/>
+                <w:color w:val="auto"/>
+              </w:rPr>
+            </w:pPr>
+            <w:r>
+              <w:rPr>
+                <w:rFonts w:ascii="Century Gothic" w:eastAsia="Droid Sans" w:hAnsi="Century Gothic" w:cs="Droid Sans"/>
+                <w:color w:val="auto"/>
+              </w:rPr>
+              <w:t>ML</w:t>
             </w:r>
           </w:p>
         </w:tc>
@@ -3337,12 +3649,33 @@
           <w:kern w:val="0"/>
           <w:lang w:val="it-IT" w:bidi="ar-SA"/>
         </w:rPr>
-        <w:t>Il sistema deve essere costruito per garantirne la riusabilità, attraverso l’utilizzo di design pattern, e componenti COTS nonostante ciò potrebbe portare ad un aumento dei tempi di risposta.</w:t>
+        <w:t xml:space="preserve">Il sistema deve essere costruito per garantirne la riusabilità, attraverso l’utilizzo di design pattern, e componenti </w:t>
+      </w:r>
+      <w:proofErr w:type="gramStart"/>
+      <w:r>
+        <w:rPr>
+          <w:rFonts w:cs="Garamond"/>
+          <w:color w:val="000000"/>
+          <w:kern w:val="0"/>
+          <w:lang w:val="it-IT" w:bidi="ar-SA"/>
+        </w:rPr>
+        <w:t>COTS nonostante ciò</w:t>
+      </w:r>
+      <w:proofErr w:type="gramEnd"/>
+      <w:r>
+        <w:rPr>
+          <w:rFonts w:cs="Garamond"/>
+          <w:color w:val="000000"/>
+          <w:kern w:val="0"/>
+          <w:lang w:val="it-IT" w:bidi="ar-SA"/>
+        </w:rPr>
+        <w:t xml:space="preserve"> potrebbe portare ad un aumento dei tempi di risposta.</w:t>
       </w:r>
     </w:p>
     <w:p>
       <w:pPr>
         <w:rPr>
+          <w:rFonts w:hint="eastAsia"/>
           <w:b/>
           <w:bCs/>
           <w:lang w:val="it-IT"/>
@@ -3653,6 +3986,7 @@
           <w:lang w:val="it-IT" w:bidi="ar-SA"/>
         </w:rPr>
       </w:pPr>
+      <w:proofErr w:type="gramStart"/>
       <w:r>
         <w:rPr>
           <w:rFonts w:ascii="Garamond" w:hAnsi="Garamond" w:cs="Garamond"/>
@@ -3665,6 +3999,7 @@
         </w:rPr>
         <w:t>.idea</w:t>
       </w:r>
+      <w:proofErr w:type="gramEnd"/>
     </w:p>
     <w:p>
       <w:pPr>
@@ -3688,6 +4023,7 @@
         </w:rPr>
       </w:pPr>
       <w:proofErr w:type="spellStart"/>
+      <w:proofErr w:type="gramStart"/>
       <w:r>
         <w:rPr>
           <w:rFonts w:ascii="Garamond" w:hAnsi="Garamond" w:cs="Garamond"/>
@@ -3733,7 +4069,18 @@
           <w:szCs w:val="23"/>
           <w:lang w:val="it-IT" w:bidi="ar-SA"/>
         </w:rPr>
-        <w:t>, contiene tutti i file sorgente</w:t>
+        <w:t>,</w:t>
+      </w:r>
+      <w:proofErr w:type="gramEnd"/>
+      <w:r>
+        <w:rPr>
+          <w:rFonts w:ascii="Garamond" w:hAnsi="Garamond" w:cs="Garamond"/>
+          <w:kern w:val="0"/>
+          <w:sz w:val="23"/>
+          <w:szCs w:val="23"/>
+          <w:lang w:val="it-IT" w:bidi="ar-SA"/>
+        </w:rPr>
+        <w:t xml:space="preserve"> contiene tutti i file sorgente</w:t>
       </w:r>
     </w:p>
     <w:p>
@@ -5545,6 +5892,64 @@
     </w:p>
     <w:p>
       <w:pPr>
+        <w:pStyle w:val="Paragrafoelenco"/>
+        <w:suppressAutoHyphens w:val="0"/>
+        <w:autoSpaceDE w:val="0"/>
+        <w:autoSpaceDN w:val="0"/>
+        <w:adjustRightInd w:val="0"/>
+        <w:spacing w:after="43"/>
+        <w:textAlignment w:val="auto"/>
+        <w:rPr>
+          <w:rFonts w:ascii="Garamond" w:hAnsi="Garamond" w:cs="Garamond"/>
+          <w:b/>
+          <w:bCs/>
+          <w:kern w:val="0"/>
+          <w:sz w:val="23"/>
+          <w:szCs w:val="23"/>
+          <w:lang w:val="it-IT" w:bidi="ar-SA"/>
+        </w:rPr>
+      </w:pPr>
+    </w:p>
+    <w:p>
+      <w:pPr>
+        <w:pStyle w:val="Paragrafoelenco"/>
+        <w:suppressAutoHyphens w:val="0"/>
+        <w:autoSpaceDE w:val="0"/>
+        <w:autoSpaceDN w:val="0"/>
+        <w:adjustRightInd w:val="0"/>
+        <w:spacing w:after="43"/>
+        <w:textAlignment w:val="auto"/>
+        <w:rPr>
+          <w:rFonts w:ascii="Garamond" w:hAnsi="Garamond" w:cs="Garamond"/>
+          <w:b/>
+          <w:bCs/>
+          <w:kern w:val="0"/>
+          <w:sz w:val="23"/>
+          <w:szCs w:val="23"/>
+          <w:lang w:val="it-IT" w:bidi="ar-SA"/>
+        </w:rPr>
+      </w:pPr>
+    </w:p>
+    <w:p>
+      <w:pPr>
+        <w:pStyle w:val="Paragrafoelenco"/>
+        <w:suppressAutoHyphens w:val="0"/>
+        <w:autoSpaceDE w:val="0"/>
+        <w:autoSpaceDN w:val="0"/>
+        <w:adjustRightInd w:val="0"/>
+        <w:spacing w:after="43"/>
+        <w:textAlignment w:val="auto"/>
+        <w:rPr>
+          <w:rFonts w:ascii="Garamond" w:hAnsi="Garamond" w:cs="Garamond"/>
+          <w:kern w:val="0"/>
+          <w:sz w:val="23"/>
+          <w:szCs w:val="23"/>
+          <w:lang w:val="it-IT" w:bidi="ar-SA"/>
+        </w:rPr>
+      </w:pPr>
+    </w:p>
+    <w:p>
+      <w:pPr>
         <w:pStyle w:val="Titolo2"/>
         <w:numPr>
           <w:ilvl w:val="1"/>
@@ -5562,6 +5967,7 @@
           <w:sz w:val="32"/>
           <w:szCs w:val="28"/>
         </w:rPr>
+        <w:lastRenderedPageBreak/>
         <w:t>Definizioni</w:t>
       </w:r>
       <w:proofErr w:type="spellEnd"/>
@@ -5720,7 +6126,6 @@
                 <w:rFonts w:ascii="Century Gothic" w:hAnsi="Century Gothic"/>
                 <w:color w:val="auto"/>
               </w:rPr>
-              <w:lastRenderedPageBreak/>
               <w:t>Package</w:t>
             </w:r>
           </w:p>
@@ -5993,12 +6398,14 @@
                 <w:rFonts w:ascii="Century Gothic" w:hAnsi="Century Gothic" w:cs="Garamond"/>
               </w:rPr>
             </w:pPr>
+            <w:proofErr w:type="gramStart"/>
             <w:r>
               <w:rPr>
                 <w:rFonts w:ascii="Century Gothic" w:hAnsi="Century Gothic" w:cs="Garamond"/>
               </w:rPr>
               <w:t>E’</w:t>
             </w:r>
+            <w:proofErr w:type="gramEnd"/>
             <w:r>
               <w:rPr>
                 <w:rFonts w:ascii="Century Gothic" w:hAnsi="Century Gothic" w:cs="Garamond"/>
@@ -6104,12 +6511,14 @@
                 <w:rFonts w:ascii="Century Gothic" w:hAnsi="Century Gothic" w:cs="Garamond"/>
               </w:rPr>
             </w:pPr>
+            <w:proofErr w:type="gramStart"/>
             <w:r>
               <w:rPr>
                 <w:rFonts w:ascii="Century Gothic" w:hAnsi="Century Gothic" w:cs="Garamond"/>
               </w:rPr>
               <w:t>E’</w:t>
             </w:r>
+            <w:proofErr w:type="gramEnd"/>
             <w:r>
               <w:rPr>
                 <w:rFonts w:ascii="Century Gothic" w:hAnsi="Century Gothic" w:cs="Garamond"/>
@@ -6302,22 +6711,6 @@
     </w:p>
     <w:p>
       <w:pPr>
-        <w:rPr>
-          <w:rFonts w:hint="eastAsia"/>
-          <w:lang w:val="it-IT"/>
-        </w:rPr>
-      </w:pPr>
-    </w:p>
-    <w:p>
-      <w:pPr>
-        <w:rPr>
-          <w:rFonts w:hint="eastAsia"/>
-          <w:lang w:val="it-IT"/>
-        </w:rPr>
-      </w:pPr>
-    </w:p>
-    <w:p>
-      <w:pPr>
         <w:pStyle w:val="Titolo2"/>
         <w:numPr>
           <w:ilvl w:val="1"/>
@@ -6364,10 +6757,26 @@
     </w:p>
     <w:p>
       <w:pPr>
+        <w:rPr>
+          <w:rFonts w:ascii="Garamond" w:hAnsi="Garamond"/>
+          <w:lang w:val="it-IT"/>
+        </w:rPr>
+      </w:pPr>
+    </w:p>
+    <w:p>
+      <w:pPr>
+        <w:rPr>
+          <w:rFonts w:ascii="Garamond" w:hAnsi="Garamond"/>
+          <w:lang w:val="it-IT"/>
+        </w:rPr>
+      </w:pPr>
+    </w:p>
+    <w:p>
+      <w:pPr>
         <w:pStyle w:val="Paragrafoelenco"/>
         <w:numPr>
           <w:ilvl w:val="0"/>
-          <w:numId w:val="3"/>
+          <w:numId w:val="11"/>
         </w:numPr>
         <w:rPr>
           <w:rFonts w:ascii="Garamond" w:hAnsi="Garamond"/>
@@ -6385,6 +6794,7 @@
       </w:pPr>
       <w:bookmarkStart w:id="8" w:name="_Toc104628769"/>
       <w:r>
+        <w:lastRenderedPageBreak/>
         <w:t>Packages</w:t>
       </w:r>
       <w:bookmarkEnd w:id="8"/>
@@ -6392,46 +6802,30 @@
     <w:p>
       <w:pPr>
         <w:rPr>
+          <w:color w:val="auto"/>
+          <w:lang w:val="it-IT"/>
+        </w:rPr>
+      </w:pPr>
+      <w:r>
+        <w:rPr>
+          <w:color w:val="auto"/>
+          <w:lang w:val="it-IT"/>
+        </w:rPr>
+        <w:t>In questa sezione viene mostrata la suddivisione del sistema in package, in base a quanto definito nel documento di System Design. Tale suddivisione è motivata dalle scelte architetturali prese</w:t>
+      </w:r>
+      <w:r>
+        <w:rPr>
+          <w:color w:val="auto"/>
+          <w:lang w:val="it-IT"/>
+        </w:rPr>
+        <w:t>.</w:t>
+      </w:r>
+    </w:p>
+    <w:p>
+      <w:pPr>
+        <w:rPr>
           <w:rFonts w:hint="eastAsia"/>
           <w:color w:val="auto"/>
-          <w:lang w:val="it-IT"/>
-        </w:rPr>
-      </w:pPr>
-      <w:r>
-        <w:rPr>
-          <w:color w:val="auto"/>
-          <w:lang w:val="it-IT"/>
-        </w:rPr>
-        <w:t xml:space="preserve">In questa sezione viene mostrata la suddivisione del sistema in package, in base a quanto definito nel documento di System Design. Tale suddivisione è motivata dalle scelte architetturali prese </w:t>
-      </w:r>
-      <w:r>
-        <w:rPr>
-          <w:color w:val="auto"/>
-          <w:lang w:val="it-IT"/>
-        </w:rPr>
-        <w:t>.</w:t>
-      </w:r>
-    </w:p>
-    <w:p>
-      <w:pPr>
-        <w:rPr>
-          <w:rFonts w:hint="eastAsia"/>
-          <w:lang w:val="it-IT"/>
-        </w:rPr>
-      </w:pPr>
-    </w:p>
-    <w:p>
-      <w:pPr>
-        <w:rPr>
-          <w:rFonts w:hint="eastAsia"/>
-          <w:lang w:val="it-IT"/>
-        </w:rPr>
-      </w:pPr>
-    </w:p>
-    <w:p>
-      <w:pPr>
-        <w:rPr>
-          <w:rFonts w:hint="eastAsia"/>
           <w:lang w:val="it-IT"/>
         </w:rPr>
       </w:pPr>
@@ -6823,6 +7217,7 @@
         <w:rPr>
           <w:noProof/>
         </w:rPr>
+        <w:lastRenderedPageBreak/>
         <w:drawing>
           <wp:inline distT="0" distB="0" distL="0" distR="0" wp14:anchorId="38E64C75" wp14:editId="6F7F4256">
             <wp:extent cx="5162370" cy="3962400"/>
@@ -6888,6 +7283,7 @@
       <w:pPr>
         <w:rPr>
           <w:rFonts w:ascii="Century Gothic" w:hAnsi="Century Gothic" w:cs="Garamond"/>
+          <w:color w:val="FF0000"/>
           <w:kern w:val="0"/>
           <w:sz w:val="22"/>
           <w:szCs w:val="22"/>
@@ -6899,6 +7295,7 @@
       <w:pPr>
         <w:rPr>
           <w:rFonts w:ascii="Century Gothic" w:hAnsi="Century Gothic" w:cs="Garamond"/>
+          <w:color w:val="FF0000"/>
           <w:kern w:val="0"/>
           <w:sz w:val="22"/>
           <w:szCs w:val="22"/>
@@ -6917,7 +7314,9 @@
           <w:lang w:val="it-IT" w:bidi="ar-SA"/>
         </w:rPr>
       </w:pPr>
-      <w:r>
+    </w:p>
+    <w:p>
+      <w:pPr>
         <w:rPr>
           <w:rFonts w:ascii="Century Gothic" w:hAnsi="Century Gothic" w:cs="Garamond"/>
           <w:color w:val="FF0000"/>
@@ -6926,32 +7325,205 @@
           <w:szCs w:val="22"/>
           <w:lang w:val="it-IT" w:bidi="ar-SA"/>
         </w:rPr>
-        <w:lastRenderedPageBreak/>
-        <w:t>REGISTRAZIONE AUTENTICAZIONE LUCIA</w:t>
+      </w:pPr>
+      <w:r>
+        <w:rPr>
+          <w:rFonts w:ascii="Century Gothic" w:hAnsi="Century Gothic" w:cs="Garamond"/>
+          <w:color w:val="FF0000"/>
+          <w:kern w:val="0"/>
+          <w:sz w:val="22"/>
+          <w:szCs w:val="22"/>
+          <w:lang w:val="it-IT" w:bidi="ar-SA"/>
+        </w:rPr>
+        <w:t>GESTIONE EVENTI ALESSIA</w:t>
       </w:r>
     </w:p>
     <w:p>
       <w:pPr>
         <w:rPr>
           <w:rFonts w:ascii="Century Gothic" w:hAnsi="Century Gothic" w:cs="Garamond"/>
-          <w:color w:val="FF0000"/>
           <w:kern w:val="0"/>
           <w:sz w:val="22"/>
           <w:szCs w:val="22"/>
           <w:lang w:val="it-IT" w:bidi="ar-SA"/>
         </w:rPr>
       </w:pPr>
-      <w:r>
+    </w:p>
+    <w:p>
+      <w:pPr>
         <w:rPr>
           <w:rFonts w:ascii="Century Gothic" w:hAnsi="Century Gothic" w:cs="Garamond"/>
-          <w:color w:val="FF0000"/>
           <w:kern w:val="0"/>
           <w:sz w:val="22"/>
           <w:szCs w:val="22"/>
           <w:lang w:val="it-IT" w:bidi="ar-SA"/>
         </w:rPr>
-        <w:t>GESTIONE EVENTI ALESSIA</w:t>
-      </w:r>
+      </w:pPr>
+    </w:p>
+    <w:p>
+      <w:pPr>
+        <w:rPr>
+          <w:rFonts w:ascii="Century Gothic" w:hAnsi="Century Gothic" w:cs="Garamond"/>
+          <w:kern w:val="0"/>
+          <w:sz w:val="22"/>
+          <w:szCs w:val="22"/>
+          <w:lang w:val="it-IT" w:bidi="ar-SA"/>
+        </w:rPr>
+      </w:pPr>
+    </w:p>
+    <w:p>
+      <w:pPr>
+        <w:rPr>
+          <w:rFonts w:ascii="Century Gothic" w:hAnsi="Century Gothic" w:cs="Garamond"/>
+          <w:kern w:val="0"/>
+          <w:sz w:val="22"/>
+          <w:szCs w:val="22"/>
+          <w:lang w:val="it-IT" w:bidi="ar-SA"/>
+        </w:rPr>
+      </w:pPr>
+    </w:p>
+    <w:p>
+      <w:pPr>
+        <w:rPr>
+          <w:rFonts w:ascii="Century Gothic" w:hAnsi="Century Gothic" w:cs="Garamond"/>
+          <w:kern w:val="0"/>
+          <w:sz w:val="22"/>
+          <w:szCs w:val="22"/>
+          <w:lang w:val="it-IT" w:bidi="ar-SA"/>
+        </w:rPr>
+      </w:pPr>
+    </w:p>
+    <w:p>
+      <w:pPr>
+        <w:rPr>
+          <w:rFonts w:ascii="Century Gothic" w:hAnsi="Century Gothic" w:cs="Garamond"/>
+          <w:kern w:val="0"/>
+          <w:sz w:val="22"/>
+          <w:szCs w:val="22"/>
+          <w:lang w:val="it-IT" w:bidi="ar-SA"/>
+        </w:rPr>
+      </w:pPr>
+    </w:p>
+    <w:p>
+      <w:pPr>
+        <w:rPr>
+          <w:rFonts w:ascii="Century Gothic" w:hAnsi="Century Gothic" w:cs="Garamond"/>
+          <w:kern w:val="0"/>
+          <w:sz w:val="22"/>
+          <w:szCs w:val="22"/>
+          <w:lang w:val="it-IT" w:bidi="ar-SA"/>
+        </w:rPr>
+      </w:pPr>
+    </w:p>
+    <w:p>
+      <w:pPr>
+        <w:rPr>
+          <w:rFonts w:ascii="Century Gothic" w:hAnsi="Century Gothic" w:cs="Garamond"/>
+          <w:kern w:val="0"/>
+          <w:sz w:val="22"/>
+          <w:szCs w:val="22"/>
+          <w:lang w:val="it-IT" w:bidi="ar-SA"/>
+        </w:rPr>
+      </w:pPr>
+    </w:p>
+    <w:p>
+      <w:pPr>
+        <w:rPr>
+          <w:rFonts w:ascii="Century Gothic" w:hAnsi="Century Gothic" w:cs="Garamond"/>
+          <w:kern w:val="0"/>
+          <w:sz w:val="22"/>
+          <w:szCs w:val="22"/>
+          <w:lang w:val="it-IT" w:bidi="ar-SA"/>
+        </w:rPr>
+      </w:pPr>
+    </w:p>
+    <w:p>
+      <w:pPr>
+        <w:rPr>
+          <w:rFonts w:ascii="Century Gothic" w:hAnsi="Century Gothic" w:cs="Garamond"/>
+          <w:kern w:val="0"/>
+          <w:sz w:val="22"/>
+          <w:szCs w:val="22"/>
+          <w:lang w:val="it-IT" w:bidi="ar-SA"/>
+        </w:rPr>
+      </w:pPr>
+    </w:p>
+    <w:p>
+      <w:pPr>
+        <w:rPr>
+          <w:rFonts w:ascii="Century Gothic" w:hAnsi="Century Gothic" w:cs="Garamond"/>
+          <w:kern w:val="0"/>
+          <w:sz w:val="22"/>
+          <w:szCs w:val="22"/>
+          <w:lang w:val="it-IT" w:bidi="ar-SA"/>
+        </w:rPr>
+      </w:pPr>
+    </w:p>
+    <w:p>
+      <w:pPr>
+        <w:rPr>
+          <w:rFonts w:ascii="Century Gothic" w:hAnsi="Century Gothic" w:cs="Garamond"/>
+          <w:kern w:val="0"/>
+          <w:sz w:val="22"/>
+          <w:szCs w:val="22"/>
+          <w:lang w:val="it-IT" w:bidi="ar-SA"/>
+        </w:rPr>
+      </w:pPr>
+    </w:p>
+    <w:p>
+      <w:pPr>
+        <w:rPr>
+          <w:rFonts w:ascii="Century Gothic" w:hAnsi="Century Gothic" w:cs="Garamond"/>
+          <w:kern w:val="0"/>
+          <w:sz w:val="22"/>
+          <w:szCs w:val="22"/>
+          <w:lang w:val="it-IT" w:bidi="ar-SA"/>
+        </w:rPr>
+      </w:pPr>
+    </w:p>
+    <w:p>
+      <w:pPr>
+        <w:rPr>
+          <w:rFonts w:ascii="Century Gothic" w:hAnsi="Century Gothic" w:cs="Garamond"/>
+          <w:kern w:val="0"/>
+          <w:sz w:val="22"/>
+          <w:szCs w:val="22"/>
+          <w:lang w:val="it-IT" w:bidi="ar-SA"/>
+        </w:rPr>
+      </w:pPr>
+    </w:p>
+    <w:p>
+      <w:pPr>
+        <w:rPr>
+          <w:rFonts w:ascii="Century Gothic" w:hAnsi="Century Gothic" w:cs="Garamond"/>
+          <w:kern w:val="0"/>
+          <w:sz w:val="22"/>
+          <w:szCs w:val="22"/>
+          <w:lang w:val="it-IT" w:bidi="ar-SA"/>
+        </w:rPr>
+      </w:pPr>
+    </w:p>
+    <w:p>
+      <w:pPr>
+        <w:rPr>
+          <w:rFonts w:ascii="Century Gothic" w:hAnsi="Century Gothic" w:cs="Garamond"/>
+          <w:kern w:val="0"/>
+          <w:sz w:val="22"/>
+          <w:szCs w:val="22"/>
+          <w:lang w:val="it-IT" w:bidi="ar-SA"/>
+        </w:rPr>
+      </w:pPr>
+    </w:p>
+    <w:p>
+      <w:pPr>
+        <w:rPr>
+          <w:rFonts w:ascii="Century Gothic" w:hAnsi="Century Gothic" w:cs="Garamond"/>
+          <w:kern w:val="0"/>
+          <w:sz w:val="22"/>
+          <w:szCs w:val="22"/>
+          <w:lang w:val="it-IT" w:bidi="ar-SA"/>
+        </w:rPr>
+      </w:pPr>
     </w:p>
     <w:p>
       <w:pPr>
@@ -6993,6 +7565,8 @@
           <w:b/>
           <w:bCs/>
           <w:kern w:val="0"/>
+          <w:sz w:val="22"/>
+          <w:szCs w:val="22"/>
           <w:lang w:val="it-IT" w:bidi="ar-SA"/>
         </w:rPr>
       </w:pPr>
@@ -7002,8 +7576,236 @@
           <w:b/>
           <w:bCs/>
           <w:kern w:val="0"/>
-          <w:lang w:val="it-IT" w:bidi="ar-SA"/>
-        </w:rPr>
+          <w:sz w:val="22"/>
+          <w:szCs w:val="22"/>
+          <w:lang w:val="it-IT" w:bidi="ar-SA"/>
+        </w:rPr>
+        <w:t>Package Registrazione</w:t>
+      </w:r>
+    </w:p>
+    <w:p>
+      <w:pPr>
+        <w:rPr>
+          <w:rFonts w:ascii="Century Gothic" w:hAnsi="Century Gothic" w:cs="Garamond"/>
+          <w:kern w:val="0"/>
+          <w:sz w:val="22"/>
+          <w:szCs w:val="22"/>
+          <w:lang w:val="it-IT" w:bidi="ar-SA"/>
+        </w:rPr>
+      </w:pPr>
+    </w:p>
+    <w:p>
+      <w:pPr>
+        <w:rPr>
+          <w:rFonts w:ascii="Century Gothic" w:hAnsi="Century Gothic" w:cs="Garamond"/>
+          <w:kern w:val="0"/>
+          <w:sz w:val="22"/>
+          <w:szCs w:val="22"/>
+          <w:lang w:val="it-IT" w:bidi="ar-SA"/>
+        </w:rPr>
+      </w:pPr>
+      <w:r>
+        <w:rPr>
+          <w:rFonts w:ascii="Century Gothic" w:hAnsi="Century Gothic" w:cs="Garamond"/>
+          <w:noProof/>
+          <w:kern w:val="0"/>
+          <w:sz w:val="22"/>
+          <w:szCs w:val="22"/>
+          <w:lang w:val="it-IT" w:bidi="ar-SA"/>
+        </w:rPr>
+        <w:drawing>
+          <wp:inline distT="0" distB="0" distL="0" distR="0" wp14:anchorId="59496238" wp14:editId="6F2778F0">
+            <wp:extent cx="5623560" cy="3163111"/>
+            <wp:effectExtent l="0" t="0" r="0" b="0"/>
+            <wp:docPr id="2" name="Immagine 2"/>
+            <wp:cNvGraphicFramePr>
+              <a:graphicFrameLocks xmlns:a="http://schemas.openxmlformats.org/drawingml/2006/main" noChangeAspect="1"/>
+            </wp:cNvGraphicFramePr>
+            <a:graphic xmlns:a="http://schemas.openxmlformats.org/drawingml/2006/main">
+              <a:graphicData uri="http://schemas.openxmlformats.org/drawingml/2006/picture">
+                <pic:pic xmlns:pic="http://schemas.openxmlformats.org/drawingml/2006/picture">
+                  <pic:nvPicPr>
+                    <pic:cNvPr id="2" name="Immagine 2"/>
+                    <pic:cNvPicPr/>
+                  </pic:nvPicPr>
+                  <pic:blipFill>
+                    <a:blip r:embed="rId9" cstate="print">
+                      <a:extLst>
+                        <a:ext uri="{28A0092B-C50C-407E-A947-70E740481C1C}">
+                          <a14:useLocalDpi xmlns:a14="http://schemas.microsoft.com/office/drawing/2010/main" val="0"/>
+                        </a:ext>
+                      </a:extLst>
+                    </a:blip>
+                    <a:stretch>
+                      <a:fillRect/>
+                    </a:stretch>
+                  </pic:blipFill>
+                  <pic:spPr>
+                    <a:xfrm>
+                      <a:off x="0" y="0"/>
+                      <a:ext cx="5637298" cy="3170838"/>
+                    </a:xfrm>
+                    <a:prstGeom prst="rect">
+                      <a:avLst/>
+                    </a:prstGeom>
+                  </pic:spPr>
+                </pic:pic>
+              </a:graphicData>
+            </a:graphic>
+          </wp:inline>
+        </w:drawing>
+      </w:r>
+    </w:p>
+    <w:p>
+      <w:pPr>
+        <w:rPr>
+          <w:rFonts w:ascii="Century Gothic" w:hAnsi="Century Gothic" w:cs="Garamond"/>
+          <w:b/>
+          <w:bCs/>
+          <w:kern w:val="0"/>
+          <w:sz w:val="22"/>
+          <w:szCs w:val="22"/>
+          <w:lang w:val="it-IT" w:bidi="ar-SA"/>
+        </w:rPr>
+      </w:pPr>
+      <w:r>
+        <w:rPr>
+          <w:rFonts w:ascii="Century Gothic" w:hAnsi="Century Gothic" w:cs="Garamond"/>
+          <w:b/>
+          <w:bCs/>
+          <w:kern w:val="0"/>
+          <w:sz w:val="22"/>
+          <w:szCs w:val="22"/>
+          <w:lang w:val="it-IT" w:bidi="ar-SA"/>
+        </w:rPr>
+        <w:t>Package Autenticazione</w:t>
+      </w:r>
+    </w:p>
+    <w:p>
+      <w:pPr>
+        <w:rPr>
+          <w:rFonts w:ascii="Century Gothic" w:hAnsi="Century Gothic" w:cs="Garamond"/>
+          <w:kern w:val="0"/>
+          <w:sz w:val="22"/>
+          <w:szCs w:val="22"/>
+          <w:lang w:val="it-IT" w:bidi="ar-SA"/>
+        </w:rPr>
+      </w:pPr>
+    </w:p>
+    <w:p>
+      <w:pPr>
+        <w:rPr>
+          <w:rFonts w:ascii="Century Gothic" w:hAnsi="Century Gothic" w:cs="Garamond"/>
+          <w:kern w:val="0"/>
+          <w:sz w:val="22"/>
+          <w:szCs w:val="22"/>
+          <w:lang w:val="it-IT" w:bidi="ar-SA"/>
+        </w:rPr>
+      </w:pPr>
+      <w:r>
+        <w:rPr>
+          <w:rFonts w:ascii="Century Gothic" w:hAnsi="Century Gothic" w:cs="Garamond"/>
+          <w:noProof/>
+          <w:kern w:val="0"/>
+          <w:sz w:val="22"/>
+          <w:szCs w:val="22"/>
+          <w:lang w:val="it-IT" w:bidi="ar-SA"/>
+        </w:rPr>
+        <w:drawing>
+          <wp:inline distT="0" distB="0" distL="0" distR="0" wp14:anchorId="41B11C7B" wp14:editId="171E0042">
+            <wp:extent cx="5638800" cy="3171684"/>
+            <wp:effectExtent l="0" t="0" r="0" b="0"/>
+            <wp:docPr id="3" name="Immagine 3"/>
+            <wp:cNvGraphicFramePr>
+              <a:graphicFrameLocks xmlns:a="http://schemas.openxmlformats.org/drawingml/2006/main" noChangeAspect="1"/>
+            </wp:cNvGraphicFramePr>
+            <a:graphic xmlns:a="http://schemas.openxmlformats.org/drawingml/2006/main">
+              <a:graphicData uri="http://schemas.openxmlformats.org/drawingml/2006/picture">
+                <pic:pic xmlns:pic="http://schemas.openxmlformats.org/drawingml/2006/picture">
+                  <pic:nvPicPr>
+                    <pic:cNvPr id="3" name="Immagine 3"/>
+                    <pic:cNvPicPr/>
+                  </pic:nvPicPr>
+                  <pic:blipFill>
+                    <a:blip r:embed="rId10" cstate="print">
+                      <a:extLst>
+                        <a:ext uri="{28A0092B-C50C-407E-A947-70E740481C1C}">
+                          <a14:useLocalDpi xmlns:a14="http://schemas.microsoft.com/office/drawing/2010/main" val="0"/>
+                        </a:ext>
+                      </a:extLst>
+                    </a:blip>
+                    <a:stretch>
+                      <a:fillRect/>
+                    </a:stretch>
+                  </pic:blipFill>
+                  <pic:spPr>
+                    <a:xfrm>
+                      <a:off x="0" y="0"/>
+                      <a:ext cx="5663582" cy="3185623"/>
+                    </a:xfrm>
+                    <a:prstGeom prst="rect">
+                      <a:avLst/>
+                    </a:prstGeom>
+                  </pic:spPr>
+                </pic:pic>
+              </a:graphicData>
+            </a:graphic>
+          </wp:inline>
+        </w:drawing>
+      </w:r>
+    </w:p>
+    <w:p>
+      <w:pPr>
+        <w:rPr>
+          <w:rFonts w:ascii="Century Gothic" w:hAnsi="Century Gothic" w:cs="Garamond"/>
+          <w:kern w:val="0"/>
+          <w:sz w:val="22"/>
+          <w:szCs w:val="22"/>
+          <w:lang w:val="it-IT" w:bidi="ar-SA"/>
+        </w:rPr>
+      </w:pPr>
+    </w:p>
+    <w:p>
+      <w:pPr>
+        <w:rPr>
+          <w:rFonts w:ascii="Century Gothic" w:hAnsi="Century Gothic" w:cs="Garamond"/>
+          <w:kern w:val="0"/>
+          <w:sz w:val="22"/>
+          <w:szCs w:val="22"/>
+          <w:lang w:val="it-IT" w:bidi="ar-SA"/>
+        </w:rPr>
+      </w:pPr>
+    </w:p>
+    <w:p>
+      <w:pPr>
+        <w:rPr>
+          <w:rFonts w:ascii="Century Gothic" w:hAnsi="Century Gothic" w:cs="Garamond"/>
+          <w:kern w:val="0"/>
+          <w:sz w:val="22"/>
+          <w:szCs w:val="22"/>
+          <w:lang w:val="it-IT" w:bidi="ar-SA"/>
+        </w:rPr>
+      </w:pPr>
+    </w:p>
+    <w:p>
+      <w:pPr>
+        <w:rPr>
+          <w:rFonts w:ascii="Century Gothic" w:hAnsi="Century Gothic" w:cs="Garamond"/>
+          <w:b/>
+          <w:bCs/>
+          <w:kern w:val="0"/>
+          <w:lang w:val="it-IT" w:bidi="ar-SA"/>
+        </w:rPr>
+      </w:pPr>
+      <w:r>
+        <w:rPr>
+          <w:rFonts w:ascii="Century Gothic" w:hAnsi="Century Gothic" w:cs="Garamond"/>
+          <w:b/>
+          <w:bCs/>
+          <w:kern w:val="0"/>
+          <w:lang w:val="it-IT" w:bidi="ar-SA"/>
+        </w:rPr>
+        <w:lastRenderedPageBreak/>
         <w:t>Package Gestione Acquisti</w:t>
       </w:r>
     </w:p>
@@ -7050,7 +7852,7 @@
                     </pic:cNvPicPr>
                   </pic:nvPicPr>
                   <pic:blipFill>
-                    <a:blip r:embed="rId9">
+                    <a:blip r:embed="rId11">
                       <a:extLst>
                         <a:ext uri="{28A0092B-C50C-407E-A947-70E740481C1C}">
                           <a14:useLocalDpi xmlns:a14="http://schemas.microsoft.com/office/drawing/2010/main" val="0"/>
@@ -7311,6 +8113,18 @@
     </w:p>
     <w:p>
       <w:pPr>
+        <w:rPr>
+          <w:rFonts w:ascii="Century Gothic" w:hAnsi="Century Gothic" w:cs="Garamond"/>
+          <w:color w:val="FF0000"/>
+          <w:kern w:val="0"/>
+          <w:sz w:val="22"/>
+          <w:szCs w:val="22"/>
+          <w:lang w:val="it-IT" w:bidi="ar-SA"/>
+        </w:rPr>
+      </w:pPr>
+    </w:p>
+    <w:p>
+      <w:pPr>
         <w:pStyle w:val="Paragrafoelenco"/>
         <w:numPr>
           <w:ilvl w:val="0"/>
@@ -7334,36 +8148,74 @@
           <w:szCs w:val="22"/>
           <w:lang w:val="it-IT" w:bidi="ar-SA"/>
         </w:rPr>
-        <w:t>REGISTRAZIONE AUTENTICAZIONE LUCIA</w:t>
+        <w:t>GESTIONE EVENTI ALESSIA</w:t>
       </w:r>
     </w:p>
     <w:p>
       <w:pPr>
-        <w:pStyle w:val="Paragrafoelenco"/>
-        <w:numPr>
-          <w:ilvl w:val="0"/>
-          <w:numId w:val="2"/>
-        </w:numPr>
         <w:rPr>
           <w:rFonts w:ascii="Century Gothic" w:hAnsi="Century Gothic" w:cs="Garamond"/>
-          <w:color w:val="FF0000"/>
           <w:kern w:val="0"/>
           <w:sz w:val="22"/>
           <w:szCs w:val="22"/>
           <w:lang w:val="it-IT" w:bidi="ar-SA"/>
         </w:rPr>
       </w:pPr>
-      <w:r>
+    </w:p>
+    <w:p>
+      <w:pPr>
         <w:rPr>
           <w:rFonts w:ascii="Century Gothic" w:hAnsi="Century Gothic" w:cs="Garamond"/>
-          <w:color w:val="FF0000"/>
           <w:kern w:val="0"/>
           <w:sz w:val="22"/>
           <w:szCs w:val="22"/>
           <w:lang w:val="it-IT" w:bidi="ar-SA"/>
         </w:rPr>
-        <w:t>GESTIONE EVENTI ALESSIA</w:t>
-      </w:r>
+      </w:pPr>
+    </w:p>
+    <w:p>
+      <w:pPr>
+        <w:rPr>
+          <w:rFonts w:ascii="Century Gothic" w:hAnsi="Century Gothic" w:cs="Garamond"/>
+          <w:kern w:val="0"/>
+          <w:sz w:val="22"/>
+          <w:szCs w:val="22"/>
+          <w:lang w:val="it-IT" w:bidi="ar-SA"/>
+        </w:rPr>
+      </w:pPr>
+    </w:p>
+    <w:p>
+      <w:pPr>
+        <w:rPr>
+          <w:rFonts w:ascii="Century Gothic" w:hAnsi="Century Gothic" w:cs="Garamond"/>
+          <w:kern w:val="0"/>
+          <w:sz w:val="22"/>
+          <w:szCs w:val="22"/>
+          <w:lang w:val="it-IT" w:bidi="ar-SA"/>
+        </w:rPr>
+      </w:pPr>
+    </w:p>
+    <w:p>
+      <w:pPr>
+        <w:rPr>
+          <w:rFonts w:ascii="Century Gothic" w:hAnsi="Century Gothic" w:cs="Garamond"/>
+          <w:kern w:val="0"/>
+          <w:sz w:val="22"/>
+          <w:szCs w:val="22"/>
+          <w:lang w:val="it-IT" w:bidi="ar-SA"/>
+        </w:rPr>
+      </w:pPr>
+    </w:p>
+    <w:p>
+      <w:pPr>
+        <w:rPr>
+          <w:rFonts w:ascii="Century Gothic" w:hAnsi="Century Gothic" w:cs="Garamond"/>
+          <w:kern w:val="0"/>
+          <w:sz w:val="22"/>
+          <w:szCs w:val="22"/>
+          <w:lang w:val="it-IT" w:bidi="ar-SA"/>
+        </w:rPr>
+      </w:pPr>
     </w:p>
     <w:p>
       <w:pPr>
@@ -7461,6 +8313,5950 @@
           <w:lang w:val="it-IT" w:bidi="ar-SA"/>
         </w:rPr>
         <w:lastRenderedPageBreak/>
+        <w:t>Package Registrazione</w:t>
+      </w:r>
+    </w:p>
+    <w:p>
+      <w:pPr>
+        <w:rPr>
+          <w:rFonts w:ascii="Century Gothic" w:hAnsi="Century Gothic" w:cs="Garamond"/>
+          <w:kern w:val="0"/>
+          <w:sz w:val="22"/>
+          <w:szCs w:val="22"/>
+          <w:lang w:val="it-IT" w:bidi="ar-SA"/>
+        </w:rPr>
+      </w:pPr>
+    </w:p>
+    <w:tbl>
+      <w:tblPr>
+        <w:tblW w:w="11766" w:type="dxa"/>
+        <w:tblInd w:w="-859" w:type="dxa"/>
+        <w:tblBorders>
+          <w:top w:val="outset" w:sz="6" w:space="0" w:color="auto"/>
+          <w:left w:val="outset" w:sz="6" w:space="0" w:color="auto"/>
+          <w:bottom w:val="outset" w:sz="6" w:space="0" w:color="auto"/>
+          <w:right w:val="outset" w:sz="6" w:space="0" w:color="auto"/>
+        </w:tblBorders>
+        <w:tblCellMar>
+          <w:left w:w="0" w:type="dxa"/>
+          <w:right w:w="0" w:type="dxa"/>
+        </w:tblCellMar>
+        <w:tblLook w:val="04A0" w:firstRow="1" w:lastRow="0" w:firstColumn="1" w:lastColumn="0" w:noHBand="0" w:noVBand="1"/>
+      </w:tblPr>
+      <w:tblGrid>
+        <w:gridCol w:w="3529"/>
+        <w:gridCol w:w="92"/>
+        <w:gridCol w:w="5594"/>
+        <w:gridCol w:w="1417"/>
+        <w:gridCol w:w="835"/>
+        <w:gridCol w:w="299"/>
+      </w:tblGrid>
+      <w:tr>
+        <w:trPr>
+          <w:trHeight w:val="321"/>
+        </w:trPr>
+        <w:tc>
+          <w:tcPr>
+            <w:tcW w:w="9215" w:type="dxa"/>
+            <w:gridSpan w:val="3"/>
+            <w:tcBorders>
+              <w:top w:val="single" w:sz="6" w:space="0" w:color="FFFFFF"/>
+              <w:left w:val="single" w:sz="6" w:space="0" w:color="FFFFFF"/>
+              <w:bottom w:val="single" w:sz="6" w:space="0" w:color="FFFFFF"/>
+              <w:right w:val="single" w:sz="6" w:space="0" w:color="FFFFFF"/>
+            </w:tcBorders>
+            <w:shd w:val="clear" w:color="auto" w:fill="2E74B5"/>
+            <w:vAlign w:val="center"/>
+          </w:tcPr>
+          <w:p>
+            <w:pPr>
+              <w:suppressAutoHyphens w:val="0"/>
+              <w:overflowPunct/>
+              <w:jc w:val="center"/>
+              <w:rPr>
+                <w:rFonts w:ascii="Century Gothic" w:eastAsia="Times New Roman" w:hAnsi="Century Gothic" w:cs="Segoe UI"/>
+                <w:b/>
+                <w:bCs/>
+                <w:color w:val="FFFFFF"/>
+                <w:kern w:val="0"/>
+                <w:lang w:eastAsia="it-IT" w:bidi="ar-SA"/>
+              </w:rPr>
+            </w:pPr>
+          </w:p>
+        </w:tc>
+        <w:tc>
+          <w:tcPr>
+            <w:tcW w:w="1417" w:type="dxa"/>
+            <w:tcBorders>
+              <w:top w:val="single" w:sz="6" w:space="0" w:color="FFFFFF"/>
+              <w:left w:val="single" w:sz="6" w:space="0" w:color="FFFFFF"/>
+              <w:bottom w:val="single" w:sz="6" w:space="0" w:color="FFFFFF"/>
+              <w:right w:val="single" w:sz="6" w:space="0" w:color="FFFFFF"/>
+            </w:tcBorders>
+            <w:shd w:val="clear" w:color="auto" w:fill="D9E2F3" w:themeFill="accent1" w:themeFillTint="33"/>
+            <w:vAlign w:val="center"/>
+          </w:tcPr>
+          <w:p>
+            <w:pPr>
+              <w:suppressAutoHyphens w:val="0"/>
+              <w:overflowPunct/>
+              <w:jc w:val="center"/>
+              <w:rPr>
+                <w:rFonts w:ascii="Century Gothic" w:eastAsia="Times New Roman" w:hAnsi="Century Gothic" w:cs="Segoe UI"/>
+                <w:b/>
+                <w:bCs/>
+                <w:color w:val="auto"/>
+                <w:kern w:val="0"/>
+                <w:lang w:eastAsia="it-IT" w:bidi="ar-SA"/>
+              </w:rPr>
+            </w:pPr>
+            <w:proofErr w:type="spellStart"/>
+            <w:r>
+              <w:rPr>
+                <w:rFonts w:ascii="Century Gothic" w:eastAsia="Times New Roman" w:hAnsi="Century Gothic" w:cs="Segoe UI"/>
+                <w:b/>
+                <w:bCs/>
+                <w:color w:val="auto"/>
+                <w:kern w:val="0"/>
+                <w:lang w:eastAsia="it-IT" w:bidi="ar-SA"/>
+              </w:rPr>
+              <w:t>A</w:t>
+            </w:r>
+            <w:r>
+              <w:rPr>
+                <w:rFonts w:ascii="Century Gothic" w:eastAsia="Times New Roman" w:hAnsi="Century Gothic" w:cs="Segoe UI"/>
+                <w:b/>
+                <w:bCs/>
+                <w:color w:val="auto"/>
+                <w:kern w:val="0"/>
+                <w:lang w:eastAsia="it-IT" w:bidi="ar-SA"/>
+              </w:rPr>
+              <w:t>utore</w:t>
+            </w:r>
+            <w:proofErr w:type="spellEnd"/>
+          </w:p>
+        </w:tc>
+        <w:tc>
+          <w:tcPr>
+            <w:tcW w:w="1134" w:type="dxa"/>
+            <w:gridSpan w:val="2"/>
+            <w:tcBorders>
+              <w:top w:val="single" w:sz="6" w:space="0" w:color="FFFFFF"/>
+              <w:left w:val="single" w:sz="6" w:space="0" w:color="FFFFFF"/>
+              <w:bottom w:val="single" w:sz="6" w:space="0" w:color="FFFFFF"/>
+              <w:right w:val="single" w:sz="6" w:space="0" w:color="FFFFFF"/>
+            </w:tcBorders>
+            <w:shd w:val="clear" w:color="auto" w:fill="D9E2F3" w:themeFill="accent1" w:themeFillTint="33"/>
+            <w:vAlign w:val="center"/>
+          </w:tcPr>
+          <w:p>
+            <w:pPr>
+              <w:suppressAutoHyphens w:val="0"/>
+              <w:overflowPunct/>
+              <w:jc w:val="center"/>
+              <w:rPr>
+                <w:rFonts w:ascii="Century Gothic" w:eastAsia="Times New Roman" w:hAnsi="Century Gothic" w:cs="Segoe UI"/>
+                <w:b/>
+                <w:bCs/>
+                <w:color w:val="auto"/>
+                <w:kern w:val="0"/>
+                <w:sz w:val="22"/>
+                <w:szCs w:val="22"/>
+                <w:lang w:eastAsia="it-IT" w:bidi="ar-SA"/>
+              </w:rPr>
+            </w:pPr>
+            <w:r>
+              <w:rPr>
+                <w:rFonts w:ascii="Century Gothic" w:eastAsia="Times New Roman" w:hAnsi="Century Gothic" w:cs="Segoe UI"/>
+                <w:b/>
+                <w:bCs/>
+                <w:color w:val="auto"/>
+                <w:kern w:val="0"/>
+                <w:sz w:val="22"/>
+                <w:szCs w:val="22"/>
+                <w:lang w:eastAsia="it-IT" w:bidi="ar-SA"/>
+              </w:rPr>
+              <w:t>M</w:t>
+            </w:r>
+            <w:r>
+              <w:rPr>
+                <w:rFonts w:ascii="Century Gothic" w:eastAsia="Times New Roman" w:hAnsi="Century Gothic" w:cs="Segoe UI"/>
+                <w:b/>
+                <w:bCs/>
+                <w:color w:val="auto"/>
+                <w:kern w:val="0"/>
+                <w:sz w:val="22"/>
+                <w:szCs w:val="22"/>
+                <w:lang w:eastAsia="it-IT" w:bidi="ar-SA"/>
+              </w:rPr>
+              <w:t>L</w:t>
+            </w:r>
+          </w:p>
+        </w:tc>
+      </w:tr>
+      <w:tr>
+        <w:trPr>
+          <w:trHeight w:val="773"/>
+        </w:trPr>
+        <w:tc>
+          <w:tcPr>
+            <w:tcW w:w="3621" w:type="dxa"/>
+            <w:gridSpan w:val="2"/>
+            <w:tcBorders>
+              <w:top w:val="single" w:sz="6" w:space="0" w:color="FFFFFF"/>
+              <w:left w:val="single" w:sz="6" w:space="0" w:color="FFFFFF"/>
+              <w:bottom w:val="single" w:sz="6" w:space="0" w:color="FFFFFF"/>
+              <w:right w:val="single" w:sz="6" w:space="0" w:color="FFFFFF"/>
+            </w:tcBorders>
+            <w:shd w:val="clear" w:color="auto" w:fill="2E74B5"/>
+            <w:vAlign w:val="center"/>
+            <w:hideMark/>
+          </w:tcPr>
+          <w:p>
+            <w:pPr>
+              <w:suppressAutoHyphens w:val="0"/>
+              <w:overflowPunct/>
+              <w:jc w:val="center"/>
+              <w:rPr>
+                <w:rFonts w:ascii="Segoe UI" w:eastAsia="Times New Roman" w:hAnsi="Segoe UI" w:cs="Segoe UI"/>
+                <w:b/>
+                <w:bCs/>
+                <w:kern w:val="0"/>
+                <w:sz w:val="18"/>
+                <w:szCs w:val="18"/>
+                <w:lang w:val="it-IT" w:eastAsia="it-IT" w:bidi="ar-SA"/>
+              </w:rPr>
+            </w:pPr>
+            <w:r>
+              <w:rPr>
+                <w:rFonts w:ascii="Century Gothic" w:eastAsia="Times New Roman" w:hAnsi="Century Gothic" w:cs="Segoe UI"/>
+                <w:b/>
+                <w:bCs/>
+                <w:color w:val="FFFFFF"/>
+                <w:kern w:val="0"/>
+                <w:lang w:eastAsia="it-IT" w:bidi="ar-SA"/>
+              </w:rPr>
+              <w:t xml:space="preserve">Nome </w:t>
+            </w:r>
+            <w:proofErr w:type="spellStart"/>
+            <w:r>
+              <w:rPr>
+                <w:rFonts w:ascii="Century Gothic" w:eastAsia="Times New Roman" w:hAnsi="Century Gothic" w:cs="Segoe UI"/>
+                <w:b/>
+                <w:bCs/>
+                <w:color w:val="FFFFFF"/>
+                <w:kern w:val="0"/>
+                <w:lang w:eastAsia="it-IT" w:bidi="ar-SA"/>
+              </w:rPr>
+              <w:t>Classe</w:t>
+            </w:r>
+            <w:proofErr w:type="spellEnd"/>
+          </w:p>
+        </w:tc>
+        <w:tc>
+          <w:tcPr>
+            <w:tcW w:w="8145" w:type="dxa"/>
+            <w:gridSpan w:val="4"/>
+            <w:tcBorders>
+              <w:top w:val="single" w:sz="6" w:space="0" w:color="FFFFFF"/>
+              <w:left w:val="single" w:sz="6" w:space="0" w:color="FFFFFF"/>
+              <w:bottom w:val="single" w:sz="6" w:space="0" w:color="FFFFFF"/>
+              <w:right w:val="single" w:sz="6" w:space="0" w:color="FFFFFF"/>
+            </w:tcBorders>
+            <w:shd w:val="clear" w:color="auto" w:fill="2E74B5"/>
+            <w:vAlign w:val="center"/>
+            <w:hideMark/>
+          </w:tcPr>
+          <w:p>
+            <w:pPr>
+              <w:suppressAutoHyphens w:val="0"/>
+              <w:overflowPunct/>
+              <w:jc w:val="center"/>
+              <w:rPr>
+                <w:rFonts w:ascii="Segoe UI" w:eastAsia="Times New Roman" w:hAnsi="Segoe UI" w:cs="Segoe UI"/>
+                <w:kern w:val="0"/>
+                <w:sz w:val="18"/>
+                <w:szCs w:val="18"/>
+                <w:lang w:val="it-IT" w:eastAsia="it-IT" w:bidi="ar-SA"/>
+              </w:rPr>
+            </w:pPr>
+            <w:proofErr w:type="spellStart"/>
+            <w:r>
+              <w:rPr>
+                <w:rFonts w:ascii="Century Gothic" w:eastAsia="Times New Roman" w:hAnsi="Century Gothic" w:cs="Segoe UI"/>
+                <w:b/>
+                <w:bCs/>
+                <w:color w:val="FFFFFF"/>
+                <w:kern w:val="0"/>
+                <w:sz w:val="22"/>
+                <w:szCs w:val="22"/>
+                <w:lang w:eastAsia="it-IT" w:bidi="ar-SA"/>
+              </w:rPr>
+              <w:t>Registrazione</w:t>
+            </w:r>
+            <w:r>
+              <w:rPr>
+                <w:rFonts w:ascii="Century Gothic" w:eastAsia="Times New Roman" w:hAnsi="Century Gothic" w:cs="Segoe UI"/>
+                <w:b/>
+                <w:bCs/>
+                <w:color w:val="FFFFFF"/>
+                <w:kern w:val="0"/>
+                <w:sz w:val="22"/>
+                <w:szCs w:val="22"/>
+                <w:lang w:eastAsia="it-IT" w:bidi="ar-SA"/>
+              </w:rPr>
+              <w:t>Service</w:t>
+            </w:r>
+            <w:proofErr w:type="spellEnd"/>
+          </w:p>
+        </w:tc>
+      </w:tr>
+      <w:tr>
+        <w:trPr>
+          <w:trHeight w:val="717"/>
+        </w:trPr>
+        <w:tc>
+          <w:tcPr>
+            <w:tcW w:w="3621" w:type="dxa"/>
+            <w:gridSpan w:val="2"/>
+            <w:tcBorders>
+              <w:top w:val="single" w:sz="6" w:space="0" w:color="FFFFFF"/>
+              <w:left w:val="single" w:sz="6" w:space="0" w:color="FFFFFF"/>
+              <w:bottom w:val="single" w:sz="6" w:space="0" w:color="FFFFFF"/>
+              <w:right w:val="single" w:sz="6" w:space="0" w:color="FFFFFF"/>
+            </w:tcBorders>
+            <w:shd w:val="clear" w:color="auto" w:fill="2E74B5"/>
+            <w:vAlign w:val="center"/>
+            <w:hideMark/>
+          </w:tcPr>
+          <w:p>
+            <w:pPr>
+              <w:suppressAutoHyphens w:val="0"/>
+              <w:overflowPunct/>
+              <w:jc w:val="center"/>
+              <w:rPr>
+                <w:rFonts w:ascii="Segoe UI" w:eastAsia="Times New Roman" w:hAnsi="Segoe UI" w:cs="Segoe UI"/>
+                <w:b/>
+                <w:bCs/>
+                <w:kern w:val="0"/>
+                <w:sz w:val="18"/>
+                <w:szCs w:val="18"/>
+                <w:lang w:val="it-IT" w:eastAsia="it-IT" w:bidi="ar-SA"/>
+              </w:rPr>
+            </w:pPr>
+            <w:proofErr w:type="spellStart"/>
+            <w:r>
+              <w:rPr>
+                <w:rFonts w:ascii="Century Gothic" w:eastAsia="Times New Roman" w:hAnsi="Century Gothic" w:cs="Segoe UI"/>
+                <w:b/>
+                <w:bCs/>
+                <w:color w:val="FFFFFF"/>
+                <w:kern w:val="0"/>
+                <w:lang w:eastAsia="it-IT" w:bidi="ar-SA"/>
+              </w:rPr>
+              <w:t>Descrizione</w:t>
+            </w:r>
+            <w:proofErr w:type="spellEnd"/>
+            <w:r>
+              <w:rPr>
+                <w:rFonts w:ascii="Century Gothic" w:eastAsia="Times New Roman" w:hAnsi="Century Gothic" w:cs="Segoe UI"/>
+                <w:b/>
+                <w:bCs/>
+                <w:color w:val="FFFFFF"/>
+                <w:kern w:val="0"/>
+                <w:lang w:val="it-IT" w:eastAsia="it-IT" w:bidi="ar-SA"/>
+              </w:rPr>
+              <w:t> </w:t>
+            </w:r>
+          </w:p>
+        </w:tc>
+        <w:tc>
+          <w:tcPr>
+            <w:tcW w:w="8145" w:type="dxa"/>
+            <w:gridSpan w:val="4"/>
+            <w:tcBorders>
+              <w:top w:val="single" w:sz="6" w:space="0" w:color="FFFFFF"/>
+              <w:left w:val="single" w:sz="6" w:space="0" w:color="FFFFFF"/>
+              <w:bottom w:val="single" w:sz="6" w:space="0" w:color="FFFFFF"/>
+              <w:right w:val="single" w:sz="6" w:space="0" w:color="FFFFFF"/>
+            </w:tcBorders>
+            <w:shd w:val="clear" w:color="auto" w:fill="DEEAF6"/>
+            <w:vAlign w:val="center"/>
+            <w:hideMark/>
+          </w:tcPr>
+          <w:p>
+            <w:pPr>
+              <w:suppressAutoHyphens w:val="0"/>
+              <w:overflowPunct/>
+              <w:jc w:val="center"/>
+              <w:rPr>
+                <w:rFonts w:ascii="Segoe UI" w:eastAsia="Times New Roman" w:hAnsi="Segoe UI" w:cs="Segoe UI"/>
+                <w:kern w:val="0"/>
+                <w:sz w:val="18"/>
+                <w:szCs w:val="18"/>
+                <w:lang w:val="it-IT" w:eastAsia="it-IT" w:bidi="ar-SA"/>
+              </w:rPr>
+            </w:pPr>
+            <w:r>
+              <w:rPr>
+                <w:rFonts w:ascii="Century Gothic" w:eastAsia="Times New Roman" w:hAnsi="Century Gothic" w:cs="Segoe UI"/>
+                <w:color w:val="auto"/>
+                <w:kern w:val="0"/>
+                <w:sz w:val="22"/>
+                <w:szCs w:val="22"/>
+                <w:lang w:val="it-IT" w:eastAsia="it-IT" w:bidi="ar-SA"/>
+              </w:rPr>
+              <w:t xml:space="preserve">Questa classe permette di gestire le operazioni </w:t>
+            </w:r>
+            <w:r>
+              <w:rPr>
+                <w:rFonts w:ascii="Century Gothic" w:eastAsia="Times New Roman" w:hAnsi="Century Gothic" w:cs="Segoe UI"/>
+                <w:color w:val="auto"/>
+                <w:kern w:val="0"/>
+                <w:sz w:val="22"/>
+                <w:szCs w:val="22"/>
+                <w:lang w:val="it-IT" w:eastAsia="it-IT" w:bidi="ar-SA"/>
+              </w:rPr>
+              <w:t>relative alla registrazione</w:t>
+            </w:r>
+          </w:p>
+        </w:tc>
+      </w:tr>
+      <w:tr>
+        <w:trPr>
+          <w:trHeight w:val="717"/>
+        </w:trPr>
+        <w:tc>
+          <w:tcPr>
+            <w:tcW w:w="3621" w:type="dxa"/>
+            <w:gridSpan w:val="2"/>
+            <w:tcBorders>
+              <w:top w:val="single" w:sz="6" w:space="0" w:color="FFFFFF"/>
+              <w:left w:val="single" w:sz="6" w:space="0" w:color="FFFFFF"/>
+              <w:bottom w:val="single" w:sz="6" w:space="0" w:color="FFFFFF"/>
+              <w:right w:val="single" w:sz="6" w:space="0" w:color="FFFFFF"/>
+            </w:tcBorders>
+            <w:shd w:val="clear" w:color="auto" w:fill="2E74B5"/>
+            <w:vAlign w:val="center"/>
+          </w:tcPr>
+          <w:p>
+            <w:pPr>
+              <w:suppressAutoHyphens w:val="0"/>
+              <w:overflowPunct/>
+              <w:jc w:val="center"/>
+              <w:rPr>
+                <w:rFonts w:ascii="Century Gothic" w:eastAsia="Times New Roman" w:hAnsi="Century Gothic" w:cs="Segoe UI"/>
+                <w:b/>
+                <w:bCs/>
+                <w:color w:val="FFFFFF"/>
+                <w:kern w:val="0"/>
+                <w:lang w:eastAsia="it-IT" w:bidi="ar-SA"/>
+              </w:rPr>
+            </w:pPr>
+            <w:proofErr w:type="spellStart"/>
+            <w:r>
+              <w:rPr>
+                <w:rFonts w:ascii="Century Gothic" w:eastAsia="Times New Roman" w:hAnsi="Century Gothic" w:cs="Segoe UI"/>
+                <w:b/>
+                <w:bCs/>
+                <w:color w:val="FFFFFF"/>
+                <w:kern w:val="0"/>
+                <w:lang w:eastAsia="it-IT" w:bidi="ar-SA"/>
+              </w:rPr>
+              <w:t>Metodi</w:t>
+            </w:r>
+            <w:proofErr w:type="spellEnd"/>
+          </w:p>
+        </w:tc>
+        <w:tc>
+          <w:tcPr>
+            <w:tcW w:w="8145" w:type="dxa"/>
+            <w:gridSpan w:val="4"/>
+            <w:tcBorders>
+              <w:top w:val="single" w:sz="6" w:space="0" w:color="FFFFFF"/>
+              <w:left w:val="single" w:sz="6" w:space="0" w:color="FFFFFF"/>
+              <w:bottom w:val="single" w:sz="6" w:space="0" w:color="FFFFFF"/>
+              <w:right w:val="single" w:sz="6" w:space="0" w:color="FFFFFF"/>
+            </w:tcBorders>
+            <w:shd w:val="clear" w:color="auto" w:fill="DEEAF6"/>
+            <w:vAlign w:val="center"/>
+          </w:tcPr>
+          <w:p>
+            <w:pPr>
+              <w:suppressAutoHyphens w:val="0"/>
+              <w:overflowPunct/>
+              <w:rPr>
+                <w:rFonts w:ascii="Century Gothic" w:eastAsia="Times New Roman" w:hAnsi="Century Gothic" w:cs="Segoe UI"/>
+                <w:color w:val="auto"/>
+                <w:kern w:val="0"/>
+                <w:sz w:val="22"/>
+                <w:szCs w:val="22"/>
+                <w:lang w:val="it-IT" w:eastAsia="it-IT" w:bidi="ar-SA"/>
+              </w:rPr>
+            </w:pPr>
+            <w:r>
+              <w:rPr>
+                <w:rFonts w:ascii="Century Gothic" w:eastAsia="Times New Roman" w:hAnsi="Century Gothic" w:cs="Segoe UI"/>
+                <w:color w:val="auto"/>
+                <w:kern w:val="0"/>
+                <w:sz w:val="22"/>
+                <w:szCs w:val="22"/>
+                <w:lang w:val="it-IT" w:eastAsia="it-IT" w:bidi="ar-SA"/>
+              </w:rPr>
+              <w:t>+</w:t>
+            </w:r>
+            <w:proofErr w:type="spellStart"/>
+            <w:proofErr w:type="gramStart"/>
+            <w:r>
+              <w:rPr>
+                <w:rFonts w:ascii="Century Gothic" w:eastAsia="Times New Roman" w:hAnsi="Century Gothic" w:cs="Segoe UI"/>
+                <w:color w:val="auto"/>
+                <w:kern w:val="0"/>
+                <w:sz w:val="22"/>
+                <w:szCs w:val="22"/>
+                <w:lang w:val="it-IT" w:eastAsia="it-IT" w:bidi="ar-SA"/>
+              </w:rPr>
+              <w:t>registraOspite</w:t>
+            </w:r>
+            <w:proofErr w:type="spellEnd"/>
+            <w:r>
+              <w:rPr>
+                <w:rFonts w:ascii="Century Gothic" w:eastAsia="Times New Roman" w:hAnsi="Century Gothic" w:cs="Segoe UI"/>
+                <w:color w:val="auto"/>
+                <w:kern w:val="0"/>
+                <w:sz w:val="22"/>
+                <w:szCs w:val="22"/>
+                <w:lang w:val="it-IT" w:eastAsia="it-IT" w:bidi="ar-SA"/>
+              </w:rPr>
+              <w:t>(</w:t>
+            </w:r>
+            <w:proofErr w:type="gramEnd"/>
+            <w:r>
+              <w:rPr>
+                <w:rFonts w:ascii="Century Gothic" w:eastAsia="Times New Roman" w:hAnsi="Century Gothic" w:cs="Segoe UI"/>
+                <w:color w:val="auto"/>
+                <w:kern w:val="0"/>
+                <w:sz w:val="22"/>
+                <w:szCs w:val="22"/>
+                <w:lang w:val="it-IT" w:eastAsia="it-IT" w:bidi="ar-SA"/>
+              </w:rPr>
+              <w:t>Ospite ospite</w:t>
+            </w:r>
+            <w:r>
+              <w:rPr>
+                <w:rFonts w:ascii="Century Gothic" w:eastAsia="Times New Roman" w:hAnsi="Century Gothic" w:cs="Segoe UI"/>
+                <w:color w:val="auto"/>
+                <w:kern w:val="0"/>
+                <w:sz w:val="22"/>
+                <w:szCs w:val="22"/>
+                <w:lang w:val="it-IT" w:eastAsia="it-IT" w:bidi="ar-SA"/>
+              </w:rPr>
+              <w:t xml:space="preserve">): </w:t>
+            </w:r>
+            <w:proofErr w:type="spellStart"/>
+            <w:r>
+              <w:rPr>
+                <w:rFonts w:ascii="Century Gothic" w:eastAsia="Times New Roman" w:hAnsi="Century Gothic" w:cs="Segoe UI"/>
+                <w:color w:val="auto"/>
+                <w:kern w:val="0"/>
+                <w:sz w:val="22"/>
+                <w:szCs w:val="22"/>
+                <w:lang w:val="it-IT" w:eastAsia="it-IT" w:bidi="ar-SA"/>
+              </w:rPr>
+              <w:t>UtenteRegistrato</w:t>
+            </w:r>
+            <w:proofErr w:type="spellEnd"/>
+          </w:p>
+          <w:p>
+            <w:pPr>
+              <w:suppressAutoHyphens w:val="0"/>
+              <w:overflowPunct/>
+              <w:rPr>
+                <w:rFonts w:ascii="Century Gothic" w:eastAsia="Times New Roman" w:hAnsi="Century Gothic" w:cs="Segoe UI"/>
+                <w:color w:val="auto"/>
+                <w:kern w:val="0"/>
+                <w:sz w:val="22"/>
+                <w:szCs w:val="22"/>
+                <w:lang w:val="it-IT" w:eastAsia="it-IT" w:bidi="ar-SA"/>
+              </w:rPr>
+            </w:pPr>
+            <w:r>
+              <w:rPr>
+                <w:rFonts w:ascii="Century Gothic" w:eastAsia="Times New Roman" w:hAnsi="Century Gothic" w:cs="Segoe UI"/>
+                <w:color w:val="auto"/>
+                <w:kern w:val="0"/>
+                <w:sz w:val="22"/>
+                <w:szCs w:val="22"/>
+                <w:lang w:val="it-IT" w:eastAsia="it-IT" w:bidi="ar-SA"/>
+              </w:rPr>
+              <w:t>+</w:t>
+            </w:r>
+            <w:proofErr w:type="spellStart"/>
+            <w:proofErr w:type="gramStart"/>
+            <w:r>
+              <w:rPr>
+                <w:rFonts w:ascii="Century Gothic" w:eastAsia="Times New Roman" w:hAnsi="Century Gothic" w:cs="Segoe UI" w:hint="eastAsia"/>
+                <w:color w:val="auto"/>
+                <w:kern w:val="0"/>
+                <w:sz w:val="22"/>
+                <w:szCs w:val="22"/>
+                <w:lang w:val="it-IT" w:eastAsia="it-IT" w:bidi="ar-SA"/>
+              </w:rPr>
+              <w:t>registra</w:t>
+            </w:r>
+            <w:r>
+              <w:rPr>
+                <w:rFonts w:ascii="Century Gothic" w:eastAsia="Times New Roman" w:hAnsi="Century Gothic" w:cs="Segoe UI"/>
+                <w:color w:val="auto"/>
+                <w:kern w:val="0"/>
+                <w:sz w:val="22"/>
+                <w:szCs w:val="22"/>
+                <w:lang w:val="it-IT" w:eastAsia="it-IT" w:bidi="ar-SA"/>
+              </w:rPr>
+              <w:t>Scolaresca</w:t>
+            </w:r>
+            <w:proofErr w:type="spellEnd"/>
+            <w:r>
+              <w:rPr>
+                <w:rFonts w:ascii="Century Gothic" w:eastAsia="Times New Roman" w:hAnsi="Century Gothic" w:cs="Segoe UI" w:hint="eastAsia"/>
+                <w:color w:val="auto"/>
+                <w:kern w:val="0"/>
+                <w:sz w:val="22"/>
+                <w:szCs w:val="22"/>
+                <w:lang w:val="it-IT" w:eastAsia="it-IT" w:bidi="ar-SA"/>
+              </w:rPr>
+              <w:t>(</w:t>
+            </w:r>
+            <w:proofErr w:type="gramEnd"/>
+            <w:r>
+              <w:rPr>
+                <w:rFonts w:ascii="Century Gothic" w:eastAsia="Times New Roman" w:hAnsi="Century Gothic" w:cs="Segoe UI"/>
+                <w:color w:val="auto"/>
+                <w:kern w:val="0"/>
+                <w:sz w:val="22"/>
+                <w:szCs w:val="22"/>
+                <w:lang w:val="it-IT" w:eastAsia="it-IT" w:bidi="ar-SA"/>
+              </w:rPr>
+              <w:t>Scolaresca scolaresca</w:t>
+            </w:r>
+            <w:r>
+              <w:rPr>
+                <w:rFonts w:ascii="Century Gothic" w:eastAsia="Times New Roman" w:hAnsi="Century Gothic" w:cs="Segoe UI" w:hint="eastAsia"/>
+                <w:color w:val="auto"/>
+                <w:kern w:val="0"/>
+                <w:sz w:val="22"/>
+                <w:szCs w:val="22"/>
+                <w:lang w:val="it-IT" w:eastAsia="it-IT" w:bidi="ar-SA"/>
+              </w:rPr>
+              <w:t xml:space="preserve">): </w:t>
+            </w:r>
+            <w:proofErr w:type="spellStart"/>
+            <w:r>
+              <w:rPr>
+                <w:rFonts w:ascii="Century Gothic" w:eastAsia="Times New Roman" w:hAnsi="Century Gothic" w:cs="Segoe UI" w:hint="eastAsia"/>
+                <w:color w:val="auto"/>
+                <w:kern w:val="0"/>
+                <w:sz w:val="22"/>
+                <w:szCs w:val="22"/>
+                <w:lang w:val="it-IT" w:eastAsia="it-IT" w:bidi="ar-SA"/>
+              </w:rPr>
+              <w:t>UtenteRegistrato</w:t>
+            </w:r>
+            <w:proofErr w:type="spellEnd"/>
+          </w:p>
+          <w:p>
+            <w:pPr>
+              <w:suppressAutoHyphens w:val="0"/>
+              <w:overflowPunct/>
+              <w:rPr>
+                <w:rFonts w:ascii="Century Gothic" w:eastAsia="Times New Roman" w:hAnsi="Century Gothic" w:cs="Segoe UI"/>
+                <w:color w:val="auto"/>
+                <w:kern w:val="0"/>
+                <w:sz w:val="22"/>
+                <w:szCs w:val="22"/>
+                <w:lang w:val="it-IT" w:eastAsia="it-IT" w:bidi="ar-SA"/>
+              </w:rPr>
+            </w:pPr>
+            <w:r>
+              <w:rPr>
+                <w:rFonts w:ascii="Century Gothic" w:eastAsia="Times New Roman" w:hAnsi="Century Gothic" w:cs="Segoe UI"/>
+                <w:color w:val="auto"/>
+                <w:kern w:val="0"/>
+                <w:sz w:val="22"/>
+                <w:szCs w:val="22"/>
+                <w:lang w:val="it-IT" w:eastAsia="it-IT" w:bidi="ar-SA"/>
+              </w:rPr>
+              <w:t>+</w:t>
+            </w:r>
+            <w:r>
+              <w:rPr>
+                <w:rFonts w:hint="eastAsia"/>
+              </w:rPr>
+              <w:t xml:space="preserve"> </w:t>
+            </w:r>
+            <w:proofErr w:type="spellStart"/>
+            <w:proofErr w:type="gramStart"/>
+            <w:r>
+              <w:rPr>
+                <w:rFonts w:ascii="Century Gothic" w:eastAsia="Times New Roman" w:hAnsi="Century Gothic" w:cs="Segoe UI" w:hint="eastAsia"/>
+                <w:color w:val="auto"/>
+                <w:kern w:val="0"/>
+                <w:sz w:val="22"/>
+                <w:szCs w:val="22"/>
+                <w:lang w:val="it-IT" w:eastAsia="it-IT" w:bidi="ar-SA"/>
+              </w:rPr>
+              <w:t>registra</w:t>
+            </w:r>
+            <w:r>
+              <w:rPr>
+                <w:rFonts w:ascii="Century Gothic" w:eastAsia="Times New Roman" w:hAnsi="Century Gothic" w:cs="Segoe UI"/>
+                <w:color w:val="auto"/>
+                <w:kern w:val="0"/>
+                <w:sz w:val="22"/>
+                <w:szCs w:val="22"/>
+                <w:lang w:val="it-IT" w:eastAsia="it-IT" w:bidi="ar-SA"/>
+              </w:rPr>
+              <w:t>Admin</w:t>
+            </w:r>
+            <w:proofErr w:type="spellEnd"/>
+            <w:r>
+              <w:rPr>
+                <w:rFonts w:ascii="Century Gothic" w:eastAsia="Times New Roman" w:hAnsi="Century Gothic" w:cs="Segoe UI" w:hint="eastAsia"/>
+                <w:color w:val="auto"/>
+                <w:kern w:val="0"/>
+                <w:sz w:val="22"/>
+                <w:szCs w:val="22"/>
+                <w:lang w:val="it-IT" w:eastAsia="it-IT" w:bidi="ar-SA"/>
+              </w:rPr>
+              <w:t>(</w:t>
+            </w:r>
+            <w:proofErr w:type="gramEnd"/>
+            <w:r>
+              <w:rPr>
+                <w:rFonts w:ascii="Century Gothic" w:eastAsia="Times New Roman" w:hAnsi="Century Gothic" w:cs="Segoe UI"/>
+                <w:color w:val="auto"/>
+                <w:kern w:val="0"/>
+                <w:sz w:val="22"/>
+                <w:szCs w:val="22"/>
+                <w:lang w:val="it-IT" w:eastAsia="it-IT" w:bidi="ar-SA"/>
+              </w:rPr>
+              <w:t>Amministratore amministratore</w:t>
+            </w:r>
+            <w:r>
+              <w:rPr>
+                <w:rFonts w:ascii="Century Gothic" w:eastAsia="Times New Roman" w:hAnsi="Century Gothic" w:cs="Segoe UI" w:hint="eastAsia"/>
+                <w:color w:val="auto"/>
+                <w:kern w:val="0"/>
+                <w:sz w:val="22"/>
+                <w:szCs w:val="22"/>
+                <w:lang w:val="it-IT" w:eastAsia="it-IT" w:bidi="ar-SA"/>
+              </w:rPr>
+              <w:t xml:space="preserve">): </w:t>
+            </w:r>
+            <w:proofErr w:type="spellStart"/>
+            <w:r>
+              <w:rPr>
+                <w:rFonts w:ascii="Century Gothic" w:eastAsia="Times New Roman" w:hAnsi="Century Gothic" w:cs="Segoe UI" w:hint="eastAsia"/>
+                <w:color w:val="auto"/>
+                <w:kern w:val="0"/>
+                <w:sz w:val="22"/>
+                <w:szCs w:val="22"/>
+                <w:lang w:val="it-IT" w:eastAsia="it-IT" w:bidi="ar-SA"/>
+              </w:rPr>
+              <w:t>UtenteRegistrato</w:t>
+            </w:r>
+            <w:proofErr w:type="spellEnd"/>
+          </w:p>
+        </w:tc>
+      </w:tr>
+      <w:tr>
+        <w:trPr>
+          <w:trHeight w:val="717"/>
+        </w:trPr>
+        <w:tc>
+          <w:tcPr>
+            <w:tcW w:w="3621" w:type="dxa"/>
+            <w:gridSpan w:val="2"/>
+            <w:tcBorders>
+              <w:top w:val="single" w:sz="6" w:space="0" w:color="FFFFFF"/>
+              <w:left w:val="single" w:sz="6" w:space="0" w:color="FFFFFF"/>
+              <w:bottom w:val="single" w:sz="6" w:space="0" w:color="FFFFFF"/>
+              <w:right w:val="single" w:sz="6" w:space="0" w:color="FFFFFF"/>
+            </w:tcBorders>
+            <w:shd w:val="clear" w:color="auto" w:fill="2E74B5"/>
+            <w:vAlign w:val="center"/>
+          </w:tcPr>
+          <w:p>
+            <w:pPr>
+              <w:suppressAutoHyphens w:val="0"/>
+              <w:overflowPunct/>
+              <w:jc w:val="center"/>
+              <w:rPr>
+                <w:rFonts w:ascii="Century Gothic" w:eastAsia="Times New Roman" w:hAnsi="Century Gothic" w:cs="Segoe UI"/>
+                <w:b/>
+                <w:bCs/>
+                <w:color w:val="FFFFFF"/>
+                <w:kern w:val="0"/>
+                <w:lang w:eastAsia="it-IT" w:bidi="ar-SA"/>
+              </w:rPr>
+            </w:pPr>
+            <w:proofErr w:type="spellStart"/>
+            <w:r>
+              <w:rPr>
+                <w:rFonts w:ascii="Century Gothic" w:eastAsia="Times New Roman" w:hAnsi="Century Gothic" w:cs="Segoe UI"/>
+                <w:b/>
+                <w:bCs/>
+                <w:color w:val="FFFFFF"/>
+                <w:kern w:val="0"/>
+                <w:lang w:eastAsia="it-IT" w:bidi="ar-SA"/>
+              </w:rPr>
+              <w:t>Invariante</w:t>
+            </w:r>
+            <w:proofErr w:type="spellEnd"/>
+            <w:r>
+              <w:rPr>
+                <w:rFonts w:ascii="Century Gothic" w:eastAsia="Times New Roman" w:hAnsi="Century Gothic" w:cs="Segoe UI"/>
+                <w:b/>
+                <w:bCs/>
+                <w:color w:val="FFFFFF"/>
+                <w:kern w:val="0"/>
+                <w:lang w:eastAsia="it-IT" w:bidi="ar-SA"/>
+              </w:rPr>
+              <w:t xml:space="preserve"> di </w:t>
+            </w:r>
+            <w:proofErr w:type="spellStart"/>
+            <w:r>
+              <w:rPr>
+                <w:rFonts w:ascii="Century Gothic" w:eastAsia="Times New Roman" w:hAnsi="Century Gothic" w:cs="Segoe UI"/>
+                <w:b/>
+                <w:bCs/>
+                <w:color w:val="FFFFFF"/>
+                <w:kern w:val="0"/>
+                <w:lang w:eastAsia="it-IT" w:bidi="ar-SA"/>
+              </w:rPr>
+              <w:t>classe</w:t>
+            </w:r>
+            <w:proofErr w:type="spellEnd"/>
+          </w:p>
+        </w:tc>
+        <w:tc>
+          <w:tcPr>
+            <w:tcW w:w="8145" w:type="dxa"/>
+            <w:gridSpan w:val="4"/>
+            <w:tcBorders>
+              <w:top w:val="single" w:sz="6" w:space="0" w:color="FFFFFF"/>
+              <w:left w:val="single" w:sz="6" w:space="0" w:color="FFFFFF"/>
+              <w:bottom w:val="single" w:sz="6" w:space="0" w:color="FFFFFF"/>
+              <w:right w:val="single" w:sz="6" w:space="0" w:color="FFFFFF"/>
+            </w:tcBorders>
+            <w:shd w:val="clear" w:color="auto" w:fill="DEEAF6"/>
+            <w:vAlign w:val="center"/>
+          </w:tcPr>
+          <w:p>
+            <w:pPr>
+              <w:suppressAutoHyphens w:val="0"/>
+              <w:overflowPunct/>
+              <w:jc w:val="center"/>
+              <w:rPr>
+                <w:rFonts w:ascii="Century Gothic" w:eastAsia="Times New Roman" w:hAnsi="Century Gothic" w:cs="Segoe UI"/>
+                <w:color w:val="auto"/>
+                <w:kern w:val="0"/>
+                <w:sz w:val="22"/>
+                <w:szCs w:val="22"/>
+                <w:lang w:val="it-IT" w:eastAsia="it-IT" w:bidi="ar-SA"/>
+              </w:rPr>
+            </w:pPr>
+            <w:r>
+              <w:rPr>
+                <w:rFonts w:ascii="Century Gothic" w:eastAsia="Times New Roman" w:hAnsi="Century Gothic" w:cs="Segoe UI"/>
+                <w:color w:val="auto"/>
+                <w:kern w:val="0"/>
+                <w:sz w:val="22"/>
+                <w:szCs w:val="22"/>
+                <w:lang w:val="it-IT" w:eastAsia="it-IT" w:bidi="ar-SA"/>
+              </w:rPr>
+              <w:t>/</w:t>
+            </w:r>
+          </w:p>
+        </w:tc>
+      </w:tr>
+      <w:tr>
+        <w:trPr>
+          <w:gridAfter w:val="1"/>
+          <w:wAfter w:w="299" w:type="dxa"/>
+          <w:trHeight w:val="503"/>
+        </w:trPr>
+        <w:tc>
+          <w:tcPr>
+            <w:tcW w:w="3529" w:type="dxa"/>
+            <w:tcBorders>
+              <w:top w:val="single" w:sz="6" w:space="0" w:color="FFFFFF"/>
+              <w:left w:val="single" w:sz="6" w:space="0" w:color="FFFFFF"/>
+              <w:bottom w:val="single" w:sz="6" w:space="0" w:color="FFFFFF"/>
+              <w:right w:val="single" w:sz="6" w:space="0" w:color="FFFFFF"/>
+            </w:tcBorders>
+            <w:shd w:val="clear" w:color="auto" w:fill="2E74B5"/>
+            <w:vAlign w:val="center"/>
+            <w:hideMark/>
+          </w:tcPr>
+          <w:p>
+            <w:pPr>
+              <w:suppressAutoHyphens w:val="0"/>
+              <w:overflowPunct/>
+              <w:jc w:val="center"/>
+              <w:rPr>
+                <w:rFonts w:ascii="Segoe UI" w:eastAsia="Times New Roman" w:hAnsi="Segoe UI" w:cs="Segoe UI"/>
+                <w:b/>
+                <w:bCs/>
+                <w:kern w:val="0"/>
+                <w:sz w:val="18"/>
+                <w:szCs w:val="18"/>
+                <w:lang w:val="it-IT" w:eastAsia="it-IT" w:bidi="ar-SA"/>
+              </w:rPr>
+            </w:pPr>
+            <w:bookmarkStart w:id="10" w:name="_Hlk105494825"/>
+            <w:r>
+              <w:rPr>
+                <w:rFonts w:ascii="Century Gothic" w:eastAsia="Times New Roman" w:hAnsi="Century Gothic" w:cs="Segoe UI"/>
+                <w:b/>
+                <w:bCs/>
+                <w:color w:val="FFFFFF"/>
+                <w:kern w:val="0"/>
+                <w:lang w:eastAsia="it-IT" w:bidi="ar-SA"/>
+              </w:rPr>
+              <w:t xml:space="preserve">Nome </w:t>
+            </w:r>
+            <w:proofErr w:type="spellStart"/>
+            <w:r>
+              <w:rPr>
+                <w:rFonts w:ascii="Century Gothic" w:eastAsia="Times New Roman" w:hAnsi="Century Gothic" w:cs="Segoe UI"/>
+                <w:b/>
+                <w:bCs/>
+                <w:color w:val="FFFFFF"/>
+                <w:kern w:val="0"/>
+                <w:lang w:eastAsia="it-IT" w:bidi="ar-SA"/>
+              </w:rPr>
+              <w:t>Metodo</w:t>
+            </w:r>
+            <w:proofErr w:type="spellEnd"/>
+          </w:p>
+        </w:tc>
+        <w:tc>
+          <w:tcPr>
+            <w:tcW w:w="7938" w:type="dxa"/>
+            <w:gridSpan w:val="4"/>
+            <w:tcBorders>
+              <w:top w:val="single" w:sz="6" w:space="0" w:color="FFFFFF"/>
+              <w:left w:val="single" w:sz="6" w:space="0" w:color="FFFFFF"/>
+              <w:bottom w:val="single" w:sz="6" w:space="0" w:color="FFFFFF"/>
+              <w:right w:val="single" w:sz="6" w:space="0" w:color="FFFFFF"/>
+            </w:tcBorders>
+            <w:shd w:val="clear" w:color="auto" w:fill="2E74B5"/>
+            <w:vAlign w:val="center"/>
+            <w:hideMark/>
+          </w:tcPr>
+          <w:p>
+            <w:pPr>
+              <w:suppressAutoHyphens w:val="0"/>
+              <w:overflowPunct/>
+              <w:rPr>
+                <w:rFonts w:ascii="Century Gothic" w:eastAsia="Times New Roman" w:hAnsi="Century Gothic" w:cs="Segoe UI"/>
+                <w:color w:val="FFFFFF" w:themeColor="background1"/>
+                <w:kern w:val="0"/>
+                <w:sz w:val="22"/>
+                <w:szCs w:val="22"/>
+                <w:lang w:val="it-IT" w:eastAsia="it-IT" w:bidi="ar-SA"/>
+              </w:rPr>
+            </w:pPr>
+            <w:r>
+              <w:rPr>
+                <w:rFonts w:ascii="Century Gothic" w:eastAsia="Times New Roman" w:hAnsi="Century Gothic" w:cs="Segoe UI" w:hint="eastAsia"/>
+                <w:color w:val="FFFFFF" w:themeColor="background1"/>
+                <w:kern w:val="0"/>
+                <w:sz w:val="22"/>
+                <w:szCs w:val="22"/>
+                <w:lang w:val="it-IT" w:eastAsia="it-IT" w:bidi="ar-SA"/>
+              </w:rPr>
+              <w:t>+</w:t>
+            </w:r>
+            <w:proofErr w:type="spellStart"/>
+            <w:proofErr w:type="gramStart"/>
+            <w:r>
+              <w:rPr>
+                <w:rFonts w:ascii="Century Gothic" w:eastAsia="Times New Roman" w:hAnsi="Century Gothic" w:cs="Segoe UI" w:hint="eastAsia"/>
+                <w:color w:val="FFFFFF" w:themeColor="background1"/>
+                <w:kern w:val="0"/>
+                <w:sz w:val="22"/>
+                <w:szCs w:val="22"/>
+                <w:lang w:val="it-IT" w:eastAsia="it-IT" w:bidi="ar-SA"/>
+              </w:rPr>
+              <w:t>registraOspite</w:t>
+            </w:r>
+            <w:proofErr w:type="spellEnd"/>
+            <w:r>
+              <w:rPr>
+                <w:rFonts w:ascii="Century Gothic" w:eastAsia="Times New Roman" w:hAnsi="Century Gothic" w:cs="Segoe UI" w:hint="eastAsia"/>
+                <w:color w:val="FFFFFF" w:themeColor="background1"/>
+                <w:kern w:val="0"/>
+                <w:sz w:val="22"/>
+                <w:szCs w:val="22"/>
+                <w:lang w:val="it-IT" w:eastAsia="it-IT" w:bidi="ar-SA"/>
+              </w:rPr>
+              <w:t>(</w:t>
+            </w:r>
+            <w:proofErr w:type="gramEnd"/>
+            <w:r>
+              <w:rPr>
+                <w:rFonts w:ascii="Century Gothic" w:eastAsia="Times New Roman" w:hAnsi="Century Gothic" w:cs="Segoe UI" w:hint="eastAsia"/>
+                <w:color w:val="FFFFFF" w:themeColor="background1"/>
+                <w:kern w:val="0"/>
+                <w:sz w:val="22"/>
+                <w:szCs w:val="22"/>
+                <w:lang w:val="it-IT" w:eastAsia="it-IT" w:bidi="ar-SA"/>
+              </w:rPr>
+              <w:t xml:space="preserve">Ospite ospite): </w:t>
+            </w:r>
+            <w:proofErr w:type="spellStart"/>
+            <w:r>
+              <w:rPr>
+                <w:rFonts w:ascii="Century Gothic" w:eastAsia="Times New Roman" w:hAnsi="Century Gothic" w:cs="Segoe UI" w:hint="eastAsia"/>
+                <w:color w:val="FFFFFF" w:themeColor="background1"/>
+                <w:kern w:val="0"/>
+                <w:sz w:val="22"/>
+                <w:szCs w:val="22"/>
+                <w:lang w:val="it-IT" w:eastAsia="it-IT" w:bidi="ar-SA"/>
+              </w:rPr>
+              <w:t>UtenteRegistrato</w:t>
+            </w:r>
+            <w:proofErr w:type="spellEnd"/>
+          </w:p>
+        </w:tc>
+      </w:tr>
+      <w:tr>
+        <w:trPr>
+          <w:gridAfter w:val="1"/>
+          <w:wAfter w:w="299" w:type="dxa"/>
+          <w:trHeight w:val="467"/>
+        </w:trPr>
+        <w:tc>
+          <w:tcPr>
+            <w:tcW w:w="3529" w:type="dxa"/>
+            <w:tcBorders>
+              <w:top w:val="single" w:sz="6" w:space="0" w:color="FFFFFF"/>
+              <w:left w:val="single" w:sz="6" w:space="0" w:color="FFFFFF"/>
+              <w:bottom w:val="single" w:sz="6" w:space="0" w:color="FFFFFF"/>
+              <w:right w:val="single" w:sz="6" w:space="0" w:color="FFFFFF"/>
+            </w:tcBorders>
+            <w:shd w:val="clear" w:color="auto" w:fill="2E74B5"/>
+            <w:vAlign w:val="center"/>
+            <w:hideMark/>
+          </w:tcPr>
+          <w:p>
+            <w:pPr>
+              <w:suppressAutoHyphens w:val="0"/>
+              <w:overflowPunct/>
+              <w:jc w:val="center"/>
+              <w:rPr>
+                <w:rFonts w:ascii="Segoe UI" w:eastAsia="Times New Roman" w:hAnsi="Segoe UI" w:cs="Segoe UI"/>
+                <w:b/>
+                <w:bCs/>
+                <w:kern w:val="0"/>
+                <w:sz w:val="18"/>
+                <w:szCs w:val="18"/>
+                <w:lang w:val="it-IT" w:eastAsia="it-IT" w:bidi="ar-SA"/>
+              </w:rPr>
+            </w:pPr>
+            <w:proofErr w:type="spellStart"/>
+            <w:r>
+              <w:rPr>
+                <w:rFonts w:ascii="Century Gothic" w:eastAsia="Times New Roman" w:hAnsi="Century Gothic" w:cs="Segoe UI"/>
+                <w:b/>
+                <w:bCs/>
+                <w:color w:val="FFFFFF"/>
+                <w:kern w:val="0"/>
+                <w:lang w:eastAsia="it-IT" w:bidi="ar-SA"/>
+              </w:rPr>
+              <w:t>Descrizione</w:t>
+            </w:r>
+            <w:proofErr w:type="spellEnd"/>
+            <w:r>
+              <w:rPr>
+                <w:rFonts w:ascii="Century Gothic" w:eastAsia="Times New Roman" w:hAnsi="Century Gothic" w:cs="Segoe UI"/>
+                <w:b/>
+                <w:bCs/>
+                <w:color w:val="FFFFFF"/>
+                <w:kern w:val="0"/>
+                <w:lang w:val="it-IT" w:eastAsia="it-IT" w:bidi="ar-SA"/>
+              </w:rPr>
+              <w:t> </w:t>
+            </w:r>
+          </w:p>
+        </w:tc>
+        <w:tc>
+          <w:tcPr>
+            <w:tcW w:w="7938" w:type="dxa"/>
+            <w:gridSpan w:val="4"/>
+            <w:tcBorders>
+              <w:top w:val="single" w:sz="6" w:space="0" w:color="FFFFFF"/>
+              <w:left w:val="single" w:sz="6" w:space="0" w:color="FFFFFF"/>
+              <w:bottom w:val="single" w:sz="6" w:space="0" w:color="FFFFFF"/>
+              <w:right w:val="single" w:sz="6" w:space="0" w:color="FFFFFF"/>
+            </w:tcBorders>
+            <w:shd w:val="clear" w:color="auto" w:fill="DEEAF6"/>
+            <w:vAlign w:val="center"/>
+            <w:hideMark/>
+          </w:tcPr>
+          <w:p>
+            <w:pPr>
+              <w:suppressAutoHyphens w:val="0"/>
+              <w:overflowPunct/>
+              <w:jc w:val="center"/>
+              <w:rPr>
+                <w:rFonts w:ascii="Segoe UI" w:eastAsia="Times New Roman" w:hAnsi="Segoe UI" w:cs="Segoe UI"/>
+                <w:kern w:val="0"/>
+                <w:sz w:val="18"/>
+                <w:szCs w:val="18"/>
+                <w:lang w:val="it-IT" w:eastAsia="it-IT" w:bidi="ar-SA"/>
+              </w:rPr>
+            </w:pPr>
+            <w:r>
+              <w:rPr>
+                <w:rFonts w:ascii="Century Gothic" w:eastAsia="Times New Roman" w:hAnsi="Century Gothic" w:cs="Segoe UI"/>
+                <w:color w:val="auto"/>
+                <w:kern w:val="0"/>
+                <w:sz w:val="22"/>
+                <w:szCs w:val="22"/>
+                <w:lang w:val="it-IT" w:eastAsia="it-IT" w:bidi="ar-SA"/>
+              </w:rPr>
+              <w:t xml:space="preserve">Questo metodo </w:t>
+            </w:r>
+            <w:r>
+              <w:rPr>
+                <w:rFonts w:ascii="Century Gothic" w:eastAsia="Times New Roman" w:hAnsi="Century Gothic" w:cs="Segoe UI"/>
+                <w:color w:val="auto"/>
+                <w:kern w:val="0"/>
+                <w:sz w:val="22"/>
+                <w:szCs w:val="22"/>
+                <w:lang w:val="it-IT" w:eastAsia="it-IT" w:bidi="ar-SA"/>
+              </w:rPr>
+              <w:t>consente la registrazione di un ospite</w:t>
+            </w:r>
+          </w:p>
+        </w:tc>
+      </w:tr>
+      <w:tr>
+        <w:trPr>
+          <w:gridAfter w:val="1"/>
+          <w:wAfter w:w="299" w:type="dxa"/>
+          <w:trHeight w:val="467"/>
+        </w:trPr>
+        <w:tc>
+          <w:tcPr>
+            <w:tcW w:w="3529" w:type="dxa"/>
+            <w:tcBorders>
+              <w:top w:val="single" w:sz="6" w:space="0" w:color="FFFFFF"/>
+              <w:left w:val="single" w:sz="6" w:space="0" w:color="FFFFFF"/>
+              <w:bottom w:val="single" w:sz="6" w:space="0" w:color="FFFFFF"/>
+              <w:right w:val="single" w:sz="6" w:space="0" w:color="FFFFFF"/>
+            </w:tcBorders>
+            <w:shd w:val="clear" w:color="auto" w:fill="2E74B5"/>
+            <w:vAlign w:val="center"/>
+          </w:tcPr>
+          <w:p>
+            <w:pPr>
+              <w:suppressAutoHyphens w:val="0"/>
+              <w:overflowPunct/>
+              <w:jc w:val="center"/>
+              <w:rPr>
+                <w:rFonts w:ascii="Century Gothic" w:eastAsia="Times New Roman" w:hAnsi="Century Gothic" w:cs="Segoe UI"/>
+                <w:b/>
+                <w:bCs/>
+                <w:color w:val="FFFFFF"/>
+                <w:kern w:val="0"/>
+                <w:lang w:eastAsia="it-IT" w:bidi="ar-SA"/>
+              </w:rPr>
+            </w:pPr>
+            <w:r>
+              <w:rPr>
+                <w:rFonts w:ascii="Century Gothic" w:eastAsia="Times New Roman" w:hAnsi="Century Gothic" w:cs="Segoe UI"/>
+                <w:b/>
+                <w:bCs/>
+                <w:color w:val="FFFFFF"/>
+                <w:kern w:val="0"/>
+                <w:lang w:eastAsia="it-IT" w:bidi="ar-SA"/>
+              </w:rPr>
+              <w:t>Pre-</w:t>
+            </w:r>
+            <w:proofErr w:type="spellStart"/>
+            <w:r>
+              <w:rPr>
+                <w:rFonts w:ascii="Century Gothic" w:eastAsia="Times New Roman" w:hAnsi="Century Gothic" w:cs="Segoe UI"/>
+                <w:b/>
+                <w:bCs/>
+                <w:color w:val="FFFFFF"/>
+                <w:kern w:val="0"/>
+                <w:lang w:eastAsia="it-IT" w:bidi="ar-SA"/>
+              </w:rPr>
+              <w:t>condizione</w:t>
+            </w:r>
+            <w:proofErr w:type="spellEnd"/>
+          </w:p>
+        </w:tc>
+        <w:tc>
+          <w:tcPr>
+            <w:tcW w:w="7938" w:type="dxa"/>
+            <w:gridSpan w:val="4"/>
+            <w:tcBorders>
+              <w:top w:val="single" w:sz="6" w:space="0" w:color="FFFFFF"/>
+              <w:left w:val="single" w:sz="6" w:space="0" w:color="FFFFFF"/>
+              <w:bottom w:val="single" w:sz="6" w:space="0" w:color="FFFFFF"/>
+              <w:right w:val="single" w:sz="6" w:space="0" w:color="FFFFFF"/>
+            </w:tcBorders>
+            <w:shd w:val="clear" w:color="auto" w:fill="DEEAF6"/>
+            <w:vAlign w:val="center"/>
+          </w:tcPr>
+          <w:p>
+            <w:pPr>
+              <w:suppressAutoHyphens w:val="0"/>
+              <w:overflowPunct/>
+              <w:jc w:val="center"/>
+              <w:rPr>
+                <w:rFonts w:ascii="Century Gothic" w:eastAsia="Times New Roman" w:hAnsi="Century Gothic" w:cs="Segoe UI"/>
+                <w:color w:val="auto"/>
+                <w:kern w:val="0"/>
+                <w:sz w:val="22"/>
+                <w:szCs w:val="22"/>
+                <w:lang w:val="it-IT" w:eastAsia="it-IT" w:bidi="ar-SA"/>
+              </w:rPr>
+            </w:pPr>
+            <w:r>
+              <w:rPr>
+                <w:rFonts w:ascii="Century Gothic" w:eastAsia="Times New Roman" w:hAnsi="Century Gothic" w:cs="Segoe UI"/>
+                <w:color w:val="auto"/>
+                <w:kern w:val="0"/>
+                <w:sz w:val="22"/>
+                <w:szCs w:val="22"/>
+                <w:lang w:val="it-IT" w:eastAsia="it-IT" w:bidi="ar-SA"/>
+              </w:rPr>
+              <w:t>/</w:t>
+            </w:r>
+          </w:p>
+        </w:tc>
+      </w:tr>
+      <w:tr>
+        <w:trPr>
+          <w:gridAfter w:val="1"/>
+          <w:wAfter w:w="299" w:type="dxa"/>
+          <w:trHeight w:val="467"/>
+        </w:trPr>
+        <w:tc>
+          <w:tcPr>
+            <w:tcW w:w="3529" w:type="dxa"/>
+            <w:tcBorders>
+              <w:top w:val="single" w:sz="6" w:space="0" w:color="FFFFFF"/>
+              <w:left w:val="single" w:sz="6" w:space="0" w:color="FFFFFF"/>
+              <w:bottom w:val="single" w:sz="6" w:space="0" w:color="FFFFFF"/>
+              <w:right w:val="single" w:sz="6" w:space="0" w:color="FFFFFF"/>
+            </w:tcBorders>
+            <w:shd w:val="clear" w:color="auto" w:fill="2E74B5"/>
+            <w:vAlign w:val="center"/>
+          </w:tcPr>
+          <w:p>
+            <w:pPr>
+              <w:suppressAutoHyphens w:val="0"/>
+              <w:overflowPunct/>
+              <w:jc w:val="center"/>
+              <w:rPr>
+                <w:rFonts w:ascii="Century Gothic" w:eastAsia="Times New Roman" w:hAnsi="Century Gothic" w:cs="Segoe UI"/>
+                <w:b/>
+                <w:bCs/>
+                <w:color w:val="FFFFFF"/>
+                <w:kern w:val="0"/>
+                <w:lang w:eastAsia="it-IT" w:bidi="ar-SA"/>
+              </w:rPr>
+            </w:pPr>
+            <w:r>
+              <w:rPr>
+                <w:rFonts w:ascii="Century Gothic" w:eastAsia="Times New Roman" w:hAnsi="Century Gothic" w:cs="Segoe UI"/>
+                <w:b/>
+                <w:bCs/>
+                <w:color w:val="FFFFFF"/>
+                <w:kern w:val="0"/>
+                <w:lang w:eastAsia="it-IT" w:bidi="ar-SA"/>
+              </w:rPr>
+              <w:t>Post-</w:t>
+            </w:r>
+            <w:proofErr w:type="spellStart"/>
+            <w:r>
+              <w:rPr>
+                <w:rFonts w:ascii="Century Gothic" w:eastAsia="Times New Roman" w:hAnsi="Century Gothic" w:cs="Segoe UI"/>
+                <w:b/>
+                <w:bCs/>
+                <w:color w:val="FFFFFF"/>
+                <w:kern w:val="0"/>
+                <w:lang w:eastAsia="it-IT" w:bidi="ar-SA"/>
+              </w:rPr>
+              <w:t>condizione</w:t>
+            </w:r>
+            <w:proofErr w:type="spellEnd"/>
+          </w:p>
+        </w:tc>
+        <w:tc>
+          <w:tcPr>
+            <w:tcW w:w="7938" w:type="dxa"/>
+            <w:gridSpan w:val="4"/>
+            <w:tcBorders>
+              <w:top w:val="single" w:sz="6" w:space="0" w:color="FFFFFF"/>
+              <w:left w:val="single" w:sz="6" w:space="0" w:color="FFFFFF"/>
+              <w:bottom w:val="single" w:sz="6" w:space="0" w:color="FFFFFF"/>
+              <w:right w:val="single" w:sz="6" w:space="0" w:color="FFFFFF"/>
+            </w:tcBorders>
+            <w:shd w:val="clear" w:color="auto" w:fill="DEEAF6"/>
+            <w:vAlign w:val="center"/>
+          </w:tcPr>
+          <w:p>
+            <w:pPr>
+              <w:suppressAutoHyphens w:val="0"/>
+              <w:overflowPunct/>
+              <w:jc w:val="center"/>
+              <w:rPr>
+                <w:rFonts w:ascii="Century Gothic" w:eastAsia="Times New Roman" w:hAnsi="Century Gothic" w:cs="Segoe UI"/>
+                <w:color w:val="auto"/>
+                <w:kern w:val="0"/>
+                <w:sz w:val="22"/>
+                <w:szCs w:val="22"/>
+                <w:lang w:val="it-IT" w:eastAsia="it-IT" w:bidi="ar-SA"/>
+              </w:rPr>
+            </w:pPr>
+            <w:proofErr w:type="spellStart"/>
+            <w:r>
+              <w:rPr>
+                <w:rFonts w:ascii="Century Gothic" w:eastAsia="Times New Roman" w:hAnsi="Century Gothic" w:cs="Segoe UI"/>
+                <w:color w:val="auto"/>
+                <w:kern w:val="0"/>
+                <w:sz w:val="22"/>
+                <w:szCs w:val="22"/>
+                <w:lang w:val="it-IT" w:eastAsia="it-IT" w:bidi="ar-SA"/>
+              </w:rPr>
+              <w:t>context</w:t>
+            </w:r>
+            <w:proofErr w:type="spellEnd"/>
+            <w:r>
+              <w:rPr>
+                <w:rFonts w:ascii="Century Gothic" w:eastAsia="Times New Roman" w:hAnsi="Century Gothic" w:cs="Segoe UI"/>
+                <w:color w:val="auto"/>
+                <w:kern w:val="0"/>
+                <w:sz w:val="22"/>
+                <w:szCs w:val="22"/>
+                <w:lang w:val="it-IT" w:eastAsia="it-IT" w:bidi="ar-SA"/>
+              </w:rPr>
+              <w:t xml:space="preserve">: </w:t>
+            </w:r>
+            <w:proofErr w:type="spellStart"/>
+            <w:proofErr w:type="gramStart"/>
+            <w:r>
+              <w:rPr>
+                <w:rFonts w:ascii="Century Gothic" w:eastAsia="Times New Roman" w:hAnsi="Century Gothic" w:cs="Segoe UI"/>
+                <w:color w:val="auto"/>
+                <w:kern w:val="0"/>
+                <w:sz w:val="22"/>
+                <w:szCs w:val="22"/>
+                <w:lang w:val="it-IT" w:eastAsia="it-IT" w:bidi="ar-SA"/>
+              </w:rPr>
+              <w:t>RegistrazioneService</w:t>
+            </w:r>
+            <w:proofErr w:type="spellEnd"/>
+            <w:r>
+              <w:rPr>
+                <w:rFonts w:ascii="Century Gothic" w:eastAsia="Times New Roman" w:hAnsi="Century Gothic" w:cs="Segoe UI"/>
+                <w:color w:val="auto"/>
+                <w:kern w:val="0"/>
+                <w:sz w:val="22"/>
+                <w:szCs w:val="22"/>
+                <w:lang w:val="it-IT" w:eastAsia="it-IT" w:bidi="ar-SA"/>
+              </w:rPr>
+              <w:t>::</w:t>
+            </w:r>
+            <w:proofErr w:type="gramEnd"/>
+            <w:r>
+              <w:rPr>
+                <w:rFonts w:ascii="Century Gothic" w:eastAsia="Times New Roman" w:hAnsi="Century Gothic" w:cs="Segoe UI"/>
+                <w:color w:val="auto"/>
+                <w:kern w:val="0"/>
+                <w:sz w:val="22"/>
+                <w:szCs w:val="22"/>
+                <w:lang w:val="it-IT" w:eastAsia="it-IT" w:bidi="ar-SA"/>
+              </w:rPr>
+              <w:t xml:space="preserve"> </w:t>
+            </w:r>
+            <w:proofErr w:type="spellStart"/>
+            <w:r>
+              <w:rPr>
+                <w:rFonts w:ascii="Century Gothic" w:eastAsia="Times New Roman" w:hAnsi="Century Gothic" w:cs="Segoe UI"/>
+                <w:color w:val="auto"/>
+                <w:kern w:val="0"/>
+                <w:sz w:val="22"/>
+                <w:szCs w:val="22"/>
+                <w:lang w:val="it-IT" w:eastAsia="it-IT" w:bidi="ar-SA"/>
+              </w:rPr>
+              <w:t>registraOspite</w:t>
+            </w:r>
+            <w:proofErr w:type="spellEnd"/>
+            <w:r>
+              <w:rPr>
+                <w:rFonts w:ascii="Century Gothic" w:eastAsia="Times New Roman" w:hAnsi="Century Gothic" w:cs="Segoe UI"/>
+                <w:color w:val="auto"/>
+                <w:kern w:val="0"/>
+                <w:sz w:val="22"/>
+                <w:szCs w:val="22"/>
+                <w:lang w:val="it-IT" w:eastAsia="it-IT" w:bidi="ar-SA"/>
+              </w:rPr>
+              <w:t>(Ospite ospite)</w:t>
+            </w:r>
+          </w:p>
+          <w:p>
+            <w:pPr>
+              <w:suppressAutoHyphens w:val="0"/>
+              <w:overflowPunct/>
+              <w:jc w:val="center"/>
+              <w:rPr>
+                <w:rFonts w:ascii="Century Gothic" w:eastAsia="Times New Roman" w:hAnsi="Century Gothic" w:cs="Segoe UI"/>
+                <w:color w:val="auto"/>
+                <w:kern w:val="0"/>
+                <w:sz w:val="22"/>
+                <w:szCs w:val="22"/>
+                <w:lang w:val="it-IT" w:eastAsia="it-IT" w:bidi="ar-SA"/>
+              </w:rPr>
+            </w:pPr>
+            <w:r>
+              <w:rPr>
+                <w:rFonts w:ascii="Century Gothic" w:eastAsia="Times New Roman" w:hAnsi="Century Gothic" w:cs="Segoe UI"/>
+                <w:color w:val="auto"/>
+                <w:kern w:val="0"/>
+                <w:sz w:val="22"/>
+                <w:szCs w:val="22"/>
+                <w:lang w:val="it-IT" w:eastAsia="it-IT" w:bidi="ar-SA"/>
+              </w:rPr>
+              <w:t xml:space="preserve">post: </w:t>
+            </w:r>
+            <w:proofErr w:type="spellStart"/>
+            <w:r>
+              <w:rPr>
+                <w:rFonts w:ascii="Century Gothic" w:eastAsia="Times New Roman" w:hAnsi="Century Gothic" w:cs="Segoe UI"/>
+                <w:color w:val="auto"/>
+                <w:kern w:val="0"/>
+                <w:sz w:val="22"/>
+                <w:szCs w:val="22"/>
+                <w:lang w:val="it-IT" w:eastAsia="it-IT" w:bidi="ar-SA"/>
+              </w:rPr>
+              <w:t>OspiteDAO.save</w:t>
+            </w:r>
+            <w:proofErr w:type="spellEnd"/>
+            <w:r>
+              <w:rPr>
+                <w:rFonts w:ascii="Century Gothic" w:eastAsia="Times New Roman" w:hAnsi="Century Gothic" w:cs="Segoe UI"/>
+                <w:color w:val="auto"/>
+                <w:kern w:val="0"/>
+                <w:sz w:val="22"/>
+                <w:szCs w:val="22"/>
+                <w:lang w:val="it-IT" w:eastAsia="it-IT" w:bidi="ar-SA"/>
+              </w:rPr>
+              <w:t>(ospite)==</w:t>
+            </w:r>
+            <w:proofErr w:type="spellStart"/>
+            <w:r>
+              <w:rPr>
+                <w:rFonts w:ascii="Century Gothic" w:eastAsia="Times New Roman" w:hAnsi="Century Gothic" w:cs="Segoe UI"/>
+                <w:color w:val="auto"/>
+                <w:kern w:val="0"/>
+                <w:sz w:val="22"/>
+                <w:szCs w:val="22"/>
+                <w:lang w:val="it-IT" w:eastAsia="it-IT" w:bidi="ar-SA"/>
+              </w:rPr>
+              <w:t>true</w:t>
+            </w:r>
+            <w:proofErr w:type="spellEnd"/>
+          </w:p>
+        </w:tc>
+      </w:tr>
+      <w:tr>
+        <w:trPr>
+          <w:gridAfter w:val="1"/>
+          <w:wAfter w:w="299" w:type="dxa"/>
+          <w:trHeight w:val="503"/>
+        </w:trPr>
+        <w:tc>
+          <w:tcPr>
+            <w:tcW w:w="3529" w:type="dxa"/>
+            <w:tcBorders>
+              <w:top w:val="single" w:sz="6" w:space="0" w:color="FFFFFF"/>
+              <w:left w:val="single" w:sz="6" w:space="0" w:color="FFFFFF"/>
+              <w:bottom w:val="single" w:sz="6" w:space="0" w:color="FFFFFF"/>
+              <w:right w:val="single" w:sz="6" w:space="0" w:color="FFFFFF"/>
+            </w:tcBorders>
+            <w:shd w:val="clear" w:color="auto" w:fill="2E74B5"/>
+            <w:vAlign w:val="center"/>
+            <w:hideMark/>
+          </w:tcPr>
+          <w:p>
+            <w:pPr>
+              <w:suppressAutoHyphens w:val="0"/>
+              <w:overflowPunct/>
+              <w:jc w:val="center"/>
+              <w:rPr>
+                <w:rFonts w:ascii="Segoe UI" w:eastAsia="Times New Roman" w:hAnsi="Segoe UI" w:cs="Segoe UI"/>
+                <w:b/>
+                <w:bCs/>
+                <w:kern w:val="0"/>
+                <w:sz w:val="18"/>
+                <w:szCs w:val="18"/>
+                <w:lang w:val="it-IT" w:eastAsia="it-IT" w:bidi="ar-SA"/>
+              </w:rPr>
+            </w:pPr>
+            <w:bookmarkStart w:id="11" w:name="_Hlk105494916"/>
+            <w:bookmarkEnd w:id="10"/>
+            <w:r>
+              <w:rPr>
+                <w:rFonts w:ascii="Century Gothic" w:eastAsia="Times New Roman" w:hAnsi="Century Gothic" w:cs="Segoe UI"/>
+                <w:b/>
+                <w:bCs/>
+                <w:color w:val="FFFFFF"/>
+                <w:kern w:val="0"/>
+                <w:lang w:eastAsia="it-IT" w:bidi="ar-SA"/>
+              </w:rPr>
+              <w:t xml:space="preserve">Nome </w:t>
+            </w:r>
+            <w:proofErr w:type="spellStart"/>
+            <w:r>
+              <w:rPr>
+                <w:rFonts w:ascii="Century Gothic" w:eastAsia="Times New Roman" w:hAnsi="Century Gothic" w:cs="Segoe UI"/>
+                <w:b/>
+                <w:bCs/>
+                <w:color w:val="FFFFFF"/>
+                <w:kern w:val="0"/>
+                <w:lang w:eastAsia="it-IT" w:bidi="ar-SA"/>
+              </w:rPr>
+              <w:t>Metodo</w:t>
+            </w:r>
+            <w:proofErr w:type="spellEnd"/>
+          </w:p>
+        </w:tc>
+        <w:tc>
+          <w:tcPr>
+            <w:tcW w:w="7938" w:type="dxa"/>
+            <w:gridSpan w:val="4"/>
+            <w:tcBorders>
+              <w:top w:val="single" w:sz="6" w:space="0" w:color="FFFFFF"/>
+              <w:left w:val="single" w:sz="6" w:space="0" w:color="FFFFFF"/>
+              <w:bottom w:val="single" w:sz="6" w:space="0" w:color="FFFFFF"/>
+              <w:right w:val="single" w:sz="6" w:space="0" w:color="FFFFFF"/>
+            </w:tcBorders>
+            <w:shd w:val="clear" w:color="auto" w:fill="2E74B5"/>
+            <w:vAlign w:val="center"/>
+            <w:hideMark/>
+          </w:tcPr>
+          <w:p>
+            <w:pPr>
+              <w:suppressAutoHyphens w:val="0"/>
+              <w:overflowPunct/>
+              <w:rPr>
+                <w:rFonts w:ascii="Century Gothic" w:eastAsia="Times New Roman" w:hAnsi="Century Gothic" w:cs="Segoe UI"/>
+                <w:color w:val="FFFFFF" w:themeColor="background1"/>
+                <w:kern w:val="0"/>
+                <w:sz w:val="22"/>
+                <w:szCs w:val="22"/>
+                <w:lang w:val="it-IT" w:eastAsia="it-IT" w:bidi="ar-SA"/>
+              </w:rPr>
+            </w:pPr>
+            <w:r>
+              <w:rPr>
+                <w:rFonts w:ascii="Century Gothic" w:eastAsia="Times New Roman" w:hAnsi="Century Gothic" w:cs="Segoe UI" w:hint="eastAsia"/>
+                <w:color w:val="FFFFFF" w:themeColor="background1"/>
+                <w:kern w:val="0"/>
+                <w:sz w:val="22"/>
+                <w:szCs w:val="22"/>
+                <w:lang w:val="it-IT" w:eastAsia="it-IT" w:bidi="ar-SA"/>
+              </w:rPr>
+              <w:t>+</w:t>
+            </w:r>
+            <w:proofErr w:type="spellStart"/>
+            <w:proofErr w:type="gramStart"/>
+            <w:r>
+              <w:rPr>
+                <w:rFonts w:ascii="Century Gothic" w:eastAsia="Times New Roman" w:hAnsi="Century Gothic" w:cs="Segoe UI" w:hint="eastAsia"/>
+                <w:color w:val="FFFFFF" w:themeColor="background1"/>
+                <w:kern w:val="0"/>
+                <w:sz w:val="22"/>
+                <w:szCs w:val="22"/>
+                <w:lang w:val="it-IT" w:eastAsia="it-IT" w:bidi="ar-SA"/>
+              </w:rPr>
+              <w:t>registra</w:t>
+            </w:r>
+            <w:r>
+              <w:rPr>
+                <w:rFonts w:ascii="Century Gothic" w:eastAsia="Times New Roman" w:hAnsi="Century Gothic" w:cs="Segoe UI"/>
+                <w:color w:val="FFFFFF" w:themeColor="background1"/>
+                <w:kern w:val="0"/>
+                <w:sz w:val="22"/>
+                <w:szCs w:val="22"/>
+                <w:lang w:val="it-IT" w:eastAsia="it-IT" w:bidi="ar-SA"/>
+              </w:rPr>
+              <w:t>Scolaresca</w:t>
+            </w:r>
+            <w:proofErr w:type="spellEnd"/>
+            <w:r>
+              <w:rPr>
+                <w:rFonts w:ascii="Century Gothic" w:eastAsia="Times New Roman" w:hAnsi="Century Gothic" w:cs="Segoe UI" w:hint="eastAsia"/>
+                <w:color w:val="FFFFFF" w:themeColor="background1"/>
+                <w:kern w:val="0"/>
+                <w:sz w:val="22"/>
+                <w:szCs w:val="22"/>
+                <w:lang w:val="it-IT" w:eastAsia="it-IT" w:bidi="ar-SA"/>
+              </w:rPr>
+              <w:t>(</w:t>
+            </w:r>
+            <w:proofErr w:type="gramEnd"/>
+            <w:r>
+              <w:rPr>
+                <w:rFonts w:ascii="Century Gothic" w:eastAsia="Times New Roman" w:hAnsi="Century Gothic" w:cs="Segoe UI"/>
+                <w:color w:val="FFFFFF" w:themeColor="background1"/>
+                <w:kern w:val="0"/>
+                <w:sz w:val="22"/>
+                <w:szCs w:val="22"/>
+                <w:lang w:val="it-IT" w:eastAsia="it-IT" w:bidi="ar-SA"/>
+              </w:rPr>
+              <w:t>Scolaresca scolaresca</w:t>
+            </w:r>
+            <w:r>
+              <w:rPr>
+                <w:rFonts w:ascii="Century Gothic" w:eastAsia="Times New Roman" w:hAnsi="Century Gothic" w:cs="Segoe UI" w:hint="eastAsia"/>
+                <w:color w:val="FFFFFF" w:themeColor="background1"/>
+                <w:kern w:val="0"/>
+                <w:sz w:val="22"/>
+                <w:szCs w:val="22"/>
+                <w:lang w:val="it-IT" w:eastAsia="it-IT" w:bidi="ar-SA"/>
+              </w:rPr>
+              <w:t xml:space="preserve">): </w:t>
+            </w:r>
+            <w:proofErr w:type="spellStart"/>
+            <w:r>
+              <w:rPr>
+                <w:rFonts w:ascii="Century Gothic" w:eastAsia="Times New Roman" w:hAnsi="Century Gothic" w:cs="Segoe UI" w:hint="eastAsia"/>
+                <w:color w:val="FFFFFF" w:themeColor="background1"/>
+                <w:kern w:val="0"/>
+                <w:sz w:val="22"/>
+                <w:szCs w:val="22"/>
+                <w:lang w:val="it-IT" w:eastAsia="it-IT" w:bidi="ar-SA"/>
+              </w:rPr>
+              <w:t>UtenteRegistrato</w:t>
+            </w:r>
+            <w:proofErr w:type="spellEnd"/>
+          </w:p>
+        </w:tc>
+      </w:tr>
+      <w:tr>
+        <w:trPr>
+          <w:gridAfter w:val="1"/>
+          <w:wAfter w:w="299" w:type="dxa"/>
+          <w:trHeight w:val="467"/>
+        </w:trPr>
+        <w:tc>
+          <w:tcPr>
+            <w:tcW w:w="3529" w:type="dxa"/>
+            <w:tcBorders>
+              <w:top w:val="single" w:sz="6" w:space="0" w:color="FFFFFF"/>
+              <w:left w:val="single" w:sz="6" w:space="0" w:color="FFFFFF"/>
+              <w:bottom w:val="single" w:sz="6" w:space="0" w:color="FFFFFF"/>
+              <w:right w:val="single" w:sz="6" w:space="0" w:color="FFFFFF"/>
+            </w:tcBorders>
+            <w:shd w:val="clear" w:color="auto" w:fill="2E74B5"/>
+            <w:vAlign w:val="center"/>
+            <w:hideMark/>
+          </w:tcPr>
+          <w:p>
+            <w:pPr>
+              <w:suppressAutoHyphens w:val="0"/>
+              <w:overflowPunct/>
+              <w:jc w:val="center"/>
+              <w:rPr>
+                <w:rFonts w:ascii="Segoe UI" w:eastAsia="Times New Roman" w:hAnsi="Segoe UI" w:cs="Segoe UI"/>
+                <w:b/>
+                <w:bCs/>
+                <w:kern w:val="0"/>
+                <w:sz w:val="18"/>
+                <w:szCs w:val="18"/>
+                <w:lang w:val="it-IT" w:eastAsia="it-IT" w:bidi="ar-SA"/>
+              </w:rPr>
+            </w:pPr>
+            <w:proofErr w:type="spellStart"/>
+            <w:r>
+              <w:rPr>
+                <w:rFonts w:ascii="Century Gothic" w:eastAsia="Times New Roman" w:hAnsi="Century Gothic" w:cs="Segoe UI"/>
+                <w:b/>
+                <w:bCs/>
+                <w:color w:val="FFFFFF"/>
+                <w:kern w:val="0"/>
+                <w:lang w:eastAsia="it-IT" w:bidi="ar-SA"/>
+              </w:rPr>
+              <w:t>Descrizione</w:t>
+            </w:r>
+            <w:proofErr w:type="spellEnd"/>
+            <w:r>
+              <w:rPr>
+                <w:rFonts w:ascii="Century Gothic" w:eastAsia="Times New Roman" w:hAnsi="Century Gothic" w:cs="Segoe UI"/>
+                <w:b/>
+                <w:bCs/>
+                <w:color w:val="FFFFFF"/>
+                <w:kern w:val="0"/>
+                <w:lang w:val="it-IT" w:eastAsia="it-IT" w:bidi="ar-SA"/>
+              </w:rPr>
+              <w:t> </w:t>
+            </w:r>
+          </w:p>
+        </w:tc>
+        <w:tc>
+          <w:tcPr>
+            <w:tcW w:w="7938" w:type="dxa"/>
+            <w:gridSpan w:val="4"/>
+            <w:tcBorders>
+              <w:top w:val="single" w:sz="6" w:space="0" w:color="FFFFFF"/>
+              <w:left w:val="single" w:sz="6" w:space="0" w:color="FFFFFF"/>
+              <w:bottom w:val="single" w:sz="6" w:space="0" w:color="FFFFFF"/>
+              <w:right w:val="single" w:sz="6" w:space="0" w:color="FFFFFF"/>
+            </w:tcBorders>
+            <w:shd w:val="clear" w:color="auto" w:fill="DEEAF6"/>
+            <w:vAlign w:val="center"/>
+            <w:hideMark/>
+          </w:tcPr>
+          <w:p>
+            <w:pPr>
+              <w:suppressAutoHyphens w:val="0"/>
+              <w:overflowPunct/>
+              <w:jc w:val="center"/>
+              <w:rPr>
+                <w:rFonts w:ascii="Segoe UI" w:eastAsia="Times New Roman" w:hAnsi="Segoe UI" w:cs="Segoe UI"/>
+                <w:kern w:val="0"/>
+                <w:sz w:val="18"/>
+                <w:szCs w:val="18"/>
+                <w:lang w:val="it-IT" w:eastAsia="it-IT" w:bidi="ar-SA"/>
+              </w:rPr>
+            </w:pPr>
+            <w:r>
+              <w:rPr>
+                <w:rFonts w:ascii="Century Gothic" w:eastAsia="Times New Roman" w:hAnsi="Century Gothic" w:cs="Segoe UI"/>
+                <w:color w:val="auto"/>
+                <w:kern w:val="0"/>
+                <w:sz w:val="22"/>
+                <w:szCs w:val="22"/>
+                <w:lang w:val="it-IT" w:eastAsia="it-IT" w:bidi="ar-SA"/>
+              </w:rPr>
+              <w:t>Questo metodo consente la registrazione di un</w:t>
+            </w:r>
+            <w:r>
+              <w:rPr>
+                <w:rFonts w:ascii="Century Gothic" w:eastAsia="Times New Roman" w:hAnsi="Century Gothic" w:cs="Segoe UI"/>
+                <w:color w:val="auto"/>
+                <w:kern w:val="0"/>
+                <w:sz w:val="22"/>
+                <w:szCs w:val="22"/>
+                <w:lang w:val="it-IT" w:eastAsia="it-IT" w:bidi="ar-SA"/>
+              </w:rPr>
+              <w:t>a scolaresca</w:t>
+            </w:r>
+          </w:p>
+        </w:tc>
+      </w:tr>
+      <w:tr>
+        <w:trPr>
+          <w:gridAfter w:val="1"/>
+          <w:wAfter w:w="299" w:type="dxa"/>
+          <w:trHeight w:val="467"/>
+        </w:trPr>
+        <w:tc>
+          <w:tcPr>
+            <w:tcW w:w="3529" w:type="dxa"/>
+            <w:tcBorders>
+              <w:top w:val="single" w:sz="6" w:space="0" w:color="FFFFFF"/>
+              <w:left w:val="single" w:sz="6" w:space="0" w:color="FFFFFF"/>
+              <w:bottom w:val="single" w:sz="6" w:space="0" w:color="FFFFFF"/>
+              <w:right w:val="single" w:sz="6" w:space="0" w:color="FFFFFF"/>
+            </w:tcBorders>
+            <w:shd w:val="clear" w:color="auto" w:fill="2E74B5"/>
+            <w:vAlign w:val="center"/>
+          </w:tcPr>
+          <w:p>
+            <w:pPr>
+              <w:suppressAutoHyphens w:val="0"/>
+              <w:overflowPunct/>
+              <w:jc w:val="center"/>
+              <w:rPr>
+                <w:rFonts w:ascii="Century Gothic" w:eastAsia="Times New Roman" w:hAnsi="Century Gothic" w:cs="Segoe UI"/>
+                <w:b/>
+                <w:bCs/>
+                <w:color w:val="FFFFFF"/>
+                <w:kern w:val="0"/>
+                <w:lang w:eastAsia="it-IT" w:bidi="ar-SA"/>
+              </w:rPr>
+            </w:pPr>
+            <w:r>
+              <w:rPr>
+                <w:rFonts w:ascii="Century Gothic" w:eastAsia="Times New Roman" w:hAnsi="Century Gothic" w:cs="Segoe UI"/>
+                <w:b/>
+                <w:bCs/>
+                <w:color w:val="FFFFFF"/>
+                <w:kern w:val="0"/>
+                <w:lang w:eastAsia="it-IT" w:bidi="ar-SA"/>
+              </w:rPr>
+              <w:t>Pre-</w:t>
+            </w:r>
+            <w:proofErr w:type="spellStart"/>
+            <w:r>
+              <w:rPr>
+                <w:rFonts w:ascii="Century Gothic" w:eastAsia="Times New Roman" w:hAnsi="Century Gothic" w:cs="Segoe UI"/>
+                <w:b/>
+                <w:bCs/>
+                <w:color w:val="FFFFFF"/>
+                <w:kern w:val="0"/>
+                <w:lang w:eastAsia="it-IT" w:bidi="ar-SA"/>
+              </w:rPr>
+              <w:t>condizione</w:t>
+            </w:r>
+            <w:proofErr w:type="spellEnd"/>
+          </w:p>
+        </w:tc>
+        <w:tc>
+          <w:tcPr>
+            <w:tcW w:w="7938" w:type="dxa"/>
+            <w:gridSpan w:val="4"/>
+            <w:tcBorders>
+              <w:top w:val="single" w:sz="6" w:space="0" w:color="FFFFFF"/>
+              <w:left w:val="single" w:sz="6" w:space="0" w:color="FFFFFF"/>
+              <w:bottom w:val="single" w:sz="6" w:space="0" w:color="FFFFFF"/>
+              <w:right w:val="single" w:sz="6" w:space="0" w:color="FFFFFF"/>
+            </w:tcBorders>
+            <w:shd w:val="clear" w:color="auto" w:fill="DEEAF6"/>
+            <w:vAlign w:val="center"/>
+          </w:tcPr>
+          <w:p>
+            <w:pPr>
+              <w:suppressAutoHyphens w:val="0"/>
+              <w:overflowPunct/>
+              <w:jc w:val="center"/>
+              <w:rPr>
+                <w:rFonts w:ascii="Century Gothic" w:eastAsia="Times New Roman" w:hAnsi="Century Gothic" w:cs="Segoe UI"/>
+                <w:color w:val="auto"/>
+                <w:kern w:val="0"/>
+                <w:sz w:val="22"/>
+                <w:szCs w:val="22"/>
+                <w:lang w:val="it-IT" w:eastAsia="it-IT" w:bidi="ar-SA"/>
+              </w:rPr>
+            </w:pPr>
+            <w:r>
+              <w:rPr>
+                <w:rFonts w:ascii="Century Gothic" w:eastAsia="Times New Roman" w:hAnsi="Century Gothic" w:cs="Segoe UI"/>
+                <w:color w:val="auto"/>
+                <w:kern w:val="0"/>
+                <w:sz w:val="22"/>
+                <w:szCs w:val="22"/>
+                <w:lang w:val="it-IT" w:eastAsia="it-IT" w:bidi="ar-SA"/>
+              </w:rPr>
+              <w:t>/</w:t>
+            </w:r>
+          </w:p>
+        </w:tc>
+      </w:tr>
+      <w:tr>
+        <w:trPr>
+          <w:gridAfter w:val="1"/>
+          <w:wAfter w:w="299" w:type="dxa"/>
+          <w:trHeight w:val="467"/>
+        </w:trPr>
+        <w:tc>
+          <w:tcPr>
+            <w:tcW w:w="3529" w:type="dxa"/>
+            <w:tcBorders>
+              <w:top w:val="single" w:sz="6" w:space="0" w:color="FFFFFF"/>
+              <w:left w:val="single" w:sz="6" w:space="0" w:color="FFFFFF"/>
+              <w:bottom w:val="single" w:sz="6" w:space="0" w:color="FFFFFF"/>
+              <w:right w:val="single" w:sz="6" w:space="0" w:color="FFFFFF"/>
+            </w:tcBorders>
+            <w:shd w:val="clear" w:color="auto" w:fill="2E74B5"/>
+            <w:vAlign w:val="center"/>
+          </w:tcPr>
+          <w:p>
+            <w:pPr>
+              <w:suppressAutoHyphens w:val="0"/>
+              <w:overflowPunct/>
+              <w:jc w:val="center"/>
+              <w:rPr>
+                <w:rFonts w:ascii="Century Gothic" w:eastAsia="Times New Roman" w:hAnsi="Century Gothic" w:cs="Segoe UI"/>
+                <w:b/>
+                <w:bCs/>
+                <w:color w:val="FFFFFF"/>
+                <w:kern w:val="0"/>
+                <w:lang w:eastAsia="it-IT" w:bidi="ar-SA"/>
+              </w:rPr>
+            </w:pPr>
+            <w:r>
+              <w:rPr>
+                <w:rFonts w:ascii="Century Gothic" w:eastAsia="Times New Roman" w:hAnsi="Century Gothic" w:cs="Segoe UI"/>
+                <w:b/>
+                <w:bCs/>
+                <w:color w:val="FFFFFF"/>
+                <w:kern w:val="0"/>
+                <w:lang w:eastAsia="it-IT" w:bidi="ar-SA"/>
+              </w:rPr>
+              <w:t>Post-</w:t>
+            </w:r>
+            <w:proofErr w:type="spellStart"/>
+            <w:r>
+              <w:rPr>
+                <w:rFonts w:ascii="Century Gothic" w:eastAsia="Times New Roman" w:hAnsi="Century Gothic" w:cs="Segoe UI"/>
+                <w:b/>
+                <w:bCs/>
+                <w:color w:val="FFFFFF"/>
+                <w:kern w:val="0"/>
+                <w:lang w:eastAsia="it-IT" w:bidi="ar-SA"/>
+              </w:rPr>
+              <w:t>condizione</w:t>
+            </w:r>
+            <w:proofErr w:type="spellEnd"/>
+          </w:p>
+        </w:tc>
+        <w:tc>
+          <w:tcPr>
+            <w:tcW w:w="7938" w:type="dxa"/>
+            <w:gridSpan w:val="4"/>
+            <w:tcBorders>
+              <w:top w:val="single" w:sz="6" w:space="0" w:color="FFFFFF"/>
+              <w:left w:val="single" w:sz="6" w:space="0" w:color="FFFFFF"/>
+              <w:bottom w:val="single" w:sz="6" w:space="0" w:color="FFFFFF"/>
+              <w:right w:val="single" w:sz="6" w:space="0" w:color="FFFFFF"/>
+            </w:tcBorders>
+            <w:shd w:val="clear" w:color="auto" w:fill="DEEAF6"/>
+            <w:vAlign w:val="center"/>
+          </w:tcPr>
+          <w:p>
+            <w:pPr>
+              <w:suppressAutoHyphens w:val="0"/>
+              <w:overflowPunct/>
+              <w:jc w:val="center"/>
+              <w:rPr>
+                <w:rFonts w:ascii="Century Gothic" w:eastAsia="Times New Roman" w:hAnsi="Century Gothic" w:cs="Segoe UI"/>
+                <w:color w:val="auto"/>
+                <w:kern w:val="0"/>
+                <w:sz w:val="22"/>
+                <w:szCs w:val="22"/>
+                <w:lang w:val="it-IT" w:eastAsia="it-IT" w:bidi="ar-SA"/>
+              </w:rPr>
+            </w:pPr>
+            <w:proofErr w:type="spellStart"/>
+            <w:r>
+              <w:rPr>
+                <w:rFonts w:ascii="Century Gothic" w:eastAsia="Times New Roman" w:hAnsi="Century Gothic" w:cs="Segoe UI"/>
+                <w:color w:val="auto"/>
+                <w:kern w:val="0"/>
+                <w:sz w:val="22"/>
+                <w:szCs w:val="22"/>
+                <w:lang w:val="it-IT" w:eastAsia="it-IT" w:bidi="ar-SA"/>
+              </w:rPr>
+              <w:t>context</w:t>
+            </w:r>
+            <w:proofErr w:type="spellEnd"/>
+            <w:r>
+              <w:rPr>
+                <w:rFonts w:ascii="Century Gothic" w:eastAsia="Times New Roman" w:hAnsi="Century Gothic" w:cs="Segoe UI"/>
+                <w:color w:val="auto"/>
+                <w:kern w:val="0"/>
+                <w:sz w:val="22"/>
+                <w:szCs w:val="22"/>
+                <w:lang w:val="it-IT" w:eastAsia="it-IT" w:bidi="ar-SA"/>
+              </w:rPr>
+              <w:t xml:space="preserve">: </w:t>
+            </w:r>
+            <w:proofErr w:type="spellStart"/>
+            <w:proofErr w:type="gramStart"/>
+            <w:r>
+              <w:rPr>
+                <w:rFonts w:ascii="Century Gothic" w:eastAsia="Times New Roman" w:hAnsi="Century Gothic" w:cs="Segoe UI"/>
+                <w:color w:val="auto"/>
+                <w:kern w:val="0"/>
+                <w:sz w:val="22"/>
+                <w:szCs w:val="22"/>
+                <w:lang w:val="it-IT" w:eastAsia="it-IT" w:bidi="ar-SA"/>
+              </w:rPr>
+              <w:t>RegistrazioneService</w:t>
+            </w:r>
+            <w:proofErr w:type="spellEnd"/>
+            <w:r>
+              <w:rPr>
+                <w:rFonts w:ascii="Century Gothic" w:eastAsia="Times New Roman" w:hAnsi="Century Gothic" w:cs="Segoe UI"/>
+                <w:color w:val="auto"/>
+                <w:kern w:val="0"/>
+                <w:sz w:val="22"/>
+                <w:szCs w:val="22"/>
+                <w:lang w:val="it-IT" w:eastAsia="it-IT" w:bidi="ar-SA"/>
+              </w:rPr>
+              <w:t>::</w:t>
+            </w:r>
+            <w:proofErr w:type="gramEnd"/>
+            <w:r>
+              <w:rPr>
+                <w:rFonts w:ascii="Century Gothic" w:eastAsia="Times New Roman" w:hAnsi="Century Gothic" w:cs="Segoe UI"/>
+                <w:color w:val="auto"/>
+                <w:kern w:val="0"/>
+                <w:sz w:val="22"/>
+                <w:szCs w:val="22"/>
+                <w:lang w:val="it-IT" w:eastAsia="it-IT" w:bidi="ar-SA"/>
+              </w:rPr>
+              <w:t xml:space="preserve"> </w:t>
+            </w:r>
+            <w:proofErr w:type="spellStart"/>
+            <w:r>
+              <w:rPr>
+                <w:rFonts w:ascii="Century Gothic" w:eastAsia="Times New Roman" w:hAnsi="Century Gothic" w:cs="Segoe UI"/>
+                <w:color w:val="auto"/>
+                <w:kern w:val="0"/>
+                <w:sz w:val="22"/>
+                <w:szCs w:val="22"/>
+                <w:lang w:val="it-IT" w:eastAsia="it-IT" w:bidi="ar-SA"/>
+              </w:rPr>
+              <w:t>registra</w:t>
+            </w:r>
+            <w:r>
+              <w:rPr>
+                <w:rFonts w:ascii="Century Gothic" w:eastAsia="Times New Roman" w:hAnsi="Century Gothic" w:cs="Segoe UI"/>
+                <w:color w:val="auto"/>
+                <w:kern w:val="0"/>
+                <w:sz w:val="22"/>
+                <w:szCs w:val="22"/>
+                <w:lang w:val="it-IT" w:eastAsia="it-IT" w:bidi="ar-SA"/>
+              </w:rPr>
+              <w:t>Scolaresca</w:t>
+            </w:r>
+            <w:proofErr w:type="spellEnd"/>
+            <w:r>
+              <w:rPr>
+                <w:rFonts w:ascii="Century Gothic" w:eastAsia="Times New Roman" w:hAnsi="Century Gothic" w:cs="Segoe UI"/>
+                <w:color w:val="auto"/>
+                <w:kern w:val="0"/>
+                <w:sz w:val="22"/>
+                <w:szCs w:val="22"/>
+                <w:lang w:val="it-IT" w:eastAsia="it-IT" w:bidi="ar-SA"/>
+              </w:rPr>
+              <w:t>(</w:t>
+            </w:r>
+            <w:r>
+              <w:rPr>
+                <w:rFonts w:ascii="Century Gothic" w:eastAsia="Times New Roman" w:hAnsi="Century Gothic" w:cs="Segoe UI"/>
+                <w:color w:val="auto"/>
+                <w:kern w:val="0"/>
+                <w:sz w:val="22"/>
+                <w:szCs w:val="22"/>
+                <w:lang w:val="it-IT" w:eastAsia="it-IT" w:bidi="ar-SA"/>
+              </w:rPr>
+              <w:t>Scolaresca scolaresca</w:t>
+            </w:r>
+            <w:r>
+              <w:rPr>
+                <w:rFonts w:ascii="Century Gothic" w:eastAsia="Times New Roman" w:hAnsi="Century Gothic" w:cs="Segoe UI"/>
+                <w:color w:val="auto"/>
+                <w:kern w:val="0"/>
+                <w:sz w:val="22"/>
+                <w:szCs w:val="22"/>
+                <w:lang w:val="it-IT" w:eastAsia="it-IT" w:bidi="ar-SA"/>
+              </w:rPr>
+              <w:t>)</w:t>
+            </w:r>
+          </w:p>
+          <w:p>
+            <w:pPr>
+              <w:suppressAutoHyphens w:val="0"/>
+              <w:overflowPunct/>
+              <w:jc w:val="center"/>
+              <w:rPr>
+                <w:rFonts w:ascii="Century Gothic" w:eastAsia="Times New Roman" w:hAnsi="Century Gothic" w:cs="Segoe UI"/>
+                <w:color w:val="auto"/>
+                <w:kern w:val="0"/>
+                <w:sz w:val="22"/>
+                <w:szCs w:val="22"/>
+                <w:lang w:val="it-IT" w:eastAsia="it-IT" w:bidi="ar-SA"/>
+              </w:rPr>
+            </w:pPr>
+            <w:r>
+              <w:rPr>
+                <w:rFonts w:ascii="Century Gothic" w:eastAsia="Times New Roman" w:hAnsi="Century Gothic" w:cs="Segoe UI"/>
+                <w:color w:val="auto"/>
+                <w:kern w:val="0"/>
+                <w:sz w:val="22"/>
+                <w:szCs w:val="22"/>
+                <w:lang w:val="it-IT" w:eastAsia="it-IT" w:bidi="ar-SA"/>
+              </w:rPr>
+              <w:t xml:space="preserve">post: </w:t>
+            </w:r>
+            <w:proofErr w:type="spellStart"/>
+            <w:r>
+              <w:rPr>
+                <w:rFonts w:ascii="Century Gothic" w:eastAsia="Times New Roman" w:hAnsi="Century Gothic" w:cs="Segoe UI"/>
+                <w:color w:val="auto"/>
+                <w:kern w:val="0"/>
+                <w:sz w:val="22"/>
+                <w:szCs w:val="22"/>
+                <w:lang w:val="it-IT" w:eastAsia="it-IT" w:bidi="ar-SA"/>
+              </w:rPr>
+              <w:t>Scolaresca</w:t>
+            </w:r>
+            <w:r>
+              <w:rPr>
+                <w:rFonts w:ascii="Century Gothic" w:eastAsia="Times New Roman" w:hAnsi="Century Gothic" w:cs="Segoe UI"/>
+                <w:color w:val="auto"/>
+                <w:kern w:val="0"/>
+                <w:sz w:val="22"/>
+                <w:szCs w:val="22"/>
+                <w:lang w:val="it-IT" w:eastAsia="it-IT" w:bidi="ar-SA"/>
+              </w:rPr>
+              <w:t>DAO.save</w:t>
+            </w:r>
+            <w:proofErr w:type="spellEnd"/>
+            <w:r>
+              <w:rPr>
+                <w:rFonts w:ascii="Century Gothic" w:eastAsia="Times New Roman" w:hAnsi="Century Gothic" w:cs="Segoe UI"/>
+                <w:color w:val="auto"/>
+                <w:kern w:val="0"/>
+                <w:sz w:val="22"/>
+                <w:szCs w:val="22"/>
+                <w:lang w:val="it-IT" w:eastAsia="it-IT" w:bidi="ar-SA"/>
+              </w:rPr>
+              <w:t>(ospite)==</w:t>
+            </w:r>
+            <w:proofErr w:type="spellStart"/>
+            <w:r>
+              <w:rPr>
+                <w:rFonts w:ascii="Century Gothic" w:eastAsia="Times New Roman" w:hAnsi="Century Gothic" w:cs="Segoe UI"/>
+                <w:color w:val="auto"/>
+                <w:kern w:val="0"/>
+                <w:sz w:val="22"/>
+                <w:szCs w:val="22"/>
+                <w:lang w:val="it-IT" w:eastAsia="it-IT" w:bidi="ar-SA"/>
+              </w:rPr>
+              <w:t>true</w:t>
+            </w:r>
+            <w:proofErr w:type="spellEnd"/>
+          </w:p>
+        </w:tc>
+      </w:tr>
+      <w:bookmarkEnd w:id="11"/>
+      <w:tr>
+        <w:trPr>
+          <w:gridAfter w:val="1"/>
+          <w:wAfter w:w="299" w:type="dxa"/>
+          <w:trHeight w:val="503"/>
+        </w:trPr>
+        <w:tc>
+          <w:tcPr>
+            <w:tcW w:w="3529" w:type="dxa"/>
+            <w:tcBorders>
+              <w:top w:val="single" w:sz="6" w:space="0" w:color="FFFFFF"/>
+              <w:left w:val="single" w:sz="6" w:space="0" w:color="FFFFFF"/>
+              <w:bottom w:val="single" w:sz="6" w:space="0" w:color="FFFFFF"/>
+              <w:right w:val="single" w:sz="6" w:space="0" w:color="FFFFFF"/>
+            </w:tcBorders>
+            <w:shd w:val="clear" w:color="auto" w:fill="2E74B5"/>
+            <w:vAlign w:val="center"/>
+            <w:hideMark/>
+          </w:tcPr>
+          <w:p>
+            <w:pPr>
+              <w:suppressAutoHyphens w:val="0"/>
+              <w:overflowPunct/>
+              <w:jc w:val="center"/>
+              <w:rPr>
+                <w:rFonts w:ascii="Segoe UI" w:eastAsia="Times New Roman" w:hAnsi="Segoe UI" w:cs="Segoe UI"/>
+                <w:b/>
+                <w:bCs/>
+                <w:kern w:val="0"/>
+                <w:sz w:val="18"/>
+                <w:szCs w:val="18"/>
+                <w:lang w:val="it-IT" w:eastAsia="it-IT" w:bidi="ar-SA"/>
+              </w:rPr>
+            </w:pPr>
+            <w:r>
+              <w:rPr>
+                <w:rFonts w:ascii="Century Gothic" w:eastAsia="Times New Roman" w:hAnsi="Century Gothic" w:cs="Segoe UI"/>
+                <w:b/>
+                <w:bCs/>
+                <w:color w:val="FFFFFF"/>
+                <w:kern w:val="0"/>
+                <w:lang w:eastAsia="it-IT" w:bidi="ar-SA"/>
+              </w:rPr>
+              <w:t xml:space="preserve">Nome </w:t>
+            </w:r>
+            <w:proofErr w:type="spellStart"/>
+            <w:r>
+              <w:rPr>
+                <w:rFonts w:ascii="Century Gothic" w:eastAsia="Times New Roman" w:hAnsi="Century Gothic" w:cs="Segoe UI"/>
+                <w:b/>
+                <w:bCs/>
+                <w:color w:val="FFFFFF"/>
+                <w:kern w:val="0"/>
+                <w:lang w:eastAsia="it-IT" w:bidi="ar-SA"/>
+              </w:rPr>
+              <w:t>Metodo</w:t>
+            </w:r>
+            <w:proofErr w:type="spellEnd"/>
+          </w:p>
+        </w:tc>
+        <w:tc>
+          <w:tcPr>
+            <w:tcW w:w="7938" w:type="dxa"/>
+            <w:gridSpan w:val="4"/>
+            <w:tcBorders>
+              <w:top w:val="single" w:sz="6" w:space="0" w:color="FFFFFF"/>
+              <w:left w:val="single" w:sz="6" w:space="0" w:color="FFFFFF"/>
+              <w:bottom w:val="single" w:sz="6" w:space="0" w:color="FFFFFF"/>
+              <w:right w:val="single" w:sz="6" w:space="0" w:color="FFFFFF"/>
+            </w:tcBorders>
+            <w:shd w:val="clear" w:color="auto" w:fill="2E74B5"/>
+            <w:vAlign w:val="center"/>
+            <w:hideMark/>
+          </w:tcPr>
+          <w:p>
+            <w:pPr>
+              <w:suppressAutoHyphens w:val="0"/>
+              <w:overflowPunct/>
+              <w:rPr>
+                <w:rFonts w:ascii="Century Gothic" w:eastAsia="Times New Roman" w:hAnsi="Century Gothic" w:cs="Segoe UI"/>
+                <w:color w:val="FFFFFF" w:themeColor="background1"/>
+                <w:kern w:val="0"/>
+                <w:sz w:val="22"/>
+                <w:szCs w:val="22"/>
+                <w:lang w:val="it-IT" w:eastAsia="it-IT" w:bidi="ar-SA"/>
+              </w:rPr>
+            </w:pPr>
+            <w:r>
+              <w:rPr>
+                <w:rFonts w:ascii="Century Gothic" w:eastAsia="Times New Roman" w:hAnsi="Century Gothic" w:cs="Segoe UI" w:hint="eastAsia"/>
+                <w:color w:val="FFFFFF" w:themeColor="background1"/>
+                <w:kern w:val="0"/>
+                <w:sz w:val="22"/>
+                <w:szCs w:val="22"/>
+                <w:lang w:val="it-IT" w:eastAsia="it-IT" w:bidi="ar-SA"/>
+              </w:rPr>
+              <w:t>+</w:t>
+            </w:r>
+            <w:proofErr w:type="spellStart"/>
+            <w:proofErr w:type="gramStart"/>
+            <w:r>
+              <w:rPr>
+                <w:rFonts w:ascii="Century Gothic" w:eastAsia="Times New Roman" w:hAnsi="Century Gothic" w:cs="Segoe UI" w:hint="eastAsia"/>
+                <w:color w:val="FFFFFF" w:themeColor="background1"/>
+                <w:kern w:val="0"/>
+                <w:sz w:val="22"/>
+                <w:szCs w:val="22"/>
+                <w:lang w:val="it-IT" w:eastAsia="it-IT" w:bidi="ar-SA"/>
+              </w:rPr>
+              <w:t>registra</w:t>
+            </w:r>
+            <w:r>
+              <w:rPr>
+                <w:rFonts w:ascii="Century Gothic" w:eastAsia="Times New Roman" w:hAnsi="Century Gothic" w:cs="Segoe UI"/>
+                <w:color w:val="FFFFFF" w:themeColor="background1"/>
+                <w:kern w:val="0"/>
+                <w:sz w:val="22"/>
+                <w:szCs w:val="22"/>
+                <w:lang w:val="it-IT" w:eastAsia="it-IT" w:bidi="ar-SA"/>
+              </w:rPr>
+              <w:t>Admin</w:t>
+            </w:r>
+            <w:proofErr w:type="spellEnd"/>
+            <w:r>
+              <w:rPr>
+                <w:rFonts w:ascii="Century Gothic" w:eastAsia="Times New Roman" w:hAnsi="Century Gothic" w:cs="Segoe UI" w:hint="eastAsia"/>
+                <w:color w:val="FFFFFF" w:themeColor="background1"/>
+                <w:kern w:val="0"/>
+                <w:sz w:val="22"/>
+                <w:szCs w:val="22"/>
+                <w:lang w:val="it-IT" w:eastAsia="it-IT" w:bidi="ar-SA"/>
+              </w:rPr>
+              <w:t>(</w:t>
+            </w:r>
+            <w:proofErr w:type="gramEnd"/>
+            <w:r>
+              <w:rPr>
+                <w:rFonts w:ascii="Century Gothic" w:eastAsia="Times New Roman" w:hAnsi="Century Gothic" w:cs="Segoe UI"/>
+                <w:color w:val="FFFFFF" w:themeColor="background1"/>
+                <w:kern w:val="0"/>
+                <w:sz w:val="22"/>
+                <w:szCs w:val="22"/>
+                <w:lang w:val="it-IT" w:eastAsia="it-IT" w:bidi="ar-SA"/>
+              </w:rPr>
+              <w:t>Amministratore amministratore</w:t>
+            </w:r>
+            <w:r>
+              <w:rPr>
+                <w:rFonts w:ascii="Century Gothic" w:eastAsia="Times New Roman" w:hAnsi="Century Gothic" w:cs="Segoe UI" w:hint="eastAsia"/>
+                <w:color w:val="FFFFFF" w:themeColor="background1"/>
+                <w:kern w:val="0"/>
+                <w:sz w:val="22"/>
+                <w:szCs w:val="22"/>
+                <w:lang w:val="it-IT" w:eastAsia="it-IT" w:bidi="ar-SA"/>
+              </w:rPr>
+              <w:t xml:space="preserve">): </w:t>
+            </w:r>
+            <w:proofErr w:type="spellStart"/>
+            <w:r>
+              <w:rPr>
+                <w:rFonts w:ascii="Century Gothic" w:eastAsia="Times New Roman" w:hAnsi="Century Gothic" w:cs="Segoe UI" w:hint="eastAsia"/>
+                <w:color w:val="FFFFFF" w:themeColor="background1"/>
+                <w:kern w:val="0"/>
+                <w:sz w:val="22"/>
+                <w:szCs w:val="22"/>
+                <w:lang w:val="it-IT" w:eastAsia="it-IT" w:bidi="ar-SA"/>
+              </w:rPr>
+              <w:t>UtenteRegistrato</w:t>
+            </w:r>
+            <w:proofErr w:type="spellEnd"/>
+          </w:p>
+        </w:tc>
+      </w:tr>
+      <w:tr>
+        <w:trPr>
+          <w:gridAfter w:val="1"/>
+          <w:wAfter w:w="299" w:type="dxa"/>
+          <w:trHeight w:val="467"/>
+        </w:trPr>
+        <w:tc>
+          <w:tcPr>
+            <w:tcW w:w="3529" w:type="dxa"/>
+            <w:tcBorders>
+              <w:top w:val="single" w:sz="6" w:space="0" w:color="FFFFFF"/>
+              <w:left w:val="single" w:sz="6" w:space="0" w:color="FFFFFF"/>
+              <w:bottom w:val="single" w:sz="6" w:space="0" w:color="FFFFFF"/>
+              <w:right w:val="single" w:sz="6" w:space="0" w:color="FFFFFF"/>
+            </w:tcBorders>
+            <w:shd w:val="clear" w:color="auto" w:fill="2E74B5"/>
+            <w:vAlign w:val="center"/>
+            <w:hideMark/>
+          </w:tcPr>
+          <w:p>
+            <w:pPr>
+              <w:suppressAutoHyphens w:val="0"/>
+              <w:overflowPunct/>
+              <w:jc w:val="center"/>
+              <w:rPr>
+                <w:rFonts w:ascii="Segoe UI" w:eastAsia="Times New Roman" w:hAnsi="Segoe UI" w:cs="Segoe UI"/>
+                <w:b/>
+                <w:bCs/>
+                <w:kern w:val="0"/>
+                <w:sz w:val="18"/>
+                <w:szCs w:val="18"/>
+                <w:lang w:val="it-IT" w:eastAsia="it-IT" w:bidi="ar-SA"/>
+              </w:rPr>
+            </w:pPr>
+            <w:proofErr w:type="spellStart"/>
+            <w:r>
+              <w:rPr>
+                <w:rFonts w:ascii="Century Gothic" w:eastAsia="Times New Roman" w:hAnsi="Century Gothic" w:cs="Segoe UI"/>
+                <w:b/>
+                <w:bCs/>
+                <w:color w:val="FFFFFF"/>
+                <w:kern w:val="0"/>
+                <w:lang w:eastAsia="it-IT" w:bidi="ar-SA"/>
+              </w:rPr>
+              <w:t>Descrizione</w:t>
+            </w:r>
+            <w:proofErr w:type="spellEnd"/>
+            <w:r>
+              <w:rPr>
+                <w:rFonts w:ascii="Century Gothic" w:eastAsia="Times New Roman" w:hAnsi="Century Gothic" w:cs="Segoe UI"/>
+                <w:b/>
+                <w:bCs/>
+                <w:color w:val="FFFFFF"/>
+                <w:kern w:val="0"/>
+                <w:lang w:val="it-IT" w:eastAsia="it-IT" w:bidi="ar-SA"/>
+              </w:rPr>
+              <w:t> </w:t>
+            </w:r>
+          </w:p>
+        </w:tc>
+        <w:tc>
+          <w:tcPr>
+            <w:tcW w:w="7938" w:type="dxa"/>
+            <w:gridSpan w:val="4"/>
+            <w:tcBorders>
+              <w:top w:val="single" w:sz="6" w:space="0" w:color="FFFFFF"/>
+              <w:left w:val="single" w:sz="6" w:space="0" w:color="FFFFFF"/>
+              <w:bottom w:val="single" w:sz="6" w:space="0" w:color="FFFFFF"/>
+              <w:right w:val="single" w:sz="6" w:space="0" w:color="FFFFFF"/>
+            </w:tcBorders>
+            <w:shd w:val="clear" w:color="auto" w:fill="DEEAF6"/>
+            <w:vAlign w:val="center"/>
+            <w:hideMark/>
+          </w:tcPr>
+          <w:p>
+            <w:pPr>
+              <w:suppressAutoHyphens w:val="0"/>
+              <w:overflowPunct/>
+              <w:jc w:val="center"/>
+              <w:rPr>
+                <w:rFonts w:ascii="Segoe UI" w:eastAsia="Times New Roman" w:hAnsi="Segoe UI" w:cs="Segoe UI"/>
+                <w:kern w:val="0"/>
+                <w:sz w:val="18"/>
+                <w:szCs w:val="18"/>
+                <w:lang w:val="it-IT" w:eastAsia="it-IT" w:bidi="ar-SA"/>
+              </w:rPr>
+            </w:pPr>
+            <w:r>
+              <w:rPr>
+                <w:rFonts w:ascii="Century Gothic" w:eastAsia="Times New Roman" w:hAnsi="Century Gothic" w:cs="Segoe UI"/>
+                <w:color w:val="auto"/>
+                <w:kern w:val="0"/>
+                <w:sz w:val="22"/>
+                <w:szCs w:val="22"/>
+                <w:lang w:val="it-IT" w:eastAsia="it-IT" w:bidi="ar-SA"/>
+              </w:rPr>
+              <w:t>Questo metodo consente la registrazione di un</w:t>
+            </w:r>
+            <w:r>
+              <w:rPr>
+                <w:rFonts w:ascii="Century Gothic" w:eastAsia="Times New Roman" w:hAnsi="Century Gothic" w:cs="Segoe UI"/>
+                <w:color w:val="auto"/>
+                <w:kern w:val="0"/>
+                <w:sz w:val="22"/>
+                <w:szCs w:val="22"/>
+                <w:lang w:val="it-IT" w:eastAsia="it-IT" w:bidi="ar-SA"/>
+              </w:rPr>
+              <w:t xml:space="preserve"> admin</w:t>
+            </w:r>
+          </w:p>
+        </w:tc>
+      </w:tr>
+      <w:tr>
+        <w:trPr>
+          <w:gridAfter w:val="1"/>
+          <w:wAfter w:w="299" w:type="dxa"/>
+          <w:trHeight w:val="467"/>
+        </w:trPr>
+        <w:tc>
+          <w:tcPr>
+            <w:tcW w:w="3529" w:type="dxa"/>
+            <w:tcBorders>
+              <w:top w:val="single" w:sz="6" w:space="0" w:color="FFFFFF"/>
+              <w:left w:val="single" w:sz="6" w:space="0" w:color="FFFFFF"/>
+              <w:bottom w:val="single" w:sz="6" w:space="0" w:color="FFFFFF"/>
+              <w:right w:val="single" w:sz="6" w:space="0" w:color="FFFFFF"/>
+            </w:tcBorders>
+            <w:shd w:val="clear" w:color="auto" w:fill="2E74B5"/>
+            <w:vAlign w:val="center"/>
+          </w:tcPr>
+          <w:p>
+            <w:pPr>
+              <w:suppressAutoHyphens w:val="0"/>
+              <w:overflowPunct/>
+              <w:jc w:val="center"/>
+              <w:rPr>
+                <w:rFonts w:ascii="Century Gothic" w:eastAsia="Times New Roman" w:hAnsi="Century Gothic" w:cs="Segoe UI"/>
+                <w:b/>
+                <w:bCs/>
+                <w:color w:val="FFFFFF"/>
+                <w:kern w:val="0"/>
+                <w:lang w:eastAsia="it-IT" w:bidi="ar-SA"/>
+              </w:rPr>
+            </w:pPr>
+            <w:r>
+              <w:rPr>
+                <w:rFonts w:ascii="Century Gothic" w:eastAsia="Times New Roman" w:hAnsi="Century Gothic" w:cs="Segoe UI"/>
+                <w:b/>
+                <w:bCs/>
+                <w:color w:val="FFFFFF"/>
+                <w:kern w:val="0"/>
+                <w:lang w:eastAsia="it-IT" w:bidi="ar-SA"/>
+              </w:rPr>
+              <w:t>Pre-</w:t>
+            </w:r>
+            <w:proofErr w:type="spellStart"/>
+            <w:r>
+              <w:rPr>
+                <w:rFonts w:ascii="Century Gothic" w:eastAsia="Times New Roman" w:hAnsi="Century Gothic" w:cs="Segoe UI"/>
+                <w:b/>
+                <w:bCs/>
+                <w:color w:val="FFFFFF"/>
+                <w:kern w:val="0"/>
+                <w:lang w:eastAsia="it-IT" w:bidi="ar-SA"/>
+              </w:rPr>
+              <w:t>condizione</w:t>
+            </w:r>
+            <w:proofErr w:type="spellEnd"/>
+          </w:p>
+        </w:tc>
+        <w:tc>
+          <w:tcPr>
+            <w:tcW w:w="7938" w:type="dxa"/>
+            <w:gridSpan w:val="4"/>
+            <w:tcBorders>
+              <w:top w:val="single" w:sz="6" w:space="0" w:color="FFFFFF"/>
+              <w:left w:val="single" w:sz="6" w:space="0" w:color="FFFFFF"/>
+              <w:bottom w:val="single" w:sz="6" w:space="0" w:color="FFFFFF"/>
+              <w:right w:val="single" w:sz="6" w:space="0" w:color="FFFFFF"/>
+            </w:tcBorders>
+            <w:shd w:val="clear" w:color="auto" w:fill="DEEAF6"/>
+            <w:vAlign w:val="center"/>
+          </w:tcPr>
+          <w:p>
+            <w:pPr>
+              <w:suppressAutoHyphens w:val="0"/>
+              <w:overflowPunct/>
+              <w:jc w:val="center"/>
+              <w:rPr>
+                <w:rFonts w:ascii="Century Gothic" w:eastAsia="Times New Roman" w:hAnsi="Century Gothic" w:cs="Segoe UI"/>
+                <w:color w:val="auto"/>
+                <w:kern w:val="0"/>
+                <w:sz w:val="22"/>
+                <w:szCs w:val="22"/>
+                <w:lang w:val="it-IT" w:eastAsia="it-IT" w:bidi="ar-SA"/>
+              </w:rPr>
+            </w:pPr>
+            <w:r>
+              <w:rPr>
+                <w:rFonts w:ascii="Century Gothic" w:eastAsia="Times New Roman" w:hAnsi="Century Gothic" w:cs="Segoe UI"/>
+                <w:color w:val="auto"/>
+                <w:kern w:val="0"/>
+                <w:sz w:val="22"/>
+                <w:szCs w:val="22"/>
+                <w:lang w:val="it-IT" w:eastAsia="it-IT" w:bidi="ar-SA"/>
+              </w:rPr>
+              <w:t>/</w:t>
+            </w:r>
+          </w:p>
+        </w:tc>
+      </w:tr>
+      <w:tr>
+        <w:trPr>
+          <w:gridAfter w:val="1"/>
+          <w:wAfter w:w="299" w:type="dxa"/>
+          <w:trHeight w:val="467"/>
+        </w:trPr>
+        <w:tc>
+          <w:tcPr>
+            <w:tcW w:w="3529" w:type="dxa"/>
+            <w:tcBorders>
+              <w:top w:val="single" w:sz="6" w:space="0" w:color="FFFFFF"/>
+              <w:left w:val="single" w:sz="6" w:space="0" w:color="FFFFFF"/>
+              <w:bottom w:val="single" w:sz="6" w:space="0" w:color="FFFFFF"/>
+              <w:right w:val="single" w:sz="6" w:space="0" w:color="FFFFFF"/>
+            </w:tcBorders>
+            <w:shd w:val="clear" w:color="auto" w:fill="2E74B5"/>
+            <w:vAlign w:val="center"/>
+          </w:tcPr>
+          <w:p>
+            <w:pPr>
+              <w:suppressAutoHyphens w:val="0"/>
+              <w:overflowPunct/>
+              <w:jc w:val="center"/>
+              <w:rPr>
+                <w:rFonts w:ascii="Century Gothic" w:eastAsia="Times New Roman" w:hAnsi="Century Gothic" w:cs="Segoe UI"/>
+                <w:b/>
+                <w:bCs/>
+                <w:color w:val="FFFFFF"/>
+                <w:kern w:val="0"/>
+                <w:lang w:eastAsia="it-IT" w:bidi="ar-SA"/>
+              </w:rPr>
+            </w:pPr>
+            <w:r>
+              <w:rPr>
+                <w:rFonts w:ascii="Century Gothic" w:eastAsia="Times New Roman" w:hAnsi="Century Gothic" w:cs="Segoe UI"/>
+                <w:b/>
+                <w:bCs/>
+                <w:color w:val="FFFFFF"/>
+                <w:kern w:val="0"/>
+                <w:lang w:eastAsia="it-IT" w:bidi="ar-SA"/>
+              </w:rPr>
+              <w:t>Post-</w:t>
+            </w:r>
+            <w:proofErr w:type="spellStart"/>
+            <w:r>
+              <w:rPr>
+                <w:rFonts w:ascii="Century Gothic" w:eastAsia="Times New Roman" w:hAnsi="Century Gothic" w:cs="Segoe UI"/>
+                <w:b/>
+                <w:bCs/>
+                <w:color w:val="FFFFFF"/>
+                <w:kern w:val="0"/>
+                <w:lang w:eastAsia="it-IT" w:bidi="ar-SA"/>
+              </w:rPr>
+              <w:t>condizione</w:t>
+            </w:r>
+            <w:proofErr w:type="spellEnd"/>
+          </w:p>
+        </w:tc>
+        <w:tc>
+          <w:tcPr>
+            <w:tcW w:w="7938" w:type="dxa"/>
+            <w:gridSpan w:val="4"/>
+            <w:tcBorders>
+              <w:top w:val="single" w:sz="6" w:space="0" w:color="FFFFFF"/>
+              <w:left w:val="single" w:sz="6" w:space="0" w:color="FFFFFF"/>
+              <w:bottom w:val="single" w:sz="6" w:space="0" w:color="FFFFFF"/>
+              <w:right w:val="single" w:sz="6" w:space="0" w:color="FFFFFF"/>
+            </w:tcBorders>
+            <w:shd w:val="clear" w:color="auto" w:fill="DEEAF6"/>
+            <w:vAlign w:val="center"/>
+          </w:tcPr>
+          <w:p>
+            <w:pPr>
+              <w:suppressAutoHyphens w:val="0"/>
+              <w:overflowPunct/>
+              <w:jc w:val="center"/>
+              <w:rPr>
+                <w:rFonts w:ascii="Century Gothic" w:eastAsia="Times New Roman" w:hAnsi="Century Gothic" w:cs="Segoe UI"/>
+                <w:color w:val="auto"/>
+                <w:kern w:val="0"/>
+                <w:sz w:val="22"/>
+                <w:szCs w:val="22"/>
+                <w:lang w:val="it-IT" w:eastAsia="it-IT" w:bidi="ar-SA"/>
+              </w:rPr>
+            </w:pPr>
+            <w:proofErr w:type="spellStart"/>
+            <w:r>
+              <w:rPr>
+                <w:rFonts w:ascii="Century Gothic" w:eastAsia="Times New Roman" w:hAnsi="Century Gothic" w:cs="Segoe UI"/>
+                <w:b/>
+                <w:bCs/>
+                <w:color w:val="auto"/>
+                <w:kern w:val="0"/>
+                <w:sz w:val="22"/>
+                <w:szCs w:val="22"/>
+                <w:lang w:val="it-IT" w:eastAsia="it-IT" w:bidi="ar-SA"/>
+              </w:rPr>
+              <w:t>context</w:t>
+            </w:r>
+            <w:proofErr w:type="spellEnd"/>
+            <w:r>
+              <w:rPr>
+                <w:rFonts w:ascii="Century Gothic" w:eastAsia="Times New Roman" w:hAnsi="Century Gothic" w:cs="Segoe UI"/>
+                <w:b/>
+                <w:bCs/>
+                <w:color w:val="auto"/>
+                <w:kern w:val="0"/>
+                <w:sz w:val="22"/>
+                <w:szCs w:val="22"/>
+                <w:lang w:val="it-IT" w:eastAsia="it-IT" w:bidi="ar-SA"/>
+              </w:rPr>
+              <w:t>:</w:t>
+            </w:r>
+            <w:r>
+              <w:rPr>
+                <w:rFonts w:ascii="Century Gothic" w:eastAsia="Times New Roman" w:hAnsi="Century Gothic" w:cs="Segoe UI"/>
+                <w:color w:val="auto"/>
+                <w:kern w:val="0"/>
+                <w:sz w:val="22"/>
+                <w:szCs w:val="22"/>
+                <w:lang w:val="it-IT" w:eastAsia="it-IT" w:bidi="ar-SA"/>
+              </w:rPr>
+              <w:t xml:space="preserve"> </w:t>
+            </w:r>
+            <w:proofErr w:type="spellStart"/>
+            <w:proofErr w:type="gramStart"/>
+            <w:r>
+              <w:rPr>
+                <w:rFonts w:ascii="Century Gothic" w:eastAsia="Times New Roman" w:hAnsi="Century Gothic" w:cs="Segoe UI"/>
+                <w:color w:val="auto"/>
+                <w:kern w:val="0"/>
+                <w:sz w:val="22"/>
+                <w:szCs w:val="22"/>
+                <w:lang w:val="it-IT" w:eastAsia="it-IT" w:bidi="ar-SA"/>
+              </w:rPr>
+              <w:t>RegistrazioneService</w:t>
+            </w:r>
+            <w:proofErr w:type="spellEnd"/>
+            <w:r>
+              <w:rPr>
+                <w:rFonts w:ascii="Century Gothic" w:eastAsia="Times New Roman" w:hAnsi="Century Gothic" w:cs="Segoe UI"/>
+                <w:color w:val="auto"/>
+                <w:kern w:val="0"/>
+                <w:sz w:val="22"/>
+                <w:szCs w:val="22"/>
+                <w:lang w:val="it-IT" w:eastAsia="it-IT" w:bidi="ar-SA"/>
+              </w:rPr>
+              <w:t>::</w:t>
+            </w:r>
+            <w:proofErr w:type="gramEnd"/>
+            <w:r>
+              <w:rPr>
+                <w:rFonts w:ascii="Century Gothic" w:eastAsia="Times New Roman" w:hAnsi="Century Gothic" w:cs="Segoe UI"/>
+                <w:color w:val="auto"/>
+                <w:kern w:val="0"/>
+                <w:sz w:val="22"/>
+                <w:szCs w:val="22"/>
+                <w:lang w:val="it-IT" w:eastAsia="it-IT" w:bidi="ar-SA"/>
+              </w:rPr>
+              <w:t xml:space="preserve"> </w:t>
+            </w:r>
+            <w:proofErr w:type="spellStart"/>
+            <w:r>
+              <w:rPr>
+                <w:rFonts w:ascii="Century Gothic" w:eastAsia="Times New Roman" w:hAnsi="Century Gothic" w:cs="Segoe UI"/>
+                <w:color w:val="auto"/>
+                <w:kern w:val="0"/>
+                <w:sz w:val="22"/>
+                <w:szCs w:val="22"/>
+                <w:lang w:val="it-IT" w:eastAsia="it-IT" w:bidi="ar-SA"/>
+              </w:rPr>
+              <w:t>registra</w:t>
+            </w:r>
+            <w:r>
+              <w:rPr>
+                <w:rFonts w:ascii="Century Gothic" w:eastAsia="Times New Roman" w:hAnsi="Century Gothic" w:cs="Segoe UI"/>
+                <w:color w:val="auto"/>
+                <w:kern w:val="0"/>
+                <w:sz w:val="22"/>
+                <w:szCs w:val="22"/>
+                <w:lang w:val="it-IT" w:eastAsia="it-IT" w:bidi="ar-SA"/>
+              </w:rPr>
+              <w:t>Admin</w:t>
+            </w:r>
+            <w:proofErr w:type="spellEnd"/>
+            <w:r>
+              <w:rPr>
+                <w:rFonts w:ascii="Century Gothic" w:eastAsia="Times New Roman" w:hAnsi="Century Gothic" w:cs="Segoe UI"/>
+                <w:color w:val="auto"/>
+                <w:kern w:val="0"/>
+                <w:sz w:val="22"/>
+                <w:szCs w:val="22"/>
+                <w:lang w:val="it-IT" w:eastAsia="it-IT" w:bidi="ar-SA"/>
+              </w:rPr>
+              <w:t>(</w:t>
+            </w:r>
+            <w:r>
+              <w:rPr>
+                <w:rFonts w:ascii="Century Gothic" w:eastAsia="Times New Roman" w:hAnsi="Century Gothic" w:cs="Segoe UI"/>
+                <w:color w:val="auto"/>
+                <w:kern w:val="0"/>
+                <w:sz w:val="22"/>
+                <w:szCs w:val="22"/>
+                <w:lang w:val="it-IT" w:eastAsia="it-IT" w:bidi="ar-SA"/>
+              </w:rPr>
+              <w:t>Amministratore amministratore</w:t>
+            </w:r>
+            <w:r>
+              <w:rPr>
+                <w:rFonts w:ascii="Century Gothic" w:eastAsia="Times New Roman" w:hAnsi="Century Gothic" w:cs="Segoe UI"/>
+                <w:color w:val="auto"/>
+                <w:kern w:val="0"/>
+                <w:sz w:val="22"/>
+                <w:szCs w:val="22"/>
+                <w:lang w:val="it-IT" w:eastAsia="it-IT" w:bidi="ar-SA"/>
+              </w:rPr>
+              <w:t>)</w:t>
+            </w:r>
+          </w:p>
+          <w:p>
+            <w:pPr>
+              <w:suppressAutoHyphens w:val="0"/>
+              <w:overflowPunct/>
+              <w:jc w:val="center"/>
+              <w:rPr>
+                <w:rFonts w:ascii="Century Gothic" w:eastAsia="Times New Roman" w:hAnsi="Century Gothic" w:cs="Segoe UI"/>
+                <w:color w:val="auto"/>
+                <w:kern w:val="0"/>
+                <w:sz w:val="22"/>
+                <w:szCs w:val="22"/>
+                <w:lang w:val="it-IT" w:eastAsia="it-IT" w:bidi="ar-SA"/>
+              </w:rPr>
+            </w:pPr>
+            <w:r>
+              <w:rPr>
+                <w:rFonts w:ascii="Century Gothic" w:eastAsia="Times New Roman" w:hAnsi="Century Gothic" w:cs="Segoe UI"/>
+                <w:b/>
+                <w:bCs/>
+                <w:color w:val="auto"/>
+                <w:kern w:val="0"/>
+                <w:sz w:val="22"/>
+                <w:szCs w:val="22"/>
+                <w:lang w:val="it-IT" w:eastAsia="it-IT" w:bidi="ar-SA"/>
+              </w:rPr>
+              <w:t>post:</w:t>
+            </w:r>
+            <w:r>
+              <w:rPr>
+                <w:rFonts w:ascii="Century Gothic" w:eastAsia="Times New Roman" w:hAnsi="Century Gothic" w:cs="Segoe UI"/>
+                <w:color w:val="auto"/>
+                <w:kern w:val="0"/>
+                <w:sz w:val="22"/>
+                <w:szCs w:val="22"/>
+                <w:lang w:val="it-IT" w:eastAsia="it-IT" w:bidi="ar-SA"/>
+              </w:rPr>
+              <w:t xml:space="preserve"> </w:t>
+            </w:r>
+            <w:proofErr w:type="spellStart"/>
+            <w:r>
+              <w:rPr>
+                <w:rFonts w:ascii="Century Gothic" w:eastAsia="Times New Roman" w:hAnsi="Century Gothic" w:cs="Segoe UI"/>
+                <w:color w:val="auto"/>
+                <w:kern w:val="0"/>
+                <w:sz w:val="22"/>
+                <w:szCs w:val="22"/>
+                <w:lang w:val="it-IT" w:eastAsia="it-IT" w:bidi="ar-SA"/>
+              </w:rPr>
+              <w:t>Amministratore</w:t>
+            </w:r>
+            <w:r>
+              <w:rPr>
+                <w:rFonts w:ascii="Century Gothic" w:eastAsia="Times New Roman" w:hAnsi="Century Gothic" w:cs="Segoe UI"/>
+                <w:color w:val="auto"/>
+                <w:kern w:val="0"/>
+                <w:sz w:val="22"/>
+                <w:szCs w:val="22"/>
+                <w:lang w:val="it-IT" w:eastAsia="it-IT" w:bidi="ar-SA"/>
+              </w:rPr>
+              <w:t>DAO.save</w:t>
+            </w:r>
+            <w:proofErr w:type="spellEnd"/>
+            <w:r>
+              <w:rPr>
+                <w:rFonts w:ascii="Century Gothic" w:eastAsia="Times New Roman" w:hAnsi="Century Gothic" w:cs="Segoe UI"/>
+                <w:color w:val="auto"/>
+                <w:kern w:val="0"/>
+                <w:sz w:val="22"/>
+                <w:szCs w:val="22"/>
+                <w:lang w:val="it-IT" w:eastAsia="it-IT" w:bidi="ar-SA"/>
+              </w:rPr>
+              <w:t>(ospite)==</w:t>
+            </w:r>
+            <w:proofErr w:type="spellStart"/>
+            <w:r>
+              <w:rPr>
+                <w:rFonts w:ascii="Century Gothic" w:eastAsia="Times New Roman" w:hAnsi="Century Gothic" w:cs="Segoe UI"/>
+                <w:color w:val="auto"/>
+                <w:kern w:val="0"/>
+                <w:sz w:val="22"/>
+                <w:szCs w:val="22"/>
+                <w:lang w:val="it-IT" w:eastAsia="it-IT" w:bidi="ar-SA"/>
+              </w:rPr>
+              <w:t>true</w:t>
+            </w:r>
+            <w:proofErr w:type="spellEnd"/>
+          </w:p>
+        </w:tc>
+      </w:tr>
+    </w:tbl>
+    <w:p>
+      <w:pPr>
+        <w:rPr>
+          <w:rFonts w:ascii="Century Gothic" w:hAnsi="Century Gothic" w:cs="Garamond"/>
+          <w:color w:val="FF0000"/>
+          <w:kern w:val="0"/>
+          <w:sz w:val="28"/>
+          <w:szCs w:val="28"/>
+          <w:lang w:val="it-IT" w:bidi="ar-SA"/>
+        </w:rPr>
+      </w:pPr>
+    </w:p>
+    <w:p>
+      <w:pPr>
+        <w:rPr>
+          <w:rFonts w:ascii="Century Gothic" w:hAnsi="Century Gothic" w:cs="Garamond"/>
+          <w:color w:val="FF0000"/>
+          <w:kern w:val="0"/>
+          <w:sz w:val="28"/>
+          <w:szCs w:val="28"/>
+          <w:lang w:val="it-IT" w:bidi="ar-SA"/>
+        </w:rPr>
+      </w:pPr>
+      <w:r>
+        <w:rPr>
+          <w:rFonts w:ascii="Century Gothic" w:hAnsi="Century Gothic" w:cs="Garamond"/>
+          <w:color w:val="FF0000"/>
+          <w:kern w:val="0"/>
+          <w:sz w:val="28"/>
+          <w:szCs w:val="28"/>
+          <w:lang w:val="it-IT" w:bidi="ar-SA"/>
+        </w:rPr>
+        <w:t>Ho inserito anche Admin ma</w:t>
+      </w:r>
+      <w:r>
+        <w:rPr>
+          <w:rFonts w:ascii="Century Gothic" w:hAnsi="Century Gothic" w:cs="Garamond"/>
+          <w:color w:val="FF0000"/>
+          <w:kern w:val="0"/>
+          <w:sz w:val="28"/>
+          <w:szCs w:val="28"/>
+          <w:lang w:val="it-IT" w:bidi="ar-SA"/>
+        </w:rPr>
+        <w:t>.</w:t>
+      </w:r>
+      <w:r>
+        <w:rPr>
+          <w:rFonts w:ascii="Century Gothic" w:hAnsi="Century Gothic" w:cs="Garamond"/>
+          <w:color w:val="FF0000"/>
+          <w:kern w:val="0"/>
+          <w:sz w:val="28"/>
+          <w:szCs w:val="28"/>
+          <w:lang w:val="it-IT" w:bidi="ar-SA"/>
+        </w:rPr>
+        <w:t>..???</w:t>
+      </w:r>
+    </w:p>
+    <w:p>
+      <w:pPr>
+        <w:rPr>
+          <w:rFonts w:ascii="Century Gothic" w:hAnsi="Century Gothic" w:cs="Garamond"/>
+          <w:kern w:val="0"/>
+          <w:sz w:val="22"/>
+          <w:szCs w:val="22"/>
+          <w:lang w:val="it-IT" w:bidi="ar-SA"/>
+        </w:rPr>
+      </w:pPr>
+    </w:p>
+    <w:p>
+      <w:pPr>
+        <w:rPr>
+          <w:rFonts w:ascii="Century Gothic" w:hAnsi="Century Gothic" w:cs="Garamond"/>
+          <w:kern w:val="0"/>
+          <w:sz w:val="22"/>
+          <w:szCs w:val="22"/>
+          <w:lang w:val="it-IT" w:bidi="ar-SA"/>
+        </w:rPr>
+      </w:pPr>
+    </w:p>
+    <w:p>
+      <w:pPr>
+        <w:rPr>
+          <w:rFonts w:ascii="Century Gothic" w:hAnsi="Century Gothic" w:cs="Garamond"/>
+          <w:kern w:val="0"/>
+          <w:sz w:val="22"/>
+          <w:szCs w:val="22"/>
+          <w:lang w:val="it-IT" w:bidi="ar-SA"/>
+        </w:rPr>
+      </w:pPr>
+    </w:p>
+    <w:p>
+      <w:pPr>
+        <w:rPr>
+          <w:rFonts w:ascii="Century Gothic" w:hAnsi="Century Gothic" w:cs="Garamond"/>
+          <w:kern w:val="0"/>
+          <w:sz w:val="22"/>
+          <w:szCs w:val="22"/>
+          <w:lang w:val="it-IT" w:bidi="ar-SA"/>
+        </w:rPr>
+      </w:pPr>
+    </w:p>
+    <w:p>
+      <w:pPr>
+        <w:rPr>
+          <w:rFonts w:ascii="Century Gothic" w:hAnsi="Century Gothic" w:cs="Garamond"/>
+          <w:kern w:val="0"/>
+          <w:sz w:val="22"/>
+          <w:szCs w:val="22"/>
+          <w:lang w:val="it-IT" w:bidi="ar-SA"/>
+        </w:rPr>
+      </w:pPr>
+    </w:p>
+    <w:p>
+      <w:pPr>
+        <w:rPr>
+          <w:rFonts w:ascii="Century Gothic" w:hAnsi="Century Gothic" w:cs="Garamond"/>
+          <w:kern w:val="0"/>
+          <w:sz w:val="22"/>
+          <w:szCs w:val="22"/>
+          <w:lang w:val="it-IT" w:bidi="ar-SA"/>
+        </w:rPr>
+      </w:pPr>
+    </w:p>
+    <w:p>
+      <w:pPr>
+        <w:rPr>
+          <w:rFonts w:ascii="Century Gothic" w:hAnsi="Century Gothic" w:cs="Garamond"/>
+          <w:b/>
+          <w:bCs/>
+          <w:kern w:val="0"/>
+          <w:lang w:val="it-IT" w:bidi="ar-SA"/>
+        </w:rPr>
+      </w:pPr>
+      <w:r>
+        <w:rPr>
+          <w:rFonts w:ascii="Century Gothic" w:hAnsi="Century Gothic" w:cs="Garamond" w:hint="eastAsia"/>
+          <w:b/>
+          <w:bCs/>
+          <w:kern w:val="0"/>
+          <w:lang w:val="it-IT" w:bidi="ar-SA"/>
+        </w:rPr>
+        <w:t xml:space="preserve">Package </w:t>
+      </w:r>
+      <w:r>
+        <w:rPr>
+          <w:rFonts w:ascii="Century Gothic" w:hAnsi="Century Gothic" w:cs="Garamond"/>
+          <w:b/>
+          <w:bCs/>
+          <w:kern w:val="0"/>
+          <w:lang w:val="it-IT" w:bidi="ar-SA"/>
+        </w:rPr>
+        <w:t>Autenticazione</w:t>
+      </w:r>
+      <w:r>
+        <w:rPr>
+          <w:rFonts w:ascii="Century Gothic" w:hAnsi="Century Gothic" w:cs="Garamond"/>
+          <w:b/>
+          <w:bCs/>
+          <w:kern w:val="0"/>
+          <w:lang w:val="it-IT" w:bidi="ar-SA"/>
+        </w:rPr>
+        <w:t xml:space="preserve">  </w:t>
+      </w:r>
+    </w:p>
+    <w:p>
+      <w:pPr>
+        <w:rPr>
+          <w:rFonts w:ascii="Century Gothic" w:hAnsi="Century Gothic" w:cs="Garamond"/>
+          <w:kern w:val="0"/>
+          <w:sz w:val="22"/>
+          <w:szCs w:val="22"/>
+          <w:lang w:val="it-IT" w:bidi="ar-SA"/>
+        </w:rPr>
+      </w:pPr>
+    </w:p>
+    <w:tbl>
+      <w:tblPr>
+        <w:tblW w:w="11908" w:type="dxa"/>
+        <w:tblInd w:w="-859" w:type="dxa"/>
+        <w:tblBorders>
+          <w:top w:val="outset" w:sz="6" w:space="0" w:color="auto"/>
+          <w:left w:val="outset" w:sz="6" w:space="0" w:color="auto"/>
+          <w:bottom w:val="outset" w:sz="6" w:space="0" w:color="auto"/>
+          <w:right w:val="outset" w:sz="6" w:space="0" w:color="auto"/>
+        </w:tblBorders>
+        <w:tblCellMar>
+          <w:left w:w="0" w:type="dxa"/>
+          <w:right w:w="0" w:type="dxa"/>
+        </w:tblCellMar>
+        <w:tblLook w:val="04A0" w:firstRow="1" w:lastRow="0" w:firstColumn="1" w:lastColumn="0" w:noHBand="0" w:noVBand="1"/>
+      </w:tblPr>
+      <w:tblGrid>
+        <w:gridCol w:w="3261"/>
+        <w:gridCol w:w="279"/>
+        <w:gridCol w:w="5675"/>
+        <w:gridCol w:w="1417"/>
+        <w:gridCol w:w="871"/>
+        <w:gridCol w:w="405"/>
+      </w:tblGrid>
+      <w:tr>
+        <w:trPr>
+          <w:trHeight w:val="321"/>
+        </w:trPr>
+        <w:tc>
+          <w:tcPr>
+            <w:tcW w:w="9215" w:type="dxa"/>
+            <w:gridSpan w:val="3"/>
+            <w:tcBorders>
+              <w:top w:val="single" w:sz="6" w:space="0" w:color="FFFFFF"/>
+              <w:left w:val="single" w:sz="6" w:space="0" w:color="FFFFFF"/>
+              <w:bottom w:val="single" w:sz="6" w:space="0" w:color="FFFFFF"/>
+              <w:right w:val="single" w:sz="6" w:space="0" w:color="FFFFFF"/>
+            </w:tcBorders>
+            <w:shd w:val="clear" w:color="auto" w:fill="2E74B5"/>
+            <w:vAlign w:val="center"/>
+          </w:tcPr>
+          <w:p>
+            <w:pPr>
+              <w:suppressAutoHyphens w:val="0"/>
+              <w:overflowPunct/>
+              <w:jc w:val="center"/>
+              <w:rPr>
+                <w:rFonts w:ascii="Century Gothic" w:eastAsia="Times New Roman" w:hAnsi="Century Gothic" w:cs="Segoe UI"/>
+                <w:b/>
+                <w:bCs/>
+                <w:color w:val="FFFFFF"/>
+                <w:kern w:val="0"/>
+                <w:lang w:eastAsia="it-IT" w:bidi="ar-SA"/>
+              </w:rPr>
+            </w:pPr>
+          </w:p>
+        </w:tc>
+        <w:tc>
+          <w:tcPr>
+            <w:tcW w:w="1417" w:type="dxa"/>
+            <w:tcBorders>
+              <w:top w:val="single" w:sz="6" w:space="0" w:color="FFFFFF"/>
+              <w:left w:val="single" w:sz="6" w:space="0" w:color="FFFFFF"/>
+              <w:bottom w:val="single" w:sz="6" w:space="0" w:color="FFFFFF"/>
+              <w:right w:val="single" w:sz="6" w:space="0" w:color="FFFFFF"/>
+            </w:tcBorders>
+            <w:shd w:val="clear" w:color="auto" w:fill="D9E2F3" w:themeFill="accent1" w:themeFillTint="33"/>
+            <w:vAlign w:val="center"/>
+          </w:tcPr>
+          <w:p>
+            <w:pPr>
+              <w:suppressAutoHyphens w:val="0"/>
+              <w:overflowPunct/>
+              <w:jc w:val="center"/>
+              <w:rPr>
+                <w:rFonts w:ascii="Century Gothic" w:eastAsia="Times New Roman" w:hAnsi="Century Gothic" w:cs="Segoe UI"/>
+                <w:b/>
+                <w:bCs/>
+                <w:color w:val="auto"/>
+                <w:kern w:val="0"/>
+                <w:lang w:eastAsia="it-IT" w:bidi="ar-SA"/>
+              </w:rPr>
+            </w:pPr>
+            <w:proofErr w:type="spellStart"/>
+            <w:r>
+              <w:rPr>
+                <w:rFonts w:ascii="Century Gothic" w:eastAsia="Times New Roman" w:hAnsi="Century Gothic" w:cs="Segoe UI"/>
+                <w:b/>
+                <w:bCs/>
+                <w:color w:val="auto"/>
+                <w:kern w:val="0"/>
+                <w:lang w:eastAsia="it-IT" w:bidi="ar-SA"/>
+              </w:rPr>
+              <w:t>A</w:t>
+            </w:r>
+            <w:r>
+              <w:rPr>
+                <w:rFonts w:ascii="Century Gothic" w:eastAsia="Times New Roman" w:hAnsi="Century Gothic" w:cs="Segoe UI"/>
+                <w:b/>
+                <w:bCs/>
+                <w:color w:val="auto"/>
+                <w:kern w:val="0"/>
+                <w:lang w:eastAsia="it-IT" w:bidi="ar-SA"/>
+              </w:rPr>
+              <w:t>utore</w:t>
+            </w:r>
+            <w:proofErr w:type="spellEnd"/>
+          </w:p>
+        </w:tc>
+        <w:tc>
+          <w:tcPr>
+            <w:tcW w:w="1276" w:type="dxa"/>
+            <w:gridSpan w:val="2"/>
+            <w:tcBorders>
+              <w:top w:val="single" w:sz="6" w:space="0" w:color="FFFFFF"/>
+              <w:left w:val="single" w:sz="6" w:space="0" w:color="FFFFFF"/>
+              <w:bottom w:val="single" w:sz="6" w:space="0" w:color="FFFFFF"/>
+              <w:right w:val="single" w:sz="6" w:space="0" w:color="FFFFFF"/>
+            </w:tcBorders>
+            <w:shd w:val="clear" w:color="auto" w:fill="D9E2F3" w:themeFill="accent1" w:themeFillTint="33"/>
+            <w:vAlign w:val="center"/>
+          </w:tcPr>
+          <w:p>
+            <w:pPr>
+              <w:suppressAutoHyphens w:val="0"/>
+              <w:overflowPunct/>
+              <w:jc w:val="center"/>
+              <w:rPr>
+                <w:rFonts w:ascii="Century Gothic" w:eastAsia="Times New Roman" w:hAnsi="Century Gothic" w:cs="Segoe UI"/>
+                <w:b/>
+                <w:bCs/>
+                <w:color w:val="auto"/>
+                <w:kern w:val="0"/>
+                <w:sz w:val="22"/>
+                <w:szCs w:val="22"/>
+                <w:lang w:eastAsia="it-IT" w:bidi="ar-SA"/>
+              </w:rPr>
+            </w:pPr>
+            <w:r>
+              <w:rPr>
+                <w:rFonts w:ascii="Century Gothic" w:eastAsia="Times New Roman" w:hAnsi="Century Gothic" w:cs="Segoe UI"/>
+                <w:b/>
+                <w:bCs/>
+                <w:color w:val="auto"/>
+                <w:kern w:val="0"/>
+                <w:sz w:val="22"/>
+                <w:szCs w:val="22"/>
+                <w:lang w:eastAsia="it-IT" w:bidi="ar-SA"/>
+              </w:rPr>
+              <w:t>M</w:t>
+            </w:r>
+            <w:r>
+              <w:rPr>
+                <w:rFonts w:ascii="Century Gothic" w:eastAsia="Times New Roman" w:hAnsi="Century Gothic" w:cs="Segoe UI"/>
+                <w:b/>
+                <w:bCs/>
+                <w:color w:val="auto"/>
+                <w:kern w:val="0"/>
+                <w:sz w:val="22"/>
+                <w:szCs w:val="22"/>
+                <w:lang w:eastAsia="it-IT" w:bidi="ar-SA"/>
+              </w:rPr>
+              <w:t>L</w:t>
+            </w:r>
+          </w:p>
+        </w:tc>
+      </w:tr>
+      <w:tr>
+        <w:trPr>
+          <w:trHeight w:val="773"/>
+        </w:trPr>
+        <w:tc>
+          <w:tcPr>
+            <w:tcW w:w="3261" w:type="dxa"/>
+            <w:tcBorders>
+              <w:top w:val="single" w:sz="6" w:space="0" w:color="FFFFFF"/>
+              <w:left w:val="single" w:sz="6" w:space="0" w:color="FFFFFF"/>
+              <w:bottom w:val="single" w:sz="6" w:space="0" w:color="FFFFFF"/>
+              <w:right w:val="single" w:sz="6" w:space="0" w:color="FFFFFF"/>
+            </w:tcBorders>
+            <w:shd w:val="clear" w:color="auto" w:fill="2E74B5"/>
+            <w:vAlign w:val="center"/>
+            <w:hideMark/>
+          </w:tcPr>
+          <w:p>
+            <w:pPr>
+              <w:suppressAutoHyphens w:val="0"/>
+              <w:overflowPunct/>
+              <w:jc w:val="center"/>
+              <w:rPr>
+                <w:rFonts w:ascii="Segoe UI" w:eastAsia="Times New Roman" w:hAnsi="Segoe UI" w:cs="Segoe UI"/>
+                <w:b/>
+                <w:bCs/>
+                <w:kern w:val="0"/>
+                <w:sz w:val="18"/>
+                <w:szCs w:val="18"/>
+                <w:lang w:val="it-IT" w:eastAsia="it-IT" w:bidi="ar-SA"/>
+              </w:rPr>
+            </w:pPr>
+            <w:r>
+              <w:rPr>
+                <w:rFonts w:ascii="Century Gothic" w:eastAsia="Times New Roman" w:hAnsi="Century Gothic" w:cs="Segoe UI"/>
+                <w:b/>
+                <w:bCs/>
+                <w:color w:val="FFFFFF"/>
+                <w:kern w:val="0"/>
+                <w:lang w:eastAsia="it-IT" w:bidi="ar-SA"/>
+              </w:rPr>
+              <w:t xml:space="preserve">Nome </w:t>
+            </w:r>
+            <w:proofErr w:type="spellStart"/>
+            <w:r>
+              <w:rPr>
+                <w:rFonts w:ascii="Century Gothic" w:eastAsia="Times New Roman" w:hAnsi="Century Gothic" w:cs="Segoe UI"/>
+                <w:b/>
+                <w:bCs/>
+                <w:color w:val="FFFFFF"/>
+                <w:kern w:val="0"/>
+                <w:lang w:eastAsia="it-IT" w:bidi="ar-SA"/>
+              </w:rPr>
+              <w:t>Classe</w:t>
+            </w:r>
+            <w:proofErr w:type="spellEnd"/>
+          </w:p>
+        </w:tc>
+        <w:tc>
+          <w:tcPr>
+            <w:tcW w:w="8647" w:type="dxa"/>
+            <w:gridSpan w:val="5"/>
+            <w:tcBorders>
+              <w:top w:val="single" w:sz="6" w:space="0" w:color="FFFFFF"/>
+              <w:left w:val="single" w:sz="6" w:space="0" w:color="FFFFFF"/>
+              <w:bottom w:val="single" w:sz="6" w:space="0" w:color="FFFFFF"/>
+              <w:right w:val="single" w:sz="6" w:space="0" w:color="FFFFFF"/>
+            </w:tcBorders>
+            <w:shd w:val="clear" w:color="auto" w:fill="2E74B5"/>
+            <w:vAlign w:val="center"/>
+            <w:hideMark/>
+          </w:tcPr>
+          <w:p>
+            <w:pPr>
+              <w:suppressAutoHyphens w:val="0"/>
+              <w:overflowPunct/>
+              <w:jc w:val="center"/>
+              <w:rPr>
+                <w:rFonts w:ascii="Segoe UI" w:eastAsia="Times New Roman" w:hAnsi="Segoe UI" w:cs="Segoe UI"/>
+                <w:kern w:val="0"/>
+                <w:sz w:val="18"/>
+                <w:szCs w:val="18"/>
+                <w:lang w:val="it-IT" w:eastAsia="it-IT" w:bidi="ar-SA"/>
+              </w:rPr>
+            </w:pPr>
+            <w:proofErr w:type="spellStart"/>
+            <w:r>
+              <w:rPr>
+                <w:rFonts w:ascii="Century Gothic" w:eastAsia="Times New Roman" w:hAnsi="Century Gothic" w:cs="Segoe UI"/>
+                <w:b/>
+                <w:bCs/>
+                <w:color w:val="FFFFFF"/>
+                <w:kern w:val="0"/>
+                <w:sz w:val="22"/>
+                <w:szCs w:val="22"/>
+                <w:lang w:eastAsia="it-IT" w:bidi="ar-SA"/>
+              </w:rPr>
+              <w:t>Autenticazione</w:t>
+            </w:r>
+            <w:r>
+              <w:rPr>
+                <w:rFonts w:ascii="Century Gothic" w:eastAsia="Times New Roman" w:hAnsi="Century Gothic" w:cs="Segoe UI"/>
+                <w:b/>
+                <w:bCs/>
+                <w:color w:val="FFFFFF"/>
+                <w:kern w:val="0"/>
+                <w:sz w:val="22"/>
+                <w:szCs w:val="22"/>
+                <w:lang w:eastAsia="it-IT" w:bidi="ar-SA"/>
+              </w:rPr>
+              <w:t>Service</w:t>
+            </w:r>
+            <w:proofErr w:type="spellEnd"/>
+          </w:p>
+        </w:tc>
+      </w:tr>
+      <w:tr>
+        <w:trPr>
+          <w:trHeight w:val="717"/>
+        </w:trPr>
+        <w:tc>
+          <w:tcPr>
+            <w:tcW w:w="3261" w:type="dxa"/>
+            <w:tcBorders>
+              <w:top w:val="single" w:sz="6" w:space="0" w:color="FFFFFF"/>
+              <w:left w:val="single" w:sz="6" w:space="0" w:color="FFFFFF"/>
+              <w:bottom w:val="single" w:sz="6" w:space="0" w:color="FFFFFF"/>
+              <w:right w:val="single" w:sz="6" w:space="0" w:color="FFFFFF"/>
+            </w:tcBorders>
+            <w:shd w:val="clear" w:color="auto" w:fill="2E74B5"/>
+            <w:vAlign w:val="center"/>
+            <w:hideMark/>
+          </w:tcPr>
+          <w:p>
+            <w:pPr>
+              <w:suppressAutoHyphens w:val="0"/>
+              <w:overflowPunct/>
+              <w:jc w:val="center"/>
+              <w:rPr>
+                <w:rFonts w:ascii="Segoe UI" w:eastAsia="Times New Roman" w:hAnsi="Segoe UI" w:cs="Segoe UI"/>
+                <w:b/>
+                <w:bCs/>
+                <w:kern w:val="0"/>
+                <w:sz w:val="18"/>
+                <w:szCs w:val="18"/>
+                <w:lang w:val="it-IT" w:eastAsia="it-IT" w:bidi="ar-SA"/>
+              </w:rPr>
+            </w:pPr>
+            <w:proofErr w:type="spellStart"/>
+            <w:r>
+              <w:rPr>
+                <w:rFonts w:ascii="Century Gothic" w:eastAsia="Times New Roman" w:hAnsi="Century Gothic" w:cs="Segoe UI"/>
+                <w:b/>
+                <w:bCs/>
+                <w:color w:val="FFFFFF"/>
+                <w:kern w:val="0"/>
+                <w:lang w:eastAsia="it-IT" w:bidi="ar-SA"/>
+              </w:rPr>
+              <w:t>Descrizione</w:t>
+            </w:r>
+            <w:proofErr w:type="spellEnd"/>
+            <w:r>
+              <w:rPr>
+                <w:rFonts w:ascii="Century Gothic" w:eastAsia="Times New Roman" w:hAnsi="Century Gothic" w:cs="Segoe UI"/>
+                <w:b/>
+                <w:bCs/>
+                <w:color w:val="FFFFFF"/>
+                <w:kern w:val="0"/>
+                <w:lang w:val="it-IT" w:eastAsia="it-IT" w:bidi="ar-SA"/>
+              </w:rPr>
+              <w:t> </w:t>
+            </w:r>
+          </w:p>
+        </w:tc>
+        <w:tc>
+          <w:tcPr>
+            <w:tcW w:w="8647" w:type="dxa"/>
+            <w:gridSpan w:val="5"/>
+            <w:tcBorders>
+              <w:top w:val="single" w:sz="6" w:space="0" w:color="FFFFFF"/>
+              <w:left w:val="single" w:sz="6" w:space="0" w:color="FFFFFF"/>
+              <w:bottom w:val="single" w:sz="6" w:space="0" w:color="FFFFFF"/>
+              <w:right w:val="single" w:sz="6" w:space="0" w:color="FFFFFF"/>
+            </w:tcBorders>
+            <w:shd w:val="clear" w:color="auto" w:fill="DEEAF6"/>
+            <w:vAlign w:val="center"/>
+            <w:hideMark/>
+          </w:tcPr>
+          <w:p>
+            <w:pPr>
+              <w:suppressAutoHyphens w:val="0"/>
+              <w:overflowPunct/>
+              <w:jc w:val="center"/>
+              <w:rPr>
+                <w:rFonts w:ascii="Segoe UI" w:eastAsia="Times New Roman" w:hAnsi="Segoe UI" w:cs="Segoe UI"/>
+                <w:kern w:val="0"/>
+                <w:sz w:val="18"/>
+                <w:szCs w:val="18"/>
+                <w:lang w:val="it-IT" w:eastAsia="it-IT" w:bidi="ar-SA"/>
+              </w:rPr>
+            </w:pPr>
+            <w:r>
+              <w:rPr>
+                <w:rFonts w:ascii="Century Gothic" w:eastAsia="Times New Roman" w:hAnsi="Century Gothic" w:cs="Segoe UI"/>
+                <w:color w:val="auto"/>
+                <w:kern w:val="0"/>
+                <w:sz w:val="22"/>
+                <w:szCs w:val="22"/>
+                <w:lang w:val="it-IT" w:eastAsia="it-IT" w:bidi="ar-SA"/>
+              </w:rPr>
+              <w:t>Questa classe permette di gestire le operazioni r</w:t>
+            </w:r>
+            <w:r>
+              <w:rPr>
+                <w:rFonts w:ascii="Century Gothic" w:eastAsia="Times New Roman" w:hAnsi="Century Gothic" w:cs="Segoe UI"/>
+                <w:color w:val="auto"/>
+                <w:kern w:val="0"/>
+                <w:sz w:val="22"/>
+                <w:szCs w:val="22"/>
+                <w:lang w:val="it-IT" w:eastAsia="it-IT" w:bidi="ar-SA"/>
+              </w:rPr>
+              <w:t>elative all’autenticazione</w:t>
+            </w:r>
+          </w:p>
+        </w:tc>
+      </w:tr>
+      <w:tr>
+        <w:trPr>
+          <w:trHeight w:val="717"/>
+        </w:trPr>
+        <w:tc>
+          <w:tcPr>
+            <w:tcW w:w="3261" w:type="dxa"/>
+            <w:tcBorders>
+              <w:top w:val="single" w:sz="6" w:space="0" w:color="FFFFFF"/>
+              <w:left w:val="single" w:sz="6" w:space="0" w:color="FFFFFF"/>
+              <w:bottom w:val="single" w:sz="6" w:space="0" w:color="FFFFFF"/>
+              <w:right w:val="single" w:sz="6" w:space="0" w:color="FFFFFF"/>
+            </w:tcBorders>
+            <w:shd w:val="clear" w:color="auto" w:fill="2E74B5"/>
+            <w:vAlign w:val="center"/>
+          </w:tcPr>
+          <w:p>
+            <w:pPr>
+              <w:suppressAutoHyphens w:val="0"/>
+              <w:overflowPunct/>
+              <w:jc w:val="center"/>
+              <w:rPr>
+                <w:rFonts w:ascii="Century Gothic" w:eastAsia="Times New Roman" w:hAnsi="Century Gothic" w:cs="Segoe UI"/>
+                <w:b/>
+                <w:bCs/>
+                <w:color w:val="FFFFFF"/>
+                <w:kern w:val="0"/>
+                <w:lang w:eastAsia="it-IT" w:bidi="ar-SA"/>
+              </w:rPr>
+            </w:pPr>
+            <w:proofErr w:type="spellStart"/>
+            <w:r>
+              <w:rPr>
+                <w:rFonts w:ascii="Century Gothic" w:eastAsia="Times New Roman" w:hAnsi="Century Gothic" w:cs="Segoe UI"/>
+                <w:b/>
+                <w:bCs/>
+                <w:color w:val="FFFFFF"/>
+                <w:kern w:val="0"/>
+                <w:lang w:eastAsia="it-IT" w:bidi="ar-SA"/>
+              </w:rPr>
+              <w:t>Metodi</w:t>
+            </w:r>
+            <w:proofErr w:type="spellEnd"/>
+          </w:p>
+        </w:tc>
+        <w:tc>
+          <w:tcPr>
+            <w:tcW w:w="8647" w:type="dxa"/>
+            <w:gridSpan w:val="5"/>
+            <w:tcBorders>
+              <w:top w:val="single" w:sz="6" w:space="0" w:color="FFFFFF"/>
+              <w:left w:val="single" w:sz="6" w:space="0" w:color="FFFFFF"/>
+              <w:bottom w:val="single" w:sz="6" w:space="0" w:color="FFFFFF"/>
+              <w:right w:val="single" w:sz="6" w:space="0" w:color="FFFFFF"/>
+            </w:tcBorders>
+            <w:shd w:val="clear" w:color="auto" w:fill="DEEAF6"/>
+            <w:vAlign w:val="center"/>
+          </w:tcPr>
+          <w:p>
+            <w:pPr>
+              <w:suppressAutoHyphens w:val="0"/>
+              <w:overflowPunct/>
+              <w:rPr>
+                <w:rFonts w:ascii="Century Gothic" w:eastAsia="Times New Roman" w:hAnsi="Century Gothic" w:cs="Segoe UI"/>
+                <w:color w:val="auto"/>
+                <w:kern w:val="0"/>
+                <w:sz w:val="22"/>
+                <w:szCs w:val="22"/>
+                <w:lang w:val="it-IT" w:eastAsia="it-IT" w:bidi="ar-SA"/>
+              </w:rPr>
+            </w:pPr>
+            <w:r>
+              <w:rPr>
+                <w:rFonts w:ascii="Century Gothic" w:eastAsia="Times New Roman" w:hAnsi="Century Gothic" w:cs="Segoe UI"/>
+                <w:color w:val="auto"/>
+                <w:kern w:val="0"/>
+                <w:sz w:val="22"/>
+                <w:szCs w:val="22"/>
+                <w:lang w:val="it-IT" w:eastAsia="it-IT" w:bidi="ar-SA"/>
+              </w:rPr>
+              <w:t>+</w:t>
+            </w:r>
+            <w:proofErr w:type="gramStart"/>
+            <w:r>
+              <w:rPr>
+                <w:rFonts w:ascii="Century Gothic" w:eastAsia="Times New Roman" w:hAnsi="Century Gothic" w:cs="Segoe UI"/>
+                <w:color w:val="auto"/>
+                <w:kern w:val="0"/>
+                <w:sz w:val="22"/>
+                <w:szCs w:val="22"/>
+                <w:lang w:val="it-IT" w:eastAsia="it-IT" w:bidi="ar-SA"/>
+              </w:rPr>
+              <w:t>login(</w:t>
+            </w:r>
+            <w:proofErr w:type="spellStart"/>
+            <w:proofErr w:type="gramEnd"/>
+            <w:r>
+              <w:rPr>
+                <w:rFonts w:ascii="Century Gothic" w:eastAsia="Times New Roman" w:hAnsi="Century Gothic" w:cs="Segoe UI"/>
+                <w:color w:val="auto"/>
+                <w:kern w:val="0"/>
+                <w:sz w:val="22"/>
+                <w:szCs w:val="22"/>
+                <w:lang w:val="it-IT" w:eastAsia="it-IT" w:bidi="ar-SA"/>
+              </w:rPr>
+              <w:t>String</w:t>
+            </w:r>
+            <w:proofErr w:type="spellEnd"/>
+            <w:r>
+              <w:rPr>
+                <w:rFonts w:ascii="Century Gothic" w:eastAsia="Times New Roman" w:hAnsi="Century Gothic" w:cs="Segoe UI"/>
+                <w:color w:val="auto"/>
+                <w:kern w:val="0"/>
+                <w:sz w:val="22"/>
+                <w:szCs w:val="22"/>
+                <w:lang w:val="it-IT" w:eastAsia="it-IT" w:bidi="ar-SA"/>
+              </w:rPr>
+              <w:t xml:space="preserve"> email, </w:t>
+            </w:r>
+            <w:proofErr w:type="spellStart"/>
+            <w:r>
+              <w:rPr>
+                <w:rFonts w:ascii="Century Gothic" w:eastAsia="Times New Roman" w:hAnsi="Century Gothic" w:cs="Segoe UI"/>
+                <w:color w:val="auto"/>
+                <w:kern w:val="0"/>
+                <w:sz w:val="22"/>
+                <w:szCs w:val="22"/>
+                <w:lang w:val="it-IT" w:eastAsia="it-IT" w:bidi="ar-SA"/>
+              </w:rPr>
+              <w:t>String</w:t>
+            </w:r>
+            <w:proofErr w:type="spellEnd"/>
+            <w:r>
+              <w:rPr>
+                <w:rFonts w:ascii="Century Gothic" w:eastAsia="Times New Roman" w:hAnsi="Century Gothic" w:cs="Segoe UI"/>
+                <w:color w:val="auto"/>
+                <w:kern w:val="0"/>
+                <w:sz w:val="22"/>
+                <w:szCs w:val="22"/>
+                <w:lang w:val="it-IT" w:eastAsia="it-IT" w:bidi="ar-SA"/>
+              </w:rPr>
+              <w:t xml:space="preserve"> password): </w:t>
+            </w:r>
+            <w:proofErr w:type="spellStart"/>
+            <w:r>
+              <w:rPr>
+                <w:rFonts w:ascii="Century Gothic" w:eastAsia="Times New Roman" w:hAnsi="Century Gothic" w:cs="Segoe UI"/>
+                <w:color w:val="auto"/>
+                <w:kern w:val="0"/>
+                <w:sz w:val="22"/>
+                <w:szCs w:val="22"/>
+                <w:lang w:val="it-IT" w:eastAsia="it-IT" w:bidi="ar-SA"/>
+              </w:rPr>
+              <w:t>UtenteRegistrato</w:t>
+            </w:r>
+            <w:proofErr w:type="spellEnd"/>
+          </w:p>
+          <w:p>
+            <w:pPr>
+              <w:suppressAutoHyphens w:val="0"/>
+              <w:overflowPunct/>
+              <w:rPr>
+                <w:rFonts w:ascii="Century Gothic" w:eastAsia="Times New Roman" w:hAnsi="Century Gothic" w:cs="Segoe UI"/>
+                <w:color w:val="auto"/>
+                <w:kern w:val="0"/>
+                <w:sz w:val="22"/>
+                <w:szCs w:val="22"/>
+                <w:lang w:val="it-IT" w:eastAsia="it-IT" w:bidi="ar-SA"/>
+              </w:rPr>
+            </w:pPr>
+            <w:r>
+              <w:rPr>
+                <w:rFonts w:ascii="Century Gothic" w:eastAsia="Times New Roman" w:hAnsi="Century Gothic" w:cs="Segoe UI"/>
+                <w:color w:val="auto"/>
+                <w:kern w:val="0"/>
+                <w:sz w:val="22"/>
+                <w:szCs w:val="22"/>
+                <w:lang w:val="it-IT" w:eastAsia="it-IT" w:bidi="ar-SA"/>
+              </w:rPr>
+              <w:t>+</w:t>
+            </w:r>
+            <w:proofErr w:type="spellStart"/>
+            <w:proofErr w:type="gramStart"/>
+            <w:r>
+              <w:rPr>
+                <w:rFonts w:ascii="Century Gothic" w:eastAsia="Times New Roman" w:hAnsi="Century Gothic" w:cs="Segoe UI"/>
+                <w:color w:val="auto"/>
+                <w:kern w:val="0"/>
+                <w:sz w:val="22"/>
+                <w:szCs w:val="22"/>
+                <w:lang w:val="it-IT" w:eastAsia="it-IT" w:bidi="ar-SA"/>
+              </w:rPr>
+              <w:t>aggiornaUtenteRegistrato</w:t>
+            </w:r>
+            <w:proofErr w:type="spellEnd"/>
+            <w:r>
+              <w:rPr>
+                <w:rFonts w:ascii="Century Gothic" w:eastAsia="Times New Roman" w:hAnsi="Century Gothic" w:cs="Segoe UI"/>
+                <w:color w:val="auto"/>
+                <w:kern w:val="0"/>
+                <w:sz w:val="22"/>
+                <w:szCs w:val="22"/>
+                <w:lang w:val="it-IT" w:eastAsia="it-IT" w:bidi="ar-SA"/>
+              </w:rPr>
+              <w:t>(</w:t>
+            </w:r>
+            <w:proofErr w:type="spellStart"/>
+            <w:proofErr w:type="gramEnd"/>
+            <w:r>
+              <w:rPr>
+                <w:rFonts w:ascii="Century Gothic" w:eastAsia="Times New Roman" w:hAnsi="Century Gothic" w:cs="Segoe UI"/>
+                <w:color w:val="auto"/>
+                <w:kern w:val="0"/>
+                <w:sz w:val="22"/>
+                <w:szCs w:val="22"/>
+                <w:lang w:val="it-IT" w:eastAsia="it-IT" w:bidi="ar-SA"/>
+              </w:rPr>
+              <w:t>UtenteRegistrato</w:t>
+            </w:r>
+            <w:proofErr w:type="spellEnd"/>
+            <w:r>
+              <w:rPr>
+                <w:rFonts w:ascii="Century Gothic" w:eastAsia="Times New Roman" w:hAnsi="Century Gothic" w:cs="Segoe UI"/>
+                <w:color w:val="auto"/>
+                <w:kern w:val="0"/>
+                <w:sz w:val="22"/>
+                <w:szCs w:val="22"/>
+                <w:lang w:val="it-IT" w:eastAsia="it-IT" w:bidi="ar-SA"/>
+              </w:rPr>
+              <w:t xml:space="preserve"> </w:t>
+            </w:r>
+            <w:proofErr w:type="spellStart"/>
+            <w:r>
+              <w:rPr>
+                <w:rFonts w:ascii="Century Gothic" w:eastAsia="Times New Roman" w:hAnsi="Century Gothic" w:cs="Segoe UI"/>
+                <w:color w:val="auto"/>
+                <w:kern w:val="0"/>
+                <w:sz w:val="22"/>
+                <w:szCs w:val="22"/>
+                <w:lang w:val="it-IT" w:eastAsia="it-IT" w:bidi="ar-SA"/>
+              </w:rPr>
+              <w:t>utenteRegistrato</w:t>
+            </w:r>
+            <w:proofErr w:type="spellEnd"/>
+            <w:r>
+              <w:rPr>
+                <w:rFonts w:ascii="Century Gothic" w:eastAsia="Times New Roman" w:hAnsi="Century Gothic" w:cs="Segoe UI"/>
+                <w:color w:val="auto"/>
+                <w:kern w:val="0"/>
+                <w:sz w:val="22"/>
+                <w:szCs w:val="22"/>
+                <w:lang w:val="it-IT" w:eastAsia="it-IT" w:bidi="ar-SA"/>
+              </w:rPr>
+              <w:t>)</w:t>
+            </w:r>
+            <w:r>
+              <w:rPr>
+                <w:rFonts w:ascii="Century Gothic" w:eastAsia="Times New Roman" w:hAnsi="Century Gothic" w:cs="Segoe UI"/>
+                <w:color w:val="auto"/>
+                <w:kern w:val="0"/>
+                <w:sz w:val="22"/>
+                <w:szCs w:val="22"/>
+                <w:lang w:val="it-IT" w:eastAsia="it-IT" w:bidi="ar-SA"/>
+              </w:rPr>
+              <w:t>:</w:t>
+            </w:r>
+            <w:proofErr w:type="spellStart"/>
+            <w:r>
+              <w:rPr>
+                <w:rFonts w:ascii="Century Gothic" w:eastAsia="Times New Roman" w:hAnsi="Century Gothic" w:cs="Segoe UI"/>
+                <w:color w:val="auto"/>
+                <w:kern w:val="0"/>
+                <w:sz w:val="22"/>
+                <w:szCs w:val="22"/>
+                <w:lang w:val="it-IT" w:eastAsia="it-IT" w:bidi="ar-SA"/>
+              </w:rPr>
+              <w:t>UtenteRegistrato</w:t>
+            </w:r>
+            <w:proofErr w:type="spellEnd"/>
+          </w:p>
+          <w:p>
+            <w:pPr>
+              <w:suppressAutoHyphens w:val="0"/>
+              <w:overflowPunct/>
+              <w:rPr>
+                <w:rFonts w:ascii="Century Gothic" w:eastAsia="Times New Roman" w:hAnsi="Century Gothic" w:cs="Segoe UI"/>
+                <w:color w:val="auto"/>
+                <w:kern w:val="0"/>
+                <w:sz w:val="22"/>
+                <w:szCs w:val="22"/>
+                <w:lang w:val="it-IT" w:eastAsia="it-IT" w:bidi="ar-SA"/>
+              </w:rPr>
+            </w:pPr>
+            <w:r>
+              <w:rPr>
+                <w:rFonts w:ascii="Century Gothic" w:eastAsia="Times New Roman" w:hAnsi="Century Gothic" w:cs="Segoe UI"/>
+                <w:color w:val="auto"/>
+                <w:kern w:val="0"/>
+                <w:sz w:val="22"/>
+                <w:szCs w:val="22"/>
+                <w:lang w:val="it-IT" w:eastAsia="it-IT" w:bidi="ar-SA"/>
+              </w:rPr>
+              <w:t>+</w:t>
+            </w:r>
+            <w:proofErr w:type="spellStart"/>
+            <w:proofErr w:type="gramStart"/>
+            <w:r>
+              <w:rPr>
+                <w:rFonts w:ascii="Century Gothic" w:eastAsia="Times New Roman" w:hAnsi="Century Gothic" w:cs="Segoe UI"/>
+                <w:color w:val="auto"/>
+                <w:kern w:val="0"/>
+                <w:sz w:val="22"/>
+                <w:szCs w:val="22"/>
+                <w:lang w:val="it-IT" w:eastAsia="it-IT" w:bidi="ar-SA"/>
+              </w:rPr>
+              <w:t>aggiornaScolaresca</w:t>
+            </w:r>
+            <w:proofErr w:type="spellEnd"/>
+            <w:r>
+              <w:rPr>
+                <w:rFonts w:ascii="Century Gothic" w:eastAsia="Times New Roman" w:hAnsi="Century Gothic" w:cs="Segoe UI"/>
+                <w:color w:val="auto"/>
+                <w:kern w:val="0"/>
+                <w:sz w:val="22"/>
+                <w:szCs w:val="22"/>
+                <w:lang w:val="it-IT" w:eastAsia="it-IT" w:bidi="ar-SA"/>
+              </w:rPr>
+              <w:t>(</w:t>
+            </w:r>
+            <w:proofErr w:type="gramEnd"/>
+            <w:r>
+              <w:rPr>
+                <w:rFonts w:ascii="Century Gothic" w:eastAsia="Times New Roman" w:hAnsi="Century Gothic" w:cs="Segoe UI"/>
+                <w:color w:val="auto"/>
+                <w:kern w:val="0"/>
+                <w:sz w:val="22"/>
+                <w:szCs w:val="22"/>
+                <w:lang w:val="it-IT" w:eastAsia="it-IT" w:bidi="ar-SA"/>
+              </w:rPr>
+              <w:t>Scolaresca scolaresca):Scolaresca</w:t>
+            </w:r>
+          </w:p>
+          <w:p>
+            <w:pPr>
+              <w:suppressAutoHyphens w:val="0"/>
+              <w:overflowPunct/>
+              <w:rPr>
+                <w:rFonts w:ascii="Century Gothic" w:eastAsia="Times New Roman" w:hAnsi="Century Gothic" w:cs="Segoe UI"/>
+                <w:color w:val="auto"/>
+                <w:kern w:val="0"/>
+                <w:sz w:val="22"/>
+                <w:szCs w:val="22"/>
+                <w:lang w:val="it-IT" w:eastAsia="it-IT" w:bidi="ar-SA"/>
+              </w:rPr>
+            </w:pPr>
+            <w:r>
+              <w:rPr>
+                <w:rFonts w:ascii="Century Gothic" w:eastAsia="Times New Roman" w:hAnsi="Century Gothic" w:cs="Segoe UI"/>
+                <w:color w:val="auto"/>
+                <w:kern w:val="0"/>
+                <w:sz w:val="22"/>
+                <w:szCs w:val="22"/>
+                <w:lang w:val="it-IT" w:eastAsia="it-IT" w:bidi="ar-SA"/>
+              </w:rPr>
+              <w:t>+</w:t>
+            </w:r>
+            <w:proofErr w:type="spellStart"/>
+            <w:proofErr w:type="gramStart"/>
+            <w:r>
+              <w:rPr>
+                <w:rFonts w:ascii="Century Gothic" w:eastAsia="Times New Roman" w:hAnsi="Century Gothic" w:cs="Segoe UI"/>
+                <w:color w:val="auto"/>
+                <w:kern w:val="0"/>
+                <w:sz w:val="22"/>
+                <w:szCs w:val="22"/>
+                <w:lang w:val="it-IT" w:eastAsia="it-IT" w:bidi="ar-SA"/>
+              </w:rPr>
+              <w:t>aggiornaAdmin</w:t>
+            </w:r>
+            <w:proofErr w:type="spellEnd"/>
+            <w:r>
+              <w:rPr>
+                <w:rFonts w:ascii="Century Gothic" w:eastAsia="Times New Roman" w:hAnsi="Century Gothic" w:cs="Segoe UI"/>
+                <w:color w:val="auto"/>
+                <w:kern w:val="0"/>
+                <w:sz w:val="22"/>
+                <w:szCs w:val="22"/>
+                <w:lang w:val="it-IT" w:eastAsia="it-IT" w:bidi="ar-SA"/>
+              </w:rPr>
+              <w:t>(</w:t>
+            </w:r>
+            <w:proofErr w:type="gramEnd"/>
+            <w:r>
+              <w:rPr>
+                <w:rFonts w:ascii="Century Gothic" w:eastAsia="Times New Roman" w:hAnsi="Century Gothic" w:cs="Segoe UI"/>
+                <w:color w:val="auto"/>
+                <w:kern w:val="0"/>
+                <w:sz w:val="22"/>
+                <w:szCs w:val="22"/>
+                <w:lang w:val="it-IT" w:eastAsia="it-IT" w:bidi="ar-SA"/>
+              </w:rPr>
+              <w:t>Amministratore amministratore):Admin</w:t>
+            </w:r>
+          </w:p>
+        </w:tc>
+      </w:tr>
+      <w:tr>
+        <w:trPr>
+          <w:trHeight w:val="717"/>
+        </w:trPr>
+        <w:tc>
+          <w:tcPr>
+            <w:tcW w:w="3261" w:type="dxa"/>
+            <w:tcBorders>
+              <w:top w:val="single" w:sz="6" w:space="0" w:color="FFFFFF"/>
+              <w:left w:val="single" w:sz="6" w:space="0" w:color="FFFFFF"/>
+              <w:bottom w:val="single" w:sz="6" w:space="0" w:color="FFFFFF"/>
+              <w:right w:val="single" w:sz="6" w:space="0" w:color="FFFFFF"/>
+            </w:tcBorders>
+            <w:shd w:val="clear" w:color="auto" w:fill="2E74B5"/>
+            <w:vAlign w:val="center"/>
+          </w:tcPr>
+          <w:p>
+            <w:pPr>
+              <w:suppressAutoHyphens w:val="0"/>
+              <w:overflowPunct/>
+              <w:jc w:val="center"/>
+              <w:rPr>
+                <w:rFonts w:ascii="Century Gothic" w:eastAsia="Times New Roman" w:hAnsi="Century Gothic" w:cs="Segoe UI"/>
+                <w:b/>
+                <w:bCs/>
+                <w:color w:val="FFFFFF"/>
+                <w:kern w:val="0"/>
+                <w:lang w:eastAsia="it-IT" w:bidi="ar-SA"/>
+              </w:rPr>
+            </w:pPr>
+            <w:proofErr w:type="spellStart"/>
+            <w:r>
+              <w:rPr>
+                <w:rFonts w:ascii="Century Gothic" w:eastAsia="Times New Roman" w:hAnsi="Century Gothic" w:cs="Segoe UI"/>
+                <w:b/>
+                <w:bCs/>
+                <w:color w:val="FFFFFF"/>
+                <w:kern w:val="0"/>
+                <w:lang w:eastAsia="it-IT" w:bidi="ar-SA"/>
+              </w:rPr>
+              <w:t>Invariante</w:t>
+            </w:r>
+            <w:proofErr w:type="spellEnd"/>
+            <w:r>
+              <w:rPr>
+                <w:rFonts w:ascii="Century Gothic" w:eastAsia="Times New Roman" w:hAnsi="Century Gothic" w:cs="Segoe UI"/>
+                <w:b/>
+                <w:bCs/>
+                <w:color w:val="FFFFFF"/>
+                <w:kern w:val="0"/>
+                <w:lang w:eastAsia="it-IT" w:bidi="ar-SA"/>
+              </w:rPr>
+              <w:t xml:space="preserve"> di </w:t>
+            </w:r>
+            <w:proofErr w:type="spellStart"/>
+            <w:r>
+              <w:rPr>
+                <w:rFonts w:ascii="Century Gothic" w:eastAsia="Times New Roman" w:hAnsi="Century Gothic" w:cs="Segoe UI"/>
+                <w:b/>
+                <w:bCs/>
+                <w:color w:val="FFFFFF"/>
+                <w:kern w:val="0"/>
+                <w:lang w:eastAsia="it-IT" w:bidi="ar-SA"/>
+              </w:rPr>
+              <w:t>classe</w:t>
+            </w:r>
+            <w:proofErr w:type="spellEnd"/>
+          </w:p>
+        </w:tc>
+        <w:tc>
+          <w:tcPr>
+            <w:tcW w:w="8647" w:type="dxa"/>
+            <w:gridSpan w:val="5"/>
+            <w:tcBorders>
+              <w:top w:val="single" w:sz="6" w:space="0" w:color="FFFFFF"/>
+              <w:left w:val="single" w:sz="6" w:space="0" w:color="FFFFFF"/>
+              <w:bottom w:val="single" w:sz="6" w:space="0" w:color="FFFFFF"/>
+              <w:right w:val="single" w:sz="6" w:space="0" w:color="FFFFFF"/>
+            </w:tcBorders>
+            <w:shd w:val="clear" w:color="auto" w:fill="DEEAF6"/>
+            <w:vAlign w:val="center"/>
+          </w:tcPr>
+          <w:p>
+            <w:pPr>
+              <w:suppressAutoHyphens w:val="0"/>
+              <w:overflowPunct/>
+              <w:jc w:val="center"/>
+              <w:rPr>
+                <w:rFonts w:ascii="Century Gothic" w:eastAsia="Times New Roman" w:hAnsi="Century Gothic" w:cs="Segoe UI"/>
+                <w:color w:val="auto"/>
+                <w:kern w:val="0"/>
+                <w:sz w:val="22"/>
+                <w:szCs w:val="22"/>
+                <w:lang w:val="it-IT" w:eastAsia="it-IT" w:bidi="ar-SA"/>
+              </w:rPr>
+            </w:pPr>
+            <w:r>
+              <w:rPr>
+                <w:rFonts w:ascii="Century Gothic" w:eastAsia="Times New Roman" w:hAnsi="Century Gothic" w:cs="Segoe UI"/>
+                <w:color w:val="auto"/>
+                <w:kern w:val="0"/>
+                <w:sz w:val="22"/>
+                <w:szCs w:val="22"/>
+                <w:lang w:val="it-IT" w:eastAsia="it-IT" w:bidi="ar-SA"/>
+              </w:rPr>
+              <w:t>/</w:t>
+            </w:r>
+          </w:p>
+        </w:tc>
+      </w:tr>
+      <w:tr>
+        <w:trPr>
+          <w:gridAfter w:val="1"/>
+          <w:wAfter w:w="405" w:type="dxa"/>
+          <w:trHeight w:val="484"/>
+        </w:trPr>
+        <w:tc>
+          <w:tcPr>
+            <w:tcW w:w="3540" w:type="dxa"/>
+            <w:gridSpan w:val="2"/>
+            <w:tcBorders>
+              <w:top w:val="single" w:sz="6" w:space="0" w:color="FFFFFF"/>
+              <w:left w:val="single" w:sz="6" w:space="0" w:color="FFFFFF"/>
+              <w:bottom w:val="single" w:sz="6" w:space="0" w:color="FFFFFF"/>
+              <w:right w:val="single" w:sz="6" w:space="0" w:color="FFFFFF"/>
+            </w:tcBorders>
+            <w:shd w:val="clear" w:color="auto" w:fill="2E74B5"/>
+            <w:vAlign w:val="center"/>
+            <w:hideMark/>
+          </w:tcPr>
+          <w:p>
+            <w:pPr>
+              <w:suppressAutoHyphens w:val="0"/>
+              <w:overflowPunct/>
+              <w:jc w:val="center"/>
+              <w:rPr>
+                <w:rFonts w:ascii="Segoe UI" w:eastAsia="Times New Roman" w:hAnsi="Segoe UI" w:cs="Segoe UI"/>
+                <w:b/>
+                <w:bCs/>
+                <w:kern w:val="0"/>
+                <w:sz w:val="18"/>
+                <w:szCs w:val="18"/>
+                <w:lang w:val="it-IT" w:eastAsia="it-IT" w:bidi="ar-SA"/>
+              </w:rPr>
+            </w:pPr>
+            <w:bookmarkStart w:id="12" w:name="_Hlk105497168"/>
+            <w:r>
+              <w:rPr>
+                <w:rFonts w:ascii="Century Gothic" w:eastAsia="Times New Roman" w:hAnsi="Century Gothic" w:cs="Segoe UI"/>
+                <w:b/>
+                <w:bCs/>
+                <w:color w:val="FFFFFF"/>
+                <w:kern w:val="0"/>
+                <w:lang w:eastAsia="it-IT" w:bidi="ar-SA"/>
+              </w:rPr>
+              <w:t xml:space="preserve">Nome </w:t>
+            </w:r>
+            <w:proofErr w:type="spellStart"/>
+            <w:r>
+              <w:rPr>
+                <w:rFonts w:ascii="Century Gothic" w:eastAsia="Times New Roman" w:hAnsi="Century Gothic" w:cs="Segoe UI"/>
+                <w:b/>
+                <w:bCs/>
+                <w:color w:val="FFFFFF"/>
+                <w:kern w:val="0"/>
+                <w:lang w:eastAsia="it-IT" w:bidi="ar-SA"/>
+              </w:rPr>
+              <w:t>Metodo</w:t>
+            </w:r>
+            <w:proofErr w:type="spellEnd"/>
+          </w:p>
+        </w:tc>
+        <w:tc>
+          <w:tcPr>
+            <w:tcW w:w="7963" w:type="dxa"/>
+            <w:gridSpan w:val="3"/>
+            <w:tcBorders>
+              <w:top w:val="single" w:sz="6" w:space="0" w:color="FFFFFF"/>
+              <w:left w:val="single" w:sz="6" w:space="0" w:color="FFFFFF"/>
+              <w:bottom w:val="single" w:sz="6" w:space="0" w:color="FFFFFF"/>
+              <w:right w:val="single" w:sz="6" w:space="0" w:color="FFFFFF"/>
+            </w:tcBorders>
+            <w:shd w:val="clear" w:color="auto" w:fill="2E74B5"/>
+            <w:vAlign w:val="center"/>
+            <w:hideMark/>
+          </w:tcPr>
+          <w:p>
+            <w:pPr>
+              <w:suppressAutoHyphens w:val="0"/>
+              <w:overflowPunct/>
+              <w:rPr>
+                <w:rFonts w:ascii="Century Gothic" w:eastAsia="Times New Roman" w:hAnsi="Century Gothic" w:cs="Segoe UI"/>
+                <w:color w:val="FFFFFF" w:themeColor="background1"/>
+                <w:kern w:val="0"/>
+                <w:sz w:val="22"/>
+                <w:szCs w:val="22"/>
+                <w:lang w:val="it-IT" w:eastAsia="it-IT" w:bidi="ar-SA"/>
+              </w:rPr>
+            </w:pPr>
+            <w:r>
+              <w:rPr>
+                <w:rFonts w:ascii="Century Gothic" w:eastAsia="Times New Roman" w:hAnsi="Century Gothic" w:cs="Segoe UI" w:hint="eastAsia"/>
+                <w:color w:val="FFFFFF" w:themeColor="background1"/>
+                <w:kern w:val="0"/>
+                <w:sz w:val="22"/>
+                <w:szCs w:val="22"/>
+                <w:lang w:val="it-IT" w:eastAsia="it-IT" w:bidi="ar-SA"/>
+              </w:rPr>
+              <w:t>+</w:t>
+            </w:r>
+            <w:proofErr w:type="gramStart"/>
+            <w:r>
+              <w:rPr>
+                <w:rFonts w:ascii="Century Gothic" w:eastAsia="Times New Roman" w:hAnsi="Century Gothic" w:cs="Segoe UI" w:hint="eastAsia"/>
+                <w:color w:val="FFFFFF" w:themeColor="background1"/>
+                <w:kern w:val="0"/>
+                <w:sz w:val="22"/>
+                <w:szCs w:val="22"/>
+                <w:lang w:val="it-IT" w:eastAsia="it-IT" w:bidi="ar-SA"/>
+              </w:rPr>
+              <w:t>login(</w:t>
+            </w:r>
+            <w:proofErr w:type="spellStart"/>
+            <w:proofErr w:type="gramEnd"/>
+            <w:r>
+              <w:rPr>
+                <w:rFonts w:ascii="Century Gothic" w:eastAsia="Times New Roman" w:hAnsi="Century Gothic" w:cs="Segoe UI" w:hint="eastAsia"/>
+                <w:color w:val="FFFFFF" w:themeColor="background1"/>
+                <w:kern w:val="0"/>
+                <w:sz w:val="22"/>
+                <w:szCs w:val="22"/>
+                <w:lang w:val="it-IT" w:eastAsia="it-IT" w:bidi="ar-SA"/>
+              </w:rPr>
+              <w:t>String</w:t>
+            </w:r>
+            <w:proofErr w:type="spellEnd"/>
+            <w:r>
+              <w:rPr>
+                <w:rFonts w:ascii="Century Gothic" w:eastAsia="Times New Roman" w:hAnsi="Century Gothic" w:cs="Segoe UI" w:hint="eastAsia"/>
+                <w:color w:val="FFFFFF" w:themeColor="background1"/>
+                <w:kern w:val="0"/>
+                <w:sz w:val="22"/>
+                <w:szCs w:val="22"/>
+                <w:lang w:val="it-IT" w:eastAsia="it-IT" w:bidi="ar-SA"/>
+              </w:rPr>
+              <w:t xml:space="preserve"> email, </w:t>
+            </w:r>
+            <w:proofErr w:type="spellStart"/>
+            <w:r>
+              <w:rPr>
+                <w:rFonts w:ascii="Century Gothic" w:eastAsia="Times New Roman" w:hAnsi="Century Gothic" w:cs="Segoe UI" w:hint="eastAsia"/>
+                <w:color w:val="FFFFFF" w:themeColor="background1"/>
+                <w:kern w:val="0"/>
+                <w:sz w:val="22"/>
+                <w:szCs w:val="22"/>
+                <w:lang w:val="it-IT" w:eastAsia="it-IT" w:bidi="ar-SA"/>
+              </w:rPr>
+              <w:t>String</w:t>
+            </w:r>
+            <w:proofErr w:type="spellEnd"/>
+            <w:r>
+              <w:rPr>
+                <w:rFonts w:ascii="Century Gothic" w:eastAsia="Times New Roman" w:hAnsi="Century Gothic" w:cs="Segoe UI" w:hint="eastAsia"/>
+                <w:color w:val="FFFFFF" w:themeColor="background1"/>
+                <w:kern w:val="0"/>
+                <w:sz w:val="22"/>
+                <w:szCs w:val="22"/>
+                <w:lang w:val="it-IT" w:eastAsia="it-IT" w:bidi="ar-SA"/>
+              </w:rPr>
+              <w:t xml:space="preserve"> password)</w:t>
+            </w:r>
+          </w:p>
+        </w:tc>
+      </w:tr>
+      <w:tr>
+        <w:trPr>
+          <w:gridAfter w:val="1"/>
+          <w:wAfter w:w="405" w:type="dxa"/>
+          <w:trHeight w:val="449"/>
+        </w:trPr>
+        <w:tc>
+          <w:tcPr>
+            <w:tcW w:w="3540" w:type="dxa"/>
+            <w:gridSpan w:val="2"/>
+            <w:tcBorders>
+              <w:top w:val="single" w:sz="6" w:space="0" w:color="FFFFFF"/>
+              <w:left w:val="single" w:sz="6" w:space="0" w:color="FFFFFF"/>
+              <w:bottom w:val="single" w:sz="6" w:space="0" w:color="FFFFFF"/>
+              <w:right w:val="single" w:sz="6" w:space="0" w:color="FFFFFF"/>
+            </w:tcBorders>
+            <w:shd w:val="clear" w:color="auto" w:fill="2E74B5"/>
+            <w:vAlign w:val="center"/>
+            <w:hideMark/>
+          </w:tcPr>
+          <w:p>
+            <w:pPr>
+              <w:suppressAutoHyphens w:val="0"/>
+              <w:overflowPunct/>
+              <w:jc w:val="center"/>
+              <w:rPr>
+                <w:rFonts w:ascii="Segoe UI" w:eastAsia="Times New Roman" w:hAnsi="Segoe UI" w:cs="Segoe UI"/>
+                <w:b/>
+                <w:bCs/>
+                <w:kern w:val="0"/>
+                <w:sz w:val="18"/>
+                <w:szCs w:val="18"/>
+                <w:lang w:val="it-IT" w:eastAsia="it-IT" w:bidi="ar-SA"/>
+              </w:rPr>
+            </w:pPr>
+            <w:proofErr w:type="spellStart"/>
+            <w:r>
+              <w:rPr>
+                <w:rFonts w:ascii="Century Gothic" w:eastAsia="Times New Roman" w:hAnsi="Century Gothic" w:cs="Segoe UI"/>
+                <w:b/>
+                <w:bCs/>
+                <w:color w:val="FFFFFF"/>
+                <w:kern w:val="0"/>
+                <w:lang w:eastAsia="it-IT" w:bidi="ar-SA"/>
+              </w:rPr>
+              <w:t>Descrizione</w:t>
+            </w:r>
+            <w:proofErr w:type="spellEnd"/>
+            <w:r>
+              <w:rPr>
+                <w:rFonts w:ascii="Century Gothic" w:eastAsia="Times New Roman" w:hAnsi="Century Gothic" w:cs="Segoe UI"/>
+                <w:b/>
+                <w:bCs/>
+                <w:color w:val="FFFFFF"/>
+                <w:kern w:val="0"/>
+                <w:lang w:val="it-IT" w:eastAsia="it-IT" w:bidi="ar-SA"/>
+              </w:rPr>
+              <w:t> </w:t>
+            </w:r>
+          </w:p>
+        </w:tc>
+        <w:tc>
+          <w:tcPr>
+            <w:tcW w:w="7963" w:type="dxa"/>
+            <w:gridSpan w:val="3"/>
+            <w:tcBorders>
+              <w:top w:val="single" w:sz="6" w:space="0" w:color="FFFFFF"/>
+              <w:left w:val="single" w:sz="6" w:space="0" w:color="FFFFFF"/>
+              <w:bottom w:val="single" w:sz="6" w:space="0" w:color="FFFFFF"/>
+              <w:right w:val="single" w:sz="6" w:space="0" w:color="FFFFFF"/>
+            </w:tcBorders>
+            <w:shd w:val="clear" w:color="auto" w:fill="DEEAF6"/>
+            <w:vAlign w:val="center"/>
+            <w:hideMark/>
+          </w:tcPr>
+          <w:p>
+            <w:pPr>
+              <w:suppressAutoHyphens w:val="0"/>
+              <w:overflowPunct/>
+              <w:jc w:val="center"/>
+              <w:rPr>
+                <w:rFonts w:ascii="Segoe UI" w:eastAsia="Times New Roman" w:hAnsi="Segoe UI" w:cs="Segoe UI"/>
+                <w:kern w:val="0"/>
+                <w:sz w:val="18"/>
+                <w:szCs w:val="18"/>
+                <w:lang w:val="it-IT" w:eastAsia="it-IT" w:bidi="ar-SA"/>
+              </w:rPr>
+            </w:pPr>
+            <w:r>
+              <w:rPr>
+                <w:rFonts w:ascii="Century Gothic" w:eastAsia="Times New Roman" w:hAnsi="Century Gothic" w:cs="Segoe UI"/>
+                <w:color w:val="auto"/>
+                <w:kern w:val="0"/>
+                <w:sz w:val="22"/>
+                <w:szCs w:val="22"/>
+                <w:lang w:val="it-IT" w:eastAsia="it-IT" w:bidi="ar-SA"/>
+              </w:rPr>
+              <w:t xml:space="preserve">Questo metodo </w:t>
+            </w:r>
+            <w:r>
+              <w:rPr>
+                <w:rFonts w:ascii="Century Gothic" w:eastAsia="Times New Roman" w:hAnsi="Century Gothic" w:cs="Segoe UI"/>
+                <w:color w:val="auto"/>
+                <w:kern w:val="0"/>
+                <w:sz w:val="22"/>
+                <w:szCs w:val="22"/>
+                <w:lang w:val="it-IT" w:eastAsia="it-IT" w:bidi="ar-SA"/>
+              </w:rPr>
+              <w:t>consente di loggare un utente registrato</w:t>
+            </w:r>
+          </w:p>
+        </w:tc>
+      </w:tr>
+      <w:tr>
+        <w:trPr>
+          <w:gridAfter w:val="1"/>
+          <w:wAfter w:w="405" w:type="dxa"/>
+          <w:trHeight w:val="449"/>
+        </w:trPr>
+        <w:tc>
+          <w:tcPr>
+            <w:tcW w:w="3540" w:type="dxa"/>
+            <w:gridSpan w:val="2"/>
+            <w:tcBorders>
+              <w:top w:val="single" w:sz="6" w:space="0" w:color="FFFFFF"/>
+              <w:left w:val="single" w:sz="6" w:space="0" w:color="FFFFFF"/>
+              <w:bottom w:val="single" w:sz="6" w:space="0" w:color="FFFFFF"/>
+              <w:right w:val="single" w:sz="6" w:space="0" w:color="FFFFFF"/>
+            </w:tcBorders>
+            <w:shd w:val="clear" w:color="auto" w:fill="2E74B5"/>
+            <w:vAlign w:val="center"/>
+          </w:tcPr>
+          <w:p>
+            <w:pPr>
+              <w:suppressAutoHyphens w:val="0"/>
+              <w:overflowPunct/>
+              <w:jc w:val="center"/>
+              <w:rPr>
+                <w:rFonts w:ascii="Century Gothic" w:eastAsia="Times New Roman" w:hAnsi="Century Gothic" w:cs="Segoe UI"/>
+                <w:b/>
+                <w:bCs/>
+                <w:color w:val="FFFFFF"/>
+                <w:kern w:val="0"/>
+                <w:lang w:eastAsia="it-IT" w:bidi="ar-SA"/>
+              </w:rPr>
+            </w:pPr>
+            <w:r>
+              <w:rPr>
+                <w:rFonts w:ascii="Century Gothic" w:eastAsia="Times New Roman" w:hAnsi="Century Gothic" w:cs="Segoe UI"/>
+                <w:b/>
+                <w:bCs/>
+                <w:color w:val="FFFFFF"/>
+                <w:kern w:val="0"/>
+                <w:lang w:eastAsia="it-IT" w:bidi="ar-SA"/>
+              </w:rPr>
+              <w:t>Pre-</w:t>
+            </w:r>
+            <w:proofErr w:type="spellStart"/>
+            <w:r>
+              <w:rPr>
+                <w:rFonts w:ascii="Century Gothic" w:eastAsia="Times New Roman" w:hAnsi="Century Gothic" w:cs="Segoe UI"/>
+                <w:b/>
+                <w:bCs/>
+                <w:color w:val="FFFFFF"/>
+                <w:kern w:val="0"/>
+                <w:lang w:eastAsia="it-IT" w:bidi="ar-SA"/>
+              </w:rPr>
+              <w:t>condizione</w:t>
+            </w:r>
+            <w:proofErr w:type="spellEnd"/>
+          </w:p>
+        </w:tc>
+        <w:tc>
+          <w:tcPr>
+            <w:tcW w:w="7963" w:type="dxa"/>
+            <w:gridSpan w:val="3"/>
+            <w:tcBorders>
+              <w:top w:val="single" w:sz="6" w:space="0" w:color="FFFFFF"/>
+              <w:left w:val="single" w:sz="6" w:space="0" w:color="FFFFFF"/>
+              <w:bottom w:val="single" w:sz="6" w:space="0" w:color="FFFFFF"/>
+              <w:right w:val="single" w:sz="6" w:space="0" w:color="FFFFFF"/>
+            </w:tcBorders>
+            <w:shd w:val="clear" w:color="auto" w:fill="DEEAF6"/>
+            <w:vAlign w:val="center"/>
+          </w:tcPr>
+          <w:p>
+            <w:pPr>
+              <w:suppressAutoHyphens w:val="0"/>
+              <w:overflowPunct/>
+              <w:jc w:val="center"/>
+              <w:rPr>
+                <w:rFonts w:ascii="Century Gothic" w:eastAsia="Times New Roman" w:hAnsi="Century Gothic" w:cs="Segoe UI"/>
+                <w:color w:val="auto"/>
+                <w:kern w:val="0"/>
+                <w:sz w:val="22"/>
+                <w:szCs w:val="22"/>
+                <w:lang w:val="it-IT" w:eastAsia="it-IT" w:bidi="ar-SA"/>
+              </w:rPr>
+            </w:pPr>
+            <w:r>
+              <w:rPr>
+                <w:rFonts w:ascii="Century Gothic" w:eastAsia="Times New Roman" w:hAnsi="Century Gothic" w:cs="Segoe UI"/>
+                <w:color w:val="auto"/>
+                <w:kern w:val="0"/>
+                <w:sz w:val="22"/>
+                <w:szCs w:val="22"/>
+                <w:lang w:val="it-IT" w:eastAsia="it-IT" w:bidi="ar-SA"/>
+              </w:rPr>
+              <w:t>/</w:t>
+            </w:r>
+          </w:p>
+        </w:tc>
+      </w:tr>
+      <w:tr>
+        <w:trPr>
+          <w:gridAfter w:val="1"/>
+          <w:wAfter w:w="405" w:type="dxa"/>
+          <w:trHeight w:val="449"/>
+        </w:trPr>
+        <w:tc>
+          <w:tcPr>
+            <w:tcW w:w="3540" w:type="dxa"/>
+            <w:gridSpan w:val="2"/>
+            <w:tcBorders>
+              <w:top w:val="single" w:sz="6" w:space="0" w:color="FFFFFF"/>
+              <w:left w:val="single" w:sz="6" w:space="0" w:color="FFFFFF"/>
+              <w:bottom w:val="single" w:sz="6" w:space="0" w:color="FFFFFF"/>
+              <w:right w:val="single" w:sz="6" w:space="0" w:color="FFFFFF"/>
+            </w:tcBorders>
+            <w:shd w:val="clear" w:color="auto" w:fill="2E74B5"/>
+            <w:vAlign w:val="center"/>
+          </w:tcPr>
+          <w:p>
+            <w:pPr>
+              <w:suppressAutoHyphens w:val="0"/>
+              <w:overflowPunct/>
+              <w:jc w:val="center"/>
+              <w:rPr>
+                <w:rFonts w:ascii="Century Gothic" w:eastAsia="Times New Roman" w:hAnsi="Century Gothic" w:cs="Segoe UI"/>
+                <w:b/>
+                <w:bCs/>
+                <w:color w:val="FFFFFF"/>
+                <w:kern w:val="0"/>
+                <w:lang w:eastAsia="it-IT" w:bidi="ar-SA"/>
+              </w:rPr>
+            </w:pPr>
+            <w:r>
+              <w:rPr>
+                <w:rFonts w:ascii="Century Gothic" w:eastAsia="Times New Roman" w:hAnsi="Century Gothic" w:cs="Segoe UI"/>
+                <w:b/>
+                <w:bCs/>
+                <w:color w:val="FFFFFF"/>
+                <w:kern w:val="0"/>
+                <w:lang w:eastAsia="it-IT" w:bidi="ar-SA"/>
+              </w:rPr>
+              <w:t>Post-</w:t>
+            </w:r>
+            <w:proofErr w:type="spellStart"/>
+            <w:r>
+              <w:rPr>
+                <w:rFonts w:ascii="Century Gothic" w:eastAsia="Times New Roman" w:hAnsi="Century Gothic" w:cs="Segoe UI"/>
+                <w:b/>
+                <w:bCs/>
+                <w:color w:val="FFFFFF"/>
+                <w:kern w:val="0"/>
+                <w:lang w:eastAsia="it-IT" w:bidi="ar-SA"/>
+              </w:rPr>
+              <w:t>condizione</w:t>
+            </w:r>
+            <w:proofErr w:type="spellEnd"/>
+          </w:p>
+        </w:tc>
+        <w:tc>
+          <w:tcPr>
+            <w:tcW w:w="7963" w:type="dxa"/>
+            <w:gridSpan w:val="3"/>
+            <w:tcBorders>
+              <w:top w:val="single" w:sz="6" w:space="0" w:color="FFFFFF"/>
+              <w:left w:val="single" w:sz="6" w:space="0" w:color="FFFFFF"/>
+              <w:bottom w:val="single" w:sz="6" w:space="0" w:color="FFFFFF"/>
+              <w:right w:val="single" w:sz="6" w:space="0" w:color="FFFFFF"/>
+            </w:tcBorders>
+            <w:shd w:val="clear" w:color="auto" w:fill="DEEAF6"/>
+            <w:vAlign w:val="center"/>
+          </w:tcPr>
+          <w:p>
+            <w:pPr>
+              <w:suppressAutoHyphens w:val="0"/>
+              <w:overflowPunct/>
+              <w:jc w:val="center"/>
+              <w:rPr>
+                <w:rFonts w:ascii="Century Gothic" w:eastAsia="Times New Roman" w:hAnsi="Century Gothic" w:cs="Segoe UI"/>
+                <w:color w:val="auto"/>
+                <w:kern w:val="0"/>
+                <w:sz w:val="22"/>
+                <w:szCs w:val="22"/>
+                <w:lang w:val="it-IT" w:eastAsia="it-IT" w:bidi="ar-SA"/>
+              </w:rPr>
+            </w:pPr>
+            <w:proofErr w:type="spellStart"/>
+            <w:r>
+              <w:rPr>
+                <w:rFonts w:ascii="Century Gothic" w:eastAsia="Times New Roman" w:hAnsi="Century Gothic" w:cs="Segoe UI"/>
+                <w:b/>
+                <w:bCs/>
+                <w:color w:val="auto"/>
+                <w:kern w:val="0"/>
+                <w:sz w:val="22"/>
+                <w:szCs w:val="22"/>
+                <w:lang w:val="it-IT" w:eastAsia="it-IT" w:bidi="ar-SA"/>
+              </w:rPr>
+              <w:t>context</w:t>
+            </w:r>
+            <w:proofErr w:type="spellEnd"/>
+            <w:r>
+              <w:rPr>
+                <w:rFonts w:ascii="Century Gothic" w:eastAsia="Times New Roman" w:hAnsi="Century Gothic" w:cs="Segoe UI"/>
+                <w:b/>
+                <w:bCs/>
+                <w:color w:val="auto"/>
+                <w:kern w:val="0"/>
+                <w:sz w:val="22"/>
+                <w:szCs w:val="22"/>
+                <w:lang w:val="it-IT" w:eastAsia="it-IT" w:bidi="ar-SA"/>
+              </w:rPr>
+              <w:t>:</w:t>
+            </w:r>
+            <w:r>
+              <w:rPr>
+                <w:rFonts w:ascii="Century Gothic" w:eastAsia="Times New Roman" w:hAnsi="Century Gothic" w:cs="Segoe UI"/>
+                <w:color w:val="auto"/>
+                <w:kern w:val="0"/>
+                <w:sz w:val="22"/>
+                <w:szCs w:val="22"/>
+                <w:lang w:val="it-IT" w:eastAsia="it-IT" w:bidi="ar-SA"/>
+              </w:rPr>
+              <w:t xml:space="preserve"> </w:t>
+            </w:r>
+            <w:proofErr w:type="spellStart"/>
+            <w:proofErr w:type="gramStart"/>
+            <w:r>
+              <w:rPr>
+                <w:rFonts w:ascii="Century Gothic" w:eastAsia="Times New Roman" w:hAnsi="Century Gothic" w:cs="Segoe UI"/>
+                <w:color w:val="auto"/>
+                <w:kern w:val="0"/>
+                <w:sz w:val="22"/>
+                <w:szCs w:val="22"/>
+                <w:lang w:val="it-IT" w:eastAsia="it-IT" w:bidi="ar-SA"/>
+              </w:rPr>
+              <w:t>AutenticazioneService</w:t>
+            </w:r>
+            <w:proofErr w:type="spellEnd"/>
+            <w:r>
+              <w:rPr>
+                <w:rFonts w:ascii="Century Gothic" w:eastAsia="Times New Roman" w:hAnsi="Century Gothic" w:cs="Segoe UI"/>
+                <w:color w:val="auto"/>
+                <w:kern w:val="0"/>
+                <w:sz w:val="22"/>
+                <w:szCs w:val="22"/>
+                <w:lang w:val="it-IT" w:eastAsia="it-IT" w:bidi="ar-SA"/>
+              </w:rPr>
+              <w:t>::</w:t>
+            </w:r>
+            <w:proofErr w:type="gramEnd"/>
+            <w:r>
+              <w:rPr>
+                <w:rFonts w:ascii="Century Gothic" w:eastAsia="Times New Roman" w:hAnsi="Century Gothic" w:cs="Segoe UI"/>
+                <w:color w:val="auto"/>
+                <w:kern w:val="0"/>
+                <w:sz w:val="22"/>
+                <w:szCs w:val="22"/>
+                <w:lang w:val="it-IT" w:eastAsia="it-IT" w:bidi="ar-SA"/>
+              </w:rPr>
+              <w:t>login(</w:t>
+            </w:r>
+            <w:proofErr w:type="spellStart"/>
+            <w:r>
+              <w:rPr>
+                <w:rFonts w:ascii="Century Gothic" w:eastAsia="Times New Roman" w:hAnsi="Century Gothic" w:cs="Segoe UI"/>
+                <w:color w:val="auto"/>
+                <w:kern w:val="0"/>
+                <w:sz w:val="22"/>
+                <w:szCs w:val="22"/>
+                <w:lang w:val="it-IT" w:eastAsia="it-IT" w:bidi="ar-SA"/>
+              </w:rPr>
+              <w:t>email,password</w:t>
+            </w:r>
+            <w:proofErr w:type="spellEnd"/>
+            <w:r>
+              <w:rPr>
+                <w:rFonts w:ascii="Century Gothic" w:eastAsia="Times New Roman" w:hAnsi="Century Gothic" w:cs="Segoe UI"/>
+                <w:color w:val="auto"/>
+                <w:kern w:val="0"/>
+                <w:sz w:val="22"/>
+                <w:szCs w:val="22"/>
+                <w:lang w:val="it-IT" w:eastAsia="it-IT" w:bidi="ar-SA"/>
+              </w:rPr>
+              <w:t>)</w:t>
+            </w:r>
+          </w:p>
+        </w:tc>
+      </w:tr>
+      <w:bookmarkEnd w:id="12"/>
+      <w:tr>
+        <w:trPr>
+          <w:gridAfter w:val="1"/>
+          <w:wAfter w:w="405" w:type="dxa"/>
+          <w:trHeight w:val="484"/>
+        </w:trPr>
+        <w:tc>
+          <w:tcPr>
+            <w:tcW w:w="3540" w:type="dxa"/>
+            <w:gridSpan w:val="2"/>
+            <w:tcBorders>
+              <w:top w:val="single" w:sz="6" w:space="0" w:color="FFFFFF"/>
+              <w:left w:val="single" w:sz="6" w:space="0" w:color="FFFFFF"/>
+              <w:bottom w:val="single" w:sz="6" w:space="0" w:color="FFFFFF"/>
+              <w:right w:val="single" w:sz="6" w:space="0" w:color="FFFFFF"/>
+            </w:tcBorders>
+            <w:shd w:val="clear" w:color="auto" w:fill="2E74B5"/>
+            <w:vAlign w:val="center"/>
+            <w:hideMark/>
+          </w:tcPr>
+          <w:p>
+            <w:pPr>
+              <w:suppressAutoHyphens w:val="0"/>
+              <w:overflowPunct/>
+              <w:jc w:val="center"/>
+              <w:rPr>
+                <w:rFonts w:ascii="Segoe UI" w:eastAsia="Times New Roman" w:hAnsi="Segoe UI" w:cs="Segoe UI"/>
+                <w:b/>
+                <w:bCs/>
+                <w:kern w:val="0"/>
+                <w:sz w:val="18"/>
+                <w:szCs w:val="18"/>
+                <w:lang w:val="it-IT" w:eastAsia="it-IT" w:bidi="ar-SA"/>
+              </w:rPr>
+            </w:pPr>
+            <w:r>
+              <w:rPr>
+                <w:rFonts w:ascii="Century Gothic" w:eastAsia="Times New Roman" w:hAnsi="Century Gothic" w:cs="Segoe UI"/>
+                <w:b/>
+                <w:bCs/>
+                <w:color w:val="FFFFFF"/>
+                <w:kern w:val="0"/>
+                <w:lang w:eastAsia="it-IT" w:bidi="ar-SA"/>
+              </w:rPr>
+              <w:t xml:space="preserve">Nome </w:t>
+            </w:r>
+            <w:proofErr w:type="spellStart"/>
+            <w:r>
+              <w:rPr>
+                <w:rFonts w:ascii="Century Gothic" w:eastAsia="Times New Roman" w:hAnsi="Century Gothic" w:cs="Segoe UI"/>
+                <w:b/>
+                <w:bCs/>
+                <w:color w:val="FFFFFF"/>
+                <w:kern w:val="0"/>
+                <w:lang w:eastAsia="it-IT" w:bidi="ar-SA"/>
+              </w:rPr>
+              <w:t>Metodo</w:t>
+            </w:r>
+            <w:proofErr w:type="spellEnd"/>
+          </w:p>
+        </w:tc>
+        <w:tc>
+          <w:tcPr>
+            <w:tcW w:w="7963" w:type="dxa"/>
+            <w:gridSpan w:val="3"/>
+            <w:tcBorders>
+              <w:top w:val="single" w:sz="6" w:space="0" w:color="FFFFFF"/>
+              <w:left w:val="single" w:sz="6" w:space="0" w:color="FFFFFF"/>
+              <w:bottom w:val="single" w:sz="6" w:space="0" w:color="FFFFFF"/>
+              <w:right w:val="single" w:sz="6" w:space="0" w:color="FFFFFF"/>
+            </w:tcBorders>
+            <w:shd w:val="clear" w:color="auto" w:fill="2E74B5"/>
+            <w:vAlign w:val="center"/>
+            <w:hideMark/>
+          </w:tcPr>
+          <w:p>
+            <w:pPr>
+              <w:suppressAutoHyphens w:val="0"/>
+              <w:overflowPunct/>
+              <w:rPr>
+                <w:rFonts w:ascii="Century Gothic" w:eastAsia="Times New Roman" w:hAnsi="Century Gothic" w:cs="Segoe UI"/>
+                <w:color w:val="FFFFFF" w:themeColor="background1"/>
+                <w:kern w:val="0"/>
+                <w:sz w:val="22"/>
+                <w:szCs w:val="22"/>
+                <w:lang w:val="it-IT" w:eastAsia="it-IT" w:bidi="ar-SA"/>
+              </w:rPr>
+            </w:pPr>
+            <w:r>
+              <w:rPr>
+                <w:rFonts w:ascii="Century Gothic" w:eastAsia="Times New Roman" w:hAnsi="Century Gothic" w:cs="Segoe UI" w:hint="eastAsia"/>
+                <w:color w:val="FFFFFF" w:themeColor="background1"/>
+                <w:kern w:val="0"/>
+                <w:sz w:val="22"/>
+                <w:szCs w:val="22"/>
+                <w:lang w:val="it-IT" w:eastAsia="it-IT" w:bidi="ar-SA"/>
+              </w:rPr>
+              <w:t>+</w:t>
+            </w:r>
+            <w:proofErr w:type="spellStart"/>
+            <w:proofErr w:type="gramStart"/>
+            <w:r>
+              <w:rPr>
+                <w:rFonts w:ascii="Century Gothic" w:eastAsia="Times New Roman" w:hAnsi="Century Gothic" w:cs="Segoe UI" w:hint="eastAsia"/>
+                <w:color w:val="FFFFFF" w:themeColor="background1"/>
+                <w:kern w:val="0"/>
+                <w:sz w:val="22"/>
+                <w:szCs w:val="22"/>
+                <w:lang w:val="it-IT" w:eastAsia="it-IT" w:bidi="ar-SA"/>
+              </w:rPr>
+              <w:t>aggiornaUtenteRegistrato</w:t>
+            </w:r>
+            <w:proofErr w:type="spellEnd"/>
+            <w:r>
+              <w:rPr>
+                <w:rFonts w:ascii="Century Gothic" w:eastAsia="Times New Roman" w:hAnsi="Century Gothic" w:cs="Segoe UI" w:hint="eastAsia"/>
+                <w:color w:val="FFFFFF" w:themeColor="background1"/>
+                <w:kern w:val="0"/>
+                <w:sz w:val="22"/>
+                <w:szCs w:val="22"/>
+                <w:lang w:val="it-IT" w:eastAsia="it-IT" w:bidi="ar-SA"/>
+              </w:rPr>
+              <w:t>(</w:t>
+            </w:r>
+            <w:proofErr w:type="spellStart"/>
+            <w:proofErr w:type="gramEnd"/>
+            <w:r>
+              <w:rPr>
+                <w:rFonts w:ascii="Century Gothic" w:eastAsia="Times New Roman" w:hAnsi="Century Gothic" w:cs="Segoe UI" w:hint="eastAsia"/>
+                <w:color w:val="FFFFFF" w:themeColor="background1"/>
+                <w:kern w:val="0"/>
+                <w:sz w:val="22"/>
+                <w:szCs w:val="22"/>
+                <w:lang w:val="it-IT" w:eastAsia="it-IT" w:bidi="ar-SA"/>
+              </w:rPr>
+              <w:t>UtenteRegistrato</w:t>
+            </w:r>
+            <w:proofErr w:type="spellEnd"/>
+            <w:r>
+              <w:rPr>
+                <w:rFonts w:ascii="Century Gothic" w:eastAsia="Times New Roman" w:hAnsi="Century Gothic" w:cs="Segoe UI" w:hint="eastAsia"/>
+                <w:color w:val="FFFFFF" w:themeColor="background1"/>
+                <w:kern w:val="0"/>
+                <w:sz w:val="22"/>
+                <w:szCs w:val="22"/>
+                <w:lang w:val="it-IT" w:eastAsia="it-IT" w:bidi="ar-SA"/>
+              </w:rPr>
+              <w:t xml:space="preserve"> </w:t>
+            </w:r>
+            <w:proofErr w:type="spellStart"/>
+            <w:r>
+              <w:rPr>
+                <w:rFonts w:ascii="Century Gothic" w:eastAsia="Times New Roman" w:hAnsi="Century Gothic" w:cs="Segoe UI" w:hint="eastAsia"/>
+                <w:color w:val="FFFFFF" w:themeColor="background1"/>
+                <w:kern w:val="0"/>
+                <w:sz w:val="22"/>
+                <w:szCs w:val="22"/>
+                <w:lang w:val="it-IT" w:eastAsia="it-IT" w:bidi="ar-SA"/>
+              </w:rPr>
+              <w:t>utenteRegistrato</w:t>
+            </w:r>
+            <w:proofErr w:type="spellEnd"/>
+            <w:r>
+              <w:rPr>
+                <w:rFonts w:ascii="Century Gothic" w:eastAsia="Times New Roman" w:hAnsi="Century Gothic" w:cs="Segoe UI" w:hint="eastAsia"/>
+                <w:color w:val="FFFFFF" w:themeColor="background1"/>
+                <w:kern w:val="0"/>
+                <w:sz w:val="22"/>
+                <w:szCs w:val="22"/>
+                <w:lang w:val="it-IT" w:eastAsia="it-IT" w:bidi="ar-SA"/>
+              </w:rPr>
+              <w:t>)</w:t>
+            </w:r>
+          </w:p>
+        </w:tc>
+      </w:tr>
+      <w:tr>
+        <w:trPr>
+          <w:gridAfter w:val="1"/>
+          <w:wAfter w:w="405" w:type="dxa"/>
+          <w:trHeight w:val="449"/>
+        </w:trPr>
+        <w:tc>
+          <w:tcPr>
+            <w:tcW w:w="3540" w:type="dxa"/>
+            <w:gridSpan w:val="2"/>
+            <w:tcBorders>
+              <w:top w:val="single" w:sz="6" w:space="0" w:color="FFFFFF"/>
+              <w:left w:val="single" w:sz="6" w:space="0" w:color="FFFFFF"/>
+              <w:bottom w:val="single" w:sz="6" w:space="0" w:color="FFFFFF"/>
+              <w:right w:val="single" w:sz="6" w:space="0" w:color="FFFFFF"/>
+            </w:tcBorders>
+            <w:shd w:val="clear" w:color="auto" w:fill="2E74B5"/>
+            <w:vAlign w:val="center"/>
+            <w:hideMark/>
+          </w:tcPr>
+          <w:p>
+            <w:pPr>
+              <w:suppressAutoHyphens w:val="0"/>
+              <w:overflowPunct/>
+              <w:jc w:val="center"/>
+              <w:rPr>
+                <w:rFonts w:ascii="Segoe UI" w:eastAsia="Times New Roman" w:hAnsi="Segoe UI" w:cs="Segoe UI"/>
+                <w:b/>
+                <w:bCs/>
+                <w:kern w:val="0"/>
+                <w:sz w:val="18"/>
+                <w:szCs w:val="18"/>
+                <w:lang w:val="it-IT" w:eastAsia="it-IT" w:bidi="ar-SA"/>
+              </w:rPr>
+            </w:pPr>
+            <w:proofErr w:type="spellStart"/>
+            <w:r>
+              <w:rPr>
+                <w:rFonts w:ascii="Century Gothic" w:eastAsia="Times New Roman" w:hAnsi="Century Gothic" w:cs="Segoe UI"/>
+                <w:b/>
+                <w:bCs/>
+                <w:color w:val="FFFFFF"/>
+                <w:kern w:val="0"/>
+                <w:lang w:eastAsia="it-IT" w:bidi="ar-SA"/>
+              </w:rPr>
+              <w:t>Descrizione</w:t>
+            </w:r>
+            <w:proofErr w:type="spellEnd"/>
+            <w:r>
+              <w:rPr>
+                <w:rFonts w:ascii="Century Gothic" w:eastAsia="Times New Roman" w:hAnsi="Century Gothic" w:cs="Segoe UI"/>
+                <w:b/>
+                <w:bCs/>
+                <w:color w:val="FFFFFF"/>
+                <w:kern w:val="0"/>
+                <w:lang w:val="it-IT" w:eastAsia="it-IT" w:bidi="ar-SA"/>
+              </w:rPr>
+              <w:t> </w:t>
+            </w:r>
+          </w:p>
+        </w:tc>
+        <w:tc>
+          <w:tcPr>
+            <w:tcW w:w="7963" w:type="dxa"/>
+            <w:gridSpan w:val="3"/>
+            <w:tcBorders>
+              <w:top w:val="single" w:sz="6" w:space="0" w:color="FFFFFF"/>
+              <w:left w:val="single" w:sz="6" w:space="0" w:color="FFFFFF"/>
+              <w:bottom w:val="single" w:sz="6" w:space="0" w:color="FFFFFF"/>
+              <w:right w:val="single" w:sz="6" w:space="0" w:color="FFFFFF"/>
+            </w:tcBorders>
+            <w:shd w:val="clear" w:color="auto" w:fill="DEEAF6"/>
+            <w:vAlign w:val="center"/>
+            <w:hideMark/>
+          </w:tcPr>
+          <w:p>
+            <w:pPr>
+              <w:suppressAutoHyphens w:val="0"/>
+              <w:overflowPunct/>
+              <w:jc w:val="center"/>
+              <w:rPr>
+                <w:rFonts w:ascii="Segoe UI" w:eastAsia="Times New Roman" w:hAnsi="Segoe UI" w:cs="Segoe UI"/>
+                <w:kern w:val="0"/>
+                <w:sz w:val="18"/>
+                <w:szCs w:val="18"/>
+                <w:lang w:val="it-IT" w:eastAsia="it-IT" w:bidi="ar-SA"/>
+              </w:rPr>
+            </w:pPr>
+            <w:r>
+              <w:rPr>
+                <w:rFonts w:ascii="Century Gothic" w:eastAsia="Times New Roman" w:hAnsi="Century Gothic" w:cs="Segoe UI"/>
+                <w:color w:val="auto"/>
+                <w:kern w:val="0"/>
+                <w:sz w:val="22"/>
+                <w:szCs w:val="22"/>
+                <w:lang w:val="it-IT" w:eastAsia="it-IT" w:bidi="ar-SA"/>
+              </w:rPr>
+              <w:t xml:space="preserve">Questo metodo consente di </w:t>
+            </w:r>
+            <w:r>
+              <w:rPr>
+                <w:rFonts w:ascii="Century Gothic" w:eastAsia="Times New Roman" w:hAnsi="Century Gothic" w:cs="Segoe UI"/>
+                <w:color w:val="auto"/>
+                <w:kern w:val="0"/>
+                <w:sz w:val="22"/>
+                <w:szCs w:val="22"/>
+                <w:lang w:val="it-IT" w:eastAsia="it-IT" w:bidi="ar-SA"/>
+              </w:rPr>
+              <w:t>aggiornare i dati di un utente registrato</w:t>
+            </w:r>
+          </w:p>
+        </w:tc>
+      </w:tr>
+      <w:tr>
+        <w:trPr>
+          <w:gridAfter w:val="1"/>
+          <w:wAfter w:w="405" w:type="dxa"/>
+          <w:trHeight w:val="449"/>
+        </w:trPr>
+        <w:tc>
+          <w:tcPr>
+            <w:tcW w:w="3540" w:type="dxa"/>
+            <w:gridSpan w:val="2"/>
+            <w:tcBorders>
+              <w:top w:val="single" w:sz="6" w:space="0" w:color="FFFFFF"/>
+              <w:left w:val="single" w:sz="6" w:space="0" w:color="FFFFFF"/>
+              <w:bottom w:val="single" w:sz="6" w:space="0" w:color="FFFFFF"/>
+              <w:right w:val="single" w:sz="6" w:space="0" w:color="FFFFFF"/>
+            </w:tcBorders>
+            <w:shd w:val="clear" w:color="auto" w:fill="2E74B5"/>
+            <w:vAlign w:val="center"/>
+          </w:tcPr>
+          <w:p>
+            <w:pPr>
+              <w:suppressAutoHyphens w:val="0"/>
+              <w:overflowPunct/>
+              <w:jc w:val="center"/>
+              <w:rPr>
+                <w:rFonts w:ascii="Century Gothic" w:eastAsia="Times New Roman" w:hAnsi="Century Gothic" w:cs="Segoe UI"/>
+                <w:b/>
+                <w:bCs/>
+                <w:color w:val="FFFFFF"/>
+                <w:kern w:val="0"/>
+                <w:lang w:eastAsia="it-IT" w:bidi="ar-SA"/>
+              </w:rPr>
+            </w:pPr>
+            <w:r>
+              <w:rPr>
+                <w:rFonts w:ascii="Century Gothic" w:eastAsia="Times New Roman" w:hAnsi="Century Gothic" w:cs="Segoe UI"/>
+                <w:b/>
+                <w:bCs/>
+                <w:color w:val="FFFFFF"/>
+                <w:kern w:val="0"/>
+                <w:lang w:eastAsia="it-IT" w:bidi="ar-SA"/>
+              </w:rPr>
+              <w:t>Pre-</w:t>
+            </w:r>
+            <w:proofErr w:type="spellStart"/>
+            <w:r>
+              <w:rPr>
+                <w:rFonts w:ascii="Century Gothic" w:eastAsia="Times New Roman" w:hAnsi="Century Gothic" w:cs="Segoe UI"/>
+                <w:b/>
+                <w:bCs/>
+                <w:color w:val="FFFFFF"/>
+                <w:kern w:val="0"/>
+                <w:lang w:eastAsia="it-IT" w:bidi="ar-SA"/>
+              </w:rPr>
+              <w:t>condizione</w:t>
+            </w:r>
+            <w:proofErr w:type="spellEnd"/>
+          </w:p>
+        </w:tc>
+        <w:tc>
+          <w:tcPr>
+            <w:tcW w:w="7963" w:type="dxa"/>
+            <w:gridSpan w:val="3"/>
+            <w:tcBorders>
+              <w:top w:val="single" w:sz="6" w:space="0" w:color="FFFFFF"/>
+              <w:left w:val="single" w:sz="6" w:space="0" w:color="FFFFFF"/>
+              <w:bottom w:val="single" w:sz="6" w:space="0" w:color="FFFFFF"/>
+              <w:right w:val="single" w:sz="6" w:space="0" w:color="FFFFFF"/>
+            </w:tcBorders>
+            <w:shd w:val="clear" w:color="auto" w:fill="DEEAF6"/>
+            <w:vAlign w:val="center"/>
+          </w:tcPr>
+          <w:p>
+            <w:pPr>
+              <w:suppressAutoHyphens w:val="0"/>
+              <w:overflowPunct/>
+              <w:jc w:val="center"/>
+              <w:rPr>
+                <w:rFonts w:ascii="Century Gothic" w:eastAsia="Times New Roman" w:hAnsi="Century Gothic" w:cs="Segoe UI"/>
+                <w:color w:val="auto"/>
+                <w:kern w:val="0"/>
+                <w:sz w:val="22"/>
+                <w:szCs w:val="22"/>
+                <w:lang w:val="it-IT" w:eastAsia="it-IT" w:bidi="ar-SA"/>
+              </w:rPr>
+            </w:pPr>
+            <w:r>
+              <w:rPr>
+                <w:rFonts w:ascii="Century Gothic" w:eastAsia="Times New Roman" w:hAnsi="Century Gothic" w:cs="Segoe UI"/>
+                <w:color w:val="auto"/>
+                <w:kern w:val="0"/>
+                <w:sz w:val="22"/>
+                <w:szCs w:val="22"/>
+                <w:lang w:val="it-IT" w:eastAsia="it-IT" w:bidi="ar-SA"/>
+              </w:rPr>
+              <w:t>/</w:t>
+            </w:r>
+          </w:p>
+        </w:tc>
+      </w:tr>
+      <w:tr>
+        <w:trPr>
+          <w:gridAfter w:val="1"/>
+          <w:wAfter w:w="405" w:type="dxa"/>
+          <w:trHeight w:val="449"/>
+        </w:trPr>
+        <w:tc>
+          <w:tcPr>
+            <w:tcW w:w="3540" w:type="dxa"/>
+            <w:gridSpan w:val="2"/>
+            <w:tcBorders>
+              <w:top w:val="single" w:sz="6" w:space="0" w:color="FFFFFF"/>
+              <w:left w:val="single" w:sz="6" w:space="0" w:color="FFFFFF"/>
+              <w:bottom w:val="single" w:sz="6" w:space="0" w:color="FFFFFF"/>
+              <w:right w:val="single" w:sz="6" w:space="0" w:color="FFFFFF"/>
+            </w:tcBorders>
+            <w:shd w:val="clear" w:color="auto" w:fill="2E74B5"/>
+            <w:vAlign w:val="center"/>
+          </w:tcPr>
+          <w:p>
+            <w:pPr>
+              <w:suppressAutoHyphens w:val="0"/>
+              <w:overflowPunct/>
+              <w:jc w:val="center"/>
+              <w:rPr>
+                <w:rFonts w:ascii="Century Gothic" w:eastAsia="Times New Roman" w:hAnsi="Century Gothic" w:cs="Segoe UI"/>
+                <w:b/>
+                <w:bCs/>
+                <w:color w:val="FFFFFF"/>
+                <w:kern w:val="0"/>
+                <w:lang w:eastAsia="it-IT" w:bidi="ar-SA"/>
+              </w:rPr>
+            </w:pPr>
+            <w:r>
+              <w:rPr>
+                <w:rFonts w:ascii="Century Gothic" w:eastAsia="Times New Roman" w:hAnsi="Century Gothic" w:cs="Segoe UI"/>
+                <w:b/>
+                <w:bCs/>
+                <w:color w:val="FFFFFF"/>
+                <w:kern w:val="0"/>
+                <w:lang w:eastAsia="it-IT" w:bidi="ar-SA"/>
+              </w:rPr>
+              <w:t>Post-</w:t>
+            </w:r>
+            <w:proofErr w:type="spellStart"/>
+            <w:r>
+              <w:rPr>
+                <w:rFonts w:ascii="Century Gothic" w:eastAsia="Times New Roman" w:hAnsi="Century Gothic" w:cs="Segoe UI"/>
+                <w:b/>
+                <w:bCs/>
+                <w:color w:val="FFFFFF"/>
+                <w:kern w:val="0"/>
+                <w:lang w:eastAsia="it-IT" w:bidi="ar-SA"/>
+              </w:rPr>
+              <w:t>condizione</w:t>
+            </w:r>
+            <w:proofErr w:type="spellEnd"/>
+          </w:p>
+        </w:tc>
+        <w:tc>
+          <w:tcPr>
+            <w:tcW w:w="7963" w:type="dxa"/>
+            <w:gridSpan w:val="3"/>
+            <w:tcBorders>
+              <w:top w:val="single" w:sz="6" w:space="0" w:color="FFFFFF"/>
+              <w:left w:val="single" w:sz="6" w:space="0" w:color="FFFFFF"/>
+              <w:bottom w:val="single" w:sz="6" w:space="0" w:color="FFFFFF"/>
+              <w:right w:val="single" w:sz="6" w:space="0" w:color="FFFFFF"/>
+            </w:tcBorders>
+            <w:shd w:val="clear" w:color="auto" w:fill="DEEAF6"/>
+            <w:vAlign w:val="center"/>
+          </w:tcPr>
+          <w:p>
+            <w:pPr>
+              <w:suppressAutoHyphens w:val="0"/>
+              <w:overflowPunct/>
+              <w:jc w:val="center"/>
+              <w:rPr>
+                <w:rFonts w:ascii="Century Gothic" w:eastAsia="Times New Roman" w:hAnsi="Century Gothic" w:cs="Segoe UI"/>
+                <w:color w:val="auto"/>
+                <w:kern w:val="0"/>
+                <w:sz w:val="22"/>
+                <w:szCs w:val="22"/>
+                <w:lang w:val="it-IT" w:eastAsia="it-IT" w:bidi="ar-SA"/>
+              </w:rPr>
+            </w:pPr>
+            <w:r>
+              <w:rPr>
+                <w:rFonts w:ascii="Century Gothic" w:eastAsia="Times New Roman" w:hAnsi="Century Gothic" w:cs="Segoe UI"/>
+                <w:color w:val="auto"/>
+                <w:kern w:val="0"/>
+                <w:sz w:val="22"/>
+                <w:szCs w:val="22"/>
+                <w:lang w:val="it-IT" w:eastAsia="it-IT" w:bidi="ar-SA"/>
+              </w:rPr>
+              <w:t>/</w:t>
+            </w:r>
+          </w:p>
+        </w:tc>
+      </w:tr>
+      <w:tr>
+        <w:trPr>
+          <w:gridAfter w:val="1"/>
+          <w:wAfter w:w="405" w:type="dxa"/>
+          <w:trHeight w:val="484"/>
+        </w:trPr>
+        <w:tc>
+          <w:tcPr>
+            <w:tcW w:w="3540" w:type="dxa"/>
+            <w:gridSpan w:val="2"/>
+            <w:tcBorders>
+              <w:top w:val="single" w:sz="6" w:space="0" w:color="FFFFFF"/>
+              <w:left w:val="single" w:sz="6" w:space="0" w:color="FFFFFF"/>
+              <w:bottom w:val="single" w:sz="6" w:space="0" w:color="FFFFFF"/>
+              <w:right w:val="single" w:sz="6" w:space="0" w:color="FFFFFF"/>
+            </w:tcBorders>
+            <w:shd w:val="clear" w:color="auto" w:fill="2E74B5"/>
+            <w:vAlign w:val="center"/>
+            <w:hideMark/>
+          </w:tcPr>
+          <w:p>
+            <w:pPr>
+              <w:suppressAutoHyphens w:val="0"/>
+              <w:overflowPunct/>
+              <w:jc w:val="center"/>
+              <w:rPr>
+                <w:rFonts w:ascii="Segoe UI" w:eastAsia="Times New Roman" w:hAnsi="Segoe UI" w:cs="Segoe UI"/>
+                <w:b/>
+                <w:bCs/>
+                <w:kern w:val="0"/>
+                <w:sz w:val="18"/>
+                <w:szCs w:val="18"/>
+                <w:lang w:val="it-IT" w:eastAsia="it-IT" w:bidi="ar-SA"/>
+              </w:rPr>
+            </w:pPr>
+            <w:r>
+              <w:rPr>
+                <w:rFonts w:ascii="Century Gothic" w:eastAsia="Times New Roman" w:hAnsi="Century Gothic" w:cs="Segoe UI"/>
+                <w:b/>
+                <w:bCs/>
+                <w:color w:val="FFFFFF"/>
+                <w:kern w:val="0"/>
+                <w:lang w:eastAsia="it-IT" w:bidi="ar-SA"/>
+              </w:rPr>
+              <w:t xml:space="preserve">Nome </w:t>
+            </w:r>
+            <w:proofErr w:type="spellStart"/>
+            <w:r>
+              <w:rPr>
+                <w:rFonts w:ascii="Century Gothic" w:eastAsia="Times New Roman" w:hAnsi="Century Gothic" w:cs="Segoe UI"/>
+                <w:b/>
+                <w:bCs/>
+                <w:color w:val="FFFFFF"/>
+                <w:kern w:val="0"/>
+                <w:lang w:eastAsia="it-IT" w:bidi="ar-SA"/>
+              </w:rPr>
+              <w:t>Metodo</w:t>
+            </w:r>
+            <w:proofErr w:type="spellEnd"/>
+          </w:p>
+        </w:tc>
+        <w:tc>
+          <w:tcPr>
+            <w:tcW w:w="7963" w:type="dxa"/>
+            <w:gridSpan w:val="3"/>
+            <w:tcBorders>
+              <w:top w:val="single" w:sz="6" w:space="0" w:color="FFFFFF"/>
+              <w:left w:val="single" w:sz="6" w:space="0" w:color="FFFFFF"/>
+              <w:bottom w:val="single" w:sz="6" w:space="0" w:color="FFFFFF"/>
+              <w:right w:val="single" w:sz="6" w:space="0" w:color="FFFFFF"/>
+            </w:tcBorders>
+            <w:shd w:val="clear" w:color="auto" w:fill="2E74B5"/>
+            <w:vAlign w:val="center"/>
+            <w:hideMark/>
+          </w:tcPr>
+          <w:p>
+            <w:pPr>
+              <w:suppressAutoHyphens w:val="0"/>
+              <w:overflowPunct/>
+              <w:rPr>
+                <w:rFonts w:ascii="Century Gothic" w:eastAsia="Times New Roman" w:hAnsi="Century Gothic" w:cs="Segoe UI"/>
+                <w:color w:val="FFFFFF" w:themeColor="background1"/>
+                <w:kern w:val="0"/>
+                <w:sz w:val="22"/>
+                <w:szCs w:val="22"/>
+                <w:lang w:val="it-IT" w:eastAsia="it-IT" w:bidi="ar-SA"/>
+              </w:rPr>
+            </w:pPr>
+            <w:r>
+              <w:rPr>
+                <w:rFonts w:ascii="Century Gothic" w:eastAsia="Times New Roman" w:hAnsi="Century Gothic" w:cs="Segoe UI" w:hint="eastAsia"/>
+                <w:color w:val="FFFFFF" w:themeColor="background1"/>
+                <w:kern w:val="0"/>
+                <w:sz w:val="22"/>
+                <w:szCs w:val="22"/>
+                <w:lang w:val="it-IT" w:eastAsia="it-IT" w:bidi="ar-SA"/>
+              </w:rPr>
+              <w:t>+</w:t>
+            </w:r>
+            <w:proofErr w:type="spellStart"/>
+            <w:proofErr w:type="gramStart"/>
+            <w:r>
+              <w:rPr>
+                <w:rFonts w:ascii="Century Gothic" w:eastAsia="Times New Roman" w:hAnsi="Century Gothic" w:cs="Segoe UI" w:hint="eastAsia"/>
+                <w:color w:val="FFFFFF" w:themeColor="background1"/>
+                <w:kern w:val="0"/>
+                <w:sz w:val="22"/>
+                <w:szCs w:val="22"/>
+                <w:lang w:val="it-IT" w:eastAsia="it-IT" w:bidi="ar-SA"/>
+              </w:rPr>
+              <w:t>aggiornaScolaresca</w:t>
+            </w:r>
+            <w:proofErr w:type="spellEnd"/>
+            <w:r>
+              <w:rPr>
+                <w:rFonts w:ascii="Century Gothic" w:eastAsia="Times New Roman" w:hAnsi="Century Gothic" w:cs="Segoe UI" w:hint="eastAsia"/>
+                <w:color w:val="FFFFFF" w:themeColor="background1"/>
+                <w:kern w:val="0"/>
+                <w:sz w:val="22"/>
+                <w:szCs w:val="22"/>
+                <w:lang w:val="it-IT" w:eastAsia="it-IT" w:bidi="ar-SA"/>
+              </w:rPr>
+              <w:t>(</w:t>
+            </w:r>
+            <w:proofErr w:type="gramEnd"/>
+            <w:r>
+              <w:rPr>
+                <w:rFonts w:ascii="Century Gothic" w:eastAsia="Times New Roman" w:hAnsi="Century Gothic" w:cs="Segoe UI" w:hint="eastAsia"/>
+                <w:color w:val="FFFFFF" w:themeColor="background1"/>
+                <w:kern w:val="0"/>
+                <w:sz w:val="22"/>
+                <w:szCs w:val="22"/>
+                <w:lang w:val="it-IT" w:eastAsia="it-IT" w:bidi="ar-SA"/>
+              </w:rPr>
+              <w:t>Scolaresca scolaresca)</w:t>
+            </w:r>
+          </w:p>
+        </w:tc>
+      </w:tr>
+      <w:tr>
+        <w:trPr>
+          <w:gridAfter w:val="1"/>
+          <w:wAfter w:w="405" w:type="dxa"/>
+          <w:trHeight w:val="449"/>
+        </w:trPr>
+        <w:tc>
+          <w:tcPr>
+            <w:tcW w:w="3540" w:type="dxa"/>
+            <w:gridSpan w:val="2"/>
+            <w:tcBorders>
+              <w:top w:val="single" w:sz="6" w:space="0" w:color="FFFFFF"/>
+              <w:left w:val="single" w:sz="6" w:space="0" w:color="FFFFFF"/>
+              <w:bottom w:val="single" w:sz="6" w:space="0" w:color="FFFFFF"/>
+              <w:right w:val="single" w:sz="6" w:space="0" w:color="FFFFFF"/>
+            </w:tcBorders>
+            <w:shd w:val="clear" w:color="auto" w:fill="2E74B5"/>
+            <w:vAlign w:val="center"/>
+            <w:hideMark/>
+          </w:tcPr>
+          <w:p>
+            <w:pPr>
+              <w:suppressAutoHyphens w:val="0"/>
+              <w:overflowPunct/>
+              <w:jc w:val="center"/>
+              <w:rPr>
+                <w:rFonts w:ascii="Segoe UI" w:eastAsia="Times New Roman" w:hAnsi="Segoe UI" w:cs="Segoe UI"/>
+                <w:b/>
+                <w:bCs/>
+                <w:kern w:val="0"/>
+                <w:sz w:val="18"/>
+                <w:szCs w:val="18"/>
+                <w:lang w:val="it-IT" w:eastAsia="it-IT" w:bidi="ar-SA"/>
+              </w:rPr>
+            </w:pPr>
+            <w:proofErr w:type="spellStart"/>
+            <w:r>
+              <w:rPr>
+                <w:rFonts w:ascii="Century Gothic" w:eastAsia="Times New Roman" w:hAnsi="Century Gothic" w:cs="Segoe UI"/>
+                <w:b/>
+                <w:bCs/>
+                <w:color w:val="FFFFFF"/>
+                <w:kern w:val="0"/>
+                <w:lang w:eastAsia="it-IT" w:bidi="ar-SA"/>
+              </w:rPr>
+              <w:t>Descrizione</w:t>
+            </w:r>
+            <w:proofErr w:type="spellEnd"/>
+            <w:r>
+              <w:rPr>
+                <w:rFonts w:ascii="Century Gothic" w:eastAsia="Times New Roman" w:hAnsi="Century Gothic" w:cs="Segoe UI"/>
+                <w:b/>
+                <w:bCs/>
+                <w:color w:val="FFFFFF"/>
+                <w:kern w:val="0"/>
+                <w:lang w:val="it-IT" w:eastAsia="it-IT" w:bidi="ar-SA"/>
+              </w:rPr>
+              <w:t> </w:t>
+            </w:r>
+          </w:p>
+        </w:tc>
+        <w:tc>
+          <w:tcPr>
+            <w:tcW w:w="7963" w:type="dxa"/>
+            <w:gridSpan w:val="3"/>
+            <w:tcBorders>
+              <w:top w:val="single" w:sz="6" w:space="0" w:color="FFFFFF"/>
+              <w:left w:val="single" w:sz="6" w:space="0" w:color="FFFFFF"/>
+              <w:bottom w:val="single" w:sz="6" w:space="0" w:color="FFFFFF"/>
+              <w:right w:val="single" w:sz="6" w:space="0" w:color="FFFFFF"/>
+            </w:tcBorders>
+            <w:shd w:val="clear" w:color="auto" w:fill="DEEAF6"/>
+            <w:vAlign w:val="center"/>
+            <w:hideMark/>
+          </w:tcPr>
+          <w:p>
+            <w:pPr>
+              <w:suppressAutoHyphens w:val="0"/>
+              <w:overflowPunct/>
+              <w:jc w:val="center"/>
+              <w:rPr>
+                <w:rFonts w:ascii="Segoe UI" w:eastAsia="Times New Roman" w:hAnsi="Segoe UI" w:cs="Segoe UI"/>
+                <w:kern w:val="0"/>
+                <w:sz w:val="18"/>
+                <w:szCs w:val="18"/>
+                <w:lang w:val="it-IT" w:eastAsia="it-IT" w:bidi="ar-SA"/>
+              </w:rPr>
+            </w:pPr>
+            <w:r>
+              <w:rPr>
+                <w:rFonts w:ascii="Century Gothic" w:eastAsia="Times New Roman" w:hAnsi="Century Gothic" w:cs="Segoe UI"/>
+                <w:color w:val="auto"/>
+                <w:kern w:val="0"/>
+                <w:sz w:val="22"/>
+                <w:szCs w:val="22"/>
+                <w:lang w:val="it-IT" w:eastAsia="it-IT" w:bidi="ar-SA"/>
+              </w:rPr>
+              <w:t>Questo metodo consente di aggiornare i dati di un</w:t>
+            </w:r>
+            <w:r>
+              <w:rPr>
+                <w:rFonts w:ascii="Century Gothic" w:eastAsia="Times New Roman" w:hAnsi="Century Gothic" w:cs="Segoe UI"/>
+                <w:color w:val="auto"/>
+                <w:kern w:val="0"/>
+                <w:sz w:val="22"/>
+                <w:szCs w:val="22"/>
+                <w:lang w:val="it-IT" w:eastAsia="it-IT" w:bidi="ar-SA"/>
+              </w:rPr>
+              <w:t>a scolaresca</w:t>
+            </w:r>
+          </w:p>
+        </w:tc>
+      </w:tr>
+      <w:tr>
+        <w:trPr>
+          <w:gridAfter w:val="1"/>
+          <w:wAfter w:w="405" w:type="dxa"/>
+          <w:trHeight w:val="449"/>
+        </w:trPr>
+        <w:tc>
+          <w:tcPr>
+            <w:tcW w:w="3540" w:type="dxa"/>
+            <w:gridSpan w:val="2"/>
+            <w:tcBorders>
+              <w:top w:val="single" w:sz="6" w:space="0" w:color="FFFFFF"/>
+              <w:left w:val="single" w:sz="6" w:space="0" w:color="FFFFFF"/>
+              <w:bottom w:val="single" w:sz="6" w:space="0" w:color="FFFFFF"/>
+              <w:right w:val="single" w:sz="6" w:space="0" w:color="FFFFFF"/>
+            </w:tcBorders>
+            <w:shd w:val="clear" w:color="auto" w:fill="2E74B5"/>
+            <w:vAlign w:val="center"/>
+          </w:tcPr>
+          <w:p>
+            <w:pPr>
+              <w:suppressAutoHyphens w:val="0"/>
+              <w:overflowPunct/>
+              <w:jc w:val="center"/>
+              <w:rPr>
+                <w:rFonts w:ascii="Century Gothic" w:eastAsia="Times New Roman" w:hAnsi="Century Gothic" w:cs="Segoe UI"/>
+                <w:b/>
+                <w:bCs/>
+                <w:color w:val="FFFFFF"/>
+                <w:kern w:val="0"/>
+                <w:lang w:eastAsia="it-IT" w:bidi="ar-SA"/>
+              </w:rPr>
+            </w:pPr>
+            <w:r>
+              <w:rPr>
+                <w:rFonts w:ascii="Century Gothic" w:eastAsia="Times New Roman" w:hAnsi="Century Gothic" w:cs="Segoe UI"/>
+                <w:b/>
+                <w:bCs/>
+                <w:color w:val="FFFFFF"/>
+                <w:kern w:val="0"/>
+                <w:lang w:eastAsia="it-IT" w:bidi="ar-SA"/>
+              </w:rPr>
+              <w:t>Pre-</w:t>
+            </w:r>
+            <w:proofErr w:type="spellStart"/>
+            <w:r>
+              <w:rPr>
+                <w:rFonts w:ascii="Century Gothic" w:eastAsia="Times New Roman" w:hAnsi="Century Gothic" w:cs="Segoe UI"/>
+                <w:b/>
+                <w:bCs/>
+                <w:color w:val="FFFFFF"/>
+                <w:kern w:val="0"/>
+                <w:lang w:eastAsia="it-IT" w:bidi="ar-SA"/>
+              </w:rPr>
+              <w:t>condizione</w:t>
+            </w:r>
+            <w:proofErr w:type="spellEnd"/>
+          </w:p>
+        </w:tc>
+        <w:tc>
+          <w:tcPr>
+            <w:tcW w:w="7963" w:type="dxa"/>
+            <w:gridSpan w:val="3"/>
+            <w:tcBorders>
+              <w:top w:val="single" w:sz="6" w:space="0" w:color="FFFFFF"/>
+              <w:left w:val="single" w:sz="6" w:space="0" w:color="FFFFFF"/>
+              <w:bottom w:val="single" w:sz="6" w:space="0" w:color="FFFFFF"/>
+              <w:right w:val="single" w:sz="6" w:space="0" w:color="FFFFFF"/>
+            </w:tcBorders>
+            <w:shd w:val="clear" w:color="auto" w:fill="DEEAF6"/>
+            <w:vAlign w:val="center"/>
+          </w:tcPr>
+          <w:p>
+            <w:pPr>
+              <w:suppressAutoHyphens w:val="0"/>
+              <w:overflowPunct/>
+              <w:jc w:val="center"/>
+              <w:rPr>
+                <w:rFonts w:ascii="Century Gothic" w:eastAsia="Times New Roman" w:hAnsi="Century Gothic" w:cs="Segoe UI"/>
+                <w:color w:val="auto"/>
+                <w:kern w:val="0"/>
+                <w:sz w:val="22"/>
+                <w:szCs w:val="22"/>
+                <w:lang w:val="it-IT" w:eastAsia="it-IT" w:bidi="ar-SA"/>
+              </w:rPr>
+            </w:pPr>
+            <w:r>
+              <w:rPr>
+                <w:rFonts w:ascii="Century Gothic" w:eastAsia="Times New Roman" w:hAnsi="Century Gothic" w:cs="Segoe UI"/>
+                <w:color w:val="auto"/>
+                <w:kern w:val="0"/>
+                <w:sz w:val="22"/>
+                <w:szCs w:val="22"/>
+                <w:lang w:val="it-IT" w:eastAsia="it-IT" w:bidi="ar-SA"/>
+              </w:rPr>
+              <w:t>/</w:t>
+            </w:r>
+          </w:p>
+        </w:tc>
+      </w:tr>
+      <w:tr>
+        <w:trPr>
+          <w:gridAfter w:val="1"/>
+          <w:wAfter w:w="405" w:type="dxa"/>
+          <w:trHeight w:val="449"/>
+        </w:trPr>
+        <w:tc>
+          <w:tcPr>
+            <w:tcW w:w="3540" w:type="dxa"/>
+            <w:gridSpan w:val="2"/>
+            <w:tcBorders>
+              <w:top w:val="single" w:sz="6" w:space="0" w:color="FFFFFF"/>
+              <w:left w:val="single" w:sz="6" w:space="0" w:color="FFFFFF"/>
+              <w:bottom w:val="single" w:sz="6" w:space="0" w:color="FFFFFF"/>
+              <w:right w:val="single" w:sz="6" w:space="0" w:color="FFFFFF"/>
+            </w:tcBorders>
+            <w:shd w:val="clear" w:color="auto" w:fill="2E74B5"/>
+            <w:vAlign w:val="center"/>
+          </w:tcPr>
+          <w:p>
+            <w:pPr>
+              <w:suppressAutoHyphens w:val="0"/>
+              <w:overflowPunct/>
+              <w:jc w:val="center"/>
+              <w:rPr>
+                <w:rFonts w:ascii="Century Gothic" w:eastAsia="Times New Roman" w:hAnsi="Century Gothic" w:cs="Segoe UI"/>
+                <w:b/>
+                <w:bCs/>
+                <w:color w:val="FFFFFF"/>
+                <w:kern w:val="0"/>
+                <w:lang w:eastAsia="it-IT" w:bidi="ar-SA"/>
+              </w:rPr>
+            </w:pPr>
+            <w:r>
+              <w:rPr>
+                <w:rFonts w:ascii="Century Gothic" w:eastAsia="Times New Roman" w:hAnsi="Century Gothic" w:cs="Segoe UI"/>
+                <w:b/>
+                <w:bCs/>
+                <w:color w:val="FFFFFF"/>
+                <w:kern w:val="0"/>
+                <w:lang w:eastAsia="it-IT" w:bidi="ar-SA"/>
+              </w:rPr>
+              <w:t>Post-</w:t>
+            </w:r>
+            <w:proofErr w:type="spellStart"/>
+            <w:r>
+              <w:rPr>
+                <w:rFonts w:ascii="Century Gothic" w:eastAsia="Times New Roman" w:hAnsi="Century Gothic" w:cs="Segoe UI"/>
+                <w:b/>
+                <w:bCs/>
+                <w:color w:val="FFFFFF"/>
+                <w:kern w:val="0"/>
+                <w:lang w:eastAsia="it-IT" w:bidi="ar-SA"/>
+              </w:rPr>
+              <w:t>condizione</w:t>
+            </w:r>
+            <w:proofErr w:type="spellEnd"/>
+          </w:p>
+        </w:tc>
+        <w:tc>
+          <w:tcPr>
+            <w:tcW w:w="7963" w:type="dxa"/>
+            <w:gridSpan w:val="3"/>
+            <w:tcBorders>
+              <w:top w:val="single" w:sz="6" w:space="0" w:color="FFFFFF"/>
+              <w:left w:val="single" w:sz="6" w:space="0" w:color="FFFFFF"/>
+              <w:bottom w:val="single" w:sz="6" w:space="0" w:color="FFFFFF"/>
+              <w:right w:val="single" w:sz="6" w:space="0" w:color="FFFFFF"/>
+            </w:tcBorders>
+            <w:shd w:val="clear" w:color="auto" w:fill="DEEAF6"/>
+            <w:vAlign w:val="center"/>
+          </w:tcPr>
+          <w:p>
+            <w:pPr>
+              <w:suppressAutoHyphens w:val="0"/>
+              <w:overflowPunct/>
+              <w:jc w:val="center"/>
+              <w:rPr>
+                <w:rFonts w:ascii="Century Gothic" w:eastAsia="Times New Roman" w:hAnsi="Century Gothic" w:cs="Segoe UI"/>
+                <w:color w:val="auto"/>
+                <w:kern w:val="0"/>
+                <w:sz w:val="22"/>
+                <w:szCs w:val="22"/>
+                <w:lang w:val="it-IT" w:eastAsia="it-IT" w:bidi="ar-SA"/>
+              </w:rPr>
+            </w:pPr>
+            <w:r>
+              <w:rPr>
+                <w:rFonts w:ascii="Century Gothic" w:eastAsia="Times New Roman" w:hAnsi="Century Gothic" w:cs="Segoe UI"/>
+                <w:color w:val="auto"/>
+                <w:kern w:val="0"/>
+                <w:sz w:val="22"/>
+                <w:szCs w:val="22"/>
+                <w:lang w:val="it-IT" w:eastAsia="it-IT" w:bidi="ar-SA"/>
+              </w:rPr>
+              <w:t>/</w:t>
+            </w:r>
+          </w:p>
+        </w:tc>
+      </w:tr>
+      <w:tr>
+        <w:trPr>
+          <w:gridAfter w:val="1"/>
+          <w:wAfter w:w="405" w:type="dxa"/>
+          <w:trHeight w:val="484"/>
+        </w:trPr>
+        <w:tc>
+          <w:tcPr>
+            <w:tcW w:w="3540" w:type="dxa"/>
+            <w:gridSpan w:val="2"/>
+            <w:tcBorders>
+              <w:top w:val="single" w:sz="6" w:space="0" w:color="FFFFFF"/>
+              <w:left w:val="single" w:sz="6" w:space="0" w:color="FFFFFF"/>
+              <w:bottom w:val="single" w:sz="6" w:space="0" w:color="FFFFFF"/>
+              <w:right w:val="single" w:sz="6" w:space="0" w:color="FFFFFF"/>
+            </w:tcBorders>
+            <w:shd w:val="clear" w:color="auto" w:fill="2E74B5"/>
+            <w:vAlign w:val="center"/>
+            <w:hideMark/>
+          </w:tcPr>
+          <w:p>
+            <w:pPr>
+              <w:suppressAutoHyphens w:val="0"/>
+              <w:overflowPunct/>
+              <w:jc w:val="center"/>
+              <w:rPr>
+                <w:rFonts w:ascii="Segoe UI" w:eastAsia="Times New Roman" w:hAnsi="Segoe UI" w:cs="Segoe UI"/>
+                <w:b/>
+                <w:bCs/>
+                <w:kern w:val="0"/>
+                <w:sz w:val="18"/>
+                <w:szCs w:val="18"/>
+                <w:lang w:val="it-IT" w:eastAsia="it-IT" w:bidi="ar-SA"/>
+              </w:rPr>
+            </w:pPr>
+            <w:r>
+              <w:rPr>
+                <w:rFonts w:ascii="Century Gothic" w:eastAsia="Times New Roman" w:hAnsi="Century Gothic" w:cs="Segoe UI"/>
+                <w:b/>
+                <w:bCs/>
+                <w:color w:val="FFFFFF"/>
+                <w:kern w:val="0"/>
+                <w:lang w:eastAsia="it-IT" w:bidi="ar-SA"/>
+              </w:rPr>
+              <w:t xml:space="preserve">Nome </w:t>
+            </w:r>
+            <w:proofErr w:type="spellStart"/>
+            <w:r>
+              <w:rPr>
+                <w:rFonts w:ascii="Century Gothic" w:eastAsia="Times New Roman" w:hAnsi="Century Gothic" w:cs="Segoe UI"/>
+                <w:b/>
+                <w:bCs/>
+                <w:color w:val="FFFFFF"/>
+                <w:kern w:val="0"/>
+                <w:lang w:eastAsia="it-IT" w:bidi="ar-SA"/>
+              </w:rPr>
+              <w:t>Metodo</w:t>
+            </w:r>
+            <w:proofErr w:type="spellEnd"/>
+          </w:p>
+        </w:tc>
+        <w:tc>
+          <w:tcPr>
+            <w:tcW w:w="7963" w:type="dxa"/>
+            <w:gridSpan w:val="3"/>
+            <w:tcBorders>
+              <w:top w:val="single" w:sz="6" w:space="0" w:color="FFFFFF"/>
+              <w:left w:val="single" w:sz="6" w:space="0" w:color="FFFFFF"/>
+              <w:bottom w:val="single" w:sz="6" w:space="0" w:color="FFFFFF"/>
+              <w:right w:val="single" w:sz="6" w:space="0" w:color="FFFFFF"/>
+            </w:tcBorders>
+            <w:shd w:val="clear" w:color="auto" w:fill="2E74B5"/>
+            <w:vAlign w:val="center"/>
+            <w:hideMark/>
+          </w:tcPr>
+          <w:p>
+            <w:pPr>
+              <w:suppressAutoHyphens w:val="0"/>
+              <w:overflowPunct/>
+              <w:rPr>
+                <w:rFonts w:ascii="Century Gothic" w:eastAsia="Times New Roman" w:hAnsi="Century Gothic" w:cs="Segoe UI"/>
+                <w:color w:val="FFFFFF" w:themeColor="background1"/>
+                <w:kern w:val="0"/>
+                <w:sz w:val="22"/>
+                <w:szCs w:val="22"/>
+                <w:lang w:val="it-IT" w:eastAsia="it-IT" w:bidi="ar-SA"/>
+              </w:rPr>
+            </w:pPr>
+            <w:r>
+              <w:rPr>
+                <w:rFonts w:ascii="Century Gothic" w:eastAsia="Times New Roman" w:hAnsi="Century Gothic" w:cs="Segoe UI" w:hint="eastAsia"/>
+                <w:color w:val="FFFFFF" w:themeColor="background1"/>
+                <w:kern w:val="0"/>
+                <w:sz w:val="22"/>
+                <w:szCs w:val="22"/>
+                <w:lang w:val="it-IT" w:eastAsia="it-IT" w:bidi="ar-SA"/>
+              </w:rPr>
+              <w:t>+</w:t>
+            </w:r>
+            <w:proofErr w:type="spellStart"/>
+            <w:proofErr w:type="gramStart"/>
+            <w:r>
+              <w:rPr>
+                <w:rFonts w:ascii="Century Gothic" w:eastAsia="Times New Roman" w:hAnsi="Century Gothic" w:cs="Segoe UI" w:hint="eastAsia"/>
+                <w:color w:val="FFFFFF" w:themeColor="background1"/>
+                <w:kern w:val="0"/>
+                <w:sz w:val="22"/>
+                <w:szCs w:val="22"/>
+                <w:lang w:val="it-IT" w:eastAsia="it-IT" w:bidi="ar-SA"/>
+              </w:rPr>
+              <w:t>aggiornaAdmin</w:t>
+            </w:r>
+            <w:proofErr w:type="spellEnd"/>
+            <w:r>
+              <w:rPr>
+                <w:rFonts w:ascii="Century Gothic" w:eastAsia="Times New Roman" w:hAnsi="Century Gothic" w:cs="Segoe UI" w:hint="eastAsia"/>
+                <w:color w:val="FFFFFF" w:themeColor="background1"/>
+                <w:kern w:val="0"/>
+                <w:sz w:val="22"/>
+                <w:szCs w:val="22"/>
+                <w:lang w:val="it-IT" w:eastAsia="it-IT" w:bidi="ar-SA"/>
+              </w:rPr>
+              <w:t>(</w:t>
+            </w:r>
+            <w:proofErr w:type="gramEnd"/>
+            <w:r>
+              <w:rPr>
+                <w:rFonts w:ascii="Century Gothic" w:eastAsia="Times New Roman" w:hAnsi="Century Gothic" w:cs="Segoe UI" w:hint="eastAsia"/>
+                <w:color w:val="FFFFFF" w:themeColor="background1"/>
+                <w:kern w:val="0"/>
+                <w:sz w:val="22"/>
+                <w:szCs w:val="22"/>
+                <w:lang w:val="it-IT" w:eastAsia="it-IT" w:bidi="ar-SA"/>
+              </w:rPr>
+              <w:t>Amministratore amministratore)</w:t>
+            </w:r>
+          </w:p>
+        </w:tc>
+      </w:tr>
+      <w:tr>
+        <w:trPr>
+          <w:gridAfter w:val="1"/>
+          <w:wAfter w:w="405" w:type="dxa"/>
+          <w:trHeight w:val="449"/>
+        </w:trPr>
+        <w:tc>
+          <w:tcPr>
+            <w:tcW w:w="3540" w:type="dxa"/>
+            <w:gridSpan w:val="2"/>
+            <w:tcBorders>
+              <w:top w:val="single" w:sz="6" w:space="0" w:color="FFFFFF"/>
+              <w:left w:val="single" w:sz="6" w:space="0" w:color="FFFFFF"/>
+              <w:bottom w:val="single" w:sz="6" w:space="0" w:color="FFFFFF"/>
+              <w:right w:val="single" w:sz="6" w:space="0" w:color="FFFFFF"/>
+            </w:tcBorders>
+            <w:shd w:val="clear" w:color="auto" w:fill="2E74B5"/>
+            <w:vAlign w:val="center"/>
+            <w:hideMark/>
+          </w:tcPr>
+          <w:p>
+            <w:pPr>
+              <w:suppressAutoHyphens w:val="0"/>
+              <w:overflowPunct/>
+              <w:jc w:val="center"/>
+              <w:rPr>
+                <w:rFonts w:ascii="Segoe UI" w:eastAsia="Times New Roman" w:hAnsi="Segoe UI" w:cs="Segoe UI"/>
+                <w:b/>
+                <w:bCs/>
+                <w:kern w:val="0"/>
+                <w:sz w:val="18"/>
+                <w:szCs w:val="18"/>
+                <w:lang w:val="it-IT" w:eastAsia="it-IT" w:bidi="ar-SA"/>
+              </w:rPr>
+            </w:pPr>
+            <w:proofErr w:type="spellStart"/>
+            <w:r>
+              <w:rPr>
+                <w:rFonts w:ascii="Century Gothic" w:eastAsia="Times New Roman" w:hAnsi="Century Gothic" w:cs="Segoe UI"/>
+                <w:b/>
+                <w:bCs/>
+                <w:color w:val="FFFFFF"/>
+                <w:kern w:val="0"/>
+                <w:lang w:eastAsia="it-IT" w:bidi="ar-SA"/>
+              </w:rPr>
+              <w:t>Descrizione</w:t>
+            </w:r>
+            <w:proofErr w:type="spellEnd"/>
+            <w:r>
+              <w:rPr>
+                <w:rFonts w:ascii="Century Gothic" w:eastAsia="Times New Roman" w:hAnsi="Century Gothic" w:cs="Segoe UI"/>
+                <w:b/>
+                <w:bCs/>
+                <w:color w:val="FFFFFF"/>
+                <w:kern w:val="0"/>
+                <w:lang w:val="it-IT" w:eastAsia="it-IT" w:bidi="ar-SA"/>
+              </w:rPr>
+              <w:t> </w:t>
+            </w:r>
+          </w:p>
+        </w:tc>
+        <w:tc>
+          <w:tcPr>
+            <w:tcW w:w="7963" w:type="dxa"/>
+            <w:gridSpan w:val="3"/>
+            <w:tcBorders>
+              <w:top w:val="single" w:sz="6" w:space="0" w:color="FFFFFF"/>
+              <w:left w:val="single" w:sz="6" w:space="0" w:color="FFFFFF"/>
+              <w:bottom w:val="single" w:sz="6" w:space="0" w:color="FFFFFF"/>
+              <w:right w:val="single" w:sz="6" w:space="0" w:color="FFFFFF"/>
+            </w:tcBorders>
+            <w:shd w:val="clear" w:color="auto" w:fill="DEEAF6"/>
+            <w:vAlign w:val="center"/>
+            <w:hideMark/>
+          </w:tcPr>
+          <w:p>
+            <w:pPr>
+              <w:suppressAutoHyphens w:val="0"/>
+              <w:overflowPunct/>
+              <w:jc w:val="center"/>
+              <w:rPr>
+                <w:rFonts w:ascii="Segoe UI" w:eastAsia="Times New Roman" w:hAnsi="Segoe UI" w:cs="Segoe UI"/>
+                <w:kern w:val="0"/>
+                <w:sz w:val="18"/>
+                <w:szCs w:val="18"/>
+                <w:lang w:val="it-IT" w:eastAsia="it-IT" w:bidi="ar-SA"/>
+              </w:rPr>
+            </w:pPr>
+            <w:r>
+              <w:rPr>
+                <w:rFonts w:ascii="Century Gothic" w:eastAsia="Times New Roman" w:hAnsi="Century Gothic" w:cs="Segoe UI"/>
+                <w:color w:val="auto"/>
+                <w:kern w:val="0"/>
+                <w:sz w:val="22"/>
+                <w:szCs w:val="22"/>
+                <w:lang w:val="it-IT" w:eastAsia="it-IT" w:bidi="ar-SA"/>
+              </w:rPr>
+              <w:t xml:space="preserve">Questo metodo consente di aggiornare i dati di un </w:t>
+            </w:r>
+            <w:r>
+              <w:rPr>
+                <w:rFonts w:ascii="Century Gothic" w:eastAsia="Times New Roman" w:hAnsi="Century Gothic" w:cs="Segoe UI"/>
+                <w:color w:val="auto"/>
+                <w:kern w:val="0"/>
+                <w:sz w:val="22"/>
+                <w:szCs w:val="22"/>
+                <w:lang w:val="it-IT" w:eastAsia="it-IT" w:bidi="ar-SA"/>
+              </w:rPr>
+              <w:t>amministratore</w:t>
+            </w:r>
+          </w:p>
+        </w:tc>
+      </w:tr>
+      <w:tr>
+        <w:trPr>
+          <w:gridAfter w:val="1"/>
+          <w:wAfter w:w="405" w:type="dxa"/>
+          <w:trHeight w:val="449"/>
+        </w:trPr>
+        <w:tc>
+          <w:tcPr>
+            <w:tcW w:w="3540" w:type="dxa"/>
+            <w:gridSpan w:val="2"/>
+            <w:tcBorders>
+              <w:top w:val="single" w:sz="6" w:space="0" w:color="FFFFFF"/>
+              <w:left w:val="single" w:sz="6" w:space="0" w:color="FFFFFF"/>
+              <w:bottom w:val="single" w:sz="6" w:space="0" w:color="FFFFFF"/>
+              <w:right w:val="single" w:sz="6" w:space="0" w:color="FFFFFF"/>
+            </w:tcBorders>
+            <w:shd w:val="clear" w:color="auto" w:fill="2E74B5"/>
+            <w:vAlign w:val="center"/>
+          </w:tcPr>
+          <w:p>
+            <w:pPr>
+              <w:suppressAutoHyphens w:val="0"/>
+              <w:overflowPunct/>
+              <w:jc w:val="center"/>
+              <w:rPr>
+                <w:rFonts w:ascii="Century Gothic" w:eastAsia="Times New Roman" w:hAnsi="Century Gothic" w:cs="Segoe UI"/>
+                <w:b/>
+                <w:bCs/>
+                <w:color w:val="FFFFFF"/>
+                <w:kern w:val="0"/>
+                <w:lang w:eastAsia="it-IT" w:bidi="ar-SA"/>
+              </w:rPr>
+            </w:pPr>
+            <w:r>
+              <w:rPr>
+                <w:rFonts w:ascii="Century Gothic" w:eastAsia="Times New Roman" w:hAnsi="Century Gothic" w:cs="Segoe UI"/>
+                <w:b/>
+                <w:bCs/>
+                <w:color w:val="FFFFFF"/>
+                <w:kern w:val="0"/>
+                <w:lang w:eastAsia="it-IT" w:bidi="ar-SA"/>
+              </w:rPr>
+              <w:t>Pre-</w:t>
+            </w:r>
+            <w:proofErr w:type="spellStart"/>
+            <w:r>
+              <w:rPr>
+                <w:rFonts w:ascii="Century Gothic" w:eastAsia="Times New Roman" w:hAnsi="Century Gothic" w:cs="Segoe UI"/>
+                <w:b/>
+                <w:bCs/>
+                <w:color w:val="FFFFFF"/>
+                <w:kern w:val="0"/>
+                <w:lang w:eastAsia="it-IT" w:bidi="ar-SA"/>
+              </w:rPr>
+              <w:t>condizione</w:t>
+            </w:r>
+            <w:proofErr w:type="spellEnd"/>
+          </w:p>
+        </w:tc>
+        <w:tc>
+          <w:tcPr>
+            <w:tcW w:w="7963" w:type="dxa"/>
+            <w:gridSpan w:val="3"/>
+            <w:tcBorders>
+              <w:top w:val="single" w:sz="6" w:space="0" w:color="FFFFFF"/>
+              <w:left w:val="single" w:sz="6" w:space="0" w:color="FFFFFF"/>
+              <w:bottom w:val="single" w:sz="6" w:space="0" w:color="FFFFFF"/>
+              <w:right w:val="single" w:sz="6" w:space="0" w:color="FFFFFF"/>
+            </w:tcBorders>
+            <w:shd w:val="clear" w:color="auto" w:fill="DEEAF6"/>
+            <w:vAlign w:val="center"/>
+          </w:tcPr>
+          <w:p>
+            <w:pPr>
+              <w:suppressAutoHyphens w:val="0"/>
+              <w:overflowPunct/>
+              <w:jc w:val="center"/>
+              <w:rPr>
+                <w:rFonts w:ascii="Century Gothic" w:eastAsia="Times New Roman" w:hAnsi="Century Gothic" w:cs="Segoe UI"/>
+                <w:color w:val="auto"/>
+                <w:kern w:val="0"/>
+                <w:sz w:val="22"/>
+                <w:szCs w:val="22"/>
+                <w:lang w:val="it-IT" w:eastAsia="it-IT" w:bidi="ar-SA"/>
+              </w:rPr>
+            </w:pPr>
+            <w:r>
+              <w:rPr>
+                <w:rFonts w:ascii="Century Gothic" w:eastAsia="Times New Roman" w:hAnsi="Century Gothic" w:cs="Segoe UI"/>
+                <w:color w:val="auto"/>
+                <w:kern w:val="0"/>
+                <w:sz w:val="22"/>
+                <w:szCs w:val="22"/>
+                <w:lang w:val="it-IT" w:eastAsia="it-IT" w:bidi="ar-SA"/>
+              </w:rPr>
+              <w:t>/</w:t>
+            </w:r>
+          </w:p>
+        </w:tc>
+      </w:tr>
+      <w:tr>
+        <w:trPr>
+          <w:gridAfter w:val="1"/>
+          <w:wAfter w:w="405" w:type="dxa"/>
+          <w:trHeight w:val="449"/>
+        </w:trPr>
+        <w:tc>
+          <w:tcPr>
+            <w:tcW w:w="3540" w:type="dxa"/>
+            <w:gridSpan w:val="2"/>
+            <w:tcBorders>
+              <w:top w:val="single" w:sz="6" w:space="0" w:color="FFFFFF"/>
+              <w:left w:val="single" w:sz="6" w:space="0" w:color="FFFFFF"/>
+              <w:bottom w:val="single" w:sz="6" w:space="0" w:color="FFFFFF"/>
+              <w:right w:val="single" w:sz="6" w:space="0" w:color="FFFFFF"/>
+            </w:tcBorders>
+            <w:shd w:val="clear" w:color="auto" w:fill="2E74B5"/>
+            <w:vAlign w:val="center"/>
+          </w:tcPr>
+          <w:p>
+            <w:pPr>
+              <w:suppressAutoHyphens w:val="0"/>
+              <w:overflowPunct/>
+              <w:jc w:val="center"/>
+              <w:rPr>
+                <w:rFonts w:ascii="Century Gothic" w:eastAsia="Times New Roman" w:hAnsi="Century Gothic" w:cs="Segoe UI"/>
+                <w:b/>
+                <w:bCs/>
+                <w:color w:val="FFFFFF"/>
+                <w:kern w:val="0"/>
+                <w:lang w:eastAsia="it-IT" w:bidi="ar-SA"/>
+              </w:rPr>
+            </w:pPr>
+            <w:r>
+              <w:rPr>
+                <w:rFonts w:ascii="Century Gothic" w:eastAsia="Times New Roman" w:hAnsi="Century Gothic" w:cs="Segoe UI"/>
+                <w:b/>
+                <w:bCs/>
+                <w:color w:val="FFFFFF"/>
+                <w:kern w:val="0"/>
+                <w:lang w:eastAsia="it-IT" w:bidi="ar-SA"/>
+              </w:rPr>
+              <w:t>Post-</w:t>
+            </w:r>
+            <w:proofErr w:type="spellStart"/>
+            <w:r>
+              <w:rPr>
+                <w:rFonts w:ascii="Century Gothic" w:eastAsia="Times New Roman" w:hAnsi="Century Gothic" w:cs="Segoe UI"/>
+                <w:b/>
+                <w:bCs/>
+                <w:color w:val="FFFFFF"/>
+                <w:kern w:val="0"/>
+                <w:lang w:eastAsia="it-IT" w:bidi="ar-SA"/>
+              </w:rPr>
+              <w:t>condizione</w:t>
+            </w:r>
+            <w:proofErr w:type="spellEnd"/>
+          </w:p>
+        </w:tc>
+        <w:tc>
+          <w:tcPr>
+            <w:tcW w:w="7963" w:type="dxa"/>
+            <w:gridSpan w:val="3"/>
+            <w:tcBorders>
+              <w:top w:val="single" w:sz="6" w:space="0" w:color="FFFFFF"/>
+              <w:left w:val="single" w:sz="6" w:space="0" w:color="FFFFFF"/>
+              <w:bottom w:val="single" w:sz="6" w:space="0" w:color="FFFFFF"/>
+              <w:right w:val="single" w:sz="6" w:space="0" w:color="FFFFFF"/>
+            </w:tcBorders>
+            <w:shd w:val="clear" w:color="auto" w:fill="DEEAF6"/>
+            <w:vAlign w:val="center"/>
+          </w:tcPr>
+          <w:p>
+            <w:pPr>
+              <w:suppressAutoHyphens w:val="0"/>
+              <w:overflowPunct/>
+              <w:jc w:val="center"/>
+              <w:rPr>
+                <w:rFonts w:ascii="Century Gothic" w:eastAsia="Times New Roman" w:hAnsi="Century Gothic" w:cs="Segoe UI"/>
+                <w:color w:val="auto"/>
+                <w:kern w:val="0"/>
+                <w:sz w:val="22"/>
+                <w:szCs w:val="22"/>
+                <w:lang w:val="it-IT" w:eastAsia="it-IT" w:bidi="ar-SA"/>
+              </w:rPr>
+            </w:pPr>
+            <w:r>
+              <w:rPr>
+                <w:rFonts w:ascii="Century Gothic" w:eastAsia="Times New Roman" w:hAnsi="Century Gothic" w:cs="Segoe UI"/>
+                <w:color w:val="auto"/>
+                <w:kern w:val="0"/>
+                <w:sz w:val="22"/>
+                <w:szCs w:val="22"/>
+                <w:lang w:val="it-IT" w:eastAsia="it-IT" w:bidi="ar-SA"/>
+              </w:rPr>
+              <w:t>/</w:t>
+            </w:r>
+          </w:p>
+        </w:tc>
+      </w:tr>
+    </w:tbl>
+    <w:p>
+      <w:pPr>
+        <w:rPr>
+          <w:rFonts w:ascii="Century Gothic" w:hAnsi="Century Gothic" w:cs="Garamond"/>
+          <w:kern w:val="0"/>
+          <w:sz w:val="22"/>
+          <w:szCs w:val="22"/>
+          <w:lang w:val="it-IT" w:bidi="ar-SA"/>
+        </w:rPr>
+      </w:pPr>
+    </w:p>
+    <w:p>
+      <w:pPr>
+        <w:rPr>
+          <w:rFonts w:ascii="Century Gothic" w:hAnsi="Century Gothic" w:cs="Garamond"/>
+          <w:kern w:val="0"/>
+          <w:sz w:val="22"/>
+          <w:szCs w:val="22"/>
+          <w:lang w:val="it-IT" w:bidi="ar-SA"/>
+        </w:rPr>
+      </w:pPr>
+    </w:p>
+    <w:p>
+      <w:pPr>
+        <w:rPr>
+          <w:rFonts w:ascii="Century Gothic" w:hAnsi="Century Gothic" w:cs="Garamond"/>
+          <w:kern w:val="0"/>
+          <w:sz w:val="22"/>
+          <w:szCs w:val="22"/>
+          <w:lang w:val="it-IT" w:bidi="ar-SA"/>
+        </w:rPr>
+      </w:pPr>
+    </w:p>
+    <w:p>
+      <w:pPr>
+        <w:rPr>
+          <w:rFonts w:ascii="Century Gothic" w:hAnsi="Century Gothic" w:cs="Garamond"/>
+          <w:kern w:val="0"/>
+          <w:sz w:val="22"/>
+          <w:szCs w:val="22"/>
+          <w:lang w:val="it-IT" w:bidi="ar-SA"/>
+        </w:rPr>
+      </w:pPr>
+    </w:p>
+    <w:p>
+      <w:pPr>
+        <w:rPr>
+          <w:rFonts w:ascii="Century Gothic" w:hAnsi="Century Gothic" w:cs="Garamond"/>
+          <w:kern w:val="0"/>
+          <w:sz w:val="22"/>
+          <w:szCs w:val="22"/>
+          <w:lang w:val="it-IT" w:bidi="ar-SA"/>
+        </w:rPr>
+      </w:pPr>
+    </w:p>
+    <w:p>
+      <w:pPr>
+        <w:rPr>
+          <w:rFonts w:ascii="Century Gothic" w:hAnsi="Century Gothic" w:cs="Garamond"/>
+          <w:b/>
+          <w:bCs/>
+          <w:kern w:val="0"/>
+          <w:lang w:val="it-IT" w:bidi="ar-SA"/>
+        </w:rPr>
+      </w:pPr>
+      <w:r>
+        <w:rPr>
+          <w:rFonts w:ascii="Century Gothic" w:hAnsi="Century Gothic" w:cs="Garamond"/>
+          <w:b/>
+          <w:bCs/>
+          <w:kern w:val="0"/>
+          <w:lang w:val="it-IT" w:bidi="ar-SA"/>
+        </w:rPr>
         <w:t>Package Gestione Acquisti</w:t>
       </w:r>
     </w:p>
@@ -7528,6 +14324,7 @@
                 <w:lang w:eastAsia="it-IT" w:bidi="ar-SA"/>
               </w:rPr>
             </w:pPr>
+            <w:bookmarkStart w:id="13" w:name="_Hlk105494344"/>
           </w:p>
         </w:tc>
         <w:tc>
@@ -7911,6 +14708,7 @@
               <w:t>+</w:t>
             </w:r>
             <w:proofErr w:type="spellStart"/>
+            <w:proofErr w:type="gramStart"/>
             <w:r>
               <w:rPr>
                 <w:rFonts w:ascii="Century Gothic" w:eastAsia="Times New Roman" w:hAnsi="Century Gothic" w:cs="Segoe UI"/>
@@ -7932,7 +14730,19 @@
                 <w:szCs w:val="22"/>
                 <w:lang w:val="it-IT" w:eastAsia="it-IT" w:bidi="ar-SA"/>
               </w:rPr>
-              <w:t xml:space="preserve">(List&lt;Evento&gt; </w:t>
+              <w:t>(</w:t>
+            </w:r>
+            <w:proofErr w:type="gramEnd"/>
+            <w:r>
+              <w:rPr>
+                <w:rFonts w:ascii="Century Gothic" w:eastAsia="Times New Roman" w:hAnsi="Century Gothic" w:cs="Segoe UI"/>
+                <w:color w:val="auto"/>
+                <w:kern w:val="0"/>
+                <w:sz w:val="22"/>
+                <w:szCs w:val="22"/>
+                <w:lang w:val="it-IT" w:eastAsia="it-IT" w:bidi="ar-SA"/>
+              </w:rPr>
+              <w:t xml:space="preserve">List&lt;Evento&gt; </w:t>
             </w:r>
             <w:proofErr w:type="spellStart"/>
             <w:r>
@@ -8043,6 +14853,7 @@
               <w:t>+</w:t>
             </w:r>
             <w:proofErr w:type="spellStart"/>
+            <w:proofErr w:type="gramStart"/>
             <w:r>
               <w:rPr>
                 <w:rFonts w:ascii="Century Gothic" w:eastAsia="Times New Roman" w:hAnsi="Century Gothic" w:cs="Segoe UI"/>
@@ -8067,6 +14878,7 @@
               <w:t>(</w:t>
             </w:r>
             <w:proofErr w:type="spellStart"/>
+            <w:proofErr w:type="gramEnd"/>
             <w:r>
               <w:rPr>
                 <w:rFonts w:ascii="Century Gothic" w:eastAsia="Times New Roman" w:hAnsi="Century Gothic" w:cs="Segoe UI"/>
@@ -8264,6 +15076,7 @@
           </w:p>
         </w:tc>
       </w:tr>
+      <w:bookmarkEnd w:id="13"/>
     </w:tbl>
     <w:p>
       <w:pPr>
@@ -8362,6 +15175,7 @@
                 <w:lang w:val="it-IT" w:eastAsia="it-IT" w:bidi="ar-SA"/>
               </w:rPr>
             </w:pPr>
+            <w:bookmarkStart w:id="14" w:name="_Hlk105494569"/>
             <w:r>
               <w:rPr>
                 <w:rFonts w:ascii="Century Gothic" w:eastAsia="Times New Roman" w:hAnsi="Century Gothic" w:cs="Segoe UI"/>
@@ -8426,6 +15240,7 @@
               <w:t>+</w:t>
             </w:r>
             <w:proofErr w:type="spellStart"/>
+            <w:proofErr w:type="gramStart"/>
             <w:r>
               <w:rPr>
                 <w:rFonts w:ascii="Century Gothic" w:eastAsia="Times New Roman" w:hAnsi="Century Gothic" w:cs="Segoe UI"/>
@@ -8447,7 +15262,19 @@
                 <w:szCs w:val="22"/>
                 <w:lang w:val="it-IT" w:eastAsia="it-IT" w:bidi="ar-SA"/>
               </w:rPr>
-              <w:t xml:space="preserve">(List&lt;Evento&gt; </w:t>
+              <w:t>(</w:t>
+            </w:r>
+            <w:proofErr w:type="gramEnd"/>
+            <w:r>
+              <w:rPr>
+                <w:rFonts w:ascii="Century Gothic" w:eastAsia="Times New Roman" w:hAnsi="Century Gothic" w:cs="Segoe UI"/>
+                <w:color w:val="FFFFFF" w:themeColor="background1"/>
+                <w:kern w:val="0"/>
+                <w:sz w:val="22"/>
+                <w:szCs w:val="22"/>
+                <w:lang w:val="it-IT" w:eastAsia="it-IT" w:bidi="ar-SA"/>
+              </w:rPr>
+              <w:t xml:space="preserve">List&lt;Evento&gt; </w:t>
             </w:r>
             <w:proofErr w:type="spellStart"/>
             <w:r>
@@ -8724,7 +15551,19 @@
                 <w:szCs w:val="22"/>
                 <w:lang w:val="it-IT" w:eastAsia="it-IT" w:bidi="ar-SA"/>
               </w:rPr>
-              <w:t>(i).</w:t>
+              <w:t>(i</w:t>
+            </w:r>
+            <w:proofErr w:type="gramStart"/>
+            <w:r>
+              <w:rPr>
+                <w:rFonts w:ascii="Century Gothic" w:eastAsia="Times New Roman" w:hAnsi="Century Gothic" w:cs="Segoe UI"/>
+                <w:color w:val="auto"/>
+                <w:kern w:val="0"/>
+                <w:sz w:val="22"/>
+                <w:szCs w:val="22"/>
+                <w:lang w:val="it-IT" w:eastAsia="it-IT" w:bidi="ar-SA"/>
+              </w:rPr>
+              <w:t>).</w:t>
             </w:r>
             <w:proofErr w:type="spellStart"/>
             <w:r>
@@ -8739,6 +15578,7 @@
               <w:t>getQuantità</w:t>
             </w:r>
             <w:proofErr w:type="spellEnd"/>
+            <w:proofErr w:type="gramEnd"/>
             <w:r>
               <w:rPr>
                 <w:rFonts w:ascii="Century Gothic" w:eastAsia="Times New Roman" w:hAnsi="Century Gothic" w:cs="Segoe UI"/>
@@ -8836,6 +15676,7 @@
               </w:rPr>
             </w:pPr>
             <w:proofErr w:type="spellStart"/>
+            <w:proofErr w:type="gramStart"/>
             <w:r>
               <w:rPr>
                 <w:rFonts w:ascii="Century Gothic" w:eastAsia="Times New Roman" w:hAnsi="Century Gothic" w:cs="Segoe UI"/>
@@ -8860,6 +15701,7 @@
               <w:t>(</w:t>
             </w:r>
             <w:proofErr w:type="spellStart"/>
+            <w:proofErr w:type="gramEnd"/>
             <w:r>
               <w:rPr>
                 <w:rFonts w:ascii="Century Gothic" w:eastAsia="Times New Roman" w:hAnsi="Century Gothic" w:cs="Segoe UI"/>
@@ -8912,6 +15754,7 @@
           </w:p>
         </w:tc>
       </w:tr>
+      <w:bookmarkEnd w:id="14"/>
     </w:tbl>
     <w:p>
       <w:pPr>
@@ -8976,6 +15819,7 @@
                 <w:lang w:val="it-IT" w:eastAsia="it-IT" w:bidi="ar-SA"/>
               </w:rPr>
             </w:pPr>
+            <w:bookmarkStart w:id="15" w:name="_Hlk105496989"/>
             <w:r>
               <w:rPr>
                 <w:rFonts w:ascii="Century Gothic" w:eastAsia="Times New Roman" w:hAnsi="Century Gothic" w:cs="Segoe UI"/>
@@ -9040,6 +15884,7 @@
               <w:t xml:space="preserve">+ </w:t>
             </w:r>
             <w:proofErr w:type="spellStart"/>
+            <w:proofErr w:type="gramStart"/>
             <w:r>
               <w:rPr>
                 <w:rFonts w:ascii="Century Gothic" w:eastAsia="Times New Roman" w:hAnsi="Century Gothic" w:cs="Segoe UI"/>
@@ -9064,6 +15909,7 @@
               <w:t>(</w:t>
             </w:r>
             <w:proofErr w:type="spellStart"/>
+            <w:proofErr w:type="gramEnd"/>
             <w:r>
               <w:rPr>
                 <w:rFonts w:ascii="Century Gothic" w:eastAsia="Times New Roman" w:hAnsi="Century Gothic" w:cs="Segoe UI"/>
@@ -9351,7 +16197,19 @@
                 <w:szCs w:val="22"/>
                 <w:lang w:val="it-IT" w:eastAsia="it-IT" w:bidi="ar-SA"/>
               </w:rPr>
-              <w:t>(i).</w:t>
+              <w:t>(i</w:t>
+            </w:r>
+            <w:proofErr w:type="gramStart"/>
+            <w:r>
+              <w:rPr>
+                <w:rFonts w:ascii="Century Gothic" w:eastAsia="Times New Roman" w:hAnsi="Century Gothic" w:cs="Segoe UI"/>
+                <w:color w:val="auto"/>
+                <w:kern w:val="0"/>
+                <w:sz w:val="22"/>
+                <w:szCs w:val="22"/>
+                <w:lang w:val="it-IT" w:eastAsia="it-IT" w:bidi="ar-SA"/>
+              </w:rPr>
+              <w:t>).</w:t>
             </w:r>
             <w:proofErr w:type="spellStart"/>
             <w:r>
@@ -9366,6 +16224,7 @@
               <w:t>getQuantità</w:t>
             </w:r>
             <w:proofErr w:type="spellEnd"/>
+            <w:proofErr w:type="gramEnd"/>
             <w:r>
               <w:rPr>
                 <w:rFonts w:ascii="Century Gothic" w:eastAsia="Times New Roman" w:hAnsi="Century Gothic" w:cs="Segoe UI"/>
@@ -9425,7 +16284,19 @@
                 <w:szCs w:val="22"/>
                 <w:lang w:val="it-IT" w:eastAsia="it-IT" w:bidi="ar-SA"/>
               </w:rPr>
-              <w:t>(i).</w:t>
+              <w:t>(i</w:t>
+            </w:r>
+            <w:proofErr w:type="gramStart"/>
+            <w:r>
+              <w:rPr>
+                <w:rFonts w:ascii="Century Gothic" w:eastAsia="Times New Roman" w:hAnsi="Century Gothic" w:cs="Segoe UI"/>
+                <w:color w:val="auto"/>
+                <w:kern w:val="0"/>
+                <w:sz w:val="22"/>
+                <w:szCs w:val="22"/>
+                <w:lang w:val="it-IT" w:eastAsia="it-IT" w:bidi="ar-SA"/>
+              </w:rPr>
+              <w:t>).</w:t>
             </w:r>
             <w:proofErr w:type="spellStart"/>
             <w:r>
@@ -9440,6 +16311,7 @@
               <w:t>getQuantità</w:t>
             </w:r>
             <w:proofErr w:type="spellEnd"/>
+            <w:proofErr w:type="gramEnd"/>
           </w:p>
         </w:tc>
       </w:tr>
@@ -9539,6 +16411,7 @@
           </w:p>
         </w:tc>
       </w:tr>
+      <w:bookmarkEnd w:id="15"/>
     </w:tbl>
     <w:p>
       <w:pPr>
@@ -9555,7 +16428,7 @@
       <w:pPr>
         <w:pStyle w:val="GpsTitolo"/>
       </w:pPr>
-      <w:bookmarkStart w:id="10" w:name="_Toc104628771"/>
+      <w:bookmarkStart w:id="16" w:name="_Toc104628771"/>
       <w:r>
         <w:t xml:space="preserve">3 Class </w:t>
       </w:r>
@@ -9602,6 +16475,7 @@
           <w:color w:val="FF0000"/>
           <w:lang w:val="it-IT"/>
         </w:rPr>
+        <w:lastRenderedPageBreak/>
         <w:t xml:space="preserve">Utente registrato/scolaresca Lucia </w:t>
       </w:r>
     </w:p>
@@ -9638,19 +16512,18 @@
         <w:pStyle w:val="GpsTitolo"/>
       </w:pPr>
       <w:r>
-        <w:lastRenderedPageBreak/>
         <w:t xml:space="preserve">4 </w:t>
       </w:r>
       <w:r>
         <w:t>Design Patterns</w:t>
       </w:r>
-      <w:bookmarkEnd w:id="10"/>
+      <w:bookmarkEnd w:id="16"/>
     </w:p>
     <w:p>
       <w:pPr>
         <w:pStyle w:val="GpsTitolo"/>
       </w:pPr>
-      <w:bookmarkStart w:id="11" w:name="_Toc104628772"/>
+      <w:bookmarkStart w:id="17" w:name="_Toc104628772"/>
       <w:r>
         <w:t xml:space="preserve">5 </w:t>
       </w:r>
@@ -9660,10 +16533,10 @@
       <w:r>
         <w:t>lossario</w:t>
       </w:r>
-      <w:bookmarkEnd w:id="11"/>
+      <w:bookmarkEnd w:id="17"/>
     </w:p>
     <w:sectPr>
-      <w:headerReference w:type="default" r:id="rId10"/>
+      <w:headerReference w:type="default" r:id="rId12"/>
       <w:pgSz w:w="12240" w:h="15840"/>
       <w:pgMar w:top="1134" w:right="1134" w:bottom="1135" w:left="1134" w:header="0" w:footer="0" w:gutter="0"/>
       <w:cols w:space="720"/>
@@ -10760,6 +17633,119 @@
     </w:lvl>
   </w:abstractNum>
   <w:abstractNum w:abstractNumId="7" w15:restartNumberingAfterBreak="0">
+    <w:nsid w:val="481A3F2B"/>
+    <w:multiLevelType w:val="hybridMultilevel"/>
+    <w:tmpl w:val="2D0C7D10"/>
+    <w:lvl w:ilvl="0" w:tplc="04100001">
+      <w:start w:val="1"/>
+      <w:numFmt w:val="bullet"/>
+      <w:lvlText w:val=""/>
+      <w:lvlJc w:val="left"/>
+      <w:pPr>
+        <w:ind w:left="720" w:hanging="360"/>
+      </w:pPr>
+      <w:rPr>
+        <w:rFonts w:ascii="Symbol" w:hAnsi="Symbol" w:hint="default"/>
+      </w:rPr>
+    </w:lvl>
+    <w:lvl w:ilvl="1" w:tplc="04100003" w:tentative="1">
+      <w:start w:val="1"/>
+      <w:numFmt w:val="bullet"/>
+      <w:lvlText w:val="o"/>
+      <w:lvlJc w:val="left"/>
+      <w:pPr>
+        <w:ind w:left="1440" w:hanging="360"/>
+      </w:pPr>
+      <w:rPr>
+        <w:rFonts w:ascii="Courier New" w:hAnsi="Courier New" w:cs="Courier New" w:hint="default"/>
+      </w:rPr>
+    </w:lvl>
+    <w:lvl w:ilvl="2" w:tplc="04100005" w:tentative="1">
+      <w:start w:val="1"/>
+      <w:numFmt w:val="bullet"/>
+      <w:lvlText w:val=""/>
+      <w:lvlJc w:val="left"/>
+      <w:pPr>
+        <w:ind w:left="2160" w:hanging="360"/>
+      </w:pPr>
+      <w:rPr>
+        <w:rFonts w:ascii="Wingdings" w:hAnsi="Wingdings" w:hint="default"/>
+      </w:rPr>
+    </w:lvl>
+    <w:lvl w:ilvl="3" w:tplc="04100001" w:tentative="1">
+      <w:start w:val="1"/>
+      <w:numFmt w:val="bullet"/>
+      <w:lvlText w:val=""/>
+      <w:lvlJc w:val="left"/>
+      <w:pPr>
+        <w:ind w:left="2880" w:hanging="360"/>
+      </w:pPr>
+      <w:rPr>
+        <w:rFonts w:ascii="Symbol" w:hAnsi="Symbol" w:hint="default"/>
+      </w:rPr>
+    </w:lvl>
+    <w:lvl w:ilvl="4" w:tplc="04100003" w:tentative="1">
+      <w:start w:val="1"/>
+      <w:numFmt w:val="bullet"/>
+      <w:lvlText w:val="o"/>
+      <w:lvlJc w:val="left"/>
+      <w:pPr>
+        <w:ind w:left="3600" w:hanging="360"/>
+      </w:pPr>
+      <w:rPr>
+        <w:rFonts w:ascii="Courier New" w:hAnsi="Courier New" w:cs="Courier New" w:hint="default"/>
+      </w:rPr>
+    </w:lvl>
+    <w:lvl w:ilvl="5" w:tplc="04100005" w:tentative="1">
+      <w:start w:val="1"/>
+      <w:numFmt w:val="bullet"/>
+      <w:lvlText w:val=""/>
+      <w:lvlJc w:val="left"/>
+      <w:pPr>
+        <w:ind w:left="4320" w:hanging="360"/>
+      </w:pPr>
+      <w:rPr>
+        <w:rFonts w:ascii="Wingdings" w:hAnsi="Wingdings" w:hint="default"/>
+      </w:rPr>
+    </w:lvl>
+    <w:lvl w:ilvl="6" w:tplc="04100001" w:tentative="1">
+      <w:start w:val="1"/>
+      <w:numFmt w:val="bullet"/>
+      <w:lvlText w:val=""/>
+      <w:lvlJc w:val="left"/>
+      <w:pPr>
+        <w:ind w:left="5040" w:hanging="360"/>
+      </w:pPr>
+      <w:rPr>
+        <w:rFonts w:ascii="Symbol" w:hAnsi="Symbol" w:hint="default"/>
+      </w:rPr>
+    </w:lvl>
+    <w:lvl w:ilvl="7" w:tplc="04100003" w:tentative="1">
+      <w:start w:val="1"/>
+      <w:numFmt w:val="bullet"/>
+      <w:lvlText w:val="o"/>
+      <w:lvlJc w:val="left"/>
+      <w:pPr>
+        <w:ind w:left="5760" w:hanging="360"/>
+      </w:pPr>
+      <w:rPr>
+        <w:rFonts w:ascii="Courier New" w:hAnsi="Courier New" w:cs="Courier New" w:hint="default"/>
+      </w:rPr>
+    </w:lvl>
+    <w:lvl w:ilvl="8" w:tplc="04100005" w:tentative="1">
+      <w:start w:val="1"/>
+      <w:numFmt w:val="bullet"/>
+      <w:lvlText w:val=""/>
+      <w:lvlJc w:val="left"/>
+      <w:pPr>
+        <w:ind w:left="6480" w:hanging="360"/>
+      </w:pPr>
+      <w:rPr>
+        <w:rFonts w:ascii="Wingdings" w:hAnsi="Wingdings" w:hint="default"/>
+      </w:rPr>
+    </w:lvl>
+  </w:abstractNum>
+  <w:abstractNum w:abstractNumId="8" w15:restartNumberingAfterBreak="0">
     <w:nsid w:val="6F171A3D"/>
     <w:multiLevelType w:val="multilevel"/>
     <w:tmpl w:val="8398EB1E"/>
@@ -10872,7 +17858,7 @@
       </w:rPr>
     </w:lvl>
   </w:abstractNum>
-  <w:abstractNum w:abstractNumId="8" w15:restartNumberingAfterBreak="0">
+  <w:abstractNum w:abstractNumId="9" w15:restartNumberingAfterBreak="0">
     <w:nsid w:val="73C10439"/>
     <w:multiLevelType w:val="multilevel"/>
     <w:tmpl w:val="45183D72"/>
@@ -10963,7 +17949,7 @@
       </w:pPr>
     </w:lvl>
   </w:abstractNum>
-  <w:abstractNum w:abstractNumId="9" w15:restartNumberingAfterBreak="0">
+  <w:abstractNum w:abstractNumId="10" w15:restartNumberingAfterBreak="0">
     <w:nsid w:val="7942393C"/>
     <w:multiLevelType w:val="hybridMultilevel"/>
     <w:tmpl w:val="F7B8FD74"/>
@@ -11080,7 +18066,7 @@
     <w:abstractNumId w:val="6"/>
   </w:num>
   <w:num w:numId="2" w16cid:durableId="176382892">
-    <w:abstractNumId w:val="8"/>
+    <w:abstractNumId w:val="9"/>
   </w:num>
   <w:num w:numId="3" w16cid:durableId="647168133">
     <w:abstractNumId w:val="5"/>
@@ -11092,19 +18078,22 @@
     <w:abstractNumId w:val="4"/>
   </w:num>
   <w:num w:numId="6" w16cid:durableId="1169325414">
-    <w:abstractNumId w:val="9"/>
+    <w:abstractNumId w:val="10"/>
   </w:num>
   <w:num w:numId="7" w16cid:durableId="1663698757">
     <w:abstractNumId w:val="1"/>
   </w:num>
   <w:num w:numId="8" w16cid:durableId="1187213253">
-    <w:abstractNumId w:val="7"/>
+    <w:abstractNumId w:val="8"/>
   </w:num>
   <w:num w:numId="9" w16cid:durableId="1685091797">
     <w:abstractNumId w:val="3"/>
   </w:num>
   <w:num w:numId="10" w16cid:durableId="1052540682">
     <w:abstractNumId w:val="0"/>
+  </w:num>
+  <w:num w:numId="11" w16cid:durableId="1562206679">
+    <w:abstractNumId w:val="7"/>
   </w:num>
   <w:numIdMacAtCleanup w:val="10"/>
 </w:numbering>
@@ -11509,7 +18498,7 @@
   <w:style w:type="paragraph" w:default="1" w:styleId="Normale">
     <w:name w:val="Normal"/>
     <w:qFormat/>
-    <w:rsid w:val="006C3FE9"/>
+    <w:rsid w:val="009E1F1A"/>
     <w:pPr>
       <w:overflowPunct w:val="0"/>
       <w:textAlignment w:val="baseline"/>
@@ -11583,6 +18572,7 @@
   <w:style w:type="character" w:default="1" w:styleId="Carpredefinitoparagrafo">
     <w:name w:val="Default Paragraph Font"/>
     <w:uiPriority w:val="1"/>
+    <w:semiHidden/>
     <w:unhideWhenUsed/>
   </w:style>
   <w:style w:type="table" w:default="1" w:styleId="Tabellanormale">

--- a/DOCUMENTAZIONE/5-Object Design Document.docx
+++ b/DOCUMENTAZIONE/5-Object Design Document.docx
@@ -1882,93 +1882,14 @@
               </w:rPr>
               <w:t>Registrazione e Autenticazione</w:t>
             </w:r>
+            <w:r>
+              <w:rPr>
+                <w:rFonts w:ascii="Century Gothic" w:eastAsia="Droid Sans" w:hAnsi="Century Gothic" w:cs="Droid Sans"/>
+                <w:color w:val="auto"/>
+              </w:rPr>
+              <w:t>.</w:t>
+            </w:r>
           </w:p>
-        </w:tc>
-        <w:tc>
-          <w:tcPr>
-            <w:tcW w:w="2043" w:type="dxa"/>
-            <w:vAlign w:val="center"/>
-          </w:tcPr>
-          <w:p>
-            <w:pPr>
-              <w:widowControl w:val="0"/>
-              <w:overflowPunct/>
-              <w:jc w:val="center"/>
-              <w:textAlignment w:val="auto"/>
-              <w:rPr>
-                <w:rFonts w:ascii="Century Gothic" w:eastAsia="Droid Sans" w:hAnsi="Century Gothic" w:cs="Droid Sans"/>
-                <w:color w:val="auto"/>
-              </w:rPr>
-            </w:pPr>
-            <w:r>
-              <w:rPr>
-                <w:rFonts w:ascii="Century Gothic" w:eastAsia="Droid Sans" w:hAnsi="Century Gothic" w:cs="Droid Sans"/>
-                <w:color w:val="auto"/>
-              </w:rPr>
-              <w:t>ML</w:t>
-            </w:r>
-          </w:p>
-        </w:tc>
-      </w:tr>
-      <w:tr>
-        <w:trPr>
-          <w:trHeight w:val="536"/>
-        </w:trPr>
-        <w:tc>
-          <w:tcPr>
-            <w:tcW w:w="2460" w:type="dxa"/>
-            <w:vAlign w:val="center"/>
-          </w:tcPr>
-          <w:p>
-            <w:pPr>
-              <w:widowControl w:val="0"/>
-              <w:overflowPunct/>
-              <w:jc w:val="center"/>
-              <w:textAlignment w:val="auto"/>
-              <w:rPr>
-                <w:rFonts w:ascii="Century Gothic" w:eastAsia="Droid Sans" w:hAnsi="Century Gothic" w:cs="Droid Sans"/>
-                <w:color w:val="auto"/>
-              </w:rPr>
-            </w:pPr>
-            <w:r>
-              <w:rPr>
-                <w:rFonts w:ascii="Century Gothic" w:eastAsia="Droid Sans" w:hAnsi="Century Gothic" w:cs="Droid Sans"/>
-                <w:color w:val="auto"/>
-              </w:rPr>
-              <w:t>07/06/2022</w:t>
-            </w:r>
-          </w:p>
-        </w:tc>
-        <w:tc>
-          <w:tcPr>
-            <w:tcW w:w="1516" w:type="dxa"/>
-            <w:vAlign w:val="center"/>
-          </w:tcPr>
-          <w:p>
-            <w:pPr>
-              <w:widowControl w:val="0"/>
-              <w:overflowPunct/>
-              <w:jc w:val="center"/>
-              <w:textAlignment w:val="auto"/>
-              <w:rPr>
-                <w:rFonts w:ascii="Century Gothic" w:eastAsia="Droid Sans" w:hAnsi="Century Gothic" w:cs="Droid Sans"/>
-                <w:color w:val="auto"/>
-              </w:rPr>
-            </w:pPr>
-            <w:r>
-              <w:rPr>
-                <w:rFonts w:ascii="Century Gothic" w:eastAsia="Droid Sans" w:hAnsi="Century Gothic" w:cs="Droid Sans"/>
-                <w:color w:val="auto"/>
-              </w:rPr>
-              <w:t>0.5</w:t>
-            </w:r>
-          </w:p>
-        </w:tc>
-        <w:tc>
-          <w:tcPr>
-            <w:tcW w:w="3816" w:type="dxa"/>
-            <w:vAlign w:val="center"/>
-          </w:tcPr>
           <w:p>
             <w:pPr>
               <w:widowControl w:val="0"/>
@@ -2060,8 +1981,18 @@
                 <w:rFonts w:ascii="Century Gothic" w:eastAsia="Droid Sans" w:hAnsi="Century Gothic" w:cs="Droid Sans"/>
                 <w:color w:val="auto"/>
               </w:rPr>
-              <w:t xml:space="preserve"> Autenticazione</w:t>
-            </w:r>
+              <w:t xml:space="preserve"> </w:t>
+            </w:r>
+            <w:proofErr w:type="spellStart"/>
+            <w:r>
+              <w:rPr>
+                <w:rFonts w:ascii="Century Gothic" w:eastAsia="Droid Sans" w:hAnsi="Century Gothic" w:cs="Droid Sans"/>
+                <w:color w:val="auto"/>
+                <w:lang w:val="en-US"/>
+              </w:rPr>
+              <w:t>Autenticazione</w:t>
+            </w:r>
+            <w:proofErr w:type="spellEnd"/>
           </w:p>
         </w:tc>
         <w:tc>
@@ -3649,27 +3580,7 @@
           <w:kern w:val="0"/>
           <w:lang w:val="it-IT" w:bidi="ar-SA"/>
         </w:rPr>
-        <w:t xml:space="preserve">Il sistema deve essere costruito per garantirne la riusabilità, attraverso l’utilizzo di design pattern, e componenti </w:t>
-      </w:r>
-      <w:proofErr w:type="gramStart"/>
-      <w:r>
-        <w:rPr>
-          <w:rFonts w:cs="Garamond"/>
-          <w:color w:val="000000"/>
-          <w:kern w:val="0"/>
-          <w:lang w:val="it-IT" w:bidi="ar-SA"/>
-        </w:rPr>
-        <w:t>COTS nonostante ciò</w:t>
-      </w:r>
-      <w:proofErr w:type="gramEnd"/>
-      <w:r>
-        <w:rPr>
-          <w:rFonts w:cs="Garamond"/>
-          <w:color w:val="000000"/>
-          <w:kern w:val="0"/>
-          <w:lang w:val="it-IT" w:bidi="ar-SA"/>
-        </w:rPr>
-        <w:t xml:space="preserve"> potrebbe portare ad un aumento dei tempi di risposta.</w:t>
+        <w:t>Il sistema deve essere costruito per garantirne la riusabilità, attraverso l’utilizzo di design pattern, e componenti COTS nonostante ciò potrebbe portare ad un aumento dei tempi di risposta.</w:t>
       </w:r>
     </w:p>
     <w:p>
@@ -3986,7 +3897,6 @@
           <w:lang w:val="it-IT" w:bidi="ar-SA"/>
         </w:rPr>
       </w:pPr>
-      <w:proofErr w:type="gramStart"/>
       <w:r>
         <w:rPr>
           <w:rFonts w:ascii="Garamond" w:hAnsi="Garamond" w:cs="Garamond"/>
@@ -3999,7 +3909,6 @@
         </w:rPr>
         <w:t>.idea</w:t>
       </w:r>
-      <w:proofErr w:type="gramEnd"/>
     </w:p>
     <w:p>
       <w:pPr>
@@ -4023,7 +3932,6 @@
         </w:rPr>
       </w:pPr>
       <w:proofErr w:type="spellStart"/>
-      <w:proofErr w:type="gramStart"/>
       <w:r>
         <w:rPr>
           <w:rFonts w:ascii="Garamond" w:hAnsi="Garamond" w:cs="Garamond"/>
@@ -4069,18 +3977,7 @@
           <w:szCs w:val="23"/>
           <w:lang w:val="it-IT" w:bidi="ar-SA"/>
         </w:rPr>
-        <w:t>,</w:t>
-      </w:r>
-      <w:proofErr w:type="gramEnd"/>
-      <w:r>
-        <w:rPr>
-          <w:rFonts w:ascii="Garamond" w:hAnsi="Garamond" w:cs="Garamond"/>
-          <w:kern w:val="0"/>
-          <w:sz w:val="23"/>
-          <w:szCs w:val="23"/>
-          <w:lang w:val="it-IT" w:bidi="ar-SA"/>
-        </w:rPr>
-        <w:t xml:space="preserve"> contiene tutti i file sorgente</w:t>
+        <w:t>, contiene tutti i file sorgente</w:t>
       </w:r>
     </w:p>
     <w:p>
@@ -6398,14 +6295,12 @@
                 <w:rFonts w:ascii="Century Gothic" w:hAnsi="Century Gothic" w:cs="Garamond"/>
               </w:rPr>
             </w:pPr>
-            <w:proofErr w:type="gramStart"/>
             <w:r>
               <w:rPr>
                 <w:rFonts w:ascii="Century Gothic" w:hAnsi="Century Gothic" w:cs="Garamond"/>
               </w:rPr>
               <w:t>E’</w:t>
             </w:r>
-            <w:proofErr w:type="gramEnd"/>
             <w:r>
               <w:rPr>
                 <w:rFonts w:ascii="Century Gothic" w:hAnsi="Century Gothic" w:cs="Garamond"/>
@@ -6511,14 +6406,12 @@
                 <w:rFonts w:ascii="Century Gothic" w:hAnsi="Century Gothic" w:cs="Garamond"/>
               </w:rPr>
             </w:pPr>
-            <w:proofErr w:type="gramStart"/>
             <w:r>
               <w:rPr>
                 <w:rFonts w:ascii="Century Gothic" w:hAnsi="Century Gothic" w:cs="Garamond"/>
               </w:rPr>
               <w:t>E’</w:t>
             </w:r>
-            <w:proofErr w:type="gramEnd"/>
             <w:r>
               <w:rPr>
                 <w:rFonts w:ascii="Century Gothic" w:hAnsi="Century Gothic" w:cs="Garamond"/>
@@ -6802,6 +6695,7 @@
     <w:p>
       <w:pPr>
         <w:rPr>
+          <w:rFonts w:hint="eastAsia"/>
           <w:color w:val="auto"/>
           <w:lang w:val="it-IT"/>
         </w:rPr>
@@ -7805,7 +7699,6 @@
           <w:kern w:val="0"/>
           <w:lang w:val="it-IT" w:bidi="ar-SA"/>
         </w:rPr>
-        <w:lastRenderedPageBreak/>
         <w:t>Package Gestione Acquisti</w:t>
       </w:r>
     </w:p>
@@ -8312,7 +8205,6 @@
           <w:kern w:val="0"/>
           <w:lang w:val="it-IT" w:bidi="ar-SA"/>
         </w:rPr>
-        <w:lastRenderedPageBreak/>
         <w:t>Package Registrazione</w:t>
       </w:r>
     </w:p>
@@ -8592,20 +8484,7 @@
                 <w:szCs w:val="22"/>
                 <w:lang w:eastAsia="it-IT" w:bidi="ar-SA"/>
               </w:rPr>
-              <w:t>Registrazione</w:t>
-            </w:r>
-            <w:r>
-              <w:rPr>
-                <w:rFonts w:ascii="Century Gothic" w:eastAsia="Times New Roman" w:hAnsi="Century Gothic" w:cs="Segoe UI"/>
-                <w:b/>
-                <w:bCs/>
-                <w:color w:val="FFFFFF"/>
-                <w:kern w:val="0"/>
-                <w:sz w:val="22"/>
-                <w:szCs w:val="22"/>
-                <w:lang w:eastAsia="it-IT" w:bidi="ar-SA"/>
-              </w:rPr>
-              <w:t>Service</w:t>
+              <w:t>RegistrazioneService</w:t>
             </w:r>
             <w:proofErr w:type="spellEnd"/>
           </w:p>
@@ -8706,18 +8585,7 @@
                 <w:szCs w:val="22"/>
                 <w:lang w:val="it-IT" w:eastAsia="it-IT" w:bidi="ar-SA"/>
               </w:rPr>
-              <w:t xml:space="preserve">Questa classe permette di gestire le operazioni </w:t>
-            </w:r>
-            <w:r>
-              <w:rPr>
-                <w:rFonts w:ascii="Century Gothic" w:eastAsia="Times New Roman" w:hAnsi="Century Gothic" w:cs="Segoe UI"/>
-                <w:color w:val="auto"/>
-                <w:kern w:val="0"/>
-                <w:sz w:val="22"/>
-                <w:szCs w:val="22"/>
-                <w:lang w:val="it-IT" w:eastAsia="it-IT" w:bidi="ar-SA"/>
-              </w:rPr>
-              <w:t>relative alla registrazione</w:t>
+              <w:t>Questa classe permette di gestire le operazioni relative alla registrazione</w:t>
             </w:r>
           </w:p>
         </w:tc>
@@ -8806,7 +8674,6 @@
               <w:t>+</w:t>
             </w:r>
             <w:proofErr w:type="spellStart"/>
-            <w:proofErr w:type="gramStart"/>
             <w:r>
               <w:rPr>
                 <w:rFonts w:ascii="Century Gothic" w:eastAsia="Times New Roman" w:hAnsi="Century Gothic" w:cs="Segoe UI"/>
@@ -8828,30 +8695,7 @@
                 <w:szCs w:val="22"/>
                 <w:lang w:val="it-IT" w:eastAsia="it-IT" w:bidi="ar-SA"/>
               </w:rPr>
-              <w:t>(</w:t>
-            </w:r>
-            <w:proofErr w:type="gramEnd"/>
-            <w:r>
-              <w:rPr>
-                <w:rFonts w:ascii="Century Gothic" w:eastAsia="Times New Roman" w:hAnsi="Century Gothic" w:cs="Segoe UI"/>
-                <w:color w:val="auto"/>
-                <w:kern w:val="0"/>
-                <w:sz w:val="22"/>
-                <w:szCs w:val="22"/>
-                <w:lang w:val="it-IT" w:eastAsia="it-IT" w:bidi="ar-SA"/>
-              </w:rPr>
-              <w:t>Ospite ospite</w:t>
-            </w:r>
-            <w:r>
-              <w:rPr>
-                <w:rFonts w:ascii="Century Gothic" w:eastAsia="Times New Roman" w:hAnsi="Century Gothic" w:cs="Segoe UI"/>
-                <w:color w:val="auto"/>
-                <w:kern w:val="0"/>
-                <w:sz w:val="22"/>
-                <w:szCs w:val="22"/>
-                <w:lang w:val="it-IT" w:eastAsia="it-IT" w:bidi="ar-SA"/>
-              </w:rPr>
-              <w:t xml:space="preserve">): </w:t>
+              <w:t xml:space="preserve">(Ospite ospite): </w:t>
             </w:r>
             <w:proofErr w:type="spellStart"/>
             <w:r>
@@ -8892,7 +8736,6 @@
               <w:t>+</w:t>
             </w:r>
             <w:proofErr w:type="spellStart"/>
-            <w:proofErr w:type="gramStart"/>
             <w:r>
               <w:rPr>
                 <w:rFonts w:ascii="Century Gothic" w:eastAsia="Times New Roman" w:hAnsi="Century Gothic" w:cs="Segoe UI" w:hint="eastAsia"/>
@@ -8927,7 +8770,6 @@
               </w:rPr>
               <w:t>(</w:t>
             </w:r>
-            <w:proofErr w:type="gramEnd"/>
             <w:r>
               <w:rPr>
                 <w:rFonts w:ascii="Century Gothic" w:eastAsia="Times New Roman" w:hAnsi="Century Gothic" w:cs="Segoe UI"/>
@@ -8995,7 +8837,6 @@
               <w:t xml:space="preserve"> </w:t>
             </w:r>
             <w:proofErr w:type="spellStart"/>
-            <w:proofErr w:type="gramStart"/>
             <w:r>
               <w:rPr>
                 <w:rFonts w:ascii="Century Gothic" w:eastAsia="Times New Roman" w:hAnsi="Century Gothic" w:cs="Segoe UI" w:hint="eastAsia"/>
@@ -9030,7 +8871,6 @@
               </w:rPr>
               <w:t>(</w:t>
             </w:r>
-            <w:proofErr w:type="gramEnd"/>
             <w:r>
               <w:rPr>
                 <w:rFonts w:ascii="Century Gothic" w:eastAsia="Times New Roman" w:hAnsi="Century Gothic" w:cs="Segoe UI"/>
@@ -9280,7 +9120,6 @@
               <w:t>+</w:t>
             </w:r>
             <w:proofErr w:type="spellStart"/>
-            <w:proofErr w:type="gramStart"/>
             <w:r>
               <w:rPr>
                 <w:rFonts w:ascii="Century Gothic" w:eastAsia="Times New Roman" w:hAnsi="Century Gothic" w:cs="Segoe UI" w:hint="eastAsia"/>
@@ -9302,19 +9141,7 @@
                 <w:szCs w:val="22"/>
                 <w:lang w:val="it-IT" w:eastAsia="it-IT" w:bidi="ar-SA"/>
               </w:rPr>
-              <w:t>(</w:t>
-            </w:r>
-            <w:proofErr w:type="gramEnd"/>
-            <w:r>
-              <w:rPr>
-                <w:rFonts w:ascii="Century Gothic" w:eastAsia="Times New Roman" w:hAnsi="Century Gothic" w:cs="Segoe UI" w:hint="eastAsia"/>
-                <w:color w:val="FFFFFF" w:themeColor="background1"/>
-                <w:kern w:val="0"/>
-                <w:sz w:val="22"/>
-                <w:szCs w:val="22"/>
-                <w:lang w:val="it-IT" w:eastAsia="it-IT" w:bidi="ar-SA"/>
-              </w:rPr>
-              <w:t xml:space="preserve">Ospite ospite): </w:t>
+              <w:t xml:space="preserve">(Ospite ospite): </w:t>
             </w:r>
             <w:proofErr w:type="spellStart"/>
             <w:r>
@@ -9653,7 +9480,6 @@
               <w:t xml:space="preserve">: </w:t>
             </w:r>
             <w:proofErr w:type="spellStart"/>
-            <w:proofErr w:type="gramStart"/>
             <w:r>
               <w:rPr>
                 <w:rFonts w:ascii="Century Gothic" w:eastAsia="Times New Roman" w:hAnsi="Century Gothic" w:cs="Segoe UI"/>
@@ -9675,19 +9501,7 @@
                 <w:szCs w:val="22"/>
                 <w:lang w:val="it-IT" w:eastAsia="it-IT" w:bidi="ar-SA"/>
               </w:rPr>
-              <w:t>::</w:t>
-            </w:r>
-            <w:proofErr w:type="gramEnd"/>
-            <w:r>
-              <w:rPr>
-                <w:rFonts w:ascii="Century Gothic" w:eastAsia="Times New Roman" w:hAnsi="Century Gothic" w:cs="Segoe UI"/>
-                <w:color w:val="auto"/>
-                <w:kern w:val="0"/>
-                <w:sz w:val="22"/>
-                <w:szCs w:val="22"/>
-                <w:lang w:val="it-IT" w:eastAsia="it-IT" w:bidi="ar-SA"/>
-              </w:rPr>
-              <w:t xml:space="preserve"> </w:t>
+              <w:t xml:space="preserve">:: </w:t>
             </w:r>
             <w:proofErr w:type="spellStart"/>
             <w:r>
@@ -9725,7 +9539,7 @@
                 <w:kern w:val="0"/>
                 <w:sz w:val="22"/>
                 <w:szCs w:val="22"/>
-                <w:lang w:val="it-IT" w:eastAsia="it-IT" w:bidi="ar-SA"/>
+                <w:lang w:val="en-GB" w:eastAsia="it-IT" w:bidi="ar-SA"/>
               </w:rPr>
             </w:pPr>
             <w:r>
@@ -9735,7 +9549,7 @@
                 <w:kern w:val="0"/>
                 <w:sz w:val="22"/>
                 <w:szCs w:val="22"/>
-                <w:lang w:val="it-IT" w:eastAsia="it-IT" w:bidi="ar-SA"/>
+                <w:lang w:val="en-GB" w:eastAsia="it-IT" w:bidi="ar-SA"/>
               </w:rPr>
               <w:t xml:space="preserve">post: </w:t>
             </w:r>
@@ -9747,7 +9561,7 @@
                 <w:kern w:val="0"/>
                 <w:sz w:val="22"/>
                 <w:szCs w:val="22"/>
-                <w:lang w:val="it-IT" w:eastAsia="it-IT" w:bidi="ar-SA"/>
+                <w:lang w:val="en-GB" w:eastAsia="it-IT" w:bidi="ar-SA"/>
               </w:rPr>
               <w:t>OspiteDAO.save</w:t>
             </w:r>
@@ -9759,9 +9573,9 @@
                 <w:kern w:val="0"/>
                 <w:sz w:val="22"/>
                 <w:szCs w:val="22"/>
-                <w:lang w:val="it-IT" w:eastAsia="it-IT" w:bidi="ar-SA"/>
-              </w:rPr>
-              <w:t>(ospite)==</w:t>
+                <w:lang w:val="en-GB" w:eastAsia="it-IT" w:bidi="ar-SA"/>
+              </w:rPr>
+              <w:t>(</w:t>
             </w:r>
             <w:proofErr w:type="spellStart"/>
             <w:r>
@@ -9771,11 +9585,22 @@
                 <w:kern w:val="0"/>
                 <w:sz w:val="22"/>
                 <w:szCs w:val="22"/>
-                <w:lang w:val="it-IT" w:eastAsia="it-IT" w:bidi="ar-SA"/>
-              </w:rPr>
-              <w:t>true</w:t>
+                <w:lang w:val="en-GB" w:eastAsia="it-IT" w:bidi="ar-SA"/>
+              </w:rPr>
+              <w:t>ospite</w:t>
             </w:r>
             <w:proofErr w:type="spellEnd"/>
+            <w:r>
+              <w:rPr>
+                <w:rFonts w:ascii="Century Gothic" w:eastAsia="Times New Roman" w:hAnsi="Century Gothic" w:cs="Segoe UI"/>
+                <w:color w:val="auto"/>
+                <w:kern w:val="0"/>
+                <w:sz w:val="22"/>
+                <w:szCs w:val="22"/>
+                <w:lang w:val="en-GB" w:eastAsia="it-IT" w:bidi="ar-SA"/>
+              </w:rPr>
+              <w:t>)==true</w:t>
+            </w:r>
           </w:p>
         </w:tc>
       </w:tr>
@@ -9880,7 +9705,6 @@
               <w:t>+</w:t>
             </w:r>
             <w:proofErr w:type="spellStart"/>
-            <w:proofErr w:type="gramStart"/>
             <w:r>
               <w:rPr>
                 <w:rFonts w:ascii="Century Gothic" w:eastAsia="Times New Roman" w:hAnsi="Century Gothic" w:cs="Segoe UI" w:hint="eastAsia"/>
@@ -9915,7 +9739,6 @@
               </w:rPr>
               <w:t>(</w:t>
             </w:r>
-            <w:proofErr w:type="gramEnd"/>
             <w:r>
               <w:rPr>
                 <w:rFonts w:ascii="Century Gothic" w:eastAsia="Times New Roman" w:hAnsi="Century Gothic" w:cs="Segoe UI"/>
@@ -10050,18 +9873,7 @@
                 <w:szCs w:val="22"/>
                 <w:lang w:val="it-IT" w:eastAsia="it-IT" w:bidi="ar-SA"/>
               </w:rPr>
-              <w:t>Questo metodo consente la registrazione di un</w:t>
-            </w:r>
-            <w:r>
-              <w:rPr>
-                <w:rFonts w:ascii="Century Gothic" w:eastAsia="Times New Roman" w:hAnsi="Century Gothic" w:cs="Segoe UI"/>
-                <w:color w:val="auto"/>
-                <w:kern w:val="0"/>
-                <w:sz w:val="22"/>
-                <w:szCs w:val="22"/>
-                <w:lang w:val="it-IT" w:eastAsia="it-IT" w:bidi="ar-SA"/>
-              </w:rPr>
-              <w:t>a scolaresca</w:t>
+              <w:t>Questo metodo consente la registrazione di una scolaresca</w:t>
             </w:r>
           </w:p>
         </w:tc>
@@ -10275,7 +10087,6 @@
               <w:t xml:space="preserve">: </w:t>
             </w:r>
             <w:proofErr w:type="spellStart"/>
-            <w:proofErr w:type="gramStart"/>
             <w:r>
               <w:rPr>
                 <w:rFonts w:ascii="Century Gothic" w:eastAsia="Times New Roman" w:hAnsi="Century Gothic" w:cs="Segoe UI"/>
@@ -10297,19 +10108,7 @@
                 <w:szCs w:val="22"/>
                 <w:lang w:val="it-IT" w:eastAsia="it-IT" w:bidi="ar-SA"/>
               </w:rPr>
-              <w:t>::</w:t>
-            </w:r>
-            <w:proofErr w:type="gramEnd"/>
-            <w:r>
-              <w:rPr>
-                <w:rFonts w:ascii="Century Gothic" w:eastAsia="Times New Roman" w:hAnsi="Century Gothic" w:cs="Segoe UI"/>
-                <w:color w:val="auto"/>
-                <w:kern w:val="0"/>
-                <w:sz w:val="22"/>
-                <w:szCs w:val="22"/>
-                <w:lang w:val="it-IT" w:eastAsia="it-IT" w:bidi="ar-SA"/>
-              </w:rPr>
-              <w:t xml:space="preserve"> </w:t>
+              <w:t xml:space="preserve">:: </w:t>
             </w:r>
             <w:proofErr w:type="spellStart"/>
             <w:r>
@@ -10321,18 +10120,7 @@
                 <w:szCs w:val="22"/>
                 <w:lang w:val="it-IT" w:eastAsia="it-IT" w:bidi="ar-SA"/>
               </w:rPr>
-              <w:t>registra</w:t>
-            </w:r>
-            <w:r>
-              <w:rPr>
-                <w:rFonts w:ascii="Century Gothic" w:eastAsia="Times New Roman" w:hAnsi="Century Gothic" w:cs="Segoe UI"/>
-                <w:color w:val="auto"/>
-                <w:kern w:val="0"/>
-                <w:sz w:val="22"/>
-                <w:szCs w:val="22"/>
-                <w:lang w:val="it-IT" w:eastAsia="it-IT" w:bidi="ar-SA"/>
-              </w:rPr>
-              <w:t>Scolaresca</w:t>
+              <w:t>registraScolaresca</w:t>
             </w:r>
             <w:proofErr w:type="spellEnd"/>
             <w:r>
@@ -10344,29 +10132,7 @@
                 <w:szCs w:val="22"/>
                 <w:lang w:val="it-IT" w:eastAsia="it-IT" w:bidi="ar-SA"/>
               </w:rPr>
-              <w:t>(</w:t>
-            </w:r>
-            <w:r>
-              <w:rPr>
-                <w:rFonts w:ascii="Century Gothic" w:eastAsia="Times New Roman" w:hAnsi="Century Gothic" w:cs="Segoe UI"/>
-                <w:color w:val="auto"/>
-                <w:kern w:val="0"/>
-                <w:sz w:val="22"/>
-                <w:szCs w:val="22"/>
-                <w:lang w:val="it-IT" w:eastAsia="it-IT" w:bidi="ar-SA"/>
-              </w:rPr>
-              <w:t>Scolaresca scolaresca</w:t>
-            </w:r>
-            <w:r>
-              <w:rPr>
-                <w:rFonts w:ascii="Century Gothic" w:eastAsia="Times New Roman" w:hAnsi="Century Gothic" w:cs="Segoe UI"/>
-                <w:color w:val="auto"/>
-                <w:kern w:val="0"/>
-                <w:sz w:val="22"/>
-                <w:szCs w:val="22"/>
-                <w:lang w:val="it-IT" w:eastAsia="it-IT" w:bidi="ar-SA"/>
-              </w:rPr>
-              <w:t>)</w:t>
+              <w:t>(Scolaresca scolaresca)</w:t>
             </w:r>
           </w:p>
           <w:p>
@@ -10404,18 +10170,7 @@
                 <w:szCs w:val="22"/>
                 <w:lang w:val="it-IT" w:eastAsia="it-IT" w:bidi="ar-SA"/>
               </w:rPr>
-              <w:t>Scolaresca</w:t>
-            </w:r>
-            <w:r>
-              <w:rPr>
-                <w:rFonts w:ascii="Century Gothic" w:eastAsia="Times New Roman" w:hAnsi="Century Gothic" w:cs="Segoe UI"/>
-                <w:color w:val="auto"/>
-                <w:kern w:val="0"/>
-                <w:sz w:val="22"/>
-                <w:szCs w:val="22"/>
-                <w:lang w:val="it-IT" w:eastAsia="it-IT" w:bidi="ar-SA"/>
-              </w:rPr>
-              <w:t>DAO.save</w:t>
+              <w:t>ScolarescaDAO.save</w:t>
             </w:r>
             <w:proofErr w:type="spellEnd"/>
             <w:r>
@@ -10545,7 +10300,6 @@
               <w:t>+</w:t>
             </w:r>
             <w:proofErr w:type="spellStart"/>
-            <w:proofErr w:type="gramStart"/>
             <w:r>
               <w:rPr>
                 <w:rFonts w:ascii="Century Gothic" w:eastAsia="Times New Roman" w:hAnsi="Century Gothic" w:cs="Segoe UI" w:hint="eastAsia"/>
@@ -10580,7 +10334,6 @@
               </w:rPr>
               <w:t>(</w:t>
             </w:r>
-            <w:proofErr w:type="gramEnd"/>
             <w:r>
               <w:rPr>
                 <w:rFonts w:ascii="Century Gothic" w:eastAsia="Times New Roman" w:hAnsi="Century Gothic" w:cs="Segoe UI"/>
@@ -10955,7 +10708,6 @@
               <w:t xml:space="preserve"> </w:t>
             </w:r>
             <w:proofErr w:type="spellStart"/>
-            <w:proofErr w:type="gramStart"/>
             <w:r>
               <w:rPr>
                 <w:rFonts w:ascii="Century Gothic" w:eastAsia="Times New Roman" w:hAnsi="Century Gothic" w:cs="Segoe UI"/>
@@ -10977,19 +10729,7 @@
                 <w:szCs w:val="22"/>
                 <w:lang w:val="it-IT" w:eastAsia="it-IT" w:bidi="ar-SA"/>
               </w:rPr>
-              <w:t>::</w:t>
-            </w:r>
-            <w:proofErr w:type="gramEnd"/>
-            <w:r>
-              <w:rPr>
-                <w:rFonts w:ascii="Century Gothic" w:eastAsia="Times New Roman" w:hAnsi="Century Gothic" w:cs="Segoe UI"/>
-                <w:color w:val="auto"/>
-                <w:kern w:val="0"/>
-                <w:sz w:val="22"/>
-                <w:szCs w:val="22"/>
-                <w:lang w:val="it-IT" w:eastAsia="it-IT" w:bidi="ar-SA"/>
-              </w:rPr>
-              <w:t xml:space="preserve"> </w:t>
+              <w:t xml:space="preserve">:: </w:t>
             </w:r>
             <w:proofErr w:type="spellStart"/>
             <w:r>
@@ -11578,20 +11318,7 @@
                 <w:szCs w:val="22"/>
                 <w:lang w:eastAsia="it-IT" w:bidi="ar-SA"/>
               </w:rPr>
-              <w:t>Autenticazione</w:t>
-            </w:r>
-            <w:r>
-              <w:rPr>
-                <w:rFonts w:ascii="Century Gothic" w:eastAsia="Times New Roman" w:hAnsi="Century Gothic" w:cs="Segoe UI"/>
-                <w:b/>
-                <w:bCs/>
-                <w:color w:val="FFFFFF"/>
-                <w:kern w:val="0"/>
-                <w:sz w:val="22"/>
-                <w:szCs w:val="22"/>
-                <w:lang w:eastAsia="it-IT" w:bidi="ar-SA"/>
-              </w:rPr>
-              <w:t>Service</w:t>
+              <w:t>AutenticazioneService</w:t>
             </w:r>
             <w:proofErr w:type="spellEnd"/>
           </w:p>
@@ -11691,18 +11418,7 @@
                 <w:szCs w:val="22"/>
                 <w:lang w:val="it-IT" w:eastAsia="it-IT" w:bidi="ar-SA"/>
               </w:rPr>
-              <w:t>Questa classe permette di gestire le operazioni r</w:t>
-            </w:r>
-            <w:r>
-              <w:rPr>
-                <w:rFonts w:ascii="Century Gothic" w:eastAsia="Times New Roman" w:hAnsi="Century Gothic" w:cs="Segoe UI"/>
-                <w:color w:val="auto"/>
-                <w:kern w:val="0"/>
-                <w:sz w:val="22"/>
-                <w:szCs w:val="22"/>
-                <w:lang w:val="it-IT" w:eastAsia="it-IT" w:bidi="ar-SA"/>
-              </w:rPr>
-              <w:t>elative all’autenticazione</w:t>
+              <w:t>Questa classe permette di gestire le operazioni relative all’autenticazione</w:t>
             </w:r>
           </w:p>
         </w:tc>
@@ -11787,22 +11503,9 @@
                 <w:szCs w:val="22"/>
                 <w:lang w:val="it-IT" w:eastAsia="it-IT" w:bidi="ar-SA"/>
               </w:rPr>
-              <w:t>+</w:t>
-            </w:r>
-            <w:proofErr w:type="gramStart"/>
-            <w:r>
-              <w:rPr>
-                <w:rFonts w:ascii="Century Gothic" w:eastAsia="Times New Roman" w:hAnsi="Century Gothic" w:cs="Segoe UI"/>
-                <w:color w:val="auto"/>
-                <w:kern w:val="0"/>
-                <w:sz w:val="22"/>
-                <w:szCs w:val="22"/>
-                <w:lang w:val="it-IT" w:eastAsia="it-IT" w:bidi="ar-SA"/>
-              </w:rPr>
-              <w:t>login(</w:t>
+              <w:t>+login(</w:t>
             </w:r>
             <w:proofErr w:type="spellStart"/>
-            <w:proofErr w:type="gramEnd"/>
             <w:r>
               <w:rPr>
                 <w:rFonts w:ascii="Century Gothic" w:eastAsia="Times New Roman" w:hAnsi="Century Gothic" w:cs="Segoe UI"/>
@@ -11889,7 +11592,6 @@
               <w:t>+</w:t>
             </w:r>
             <w:proofErr w:type="spellStart"/>
-            <w:proofErr w:type="gramStart"/>
             <w:r>
               <w:rPr>
                 <w:rFonts w:ascii="Century Gothic" w:eastAsia="Times New Roman" w:hAnsi="Century Gothic" w:cs="Segoe UI"/>
@@ -11914,7 +11616,6 @@
               <w:t>(</w:t>
             </w:r>
             <w:proofErr w:type="spellStart"/>
-            <w:proofErr w:type="gramEnd"/>
             <w:r>
               <w:rPr>
                 <w:rFonts w:ascii="Century Gothic" w:eastAsia="Times New Roman" w:hAnsi="Century Gothic" w:cs="Segoe UI"/>
@@ -12012,7 +11713,6 @@
               <w:t>+</w:t>
             </w:r>
             <w:proofErr w:type="spellStart"/>
-            <w:proofErr w:type="gramStart"/>
             <w:r>
               <w:rPr>
                 <w:rFonts w:ascii="Century Gothic" w:eastAsia="Times New Roman" w:hAnsi="Century Gothic" w:cs="Segoe UI"/>
@@ -12034,19 +11734,7 @@
                 <w:szCs w:val="22"/>
                 <w:lang w:val="it-IT" w:eastAsia="it-IT" w:bidi="ar-SA"/>
               </w:rPr>
-              <w:t>(</w:t>
-            </w:r>
-            <w:proofErr w:type="gramEnd"/>
-            <w:r>
-              <w:rPr>
-                <w:rFonts w:ascii="Century Gothic" w:eastAsia="Times New Roman" w:hAnsi="Century Gothic" w:cs="Segoe UI"/>
-                <w:color w:val="auto"/>
-                <w:kern w:val="0"/>
-                <w:sz w:val="22"/>
-                <w:szCs w:val="22"/>
-                <w:lang w:val="it-IT" w:eastAsia="it-IT" w:bidi="ar-SA"/>
-              </w:rPr>
-              <w:t>Scolaresca scolaresca):Scolaresca</w:t>
+              <w:t>(Scolaresca scolaresca):Scolaresca</w:t>
             </w:r>
           </w:p>
           <w:p>
@@ -12074,7 +11762,6 @@
               <w:t>+</w:t>
             </w:r>
             <w:proofErr w:type="spellStart"/>
-            <w:proofErr w:type="gramStart"/>
             <w:r>
               <w:rPr>
                 <w:rFonts w:ascii="Century Gothic" w:eastAsia="Times New Roman" w:hAnsi="Century Gothic" w:cs="Segoe UI"/>
@@ -12096,19 +11783,7 @@
                 <w:szCs w:val="22"/>
                 <w:lang w:val="it-IT" w:eastAsia="it-IT" w:bidi="ar-SA"/>
               </w:rPr>
-              <w:t>(</w:t>
-            </w:r>
-            <w:proofErr w:type="gramEnd"/>
-            <w:r>
-              <w:rPr>
-                <w:rFonts w:ascii="Century Gothic" w:eastAsia="Times New Roman" w:hAnsi="Century Gothic" w:cs="Segoe UI"/>
-                <w:color w:val="auto"/>
-                <w:kern w:val="0"/>
-                <w:sz w:val="22"/>
-                <w:szCs w:val="22"/>
-                <w:lang w:val="it-IT" w:eastAsia="it-IT" w:bidi="ar-SA"/>
-              </w:rPr>
-              <w:t>Amministratore amministratore):Admin</w:t>
+              <w:t>(Amministratore amministratore):Admin</w:t>
             </w:r>
           </w:p>
         </w:tc>
@@ -12309,7 +11984,7 @@
                 <w:kern w:val="0"/>
                 <w:sz w:val="22"/>
                 <w:szCs w:val="22"/>
-                <w:lang w:val="it-IT" w:eastAsia="it-IT" w:bidi="ar-SA"/>
+                <w:lang w:val="en-GB" w:eastAsia="it-IT" w:bidi="ar-SA"/>
               </w:rPr>
             </w:pPr>
             <w:r>
@@ -12319,70 +11994,9 @@
                 <w:kern w:val="0"/>
                 <w:sz w:val="22"/>
                 <w:szCs w:val="22"/>
-                <w:lang w:val="it-IT" w:eastAsia="it-IT" w:bidi="ar-SA"/>
-              </w:rPr>
-              <w:t>+</w:t>
-            </w:r>
-            <w:proofErr w:type="gramStart"/>
-            <w:r>
-              <w:rPr>
-                <w:rFonts w:ascii="Century Gothic" w:eastAsia="Times New Roman" w:hAnsi="Century Gothic" w:cs="Segoe UI" w:hint="eastAsia"/>
-                <w:color w:val="FFFFFF" w:themeColor="background1"/>
-                <w:kern w:val="0"/>
-                <w:sz w:val="22"/>
-                <w:szCs w:val="22"/>
-                <w:lang w:val="it-IT" w:eastAsia="it-IT" w:bidi="ar-SA"/>
-              </w:rPr>
-              <w:t>login(</w:t>
-            </w:r>
-            <w:proofErr w:type="spellStart"/>
-            <w:proofErr w:type="gramEnd"/>
-            <w:r>
-              <w:rPr>
-                <w:rFonts w:ascii="Century Gothic" w:eastAsia="Times New Roman" w:hAnsi="Century Gothic" w:cs="Segoe UI" w:hint="eastAsia"/>
-                <w:color w:val="FFFFFF" w:themeColor="background1"/>
-                <w:kern w:val="0"/>
-                <w:sz w:val="22"/>
-                <w:szCs w:val="22"/>
-                <w:lang w:val="it-IT" w:eastAsia="it-IT" w:bidi="ar-SA"/>
-              </w:rPr>
-              <w:t>String</w:t>
-            </w:r>
-            <w:proofErr w:type="spellEnd"/>
-            <w:r>
-              <w:rPr>
-                <w:rFonts w:ascii="Century Gothic" w:eastAsia="Times New Roman" w:hAnsi="Century Gothic" w:cs="Segoe UI" w:hint="eastAsia"/>
-                <w:color w:val="FFFFFF" w:themeColor="background1"/>
-                <w:kern w:val="0"/>
-                <w:sz w:val="22"/>
-                <w:szCs w:val="22"/>
-                <w:lang w:val="it-IT" w:eastAsia="it-IT" w:bidi="ar-SA"/>
-              </w:rPr>
-              <w:t xml:space="preserve"> email, </w:t>
-            </w:r>
-            <w:proofErr w:type="spellStart"/>
-            <w:r>
-              <w:rPr>
-                <w:rFonts w:ascii="Century Gothic" w:eastAsia="Times New Roman" w:hAnsi="Century Gothic" w:cs="Segoe UI" w:hint="eastAsia"/>
-                <w:color w:val="FFFFFF" w:themeColor="background1"/>
-                <w:kern w:val="0"/>
-                <w:sz w:val="22"/>
-                <w:szCs w:val="22"/>
-                <w:lang w:val="it-IT" w:eastAsia="it-IT" w:bidi="ar-SA"/>
-              </w:rPr>
-              <w:t>String</w:t>
-            </w:r>
-            <w:proofErr w:type="spellEnd"/>
-            <w:r>
-              <w:rPr>
-                <w:rFonts w:ascii="Century Gothic" w:eastAsia="Times New Roman" w:hAnsi="Century Gothic" w:cs="Segoe UI" w:hint="eastAsia"/>
-                <w:color w:val="FFFFFF" w:themeColor="background1"/>
-                <w:kern w:val="0"/>
-                <w:sz w:val="22"/>
-                <w:szCs w:val="22"/>
-                <w:lang w:val="it-IT" w:eastAsia="it-IT" w:bidi="ar-SA"/>
-              </w:rPr>
-              <w:t xml:space="preserve"> password)</w:t>
+                <w:lang w:val="en-GB" w:eastAsia="it-IT" w:bidi="ar-SA"/>
+              </w:rPr>
+              <w:t>+login(String email, String password)</w:t>
             </w:r>
           </w:p>
         </w:tc>
@@ -12484,18 +12098,7 @@
                 <w:szCs w:val="22"/>
                 <w:lang w:val="it-IT" w:eastAsia="it-IT" w:bidi="ar-SA"/>
               </w:rPr>
-              <w:t xml:space="preserve">Questo metodo </w:t>
-            </w:r>
-            <w:r>
-              <w:rPr>
-                <w:rFonts w:ascii="Century Gothic" w:eastAsia="Times New Roman" w:hAnsi="Century Gothic" w:cs="Segoe UI"/>
-                <w:color w:val="auto"/>
-                <w:kern w:val="0"/>
-                <w:sz w:val="22"/>
-                <w:szCs w:val="22"/>
-                <w:lang w:val="it-IT" w:eastAsia="it-IT" w:bidi="ar-SA"/>
-              </w:rPr>
-              <w:t>consente di loggare un utente registrato</w:t>
+              <w:t>Questo metodo consente di loggare un utente registrato</w:t>
             </w:r>
           </w:p>
         </w:tc>
@@ -12726,7 +12329,6 @@
               <w:t xml:space="preserve"> </w:t>
             </w:r>
             <w:proofErr w:type="spellStart"/>
-            <w:proofErr w:type="gramStart"/>
             <w:r>
               <w:rPr>
                 <w:rFonts w:ascii="Century Gothic" w:eastAsia="Times New Roman" w:hAnsi="Century Gothic" w:cs="Segoe UI"/>
@@ -12748,19 +12350,7 @@
                 <w:szCs w:val="22"/>
                 <w:lang w:val="it-IT" w:eastAsia="it-IT" w:bidi="ar-SA"/>
               </w:rPr>
-              <w:t>::</w:t>
-            </w:r>
-            <w:proofErr w:type="gramEnd"/>
-            <w:r>
-              <w:rPr>
-                <w:rFonts w:ascii="Century Gothic" w:eastAsia="Times New Roman" w:hAnsi="Century Gothic" w:cs="Segoe UI"/>
-                <w:color w:val="auto"/>
-                <w:kern w:val="0"/>
-                <w:sz w:val="22"/>
-                <w:szCs w:val="22"/>
-                <w:lang w:val="it-IT" w:eastAsia="it-IT" w:bidi="ar-SA"/>
-              </w:rPr>
-              <w:t>login(</w:t>
+              <w:t>::login(</w:t>
             </w:r>
             <w:proofErr w:type="spellStart"/>
             <w:r>
@@ -12890,7 +12480,6 @@
               <w:t>+</w:t>
             </w:r>
             <w:proofErr w:type="spellStart"/>
-            <w:proofErr w:type="gramStart"/>
             <w:r>
               <w:rPr>
                 <w:rFonts w:ascii="Century Gothic" w:eastAsia="Times New Roman" w:hAnsi="Century Gothic" w:cs="Segoe UI" w:hint="eastAsia"/>
@@ -12915,7 +12504,6 @@
               <w:t>(</w:t>
             </w:r>
             <w:proofErr w:type="spellStart"/>
-            <w:proofErr w:type="gramEnd"/>
             <w:r>
               <w:rPr>
                 <w:rFonts w:ascii="Century Gothic" w:eastAsia="Times New Roman" w:hAnsi="Century Gothic" w:cs="Segoe UI" w:hint="eastAsia"/>
@@ -13379,7 +12967,6 @@
               <w:t>+</w:t>
             </w:r>
             <w:proofErr w:type="spellStart"/>
-            <w:proofErr w:type="gramStart"/>
             <w:r>
               <w:rPr>
                 <w:rFonts w:ascii="Century Gothic" w:eastAsia="Times New Roman" w:hAnsi="Century Gothic" w:cs="Segoe UI" w:hint="eastAsia"/>
@@ -13401,19 +12988,7 @@
                 <w:szCs w:val="22"/>
                 <w:lang w:val="it-IT" w:eastAsia="it-IT" w:bidi="ar-SA"/>
               </w:rPr>
-              <w:t>(</w:t>
-            </w:r>
-            <w:proofErr w:type="gramEnd"/>
-            <w:r>
-              <w:rPr>
-                <w:rFonts w:ascii="Century Gothic" w:eastAsia="Times New Roman" w:hAnsi="Century Gothic" w:cs="Segoe UI" w:hint="eastAsia"/>
-                <w:color w:val="FFFFFF" w:themeColor="background1"/>
-                <w:kern w:val="0"/>
-                <w:sz w:val="22"/>
-                <w:szCs w:val="22"/>
-                <w:lang w:val="it-IT" w:eastAsia="it-IT" w:bidi="ar-SA"/>
-              </w:rPr>
-              <w:t>Scolaresca scolaresca)</w:t>
+              <w:t>(Scolaresca scolaresca)</w:t>
             </w:r>
           </w:p>
         </w:tc>
@@ -13515,18 +13090,7 @@
                 <w:szCs w:val="22"/>
                 <w:lang w:val="it-IT" w:eastAsia="it-IT" w:bidi="ar-SA"/>
               </w:rPr>
-              <w:t>Questo metodo consente di aggiornare i dati di un</w:t>
-            </w:r>
-            <w:r>
-              <w:rPr>
-                <w:rFonts w:ascii="Century Gothic" w:eastAsia="Times New Roman" w:hAnsi="Century Gothic" w:cs="Segoe UI"/>
-                <w:color w:val="auto"/>
-                <w:kern w:val="0"/>
-                <w:sz w:val="22"/>
-                <w:szCs w:val="22"/>
-                <w:lang w:val="it-IT" w:eastAsia="it-IT" w:bidi="ar-SA"/>
-              </w:rPr>
-              <w:t>a scolaresca</w:t>
+              <w:t>Questo metodo consente di aggiornare i dati di una scolaresca</w:t>
             </w:r>
           </w:p>
         </w:tc>
@@ -13831,7 +13395,6 @@
               <w:t>+</w:t>
             </w:r>
             <w:proofErr w:type="spellStart"/>
-            <w:proofErr w:type="gramStart"/>
             <w:r>
               <w:rPr>
                 <w:rFonts w:ascii="Century Gothic" w:eastAsia="Times New Roman" w:hAnsi="Century Gothic" w:cs="Segoe UI" w:hint="eastAsia"/>
@@ -13853,19 +13416,7 @@
                 <w:szCs w:val="22"/>
                 <w:lang w:val="it-IT" w:eastAsia="it-IT" w:bidi="ar-SA"/>
               </w:rPr>
-              <w:t>(</w:t>
-            </w:r>
-            <w:proofErr w:type="gramEnd"/>
-            <w:r>
-              <w:rPr>
-                <w:rFonts w:ascii="Century Gothic" w:eastAsia="Times New Roman" w:hAnsi="Century Gothic" w:cs="Segoe UI" w:hint="eastAsia"/>
-                <w:color w:val="FFFFFF" w:themeColor="background1"/>
-                <w:kern w:val="0"/>
-                <w:sz w:val="22"/>
-                <w:szCs w:val="22"/>
-                <w:lang w:val="it-IT" w:eastAsia="it-IT" w:bidi="ar-SA"/>
-              </w:rPr>
-              <w:t>Amministratore amministratore)</w:t>
+              <w:t>(Amministratore amministratore)</w:t>
             </w:r>
           </w:p>
         </w:tc>
@@ -13967,18 +13518,7 @@
                 <w:szCs w:val="22"/>
                 <w:lang w:val="it-IT" w:eastAsia="it-IT" w:bidi="ar-SA"/>
               </w:rPr>
-              <w:t xml:space="preserve">Questo metodo consente di aggiornare i dati di un </w:t>
-            </w:r>
-            <w:r>
-              <w:rPr>
-                <w:rFonts w:ascii="Century Gothic" w:eastAsia="Times New Roman" w:hAnsi="Century Gothic" w:cs="Segoe UI"/>
-                <w:color w:val="auto"/>
-                <w:kern w:val="0"/>
-                <w:sz w:val="22"/>
-                <w:szCs w:val="22"/>
-                <w:lang w:val="it-IT" w:eastAsia="it-IT" w:bidi="ar-SA"/>
-              </w:rPr>
-              <w:t>amministratore</w:t>
+              <w:t>Questo metodo consente di aggiornare i dati di un amministratore</w:t>
             </w:r>
           </w:p>
         </w:tc>
@@ -14025,6 +13565,7 @@
                 <w:kern w:val="0"/>
                 <w:lang w:eastAsia="it-IT" w:bidi="ar-SA"/>
               </w:rPr>
+              <w:lastRenderedPageBreak/>
               <w:t>Pre-</w:t>
             </w:r>
             <w:proofErr w:type="spellStart"/>
@@ -14708,7 +14249,6 @@
               <w:t>+</w:t>
             </w:r>
             <w:proofErr w:type="spellStart"/>
-            <w:proofErr w:type="gramStart"/>
             <w:r>
               <w:rPr>
                 <w:rFonts w:ascii="Century Gothic" w:eastAsia="Times New Roman" w:hAnsi="Century Gothic" w:cs="Segoe UI"/>
@@ -14730,19 +14270,7 @@
                 <w:szCs w:val="22"/>
                 <w:lang w:val="it-IT" w:eastAsia="it-IT" w:bidi="ar-SA"/>
               </w:rPr>
-              <w:t>(</w:t>
-            </w:r>
-            <w:proofErr w:type="gramEnd"/>
-            <w:r>
-              <w:rPr>
-                <w:rFonts w:ascii="Century Gothic" w:eastAsia="Times New Roman" w:hAnsi="Century Gothic" w:cs="Segoe UI"/>
-                <w:color w:val="auto"/>
-                <w:kern w:val="0"/>
-                <w:sz w:val="22"/>
-                <w:szCs w:val="22"/>
-                <w:lang w:val="it-IT" w:eastAsia="it-IT" w:bidi="ar-SA"/>
-              </w:rPr>
-              <w:t xml:space="preserve">List&lt;Evento&gt; </w:t>
+              <w:t xml:space="preserve">(List&lt;Evento&gt; </w:t>
             </w:r>
             <w:proofErr w:type="spellStart"/>
             <w:r>
@@ -14853,7 +14381,6 @@
               <w:t>+</w:t>
             </w:r>
             <w:proofErr w:type="spellStart"/>
-            <w:proofErr w:type="gramStart"/>
             <w:r>
               <w:rPr>
                 <w:rFonts w:ascii="Century Gothic" w:eastAsia="Times New Roman" w:hAnsi="Century Gothic" w:cs="Segoe UI"/>
@@ -14878,7 +14405,6 @@
               <w:t>(</w:t>
             </w:r>
             <w:proofErr w:type="spellStart"/>
-            <w:proofErr w:type="gramEnd"/>
             <w:r>
               <w:rPr>
                 <w:rFonts w:ascii="Century Gothic" w:eastAsia="Times New Roman" w:hAnsi="Century Gothic" w:cs="Segoe UI"/>
@@ -15240,7 +14766,6 @@
               <w:t>+</w:t>
             </w:r>
             <w:proofErr w:type="spellStart"/>
-            <w:proofErr w:type="gramStart"/>
             <w:r>
               <w:rPr>
                 <w:rFonts w:ascii="Century Gothic" w:eastAsia="Times New Roman" w:hAnsi="Century Gothic" w:cs="Segoe UI"/>
@@ -15262,19 +14787,7 @@
                 <w:szCs w:val="22"/>
                 <w:lang w:val="it-IT" w:eastAsia="it-IT" w:bidi="ar-SA"/>
               </w:rPr>
-              <w:t>(</w:t>
-            </w:r>
-            <w:proofErr w:type="gramEnd"/>
-            <w:r>
-              <w:rPr>
-                <w:rFonts w:ascii="Century Gothic" w:eastAsia="Times New Roman" w:hAnsi="Century Gothic" w:cs="Segoe UI"/>
-                <w:color w:val="FFFFFF" w:themeColor="background1"/>
-                <w:kern w:val="0"/>
-                <w:sz w:val="22"/>
-                <w:szCs w:val="22"/>
-                <w:lang w:val="it-IT" w:eastAsia="it-IT" w:bidi="ar-SA"/>
-              </w:rPr>
-              <w:t xml:space="preserve">List&lt;Evento&gt; </w:t>
+              <w:t xml:space="preserve">(List&lt;Evento&gt; </w:t>
             </w:r>
             <w:proofErr w:type="spellStart"/>
             <w:r>
@@ -15551,19 +15064,7 @@
                 <w:szCs w:val="22"/>
                 <w:lang w:val="it-IT" w:eastAsia="it-IT" w:bidi="ar-SA"/>
               </w:rPr>
-              <w:t>(i</w:t>
-            </w:r>
-            <w:proofErr w:type="gramStart"/>
-            <w:r>
-              <w:rPr>
-                <w:rFonts w:ascii="Century Gothic" w:eastAsia="Times New Roman" w:hAnsi="Century Gothic" w:cs="Segoe UI"/>
-                <w:color w:val="auto"/>
-                <w:kern w:val="0"/>
-                <w:sz w:val="22"/>
-                <w:szCs w:val="22"/>
-                <w:lang w:val="it-IT" w:eastAsia="it-IT" w:bidi="ar-SA"/>
-              </w:rPr>
-              <w:t>).</w:t>
+              <w:t>(i).</w:t>
             </w:r>
             <w:proofErr w:type="spellStart"/>
             <w:r>
@@ -15578,7 +15079,6 @@
               <w:t>getQuantità</w:t>
             </w:r>
             <w:proofErr w:type="spellEnd"/>
-            <w:proofErr w:type="gramEnd"/>
             <w:r>
               <w:rPr>
                 <w:rFonts w:ascii="Century Gothic" w:eastAsia="Times New Roman" w:hAnsi="Century Gothic" w:cs="Segoe UI"/>
@@ -15676,7 +15176,6 @@
               </w:rPr>
             </w:pPr>
             <w:proofErr w:type="spellStart"/>
-            <w:proofErr w:type="gramStart"/>
             <w:r>
               <w:rPr>
                 <w:rFonts w:ascii="Century Gothic" w:eastAsia="Times New Roman" w:hAnsi="Century Gothic" w:cs="Segoe UI"/>
@@ -15701,7 +15200,6 @@
               <w:t>(</w:t>
             </w:r>
             <w:proofErr w:type="spellStart"/>
-            <w:proofErr w:type="gramEnd"/>
             <w:r>
               <w:rPr>
                 <w:rFonts w:ascii="Century Gothic" w:eastAsia="Times New Roman" w:hAnsi="Century Gothic" w:cs="Segoe UI"/>
@@ -15884,7 +15382,6 @@
               <w:t xml:space="preserve">+ </w:t>
             </w:r>
             <w:proofErr w:type="spellStart"/>
-            <w:proofErr w:type="gramStart"/>
             <w:r>
               <w:rPr>
                 <w:rFonts w:ascii="Century Gothic" w:eastAsia="Times New Roman" w:hAnsi="Century Gothic" w:cs="Segoe UI"/>
@@ -15909,7 +15406,6 @@
               <w:t>(</w:t>
             </w:r>
             <w:proofErr w:type="spellStart"/>
-            <w:proofErr w:type="gramEnd"/>
             <w:r>
               <w:rPr>
                 <w:rFonts w:ascii="Century Gothic" w:eastAsia="Times New Roman" w:hAnsi="Century Gothic" w:cs="Segoe UI"/>
@@ -16197,19 +15693,7 @@
                 <w:szCs w:val="22"/>
                 <w:lang w:val="it-IT" w:eastAsia="it-IT" w:bidi="ar-SA"/>
               </w:rPr>
-              <w:t>(i</w:t>
-            </w:r>
-            <w:proofErr w:type="gramStart"/>
-            <w:r>
-              <w:rPr>
-                <w:rFonts w:ascii="Century Gothic" w:eastAsia="Times New Roman" w:hAnsi="Century Gothic" w:cs="Segoe UI"/>
-                <w:color w:val="auto"/>
-                <w:kern w:val="0"/>
-                <w:sz w:val="22"/>
-                <w:szCs w:val="22"/>
-                <w:lang w:val="it-IT" w:eastAsia="it-IT" w:bidi="ar-SA"/>
-              </w:rPr>
-              <w:t>).</w:t>
+              <w:t>(i).</w:t>
             </w:r>
             <w:proofErr w:type="spellStart"/>
             <w:r>
@@ -16224,7 +15708,6 @@
               <w:t>getQuantità</w:t>
             </w:r>
             <w:proofErr w:type="spellEnd"/>
-            <w:proofErr w:type="gramEnd"/>
             <w:r>
               <w:rPr>
                 <w:rFonts w:ascii="Century Gothic" w:eastAsia="Times New Roman" w:hAnsi="Century Gothic" w:cs="Segoe UI"/>
@@ -16284,19 +15767,7 @@
                 <w:szCs w:val="22"/>
                 <w:lang w:val="it-IT" w:eastAsia="it-IT" w:bidi="ar-SA"/>
               </w:rPr>
-              <w:t>(i</w:t>
-            </w:r>
-            <w:proofErr w:type="gramStart"/>
-            <w:r>
-              <w:rPr>
-                <w:rFonts w:ascii="Century Gothic" w:eastAsia="Times New Roman" w:hAnsi="Century Gothic" w:cs="Segoe UI"/>
-                <w:color w:val="auto"/>
-                <w:kern w:val="0"/>
-                <w:sz w:val="22"/>
-                <w:szCs w:val="22"/>
-                <w:lang w:val="it-IT" w:eastAsia="it-IT" w:bidi="ar-SA"/>
-              </w:rPr>
-              <w:t>).</w:t>
+              <w:t>(i).</w:t>
             </w:r>
             <w:proofErr w:type="spellStart"/>
             <w:r>
@@ -16311,7 +15782,6 @@
               <w:t>getQuantità</w:t>
             </w:r>
             <w:proofErr w:type="spellEnd"/>
-            <w:proofErr w:type="gramEnd"/>
           </w:p>
         </w:tc>
       </w:tr>
@@ -16430,6 +15900,7 @@
       </w:pPr>
       <w:bookmarkStart w:id="16" w:name="_Toc104628771"/>
       <w:r>
+        <w:lastRenderedPageBreak/>
         <w:t xml:space="preserve">3 Class </w:t>
       </w:r>
       <w:proofErr w:type="spellStart"/>
@@ -16475,7 +15946,6 @@
           <w:color w:val="FF0000"/>
           <w:lang w:val="it-IT"/>
         </w:rPr>
-        <w:lastRenderedPageBreak/>
         <w:t xml:space="preserve">Utente registrato/scolaresca Lucia </w:t>
       </w:r>
     </w:p>
@@ -18572,7 +18042,6 @@
   <w:style w:type="character" w:default="1" w:styleId="Carpredefinitoparagrafo">
     <w:name w:val="Default Paragraph Font"/>
     <w:uiPriority w:val="1"/>
-    <w:semiHidden/>
     <w:unhideWhenUsed/>
   </w:style>
   <w:style w:type="table" w:default="1" w:styleId="Tabellanormale">

--- a/DOCUMENTAZIONE/5-Object Design Document.docx
+++ b/DOCUMENTAZIONE/5-Object Design Document.docx
@@ -2021,6 +2021,150 @@
           </w:p>
         </w:tc>
       </w:tr>
+      <w:tr>
+        <w:trPr>
+          <w:trHeight w:val="536"/>
+        </w:trPr>
+        <w:tc>
+          <w:tcPr>
+            <w:tcW w:w="2460" w:type="dxa"/>
+            <w:vAlign w:val="center"/>
+          </w:tcPr>
+          <w:p>
+            <w:pPr>
+              <w:widowControl w:val="0"/>
+              <w:overflowPunct/>
+              <w:jc w:val="center"/>
+              <w:textAlignment w:val="auto"/>
+              <w:rPr>
+                <w:rFonts w:ascii="Century Gothic" w:eastAsia="Droid Sans" w:hAnsi="Century Gothic" w:cs="Droid Sans"/>
+                <w:color w:val="auto"/>
+              </w:rPr>
+            </w:pPr>
+            <w:r>
+              <w:rPr>
+                <w:rFonts w:ascii="Century Gothic" w:eastAsia="Droid Sans" w:hAnsi="Century Gothic" w:cs="Droid Sans"/>
+                <w:color w:val="auto"/>
+              </w:rPr>
+              <w:t>09/06/2022</w:t>
+            </w:r>
+          </w:p>
+        </w:tc>
+        <w:tc>
+          <w:tcPr>
+            <w:tcW w:w="1516" w:type="dxa"/>
+            <w:vAlign w:val="center"/>
+          </w:tcPr>
+          <w:p>
+            <w:pPr>
+              <w:widowControl w:val="0"/>
+              <w:overflowPunct/>
+              <w:jc w:val="center"/>
+              <w:textAlignment w:val="auto"/>
+              <w:rPr>
+                <w:rFonts w:ascii="Century Gothic" w:eastAsia="Droid Sans" w:hAnsi="Century Gothic" w:cs="Droid Sans"/>
+                <w:color w:val="auto"/>
+              </w:rPr>
+            </w:pPr>
+            <w:r>
+              <w:rPr>
+                <w:rFonts w:ascii="Century Gothic" w:eastAsia="Droid Sans" w:hAnsi="Century Gothic" w:cs="Droid Sans"/>
+                <w:color w:val="auto"/>
+              </w:rPr>
+              <w:t>0.5</w:t>
+            </w:r>
+          </w:p>
+        </w:tc>
+        <w:tc>
+          <w:tcPr>
+            <w:tcW w:w="3816" w:type="dxa"/>
+            <w:vAlign w:val="center"/>
+          </w:tcPr>
+          <w:p>
+            <w:pPr>
+              <w:widowControl w:val="0"/>
+              <w:overflowPunct/>
+              <w:jc w:val="center"/>
+              <w:textAlignment w:val="auto"/>
+              <w:rPr>
+                <w:rFonts w:ascii="Century Gothic" w:eastAsia="Droid Sans" w:hAnsi="Century Gothic" w:cs="Droid Sans"/>
+                <w:color w:val="auto"/>
+              </w:rPr>
+            </w:pPr>
+            <w:r>
+              <w:rPr>
+                <w:rFonts w:ascii="Century Gothic" w:eastAsia="Droid Sans" w:hAnsi="Century Gothic" w:cs="Droid Sans"/>
+                <w:color w:val="auto"/>
+              </w:rPr>
+              <w:t xml:space="preserve">Aggiunta Class </w:t>
+            </w:r>
+            <w:proofErr w:type="spellStart"/>
+            <w:r>
+              <w:rPr>
+                <w:rFonts w:ascii="Century Gothic" w:eastAsia="Droid Sans" w:hAnsi="Century Gothic" w:cs="Droid Sans"/>
+                <w:color w:val="auto"/>
+              </w:rPr>
+              <w:t>Diagram</w:t>
+            </w:r>
+            <w:proofErr w:type="spellEnd"/>
+            <w:r>
+              <w:rPr>
+                <w:rFonts w:ascii="Century Gothic" w:eastAsia="Droid Sans" w:hAnsi="Century Gothic" w:cs="Droid Sans"/>
+                <w:color w:val="auto"/>
+              </w:rPr>
+              <w:t xml:space="preserve"> </w:t>
+            </w:r>
+            <w:proofErr w:type="spellStart"/>
+            <w:r>
+              <w:rPr>
+                <w:rFonts w:ascii="Century Gothic" w:eastAsia="Droid Sans" w:hAnsi="Century Gothic" w:cs="Droid Sans"/>
+                <w:color w:val="auto"/>
+              </w:rPr>
+              <w:t>UtenteRegistrato</w:t>
+            </w:r>
+            <w:proofErr w:type="spellEnd"/>
+            <w:r>
+              <w:rPr>
+                <w:rFonts w:ascii="Century Gothic" w:eastAsia="Droid Sans" w:hAnsi="Century Gothic" w:cs="Droid Sans"/>
+                <w:color w:val="auto"/>
+              </w:rPr>
+              <w:t>/Scolaresca</w:t>
+            </w:r>
+            <w:r>
+              <w:rPr>
+                <w:rFonts w:ascii="Century Gothic" w:eastAsia="Droid Sans" w:hAnsi="Century Gothic" w:cs="Droid Sans"/>
+                <w:color w:val="auto"/>
+              </w:rPr>
+              <w:t>, package control e model</w:t>
+            </w:r>
+          </w:p>
+        </w:tc>
+        <w:tc>
+          <w:tcPr>
+            <w:tcW w:w="2043" w:type="dxa"/>
+            <w:vAlign w:val="center"/>
+          </w:tcPr>
+          <w:p>
+            <w:pPr>
+              <w:widowControl w:val="0"/>
+              <w:overflowPunct/>
+              <w:jc w:val="center"/>
+              <w:textAlignment w:val="auto"/>
+              <w:rPr>
+                <w:rFonts w:ascii="Century Gothic" w:eastAsia="Droid Sans" w:hAnsi="Century Gothic" w:cs="Droid Sans"/>
+                <w:color w:val="auto"/>
+              </w:rPr>
+            </w:pPr>
+            <w:r>
+              <w:rPr>
+                <w:rFonts w:ascii="Century Gothic" w:eastAsia="Droid Sans" w:hAnsi="Century Gothic" w:cs="Droid Sans"/>
+                <w:color w:val="auto"/>
+              </w:rPr>
+              <w:t>ML</w:t>
+            </w:r>
+          </w:p>
+        </w:tc>
+      </w:tr>
     </w:tbl>
     <w:p>
       <w:pPr>
@@ -3580,7 +3724,27 @@
           <w:kern w:val="0"/>
           <w:lang w:val="it-IT" w:bidi="ar-SA"/>
         </w:rPr>
-        <w:t>Il sistema deve essere costruito per garantirne la riusabilità, attraverso l’utilizzo di design pattern, e componenti COTS nonostante ciò potrebbe portare ad un aumento dei tempi di risposta.</w:t>
+        <w:t xml:space="preserve">Il sistema deve essere costruito per garantirne la riusabilità, attraverso l’utilizzo di design pattern, e componenti </w:t>
+      </w:r>
+      <w:proofErr w:type="gramStart"/>
+      <w:r>
+        <w:rPr>
+          <w:rFonts w:cs="Garamond"/>
+          <w:color w:val="000000"/>
+          <w:kern w:val="0"/>
+          <w:lang w:val="it-IT" w:bidi="ar-SA"/>
+        </w:rPr>
+        <w:t>COTS nonostante ciò</w:t>
+      </w:r>
+      <w:proofErr w:type="gramEnd"/>
+      <w:r>
+        <w:rPr>
+          <w:rFonts w:cs="Garamond"/>
+          <w:color w:val="000000"/>
+          <w:kern w:val="0"/>
+          <w:lang w:val="it-IT" w:bidi="ar-SA"/>
+        </w:rPr>
+        <w:t xml:space="preserve"> potrebbe portare ad un aumento dei tempi di risposta.</w:t>
       </w:r>
     </w:p>
     <w:p>
@@ -3897,6 +4061,7 @@
           <w:lang w:val="it-IT" w:bidi="ar-SA"/>
         </w:rPr>
       </w:pPr>
+      <w:proofErr w:type="gramStart"/>
       <w:r>
         <w:rPr>
           <w:rFonts w:ascii="Garamond" w:hAnsi="Garamond" w:cs="Garamond"/>
@@ -3909,6 +4074,7 @@
         </w:rPr>
         <w:t>.idea</w:t>
       </w:r>
+      <w:proofErr w:type="gramEnd"/>
     </w:p>
     <w:p>
       <w:pPr>
@@ -3932,6 +4098,7 @@
         </w:rPr>
       </w:pPr>
       <w:proofErr w:type="spellStart"/>
+      <w:proofErr w:type="gramStart"/>
       <w:r>
         <w:rPr>
           <w:rFonts w:ascii="Garamond" w:hAnsi="Garamond" w:cs="Garamond"/>
@@ -3977,7 +4144,18 @@
           <w:szCs w:val="23"/>
           <w:lang w:val="it-IT" w:bidi="ar-SA"/>
         </w:rPr>
-        <w:t>, contiene tutti i file sorgente</w:t>
+        <w:t>,</w:t>
+      </w:r>
+      <w:proofErr w:type="gramEnd"/>
+      <w:r>
+        <w:rPr>
+          <w:rFonts w:ascii="Garamond" w:hAnsi="Garamond" w:cs="Garamond"/>
+          <w:kern w:val="0"/>
+          <w:sz w:val="23"/>
+          <w:szCs w:val="23"/>
+          <w:lang w:val="it-IT" w:bidi="ar-SA"/>
+        </w:rPr>
+        <w:t xml:space="preserve"> contiene tutti i file sorgente</w:t>
       </w:r>
     </w:p>
     <w:p>
@@ -6295,12 +6473,14 @@
                 <w:rFonts w:ascii="Century Gothic" w:hAnsi="Century Gothic" w:cs="Garamond"/>
               </w:rPr>
             </w:pPr>
+            <w:proofErr w:type="gramStart"/>
             <w:r>
               <w:rPr>
                 <w:rFonts w:ascii="Century Gothic" w:hAnsi="Century Gothic" w:cs="Garamond"/>
               </w:rPr>
               <w:t>E’</w:t>
             </w:r>
+            <w:proofErr w:type="gramEnd"/>
             <w:r>
               <w:rPr>
                 <w:rFonts w:ascii="Century Gothic" w:hAnsi="Century Gothic" w:cs="Garamond"/>
@@ -6406,12 +6586,14 @@
                 <w:rFonts w:ascii="Century Gothic" w:hAnsi="Century Gothic" w:cs="Garamond"/>
               </w:rPr>
             </w:pPr>
+            <w:proofErr w:type="gramStart"/>
             <w:r>
               <w:rPr>
                 <w:rFonts w:ascii="Century Gothic" w:hAnsi="Century Gothic" w:cs="Garamond"/>
               </w:rPr>
               <w:t>E’</w:t>
             </w:r>
+            <w:proofErr w:type="gramEnd"/>
             <w:r>
               <w:rPr>
                 <w:rFonts w:ascii="Century Gothic" w:hAnsi="Century Gothic" w:cs="Garamond"/>
@@ -7699,6 +7881,7 @@
           <w:kern w:val="0"/>
           <w:lang w:val="it-IT" w:bidi="ar-SA"/>
         </w:rPr>
+        <w:lastRenderedPageBreak/>
         <w:t>Package Gestione Acquisti</w:t>
       </w:r>
     </w:p>
@@ -8205,6 +8388,7 @@
           <w:kern w:val="0"/>
           <w:lang w:val="it-IT" w:bidi="ar-SA"/>
         </w:rPr>
+        <w:lastRenderedPageBreak/>
         <w:t>Package Registrazione</w:t>
       </w:r>
     </w:p>
@@ -8674,6 +8858,7 @@
               <w:t>+</w:t>
             </w:r>
             <w:proofErr w:type="spellStart"/>
+            <w:proofErr w:type="gramStart"/>
             <w:r>
               <w:rPr>
                 <w:rFonts w:ascii="Century Gothic" w:eastAsia="Times New Roman" w:hAnsi="Century Gothic" w:cs="Segoe UI"/>
@@ -8695,7 +8880,19 @@
                 <w:szCs w:val="22"/>
                 <w:lang w:val="it-IT" w:eastAsia="it-IT" w:bidi="ar-SA"/>
               </w:rPr>
-              <w:t xml:space="preserve">(Ospite ospite): </w:t>
+              <w:t>(</w:t>
+            </w:r>
+            <w:proofErr w:type="gramEnd"/>
+            <w:r>
+              <w:rPr>
+                <w:rFonts w:ascii="Century Gothic" w:eastAsia="Times New Roman" w:hAnsi="Century Gothic" w:cs="Segoe UI"/>
+                <w:color w:val="auto"/>
+                <w:kern w:val="0"/>
+                <w:sz w:val="22"/>
+                <w:szCs w:val="22"/>
+                <w:lang w:val="it-IT" w:eastAsia="it-IT" w:bidi="ar-SA"/>
+              </w:rPr>
+              <w:t xml:space="preserve">Ospite ospite): </w:t>
             </w:r>
             <w:proofErr w:type="spellStart"/>
             <w:r>
@@ -8736,6 +8933,7 @@
               <w:t>+</w:t>
             </w:r>
             <w:proofErr w:type="spellStart"/>
+            <w:proofErr w:type="gramStart"/>
             <w:r>
               <w:rPr>
                 <w:rFonts w:ascii="Century Gothic" w:eastAsia="Times New Roman" w:hAnsi="Century Gothic" w:cs="Segoe UI" w:hint="eastAsia"/>
@@ -8770,6 +8968,7 @@
               </w:rPr>
               <w:t>(</w:t>
             </w:r>
+            <w:proofErr w:type="gramEnd"/>
             <w:r>
               <w:rPr>
                 <w:rFonts w:ascii="Century Gothic" w:eastAsia="Times New Roman" w:hAnsi="Century Gothic" w:cs="Segoe UI"/>
@@ -8837,6 +9036,7 @@
               <w:t xml:space="preserve"> </w:t>
             </w:r>
             <w:proofErr w:type="spellStart"/>
+            <w:proofErr w:type="gramStart"/>
             <w:r>
               <w:rPr>
                 <w:rFonts w:ascii="Century Gothic" w:eastAsia="Times New Roman" w:hAnsi="Century Gothic" w:cs="Segoe UI" w:hint="eastAsia"/>
@@ -8871,6 +9071,7 @@
               </w:rPr>
               <w:t>(</w:t>
             </w:r>
+            <w:proofErr w:type="gramEnd"/>
             <w:r>
               <w:rPr>
                 <w:rFonts w:ascii="Century Gothic" w:eastAsia="Times New Roman" w:hAnsi="Century Gothic" w:cs="Segoe UI"/>
@@ -9120,6 +9321,7 @@
               <w:t>+</w:t>
             </w:r>
             <w:proofErr w:type="spellStart"/>
+            <w:proofErr w:type="gramStart"/>
             <w:r>
               <w:rPr>
                 <w:rFonts w:ascii="Century Gothic" w:eastAsia="Times New Roman" w:hAnsi="Century Gothic" w:cs="Segoe UI" w:hint="eastAsia"/>
@@ -9141,7 +9343,19 @@
                 <w:szCs w:val="22"/>
                 <w:lang w:val="it-IT" w:eastAsia="it-IT" w:bidi="ar-SA"/>
               </w:rPr>
-              <w:t xml:space="preserve">(Ospite ospite): </w:t>
+              <w:t>(</w:t>
+            </w:r>
+            <w:proofErr w:type="gramEnd"/>
+            <w:r>
+              <w:rPr>
+                <w:rFonts w:ascii="Century Gothic" w:eastAsia="Times New Roman" w:hAnsi="Century Gothic" w:cs="Segoe UI" w:hint="eastAsia"/>
+                <w:color w:val="FFFFFF" w:themeColor="background1"/>
+                <w:kern w:val="0"/>
+                <w:sz w:val="22"/>
+                <w:szCs w:val="22"/>
+                <w:lang w:val="it-IT" w:eastAsia="it-IT" w:bidi="ar-SA"/>
+              </w:rPr>
+              <w:t xml:space="preserve">Ospite ospite): </w:t>
             </w:r>
             <w:proofErr w:type="spellStart"/>
             <w:r>
@@ -9480,6 +9694,7 @@
               <w:t xml:space="preserve">: </w:t>
             </w:r>
             <w:proofErr w:type="spellStart"/>
+            <w:proofErr w:type="gramStart"/>
             <w:r>
               <w:rPr>
                 <w:rFonts w:ascii="Century Gothic" w:eastAsia="Times New Roman" w:hAnsi="Century Gothic" w:cs="Segoe UI"/>
@@ -9501,7 +9716,19 @@
                 <w:szCs w:val="22"/>
                 <w:lang w:val="it-IT" w:eastAsia="it-IT" w:bidi="ar-SA"/>
               </w:rPr>
-              <w:t xml:space="preserve">:: </w:t>
+              <w:t>::</w:t>
+            </w:r>
+            <w:proofErr w:type="gramEnd"/>
+            <w:r>
+              <w:rPr>
+                <w:rFonts w:ascii="Century Gothic" w:eastAsia="Times New Roman" w:hAnsi="Century Gothic" w:cs="Segoe UI"/>
+                <w:color w:val="auto"/>
+                <w:kern w:val="0"/>
+                <w:sz w:val="22"/>
+                <w:szCs w:val="22"/>
+                <w:lang w:val="it-IT" w:eastAsia="it-IT" w:bidi="ar-SA"/>
+              </w:rPr>
+              <w:t xml:space="preserve"> </w:t>
             </w:r>
             <w:proofErr w:type="spellStart"/>
             <w:r>
@@ -9705,6 +9932,7 @@
               <w:t>+</w:t>
             </w:r>
             <w:proofErr w:type="spellStart"/>
+            <w:proofErr w:type="gramStart"/>
             <w:r>
               <w:rPr>
                 <w:rFonts w:ascii="Century Gothic" w:eastAsia="Times New Roman" w:hAnsi="Century Gothic" w:cs="Segoe UI" w:hint="eastAsia"/>
@@ -9739,6 +9967,7 @@
               </w:rPr>
               <w:t>(</w:t>
             </w:r>
+            <w:proofErr w:type="gramEnd"/>
             <w:r>
               <w:rPr>
                 <w:rFonts w:ascii="Century Gothic" w:eastAsia="Times New Roman" w:hAnsi="Century Gothic" w:cs="Segoe UI"/>
@@ -10087,6 +10316,7 @@
               <w:t xml:space="preserve">: </w:t>
             </w:r>
             <w:proofErr w:type="spellStart"/>
+            <w:proofErr w:type="gramStart"/>
             <w:r>
               <w:rPr>
                 <w:rFonts w:ascii="Century Gothic" w:eastAsia="Times New Roman" w:hAnsi="Century Gothic" w:cs="Segoe UI"/>
@@ -10108,7 +10338,19 @@
                 <w:szCs w:val="22"/>
                 <w:lang w:val="it-IT" w:eastAsia="it-IT" w:bidi="ar-SA"/>
               </w:rPr>
-              <w:t xml:space="preserve">:: </w:t>
+              <w:t>::</w:t>
+            </w:r>
+            <w:proofErr w:type="gramEnd"/>
+            <w:r>
+              <w:rPr>
+                <w:rFonts w:ascii="Century Gothic" w:eastAsia="Times New Roman" w:hAnsi="Century Gothic" w:cs="Segoe UI"/>
+                <w:color w:val="auto"/>
+                <w:kern w:val="0"/>
+                <w:sz w:val="22"/>
+                <w:szCs w:val="22"/>
+                <w:lang w:val="it-IT" w:eastAsia="it-IT" w:bidi="ar-SA"/>
+              </w:rPr>
+              <w:t xml:space="preserve"> </w:t>
             </w:r>
             <w:proofErr w:type="spellStart"/>
             <w:r>
@@ -10300,6 +10542,7 @@
               <w:t>+</w:t>
             </w:r>
             <w:proofErr w:type="spellStart"/>
+            <w:proofErr w:type="gramStart"/>
             <w:r>
               <w:rPr>
                 <w:rFonts w:ascii="Century Gothic" w:eastAsia="Times New Roman" w:hAnsi="Century Gothic" w:cs="Segoe UI" w:hint="eastAsia"/>
@@ -10334,6 +10577,7 @@
               </w:rPr>
               <w:t>(</w:t>
             </w:r>
+            <w:proofErr w:type="gramEnd"/>
             <w:r>
               <w:rPr>
                 <w:rFonts w:ascii="Century Gothic" w:eastAsia="Times New Roman" w:hAnsi="Century Gothic" w:cs="Segoe UI"/>
@@ -10708,6 +10952,7 @@
               <w:t xml:space="preserve"> </w:t>
             </w:r>
             <w:proofErr w:type="spellStart"/>
+            <w:proofErr w:type="gramStart"/>
             <w:r>
               <w:rPr>
                 <w:rFonts w:ascii="Century Gothic" w:eastAsia="Times New Roman" w:hAnsi="Century Gothic" w:cs="Segoe UI"/>
@@ -10729,7 +10974,19 @@
                 <w:szCs w:val="22"/>
                 <w:lang w:val="it-IT" w:eastAsia="it-IT" w:bidi="ar-SA"/>
               </w:rPr>
-              <w:t xml:space="preserve">:: </w:t>
+              <w:t>::</w:t>
+            </w:r>
+            <w:proofErr w:type="gramEnd"/>
+            <w:r>
+              <w:rPr>
+                <w:rFonts w:ascii="Century Gothic" w:eastAsia="Times New Roman" w:hAnsi="Century Gothic" w:cs="Segoe UI"/>
+                <w:color w:val="auto"/>
+                <w:kern w:val="0"/>
+                <w:sz w:val="22"/>
+                <w:szCs w:val="22"/>
+                <w:lang w:val="it-IT" w:eastAsia="it-IT" w:bidi="ar-SA"/>
+              </w:rPr>
+              <w:t xml:space="preserve"> </w:t>
             </w:r>
             <w:proofErr w:type="spellStart"/>
             <w:r>
@@ -11503,9 +11760,22 @@
                 <w:szCs w:val="22"/>
                 <w:lang w:val="it-IT" w:eastAsia="it-IT" w:bidi="ar-SA"/>
               </w:rPr>
-              <w:t>+login(</w:t>
+              <w:t>+</w:t>
+            </w:r>
+            <w:proofErr w:type="gramStart"/>
+            <w:r>
+              <w:rPr>
+                <w:rFonts w:ascii="Century Gothic" w:eastAsia="Times New Roman" w:hAnsi="Century Gothic" w:cs="Segoe UI"/>
+                <w:color w:val="auto"/>
+                <w:kern w:val="0"/>
+                <w:sz w:val="22"/>
+                <w:szCs w:val="22"/>
+                <w:lang w:val="it-IT" w:eastAsia="it-IT" w:bidi="ar-SA"/>
+              </w:rPr>
+              <w:t>login(</w:t>
             </w:r>
             <w:proofErr w:type="spellStart"/>
+            <w:proofErr w:type="gramEnd"/>
             <w:r>
               <w:rPr>
                 <w:rFonts w:ascii="Century Gothic" w:eastAsia="Times New Roman" w:hAnsi="Century Gothic" w:cs="Segoe UI"/>
@@ -11592,6 +11862,7 @@
               <w:t>+</w:t>
             </w:r>
             <w:proofErr w:type="spellStart"/>
+            <w:proofErr w:type="gramStart"/>
             <w:r>
               <w:rPr>
                 <w:rFonts w:ascii="Century Gothic" w:eastAsia="Times New Roman" w:hAnsi="Century Gothic" w:cs="Segoe UI"/>
@@ -11616,6 +11887,7 @@
               <w:t>(</w:t>
             </w:r>
             <w:proofErr w:type="spellStart"/>
+            <w:proofErr w:type="gramEnd"/>
             <w:r>
               <w:rPr>
                 <w:rFonts w:ascii="Century Gothic" w:eastAsia="Times New Roman" w:hAnsi="Century Gothic" w:cs="Segoe UI"/>
@@ -11713,6 +11985,7 @@
               <w:t>+</w:t>
             </w:r>
             <w:proofErr w:type="spellStart"/>
+            <w:proofErr w:type="gramStart"/>
             <w:r>
               <w:rPr>
                 <w:rFonts w:ascii="Century Gothic" w:eastAsia="Times New Roman" w:hAnsi="Century Gothic" w:cs="Segoe UI"/>
@@ -11734,7 +12007,19 @@
                 <w:szCs w:val="22"/>
                 <w:lang w:val="it-IT" w:eastAsia="it-IT" w:bidi="ar-SA"/>
               </w:rPr>
-              <w:t>(Scolaresca scolaresca):Scolaresca</w:t>
+              <w:t>(</w:t>
+            </w:r>
+            <w:proofErr w:type="gramEnd"/>
+            <w:r>
+              <w:rPr>
+                <w:rFonts w:ascii="Century Gothic" w:eastAsia="Times New Roman" w:hAnsi="Century Gothic" w:cs="Segoe UI"/>
+                <w:color w:val="auto"/>
+                <w:kern w:val="0"/>
+                <w:sz w:val="22"/>
+                <w:szCs w:val="22"/>
+                <w:lang w:val="it-IT" w:eastAsia="it-IT" w:bidi="ar-SA"/>
+              </w:rPr>
+              <w:t>Scolaresca scolaresca):Scolaresca</w:t>
             </w:r>
           </w:p>
           <w:p>
@@ -11762,6 +12047,7 @@
               <w:t>+</w:t>
             </w:r>
             <w:proofErr w:type="spellStart"/>
+            <w:proofErr w:type="gramStart"/>
             <w:r>
               <w:rPr>
                 <w:rFonts w:ascii="Century Gothic" w:eastAsia="Times New Roman" w:hAnsi="Century Gothic" w:cs="Segoe UI"/>
@@ -11783,7 +12069,19 @@
                 <w:szCs w:val="22"/>
                 <w:lang w:val="it-IT" w:eastAsia="it-IT" w:bidi="ar-SA"/>
               </w:rPr>
-              <w:t>(Amministratore amministratore):Admin</w:t>
+              <w:t>(</w:t>
+            </w:r>
+            <w:proofErr w:type="gramEnd"/>
+            <w:r>
+              <w:rPr>
+                <w:rFonts w:ascii="Century Gothic" w:eastAsia="Times New Roman" w:hAnsi="Century Gothic" w:cs="Segoe UI"/>
+                <w:color w:val="auto"/>
+                <w:kern w:val="0"/>
+                <w:sz w:val="22"/>
+                <w:szCs w:val="22"/>
+                <w:lang w:val="it-IT" w:eastAsia="it-IT" w:bidi="ar-SA"/>
+              </w:rPr>
+              <w:t>Amministratore amministratore):Admin</w:t>
             </w:r>
           </w:p>
         </w:tc>
@@ -11996,7 +12294,31 @@
                 <w:szCs w:val="22"/>
                 <w:lang w:val="en-GB" w:eastAsia="it-IT" w:bidi="ar-SA"/>
               </w:rPr>
-              <w:t>+login(String email, String password)</w:t>
+              <w:t>+</w:t>
+            </w:r>
+            <w:proofErr w:type="gramStart"/>
+            <w:r>
+              <w:rPr>
+                <w:rFonts w:ascii="Century Gothic" w:eastAsia="Times New Roman" w:hAnsi="Century Gothic" w:cs="Segoe UI" w:hint="eastAsia"/>
+                <w:color w:val="FFFFFF" w:themeColor="background1"/>
+                <w:kern w:val="0"/>
+                <w:sz w:val="22"/>
+                <w:szCs w:val="22"/>
+                <w:lang w:val="en-GB" w:eastAsia="it-IT" w:bidi="ar-SA"/>
+              </w:rPr>
+              <w:t>login(</w:t>
+            </w:r>
+            <w:proofErr w:type="gramEnd"/>
+            <w:r>
+              <w:rPr>
+                <w:rFonts w:ascii="Century Gothic" w:eastAsia="Times New Roman" w:hAnsi="Century Gothic" w:cs="Segoe UI" w:hint="eastAsia"/>
+                <w:color w:val="FFFFFF" w:themeColor="background1"/>
+                <w:kern w:val="0"/>
+                <w:sz w:val="22"/>
+                <w:szCs w:val="22"/>
+                <w:lang w:val="en-GB" w:eastAsia="it-IT" w:bidi="ar-SA"/>
+              </w:rPr>
+              <w:t>String email, String password)</w:t>
             </w:r>
           </w:p>
         </w:tc>
@@ -12329,6 +12651,7 @@
               <w:t xml:space="preserve"> </w:t>
             </w:r>
             <w:proofErr w:type="spellStart"/>
+            <w:proofErr w:type="gramStart"/>
             <w:r>
               <w:rPr>
                 <w:rFonts w:ascii="Century Gothic" w:eastAsia="Times New Roman" w:hAnsi="Century Gothic" w:cs="Segoe UI"/>
@@ -12350,7 +12673,19 @@
                 <w:szCs w:val="22"/>
                 <w:lang w:val="it-IT" w:eastAsia="it-IT" w:bidi="ar-SA"/>
               </w:rPr>
-              <w:t>::login(</w:t>
+              <w:t>::</w:t>
+            </w:r>
+            <w:proofErr w:type="gramEnd"/>
+            <w:r>
+              <w:rPr>
+                <w:rFonts w:ascii="Century Gothic" w:eastAsia="Times New Roman" w:hAnsi="Century Gothic" w:cs="Segoe UI"/>
+                <w:color w:val="auto"/>
+                <w:kern w:val="0"/>
+                <w:sz w:val="22"/>
+                <w:szCs w:val="22"/>
+                <w:lang w:val="it-IT" w:eastAsia="it-IT" w:bidi="ar-SA"/>
+              </w:rPr>
+              <w:t>login(</w:t>
             </w:r>
             <w:proofErr w:type="spellStart"/>
             <w:r>
@@ -12480,6 +12815,7 @@
               <w:t>+</w:t>
             </w:r>
             <w:proofErr w:type="spellStart"/>
+            <w:proofErr w:type="gramStart"/>
             <w:r>
               <w:rPr>
                 <w:rFonts w:ascii="Century Gothic" w:eastAsia="Times New Roman" w:hAnsi="Century Gothic" w:cs="Segoe UI" w:hint="eastAsia"/>
@@ -12504,6 +12840,7 @@
               <w:t>(</w:t>
             </w:r>
             <w:proofErr w:type="spellStart"/>
+            <w:proofErr w:type="gramEnd"/>
             <w:r>
               <w:rPr>
                 <w:rFonts w:ascii="Century Gothic" w:eastAsia="Times New Roman" w:hAnsi="Century Gothic" w:cs="Segoe UI" w:hint="eastAsia"/>
@@ -12967,6 +13304,7 @@
               <w:t>+</w:t>
             </w:r>
             <w:proofErr w:type="spellStart"/>
+            <w:proofErr w:type="gramStart"/>
             <w:r>
               <w:rPr>
                 <w:rFonts w:ascii="Century Gothic" w:eastAsia="Times New Roman" w:hAnsi="Century Gothic" w:cs="Segoe UI" w:hint="eastAsia"/>
@@ -12988,7 +13326,19 @@
                 <w:szCs w:val="22"/>
                 <w:lang w:val="it-IT" w:eastAsia="it-IT" w:bidi="ar-SA"/>
               </w:rPr>
-              <w:t>(Scolaresca scolaresca)</w:t>
+              <w:t>(</w:t>
+            </w:r>
+            <w:proofErr w:type="gramEnd"/>
+            <w:r>
+              <w:rPr>
+                <w:rFonts w:ascii="Century Gothic" w:eastAsia="Times New Roman" w:hAnsi="Century Gothic" w:cs="Segoe UI" w:hint="eastAsia"/>
+                <w:color w:val="FFFFFF" w:themeColor="background1"/>
+                <w:kern w:val="0"/>
+                <w:sz w:val="22"/>
+                <w:szCs w:val="22"/>
+                <w:lang w:val="it-IT" w:eastAsia="it-IT" w:bidi="ar-SA"/>
+              </w:rPr>
+              <w:t>Scolaresca scolaresca)</w:t>
             </w:r>
           </w:p>
         </w:tc>
@@ -13395,6 +13745,7 @@
               <w:t>+</w:t>
             </w:r>
             <w:proofErr w:type="spellStart"/>
+            <w:proofErr w:type="gramStart"/>
             <w:r>
               <w:rPr>
                 <w:rFonts w:ascii="Century Gothic" w:eastAsia="Times New Roman" w:hAnsi="Century Gothic" w:cs="Segoe UI" w:hint="eastAsia"/>
@@ -13416,7 +13767,19 @@
                 <w:szCs w:val="22"/>
                 <w:lang w:val="it-IT" w:eastAsia="it-IT" w:bidi="ar-SA"/>
               </w:rPr>
-              <w:t>(Amministratore amministratore)</w:t>
+              <w:t>(</w:t>
+            </w:r>
+            <w:proofErr w:type="gramEnd"/>
+            <w:r>
+              <w:rPr>
+                <w:rFonts w:ascii="Century Gothic" w:eastAsia="Times New Roman" w:hAnsi="Century Gothic" w:cs="Segoe UI" w:hint="eastAsia"/>
+                <w:color w:val="FFFFFF" w:themeColor="background1"/>
+                <w:kern w:val="0"/>
+                <w:sz w:val="22"/>
+                <w:szCs w:val="22"/>
+                <w:lang w:val="it-IT" w:eastAsia="it-IT" w:bidi="ar-SA"/>
+              </w:rPr>
+              <w:t>Amministratore amministratore)</w:t>
             </w:r>
           </w:p>
         </w:tc>
@@ -13565,7 +13928,6 @@
                 <w:kern w:val="0"/>
                 <w:lang w:eastAsia="it-IT" w:bidi="ar-SA"/>
               </w:rPr>
-              <w:lastRenderedPageBreak/>
               <w:t>Pre-</w:t>
             </w:r>
             <w:proofErr w:type="spellStart"/>
@@ -14249,6 +14611,7 @@
               <w:t>+</w:t>
             </w:r>
             <w:proofErr w:type="spellStart"/>
+            <w:proofErr w:type="gramStart"/>
             <w:r>
               <w:rPr>
                 <w:rFonts w:ascii="Century Gothic" w:eastAsia="Times New Roman" w:hAnsi="Century Gothic" w:cs="Segoe UI"/>
@@ -14270,7 +14633,19 @@
                 <w:szCs w:val="22"/>
                 <w:lang w:val="it-IT" w:eastAsia="it-IT" w:bidi="ar-SA"/>
               </w:rPr>
-              <w:t xml:space="preserve">(List&lt;Evento&gt; </w:t>
+              <w:t>(</w:t>
+            </w:r>
+            <w:proofErr w:type="gramEnd"/>
+            <w:r>
+              <w:rPr>
+                <w:rFonts w:ascii="Century Gothic" w:eastAsia="Times New Roman" w:hAnsi="Century Gothic" w:cs="Segoe UI"/>
+                <w:color w:val="auto"/>
+                <w:kern w:val="0"/>
+                <w:sz w:val="22"/>
+                <w:szCs w:val="22"/>
+                <w:lang w:val="it-IT" w:eastAsia="it-IT" w:bidi="ar-SA"/>
+              </w:rPr>
+              <w:t xml:space="preserve">List&lt;Evento&gt; </w:t>
             </w:r>
             <w:proofErr w:type="spellStart"/>
             <w:r>
@@ -14381,6 +14756,7 @@
               <w:t>+</w:t>
             </w:r>
             <w:proofErr w:type="spellStart"/>
+            <w:proofErr w:type="gramStart"/>
             <w:r>
               <w:rPr>
                 <w:rFonts w:ascii="Century Gothic" w:eastAsia="Times New Roman" w:hAnsi="Century Gothic" w:cs="Segoe UI"/>
@@ -14405,6 +14781,7 @@
               <w:t>(</w:t>
             </w:r>
             <w:proofErr w:type="spellStart"/>
+            <w:proofErr w:type="gramEnd"/>
             <w:r>
               <w:rPr>
                 <w:rFonts w:ascii="Century Gothic" w:eastAsia="Times New Roman" w:hAnsi="Century Gothic" w:cs="Segoe UI"/>
@@ -14766,6 +15143,7 @@
               <w:t>+</w:t>
             </w:r>
             <w:proofErr w:type="spellStart"/>
+            <w:proofErr w:type="gramStart"/>
             <w:r>
               <w:rPr>
                 <w:rFonts w:ascii="Century Gothic" w:eastAsia="Times New Roman" w:hAnsi="Century Gothic" w:cs="Segoe UI"/>
@@ -14787,7 +15165,19 @@
                 <w:szCs w:val="22"/>
                 <w:lang w:val="it-IT" w:eastAsia="it-IT" w:bidi="ar-SA"/>
               </w:rPr>
-              <w:t xml:space="preserve">(List&lt;Evento&gt; </w:t>
+              <w:t>(</w:t>
+            </w:r>
+            <w:proofErr w:type="gramEnd"/>
+            <w:r>
+              <w:rPr>
+                <w:rFonts w:ascii="Century Gothic" w:eastAsia="Times New Roman" w:hAnsi="Century Gothic" w:cs="Segoe UI"/>
+                <w:color w:val="FFFFFF" w:themeColor="background1"/>
+                <w:kern w:val="0"/>
+                <w:sz w:val="22"/>
+                <w:szCs w:val="22"/>
+                <w:lang w:val="it-IT" w:eastAsia="it-IT" w:bidi="ar-SA"/>
+              </w:rPr>
+              <w:t xml:space="preserve">List&lt;Evento&gt; </w:t>
             </w:r>
             <w:proofErr w:type="spellStart"/>
             <w:r>
@@ -15064,7 +15454,19 @@
                 <w:szCs w:val="22"/>
                 <w:lang w:val="it-IT" w:eastAsia="it-IT" w:bidi="ar-SA"/>
               </w:rPr>
-              <w:t>(i).</w:t>
+              <w:t>(i</w:t>
+            </w:r>
+            <w:proofErr w:type="gramStart"/>
+            <w:r>
+              <w:rPr>
+                <w:rFonts w:ascii="Century Gothic" w:eastAsia="Times New Roman" w:hAnsi="Century Gothic" w:cs="Segoe UI"/>
+                <w:color w:val="auto"/>
+                <w:kern w:val="0"/>
+                <w:sz w:val="22"/>
+                <w:szCs w:val="22"/>
+                <w:lang w:val="it-IT" w:eastAsia="it-IT" w:bidi="ar-SA"/>
+              </w:rPr>
+              <w:t>).</w:t>
             </w:r>
             <w:proofErr w:type="spellStart"/>
             <w:r>
@@ -15079,6 +15481,7 @@
               <w:t>getQuantità</w:t>
             </w:r>
             <w:proofErr w:type="spellEnd"/>
+            <w:proofErr w:type="gramEnd"/>
             <w:r>
               <w:rPr>
                 <w:rFonts w:ascii="Century Gothic" w:eastAsia="Times New Roman" w:hAnsi="Century Gothic" w:cs="Segoe UI"/>
@@ -15176,6 +15579,7 @@
               </w:rPr>
             </w:pPr>
             <w:proofErr w:type="spellStart"/>
+            <w:proofErr w:type="gramStart"/>
             <w:r>
               <w:rPr>
                 <w:rFonts w:ascii="Century Gothic" w:eastAsia="Times New Roman" w:hAnsi="Century Gothic" w:cs="Segoe UI"/>
@@ -15200,6 +15604,7 @@
               <w:t>(</w:t>
             </w:r>
             <w:proofErr w:type="spellStart"/>
+            <w:proofErr w:type="gramEnd"/>
             <w:r>
               <w:rPr>
                 <w:rFonts w:ascii="Century Gothic" w:eastAsia="Times New Roman" w:hAnsi="Century Gothic" w:cs="Segoe UI"/>
@@ -15382,6 +15787,7 @@
               <w:t xml:space="preserve">+ </w:t>
             </w:r>
             <w:proofErr w:type="spellStart"/>
+            <w:proofErr w:type="gramStart"/>
             <w:r>
               <w:rPr>
                 <w:rFonts w:ascii="Century Gothic" w:eastAsia="Times New Roman" w:hAnsi="Century Gothic" w:cs="Segoe UI"/>
@@ -15406,6 +15812,7 @@
               <w:t>(</w:t>
             </w:r>
             <w:proofErr w:type="spellStart"/>
+            <w:proofErr w:type="gramEnd"/>
             <w:r>
               <w:rPr>
                 <w:rFonts w:ascii="Century Gothic" w:eastAsia="Times New Roman" w:hAnsi="Century Gothic" w:cs="Segoe UI"/>
@@ -15693,7 +16100,19 @@
                 <w:szCs w:val="22"/>
                 <w:lang w:val="it-IT" w:eastAsia="it-IT" w:bidi="ar-SA"/>
               </w:rPr>
-              <w:t>(i).</w:t>
+              <w:t>(i</w:t>
+            </w:r>
+            <w:proofErr w:type="gramStart"/>
+            <w:r>
+              <w:rPr>
+                <w:rFonts w:ascii="Century Gothic" w:eastAsia="Times New Roman" w:hAnsi="Century Gothic" w:cs="Segoe UI"/>
+                <w:color w:val="auto"/>
+                <w:kern w:val="0"/>
+                <w:sz w:val="22"/>
+                <w:szCs w:val="22"/>
+                <w:lang w:val="it-IT" w:eastAsia="it-IT" w:bidi="ar-SA"/>
+              </w:rPr>
+              <w:t>).</w:t>
             </w:r>
             <w:proofErr w:type="spellStart"/>
             <w:r>
@@ -15708,6 +16127,7 @@
               <w:t>getQuantità</w:t>
             </w:r>
             <w:proofErr w:type="spellEnd"/>
+            <w:proofErr w:type="gramEnd"/>
             <w:r>
               <w:rPr>
                 <w:rFonts w:ascii="Century Gothic" w:eastAsia="Times New Roman" w:hAnsi="Century Gothic" w:cs="Segoe UI"/>
@@ -15767,7 +16187,19 @@
                 <w:szCs w:val="22"/>
                 <w:lang w:val="it-IT" w:eastAsia="it-IT" w:bidi="ar-SA"/>
               </w:rPr>
-              <w:t>(i).</w:t>
+              <w:t>(i</w:t>
+            </w:r>
+            <w:proofErr w:type="gramStart"/>
+            <w:r>
+              <w:rPr>
+                <w:rFonts w:ascii="Century Gothic" w:eastAsia="Times New Roman" w:hAnsi="Century Gothic" w:cs="Segoe UI"/>
+                <w:color w:val="auto"/>
+                <w:kern w:val="0"/>
+                <w:sz w:val="22"/>
+                <w:szCs w:val="22"/>
+                <w:lang w:val="it-IT" w:eastAsia="it-IT" w:bidi="ar-SA"/>
+              </w:rPr>
+              <w:t>).</w:t>
             </w:r>
             <w:proofErr w:type="spellStart"/>
             <w:r>
@@ -15782,6 +16214,7 @@
               <w:t>getQuantità</w:t>
             </w:r>
             <w:proofErr w:type="spellEnd"/>
+            <w:proofErr w:type="gramEnd"/>
           </w:p>
         </w:tc>
       </w:tr>
@@ -15911,6 +16344,203 @@
     </w:p>
     <w:p>
       <w:pPr>
+        <w:pStyle w:val="GpsTitolo"/>
+      </w:pPr>
+      <w:r>
+        <w:t>3</w:t>
+      </w:r>
+      <w:r>
+        <w:rPr>
+          <w:rFonts w:hint="eastAsia"/>
+        </w:rPr>
+        <w:t>.1 Package model</w:t>
+      </w:r>
+    </w:p>
+    <w:p>
+      <w:pPr>
+        <w:pStyle w:val="GpsTitolo"/>
+      </w:pPr>
+      <w:r>
+        <w:rPr>
+          <w:noProof/>
+        </w:rPr>
+        <w:drawing>
+          <wp:inline distT="0" distB="0" distL="0" distR="0" wp14:anchorId="013D78B2" wp14:editId="6D5B8953">
+            <wp:extent cx="5643767" cy="2316480"/>
+            <wp:effectExtent l="0" t="0" r="0" b="7620"/>
+            <wp:docPr id="7" name="Immagine 7"/>
+            <wp:cNvGraphicFramePr>
+              <a:graphicFrameLocks xmlns:a="http://schemas.openxmlformats.org/drawingml/2006/main" noChangeAspect="1"/>
+            </wp:cNvGraphicFramePr>
+            <a:graphic xmlns:a="http://schemas.openxmlformats.org/drawingml/2006/main">
+              <a:graphicData uri="http://schemas.openxmlformats.org/drawingml/2006/picture">
+                <pic:pic xmlns:pic="http://schemas.openxmlformats.org/drawingml/2006/picture">
+                  <pic:nvPicPr>
+                    <pic:cNvPr id="7" name="Immagine 7"/>
+                    <pic:cNvPicPr/>
+                  </pic:nvPicPr>
+                  <pic:blipFill>
+                    <a:blip r:embed="rId12">
+                      <a:extLst>
+                        <a:ext uri="{28A0092B-C50C-407E-A947-70E740481C1C}">
+                          <a14:useLocalDpi xmlns:a14="http://schemas.microsoft.com/office/drawing/2010/main" val="0"/>
+                        </a:ext>
+                      </a:extLst>
+                    </a:blip>
+                    <a:stretch>
+                      <a:fillRect/>
+                    </a:stretch>
+                  </pic:blipFill>
+                  <pic:spPr>
+                    <a:xfrm>
+                      <a:off x="0" y="0"/>
+                      <a:ext cx="5661267" cy="2323663"/>
+                    </a:xfrm>
+                    <a:prstGeom prst="rect">
+                      <a:avLst/>
+                    </a:prstGeom>
+                  </pic:spPr>
+                </pic:pic>
+              </a:graphicData>
+            </a:graphic>
+          </wp:inline>
+        </w:drawing>
+      </w:r>
+    </w:p>
+    <w:p>
+      <w:pPr>
+        <w:pStyle w:val="GpsTitolo"/>
+      </w:pPr>
+      <w:r>
+        <w:rPr>
+          <w:noProof/>
+        </w:rPr>
+        <w:drawing>
+          <wp:inline distT="0" distB="0" distL="0" distR="0" wp14:anchorId="56ED052F" wp14:editId="14653CBD">
+            <wp:extent cx="5615940" cy="3143620"/>
+            <wp:effectExtent l="0" t="0" r="3810" b="0"/>
+            <wp:docPr id="9" name="Immagine 9"/>
+            <wp:cNvGraphicFramePr>
+              <a:graphicFrameLocks xmlns:a="http://schemas.openxmlformats.org/drawingml/2006/main" noChangeAspect="1"/>
+            </wp:cNvGraphicFramePr>
+            <a:graphic xmlns:a="http://schemas.openxmlformats.org/drawingml/2006/main">
+              <a:graphicData uri="http://schemas.openxmlformats.org/drawingml/2006/picture">
+                <pic:pic xmlns:pic="http://schemas.openxmlformats.org/drawingml/2006/picture">
+                  <pic:nvPicPr>
+                    <pic:cNvPr id="9" name="Immagine 9"/>
+                    <pic:cNvPicPr/>
+                  </pic:nvPicPr>
+                  <pic:blipFill>
+                    <a:blip r:embed="rId13">
+                      <a:extLst>
+                        <a:ext uri="{28A0092B-C50C-407E-A947-70E740481C1C}">
+                          <a14:useLocalDpi xmlns:a14="http://schemas.microsoft.com/office/drawing/2010/main" val="0"/>
+                        </a:ext>
+                      </a:extLst>
+                    </a:blip>
+                    <a:stretch>
+                      <a:fillRect/>
+                    </a:stretch>
+                  </pic:blipFill>
+                  <pic:spPr>
+                    <a:xfrm>
+                      <a:off x="0" y="0"/>
+                      <a:ext cx="5624805" cy="3148583"/>
+                    </a:xfrm>
+                    <a:prstGeom prst="rect">
+                      <a:avLst/>
+                    </a:prstGeom>
+                  </pic:spPr>
+                </pic:pic>
+              </a:graphicData>
+            </a:graphic>
+          </wp:inline>
+        </w:drawing>
+      </w:r>
+    </w:p>
+    <w:p>
+      <w:pPr>
+        <w:pStyle w:val="GpsTitolo"/>
+      </w:pPr>
+    </w:p>
+    <w:p>
+      <w:pPr>
+        <w:pStyle w:val="GpsTitolo"/>
+      </w:pPr>
+    </w:p>
+    <w:p>
+      <w:pPr>
+        <w:pStyle w:val="GpsTitolo"/>
+      </w:pPr>
+      <w:r>
+        <w:lastRenderedPageBreak/>
+        <w:t>3</w:t>
+      </w:r>
+      <w:r>
+        <w:rPr>
+          <w:rFonts w:hint="eastAsia"/>
+        </w:rPr>
+        <w:t>.2 Package control</w:t>
+      </w:r>
+    </w:p>
+    <w:p>
+      <w:pPr>
+        <w:pStyle w:val="GpsTitolo"/>
+      </w:pPr>
+      <w:r>
+        <w:rPr>
+          <w:noProof/>
+        </w:rPr>
+        <w:drawing>
+          <wp:inline distT="0" distB="0" distL="0" distR="0" wp14:anchorId="4862EE64" wp14:editId="742013A0">
+            <wp:extent cx="6332220" cy="1479550"/>
+            <wp:effectExtent l="0" t="0" r="0" b="6350"/>
+            <wp:docPr id="6" name="Immagine 6"/>
+            <wp:cNvGraphicFramePr>
+              <a:graphicFrameLocks xmlns:a="http://schemas.openxmlformats.org/drawingml/2006/main" noChangeAspect="1"/>
+            </wp:cNvGraphicFramePr>
+            <a:graphic xmlns:a="http://schemas.openxmlformats.org/drawingml/2006/main">
+              <a:graphicData uri="http://schemas.openxmlformats.org/drawingml/2006/picture">
+                <pic:pic xmlns:pic="http://schemas.openxmlformats.org/drawingml/2006/picture">
+                  <pic:nvPicPr>
+                    <pic:cNvPr id="6" name="Immagine 6"/>
+                    <pic:cNvPicPr/>
+                  </pic:nvPicPr>
+                  <pic:blipFill>
+                    <a:blip r:embed="rId14">
+                      <a:extLst>
+                        <a:ext uri="{28A0092B-C50C-407E-A947-70E740481C1C}">
+                          <a14:useLocalDpi xmlns:a14="http://schemas.microsoft.com/office/drawing/2010/main" val="0"/>
+                        </a:ext>
+                      </a:extLst>
+                    </a:blip>
+                    <a:stretch>
+                      <a:fillRect/>
+                    </a:stretch>
+                  </pic:blipFill>
+                  <pic:spPr>
+                    <a:xfrm>
+                      <a:off x="0" y="0"/>
+                      <a:ext cx="6332220" cy="1479550"/>
+                    </a:xfrm>
+                    <a:prstGeom prst="rect">
+                      <a:avLst/>
+                    </a:prstGeom>
+                  </pic:spPr>
+                </pic:pic>
+              </a:graphicData>
+            </a:graphic>
+          </wp:inline>
+        </w:drawing>
+      </w:r>
+    </w:p>
+    <w:p>
+      <w:pPr>
+        <w:pStyle w:val="GpsTitolo"/>
+      </w:pPr>
+    </w:p>
+    <w:p>
+      <w:pPr>
         <w:pStyle w:val="Default"/>
         <w:numPr>
           <w:ilvl w:val="0"/>
@@ -15932,22 +16562,12 @@
     <w:p>
       <w:pPr>
         <w:pStyle w:val="Default"/>
-        <w:numPr>
-          <w:ilvl w:val="0"/>
-          <w:numId w:val="3"/>
-        </w:numPr>
+        <w:ind w:left="360"/>
         <w:rPr>
           <w:color w:val="FF0000"/>
           <w:lang w:val="it-IT"/>
         </w:rPr>
       </w:pPr>
-      <w:r>
-        <w:rPr>
-          <w:color w:val="FF0000"/>
-          <w:lang w:val="it-IT"/>
-        </w:rPr>
-        <w:t xml:space="preserve">Utente registrato/scolaresca Lucia </w:t>
-      </w:r>
     </w:p>
     <w:p>
       <w:pPr>
@@ -16006,7 +16626,7 @@
       <w:bookmarkEnd w:id="17"/>
     </w:p>
     <w:sectPr>
-      <w:headerReference w:type="default" r:id="rId12"/>
+      <w:headerReference w:type="default" r:id="rId15"/>
       <w:pgSz w:w="12240" w:h="15840"/>
       <w:pgMar w:top="1134" w:right="1134" w:bottom="1135" w:left="1134" w:header="0" w:footer="0" w:gutter="0"/>
       <w:cols w:space="720"/>

--- a/DOCUMENTAZIONE/5-Object Design Document.docx
+++ b/DOCUMENTAZIONE/5-Object Design Document.docx
@@ -2096,23 +2096,7 @@
                 <w:rFonts w:ascii="Century Gothic" w:eastAsia="Droid Sans" w:hAnsi="Century Gothic" w:cs="Droid Sans"/>
                 <w:color w:val="auto"/>
               </w:rPr>
-              <w:t xml:space="preserve">Aggiunta Class </w:t>
-            </w:r>
-            <w:proofErr w:type="spellStart"/>
-            <w:r>
-              <w:rPr>
-                <w:rFonts w:ascii="Century Gothic" w:eastAsia="Droid Sans" w:hAnsi="Century Gothic" w:cs="Droid Sans"/>
-                <w:color w:val="auto"/>
-              </w:rPr>
-              <w:t>Diagram</w:t>
-            </w:r>
-            <w:proofErr w:type="spellEnd"/>
-            <w:r>
-              <w:rPr>
-                <w:rFonts w:ascii="Century Gothic" w:eastAsia="Droid Sans" w:hAnsi="Century Gothic" w:cs="Droid Sans"/>
-                <w:color w:val="auto"/>
-              </w:rPr>
-              <w:t xml:space="preserve"> </w:t>
+              <w:t xml:space="preserve">Aggiunta Class Diagram </w:t>
             </w:r>
             <w:proofErr w:type="spellStart"/>
             <w:r>
@@ -2333,17 +2317,6 @@
     </w:p>
     <w:p>
       <w:pPr>
-        <w:rPr>
-          <w:rFonts w:hint="eastAsia"/>
-          <w:sz w:val="32"/>
-          <w:szCs w:val="32"/>
-          <w:lang w:val="it-IT"/>
-        </w:rPr>
-      </w:pPr>
-    </w:p>
-    <w:p>
-      <w:pPr>
-        <w:jc w:val="center"/>
         <w:rPr>
           <w:rFonts w:hint="eastAsia"/>
           <w:b/>
@@ -3046,21 +3019,7 @@
                 <w:rStyle w:val="Collegamentoipertestuale"/>
                 <w:noProof/>
               </w:rPr>
-              <w:t>Pack</w:t>
-            </w:r>
-            <w:r>
-              <w:rPr>
-                <w:rStyle w:val="Collegamentoipertestuale"/>
-                <w:noProof/>
-              </w:rPr>
-              <w:t>a</w:t>
-            </w:r>
-            <w:r>
-              <w:rPr>
-                <w:rStyle w:val="Collegamentoipertestuale"/>
-                <w:noProof/>
-              </w:rPr>
-              <w:t>ges</w:t>
+              <w:t>Packages</w:t>
             </w:r>
             <w:r>
               <w:rPr>
@@ -3795,7 +3754,27 @@
           <w:kern w:val="0"/>
           <w:lang w:val="it-IT" w:bidi="ar-SA"/>
         </w:rPr>
-        <w:t>Il sistema deve essere costruito per garantirne la riusabilità, attraverso l’utilizzo di design pattern, e componenti COTS nonostante ciò potrebbe portare ad un aumento dei tempi di risposta.</w:t>
+        <w:t xml:space="preserve">Il sistema deve essere costruito per garantirne la riusabilità, attraverso l’utilizzo di design pattern, e componenti </w:t>
+      </w:r>
+      <w:proofErr w:type="gramStart"/>
+      <w:r>
+        <w:rPr>
+          <w:rFonts w:cs="Garamond"/>
+          <w:color w:val="000000"/>
+          <w:kern w:val="0"/>
+          <w:lang w:val="it-IT" w:bidi="ar-SA"/>
+        </w:rPr>
+        <w:t>COTS nonostante ciò</w:t>
+      </w:r>
+      <w:proofErr w:type="gramEnd"/>
+      <w:r>
+        <w:rPr>
+          <w:rFonts w:cs="Garamond"/>
+          <w:color w:val="000000"/>
+          <w:kern w:val="0"/>
+          <w:lang w:val="it-IT" w:bidi="ar-SA"/>
+        </w:rPr>
+        <w:t xml:space="preserve"> potrebbe portare ad un aumento dei tempi di risposta.</w:t>
       </w:r>
     </w:p>
     <w:p>
@@ -4100,6 +4079,7 @@
           <w:lang w:val="it-IT" w:bidi="ar-SA"/>
         </w:rPr>
       </w:pPr>
+      <w:proofErr w:type="gramStart"/>
       <w:r>
         <w:rPr>
           <w:rFonts w:ascii="Garamond" w:hAnsi="Garamond" w:cs="Garamond"/>
@@ -4111,6 +4091,7 @@
         </w:rPr>
         <w:t>.idea</w:t>
       </w:r>
+      <w:proofErr w:type="gramEnd"/>
     </w:p>
     <w:p>
       <w:pPr>
@@ -4133,6 +4114,7 @@
         </w:rPr>
       </w:pPr>
       <w:proofErr w:type="spellStart"/>
+      <w:proofErr w:type="gramStart"/>
       <w:r>
         <w:rPr>
           <w:rFonts w:ascii="Garamond" w:hAnsi="Garamond" w:cs="Garamond"/>
@@ -4174,7 +4156,17 @@
           <w:szCs w:val="24"/>
           <w:lang w:val="it-IT" w:bidi="ar-SA"/>
         </w:rPr>
-        <w:t>, contiene tutti i file sorgente</w:t>
+        <w:t>,</w:t>
+      </w:r>
+      <w:proofErr w:type="gramEnd"/>
+      <w:r>
+        <w:rPr>
+          <w:rFonts w:ascii="Garamond" w:hAnsi="Garamond" w:cs="Garamond"/>
+          <w:kern w:val="0"/>
+          <w:szCs w:val="24"/>
+          <w:lang w:val="it-IT" w:bidi="ar-SA"/>
+        </w:rPr>
+        <w:t xml:space="preserve"> contiene tutti i file sorgente</w:t>
       </w:r>
     </w:p>
     <w:p>
@@ -6362,12 +6354,14 @@
                 <w:rFonts w:ascii="Century Gothic" w:hAnsi="Century Gothic" w:cs="Garamond"/>
               </w:rPr>
             </w:pPr>
+            <w:proofErr w:type="gramStart"/>
             <w:r>
               <w:rPr>
                 <w:rFonts w:ascii="Century Gothic" w:hAnsi="Century Gothic" w:cs="Garamond"/>
               </w:rPr>
               <w:t>E’</w:t>
             </w:r>
+            <w:proofErr w:type="gramEnd"/>
             <w:r>
               <w:rPr>
                 <w:rFonts w:ascii="Century Gothic" w:hAnsi="Century Gothic" w:cs="Garamond"/>
@@ -6473,12 +6467,14 @@
                 <w:rFonts w:ascii="Century Gothic" w:hAnsi="Century Gothic" w:cs="Garamond"/>
               </w:rPr>
             </w:pPr>
+            <w:proofErr w:type="gramStart"/>
             <w:r>
               <w:rPr>
                 <w:rFonts w:ascii="Century Gothic" w:hAnsi="Century Gothic" w:cs="Garamond"/>
               </w:rPr>
               <w:t>E’</w:t>
             </w:r>
+            <w:proofErr w:type="gramEnd"/>
             <w:r>
               <w:rPr>
                 <w:rFonts w:ascii="Century Gothic" w:hAnsi="Century Gothic" w:cs="Garamond"/>
@@ -8526,6 +8522,7 @@
               <w:t>+</w:t>
             </w:r>
             <w:proofErr w:type="spellStart"/>
+            <w:proofErr w:type="gramStart"/>
             <w:r>
               <w:rPr>
                 <w:rFonts w:ascii="Century Gothic" w:eastAsia="Times New Roman" w:hAnsi="Century Gothic" w:cs="Segoe UI"/>
@@ -8547,7 +8544,19 @@
                 <w:szCs w:val="22"/>
                 <w:lang w:val="it-IT" w:eastAsia="it-IT" w:bidi="ar-SA"/>
               </w:rPr>
-              <w:t xml:space="preserve">(Ospite ospite): </w:t>
+              <w:t>(</w:t>
+            </w:r>
+            <w:proofErr w:type="gramEnd"/>
+            <w:r>
+              <w:rPr>
+                <w:rFonts w:ascii="Century Gothic" w:eastAsia="Times New Roman" w:hAnsi="Century Gothic" w:cs="Segoe UI"/>
+                <w:color w:val="auto"/>
+                <w:kern w:val="0"/>
+                <w:sz w:val="22"/>
+                <w:szCs w:val="22"/>
+                <w:lang w:val="it-IT" w:eastAsia="it-IT" w:bidi="ar-SA"/>
+              </w:rPr>
+              <w:t xml:space="preserve">Ospite ospite): </w:t>
             </w:r>
             <w:proofErr w:type="spellStart"/>
             <w:r>
@@ -8588,6 +8597,7 @@
               <w:t>+</w:t>
             </w:r>
             <w:proofErr w:type="spellStart"/>
+            <w:proofErr w:type="gramStart"/>
             <w:r>
               <w:rPr>
                 <w:rFonts w:ascii="Century Gothic" w:eastAsia="Times New Roman" w:hAnsi="Century Gothic" w:cs="Segoe UI" w:hint="eastAsia"/>
@@ -8622,6 +8632,7 @@
               </w:rPr>
               <w:t>(</w:t>
             </w:r>
+            <w:proofErr w:type="gramEnd"/>
             <w:r>
               <w:rPr>
                 <w:rFonts w:ascii="Century Gothic" w:eastAsia="Times New Roman" w:hAnsi="Century Gothic" w:cs="Segoe UI"/>
@@ -8689,6 +8700,7 @@
               <w:t xml:space="preserve"> </w:t>
             </w:r>
             <w:proofErr w:type="spellStart"/>
+            <w:proofErr w:type="gramStart"/>
             <w:r>
               <w:rPr>
                 <w:rFonts w:ascii="Century Gothic" w:eastAsia="Times New Roman" w:hAnsi="Century Gothic" w:cs="Segoe UI" w:hint="eastAsia"/>
@@ -8723,6 +8735,7 @@
               </w:rPr>
               <w:t>(</w:t>
             </w:r>
+            <w:proofErr w:type="gramEnd"/>
             <w:r>
               <w:rPr>
                 <w:rFonts w:ascii="Century Gothic" w:eastAsia="Times New Roman" w:hAnsi="Century Gothic" w:cs="Segoe UI"/>
@@ -8972,6 +8985,7 @@
               <w:t>+</w:t>
             </w:r>
             <w:proofErr w:type="spellStart"/>
+            <w:proofErr w:type="gramStart"/>
             <w:r>
               <w:rPr>
                 <w:rFonts w:ascii="Century Gothic" w:eastAsia="Times New Roman" w:hAnsi="Century Gothic" w:cs="Segoe UI" w:hint="eastAsia"/>
@@ -8993,7 +9007,19 @@
                 <w:szCs w:val="22"/>
                 <w:lang w:val="it-IT" w:eastAsia="it-IT" w:bidi="ar-SA"/>
               </w:rPr>
-              <w:t xml:space="preserve">(Ospite ospite): </w:t>
+              <w:t>(</w:t>
+            </w:r>
+            <w:proofErr w:type="gramEnd"/>
+            <w:r>
+              <w:rPr>
+                <w:rFonts w:ascii="Century Gothic" w:eastAsia="Times New Roman" w:hAnsi="Century Gothic" w:cs="Segoe UI" w:hint="eastAsia"/>
+                <w:color w:val="FFFFFF" w:themeColor="background1"/>
+                <w:kern w:val="0"/>
+                <w:sz w:val="22"/>
+                <w:szCs w:val="22"/>
+                <w:lang w:val="it-IT" w:eastAsia="it-IT" w:bidi="ar-SA"/>
+              </w:rPr>
+              <w:t xml:space="preserve">Ospite ospite): </w:t>
             </w:r>
             <w:proofErr w:type="spellStart"/>
             <w:r>
@@ -9332,6 +9358,7 @@
               <w:t xml:space="preserve">: </w:t>
             </w:r>
             <w:proofErr w:type="spellStart"/>
+            <w:proofErr w:type="gramStart"/>
             <w:r>
               <w:rPr>
                 <w:rFonts w:ascii="Century Gothic" w:eastAsia="Times New Roman" w:hAnsi="Century Gothic" w:cs="Segoe UI"/>
@@ -9353,7 +9380,19 @@
                 <w:szCs w:val="22"/>
                 <w:lang w:val="it-IT" w:eastAsia="it-IT" w:bidi="ar-SA"/>
               </w:rPr>
-              <w:t xml:space="preserve">:: </w:t>
+              <w:t>::</w:t>
+            </w:r>
+            <w:proofErr w:type="gramEnd"/>
+            <w:r>
+              <w:rPr>
+                <w:rFonts w:ascii="Century Gothic" w:eastAsia="Times New Roman" w:hAnsi="Century Gothic" w:cs="Segoe UI"/>
+                <w:color w:val="auto"/>
+                <w:kern w:val="0"/>
+                <w:sz w:val="22"/>
+                <w:szCs w:val="22"/>
+                <w:lang w:val="it-IT" w:eastAsia="it-IT" w:bidi="ar-SA"/>
+              </w:rPr>
+              <w:t xml:space="preserve"> </w:t>
             </w:r>
             <w:proofErr w:type="spellStart"/>
             <w:r>
@@ -9557,6 +9596,7 @@
               <w:t>+</w:t>
             </w:r>
             <w:proofErr w:type="spellStart"/>
+            <w:proofErr w:type="gramStart"/>
             <w:r>
               <w:rPr>
                 <w:rFonts w:ascii="Century Gothic" w:eastAsia="Times New Roman" w:hAnsi="Century Gothic" w:cs="Segoe UI" w:hint="eastAsia"/>
@@ -9591,6 +9631,7 @@
               </w:rPr>
               <w:t>(</w:t>
             </w:r>
+            <w:proofErr w:type="gramEnd"/>
             <w:r>
               <w:rPr>
                 <w:rFonts w:ascii="Century Gothic" w:eastAsia="Times New Roman" w:hAnsi="Century Gothic" w:cs="Segoe UI"/>
@@ -9939,6 +9980,7 @@
               <w:t xml:space="preserve">: </w:t>
             </w:r>
             <w:proofErr w:type="spellStart"/>
+            <w:proofErr w:type="gramStart"/>
             <w:r>
               <w:rPr>
                 <w:rFonts w:ascii="Century Gothic" w:eastAsia="Times New Roman" w:hAnsi="Century Gothic" w:cs="Segoe UI"/>
@@ -9960,7 +10002,19 @@
                 <w:szCs w:val="22"/>
                 <w:lang w:val="it-IT" w:eastAsia="it-IT" w:bidi="ar-SA"/>
               </w:rPr>
-              <w:t xml:space="preserve">:: </w:t>
+              <w:t>::</w:t>
+            </w:r>
+            <w:proofErr w:type="gramEnd"/>
+            <w:r>
+              <w:rPr>
+                <w:rFonts w:ascii="Century Gothic" w:eastAsia="Times New Roman" w:hAnsi="Century Gothic" w:cs="Segoe UI"/>
+                <w:color w:val="auto"/>
+                <w:kern w:val="0"/>
+                <w:sz w:val="22"/>
+                <w:szCs w:val="22"/>
+                <w:lang w:val="it-IT" w:eastAsia="it-IT" w:bidi="ar-SA"/>
+              </w:rPr>
+              <w:t xml:space="preserve"> </w:t>
             </w:r>
             <w:proofErr w:type="spellStart"/>
             <w:r>
@@ -10152,6 +10206,7 @@
               <w:t>+</w:t>
             </w:r>
             <w:proofErr w:type="spellStart"/>
+            <w:proofErr w:type="gramStart"/>
             <w:r>
               <w:rPr>
                 <w:rFonts w:ascii="Century Gothic" w:eastAsia="Times New Roman" w:hAnsi="Century Gothic" w:cs="Segoe UI" w:hint="eastAsia"/>
@@ -10186,6 +10241,7 @@
               </w:rPr>
               <w:t>(</w:t>
             </w:r>
+            <w:proofErr w:type="gramEnd"/>
             <w:r>
               <w:rPr>
                 <w:rFonts w:ascii="Century Gothic" w:eastAsia="Times New Roman" w:hAnsi="Century Gothic" w:cs="Segoe UI"/>
@@ -10560,6 +10616,7 @@
               <w:t xml:space="preserve"> </w:t>
             </w:r>
             <w:proofErr w:type="spellStart"/>
+            <w:proofErr w:type="gramStart"/>
             <w:r>
               <w:rPr>
                 <w:rFonts w:ascii="Century Gothic" w:eastAsia="Times New Roman" w:hAnsi="Century Gothic" w:cs="Segoe UI"/>
@@ -10581,7 +10638,19 @@
                 <w:szCs w:val="22"/>
                 <w:lang w:val="it-IT" w:eastAsia="it-IT" w:bidi="ar-SA"/>
               </w:rPr>
-              <w:t xml:space="preserve">:: </w:t>
+              <w:t>::</w:t>
+            </w:r>
+            <w:proofErr w:type="gramEnd"/>
+            <w:r>
+              <w:rPr>
+                <w:rFonts w:ascii="Century Gothic" w:eastAsia="Times New Roman" w:hAnsi="Century Gothic" w:cs="Segoe UI"/>
+                <w:color w:val="auto"/>
+                <w:kern w:val="0"/>
+                <w:sz w:val="22"/>
+                <w:szCs w:val="22"/>
+                <w:lang w:val="it-IT" w:eastAsia="it-IT" w:bidi="ar-SA"/>
+              </w:rPr>
+              <w:t xml:space="preserve"> </w:t>
             </w:r>
             <w:proofErr w:type="spellStart"/>
             <w:r>
@@ -10787,72 +10856,6 @@
         </w:rPr>
         <w:t>..???</w:t>
       </w:r>
-    </w:p>
-    <w:p>
-      <w:pPr>
-        <w:rPr>
-          <w:rFonts w:ascii="Century Gothic" w:hAnsi="Century Gothic" w:cs="Garamond"/>
-          <w:kern w:val="0"/>
-          <w:sz w:val="22"/>
-          <w:szCs w:val="22"/>
-          <w:lang w:val="it-IT" w:bidi="ar-SA"/>
-        </w:rPr>
-      </w:pPr>
-    </w:p>
-    <w:p>
-      <w:pPr>
-        <w:rPr>
-          <w:rFonts w:ascii="Century Gothic" w:hAnsi="Century Gothic" w:cs="Garamond"/>
-          <w:kern w:val="0"/>
-          <w:sz w:val="22"/>
-          <w:szCs w:val="22"/>
-          <w:lang w:val="it-IT" w:bidi="ar-SA"/>
-        </w:rPr>
-      </w:pPr>
-    </w:p>
-    <w:p>
-      <w:pPr>
-        <w:rPr>
-          <w:rFonts w:ascii="Century Gothic" w:hAnsi="Century Gothic" w:cs="Garamond"/>
-          <w:kern w:val="0"/>
-          <w:sz w:val="22"/>
-          <w:szCs w:val="22"/>
-          <w:lang w:val="it-IT" w:bidi="ar-SA"/>
-        </w:rPr>
-      </w:pPr>
-    </w:p>
-    <w:p>
-      <w:pPr>
-        <w:rPr>
-          <w:rFonts w:ascii="Century Gothic" w:hAnsi="Century Gothic" w:cs="Garamond"/>
-          <w:kern w:val="0"/>
-          <w:sz w:val="22"/>
-          <w:szCs w:val="22"/>
-          <w:lang w:val="it-IT" w:bidi="ar-SA"/>
-        </w:rPr>
-      </w:pPr>
-    </w:p>
-    <w:p>
-      <w:pPr>
-        <w:rPr>
-          <w:rFonts w:ascii="Century Gothic" w:hAnsi="Century Gothic" w:cs="Garamond"/>
-          <w:kern w:val="0"/>
-          <w:sz w:val="22"/>
-          <w:szCs w:val="22"/>
-          <w:lang w:val="it-IT" w:bidi="ar-SA"/>
-        </w:rPr>
-      </w:pPr>
-    </w:p>
-    <w:p>
-      <w:pPr>
-        <w:rPr>
-          <w:rFonts w:ascii="Century Gothic" w:hAnsi="Century Gothic" w:cs="Garamond"/>
-          <w:kern w:val="0"/>
-          <w:sz w:val="22"/>
-          <w:szCs w:val="22"/>
-          <w:lang w:val="it-IT" w:bidi="ar-SA"/>
-        </w:rPr>
-      </w:pPr>
     </w:p>
     <w:p>
       <w:pPr>
@@ -11341,19 +11344,43 @@
                 <w:kern w:val="0"/>
                 <w:sz w:val="22"/>
                 <w:szCs w:val="22"/>
-                <w:lang w:val="it-IT" w:eastAsia="it-IT" w:bidi="ar-SA"/>
-              </w:rPr>
-            </w:pPr>
-            <w:r>
-              <w:rPr>
-                <w:rFonts w:ascii="Century Gothic" w:eastAsia="Times New Roman" w:hAnsi="Century Gothic" w:cs="Segoe UI"/>
-                <w:color w:val="auto"/>
-                <w:kern w:val="0"/>
-                <w:sz w:val="22"/>
-                <w:szCs w:val="22"/>
-                <w:lang w:val="it-IT" w:eastAsia="it-IT" w:bidi="ar-SA"/>
-              </w:rPr>
-              <w:t>+login(</w:t>
+                <w:lang w:val="en-GB" w:eastAsia="it-IT" w:bidi="ar-SA"/>
+              </w:rPr>
+            </w:pPr>
+            <w:r>
+              <w:rPr>
+                <w:rFonts w:ascii="Century Gothic" w:eastAsia="Times New Roman" w:hAnsi="Century Gothic" w:cs="Segoe UI"/>
+                <w:color w:val="auto"/>
+                <w:kern w:val="0"/>
+                <w:sz w:val="22"/>
+                <w:szCs w:val="22"/>
+                <w:lang w:val="en-GB" w:eastAsia="it-IT" w:bidi="ar-SA"/>
+              </w:rPr>
+              <w:t>+</w:t>
+            </w:r>
+            <w:proofErr w:type="gramStart"/>
+            <w:r>
+              <w:rPr>
+                <w:rFonts w:ascii="Century Gothic" w:eastAsia="Times New Roman" w:hAnsi="Century Gothic" w:cs="Segoe UI"/>
+                <w:color w:val="auto"/>
+                <w:kern w:val="0"/>
+                <w:sz w:val="22"/>
+                <w:szCs w:val="22"/>
+                <w:lang w:val="en-GB" w:eastAsia="it-IT" w:bidi="ar-SA"/>
+              </w:rPr>
+              <w:t>login(</w:t>
+            </w:r>
+            <w:proofErr w:type="gramEnd"/>
+            <w:r>
+              <w:rPr>
+                <w:rFonts w:ascii="Century Gothic" w:eastAsia="Times New Roman" w:hAnsi="Century Gothic" w:cs="Segoe UI"/>
+                <w:color w:val="auto"/>
+                <w:kern w:val="0"/>
+                <w:sz w:val="22"/>
+                <w:szCs w:val="22"/>
+                <w:lang w:val="en-GB" w:eastAsia="it-IT" w:bidi="ar-SA"/>
+              </w:rPr>
+              <w:t xml:space="preserve">String email, String password): </w:t>
             </w:r>
             <w:proofErr w:type="spellStart"/>
             <w:r>
@@ -11363,33 +11390,48 @@
                 <w:kern w:val="0"/>
                 <w:sz w:val="22"/>
                 <w:szCs w:val="22"/>
-                <w:lang w:val="it-IT" w:eastAsia="it-IT" w:bidi="ar-SA"/>
-              </w:rPr>
-              <w:t>String</w:t>
+                <w:lang w:val="en-GB" w:eastAsia="it-IT" w:bidi="ar-SA"/>
+              </w:rPr>
+              <w:t>UtenteRegistrato</w:t>
             </w:r>
             <w:proofErr w:type="spellEnd"/>
-            <w:r>
-              <w:rPr>
-                <w:rFonts w:ascii="Century Gothic" w:eastAsia="Times New Roman" w:hAnsi="Century Gothic" w:cs="Segoe UI"/>
-                <w:color w:val="auto"/>
-                <w:kern w:val="0"/>
-                <w:sz w:val="22"/>
-                <w:szCs w:val="22"/>
-                <w:lang w:val="it-IT" w:eastAsia="it-IT" w:bidi="ar-SA"/>
-              </w:rPr>
-              <w:t xml:space="preserve"> email, </w:t>
+          </w:p>
+          <w:p>
+            <w:pPr>
+              <w:suppressAutoHyphens w:val="0"/>
+              <w:overflowPunct/>
+              <w:rPr>
+                <w:rFonts w:ascii="Century Gothic" w:eastAsia="Times New Roman" w:hAnsi="Century Gothic" w:cs="Segoe UI"/>
+                <w:color w:val="auto"/>
+                <w:kern w:val="0"/>
+                <w:sz w:val="22"/>
+                <w:szCs w:val="22"/>
+                <w:lang w:val="it-IT" w:eastAsia="it-IT" w:bidi="ar-SA"/>
+              </w:rPr>
+            </w:pPr>
+            <w:r>
+              <w:rPr>
+                <w:rFonts w:ascii="Century Gothic" w:eastAsia="Times New Roman" w:hAnsi="Century Gothic" w:cs="Segoe UI"/>
+                <w:color w:val="auto"/>
+                <w:kern w:val="0"/>
+                <w:sz w:val="22"/>
+                <w:szCs w:val="22"/>
+                <w:lang w:val="it-IT" w:eastAsia="it-IT" w:bidi="ar-SA"/>
+              </w:rPr>
+              <w:t>+</w:t>
             </w:r>
             <w:proofErr w:type="spellStart"/>
-            <w:r>
-              <w:rPr>
-                <w:rFonts w:ascii="Century Gothic" w:eastAsia="Times New Roman" w:hAnsi="Century Gothic" w:cs="Segoe UI"/>
-                <w:color w:val="auto"/>
-                <w:kern w:val="0"/>
-                <w:sz w:val="22"/>
-                <w:szCs w:val="22"/>
-                <w:lang w:val="it-IT" w:eastAsia="it-IT" w:bidi="ar-SA"/>
-              </w:rPr>
-              <w:t>String</w:t>
+            <w:proofErr w:type="gramStart"/>
+            <w:r>
+              <w:rPr>
+                <w:rFonts w:ascii="Century Gothic" w:eastAsia="Times New Roman" w:hAnsi="Century Gothic" w:cs="Segoe UI"/>
+                <w:color w:val="auto"/>
+                <w:kern w:val="0"/>
+                <w:sz w:val="22"/>
+                <w:szCs w:val="22"/>
+                <w:lang w:val="it-IT" w:eastAsia="it-IT" w:bidi="ar-SA"/>
+              </w:rPr>
+              <w:t>aggiornaUtenteRegistrato</w:t>
             </w:r>
             <w:proofErr w:type="spellEnd"/>
             <w:r>
@@ -11401,9 +11443,10 @@
                 <w:szCs w:val="22"/>
                 <w:lang w:val="it-IT" w:eastAsia="it-IT" w:bidi="ar-SA"/>
               </w:rPr>
-              <w:t xml:space="preserve"> password): </w:t>
+              <w:t>(</w:t>
             </w:r>
             <w:proofErr w:type="spellStart"/>
+            <w:proofErr w:type="gramEnd"/>
             <w:r>
               <w:rPr>
                 <w:rFonts w:ascii="Century Gothic" w:eastAsia="Times New Roman" w:hAnsi="Century Gothic" w:cs="Segoe UI"/>
@@ -11416,6 +11459,65 @@
               <w:t>UtenteRegistrato</w:t>
             </w:r>
             <w:proofErr w:type="spellEnd"/>
+            <w:r>
+              <w:rPr>
+                <w:rFonts w:ascii="Century Gothic" w:eastAsia="Times New Roman" w:hAnsi="Century Gothic" w:cs="Segoe UI"/>
+                <w:color w:val="auto"/>
+                <w:kern w:val="0"/>
+                <w:sz w:val="22"/>
+                <w:szCs w:val="22"/>
+                <w:lang w:val="it-IT" w:eastAsia="it-IT" w:bidi="ar-SA"/>
+              </w:rPr>
+              <w:t xml:space="preserve"> </w:t>
+            </w:r>
+            <w:proofErr w:type="spellStart"/>
+            <w:r>
+              <w:rPr>
+                <w:rFonts w:ascii="Century Gothic" w:eastAsia="Times New Roman" w:hAnsi="Century Gothic" w:cs="Segoe UI"/>
+                <w:color w:val="auto"/>
+                <w:kern w:val="0"/>
+                <w:sz w:val="22"/>
+                <w:szCs w:val="22"/>
+                <w:lang w:val="it-IT" w:eastAsia="it-IT" w:bidi="ar-SA"/>
+              </w:rPr>
+              <w:t>utenteRegistrato</w:t>
+            </w:r>
+            <w:proofErr w:type="spellEnd"/>
+            <w:r>
+              <w:rPr>
+                <w:rFonts w:ascii="Century Gothic" w:eastAsia="Times New Roman" w:hAnsi="Century Gothic" w:cs="Segoe UI"/>
+                <w:color w:val="auto"/>
+                <w:kern w:val="0"/>
+                <w:sz w:val="22"/>
+                <w:szCs w:val="22"/>
+                <w:lang w:val="it-IT" w:eastAsia="it-IT" w:bidi="ar-SA"/>
+              </w:rPr>
+              <w:t>)</w:t>
+            </w:r>
+            <w:r>
+              <w:rPr>
+                <w:rFonts w:ascii="Century Gothic" w:eastAsia="Times New Roman" w:hAnsi="Century Gothic" w:cs="Segoe UI"/>
+                <w:color w:val="auto"/>
+                <w:kern w:val="0"/>
+                <w:sz w:val="22"/>
+                <w:szCs w:val="22"/>
+                <w:lang w:val="it-IT" w:eastAsia="it-IT" w:bidi="ar-SA"/>
+              </w:rPr>
+              <w:t>:</w:t>
+            </w:r>
+            <w:proofErr w:type="spellStart"/>
+            <w:r>
+              <w:rPr>
+                <w:rFonts w:ascii="Century Gothic" w:eastAsia="Times New Roman" w:hAnsi="Century Gothic" w:cs="Segoe UI"/>
+                <w:color w:val="auto"/>
+                <w:kern w:val="0"/>
+                <w:sz w:val="22"/>
+                <w:szCs w:val="22"/>
+                <w:lang w:val="it-IT" w:eastAsia="it-IT" w:bidi="ar-SA"/>
+              </w:rPr>
+              <w:t>UtenteRegistrato</w:t>
+            </w:r>
+            <w:proofErr w:type="spellEnd"/>
           </w:p>
           <w:p>
             <w:pPr>
@@ -11442,16 +11544,17 @@
               <w:t>+</w:t>
             </w:r>
             <w:proofErr w:type="spellStart"/>
-            <w:r>
-              <w:rPr>
-                <w:rFonts w:ascii="Century Gothic" w:eastAsia="Times New Roman" w:hAnsi="Century Gothic" w:cs="Segoe UI"/>
-                <w:color w:val="auto"/>
-                <w:kern w:val="0"/>
-                <w:sz w:val="22"/>
-                <w:szCs w:val="22"/>
-                <w:lang w:val="it-IT" w:eastAsia="it-IT" w:bidi="ar-SA"/>
-              </w:rPr>
-              <w:t>aggiornaUtenteRegistrato</w:t>
+            <w:proofErr w:type="gramStart"/>
+            <w:r>
+              <w:rPr>
+                <w:rFonts w:ascii="Century Gothic" w:eastAsia="Times New Roman" w:hAnsi="Century Gothic" w:cs="Segoe UI"/>
+                <w:color w:val="auto"/>
+                <w:kern w:val="0"/>
+                <w:sz w:val="22"/>
+                <w:szCs w:val="22"/>
+                <w:lang w:val="it-IT" w:eastAsia="it-IT" w:bidi="ar-SA"/>
+              </w:rPr>
+              <w:t>aggiornaScolaresca</w:t>
             </w:r>
             <w:proofErr w:type="spellEnd"/>
             <w:r>
@@ -11465,17 +11568,55 @@
               </w:rPr>
               <w:t>(</w:t>
             </w:r>
+            <w:proofErr w:type="gramEnd"/>
+            <w:r>
+              <w:rPr>
+                <w:rFonts w:ascii="Century Gothic" w:eastAsia="Times New Roman" w:hAnsi="Century Gothic" w:cs="Segoe UI"/>
+                <w:color w:val="auto"/>
+                <w:kern w:val="0"/>
+                <w:sz w:val="22"/>
+                <w:szCs w:val="22"/>
+                <w:lang w:val="it-IT" w:eastAsia="it-IT" w:bidi="ar-SA"/>
+              </w:rPr>
+              <w:t>Scolaresca scolaresca):Scolaresca</w:t>
+            </w:r>
+          </w:p>
+          <w:p>
+            <w:pPr>
+              <w:suppressAutoHyphens w:val="0"/>
+              <w:overflowPunct/>
+              <w:rPr>
+                <w:rFonts w:ascii="Century Gothic" w:eastAsia="Times New Roman" w:hAnsi="Century Gothic" w:cs="Segoe UI"/>
+                <w:color w:val="auto"/>
+                <w:kern w:val="0"/>
+                <w:sz w:val="22"/>
+                <w:szCs w:val="22"/>
+                <w:lang w:val="it-IT" w:eastAsia="it-IT" w:bidi="ar-SA"/>
+              </w:rPr>
+            </w:pPr>
+            <w:r>
+              <w:rPr>
+                <w:rFonts w:ascii="Century Gothic" w:eastAsia="Times New Roman" w:hAnsi="Century Gothic" w:cs="Segoe UI"/>
+                <w:color w:val="auto"/>
+                <w:kern w:val="0"/>
+                <w:sz w:val="22"/>
+                <w:szCs w:val="22"/>
+                <w:lang w:val="it-IT" w:eastAsia="it-IT" w:bidi="ar-SA"/>
+              </w:rPr>
+              <w:t>+</w:t>
+            </w:r>
             <w:proofErr w:type="spellStart"/>
-            <w:r>
-              <w:rPr>
-                <w:rFonts w:ascii="Century Gothic" w:eastAsia="Times New Roman" w:hAnsi="Century Gothic" w:cs="Segoe UI"/>
-                <w:color w:val="auto"/>
-                <w:kern w:val="0"/>
-                <w:sz w:val="22"/>
-                <w:szCs w:val="22"/>
-                <w:lang w:val="it-IT" w:eastAsia="it-IT" w:bidi="ar-SA"/>
-              </w:rPr>
-              <w:t>UtenteRegistrato</w:t>
+            <w:proofErr w:type="gramStart"/>
+            <w:r>
+              <w:rPr>
+                <w:rFonts w:ascii="Century Gothic" w:eastAsia="Times New Roman" w:hAnsi="Century Gothic" w:cs="Segoe UI"/>
+                <w:color w:val="auto"/>
+                <w:kern w:val="0"/>
+                <w:sz w:val="22"/>
+                <w:szCs w:val="22"/>
+                <w:lang w:val="it-IT" w:eastAsia="it-IT" w:bidi="ar-SA"/>
+              </w:rPr>
+              <w:t>aggiornaAdmin</w:t>
             </w:r>
             <w:proofErr w:type="spellEnd"/>
             <w:r>
@@ -11487,153 +11628,19 @@
                 <w:szCs w:val="22"/>
                 <w:lang w:val="it-IT" w:eastAsia="it-IT" w:bidi="ar-SA"/>
               </w:rPr>
-              <w:t xml:space="preserve"> </w:t>
-            </w:r>
-            <w:proofErr w:type="spellStart"/>
-            <w:r>
-              <w:rPr>
-                <w:rFonts w:ascii="Century Gothic" w:eastAsia="Times New Roman" w:hAnsi="Century Gothic" w:cs="Segoe UI"/>
-                <w:color w:val="auto"/>
-                <w:kern w:val="0"/>
-                <w:sz w:val="22"/>
-                <w:szCs w:val="22"/>
-                <w:lang w:val="it-IT" w:eastAsia="it-IT" w:bidi="ar-SA"/>
-              </w:rPr>
-              <w:t>utenteRegistrato</w:t>
-            </w:r>
-            <w:proofErr w:type="spellEnd"/>
-            <w:r>
-              <w:rPr>
-                <w:rFonts w:ascii="Century Gothic" w:eastAsia="Times New Roman" w:hAnsi="Century Gothic" w:cs="Segoe UI"/>
-                <w:color w:val="auto"/>
-                <w:kern w:val="0"/>
-                <w:sz w:val="22"/>
-                <w:szCs w:val="22"/>
-                <w:lang w:val="it-IT" w:eastAsia="it-IT" w:bidi="ar-SA"/>
-              </w:rPr>
-              <w:t>)</w:t>
-            </w:r>
-            <w:r>
-              <w:rPr>
-                <w:rFonts w:ascii="Century Gothic" w:eastAsia="Times New Roman" w:hAnsi="Century Gothic" w:cs="Segoe UI"/>
-                <w:color w:val="auto"/>
-                <w:kern w:val="0"/>
-                <w:sz w:val="22"/>
-                <w:szCs w:val="22"/>
-                <w:lang w:val="it-IT" w:eastAsia="it-IT" w:bidi="ar-SA"/>
-              </w:rPr>
-              <w:t>:</w:t>
-            </w:r>
-            <w:proofErr w:type="spellStart"/>
-            <w:r>
-              <w:rPr>
-                <w:rFonts w:ascii="Century Gothic" w:eastAsia="Times New Roman" w:hAnsi="Century Gothic" w:cs="Segoe UI"/>
-                <w:color w:val="auto"/>
-                <w:kern w:val="0"/>
-                <w:sz w:val="22"/>
-                <w:szCs w:val="22"/>
-                <w:lang w:val="it-IT" w:eastAsia="it-IT" w:bidi="ar-SA"/>
-              </w:rPr>
-              <w:t>UtenteRegistrato</w:t>
-            </w:r>
-            <w:proofErr w:type="spellEnd"/>
-          </w:p>
-          <w:p>
-            <w:pPr>
-              <w:suppressAutoHyphens w:val="0"/>
-              <w:overflowPunct/>
-              <w:rPr>
-                <w:rFonts w:ascii="Century Gothic" w:eastAsia="Times New Roman" w:hAnsi="Century Gothic" w:cs="Segoe UI"/>
-                <w:color w:val="auto"/>
-                <w:kern w:val="0"/>
-                <w:sz w:val="22"/>
-                <w:szCs w:val="22"/>
-                <w:lang w:val="it-IT" w:eastAsia="it-IT" w:bidi="ar-SA"/>
-              </w:rPr>
-            </w:pPr>
-            <w:r>
-              <w:rPr>
-                <w:rFonts w:ascii="Century Gothic" w:eastAsia="Times New Roman" w:hAnsi="Century Gothic" w:cs="Segoe UI"/>
-                <w:color w:val="auto"/>
-                <w:kern w:val="0"/>
-                <w:sz w:val="22"/>
-                <w:szCs w:val="22"/>
-                <w:lang w:val="it-IT" w:eastAsia="it-IT" w:bidi="ar-SA"/>
-              </w:rPr>
-              <w:t>+</w:t>
-            </w:r>
-            <w:proofErr w:type="spellStart"/>
-            <w:r>
-              <w:rPr>
-                <w:rFonts w:ascii="Century Gothic" w:eastAsia="Times New Roman" w:hAnsi="Century Gothic" w:cs="Segoe UI"/>
-                <w:color w:val="auto"/>
-                <w:kern w:val="0"/>
-                <w:sz w:val="22"/>
-                <w:szCs w:val="22"/>
-                <w:lang w:val="it-IT" w:eastAsia="it-IT" w:bidi="ar-SA"/>
-              </w:rPr>
-              <w:t>aggiornaScolaresca</w:t>
-            </w:r>
-            <w:proofErr w:type="spellEnd"/>
-            <w:r>
-              <w:rPr>
-                <w:rFonts w:ascii="Century Gothic" w:eastAsia="Times New Roman" w:hAnsi="Century Gothic" w:cs="Segoe UI"/>
-                <w:color w:val="auto"/>
-                <w:kern w:val="0"/>
-                <w:sz w:val="22"/>
-                <w:szCs w:val="22"/>
-                <w:lang w:val="it-IT" w:eastAsia="it-IT" w:bidi="ar-SA"/>
-              </w:rPr>
-              <w:t>(Scolaresca scolaresca):Scolaresca</w:t>
-            </w:r>
-          </w:p>
-          <w:p>
-            <w:pPr>
-              <w:suppressAutoHyphens w:val="0"/>
-              <w:overflowPunct/>
-              <w:rPr>
-                <w:rFonts w:ascii="Century Gothic" w:eastAsia="Times New Roman" w:hAnsi="Century Gothic" w:cs="Segoe UI"/>
-                <w:color w:val="auto"/>
-                <w:kern w:val="0"/>
-                <w:sz w:val="22"/>
-                <w:szCs w:val="22"/>
-                <w:lang w:val="it-IT" w:eastAsia="it-IT" w:bidi="ar-SA"/>
-              </w:rPr>
-            </w:pPr>
-            <w:r>
-              <w:rPr>
-                <w:rFonts w:ascii="Century Gothic" w:eastAsia="Times New Roman" w:hAnsi="Century Gothic" w:cs="Segoe UI"/>
-                <w:color w:val="auto"/>
-                <w:kern w:val="0"/>
-                <w:sz w:val="22"/>
-                <w:szCs w:val="22"/>
-                <w:lang w:val="it-IT" w:eastAsia="it-IT" w:bidi="ar-SA"/>
-              </w:rPr>
-              <w:t>+</w:t>
-            </w:r>
-            <w:proofErr w:type="spellStart"/>
-            <w:r>
-              <w:rPr>
-                <w:rFonts w:ascii="Century Gothic" w:eastAsia="Times New Roman" w:hAnsi="Century Gothic" w:cs="Segoe UI"/>
-                <w:color w:val="auto"/>
-                <w:kern w:val="0"/>
-                <w:sz w:val="22"/>
-                <w:szCs w:val="22"/>
-                <w:lang w:val="it-IT" w:eastAsia="it-IT" w:bidi="ar-SA"/>
-              </w:rPr>
-              <w:t>aggiornaAdmin</w:t>
-            </w:r>
-            <w:proofErr w:type="spellEnd"/>
-            <w:r>
-              <w:rPr>
-                <w:rFonts w:ascii="Century Gothic" w:eastAsia="Times New Roman" w:hAnsi="Century Gothic" w:cs="Segoe UI"/>
-                <w:color w:val="auto"/>
-                <w:kern w:val="0"/>
-                <w:sz w:val="22"/>
-                <w:szCs w:val="22"/>
-                <w:lang w:val="it-IT" w:eastAsia="it-IT" w:bidi="ar-SA"/>
-              </w:rPr>
-              <w:t>(Amministratore amministratore):Admin</w:t>
+              <w:t>(</w:t>
+            </w:r>
+            <w:proofErr w:type="gramEnd"/>
+            <w:r>
+              <w:rPr>
+                <w:rFonts w:ascii="Century Gothic" w:eastAsia="Times New Roman" w:hAnsi="Century Gothic" w:cs="Segoe UI"/>
+                <w:color w:val="auto"/>
+                <w:kern w:val="0"/>
+                <w:sz w:val="22"/>
+                <w:szCs w:val="22"/>
+                <w:lang w:val="it-IT" w:eastAsia="it-IT" w:bidi="ar-SA"/>
+              </w:rPr>
+              <w:t>Amministratore amministratore):Admin</w:t>
             </w:r>
           </w:p>
         </w:tc>
@@ -11750,8 +11757,20 @@
       </w:tr>
       <w:bookmarkEnd w:id="12"/>
     </w:tbl>
-    <w:p/>
-    <w:p/>
+    <w:p>
+      <w:pPr>
+        <w:rPr>
+          <w:rFonts w:hint="eastAsia"/>
+        </w:rPr>
+      </w:pPr>
+    </w:p>
+    <w:p>
+      <w:pPr>
+        <w:rPr>
+          <w:rFonts w:hint="eastAsia"/>
+        </w:rPr>
+      </w:pPr>
+    </w:p>
     <w:tbl>
       <w:tblPr>
         <w:tblW w:w="11503" w:type="dxa"/>
@@ -11867,7 +11886,31 @@
                 <w:szCs w:val="22"/>
                 <w:lang w:val="en-GB" w:eastAsia="it-IT" w:bidi="ar-SA"/>
               </w:rPr>
-              <w:t>+login(String email, String password)</w:t>
+              <w:t>+</w:t>
+            </w:r>
+            <w:proofErr w:type="gramStart"/>
+            <w:r>
+              <w:rPr>
+                <w:rFonts w:ascii="Century Gothic" w:eastAsia="Times New Roman" w:hAnsi="Century Gothic" w:cs="Segoe UI" w:hint="eastAsia"/>
+                <w:color w:val="FFFFFF" w:themeColor="background1"/>
+                <w:kern w:val="0"/>
+                <w:sz w:val="22"/>
+                <w:szCs w:val="22"/>
+                <w:lang w:val="en-GB" w:eastAsia="it-IT" w:bidi="ar-SA"/>
+              </w:rPr>
+              <w:t>login(</w:t>
+            </w:r>
+            <w:proofErr w:type="gramEnd"/>
+            <w:r>
+              <w:rPr>
+                <w:rFonts w:ascii="Century Gothic" w:eastAsia="Times New Roman" w:hAnsi="Century Gothic" w:cs="Segoe UI" w:hint="eastAsia"/>
+                <w:color w:val="FFFFFF" w:themeColor="background1"/>
+                <w:kern w:val="0"/>
+                <w:sz w:val="22"/>
+                <w:szCs w:val="22"/>
+                <w:lang w:val="en-GB" w:eastAsia="it-IT" w:bidi="ar-SA"/>
+              </w:rPr>
+              <w:t>String email, String password)</w:t>
             </w:r>
           </w:p>
         </w:tc>
@@ -12188,6 +12231,7 @@
               <w:t xml:space="preserve"> </w:t>
             </w:r>
             <w:proofErr w:type="spellStart"/>
+            <w:proofErr w:type="gramStart"/>
             <w:r>
               <w:rPr>
                 <w:rFonts w:ascii="Century Gothic" w:eastAsia="Times New Roman" w:hAnsi="Century Gothic" w:cs="Segoe UI"/>
@@ -12209,7 +12253,19 @@
                 <w:szCs w:val="22"/>
                 <w:lang w:val="it-IT" w:eastAsia="it-IT" w:bidi="ar-SA"/>
               </w:rPr>
-              <w:t>::login(</w:t>
+              <w:t>::</w:t>
+            </w:r>
+            <w:proofErr w:type="gramEnd"/>
+            <w:r>
+              <w:rPr>
+                <w:rFonts w:ascii="Century Gothic" w:eastAsia="Times New Roman" w:hAnsi="Century Gothic" w:cs="Segoe UI"/>
+                <w:color w:val="auto"/>
+                <w:kern w:val="0"/>
+                <w:sz w:val="22"/>
+                <w:szCs w:val="22"/>
+                <w:lang w:val="it-IT" w:eastAsia="it-IT" w:bidi="ar-SA"/>
+              </w:rPr>
+              <w:t>login(</w:t>
             </w:r>
             <w:proofErr w:type="spellStart"/>
             <w:r>
@@ -12335,6 +12391,7 @@
               <w:t>+</w:t>
             </w:r>
             <w:proofErr w:type="spellStart"/>
+            <w:proofErr w:type="gramStart"/>
             <w:r>
               <w:rPr>
                 <w:rFonts w:ascii="Century Gothic" w:eastAsia="Times New Roman" w:hAnsi="Century Gothic" w:cs="Segoe UI" w:hint="eastAsia"/>
@@ -12359,6 +12416,7 @@
               <w:t>(</w:t>
             </w:r>
             <w:proofErr w:type="spellStart"/>
+            <w:proofErr w:type="gramEnd"/>
             <w:r>
               <w:rPr>
                 <w:rFonts w:ascii="Century Gothic" w:eastAsia="Times New Roman" w:hAnsi="Century Gothic" w:cs="Segoe UI" w:hint="eastAsia"/>
@@ -12806,6 +12864,7 @@
               <w:t>+</w:t>
             </w:r>
             <w:proofErr w:type="spellStart"/>
+            <w:proofErr w:type="gramStart"/>
             <w:r>
               <w:rPr>
                 <w:rFonts w:ascii="Century Gothic" w:eastAsia="Times New Roman" w:hAnsi="Century Gothic" w:cs="Segoe UI" w:hint="eastAsia"/>
@@ -12827,7 +12886,19 @@
                 <w:szCs w:val="22"/>
                 <w:lang w:val="it-IT" w:eastAsia="it-IT" w:bidi="ar-SA"/>
               </w:rPr>
-              <w:t>(Scolaresca scolaresca)</w:t>
+              <w:t>(</w:t>
+            </w:r>
+            <w:proofErr w:type="gramEnd"/>
+            <w:r>
+              <w:rPr>
+                <w:rFonts w:ascii="Century Gothic" w:eastAsia="Times New Roman" w:hAnsi="Century Gothic" w:cs="Segoe UI" w:hint="eastAsia"/>
+                <w:color w:val="FFFFFF" w:themeColor="background1"/>
+                <w:kern w:val="0"/>
+                <w:sz w:val="22"/>
+                <w:szCs w:val="22"/>
+                <w:lang w:val="it-IT" w:eastAsia="it-IT" w:bidi="ar-SA"/>
+              </w:rPr>
+              <w:t>Scolaresca scolaresca)</w:t>
             </w:r>
           </w:p>
         </w:tc>
@@ -13065,7 +13136,6 @@
                 <w:kern w:val="0"/>
                 <w:lang w:eastAsia="it-IT" w:bidi="ar-SA"/>
               </w:rPr>
-              <w:lastRenderedPageBreak/>
               <w:t>Post-</w:t>
             </w:r>
             <w:proofErr w:type="spellStart"/>
@@ -13219,6 +13289,7 @@
               <w:t>+</w:t>
             </w:r>
             <w:proofErr w:type="spellStart"/>
+            <w:proofErr w:type="gramStart"/>
             <w:r>
               <w:rPr>
                 <w:rFonts w:ascii="Century Gothic" w:eastAsia="Times New Roman" w:hAnsi="Century Gothic" w:cs="Segoe UI" w:hint="eastAsia"/>
@@ -13240,7 +13311,19 @@
                 <w:szCs w:val="22"/>
                 <w:lang w:val="it-IT" w:eastAsia="it-IT" w:bidi="ar-SA"/>
               </w:rPr>
-              <w:t>(Amministratore amministratore)</w:t>
+              <w:t>(</w:t>
+            </w:r>
+            <w:proofErr w:type="gramEnd"/>
+            <w:r>
+              <w:rPr>
+                <w:rFonts w:ascii="Century Gothic" w:eastAsia="Times New Roman" w:hAnsi="Century Gothic" w:cs="Segoe UI" w:hint="eastAsia"/>
+                <w:color w:val="FFFFFF" w:themeColor="background1"/>
+                <w:kern w:val="0"/>
+                <w:sz w:val="22"/>
+                <w:szCs w:val="22"/>
+                <w:lang w:val="it-IT" w:eastAsia="it-IT" w:bidi="ar-SA"/>
+              </w:rPr>
+              <w:t>Amministratore amministratore)</w:t>
             </w:r>
           </w:p>
         </w:tc>
@@ -13382,6 +13465,7 @@
                 <w:kern w:val="0"/>
                 <w:lang w:eastAsia="it-IT" w:bidi="ar-SA"/>
               </w:rPr>
+              <w:lastRenderedPageBreak/>
               <w:t>Pre-</w:t>
             </w:r>
             <w:proofErr w:type="spellStart"/>
@@ -14085,6 +14169,7 @@
               <w:t>+</w:t>
             </w:r>
             <w:proofErr w:type="spellStart"/>
+            <w:proofErr w:type="gramStart"/>
             <w:r>
               <w:rPr>
                 <w:rFonts w:ascii="Century Gothic" w:eastAsia="Times New Roman" w:hAnsi="Century Gothic" w:cs="Segoe UI"/>
@@ -14106,7 +14191,19 @@
                 <w:szCs w:val="22"/>
                 <w:lang w:val="it-IT" w:eastAsia="it-IT" w:bidi="ar-SA"/>
               </w:rPr>
-              <w:t xml:space="preserve">( ) </w:t>
+              <w:t>( )</w:t>
+            </w:r>
+            <w:proofErr w:type="gramEnd"/>
+            <w:r>
+              <w:rPr>
+                <w:rFonts w:ascii="Century Gothic" w:eastAsia="Times New Roman" w:hAnsi="Century Gothic" w:cs="Segoe UI"/>
+                <w:color w:val="auto"/>
+                <w:kern w:val="0"/>
+                <w:sz w:val="22"/>
+                <w:szCs w:val="22"/>
+                <w:lang w:val="it-IT" w:eastAsia="it-IT" w:bidi="ar-SA"/>
+              </w:rPr>
+              <w:t xml:space="preserve"> </w:t>
             </w:r>
             <w:r>
               <w:rPr>
@@ -14145,6 +14242,7 @@
               <w:t>+</w:t>
             </w:r>
             <w:proofErr w:type="spellStart"/>
+            <w:proofErr w:type="gramStart"/>
             <w:r>
               <w:rPr>
                 <w:rFonts w:ascii="Century Gothic" w:eastAsia="Times New Roman" w:hAnsi="Century Gothic" w:cs="Segoe UI"/>
@@ -14166,7 +14264,19 @@
                 <w:szCs w:val="22"/>
                 <w:lang w:val="it-IT" w:eastAsia="it-IT" w:bidi="ar-SA"/>
               </w:rPr>
-              <w:t>( ) : List&lt;Evento&gt;</w:t>
+              <w:t>( )</w:t>
+            </w:r>
+            <w:proofErr w:type="gramEnd"/>
+            <w:r>
+              <w:rPr>
+                <w:rFonts w:ascii="Century Gothic" w:eastAsia="Times New Roman" w:hAnsi="Century Gothic" w:cs="Segoe UI"/>
+                <w:color w:val="auto"/>
+                <w:kern w:val="0"/>
+                <w:sz w:val="22"/>
+                <w:szCs w:val="22"/>
+                <w:lang w:val="it-IT" w:eastAsia="it-IT" w:bidi="ar-SA"/>
+              </w:rPr>
+              <w:t xml:space="preserve"> : List&lt;Evento&gt;</w:t>
             </w:r>
           </w:p>
           <w:p>
@@ -14194,6 +14304,7 @@
               <w:t>+</w:t>
             </w:r>
             <w:proofErr w:type="spellStart"/>
+            <w:proofErr w:type="gramStart"/>
             <w:r>
               <w:rPr>
                 <w:rFonts w:ascii="Century Gothic" w:eastAsia="Times New Roman" w:hAnsi="Century Gothic" w:cs="Segoe UI"/>
@@ -14230,6 +14341,7 @@
               <w:t>int</w:t>
             </w:r>
             <w:proofErr w:type="spellEnd"/>
+            <w:proofErr w:type="gramEnd"/>
             <w:r>
               <w:rPr>
                 <w:rFonts w:ascii="Century Gothic" w:eastAsia="Times New Roman" w:hAnsi="Century Gothic" w:cs="Segoe UI"/>
@@ -14291,6 +14403,7 @@
               <w:t>+</w:t>
             </w:r>
             <w:proofErr w:type="spellStart"/>
+            <w:proofErr w:type="gramStart"/>
             <w:r>
               <w:rPr>
                 <w:rFonts w:ascii="Century Gothic" w:eastAsia="Times New Roman" w:hAnsi="Century Gothic" w:cs="Segoe UI"/>
@@ -14315,6 +14428,7 @@
               <w:t>(</w:t>
             </w:r>
             <w:proofErr w:type="spellStart"/>
+            <w:proofErr w:type="gramEnd"/>
             <w:r>
               <w:rPr>
                 <w:rFonts w:ascii="Century Gothic" w:eastAsia="Times New Roman" w:hAnsi="Century Gothic" w:cs="Segoe UI"/>
@@ -14498,6 +14612,7 @@
               <w:t>+</w:t>
             </w:r>
             <w:proofErr w:type="spellStart"/>
+            <w:proofErr w:type="gramStart"/>
             <w:r>
               <w:rPr>
                 <w:rFonts w:ascii="Century Gothic" w:eastAsia="Times New Roman" w:hAnsi="Century Gothic" w:cs="Segoe UI"/>
@@ -14519,7 +14634,19 @@
                 <w:szCs w:val="22"/>
                 <w:lang w:val="it-IT" w:eastAsia="it-IT" w:bidi="ar-SA"/>
               </w:rPr>
-              <w:t>( ): List&lt;Evento&gt;</w:t>
+              <w:t>( )</w:t>
+            </w:r>
+            <w:proofErr w:type="gramEnd"/>
+            <w:r>
+              <w:rPr>
+                <w:rFonts w:ascii="Century Gothic" w:eastAsia="Times New Roman" w:hAnsi="Century Gothic" w:cs="Segoe UI"/>
+                <w:color w:val="auto"/>
+                <w:kern w:val="0"/>
+                <w:sz w:val="22"/>
+                <w:szCs w:val="22"/>
+                <w:lang w:val="it-IT" w:eastAsia="it-IT" w:bidi="ar-SA"/>
+              </w:rPr>
+              <w:t>: List&lt;Evento&gt;</w:t>
             </w:r>
           </w:p>
           <w:p>
@@ -14547,6 +14674,7 @@
               <w:t>+</w:t>
             </w:r>
             <w:proofErr w:type="spellStart"/>
+            <w:proofErr w:type="gramStart"/>
             <w:r>
               <w:rPr>
                 <w:rFonts w:ascii="Century Gothic" w:eastAsia="Times New Roman" w:hAnsi="Century Gothic" w:cs="Segoe UI"/>
@@ -14568,7 +14696,19 @@
                 <w:szCs w:val="22"/>
                 <w:lang w:val="it-IT" w:eastAsia="it-IT" w:bidi="ar-SA"/>
               </w:rPr>
-              <w:t xml:space="preserve">(): List&lt;Evento&gt; </w:t>
+              <w:t>(</w:t>
+            </w:r>
+            <w:proofErr w:type="gramEnd"/>
+            <w:r>
+              <w:rPr>
+                <w:rFonts w:ascii="Century Gothic" w:eastAsia="Times New Roman" w:hAnsi="Century Gothic" w:cs="Segoe UI"/>
+                <w:color w:val="auto"/>
+                <w:kern w:val="0"/>
+                <w:sz w:val="22"/>
+                <w:szCs w:val="22"/>
+                <w:lang w:val="it-IT" w:eastAsia="it-IT" w:bidi="ar-SA"/>
+              </w:rPr>
+              <w:t xml:space="preserve">): List&lt;Evento&gt; </w:t>
             </w:r>
             <w:r>
               <w:rPr>
@@ -14607,6 +14747,7 @@
               <w:t>+</w:t>
             </w:r>
             <w:proofErr w:type="spellStart"/>
+            <w:proofErr w:type="gramStart"/>
             <w:r>
               <w:rPr>
                 <w:rFonts w:ascii="Century Gothic" w:eastAsia="Times New Roman" w:hAnsi="Century Gothic" w:cs="Segoe UI"/>
@@ -14631,6 +14772,7 @@
               <w:t>(</w:t>
             </w:r>
             <w:proofErr w:type="spellStart"/>
+            <w:proofErr w:type="gramEnd"/>
             <w:r>
               <w:rPr>
                 <w:rFonts w:ascii="Century Gothic" w:eastAsia="Times New Roman" w:hAnsi="Century Gothic" w:cs="Segoe UI"/>
@@ -14717,6 +14859,7 @@
               <w:t>+</w:t>
             </w:r>
             <w:proofErr w:type="spellStart"/>
+            <w:proofErr w:type="gramStart"/>
             <w:r>
               <w:rPr>
                 <w:rFonts w:ascii="Century Gothic" w:eastAsia="Times New Roman" w:hAnsi="Century Gothic" w:cs="Segoe UI"/>
@@ -14741,6 +14884,7 @@
               <w:t>(</w:t>
             </w:r>
             <w:proofErr w:type="spellStart"/>
+            <w:proofErr w:type="gramEnd"/>
             <w:r>
               <w:rPr>
                 <w:rFonts w:ascii="Century Gothic" w:eastAsia="Times New Roman" w:hAnsi="Century Gothic" w:cs="Segoe UI"/>
@@ -14827,6 +14971,7 @@
               <w:t>+</w:t>
             </w:r>
             <w:proofErr w:type="spellStart"/>
+            <w:proofErr w:type="gramStart"/>
             <w:r>
               <w:rPr>
                 <w:rFonts w:ascii="Century Gothic" w:eastAsia="Times New Roman" w:hAnsi="Century Gothic" w:cs="Segoe UI"/>
@@ -14863,6 +15008,7 @@
               <w:t>int</w:t>
             </w:r>
             <w:proofErr w:type="spellEnd"/>
+            <w:proofErr w:type="gramEnd"/>
             <w:r>
               <w:rPr>
                 <w:rFonts w:ascii="Century Gothic" w:eastAsia="Times New Roman" w:hAnsi="Century Gothic" w:cs="Segoe UI"/>
@@ -14924,6 +15070,7 @@
               <w:t>+</w:t>
             </w:r>
             <w:proofErr w:type="spellStart"/>
+            <w:proofErr w:type="gramStart"/>
             <w:r>
               <w:rPr>
                 <w:rFonts w:ascii="Century Gothic" w:eastAsia="Times New Roman" w:hAnsi="Century Gothic" w:cs="Segoe UI"/>
@@ -14945,7 +15092,19 @@
                 <w:szCs w:val="22"/>
                 <w:lang w:val="it-IT" w:eastAsia="it-IT" w:bidi="ar-SA"/>
               </w:rPr>
-              <w:t>(Evento evento): Evento</w:t>
+              <w:t>(</w:t>
+            </w:r>
+            <w:proofErr w:type="gramEnd"/>
+            <w:r>
+              <w:rPr>
+                <w:rFonts w:ascii="Century Gothic" w:eastAsia="Times New Roman" w:hAnsi="Century Gothic" w:cs="Segoe UI"/>
+                <w:color w:val="auto"/>
+                <w:kern w:val="0"/>
+                <w:sz w:val="22"/>
+                <w:szCs w:val="22"/>
+                <w:lang w:val="it-IT" w:eastAsia="it-IT" w:bidi="ar-SA"/>
+              </w:rPr>
+              <w:t>Evento evento): Evento</w:t>
             </w:r>
           </w:p>
           <w:p>
@@ -14973,6 +15132,7 @@
               <w:t>+</w:t>
             </w:r>
             <w:proofErr w:type="spellStart"/>
+            <w:proofErr w:type="gramStart"/>
             <w:r>
               <w:rPr>
                 <w:rFonts w:ascii="Century Gothic" w:eastAsia="Times New Roman" w:hAnsi="Century Gothic" w:cs="Segoe UI"/>
@@ -14994,7 +15154,19 @@
                 <w:szCs w:val="22"/>
                 <w:lang w:val="it-IT" w:eastAsia="it-IT" w:bidi="ar-SA"/>
               </w:rPr>
-              <w:t>(Evento evento): Evento</w:t>
+              <w:t>(</w:t>
+            </w:r>
+            <w:proofErr w:type="gramEnd"/>
+            <w:r>
+              <w:rPr>
+                <w:rFonts w:ascii="Century Gothic" w:eastAsia="Times New Roman" w:hAnsi="Century Gothic" w:cs="Segoe UI"/>
+                <w:color w:val="auto"/>
+                <w:kern w:val="0"/>
+                <w:sz w:val="22"/>
+                <w:szCs w:val="22"/>
+                <w:lang w:val="it-IT" w:eastAsia="it-IT" w:bidi="ar-SA"/>
+              </w:rPr>
+              <w:t>Evento evento): Evento</w:t>
             </w:r>
           </w:p>
           <w:p>
@@ -15022,6 +15194,7 @@
               <w:t>+</w:t>
             </w:r>
             <w:proofErr w:type="spellStart"/>
+            <w:proofErr w:type="gramStart"/>
             <w:r>
               <w:rPr>
                 <w:rFonts w:ascii="Century Gothic" w:eastAsia="Times New Roman" w:hAnsi="Century Gothic" w:cs="Segoe UI"/>
@@ -15046,6 +15219,7 @@
               <w:t>(</w:t>
             </w:r>
             <w:proofErr w:type="spellStart"/>
+            <w:proofErr w:type="gramEnd"/>
             <w:r>
               <w:rPr>
                 <w:rFonts w:ascii="Century Gothic" w:eastAsia="Times New Roman" w:hAnsi="Century Gothic" w:cs="Segoe UI"/>
@@ -15374,6 +15548,7 @@
               <w:t>+</w:t>
             </w:r>
             <w:proofErr w:type="spellStart"/>
+            <w:proofErr w:type="gramStart"/>
             <w:r>
               <w:rPr>
                 <w:rFonts w:ascii="Century Gothic" w:eastAsia="Times New Roman" w:hAnsi="Century Gothic" w:cs="Segoe UI"/>
@@ -15395,7 +15570,19 @@
                 <w:kern w:val="0"/>
                 <w:lang w:val="it-IT" w:eastAsia="it-IT" w:bidi="ar-SA"/>
               </w:rPr>
-              <w:t>( ) : List&lt;Evento&gt;</w:t>
+              <w:t>( )</w:t>
+            </w:r>
+            <w:proofErr w:type="gramEnd"/>
+            <w:r>
+              <w:rPr>
+                <w:rFonts w:ascii="Century Gothic" w:eastAsia="Times New Roman" w:hAnsi="Century Gothic" w:cs="Segoe UI"/>
+                <w:b/>
+                <w:bCs/>
+                <w:color w:val="FFFFFF" w:themeColor="background1"/>
+                <w:kern w:val="0"/>
+                <w:lang w:val="it-IT" w:eastAsia="it-IT" w:bidi="ar-SA"/>
+              </w:rPr>
+              <w:t xml:space="preserve"> : List&lt;Evento&gt;</w:t>
             </w:r>
           </w:p>
         </w:tc>
@@ -15442,7 +15629,6 @@
                 <w:kern w:val="0"/>
                 <w:lang w:eastAsia="it-IT" w:bidi="ar-SA"/>
               </w:rPr>
-              <w:lastRenderedPageBreak/>
               <w:t>Descrizione</w:t>
             </w:r>
             <w:proofErr w:type="spellEnd"/>
@@ -15734,6 +15920,7 @@
                 <w:kern w:val="0"/>
                 <w:lang w:eastAsia="it-IT" w:bidi="ar-SA"/>
               </w:rPr>
+              <w:lastRenderedPageBreak/>
               <w:t xml:space="preserve">Nome </w:t>
             </w:r>
             <w:proofErr w:type="spellStart"/>
@@ -15792,6 +15979,7 @@
               <w:t>+</w:t>
             </w:r>
             <w:proofErr w:type="spellStart"/>
+            <w:proofErr w:type="gramStart"/>
             <w:r>
               <w:rPr>
                 <w:rFonts w:ascii="Century Gothic" w:eastAsia="Times New Roman" w:hAnsi="Century Gothic" w:cs="Segoe UI"/>
@@ -15813,7 +16001,19 @@
                 <w:kern w:val="0"/>
                 <w:lang w:val="it-IT" w:eastAsia="it-IT" w:bidi="ar-SA"/>
               </w:rPr>
-              <w:t>( ) : List&lt;Evento&gt;</w:t>
+              <w:t>( )</w:t>
+            </w:r>
+            <w:proofErr w:type="gramEnd"/>
+            <w:r>
+              <w:rPr>
+                <w:rFonts w:ascii="Century Gothic" w:eastAsia="Times New Roman" w:hAnsi="Century Gothic" w:cs="Segoe UI"/>
+                <w:b/>
+                <w:bCs/>
+                <w:color w:val="FFFFFF" w:themeColor="background1"/>
+                <w:kern w:val="0"/>
+                <w:lang w:val="it-IT" w:eastAsia="it-IT" w:bidi="ar-SA"/>
+              </w:rPr>
+              <w:t xml:space="preserve"> : List&lt;Evento&gt;</w:t>
             </w:r>
           </w:p>
         </w:tc>
@@ -15911,29 +16111,7 @@
                 <w:szCs w:val="22"/>
                 <w:lang w:val="it-IT" w:eastAsia="it-IT" w:bidi="ar-SA"/>
               </w:rPr>
-              <w:t xml:space="preserve">Questo metodo consente di visualizzare la lista degli eventi </w:t>
-            </w:r>
-            <w:r>
-              <w:rPr>
-                <w:rFonts w:ascii="Century Gothic" w:eastAsia="Times New Roman" w:hAnsi="Century Gothic" w:cs="Segoe UI"/>
-                <w:color w:val="auto"/>
-                <w:kern w:val="0"/>
-                <w:sz w:val="22"/>
-                <w:szCs w:val="22"/>
-                <w:lang w:val="it-IT" w:eastAsia="it-IT" w:bidi="ar-SA"/>
-              </w:rPr>
-              <w:t xml:space="preserve">di tipo mostra </w:t>
-            </w:r>
-            <w:r>
-              <w:rPr>
-                <w:rFonts w:ascii="Century Gothic" w:eastAsia="Times New Roman" w:hAnsi="Century Gothic" w:cs="Segoe UI"/>
-                <w:color w:val="auto"/>
-                <w:kern w:val="0"/>
-                <w:sz w:val="22"/>
-                <w:szCs w:val="22"/>
-                <w:lang w:val="it-IT" w:eastAsia="it-IT" w:bidi="ar-SA"/>
-              </w:rPr>
-              <w:t>attivi nel sistema e restituisce una lista contenente tali eventi</w:t>
+              <w:t>Questo metodo consente di visualizzare la lista degli eventi di tipo mostra attivi nel sistema e restituisce una lista contenente tali eventi</w:t>
             </w:r>
           </w:p>
         </w:tc>
@@ -16226,6 +16404,7 @@
               <w:t>+</w:t>
             </w:r>
             <w:proofErr w:type="spellStart"/>
+            <w:proofErr w:type="gramStart"/>
             <w:r>
               <w:rPr>
                 <w:rFonts w:ascii="Century Gothic" w:eastAsia="Times New Roman" w:hAnsi="Century Gothic" w:cs="Segoe UI"/>
@@ -16262,6 +16441,7 @@
               <w:t>int</w:t>
             </w:r>
             <w:proofErr w:type="spellEnd"/>
+            <w:proofErr w:type="gramEnd"/>
             <w:r>
               <w:rPr>
                 <w:rFonts w:ascii="Century Gothic" w:eastAsia="Times New Roman" w:hAnsi="Century Gothic" w:cs="Segoe UI"/>
@@ -16675,6 +16855,7 @@
               <w:t>+</w:t>
             </w:r>
             <w:proofErr w:type="spellStart"/>
+            <w:proofErr w:type="gramStart"/>
             <w:r>
               <w:rPr>
                 <w:rFonts w:ascii="Century Gothic" w:eastAsia="Times New Roman" w:hAnsi="Century Gothic" w:cs="Segoe UI"/>
@@ -16699,6 +16880,7 @@
               <w:t>(</w:t>
             </w:r>
             <w:proofErr w:type="spellStart"/>
+            <w:proofErr w:type="gramEnd"/>
             <w:r>
               <w:rPr>
                 <w:rFonts w:ascii="Century Gothic" w:eastAsia="Times New Roman" w:hAnsi="Century Gothic" w:cs="Segoe UI"/>
@@ -17584,6 +17766,7 @@
               <w:t>+</w:t>
             </w:r>
             <w:proofErr w:type="spellStart"/>
+            <w:proofErr w:type="gramStart"/>
             <w:r>
               <w:rPr>
                 <w:rFonts w:ascii="Century Gothic" w:eastAsia="Times New Roman" w:hAnsi="Century Gothic" w:cs="Segoe UI"/>
@@ -17605,7 +17788,19 @@
                 <w:kern w:val="0"/>
                 <w:lang w:val="it-IT" w:eastAsia="it-IT" w:bidi="ar-SA"/>
               </w:rPr>
-              <w:t>( ): List&lt;Evento&gt;</w:t>
+              <w:t>( )</w:t>
+            </w:r>
+            <w:proofErr w:type="gramEnd"/>
+            <w:r>
+              <w:rPr>
+                <w:rFonts w:ascii="Century Gothic" w:eastAsia="Times New Roman" w:hAnsi="Century Gothic" w:cs="Segoe UI"/>
+                <w:b/>
+                <w:bCs/>
+                <w:color w:val="FF0000"/>
+                <w:kern w:val="0"/>
+                <w:lang w:val="it-IT" w:eastAsia="it-IT" w:bidi="ar-SA"/>
+              </w:rPr>
+              <w:t>: List&lt;Evento&gt;</w:t>
             </w:r>
           </w:p>
         </w:tc>
@@ -17984,6 +18179,7 @@
               <w:t>+</w:t>
             </w:r>
             <w:proofErr w:type="spellStart"/>
+            <w:proofErr w:type="gramStart"/>
             <w:r>
               <w:rPr>
                 <w:rFonts w:ascii="Century Gothic" w:eastAsia="Times New Roman" w:hAnsi="Century Gothic" w:cs="Segoe UI"/>
@@ -18005,7 +18201,19 @@
                 <w:kern w:val="0"/>
                 <w:lang w:val="it-IT" w:eastAsia="it-IT" w:bidi="ar-SA"/>
               </w:rPr>
-              <w:t>(): List&lt;Evento&gt;</w:t>
+              <w:t>(</w:t>
+            </w:r>
+            <w:proofErr w:type="gramEnd"/>
+            <w:r>
+              <w:rPr>
+                <w:rFonts w:ascii="Century Gothic" w:eastAsia="Times New Roman" w:hAnsi="Century Gothic" w:cs="Segoe UI"/>
+                <w:b/>
+                <w:bCs/>
+                <w:color w:val="FF0000"/>
+                <w:kern w:val="0"/>
+                <w:lang w:val="it-IT" w:eastAsia="it-IT" w:bidi="ar-SA"/>
+              </w:rPr>
+              <w:t>): List&lt;Evento&gt;</w:t>
             </w:r>
           </w:p>
         </w:tc>
@@ -18136,7 +18344,6 @@
                 <w:kern w:val="0"/>
                 <w:lang w:eastAsia="it-IT" w:bidi="ar-SA"/>
               </w:rPr>
-              <w:lastRenderedPageBreak/>
               <w:t>Pre-</w:t>
             </w:r>
             <w:proofErr w:type="spellStart"/>
@@ -18384,6 +18591,7 @@
               <w:t>+</w:t>
             </w:r>
             <w:proofErr w:type="spellStart"/>
+            <w:proofErr w:type="gramStart"/>
             <w:r>
               <w:rPr>
                 <w:rFonts w:ascii="Century Gothic" w:eastAsia="Times New Roman" w:hAnsi="Century Gothic" w:cs="Segoe UI"/>
@@ -18408,6 +18616,7 @@
               <w:t>(</w:t>
             </w:r>
             <w:proofErr w:type="spellStart"/>
+            <w:proofErr w:type="gramEnd"/>
             <w:r>
               <w:rPr>
                 <w:rFonts w:ascii="Century Gothic" w:eastAsia="Times New Roman" w:hAnsi="Century Gothic" w:cs="Segoe UI"/>
@@ -18511,6 +18720,7 @@
                 <w:kern w:val="0"/>
                 <w:lang w:eastAsia="it-IT" w:bidi="ar-SA"/>
               </w:rPr>
+              <w:lastRenderedPageBreak/>
               <w:t>Descrizione</w:t>
             </w:r>
             <w:proofErr w:type="spellEnd"/>
@@ -18842,6 +19052,7 @@
               <w:t>+</w:t>
             </w:r>
             <w:proofErr w:type="spellStart"/>
+            <w:proofErr w:type="gramStart"/>
             <w:r>
               <w:rPr>
                 <w:rFonts w:ascii="Century Gothic" w:eastAsia="Times New Roman" w:hAnsi="Century Gothic" w:cs="Segoe UI"/>
@@ -18866,6 +19077,7 @@
               <w:t>(</w:t>
             </w:r>
             <w:proofErr w:type="spellStart"/>
+            <w:proofErr w:type="gramEnd"/>
             <w:r>
               <w:rPr>
                 <w:rFonts w:ascii="Century Gothic" w:eastAsia="Times New Roman" w:hAnsi="Century Gothic" w:cs="Segoe UI"/>
@@ -19300,6 +19512,7 @@
               <w:t>+</w:t>
             </w:r>
             <w:proofErr w:type="spellStart"/>
+            <w:proofErr w:type="gramStart"/>
             <w:r>
               <w:rPr>
                 <w:rFonts w:ascii="Century Gothic" w:eastAsia="Times New Roman" w:hAnsi="Century Gothic" w:cs="Segoe UI"/>
@@ -19336,6 +19549,7 @@
               <w:t>int</w:t>
             </w:r>
             <w:proofErr w:type="spellEnd"/>
+            <w:proofErr w:type="gramEnd"/>
             <w:r>
               <w:rPr>
                 <w:rFonts w:ascii="Century Gothic" w:eastAsia="Times New Roman" w:hAnsi="Century Gothic" w:cs="Segoe UI"/>
@@ -19745,6 +19959,7 @@
               <w:t>+</w:t>
             </w:r>
             <w:proofErr w:type="spellStart"/>
+            <w:proofErr w:type="gramStart"/>
             <w:r>
               <w:rPr>
                 <w:rFonts w:ascii="Century Gothic" w:eastAsia="Times New Roman" w:hAnsi="Century Gothic" w:cs="Segoe UI"/>
@@ -19766,7 +19981,19 @@
                 <w:kern w:val="0"/>
                 <w:lang w:val="it-IT" w:eastAsia="it-IT" w:bidi="ar-SA"/>
               </w:rPr>
-              <w:t>(Evento evento): Evento</w:t>
+              <w:t>(</w:t>
+            </w:r>
+            <w:proofErr w:type="gramEnd"/>
+            <w:r>
+              <w:rPr>
+                <w:rFonts w:ascii="Century Gothic" w:eastAsia="Times New Roman" w:hAnsi="Century Gothic" w:cs="Segoe UI"/>
+                <w:b/>
+                <w:bCs/>
+                <w:color w:val="FF0000"/>
+                <w:kern w:val="0"/>
+                <w:lang w:val="it-IT" w:eastAsia="it-IT" w:bidi="ar-SA"/>
+              </w:rPr>
+              <w:t>Evento evento): Evento</w:t>
             </w:r>
           </w:p>
         </w:tc>
@@ -20143,6 +20370,7 @@
               <w:t>+</w:t>
             </w:r>
             <w:proofErr w:type="spellStart"/>
+            <w:proofErr w:type="gramStart"/>
             <w:r>
               <w:rPr>
                 <w:rFonts w:ascii="Century Gothic" w:eastAsia="Times New Roman" w:hAnsi="Century Gothic" w:cs="Segoe UI"/>
@@ -20164,7 +20392,19 @@
                 <w:kern w:val="0"/>
                 <w:lang w:val="it-IT" w:eastAsia="it-IT" w:bidi="ar-SA"/>
               </w:rPr>
-              <w:t>(Evento evento): Evento</w:t>
+              <w:t>(</w:t>
+            </w:r>
+            <w:proofErr w:type="gramEnd"/>
+            <w:r>
+              <w:rPr>
+                <w:rFonts w:ascii="Century Gothic" w:eastAsia="Times New Roman" w:hAnsi="Century Gothic" w:cs="Segoe UI"/>
+                <w:b/>
+                <w:bCs/>
+                <w:color w:val="FF0000"/>
+                <w:kern w:val="0"/>
+                <w:lang w:val="it-IT" w:eastAsia="it-IT" w:bidi="ar-SA"/>
+              </w:rPr>
+              <w:t>Evento evento): Evento</w:t>
             </w:r>
           </w:p>
         </w:tc>
@@ -20541,6 +20781,7 @@
               <w:t>+</w:t>
             </w:r>
             <w:proofErr w:type="spellStart"/>
+            <w:proofErr w:type="gramStart"/>
             <w:r>
               <w:rPr>
                 <w:rFonts w:ascii="Century Gothic" w:eastAsia="Times New Roman" w:hAnsi="Century Gothic" w:cs="Segoe UI"/>
@@ -20565,6 +20806,7 @@
               <w:t>(</w:t>
             </w:r>
             <w:proofErr w:type="spellStart"/>
+            <w:proofErr w:type="gramEnd"/>
             <w:r>
               <w:rPr>
                 <w:rFonts w:ascii="Century Gothic" w:eastAsia="Times New Roman" w:hAnsi="Century Gothic" w:cs="Segoe UI"/>
@@ -20949,7 +21191,9 @@
           <w:lang w:val="it-IT" w:bidi="ar-SA"/>
         </w:rPr>
       </w:pPr>
-      <w:r>
+    </w:p>
+    <w:p>
+      <w:pPr>
         <w:rPr>
           <w:rFonts w:ascii="Century Gothic" w:hAnsi="Century Gothic" w:cs="Garamond"/>
           <w:b/>
@@ -20957,8 +21201,7 @@
           <w:kern w:val="0"/>
           <w:lang w:val="it-IT" w:bidi="ar-SA"/>
         </w:rPr>
-        <w:t>Package Gestione Acquisti</w:t>
-      </w:r>
+      </w:pPr>
     </w:p>
     <w:p>
       <w:pPr>
@@ -20970,6 +21213,17 @@
           <w:lang w:val="it-IT" w:bidi="ar-SA"/>
         </w:rPr>
       </w:pPr>
+      <w:r>
+        <w:rPr>
+          <w:rFonts w:ascii="Century Gothic" w:hAnsi="Century Gothic" w:cs="Garamond"/>
+          <w:b/>
+          <w:bCs/>
+          <w:kern w:val="0"/>
+          <w:lang w:val="it-IT" w:bidi="ar-SA"/>
+        </w:rPr>
+        <w:lastRenderedPageBreak/>
+        <w:t>Package Gestione Acquisti</w:t>
+      </w:r>
     </w:p>
     <w:tbl>
       <w:tblPr>
@@ -21408,6 +21662,7 @@
               <w:t>+</w:t>
             </w:r>
             <w:proofErr w:type="spellStart"/>
+            <w:proofErr w:type="gramStart"/>
             <w:r>
               <w:rPr>
                 <w:rFonts w:ascii="Century Gothic" w:eastAsia="Times New Roman" w:hAnsi="Century Gothic" w:cs="Segoe UI"/>
@@ -21429,7 +21684,19 @@
                 <w:szCs w:val="22"/>
                 <w:lang w:val="it-IT" w:eastAsia="it-IT" w:bidi="ar-SA"/>
               </w:rPr>
-              <w:t xml:space="preserve">(List&lt;Evento&gt; </w:t>
+              <w:t>(</w:t>
+            </w:r>
+            <w:proofErr w:type="gramEnd"/>
+            <w:r>
+              <w:rPr>
+                <w:rFonts w:ascii="Century Gothic" w:eastAsia="Times New Roman" w:hAnsi="Century Gothic" w:cs="Segoe UI"/>
+                <w:color w:val="auto"/>
+                <w:kern w:val="0"/>
+                <w:sz w:val="22"/>
+                <w:szCs w:val="22"/>
+                <w:lang w:val="it-IT" w:eastAsia="it-IT" w:bidi="ar-SA"/>
+              </w:rPr>
+              <w:t xml:space="preserve">List&lt;Evento&gt; </w:t>
             </w:r>
             <w:proofErr w:type="spellStart"/>
             <w:r>
@@ -21540,6 +21807,7 @@
               <w:t>+</w:t>
             </w:r>
             <w:proofErr w:type="spellStart"/>
+            <w:proofErr w:type="gramStart"/>
             <w:r>
               <w:rPr>
                 <w:rFonts w:ascii="Century Gothic" w:eastAsia="Times New Roman" w:hAnsi="Century Gothic" w:cs="Segoe UI"/>
@@ -21564,6 +21832,7 @@
               <w:t>(</w:t>
             </w:r>
             <w:proofErr w:type="spellStart"/>
+            <w:proofErr w:type="gramEnd"/>
             <w:r>
               <w:rPr>
                 <w:rFonts w:ascii="Century Gothic" w:eastAsia="Times New Roman" w:hAnsi="Century Gothic" w:cs="Segoe UI"/>
@@ -21925,6 +22194,7 @@
               <w:t>+</w:t>
             </w:r>
             <w:proofErr w:type="spellStart"/>
+            <w:proofErr w:type="gramStart"/>
             <w:r>
               <w:rPr>
                 <w:rFonts w:ascii="Century Gothic" w:eastAsia="Times New Roman" w:hAnsi="Century Gothic" w:cs="Segoe UI"/>
@@ -21946,7 +22216,19 @@
                 <w:szCs w:val="22"/>
                 <w:lang w:val="it-IT" w:eastAsia="it-IT" w:bidi="ar-SA"/>
               </w:rPr>
-              <w:t xml:space="preserve">(List&lt;Evento&gt; </w:t>
+              <w:t>(</w:t>
+            </w:r>
+            <w:proofErr w:type="gramEnd"/>
+            <w:r>
+              <w:rPr>
+                <w:rFonts w:ascii="Century Gothic" w:eastAsia="Times New Roman" w:hAnsi="Century Gothic" w:cs="Segoe UI"/>
+                <w:color w:val="FFFFFF" w:themeColor="background1"/>
+                <w:kern w:val="0"/>
+                <w:sz w:val="22"/>
+                <w:szCs w:val="22"/>
+                <w:lang w:val="it-IT" w:eastAsia="it-IT" w:bidi="ar-SA"/>
+              </w:rPr>
+              <w:t xml:space="preserve">List&lt;Evento&gt; </w:t>
             </w:r>
             <w:proofErr w:type="spellStart"/>
             <w:r>
@@ -22223,7 +22505,19 @@
                 <w:szCs w:val="22"/>
                 <w:lang w:val="it-IT" w:eastAsia="it-IT" w:bidi="ar-SA"/>
               </w:rPr>
-              <w:t>(i).</w:t>
+              <w:t>(i</w:t>
+            </w:r>
+            <w:proofErr w:type="gramStart"/>
+            <w:r>
+              <w:rPr>
+                <w:rFonts w:ascii="Century Gothic" w:eastAsia="Times New Roman" w:hAnsi="Century Gothic" w:cs="Segoe UI"/>
+                <w:color w:val="auto"/>
+                <w:kern w:val="0"/>
+                <w:sz w:val="22"/>
+                <w:szCs w:val="22"/>
+                <w:lang w:val="it-IT" w:eastAsia="it-IT" w:bidi="ar-SA"/>
+              </w:rPr>
+              <w:t>).</w:t>
             </w:r>
             <w:proofErr w:type="spellStart"/>
             <w:r>
@@ -22238,6 +22532,7 @@
               <w:t>getQuantità</w:t>
             </w:r>
             <w:proofErr w:type="spellEnd"/>
+            <w:proofErr w:type="gramEnd"/>
             <w:r>
               <w:rPr>
                 <w:rFonts w:ascii="Century Gothic" w:eastAsia="Times New Roman" w:hAnsi="Century Gothic" w:cs="Segoe UI"/>
@@ -22335,6 +22630,7 @@
               </w:rPr>
             </w:pPr>
             <w:proofErr w:type="spellStart"/>
+            <w:proofErr w:type="gramStart"/>
             <w:r>
               <w:rPr>
                 <w:rFonts w:ascii="Century Gothic" w:eastAsia="Times New Roman" w:hAnsi="Century Gothic" w:cs="Segoe UI"/>
@@ -22359,6 +22655,7 @@
               <w:t>(</w:t>
             </w:r>
             <w:proofErr w:type="spellStart"/>
+            <w:proofErr w:type="gramEnd"/>
             <w:r>
               <w:rPr>
                 <w:rFonts w:ascii="Century Gothic" w:eastAsia="Times New Roman" w:hAnsi="Century Gothic" w:cs="Segoe UI"/>
@@ -22541,6 +22838,7 @@
               <w:t xml:space="preserve">+ </w:t>
             </w:r>
             <w:proofErr w:type="spellStart"/>
+            <w:proofErr w:type="gramStart"/>
             <w:r>
               <w:rPr>
                 <w:rFonts w:ascii="Century Gothic" w:eastAsia="Times New Roman" w:hAnsi="Century Gothic" w:cs="Segoe UI"/>
@@ -22565,6 +22863,7 @@
               <w:t>(</w:t>
             </w:r>
             <w:proofErr w:type="spellStart"/>
+            <w:proofErr w:type="gramEnd"/>
             <w:r>
               <w:rPr>
                 <w:rFonts w:ascii="Century Gothic" w:eastAsia="Times New Roman" w:hAnsi="Century Gothic" w:cs="Segoe UI"/>
@@ -22852,7 +23151,19 @@
                 <w:szCs w:val="22"/>
                 <w:lang w:val="it-IT" w:eastAsia="it-IT" w:bidi="ar-SA"/>
               </w:rPr>
-              <w:t>(i).</w:t>
+              <w:t>(i</w:t>
+            </w:r>
+            <w:proofErr w:type="gramStart"/>
+            <w:r>
+              <w:rPr>
+                <w:rFonts w:ascii="Century Gothic" w:eastAsia="Times New Roman" w:hAnsi="Century Gothic" w:cs="Segoe UI"/>
+                <w:color w:val="auto"/>
+                <w:kern w:val="0"/>
+                <w:sz w:val="22"/>
+                <w:szCs w:val="22"/>
+                <w:lang w:val="it-IT" w:eastAsia="it-IT" w:bidi="ar-SA"/>
+              </w:rPr>
+              <w:t>).</w:t>
             </w:r>
             <w:proofErr w:type="spellStart"/>
             <w:r>
@@ -22867,6 +23178,7 @@
               <w:t>getQuantità</w:t>
             </w:r>
             <w:proofErr w:type="spellEnd"/>
+            <w:proofErr w:type="gramEnd"/>
             <w:r>
               <w:rPr>
                 <w:rFonts w:ascii="Century Gothic" w:eastAsia="Times New Roman" w:hAnsi="Century Gothic" w:cs="Segoe UI"/>
@@ -22926,7 +23238,19 @@
                 <w:szCs w:val="22"/>
                 <w:lang w:val="it-IT" w:eastAsia="it-IT" w:bidi="ar-SA"/>
               </w:rPr>
-              <w:t>(i).</w:t>
+              <w:t>(i</w:t>
+            </w:r>
+            <w:proofErr w:type="gramStart"/>
+            <w:r>
+              <w:rPr>
+                <w:rFonts w:ascii="Century Gothic" w:eastAsia="Times New Roman" w:hAnsi="Century Gothic" w:cs="Segoe UI"/>
+                <w:color w:val="auto"/>
+                <w:kern w:val="0"/>
+                <w:sz w:val="22"/>
+                <w:szCs w:val="22"/>
+                <w:lang w:val="it-IT" w:eastAsia="it-IT" w:bidi="ar-SA"/>
+              </w:rPr>
+              <w:t>).</w:t>
             </w:r>
             <w:proofErr w:type="spellStart"/>
             <w:r>
@@ -22941,6 +23265,7 @@
               <w:t>getQuantità</w:t>
             </w:r>
             <w:proofErr w:type="spellEnd"/>
+            <w:proofErr w:type="gramEnd"/>
           </w:p>
         </w:tc>
       </w:tr>
@@ -23060,13 +23385,8 @@
       <w:bookmarkStart w:id="19" w:name="_Toc104628771"/>
       <w:r>
         <w:lastRenderedPageBreak/>
-        <w:t xml:space="preserve">3 Class </w:t>
+        <w:t>3 Class Diagram</w:t>
       </w:r>
-      <w:proofErr w:type="spellStart"/>
-      <w:r>
-        <w:t>Diagram</w:t>
-      </w:r>
-      <w:proofErr w:type="spellEnd"/>
     </w:p>
     <w:p>
       <w:pPr>
@@ -23456,9 +23776,34 @@
     </w:p>
     <w:p>
       <w:pPr>
+        <w:pStyle w:val="Default"/>
+        <w:rPr>
+          <w:lang w:val="it-IT"/>
+        </w:rPr>
+      </w:pPr>
+    </w:p>
+    <w:p>
+      <w:pPr>
+        <w:pStyle w:val="Default"/>
+        <w:rPr>
+          <w:lang w:val="it-IT"/>
+        </w:rPr>
+      </w:pPr>
+    </w:p>
+    <w:p>
+      <w:pPr>
+        <w:pStyle w:val="Default"/>
+        <w:rPr>
+          <w:lang w:val="it-IT"/>
+        </w:rPr>
+      </w:pPr>
+    </w:p>
+    <w:p>
+      <w:pPr>
         <w:pStyle w:val="GpsTitolo"/>
       </w:pPr>
       <w:r>
+        <w:lastRenderedPageBreak/>
         <w:t xml:space="preserve">4 </w:t>
       </w:r>
       <w:r>
@@ -23468,10 +23813,839 @@
     </w:p>
     <w:p>
       <w:pPr>
+        <w:suppressAutoHyphens w:val="0"/>
+        <w:overflowPunct/>
+        <w:autoSpaceDE w:val="0"/>
+        <w:autoSpaceDN w:val="0"/>
+        <w:adjustRightInd w:val="0"/>
+        <w:textAlignment w:val="auto"/>
+        <w:rPr>
+          <w:rFonts w:ascii="Century Gothic" w:hAnsi="Century Gothic" w:cs="Garamond"/>
+          <w:kern w:val="0"/>
+          <w:sz w:val="23"/>
+          <w:szCs w:val="23"/>
+          <w:lang w:val="it-IT" w:bidi="ar-SA"/>
+        </w:rPr>
+      </w:pPr>
+      <w:r>
+        <w:rPr>
+          <w:rFonts w:ascii="Century Gothic" w:hAnsi="Century Gothic" w:cs="Garamond"/>
+          <w:kern w:val="0"/>
+          <w:sz w:val="23"/>
+          <w:szCs w:val="23"/>
+          <w:lang w:val="it-IT" w:bidi="ar-SA"/>
+        </w:rPr>
+        <w:t xml:space="preserve">Il primo design pattern scelto è il </w:t>
+      </w:r>
+      <w:proofErr w:type="spellStart"/>
+      <w:r>
+        <w:rPr>
+          <w:rFonts w:ascii="Century Gothic" w:hAnsi="Century Gothic" w:cs="Garamond"/>
+          <w:b/>
+          <w:bCs/>
+          <w:kern w:val="0"/>
+          <w:sz w:val="23"/>
+          <w:szCs w:val="23"/>
+          <w:lang w:val="it-IT" w:bidi="ar-SA"/>
+        </w:rPr>
+        <w:t>Façade</w:t>
+      </w:r>
+      <w:proofErr w:type="spellEnd"/>
+      <w:r>
+        <w:rPr>
+          <w:rFonts w:ascii="Century Gothic" w:hAnsi="Century Gothic" w:cs="Garamond"/>
+          <w:i/>
+          <w:iCs/>
+          <w:kern w:val="0"/>
+          <w:sz w:val="23"/>
+          <w:szCs w:val="23"/>
+          <w:lang w:val="it-IT" w:bidi="ar-SA"/>
+        </w:rPr>
+        <w:t xml:space="preserve">. </w:t>
+      </w:r>
+      <w:r>
+        <w:rPr>
+          <w:rFonts w:ascii="Century Gothic" w:hAnsi="Century Gothic" w:cs="Garamond"/>
+          <w:kern w:val="0"/>
+          <w:sz w:val="23"/>
+          <w:szCs w:val="23"/>
+          <w:lang w:val="it-IT" w:bidi="ar-SA"/>
+        </w:rPr>
+        <w:t xml:space="preserve">Il pattern è basato sull’utilizzo di una classe che consente, tramite un’interfaccia più semplice, l’accesso ad un sottosistema che contiene classi con interfacce complesse e diverse tra loro. Questo design pattern offre due vantaggi: </w:t>
+      </w:r>
+    </w:p>
+    <w:p>
+      <w:pPr>
+        <w:pStyle w:val="Paragrafoelenco"/>
+        <w:numPr>
+          <w:ilvl w:val="0"/>
+          <w:numId w:val="11"/>
+        </w:numPr>
+        <w:suppressAutoHyphens w:val="0"/>
+        <w:autoSpaceDE w:val="0"/>
+        <w:autoSpaceDN w:val="0"/>
+        <w:adjustRightInd w:val="0"/>
+        <w:textAlignment w:val="auto"/>
+        <w:rPr>
+          <w:rFonts w:ascii="Century Gothic" w:hAnsi="Century Gothic" w:cs="Garamond"/>
+          <w:kern w:val="0"/>
+          <w:sz w:val="23"/>
+          <w:szCs w:val="23"/>
+          <w:lang w:val="it-IT" w:bidi="ar-SA"/>
+        </w:rPr>
+      </w:pPr>
+      <w:r>
+        <w:rPr>
+          <w:rFonts w:ascii="Century Gothic" w:hAnsi="Century Gothic" w:cs="Garamond"/>
+          <w:kern w:val="0"/>
+          <w:sz w:val="23"/>
+          <w:szCs w:val="23"/>
+          <w:lang w:val="it-IT" w:bidi="ar-SA"/>
+        </w:rPr>
+        <w:t xml:space="preserve">La riduzione del numero di associazioni </w:t>
+      </w:r>
+    </w:p>
+    <w:p>
+      <w:pPr>
+        <w:pStyle w:val="Paragrafoelenco"/>
+        <w:numPr>
+          <w:ilvl w:val="0"/>
+          <w:numId w:val="11"/>
+        </w:numPr>
+        <w:suppressAutoHyphens w:val="0"/>
+        <w:autoSpaceDE w:val="0"/>
+        <w:autoSpaceDN w:val="0"/>
+        <w:adjustRightInd w:val="0"/>
+        <w:textAlignment w:val="auto"/>
+        <w:rPr>
+          <w:rFonts w:ascii="Century Gothic" w:hAnsi="Century Gothic" w:cs="Garamond"/>
+          <w:kern w:val="0"/>
+          <w:sz w:val="23"/>
+          <w:szCs w:val="23"/>
+          <w:lang w:val="it-IT" w:bidi="ar-SA"/>
+        </w:rPr>
+      </w:pPr>
+      <w:r>
+        <w:rPr>
+          <w:rFonts w:ascii="Century Gothic" w:hAnsi="Century Gothic" w:cs="Garamond"/>
+          <w:kern w:val="0"/>
+          <w:sz w:val="23"/>
+          <w:szCs w:val="23"/>
+          <w:lang w:val="it-IT" w:bidi="ar-SA"/>
+        </w:rPr>
+        <w:t xml:space="preserve">Semplicità nell’attuazione di cambiamenti </w:t>
+      </w:r>
+    </w:p>
+    <w:p>
+      <w:pPr>
+        <w:suppressAutoHyphens w:val="0"/>
+        <w:overflowPunct/>
+        <w:autoSpaceDE w:val="0"/>
+        <w:autoSpaceDN w:val="0"/>
+        <w:adjustRightInd w:val="0"/>
+        <w:textAlignment w:val="auto"/>
+        <w:rPr>
+          <w:rFonts w:ascii="Century Gothic" w:hAnsi="Century Gothic" w:cs="Garamond"/>
+          <w:kern w:val="0"/>
+          <w:sz w:val="23"/>
+          <w:szCs w:val="23"/>
+          <w:lang w:val="it-IT" w:bidi="ar-SA"/>
+        </w:rPr>
+      </w:pPr>
+      <w:r>
+        <w:rPr>
+          <w:rFonts w:ascii="Century Gothic" w:hAnsi="Century Gothic" w:cs="Garamond"/>
+          <w:kern w:val="0"/>
+          <w:sz w:val="23"/>
+          <w:szCs w:val="23"/>
+          <w:lang w:val="it-IT" w:bidi="ar-SA"/>
+        </w:rPr>
+        <w:t xml:space="preserve">Ogni package è caratterizzato da un sub-package chiamato “services”, contenente le classi che implementano i metodi corrispondenti ai servizi offerti dal sottosistema. Questi metodi usufruiranno delle classi situate nei package “model” e “dao”. Attraverso questa strutturazione dei package, si ottiene una separazione tra logica di business e logica di controllo. </w:t>
+      </w:r>
+    </w:p>
+    <w:p>
+      <w:pPr>
+        <w:suppressAutoHyphens w:val="0"/>
+        <w:overflowPunct/>
+        <w:autoSpaceDE w:val="0"/>
+        <w:autoSpaceDN w:val="0"/>
+        <w:adjustRightInd w:val="0"/>
+        <w:textAlignment w:val="auto"/>
+        <w:rPr>
+          <w:rFonts w:ascii="Century Gothic" w:hAnsi="Century Gothic" w:cs="Garamond"/>
+          <w:kern w:val="0"/>
+          <w:sz w:val="23"/>
+          <w:szCs w:val="23"/>
+          <w:lang w:val="it-IT" w:bidi="ar-SA"/>
+        </w:rPr>
+      </w:pPr>
+      <w:r>
+        <w:rPr>
+          <w:rFonts w:ascii="Century Gothic" w:hAnsi="Century Gothic" w:cs="Garamond"/>
+          <w:kern w:val="0"/>
+          <w:sz w:val="23"/>
+          <w:szCs w:val="23"/>
+          <w:lang w:val="it-IT" w:bidi="ar-SA"/>
+        </w:rPr>
+        <w:t xml:space="preserve">Di seguito è mostrato un esempio d’uso del design pattern </w:t>
+      </w:r>
+      <w:proofErr w:type="spellStart"/>
+      <w:r>
+        <w:rPr>
+          <w:rFonts w:ascii="Century Gothic" w:hAnsi="Century Gothic" w:cs="Garamond"/>
+          <w:i/>
+          <w:iCs/>
+          <w:kern w:val="0"/>
+          <w:sz w:val="23"/>
+          <w:szCs w:val="23"/>
+          <w:lang w:val="it-IT" w:bidi="ar-SA"/>
+        </w:rPr>
+        <w:t>Façade</w:t>
+      </w:r>
+      <w:proofErr w:type="spellEnd"/>
+      <w:r>
+        <w:rPr>
+          <w:rFonts w:ascii="Century Gothic" w:hAnsi="Century Gothic" w:cs="Garamond"/>
+          <w:i/>
+          <w:iCs/>
+          <w:kern w:val="0"/>
+          <w:sz w:val="23"/>
+          <w:szCs w:val="23"/>
+          <w:lang w:val="it-IT" w:bidi="ar-SA"/>
+        </w:rPr>
+        <w:t xml:space="preserve">. </w:t>
+      </w:r>
+    </w:p>
+    <w:p>
+      <w:pPr>
+        <w:rPr>
+          <w:rFonts w:ascii="Century Gothic" w:hAnsi="Century Gothic" w:cs="Garamond"/>
+          <w:kern w:val="0"/>
+          <w:sz w:val="23"/>
+          <w:szCs w:val="23"/>
+          <w:lang w:val="it-IT" w:bidi="ar-SA"/>
+        </w:rPr>
+      </w:pPr>
+      <w:r>
+        <w:rPr>
+          <w:rFonts w:ascii="Century Gothic" w:hAnsi="Century Gothic" w:cs="Garamond"/>
+          <w:kern w:val="0"/>
+          <w:sz w:val="23"/>
+          <w:szCs w:val="23"/>
+          <w:lang w:val="it-IT" w:bidi="ar-SA"/>
+        </w:rPr>
+        <w:t>Il diagramma mostra il collegamento tra Controller e Services grazie all’utilizzo del suddetto design pattern.</w:t>
+      </w:r>
+    </w:p>
+    <w:p>
+      <w:pPr>
+        <w:jc w:val="center"/>
+        <w:rPr>
+          <w:rFonts w:ascii="Century Gothic" w:hAnsi="Century Gothic" w:cs="Garamond"/>
+          <w:kern w:val="0"/>
+          <w:sz w:val="23"/>
+          <w:szCs w:val="23"/>
+          <w:lang w:val="it-IT" w:bidi="ar-SA"/>
+        </w:rPr>
+      </w:pPr>
+      <w:r>
+        <w:rPr>
+          <w:rFonts w:ascii="Century Gothic" w:hAnsi="Century Gothic" w:cs="Garamond"/>
+          <w:noProof/>
+          <w:kern w:val="0"/>
+          <w:sz w:val="23"/>
+          <w:szCs w:val="23"/>
+          <w:lang w:val="it-IT" w:bidi="ar-SA"/>
+        </w:rPr>
+        <w:drawing>
+          <wp:inline distT="0" distB="0" distL="0" distR="0" wp14:anchorId="2CB1EBB2" wp14:editId="6D868583">
+            <wp:extent cx="1790700" cy="1836420"/>
+            <wp:effectExtent l="0" t="0" r="0" b="0"/>
+            <wp:docPr id="5" name="Immagine 5"/>
+            <wp:cNvGraphicFramePr>
+              <a:graphicFrameLocks xmlns:a="http://schemas.openxmlformats.org/drawingml/2006/main" noChangeAspect="1"/>
+            </wp:cNvGraphicFramePr>
+            <a:graphic xmlns:a="http://schemas.openxmlformats.org/drawingml/2006/main">
+              <a:graphicData uri="http://schemas.openxmlformats.org/drawingml/2006/picture">
+                <pic:pic xmlns:pic="http://schemas.openxmlformats.org/drawingml/2006/picture">
+                  <pic:nvPicPr>
+                    <pic:cNvPr id="0" name="Picture 1"/>
+                    <pic:cNvPicPr>
+                      <a:picLocks noChangeAspect="1" noChangeArrowheads="1"/>
+                    </pic:cNvPicPr>
+                  </pic:nvPicPr>
+                  <pic:blipFill>
+                    <a:blip r:embed="rId18">
+                      <a:extLst>
+                        <a:ext uri="{28A0092B-C50C-407E-A947-70E740481C1C}">
+                          <a14:useLocalDpi xmlns:a14="http://schemas.microsoft.com/office/drawing/2010/main" val="0"/>
+                        </a:ext>
+                      </a:extLst>
+                    </a:blip>
+                    <a:srcRect/>
+                    <a:stretch>
+                      <a:fillRect/>
+                    </a:stretch>
+                  </pic:blipFill>
+                  <pic:spPr bwMode="auto">
+                    <a:xfrm>
+                      <a:off x="0" y="0"/>
+                      <a:ext cx="1790700" cy="1836420"/>
+                    </a:xfrm>
+                    <a:prstGeom prst="rect">
+                      <a:avLst/>
+                    </a:prstGeom>
+                    <a:noFill/>
+                    <a:ln>
+                      <a:noFill/>
+                    </a:ln>
+                  </pic:spPr>
+                </pic:pic>
+              </a:graphicData>
+            </a:graphic>
+          </wp:inline>
+        </w:drawing>
+      </w:r>
+    </w:p>
+    <w:p>
+      <w:pPr>
+        <w:jc w:val="center"/>
+        <w:rPr>
+          <w:rFonts w:ascii="Century Gothic" w:hAnsi="Century Gothic" w:cs="Garamond"/>
+          <w:kern w:val="0"/>
+          <w:sz w:val="23"/>
+          <w:szCs w:val="23"/>
+          <w:lang w:val="it-IT" w:bidi="ar-SA"/>
+        </w:rPr>
+      </w:pPr>
+    </w:p>
+    <w:p>
+      <w:pPr>
+        <w:jc w:val="center"/>
+        <w:rPr>
+          <w:rFonts w:ascii="Century Gothic" w:hAnsi="Century Gothic" w:cs="Garamond"/>
+          <w:kern w:val="0"/>
+          <w:sz w:val="23"/>
+          <w:szCs w:val="23"/>
+          <w:lang w:val="it-IT" w:bidi="ar-SA"/>
+        </w:rPr>
+      </w:pPr>
+    </w:p>
+    <w:p>
+      <w:pPr>
+        <w:suppressAutoHyphens w:val="0"/>
+        <w:overflowPunct/>
+        <w:autoSpaceDE w:val="0"/>
+        <w:autoSpaceDN w:val="0"/>
+        <w:adjustRightInd w:val="0"/>
+        <w:textAlignment w:val="auto"/>
+        <w:rPr>
+          <w:rFonts w:ascii="Century Gothic" w:hAnsi="Century Gothic" w:cs="Garamond"/>
+          <w:kern w:val="0"/>
+          <w:sz w:val="23"/>
+          <w:szCs w:val="23"/>
+          <w:lang w:val="it-IT" w:bidi="ar-SA"/>
+        </w:rPr>
+      </w:pPr>
+      <w:r>
+        <w:rPr>
+          <w:rFonts w:ascii="Century Gothic" w:hAnsi="Century Gothic" w:cs="Garamond"/>
+          <w:kern w:val="0"/>
+          <w:sz w:val="23"/>
+          <w:szCs w:val="23"/>
+          <w:lang w:val="it-IT" w:bidi="ar-SA"/>
+        </w:rPr>
+        <w:t xml:space="preserve">Il secondo design pattern individuato è il </w:t>
+      </w:r>
+      <w:r>
+        <w:rPr>
+          <w:rFonts w:ascii="Century Gothic" w:hAnsi="Century Gothic" w:cs="Garamond"/>
+          <w:b/>
+          <w:bCs/>
+          <w:kern w:val="0"/>
+          <w:sz w:val="23"/>
+          <w:szCs w:val="23"/>
+          <w:lang w:val="it-IT" w:bidi="ar-SA"/>
+        </w:rPr>
+        <w:t>Singleton</w:t>
+      </w:r>
+      <w:r>
+        <w:rPr>
+          <w:rFonts w:ascii="Century Gothic" w:hAnsi="Century Gothic" w:cs="Garamond"/>
+          <w:kern w:val="0"/>
+          <w:sz w:val="23"/>
+          <w:szCs w:val="23"/>
+          <w:lang w:val="it-IT" w:bidi="ar-SA"/>
+        </w:rPr>
+        <w:t>, che appartiene alla categoria dei design pattern “</w:t>
+      </w:r>
+      <w:proofErr w:type="spellStart"/>
+      <w:r>
+        <w:rPr>
+          <w:rFonts w:ascii="Century Gothic" w:hAnsi="Century Gothic" w:cs="Garamond"/>
+          <w:kern w:val="0"/>
+          <w:sz w:val="23"/>
+          <w:szCs w:val="23"/>
+          <w:lang w:val="it-IT" w:bidi="ar-SA"/>
+        </w:rPr>
+        <w:t>creazionali</w:t>
+      </w:r>
+      <w:proofErr w:type="spellEnd"/>
+      <w:r>
+        <w:rPr>
+          <w:rFonts w:ascii="Century Gothic" w:hAnsi="Century Gothic" w:cs="Garamond"/>
+          <w:kern w:val="0"/>
+          <w:sz w:val="23"/>
+          <w:szCs w:val="23"/>
+          <w:lang w:val="it-IT" w:bidi="ar-SA"/>
+        </w:rPr>
+        <w:t xml:space="preserve">” e ha lo scopo di garantire che una classe possa essere istanziata una sola volta, e di fornire un punto di accesso globale a tale istanza. Inoltre, integra due nuove funzionalità: </w:t>
+      </w:r>
+    </w:p>
+    <w:p>
+      <w:pPr>
+        <w:pStyle w:val="Paragrafoelenco"/>
+        <w:numPr>
+          <w:ilvl w:val="0"/>
+          <w:numId w:val="14"/>
+        </w:numPr>
+        <w:suppressAutoHyphens w:val="0"/>
+        <w:autoSpaceDE w:val="0"/>
+        <w:autoSpaceDN w:val="0"/>
+        <w:adjustRightInd w:val="0"/>
+        <w:spacing w:after="42"/>
+        <w:textAlignment w:val="auto"/>
+        <w:rPr>
+          <w:rFonts w:ascii="Century Gothic" w:hAnsi="Century Gothic" w:cs="Garamond"/>
+          <w:kern w:val="0"/>
+          <w:sz w:val="23"/>
+          <w:szCs w:val="23"/>
+          <w:lang w:val="it-IT" w:bidi="ar-SA"/>
+        </w:rPr>
+      </w:pPr>
+      <w:r>
+        <w:rPr>
+          <w:rFonts w:ascii="Century Gothic" w:hAnsi="Century Gothic" w:cs="Garamond"/>
+          <w:kern w:val="0"/>
+          <w:sz w:val="23"/>
+          <w:szCs w:val="23"/>
+          <w:lang w:val="it-IT" w:bidi="ar-SA"/>
+        </w:rPr>
+        <w:t xml:space="preserve">Ha un costruttore privato </w:t>
+      </w:r>
+    </w:p>
+    <w:p>
+      <w:pPr>
+        <w:pStyle w:val="Paragrafoelenco"/>
+        <w:numPr>
+          <w:ilvl w:val="0"/>
+          <w:numId w:val="14"/>
+        </w:numPr>
+        <w:suppressAutoHyphens w:val="0"/>
+        <w:autoSpaceDE w:val="0"/>
+        <w:autoSpaceDN w:val="0"/>
+        <w:adjustRightInd w:val="0"/>
+        <w:spacing w:after="42"/>
+        <w:textAlignment w:val="auto"/>
+        <w:rPr>
+          <w:rFonts w:ascii="Century Gothic" w:hAnsi="Century Gothic" w:cs="Garamond"/>
+          <w:kern w:val="0"/>
+          <w:sz w:val="23"/>
+          <w:szCs w:val="23"/>
+          <w:lang w:val="it-IT" w:bidi="ar-SA"/>
+        </w:rPr>
+      </w:pPr>
+      <w:r>
+        <w:rPr>
+          <w:rFonts w:ascii="Century Gothic" w:hAnsi="Century Gothic" w:cs="Garamond"/>
+          <w:kern w:val="0"/>
+          <w:sz w:val="23"/>
+          <w:szCs w:val="23"/>
+          <w:lang w:val="it-IT" w:bidi="ar-SA"/>
+        </w:rPr>
+        <w:t xml:space="preserve">Definisce un operatore public </w:t>
+      </w:r>
+      <w:proofErr w:type="spellStart"/>
+      <w:r>
+        <w:rPr>
+          <w:rFonts w:ascii="Century Gothic" w:hAnsi="Century Gothic" w:cs="Garamond"/>
+          <w:kern w:val="0"/>
+          <w:sz w:val="23"/>
+          <w:szCs w:val="23"/>
+          <w:lang w:val="it-IT" w:bidi="ar-SA"/>
+        </w:rPr>
+        <w:t>static</w:t>
+      </w:r>
+      <w:proofErr w:type="spellEnd"/>
+      <w:r>
+        <w:rPr>
+          <w:rFonts w:ascii="Century Gothic" w:hAnsi="Century Gothic" w:cs="Garamond"/>
+          <w:kern w:val="0"/>
+          <w:sz w:val="23"/>
+          <w:szCs w:val="23"/>
+          <w:lang w:val="it-IT" w:bidi="ar-SA"/>
+        </w:rPr>
+        <w:t xml:space="preserve"> che viene impiegato per accedere al singleton </w:t>
+      </w:r>
+    </w:p>
+    <w:p>
+      <w:pPr>
+        <w:rPr>
+          <w:rFonts w:ascii="Century Gothic" w:hAnsi="Century Gothic" w:cs="Garamond"/>
+          <w:kern w:val="0"/>
+          <w:sz w:val="23"/>
+          <w:szCs w:val="23"/>
+          <w:lang w:val="it-IT" w:bidi="ar-SA"/>
+        </w:rPr>
+      </w:pPr>
+      <w:r>
+        <w:rPr>
+          <w:rFonts w:ascii="Century Gothic" w:hAnsi="Century Gothic" w:cs="Garamond"/>
+          <w:kern w:val="0"/>
+          <w:sz w:val="23"/>
+          <w:szCs w:val="23"/>
+          <w:lang w:val="it-IT" w:bidi="ar-SA"/>
+        </w:rPr>
+        <w:t>Questo design pattern verrà utilizzato nel nostro sistema, per permettere la connessione al database da parte delle classi situate nei package “dao”.</w:t>
+      </w:r>
+    </w:p>
+    <w:p>
+      <w:pPr>
+        <w:rPr>
+          <w:rFonts w:ascii="Century Gothic" w:hAnsi="Century Gothic" w:cs="Garamond"/>
+          <w:kern w:val="0"/>
+          <w:sz w:val="23"/>
+          <w:szCs w:val="23"/>
+          <w:lang w:val="it-IT" w:bidi="ar-SA"/>
+        </w:rPr>
+      </w:pPr>
+    </w:p>
+    <w:p>
+      <w:pPr>
+        <w:jc w:val="center"/>
+        <w:rPr>
+          <w:rFonts w:ascii="Century Gothic" w:hAnsi="Century Gothic" w:cs="Garamond"/>
+          <w:kern w:val="0"/>
+          <w:sz w:val="23"/>
+          <w:szCs w:val="23"/>
+          <w:lang w:val="it-IT" w:bidi="ar-SA"/>
+        </w:rPr>
+      </w:pPr>
+      <w:r>
+        <w:rPr>
+          <w:rFonts w:ascii="Century Gothic" w:hAnsi="Century Gothic" w:cs="Garamond"/>
+          <w:noProof/>
+          <w:kern w:val="0"/>
+          <w:sz w:val="23"/>
+          <w:szCs w:val="23"/>
+          <w:lang w:val="it-IT" w:bidi="ar-SA"/>
+        </w:rPr>
+        <w:lastRenderedPageBreak/>
+        <w:drawing>
+          <wp:inline distT="0" distB="0" distL="0" distR="0" wp14:anchorId="32297491" wp14:editId="18207C4D">
+            <wp:extent cx="2217420" cy="3185160"/>
+            <wp:effectExtent l="0" t="0" r="0" b="0"/>
+            <wp:docPr id="11" name="Immagine 11"/>
+            <wp:cNvGraphicFramePr>
+              <a:graphicFrameLocks xmlns:a="http://schemas.openxmlformats.org/drawingml/2006/main" noChangeAspect="1"/>
+            </wp:cNvGraphicFramePr>
+            <a:graphic xmlns:a="http://schemas.openxmlformats.org/drawingml/2006/main">
+              <a:graphicData uri="http://schemas.openxmlformats.org/drawingml/2006/picture">
+                <pic:pic xmlns:pic="http://schemas.openxmlformats.org/drawingml/2006/picture">
+                  <pic:nvPicPr>
+                    <pic:cNvPr id="0" name="Picture 2"/>
+                    <pic:cNvPicPr>
+                      <a:picLocks noChangeAspect="1" noChangeArrowheads="1"/>
+                    </pic:cNvPicPr>
+                  </pic:nvPicPr>
+                  <pic:blipFill>
+                    <a:blip r:embed="rId19">
+                      <a:extLst>
+                        <a:ext uri="{28A0092B-C50C-407E-A947-70E740481C1C}">
+                          <a14:useLocalDpi xmlns:a14="http://schemas.microsoft.com/office/drawing/2010/main" val="0"/>
+                        </a:ext>
+                      </a:extLst>
+                    </a:blip>
+                    <a:srcRect/>
+                    <a:stretch>
+                      <a:fillRect/>
+                    </a:stretch>
+                  </pic:blipFill>
+                  <pic:spPr bwMode="auto">
+                    <a:xfrm>
+                      <a:off x="0" y="0"/>
+                      <a:ext cx="2217420" cy="3185160"/>
+                    </a:xfrm>
+                    <a:prstGeom prst="rect">
+                      <a:avLst/>
+                    </a:prstGeom>
+                    <a:noFill/>
+                    <a:ln>
+                      <a:noFill/>
+                    </a:ln>
+                  </pic:spPr>
+                </pic:pic>
+              </a:graphicData>
+            </a:graphic>
+          </wp:inline>
+        </w:drawing>
+      </w:r>
+    </w:p>
+    <w:p>
+      <w:pPr>
+        <w:rPr>
+          <w:rFonts w:ascii="Century Gothic" w:hAnsi="Century Gothic" w:cs="Garamond"/>
+          <w:kern w:val="0"/>
+          <w:sz w:val="23"/>
+          <w:szCs w:val="23"/>
+          <w:lang w:val="it-IT" w:bidi="ar-SA"/>
+        </w:rPr>
+      </w:pPr>
+    </w:p>
+    <w:p>
+      <w:pPr>
+        <w:suppressAutoHyphens w:val="0"/>
+        <w:overflowPunct/>
+        <w:autoSpaceDE w:val="0"/>
+        <w:autoSpaceDN w:val="0"/>
+        <w:adjustRightInd w:val="0"/>
+        <w:textAlignment w:val="auto"/>
+        <w:rPr>
+          <w:rFonts w:ascii="Century Gothic" w:hAnsi="Century Gothic" w:cs="Garamond"/>
+          <w:kern w:val="0"/>
+          <w:sz w:val="23"/>
+          <w:szCs w:val="23"/>
+          <w:lang w:val="it-IT" w:bidi="ar-SA"/>
+        </w:rPr>
+      </w:pPr>
+      <w:r>
+        <w:rPr>
+          <w:rFonts w:ascii="Century Gothic" w:hAnsi="Century Gothic" w:cs="Garamond"/>
+          <w:kern w:val="0"/>
+          <w:sz w:val="23"/>
+          <w:szCs w:val="23"/>
+          <w:lang w:val="it-IT" w:bidi="ar-SA"/>
+        </w:rPr>
+        <w:t xml:space="preserve">Il terzo e ultimo design pattern individuato è il </w:t>
+      </w:r>
+      <w:r>
+        <w:rPr>
+          <w:rFonts w:ascii="Century Gothic" w:hAnsi="Century Gothic" w:cs="Garamond"/>
+          <w:b/>
+          <w:bCs/>
+          <w:kern w:val="0"/>
+          <w:sz w:val="23"/>
+          <w:szCs w:val="23"/>
+          <w:lang w:val="it-IT" w:bidi="ar-SA"/>
+        </w:rPr>
+        <w:t xml:space="preserve">DAO, </w:t>
+      </w:r>
+      <w:r>
+        <w:rPr>
+          <w:rFonts w:ascii="Century Gothic" w:hAnsi="Century Gothic" w:cs="Garamond"/>
+          <w:kern w:val="0"/>
+          <w:sz w:val="23"/>
+          <w:szCs w:val="23"/>
+          <w:lang w:val="it-IT" w:bidi="ar-SA"/>
+        </w:rPr>
+        <w:t>utilizzato per gestire la logica di accesso ai dati persistenti. Di seguito è mostrato un esempio d’uso del design pattern DAO.</w:t>
+      </w:r>
+    </w:p>
+    <w:p>
+      <w:pPr>
+        <w:rPr>
+          <w:rFonts w:ascii="Century Gothic" w:hAnsi="Century Gothic" w:cs="Garamond"/>
+          <w:kern w:val="0"/>
+          <w:sz w:val="23"/>
+          <w:szCs w:val="23"/>
+          <w:lang w:val="it-IT" w:bidi="ar-SA"/>
+        </w:rPr>
+      </w:pPr>
+      <w:r>
+        <w:rPr>
+          <w:rFonts w:ascii="Century Gothic" w:hAnsi="Century Gothic" w:cs="Garamond"/>
+          <w:kern w:val="0"/>
+          <w:sz w:val="23"/>
+          <w:szCs w:val="23"/>
+          <w:lang w:val="it-IT" w:bidi="ar-SA"/>
+        </w:rPr>
+        <w:t xml:space="preserve">Il diagramma illustra come il suddetto design pattern nasconda alla </w:t>
+      </w:r>
+      <w:proofErr w:type="spellStart"/>
+      <w:r>
+        <w:rPr>
+          <w:rFonts w:ascii="Century Gothic" w:hAnsi="Century Gothic" w:cs="Garamond"/>
+          <w:kern w:val="0"/>
+          <w:sz w:val="23"/>
+          <w:szCs w:val="23"/>
+          <w:lang w:val="it-IT" w:bidi="ar-SA"/>
+        </w:rPr>
+        <w:t>ClasseService</w:t>
+      </w:r>
+      <w:proofErr w:type="spellEnd"/>
+      <w:r>
+        <w:rPr>
+          <w:rFonts w:ascii="Century Gothic" w:hAnsi="Century Gothic" w:cs="Garamond"/>
+          <w:kern w:val="0"/>
+          <w:sz w:val="23"/>
+          <w:szCs w:val="23"/>
+          <w:lang w:val="it-IT" w:bidi="ar-SA"/>
+        </w:rPr>
+        <w:t xml:space="preserve"> le implementazioni delle operazioni di accesso ai dati persistenti, implementando il concetto di “</w:t>
+      </w:r>
+      <w:proofErr w:type="spellStart"/>
+      <w:r>
+        <w:rPr>
+          <w:rFonts w:ascii="Century Gothic" w:hAnsi="Century Gothic" w:cs="Garamond"/>
+          <w:kern w:val="0"/>
+          <w:sz w:val="23"/>
+          <w:szCs w:val="23"/>
+          <w:lang w:val="it-IT" w:bidi="ar-SA"/>
+        </w:rPr>
+        <w:t>loosely</w:t>
+      </w:r>
+      <w:proofErr w:type="spellEnd"/>
+      <w:r>
+        <w:rPr>
+          <w:rFonts w:ascii="Century Gothic" w:hAnsi="Century Gothic" w:cs="Garamond"/>
+          <w:kern w:val="0"/>
+          <w:sz w:val="23"/>
+          <w:szCs w:val="23"/>
+          <w:lang w:val="it-IT" w:bidi="ar-SA"/>
+        </w:rPr>
+        <w:t xml:space="preserve"> </w:t>
+      </w:r>
+      <w:proofErr w:type="spellStart"/>
+      <w:r>
+        <w:rPr>
+          <w:rFonts w:ascii="Century Gothic" w:hAnsi="Century Gothic" w:cs="Garamond"/>
+          <w:kern w:val="0"/>
+          <w:sz w:val="23"/>
+          <w:szCs w:val="23"/>
+          <w:lang w:val="it-IT" w:bidi="ar-SA"/>
+        </w:rPr>
+        <w:t>coupled</w:t>
+      </w:r>
+      <w:proofErr w:type="spellEnd"/>
+      <w:r>
+        <w:rPr>
+          <w:rFonts w:ascii="Century Gothic" w:hAnsi="Century Gothic" w:cs="Garamond"/>
+          <w:kern w:val="0"/>
+          <w:sz w:val="23"/>
+          <w:szCs w:val="23"/>
+          <w:lang w:val="it-IT" w:bidi="ar-SA"/>
+        </w:rPr>
+        <w:t>”.</w:t>
+      </w:r>
+    </w:p>
+    <w:p>
+      <w:pPr>
+        <w:rPr>
+          <w:rFonts w:ascii="Century Gothic" w:hAnsi="Century Gothic" w:cs="Garamond"/>
+          <w:kern w:val="0"/>
+          <w:sz w:val="23"/>
+          <w:szCs w:val="23"/>
+          <w:lang w:val="it-IT" w:bidi="ar-SA"/>
+        </w:rPr>
+      </w:pPr>
+    </w:p>
+    <w:p>
+      <w:pPr>
+        <w:jc w:val="center"/>
+        <w:rPr>
+          <w:rFonts w:ascii="Century Gothic" w:hAnsi="Century Gothic" w:cs="Garamond"/>
+          <w:kern w:val="0"/>
+          <w:sz w:val="23"/>
+          <w:szCs w:val="23"/>
+          <w:lang w:val="it-IT" w:bidi="ar-SA"/>
+        </w:rPr>
+      </w:pPr>
+      <w:r>
+        <w:rPr>
+          <w:rFonts w:ascii="Century Gothic" w:hAnsi="Century Gothic" w:cs="Garamond"/>
+          <w:noProof/>
+          <w:kern w:val="0"/>
+          <w:sz w:val="23"/>
+          <w:szCs w:val="23"/>
+          <w:lang w:val="it-IT" w:bidi="ar-SA"/>
+        </w:rPr>
+        <w:drawing>
+          <wp:inline distT="0" distB="0" distL="0" distR="0" wp14:anchorId="1849C607" wp14:editId="6C458CED">
+            <wp:extent cx="6332220" cy="2941955"/>
+            <wp:effectExtent l="0" t="0" r="0" b="0"/>
+            <wp:docPr id="13" name="Immagine 13"/>
+            <wp:cNvGraphicFramePr>
+              <a:graphicFrameLocks xmlns:a="http://schemas.openxmlformats.org/drawingml/2006/main" noChangeAspect="1"/>
+            </wp:cNvGraphicFramePr>
+            <a:graphic xmlns:a="http://schemas.openxmlformats.org/drawingml/2006/main">
+              <a:graphicData uri="http://schemas.openxmlformats.org/drawingml/2006/picture">
+                <pic:pic xmlns:pic="http://schemas.openxmlformats.org/drawingml/2006/picture">
+                  <pic:nvPicPr>
+                    <pic:cNvPr id="0" name="Picture 3"/>
+                    <pic:cNvPicPr>
+                      <a:picLocks noChangeAspect="1" noChangeArrowheads="1"/>
+                    </pic:cNvPicPr>
+                  </pic:nvPicPr>
+                  <pic:blipFill>
+                    <a:blip r:embed="rId20">
+                      <a:extLst>
+                        <a:ext uri="{28A0092B-C50C-407E-A947-70E740481C1C}">
+                          <a14:useLocalDpi xmlns:a14="http://schemas.microsoft.com/office/drawing/2010/main" val="0"/>
+                        </a:ext>
+                      </a:extLst>
+                    </a:blip>
+                    <a:srcRect/>
+                    <a:stretch>
+                      <a:fillRect/>
+                    </a:stretch>
+                  </pic:blipFill>
+                  <pic:spPr bwMode="auto">
+                    <a:xfrm>
+                      <a:off x="0" y="0"/>
+                      <a:ext cx="6332220" cy="2941955"/>
+                    </a:xfrm>
+                    <a:prstGeom prst="rect">
+                      <a:avLst/>
+                    </a:prstGeom>
+                    <a:noFill/>
+                    <a:ln>
+                      <a:noFill/>
+                    </a:ln>
+                  </pic:spPr>
+                </pic:pic>
+              </a:graphicData>
+            </a:graphic>
+          </wp:inline>
+        </w:drawing>
+      </w:r>
+    </w:p>
+    <w:p>
+      <w:pPr>
+        <w:jc w:val="center"/>
+        <w:rPr>
+          <w:rFonts w:ascii="Century Gothic" w:hAnsi="Century Gothic" w:cs="Garamond"/>
+          <w:kern w:val="0"/>
+          <w:sz w:val="23"/>
+          <w:szCs w:val="23"/>
+          <w:lang w:val="it-IT" w:bidi="ar-SA"/>
+        </w:rPr>
+      </w:pPr>
+    </w:p>
+    <w:p>
+      <w:pPr>
+        <w:rPr>
+          <w:rFonts w:ascii="Century Gothic" w:hAnsi="Century Gothic"/>
+          <w:lang w:val="it-IT"/>
+        </w:rPr>
+      </w:pPr>
+    </w:p>
+    <w:p>
+      <w:pPr>
         <w:pStyle w:val="GpsTitolo"/>
       </w:pPr>
       <w:bookmarkStart w:id="20" w:name="_Toc104628772"/>
       <w:r>
+        <w:lastRenderedPageBreak/>
         <w:t xml:space="preserve">5 </w:t>
       </w:r>
       <w:r>
@@ -23483,7 +24657,7 @@
       <w:bookmarkEnd w:id="20"/>
     </w:p>
     <w:sectPr>
-      <w:headerReference w:type="default" r:id="rId18"/>
+      <w:headerReference w:type="default" r:id="rId21"/>
       <w:pgSz w:w="12240" w:h="15840"/>
       <w:pgMar w:top="1134" w:right="1134" w:bottom="1135" w:left="1134" w:header="0" w:footer="0" w:gutter="0"/>
       <w:cols w:space="720"/>
@@ -23775,6 +24949,57 @@
 <file path=word/numbering.xml><?xml version="1.0" encoding="utf-8"?>
 <w:numbering xmlns:wpc="http://schemas.microsoft.com/office/word/2010/wordprocessingCanvas" xmlns:cx="http://schemas.microsoft.com/office/drawing/2014/chartex" xmlns:cx1="http://schemas.microsoft.com/office/drawing/2015/9/8/chartex" xmlns:cx2="http://schemas.microsoft.com/office/drawing/2015/10/21/chartex" xmlns:cx3="http://schemas.microsoft.com/office/drawing/2016/5/9/chartex" xmlns:cx4="http://schemas.microsoft.com/office/drawing/2016/5/10/chartex" xmlns:cx5="http://schemas.microsoft.com/office/drawing/2016/5/11/chartex" xmlns:cx6="http://schemas.microsoft.com/office/drawing/2016/5/12/chartex" xmlns:cx7="http://schemas.microsoft.com/office/drawing/2016/5/13/chartex" xmlns:cx8="http://schemas.microsoft.com/office/drawing/2016/5/14/chartex" xmlns:mc="http://schemas.openxmlformats.org/markup-compatibility/2006" xmlns:aink="http://schemas.microsoft.com/office/drawing/2016/ink" xmlns:am3d="http://schemas.microsoft.com/office/drawing/2017/model3d" xmlns:o="urn:schemas-microsoft-com:office:office" xmlns:oel="http://schemas.microsoft.com/office/2019/extlst" xmlns:r="http://schemas.openxmlformats.org/officeDocument/2006/relationships" xmlns:m="http://schemas.openxmlformats.org/officeDocument/2006/math" xmlns:v="urn:schemas-microsoft-com:vml" xmlns:wp14="http://schemas.microsoft.com/office/word/2010/wordprocessingDrawing" xmlns:wp="http://schemas.openxmlformats.org/drawingml/2006/wordprocessingDrawing" xmlns:w10="urn:schemas-microsoft-com:office:word" xmlns:w="http://schemas.openxmlformats.org/wordprocessingml/2006/main" xmlns:w14="http://schemas.microsoft.com/office/word/2010/wordml" xmlns:w15="http://schemas.microsoft.com/office/word/2012/wordml" xmlns:w16cex="http://schemas.microsoft.com/office/word/2018/wordml/cex" xmlns:w16cid="http://schemas.microsoft.com/office/word/2016/wordml/cid" xmlns:w16="http://schemas.microsoft.com/office/word/2018/wordml" xmlns:w16sdtdh="http://schemas.microsoft.com/office/word/2020/wordml/sdtdatahash" xmlns:w16se="http://schemas.microsoft.com/office/word/2015/wordml/symex" xmlns:wpg="http://schemas.microsoft.com/office/word/2010/wordprocessingGroup" xmlns:wpi="http://schemas.microsoft.com/office/word/2010/wordprocessingInk" xmlns:wne="http://schemas.microsoft.com/office/word/2006/wordml" xmlns:wps="http://schemas.microsoft.com/office/word/2010/wordprocessingShape" mc:Ignorable="w14 w15 w16se w16cid w16 w16cex w16sdtdh wp14">
   <w:abstractNum w:abstractNumId="0" w15:restartNumberingAfterBreak="0">
+    <w:nsid w:val="9D403CDD"/>
+    <w:multiLevelType w:val="hybridMultilevel"/>
+    <w:tmpl w:val="FFFFFFFF"/>
+    <w:lvl w:ilvl="0" w:tplc="FFFFFFFF">
+      <w:start w:val="1"/>
+      <w:numFmt w:val="bullet"/>
+      <w:lvlText w:val="•"/>
+      <w:lvlJc w:val="left"/>
+    </w:lvl>
+    <w:lvl w:ilvl="1" w:tplc="FFFFFFFF">
+      <w:numFmt w:val="decimal"/>
+      <w:lvlText w:val=""/>
+      <w:lvlJc w:val="left"/>
+    </w:lvl>
+    <w:lvl w:ilvl="2" w:tplc="FFFFFFFF">
+      <w:numFmt w:val="decimal"/>
+      <w:lvlText w:val=""/>
+      <w:lvlJc w:val="left"/>
+    </w:lvl>
+    <w:lvl w:ilvl="3" w:tplc="FFFFFFFF">
+      <w:numFmt w:val="decimal"/>
+      <w:lvlText w:val=""/>
+      <w:lvlJc w:val="left"/>
+    </w:lvl>
+    <w:lvl w:ilvl="4" w:tplc="FFFFFFFF">
+      <w:numFmt w:val="decimal"/>
+      <w:lvlText w:val=""/>
+      <w:lvlJc w:val="left"/>
+    </w:lvl>
+    <w:lvl w:ilvl="5" w:tplc="FFFFFFFF">
+      <w:numFmt w:val="decimal"/>
+      <w:lvlText w:val=""/>
+      <w:lvlJc w:val="left"/>
+    </w:lvl>
+    <w:lvl w:ilvl="6" w:tplc="FFFFFFFF">
+      <w:numFmt w:val="decimal"/>
+      <w:lvlText w:val=""/>
+      <w:lvlJc w:val="left"/>
+    </w:lvl>
+    <w:lvl w:ilvl="7" w:tplc="FFFFFFFF">
+      <w:numFmt w:val="decimal"/>
+      <w:lvlText w:val=""/>
+      <w:lvlJc w:val="left"/>
+    </w:lvl>
+    <w:lvl w:ilvl="8" w:tplc="FFFFFFFF">
+      <w:numFmt w:val="decimal"/>
+      <w:lvlText w:val=""/>
+      <w:lvlJc w:val="left"/>
+    </w:lvl>
+  </w:abstractNum>
+  <w:abstractNum w:abstractNumId="1" w15:restartNumberingAfterBreak="0">
     <w:nsid w:val="12601B8A"/>
     <w:multiLevelType w:val="multilevel"/>
     <w:tmpl w:val="61205ED4"/>
@@ -23887,7 +25112,7 @@
       </w:rPr>
     </w:lvl>
   </w:abstractNum>
-  <w:abstractNum w:abstractNumId="1" w15:restartNumberingAfterBreak="0">
+  <w:abstractNum w:abstractNumId="2" w15:restartNumberingAfterBreak="0">
     <w:nsid w:val="21CE1FF3"/>
     <w:multiLevelType w:val="hybridMultilevel"/>
     <w:tmpl w:val="BE18425C"/>
@@ -24000,7 +25225,7 @@
       </w:rPr>
     </w:lvl>
   </w:abstractNum>
-  <w:abstractNum w:abstractNumId="2" w15:restartNumberingAfterBreak="0">
+  <w:abstractNum w:abstractNumId="3" w15:restartNumberingAfterBreak="0">
     <w:nsid w:val="2DE906CA"/>
     <w:multiLevelType w:val="multilevel"/>
     <w:tmpl w:val="45C271B2"/>
@@ -24117,7 +25342,7 @@
       </w:rPr>
     </w:lvl>
   </w:abstractNum>
-  <w:abstractNum w:abstractNumId="3" w15:restartNumberingAfterBreak="0">
+  <w:abstractNum w:abstractNumId="4" w15:restartNumberingAfterBreak="0">
     <w:nsid w:val="387224B2"/>
     <w:multiLevelType w:val="hybridMultilevel"/>
     <w:tmpl w:val="FEA6E214"/>
@@ -24230,7 +25455,7 @@
       </w:rPr>
     </w:lvl>
   </w:abstractNum>
-  <w:abstractNum w:abstractNumId="4" w15:restartNumberingAfterBreak="0">
+  <w:abstractNum w:abstractNumId="5" w15:restartNumberingAfterBreak="0">
     <w:nsid w:val="3B7775A2"/>
     <w:multiLevelType w:val="hybridMultilevel"/>
     <w:tmpl w:val="3236A04C"/>
@@ -24343,7 +25568,7 @@
       </w:rPr>
     </w:lvl>
   </w:abstractNum>
-  <w:abstractNum w:abstractNumId="5" w15:restartNumberingAfterBreak="0">
+  <w:abstractNum w:abstractNumId="6" w15:restartNumberingAfterBreak="0">
     <w:nsid w:val="47455D98"/>
     <w:multiLevelType w:val="hybridMultilevel"/>
     <w:tmpl w:val="46048B30"/>
@@ -24456,7 +25681,7 @@
       </w:rPr>
     </w:lvl>
   </w:abstractNum>
-  <w:abstractNum w:abstractNumId="6" w15:restartNumberingAfterBreak="0">
+  <w:abstractNum w:abstractNumId="7" w15:restartNumberingAfterBreak="0">
     <w:nsid w:val="477220B3"/>
     <w:multiLevelType w:val="multilevel"/>
     <w:tmpl w:val="35D81698"/>
@@ -24579,10 +25804,10 @@
       </w:pPr>
     </w:lvl>
   </w:abstractNum>
-  <w:abstractNum w:abstractNumId="7" w15:restartNumberingAfterBreak="0">
+  <w:abstractNum w:abstractNumId="8" w15:restartNumberingAfterBreak="0">
     <w:nsid w:val="481A3F2B"/>
     <w:multiLevelType w:val="hybridMultilevel"/>
-    <w:tmpl w:val="2D0C7D10"/>
+    <w:tmpl w:val="994A45BA"/>
     <w:lvl w:ilvl="0" w:tplc="04100001">
       <w:start w:val="1"/>
       <w:numFmt w:val="bullet"/>
@@ -24692,7 +25917,171 @@
       </w:rPr>
     </w:lvl>
   </w:abstractNum>
-  <w:abstractNum w:abstractNumId="8" w15:restartNumberingAfterBreak="0">
+  <w:abstractNum w:abstractNumId="9" w15:restartNumberingAfterBreak="0">
+    <w:nsid w:val="569B522F"/>
+    <w:multiLevelType w:val="hybridMultilevel"/>
+    <w:tmpl w:val="3B9C18F4"/>
+    <w:lvl w:ilvl="0" w:tplc="04100001">
+      <w:start w:val="1"/>
+      <w:numFmt w:val="bullet"/>
+      <w:lvlText w:val=""/>
+      <w:lvlJc w:val="left"/>
+      <w:pPr>
+        <w:ind w:left="720" w:hanging="360"/>
+      </w:pPr>
+      <w:rPr>
+        <w:rFonts w:ascii="Symbol" w:hAnsi="Symbol" w:hint="default"/>
+      </w:rPr>
+    </w:lvl>
+    <w:lvl w:ilvl="1" w:tplc="04100003" w:tentative="1">
+      <w:start w:val="1"/>
+      <w:numFmt w:val="bullet"/>
+      <w:lvlText w:val="o"/>
+      <w:lvlJc w:val="left"/>
+      <w:pPr>
+        <w:ind w:left="1440" w:hanging="360"/>
+      </w:pPr>
+      <w:rPr>
+        <w:rFonts w:ascii="Courier New" w:hAnsi="Courier New" w:cs="Courier New" w:hint="default"/>
+      </w:rPr>
+    </w:lvl>
+    <w:lvl w:ilvl="2" w:tplc="04100005" w:tentative="1">
+      <w:start w:val="1"/>
+      <w:numFmt w:val="bullet"/>
+      <w:lvlText w:val=""/>
+      <w:lvlJc w:val="left"/>
+      <w:pPr>
+        <w:ind w:left="2160" w:hanging="360"/>
+      </w:pPr>
+      <w:rPr>
+        <w:rFonts w:ascii="Wingdings" w:hAnsi="Wingdings" w:hint="default"/>
+      </w:rPr>
+    </w:lvl>
+    <w:lvl w:ilvl="3" w:tplc="04100001" w:tentative="1">
+      <w:start w:val="1"/>
+      <w:numFmt w:val="bullet"/>
+      <w:lvlText w:val=""/>
+      <w:lvlJc w:val="left"/>
+      <w:pPr>
+        <w:ind w:left="2880" w:hanging="360"/>
+      </w:pPr>
+      <w:rPr>
+        <w:rFonts w:ascii="Symbol" w:hAnsi="Symbol" w:hint="default"/>
+      </w:rPr>
+    </w:lvl>
+    <w:lvl w:ilvl="4" w:tplc="04100003" w:tentative="1">
+      <w:start w:val="1"/>
+      <w:numFmt w:val="bullet"/>
+      <w:lvlText w:val="o"/>
+      <w:lvlJc w:val="left"/>
+      <w:pPr>
+        <w:ind w:left="3600" w:hanging="360"/>
+      </w:pPr>
+      <w:rPr>
+        <w:rFonts w:ascii="Courier New" w:hAnsi="Courier New" w:cs="Courier New" w:hint="default"/>
+      </w:rPr>
+    </w:lvl>
+    <w:lvl w:ilvl="5" w:tplc="04100005" w:tentative="1">
+      <w:start w:val="1"/>
+      <w:numFmt w:val="bullet"/>
+      <w:lvlText w:val=""/>
+      <w:lvlJc w:val="left"/>
+      <w:pPr>
+        <w:ind w:left="4320" w:hanging="360"/>
+      </w:pPr>
+      <w:rPr>
+        <w:rFonts w:ascii="Wingdings" w:hAnsi="Wingdings" w:hint="default"/>
+      </w:rPr>
+    </w:lvl>
+    <w:lvl w:ilvl="6" w:tplc="04100001" w:tentative="1">
+      <w:start w:val="1"/>
+      <w:numFmt w:val="bullet"/>
+      <w:lvlText w:val=""/>
+      <w:lvlJc w:val="left"/>
+      <w:pPr>
+        <w:ind w:left="5040" w:hanging="360"/>
+      </w:pPr>
+      <w:rPr>
+        <w:rFonts w:ascii="Symbol" w:hAnsi="Symbol" w:hint="default"/>
+      </w:rPr>
+    </w:lvl>
+    <w:lvl w:ilvl="7" w:tplc="04100003" w:tentative="1">
+      <w:start w:val="1"/>
+      <w:numFmt w:val="bullet"/>
+      <w:lvlText w:val="o"/>
+      <w:lvlJc w:val="left"/>
+      <w:pPr>
+        <w:ind w:left="5760" w:hanging="360"/>
+      </w:pPr>
+      <w:rPr>
+        <w:rFonts w:ascii="Courier New" w:hAnsi="Courier New" w:cs="Courier New" w:hint="default"/>
+      </w:rPr>
+    </w:lvl>
+    <w:lvl w:ilvl="8" w:tplc="04100005" w:tentative="1">
+      <w:start w:val="1"/>
+      <w:numFmt w:val="bullet"/>
+      <w:lvlText w:val=""/>
+      <w:lvlJc w:val="left"/>
+      <w:pPr>
+        <w:ind w:left="6480" w:hanging="360"/>
+      </w:pPr>
+      <w:rPr>
+        <w:rFonts w:ascii="Wingdings" w:hAnsi="Wingdings" w:hint="default"/>
+      </w:rPr>
+    </w:lvl>
+  </w:abstractNum>
+  <w:abstractNum w:abstractNumId="10" w15:restartNumberingAfterBreak="0">
+    <w:nsid w:val="5ACA4C1B"/>
+    <w:multiLevelType w:val="hybridMultilevel"/>
+    <w:tmpl w:val="FFFFFFFF"/>
+    <w:lvl w:ilvl="0" w:tplc="FFFFFFFF">
+      <w:start w:val="1"/>
+      <w:numFmt w:val="bullet"/>
+      <w:lvlText w:val="•"/>
+      <w:lvlJc w:val="left"/>
+    </w:lvl>
+    <w:lvl w:ilvl="1" w:tplc="FFFFFFFF">
+      <w:numFmt w:val="decimal"/>
+      <w:lvlText w:val=""/>
+      <w:lvlJc w:val="left"/>
+    </w:lvl>
+    <w:lvl w:ilvl="2" w:tplc="FFFFFFFF">
+      <w:numFmt w:val="decimal"/>
+      <w:lvlText w:val=""/>
+      <w:lvlJc w:val="left"/>
+    </w:lvl>
+    <w:lvl w:ilvl="3" w:tplc="FFFFFFFF">
+      <w:numFmt w:val="decimal"/>
+      <w:lvlText w:val=""/>
+      <w:lvlJc w:val="left"/>
+    </w:lvl>
+    <w:lvl w:ilvl="4" w:tplc="FFFFFFFF">
+      <w:numFmt w:val="decimal"/>
+      <w:lvlText w:val=""/>
+      <w:lvlJc w:val="left"/>
+    </w:lvl>
+    <w:lvl w:ilvl="5" w:tplc="FFFFFFFF">
+      <w:numFmt w:val="decimal"/>
+      <w:lvlText w:val=""/>
+      <w:lvlJc w:val="left"/>
+    </w:lvl>
+    <w:lvl w:ilvl="6" w:tplc="FFFFFFFF">
+      <w:numFmt w:val="decimal"/>
+      <w:lvlText w:val=""/>
+      <w:lvlJc w:val="left"/>
+    </w:lvl>
+    <w:lvl w:ilvl="7" w:tplc="FFFFFFFF">
+      <w:numFmt w:val="decimal"/>
+      <w:lvlText w:val=""/>
+      <w:lvlJc w:val="left"/>
+    </w:lvl>
+    <w:lvl w:ilvl="8" w:tplc="FFFFFFFF">
+      <w:numFmt w:val="decimal"/>
+      <w:lvlText w:val=""/>
+      <w:lvlJc w:val="left"/>
+    </w:lvl>
+  </w:abstractNum>
+  <w:abstractNum w:abstractNumId="11" w15:restartNumberingAfterBreak="0">
     <w:nsid w:val="6F171A3D"/>
     <w:multiLevelType w:val="multilevel"/>
     <w:tmpl w:val="8398EB1E"/>
@@ -24805,7 +26194,7 @@
       </w:rPr>
     </w:lvl>
   </w:abstractNum>
-  <w:abstractNum w:abstractNumId="9" w15:restartNumberingAfterBreak="0">
+  <w:abstractNum w:abstractNumId="12" w15:restartNumberingAfterBreak="0">
     <w:nsid w:val="73C10439"/>
     <w:multiLevelType w:val="multilevel"/>
     <w:tmpl w:val="45183D72"/>
@@ -24896,7 +26285,7 @@
       </w:pPr>
     </w:lvl>
   </w:abstractNum>
-  <w:abstractNum w:abstractNumId="10" w15:restartNumberingAfterBreak="0">
+  <w:abstractNum w:abstractNumId="13" w15:restartNumberingAfterBreak="0">
     <w:nsid w:val="7942393C"/>
     <w:multiLevelType w:val="hybridMultilevel"/>
     <w:tmpl w:val="F7B8FD74"/>
@@ -25010,37 +26399,46 @@
     </w:lvl>
   </w:abstractNum>
   <w:num w:numId="1" w16cid:durableId="1183475367">
+    <w:abstractNumId w:val="7"/>
+  </w:num>
+  <w:num w:numId="2" w16cid:durableId="176382892">
+    <w:abstractNumId w:val="12"/>
+  </w:num>
+  <w:num w:numId="3" w16cid:durableId="647168133">
     <w:abstractNumId w:val="6"/>
   </w:num>
-  <w:num w:numId="2" w16cid:durableId="176382892">
-    <w:abstractNumId w:val="9"/>
+  <w:num w:numId="4" w16cid:durableId="387530249">
+    <w:abstractNumId w:val="3"/>
   </w:num>
-  <w:num w:numId="3" w16cid:durableId="647168133">
+  <w:num w:numId="5" w16cid:durableId="1090472268">
     <w:abstractNumId w:val="5"/>
   </w:num>
-  <w:num w:numId="4" w16cid:durableId="387530249">
+  <w:num w:numId="6" w16cid:durableId="1169325414">
+    <w:abstractNumId w:val="13"/>
+  </w:num>
+  <w:num w:numId="7" w16cid:durableId="1663698757">
     <w:abstractNumId w:val="2"/>
   </w:num>
-  <w:num w:numId="5" w16cid:durableId="1090472268">
+  <w:num w:numId="8" w16cid:durableId="1187213253">
+    <w:abstractNumId w:val="11"/>
+  </w:num>
+  <w:num w:numId="9" w16cid:durableId="1685091797">
     <w:abstractNumId w:val="4"/>
   </w:num>
-  <w:num w:numId="6" w16cid:durableId="1169325414">
+  <w:num w:numId="10" w16cid:durableId="1052540682">
+    <w:abstractNumId w:val="1"/>
+  </w:num>
+  <w:num w:numId="11" w16cid:durableId="1562206679">
+    <w:abstractNumId w:val="8"/>
+  </w:num>
+  <w:num w:numId="12" w16cid:durableId="2108307914">
     <w:abstractNumId w:val="10"/>
   </w:num>
-  <w:num w:numId="7" w16cid:durableId="1663698757">
-    <w:abstractNumId w:val="1"/>
-  </w:num>
-  <w:num w:numId="8" w16cid:durableId="1187213253">
-    <w:abstractNumId w:val="8"/>
-  </w:num>
-  <w:num w:numId="9" w16cid:durableId="1685091797">
-    <w:abstractNumId w:val="3"/>
-  </w:num>
-  <w:num w:numId="10" w16cid:durableId="1052540682">
+  <w:num w:numId="13" w16cid:durableId="1985232021">
     <w:abstractNumId w:val="0"/>
   </w:num>
-  <w:num w:numId="11" w16cid:durableId="1562206679">
-    <w:abstractNumId w:val="7"/>
+  <w:num w:numId="14" w16cid:durableId="1525438621">
+    <w:abstractNumId w:val="9"/>
   </w:num>
   <w:numIdMacAtCleanup w:val="10"/>
 </w:numbering>
@@ -25519,6 +26917,7 @@
   <w:style w:type="character" w:default="1" w:styleId="Carpredefinitoparagrafo">
     <w:name w:val="Default Paragraph Font"/>
     <w:uiPriority w:val="1"/>
+    <w:semiHidden/>
     <w:unhideWhenUsed/>
   </w:style>
   <w:style w:type="table" w:default="1" w:styleId="Tabellanormale">

--- a/DOCUMENTAZIONE/5-Object Design Document.docx
+++ b/DOCUMENTAZIONE/5-Object Design Document.docx
@@ -2096,7 +2096,23 @@
                 <w:rFonts w:ascii="Century Gothic" w:eastAsia="Droid Sans" w:hAnsi="Century Gothic" w:cs="Droid Sans"/>
                 <w:color w:val="auto"/>
               </w:rPr>
-              <w:t xml:space="preserve">Aggiunta Class Diagram </w:t>
+              <w:t xml:space="preserve">Aggiunta Class </w:t>
+            </w:r>
+            <w:proofErr w:type="spellStart"/>
+            <w:r>
+              <w:rPr>
+                <w:rFonts w:ascii="Century Gothic" w:eastAsia="Droid Sans" w:hAnsi="Century Gothic" w:cs="Droid Sans"/>
+                <w:color w:val="auto"/>
+              </w:rPr>
+              <w:t>Diagram</w:t>
+            </w:r>
+            <w:proofErr w:type="spellEnd"/>
+            <w:r>
+              <w:rPr>
+                <w:rFonts w:ascii="Century Gothic" w:eastAsia="Droid Sans" w:hAnsi="Century Gothic" w:cs="Droid Sans"/>
+                <w:color w:val="auto"/>
+              </w:rPr>
+              <w:t xml:space="preserve"> </w:t>
             </w:r>
             <w:proofErr w:type="spellStart"/>
             <w:r>
@@ -2294,27 +2310,244 @@
           </w:p>
         </w:tc>
       </w:tr>
+      <w:tr>
+        <w:trPr>
+          <w:trHeight w:val="536"/>
+        </w:trPr>
+        <w:tc>
+          <w:tcPr>
+            <w:tcW w:w="2460" w:type="dxa"/>
+            <w:vAlign w:val="center"/>
+          </w:tcPr>
+          <w:p>
+            <w:pPr>
+              <w:widowControl w:val="0"/>
+              <w:overflowPunct/>
+              <w:jc w:val="center"/>
+              <w:textAlignment w:val="auto"/>
+              <w:rPr>
+                <w:rFonts w:ascii="Century Gothic" w:eastAsia="Droid Sans" w:hAnsi="Century Gothic" w:cs="Droid Sans"/>
+                <w:color w:val="auto"/>
+              </w:rPr>
+            </w:pPr>
+            <w:r>
+              <w:rPr>
+                <w:rFonts w:ascii="Century Gothic" w:eastAsia="Droid Sans" w:hAnsi="Century Gothic" w:cs="Droid Sans"/>
+                <w:color w:val="auto"/>
+              </w:rPr>
+              <w:t>11/06/2022</w:t>
+            </w:r>
+          </w:p>
+        </w:tc>
+        <w:tc>
+          <w:tcPr>
+            <w:tcW w:w="1516" w:type="dxa"/>
+            <w:vAlign w:val="center"/>
+          </w:tcPr>
+          <w:p>
+            <w:pPr>
+              <w:widowControl w:val="0"/>
+              <w:overflowPunct/>
+              <w:jc w:val="center"/>
+              <w:textAlignment w:val="auto"/>
+              <w:rPr>
+                <w:rFonts w:ascii="Century Gothic" w:eastAsia="Droid Sans" w:hAnsi="Century Gothic" w:cs="Droid Sans"/>
+                <w:color w:val="auto"/>
+              </w:rPr>
+            </w:pPr>
+            <w:r>
+              <w:rPr>
+                <w:rFonts w:ascii="Century Gothic" w:eastAsia="Droid Sans" w:hAnsi="Century Gothic" w:cs="Droid Sans"/>
+                <w:color w:val="auto"/>
+              </w:rPr>
+              <w:t>0.7</w:t>
+            </w:r>
+          </w:p>
+        </w:tc>
+        <w:tc>
+          <w:tcPr>
+            <w:tcW w:w="3816" w:type="dxa"/>
+            <w:vAlign w:val="center"/>
+          </w:tcPr>
+          <w:p>
+            <w:pPr>
+              <w:widowControl w:val="0"/>
+              <w:overflowPunct/>
+              <w:jc w:val="center"/>
+              <w:textAlignment w:val="auto"/>
+              <w:rPr>
+                <w:rFonts w:ascii="Century Gothic" w:eastAsia="Droid Sans" w:hAnsi="Century Gothic" w:cs="Droid Sans"/>
+                <w:color w:val="auto"/>
+              </w:rPr>
+            </w:pPr>
+            <w:r>
+              <w:rPr>
+                <w:rFonts w:ascii="Century Gothic" w:eastAsia="Droid Sans" w:hAnsi="Century Gothic" w:cs="Droid Sans"/>
+                <w:color w:val="auto"/>
+              </w:rPr>
+              <w:t xml:space="preserve">Inserimento class </w:t>
+            </w:r>
+            <w:proofErr w:type="spellStart"/>
+            <w:r>
+              <w:rPr>
+                <w:rFonts w:ascii="Century Gothic" w:eastAsia="Droid Sans" w:hAnsi="Century Gothic" w:cs="Droid Sans"/>
+                <w:color w:val="auto"/>
+              </w:rPr>
+              <w:t>diagram</w:t>
+            </w:r>
+            <w:proofErr w:type="spellEnd"/>
+            <w:r>
+              <w:rPr>
+                <w:rFonts w:ascii="Century Gothic" w:eastAsia="Droid Sans" w:hAnsi="Century Gothic" w:cs="Droid Sans"/>
+                <w:color w:val="auto"/>
+              </w:rPr>
+              <w:t xml:space="preserve"> amministratore e organizzatore, package control </w:t>
+            </w:r>
+            <w:proofErr w:type="spellStart"/>
+            <w:r>
+              <w:rPr>
+                <w:rFonts w:ascii="Century Gothic" w:eastAsia="Droid Sans" w:hAnsi="Century Gothic" w:cs="Droid Sans"/>
+                <w:color w:val="auto"/>
+              </w:rPr>
+              <w:t>GestioneAcquisti</w:t>
+            </w:r>
+            <w:proofErr w:type="spellEnd"/>
+          </w:p>
+        </w:tc>
+        <w:tc>
+          <w:tcPr>
+            <w:tcW w:w="2043" w:type="dxa"/>
+            <w:vAlign w:val="center"/>
+          </w:tcPr>
+          <w:p>
+            <w:pPr>
+              <w:widowControl w:val="0"/>
+              <w:overflowPunct/>
+              <w:jc w:val="center"/>
+              <w:textAlignment w:val="auto"/>
+              <w:rPr>
+                <w:rFonts w:ascii="Century Gothic" w:eastAsia="Droid Sans" w:hAnsi="Century Gothic" w:cs="Droid Sans"/>
+                <w:color w:val="auto"/>
+              </w:rPr>
+            </w:pPr>
+            <w:r>
+              <w:rPr>
+                <w:rFonts w:ascii="Century Gothic" w:eastAsia="Droid Sans" w:hAnsi="Century Gothic" w:cs="Droid Sans"/>
+                <w:color w:val="auto"/>
+              </w:rPr>
+              <w:t>LM</w:t>
+            </w:r>
+          </w:p>
+        </w:tc>
+      </w:tr>
+      <w:tr>
+        <w:trPr>
+          <w:cnfStyle w:val="000000100000" w:firstRow="0" w:lastRow="0" w:firstColumn="0" w:lastColumn="0" w:oddVBand="0" w:evenVBand="0" w:oddHBand="1" w:evenHBand="0" w:firstRowFirstColumn="0" w:firstRowLastColumn="0" w:lastRowFirstColumn="0" w:lastRowLastColumn="0"/>
+          <w:trHeight w:val="536"/>
+        </w:trPr>
+        <w:tc>
+          <w:tcPr>
+            <w:tcW w:w="2460" w:type="dxa"/>
+            <w:vAlign w:val="center"/>
+          </w:tcPr>
+          <w:p>
+            <w:pPr>
+              <w:widowControl w:val="0"/>
+              <w:overflowPunct/>
+              <w:jc w:val="center"/>
+              <w:textAlignment w:val="auto"/>
+              <w:rPr>
+                <w:rFonts w:ascii="Century Gothic" w:eastAsia="Droid Sans" w:hAnsi="Century Gothic" w:cs="Droid Sans"/>
+                <w:color w:val="auto"/>
+              </w:rPr>
+            </w:pPr>
+            <w:r>
+              <w:rPr>
+                <w:rFonts w:ascii="Century Gothic" w:eastAsia="Droid Sans" w:hAnsi="Century Gothic" w:cs="Droid Sans"/>
+                <w:color w:val="auto"/>
+              </w:rPr>
+              <w:lastRenderedPageBreak/>
+              <w:t>13/06/2022</w:t>
+            </w:r>
+          </w:p>
+        </w:tc>
+        <w:tc>
+          <w:tcPr>
+            <w:tcW w:w="1516" w:type="dxa"/>
+            <w:vAlign w:val="center"/>
+          </w:tcPr>
+          <w:p>
+            <w:pPr>
+              <w:widowControl w:val="0"/>
+              <w:overflowPunct/>
+              <w:jc w:val="center"/>
+              <w:textAlignment w:val="auto"/>
+              <w:rPr>
+                <w:rFonts w:ascii="Century Gothic" w:eastAsia="Droid Sans" w:hAnsi="Century Gothic" w:cs="Droid Sans"/>
+                <w:color w:val="auto"/>
+              </w:rPr>
+            </w:pPr>
+            <w:r>
+              <w:rPr>
+                <w:rFonts w:ascii="Century Gothic" w:eastAsia="Droid Sans" w:hAnsi="Century Gothic" w:cs="Droid Sans"/>
+                <w:color w:val="auto"/>
+              </w:rPr>
+              <w:t>0.8</w:t>
+            </w:r>
+          </w:p>
+        </w:tc>
+        <w:tc>
+          <w:tcPr>
+            <w:tcW w:w="3816" w:type="dxa"/>
+            <w:vAlign w:val="center"/>
+          </w:tcPr>
+          <w:p>
+            <w:pPr>
+              <w:widowControl w:val="0"/>
+              <w:overflowPunct/>
+              <w:jc w:val="center"/>
+              <w:textAlignment w:val="auto"/>
+              <w:rPr>
+                <w:rFonts w:ascii="Century Gothic" w:eastAsia="Droid Sans" w:hAnsi="Century Gothic" w:cs="Droid Sans"/>
+                <w:color w:val="auto"/>
+              </w:rPr>
+            </w:pPr>
+            <w:r>
+              <w:rPr>
+                <w:rFonts w:ascii="Century Gothic" w:eastAsia="Droid Sans" w:hAnsi="Century Gothic" w:cs="Droid Sans"/>
+                <w:color w:val="auto"/>
+              </w:rPr>
+              <w:t>Inserimento del glossario</w:t>
+            </w:r>
+          </w:p>
+        </w:tc>
+        <w:tc>
+          <w:tcPr>
+            <w:tcW w:w="2043" w:type="dxa"/>
+            <w:vAlign w:val="center"/>
+          </w:tcPr>
+          <w:p>
+            <w:pPr>
+              <w:widowControl w:val="0"/>
+              <w:overflowPunct/>
+              <w:jc w:val="center"/>
+              <w:textAlignment w:val="auto"/>
+              <w:rPr>
+                <w:rFonts w:ascii="Century Gothic" w:eastAsia="Droid Sans" w:hAnsi="Century Gothic" w:cs="Droid Sans"/>
+                <w:color w:val="auto"/>
+              </w:rPr>
+            </w:pPr>
+            <w:r>
+              <w:rPr>
+                <w:rFonts w:ascii="Century Gothic" w:eastAsia="Droid Sans" w:hAnsi="Century Gothic" w:cs="Droid Sans"/>
+                <w:color w:val="auto"/>
+              </w:rPr>
+              <w:t>LM</w:t>
+            </w:r>
+          </w:p>
+        </w:tc>
+      </w:tr>
     </w:tbl>
-    <w:p>
-      <w:pPr>
-        <w:pStyle w:val="Standard"/>
-        <w:rPr>
-          <w:rStyle w:val="Saltoaindice"/>
-          <w:rFonts w:ascii="Century Gothic" w:hAnsi="Century Gothic"/>
-          <w:lang w:val="it-IT"/>
-        </w:rPr>
-      </w:pPr>
-    </w:p>
-    <w:p>
-      <w:pPr>
-        <w:pStyle w:val="Standard"/>
-        <w:rPr>
-          <w:rStyle w:val="Saltoaindice"/>
-          <w:rFonts w:ascii="Century Gothic" w:hAnsi="Century Gothic"/>
-          <w:lang w:val="it-IT"/>
-        </w:rPr>
-      </w:pPr>
-    </w:p>
     <w:p>
       <w:pPr>
         <w:rPr>
@@ -3633,6 +3866,7 @@
           <w:bCs/>
           <w:lang w:val="it-IT"/>
         </w:rPr>
+        <w:lastRenderedPageBreak/>
         <w:t xml:space="preserve">La sicurezza rappresenta uno degli aspetti principali del sistema. Tuttavia, a causa di tempi di sviluppo molto limitati, ci limiteremo ad implementare sistemi di sicurezza basati su e-mail e password. </w:t>
       </w:r>
     </w:p>
@@ -3669,7 +3903,6 @@
           <w:szCs w:val="28"/>
           <w:lang w:val="it-IT"/>
         </w:rPr>
-        <w:lastRenderedPageBreak/>
         <w:t>Sviluppo rapido vs Features:</w:t>
       </w:r>
     </w:p>
@@ -4901,6 +5134,7 @@
           <w:szCs w:val="24"/>
           <w:lang w:val="it-IT" w:bidi="ar-SA"/>
         </w:rPr>
+        <w:lastRenderedPageBreak/>
         <w:t xml:space="preserve">I file relativi al testing seguono la seguente struttura: </w:t>
       </w:r>
       <w:proofErr w:type="spellStart"/>
@@ -5086,7 +5320,6 @@
           <w:szCs w:val="24"/>
           <w:lang w:val="en-GB" w:bidi="ar-SA"/>
         </w:rPr>
-        <w:lastRenderedPageBreak/>
         <w:t>Classi</w:t>
       </w:r>
       <w:proofErr w:type="spellEnd"/>
@@ -6609,54 +6842,6 @@
       </w:tr>
       <w:bookmarkEnd w:id="6"/>
     </w:tbl>
-    <w:p>
-      <w:pPr>
-        <w:rPr>
-          <w:rFonts w:hint="eastAsia"/>
-          <w:lang w:val="it-IT"/>
-        </w:rPr>
-      </w:pPr>
-    </w:p>
-    <w:p>
-      <w:pPr>
-        <w:rPr>
-          <w:rFonts w:hint="eastAsia"/>
-          <w:lang w:val="it-IT"/>
-        </w:rPr>
-      </w:pPr>
-    </w:p>
-    <w:p>
-      <w:pPr>
-        <w:rPr>
-          <w:rFonts w:hint="eastAsia"/>
-          <w:lang w:val="it-IT"/>
-        </w:rPr>
-      </w:pPr>
-    </w:p>
-    <w:p>
-      <w:pPr>
-        <w:rPr>
-          <w:rFonts w:hint="eastAsia"/>
-          <w:lang w:val="it-IT"/>
-        </w:rPr>
-      </w:pPr>
-    </w:p>
-    <w:p>
-      <w:pPr>
-        <w:rPr>
-          <w:rFonts w:hint="eastAsia"/>
-          <w:lang w:val="it-IT"/>
-        </w:rPr>
-      </w:pPr>
-    </w:p>
-    <w:p>
-      <w:pPr>
-        <w:rPr>
-          <w:rFonts w:hint="eastAsia"/>
-          <w:lang w:val="it-IT"/>
-        </w:rPr>
-      </w:pPr>
-    </w:p>
     <w:p>
       <w:pPr>
         <w:rPr>
@@ -7295,17 +7480,252 @@
           <w:b/>
           <w:bCs/>
           <w:kern w:val="0"/>
-          <w:lang w:val="it-IT" w:bidi="ar-SA"/>
-        </w:rPr>
-      </w:pPr>
-      <w:r>
+          <w:sz w:val="22"/>
+          <w:szCs w:val="22"/>
+          <w:lang w:val="it-IT" w:bidi="ar-SA"/>
+        </w:rPr>
+      </w:pPr>
+    </w:p>
+    <w:p>
+      <w:pPr>
         <w:rPr>
           <w:rFonts w:ascii="Century Gothic" w:hAnsi="Century Gothic" w:cs="Garamond"/>
           <w:b/>
           <w:bCs/>
           <w:kern w:val="0"/>
-          <w:lang w:val="it-IT" w:bidi="ar-SA"/>
-        </w:rPr>
+          <w:sz w:val="22"/>
+          <w:szCs w:val="22"/>
+          <w:lang w:val="it-IT" w:bidi="ar-SA"/>
+        </w:rPr>
+      </w:pPr>
+    </w:p>
+    <w:p>
+      <w:pPr>
+        <w:rPr>
+          <w:rFonts w:ascii="Century Gothic" w:hAnsi="Century Gothic" w:cs="Garamond"/>
+          <w:b/>
+          <w:bCs/>
+          <w:kern w:val="0"/>
+          <w:sz w:val="22"/>
+          <w:szCs w:val="22"/>
+          <w:lang w:val="it-IT" w:bidi="ar-SA"/>
+        </w:rPr>
+      </w:pPr>
+    </w:p>
+    <w:p>
+      <w:pPr>
+        <w:rPr>
+          <w:rFonts w:ascii="Century Gothic" w:hAnsi="Century Gothic" w:cs="Garamond"/>
+          <w:b/>
+          <w:bCs/>
+          <w:kern w:val="0"/>
+          <w:sz w:val="22"/>
+          <w:szCs w:val="22"/>
+          <w:lang w:val="it-IT" w:bidi="ar-SA"/>
+        </w:rPr>
+      </w:pPr>
+    </w:p>
+    <w:p>
+      <w:pPr>
+        <w:rPr>
+          <w:rFonts w:ascii="Century Gothic" w:hAnsi="Century Gothic" w:cs="Garamond"/>
+          <w:b/>
+          <w:bCs/>
+          <w:kern w:val="0"/>
+          <w:sz w:val="22"/>
+          <w:szCs w:val="22"/>
+          <w:lang w:val="it-IT" w:bidi="ar-SA"/>
+        </w:rPr>
+      </w:pPr>
+    </w:p>
+    <w:p>
+      <w:pPr>
+        <w:rPr>
+          <w:rFonts w:ascii="Century Gothic" w:hAnsi="Century Gothic" w:cs="Garamond"/>
+          <w:b/>
+          <w:bCs/>
+          <w:kern w:val="0"/>
+          <w:sz w:val="22"/>
+          <w:szCs w:val="22"/>
+          <w:lang w:val="it-IT" w:bidi="ar-SA"/>
+        </w:rPr>
+      </w:pPr>
+    </w:p>
+    <w:p>
+      <w:pPr>
+        <w:rPr>
+          <w:rFonts w:ascii="Century Gothic" w:hAnsi="Century Gothic" w:cs="Garamond"/>
+          <w:b/>
+          <w:bCs/>
+          <w:kern w:val="0"/>
+          <w:sz w:val="22"/>
+          <w:szCs w:val="22"/>
+          <w:lang w:val="it-IT" w:bidi="ar-SA"/>
+        </w:rPr>
+      </w:pPr>
+    </w:p>
+    <w:p>
+      <w:pPr>
+        <w:rPr>
+          <w:rFonts w:ascii="Century Gothic" w:hAnsi="Century Gothic" w:cs="Garamond"/>
+          <w:b/>
+          <w:bCs/>
+          <w:kern w:val="0"/>
+          <w:sz w:val="22"/>
+          <w:szCs w:val="22"/>
+          <w:lang w:val="it-IT" w:bidi="ar-SA"/>
+        </w:rPr>
+      </w:pPr>
+    </w:p>
+    <w:p>
+      <w:pPr>
+        <w:rPr>
+          <w:rFonts w:ascii="Century Gothic" w:hAnsi="Century Gothic" w:cs="Garamond"/>
+          <w:b/>
+          <w:bCs/>
+          <w:kern w:val="0"/>
+          <w:sz w:val="22"/>
+          <w:szCs w:val="22"/>
+          <w:lang w:val="it-IT" w:bidi="ar-SA"/>
+        </w:rPr>
+      </w:pPr>
+    </w:p>
+    <w:p>
+      <w:pPr>
+        <w:rPr>
+          <w:rFonts w:ascii="Century Gothic" w:hAnsi="Century Gothic" w:cs="Garamond"/>
+          <w:b/>
+          <w:bCs/>
+          <w:kern w:val="0"/>
+          <w:sz w:val="22"/>
+          <w:szCs w:val="22"/>
+          <w:lang w:val="it-IT" w:bidi="ar-SA"/>
+        </w:rPr>
+      </w:pPr>
+    </w:p>
+    <w:p>
+      <w:pPr>
+        <w:rPr>
+          <w:rFonts w:ascii="Century Gothic" w:hAnsi="Century Gothic" w:cs="Garamond"/>
+          <w:b/>
+          <w:bCs/>
+          <w:kern w:val="0"/>
+          <w:sz w:val="22"/>
+          <w:szCs w:val="22"/>
+          <w:lang w:val="it-IT" w:bidi="ar-SA"/>
+        </w:rPr>
+      </w:pPr>
+    </w:p>
+    <w:p>
+      <w:pPr>
+        <w:rPr>
+          <w:rFonts w:ascii="Century Gothic" w:hAnsi="Century Gothic" w:cs="Garamond"/>
+          <w:b/>
+          <w:bCs/>
+          <w:kern w:val="0"/>
+          <w:sz w:val="22"/>
+          <w:szCs w:val="22"/>
+          <w:lang w:val="it-IT" w:bidi="ar-SA"/>
+        </w:rPr>
+      </w:pPr>
+    </w:p>
+    <w:p>
+      <w:pPr>
+        <w:rPr>
+          <w:rFonts w:ascii="Century Gothic" w:hAnsi="Century Gothic" w:cs="Garamond"/>
+          <w:b/>
+          <w:bCs/>
+          <w:kern w:val="0"/>
+          <w:sz w:val="22"/>
+          <w:szCs w:val="22"/>
+          <w:lang w:val="it-IT" w:bidi="ar-SA"/>
+        </w:rPr>
+      </w:pPr>
+    </w:p>
+    <w:p>
+      <w:pPr>
+        <w:rPr>
+          <w:rFonts w:ascii="Century Gothic" w:hAnsi="Century Gothic" w:cs="Garamond"/>
+          <w:b/>
+          <w:bCs/>
+          <w:kern w:val="0"/>
+          <w:sz w:val="22"/>
+          <w:szCs w:val="22"/>
+          <w:lang w:val="it-IT" w:bidi="ar-SA"/>
+        </w:rPr>
+      </w:pPr>
+    </w:p>
+    <w:p>
+      <w:pPr>
+        <w:rPr>
+          <w:rFonts w:ascii="Century Gothic" w:hAnsi="Century Gothic" w:cs="Garamond"/>
+          <w:b/>
+          <w:bCs/>
+          <w:kern w:val="0"/>
+          <w:sz w:val="22"/>
+          <w:szCs w:val="22"/>
+          <w:lang w:val="it-IT" w:bidi="ar-SA"/>
+        </w:rPr>
+      </w:pPr>
+    </w:p>
+    <w:p>
+      <w:pPr>
+        <w:rPr>
+          <w:rFonts w:ascii="Century Gothic" w:hAnsi="Century Gothic" w:cs="Garamond"/>
+          <w:b/>
+          <w:bCs/>
+          <w:kern w:val="0"/>
+          <w:sz w:val="22"/>
+          <w:szCs w:val="22"/>
+          <w:lang w:val="it-IT" w:bidi="ar-SA"/>
+        </w:rPr>
+      </w:pPr>
+    </w:p>
+    <w:p>
+      <w:pPr>
+        <w:rPr>
+          <w:rFonts w:ascii="Century Gothic" w:hAnsi="Century Gothic" w:cs="Garamond"/>
+          <w:b/>
+          <w:bCs/>
+          <w:kern w:val="0"/>
+          <w:sz w:val="22"/>
+          <w:szCs w:val="22"/>
+          <w:lang w:val="it-IT" w:bidi="ar-SA"/>
+        </w:rPr>
+      </w:pPr>
+    </w:p>
+    <w:p>
+      <w:pPr>
+        <w:rPr>
+          <w:rFonts w:ascii="Century Gothic" w:hAnsi="Century Gothic" w:cs="Garamond"/>
+          <w:b/>
+          <w:bCs/>
+          <w:kern w:val="0"/>
+          <w:sz w:val="22"/>
+          <w:szCs w:val="22"/>
+          <w:lang w:val="it-IT" w:bidi="ar-SA"/>
+        </w:rPr>
+      </w:pPr>
+    </w:p>
+    <w:p>
+      <w:pPr>
+        <w:rPr>
+          <w:rFonts w:ascii="Century Gothic" w:hAnsi="Century Gothic" w:cs="Garamond"/>
+          <w:b/>
+          <w:bCs/>
+          <w:kern w:val="0"/>
+          <w:lang w:val="it-IT" w:bidi="ar-SA"/>
+        </w:rPr>
+      </w:pPr>
+      <w:r>
+        <w:rPr>
+          <w:rFonts w:ascii="Century Gothic" w:hAnsi="Century Gothic" w:cs="Garamond"/>
+          <w:b/>
+          <w:bCs/>
+          <w:kern w:val="0"/>
+          <w:lang w:val="it-IT" w:bidi="ar-SA"/>
+        </w:rPr>
+        <w:lastRenderedPageBreak/>
         <w:t>Package Registrazione</w:t>
       </w:r>
     </w:p>
@@ -7339,7 +7759,6 @@
           <w:szCs w:val="22"/>
           <w:lang w:val="it-IT" w:bidi="ar-SA"/>
         </w:rPr>
-        <w:lastRenderedPageBreak/>
         <w:drawing>
           <wp:inline distT="0" distB="0" distL="0" distR="0" wp14:anchorId="59496238" wp14:editId="6F2778F0">
             <wp:extent cx="5623560" cy="3163111"/>
@@ -7565,7 +7984,6 @@
           <w:kern w:val="0"/>
           <w:lang w:val="it-IT" w:bidi="ar-SA"/>
         </w:rPr>
-        <w:lastRenderedPageBreak/>
         <w:t>Package Gestione Eventi</w:t>
       </w:r>
     </w:p>
@@ -7810,6 +8228,39 @@
     </w:p>
     <w:p>
       <w:pPr>
+        <w:rPr>
+          <w:rFonts w:ascii="Century Gothic" w:hAnsi="Century Gothic" w:cs="Garamond"/>
+          <w:kern w:val="0"/>
+          <w:sz w:val="22"/>
+          <w:szCs w:val="22"/>
+          <w:lang w:val="it-IT" w:bidi="ar-SA"/>
+        </w:rPr>
+      </w:pPr>
+    </w:p>
+    <w:p>
+      <w:pPr>
+        <w:rPr>
+          <w:rFonts w:ascii="Century Gothic" w:hAnsi="Century Gothic" w:cs="Garamond"/>
+          <w:kern w:val="0"/>
+          <w:sz w:val="22"/>
+          <w:szCs w:val="22"/>
+          <w:lang w:val="it-IT" w:bidi="ar-SA"/>
+        </w:rPr>
+      </w:pPr>
+    </w:p>
+    <w:p>
+      <w:pPr>
+        <w:rPr>
+          <w:rFonts w:ascii="Century Gothic" w:hAnsi="Century Gothic" w:cs="Garamond"/>
+          <w:kern w:val="0"/>
+          <w:sz w:val="22"/>
+          <w:szCs w:val="22"/>
+          <w:lang w:val="it-IT" w:bidi="ar-SA"/>
+        </w:rPr>
+      </w:pPr>
+    </w:p>
+    <w:p>
+      <w:pPr>
         <w:pStyle w:val="GpsTitolo"/>
         <w:numPr>
           <w:ilvl w:val="0"/>
@@ -7818,6 +8269,7 @@
       </w:pPr>
       <w:bookmarkStart w:id="9" w:name="_Toc104628770"/>
       <w:r>
+        <w:lastRenderedPageBreak/>
         <w:t xml:space="preserve">Class </w:t>
       </w:r>
       <w:proofErr w:type="spellStart"/>
@@ -7885,7 +8337,6 @@
           <w:szCs w:val="32"/>
           <w:lang w:val="it-IT"/>
         </w:rPr>
-        <w:lastRenderedPageBreak/>
         <w:t>Javadoc</w:t>
       </w:r>
       <w:proofErr w:type="spellEnd"/>
@@ -10324,6 +10775,7 @@
                 <w:kern w:val="0"/>
                 <w:lang w:eastAsia="it-IT" w:bidi="ar-SA"/>
               </w:rPr>
+              <w:lastRenderedPageBreak/>
               <w:t>Descrizione</w:t>
             </w:r>
             <w:proofErr w:type="spellEnd"/>
@@ -10800,63 +11252,6 @@
         </w:tc>
       </w:tr>
     </w:tbl>
-    <w:p>
-      <w:pPr>
-        <w:rPr>
-          <w:rFonts w:ascii="Century Gothic" w:hAnsi="Century Gothic" w:cs="Garamond"/>
-          <w:color w:val="FF0000"/>
-          <w:kern w:val="0"/>
-          <w:sz w:val="28"/>
-          <w:szCs w:val="28"/>
-          <w:lang w:val="it-IT" w:bidi="ar-SA"/>
-        </w:rPr>
-      </w:pPr>
-    </w:p>
-    <w:p>
-      <w:pPr>
-        <w:rPr>
-          <w:rFonts w:ascii="Century Gothic" w:hAnsi="Century Gothic" w:cs="Garamond"/>
-          <w:color w:val="FF0000"/>
-          <w:kern w:val="0"/>
-          <w:sz w:val="28"/>
-          <w:szCs w:val="28"/>
-          <w:lang w:val="it-IT" w:bidi="ar-SA"/>
-        </w:rPr>
-      </w:pPr>
-      <w:r>
-        <w:rPr>
-          <w:rFonts w:ascii="Century Gothic" w:hAnsi="Century Gothic" w:cs="Garamond"/>
-          <w:color w:val="FF0000"/>
-          <w:kern w:val="0"/>
-          <w:sz w:val="28"/>
-          <w:szCs w:val="28"/>
-          <w:lang w:val="it-IT" w:bidi="ar-SA"/>
-        </w:rPr>
-        <w:t>Ho inserito anche Admin ma</w:t>
-      </w:r>
-      <w:r>
-        <w:rPr>
-          <w:rFonts w:ascii="Century Gothic" w:hAnsi="Century Gothic" w:cs="Garamond"/>
-          <w:color w:val="FF0000"/>
-          <w:kern w:val="0"/>
-          <w:sz w:val="28"/>
-          <w:szCs w:val="28"/>
-          <w:lang w:val="it-IT" w:bidi="ar-SA"/>
-        </w:rPr>
-        <w:t>.</w:t>
-      </w:r>
-      <w:r>
-        <w:rPr>
-          <w:rFonts w:ascii="Century Gothic" w:hAnsi="Century Gothic" w:cs="Garamond"/>
-          <w:color w:val="FF0000"/>
-          <w:kern w:val="0"/>
-          <w:sz w:val="28"/>
-          <w:szCs w:val="28"/>
-          <w:lang w:val="it-IT" w:bidi="ar-SA"/>
-        </w:rPr>
-        <w:t>..???</w:t>
-      </w:r>
-    </w:p>
     <w:p>
       <w:pPr>
         <w:rPr>
@@ -13234,6 +13629,7 @@
                 <w:kern w:val="0"/>
                 <w:lang w:eastAsia="it-IT" w:bidi="ar-SA"/>
               </w:rPr>
+              <w:lastRenderedPageBreak/>
               <w:t xml:space="preserve">Nome </w:t>
             </w:r>
             <w:proofErr w:type="spellStart"/>
@@ -13465,7 +13861,6 @@
                 <w:kern w:val="0"/>
                 <w:lang w:eastAsia="it-IT" w:bidi="ar-SA"/>
               </w:rPr>
-              <w:lastRenderedPageBreak/>
               <w:t>Pre-</w:t>
             </w:r>
             <w:proofErr w:type="spellStart"/>
@@ -15724,6 +16119,7 @@
                 <w:kern w:val="0"/>
                 <w:lang w:eastAsia="it-IT" w:bidi="ar-SA"/>
               </w:rPr>
+              <w:lastRenderedPageBreak/>
               <w:t>Pre-</w:t>
             </w:r>
             <w:proofErr w:type="spellStart"/>
@@ -15920,7 +16316,6 @@
                 <w:kern w:val="0"/>
                 <w:lang w:eastAsia="it-IT" w:bidi="ar-SA"/>
               </w:rPr>
-              <w:lastRenderedPageBreak/>
               <w:t xml:space="preserve">Nome </w:t>
             </w:r>
             <w:proofErr w:type="spellStart"/>
@@ -18440,6 +18835,7 @@
                 <w:kern w:val="0"/>
                 <w:lang w:eastAsia="it-IT" w:bidi="ar-SA"/>
               </w:rPr>
+              <w:lastRenderedPageBreak/>
               <w:t>Post-</w:t>
             </w:r>
             <w:proofErr w:type="spellStart"/>
@@ -18720,7 +19116,6 @@
                 <w:kern w:val="0"/>
                 <w:lang w:eastAsia="it-IT" w:bidi="ar-SA"/>
               </w:rPr>
-              <w:lastRenderedPageBreak/>
               <w:t>Descrizione</w:t>
             </w:r>
             <w:proofErr w:type="spellEnd"/>
@@ -21148,39 +21543,6 @@
         </w:tc>
       </w:tr>
     </w:tbl>
-    <w:p>
-      <w:pPr>
-        <w:rPr>
-          <w:rFonts w:ascii="Century Gothic" w:hAnsi="Century Gothic" w:cs="Garamond"/>
-          <w:b/>
-          <w:bCs/>
-          <w:kern w:val="0"/>
-          <w:lang w:val="it-IT" w:bidi="ar-SA"/>
-        </w:rPr>
-      </w:pPr>
-    </w:p>
-    <w:p>
-      <w:pPr>
-        <w:rPr>
-          <w:rFonts w:ascii="Century Gothic" w:hAnsi="Century Gothic" w:cs="Garamond"/>
-          <w:b/>
-          <w:bCs/>
-          <w:kern w:val="0"/>
-          <w:lang w:val="it-IT" w:bidi="ar-SA"/>
-        </w:rPr>
-      </w:pPr>
-    </w:p>
-    <w:p>
-      <w:pPr>
-        <w:rPr>
-          <w:rFonts w:ascii="Century Gothic" w:hAnsi="Century Gothic" w:cs="Garamond"/>
-          <w:b/>
-          <w:bCs/>
-          <w:kern w:val="0"/>
-          <w:lang w:val="it-IT" w:bidi="ar-SA"/>
-        </w:rPr>
-      </w:pPr>
-    </w:p>
     <w:p>
       <w:pPr>
         <w:rPr>
@@ -23583,6 +23945,65 @@
     </w:p>
     <w:p>
       <w:pPr>
+        <w:pStyle w:val="Default"/>
+      </w:pPr>
+      <w:r>
+        <w:rPr>
+          <w:noProof/>
+        </w:rPr>
+        <w:lastRenderedPageBreak/>
+        <w:drawing>
+          <wp:inline distT="0" distB="0" distL="0" distR="0" wp14:anchorId="7CC86163" wp14:editId="0EA5287A">
+            <wp:extent cx="6332220" cy="7539355"/>
+            <wp:effectExtent l="0" t="0" r="0" b="4445"/>
+            <wp:docPr id="14" name="Immagine 14"/>
+            <wp:cNvGraphicFramePr>
+              <a:graphicFrameLocks xmlns:a="http://schemas.openxmlformats.org/drawingml/2006/main" noChangeAspect="1"/>
+            </wp:cNvGraphicFramePr>
+            <a:graphic xmlns:a="http://schemas.openxmlformats.org/drawingml/2006/main">
+              <a:graphicData uri="http://schemas.openxmlformats.org/drawingml/2006/picture">
+                <pic:pic xmlns:pic="http://schemas.openxmlformats.org/drawingml/2006/picture">
+                  <pic:nvPicPr>
+                    <pic:cNvPr id="0" name="Picture 1"/>
+                    <pic:cNvPicPr>
+                      <a:picLocks noChangeAspect="1" noChangeArrowheads="1"/>
+                    </pic:cNvPicPr>
+                  </pic:nvPicPr>
+                  <pic:blipFill>
+                    <a:blip r:embed="rId16">
+                      <a:extLst>
+                        <a:ext uri="{28A0092B-C50C-407E-A947-70E740481C1C}">
+                          <a14:useLocalDpi xmlns:a14="http://schemas.microsoft.com/office/drawing/2010/main" val="0"/>
+                        </a:ext>
+                      </a:extLst>
+                    </a:blip>
+                    <a:srcRect/>
+                    <a:stretch>
+                      <a:fillRect/>
+                    </a:stretch>
+                  </pic:blipFill>
+                  <pic:spPr bwMode="auto">
+                    <a:xfrm>
+                      <a:off x="0" y="0"/>
+                      <a:ext cx="6332220" cy="7539355"/>
+                    </a:xfrm>
+                    <a:prstGeom prst="rect">
+                      <a:avLst/>
+                    </a:prstGeom>
+                    <a:noFill/>
+                    <a:ln>
+                      <a:noFill/>
+                    </a:ln>
+                  </pic:spPr>
+                </pic:pic>
+              </a:graphicData>
+            </a:graphic>
+          </wp:inline>
+        </w:drawing>
+      </w:r>
+    </w:p>
+    <w:p>
+      <w:pPr>
         <w:pStyle w:val="Titolo2"/>
         <w:rPr>
           <w:sz w:val="32"/>
@@ -23594,6 +24015,7 @@
           <w:sz w:val="32"/>
           <w:szCs w:val="32"/>
         </w:rPr>
+        <w:lastRenderedPageBreak/>
         <w:t>3</w:t>
       </w:r>
       <w:r>
@@ -23629,7 +24051,7 @@
                     <pic:cNvPicPr/>
                   </pic:nvPicPr>
                   <pic:blipFill>
-                    <a:blip r:embed="rId16">
+                    <a:blip r:embed="rId17">
                       <a:extLst>
                         <a:ext uri="{28A0092B-C50C-407E-A947-70E740481C1C}">
                           <a14:useLocalDpi xmlns:a14="http://schemas.microsoft.com/office/drawing/2010/main" val="0"/>
@@ -23660,6 +24082,73 @@
       <w:pPr>
         <w:pStyle w:val="Default"/>
       </w:pPr>
+      <w:r>
+        <w:rPr>
+          <w:noProof/>
+        </w:rPr>
+        <w:drawing>
+          <wp:anchor distT="0" distB="0" distL="114300" distR="114300" simplePos="0" relativeHeight="251658240" behindDoc="0" locked="0" layoutInCell="1" allowOverlap="1" wp14:anchorId="71A4769F" wp14:editId="51D34D75">
+            <wp:simplePos x="0" y="0"/>
+            <wp:positionH relativeFrom="column">
+              <wp:posOffset>1680210</wp:posOffset>
+            </wp:positionH>
+            <wp:positionV relativeFrom="paragraph">
+              <wp:posOffset>68580</wp:posOffset>
+            </wp:positionV>
+            <wp:extent cx="1546860" cy="929005"/>
+            <wp:effectExtent l="0" t="0" r="0" b="4445"/>
+            <wp:wrapSquare wrapText="bothSides"/>
+            <wp:docPr id="16" name="Immagine 16" descr="Immagine che contiene testo&#10;&#10;Descrizione generata automaticamente"/>
+            <wp:cNvGraphicFramePr>
+              <a:graphicFrameLocks xmlns:a="http://schemas.openxmlformats.org/drawingml/2006/main" noChangeAspect="1"/>
+            </wp:cNvGraphicFramePr>
+            <a:graphic xmlns:a="http://schemas.openxmlformats.org/drawingml/2006/main">
+              <a:graphicData uri="http://schemas.openxmlformats.org/drawingml/2006/picture">
+                <pic:pic xmlns:pic="http://schemas.openxmlformats.org/drawingml/2006/picture">
+                  <pic:nvPicPr>
+                    <pic:cNvPr id="16" name="Immagine 16" descr="Immagine che contiene testo&#10;&#10;Descrizione generata automaticamente"/>
+                    <pic:cNvPicPr>
+                      <a:picLocks noChangeAspect="1" noChangeArrowheads="1"/>
+                    </pic:cNvPicPr>
+                  </pic:nvPicPr>
+                  <pic:blipFill rotWithShape="1">
+                    <a:blip r:embed="rId18">
+                      <a:extLst>
+                        <a:ext uri="{28A0092B-C50C-407E-A947-70E740481C1C}">
+                          <a14:useLocalDpi xmlns:a14="http://schemas.microsoft.com/office/drawing/2010/main" val="0"/>
+                        </a:ext>
+                      </a:extLst>
+                    </a:blip>
+                    <a:srcRect l="48278" t="89219" r="26847"/>
+                    <a:stretch/>
+                  </pic:blipFill>
+                  <pic:spPr bwMode="auto">
+                    <a:xfrm>
+                      <a:off x="0" y="0"/>
+                      <a:ext cx="1546860" cy="929005"/>
+                    </a:xfrm>
+                    <a:prstGeom prst="rect">
+                      <a:avLst/>
+                    </a:prstGeom>
+                    <a:noFill/>
+                    <a:ln>
+                      <a:noFill/>
+                    </a:ln>
+                    <a:extLst>
+                      <a:ext uri="{53640926-AAD7-44D8-BBD7-CCE9431645EC}">
+                        <a14:shadowObscured xmlns:a14="http://schemas.microsoft.com/office/drawing/2010/main"/>
+                      </a:ext>
+                    </a:extLst>
+                  </pic:spPr>
+                </pic:pic>
+              </a:graphicData>
+            </a:graphic>
+            <wp14:sizeRelV relativeFrom="margin">
+              <wp14:pctHeight>0</wp14:pctHeight>
+            </wp14:sizeRelV>
+          </wp:anchor>
+        </w:drawing>
+      </w:r>
     </w:p>
     <w:p>
       <w:pPr>
@@ -23667,7 +24156,6 @@
         <w:ind w:left="360"/>
         <w:rPr>
           <w:color w:val="FF0000"/>
-          <w:lang w:val="it-IT"/>
         </w:rPr>
       </w:pPr>
       <w:r>
@@ -23677,7 +24165,7 @@
           <w:lang w:val="it-IT"/>
         </w:rPr>
         <w:drawing>
-          <wp:inline distT="0" distB="0" distL="0" distR="0" wp14:anchorId="3D3D4F89" wp14:editId="43E37590">
+          <wp:inline distT="0" distB="0" distL="0" distR="0" wp14:anchorId="3D3D4F89" wp14:editId="117C5FB4">
             <wp:extent cx="1155802" cy="692259"/>
             <wp:effectExtent l="0" t="0" r="6350" b="0"/>
             <wp:docPr id="12" name="Immagine 12"/>
@@ -23694,7 +24182,7 @@
                     </pic:cNvPicPr>
                   </pic:nvPicPr>
                   <pic:blipFill>
-                    <a:blip r:embed="rId17">
+                    <a:blip r:embed="rId19">
                       <a:extLst>
                         <a:ext uri="{28A0092B-C50C-407E-A947-70E740481C1C}">
                           <a14:useLocalDpi xmlns:a14="http://schemas.microsoft.com/office/drawing/2010/main" val="0"/>
@@ -23729,81 +24217,24 @@
     <w:p>
       <w:pPr>
         <w:pStyle w:val="Default"/>
-        <w:ind w:left="360"/>
         <w:rPr>
           <w:color w:val="FF0000"/>
-          <w:lang w:val="it-IT"/>
         </w:rPr>
       </w:pPr>
     </w:p>
     <w:p>
       <w:pPr>
         <w:pStyle w:val="Default"/>
-        <w:ind w:left="360"/>
-        <w:rPr>
-          <w:color w:val="FF0000"/>
+        <w:rPr>
           <w:lang w:val="it-IT"/>
         </w:rPr>
       </w:pPr>
     </w:p>
     <w:p>
       <w:pPr>
-        <w:pStyle w:val="Default"/>
-        <w:numPr>
-          <w:ilvl w:val="0"/>
-          <w:numId w:val="3"/>
-        </w:numPr>
-        <w:rPr>
-          <w:color w:val="FF0000"/>
-          <w:lang w:val="it-IT"/>
-        </w:rPr>
+        <w:pStyle w:val="GpsTitolo"/>
       </w:pPr>
       <w:r>
-        <w:rPr>
-          <w:color w:val="FF0000"/>
-          <w:lang w:val="it-IT"/>
-        </w:rPr>
-        <w:t>Admin e organizzatore Marco</w:t>
-      </w:r>
-    </w:p>
-    <w:p>
-      <w:pPr>
-        <w:pStyle w:val="Default"/>
-        <w:rPr>
-          <w:lang w:val="it-IT"/>
-        </w:rPr>
-      </w:pPr>
-    </w:p>
-    <w:p>
-      <w:pPr>
-        <w:pStyle w:val="Default"/>
-        <w:rPr>
-          <w:lang w:val="it-IT"/>
-        </w:rPr>
-      </w:pPr>
-    </w:p>
-    <w:p>
-      <w:pPr>
-        <w:pStyle w:val="Default"/>
-        <w:rPr>
-          <w:lang w:val="it-IT"/>
-        </w:rPr>
-      </w:pPr>
-    </w:p>
-    <w:p>
-      <w:pPr>
-        <w:pStyle w:val="Default"/>
-        <w:rPr>
-          <w:lang w:val="it-IT"/>
-        </w:rPr>
-      </w:pPr>
-    </w:p>
-    <w:p>
-      <w:pPr>
-        <w:pStyle w:val="GpsTitolo"/>
-      </w:pPr>
-      <w:r>
-        <w:lastRenderedPageBreak/>
         <w:t xml:space="preserve">4 </w:t>
       </w:r>
       <w:r>
@@ -24057,6 +24488,7 @@
           <w:szCs w:val="23"/>
           <w:lang w:val="it-IT" w:bidi="ar-SA"/>
         </w:rPr>
+        <w:lastRenderedPageBreak/>
         <w:drawing>
           <wp:inline distT="0" distB="0" distL="0" distR="0" wp14:anchorId="2CB1EBB2" wp14:editId="6D868583">
             <wp:extent cx="1790700" cy="1836420"/>
@@ -24075,7 +24507,7 @@
                     </pic:cNvPicPr>
                   </pic:nvPicPr>
                   <pic:blipFill>
-                    <a:blip r:embed="rId18">
+                    <a:blip r:embed="rId20">
                       <a:extLst>
                         <a:ext uri="{28A0092B-C50C-407E-A947-70E740481C1C}">
                           <a14:useLocalDpi xmlns:a14="http://schemas.microsoft.com/office/drawing/2010/main" val="0"/>
@@ -24340,7 +24772,6 @@
           <w:szCs w:val="23"/>
           <w:lang w:val="it-IT" w:bidi="ar-SA"/>
         </w:rPr>
-        <w:lastRenderedPageBreak/>
         <w:drawing>
           <wp:inline distT="0" distB="0" distL="0" distR="0" wp14:anchorId="32297491" wp14:editId="18207C4D">
             <wp:extent cx="2217420" cy="3185160"/>
@@ -24359,7 +24790,7 @@
                     </pic:cNvPicPr>
                   </pic:nvPicPr>
                   <pic:blipFill>
-                    <a:blip r:embed="rId19">
+                    <a:blip r:embed="rId21">
                       <a:extLst>
                         <a:ext uri="{28A0092B-C50C-407E-A947-70E740481C1C}">
                           <a14:useLocalDpi xmlns:a14="http://schemas.microsoft.com/office/drawing/2010/main" val="0"/>
@@ -24469,6 +24900,7 @@
           <w:szCs w:val="23"/>
           <w:lang w:val="it-IT" w:bidi="ar-SA"/>
         </w:rPr>
+        <w:lastRenderedPageBreak/>
         <w:t xml:space="preserve">Il diagramma illustra come il suddetto design pattern nasconda alla </w:t>
       </w:r>
       <w:proofErr w:type="spellStart"/>
@@ -24587,7 +25019,7 @@
                     </pic:cNvPicPr>
                   </pic:nvPicPr>
                   <pic:blipFill>
-                    <a:blip r:embed="rId20">
+                    <a:blip r:embed="rId22">
                       <a:extLst>
                         <a:ext uri="{28A0092B-C50C-407E-A947-70E740481C1C}">
                           <a14:useLocalDpi xmlns:a14="http://schemas.microsoft.com/office/drawing/2010/main" val="0"/>
@@ -24645,7 +25077,6 @@
       </w:pPr>
       <w:bookmarkStart w:id="20" w:name="_Toc104628772"/>
       <w:r>
-        <w:lastRenderedPageBreak/>
         <w:t xml:space="preserve">5 </w:t>
       </w:r>
       <w:r>
@@ -24656,8 +25087,631 @@
       </w:r>
       <w:bookmarkEnd w:id="20"/>
     </w:p>
+    <w:tbl>
+      <w:tblPr>
+        <w:tblStyle w:val="Tabellagriglia5scura-colore1111"/>
+        <w:tblW w:w="9503" w:type="dxa"/>
+        <w:jc w:val="center"/>
+        <w:tblLayout w:type="fixed"/>
+        <w:tblLook w:val="0400" w:firstRow="0" w:lastRow="0" w:firstColumn="0" w:lastColumn="0" w:noHBand="0" w:noVBand="1"/>
+      </w:tblPr>
+      <w:tblGrid>
+        <w:gridCol w:w="2930"/>
+        <w:gridCol w:w="6573"/>
+      </w:tblGrid>
+      <w:tr>
+        <w:trPr>
+          <w:cnfStyle w:val="000000100000" w:firstRow="0" w:lastRow="0" w:firstColumn="0" w:lastColumn="0" w:oddVBand="0" w:evenVBand="0" w:oddHBand="1" w:evenHBand="0" w:firstRowFirstColumn="0" w:firstRowLastColumn="0" w:lastRowFirstColumn="0" w:lastRowLastColumn="0"/>
+          <w:trHeight w:val="416"/>
+          <w:jc w:val="center"/>
+        </w:trPr>
+        <w:tc>
+          <w:tcPr>
+            <w:tcW w:w="2930" w:type="dxa"/>
+            <w:shd w:val="clear" w:color="auto" w:fill="2E74B5"/>
+            <w:vAlign w:val="center"/>
+          </w:tcPr>
+          <w:p>
+            <w:pPr>
+              <w:widowControl w:val="0"/>
+              <w:overflowPunct/>
+              <w:jc w:val="center"/>
+              <w:textAlignment w:val="auto"/>
+              <w:rPr>
+                <w:rFonts w:ascii="Century Gothic" w:hAnsi="Century Gothic"/>
+                <w:color w:val="FFFFFF"/>
+                <w:szCs w:val="26"/>
+              </w:rPr>
+            </w:pPr>
+            <w:r>
+              <w:rPr>
+                <w:rFonts w:ascii="Century Gothic" w:eastAsia="Droid Sans" w:hAnsi="Century Gothic" w:cs="Droid Sans"/>
+                <w:b/>
+                <w:color w:val="FFFFFF"/>
+                <w:szCs w:val="26"/>
+              </w:rPr>
+              <w:t>Sigla/Termine</w:t>
+            </w:r>
+          </w:p>
+        </w:tc>
+        <w:tc>
+          <w:tcPr>
+            <w:tcW w:w="6573" w:type="dxa"/>
+            <w:shd w:val="clear" w:color="auto" w:fill="2E74B5"/>
+            <w:vAlign w:val="center"/>
+          </w:tcPr>
+          <w:p>
+            <w:pPr>
+              <w:widowControl w:val="0"/>
+              <w:overflowPunct/>
+              <w:jc w:val="center"/>
+              <w:textAlignment w:val="auto"/>
+              <w:rPr>
+                <w:rFonts w:ascii="Century Gothic" w:hAnsi="Century Gothic"/>
+                <w:color w:val="FFFFFF"/>
+                <w:szCs w:val="26"/>
+              </w:rPr>
+            </w:pPr>
+            <w:r>
+              <w:rPr>
+                <w:rFonts w:ascii="Century Gothic" w:eastAsia="Droid Sans" w:hAnsi="Century Gothic" w:cs="Droid Sans"/>
+                <w:b/>
+                <w:color w:val="FFFFFF"/>
+                <w:szCs w:val="26"/>
+              </w:rPr>
+              <w:t>Definizione</w:t>
+            </w:r>
+          </w:p>
+        </w:tc>
+      </w:tr>
+      <w:tr>
+        <w:trPr>
+          <w:trHeight w:val="385"/>
+          <w:jc w:val="center"/>
+        </w:trPr>
+        <w:tc>
+          <w:tcPr>
+            <w:tcW w:w="2930" w:type="dxa"/>
+            <w:shd w:val="clear" w:color="auto" w:fill="2E74B5" w:themeFill="accent5" w:themeFillShade="BF"/>
+          </w:tcPr>
+          <w:p>
+            <w:pPr>
+              <w:widowControl w:val="0"/>
+              <w:overflowPunct/>
+              <w:jc w:val="center"/>
+              <w:textAlignment w:val="auto"/>
+              <w:rPr>
+                <w:rFonts w:ascii="Century Gothic" w:hAnsi="Century Gothic"/>
+                <w:b/>
+                <w:bCs/>
+                <w:color w:val="FFFFFF" w:themeColor="background1"/>
+                <w:sz w:val="24"/>
+                <w:szCs w:val="24"/>
+              </w:rPr>
+            </w:pPr>
+            <w:r>
+              <w:rPr>
+                <w:rFonts w:ascii="Century Gothic" w:eastAsia="Times New Roman" w:hAnsi="Century Gothic"/>
+                <w:b/>
+                <w:bCs/>
+                <w:color w:val="FFFFFF"/>
+                <w:sz w:val="24"/>
+                <w:szCs w:val="24"/>
+                <w:lang w:eastAsia="it-IT"/>
+              </w:rPr>
+              <w:t>Package</w:t>
+            </w:r>
+          </w:p>
+        </w:tc>
+        <w:tc>
+          <w:tcPr>
+            <w:tcW w:w="6573" w:type="dxa"/>
+            <w:vAlign w:val="center"/>
+          </w:tcPr>
+          <w:p>
+            <w:pPr>
+              <w:widowControl w:val="0"/>
+              <w:overflowPunct/>
+              <w:jc w:val="center"/>
+              <w:textAlignment w:val="auto"/>
+              <w:rPr>
+                <w:rFonts w:ascii="Century Gothic" w:hAnsi="Century Gothic"/>
+                <w:color w:val="auto"/>
+              </w:rPr>
+            </w:pPr>
+            <w:r>
+              <w:rPr>
+                <w:rFonts w:ascii="Century Gothic" w:hAnsi="Century Gothic"/>
+                <w:color w:val="auto"/>
+              </w:rPr>
+              <w:t>Raggruppamento di classi e interfacce</w:t>
+            </w:r>
+          </w:p>
+        </w:tc>
+      </w:tr>
+      <w:tr>
+        <w:trPr>
+          <w:cnfStyle w:val="000000100000" w:firstRow="0" w:lastRow="0" w:firstColumn="0" w:lastColumn="0" w:oddVBand="0" w:evenVBand="0" w:oddHBand="1" w:evenHBand="0" w:firstRowFirstColumn="0" w:firstRowLastColumn="0" w:lastRowFirstColumn="0" w:lastRowLastColumn="0"/>
+          <w:trHeight w:val="385"/>
+          <w:jc w:val="center"/>
+        </w:trPr>
+        <w:tc>
+          <w:tcPr>
+            <w:tcW w:w="2930" w:type="dxa"/>
+            <w:shd w:val="clear" w:color="auto" w:fill="2E74B5" w:themeFill="accent5" w:themeFillShade="BF"/>
+          </w:tcPr>
+          <w:p>
+            <w:pPr>
+              <w:widowControl w:val="0"/>
+              <w:overflowPunct/>
+              <w:jc w:val="center"/>
+              <w:textAlignment w:val="auto"/>
+              <w:rPr>
+                <w:rFonts w:ascii="Century Gothic" w:eastAsia="Droid Sans" w:hAnsi="Century Gothic" w:cs="Droid Sans"/>
+                <w:b/>
+                <w:bCs/>
+                <w:color w:val="FFFFFF" w:themeColor="background1"/>
+                <w:sz w:val="24"/>
+                <w:szCs w:val="24"/>
+              </w:rPr>
+            </w:pPr>
+            <w:r>
+              <w:rPr>
+                <w:rFonts w:ascii="Century Gothic" w:eastAsia="Droid Sans" w:hAnsi="Century Gothic" w:cs="Droid Sans"/>
+                <w:b/>
+                <w:bCs/>
+                <w:color w:val="FFFFFF" w:themeColor="background1"/>
+                <w:sz w:val="24"/>
+                <w:szCs w:val="24"/>
+              </w:rPr>
+              <w:t>DAO</w:t>
+            </w:r>
+          </w:p>
+        </w:tc>
+        <w:tc>
+          <w:tcPr>
+            <w:tcW w:w="6573" w:type="dxa"/>
+            <w:vAlign w:val="center"/>
+          </w:tcPr>
+          <w:p>
+            <w:pPr>
+              <w:widowControl w:val="0"/>
+              <w:overflowPunct/>
+              <w:jc w:val="center"/>
+              <w:textAlignment w:val="auto"/>
+              <w:rPr>
+                <w:rFonts w:ascii="Century Gothic" w:eastAsia="Droid Sans" w:hAnsi="Century Gothic" w:cs="Droid Sans"/>
+                <w:color w:val="auto"/>
+              </w:rPr>
+            </w:pPr>
+            <w:r>
+              <w:rPr>
+                <w:rFonts w:ascii="Century Gothic" w:eastAsia="Droid Sans" w:hAnsi="Century Gothic" w:cs="Droid Sans"/>
+                <w:color w:val="auto"/>
+              </w:rPr>
+              <w:t>Data Access Object, design pattern architetturale che si</w:t>
+            </w:r>
+            <w:r>
+              <w:rPr>
+                <w:rFonts w:ascii="Century Gothic" w:eastAsia="Droid Sans" w:hAnsi="Century Gothic" w:cs="Droid Sans"/>
+                <w:color w:val="auto"/>
+              </w:rPr>
+              <w:t xml:space="preserve"> occupa di fornire in modo astratto l’accesso ai dati persistenti</w:t>
+            </w:r>
+          </w:p>
+        </w:tc>
+      </w:tr>
+      <w:tr>
+        <w:trPr>
+          <w:trHeight w:val="385"/>
+          <w:jc w:val="center"/>
+        </w:trPr>
+        <w:tc>
+          <w:tcPr>
+            <w:tcW w:w="2930" w:type="dxa"/>
+            <w:shd w:val="clear" w:color="auto" w:fill="2E74B5" w:themeFill="accent5" w:themeFillShade="BF"/>
+          </w:tcPr>
+          <w:p>
+            <w:pPr>
+              <w:widowControl w:val="0"/>
+              <w:overflowPunct/>
+              <w:jc w:val="center"/>
+              <w:textAlignment w:val="auto"/>
+              <w:rPr>
+                <w:rFonts w:ascii="Century Gothic" w:eastAsia="Droid Sans" w:hAnsi="Century Gothic" w:cs="Droid Sans"/>
+                <w:b/>
+                <w:bCs/>
+                <w:color w:val="FFFFFF" w:themeColor="background1"/>
+                <w:sz w:val="24"/>
+                <w:szCs w:val="24"/>
+              </w:rPr>
+            </w:pPr>
+            <w:r>
+              <w:rPr>
+                <w:rFonts w:ascii="Century Gothic" w:eastAsia="Droid Sans" w:hAnsi="Century Gothic" w:cs="Droid Sans"/>
+                <w:b/>
+                <w:bCs/>
+                <w:color w:val="FFFFFF" w:themeColor="background1"/>
+                <w:sz w:val="24"/>
+                <w:szCs w:val="24"/>
+              </w:rPr>
+              <w:t>Controller</w:t>
+            </w:r>
+          </w:p>
+        </w:tc>
+        <w:tc>
+          <w:tcPr>
+            <w:tcW w:w="6573" w:type="dxa"/>
+          </w:tcPr>
+          <w:p>
+            <w:pPr>
+              <w:widowControl w:val="0"/>
+              <w:overflowPunct/>
+              <w:jc w:val="center"/>
+              <w:textAlignment w:val="auto"/>
+              <w:rPr>
+                <w:rFonts w:ascii="Century Gothic" w:eastAsia="Droid Sans" w:hAnsi="Century Gothic" w:cs="Droid Sans"/>
+                <w:color w:val="auto"/>
+              </w:rPr>
+            </w:pPr>
+            <w:r>
+              <w:rPr>
+                <w:rFonts w:ascii="Century Gothic" w:eastAsia="Droid Sans" w:hAnsi="Century Gothic" w:cs="Droid Sans"/>
+                <w:color w:val="auto"/>
+              </w:rPr>
+              <w:t>Classe che gestisce le richieste effettuate dal client</w:t>
+            </w:r>
+          </w:p>
+        </w:tc>
+      </w:tr>
+      <w:tr>
+        <w:trPr>
+          <w:cnfStyle w:val="000000100000" w:firstRow="0" w:lastRow="0" w:firstColumn="0" w:lastColumn="0" w:oddVBand="0" w:evenVBand="0" w:oddHBand="1" w:evenHBand="0" w:firstRowFirstColumn="0" w:firstRowLastColumn="0" w:lastRowFirstColumn="0" w:lastRowLastColumn="0"/>
+          <w:trHeight w:val="385"/>
+          <w:jc w:val="center"/>
+        </w:trPr>
+        <w:tc>
+          <w:tcPr>
+            <w:tcW w:w="2930" w:type="dxa"/>
+            <w:shd w:val="clear" w:color="auto" w:fill="2E74B5" w:themeFill="accent5" w:themeFillShade="BF"/>
+          </w:tcPr>
+          <w:p>
+            <w:pPr>
+              <w:widowControl w:val="0"/>
+              <w:overflowPunct/>
+              <w:jc w:val="center"/>
+              <w:textAlignment w:val="auto"/>
+              <w:rPr>
+                <w:rFonts w:ascii="Century Gothic" w:eastAsia="Droid Sans" w:hAnsi="Century Gothic" w:cs="Droid Sans"/>
+                <w:b/>
+                <w:bCs/>
+                <w:color w:val="FFFFFF" w:themeColor="background1"/>
+                <w:sz w:val="24"/>
+                <w:szCs w:val="24"/>
+              </w:rPr>
+            </w:pPr>
+            <w:r>
+              <w:rPr>
+                <w:rFonts w:ascii="Century Gothic" w:eastAsia="Droid Sans" w:hAnsi="Century Gothic" w:cs="Droid Sans"/>
+                <w:b/>
+                <w:bCs/>
+                <w:color w:val="FFFFFF" w:themeColor="background1"/>
+                <w:sz w:val="24"/>
+                <w:szCs w:val="24"/>
+              </w:rPr>
+              <w:t>Service</w:t>
+            </w:r>
+          </w:p>
+        </w:tc>
+        <w:tc>
+          <w:tcPr>
+            <w:tcW w:w="6573" w:type="dxa"/>
+          </w:tcPr>
+          <w:p>
+            <w:pPr>
+              <w:widowControl w:val="0"/>
+              <w:overflowPunct/>
+              <w:jc w:val="center"/>
+              <w:textAlignment w:val="auto"/>
+              <w:rPr>
+                <w:rFonts w:ascii="Century Gothic" w:eastAsia="Droid Sans" w:hAnsi="Century Gothic" w:cs="Droid Sans"/>
+                <w:color w:val="auto"/>
+              </w:rPr>
+            </w:pPr>
+            <w:r>
+              <w:rPr>
+                <w:rFonts w:ascii="Century Gothic" w:eastAsia="Droid Sans" w:hAnsi="Century Gothic" w:cs="Droid Sans"/>
+                <w:color w:val="auto"/>
+              </w:rPr>
+              <w:t>Classe che implementa la logica di business, utilizzata dal controller o altro sottosistema</w:t>
+            </w:r>
+          </w:p>
+        </w:tc>
+      </w:tr>
+      <w:tr>
+        <w:trPr>
+          <w:trHeight w:val="385"/>
+          <w:jc w:val="center"/>
+        </w:trPr>
+        <w:tc>
+          <w:tcPr>
+            <w:tcW w:w="2930" w:type="dxa"/>
+            <w:shd w:val="clear" w:color="auto" w:fill="2E74B5" w:themeFill="accent5" w:themeFillShade="BF"/>
+          </w:tcPr>
+          <w:p>
+            <w:pPr>
+              <w:widowControl w:val="0"/>
+              <w:overflowPunct/>
+              <w:jc w:val="center"/>
+              <w:textAlignment w:val="auto"/>
+              <w:rPr>
+                <w:rFonts w:ascii="Century Gothic" w:eastAsia="Droid Sans" w:hAnsi="Century Gothic" w:cs="Droid Sans"/>
+                <w:b/>
+                <w:bCs/>
+                <w:color w:val="FFFFFF" w:themeColor="background1"/>
+                <w:sz w:val="24"/>
+                <w:szCs w:val="24"/>
+              </w:rPr>
+            </w:pPr>
+            <w:r>
+              <w:rPr>
+                <w:rFonts w:ascii="Century Gothic" w:eastAsia="Droid Sans" w:hAnsi="Century Gothic" w:cs="Droid Sans"/>
+                <w:b/>
+                <w:bCs/>
+                <w:color w:val="FFFFFF" w:themeColor="background1"/>
+                <w:sz w:val="24"/>
+                <w:szCs w:val="24"/>
+              </w:rPr>
+              <w:t>Model</w:t>
+            </w:r>
+          </w:p>
+        </w:tc>
+        <w:tc>
+          <w:tcPr>
+            <w:tcW w:w="6573" w:type="dxa"/>
+          </w:tcPr>
+          <w:p>
+            <w:pPr>
+              <w:widowControl w:val="0"/>
+              <w:overflowPunct/>
+              <w:jc w:val="center"/>
+              <w:textAlignment w:val="auto"/>
+              <w:rPr>
+                <w:rFonts w:ascii="Century Gothic" w:eastAsia="Droid Sans" w:hAnsi="Century Gothic" w:cs="Droid Sans"/>
+                <w:color w:val="auto"/>
+              </w:rPr>
+            </w:pPr>
+            <w:r>
+              <w:rPr>
+                <w:rFonts w:ascii="Century Gothic" w:eastAsia="Droid Sans" w:hAnsi="Century Gothic" w:cs="Droid Sans"/>
+                <w:color w:val="auto"/>
+              </w:rPr>
+              <w:t>Parte dell’MVC che fornisce i metodi per accedere ai dati utili al sistema</w:t>
+            </w:r>
+          </w:p>
+        </w:tc>
+      </w:tr>
+      <w:tr>
+        <w:trPr>
+          <w:cnfStyle w:val="000000100000" w:firstRow="0" w:lastRow="0" w:firstColumn="0" w:lastColumn="0" w:oddVBand="0" w:evenVBand="0" w:oddHBand="1" w:evenHBand="0" w:firstRowFirstColumn="0" w:firstRowLastColumn="0" w:lastRowFirstColumn="0" w:lastRowLastColumn="0"/>
+          <w:trHeight w:val="385"/>
+          <w:jc w:val="center"/>
+        </w:trPr>
+        <w:tc>
+          <w:tcPr>
+            <w:tcW w:w="2930" w:type="dxa"/>
+            <w:shd w:val="clear" w:color="auto" w:fill="2E74B5" w:themeFill="accent5" w:themeFillShade="BF"/>
+          </w:tcPr>
+          <w:p>
+            <w:pPr>
+              <w:widowControl w:val="0"/>
+              <w:overflowPunct/>
+              <w:jc w:val="center"/>
+              <w:textAlignment w:val="auto"/>
+              <w:rPr>
+                <w:rFonts w:ascii="Century Gothic" w:eastAsia="Droid Sans" w:hAnsi="Century Gothic" w:cs="Droid Sans"/>
+                <w:b/>
+                <w:bCs/>
+                <w:color w:val="FFFFFF" w:themeColor="background1"/>
+                <w:sz w:val="24"/>
+                <w:szCs w:val="24"/>
+              </w:rPr>
+            </w:pPr>
+            <w:r>
+              <w:rPr>
+                <w:rFonts w:ascii="Century Gothic" w:eastAsia="Droid Sans" w:hAnsi="Century Gothic" w:cs="Droid Sans"/>
+                <w:b/>
+                <w:bCs/>
+                <w:color w:val="FFFFFF" w:themeColor="background1"/>
+                <w:sz w:val="24"/>
+                <w:szCs w:val="24"/>
+              </w:rPr>
+              <w:t>MVC</w:t>
+            </w:r>
+          </w:p>
+        </w:tc>
+        <w:tc>
+          <w:tcPr>
+            <w:tcW w:w="6573" w:type="dxa"/>
+          </w:tcPr>
+          <w:p>
+            <w:pPr>
+              <w:widowControl w:val="0"/>
+              <w:overflowPunct/>
+              <w:jc w:val="center"/>
+              <w:textAlignment w:val="auto"/>
+              <w:rPr>
+                <w:rFonts w:ascii="Century Gothic" w:eastAsia="Droid Sans" w:hAnsi="Century Gothic" w:cs="Droid Sans"/>
+                <w:color w:val="auto"/>
+              </w:rPr>
+            </w:pPr>
+            <w:r>
+              <w:rPr>
+                <w:rFonts w:ascii="Century Gothic" w:eastAsia="Droid Sans" w:hAnsi="Century Gothic" w:cs="Droid Sans"/>
+                <w:color w:val="auto"/>
+              </w:rPr>
+              <w:t xml:space="preserve">Model </w:t>
+            </w:r>
+            <w:proofErr w:type="spellStart"/>
+            <w:r>
+              <w:rPr>
+                <w:rFonts w:ascii="Century Gothic" w:eastAsia="Droid Sans" w:hAnsi="Century Gothic" w:cs="Droid Sans"/>
+                <w:color w:val="auto"/>
+              </w:rPr>
+              <w:t>View</w:t>
+            </w:r>
+            <w:proofErr w:type="spellEnd"/>
+            <w:r>
+              <w:rPr>
+                <w:rFonts w:ascii="Century Gothic" w:eastAsia="Droid Sans" w:hAnsi="Century Gothic" w:cs="Droid Sans"/>
+                <w:color w:val="auto"/>
+              </w:rPr>
+              <w:t xml:space="preserve"> Controller, design architetturale che separa la logica di presentazione dalla logica di business</w:t>
+            </w:r>
+          </w:p>
+        </w:tc>
+      </w:tr>
+      <w:tr>
+        <w:trPr>
+          <w:trHeight w:val="385"/>
+          <w:jc w:val="center"/>
+        </w:trPr>
+        <w:tc>
+          <w:tcPr>
+            <w:tcW w:w="2930" w:type="dxa"/>
+            <w:shd w:val="clear" w:color="auto" w:fill="2E74B5" w:themeFill="accent5" w:themeFillShade="BF"/>
+          </w:tcPr>
+          <w:p>
+            <w:pPr>
+              <w:widowControl w:val="0"/>
+              <w:overflowPunct/>
+              <w:jc w:val="center"/>
+              <w:textAlignment w:val="auto"/>
+              <w:rPr>
+                <w:rFonts w:ascii="Century Gothic" w:eastAsia="Times New Roman" w:hAnsi="Century Gothic"/>
+                <w:b/>
+                <w:bCs/>
+                <w:color w:val="FFFFFF"/>
+                <w:sz w:val="24"/>
+                <w:szCs w:val="24"/>
+                <w:lang w:eastAsia="it-IT"/>
+              </w:rPr>
+            </w:pPr>
+            <w:proofErr w:type="spellStart"/>
+            <w:r>
+              <w:rPr>
+                <w:rFonts w:ascii="Century Gothic" w:eastAsia="Times New Roman" w:hAnsi="Century Gothic"/>
+                <w:b/>
+                <w:bCs/>
+                <w:color w:val="FFFFFF"/>
+                <w:sz w:val="24"/>
+                <w:szCs w:val="24"/>
+                <w:lang w:eastAsia="it-IT"/>
+              </w:rPr>
+              <w:t>Facade</w:t>
+            </w:r>
+            <w:proofErr w:type="spellEnd"/>
+          </w:p>
+        </w:tc>
+        <w:tc>
+          <w:tcPr>
+            <w:tcW w:w="6573" w:type="dxa"/>
+          </w:tcPr>
+          <w:p>
+            <w:pPr>
+              <w:widowControl w:val="0"/>
+              <w:overflowPunct/>
+              <w:jc w:val="center"/>
+              <w:textAlignment w:val="auto"/>
+              <w:rPr>
+                <w:rFonts w:ascii="Century Gothic" w:eastAsia="Times New Roman" w:hAnsi="Century Gothic"/>
+                <w:lang w:eastAsia="it-IT"/>
+              </w:rPr>
+            </w:pPr>
+            <w:r>
+              <w:rPr>
+                <w:rFonts w:ascii="Century Gothic" w:eastAsia="Times New Roman" w:hAnsi="Century Gothic"/>
+                <w:lang w:eastAsia="it-IT"/>
+              </w:rPr>
+              <w:t>Classe che utilizza un’interfaccia semplice per accedere ai metodi di un’interfaccia complessa</w:t>
+            </w:r>
+          </w:p>
+        </w:tc>
+      </w:tr>
+      <w:tr>
+        <w:trPr>
+          <w:cnfStyle w:val="000000100000" w:firstRow="0" w:lastRow="0" w:firstColumn="0" w:lastColumn="0" w:oddVBand="0" w:evenVBand="0" w:oddHBand="1" w:evenHBand="0" w:firstRowFirstColumn="0" w:firstRowLastColumn="0" w:lastRowFirstColumn="0" w:lastRowLastColumn="0"/>
+          <w:trHeight w:val="385"/>
+          <w:jc w:val="center"/>
+        </w:trPr>
+        <w:tc>
+          <w:tcPr>
+            <w:tcW w:w="2930" w:type="dxa"/>
+            <w:shd w:val="clear" w:color="auto" w:fill="2E74B5" w:themeFill="accent5" w:themeFillShade="BF"/>
+          </w:tcPr>
+          <w:p>
+            <w:pPr>
+              <w:widowControl w:val="0"/>
+              <w:overflowPunct/>
+              <w:jc w:val="center"/>
+              <w:textAlignment w:val="auto"/>
+              <w:rPr>
+                <w:rFonts w:ascii="Century Gothic" w:eastAsia="Times New Roman" w:hAnsi="Century Gothic"/>
+                <w:b/>
+                <w:bCs/>
+                <w:color w:val="FFFFFF"/>
+                <w:sz w:val="24"/>
+                <w:szCs w:val="24"/>
+                <w:lang w:eastAsia="it-IT"/>
+              </w:rPr>
+            </w:pPr>
+            <w:r>
+              <w:rPr>
+                <w:rFonts w:ascii="Century Gothic" w:eastAsia="Times New Roman" w:hAnsi="Century Gothic"/>
+                <w:b/>
+                <w:bCs/>
+                <w:color w:val="FFFFFF"/>
+                <w:sz w:val="24"/>
+                <w:szCs w:val="24"/>
+                <w:lang w:eastAsia="it-IT"/>
+              </w:rPr>
+              <w:t>Singleton</w:t>
+            </w:r>
+          </w:p>
+        </w:tc>
+        <w:tc>
+          <w:tcPr>
+            <w:tcW w:w="6573" w:type="dxa"/>
+          </w:tcPr>
+          <w:p>
+            <w:pPr>
+              <w:widowControl w:val="0"/>
+              <w:overflowPunct/>
+              <w:jc w:val="center"/>
+              <w:textAlignment w:val="auto"/>
+              <w:rPr>
+                <w:rFonts w:ascii="Century Gothic" w:eastAsia="Times New Roman" w:hAnsi="Century Gothic"/>
+                <w:lang w:eastAsia="it-IT"/>
+              </w:rPr>
+            </w:pPr>
+            <w:r>
+              <w:rPr>
+                <w:rFonts w:ascii="Century Gothic" w:eastAsia="Times New Roman" w:hAnsi="Century Gothic"/>
+                <w:lang w:eastAsia="it-IT"/>
+              </w:rPr>
+              <w:t>Design pattern creazione con lo scopo di strutturare una sola istanza di una classe fornendo un punto di accesso globale</w:t>
+            </w:r>
+          </w:p>
+        </w:tc>
+      </w:tr>
+    </w:tbl>
+    <w:p>
+      <w:pPr>
+        <w:pStyle w:val="GpsTitolo"/>
+      </w:pPr>
+    </w:p>
     <w:sectPr>
-      <w:headerReference w:type="default" r:id="rId21"/>
+      <w:headerReference w:type="default" r:id="rId23"/>
       <w:pgSz w:w="12240" w:h="15840"/>
       <w:pgMar w:top="1134" w:right="1134" w:bottom="1135" w:left="1134" w:header="0" w:footer="0" w:gutter="0"/>
       <w:cols w:space="720"/>

--- a/DOCUMENTAZIONE/5-Object Design Document.docx
+++ b/DOCUMENTAZIONE/5-Object Design Document.docx
@@ -3987,27 +3987,7 @@
           <w:kern w:val="0"/>
           <w:lang w:val="it-IT" w:bidi="ar-SA"/>
         </w:rPr>
-        <w:t xml:space="preserve">Il sistema deve essere costruito per garantirne la riusabilità, attraverso l’utilizzo di design pattern, e componenti </w:t>
-      </w:r>
-      <w:proofErr w:type="gramStart"/>
-      <w:r>
-        <w:rPr>
-          <w:rFonts w:cs="Garamond"/>
-          <w:color w:val="000000"/>
-          <w:kern w:val="0"/>
-          <w:lang w:val="it-IT" w:bidi="ar-SA"/>
-        </w:rPr>
-        <w:t>COTS nonostante ciò</w:t>
-      </w:r>
-      <w:proofErr w:type="gramEnd"/>
-      <w:r>
-        <w:rPr>
-          <w:rFonts w:cs="Garamond"/>
-          <w:color w:val="000000"/>
-          <w:kern w:val="0"/>
-          <w:lang w:val="it-IT" w:bidi="ar-SA"/>
-        </w:rPr>
-        <w:t xml:space="preserve"> potrebbe portare ad un aumento dei tempi di risposta.</w:t>
+        <w:t>Il sistema deve essere costruito per garantirne la riusabilità, attraverso l’utilizzo di design pattern, e componenti COTS nonostante ciò potrebbe portare ad un aumento dei tempi di risposta.</w:t>
       </w:r>
     </w:p>
     <w:p>
@@ -4312,7 +4292,6 @@
           <w:lang w:val="it-IT" w:bidi="ar-SA"/>
         </w:rPr>
       </w:pPr>
-      <w:proofErr w:type="gramStart"/>
       <w:r>
         <w:rPr>
           <w:rFonts w:ascii="Garamond" w:hAnsi="Garamond" w:cs="Garamond"/>
@@ -4324,7 +4303,6 @@
         </w:rPr>
         <w:t>.idea</w:t>
       </w:r>
-      <w:proofErr w:type="gramEnd"/>
     </w:p>
     <w:p>
       <w:pPr>
@@ -4347,7 +4325,6 @@
         </w:rPr>
       </w:pPr>
       <w:proofErr w:type="spellStart"/>
-      <w:proofErr w:type="gramStart"/>
       <w:r>
         <w:rPr>
           <w:rFonts w:ascii="Garamond" w:hAnsi="Garamond" w:cs="Garamond"/>
@@ -4389,17 +4366,7 @@
           <w:szCs w:val="24"/>
           <w:lang w:val="it-IT" w:bidi="ar-SA"/>
         </w:rPr>
-        <w:t>,</w:t>
-      </w:r>
-      <w:proofErr w:type="gramEnd"/>
-      <w:r>
-        <w:rPr>
-          <w:rFonts w:ascii="Garamond" w:hAnsi="Garamond" w:cs="Garamond"/>
-          <w:kern w:val="0"/>
-          <w:szCs w:val="24"/>
-          <w:lang w:val="it-IT" w:bidi="ar-SA"/>
-        </w:rPr>
-        <w:t xml:space="preserve"> contiene tutti i file sorgente</w:t>
+        <w:t>, contiene tutti i file sorgente</w:t>
       </w:r>
     </w:p>
     <w:p>
@@ -4874,6 +4841,7 @@
         <w:textAlignment w:val="auto"/>
         <w:rPr>
           <w:rFonts w:ascii="Garamond" w:hAnsi="Garamond" w:cs="Garamond"/>
+          <w:color w:val="FF0000"/>
           <w:kern w:val="0"/>
           <w:szCs w:val="24"/>
           <w:lang w:val="it-IT" w:bidi="ar-SA"/>
@@ -4882,6 +4850,7 @@
       <w:r>
         <w:rPr>
           <w:rFonts w:ascii="Garamond" w:hAnsi="Garamond" w:cs="Garamond"/>
+          <w:color w:val="FF0000"/>
           <w:kern w:val="0"/>
           <w:szCs w:val="24"/>
           <w:lang w:val="it-IT" w:bidi="ar-SA"/>
@@ -4892,6 +4861,7 @@
       <w:r>
         <w:rPr>
           <w:rFonts w:ascii="Garamond" w:hAnsi="Garamond" w:cs="Garamond"/>
+          <w:color w:val="FF0000"/>
           <w:kern w:val="0"/>
           <w:szCs w:val="24"/>
           <w:lang w:val="it-IT" w:bidi="ar-SA"/>
@@ -4902,6 +4872,7 @@
       <w:r>
         <w:rPr>
           <w:rFonts w:ascii="Garamond" w:hAnsi="Garamond" w:cs="Garamond"/>
+          <w:color w:val="FF0000"/>
           <w:kern w:val="0"/>
           <w:szCs w:val="24"/>
           <w:lang w:val="it-IT" w:bidi="ar-SA"/>
@@ -4914,6 +4885,7 @@
           <w:rFonts w:ascii="Garamond" w:hAnsi="Garamond" w:cs="Garamond"/>
           <w:i/>
           <w:iCs/>
+          <w:color w:val="FF0000"/>
           <w:kern w:val="0"/>
           <w:szCs w:val="24"/>
           <w:lang w:val="it-IT" w:bidi="ar-SA"/>
@@ -4926,6 +4898,7 @@
           <w:rFonts w:ascii="Garamond" w:hAnsi="Garamond" w:cs="Garamond"/>
           <w:i/>
           <w:iCs/>
+          <w:color w:val="FF0000"/>
           <w:kern w:val="0"/>
           <w:szCs w:val="24"/>
           <w:lang w:val="it-IT" w:bidi="ar-SA"/>
@@ -4938,6 +4911,7 @@
           <w:rFonts w:ascii="Garamond" w:hAnsi="Garamond" w:cs="Garamond"/>
           <w:i/>
           <w:iCs/>
+          <w:color w:val="FF0000"/>
           <w:kern w:val="0"/>
           <w:szCs w:val="24"/>
           <w:lang w:val="it-IT" w:bidi="ar-SA"/>
@@ -4950,6 +4924,7 @@
           <w:rFonts w:ascii="Garamond" w:hAnsi="Garamond" w:cs="Garamond"/>
           <w:i/>
           <w:iCs/>
+          <w:color w:val="FF0000"/>
           <w:kern w:val="0"/>
           <w:szCs w:val="24"/>
           <w:lang w:val="it-IT" w:bidi="ar-SA"/>
@@ -4962,6 +4937,7 @@
           <w:rFonts w:ascii="Garamond" w:hAnsi="Garamond" w:cs="Garamond"/>
           <w:i/>
           <w:iCs/>
+          <w:color w:val="FF0000"/>
           <w:kern w:val="0"/>
           <w:szCs w:val="24"/>
           <w:lang w:val="it-IT" w:bidi="ar-SA"/>
@@ -4974,6 +4950,7 @@
           <w:rFonts w:ascii="Garamond" w:hAnsi="Garamond" w:cs="Garamond"/>
           <w:i/>
           <w:iCs/>
+          <w:color w:val="FF0000"/>
           <w:kern w:val="0"/>
           <w:szCs w:val="24"/>
           <w:lang w:val="it-IT" w:bidi="ar-SA"/>
@@ -4996,6 +4973,7 @@
         <w:textAlignment w:val="auto"/>
         <w:rPr>
           <w:rFonts w:ascii="Garamond" w:hAnsi="Garamond" w:cs="Garamond"/>
+          <w:color w:val="FF0000"/>
           <w:kern w:val="0"/>
           <w:szCs w:val="24"/>
           <w:lang w:val="it-IT" w:bidi="ar-SA"/>
@@ -5004,6 +4982,7 @@
       <w:r>
         <w:rPr>
           <w:rFonts w:ascii="Garamond" w:hAnsi="Garamond" w:cs="Garamond"/>
+          <w:color w:val="FF0000"/>
           <w:kern w:val="0"/>
           <w:szCs w:val="24"/>
           <w:lang w:val="it-IT" w:bidi="ar-SA"/>
@@ -5016,6 +4995,7 @@
           <w:rFonts w:ascii="Garamond" w:hAnsi="Garamond" w:cs="Garamond"/>
           <w:i/>
           <w:iCs/>
+          <w:color w:val="FF0000"/>
           <w:kern w:val="0"/>
           <w:szCs w:val="24"/>
           <w:lang w:val="it-IT" w:bidi="ar-SA"/>
@@ -5028,6 +5008,7 @@
           <w:rFonts w:ascii="Garamond" w:hAnsi="Garamond" w:cs="Garamond"/>
           <w:i/>
           <w:iCs/>
+          <w:color w:val="FF0000"/>
           <w:kern w:val="0"/>
           <w:szCs w:val="24"/>
           <w:lang w:val="it-IT" w:bidi="ar-SA"/>
@@ -5040,6 +5021,7 @@
           <w:rFonts w:ascii="Garamond" w:hAnsi="Garamond" w:cs="Garamond"/>
           <w:i/>
           <w:iCs/>
+          <w:color w:val="FF0000"/>
           <w:kern w:val="0"/>
           <w:szCs w:val="24"/>
           <w:lang w:val="it-IT" w:bidi="ar-SA"/>
@@ -5052,6 +5034,7 @@
           <w:rFonts w:ascii="Garamond" w:hAnsi="Garamond" w:cs="Garamond"/>
           <w:i/>
           <w:iCs/>
+          <w:color w:val="FF0000"/>
           <w:kern w:val="0"/>
           <w:szCs w:val="24"/>
           <w:lang w:val="it-IT" w:bidi="ar-SA"/>
@@ -5064,6 +5047,7 @@
           <w:rFonts w:ascii="Garamond" w:hAnsi="Garamond" w:cs="Garamond"/>
           <w:i/>
           <w:iCs/>
+          <w:color w:val="FF0000"/>
           <w:kern w:val="0"/>
           <w:szCs w:val="24"/>
           <w:lang w:val="it-IT" w:bidi="ar-SA"/>
@@ -5076,6 +5060,7 @@
           <w:rFonts w:ascii="Garamond" w:hAnsi="Garamond" w:cs="Garamond"/>
           <w:i/>
           <w:iCs/>
+          <w:color w:val="FF0000"/>
           <w:kern w:val="0"/>
           <w:szCs w:val="24"/>
           <w:lang w:val="it-IT" w:bidi="ar-SA"/>
@@ -5088,6 +5073,7 @@
           <w:rFonts w:ascii="Garamond" w:hAnsi="Garamond" w:cs="Garamond"/>
           <w:i/>
           <w:iCs/>
+          <w:color w:val="FF0000"/>
           <w:kern w:val="0"/>
           <w:szCs w:val="24"/>
           <w:lang w:val="it-IT" w:bidi="ar-SA"/>
@@ -5100,6 +5086,7 @@
           <w:rFonts w:ascii="Garamond" w:hAnsi="Garamond" w:cs="Garamond"/>
           <w:i/>
           <w:iCs/>
+          <w:color w:val="FF0000"/>
           <w:kern w:val="0"/>
           <w:szCs w:val="24"/>
           <w:lang w:val="it-IT" w:bidi="ar-SA"/>
@@ -5233,9 +5220,10 @@
         <w:textAlignment w:val="auto"/>
         <w:rPr>
           <w:rFonts w:ascii="Garamond" w:hAnsi="Garamond" w:cs="Garamond"/>
+          <w:color w:val="FF0000"/>
           <w:kern w:val="0"/>
           <w:szCs w:val="24"/>
-          <w:lang w:val="en-GB" w:bidi="ar-SA"/>
+          <w:lang w:val="it-IT" w:bidi="ar-SA"/>
         </w:rPr>
       </w:pPr>
       <w:r>
@@ -5245,7 +5233,7 @@
           <w:bCs/>
           <w:kern w:val="0"/>
           <w:szCs w:val="24"/>
-          <w:lang w:val="en-GB" w:bidi="ar-SA"/>
+          <w:lang w:val="it-IT" w:bidi="ar-SA"/>
         </w:rPr>
         <w:t xml:space="preserve">Package: </w:t>
       </w:r>
@@ -5255,7 +5243,7 @@
           <w:rFonts w:ascii="Garamond" w:hAnsi="Garamond" w:cs="Garamond"/>
           <w:kern w:val="0"/>
           <w:szCs w:val="24"/>
-          <w:lang w:val="en-GB" w:bidi="ar-SA"/>
+          <w:lang w:val="it-IT" w:bidi="ar-SA"/>
         </w:rPr>
         <w:t>lowerCamelCase</w:t>
       </w:r>
@@ -5265,29 +5253,19 @@
           <w:rFonts w:ascii="Garamond" w:hAnsi="Garamond" w:cs="Garamond"/>
           <w:kern w:val="0"/>
           <w:szCs w:val="24"/>
-          <w:lang w:val="en-GB" w:bidi="ar-SA"/>
-        </w:rPr>
-        <w:t xml:space="preserve">, solo </w:t>
+          <w:lang w:val="it-IT" w:bidi="ar-SA"/>
+        </w:rPr>
+        <w:t xml:space="preserve">, solo lettere </w:t>
       </w:r>
-      <w:proofErr w:type="spellStart"/>
       <w:r>
         <w:rPr>
           <w:rFonts w:ascii="Garamond" w:hAnsi="Garamond" w:cs="Garamond"/>
+          <w:color w:val="FF0000"/>
           <w:kern w:val="0"/>
           <w:szCs w:val="24"/>
-          <w:lang w:val="en-GB" w:bidi="ar-SA"/>
-        </w:rPr>
-        <w:t>lettere</w:t>
-      </w:r>
-      <w:proofErr w:type="spellEnd"/>
-      <w:r>
-        <w:rPr>
-          <w:rFonts w:ascii="Garamond" w:hAnsi="Garamond" w:cs="Garamond"/>
-          <w:kern w:val="0"/>
-          <w:szCs w:val="24"/>
-          <w:lang w:val="en-GB" w:bidi="ar-SA"/>
-        </w:rPr>
-        <w:t xml:space="preserve"> </w:t>
+          <w:lang w:val="it-IT" w:bidi="ar-SA"/>
+        </w:rPr>
+        <w:t>(MODIFICARE ANCHE TUTTI GRAFI DI QUESTO DOCUMENTO)</w:t>
       </w:r>
     </w:p>
     <w:p>
@@ -6587,14 +6565,12 @@
                 <w:rFonts w:ascii="Century Gothic" w:hAnsi="Century Gothic" w:cs="Garamond"/>
               </w:rPr>
             </w:pPr>
-            <w:proofErr w:type="gramStart"/>
             <w:r>
               <w:rPr>
                 <w:rFonts w:ascii="Century Gothic" w:hAnsi="Century Gothic" w:cs="Garamond"/>
               </w:rPr>
               <w:t>E’</w:t>
             </w:r>
-            <w:proofErr w:type="gramEnd"/>
             <w:r>
               <w:rPr>
                 <w:rFonts w:ascii="Century Gothic" w:hAnsi="Century Gothic" w:cs="Garamond"/>
@@ -6700,14 +6676,12 @@
                 <w:rFonts w:ascii="Century Gothic" w:hAnsi="Century Gothic" w:cs="Garamond"/>
               </w:rPr>
             </w:pPr>
-            <w:proofErr w:type="gramStart"/>
             <w:r>
               <w:rPr>
                 <w:rFonts w:ascii="Century Gothic" w:hAnsi="Century Gothic" w:cs="Garamond"/>
               </w:rPr>
               <w:t>E’</w:t>
             </w:r>
-            <w:proofErr w:type="gramEnd"/>
             <w:r>
               <w:rPr>
                 <w:rFonts w:ascii="Century Gothic" w:hAnsi="Century Gothic" w:cs="Garamond"/>
@@ -7372,6 +7346,253 @@
           <w:noProof/>
         </w:rPr>
         <w:lastRenderedPageBreak/>
+        <mc:AlternateContent>
+          <mc:Choice Requires="wpi">
+            <w:drawing>
+              <wp:anchor distT="0" distB="0" distL="114300" distR="114300" simplePos="0" relativeHeight="251705344" behindDoc="0" locked="0" layoutInCell="1" allowOverlap="1" wp14:anchorId="7218DD3E" wp14:editId="3612D99B">
+                <wp:simplePos x="0" y="0"/>
+                <wp:positionH relativeFrom="column">
+                  <wp:posOffset>4877435</wp:posOffset>
+                </wp:positionH>
+                <wp:positionV relativeFrom="paragraph">
+                  <wp:posOffset>1805940</wp:posOffset>
+                </wp:positionV>
+                <wp:extent cx="847770" cy="224100"/>
+                <wp:effectExtent l="38100" t="38100" r="9525" b="43180"/>
+                <wp:wrapNone/>
+                <wp:docPr id="67" name="Input penna 67"/>
+                <wp:cNvGraphicFramePr/>
+                <a:graphic xmlns:a="http://schemas.openxmlformats.org/drawingml/2006/main">
+                  <a:graphicData uri="http://schemas.microsoft.com/office/word/2010/wordprocessingInk">
+                    <w14:contentPart bwMode="auto" r:id="rId8">
+                      <w14:nvContentPartPr>
+                        <w14:cNvContentPartPr/>
+                      </w14:nvContentPartPr>
+                      <w14:xfrm>
+                        <a:off x="0" y="0"/>
+                        <a:ext cx="847770" cy="224100"/>
+                      </w14:xfrm>
+                    </w14:contentPart>
+                  </a:graphicData>
+                </a:graphic>
+              </wp:anchor>
+            </w:drawing>
+          </mc:Choice>
+          <mc:Fallback>
+            <w:pict>
+              <v:shapetype w14:anchorId="48990EAC" id="_x0000_t75" coordsize="21600,21600" o:spt="75" o:preferrelative="t" path="m@4@5l@4@11@9@11@9@5xe" filled="f" stroked="f">
+                <v:stroke joinstyle="miter"/>
+                <v:formulas>
+                  <v:f eqn="if lineDrawn pixelLineWidth 0"/>
+                  <v:f eqn="sum @0 1 0"/>
+                  <v:f eqn="sum 0 0 @1"/>
+                  <v:f eqn="prod @2 1 2"/>
+                  <v:f eqn="prod @3 21600 pixelWidth"/>
+                  <v:f eqn="prod @3 21600 pixelHeight"/>
+                  <v:f eqn="sum @0 0 1"/>
+                  <v:f eqn="prod @6 1 2"/>
+                  <v:f eqn="prod @7 21600 pixelWidth"/>
+                  <v:f eqn="sum @8 21600 0"/>
+                  <v:f eqn="prod @7 21600 pixelHeight"/>
+                  <v:f eqn="sum @10 21600 0"/>
+                </v:formulas>
+                <v:path o:extrusionok="f" gradientshapeok="t" o:connecttype="rect"/>
+                <o:lock v:ext="edit" aspectratio="t"/>
+              </v:shapetype>
+              <v:shape id="Input penna 67" o:spid="_x0000_s1026" type="#_x0000_t75" style="position:absolute;margin-left:383.7pt;margin-top:141.85pt;width:67.45pt;height:18.4pt;z-index:251705344;visibility:visible;mso-wrap-style:square;mso-wrap-distance-left:9pt;mso-wrap-distance-top:0;mso-wrap-distance-right:9pt;mso-wrap-distance-bottom:0;mso-position-horizontal:absolute;mso-position-horizontal-relative:text;mso-position-vertical:absolute;mso-position-vertical-relative:text" o:gfxdata="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">
+                <v:imagedata r:id="rId9" o:title=""/>
+              </v:shape>
+            </w:pict>
+          </mc:Fallback>
+        </mc:AlternateContent>
+      </w:r>
+      <w:r>
+        <w:rPr>
+          <w:noProof/>
+        </w:rPr>
+        <mc:AlternateContent>
+          <mc:Choice Requires="wpi">
+            <w:drawing>
+              <wp:anchor distT="0" distB="0" distL="114300" distR="114300" simplePos="0" relativeHeight="251698176" behindDoc="0" locked="0" layoutInCell="1" allowOverlap="1" wp14:anchorId="0AABB9AF" wp14:editId="01043AC3">
+                <wp:simplePos x="0" y="0"/>
+                <wp:positionH relativeFrom="column">
+                  <wp:posOffset>4523232</wp:posOffset>
+                </wp:positionH>
+                <wp:positionV relativeFrom="paragraph">
+                  <wp:posOffset>1692806</wp:posOffset>
+                </wp:positionV>
+                <wp:extent cx="358200" cy="254880"/>
+                <wp:effectExtent l="38100" t="38100" r="0" b="31115"/>
+                <wp:wrapNone/>
+                <wp:docPr id="60" name="Input penna 60"/>
+                <wp:cNvGraphicFramePr/>
+                <a:graphic xmlns:a="http://schemas.openxmlformats.org/drawingml/2006/main">
+                  <a:graphicData uri="http://schemas.microsoft.com/office/word/2010/wordprocessingInk">
+                    <w14:contentPart bwMode="auto" r:id="rId10">
+                      <w14:nvContentPartPr>
+                        <w14:cNvContentPartPr/>
+                      </w14:nvContentPartPr>
+                      <w14:xfrm>
+                        <a:off x="0" y="0"/>
+                        <a:ext cx="358200" cy="254880"/>
+                      </w14:xfrm>
+                    </w14:contentPart>
+                  </a:graphicData>
+                </a:graphic>
+              </wp:anchor>
+            </w:drawing>
+          </mc:Choice>
+          <mc:Fallback>
+            <w:pict>
+              <v:shape w14:anchorId="258078A6" id="Input penna 60" o:spid="_x0000_s1026" type="#_x0000_t75" style="position:absolute;margin-left:355.8pt;margin-top:132.95pt;width:28.9pt;height:20.75pt;z-index:251698176;visibility:visible;mso-wrap-style:square;mso-wrap-distance-left:9pt;mso-wrap-distance-top:0;mso-wrap-distance-right:9pt;mso-wrap-distance-bottom:0;mso-position-horizontal:absolute;mso-position-horizontal-relative:text;mso-position-vertical:absolute;mso-position-vertical-relative:text" o:gfxdata="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">
+                <v:imagedata r:id="rId11" o:title=""/>
+              </v:shape>
+            </w:pict>
+          </mc:Fallback>
+        </mc:AlternateContent>
+      </w:r>
+      <w:r>
+        <w:rPr>
+          <w:noProof/>
+        </w:rPr>
+        <mc:AlternateContent>
+          <mc:Choice Requires="wpi">
+            <w:drawing>
+              <wp:anchor distT="0" distB="0" distL="114300" distR="114300" simplePos="0" relativeHeight="251697152" behindDoc="0" locked="0" layoutInCell="1" allowOverlap="1" wp14:anchorId="3005111B" wp14:editId="2ED27F03">
+                <wp:simplePos x="0" y="0"/>
+                <wp:positionH relativeFrom="column">
+                  <wp:posOffset>3789680</wp:posOffset>
+                </wp:positionH>
+                <wp:positionV relativeFrom="paragraph">
+                  <wp:posOffset>1519555</wp:posOffset>
+                </wp:positionV>
+                <wp:extent cx="1080135" cy="408195"/>
+                <wp:effectExtent l="38100" t="38100" r="5715" b="49530"/>
+                <wp:wrapNone/>
+                <wp:docPr id="59" name="Input penna 59"/>
+                <wp:cNvGraphicFramePr/>
+                <a:graphic xmlns:a="http://schemas.openxmlformats.org/drawingml/2006/main">
+                  <a:graphicData uri="http://schemas.microsoft.com/office/word/2010/wordprocessingInk">
+                    <w14:contentPart bwMode="auto" r:id="rId12">
+                      <w14:nvContentPartPr>
+                        <w14:cNvContentPartPr/>
+                      </w14:nvContentPartPr>
+                      <w14:xfrm>
+                        <a:off x="0" y="0"/>
+                        <a:ext cx="1080135" cy="408195"/>
+                      </w14:xfrm>
+                    </w14:contentPart>
+                  </a:graphicData>
+                </a:graphic>
+              </wp:anchor>
+            </w:drawing>
+          </mc:Choice>
+          <mc:Fallback>
+            <w:pict>
+              <v:shape w14:anchorId="0B6E39A4" id="Input penna 59" o:spid="_x0000_s1026" type="#_x0000_t75" style="position:absolute;margin-left:298.05pt;margin-top:119.3pt;width:85.75pt;height:32.85pt;z-index:251697152;visibility:visible;mso-wrap-style:square;mso-wrap-distance-left:9pt;mso-wrap-distance-top:0;mso-wrap-distance-right:9pt;mso-wrap-distance-bottom:0;mso-position-horizontal:absolute;mso-position-horizontal-relative:text;mso-position-vertical:absolute;mso-position-vertical-relative:text" o:gfxdata="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">
+                <v:imagedata r:id="rId13" o:title=""/>
+              </v:shape>
+            </w:pict>
+          </mc:Fallback>
+        </mc:AlternateContent>
+      </w:r>
+      <w:r>
+        <w:rPr>
+          <w:noProof/>
+        </w:rPr>
+        <mc:AlternateContent>
+          <mc:Choice Requires="wpi">
+            <w:drawing>
+              <wp:anchor distT="0" distB="0" distL="114300" distR="114300" simplePos="0" relativeHeight="251689984" behindDoc="0" locked="0" layoutInCell="1" allowOverlap="1" wp14:anchorId="617AB8B6" wp14:editId="6100D2BB">
+                <wp:simplePos x="0" y="0"/>
+                <wp:positionH relativeFrom="column">
+                  <wp:posOffset>3044190</wp:posOffset>
+                </wp:positionH>
+                <wp:positionV relativeFrom="paragraph">
+                  <wp:posOffset>1439545</wp:posOffset>
+                </wp:positionV>
+                <wp:extent cx="1278000" cy="486720"/>
+                <wp:effectExtent l="38100" t="38100" r="0" b="46990"/>
+                <wp:wrapNone/>
+                <wp:docPr id="52" name="Input penna 52"/>
+                <wp:cNvGraphicFramePr/>
+                <a:graphic xmlns:a="http://schemas.openxmlformats.org/drawingml/2006/main">
+                  <a:graphicData uri="http://schemas.microsoft.com/office/word/2010/wordprocessingInk">
+                    <w14:contentPart bwMode="auto" r:id="rId14">
+                      <w14:nvContentPartPr>
+                        <w14:cNvContentPartPr/>
+                      </w14:nvContentPartPr>
+                      <w14:xfrm>
+                        <a:off x="0" y="0"/>
+                        <a:ext cx="1278000" cy="486410"/>
+                      </w14:xfrm>
+                    </w14:contentPart>
+                  </a:graphicData>
+                </a:graphic>
+                <wp14:sizeRelH relativeFrom="margin">
+                  <wp14:pctWidth>0</wp14:pctWidth>
+                </wp14:sizeRelH>
+              </wp:anchor>
+            </w:drawing>
+          </mc:Choice>
+          <mc:Fallback>
+            <w:pict>
+              <v:shape w14:anchorId="01DB244F" id="Input penna 52" o:spid="_x0000_s1026" type="#_x0000_t75" style="position:absolute;margin-left:239.35pt;margin-top:113pt;width:101.35pt;height:39pt;z-index:251689984;visibility:visible;mso-wrap-style:square;mso-width-percent:0;mso-wrap-distance-left:9pt;mso-wrap-distance-top:0;mso-wrap-distance-right:9pt;mso-wrap-distance-bottom:0;mso-position-horizontal:absolute;mso-position-horizontal-relative:text;mso-position-vertical:absolute;mso-position-vertical-relative:text;mso-width-percent:0;mso-width-relative:margin" o:gfxdata="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">
+                <v:imagedata r:id="rId15" o:title=""/>
+              </v:shape>
+            </w:pict>
+          </mc:Fallback>
+        </mc:AlternateContent>
+      </w:r>
+      <w:r>
+        <w:rPr>
+          <w:noProof/>
+        </w:rPr>
+        <mc:AlternateContent>
+          <mc:Choice Requires="wpi">
+            <w:drawing>
+              <wp:anchor distT="0" distB="0" distL="114300" distR="114300" simplePos="0" relativeHeight="251677696" behindDoc="0" locked="0" layoutInCell="1" allowOverlap="1" wp14:anchorId="49B27E7B" wp14:editId="7DA1409C">
+                <wp:simplePos x="0" y="0"/>
+                <wp:positionH relativeFrom="column">
+                  <wp:posOffset>2005965</wp:posOffset>
+                </wp:positionH>
+                <wp:positionV relativeFrom="paragraph">
+                  <wp:posOffset>1428115</wp:posOffset>
+                </wp:positionV>
+                <wp:extent cx="1354320" cy="766440"/>
+                <wp:effectExtent l="38100" t="38100" r="36830" b="34290"/>
+                <wp:wrapNone/>
+                <wp:docPr id="40" name="Input penna 40"/>
+                <wp:cNvGraphicFramePr/>
+                <a:graphic xmlns:a="http://schemas.openxmlformats.org/drawingml/2006/main">
+                  <a:graphicData uri="http://schemas.microsoft.com/office/word/2010/wordprocessingInk">
+                    <w14:contentPart bwMode="auto" r:id="rId16">
+                      <w14:nvContentPartPr>
+                        <w14:cNvContentPartPr/>
+                      </w14:nvContentPartPr>
+                      <w14:xfrm>
+                        <a:off x="0" y="0"/>
+                        <a:ext cx="1354320" cy="766440"/>
+                      </w14:xfrm>
+                    </w14:contentPart>
+                  </a:graphicData>
+                </a:graphic>
+              </wp:anchor>
+            </w:drawing>
+          </mc:Choice>
+          <mc:Fallback>
+            <w:pict>
+              <v:shape w14:anchorId="63173A4F" id="Input penna 40" o:spid="_x0000_s1026" type="#_x0000_t75" style="position:absolute;margin-left:157.6pt;margin-top:112.1pt;width:107.35pt;height:61.1pt;z-index:251677696;visibility:visible;mso-wrap-style:square;mso-wrap-distance-left:9pt;mso-wrap-distance-top:0;mso-wrap-distance-right:9pt;mso-wrap-distance-bottom:0;mso-position-horizontal:absolute;mso-position-horizontal-relative:text;mso-position-vertical:absolute;mso-position-vertical-relative:text" o:gfxdata="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">
+                <v:imagedata r:id="rId17" o:title=""/>
+              </v:shape>
+            </w:pict>
+          </mc:Fallback>
+        </mc:AlternateContent>
+      </w:r>
+      <w:r>
+        <w:rPr>
+          <w:noProof/>
+        </w:rPr>
         <w:drawing>
           <wp:inline distT="0" distB="0" distL="0" distR="0" wp14:anchorId="38E64C75" wp14:editId="6F7F4256">
             <wp:extent cx="5162370" cy="3962400"/>
@@ -7390,7 +7611,7 @@
                     </pic:cNvPicPr>
                   </pic:nvPicPr>
                   <pic:blipFill>
-                    <a:blip r:embed="rId8">
+                    <a:blip r:embed="rId18">
                       <a:extLst>
                         <a:ext uri="{28A0092B-C50C-407E-A947-70E740481C1C}">
                           <a14:useLocalDpi xmlns:a14="http://schemas.microsoft.com/office/drawing/2010/main" val="0"/>
@@ -7775,7 +7996,7 @@
                     <pic:cNvPicPr/>
                   </pic:nvPicPr>
                   <pic:blipFill>
-                    <a:blip r:embed="rId9" cstate="print">
+                    <a:blip r:embed="rId19" cstate="print">
                       <a:extLst>
                         <a:ext uri="{28A0092B-C50C-407E-A947-70E740481C1C}">
                           <a14:useLocalDpi xmlns:a14="http://schemas.microsoft.com/office/drawing/2010/main" val="0"/>
@@ -7871,7 +8092,7 @@
                     <pic:cNvPicPr/>
                   </pic:nvPicPr>
                   <pic:blipFill>
-                    <a:blip r:embed="rId10" cstate="print">
+                    <a:blip r:embed="rId20" cstate="print">
                       <a:extLst>
                         <a:ext uri="{28A0092B-C50C-407E-A947-70E740481C1C}">
                           <a14:useLocalDpi xmlns:a14="http://schemas.microsoft.com/office/drawing/2010/main" val="0"/>
@@ -7968,24 +8189,31 @@
       <w:pPr>
         <w:rPr>
           <w:rFonts w:ascii="Century Gothic" w:hAnsi="Century Gothic" w:cs="Garamond"/>
-          <w:b/>
-          <w:bCs/>
           <w:color w:val="FF0000"/>
           <w:kern w:val="0"/>
           <w:lang w:val="it-IT" w:bidi="ar-SA"/>
         </w:rPr>
       </w:pPr>
-      <w:r>
+    </w:p>
+    <w:p>
+      <w:pPr>
+        <w:rPr>
+          <w:rFonts w:ascii="Century Gothic" w:hAnsi="Century Gothic" w:cs="Garamond"/>
+          <w:kern w:val="0"/>
+          <w:lang w:val="it-IT" w:bidi="ar-SA"/>
+        </w:rPr>
+      </w:pPr>
+    </w:p>
+    <w:p>
+      <w:pPr>
         <w:rPr>
           <w:rFonts w:ascii="Century Gothic" w:hAnsi="Century Gothic" w:cs="Garamond"/>
           <w:b/>
           <w:bCs/>
-          <w:color w:val="FF0000"/>
-          <w:kern w:val="0"/>
-          <w:lang w:val="it-IT" w:bidi="ar-SA"/>
-        </w:rPr>
-        <w:t>Package Gestione Eventi</w:t>
-      </w:r>
+          <w:kern w:val="0"/>
+          <w:lang w:val="it-IT" w:bidi="ar-SA"/>
+        </w:rPr>
+      </w:pPr>
     </w:p>
     <w:p>
       <w:pPr>
@@ -7993,7 +8221,6 @@
           <w:rFonts w:ascii="Century Gothic" w:hAnsi="Century Gothic" w:cs="Garamond"/>
           <w:b/>
           <w:bCs/>
-          <w:color w:val="FF0000"/>
           <w:kern w:val="0"/>
           <w:lang w:val="it-IT" w:bidi="ar-SA"/>
         </w:rPr>
@@ -8001,39 +8228,54 @@
     </w:p>
     <w:p>
       <w:pPr>
-        <w:rPr>
-          <w:rFonts w:ascii="Century Gothic" w:hAnsi="Century Gothic" w:cs="Garamond"/>
-          <w:color w:val="FF0000"/>
-          <w:kern w:val="0"/>
-          <w:lang w:val="it-IT" w:bidi="ar-SA"/>
-        </w:rPr>
-      </w:pPr>
-      <w:r>
         <w:rPr>
           <w:rFonts w:ascii="Century Gothic" w:hAnsi="Century Gothic" w:cs="Garamond"/>
           <w:b/>
           <w:bCs/>
-          <w:color w:val="FF0000"/>
-          <w:kern w:val="0"/>
-          <w:lang w:val="it-IT" w:bidi="ar-SA"/>
-        </w:rPr>
-        <w:t xml:space="preserve">&lt;&lt;LE INTERFACE PENSO DIPENDANO DAL TIPO DI DESIGN PATTERN SCELTI&gt;&gt; </w:t>
-      </w:r>
+          <w:kern w:val="0"/>
+          <w:lang w:val="it-IT" w:bidi="ar-SA"/>
+        </w:rPr>
+      </w:pPr>
     </w:p>
     <w:p>
       <w:pPr>
         <w:rPr>
           <w:rFonts w:ascii="Century Gothic" w:hAnsi="Century Gothic" w:cs="Garamond"/>
-          <w:color w:val="FF0000"/>
-          <w:kern w:val="0"/>
-          <w:lang w:val="it-IT" w:bidi="ar-SA"/>
-        </w:rPr>
-      </w:pPr>
+          <w:b/>
+          <w:bCs/>
+          <w:kern w:val="0"/>
+          <w:lang w:val="it-IT" w:bidi="ar-SA"/>
+        </w:rPr>
+      </w:pPr>
+      <w:r>
+        <w:rPr>
+          <w:rFonts w:ascii="Century Gothic" w:hAnsi="Century Gothic" w:cs="Garamond"/>
+          <w:b/>
+          <w:bCs/>
+          <w:kern w:val="0"/>
+          <w:lang w:val="it-IT" w:bidi="ar-SA"/>
+        </w:rPr>
+        <w:t xml:space="preserve">Package </w:t>
+      </w:r>
+      <w:proofErr w:type="spellStart"/>
+      <w:r>
+        <w:rPr>
+          <w:rFonts w:ascii="Century Gothic" w:hAnsi="Century Gothic" w:cs="Garamond"/>
+          <w:b/>
+          <w:bCs/>
+          <w:kern w:val="0"/>
+          <w:lang w:val="it-IT" w:bidi="ar-SA"/>
+        </w:rPr>
+        <w:t>GestioneEventi</w:t>
+      </w:r>
+      <w:proofErr w:type="spellEnd"/>
     </w:p>
     <w:p>
       <w:pPr>
         <w:rPr>
           <w:rFonts w:ascii="Century Gothic" w:hAnsi="Century Gothic" w:cs="Garamond"/>
+          <w:b/>
+          <w:bCs/>
           <w:kern w:val="0"/>
           <w:lang w:val="it-IT" w:bidi="ar-SA"/>
         </w:rPr>
@@ -8041,6 +8283,7 @@
     </w:p>
     <w:p>
       <w:pPr>
+        <w:jc w:val="center"/>
         <w:rPr>
           <w:rFonts w:ascii="Century Gothic" w:hAnsi="Century Gothic" w:cs="Garamond"/>
           <w:b/>
@@ -8059,10 +8302,10 @@
           <w:lang w:val="it-IT" w:bidi="ar-SA"/>
         </w:rPr>
         <w:drawing>
-          <wp:inline distT="0" distB="0" distL="0" distR="0" wp14:anchorId="225A02D2" wp14:editId="4A6624AF">
-            <wp:extent cx="6324600" cy="2268220"/>
-            <wp:effectExtent l="0" t="0" r="0" b="0"/>
-            <wp:docPr id="4" name="Immagine 4"/>
+          <wp:inline distT="0" distB="0" distL="0" distR="0" wp14:anchorId="71CF56F0" wp14:editId="1250D6DD">
+            <wp:extent cx="5899785" cy="3156585"/>
+            <wp:effectExtent l="0" t="0" r="5715" b="5715"/>
+            <wp:docPr id="68" name="Immagine 68"/>
             <wp:cNvGraphicFramePr>
               <a:graphicFrameLocks xmlns:a="http://schemas.openxmlformats.org/drawingml/2006/main" noChangeAspect="1"/>
             </wp:cNvGraphicFramePr>
@@ -8076,7 +8319,7 @@
                     </pic:cNvPicPr>
                   </pic:nvPicPr>
                   <pic:blipFill>
-                    <a:blip r:embed="rId11">
+                    <a:blip r:embed="rId21">
                       <a:extLst>
                         <a:ext uri="{28A0092B-C50C-407E-A947-70E740481C1C}">
                           <a14:useLocalDpi xmlns:a14="http://schemas.microsoft.com/office/drawing/2010/main" val="0"/>
@@ -8091,7 +8334,7 @@
                   <pic:spPr bwMode="auto">
                     <a:xfrm>
                       <a:off x="0" y="0"/>
-                      <a:ext cx="6324600" cy="2268220"/>
+                      <a:ext cx="5899785" cy="3156585"/>
                     </a:xfrm>
                     <a:prstGeom prst="rect">
                       <a:avLst/>
@@ -8129,17 +8372,6 @@
           <w:lang w:val="it-IT" w:bidi="ar-SA"/>
         </w:rPr>
       </w:pPr>
-    </w:p>
-    <w:p>
-      <w:pPr>
-        <w:rPr>
-          <w:rFonts w:ascii="Century Gothic" w:hAnsi="Century Gothic" w:cs="Garamond"/>
-          <w:b/>
-          <w:bCs/>
-          <w:kern w:val="0"/>
-          <w:lang w:val="it-IT" w:bidi="ar-SA"/>
-        </w:rPr>
-      </w:pPr>
       <w:r>
         <w:rPr>
           <w:rFonts w:ascii="Century Gothic" w:hAnsi="Century Gothic" w:cs="Garamond"/>
@@ -8176,6 +8408,7 @@
         <w:rPr>
           <w:noProof/>
         </w:rPr>
+        <w:lastRenderedPageBreak/>
         <w:drawing>
           <wp:inline distT="0" distB="0" distL="0" distR="0" wp14:anchorId="22D0F2ED" wp14:editId="5A4403BD">
             <wp:extent cx="5836920" cy="2781300"/>
@@ -8194,7 +8427,7 @@
                     </pic:cNvPicPr>
                   </pic:nvPicPr>
                   <pic:blipFill>
-                    <a:blip r:embed="rId12">
+                    <a:blip r:embed="rId22">
                       <a:extLst>
                         <a:ext uri="{28A0092B-C50C-407E-A947-70E740481C1C}">
                           <a14:useLocalDpi xmlns:a14="http://schemas.microsoft.com/office/drawing/2010/main" val="0"/>
@@ -8269,7 +8502,6 @@
       </w:pPr>
       <w:bookmarkStart w:id="9" w:name="_Toc104628770"/>
       <w:r>
-        <w:lastRenderedPageBreak/>
         <w:t xml:space="preserve">Class </w:t>
       </w:r>
       <w:proofErr w:type="spellStart"/>
@@ -8973,7 +9205,6 @@
               <w:t>+</w:t>
             </w:r>
             <w:proofErr w:type="spellStart"/>
-            <w:proofErr w:type="gramStart"/>
             <w:r>
               <w:rPr>
                 <w:rFonts w:ascii="Century Gothic" w:eastAsia="Times New Roman" w:hAnsi="Century Gothic" w:cs="Segoe UI"/>
@@ -8995,24 +9226,107 @@
                 <w:szCs w:val="22"/>
                 <w:lang w:val="it-IT" w:eastAsia="it-IT" w:bidi="ar-SA"/>
               </w:rPr>
+              <w:t xml:space="preserve">(Ospite ospite): </w:t>
+            </w:r>
+            <w:proofErr w:type="spellStart"/>
+            <w:r>
+              <w:rPr>
+                <w:rFonts w:ascii="Century Gothic" w:eastAsia="Times New Roman" w:hAnsi="Century Gothic" w:cs="Segoe UI"/>
+                <w:color w:val="auto"/>
+                <w:kern w:val="0"/>
+                <w:sz w:val="22"/>
+                <w:szCs w:val="22"/>
+                <w:lang w:val="it-IT" w:eastAsia="it-IT" w:bidi="ar-SA"/>
+              </w:rPr>
+              <w:t>UtenteRegistrato</w:t>
+            </w:r>
+            <w:proofErr w:type="spellEnd"/>
+          </w:p>
+          <w:p>
+            <w:pPr>
+              <w:suppressAutoHyphens w:val="0"/>
+              <w:overflowPunct/>
+              <w:rPr>
+                <w:rFonts w:ascii="Century Gothic" w:eastAsia="Times New Roman" w:hAnsi="Century Gothic" w:cs="Segoe UI"/>
+                <w:color w:val="auto"/>
+                <w:kern w:val="0"/>
+                <w:sz w:val="22"/>
+                <w:szCs w:val="22"/>
+                <w:lang w:val="it-IT" w:eastAsia="it-IT" w:bidi="ar-SA"/>
+              </w:rPr>
+            </w:pPr>
+            <w:r>
+              <w:rPr>
+                <w:rFonts w:ascii="Century Gothic" w:eastAsia="Times New Roman" w:hAnsi="Century Gothic" w:cs="Segoe UI"/>
+                <w:color w:val="auto"/>
+                <w:kern w:val="0"/>
+                <w:sz w:val="22"/>
+                <w:szCs w:val="22"/>
+                <w:lang w:val="it-IT" w:eastAsia="it-IT" w:bidi="ar-SA"/>
+              </w:rPr>
+              <w:t>+</w:t>
+            </w:r>
+            <w:proofErr w:type="spellStart"/>
+            <w:r>
+              <w:rPr>
+                <w:rFonts w:ascii="Century Gothic" w:eastAsia="Times New Roman" w:hAnsi="Century Gothic" w:cs="Segoe UI" w:hint="eastAsia"/>
+                <w:color w:val="auto"/>
+                <w:kern w:val="0"/>
+                <w:sz w:val="22"/>
+                <w:szCs w:val="22"/>
+                <w:lang w:val="it-IT" w:eastAsia="it-IT" w:bidi="ar-SA"/>
+              </w:rPr>
+              <w:t>registra</w:t>
+            </w:r>
+            <w:r>
+              <w:rPr>
+                <w:rFonts w:ascii="Century Gothic" w:eastAsia="Times New Roman" w:hAnsi="Century Gothic" w:cs="Segoe UI"/>
+                <w:color w:val="auto"/>
+                <w:kern w:val="0"/>
+                <w:sz w:val="22"/>
+                <w:szCs w:val="22"/>
+                <w:lang w:val="it-IT" w:eastAsia="it-IT" w:bidi="ar-SA"/>
+              </w:rPr>
+              <w:t>Scolaresca</w:t>
+            </w:r>
+            <w:proofErr w:type="spellEnd"/>
+            <w:r>
+              <w:rPr>
+                <w:rFonts w:ascii="Century Gothic" w:eastAsia="Times New Roman" w:hAnsi="Century Gothic" w:cs="Segoe UI" w:hint="eastAsia"/>
+                <w:color w:val="auto"/>
+                <w:kern w:val="0"/>
+                <w:sz w:val="22"/>
+                <w:szCs w:val="22"/>
+                <w:lang w:val="it-IT" w:eastAsia="it-IT" w:bidi="ar-SA"/>
+              </w:rPr>
               <w:t>(</w:t>
             </w:r>
-            <w:proofErr w:type="gramEnd"/>
-            <w:r>
-              <w:rPr>
-                <w:rFonts w:ascii="Century Gothic" w:eastAsia="Times New Roman" w:hAnsi="Century Gothic" w:cs="Segoe UI"/>
-                <w:color w:val="auto"/>
-                <w:kern w:val="0"/>
-                <w:sz w:val="22"/>
-                <w:szCs w:val="22"/>
-                <w:lang w:val="it-IT" w:eastAsia="it-IT" w:bidi="ar-SA"/>
-              </w:rPr>
-              <w:t xml:space="preserve">Ospite ospite): </w:t>
+            <w:r>
+              <w:rPr>
+                <w:rFonts w:ascii="Century Gothic" w:eastAsia="Times New Roman" w:hAnsi="Century Gothic" w:cs="Segoe UI"/>
+                <w:color w:val="auto"/>
+                <w:kern w:val="0"/>
+                <w:sz w:val="22"/>
+                <w:szCs w:val="22"/>
+                <w:lang w:val="it-IT" w:eastAsia="it-IT" w:bidi="ar-SA"/>
+              </w:rPr>
+              <w:t>Scolaresca scolaresca</w:t>
+            </w:r>
+            <w:r>
+              <w:rPr>
+                <w:rFonts w:ascii="Century Gothic" w:eastAsia="Times New Roman" w:hAnsi="Century Gothic" w:cs="Segoe UI" w:hint="eastAsia"/>
+                <w:color w:val="auto"/>
+                <w:kern w:val="0"/>
+                <w:sz w:val="22"/>
+                <w:szCs w:val="22"/>
+                <w:lang w:val="it-IT" w:eastAsia="it-IT" w:bidi="ar-SA"/>
+              </w:rPr>
+              <w:t xml:space="preserve">): </w:t>
             </w:r>
             <w:proofErr w:type="spellStart"/>
             <w:r>
               <w:rPr>
-                <w:rFonts w:ascii="Century Gothic" w:eastAsia="Times New Roman" w:hAnsi="Century Gothic" w:cs="Segoe UI"/>
+                <w:rFonts w:ascii="Century Gothic" w:eastAsia="Times New Roman" w:hAnsi="Century Gothic" w:cs="Segoe UI" w:hint="eastAsia"/>
                 <w:color w:val="auto"/>
                 <w:kern w:val="0"/>
                 <w:sz w:val="22"/>
@@ -9047,8 +9361,13 @@
               </w:rPr>
               <w:t>+</w:t>
             </w:r>
+            <w:r>
+              <w:rPr>
+                <w:rFonts w:hint="eastAsia"/>
+              </w:rPr>
+              <w:t xml:space="preserve"> </w:t>
+            </w:r>
             <w:proofErr w:type="spellStart"/>
-            <w:proofErr w:type="gramStart"/>
             <w:r>
               <w:rPr>
                 <w:rFonts w:ascii="Century Gothic" w:eastAsia="Times New Roman" w:hAnsi="Century Gothic" w:cs="Segoe UI" w:hint="eastAsia"/>
@@ -9069,7 +9388,7 @@
                 <w:szCs w:val="22"/>
                 <w:lang w:val="it-IT" w:eastAsia="it-IT" w:bidi="ar-SA"/>
               </w:rPr>
-              <w:t>Scolaresca</w:t>
+              <w:t>Admin</w:t>
             </w:r>
             <w:proofErr w:type="spellEnd"/>
             <w:r>
@@ -9083,110 +9402,6 @@
               </w:rPr>
               <w:t>(</w:t>
             </w:r>
-            <w:proofErr w:type="gramEnd"/>
-            <w:r>
-              <w:rPr>
-                <w:rFonts w:ascii="Century Gothic" w:eastAsia="Times New Roman" w:hAnsi="Century Gothic" w:cs="Segoe UI"/>
-                <w:color w:val="auto"/>
-                <w:kern w:val="0"/>
-                <w:sz w:val="22"/>
-                <w:szCs w:val="22"/>
-                <w:lang w:val="it-IT" w:eastAsia="it-IT" w:bidi="ar-SA"/>
-              </w:rPr>
-              <w:t>Scolaresca scolaresca</w:t>
-            </w:r>
-            <w:r>
-              <w:rPr>
-                <w:rFonts w:ascii="Century Gothic" w:eastAsia="Times New Roman" w:hAnsi="Century Gothic" w:cs="Segoe UI" w:hint="eastAsia"/>
-                <w:color w:val="auto"/>
-                <w:kern w:val="0"/>
-                <w:sz w:val="22"/>
-                <w:szCs w:val="22"/>
-                <w:lang w:val="it-IT" w:eastAsia="it-IT" w:bidi="ar-SA"/>
-              </w:rPr>
-              <w:t xml:space="preserve">): </w:t>
-            </w:r>
-            <w:proofErr w:type="spellStart"/>
-            <w:r>
-              <w:rPr>
-                <w:rFonts w:ascii="Century Gothic" w:eastAsia="Times New Roman" w:hAnsi="Century Gothic" w:cs="Segoe UI" w:hint="eastAsia"/>
-                <w:color w:val="auto"/>
-                <w:kern w:val="0"/>
-                <w:sz w:val="22"/>
-                <w:szCs w:val="22"/>
-                <w:lang w:val="it-IT" w:eastAsia="it-IT" w:bidi="ar-SA"/>
-              </w:rPr>
-              <w:t>UtenteRegistrato</w:t>
-            </w:r>
-            <w:proofErr w:type="spellEnd"/>
-          </w:p>
-          <w:p>
-            <w:pPr>
-              <w:suppressAutoHyphens w:val="0"/>
-              <w:overflowPunct/>
-              <w:rPr>
-                <w:rFonts w:ascii="Century Gothic" w:eastAsia="Times New Roman" w:hAnsi="Century Gothic" w:cs="Segoe UI"/>
-                <w:color w:val="auto"/>
-                <w:kern w:val="0"/>
-                <w:sz w:val="22"/>
-                <w:szCs w:val="22"/>
-                <w:lang w:val="it-IT" w:eastAsia="it-IT" w:bidi="ar-SA"/>
-              </w:rPr>
-            </w:pPr>
-            <w:r>
-              <w:rPr>
-                <w:rFonts w:ascii="Century Gothic" w:eastAsia="Times New Roman" w:hAnsi="Century Gothic" w:cs="Segoe UI"/>
-                <w:color w:val="auto"/>
-                <w:kern w:val="0"/>
-                <w:sz w:val="22"/>
-                <w:szCs w:val="22"/>
-                <w:lang w:val="it-IT" w:eastAsia="it-IT" w:bidi="ar-SA"/>
-              </w:rPr>
-              <w:t>+</w:t>
-            </w:r>
-            <w:r>
-              <w:rPr>
-                <w:rFonts w:hint="eastAsia"/>
-              </w:rPr>
-              <w:t xml:space="preserve"> </w:t>
-            </w:r>
-            <w:proofErr w:type="spellStart"/>
-            <w:proofErr w:type="gramStart"/>
-            <w:r>
-              <w:rPr>
-                <w:rFonts w:ascii="Century Gothic" w:eastAsia="Times New Roman" w:hAnsi="Century Gothic" w:cs="Segoe UI" w:hint="eastAsia"/>
-                <w:color w:val="auto"/>
-                <w:kern w:val="0"/>
-                <w:sz w:val="22"/>
-                <w:szCs w:val="22"/>
-                <w:lang w:val="it-IT" w:eastAsia="it-IT" w:bidi="ar-SA"/>
-              </w:rPr>
-              <w:t>registra</w:t>
-            </w:r>
-            <w:r>
-              <w:rPr>
-                <w:rFonts w:ascii="Century Gothic" w:eastAsia="Times New Roman" w:hAnsi="Century Gothic" w:cs="Segoe UI"/>
-                <w:color w:val="auto"/>
-                <w:kern w:val="0"/>
-                <w:sz w:val="22"/>
-                <w:szCs w:val="22"/>
-                <w:lang w:val="it-IT" w:eastAsia="it-IT" w:bidi="ar-SA"/>
-              </w:rPr>
-              <w:t>Admin</w:t>
-            </w:r>
-            <w:proofErr w:type="spellEnd"/>
-            <w:r>
-              <w:rPr>
-                <w:rFonts w:ascii="Century Gothic" w:eastAsia="Times New Roman" w:hAnsi="Century Gothic" w:cs="Segoe UI" w:hint="eastAsia"/>
-                <w:color w:val="auto"/>
-                <w:kern w:val="0"/>
-                <w:sz w:val="22"/>
-                <w:szCs w:val="22"/>
-                <w:lang w:val="it-IT" w:eastAsia="it-IT" w:bidi="ar-SA"/>
-              </w:rPr>
-              <w:t>(</w:t>
-            </w:r>
-            <w:proofErr w:type="gramEnd"/>
             <w:r>
               <w:rPr>
                 <w:rFonts w:ascii="Century Gothic" w:eastAsia="Times New Roman" w:hAnsi="Century Gothic" w:cs="Segoe UI"/>
@@ -9266,6 +9481,7 @@
                 <w:kern w:val="0"/>
                 <w:lang w:eastAsia="it-IT" w:bidi="ar-SA"/>
               </w:rPr>
+              <w:lastRenderedPageBreak/>
               <w:t>Invariante</w:t>
             </w:r>
             <w:proofErr w:type="spellEnd"/>
@@ -9436,7 +9652,6 @@
               <w:t>+</w:t>
             </w:r>
             <w:proofErr w:type="spellStart"/>
-            <w:proofErr w:type="gramStart"/>
             <w:r>
               <w:rPr>
                 <w:rFonts w:ascii="Century Gothic" w:eastAsia="Times New Roman" w:hAnsi="Century Gothic" w:cs="Segoe UI" w:hint="eastAsia"/>
@@ -9458,19 +9673,7 @@
                 <w:szCs w:val="22"/>
                 <w:lang w:val="it-IT" w:eastAsia="it-IT" w:bidi="ar-SA"/>
               </w:rPr>
-              <w:t>(</w:t>
-            </w:r>
-            <w:proofErr w:type="gramEnd"/>
-            <w:r>
-              <w:rPr>
-                <w:rFonts w:ascii="Century Gothic" w:eastAsia="Times New Roman" w:hAnsi="Century Gothic" w:cs="Segoe UI" w:hint="eastAsia"/>
-                <w:color w:val="FFFFFF" w:themeColor="background1"/>
-                <w:kern w:val="0"/>
-                <w:sz w:val="22"/>
-                <w:szCs w:val="22"/>
-                <w:lang w:val="it-IT" w:eastAsia="it-IT" w:bidi="ar-SA"/>
-              </w:rPr>
-              <w:t xml:space="preserve">Ospite ospite): </w:t>
+              <w:t xml:space="preserve">(Ospite ospite): </w:t>
             </w:r>
             <w:proofErr w:type="spellStart"/>
             <w:r>
@@ -9809,7 +10012,6 @@
               <w:t xml:space="preserve">: </w:t>
             </w:r>
             <w:proofErr w:type="spellStart"/>
-            <w:proofErr w:type="gramStart"/>
             <w:r>
               <w:rPr>
                 <w:rFonts w:ascii="Century Gothic" w:eastAsia="Times New Roman" w:hAnsi="Century Gothic" w:cs="Segoe UI"/>
@@ -9831,19 +10033,7 @@
                 <w:szCs w:val="22"/>
                 <w:lang w:val="it-IT" w:eastAsia="it-IT" w:bidi="ar-SA"/>
               </w:rPr>
-              <w:t>::</w:t>
-            </w:r>
-            <w:proofErr w:type="gramEnd"/>
-            <w:r>
-              <w:rPr>
-                <w:rFonts w:ascii="Century Gothic" w:eastAsia="Times New Roman" w:hAnsi="Century Gothic" w:cs="Segoe UI"/>
-                <w:color w:val="auto"/>
-                <w:kern w:val="0"/>
-                <w:sz w:val="22"/>
-                <w:szCs w:val="22"/>
-                <w:lang w:val="it-IT" w:eastAsia="it-IT" w:bidi="ar-SA"/>
-              </w:rPr>
-              <w:t xml:space="preserve"> </w:t>
+              <w:t xml:space="preserve">:: </w:t>
             </w:r>
             <w:proofErr w:type="spellStart"/>
             <w:r>
@@ -10047,7 +10237,6 @@
               <w:t>+</w:t>
             </w:r>
             <w:proofErr w:type="spellStart"/>
-            <w:proofErr w:type="gramStart"/>
             <w:r>
               <w:rPr>
                 <w:rFonts w:ascii="Century Gothic" w:eastAsia="Times New Roman" w:hAnsi="Century Gothic" w:cs="Segoe UI" w:hint="eastAsia"/>
@@ -10082,7 +10271,6 @@
               </w:rPr>
               <w:t>(</w:t>
             </w:r>
-            <w:proofErr w:type="gramEnd"/>
             <w:r>
               <w:rPr>
                 <w:rFonts w:ascii="Century Gothic" w:eastAsia="Times New Roman" w:hAnsi="Century Gothic" w:cs="Segoe UI"/>
@@ -10431,7 +10619,6 @@
               <w:t xml:space="preserve">: </w:t>
             </w:r>
             <w:proofErr w:type="spellStart"/>
-            <w:proofErr w:type="gramStart"/>
             <w:r>
               <w:rPr>
                 <w:rFonts w:ascii="Century Gothic" w:eastAsia="Times New Roman" w:hAnsi="Century Gothic" w:cs="Segoe UI"/>
@@ -10453,19 +10640,7 @@
                 <w:szCs w:val="22"/>
                 <w:lang w:val="it-IT" w:eastAsia="it-IT" w:bidi="ar-SA"/>
               </w:rPr>
-              <w:t>::</w:t>
-            </w:r>
-            <w:proofErr w:type="gramEnd"/>
-            <w:r>
-              <w:rPr>
-                <w:rFonts w:ascii="Century Gothic" w:eastAsia="Times New Roman" w:hAnsi="Century Gothic" w:cs="Segoe UI"/>
-                <w:color w:val="auto"/>
-                <w:kern w:val="0"/>
-                <w:sz w:val="22"/>
-                <w:szCs w:val="22"/>
-                <w:lang w:val="it-IT" w:eastAsia="it-IT" w:bidi="ar-SA"/>
-              </w:rPr>
-              <w:t xml:space="preserve"> </w:t>
+              <w:t xml:space="preserve">:: </w:t>
             </w:r>
             <w:proofErr w:type="spellStart"/>
             <w:r>
@@ -10657,7 +10832,6 @@
               <w:t>+</w:t>
             </w:r>
             <w:proofErr w:type="spellStart"/>
-            <w:proofErr w:type="gramStart"/>
             <w:r>
               <w:rPr>
                 <w:rFonts w:ascii="Century Gothic" w:eastAsia="Times New Roman" w:hAnsi="Century Gothic" w:cs="Segoe UI" w:hint="eastAsia"/>
@@ -10692,7 +10866,6 @@
               </w:rPr>
               <w:t>(</w:t>
             </w:r>
-            <w:proofErr w:type="gramEnd"/>
             <w:r>
               <w:rPr>
                 <w:rFonts w:ascii="Century Gothic" w:eastAsia="Times New Roman" w:hAnsi="Century Gothic" w:cs="Segoe UI"/>
@@ -10775,7 +10948,6 @@
                 <w:kern w:val="0"/>
                 <w:lang w:eastAsia="it-IT" w:bidi="ar-SA"/>
               </w:rPr>
-              <w:lastRenderedPageBreak/>
               <w:t>Descrizione</w:t>
             </w:r>
             <w:proofErr w:type="spellEnd"/>
@@ -11068,7 +11240,6 @@
               <w:t xml:space="preserve"> </w:t>
             </w:r>
             <w:proofErr w:type="spellStart"/>
-            <w:proofErr w:type="gramStart"/>
             <w:r>
               <w:rPr>
                 <w:rFonts w:ascii="Century Gothic" w:eastAsia="Times New Roman" w:hAnsi="Century Gothic" w:cs="Segoe UI"/>
@@ -11090,19 +11261,7 @@
                 <w:szCs w:val="22"/>
                 <w:lang w:val="it-IT" w:eastAsia="it-IT" w:bidi="ar-SA"/>
               </w:rPr>
-              <w:t>::</w:t>
-            </w:r>
-            <w:proofErr w:type="gramEnd"/>
-            <w:r>
-              <w:rPr>
-                <w:rFonts w:ascii="Century Gothic" w:eastAsia="Times New Roman" w:hAnsi="Century Gothic" w:cs="Segoe UI"/>
-                <w:color w:val="auto"/>
-                <w:kern w:val="0"/>
-                <w:sz w:val="22"/>
-                <w:szCs w:val="22"/>
-                <w:lang w:val="it-IT" w:eastAsia="it-IT" w:bidi="ar-SA"/>
-              </w:rPr>
-              <w:t xml:space="preserve"> </w:t>
+              <w:t xml:space="preserve">:: </w:t>
             </w:r>
             <w:proofErr w:type="spellStart"/>
             <w:r>
@@ -11739,44 +11898,106 @@
                 <w:kern w:val="0"/>
                 <w:sz w:val="22"/>
                 <w:szCs w:val="22"/>
-                <w:lang w:val="en-GB" w:eastAsia="it-IT" w:bidi="ar-SA"/>
-              </w:rPr>
-            </w:pPr>
-            <w:r>
-              <w:rPr>
-                <w:rFonts w:ascii="Century Gothic" w:eastAsia="Times New Roman" w:hAnsi="Century Gothic" w:cs="Segoe UI"/>
-                <w:color w:val="auto"/>
-                <w:kern w:val="0"/>
-                <w:sz w:val="22"/>
-                <w:szCs w:val="22"/>
-                <w:lang w:val="en-GB" w:eastAsia="it-IT" w:bidi="ar-SA"/>
+                <w:lang w:val="it-IT" w:eastAsia="it-IT" w:bidi="ar-SA"/>
+              </w:rPr>
+            </w:pPr>
+            <w:r>
+              <w:rPr>
+                <w:rFonts w:ascii="Century Gothic" w:eastAsia="Times New Roman" w:hAnsi="Century Gothic" w:cs="Segoe UI"/>
+                <w:color w:val="auto"/>
+                <w:kern w:val="0"/>
+                <w:sz w:val="22"/>
+                <w:szCs w:val="22"/>
+                <w:lang w:val="it-IT" w:eastAsia="it-IT" w:bidi="ar-SA"/>
+              </w:rPr>
+              <w:t>+login(</w:t>
+            </w:r>
+            <w:proofErr w:type="spellStart"/>
+            <w:r>
+              <w:rPr>
+                <w:rFonts w:ascii="Century Gothic" w:eastAsia="Times New Roman" w:hAnsi="Century Gothic" w:cs="Segoe UI"/>
+                <w:color w:val="auto"/>
+                <w:kern w:val="0"/>
+                <w:sz w:val="22"/>
+                <w:szCs w:val="22"/>
+                <w:lang w:val="it-IT" w:eastAsia="it-IT" w:bidi="ar-SA"/>
+              </w:rPr>
+              <w:t>String</w:t>
+            </w:r>
+            <w:proofErr w:type="spellEnd"/>
+            <w:r>
+              <w:rPr>
+                <w:rFonts w:ascii="Century Gothic" w:eastAsia="Times New Roman" w:hAnsi="Century Gothic" w:cs="Segoe UI"/>
+                <w:color w:val="auto"/>
+                <w:kern w:val="0"/>
+                <w:sz w:val="22"/>
+                <w:szCs w:val="22"/>
+                <w:lang w:val="it-IT" w:eastAsia="it-IT" w:bidi="ar-SA"/>
+              </w:rPr>
+              <w:t xml:space="preserve"> email, </w:t>
+            </w:r>
+            <w:proofErr w:type="spellStart"/>
+            <w:r>
+              <w:rPr>
+                <w:rFonts w:ascii="Century Gothic" w:eastAsia="Times New Roman" w:hAnsi="Century Gothic" w:cs="Segoe UI"/>
+                <w:color w:val="auto"/>
+                <w:kern w:val="0"/>
+                <w:sz w:val="22"/>
+                <w:szCs w:val="22"/>
+                <w:lang w:val="it-IT" w:eastAsia="it-IT" w:bidi="ar-SA"/>
+              </w:rPr>
+              <w:t>String</w:t>
+            </w:r>
+            <w:proofErr w:type="spellEnd"/>
+            <w:r>
+              <w:rPr>
+                <w:rFonts w:ascii="Century Gothic" w:eastAsia="Times New Roman" w:hAnsi="Century Gothic" w:cs="Segoe UI"/>
+                <w:color w:val="auto"/>
+                <w:kern w:val="0"/>
+                <w:sz w:val="22"/>
+                <w:szCs w:val="22"/>
+                <w:lang w:val="it-IT" w:eastAsia="it-IT" w:bidi="ar-SA"/>
+              </w:rPr>
+              <w:t xml:space="preserve"> password): </w:t>
+            </w:r>
+            <w:proofErr w:type="spellStart"/>
+            <w:r>
+              <w:rPr>
+                <w:rFonts w:ascii="Century Gothic" w:eastAsia="Times New Roman" w:hAnsi="Century Gothic" w:cs="Segoe UI"/>
+                <w:color w:val="auto"/>
+                <w:kern w:val="0"/>
+                <w:sz w:val="22"/>
+                <w:szCs w:val="22"/>
+                <w:lang w:val="it-IT" w:eastAsia="it-IT" w:bidi="ar-SA"/>
+              </w:rPr>
+              <w:t>UtenteRegistrato</w:t>
+            </w:r>
+            <w:proofErr w:type="spellEnd"/>
+          </w:p>
+          <w:p>
+            <w:pPr>
+              <w:suppressAutoHyphens w:val="0"/>
+              <w:overflowPunct/>
+              <w:rPr>
+                <w:rFonts w:ascii="Century Gothic" w:eastAsia="Times New Roman" w:hAnsi="Century Gothic" w:cs="Segoe UI"/>
+                <w:color w:val="auto"/>
+                <w:kern w:val="0"/>
+                <w:sz w:val="22"/>
+                <w:szCs w:val="22"/>
+                <w:lang w:val="it-IT" w:eastAsia="it-IT" w:bidi="ar-SA"/>
+              </w:rPr>
+            </w:pPr>
+            <w:r>
+              <w:rPr>
+                <w:rFonts w:ascii="Century Gothic" w:eastAsia="Times New Roman" w:hAnsi="Century Gothic" w:cs="Segoe UI"/>
+                <w:color w:val="auto"/>
+                <w:kern w:val="0"/>
+                <w:sz w:val="22"/>
+                <w:szCs w:val="22"/>
+                <w:lang w:val="it-IT" w:eastAsia="it-IT" w:bidi="ar-SA"/>
               </w:rPr>
               <w:t>+</w:t>
             </w:r>
-            <w:proofErr w:type="gramStart"/>
-            <w:r>
-              <w:rPr>
-                <w:rFonts w:ascii="Century Gothic" w:eastAsia="Times New Roman" w:hAnsi="Century Gothic" w:cs="Segoe UI"/>
-                <w:color w:val="auto"/>
-                <w:kern w:val="0"/>
-                <w:sz w:val="22"/>
-                <w:szCs w:val="22"/>
-                <w:lang w:val="en-GB" w:eastAsia="it-IT" w:bidi="ar-SA"/>
-              </w:rPr>
-              <w:t>login(</w:t>
-            </w:r>
-            <w:proofErr w:type="gramEnd"/>
-            <w:r>
-              <w:rPr>
-                <w:rFonts w:ascii="Century Gothic" w:eastAsia="Times New Roman" w:hAnsi="Century Gothic" w:cs="Segoe UI"/>
-                <w:color w:val="auto"/>
-                <w:kern w:val="0"/>
-                <w:sz w:val="22"/>
-                <w:szCs w:val="22"/>
-                <w:lang w:val="en-GB" w:eastAsia="it-IT" w:bidi="ar-SA"/>
-              </w:rPr>
-              <w:t xml:space="preserve">String email, String password): </w:t>
-            </w:r>
             <w:proofErr w:type="spellStart"/>
             <w:r>
               <w:rPr>
@@ -11785,11 +12006,94 @@
                 <w:kern w:val="0"/>
                 <w:sz w:val="22"/>
                 <w:szCs w:val="22"/>
-                <w:lang w:val="en-GB" w:eastAsia="it-IT" w:bidi="ar-SA"/>
+                <w:lang w:val="it-IT" w:eastAsia="it-IT" w:bidi="ar-SA"/>
+              </w:rPr>
+              <w:t>aggiornaUtenteRegistrato</w:t>
+            </w:r>
+            <w:proofErr w:type="spellEnd"/>
+            <w:r>
+              <w:rPr>
+                <w:rFonts w:ascii="Century Gothic" w:eastAsia="Times New Roman" w:hAnsi="Century Gothic" w:cs="Segoe UI"/>
+                <w:color w:val="auto"/>
+                <w:kern w:val="0"/>
+                <w:sz w:val="22"/>
+                <w:szCs w:val="22"/>
+                <w:lang w:val="it-IT" w:eastAsia="it-IT" w:bidi="ar-SA"/>
+              </w:rPr>
+              <w:t>(</w:t>
+            </w:r>
+            <w:proofErr w:type="spellStart"/>
+            <w:r>
+              <w:rPr>
+                <w:rFonts w:ascii="Century Gothic" w:eastAsia="Times New Roman" w:hAnsi="Century Gothic" w:cs="Segoe UI"/>
+                <w:color w:val="auto"/>
+                <w:kern w:val="0"/>
+                <w:sz w:val="22"/>
+                <w:szCs w:val="22"/>
+                <w:lang w:val="it-IT" w:eastAsia="it-IT" w:bidi="ar-SA"/>
               </w:rPr>
               <w:t>UtenteRegistrato</w:t>
             </w:r>
             <w:proofErr w:type="spellEnd"/>
+            <w:r>
+              <w:rPr>
+                <w:rFonts w:ascii="Century Gothic" w:eastAsia="Times New Roman" w:hAnsi="Century Gothic" w:cs="Segoe UI"/>
+                <w:color w:val="auto"/>
+                <w:kern w:val="0"/>
+                <w:sz w:val="22"/>
+                <w:szCs w:val="22"/>
+                <w:lang w:val="it-IT" w:eastAsia="it-IT" w:bidi="ar-SA"/>
+              </w:rPr>
+              <w:t xml:space="preserve"> </w:t>
+            </w:r>
+            <w:proofErr w:type="spellStart"/>
+            <w:r>
+              <w:rPr>
+                <w:rFonts w:ascii="Century Gothic" w:eastAsia="Times New Roman" w:hAnsi="Century Gothic" w:cs="Segoe UI"/>
+                <w:color w:val="auto"/>
+                <w:kern w:val="0"/>
+                <w:sz w:val="22"/>
+                <w:szCs w:val="22"/>
+                <w:lang w:val="it-IT" w:eastAsia="it-IT" w:bidi="ar-SA"/>
+              </w:rPr>
+              <w:t>utenteRegistrato</w:t>
+            </w:r>
+            <w:proofErr w:type="spellEnd"/>
+            <w:r>
+              <w:rPr>
+                <w:rFonts w:ascii="Century Gothic" w:eastAsia="Times New Roman" w:hAnsi="Century Gothic" w:cs="Segoe UI"/>
+                <w:color w:val="auto"/>
+                <w:kern w:val="0"/>
+                <w:sz w:val="22"/>
+                <w:szCs w:val="22"/>
+                <w:lang w:val="it-IT" w:eastAsia="it-IT" w:bidi="ar-SA"/>
+              </w:rPr>
+              <w:t>)</w:t>
+            </w:r>
+            <w:r>
+              <w:rPr>
+                <w:rFonts w:ascii="Century Gothic" w:eastAsia="Times New Roman" w:hAnsi="Century Gothic" w:cs="Segoe UI"/>
+                <w:color w:val="auto"/>
+                <w:kern w:val="0"/>
+                <w:sz w:val="22"/>
+                <w:szCs w:val="22"/>
+                <w:lang w:val="it-IT" w:eastAsia="it-IT" w:bidi="ar-SA"/>
+              </w:rPr>
+              <w:t>:</w:t>
+            </w:r>
+            <w:proofErr w:type="spellStart"/>
+            <w:r>
+              <w:rPr>
+                <w:rFonts w:ascii="Century Gothic" w:eastAsia="Times New Roman" w:hAnsi="Century Gothic" w:cs="Segoe UI"/>
+                <w:color w:val="auto"/>
+                <w:kern w:val="0"/>
+                <w:sz w:val="22"/>
+                <w:szCs w:val="22"/>
+                <w:lang w:val="it-IT" w:eastAsia="it-IT" w:bidi="ar-SA"/>
+              </w:rPr>
+              <w:t>UtenteRegistrato</w:t>
+            </w:r>
+            <w:proofErr w:type="spellEnd"/>
           </w:p>
           <w:p>
             <w:pPr>
@@ -11816,17 +12120,16 @@
               <w:t>+</w:t>
             </w:r>
             <w:proofErr w:type="spellStart"/>
-            <w:proofErr w:type="gramStart"/>
-            <w:r>
-              <w:rPr>
-                <w:rFonts w:ascii="Century Gothic" w:eastAsia="Times New Roman" w:hAnsi="Century Gothic" w:cs="Segoe UI"/>
-                <w:color w:val="auto"/>
-                <w:kern w:val="0"/>
-                <w:sz w:val="22"/>
-                <w:szCs w:val="22"/>
-                <w:lang w:val="it-IT" w:eastAsia="it-IT" w:bidi="ar-SA"/>
-              </w:rPr>
-              <w:t>aggiornaUtenteRegistrato</w:t>
+            <w:r>
+              <w:rPr>
+                <w:rFonts w:ascii="Century Gothic" w:eastAsia="Times New Roman" w:hAnsi="Century Gothic" w:cs="Segoe UI"/>
+                <w:color w:val="auto"/>
+                <w:kern w:val="0"/>
+                <w:sz w:val="22"/>
+                <w:szCs w:val="22"/>
+                <w:lang w:val="it-IT" w:eastAsia="it-IT" w:bidi="ar-SA"/>
+              </w:rPr>
+              <w:t>aggiornaScolaresca</w:t>
             </w:r>
             <w:proofErr w:type="spellEnd"/>
             <w:r>
@@ -11838,20 +12141,44 @@
                 <w:szCs w:val="22"/>
                 <w:lang w:val="it-IT" w:eastAsia="it-IT" w:bidi="ar-SA"/>
               </w:rPr>
-              <w:t>(</w:t>
+              <w:t>(Scolaresca scolaresca):Scolaresca</w:t>
+            </w:r>
+          </w:p>
+          <w:p>
+            <w:pPr>
+              <w:suppressAutoHyphens w:val="0"/>
+              <w:overflowPunct/>
+              <w:rPr>
+                <w:rFonts w:ascii="Century Gothic" w:eastAsia="Times New Roman" w:hAnsi="Century Gothic" w:cs="Segoe UI"/>
+                <w:color w:val="auto"/>
+                <w:kern w:val="0"/>
+                <w:sz w:val="22"/>
+                <w:szCs w:val="22"/>
+                <w:lang w:val="it-IT" w:eastAsia="it-IT" w:bidi="ar-SA"/>
+              </w:rPr>
+            </w:pPr>
+            <w:r>
+              <w:rPr>
+                <w:rFonts w:ascii="Century Gothic" w:eastAsia="Times New Roman" w:hAnsi="Century Gothic" w:cs="Segoe UI"/>
+                <w:color w:val="auto"/>
+                <w:kern w:val="0"/>
+                <w:sz w:val="22"/>
+                <w:szCs w:val="22"/>
+                <w:lang w:val="it-IT" w:eastAsia="it-IT" w:bidi="ar-SA"/>
+              </w:rPr>
+              <w:t>+</w:t>
             </w:r>
             <w:proofErr w:type="spellStart"/>
-            <w:proofErr w:type="gramEnd"/>
-            <w:r>
-              <w:rPr>
-                <w:rFonts w:ascii="Century Gothic" w:eastAsia="Times New Roman" w:hAnsi="Century Gothic" w:cs="Segoe UI"/>
-                <w:color w:val="auto"/>
-                <w:kern w:val="0"/>
-                <w:sz w:val="22"/>
-                <w:szCs w:val="22"/>
-                <w:lang w:val="it-IT" w:eastAsia="it-IT" w:bidi="ar-SA"/>
-              </w:rPr>
-              <w:t>UtenteRegistrato</w:t>
+            <w:r>
+              <w:rPr>
+                <w:rFonts w:ascii="Century Gothic" w:eastAsia="Times New Roman" w:hAnsi="Century Gothic" w:cs="Segoe UI"/>
+                <w:color w:val="auto"/>
+                <w:kern w:val="0"/>
+                <w:sz w:val="22"/>
+                <w:szCs w:val="22"/>
+                <w:lang w:val="it-IT" w:eastAsia="it-IT" w:bidi="ar-SA"/>
+              </w:rPr>
+              <w:t>aggiornaAdmin</w:t>
             </w:r>
             <w:proofErr w:type="spellEnd"/>
             <w:r>
@@ -11863,179 +12190,7 @@
                 <w:szCs w:val="22"/>
                 <w:lang w:val="it-IT" w:eastAsia="it-IT" w:bidi="ar-SA"/>
               </w:rPr>
-              <w:t xml:space="preserve"> </w:t>
-            </w:r>
-            <w:proofErr w:type="spellStart"/>
-            <w:r>
-              <w:rPr>
-                <w:rFonts w:ascii="Century Gothic" w:eastAsia="Times New Roman" w:hAnsi="Century Gothic" w:cs="Segoe UI"/>
-                <w:color w:val="auto"/>
-                <w:kern w:val="0"/>
-                <w:sz w:val="22"/>
-                <w:szCs w:val="22"/>
-                <w:lang w:val="it-IT" w:eastAsia="it-IT" w:bidi="ar-SA"/>
-              </w:rPr>
-              <w:t>utenteRegistrato</w:t>
-            </w:r>
-            <w:proofErr w:type="spellEnd"/>
-            <w:r>
-              <w:rPr>
-                <w:rFonts w:ascii="Century Gothic" w:eastAsia="Times New Roman" w:hAnsi="Century Gothic" w:cs="Segoe UI"/>
-                <w:color w:val="auto"/>
-                <w:kern w:val="0"/>
-                <w:sz w:val="22"/>
-                <w:szCs w:val="22"/>
-                <w:lang w:val="it-IT" w:eastAsia="it-IT" w:bidi="ar-SA"/>
-              </w:rPr>
-              <w:t>)</w:t>
-            </w:r>
-            <w:r>
-              <w:rPr>
-                <w:rFonts w:ascii="Century Gothic" w:eastAsia="Times New Roman" w:hAnsi="Century Gothic" w:cs="Segoe UI"/>
-                <w:color w:val="auto"/>
-                <w:kern w:val="0"/>
-                <w:sz w:val="22"/>
-                <w:szCs w:val="22"/>
-                <w:lang w:val="it-IT" w:eastAsia="it-IT" w:bidi="ar-SA"/>
-              </w:rPr>
-              <w:t>:</w:t>
-            </w:r>
-            <w:proofErr w:type="spellStart"/>
-            <w:r>
-              <w:rPr>
-                <w:rFonts w:ascii="Century Gothic" w:eastAsia="Times New Roman" w:hAnsi="Century Gothic" w:cs="Segoe UI"/>
-                <w:color w:val="auto"/>
-                <w:kern w:val="0"/>
-                <w:sz w:val="22"/>
-                <w:szCs w:val="22"/>
-                <w:lang w:val="it-IT" w:eastAsia="it-IT" w:bidi="ar-SA"/>
-              </w:rPr>
-              <w:t>UtenteRegistrato</w:t>
-            </w:r>
-            <w:proofErr w:type="spellEnd"/>
-          </w:p>
-          <w:p>
-            <w:pPr>
-              <w:suppressAutoHyphens w:val="0"/>
-              <w:overflowPunct/>
-              <w:rPr>
-                <w:rFonts w:ascii="Century Gothic" w:eastAsia="Times New Roman" w:hAnsi="Century Gothic" w:cs="Segoe UI"/>
-                <w:color w:val="auto"/>
-                <w:kern w:val="0"/>
-                <w:sz w:val="22"/>
-                <w:szCs w:val="22"/>
-                <w:lang w:val="it-IT" w:eastAsia="it-IT" w:bidi="ar-SA"/>
-              </w:rPr>
-            </w:pPr>
-            <w:r>
-              <w:rPr>
-                <w:rFonts w:ascii="Century Gothic" w:eastAsia="Times New Roman" w:hAnsi="Century Gothic" w:cs="Segoe UI"/>
-                <w:color w:val="auto"/>
-                <w:kern w:val="0"/>
-                <w:sz w:val="22"/>
-                <w:szCs w:val="22"/>
-                <w:lang w:val="it-IT" w:eastAsia="it-IT" w:bidi="ar-SA"/>
-              </w:rPr>
-              <w:t>+</w:t>
-            </w:r>
-            <w:proofErr w:type="spellStart"/>
-            <w:proofErr w:type="gramStart"/>
-            <w:r>
-              <w:rPr>
-                <w:rFonts w:ascii="Century Gothic" w:eastAsia="Times New Roman" w:hAnsi="Century Gothic" w:cs="Segoe UI"/>
-                <w:color w:val="auto"/>
-                <w:kern w:val="0"/>
-                <w:sz w:val="22"/>
-                <w:szCs w:val="22"/>
-                <w:lang w:val="it-IT" w:eastAsia="it-IT" w:bidi="ar-SA"/>
-              </w:rPr>
-              <w:t>aggiornaScolaresca</w:t>
-            </w:r>
-            <w:proofErr w:type="spellEnd"/>
-            <w:r>
-              <w:rPr>
-                <w:rFonts w:ascii="Century Gothic" w:eastAsia="Times New Roman" w:hAnsi="Century Gothic" w:cs="Segoe UI"/>
-                <w:color w:val="auto"/>
-                <w:kern w:val="0"/>
-                <w:sz w:val="22"/>
-                <w:szCs w:val="22"/>
-                <w:lang w:val="it-IT" w:eastAsia="it-IT" w:bidi="ar-SA"/>
-              </w:rPr>
-              <w:t>(</w:t>
-            </w:r>
-            <w:proofErr w:type="gramEnd"/>
-            <w:r>
-              <w:rPr>
-                <w:rFonts w:ascii="Century Gothic" w:eastAsia="Times New Roman" w:hAnsi="Century Gothic" w:cs="Segoe UI"/>
-                <w:color w:val="auto"/>
-                <w:kern w:val="0"/>
-                <w:sz w:val="22"/>
-                <w:szCs w:val="22"/>
-                <w:lang w:val="it-IT" w:eastAsia="it-IT" w:bidi="ar-SA"/>
-              </w:rPr>
-              <w:t>Scolaresca scolaresca):Scolaresca</w:t>
-            </w:r>
-          </w:p>
-          <w:p>
-            <w:pPr>
-              <w:suppressAutoHyphens w:val="0"/>
-              <w:overflowPunct/>
-              <w:rPr>
-                <w:rFonts w:ascii="Century Gothic" w:eastAsia="Times New Roman" w:hAnsi="Century Gothic" w:cs="Segoe UI"/>
-                <w:color w:val="auto"/>
-                <w:kern w:val="0"/>
-                <w:sz w:val="22"/>
-                <w:szCs w:val="22"/>
-                <w:lang w:val="it-IT" w:eastAsia="it-IT" w:bidi="ar-SA"/>
-              </w:rPr>
-            </w:pPr>
-            <w:r>
-              <w:rPr>
-                <w:rFonts w:ascii="Century Gothic" w:eastAsia="Times New Roman" w:hAnsi="Century Gothic" w:cs="Segoe UI"/>
-                <w:color w:val="auto"/>
-                <w:kern w:val="0"/>
-                <w:sz w:val="22"/>
-                <w:szCs w:val="22"/>
-                <w:lang w:val="it-IT" w:eastAsia="it-IT" w:bidi="ar-SA"/>
-              </w:rPr>
-              <w:t>+</w:t>
-            </w:r>
-            <w:proofErr w:type="spellStart"/>
-            <w:proofErr w:type="gramStart"/>
-            <w:r>
-              <w:rPr>
-                <w:rFonts w:ascii="Century Gothic" w:eastAsia="Times New Roman" w:hAnsi="Century Gothic" w:cs="Segoe UI"/>
-                <w:color w:val="auto"/>
-                <w:kern w:val="0"/>
-                <w:sz w:val="22"/>
-                <w:szCs w:val="22"/>
-                <w:lang w:val="it-IT" w:eastAsia="it-IT" w:bidi="ar-SA"/>
-              </w:rPr>
-              <w:t>aggiornaAdmin</w:t>
-            </w:r>
-            <w:proofErr w:type="spellEnd"/>
-            <w:r>
-              <w:rPr>
-                <w:rFonts w:ascii="Century Gothic" w:eastAsia="Times New Roman" w:hAnsi="Century Gothic" w:cs="Segoe UI"/>
-                <w:color w:val="auto"/>
-                <w:kern w:val="0"/>
-                <w:sz w:val="22"/>
-                <w:szCs w:val="22"/>
-                <w:lang w:val="it-IT" w:eastAsia="it-IT" w:bidi="ar-SA"/>
-              </w:rPr>
-              <w:t>(</w:t>
-            </w:r>
-            <w:proofErr w:type="gramEnd"/>
-            <w:r>
-              <w:rPr>
-                <w:rFonts w:ascii="Century Gothic" w:eastAsia="Times New Roman" w:hAnsi="Century Gothic" w:cs="Segoe UI"/>
-                <w:color w:val="auto"/>
-                <w:kern w:val="0"/>
-                <w:sz w:val="22"/>
-                <w:szCs w:val="22"/>
-                <w:lang w:val="it-IT" w:eastAsia="it-IT" w:bidi="ar-SA"/>
-              </w:rPr>
-              <w:t>Amministratore amministratore):Admin</w:t>
+              <w:t>(Amministratore amministratore):Admin</w:t>
             </w:r>
           </w:p>
         </w:tc>
@@ -12229,6 +12384,7 @@
                 <w:kern w:val="0"/>
                 <w:lang w:eastAsia="it-IT" w:bidi="ar-SA"/>
               </w:rPr>
+              <w:lastRenderedPageBreak/>
               <w:t xml:space="preserve">Nome </w:t>
             </w:r>
             <w:proofErr w:type="spellStart"/>
@@ -12281,31 +12437,7 @@
                 <w:szCs w:val="22"/>
                 <w:lang w:val="en-GB" w:eastAsia="it-IT" w:bidi="ar-SA"/>
               </w:rPr>
-              <w:t>+</w:t>
-            </w:r>
-            <w:proofErr w:type="gramStart"/>
-            <w:r>
-              <w:rPr>
-                <w:rFonts w:ascii="Century Gothic" w:eastAsia="Times New Roman" w:hAnsi="Century Gothic" w:cs="Segoe UI" w:hint="eastAsia"/>
-                <w:color w:val="FFFFFF" w:themeColor="background1"/>
-                <w:kern w:val="0"/>
-                <w:sz w:val="22"/>
-                <w:szCs w:val="22"/>
-                <w:lang w:val="en-GB" w:eastAsia="it-IT" w:bidi="ar-SA"/>
-              </w:rPr>
-              <w:t>login(</w:t>
-            </w:r>
-            <w:proofErr w:type="gramEnd"/>
-            <w:r>
-              <w:rPr>
-                <w:rFonts w:ascii="Century Gothic" w:eastAsia="Times New Roman" w:hAnsi="Century Gothic" w:cs="Segoe UI" w:hint="eastAsia"/>
-                <w:color w:val="FFFFFF" w:themeColor="background1"/>
-                <w:kern w:val="0"/>
-                <w:sz w:val="22"/>
-                <w:szCs w:val="22"/>
-                <w:lang w:val="en-GB" w:eastAsia="it-IT" w:bidi="ar-SA"/>
-              </w:rPr>
-              <w:t>String email, String password)</w:t>
+              <w:t>+login(String email, String password)</w:t>
             </w:r>
           </w:p>
         </w:tc>
@@ -12626,7 +12758,6 @@
               <w:t xml:space="preserve"> </w:t>
             </w:r>
             <w:proofErr w:type="spellStart"/>
-            <w:proofErr w:type="gramStart"/>
             <w:r>
               <w:rPr>
                 <w:rFonts w:ascii="Century Gothic" w:eastAsia="Times New Roman" w:hAnsi="Century Gothic" w:cs="Segoe UI"/>
@@ -12648,19 +12779,7 @@
                 <w:szCs w:val="22"/>
                 <w:lang w:val="it-IT" w:eastAsia="it-IT" w:bidi="ar-SA"/>
               </w:rPr>
-              <w:t>::</w:t>
-            </w:r>
-            <w:proofErr w:type="gramEnd"/>
-            <w:r>
-              <w:rPr>
-                <w:rFonts w:ascii="Century Gothic" w:eastAsia="Times New Roman" w:hAnsi="Century Gothic" w:cs="Segoe UI"/>
-                <w:color w:val="auto"/>
-                <w:kern w:val="0"/>
-                <w:sz w:val="22"/>
-                <w:szCs w:val="22"/>
-                <w:lang w:val="it-IT" w:eastAsia="it-IT" w:bidi="ar-SA"/>
-              </w:rPr>
-              <w:t>login(</w:t>
+              <w:t>::login(</w:t>
             </w:r>
             <w:proofErr w:type="spellStart"/>
             <w:r>
@@ -12786,7 +12905,6 @@
               <w:t>+</w:t>
             </w:r>
             <w:proofErr w:type="spellStart"/>
-            <w:proofErr w:type="gramStart"/>
             <w:r>
               <w:rPr>
                 <w:rFonts w:ascii="Century Gothic" w:eastAsia="Times New Roman" w:hAnsi="Century Gothic" w:cs="Segoe UI" w:hint="eastAsia"/>
@@ -12811,7 +12929,6 @@
               <w:t>(</w:t>
             </w:r>
             <w:proofErr w:type="spellStart"/>
-            <w:proofErr w:type="gramEnd"/>
             <w:r>
               <w:rPr>
                 <w:rFonts w:ascii="Century Gothic" w:eastAsia="Times New Roman" w:hAnsi="Century Gothic" w:cs="Segoe UI" w:hint="eastAsia"/>
@@ -13259,7 +13376,6 @@
               <w:t>+</w:t>
             </w:r>
             <w:proofErr w:type="spellStart"/>
-            <w:proofErr w:type="gramStart"/>
             <w:r>
               <w:rPr>
                 <w:rFonts w:ascii="Century Gothic" w:eastAsia="Times New Roman" w:hAnsi="Century Gothic" w:cs="Segoe UI" w:hint="eastAsia"/>
@@ -13281,19 +13397,7 @@
                 <w:szCs w:val="22"/>
                 <w:lang w:val="it-IT" w:eastAsia="it-IT" w:bidi="ar-SA"/>
               </w:rPr>
-              <w:t>(</w:t>
-            </w:r>
-            <w:proofErr w:type="gramEnd"/>
-            <w:r>
-              <w:rPr>
-                <w:rFonts w:ascii="Century Gothic" w:eastAsia="Times New Roman" w:hAnsi="Century Gothic" w:cs="Segoe UI" w:hint="eastAsia"/>
-                <w:color w:val="FFFFFF" w:themeColor="background1"/>
-                <w:kern w:val="0"/>
-                <w:sz w:val="22"/>
-                <w:szCs w:val="22"/>
-                <w:lang w:val="it-IT" w:eastAsia="it-IT" w:bidi="ar-SA"/>
-              </w:rPr>
-              <w:t>Scolaresca scolaresca)</w:t>
+              <w:t>(Scolaresca scolaresca)</w:t>
             </w:r>
           </w:p>
         </w:tc>
@@ -13629,7 +13733,6 @@
                 <w:kern w:val="0"/>
                 <w:lang w:eastAsia="it-IT" w:bidi="ar-SA"/>
               </w:rPr>
-              <w:lastRenderedPageBreak/>
               <w:t xml:space="preserve">Nome </w:t>
             </w:r>
             <w:proofErr w:type="spellStart"/>
@@ -13685,7 +13788,6 @@
               <w:t>+</w:t>
             </w:r>
             <w:proofErr w:type="spellStart"/>
-            <w:proofErr w:type="gramStart"/>
             <w:r>
               <w:rPr>
                 <w:rFonts w:ascii="Century Gothic" w:eastAsia="Times New Roman" w:hAnsi="Century Gothic" w:cs="Segoe UI" w:hint="eastAsia"/>
@@ -13707,19 +13809,7 @@
                 <w:szCs w:val="22"/>
                 <w:lang w:val="it-IT" w:eastAsia="it-IT" w:bidi="ar-SA"/>
               </w:rPr>
-              <w:t>(</w:t>
-            </w:r>
-            <w:proofErr w:type="gramEnd"/>
-            <w:r>
-              <w:rPr>
-                <w:rFonts w:ascii="Century Gothic" w:eastAsia="Times New Roman" w:hAnsi="Century Gothic" w:cs="Segoe UI" w:hint="eastAsia"/>
-                <w:color w:val="FFFFFF" w:themeColor="background1"/>
-                <w:kern w:val="0"/>
-                <w:sz w:val="22"/>
-                <w:szCs w:val="22"/>
-                <w:lang w:val="it-IT" w:eastAsia="it-IT" w:bidi="ar-SA"/>
-              </w:rPr>
-              <w:t>Amministratore amministratore)</w:t>
+              <w:t>(Amministratore amministratore)</w:t>
             </w:r>
           </w:p>
         </w:tc>
@@ -14564,7 +14654,6 @@
               <w:t>+</w:t>
             </w:r>
             <w:proofErr w:type="spellStart"/>
-            <w:proofErr w:type="gramStart"/>
             <w:r>
               <w:rPr>
                 <w:rFonts w:ascii="Century Gothic" w:eastAsia="Times New Roman" w:hAnsi="Century Gothic" w:cs="Segoe UI"/>
@@ -14586,9 +14675,130 @@
                 <w:szCs w:val="22"/>
                 <w:lang w:val="it-IT" w:eastAsia="it-IT" w:bidi="ar-SA"/>
               </w:rPr>
-              <w:t>( )</w:t>
-            </w:r>
-            <w:proofErr w:type="gramEnd"/>
+              <w:t xml:space="preserve">( ) </w:t>
+            </w:r>
+            <w:r>
+              <w:rPr>
+                <w:rFonts w:ascii="Century Gothic" w:eastAsia="Times New Roman" w:hAnsi="Century Gothic" w:cs="Segoe UI"/>
+                <w:color w:val="auto"/>
+                <w:kern w:val="0"/>
+                <w:sz w:val="22"/>
+                <w:szCs w:val="22"/>
+                <w:lang w:val="it-IT" w:eastAsia="it-IT" w:bidi="ar-SA"/>
+              </w:rPr>
+              <w:t>: List&lt;Evento&gt;</w:t>
+            </w:r>
+          </w:p>
+          <w:p>
+            <w:pPr>
+              <w:suppressAutoHyphens w:val="0"/>
+              <w:overflowPunct/>
+              <w:rPr>
+                <w:rFonts w:ascii="Century Gothic" w:eastAsia="Times New Roman" w:hAnsi="Century Gothic" w:cs="Segoe UI"/>
+                <w:color w:val="auto"/>
+                <w:kern w:val="0"/>
+                <w:sz w:val="22"/>
+                <w:szCs w:val="22"/>
+                <w:lang w:val="it-IT" w:eastAsia="it-IT" w:bidi="ar-SA"/>
+              </w:rPr>
+            </w:pPr>
+            <w:r>
+              <w:rPr>
+                <w:rFonts w:ascii="Century Gothic" w:eastAsia="Times New Roman" w:hAnsi="Century Gothic" w:cs="Segoe UI"/>
+                <w:color w:val="auto"/>
+                <w:kern w:val="0"/>
+                <w:sz w:val="22"/>
+                <w:szCs w:val="22"/>
+                <w:lang w:val="it-IT" w:eastAsia="it-IT" w:bidi="ar-SA"/>
+              </w:rPr>
+              <w:t>+</w:t>
+            </w:r>
+            <w:proofErr w:type="spellStart"/>
+            <w:r>
+              <w:rPr>
+                <w:rFonts w:ascii="Century Gothic" w:eastAsia="Times New Roman" w:hAnsi="Century Gothic" w:cs="Segoe UI"/>
+                <w:color w:val="auto"/>
+                <w:kern w:val="0"/>
+                <w:sz w:val="22"/>
+                <w:szCs w:val="22"/>
+                <w:lang w:val="it-IT" w:eastAsia="it-IT" w:bidi="ar-SA"/>
+              </w:rPr>
+              <w:t>VisualizzaListaEventiMostre</w:t>
+            </w:r>
+            <w:proofErr w:type="spellEnd"/>
+            <w:r>
+              <w:rPr>
+                <w:rFonts w:ascii="Century Gothic" w:eastAsia="Times New Roman" w:hAnsi="Century Gothic" w:cs="Segoe UI"/>
+                <w:color w:val="auto"/>
+                <w:kern w:val="0"/>
+                <w:sz w:val="22"/>
+                <w:szCs w:val="22"/>
+                <w:lang w:val="it-IT" w:eastAsia="it-IT" w:bidi="ar-SA"/>
+              </w:rPr>
+              <w:t>( ) : List&lt;Evento&gt;</w:t>
+            </w:r>
+          </w:p>
+          <w:p>
+            <w:pPr>
+              <w:suppressAutoHyphens w:val="0"/>
+              <w:overflowPunct/>
+              <w:rPr>
+                <w:rFonts w:ascii="Century Gothic" w:eastAsia="Times New Roman" w:hAnsi="Century Gothic" w:cs="Segoe UI"/>
+                <w:color w:val="auto"/>
+                <w:kern w:val="0"/>
+                <w:sz w:val="22"/>
+                <w:szCs w:val="22"/>
+                <w:lang w:val="it-IT" w:eastAsia="it-IT" w:bidi="ar-SA"/>
+              </w:rPr>
+            </w:pPr>
+            <w:r>
+              <w:rPr>
+                <w:rFonts w:ascii="Century Gothic" w:eastAsia="Times New Roman" w:hAnsi="Century Gothic" w:cs="Segoe UI"/>
+                <w:color w:val="auto"/>
+                <w:kern w:val="0"/>
+                <w:sz w:val="22"/>
+                <w:szCs w:val="22"/>
+                <w:lang w:val="it-IT" w:eastAsia="it-IT" w:bidi="ar-SA"/>
+              </w:rPr>
+              <w:t>+</w:t>
+            </w:r>
+            <w:proofErr w:type="spellStart"/>
+            <w:r>
+              <w:rPr>
+                <w:rFonts w:ascii="Century Gothic" w:eastAsia="Times New Roman" w:hAnsi="Century Gothic" w:cs="Segoe UI"/>
+                <w:color w:val="auto"/>
+                <w:kern w:val="0"/>
+                <w:sz w:val="22"/>
+                <w:szCs w:val="22"/>
+                <w:lang w:val="it-IT" w:eastAsia="it-IT" w:bidi="ar-SA"/>
+              </w:rPr>
+              <w:t>VisualizzaEvento</w:t>
+            </w:r>
+            <w:proofErr w:type="spellEnd"/>
+            <w:r>
+              <w:rPr>
+                <w:rFonts w:ascii="Century Gothic" w:eastAsia="Times New Roman" w:hAnsi="Century Gothic" w:cs="Segoe UI"/>
+                <w:color w:val="auto"/>
+                <w:kern w:val="0"/>
+                <w:sz w:val="22"/>
+                <w:szCs w:val="22"/>
+                <w:lang w:val="it-IT" w:eastAsia="it-IT" w:bidi="ar-SA"/>
+              </w:rPr>
+              <w:t xml:space="preserve">( </w:t>
+            </w:r>
+            <w:proofErr w:type="spellStart"/>
+            <w:r>
+              <w:rPr>
+                <w:rFonts w:ascii="Century Gothic" w:eastAsia="Times New Roman" w:hAnsi="Century Gothic" w:cs="Segoe UI"/>
+                <w:color w:val="auto"/>
+                <w:kern w:val="0"/>
+                <w:sz w:val="22"/>
+                <w:szCs w:val="22"/>
+                <w:lang w:val="it-IT" w:eastAsia="it-IT" w:bidi="ar-SA"/>
+              </w:rPr>
+              <w:t>int</w:t>
+            </w:r>
+            <w:proofErr w:type="spellEnd"/>
             <w:r>
               <w:rPr>
                 <w:rFonts w:ascii="Century Gothic" w:eastAsia="Times New Roman" w:hAnsi="Century Gothic" w:cs="Segoe UI"/>
@@ -14600,16 +14810,29 @@
               </w:rPr>
               <w:t xml:space="preserve"> </w:t>
             </w:r>
-            <w:r>
-              <w:rPr>
-                <w:rFonts w:ascii="Century Gothic" w:eastAsia="Times New Roman" w:hAnsi="Century Gothic" w:cs="Segoe UI"/>
-                <w:color w:val="auto"/>
-                <w:kern w:val="0"/>
-                <w:sz w:val="22"/>
-                <w:szCs w:val="22"/>
-                <w:lang w:val="it-IT" w:eastAsia="it-IT" w:bidi="ar-SA"/>
-              </w:rPr>
-              <w:t>: List&lt;Evento&gt;</w:t>
+            <w:proofErr w:type="spellStart"/>
+            <w:r>
+              <w:rPr>
+                <w:rFonts w:ascii="Century Gothic" w:eastAsia="Times New Roman" w:hAnsi="Century Gothic" w:cs="Segoe UI"/>
+                <w:color w:val="auto"/>
+                <w:kern w:val="0"/>
+                <w:sz w:val="22"/>
+                <w:szCs w:val="22"/>
+                <w:lang w:val="it-IT" w:eastAsia="it-IT" w:bidi="ar-SA"/>
+              </w:rPr>
+              <w:t>id_evento</w:t>
+            </w:r>
+            <w:proofErr w:type="spellEnd"/>
+            <w:r>
+              <w:rPr>
+                <w:rFonts w:ascii="Century Gothic" w:eastAsia="Times New Roman" w:hAnsi="Century Gothic" w:cs="Segoe UI"/>
+                <w:color w:val="auto"/>
+                <w:kern w:val="0"/>
+                <w:sz w:val="22"/>
+                <w:szCs w:val="22"/>
+                <w:lang w:val="it-IT" w:eastAsia="it-IT" w:bidi="ar-SA"/>
+              </w:rPr>
+              <w:t>): Evento</w:t>
             </w:r>
           </w:p>
           <w:p>
@@ -14637,17 +14860,16 @@
               <w:t>+</w:t>
             </w:r>
             <w:proofErr w:type="spellStart"/>
-            <w:proofErr w:type="gramStart"/>
-            <w:r>
-              <w:rPr>
-                <w:rFonts w:ascii="Century Gothic" w:eastAsia="Times New Roman" w:hAnsi="Century Gothic" w:cs="Segoe UI"/>
-                <w:color w:val="auto"/>
-                <w:kern w:val="0"/>
-                <w:sz w:val="22"/>
-                <w:szCs w:val="22"/>
-                <w:lang w:val="it-IT" w:eastAsia="it-IT" w:bidi="ar-SA"/>
-              </w:rPr>
-              <w:t>VisualizzaListaEventiMostre</w:t>
+            <w:r>
+              <w:rPr>
+                <w:rFonts w:ascii="Century Gothic" w:eastAsia="Times New Roman" w:hAnsi="Century Gothic" w:cs="Segoe UI"/>
+                <w:color w:val="auto"/>
+                <w:kern w:val="0"/>
+                <w:sz w:val="22"/>
+                <w:szCs w:val="22"/>
+                <w:lang w:val="it-IT" w:eastAsia="it-IT" w:bidi="ar-SA"/>
+              </w:rPr>
+              <w:t>VisualizzaBioOrg</w:t>
             </w:r>
             <w:proofErr w:type="spellEnd"/>
             <w:r>
@@ -14659,20 +14881,69 @@
                 <w:szCs w:val="22"/>
                 <w:lang w:val="it-IT" w:eastAsia="it-IT" w:bidi="ar-SA"/>
               </w:rPr>
-              <w:t>( )</w:t>
-            </w:r>
-            <w:proofErr w:type="gramEnd"/>
-            <w:r>
-              <w:rPr>
-                <w:rFonts w:ascii="Century Gothic" w:eastAsia="Times New Roman" w:hAnsi="Century Gothic" w:cs="Segoe UI"/>
-                <w:color w:val="auto"/>
-                <w:kern w:val="0"/>
-                <w:sz w:val="22"/>
-                <w:szCs w:val="22"/>
-                <w:lang w:val="it-IT" w:eastAsia="it-IT" w:bidi="ar-SA"/>
-              </w:rPr>
-              <w:t xml:space="preserve"> : List&lt;Evento&gt;</w:t>
-            </w:r>
+              <w:t>(</w:t>
+            </w:r>
+            <w:proofErr w:type="spellStart"/>
+            <w:r>
+              <w:rPr>
+                <w:rFonts w:ascii="Century Gothic" w:eastAsia="Times New Roman" w:hAnsi="Century Gothic" w:cs="Segoe UI"/>
+                <w:color w:val="auto"/>
+                <w:kern w:val="0"/>
+                <w:sz w:val="22"/>
+                <w:szCs w:val="22"/>
+                <w:lang w:val="it-IT" w:eastAsia="it-IT" w:bidi="ar-SA"/>
+              </w:rPr>
+              <w:t>int</w:t>
+            </w:r>
+            <w:proofErr w:type="spellEnd"/>
+            <w:r>
+              <w:rPr>
+                <w:rFonts w:ascii="Century Gothic" w:eastAsia="Times New Roman" w:hAnsi="Century Gothic" w:cs="Segoe UI"/>
+                <w:color w:val="auto"/>
+                <w:kern w:val="0"/>
+                <w:sz w:val="22"/>
+                <w:szCs w:val="22"/>
+                <w:lang w:val="it-IT" w:eastAsia="it-IT" w:bidi="ar-SA"/>
+              </w:rPr>
+              <w:t xml:space="preserve"> </w:t>
+            </w:r>
+            <w:proofErr w:type="spellStart"/>
+            <w:r>
+              <w:rPr>
+                <w:rFonts w:ascii="Century Gothic" w:eastAsia="Times New Roman" w:hAnsi="Century Gothic" w:cs="Segoe UI"/>
+                <w:color w:val="auto"/>
+                <w:kern w:val="0"/>
+                <w:sz w:val="22"/>
+                <w:szCs w:val="22"/>
+                <w:lang w:val="it-IT" w:eastAsia="it-IT" w:bidi="ar-SA"/>
+              </w:rPr>
+              <w:t>id_organizzatore</w:t>
+            </w:r>
+            <w:proofErr w:type="spellEnd"/>
+            <w:r>
+              <w:rPr>
+                <w:rFonts w:ascii="Century Gothic" w:eastAsia="Times New Roman" w:hAnsi="Century Gothic" w:cs="Segoe UI"/>
+                <w:color w:val="auto"/>
+                <w:kern w:val="0"/>
+                <w:sz w:val="22"/>
+                <w:szCs w:val="22"/>
+                <w:lang w:val="it-IT" w:eastAsia="it-IT" w:bidi="ar-SA"/>
+              </w:rPr>
+              <w:t xml:space="preserve">): </w:t>
+            </w:r>
+            <w:proofErr w:type="spellStart"/>
+            <w:r>
+              <w:rPr>
+                <w:rFonts w:ascii="Century Gothic" w:eastAsia="Times New Roman" w:hAnsi="Century Gothic" w:cs="Segoe UI"/>
+                <w:color w:val="auto"/>
+                <w:kern w:val="0"/>
+                <w:sz w:val="22"/>
+                <w:szCs w:val="22"/>
+                <w:lang w:val="it-IT" w:eastAsia="it-IT" w:bidi="ar-SA"/>
+              </w:rPr>
+              <w:t>String</w:t>
+            </w:r>
+            <w:proofErr w:type="spellEnd"/>
           </w:p>
           <w:p>
             <w:pPr>
@@ -14696,20 +14967,20 @@
                 <w:szCs w:val="22"/>
                 <w:lang w:val="it-IT" w:eastAsia="it-IT" w:bidi="ar-SA"/>
               </w:rPr>
+              <w:lastRenderedPageBreak/>
               <w:t>+</w:t>
             </w:r>
             <w:proofErr w:type="spellStart"/>
-            <w:proofErr w:type="gramStart"/>
-            <w:r>
-              <w:rPr>
-                <w:rFonts w:ascii="Century Gothic" w:eastAsia="Times New Roman" w:hAnsi="Century Gothic" w:cs="Segoe UI"/>
-                <w:color w:val="auto"/>
-                <w:kern w:val="0"/>
-                <w:sz w:val="22"/>
-                <w:szCs w:val="22"/>
-                <w:lang w:val="it-IT" w:eastAsia="it-IT" w:bidi="ar-SA"/>
-              </w:rPr>
-              <w:t>VisualizzaEvento</w:t>
+            <w:r>
+              <w:rPr>
+                <w:rFonts w:ascii="Century Gothic" w:eastAsia="Times New Roman" w:hAnsi="Century Gothic" w:cs="Segoe UI"/>
+                <w:color w:val="auto"/>
+                <w:kern w:val="0"/>
+                <w:sz w:val="22"/>
+                <w:szCs w:val="22"/>
+                <w:lang w:val="it-IT" w:eastAsia="it-IT" w:bidi="ar-SA"/>
+              </w:rPr>
+              <w:t>RicercaEvento</w:t>
             </w:r>
             <w:proofErr w:type="spellEnd"/>
             <w:r>
@@ -14721,6 +14992,432 @@
                 <w:szCs w:val="22"/>
                 <w:lang w:val="it-IT" w:eastAsia="it-IT" w:bidi="ar-SA"/>
               </w:rPr>
+              <w:t xml:space="preserve"> (</w:t>
+            </w:r>
+            <w:proofErr w:type="spellStart"/>
+            <w:r>
+              <w:rPr>
+                <w:rFonts w:ascii="Century Gothic" w:eastAsia="Times New Roman" w:hAnsi="Century Gothic" w:cs="Segoe UI"/>
+                <w:color w:val="auto"/>
+                <w:kern w:val="0"/>
+                <w:sz w:val="22"/>
+                <w:szCs w:val="22"/>
+                <w:lang w:val="it-IT" w:eastAsia="it-IT" w:bidi="ar-SA"/>
+              </w:rPr>
+              <w:t>String</w:t>
+            </w:r>
+            <w:proofErr w:type="spellEnd"/>
+            <w:r>
+              <w:rPr>
+                <w:rFonts w:ascii="Century Gothic" w:eastAsia="Times New Roman" w:hAnsi="Century Gothic" w:cs="Segoe UI"/>
+                <w:color w:val="auto"/>
+                <w:kern w:val="0"/>
+                <w:sz w:val="22"/>
+                <w:szCs w:val="22"/>
+                <w:lang w:val="it-IT" w:eastAsia="it-IT" w:bidi="ar-SA"/>
+              </w:rPr>
+              <w:t xml:space="preserve"> </w:t>
+            </w:r>
+            <w:proofErr w:type="spellStart"/>
+            <w:r>
+              <w:rPr>
+                <w:rFonts w:ascii="Century Gothic" w:eastAsia="Times New Roman" w:hAnsi="Century Gothic" w:cs="Segoe UI"/>
+                <w:color w:val="auto"/>
+                <w:kern w:val="0"/>
+                <w:sz w:val="22"/>
+                <w:szCs w:val="22"/>
+                <w:lang w:val="it-IT" w:eastAsia="it-IT" w:bidi="ar-SA"/>
+              </w:rPr>
+              <w:t>nome_evento</w:t>
+            </w:r>
+            <w:proofErr w:type="spellEnd"/>
+            <w:r>
+              <w:rPr>
+                <w:rFonts w:ascii="Century Gothic" w:eastAsia="Times New Roman" w:hAnsi="Century Gothic" w:cs="Segoe UI"/>
+                <w:color w:val="auto"/>
+                <w:kern w:val="0"/>
+                <w:sz w:val="22"/>
+                <w:szCs w:val="22"/>
+                <w:lang w:val="it-IT" w:eastAsia="it-IT" w:bidi="ar-SA"/>
+              </w:rPr>
+              <w:t>): List&lt;Evento&gt;</w:t>
+            </w:r>
+          </w:p>
+          <w:p>
+            <w:pPr>
+              <w:suppressAutoHyphens w:val="0"/>
+              <w:overflowPunct/>
+              <w:rPr>
+                <w:rFonts w:ascii="Century Gothic" w:eastAsia="Times New Roman" w:hAnsi="Century Gothic" w:cs="Segoe UI"/>
+                <w:color w:val="auto"/>
+                <w:kern w:val="0"/>
+                <w:sz w:val="22"/>
+                <w:szCs w:val="22"/>
+                <w:lang w:val="it-IT" w:eastAsia="it-IT" w:bidi="ar-SA"/>
+              </w:rPr>
+            </w:pPr>
+            <w:r>
+              <w:rPr>
+                <w:rFonts w:ascii="Century Gothic" w:eastAsia="Times New Roman" w:hAnsi="Century Gothic" w:cs="Segoe UI"/>
+                <w:color w:val="auto"/>
+                <w:kern w:val="0"/>
+                <w:sz w:val="22"/>
+                <w:szCs w:val="22"/>
+                <w:lang w:val="it-IT" w:eastAsia="it-IT" w:bidi="ar-SA"/>
+              </w:rPr>
+              <w:t>+</w:t>
+            </w:r>
+            <w:proofErr w:type="spellStart"/>
+            <w:r>
+              <w:rPr>
+                <w:rFonts w:ascii="Century Gothic" w:eastAsia="Times New Roman" w:hAnsi="Century Gothic" w:cs="Segoe UI"/>
+                <w:color w:val="auto"/>
+                <w:kern w:val="0"/>
+                <w:sz w:val="22"/>
+                <w:szCs w:val="22"/>
+                <w:lang w:val="it-IT" w:eastAsia="it-IT" w:bidi="ar-SA"/>
+              </w:rPr>
+              <w:t>VisualizzaEventiAdmin</w:t>
+            </w:r>
+            <w:proofErr w:type="spellEnd"/>
+            <w:r>
+              <w:rPr>
+                <w:rFonts w:ascii="Century Gothic" w:eastAsia="Times New Roman" w:hAnsi="Century Gothic" w:cs="Segoe UI"/>
+                <w:color w:val="auto"/>
+                <w:kern w:val="0"/>
+                <w:sz w:val="22"/>
+                <w:szCs w:val="22"/>
+                <w:lang w:val="it-IT" w:eastAsia="it-IT" w:bidi="ar-SA"/>
+              </w:rPr>
+              <w:t>( ): List&lt;Evento&gt;</w:t>
+            </w:r>
+          </w:p>
+          <w:p>
+            <w:pPr>
+              <w:suppressAutoHyphens w:val="0"/>
+              <w:overflowPunct/>
+              <w:rPr>
+                <w:rFonts w:ascii="Century Gothic" w:eastAsia="Times New Roman" w:hAnsi="Century Gothic" w:cs="Segoe UI"/>
+                <w:color w:val="FF0000"/>
+                <w:kern w:val="0"/>
+                <w:sz w:val="22"/>
+                <w:szCs w:val="22"/>
+                <w:lang w:val="it-IT" w:eastAsia="it-IT" w:bidi="ar-SA"/>
+              </w:rPr>
+            </w:pPr>
+            <w:r>
+              <w:rPr>
+                <w:rFonts w:ascii="Century Gothic" w:eastAsia="Times New Roman" w:hAnsi="Century Gothic" w:cs="Segoe UI"/>
+                <w:color w:val="auto"/>
+                <w:kern w:val="0"/>
+                <w:sz w:val="22"/>
+                <w:szCs w:val="22"/>
+                <w:lang w:val="it-IT" w:eastAsia="it-IT" w:bidi="ar-SA"/>
+              </w:rPr>
+              <w:t>+</w:t>
+            </w:r>
+            <w:proofErr w:type="spellStart"/>
+            <w:r>
+              <w:rPr>
+                <w:rFonts w:ascii="Century Gothic" w:eastAsia="Times New Roman" w:hAnsi="Century Gothic" w:cs="Segoe UI"/>
+                <w:color w:val="auto"/>
+                <w:kern w:val="0"/>
+                <w:sz w:val="22"/>
+                <w:szCs w:val="22"/>
+                <w:lang w:val="it-IT" w:eastAsia="it-IT" w:bidi="ar-SA"/>
+              </w:rPr>
+              <w:t>VisualizzaRichiesteOrganizzatore</w:t>
+            </w:r>
+            <w:proofErr w:type="spellEnd"/>
+            <w:r>
+              <w:rPr>
+                <w:rFonts w:ascii="Century Gothic" w:eastAsia="Times New Roman" w:hAnsi="Century Gothic" w:cs="Segoe UI"/>
+                <w:color w:val="auto"/>
+                <w:kern w:val="0"/>
+                <w:sz w:val="22"/>
+                <w:szCs w:val="22"/>
+                <w:lang w:val="it-IT" w:eastAsia="it-IT" w:bidi="ar-SA"/>
+              </w:rPr>
+              <w:t xml:space="preserve">(): List&lt;Evento&gt; </w:t>
+            </w:r>
+            <w:r>
+              <w:rPr>
+                <w:rFonts w:ascii="Century Gothic" w:eastAsia="Times New Roman" w:hAnsi="Century Gothic" w:cs="Segoe UI"/>
+                <w:color w:val="FF0000"/>
+                <w:kern w:val="0"/>
+                <w:sz w:val="22"/>
+                <w:szCs w:val="22"/>
+                <w:lang w:val="it-IT" w:eastAsia="it-IT" w:bidi="ar-SA"/>
+              </w:rPr>
+              <w:t>FLAG IN EVENTO PER LE MODIFICHE / ATTIVO OP MENO</w:t>
+            </w:r>
+          </w:p>
+          <w:p>
+            <w:pPr>
+              <w:suppressAutoHyphens w:val="0"/>
+              <w:overflowPunct/>
+              <w:rPr>
+                <w:rFonts w:ascii="Century Gothic" w:eastAsia="Times New Roman" w:hAnsi="Century Gothic" w:cs="Segoe UI"/>
+                <w:color w:val="auto"/>
+                <w:kern w:val="0"/>
+                <w:sz w:val="22"/>
+                <w:szCs w:val="22"/>
+                <w:lang w:val="it-IT" w:eastAsia="it-IT" w:bidi="ar-SA"/>
+              </w:rPr>
+            </w:pPr>
+            <w:r>
+              <w:rPr>
+                <w:rFonts w:ascii="Century Gothic" w:eastAsia="Times New Roman" w:hAnsi="Century Gothic" w:cs="Segoe UI"/>
+                <w:color w:val="auto"/>
+                <w:kern w:val="0"/>
+                <w:sz w:val="22"/>
+                <w:szCs w:val="22"/>
+                <w:lang w:val="it-IT" w:eastAsia="it-IT" w:bidi="ar-SA"/>
+              </w:rPr>
+              <w:t>+</w:t>
+            </w:r>
+            <w:proofErr w:type="spellStart"/>
+            <w:r>
+              <w:rPr>
+                <w:rFonts w:ascii="Century Gothic" w:eastAsia="Times New Roman" w:hAnsi="Century Gothic" w:cs="Segoe UI"/>
+                <w:color w:val="auto"/>
+                <w:kern w:val="0"/>
+                <w:sz w:val="22"/>
+                <w:szCs w:val="22"/>
+                <w:lang w:val="it-IT" w:eastAsia="it-IT" w:bidi="ar-SA"/>
+              </w:rPr>
+              <w:t>AccettaRichiestaEvento</w:t>
+            </w:r>
+            <w:proofErr w:type="spellEnd"/>
+            <w:r>
+              <w:rPr>
+                <w:rFonts w:ascii="Century Gothic" w:eastAsia="Times New Roman" w:hAnsi="Century Gothic" w:cs="Segoe UI"/>
+                <w:color w:val="auto"/>
+                <w:kern w:val="0"/>
+                <w:sz w:val="22"/>
+                <w:szCs w:val="22"/>
+                <w:lang w:val="it-IT" w:eastAsia="it-IT" w:bidi="ar-SA"/>
+              </w:rPr>
+              <w:t>(</w:t>
+            </w:r>
+            <w:proofErr w:type="spellStart"/>
+            <w:r>
+              <w:rPr>
+                <w:rFonts w:ascii="Century Gothic" w:eastAsia="Times New Roman" w:hAnsi="Century Gothic" w:cs="Segoe UI"/>
+                <w:color w:val="auto"/>
+                <w:kern w:val="0"/>
+                <w:sz w:val="22"/>
+                <w:szCs w:val="22"/>
+                <w:lang w:val="it-IT" w:eastAsia="it-IT" w:bidi="ar-SA"/>
+              </w:rPr>
+              <w:t>int</w:t>
+            </w:r>
+            <w:proofErr w:type="spellEnd"/>
+            <w:r>
+              <w:rPr>
+                <w:rFonts w:ascii="Century Gothic" w:eastAsia="Times New Roman" w:hAnsi="Century Gothic" w:cs="Segoe UI"/>
+                <w:color w:val="auto"/>
+                <w:kern w:val="0"/>
+                <w:sz w:val="22"/>
+                <w:szCs w:val="22"/>
+                <w:lang w:val="it-IT" w:eastAsia="it-IT" w:bidi="ar-SA"/>
+              </w:rPr>
+              <w:t xml:space="preserve"> </w:t>
+            </w:r>
+            <w:proofErr w:type="spellStart"/>
+            <w:r>
+              <w:rPr>
+                <w:rFonts w:ascii="Century Gothic" w:eastAsia="Times New Roman" w:hAnsi="Century Gothic" w:cs="Segoe UI"/>
+                <w:color w:val="auto"/>
+                <w:kern w:val="0"/>
+                <w:sz w:val="22"/>
+                <w:szCs w:val="22"/>
+                <w:lang w:val="it-IT" w:eastAsia="it-IT" w:bidi="ar-SA"/>
+              </w:rPr>
+              <w:t>id_evento</w:t>
+            </w:r>
+            <w:proofErr w:type="spellEnd"/>
+            <w:r>
+              <w:rPr>
+                <w:rFonts w:ascii="Century Gothic" w:eastAsia="Times New Roman" w:hAnsi="Century Gothic" w:cs="Segoe UI"/>
+                <w:color w:val="auto"/>
+                <w:kern w:val="0"/>
+                <w:sz w:val="22"/>
+                <w:szCs w:val="22"/>
+                <w:lang w:val="it-IT" w:eastAsia="it-IT" w:bidi="ar-SA"/>
+              </w:rPr>
+              <w:t>):</w:t>
+            </w:r>
+            <w:proofErr w:type="spellStart"/>
+            <w:r>
+              <w:rPr>
+                <w:rFonts w:ascii="Century Gothic" w:eastAsia="Times New Roman" w:hAnsi="Century Gothic" w:cs="Segoe UI"/>
+                <w:color w:val="auto"/>
+                <w:kern w:val="0"/>
+                <w:sz w:val="22"/>
+                <w:szCs w:val="22"/>
+                <w:lang w:val="it-IT" w:eastAsia="it-IT" w:bidi="ar-SA"/>
+              </w:rPr>
+              <w:t>void</w:t>
+            </w:r>
+            <w:proofErr w:type="spellEnd"/>
+          </w:p>
+          <w:p>
+            <w:pPr>
+              <w:suppressAutoHyphens w:val="0"/>
+              <w:overflowPunct/>
+              <w:rPr>
+                <w:rFonts w:ascii="Century Gothic" w:eastAsia="Times New Roman" w:hAnsi="Century Gothic" w:cs="Segoe UI"/>
+                <w:color w:val="auto"/>
+                <w:kern w:val="0"/>
+                <w:sz w:val="22"/>
+                <w:szCs w:val="22"/>
+                <w:lang w:val="it-IT" w:eastAsia="it-IT" w:bidi="ar-SA"/>
+              </w:rPr>
+            </w:pPr>
+            <w:r>
+              <w:rPr>
+                <w:rFonts w:ascii="Century Gothic" w:eastAsia="Times New Roman" w:hAnsi="Century Gothic" w:cs="Segoe UI"/>
+                <w:color w:val="auto"/>
+                <w:kern w:val="0"/>
+                <w:sz w:val="22"/>
+                <w:szCs w:val="22"/>
+                <w:lang w:val="it-IT" w:eastAsia="it-IT" w:bidi="ar-SA"/>
+              </w:rPr>
+              <w:t>+</w:t>
+            </w:r>
+            <w:proofErr w:type="spellStart"/>
+            <w:r>
+              <w:rPr>
+                <w:rFonts w:ascii="Century Gothic" w:eastAsia="Times New Roman" w:hAnsi="Century Gothic" w:cs="Segoe UI"/>
+                <w:color w:val="auto"/>
+                <w:kern w:val="0"/>
+                <w:sz w:val="22"/>
+                <w:szCs w:val="22"/>
+                <w:lang w:val="it-IT" w:eastAsia="it-IT" w:bidi="ar-SA"/>
+              </w:rPr>
+              <w:t>RifiutaRichiestaEvento</w:t>
+            </w:r>
+            <w:proofErr w:type="spellEnd"/>
+            <w:r>
+              <w:rPr>
+                <w:rFonts w:ascii="Century Gothic" w:eastAsia="Times New Roman" w:hAnsi="Century Gothic" w:cs="Segoe UI"/>
+                <w:color w:val="auto"/>
+                <w:kern w:val="0"/>
+                <w:sz w:val="22"/>
+                <w:szCs w:val="22"/>
+                <w:lang w:val="it-IT" w:eastAsia="it-IT" w:bidi="ar-SA"/>
+              </w:rPr>
+              <w:t>(</w:t>
+            </w:r>
+            <w:proofErr w:type="spellStart"/>
+            <w:r>
+              <w:rPr>
+                <w:rFonts w:ascii="Century Gothic" w:eastAsia="Times New Roman" w:hAnsi="Century Gothic" w:cs="Segoe UI"/>
+                <w:color w:val="auto"/>
+                <w:kern w:val="0"/>
+                <w:sz w:val="22"/>
+                <w:szCs w:val="22"/>
+                <w:lang w:val="it-IT" w:eastAsia="it-IT" w:bidi="ar-SA"/>
+              </w:rPr>
+              <w:t>int</w:t>
+            </w:r>
+            <w:proofErr w:type="spellEnd"/>
+            <w:r>
+              <w:rPr>
+                <w:rFonts w:ascii="Century Gothic" w:eastAsia="Times New Roman" w:hAnsi="Century Gothic" w:cs="Segoe UI"/>
+                <w:color w:val="auto"/>
+                <w:kern w:val="0"/>
+                <w:sz w:val="22"/>
+                <w:szCs w:val="22"/>
+                <w:lang w:val="it-IT" w:eastAsia="it-IT" w:bidi="ar-SA"/>
+              </w:rPr>
+              <w:t xml:space="preserve"> </w:t>
+            </w:r>
+            <w:proofErr w:type="spellStart"/>
+            <w:r>
+              <w:rPr>
+                <w:rFonts w:ascii="Century Gothic" w:eastAsia="Times New Roman" w:hAnsi="Century Gothic" w:cs="Segoe UI"/>
+                <w:color w:val="auto"/>
+                <w:kern w:val="0"/>
+                <w:sz w:val="22"/>
+                <w:szCs w:val="22"/>
+                <w:lang w:val="it-IT" w:eastAsia="it-IT" w:bidi="ar-SA"/>
+              </w:rPr>
+              <w:t>id_evento</w:t>
+            </w:r>
+            <w:proofErr w:type="spellEnd"/>
+            <w:r>
+              <w:rPr>
+                <w:rFonts w:ascii="Century Gothic" w:eastAsia="Times New Roman" w:hAnsi="Century Gothic" w:cs="Segoe UI"/>
+                <w:color w:val="auto"/>
+                <w:kern w:val="0"/>
+                <w:sz w:val="22"/>
+                <w:szCs w:val="22"/>
+                <w:lang w:val="it-IT" w:eastAsia="it-IT" w:bidi="ar-SA"/>
+              </w:rPr>
+              <w:t>):</w:t>
+            </w:r>
+            <w:proofErr w:type="spellStart"/>
+            <w:r>
+              <w:rPr>
+                <w:rFonts w:ascii="Century Gothic" w:eastAsia="Times New Roman" w:hAnsi="Century Gothic" w:cs="Segoe UI"/>
+                <w:color w:val="auto"/>
+                <w:kern w:val="0"/>
+                <w:sz w:val="22"/>
+                <w:szCs w:val="22"/>
+                <w:lang w:val="it-IT" w:eastAsia="it-IT" w:bidi="ar-SA"/>
+              </w:rPr>
+              <w:t>void</w:t>
+            </w:r>
+            <w:proofErr w:type="spellEnd"/>
+          </w:p>
+          <w:p>
+            <w:pPr>
+              <w:suppressAutoHyphens w:val="0"/>
+              <w:overflowPunct/>
+              <w:rPr>
+                <w:rFonts w:ascii="Century Gothic" w:eastAsia="Times New Roman" w:hAnsi="Century Gothic" w:cs="Segoe UI"/>
+                <w:color w:val="auto"/>
+                <w:kern w:val="0"/>
+                <w:sz w:val="22"/>
+                <w:szCs w:val="22"/>
+                <w:lang w:val="it-IT" w:eastAsia="it-IT" w:bidi="ar-SA"/>
+              </w:rPr>
+            </w:pPr>
+            <w:r>
+              <w:rPr>
+                <w:rFonts w:ascii="Century Gothic" w:eastAsia="Times New Roman" w:hAnsi="Century Gothic" w:cs="Segoe UI"/>
+                <w:color w:val="auto"/>
+                <w:kern w:val="0"/>
+                <w:sz w:val="22"/>
+                <w:szCs w:val="22"/>
+                <w:lang w:val="it-IT" w:eastAsia="it-IT" w:bidi="ar-SA"/>
+              </w:rPr>
+              <w:t>+</w:t>
+            </w:r>
+            <w:proofErr w:type="spellStart"/>
+            <w:r>
+              <w:rPr>
+                <w:rFonts w:ascii="Century Gothic" w:eastAsia="Times New Roman" w:hAnsi="Century Gothic" w:cs="Segoe UI"/>
+                <w:color w:val="auto"/>
+                <w:kern w:val="0"/>
+                <w:sz w:val="22"/>
+                <w:szCs w:val="22"/>
+                <w:lang w:val="it-IT" w:eastAsia="it-IT" w:bidi="ar-SA"/>
+              </w:rPr>
+              <w:t>VisualizzaEventiOrg</w:t>
+            </w:r>
+            <w:proofErr w:type="spellEnd"/>
+            <w:r>
+              <w:rPr>
+                <w:rFonts w:ascii="Century Gothic" w:eastAsia="Times New Roman" w:hAnsi="Century Gothic" w:cs="Segoe UI"/>
+                <w:color w:val="auto"/>
+                <w:kern w:val="0"/>
+                <w:sz w:val="22"/>
+                <w:szCs w:val="22"/>
+                <w:lang w:val="it-IT" w:eastAsia="it-IT" w:bidi="ar-SA"/>
+              </w:rPr>
               <w:t xml:space="preserve">( </w:t>
             </w:r>
             <w:proofErr w:type="spellStart"/>
@@ -14736,7 +15433,6 @@
               <w:t>int</w:t>
             </w:r>
             <w:proofErr w:type="spellEnd"/>
-            <w:proofErr w:type="gramEnd"/>
             <w:r>
               <w:rPr>
                 <w:rFonts w:ascii="Century Gothic" w:eastAsia="Times New Roman" w:hAnsi="Century Gothic" w:cs="Segoe UI"/>
@@ -14758,7 +15454,7 @@
                 <w:szCs w:val="22"/>
                 <w:lang w:val="it-IT" w:eastAsia="it-IT" w:bidi="ar-SA"/>
               </w:rPr>
-              <w:t>id_evento</w:t>
+              <w:t>id_organizzatore</w:t>
             </w:r>
             <w:proofErr w:type="spellEnd"/>
             <w:r>
@@ -14770,7 +15466,7 @@
                 <w:szCs w:val="22"/>
                 <w:lang w:val="it-IT" w:eastAsia="it-IT" w:bidi="ar-SA"/>
               </w:rPr>
-              <w:t>): Evento</w:t>
+              <w:t>):List&lt;Evento&gt;</w:t>
             </w:r>
           </w:p>
           <w:p>
@@ -14798,17 +15494,16 @@
               <w:t>+</w:t>
             </w:r>
             <w:proofErr w:type="spellStart"/>
-            <w:proofErr w:type="gramStart"/>
-            <w:r>
-              <w:rPr>
-                <w:rFonts w:ascii="Century Gothic" w:eastAsia="Times New Roman" w:hAnsi="Century Gothic" w:cs="Segoe UI"/>
-                <w:color w:val="auto"/>
-                <w:kern w:val="0"/>
-                <w:sz w:val="22"/>
-                <w:szCs w:val="22"/>
-                <w:lang w:val="it-IT" w:eastAsia="it-IT" w:bidi="ar-SA"/>
-              </w:rPr>
-              <w:t>VisualizzaBioOrg</w:t>
+            <w:r>
+              <w:rPr>
+                <w:rFonts w:ascii="Century Gothic" w:eastAsia="Times New Roman" w:hAnsi="Century Gothic" w:cs="Segoe UI"/>
+                <w:color w:val="auto"/>
+                <w:kern w:val="0"/>
+                <w:sz w:val="22"/>
+                <w:szCs w:val="22"/>
+                <w:lang w:val="it-IT" w:eastAsia="it-IT" w:bidi="ar-SA"/>
+              </w:rPr>
+              <w:t>RichiestaEvento</w:t>
             </w:r>
             <w:proofErr w:type="spellEnd"/>
             <w:r>
@@ -14820,801 +15515,107 @@
                 <w:szCs w:val="22"/>
                 <w:lang w:val="it-IT" w:eastAsia="it-IT" w:bidi="ar-SA"/>
               </w:rPr>
+              <w:t>(Evento evento): Evento</w:t>
+            </w:r>
+          </w:p>
+          <w:p>
+            <w:pPr>
+              <w:suppressAutoHyphens w:val="0"/>
+              <w:overflowPunct/>
+              <w:rPr>
+                <w:rFonts w:ascii="Century Gothic" w:eastAsia="Times New Roman" w:hAnsi="Century Gothic" w:cs="Segoe UI"/>
+                <w:color w:val="auto"/>
+                <w:kern w:val="0"/>
+                <w:sz w:val="22"/>
+                <w:szCs w:val="22"/>
+                <w:lang w:val="it-IT" w:eastAsia="it-IT" w:bidi="ar-SA"/>
+              </w:rPr>
+            </w:pPr>
+            <w:r>
+              <w:rPr>
+                <w:rFonts w:ascii="Century Gothic" w:eastAsia="Times New Roman" w:hAnsi="Century Gothic" w:cs="Segoe UI"/>
+                <w:color w:val="auto"/>
+                <w:kern w:val="0"/>
+                <w:sz w:val="22"/>
+                <w:szCs w:val="22"/>
+                <w:lang w:val="it-IT" w:eastAsia="it-IT" w:bidi="ar-SA"/>
+              </w:rPr>
+              <w:t>+</w:t>
+            </w:r>
+            <w:proofErr w:type="spellStart"/>
+            <w:r>
+              <w:rPr>
+                <w:rFonts w:ascii="Century Gothic" w:eastAsia="Times New Roman" w:hAnsi="Century Gothic" w:cs="Segoe UI"/>
+                <w:color w:val="auto"/>
+                <w:kern w:val="0"/>
+                <w:sz w:val="22"/>
+                <w:szCs w:val="22"/>
+                <w:lang w:val="it-IT" w:eastAsia="it-IT" w:bidi="ar-SA"/>
+              </w:rPr>
+              <w:t>RichiestaModificaEvento</w:t>
+            </w:r>
+            <w:proofErr w:type="spellEnd"/>
+            <w:r>
+              <w:rPr>
+                <w:rFonts w:ascii="Century Gothic" w:eastAsia="Times New Roman" w:hAnsi="Century Gothic" w:cs="Segoe UI"/>
+                <w:color w:val="auto"/>
+                <w:kern w:val="0"/>
+                <w:sz w:val="22"/>
+                <w:szCs w:val="22"/>
+                <w:lang w:val="it-IT" w:eastAsia="it-IT" w:bidi="ar-SA"/>
+              </w:rPr>
+              <w:t>(Evento evento): Evento</w:t>
+            </w:r>
+          </w:p>
+          <w:p>
+            <w:pPr>
+              <w:suppressAutoHyphens w:val="0"/>
+              <w:overflowPunct/>
+              <w:rPr>
+                <w:rFonts w:ascii="Century Gothic" w:eastAsia="Times New Roman" w:hAnsi="Century Gothic" w:cs="Segoe UI"/>
+                <w:color w:val="auto"/>
+                <w:kern w:val="0"/>
+                <w:sz w:val="22"/>
+                <w:szCs w:val="22"/>
+                <w:lang w:val="it-IT" w:eastAsia="it-IT" w:bidi="ar-SA"/>
+              </w:rPr>
+            </w:pPr>
+            <w:r>
+              <w:rPr>
+                <w:rFonts w:ascii="Century Gothic" w:eastAsia="Times New Roman" w:hAnsi="Century Gothic" w:cs="Segoe UI"/>
+                <w:color w:val="auto"/>
+                <w:kern w:val="0"/>
+                <w:sz w:val="22"/>
+                <w:szCs w:val="22"/>
+                <w:lang w:val="it-IT" w:eastAsia="it-IT" w:bidi="ar-SA"/>
+              </w:rPr>
+              <w:t>+</w:t>
+            </w:r>
+            <w:proofErr w:type="spellStart"/>
+            <w:r>
+              <w:rPr>
+                <w:rFonts w:ascii="Century Gothic" w:eastAsia="Times New Roman" w:hAnsi="Century Gothic" w:cs="Segoe UI"/>
+                <w:color w:val="auto"/>
+                <w:kern w:val="0"/>
+                <w:sz w:val="22"/>
+                <w:szCs w:val="22"/>
+                <w:lang w:val="it-IT" w:eastAsia="it-IT" w:bidi="ar-SA"/>
+              </w:rPr>
+              <w:t>EliminaEvento</w:t>
+            </w:r>
+            <w:proofErr w:type="spellEnd"/>
+            <w:r>
+              <w:rPr>
+                <w:rFonts w:ascii="Century Gothic" w:eastAsia="Times New Roman" w:hAnsi="Century Gothic" w:cs="Segoe UI"/>
+                <w:color w:val="auto"/>
+                <w:kern w:val="0"/>
+                <w:sz w:val="22"/>
+                <w:szCs w:val="22"/>
+                <w:lang w:val="it-IT" w:eastAsia="it-IT" w:bidi="ar-SA"/>
+              </w:rPr>
               <w:t>(</w:t>
             </w:r>
             <w:proofErr w:type="spellStart"/>
-            <w:proofErr w:type="gramEnd"/>
-            <w:r>
-              <w:rPr>
-                <w:rFonts w:ascii="Century Gothic" w:eastAsia="Times New Roman" w:hAnsi="Century Gothic" w:cs="Segoe UI"/>
-                <w:color w:val="auto"/>
-                <w:kern w:val="0"/>
-                <w:sz w:val="22"/>
-                <w:szCs w:val="22"/>
-                <w:lang w:val="it-IT" w:eastAsia="it-IT" w:bidi="ar-SA"/>
-              </w:rPr>
-              <w:t>int</w:t>
-            </w:r>
-            <w:proofErr w:type="spellEnd"/>
-            <w:r>
-              <w:rPr>
-                <w:rFonts w:ascii="Century Gothic" w:eastAsia="Times New Roman" w:hAnsi="Century Gothic" w:cs="Segoe UI"/>
-                <w:color w:val="auto"/>
-                <w:kern w:val="0"/>
-                <w:sz w:val="22"/>
-                <w:szCs w:val="22"/>
-                <w:lang w:val="it-IT" w:eastAsia="it-IT" w:bidi="ar-SA"/>
-              </w:rPr>
-              <w:t xml:space="preserve"> </w:t>
-            </w:r>
-            <w:proofErr w:type="spellStart"/>
-            <w:r>
-              <w:rPr>
-                <w:rFonts w:ascii="Century Gothic" w:eastAsia="Times New Roman" w:hAnsi="Century Gothic" w:cs="Segoe UI"/>
-                <w:color w:val="auto"/>
-                <w:kern w:val="0"/>
-                <w:sz w:val="22"/>
-                <w:szCs w:val="22"/>
-                <w:lang w:val="it-IT" w:eastAsia="it-IT" w:bidi="ar-SA"/>
-              </w:rPr>
-              <w:t>id_organizzatore</w:t>
-            </w:r>
-            <w:proofErr w:type="spellEnd"/>
-            <w:r>
-              <w:rPr>
-                <w:rFonts w:ascii="Century Gothic" w:eastAsia="Times New Roman" w:hAnsi="Century Gothic" w:cs="Segoe UI"/>
-                <w:color w:val="auto"/>
-                <w:kern w:val="0"/>
-                <w:sz w:val="22"/>
-                <w:szCs w:val="22"/>
-                <w:lang w:val="it-IT" w:eastAsia="it-IT" w:bidi="ar-SA"/>
-              </w:rPr>
-              <w:t xml:space="preserve">): </w:t>
-            </w:r>
-            <w:proofErr w:type="spellStart"/>
-            <w:r>
-              <w:rPr>
-                <w:rFonts w:ascii="Century Gothic" w:eastAsia="Times New Roman" w:hAnsi="Century Gothic" w:cs="Segoe UI"/>
-                <w:color w:val="auto"/>
-                <w:kern w:val="0"/>
-                <w:sz w:val="22"/>
-                <w:szCs w:val="22"/>
-                <w:lang w:val="it-IT" w:eastAsia="it-IT" w:bidi="ar-SA"/>
-              </w:rPr>
-              <w:t>String</w:t>
-            </w:r>
-            <w:proofErr w:type="spellEnd"/>
-          </w:p>
-          <w:p>
-            <w:pPr>
-              <w:suppressAutoHyphens w:val="0"/>
-              <w:overflowPunct/>
-              <w:rPr>
-                <w:rFonts w:ascii="Century Gothic" w:eastAsia="Times New Roman" w:hAnsi="Century Gothic" w:cs="Segoe UI"/>
-                <w:color w:val="auto"/>
-                <w:kern w:val="0"/>
-                <w:sz w:val="22"/>
-                <w:szCs w:val="22"/>
-                <w:lang w:val="it-IT" w:eastAsia="it-IT" w:bidi="ar-SA"/>
-              </w:rPr>
-            </w:pPr>
-            <w:r>
-              <w:rPr>
-                <w:rFonts w:ascii="Century Gothic" w:eastAsia="Times New Roman" w:hAnsi="Century Gothic" w:cs="Segoe UI"/>
-                <w:color w:val="auto"/>
-                <w:kern w:val="0"/>
-                <w:sz w:val="22"/>
-                <w:szCs w:val="22"/>
-                <w:lang w:val="it-IT" w:eastAsia="it-IT" w:bidi="ar-SA"/>
-              </w:rPr>
-              <w:t>+</w:t>
-            </w:r>
-            <w:proofErr w:type="spellStart"/>
-            <w:r>
-              <w:rPr>
-                <w:rFonts w:ascii="Century Gothic" w:eastAsia="Times New Roman" w:hAnsi="Century Gothic" w:cs="Segoe UI"/>
-                <w:color w:val="auto"/>
-                <w:kern w:val="0"/>
-                <w:sz w:val="22"/>
-                <w:szCs w:val="22"/>
-                <w:lang w:val="it-IT" w:eastAsia="it-IT" w:bidi="ar-SA"/>
-              </w:rPr>
-              <w:t>RicercaEvento</w:t>
-            </w:r>
-            <w:proofErr w:type="spellEnd"/>
-            <w:r>
-              <w:rPr>
-                <w:rFonts w:ascii="Century Gothic" w:eastAsia="Times New Roman" w:hAnsi="Century Gothic" w:cs="Segoe UI"/>
-                <w:color w:val="auto"/>
-                <w:kern w:val="0"/>
-                <w:sz w:val="22"/>
-                <w:szCs w:val="22"/>
-                <w:lang w:val="it-IT" w:eastAsia="it-IT" w:bidi="ar-SA"/>
-              </w:rPr>
-              <w:t xml:space="preserve"> (</w:t>
-            </w:r>
-            <w:proofErr w:type="spellStart"/>
-            <w:r>
-              <w:rPr>
-                <w:rFonts w:ascii="Century Gothic" w:eastAsia="Times New Roman" w:hAnsi="Century Gothic" w:cs="Segoe UI"/>
-                <w:color w:val="auto"/>
-                <w:kern w:val="0"/>
-                <w:sz w:val="22"/>
-                <w:szCs w:val="22"/>
-                <w:lang w:val="it-IT" w:eastAsia="it-IT" w:bidi="ar-SA"/>
-              </w:rPr>
-              <w:t>String</w:t>
-            </w:r>
-            <w:proofErr w:type="spellEnd"/>
-            <w:r>
-              <w:rPr>
-                <w:rFonts w:ascii="Century Gothic" w:eastAsia="Times New Roman" w:hAnsi="Century Gothic" w:cs="Segoe UI"/>
-                <w:color w:val="auto"/>
-                <w:kern w:val="0"/>
-                <w:sz w:val="22"/>
-                <w:szCs w:val="22"/>
-                <w:lang w:val="it-IT" w:eastAsia="it-IT" w:bidi="ar-SA"/>
-              </w:rPr>
-              <w:t xml:space="preserve"> </w:t>
-            </w:r>
-            <w:proofErr w:type="spellStart"/>
-            <w:r>
-              <w:rPr>
-                <w:rFonts w:ascii="Century Gothic" w:eastAsia="Times New Roman" w:hAnsi="Century Gothic" w:cs="Segoe UI"/>
-                <w:color w:val="auto"/>
-                <w:kern w:val="0"/>
-                <w:sz w:val="22"/>
-                <w:szCs w:val="22"/>
-                <w:lang w:val="it-IT" w:eastAsia="it-IT" w:bidi="ar-SA"/>
-              </w:rPr>
-              <w:t>nome_evento</w:t>
-            </w:r>
-            <w:proofErr w:type="spellEnd"/>
-            <w:r>
-              <w:rPr>
-                <w:rFonts w:ascii="Century Gothic" w:eastAsia="Times New Roman" w:hAnsi="Century Gothic" w:cs="Segoe UI"/>
-                <w:color w:val="auto"/>
-                <w:kern w:val="0"/>
-                <w:sz w:val="22"/>
-                <w:szCs w:val="22"/>
-                <w:lang w:val="it-IT" w:eastAsia="it-IT" w:bidi="ar-SA"/>
-              </w:rPr>
-              <w:t>): List&lt;Evento&gt;</w:t>
-            </w:r>
-          </w:p>
-          <w:p>
-            <w:pPr>
-              <w:suppressAutoHyphens w:val="0"/>
-              <w:overflowPunct/>
-              <w:rPr>
-                <w:rFonts w:ascii="Century Gothic" w:eastAsia="Times New Roman" w:hAnsi="Century Gothic" w:cs="Segoe UI"/>
-                <w:color w:val="auto"/>
-                <w:kern w:val="0"/>
-                <w:sz w:val="22"/>
-                <w:szCs w:val="22"/>
-                <w:lang w:val="it-IT" w:eastAsia="it-IT" w:bidi="ar-SA"/>
-              </w:rPr>
-            </w:pPr>
-            <w:r>
-              <w:rPr>
-                <w:rFonts w:ascii="Century Gothic" w:eastAsia="Times New Roman" w:hAnsi="Century Gothic" w:cs="Segoe UI"/>
-                <w:color w:val="auto"/>
-                <w:kern w:val="0"/>
-                <w:sz w:val="22"/>
-                <w:szCs w:val="22"/>
-                <w:lang w:val="it-IT" w:eastAsia="it-IT" w:bidi="ar-SA"/>
-              </w:rPr>
-              <w:t>+</w:t>
-            </w:r>
-            <w:proofErr w:type="spellStart"/>
-            <w:proofErr w:type="gramStart"/>
-            <w:r>
-              <w:rPr>
-                <w:rFonts w:ascii="Century Gothic" w:eastAsia="Times New Roman" w:hAnsi="Century Gothic" w:cs="Segoe UI"/>
-                <w:color w:val="auto"/>
-                <w:kern w:val="0"/>
-                <w:sz w:val="22"/>
-                <w:szCs w:val="22"/>
-                <w:lang w:val="it-IT" w:eastAsia="it-IT" w:bidi="ar-SA"/>
-              </w:rPr>
-              <w:t>VisualizzaEventiAdmin</w:t>
-            </w:r>
-            <w:proofErr w:type="spellEnd"/>
-            <w:r>
-              <w:rPr>
-                <w:rFonts w:ascii="Century Gothic" w:eastAsia="Times New Roman" w:hAnsi="Century Gothic" w:cs="Segoe UI"/>
-                <w:color w:val="auto"/>
-                <w:kern w:val="0"/>
-                <w:sz w:val="22"/>
-                <w:szCs w:val="22"/>
-                <w:lang w:val="it-IT" w:eastAsia="it-IT" w:bidi="ar-SA"/>
-              </w:rPr>
-              <w:t>( )</w:t>
-            </w:r>
-            <w:proofErr w:type="gramEnd"/>
-            <w:r>
-              <w:rPr>
-                <w:rFonts w:ascii="Century Gothic" w:eastAsia="Times New Roman" w:hAnsi="Century Gothic" w:cs="Segoe UI"/>
-                <w:color w:val="auto"/>
-                <w:kern w:val="0"/>
-                <w:sz w:val="22"/>
-                <w:szCs w:val="22"/>
-                <w:lang w:val="it-IT" w:eastAsia="it-IT" w:bidi="ar-SA"/>
-              </w:rPr>
-              <w:t>: List&lt;Evento&gt;</w:t>
-            </w:r>
-          </w:p>
-          <w:p>
-            <w:pPr>
-              <w:suppressAutoHyphens w:val="0"/>
-              <w:overflowPunct/>
-              <w:rPr>
-                <w:rFonts w:ascii="Century Gothic" w:eastAsia="Times New Roman" w:hAnsi="Century Gothic" w:cs="Segoe UI"/>
-                <w:color w:val="FF0000"/>
-                <w:kern w:val="0"/>
-                <w:sz w:val="22"/>
-                <w:szCs w:val="22"/>
-                <w:lang w:val="it-IT" w:eastAsia="it-IT" w:bidi="ar-SA"/>
-              </w:rPr>
-            </w:pPr>
-            <w:r>
-              <w:rPr>
-                <w:rFonts w:ascii="Century Gothic" w:eastAsia="Times New Roman" w:hAnsi="Century Gothic" w:cs="Segoe UI"/>
-                <w:color w:val="auto"/>
-                <w:kern w:val="0"/>
-                <w:sz w:val="22"/>
-                <w:szCs w:val="22"/>
-                <w:lang w:val="it-IT" w:eastAsia="it-IT" w:bidi="ar-SA"/>
-              </w:rPr>
-              <w:t>+</w:t>
-            </w:r>
-            <w:proofErr w:type="spellStart"/>
-            <w:proofErr w:type="gramStart"/>
-            <w:r>
-              <w:rPr>
-                <w:rFonts w:ascii="Century Gothic" w:eastAsia="Times New Roman" w:hAnsi="Century Gothic" w:cs="Segoe UI"/>
-                <w:color w:val="auto"/>
-                <w:kern w:val="0"/>
-                <w:sz w:val="22"/>
-                <w:szCs w:val="22"/>
-                <w:lang w:val="it-IT" w:eastAsia="it-IT" w:bidi="ar-SA"/>
-              </w:rPr>
-              <w:t>VisualizzaRichiesteOrganizzatore</w:t>
-            </w:r>
-            <w:proofErr w:type="spellEnd"/>
-            <w:r>
-              <w:rPr>
-                <w:rFonts w:ascii="Century Gothic" w:eastAsia="Times New Roman" w:hAnsi="Century Gothic" w:cs="Segoe UI"/>
-                <w:color w:val="auto"/>
-                <w:kern w:val="0"/>
-                <w:sz w:val="22"/>
-                <w:szCs w:val="22"/>
-                <w:lang w:val="it-IT" w:eastAsia="it-IT" w:bidi="ar-SA"/>
-              </w:rPr>
-              <w:t>(</w:t>
-            </w:r>
-            <w:proofErr w:type="gramEnd"/>
-            <w:r>
-              <w:rPr>
-                <w:rFonts w:ascii="Century Gothic" w:eastAsia="Times New Roman" w:hAnsi="Century Gothic" w:cs="Segoe UI"/>
-                <w:color w:val="auto"/>
-                <w:kern w:val="0"/>
-                <w:sz w:val="22"/>
-                <w:szCs w:val="22"/>
-                <w:lang w:val="it-IT" w:eastAsia="it-IT" w:bidi="ar-SA"/>
-              </w:rPr>
-              <w:t xml:space="preserve">): List&lt;Evento&gt; </w:t>
-            </w:r>
-            <w:r>
-              <w:rPr>
-                <w:rFonts w:ascii="Century Gothic" w:eastAsia="Times New Roman" w:hAnsi="Century Gothic" w:cs="Segoe UI"/>
-                <w:color w:val="FF0000"/>
-                <w:kern w:val="0"/>
-                <w:sz w:val="22"/>
-                <w:szCs w:val="22"/>
-                <w:lang w:val="it-IT" w:eastAsia="it-IT" w:bidi="ar-SA"/>
-              </w:rPr>
-              <w:t>FLAG IN EVENTO PER LE MODIFICHE / ATTIVO OP MENO</w:t>
-            </w:r>
-          </w:p>
-          <w:p>
-            <w:pPr>
-              <w:suppressAutoHyphens w:val="0"/>
-              <w:overflowPunct/>
-              <w:rPr>
-                <w:rFonts w:ascii="Century Gothic" w:eastAsia="Times New Roman" w:hAnsi="Century Gothic" w:cs="Segoe UI"/>
-                <w:color w:val="auto"/>
-                <w:kern w:val="0"/>
-                <w:sz w:val="22"/>
-                <w:szCs w:val="22"/>
-                <w:lang w:val="it-IT" w:eastAsia="it-IT" w:bidi="ar-SA"/>
-              </w:rPr>
-            </w:pPr>
-            <w:r>
-              <w:rPr>
-                <w:rFonts w:ascii="Century Gothic" w:eastAsia="Times New Roman" w:hAnsi="Century Gothic" w:cs="Segoe UI"/>
-                <w:color w:val="auto"/>
-                <w:kern w:val="0"/>
-                <w:sz w:val="22"/>
-                <w:szCs w:val="22"/>
-                <w:lang w:val="it-IT" w:eastAsia="it-IT" w:bidi="ar-SA"/>
-              </w:rPr>
-              <w:t>+</w:t>
-            </w:r>
-            <w:proofErr w:type="spellStart"/>
-            <w:proofErr w:type="gramStart"/>
-            <w:r>
-              <w:rPr>
-                <w:rFonts w:ascii="Century Gothic" w:eastAsia="Times New Roman" w:hAnsi="Century Gothic" w:cs="Segoe UI"/>
-                <w:color w:val="auto"/>
-                <w:kern w:val="0"/>
-                <w:sz w:val="22"/>
-                <w:szCs w:val="22"/>
-                <w:lang w:val="it-IT" w:eastAsia="it-IT" w:bidi="ar-SA"/>
-              </w:rPr>
-              <w:t>AccettaRichiestaEvento</w:t>
-            </w:r>
-            <w:proofErr w:type="spellEnd"/>
-            <w:r>
-              <w:rPr>
-                <w:rFonts w:ascii="Century Gothic" w:eastAsia="Times New Roman" w:hAnsi="Century Gothic" w:cs="Segoe UI"/>
-                <w:color w:val="auto"/>
-                <w:kern w:val="0"/>
-                <w:sz w:val="22"/>
-                <w:szCs w:val="22"/>
-                <w:lang w:val="it-IT" w:eastAsia="it-IT" w:bidi="ar-SA"/>
-              </w:rPr>
-              <w:t>(</w:t>
-            </w:r>
-            <w:proofErr w:type="spellStart"/>
-            <w:proofErr w:type="gramEnd"/>
-            <w:r>
-              <w:rPr>
-                <w:rFonts w:ascii="Century Gothic" w:eastAsia="Times New Roman" w:hAnsi="Century Gothic" w:cs="Segoe UI"/>
-                <w:color w:val="auto"/>
-                <w:kern w:val="0"/>
-                <w:sz w:val="22"/>
-                <w:szCs w:val="22"/>
-                <w:lang w:val="it-IT" w:eastAsia="it-IT" w:bidi="ar-SA"/>
-              </w:rPr>
-              <w:t>int</w:t>
-            </w:r>
-            <w:proofErr w:type="spellEnd"/>
-            <w:r>
-              <w:rPr>
-                <w:rFonts w:ascii="Century Gothic" w:eastAsia="Times New Roman" w:hAnsi="Century Gothic" w:cs="Segoe UI"/>
-                <w:color w:val="auto"/>
-                <w:kern w:val="0"/>
-                <w:sz w:val="22"/>
-                <w:szCs w:val="22"/>
-                <w:lang w:val="it-IT" w:eastAsia="it-IT" w:bidi="ar-SA"/>
-              </w:rPr>
-              <w:t xml:space="preserve"> </w:t>
-            </w:r>
-            <w:proofErr w:type="spellStart"/>
-            <w:r>
-              <w:rPr>
-                <w:rFonts w:ascii="Century Gothic" w:eastAsia="Times New Roman" w:hAnsi="Century Gothic" w:cs="Segoe UI"/>
-                <w:color w:val="auto"/>
-                <w:kern w:val="0"/>
-                <w:sz w:val="22"/>
-                <w:szCs w:val="22"/>
-                <w:lang w:val="it-IT" w:eastAsia="it-IT" w:bidi="ar-SA"/>
-              </w:rPr>
-              <w:t>id_evento</w:t>
-            </w:r>
-            <w:proofErr w:type="spellEnd"/>
-            <w:r>
-              <w:rPr>
-                <w:rFonts w:ascii="Century Gothic" w:eastAsia="Times New Roman" w:hAnsi="Century Gothic" w:cs="Segoe UI"/>
-                <w:color w:val="auto"/>
-                <w:kern w:val="0"/>
-                <w:sz w:val="22"/>
-                <w:szCs w:val="22"/>
-                <w:lang w:val="it-IT" w:eastAsia="it-IT" w:bidi="ar-SA"/>
-              </w:rPr>
-              <w:t>):</w:t>
-            </w:r>
-            <w:proofErr w:type="spellStart"/>
-            <w:r>
-              <w:rPr>
-                <w:rFonts w:ascii="Century Gothic" w:eastAsia="Times New Roman" w:hAnsi="Century Gothic" w:cs="Segoe UI"/>
-                <w:color w:val="auto"/>
-                <w:kern w:val="0"/>
-                <w:sz w:val="22"/>
-                <w:szCs w:val="22"/>
-                <w:lang w:val="it-IT" w:eastAsia="it-IT" w:bidi="ar-SA"/>
-              </w:rPr>
-              <w:t>void</w:t>
-            </w:r>
-            <w:proofErr w:type="spellEnd"/>
-          </w:p>
-          <w:p>
-            <w:pPr>
-              <w:suppressAutoHyphens w:val="0"/>
-              <w:overflowPunct/>
-              <w:rPr>
-                <w:rFonts w:ascii="Century Gothic" w:eastAsia="Times New Roman" w:hAnsi="Century Gothic" w:cs="Segoe UI"/>
-                <w:color w:val="auto"/>
-                <w:kern w:val="0"/>
-                <w:sz w:val="22"/>
-                <w:szCs w:val="22"/>
-                <w:lang w:val="it-IT" w:eastAsia="it-IT" w:bidi="ar-SA"/>
-              </w:rPr>
-            </w:pPr>
-            <w:r>
-              <w:rPr>
-                <w:rFonts w:ascii="Century Gothic" w:eastAsia="Times New Roman" w:hAnsi="Century Gothic" w:cs="Segoe UI"/>
-                <w:color w:val="auto"/>
-                <w:kern w:val="0"/>
-                <w:sz w:val="22"/>
-                <w:szCs w:val="22"/>
-                <w:lang w:val="it-IT" w:eastAsia="it-IT" w:bidi="ar-SA"/>
-              </w:rPr>
-              <w:t>+</w:t>
-            </w:r>
-            <w:proofErr w:type="spellStart"/>
-            <w:proofErr w:type="gramStart"/>
-            <w:r>
-              <w:rPr>
-                <w:rFonts w:ascii="Century Gothic" w:eastAsia="Times New Roman" w:hAnsi="Century Gothic" w:cs="Segoe UI"/>
-                <w:color w:val="auto"/>
-                <w:kern w:val="0"/>
-                <w:sz w:val="22"/>
-                <w:szCs w:val="22"/>
-                <w:lang w:val="it-IT" w:eastAsia="it-IT" w:bidi="ar-SA"/>
-              </w:rPr>
-              <w:t>RifiutaRichiestaEvento</w:t>
-            </w:r>
-            <w:proofErr w:type="spellEnd"/>
-            <w:r>
-              <w:rPr>
-                <w:rFonts w:ascii="Century Gothic" w:eastAsia="Times New Roman" w:hAnsi="Century Gothic" w:cs="Segoe UI"/>
-                <w:color w:val="auto"/>
-                <w:kern w:val="0"/>
-                <w:sz w:val="22"/>
-                <w:szCs w:val="22"/>
-                <w:lang w:val="it-IT" w:eastAsia="it-IT" w:bidi="ar-SA"/>
-              </w:rPr>
-              <w:t>(</w:t>
-            </w:r>
-            <w:proofErr w:type="spellStart"/>
-            <w:proofErr w:type="gramEnd"/>
-            <w:r>
-              <w:rPr>
-                <w:rFonts w:ascii="Century Gothic" w:eastAsia="Times New Roman" w:hAnsi="Century Gothic" w:cs="Segoe UI"/>
-                <w:color w:val="auto"/>
-                <w:kern w:val="0"/>
-                <w:sz w:val="22"/>
-                <w:szCs w:val="22"/>
-                <w:lang w:val="it-IT" w:eastAsia="it-IT" w:bidi="ar-SA"/>
-              </w:rPr>
-              <w:t>int</w:t>
-            </w:r>
-            <w:proofErr w:type="spellEnd"/>
-            <w:r>
-              <w:rPr>
-                <w:rFonts w:ascii="Century Gothic" w:eastAsia="Times New Roman" w:hAnsi="Century Gothic" w:cs="Segoe UI"/>
-                <w:color w:val="auto"/>
-                <w:kern w:val="0"/>
-                <w:sz w:val="22"/>
-                <w:szCs w:val="22"/>
-                <w:lang w:val="it-IT" w:eastAsia="it-IT" w:bidi="ar-SA"/>
-              </w:rPr>
-              <w:t xml:space="preserve"> </w:t>
-            </w:r>
-            <w:proofErr w:type="spellStart"/>
-            <w:r>
-              <w:rPr>
-                <w:rFonts w:ascii="Century Gothic" w:eastAsia="Times New Roman" w:hAnsi="Century Gothic" w:cs="Segoe UI"/>
-                <w:color w:val="auto"/>
-                <w:kern w:val="0"/>
-                <w:sz w:val="22"/>
-                <w:szCs w:val="22"/>
-                <w:lang w:val="it-IT" w:eastAsia="it-IT" w:bidi="ar-SA"/>
-              </w:rPr>
-              <w:t>id_evento</w:t>
-            </w:r>
-            <w:proofErr w:type="spellEnd"/>
-            <w:r>
-              <w:rPr>
-                <w:rFonts w:ascii="Century Gothic" w:eastAsia="Times New Roman" w:hAnsi="Century Gothic" w:cs="Segoe UI"/>
-                <w:color w:val="auto"/>
-                <w:kern w:val="0"/>
-                <w:sz w:val="22"/>
-                <w:szCs w:val="22"/>
-                <w:lang w:val="it-IT" w:eastAsia="it-IT" w:bidi="ar-SA"/>
-              </w:rPr>
-              <w:t>):</w:t>
-            </w:r>
-            <w:proofErr w:type="spellStart"/>
-            <w:r>
-              <w:rPr>
-                <w:rFonts w:ascii="Century Gothic" w:eastAsia="Times New Roman" w:hAnsi="Century Gothic" w:cs="Segoe UI"/>
-                <w:color w:val="auto"/>
-                <w:kern w:val="0"/>
-                <w:sz w:val="22"/>
-                <w:szCs w:val="22"/>
-                <w:lang w:val="it-IT" w:eastAsia="it-IT" w:bidi="ar-SA"/>
-              </w:rPr>
-              <w:t>void</w:t>
-            </w:r>
-            <w:proofErr w:type="spellEnd"/>
-          </w:p>
-          <w:p>
-            <w:pPr>
-              <w:suppressAutoHyphens w:val="0"/>
-              <w:overflowPunct/>
-              <w:rPr>
-                <w:rFonts w:ascii="Century Gothic" w:eastAsia="Times New Roman" w:hAnsi="Century Gothic" w:cs="Segoe UI"/>
-                <w:color w:val="auto"/>
-                <w:kern w:val="0"/>
-                <w:sz w:val="22"/>
-                <w:szCs w:val="22"/>
-                <w:lang w:val="it-IT" w:eastAsia="it-IT" w:bidi="ar-SA"/>
-              </w:rPr>
-            </w:pPr>
-            <w:r>
-              <w:rPr>
-                <w:rFonts w:ascii="Century Gothic" w:eastAsia="Times New Roman" w:hAnsi="Century Gothic" w:cs="Segoe UI"/>
-                <w:color w:val="auto"/>
-                <w:kern w:val="0"/>
-                <w:sz w:val="22"/>
-                <w:szCs w:val="22"/>
-                <w:lang w:val="it-IT" w:eastAsia="it-IT" w:bidi="ar-SA"/>
-              </w:rPr>
-              <w:t>+</w:t>
-            </w:r>
-            <w:proofErr w:type="spellStart"/>
-            <w:proofErr w:type="gramStart"/>
-            <w:r>
-              <w:rPr>
-                <w:rFonts w:ascii="Century Gothic" w:eastAsia="Times New Roman" w:hAnsi="Century Gothic" w:cs="Segoe UI"/>
-                <w:color w:val="auto"/>
-                <w:kern w:val="0"/>
-                <w:sz w:val="22"/>
-                <w:szCs w:val="22"/>
-                <w:lang w:val="it-IT" w:eastAsia="it-IT" w:bidi="ar-SA"/>
-              </w:rPr>
-              <w:t>VisualizzaEventiOrg</w:t>
-            </w:r>
-            <w:proofErr w:type="spellEnd"/>
-            <w:r>
-              <w:rPr>
-                <w:rFonts w:ascii="Century Gothic" w:eastAsia="Times New Roman" w:hAnsi="Century Gothic" w:cs="Segoe UI"/>
-                <w:color w:val="auto"/>
-                <w:kern w:val="0"/>
-                <w:sz w:val="22"/>
-                <w:szCs w:val="22"/>
-                <w:lang w:val="it-IT" w:eastAsia="it-IT" w:bidi="ar-SA"/>
-              </w:rPr>
-              <w:t xml:space="preserve">( </w:t>
-            </w:r>
-            <w:proofErr w:type="spellStart"/>
-            <w:r>
-              <w:rPr>
-                <w:rFonts w:ascii="Century Gothic" w:eastAsia="Times New Roman" w:hAnsi="Century Gothic" w:cs="Segoe UI"/>
-                <w:color w:val="auto"/>
-                <w:kern w:val="0"/>
-                <w:sz w:val="22"/>
-                <w:szCs w:val="22"/>
-                <w:lang w:val="it-IT" w:eastAsia="it-IT" w:bidi="ar-SA"/>
-              </w:rPr>
-              <w:t>int</w:t>
-            </w:r>
-            <w:proofErr w:type="spellEnd"/>
-            <w:proofErr w:type="gramEnd"/>
-            <w:r>
-              <w:rPr>
-                <w:rFonts w:ascii="Century Gothic" w:eastAsia="Times New Roman" w:hAnsi="Century Gothic" w:cs="Segoe UI"/>
-                <w:color w:val="auto"/>
-                <w:kern w:val="0"/>
-                <w:sz w:val="22"/>
-                <w:szCs w:val="22"/>
-                <w:lang w:val="it-IT" w:eastAsia="it-IT" w:bidi="ar-SA"/>
-              </w:rPr>
-              <w:t xml:space="preserve"> </w:t>
-            </w:r>
-            <w:proofErr w:type="spellStart"/>
-            <w:r>
-              <w:rPr>
-                <w:rFonts w:ascii="Century Gothic" w:eastAsia="Times New Roman" w:hAnsi="Century Gothic" w:cs="Segoe UI"/>
-                <w:color w:val="auto"/>
-                <w:kern w:val="0"/>
-                <w:sz w:val="22"/>
-                <w:szCs w:val="22"/>
-                <w:lang w:val="it-IT" w:eastAsia="it-IT" w:bidi="ar-SA"/>
-              </w:rPr>
-              <w:t>id_organizzatore</w:t>
-            </w:r>
-            <w:proofErr w:type="spellEnd"/>
-            <w:r>
-              <w:rPr>
-                <w:rFonts w:ascii="Century Gothic" w:eastAsia="Times New Roman" w:hAnsi="Century Gothic" w:cs="Segoe UI"/>
-                <w:color w:val="auto"/>
-                <w:kern w:val="0"/>
-                <w:sz w:val="22"/>
-                <w:szCs w:val="22"/>
-                <w:lang w:val="it-IT" w:eastAsia="it-IT" w:bidi="ar-SA"/>
-              </w:rPr>
-              <w:t>):List&lt;Evento&gt;</w:t>
-            </w:r>
-          </w:p>
-          <w:p>
-            <w:pPr>
-              <w:suppressAutoHyphens w:val="0"/>
-              <w:overflowPunct/>
-              <w:rPr>
-                <w:rFonts w:ascii="Century Gothic" w:eastAsia="Times New Roman" w:hAnsi="Century Gothic" w:cs="Segoe UI"/>
-                <w:color w:val="auto"/>
-                <w:kern w:val="0"/>
-                <w:sz w:val="22"/>
-                <w:szCs w:val="22"/>
-                <w:lang w:val="it-IT" w:eastAsia="it-IT" w:bidi="ar-SA"/>
-              </w:rPr>
-            </w:pPr>
-            <w:r>
-              <w:rPr>
-                <w:rFonts w:ascii="Century Gothic" w:eastAsia="Times New Roman" w:hAnsi="Century Gothic" w:cs="Segoe UI"/>
-                <w:color w:val="auto"/>
-                <w:kern w:val="0"/>
-                <w:sz w:val="22"/>
-                <w:szCs w:val="22"/>
-                <w:lang w:val="it-IT" w:eastAsia="it-IT" w:bidi="ar-SA"/>
-              </w:rPr>
-              <w:t>+</w:t>
-            </w:r>
-            <w:proofErr w:type="spellStart"/>
-            <w:proofErr w:type="gramStart"/>
-            <w:r>
-              <w:rPr>
-                <w:rFonts w:ascii="Century Gothic" w:eastAsia="Times New Roman" w:hAnsi="Century Gothic" w:cs="Segoe UI"/>
-                <w:color w:val="auto"/>
-                <w:kern w:val="0"/>
-                <w:sz w:val="22"/>
-                <w:szCs w:val="22"/>
-                <w:lang w:val="it-IT" w:eastAsia="it-IT" w:bidi="ar-SA"/>
-              </w:rPr>
-              <w:t>RichiestaEvento</w:t>
-            </w:r>
-            <w:proofErr w:type="spellEnd"/>
-            <w:r>
-              <w:rPr>
-                <w:rFonts w:ascii="Century Gothic" w:eastAsia="Times New Roman" w:hAnsi="Century Gothic" w:cs="Segoe UI"/>
-                <w:color w:val="auto"/>
-                <w:kern w:val="0"/>
-                <w:sz w:val="22"/>
-                <w:szCs w:val="22"/>
-                <w:lang w:val="it-IT" w:eastAsia="it-IT" w:bidi="ar-SA"/>
-              </w:rPr>
-              <w:t>(</w:t>
-            </w:r>
-            <w:proofErr w:type="gramEnd"/>
-            <w:r>
-              <w:rPr>
-                <w:rFonts w:ascii="Century Gothic" w:eastAsia="Times New Roman" w:hAnsi="Century Gothic" w:cs="Segoe UI"/>
-                <w:color w:val="auto"/>
-                <w:kern w:val="0"/>
-                <w:sz w:val="22"/>
-                <w:szCs w:val="22"/>
-                <w:lang w:val="it-IT" w:eastAsia="it-IT" w:bidi="ar-SA"/>
-              </w:rPr>
-              <w:t>Evento evento): Evento</w:t>
-            </w:r>
-          </w:p>
-          <w:p>
-            <w:pPr>
-              <w:suppressAutoHyphens w:val="0"/>
-              <w:overflowPunct/>
-              <w:rPr>
-                <w:rFonts w:ascii="Century Gothic" w:eastAsia="Times New Roman" w:hAnsi="Century Gothic" w:cs="Segoe UI"/>
-                <w:color w:val="auto"/>
-                <w:kern w:val="0"/>
-                <w:sz w:val="22"/>
-                <w:szCs w:val="22"/>
-                <w:lang w:val="it-IT" w:eastAsia="it-IT" w:bidi="ar-SA"/>
-              </w:rPr>
-            </w:pPr>
-            <w:r>
-              <w:rPr>
-                <w:rFonts w:ascii="Century Gothic" w:eastAsia="Times New Roman" w:hAnsi="Century Gothic" w:cs="Segoe UI"/>
-                <w:color w:val="auto"/>
-                <w:kern w:val="0"/>
-                <w:sz w:val="22"/>
-                <w:szCs w:val="22"/>
-                <w:lang w:val="it-IT" w:eastAsia="it-IT" w:bidi="ar-SA"/>
-              </w:rPr>
-              <w:t>+</w:t>
-            </w:r>
-            <w:proofErr w:type="spellStart"/>
-            <w:proofErr w:type="gramStart"/>
-            <w:r>
-              <w:rPr>
-                <w:rFonts w:ascii="Century Gothic" w:eastAsia="Times New Roman" w:hAnsi="Century Gothic" w:cs="Segoe UI"/>
-                <w:color w:val="auto"/>
-                <w:kern w:val="0"/>
-                <w:sz w:val="22"/>
-                <w:szCs w:val="22"/>
-                <w:lang w:val="it-IT" w:eastAsia="it-IT" w:bidi="ar-SA"/>
-              </w:rPr>
-              <w:t>RichiestaModificaEvento</w:t>
-            </w:r>
-            <w:proofErr w:type="spellEnd"/>
-            <w:r>
-              <w:rPr>
-                <w:rFonts w:ascii="Century Gothic" w:eastAsia="Times New Roman" w:hAnsi="Century Gothic" w:cs="Segoe UI"/>
-                <w:color w:val="auto"/>
-                <w:kern w:val="0"/>
-                <w:sz w:val="22"/>
-                <w:szCs w:val="22"/>
-                <w:lang w:val="it-IT" w:eastAsia="it-IT" w:bidi="ar-SA"/>
-              </w:rPr>
-              <w:t>(</w:t>
-            </w:r>
-            <w:proofErr w:type="gramEnd"/>
-            <w:r>
-              <w:rPr>
-                <w:rFonts w:ascii="Century Gothic" w:eastAsia="Times New Roman" w:hAnsi="Century Gothic" w:cs="Segoe UI"/>
-                <w:color w:val="auto"/>
-                <w:kern w:val="0"/>
-                <w:sz w:val="22"/>
-                <w:szCs w:val="22"/>
-                <w:lang w:val="it-IT" w:eastAsia="it-IT" w:bidi="ar-SA"/>
-              </w:rPr>
-              <w:t>Evento evento): Evento</w:t>
-            </w:r>
-          </w:p>
-          <w:p>
-            <w:pPr>
-              <w:suppressAutoHyphens w:val="0"/>
-              <w:overflowPunct/>
-              <w:rPr>
-                <w:rFonts w:ascii="Century Gothic" w:eastAsia="Times New Roman" w:hAnsi="Century Gothic" w:cs="Segoe UI"/>
-                <w:color w:val="auto"/>
-                <w:kern w:val="0"/>
-                <w:sz w:val="22"/>
-                <w:szCs w:val="22"/>
-                <w:lang w:val="it-IT" w:eastAsia="it-IT" w:bidi="ar-SA"/>
-              </w:rPr>
-            </w:pPr>
-            <w:r>
-              <w:rPr>
-                <w:rFonts w:ascii="Century Gothic" w:eastAsia="Times New Roman" w:hAnsi="Century Gothic" w:cs="Segoe UI"/>
-                <w:color w:val="auto"/>
-                <w:kern w:val="0"/>
-                <w:sz w:val="22"/>
-                <w:szCs w:val="22"/>
-                <w:lang w:val="it-IT" w:eastAsia="it-IT" w:bidi="ar-SA"/>
-              </w:rPr>
-              <w:t>+</w:t>
-            </w:r>
-            <w:proofErr w:type="spellStart"/>
-            <w:proofErr w:type="gramStart"/>
-            <w:r>
-              <w:rPr>
-                <w:rFonts w:ascii="Century Gothic" w:eastAsia="Times New Roman" w:hAnsi="Century Gothic" w:cs="Segoe UI"/>
-                <w:color w:val="auto"/>
-                <w:kern w:val="0"/>
-                <w:sz w:val="22"/>
-                <w:szCs w:val="22"/>
-                <w:lang w:val="it-IT" w:eastAsia="it-IT" w:bidi="ar-SA"/>
-              </w:rPr>
-              <w:t>EliminaEvento</w:t>
-            </w:r>
-            <w:proofErr w:type="spellEnd"/>
-            <w:r>
-              <w:rPr>
-                <w:rFonts w:ascii="Century Gothic" w:eastAsia="Times New Roman" w:hAnsi="Century Gothic" w:cs="Segoe UI"/>
-                <w:color w:val="auto"/>
-                <w:kern w:val="0"/>
-                <w:sz w:val="22"/>
-                <w:szCs w:val="22"/>
-                <w:lang w:val="it-IT" w:eastAsia="it-IT" w:bidi="ar-SA"/>
-              </w:rPr>
-              <w:t>(</w:t>
-            </w:r>
-            <w:proofErr w:type="spellStart"/>
-            <w:proofErr w:type="gramEnd"/>
             <w:r>
               <w:rPr>
                 <w:rFonts w:ascii="Century Gothic" w:eastAsia="Times New Roman" w:hAnsi="Century Gothic" w:cs="Segoe UI"/>
@@ -15732,6 +15733,7 @@
                 <w:kern w:val="0"/>
                 <w:lang w:eastAsia="it-IT" w:bidi="ar-SA"/>
               </w:rPr>
+              <w:lastRenderedPageBreak/>
               <w:t>Invariante</w:t>
             </w:r>
             <w:proofErr w:type="spellEnd"/>
@@ -15943,7 +15945,6 @@
               <w:t>+</w:t>
             </w:r>
             <w:proofErr w:type="spellStart"/>
-            <w:proofErr w:type="gramStart"/>
             <w:r>
               <w:rPr>
                 <w:rFonts w:ascii="Century Gothic" w:eastAsia="Times New Roman" w:hAnsi="Century Gothic" w:cs="Segoe UI"/>
@@ -15965,19 +15966,7 @@
                 <w:kern w:val="0"/>
                 <w:lang w:val="it-IT" w:eastAsia="it-IT" w:bidi="ar-SA"/>
               </w:rPr>
-              <w:t>( )</w:t>
-            </w:r>
-            <w:proofErr w:type="gramEnd"/>
-            <w:r>
-              <w:rPr>
-                <w:rFonts w:ascii="Century Gothic" w:eastAsia="Times New Roman" w:hAnsi="Century Gothic" w:cs="Segoe UI"/>
-                <w:b/>
-                <w:bCs/>
-                <w:color w:val="FFFFFF" w:themeColor="background1"/>
-                <w:kern w:val="0"/>
-                <w:lang w:val="it-IT" w:eastAsia="it-IT" w:bidi="ar-SA"/>
-              </w:rPr>
-              <w:t xml:space="preserve"> : List&lt;Evento&gt;</w:t>
+              <w:t>( ) : List&lt;Evento&gt;</w:t>
             </w:r>
           </w:p>
         </w:tc>
@@ -16119,7 +16108,6 @@
                 <w:kern w:val="0"/>
                 <w:lang w:eastAsia="it-IT" w:bidi="ar-SA"/>
               </w:rPr>
-              <w:lastRenderedPageBreak/>
               <w:t>Pre-</w:t>
             </w:r>
             <w:proofErr w:type="spellStart"/>
@@ -16374,7 +16362,6 @@
               <w:t>+</w:t>
             </w:r>
             <w:proofErr w:type="spellStart"/>
-            <w:proofErr w:type="gramStart"/>
             <w:r>
               <w:rPr>
                 <w:rFonts w:ascii="Century Gothic" w:eastAsia="Times New Roman" w:hAnsi="Century Gothic" w:cs="Segoe UI"/>
@@ -16396,19 +16383,7 @@
                 <w:kern w:val="0"/>
                 <w:lang w:val="it-IT" w:eastAsia="it-IT" w:bidi="ar-SA"/>
               </w:rPr>
-              <w:t>( )</w:t>
-            </w:r>
-            <w:proofErr w:type="gramEnd"/>
-            <w:r>
-              <w:rPr>
-                <w:rFonts w:ascii="Century Gothic" w:eastAsia="Times New Roman" w:hAnsi="Century Gothic" w:cs="Segoe UI"/>
-                <w:b/>
-                <w:bCs/>
-                <w:color w:val="FFFFFF" w:themeColor="background1"/>
-                <w:kern w:val="0"/>
-                <w:lang w:val="it-IT" w:eastAsia="it-IT" w:bidi="ar-SA"/>
-              </w:rPr>
-              <w:t xml:space="preserve"> : List&lt;Evento&gt;</w:t>
+              <w:t>( ) : List&lt;Evento&gt;</w:t>
             </w:r>
           </w:p>
         </w:tc>
@@ -16799,7 +16774,6 @@
               <w:t>+</w:t>
             </w:r>
             <w:proofErr w:type="spellStart"/>
-            <w:proofErr w:type="gramStart"/>
             <w:r>
               <w:rPr>
                 <w:rFonts w:ascii="Century Gothic" w:eastAsia="Times New Roman" w:hAnsi="Century Gothic" w:cs="Segoe UI"/>
@@ -16836,7 +16810,6 @@
               <w:t>int</w:t>
             </w:r>
             <w:proofErr w:type="spellEnd"/>
-            <w:proofErr w:type="gramEnd"/>
             <w:r>
               <w:rPr>
                 <w:rFonts w:ascii="Century Gothic" w:eastAsia="Times New Roman" w:hAnsi="Century Gothic" w:cs="Segoe UI"/>
@@ -17250,7 +17223,6 @@
               <w:t>+</w:t>
             </w:r>
             <w:proofErr w:type="spellStart"/>
-            <w:proofErr w:type="gramStart"/>
             <w:r>
               <w:rPr>
                 <w:rFonts w:ascii="Century Gothic" w:eastAsia="Times New Roman" w:hAnsi="Century Gothic" w:cs="Segoe UI"/>
@@ -17275,7 +17247,6 @@
               <w:t>(</w:t>
             </w:r>
             <w:proofErr w:type="spellStart"/>
-            <w:proofErr w:type="gramEnd"/>
             <w:r>
               <w:rPr>
                 <w:rFonts w:ascii="Century Gothic" w:eastAsia="Times New Roman" w:hAnsi="Century Gothic" w:cs="Segoe UI"/>
@@ -17658,6 +17629,7 @@
                 <w:kern w:val="0"/>
                 <w:lang w:eastAsia="it-IT" w:bidi="ar-SA"/>
               </w:rPr>
+              <w:lastRenderedPageBreak/>
               <w:t xml:space="preserve">Nome </w:t>
             </w:r>
             <w:proofErr w:type="spellStart"/>
@@ -18161,7 +18133,6 @@
               <w:t>+</w:t>
             </w:r>
             <w:proofErr w:type="spellStart"/>
-            <w:proofErr w:type="gramStart"/>
             <w:r>
               <w:rPr>
                 <w:rFonts w:ascii="Century Gothic" w:eastAsia="Times New Roman" w:hAnsi="Century Gothic" w:cs="Segoe UI"/>
@@ -18183,19 +18154,7 @@
                 <w:kern w:val="0"/>
                 <w:lang w:val="it-IT" w:eastAsia="it-IT" w:bidi="ar-SA"/>
               </w:rPr>
-              <w:t>( )</w:t>
-            </w:r>
-            <w:proofErr w:type="gramEnd"/>
-            <w:r>
-              <w:rPr>
-                <w:rFonts w:ascii="Century Gothic" w:eastAsia="Times New Roman" w:hAnsi="Century Gothic" w:cs="Segoe UI"/>
-                <w:b/>
-                <w:bCs/>
-                <w:color w:val="FF0000"/>
-                <w:kern w:val="0"/>
-                <w:lang w:val="it-IT" w:eastAsia="it-IT" w:bidi="ar-SA"/>
-              </w:rPr>
-              <w:t>: List&lt;Evento&gt;</w:t>
+              <w:t>( ): List&lt;Evento&gt;</w:t>
             </w:r>
           </w:p>
         </w:tc>
@@ -18574,7 +18533,6 @@
               <w:t>+</w:t>
             </w:r>
             <w:proofErr w:type="spellStart"/>
-            <w:proofErr w:type="gramStart"/>
             <w:r>
               <w:rPr>
                 <w:rFonts w:ascii="Century Gothic" w:eastAsia="Times New Roman" w:hAnsi="Century Gothic" w:cs="Segoe UI"/>
@@ -18596,19 +18554,7 @@
                 <w:kern w:val="0"/>
                 <w:lang w:val="it-IT" w:eastAsia="it-IT" w:bidi="ar-SA"/>
               </w:rPr>
-              <w:t>(</w:t>
-            </w:r>
-            <w:proofErr w:type="gramEnd"/>
-            <w:r>
-              <w:rPr>
-                <w:rFonts w:ascii="Century Gothic" w:eastAsia="Times New Roman" w:hAnsi="Century Gothic" w:cs="Segoe UI"/>
-                <w:b/>
-                <w:bCs/>
-                <w:color w:val="FF0000"/>
-                <w:kern w:val="0"/>
-                <w:lang w:val="it-IT" w:eastAsia="it-IT" w:bidi="ar-SA"/>
-              </w:rPr>
-              <w:t>): List&lt;Evento&gt;</w:t>
+              <w:t>(): List&lt;Evento&gt;</w:t>
             </w:r>
           </w:p>
         </w:tc>
@@ -18835,7 +18781,6 @@
                 <w:kern w:val="0"/>
                 <w:lang w:eastAsia="it-IT" w:bidi="ar-SA"/>
               </w:rPr>
-              <w:lastRenderedPageBreak/>
               <w:t>Post-</w:t>
             </w:r>
             <w:proofErr w:type="spellStart"/>
@@ -18987,7 +18932,6 @@
               <w:t>+</w:t>
             </w:r>
             <w:proofErr w:type="spellStart"/>
-            <w:proofErr w:type="gramStart"/>
             <w:r>
               <w:rPr>
                 <w:rFonts w:ascii="Century Gothic" w:eastAsia="Times New Roman" w:hAnsi="Century Gothic" w:cs="Segoe UI"/>
@@ -19012,7 +18956,6 @@
               <w:t>(</w:t>
             </w:r>
             <w:proofErr w:type="spellStart"/>
-            <w:proofErr w:type="gramEnd"/>
             <w:r>
               <w:rPr>
                 <w:rFonts w:ascii="Century Gothic" w:eastAsia="Times New Roman" w:hAnsi="Century Gothic" w:cs="Segoe UI"/>
@@ -19447,7 +19390,6 @@
               <w:t>+</w:t>
             </w:r>
             <w:proofErr w:type="spellStart"/>
-            <w:proofErr w:type="gramStart"/>
             <w:r>
               <w:rPr>
                 <w:rFonts w:ascii="Century Gothic" w:eastAsia="Times New Roman" w:hAnsi="Century Gothic" w:cs="Segoe UI"/>
@@ -19472,7 +19414,6 @@
               <w:t>(</w:t>
             </w:r>
             <w:proofErr w:type="spellStart"/>
-            <w:proofErr w:type="gramEnd"/>
             <w:r>
               <w:rPr>
                 <w:rFonts w:ascii="Century Gothic" w:eastAsia="Times New Roman" w:hAnsi="Century Gothic" w:cs="Segoe UI"/>
@@ -19907,7 +19848,6 @@
               <w:t>+</w:t>
             </w:r>
             <w:proofErr w:type="spellStart"/>
-            <w:proofErr w:type="gramStart"/>
             <w:r>
               <w:rPr>
                 <w:rFonts w:ascii="Century Gothic" w:eastAsia="Times New Roman" w:hAnsi="Century Gothic" w:cs="Segoe UI"/>
@@ -19944,7 +19884,6 @@
               <w:t>int</w:t>
             </w:r>
             <w:proofErr w:type="spellEnd"/>
-            <w:proofErr w:type="gramEnd"/>
             <w:r>
               <w:rPr>
                 <w:rFonts w:ascii="Century Gothic" w:eastAsia="Times New Roman" w:hAnsi="Century Gothic" w:cs="Segoe UI"/>
@@ -20354,7 +20293,6 @@
               <w:t>+</w:t>
             </w:r>
             <w:proofErr w:type="spellStart"/>
-            <w:proofErr w:type="gramStart"/>
             <w:r>
               <w:rPr>
                 <w:rFonts w:ascii="Century Gothic" w:eastAsia="Times New Roman" w:hAnsi="Century Gothic" w:cs="Segoe UI"/>
@@ -20376,19 +20314,7 @@
                 <w:kern w:val="0"/>
                 <w:lang w:val="it-IT" w:eastAsia="it-IT" w:bidi="ar-SA"/>
               </w:rPr>
-              <w:t>(</w:t>
-            </w:r>
-            <w:proofErr w:type="gramEnd"/>
-            <w:r>
-              <w:rPr>
-                <w:rFonts w:ascii="Century Gothic" w:eastAsia="Times New Roman" w:hAnsi="Century Gothic" w:cs="Segoe UI"/>
-                <w:b/>
-                <w:bCs/>
-                <w:color w:val="FF0000"/>
-                <w:kern w:val="0"/>
-                <w:lang w:val="it-IT" w:eastAsia="it-IT" w:bidi="ar-SA"/>
-              </w:rPr>
-              <w:t>Evento evento): Evento</w:t>
+              <w:t>(Evento evento): Evento</w:t>
             </w:r>
           </w:p>
         </w:tc>
@@ -20517,6 +20443,7 @@
                 <w:kern w:val="0"/>
                 <w:lang w:eastAsia="it-IT" w:bidi="ar-SA"/>
               </w:rPr>
+              <w:lastRenderedPageBreak/>
               <w:t>Pre-</w:t>
             </w:r>
             <w:proofErr w:type="spellStart"/>
@@ -20765,7 +20692,6 @@
               <w:t>+</w:t>
             </w:r>
             <w:proofErr w:type="spellStart"/>
-            <w:proofErr w:type="gramStart"/>
             <w:r>
               <w:rPr>
                 <w:rFonts w:ascii="Century Gothic" w:eastAsia="Times New Roman" w:hAnsi="Century Gothic" w:cs="Segoe UI"/>
@@ -20787,19 +20713,7 @@
                 <w:kern w:val="0"/>
                 <w:lang w:val="it-IT" w:eastAsia="it-IT" w:bidi="ar-SA"/>
               </w:rPr>
-              <w:t>(</w:t>
-            </w:r>
-            <w:proofErr w:type="gramEnd"/>
-            <w:r>
-              <w:rPr>
-                <w:rFonts w:ascii="Century Gothic" w:eastAsia="Times New Roman" w:hAnsi="Century Gothic" w:cs="Segoe UI"/>
-                <w:b/>
-                <w:bCs/>
-                <w:color w:val="FF0000"/>
-                <w:kern w:val="0"/>
-                <w:lang w:val="it-IT" w:eastAsia="it-IT" w:bidi="ar-SA"/>
-              </w:rPr>
-              <w:t>Evento evento): Evento</w:t>
+              <w:t>(Evento evento): Evento</w:t>
             </w:r>
           </w:p>
         </w:tc>
@@ -21176,7 +21090,6 @@
               <w:t>+</w:t>
             </w:r>
             <w:proofErr w:type="spellStart"/>
-            <w:proofErr w:type="gramStart"/>
             <w:r>
               <w:rPr>
                 <w:rFonts w:ascii="Century Gothic" w:eastAsia="Times New Roman" w:hAnsi="Century Gothic" w:cs="Segoe UI"/>
@@ -21201,7 +21114,6 @@
               <w:t>(</w:t>
             </w:r>
             <w:proofErr w:type="spellStart"/>
-            <w:proofErr w:type="gramEnd"/>
             <w:r>
               <w:rPr>
                 <w:rFonts w:ascii="Century Gothic" w:eastAsia="Times New Roman" w:hAnsi="Century Gothic" w:cs="Segoe UI"/>
@@ -21583,7 +21495,6 @@
           <w:kern w:val="0"/>
           <w:lang w:val="it-IT" w:bidi="ar-SA"/>
         </w:rPr>
-        <w:lastRenderedPageBreak/>
         <w:t>Package Gestione Acquisti</w:t>
       </w:r>
     </w:p>
@@ -22024,7 +21935,6 @@
               <w:t>+</w:t>
             </w:r>
             <w:proofErr w:type="spellStart"/>
-            <w:proofErr w:type="gramStart"/>
             <w:r>
               <w:rPr>
                 <w:rFonts w:ascii="Century Gothic" w:eastAsia="Times New Roman" w:hAnsi="Century Gothic" w:cs="Segoe UI"/>
@@ -22046,155 +21956,141 @@
                 <w:szCs w:val="22"/>
                 <w:lang w:val="it-IT" w:eastAsia="it-IT" w:bidi="ar-SA"/>
               </w:rPr>
+              <w:t xml:space="preserve">(List&lt;Evento&gt; </w:t>
+            </w:r>
+            <w:proofErr w:type="spellStart"/>
+            <w:r>
+              <w:rPr>
+                <w:rFonts w:ascii="Century Gothic" w:eastAsia="Times New Roman" w:hAnsi="Century Gothic" w:cs="Segoe UI"/>
+                <w:color w:val="auto"/>
+                <w:kern w:val="0"/>
+                <w:sz w:val="22"/>
+                <w:szCs w:val="22"/>
+                <w:lang w:val="it-IT" w:eastAsia="it-IT" w:bidi="ar-SA"/>
+              </w:rPr>
+              <w:t>listaeventi</w:t>
+            </w:r>
+            <w:proofErr w:type="spellEnd"/>
+            <w:r>
+              <w:rPr>
+                <w:rFonts w:ascii="Century Gothic" w:eastAsia="Times New Roman" w:hAnsi="Century Gothic" w:cs="Segoe UI"/>
+                <w:color w:val="auto"/>
+                <w:kern w:val="0"/>
+                <w:sz w:val="22"/>
+                <w:szCs w:val="22"/>
+                <w:lang w:val="it-IT" w:eastAsia="it-IT" w:bidi="ar-SA"/>
+              </w:rPr>
+              <w:t xml:space="preserve">, </w:t>
+            </w:r>
+            <w:proofErr w:type="spellStart"/>
+            <w:r>
+              <w:rPr>
+                <w:rFonts w:ascii="Century Gothic" w:eastAsia="Times New Roman" w:hAnsi="Century Gothic" w:cs="Segoe UI"/>
+                <w:color w:val="auto"/>
+                <w:kern w:val="0"/>
+                <w:sz w:val="22"/>
+                <w:szCs w:val="22"/>
+                <w:lang w:val="it-IT" w:eastAsia="it-IT" w:bidi="ar-SA"/>
+              </w:rPr>
+              <w:t>Integer</w:t>
+            </w:r>
+            <w:proofErr w:type="spellEnd"/>
+            <w:r>
+              <w:rPr>
+                <w:rFonts w:ascii="Century Gothic" w:eastAsia="Times New Roman" w:hAnsi="Century Gothic" w:cs="Segoe UI"/>
+                <w:color w:val="auto"/>
+                <w:kern w:val="0"/>
+                <w:sz w:val="22"/>
+                <w:szCs w:val="22"/>
+                <w:lang w:val="it-IT" w:eastAsia="it-IT" w:bidi="ar-SA"/>
+              </w:rPr>
+              <w:t xml:space="preserve"> id</w:t>
+            </w:r>
+            <w:r>
+              <w:rPr>
+                <w:rFonts w:ascii="Century Gothic" w:eastAsia="Times New Roman" w:hAnsi="Century Gothic" w:cs="Segoe UI"/>
+                <w:color w:val="auto"/>
+                <w:kern w:val="0"/>
+                <w:sz w:val="22"/>
+                <w:szCs w:val="22"/>
+                <w:lang w:val="it-IT" w:eastAsia="it-IT" w:bidi="ar-SA"/>
+              </w:rPr>
+              <w:t>)</w:t>
+            </w:r>
+            <w:r>
+              <w:rPr>
+                <w:rFonts w:ascii="Century Gothic" w:eastAsia="Times New Roman" w:hAnsi="Century Gothic" w:cs="Segoe UI"/>
+                <w:color w:val="auto"/>
+                <w:kern w:val="0"/>
+                <w:sz w:val="22"/>
+                <w:szCs w:val="22"/>
+                <w:lang w:val="it-IT" w:eastAsia="it-IT" w:bidi="ar-SA"/>
+              </w:rPr>
+              <w:t xml:space="preserve">: </w:t>
+            </w:r>
+            <w:proofErr w:type="spellStart"/>
+            <w:r>
+              <w:rPr>
+                <w:rFonts w:ascii="Century Gothic" w:eastAsia="Times New Roman" w:hAnsi="Century Gothic" w:cs="Segoe UI"/>
+                <w:color w:val="auto"/>
+                <w:kern w:val="0"/>
+                <w:sz w:val="22"/>
+                <w:szCs w:val="22"/>
+                <w:lang w:val="it-IT" w:eastAsia="it-IT" w:bidi="ar-SA"/>
+              </w:rPr>
+              <w:t>UtenteRegistrato</w:t>
+            </w:r>
+            <w:proofErr w:type="spellEnd"/>
+          </w:p>
+          <w:p>
+            <w:pPr>
+              <w:suppressAutoHyphens w:val="0"/>
+              <w:overflowPunct/>
+              <w:rPr>
+                <w:rFonts w:ascii="Century Gothic" w:eastAsia="Times New Roman" w:hAnsi="Century Gothic" w:cs="Segoe UI"/>
+                <w:color w:val="auto"/>
+                <w:kern w:val="0"/>
+                <w:sz w:val="22"/>
+                <w:szCs w:val="22"/>
+                <w:lang w:val="it-IT" w:eastAsia="it-IT" w:bidi="ar-SA"/>
+              </w:rPr>
+            </w:pPr>
+            <w:r>
+              <w:rPr>
+                <w:rFonts w:ascii="Century Gothic" w:eastAsia="Times New Roman" w:hAnsi="Century Gothic" w:cs="Segoe UI"/>
+                <w:color w:val="auto"/>
+                <w:kern w:val="0"/>
+                <w:sz w:val="22"/>
+                <w:szCs w:val="22"/>
+                <w:lang w:val="it-IT" w:eastAsia="it-IT" w:bidi="ar-SA"/>
+              </w:rPr>
+              <w:t>+</w:t>
+            </w:r>
+            <w:proofErr w:type="spellStart"/>
+            <w:r>
+              <w:rPr>
+                <w:rFonts w:ascii="Century Gothic" w:eastAsia="Times New Roman" w:hAnsi="Century Gothic" w:cs="Segoe UI"/>
+                <w:color w:val="auto"/>
+                <w:kern w:val="0"/>
+                <w:sz w:val="22"/>
+                <w:szCs w:val="22"/>
+                <w:lang w:val="it-IT" w:eastAsia="it-IT" w:bidi="ar-SA"/>
+              </w:rPr>
+              <w:t>modificaCarrello</w:t>
+            </w:r>
+            <w:proofErr w:type="spellEnd"/>
+            <w:r>
+              <w:rPr>
+                <w:rFonts w:ascii="Century Gothic" w:eastAsia="Times New Roman" w:hAnsi="Century Gothic" w:cs="Segoe UI"/>
+                <w:color w:val="auto"/>
+                <w:kern w:val="0"/>
+                <w:sz w:val="22"/>
+                <w:szCs w:val="22"/>
+                <w:lang w:val="it-IT" w:eastAsia="it-IT" w:bidi="ar-SA"/>
+              </w:rPr>
               <w:t>(</w:t>
             </w:r>
-            <w:proofErr w:type="gramEnd"/>
-            <w:r>
-              <w:rPr>
-                <w:rFonts w:ascii="Century Gothic" w:eastAsia="Times New Roman" w:hAnsi="Century Gothic" w:cs="Segoe UI"/>
-                <w:color w:val="auto"/>
-                <w:kern w:val="0"/>
-                <w:sz w:val="22"/>
-                <w:szCs w:val="22"/>
-                <w:lang w:val="it-IT" w:eastAsia="it-IT" w:bidi="ar-SA"/>
-              </w:rPr>
-              <w:t xml:space="preserve">List&lt;Evento&gt; </w:t>
-            </w:r>
             <w:proofErr w:type="spellStart"/>
-            <w:r>
-              <w:rPr>
-                <w:rFonts w:ascii="Century Gothic" w:eastAsia="Times New Roman" w:hAnsi="Century Gothic" w:cs="Segoe UI"/>
-                <w:color w:val="auto"/>
-                <w:kern w:val="0"/>
-                <w:sz w:val="22"/>
-                <w:szCs w:val="22"/>
-                <w:lang w:val="it-IT" w:eastAsia="it-IT" w:bidi="ar-SA"/>
-              </w:rPr>
-              <w:t>listaeventi</w:t>
-            </w:r>
-            <w:proofErr w:type="spellEnd"/>
-            <w:r>
-              <w:rPr>
-                <w:rFonts w:ascii="Century Gothic" w:eastAsia="Times New Roman" w:hAnsi="Century Gothic" w:cs="Segoe UI"/>
-                <w:color w:val="auto"/>
-                <w:kern w:val="0"/>
-                <w:sz w:val="22"/>
-                <w:szCs w:val="22"/>
-                <w:lang w:val="it-IT" w:eastAsia="it-IT" w:bidi="ar-SA"/>
-              </w:rPr>
-              <w:t xml:space="preserve">, </w:t>
-            </w:r>
-            <w:proofErr w:type="spellStart"/>
-            <w:r>
-              <w:rPr>
-                <w:rFonts w:ascii="Century Gothic" w:eastAsia="Times New Roman" w:hAnsi="Century Gothic" w:cs="Segoe UI"/>
-                <w:color w:val="auto"/>
-                <w:kern w:val="0"/>
-                <w:sz w:val="22"/>
-                <w:szCs w:val="22"/>
-                <w:lang w:val="it-IT" w:eastAsia="it-IT" w:bidi="ar-SA"/>
-              </w:rPr>
-              <w:t>Integer</w:t>
-            </w:r>
-            <w:proofErr w:type="spellEnd"/>
-            <w:r>
-              <w:rPr>
-                <w:rFonts w:ascii="Century Gothic" w:eastAsia="Times New Roman" w:hAnsi="Century Gothic" w:cs="Segoe UI"/>
-                <w:color w:val="auto"/>
-                <w:kern w:val="0"/>
-                <w:sz w:val="22"/>
-                <w:szCs w:val="22"/>
-                <w:lang w:val="it-IT" w:eastAsia="it-IT" w:bidi="ar-SA"/>
-              </w:rPr>
-              <w:t xml:space="preserve"> id</w:t>
-            </w:r>
-            <w:r>
-              <w:rPr>
-                <w:rFonts w:ascii="Century Gothic" w:eastAsia="Times New Roman" w:hAnsi="Century Gothic" w:cs="Segoe UI"/>
-                <w:color w:val="auto"/>
-                <w:kern w:val="0"/>
-                <w:sz w:val="22"/>
-                <w:szCs w:val="22"/>
-                <w:lang w:val="it-IT" w:eastAsia="it-IT" w:bidi="ar-SA"/>
-              </w:rPr>
-              <w:t>)</w:t>
-            </w:r>
-            <w:r>
-              <w:rPr>
-                <w:rFonts w:ascii="Century Gothic" w:eastAsia="Times New Roman" w:hAnsi="Century Gothic" w:cs="Segoe UI"/>
-                <w:color w:val="auto"/>
-                <w:kern w:val="0"/>
-                <w:sz w:val="22"/>
-                <w:szCs w:val="22"/>
-                <w:lang w:val="it-IT" w:eastAsia="it-IT" w:bidi="ar-SA"/>
-              </w:rPr>
-              <w:t xml:space="preserve">: </w:t>
-            </w:r>
-            <w:proofErr w:type="spellStart"/>
-            <w:r>
-              <w:rPr>
-                <w:rFonts w:ascii="Century Gothic" w:eastAsia="Times New Roman" w:hAnsi="Century Gothic" w:cs="Segoe UI"/>
-                <w:color w:val="auto"/>
-                <w:kern w:val="0"/>
-                <w:sz w:val="22"/>
-                <w:szCs w:val="22"/>
-                <w:lang w:val="it-IT" w:eastAsia="it-IT" w:bidi="ar-SA"/>
-              </w:rPr>
-              <w:t>UtenteRegistrato</w:t>
-            </w:r>
-            <w:proofErr w:type="spellEnd"/>
-          </w:p>
-          <w:p>
-            <w:pPr>
-              <w:suppressAutoHyphens w:val="0"/>
-              <w:overflowPunct/>
-              <w:rPr>
-                <w:rFonts w:ascii="Century Gothic" w:eastAsia="Times New Roman" w:hAnsi="Century Gothic" w:cs="Segoe UI"/>
-                <w:color w:val="auto"/>
-                <w:kern w:val="0"/>
-                <w:sz w:val="22"/>
-                <w:szCs w:val="22"/>
-                <w:lang w:val="it-IT" w:eastAsia="it-IT" w:bidi="ar-SA"/>
-              </w:rPr>
-            </w:pPr>
-            <w:r>
-              <w:rPr>
-                <w:rFonts w:ascii="Century Gothic" w:eastAsia="Times New Roman" w:hAnsi="Century Gothic" w:cs="Segoe UI"/>
-                <w:color w:val="auto"/>
-                <w:kern w:val="0"/>
-                <w:sz w:val="22"/>
-                <w:szCs w:val="22"/>
-                <w:lang w:val="it-IT" w:eastAsia="it-IT" w:bidi="ar-SA"/>
-              </w:rPr>
-              <w:t>+</w:t>
-            </w:r>
-            <w:proofErr w:type="spellStart"/>
-            <w:proofErr w:type="gramStart"/>
-            <w:r>
-              <w:rPr>
-                <w:rFonts w:ascii="Century Gothic" w:eastAsia="Times New Roman" w:hAnsi="Century Gothic" w:cs="Segoe UI"/>
-                <w:color w:val="auto"/>
-                <w:kern w:val="0"/>
-                <w:sz w:val="22"/>
-                <w:szCs w:val="22"/>
-                <w:lang w:val="it-IT" w:eastAsia="it-IT" w:bidi="ar-SA"/>
-              </w:rPr>
-              <w:t>modificaCarrello</w:t>
-            </w:r>
-            <w:proofErr w:type="spellEnd"/>
-            <w:r>
-              <w:rPr>
-                <w:rFonts w:ascii="Century Gothic" w:eastAsia="Times New Roman" w:hAnsi="Century Gothic" w:cs="Segoe UI"/>
-                <w:color w:val="auto"/>
-                <w:kern w:val="0"/>
-                <w:sz w:val="22"/>
-                <w:szCs w:val="22"/>
-                <w:lang w:val="it-IT" w:eastAsia="it-IT" w:bidi="ar-SA"/>
-              </w:rPr>
-              <w:t>(</w:t>
-            </w:r>
-            <w:proofErr w:type="spellStart"/>
-            <w:proofErr w:type="gramEnd"/>
             <w:r>
               <w:rPr>
                 <w:rFonts w:ascii="Century Gothic" w:eastAsia="Times New Roman" w:hAnsi="Century Gothic" w:cs="Segoe UI"/>
@@ -22556,7 +22452,6 @@
               <w:t>+</w:t>
             </w:r>
             <w:proofErr w:type="spellStart"/>
-            <w:proofErr w:type="gramStart"/>
             <w:r>
               <w:rPr>
                 <w:rFonts w:ascii="Century Gothic" w:eastAsia="Times New Roman" w:hAnsi="Century Gothic" w:cs="Segoe UI"/>
@@ -22578,19 +22473,7 @@
                 <w:szCs w:val="22"/>
                 <w:lang w:val="it-IT" w:eastAsia="it-IT" w:bidi="ar-SA"/>
               </w:rPr>
-              <w:t>(</w:t>
-            </w:r>
-            <w:proofErr w:type="gramEnd"/>
-            <w:r>
-              <w:rPr>
-                <w:rFonts w:ascii="Century Gothic" w:eastAsia="Times New Roman" w:hAnsi="Century Gothic" w:cs="Segoe UI"/>
-                <w:color w:val="FFFFFF" w:themeColor="background1"/>
-                <w:kern w:val="0"/>
-                <w:sz w:val="22"/>
-                <w:szCs w:val="22"/>
-                <w:lang w:val="it-IT" w:eastAsia="it-IT" w:bidi="ar-SA"/>
-              </w:rPr>
-              <w:t xml:space="preserve">List&lt;Evento&gt; </w:t>
+              <w:t xml:space="preserve">(List&lt;Evento&gt; </w:t>
             </w:r>
             <w:proofErr w:type="spellStart"/>
             <w:r>
@@ -22867,19 +22750,7 @@
                 <w:szCs w:val="22"/>
                 <w:lang w:val="it-IT" w:eastAsia="it-IT" w:bidi="ar-SA"/>
               </w:rPr>
-              <w:t>(i</w:t>
-            </w:r>
-            <w:proofErr w:type="gramStart"/>
-            <w:r>
-              <w:rPr>
-                <w:rFonts w:ascii="Century Gothic" w:eastAsia="Times New Roman" w:hAnsi="Century Gothic" w:cs="Segoe UI"/>
-                <w:color w:val="auto"/>
-                <w:kern w:val="0"/>
-                <w:sz w:val="22"/>
-                <w:szCs w:val="22"/>
-                <w:lang w:val="it-IT" w:eastAsia="it-IT" w:bidi="ar-SA"/>
-              </w:rPr>
-              <w:t>).</w:t>
+              <w:t>(i).</w:t>
             </w:r>
             <w:proofErr w:type="spellStart"/>
             <w:r>
@@ -22894,7 +22765,6 @@
               <w:t>getQuantità</w:t>
             </w:r>
             <w:proofErr w:type="spellEnd"/>
-            <w:proofErr w:type="gramEnd"/>
             <w:r>
               <w:rPr>
                 <w:rFonts w:ascii="Century Gothic" w:eastAsia="Times New Roman" w:hAnsi="Century Gothic" w:cs="Segoe UI"/>
@@ -22992,7 +22862,6 @@
               </w:rPr>
             </w:pPr>
             <w:proofErr w:type="spellStart"/>
-            <w:proofErr w:type="gramStart"/>
             <w:r>
               <w:rPr>
                 <w:rFonts w:ascii="Century Gothic" w:eastAsia="Times New Roman" w:hAnsi="Century Gothic" w:cs="Segoe UI"/>
@@ -23017,7 +22886,6 @@
               <w:t>(</w:t>
             </w:r>
             <w:proofErr w:type="spellStart"/>
-            <w:proofErr w:type="gramEnd"/>
             <w:r>
               <w:rPr>
                 <w:rFonts w:ascii="Century Gothic" w:eastAsia="Times New Roman" w:hAnsi="Century Gothic" w:cs="Segoe UI"/>
@@ -23200,7 +23068,6 @@
               <w:t xml:space="preserve">+ </w:t>
             </w:r>
             <w:proofErr w:type="spellStart"/>
-            <w:proofErr w:type="gramStart"/>
             <w:r>
               <w:rPr>
                 <w:rFonts w:ascii="Century Gothic" w:eastAsia="Times New Roman" w:hAnsi="Century Gothic" w:cs="Segoe UI"/>
@@ -23225,7 +23092,6 @@
               <w:t>(</w:t>
             </w:r>
             <w:proofErr w:type="spellStart"/>
-            <w:proofErr w:type="gramEnd"/>
             <w:r>
               <w:rPr>
                 <w:rFonts w:ascii="Century Gothic" w:eastAsia="Times New Roman" w:hAnsi="Century Gothic" w:cs="Segoe UI"/>
@@ -23513,19 +23379,7 @@
                 <w:szCs w:val="22"/>
                 <w:lang w:val="it-IT" w:eastAsia="it-IT" w:bidi="ar-SA"/>
               </w:rPr>
-              <w:t>(i</w:t>
-            </w:r>
-            <w:proofErr w:type="gramStart"/>
-            <w:r>
-              <w:rPr>
-                <w:rFonts w:ascii="Century Gothic" w:eastAsia="Times New Roman" w:hAnsi="Century Gothic" w:cs="Segoe UI"/>
-                <w:color w:val="auto"/>
-                <w:kern w:val="0"/>
-                <w:sz w:val="22"/>
-                <w:szCs w:val="22"/>
-                <w:lang w:val="it-IT" w:eastAsia="it-IT" w:bidi="ar-SA"/>
-              </w:rPr>
-              <w:t>).</w:t>
+              <w:t>(i).</w:t>
             </w:r>
             <w:proofErr w:type="spellStart"/>
             <w:r>
@@ -23540,7 +23394,6 @@
               <w:t>getQuantità</w:t>
             </w:r>
             <w:proofErr w:type="spellEnd"/>
-            <w:proofErr w:type="gramEnd"/>
             <w:r>
               <w:rPr>
                 <w:rFonts w:ascii="Century Gothic" w:eastAsia="Times New Roman" w:hAnsi="Century Gothic" w:cs="Segoe UI"/>
@@ -23600,19 +23453,7 @@
                 <w:szCs w:val="22"/>
                 <w:lang w:val="it-IT" w:eastAsia="it-IT" w:bidi="ar-SA"/>
               </w:rPr>
-              <w:t>(i</w:t>
-            </w:r>
-            <w:proofErr w:type="gramStart"/>
-            <w:r>
-              <w:rPr>
-                <w:rFonts w:ascii="Century Gothic" w:eastAsia="Times New Roman" w:hAnsi="Century Gothic" w:cs="Segoe UI"/>
-                <w:color w:val="auto"/>
-                <w:kern w:val="0"/>
-                <w:sz w:val="22"/>
-                <w:szCs w:val="22"/>
-                <w:lang w:val="it-IT" w:eastAsia="it-IT" w:bidi="ar-SA"/>
-              </w:rPr>
-              <w:t>).</w:t>
+              <w:t>(i).</w:t>
             </w:r>
             <w:proofErr w:type="spellStart"/>
             <w:r>
@@ -23627,7 +23468,6 @@
               <w:t>getQuantità</w:t>
             </w:r>
             <w:proofErr w:type="spellEnd"/>
-            <w:proofErr w:type="gramEnd"/>
           </w:p>
         </w:tc>
       </w:tr>
@@ -23746,7 +23586,6 @@
       </w:pPr>
       <w:bookmarkStart w:id="19" w:name="_Toc104628771"/>
       <w:r>
-        <w:lastRenderedPageBreak/>
         <w:t>3 Class Diagram</w:t>
       </w:r>
     </w:p>
@@ -23801,7 +23640,7 @@
                     <pic:cNvPicPr/>
                   </pic:nvPicPr>
                   <pic:blipFill>
-                    <a:blip r:embed="rId13">
+                    <a:blip r:embed="rId23">
                       <a:extLst>
                         <a:ext uri="{28A0092B-C50C-407E-A947-70E740481C1C}">
                           <a14:useLocalDpi xmlns:a14="http://schemas.microsoft.com/office/drawing/2010/main" val="0"/>
@@ -23836,6 +23675,7 @@
         <w:rPr>
           <w:noProof/>
         </w:rPr>
+        <w:lastRenderedPageBreak/>
         <w:drawing>
           <wp:inline distT="0" distB="0" distL="0" distR="0" wp14:anchorId="56ED052F" wp14:editId="14653CBD">
             <wp:extent cx="5615940" cy="3143620"/>
@@ -23852,7 +23692,7 @@
                     <pic:cNvPicPr/>
                   </pic:nvPicPr>
                   <pic:blipFill>
-                    <a:blip r:embed="rId14">
+                    <a:blip r:embed="rId24">
                       <a:extLst>
                         <a:ext uri="{28A0092B-C50C-407E-A947-70E740481C1C}">
                           <a14:useLocalDpi xmlns:a14="http://schemas.microsoft.com/office/drawing/2010/main" val="0"/>
@@ -23892,7 +23732,6 @@
         <w:rPr>
           <w:noProof/>
         </w:rPr>
-        <w:lastRenderedPageBreak/>
         <w:drawing>
           <wp:inline distT="0" distB="0" distL="0" distR="0" wp14:anchorId="2F99838F" wp14:editId="57A7E26E">
             <wp:extent cx="5434834" cy="3562502"/>
@@ -23911,7 +23750,7 @@
                     </pic:cNvPicPr>
                   </pic:nvPicPr>
                   <pic:blipFill>
-                    <a:blip r:embed="rId15">
+                    <a:blip r:embed="rId25">
                       <a:extLst>
                         <a:ext uri="{28A0092B-C50C-407E-A947-70E740481C1C}">
                           <a14:useLocalDpi xmlns:a14="http://schemas.microsoft.com/office/drawing/2010/main" val="0"/>
@@ -23970,7 +23809,7 @@
                     </pic:cNvPicPr>
                   </pic:nvPicPr>
                   <pic:blipFill>
-                    <a:blip r:embed="rId16">
+                    <a:blip r:embed="rId26">
                       <a:extLst>
                         <a:ext uri="{28A0092B-C50C-407E-A947-70E740481C1C}">
                           <a14:useLocalDpi xmlns:a14="http://schemas.microsoft.com/office/drawing/2010/main" val="0"/>
@@ -24035,6 +23874,51 @@
         <w:rPr>
           <w:noProof/>
         </w:rPr>
+        <mc:AlternateContent>
+          <mc:Choice Requires="wpi">
+            <w:drawing>
+              <wp:anchor distT="0" distB="0" distL="114300" distR="114300" simplePos="0" relativeHeight="251727872" behindDoc="0" locked="0" layoutInCell="1" allowOverlap="1" wp14:anchorId="4929A5AA" wp14:editId="46209EA5">
+                <wp:simplePos x="0" y="0"/>
+                <wp:positionH relativeFrom="column">
+                  <wp:posOffset>3113405</wp:posOffset>
+                </wp:positionH>
+                <wp:positionV relativeFrom="paragraph">
+                  <wp:posOffset>-681355</wp:posOffset>
+                </wp:positionV>
+                <wp:extent cx="3029585" cy="2717195"/>
+                <wp:effectExtent l="76200" t="76200" r="75565" b="83185"/>
+                <wp:wrapNone/>
+                <wp:docPr id="91" name="Input penna 91"/>
+                <wp:cNvGraphicFramePr/>
+                <a:graphic xmlns:a="http://schemas.openxmlformats.org/drawingml/2006/main">
+                  <a:graphicData uri="http://schemas.microsoft.com/office/word/2010/wordprocessingInk">
+                    <w14:contentPart bwMode="auto" r:id="rId27">
+                      <w14:nvContentPartPr>
+                        <w14:cNvContentPartPr/>
+                      </w14:nvContentPartPr>
+                      <w14:xfrm>
+                        <a:off x="0" y="0"/>
+                        <a:ext cx="3029585" cy="2717195"/>
+                      </w14:xfrm>
+                    </w14:contentPart>
+                  </a:graphicData>
+                </a:graphic>
+              </wp:anchor>
+            </w:drawing>
+          </mc:Choice>
+          <mc:Fallback>
+            <w:pict>
+              <v:shape w14:anchorId="0611DB06" id="Input penna 91" o:spid="_x0000_s1026" type="#_x0000_t75" style="position:absolute;margin-left:242.3pt;margin-top:-56.45pt;width:244.2pt;height:217.45pt;z-index:251727872;visibility:visible;mso-wrap-style:square;mso-wrap-distance-left:9pt;mso-wrap-distance-top:0;mso-wrap-distance-right:9pt;mso-wrap-distance-bottom:0;mso-position-horizontal:absolute;mso-position-horizontal-relative:text;mso-position-vertical:absolute;mso-position-vertical-relative:text" o:gfxdata="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">
+                <v:imagedata r:id="rId28" o:title=""/>
+              </v:shape>
+            </w:pict>
+          </mc:Fallback>
+        </mc:AlternateContent>
+      </w:r>
+      <w:r>
+        <w:rPr>
+          <w:noProof/>
+        </w:rPr>
         <w:drawing>
           <wp:inline distT="0" distB="0" distL="0" distR="0" wp14:anchorId="4862EE64" wp14:editId="742013A0">
             <wp:extent cx="6332220" cy="1479550"/>
@@ -24051,7 +23935,7 @@
                     <pic:cNvPicPr/>
                   </pic:nvPicPr>
                   <pic:blipFill>
-                    <a:blip r:embed="rId17">
+                    <a:blip r:embed="rId29">
                       <a:extLst>
                         <a:ext uri="{28A0092B-C50C-407E-A947-70E740481C1C}">
                           <a14:useLocalDpi xmlns:a14="http://schemas.microsoft.com/office/drawing/2010/main" val="0"/>
@@ -24112,7 +23996,7 @@
                     </pic:cNvPicPr>
                   </pic:nvPicPr>
                   <pic:blipFill rotWithShape="1">
-                    <a:blip r:embed="rId18">
+                    <a:blip r:embed="rId30">
                       <a:extLst>
                         <a:ext uri="{28A0092B-C50C-407E-A947-70E740481C1C}">
                           <a14:useLocalDpi xmlns:a14="http://schemas.microsoft.com/office/drawing/2010/main" val="0"/>
@@ -24164,6 +24048,53 @@
           <w:color w:val="FF0000"/>
           <w:lang w:val="it-IT"/>
         </w:rPr>
+        <mc:AlternateContent>
+          <mc:Choice Requires="wpi">
+            <w:drawing>
+              <wp:anchor distT="0" distB="0" distL="114300" distR="114300" simplePos="0" relativeHeight="251726848" behindDoc="0" locked="0" layoutInCell="1" allowOverlap="1" wp14:anchorId="1803A97D" wp14:editId="099ACC2A">
+                <wp:simplePos x="0" y="0"/>
+                <wp:positionH relativeFrom="column">
+                  <wp:posOffset>5728512</wp:posOffset>
+                </wp:positionH>
+                <wp:positionV relativeFrom="paragraph">
+                  <wp:posOffset>552697</wp:posOffset>
+                </wp:positionV>
+                <wp:extent cx="360" cy="360"/>
+                <wp:effectExtent l="38100" t="38100" r="57150" b="57150"/>
+                <wp:wrapNone/>
+                <wp:docPr id="90" name="Input penna 90"/>
+                <wp:cNvGraphicFramePr/>
+                <a:graphic xmlns:a="http://schemas.openxmlformats.org/drawingml/2006/main">
+                  <a:graphicData uri="http://schemas.microsoft.com/office/word/2010/wordprocessingInk">
+                    <w14:contentPart bwMode="auto" r:id="rId31">
+                      <w14:nvContentPartPr>
+                        <w14:cNvContentPartPr/>
+                      </w14:nvContentPartPr>
+                      <w14:xfrm>
+                        <a:off x="0" y="0"/>
+                        <a:ext cx="360" cy="360"/>
+                      </w14:xfrm>
+                    </w14:contentPart>
+                  </a:graphicData>
+                </a:graphic>
+              </wp:anchor>
+            </w:drawing>
+          </mc:Choice>
+          <mc:Fallback>
+            <w:pict>
+              <v:shape w14:anchorId="478570C4" id="Input penna 90" o:spid="_x0000_s1026" type="#_x0000_t75" style="position:absolute;margin-left:450.35pt;margin-top:42.8pt;width:1.45pt;height:1.45pt;z-index:251726848;visibility:visible;mso-wrap-style:square;mso-wrap-distance-left:9pt;mso-wrap-distance-top:0;mso-wrap-distance-right:9pt;mso-wrap-distance-bottom:0;mso-position-horizontal:absolute;mso-position-horizontal-relative:text;mso-position-vertical:absolute;mso-position-vertical-relative:text" o:gfxdata="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">
+                <v:imagedata r:id="rId32" o:title=""/>
+              </v:shape>
+            </w:pict>
+          </mc:Fallback>
+        </mc:AlternateContent>
+      </w:r>
+      <w:r>
+        <w:rPr>
+          <w:noProof/>
+          <w:color w:val="FF0000"/>
+          <w:lang w:val="it-IT"/>
+        </w:rPr>
         <w:drawing>
           <wp:inline distT="0" distB="0" distL="0" distR="0" wp14:anchorId="3D3D4F89" wp14:editId="117C5FB4">
             <wp:extent cx="1155802" cy="692259"/>
@@ -24182,7 +24113,7 @@
                     </pic:cNvPicPr>
                   </pic:nvPicPr>
                   <pic:blipFill>
-                    <a:blip r:embed="rId19">
+                    <a:blip r:embed="rId33">
                       <a:extLst>
                         <a:ext uri="{28A0092B-C50C-407E-A947-70E740481C1C}">
                           <a14:useLocalDpi xmlns:a14="http://schemas.microsoft.com/office/drawing/2010/main" val="0"/>
@@ -24226,6 +24157,77 @@
       <w:pPr>
         <w:pStyle w:val="Default"/>
         <w:rPr>
+          <w:color w:val="FF0000"/>
+          <w:lang w:val="it-IT"/>
+        </w:rPr>
+      </w:pPr>
+      <w:r>
+        <w:rPr>
+          <w:color w:val="FF0000"/>
+          <w:lang w:val="it-IT"/>
+        </w:rPr>
+        <w:t xml:space="preserve">Capisco che servano </w:t>
+      </w:r>
+      <w:proofErr w:type="spellStart"/>
+      <w:r>
+        <w:rPr>
+          <w:color w:val="FF0000"/>
+          <w:lang w:val="it-IT"/>
+        </w:rPr>
+        <w:t>servlet</w:t>
+      </w:r>
+      <w:proofErr w:type="spellEnd"/>
+      <w:r>
+        <w:rPr>
+          <w:color w:val="FF0000"/>
+          <w:lang w:val="it-IT"/>
+        </w:rPr>
+        <w:t xml:space="preserve"> d</w:t>
+      </w:r>
+      <w:r>
+        <w:rPr>
+          <w:color w:val="FF0000"/>
+          <w:lang w:val="it-IT"/>
+        </w:rPr>
+        <w:t xml:space="preserve">iverse per login e </w:t>
+      </w:r>
+      <w:proofErr w:type="spellStart"/>
+      <w:r>
+        <w:rPr>
+          <w:color w:val="FF0000"/>
+          <w:lang w:val="it-IT"/>
+        </w:rPr>
+        <w:t>logouut</w:t>
+      </w:r>
+      <w:proofErr w:type="spellEnd"/>
+      <w:r>
+        <w:rPr>
+          <w:color w:val="FF0000"/>
+          <w:lang w:val="it-IT"/>
+        </w:rPr>
+        <w:t xml:space="preserve"> però mi confonde perché prima abbiamo parlato di </w:t>
+      </w:r>
+      <w:proofErr w:type="spellStart"/>
+      <w:r>
+        <w:rPr>
+          <w:color w:val="FF0000"/>
+          <w:lang w:val="it-IT"/>
+        </w:rPr>
+        <w:t>autenticazioneCoontroller</w:t>
+      </w:r>
+      <w:proofErr w:type="spellEnd"/>
+      <w:r>
+        <w:rPr>
+          <w:color w:val="FF0000"/>
+          <w:lang w:val="it-IT"/>
+        </w:rPr>
+        <w:t xml:space="preserve"> ed adesso di login e logout</w:t>
+      </w:r>
+    </w:p>
+    <w:p>
+      <w:pPr>
+        <w:pStyle w:val="Default"/>
+        <w:rPr>
           <w:lang w:val="it-IT"/>
         </w:rPr>
       </w:pPr>
@@ -24507,7 +24509,7 @@
                     </pic:cNvPicPr>
                   </pic:nvPicPr>
                   <pic:blipFill>
-                    <a:blip r:embed="rId20">
+                    <a:blip r:embed="rId34">
                       <a:extLst>
                         <a:ext uri="{28A0092B-C50C-407E-A947-70E740481C1C}">
                           <a14:useLocalDpi xmlns:a14="http://schemas.microsoft.com/office/drawing/2010/main" val="0"/>
@@ -24790,7 +24792,7 @@
                     </pic:cNvPicPr>
                   </pic:nvPicPr>
                   <pic:blipFill>
-                    <a:blip r:embed="rId21">
+                    <a:blip r:embed="rId35">
                       <a:extLst>
                         <a:ext uri="{28A0092B-C50C-407E-A947-70E740481C1C}">
                           <a14:useLocalDpi xmlns:a14="http://schemas.microsoft.com/office/drawing/2010/main" val="0"/>
@@ -25019,7 +25021,7 @@
                     </pic:cNvPicPr>
                   </pic:nvPicPr>
                   <pic:blipFill>
-                    <a:blip r:embed="rId22">
+                    <a:blip r:embed="rId36">
                       <a:extLst>
                         <a:ext uri="{28A0092B-C50C-407E-A947-70E740481C1C}">
                           <a14:useLocalDpi xmlns:a14="http://schemas.microsoft.com/office/drawing/2010/main" val="0"/>
@@ -25711,7 +25713,7 @@
       </w:pPr>
     </w:p>
     <w:sectPr>
-      <w:headerReference w:type="default" r:id="rId23"/>
+      <w:headerReference w:type="default" r:id="rId37"/>
       <w:pgSz w:w="12240" w:h="15840"/>
       <w:pgMar w:top="1134" w:right="1134" w:bottom="1135" w:left="1134" w:header="0" w:footer="0" w:gutter="0"/>
       <w:cols w:space="720"/>
@@ -29547,6 +29549,273 @@
 </w:styles>
 </file>
 
+<file path=word/ink/ink1.xml><?xml version="1.0" encoding="utf-8"?>
+<inkml:ink xmlns:inkml="http://www.w3.org/2003/InkML">
+  <inkml:definitions>
+    <inkml:context xml:id="ctx0">
+      <inkml:inkSource xml:id="inkSrc0">
+        <inkml:traceFormat>
+          <inkml:channel name="X" type="integer" min="-2.14748E9" max="2.14748E9" units="cm"/>
+          <inkml:channel name="Y" type="integer" min="-2.14748E9" max="2.14748E9" units="cm"/>
+          <inkml:channel name="F" type="integer" max="32767" units="dev"/>
+          <inkml:channel name="OA" type="integer" max="360" units="deg"/>
+          <inkml:channel name="OE" type="integer" max="90" units="deg"/>
+        </inkml:traceFormat>
+        <inkml:channelProperties>
+          <inkml:channelProperty channel="X" name="resolution" value="1000" units="1/cm"/>
+          <inkml:channelProperty channel="Y" name="resolution" value="1000" units="1/cm"/>
+          <inkml:channelProperty channel="F" name="resolution" value="0" units="1/dev"/>
+          <inkml:channelProperty channel="OA" name="resolution" value="1000" units="1/deg"/>
+          <inkml:channelProperty channel="OE" name="resolution" value="1000" units="1/deg"/>
+        </inkml:channelProperties>
+      </inkml:inkSource>
+      <inkml:timestamp xml:id="ts0" timeString="2022-06-14T16:08:42.007"/>
+    </inkml:context>
+    <inkml:brush xml:id="br0">
+      <inkml:brushProperty name="width" value="0.025" units="cm"/>
+      <inkml:brushProperty name="height" value="0.025" units="cm"/>
+      <inkml:brushProperty name="color" value="#E71224"/>
+    </inkml:brush>
+  </inkml:definitions>
+  <inkml:trace contextRef="#ctx0" brushRef="#br0">1 328 412 0 0,'12'-1'717'0'0,"-1"0"0"0"0,1-1 0 0 0,0 0 1 0 0,14-6-1 0 0,26-1 10512 0 0,-51 9-10985 0 0,-23 10 1552 0 0,-31 7-61 0 0,52-17-1318 0 0,1-2-262 0 0,-1-1 0 0 0,1 1-1 0 0,0 0 1 0 0,0-1 0 0 0,0 1 0 0 0,1 0-1 0 0,-1 0 1 0 0,0-1 0 0 0,1 1 0 0 0,0 0 0 0 0,-1 0-1 0 0,1 0 1 0 0,0 0 0 0 0,0 0 0 0 0,0 0-1 0 0,0 0 1 0 0,1 0 0 0 0,-1 0 0 0 0,0 0-1 0 0,1 0 1 0 0,0 1 0 0 0,-1-1 0 0 0,3-1-1 0 0,-2 5-119 0 0,0 1 0 0 0,0 0 0 0 0,0 0 0 0 0,-1 0-1 0 0,1 0 1 0 0,-1 0 0 0 0,0 0 0 0 0,0 0-1 0 0,0 0 1 0 0,0 1 0 0 0,0 5 0 0 0,3 5-230 0 0,-4-14 38 0 0,0 1-1 0 0,0-1 1 0 0,0 0-1 0 0,0 0 1 0 0,0 1-1 0 0,0-1 1 0 0,0 0-1 0 0,0 0 1 0 0,0 1-1 0 0,0-1 1 0 0,0 0-1 0 0,0 0 1 0 0,0 1 0 0 0,0-1-1 0 0,0 0 1 0 0,0 0-1 0 0,1 0 1 0 0,-1 1-1 0 0,0-1 1 0 0,0 0-1 0 0,0 0 1 0 0,0 0-1 0 0,0 1 1 0 0,1-1-1 0 0,-1 0 1 0 0,0 0-1 0 0,0 0 1 0 0,0 0-1 0 0,1 0 1 0 0,-1 0 0 0 0,0 1-1 0 0,0-1 1 0 0,0 0-1 0 0,1 0 1 0 0,-1 0-1 0 0,0 0 1 0 0,0 0-1 0 0,1 0 1 0 0,-1 0-1 0 0,0 0 1 0 0,0 0-1 0 0,0 0 1 0 0,1 0-1 0 0,-1 0 1 0 0,0 0-1 0 0,0 0 1 0 0,1 0-1 0 0,-1 0 1 0 0,0 0 0 0 0,0 0-1 0 0,1 0 1 0 0,-1 0-1 0 0,0-1 1 0 0,0 1-1 0 0,0 0 1 0 0,1 0-1 0 0,-1 0 1 0 0,0 0-1 0 0,0 0 1 0 0,0-1-1 0 0,1 1 1 0 0,6-19-10862 0 0,-4 10 10779 0 0,-1-3-1622 0 0</inkml:trace>
+  <inkml:trace contextRef="#ctx0" brushRef="#br0" timeOffset="505.78">257 28 644 0 0,'6'2'7129'0'0,"26"4"-2702"0"0,-8-4-3052 0 0,0-1 0 0 0,0 0 0 0 0,34-5-1 0 0,71-17 16 0 0,-43 6-1566 0 0,-118 22-9528 0 0,-27 9 2897 0 0,38-11 5189 0 0</inkml:trace>
+  <inkml:trace contextRef="#ctx0" brushRef="#br0" timeOffset="858.51">353 64 792 0 0,'-4'14'6502'0'0,"3"-13"-6330"0"0,0 1 0 0 0,1-1 1 0 0,-1 1-1 0 0,1-1 0 0 0,-1 1 0 0 0,1-1 1 0 0,-1 1-1 0 0,1-1 0 0 0,0 1 0 0 0,0 0 1 0 0,0-1-1 0 0,0 1 0 0 0,0-1 0 0 0,0 1 1 0 0,1 0-1 0 0,0 1 0 0 0,11 29 2533 0 0,32 55 0 0 0,-25-53-1917 0 0,18 47 1 0 0,-32-70-819 0 0,-2 1 0 0 0,0-1 1 0 0,0 0-1 0 0,-1 1 0 0 0,0-1 1 0 0,-1 1-1 0 0,0 0 0 0 0,-2 19 1 0 0,0-25 68 0 0,0 0 0 0 0,0-1 1 0 0,0 1-1 0 0,-1 0 1 0 0,0-1-1 0 0,0 0 1 0 0,-1 1-1 0 0,1-1 0 0 0,-1 0 1 0 0,0 0-1 0 0,0 0 1 0 0,-1-1-1 0 0,0 1 1 0 0,-7 7-1 0 0,3-5 134 0 0,-1-1 0 0 0,1 0 0 0 0,-1 0 0 0 0,0-1-1 0 0,-1 0 1 0 0,1-1 0 0 0,-18 6 0 0 0,3-3 196 0 0,-1-1 0 0 0,1-2 0 0 0,-1 0 0 0 0,0-2 0 0 0,0-1 0 0 0,-27-1 0 0 0,49 0-391 0 0,-76-10 586 0 0,75 9-721 0 0,1 1 0 0 0,0-1-1 0 0,-1 0 1 0 0,1 0 0 0 0,0 0 0 0 0,0-1-1 0 0,0 1 1 0 0,0-1 0 0 0,0 1 0 0 0,0-1-1 0 0,0 0 1 0 0,0 0 0 0 0,1-1 0 0 0,-1 1 0 0 0,1 0-1 0 0,0-1 1 0 0,0 0 0 0 0,0 1 0 0 0,-4-7-1 0 0,6 8-148 0 0,0-1-1 0 0,0 0 0 0 0,0 1 1 0 0,0-1-1 0 0,0 1 0 0 0,0-1 1 0 0,0 0-1 0 0,1 1 0 0 0,-1-1 1 0 0,1 1-1 0 0,-1-1 0 0 0,1 1 1 0 0,-1-1-1 0 0,1 1 0 0 0,0-1 1 0 0,0 1-1 0 0,0 0 0 0 0,-1-1 1 0 0,2 1-1 0 0,-1 0 0 0 0,0 0 1 0 0,0-1-1 0 0,0 1 0 0 0,0 0 1 0 0,1 0-1 0 0,2-1 0 0 0,38-23-5001 0 0,-42 25 5277 0 0,29-13-2462 0 0,0-1 481 0 0</inkml:trace>
+  <inkml:trace contextRef="#ctx0" brushRef="#br0" timeOffset="1232.16">828 257 704 0 0,'0'0'151'0'0,"0"-1"0"0"0,-1 1 0 0 0,1-1-1 0 0,-1 1 1 0 0,1-1 0 0 0,0 1 0 0 0,-1 0 0 0 0,1-1-1 0 0,-1 1 1 0 0,1 0 0 0 0,-1-1 0 0 0,1 1 0 0 0,-1 0 0 0 0,1 0-1 0 0,-1-1 1 0 0,0 1 0 0 0,1 0 0 0 0,-1 0 0 0 0,1 0-1 0 0,-1 0 1 0 0,0 0 0 0 0,1 0 0 0 0,-1 0 0 0 0,1 0 0 0 0,-1 0-1 0 0,1 0 1 0 0,-1 0 0 0 0,0 0 0 0 0,1 0 0 0 0,-1 1-1 0 0,1-1 1 0 0,-1 0 0 0 0,0 1 0 0 0,-31 6 667 0 0,23-4-159 0 0,-17 3 255 0 0,21-3-559 0 0,-1-1 1 0 0,1-1-1 0 0,-1 1 0 0 0,0-1 1 0 0,0 0-1 0 0,0 0 1 0 0,1 0-1 0 0,-1-1 1 0 0,0 0-1 0 0,0 0 1 0 0,0-1-1 0 0,0 0 1 0 0,-10-2-1 0 0,15 3-347 0 0,1-1 0 0 0,-1 1 0 0 0,0-1 0 0 0,0 0 0 0 0,0 1 0 0 0,1-1 0 0 0,-1 0 0 0 0,0 1 0 0 0,1-1 0 0 0,-1 0 0 0 0,0 0 0 0 0,1 0 0 0 0,-1 0 0 0 0,1 1 0 0 0,-1-1 0 0 0,1 0 0 0 0,0 0 0 0 0,-1 0 0 0 0,1 0 0 0 0,0 0 0 0 0,0 0 0 0 0,0 0 0 0 0,0 0 0 0 0,0 0 0 0 0,0 0 0 0 0,0 0 0 0 0,0-1 0 0 0,0-1 17 0 0,1 0 0 0 0,0 0 0 0 0,0 1-1 0 0,0-1 1 0 0,1 0 0 0 0,-1 1 0 0 0,1-1 0 0 0,-1 1 0 0 0,4-4 0 0 0,2-2 32 0 0,0 1 0 0 0,0 0 0 0 0,0 0 0 0 0,17-10 0 0 0,-21 15-7 0 0,1 0-1 0 0,-1 0 0 0 0,0 0 0 0 0,1 0 1 0 0,0 1-1 0 0,-1 0 0 0 0,1 0 1 0 0,0 0-1 0 0,-1 0 0 0 0,1 0 1 0 0,0 1-1 0 0,0 0 0 0 0,0-1 0 0 0,-1 2 1 0 0,1-1-1 0 0,0 0 0 0 0,0 1 1 0 0,0-1-1 0 0,-1 1 0 0 0,1 0 0 0 0,4 2 1 0 0,-2 0 35 0 0,-1 1 0 0 0,0-1 0 0 0,0 1 0 0 0,0 0 0 0 0,0 0 0 0 0,-1 0 0 0 0,0 1 1 0 0,0 0-1 0 0,0-1 0 0 0,0 2 0 0 0,-1-1 0 0 0,5 9 0 0 0,19 44-297 0 0,-23-38-2640 0 0,-2 3-4015 0 0</inkml:trace>
+  <inkml:trace contextRef="#ctx0" brushRef="#br0" timeOffset="1636.94">1053 96 104 0 0,'-7'42'5615'0'0,"5"-39"-5335"0"0,1 0 0 0 0,0 0 0 0 0,0 0 0 0 0,1 0 1 0 0,-1 1-1 0 0,1-1 0 0 0,-1 0 0 0 0,1 1 0 0 0,0-1 0 0 0,0 0 1 0 0,1 1-1 0 0,-1-1 0 0 0,1 0 0 0 0,-1 0 0 0 0,1 1 0 0 0,0-1 1 0 0,0 0-1 0 0,1 0 0 0 0,-1 0 0 0 0,0 0 0 0 0,1 0 0 0 0,2 3 0 0 0,-1-2 46 0 0,1 1 0 0 0,0 0 0 0 0,0-1 0 0 0,0 0 0 0 0,0 0 0 0 0,0 0 0 0 0,1-1 0 0 0,0 1 0 0 0,0-1 0 0 0,0 0 0 0 0,0-1 0 0 0,0 1 0 0 0,0-1 0 0 0,1 0 0 0 0,-1 0-1 0 0,1-1 1 0 0,0 1 0 0 0,-1-1 0 0 0,8 0 0 0 0,-5-1-245 0 0,1-1-1 0 0,-1 0 1 0 0,1 0-1 0 0,-1-1 1 0 0,0 0 0 0 0,0 0-1 0 0,1-1 1 0 0,-2 0-1 0 0,1 0 1 0 0,0-1-1 0 0,-1 0 1 0 0,13-9-1 0 0,-1-1-246 0 0,0-2 0 0 0,-1 0-1 0 0,0-1 1 0 0,-2-1-1 0 0,0 0 1 0 0,-1-2-1 0 0,22-36 1 0 0,-28 29-3369 0 0,-9 24-836 0 0</inkml:trace>
+  <inkml:trace contextRef="#ctx0" brushRef="#br0" timeOffset="2058.98">1520 188 28 0 0,'1'3'609'0'0,"0"1"-1"0"0,0-1 1 0 0,0 0 0 0 0,-1 0 0 0 0,1 1-1 0 0,-1-1 1 0 0,0 0 0 0 0,0 1 0 0 0,0-1-1 0 0,0 1 1 0 0,-1-1 0 0 0,0 0-1 0 0,1 1 1 0 0,-1-1 0 0 0,-2 4 0 0 0,2-5-328 0 0,0-1 1 0 0,1 1-1 0 0,-1 0 1 0 0,0-1 0 0 0,-1 0-1 0 0,1 1 1 0 0,0-1-1 0 0,0 1 1 0 0,-1-1-1 0 0,1 0 1 0 0,-1 0 0 0 0,1 0-1 0 0,-1 0 1 0 0,1 0-1 0 0,-1 0 1 0 0,0 0-1 0 0,1-1 1 0 0,-1 1 0 0 0,0 0-1 0 0,0-1 1 0 0,1 0-1 0 0,-1 1 1 0 0,0-1 0 0 0,0 0-1 0 0,0 0 1 0 0,1 0-1 0 0,-1 0 1 0 0,0 0-1 0 0,-3-1 1 0 0,4 1-266 0 0,0 0 0 0 0,0-1 0 0 0,0 1 0 0 0,0-1 0 0 0,0 1 0 0 0,0-1 0 0 0,0 1 0 0 0,0-1 0 0 0,0 1 0 0 0,0-1 0 0 0,0 0 0 0 0,0 1 0 0 0,1-1 0 0 0,-1 0 0 0 0,0 0 0 0 0,0 0 1 0 0,1 0-1 0 0,-1 0 0 0 0,1 0 0 0 0,-1 0 0 0 0,1 0 0 0 0,-1 0 0 0 0,1 0 0 0 0,0 0 0 0 0,-1 0 0 0 0,1 0 0 0 0,0 0 0 0 0,0 0 0 0 0,0 0 0 0 0,0 0 0 0 0,0 0 0 0 0,0 0 0 0 0,0 0 0 0 0,0 0 0 0 0,0-1 0 0 0,0 1 0 0 0,1 0 0 0 0,-1 0 0 0 0,0 0 0 0 0,1 0 0 0 0,-1 0 0 0 0,1 0 0 0 0,-1 0 0 0 0,1 0 0 0 0,0 0 0 0 0,27-48-39 0 0,-20 40 18 0 0,0 0-1 0 0,0 0 1 0 0,1 1 0 0 0,0 0-1 0 0,0 0 1 0 0,1 1-1 0 0,0 1 1 0 0,0-1 0 0 0,1 2-1 0 0,0-1 1 0 0,0 2-1 0 0,0-1 1 0 0,17-3 0 0 0,-27 8 5 0 0,1-1 0 0 0,-1 1 0 0 0,0 0 0 0 0,0 0 0 0 0,1 0 0 0 0,-1 0 0 0 0,0 0 0 0 0,1 0 0 0 0,-1 0 0 0 0,0 1 0 0 0,1-1 0 0 0,-1 0 0 0 0,0 1 1 0 0,0-1-1 0 0,0 1 0 0 0,1-1 0 0 0,-1 1 0 0 0,0 0 0 0 0,0-1 0 0 0,0 1 0 0 0,0 0 0 0 0,0 0 0 0 0,0 0 0 0 0,0 0 0 0 0,0 0 0 0 0,0 0 0 0 0,-1 0 0 0 0,1 0 0 0 0,0 0 0 0 0,-1 0 0 0 0,1 0 1 0 0,0 1-1 0 0,-1-1 0 0 0,0 0 0 0 0,1 0 0 0 0,-1 1 0 0 0,0-1 0 0 0,1 0 0 0 0,-1 0 0 0 0,0 3 0 0 0,0 7 16 0 0,0 1 0 0 0,0-1 0 0 0,-1 1 1 0 0,-3 12-1 0 0,1 17 65 0 0,3-37-72 0 0,1 0 1 0 0,0 1-1 0 0,0-1 1 0 0,0 0-1 0 0,1 0 1 0 0,-1 0-1 0 0,1 0 1 0 0,0 0-1 0 0,0-1 1 0 0,0 1-1 0 0,1-1 1 0 0,-1 1-1 0 0,1-1 1 0 0,0 0-1 0 0,0 0 1 0 0,0 0-1 0 0,6 4 1 0 0,-3-3-29 0 0,1 0 0 0 0,0 0 0 0 0,0-1 0 0 0,0 0 0 0 0,0-1 1 0 0,0 0-1 0 0,0 0 0 0 0,1 0 0 0 0,9 0 0 0 0,13 0-427 0 0,0-2 1 0 0,1-1-1 0 0,55-9 0 0 0,-84 9 399 0 0,76-13-4504 0 0,-2-5 0 0 0,103-37 0 0 0,-124 36 2406 0 0</inkml:trace>
+</inkml:ink>
+</file>
+
+<file path=word/ink/ink2.xml><?xml version="1.0" encoding="utf-8"?>
+<inkml:ink xmlns:inkml="http://www.w3.org/2003/InkML">
+  <inkml:definitions>
+    <inkml:context xml:id="ctx0">
+      <inkml:inkSource xml:id="inkSrc0">
+        <inkml:traceFormat>
+          <inkml:channel name="X" type="integer" min="-2.14748E9" max="2.14748E9" units="cm"/>
+          <inkml:channel name="Y" type="integer" min="-2.14748E9" max="2.14748E9" units="cm"/>
+          <inkml:channel name="F" type="integer" max="32767" units="dev"/>
+          <inkml:channel name="OA" type="integer" max="360" units="deg"/>
+          <inkml:channel name="OE" type="integer" max="90" units="deg"/>
+        </inkml:traceFormat>
+        <inkml:channelProperties>
+          <inkml:channelProperty channel="X" name="resolution" value="1000" units="1/cm"/>
+          <inkml:channelProperty channel="Y" name="resolution" value="1000" units="1/cm"/>
+          <inkml:channelProperty channel="F" name="resolution" value="0" units="1/dev"/>
+          <inkml:channelProperty channel="OA" name="resolution" value="1000" units="1/deg"/>
+          <inkml:channelProperty channel="OE" name="resolution" value="1000" units="1/deg"/>
+        </inkml:channelProperties>
+      </inkml:inkSource>
+      <inkml:timestamp xml:id="ts0" timeString="2022-06-14T16:08:37.813"/>
+    </inkml:context>
+    <inkml:brush xml:id="br0">
+      <inkml:brushProperty name="width" value="0.025" units="cm"/>
+      <inkml:brushProperty name="height" value="0.025" units="cm"/>
+      <inkml:brushProperty name="color" value="#E71224"/>
+    </inkml:brush>
+  </inkml:definitions>
+  <inkml:trace contextRef="#ctx0" brushRef="#br0">139 563 164 0 0,'4'-4'549'0'0,"0"0"1"0"0,0-1-1 0 0,0 1 1 0 0,0-1-1 0 0,-1 0 1 0 0,0 0-1 0 0,4-7 1 0 0,-6 9 64 0 0,0 0 0 0 0,0 0 0 0 0,0 0 0 0 0,0 0 0 0 0,0 0 1 0 0,-1 0-1 0 0,0 0 0 0 0,1 0 0 0 0,-1 0 0 0 0,0 0 0 0 0,-1 0 0 0 0,1 0 0 0 0,0 0 1 0 0,-1 0-1 0 0,0 0 0 0 0,1 0 0 0 0,-3-4 0 0 0,2 5-479 0 0,1 1-1 0 0,0 0 1 0 0,-1-1 0 0 0,1 1-1 0 0,-1 0 1 0 0,0-1 0 0 0,0 1-1 0 0,1 0 1 0 0,-1 0 0 0 0,0 0-1 0 0,0 0 1 0 0,0 0 0 0 0,0 0 0 0 0,0 0-1 0 0,0 0 1 0 0,0 0 0 0 0,0 0-1 0 0,-1 0 1 0 0,1 1 0 0 0,0-1-1 0 0,-1 0 1 0 0,1 1 0 0 0,0-1-1 0 0,-1 1 1 0 0,1 0 0 0 0,-3-1-1 0 0,0 2-115 0 0,0 0-1 0 0,1 0 1 0 0,-1 0-1 0 0,1 1 1 0 0,-1-1 0 0 0,1 1-1 0 0,0 0 1 0 0,-1 0-1 0 0,1 0 1 0 0,-5 5-1 0 0,-1-1-16 0 0,0 1-1 0 0,1 0 0 0 0,-1 0 0 0 0,1 1 0 0 0,1 0 1 0 0,0 1-1 0 0,0-1 0 0 0,1 1 0 0 0,-1 1 0 0 0,2-1 0 0 0,0 1 1 0 0,-7 18-1 0 0,11-27 0 0 0,1 0-1 0 0,0 0 1 0 0,0 0 0 0 0,0 0 0 0 0,0-1 0 0 0,0 1-1 0 0,0 0 1 0 0,0 0 0 0 0,0 0 0 0 0,0 0 0 0 0,0 0 0 0 0,0 0-1 0 0,0-1 1 0 0,1 1 0 0 0,-1 0 0 0 0,0 0 0 0 0,1 0-1 0 0,-1 0 1 0 0,1-1 0 0 0,-1 1 0 0 0,1 0 0 0 0,-1-1-1 0 0,1 1 1 0 0,-1 0 0 0 0,1-1 0 0 0,-1 1 0 0 0,1 0 0 0 0,1 0-1 0 0,28 7 53 0 0,-22-7-32 0 0,0-1-1 0 0,1-1 1 0 0,-1 1 0 0 0,0-1-1 0 0,12-4 1 0 0,-4 0 1 0 0,-1-2 0 0 0,0 0 1 0 0,0 0-1 0 0,0-2 0 0 0,16-12 0 0 0,-27 18-21 0 0,1 0-1 0 0,0-1 1 0 0,-1 0-1 0 0,0 0 1 0 0,0 0-1 0 0,0-1 1 0 0,0 1-1 0 0,-1-1 1 0 0,0 0-1 0 0,0 0 1 0 0,0 0 0 0 0,-1 0-1 0 0,1 0 1 0 0,-1-1-1 0 0,0 1 1 0 0,-1-1-1 0 0,1 0 1 0 0,0-10-1 0 0,-8-5-1909 0 0,6 21 1771 0 0,0-1-1 0 0,0 1 1 0 0,0 0-1 0 0,0-1 1 0 0,0 1-1 0 0,0 0 1 0 0,-1 0-1 0 0,1-1 1 0 0,0 1 0 0 0,0 0-1 0 0,0-1 1 0 0,0 1-1 0 0,-1 0 1 0 0,1 0-1 0 0,0 0 1 0 0,0-1-1 0 0,0 1 1 0 0,-1 0 0 0 0,1 0-1 0 0,0 0 1 0 0,-1-1-1 0 0,1 1 1 0 0,0 0-1 0 0,0 0 1 0 0,-1 0-1 0 0,1 0 1 0 0,0 0 0 0 0,-1 0-1 0 0,1 0 1 0 0,0 0-1 0 0,-1 0 1 0 0,1 0-1 0 0,0 0 1 0 0,-1 0 0 0 0,1 0-1 0 0,0 0 1 0 0,0 0-1 0 0,-1 0 1 0 0,1 0-1 0 0,0 0 1 0 0,-1 0-1 0 0,1 0 1 0 0,0 0 0 0 0,-1 1-1 0 0,1-1 1 0 0,0 0-1 0 0,0 0 1 0 0,-1 0-1 0 0,1 0 1 0 0,0 1-1 0 0,0-1 1 0 0,0 0 0 0 0,-1 0-1 0 0,1 1 1 0 0,0-1-1 0 0,0 0 1 0 0,0 0-1 0 0,0 1 1 0 0,-1-1-1 0 0,1 0 1 0 0,0 1 0 0 0,0-1-1 0 0,0 0 1 0 0,0 1-1 0 0,0-1 1 0 0,-1 3-455 0 0,0-1 1 0 0,1 1-1 0 0,-1-1 1 0 0,1 1-1 0 0,-1 0 1 0 0,1-1-1 0 0,0 1 1 0 0,0 0-1 0 0,0-1 1 0 0,1 5-1 0 0,-3 25-713 0 0,0-28 1270 0 0,-16 49-69 0 0,17-49 214 0 0,0-1 0 0 0,0 0 0 0 0,0 0 0 0 0,1 1 0 0 0,0-1 0 0 0,-1 0 0 0 0,1 1 0 0 0,0-1 0 0 0,1 0 0 0 0,-1 1 0 0 0,1-1 0 0 0,-1 0 0 0 0,3 6 0 0 0,-2-8 53 0 0,0 1-1 0 0,0-1 1 0 0,1 0 0 0 0,-1-1-1 0 0,0 1 1 0 0,1 0-1 0 0,-1 0 1 0 0,1 0-1 0 0,-1-1 1 0 0,1 1 0 0 0,-1-1-1 0 0,1 1 1 0 0,-1-1-1 0 0,1 0 1 0 0,0 1 0 0 0,-1-1-1 0 0,1 0 1 0 0,-1 0-1 0 0,1 0 1 0 0,0 0-1 0 0,-1-1 1 0 0,1 1 0 0 0,0 0-1 0 0,-1-1 1 0 0,3 0-1 0 0,42-14 3182 0 0,-14 1-1865 0 0,-1-1 0 0 0,0-1 0 0 0,-2-2 0 0 0,47-37-1 0 0,-52 35-1473 0 0,0-1-1 0 0,-2-1 0 0 0,0-1 0 0 0,-2 0 0 0 0,0-2 1 0 0,-2-1-1 0 0,-1 0 0 0 0,-1-1 0 0 0,14-33 1 0 0,-26 51 4 0 0,-1 1 0 0 0,-1-1 1 0 0,1 0-1 0 0,-2 0 1 0 0,1-1-1 0 0,-1 1 1 0 0,0 0-1 0 0,-1 0 0 0 0,0-1 1 0 0,-3-13-1 0 0,3 18 16 0 0,-1 0 0 0 0,0 0 0 0 0,-1 1 0 0 0,1-1 0 0 0,-1 0 0 0 0,0 1 0 0 0,0-1 0 0 0,0 1 0 0 0,-1-1-1 0 0,1 1 1 0 0,-1 0 0 0 0,0 0 0 0 0,-1 0 0 0 0,1 1 0 0 0,0-1 0 0 0,-1 1 0 0 0,0 0 0 0 0,0 0 0 0 0,0 0-1 0 0,0 0 1 0 0,-6-2 0 0 0,7 4-19 0 0,-1 0 0 0 0,1 0 0 0 0,-1 0 0 0 0,1 1 0 0 0,-1 0 0 0 0,1-1-1 0 0,-1 1 1 0 0,0 1 0 0 0,1-1 0 0 0,-1 0 0 0 0,1 1 0 0 0,-1 0 0 0 0,1 0 0 0 0,-1 0-1 0 0,1 0 1 0 0,0 0 0 0 0,-1 1 0 0 0,1-1 0 0 0,0 1 0 0 0,0 0 0 0 0,0 0 0 0 0,0 0 0 0 0,0 1-1 0 0,-3 3 1 0 0,-8 7 38 0 0,0 1-1 0 0,1 1 1 0 0,-13 18-1 0 0,22-28-8 0 0,-27 37 312 0 0,1 2 0 0 0,-25 51-1 0 0,45-77-280 0 0,2 1-1 0 0,0-1 0 0 0,1 2 1 0 0,1-1-1 0 0,0 1 0 0 0,2 0 1 0 0,0 0-1 0 0,-1 30 0 0 0,5-42-60 0 0,1-1 0 0 0,-1 0 0 0 0,1 0-1 0 0,1 1 1 0 0,-1-1 0 0 0,1 0 0 0 0,0 0-1 0 0,1-1 1 0 0,0 1 0 0 0,0 0 0 0 0,0-1-1 0 0,1 1 1 0 0,0-1 0 0 0,0 0 0 0 0,6 6-1 0 0,-2-4-25 0 0,1 0-1 0 0,-1-1 1 0 0,1 0-1 0 0,1 0 1 0 0,-1-1-1 0 0,1 0 0 0 0,0-1 1 0 0,22 8-1 0 0,-6-4-132 0 0,0-2-1 0 0,1-1 0 0 0,0-1 1 0 0,0-2-1 0 0,0 0 0 0 0,1-2 0 0 0,36-3 1 0 0,10-10-2527 0 0,-55 7 687 0 0,0-1 0 0 0,0-1 0 0 0,-1-1 1 0 0,1-1-1 0 0,-2 0 0 0 0,31-21 0 0 0,-27 12 371 0 0</inkml:trace>
+</inkml:ink>
+</file>
+
+<file path=word/ink/ink3.xml><?xml version="1.0" encoding="utf-8"?>
+<inkml:ink xmlns:inkml="http://www.w3.org/2003/InkML">
+  <inkml:definitions>
+    <inkml:context xml:id="ctx0">
+      <inkml:inkSource xml:id="inkSrc0">
+        <inkml:traceFormat>
+          <inkml:channel name="X" type="integer" min="-2.14748E9" max="2.14748E9" units="cm"/>
+          <inkml:channel name="Y" type="integer" min="-2.14748E9" max="2.14748E9" units="cm"/>
+          <inkml:channel name="F" type="integer" max="32767" units="dev"/>
+          <inkml:channel name="OA" type="integer" max="360" units="deg"/>
+          <inkml:channel name="OE" type="integer" max="90" units="deg"/>
+        </inkml:traceFormat>
+        <inkml:channelProperties>
+          <inkml:channelProperty channel="X" name="resolution" value="1000" units="1/cm"/>
+          <inkml:channelProperty channel="Y" name="resolution" value="1000" units="1/cm"/>
+          <inkml:channelProperty channel="F" name="resolution" value="0" units="1/dev"/>
+          <inkml:channelProperty channel="OA" name="resolution" value="1000" units="1/deg"/>
+          <inkml:channelProperty channel="OE" name="resolution" value="1000" units="1/deg"/>
+        </inkml:channelProperties>
+      </inkml:inkSource>
+      <inkml:timestamp xml:id="ts0" timeString="2022-06-14T16:08:31.776"/>
+    </inkml:context>
+    <inkml:brush xml:id="br0">
+      <inkml:brushProperty name="width" value="0.025" units="cm"/>
+      <inkml:brushProperty name="height" value="0.025" units="cm"/>
+      <inkml:brushProperty name="color" value="#E71224"/>
+    </inkml:brush>
+  </inkml:definitions>
+  <inkml:trace contextRef="#ctx0" brushRef="#br0">1370 365 96 0 0,'-6'-7'4265'0'0,"5"5"-1298"0"0,16-1-2575 0 0,51-2 4778 0 0,-50 5-4535 0 0,0-1 0 0 0,0-1 0 0 0,0-1 0 0 0,17-4 0 0 0,6-3-397 0 0,-1-3 1 0 0,0-1 0 0 0,-1-2 0 0 0,0-2-1 0 0,-1-1 1 0 0,59-43 0 0 0,-92 60-239 0 0,0 0 0 0 0,0 0 0 0 0,-1 0 1 0 0,1 0-1 0 0,-1-1 0 0 0,0 1 0 0 0,1-1 1 0 0,-1 0-1 0 0,0 0 0 0 0,-1 0 0 0 0,1 0 1 0 0,0 0-1 0 0,-1 0 0 0 0,0 0 0 0 0,0 0 1 0 0,0 0-1 0 0,0-1 0 0 0,0 1 0 0 0,-1-1 1 0 0,1 1-1 0 0,-1 0 0 0 0,0-1 1 0 0,0 1-1 0 0,0-1 0 0 0,0 1 0 0 0,-1 0 1 0 0,1-1-1 0 0,-1 1 0 0 0,0 0 0 0 0,0-1 1 0 0,0 1-1 0 0,-1 0 0 0 0,1 0 0 0 0,-1 0 1 0 0,0 0-1 0 0,1 0 0 0 0,-1 0 0 0 0,-3-2 1 0 0,3 3 1 0 0,0 1 0 0 0,0-1 0 0 0,0 1 1 0 0,0 0-1 0 0,0 0 0 0 0,0-1 1 0 0,-1 2-1 0 0,1-1 0 0 0,0 0 0 0 0,-1 0 1 0 0,1 1-1 0 0,-1-1 0 0 0,1 1 1 0 0,0 0-1 0 0,-1 0 0 0 0,1 0 0 0 0,-1 0 1 0 0,1 0-1 0 0,-1 0 0 0 0,1 1 0 0 0,-4 0 1 0 0,-51 16-40 0 0,45-12 18 0 0,0 1 0 0 0,0 0 1 0 0,1 1-1 0 0,0 0 0 0 0,0 0 0 0 0,1 1 0 0 0,0 0 1 0 0,1 1-1 0 0,-1 1 0 0 0,2-1 0 0 0,-1 1 1 0 0,1 1-1 0 0,1-1 0 0 0,0 1 0 0 0,1 1 0 0 0,-8 17 1 0 0,14-28 10 0 0,-5 11-127 0 0,2 1 1 0 0,-1 0-1 0 0,-1 22 0 0 0,5-31 133 0 0,-1-1 0 0 0,1 1 0 0 0,1-1 0 0 0,-1 1 0 0 0,0-1-1 0 0,1 1 1 0 0,0-1 0 0 0,0 1 0 0 0,0-1 0 0 0,0 0 0 0 0,0 1 0 0 0,1-1 0 0 0,-1 0 0 0 0,1 0-1 0 0,0 0 1 0 0,0 0 0 0 0,0 0 0 0 0,1-1 0 0 0,2 4 0 0 0,0-2 14 0 0,0 1 0 0 0,0-1-1 0 0,1 0 1 0 0,-1 0 0 0 0,1-1 0 0 0,0 0 0 0 0,0 0-1 0 0,0 0 1 0 0,0 0 0 0 0,0-1 0 0 0,1 0 0 0 0,-1-1 0 0 0,1 0-1 0 0,-1 0 1 0 0,1 0 0 0 0,0 0 0 0 0,0-1 0 0 0,-1 0 0 0 0,1-1-1 0 0,0 0 1 0 0,-1 0 0 0 0,1 0 0 0 0,-1-1 0 0 0,1 1 0 0 0,-1-2-1 0 0,0 1 1 0 0,0-1 0 0 0,0 0 0 0 0,0 0 0 0 0,6-4-1 0 0,15-12 140 0 0,-1-1-1 0 0,-1-1 0 0 0,-1-2 0 0 0,40-46 0 0 0,-38 40-188 0 0,-8 8 41 0 0,28-29-16 0 0,-42 46 10 0 0,-1 1-1 0 0,1-1 1 0 0,0 1 0 0 0,0 0-1 0 0,0 0 1 0 0,1 1 0 0 0,-1-1 0 0 0,1 1-1 0 0,6-3 1 0 0,-11 5 3 0 0,1 0 0 0 0,-1 0 0 0 0,1 0 0 0 0,-1 0 1 0 0,1 0-1 0 0,-1 0 0 0 0,1 0 0 0 0,-1 0 0 0 0,1 0 0 0 0,-1 0 0 0 0,1 0 0 0 0,-1 0 0 0 0,1 0 1 0 0,-1 0-1 0 0,1 0 0 0 0,-1 0 0 0 0,1 1 0 0 0,-1-1 0 0 0,1 0 0 0 0,-1 0 0 0 0,0 1 1 0 0,1-1-1 0 0,-1 0 0 0 0,1 1 0 0 0,-1-1 0 0 0,0 0 0 0 0,1 1 0 0 0,-1-1 0 0 0,0 0 0 0 0,0 1 1 0 0,1-1-1 0 0,-1 1 0 0 0,0-1 0 0 0,0 1 0 0 0,1-1 0 0 0,-1 0 0 0 0,0 1 0 0 0,0-1 0 0 0,0 2 1 0 0,-1 27 20 0 0,-17 24 18 0 0,14-43-35 0 0,1 0-1 0 0,-1 0 1 0 0,2 0-1 0 0,-3 13 1 0 0,-10 32-21 0 0,14-44 15 0 0,12-19 23 0 0,12-18 9 0 0,-12 11-31 0 0,0-1 1 0 0,1 2 0 0 0,0 0 0 0 0,1 0-1 0 0,0 1 1 0 0,2 1 0 0 0,22-16 0 0 0,-36 27 0 0 0,-1 1 0 0 0,0 0 0 0 0,1-1 0 0 0,-1 1 0 0 0,0 0 0 0 0,1 0 0 0 0,-1-1 0 0 0,1 1 0 0 0,-1 0 0 0 0,0 0 0 0 0,1 0 0 0 0,-1-1 0 0 0,1 1 0 0 0,-1 0 0 0 0,1 0 0 0 0,-1 0 0 0 0,1 0 0 0 0,-1 0 0 0 0,1 0 0 0 0,-1 0 0 0 0,1 0 0 0 0,-1 0 0 0 0,0 0 0 0 0,1 0 0 0 0,-1 1 0 0 0,1-1 0 0 0,-1 0 0 0 0,1 0 0 0 0,-1 0 0 0 0,1 0 0 0 0,-1 1 0 0 0,0-1 0 0 0,1 0 0 0 0,-1 1 0 0 0,3 18 25 0 0,-15 40 24 0 0,8-38-59 0 0,3-18 3 0 0,0-1 0 0 0,1 1 0 0 0,-1 0 1 0 0,1 0-1 0 0,0 0 0 0 0,0 0 0 0 0,0 0 0 0 0,0 0 1 0 0,0 0-1 0 0,1 0 0 0 0,0 0 0 0 0,-1 0 0 0 0,1 0 1 0 0,0 0-1 0 0,0-1 0 0 0,1 1 0 0 0,-1 0 1 0 0,0-1-1 0 0,1 1 0 0 0,3 3 0 0 0,-2-4-17 0 0,-1 0-1 0 0,1 0 1 0 0,0 0-1 0 0,1-1 1 0 0,-1 1-1 0 0,0-1 1 0 0,0 0-1 0 0,1 0 1 0 0,-1 0-1 0 0,0-1 1 0 0,1 1-1 0 0,-1-1 1 0 0,1 0-1 0 0,-1 1 1 0 0,0-2-1 0 0,1 1 1 0 0,-1 0-1 0 0,4-1 1 0 0,9-2 56 0 0,-1-1 1 0 0,1 0 0 0 0,-1-1-1 0 0,0 0 1 0 0,0-2 0 0 0,-1 1-1 0 0,0-2 1 0 0,19-13 0 0 0,-15 9-43 0 0,-1-1-1 0 0,0 0 1 0 0,-1-2 0 0 0,-1 1 0 0 0,23-30-1 0 0,-32 36 11 0 0,-1 1 0 0 0,0-1 0 0 0,-1 0-1 0 0,0 0 1 0 0,0 0 0 0 0,-1 0 0 0 0,0-1-1 0 0,0 1 1 0 0,-1-1 0 0 0,0 0 0 0 0,0 0-1 0 0,-1 0 1 0 0,-1 0 0 0 0,1 0 0 0 0,-1 0 0 0 0,-2-13-1 0 0,2 21 6 0 0,-1 1 1 0 0,1-1-1 0 0,0 0 0 0 0,0 0 0 0 0,-1 1 0 0 0,1-1 0 0 0,0 0 0 0 0,-1 1 0 0 0,1-1 1 0 0,-1 0-1 0 0,1 1 0 0 0,-1-1 0 0 0,1 1 0 0 0,-1-1 0 0 0,1 1 0 0 0,-1-1 1 0 0,0 1-1 0 0,1-1 0 0 0,-1 1 0 0 0,0 0 0 0 0,1-1 0 0 0,-1 1 0 0 0,0 0 0 0 0,0-1 1 0 0,1 1-1 0 0,-1 0 0 0 0,0 0 0 0 0,0 0 0 0 0,-1 0 0 0 0,-27 8 188 0 0,-20 24 142 0 0,39-23-325 0 0,0 1 1 0 0,0-1 0 0 0,2 2-1 0 0,-1-1 1 0 0,1 1-1 0 0,1 0 1 0 0,0 1 0 0 0,0 0-1 0 0,1 0 1 0 0,-7 20 0 0 0,12-28-22 0 0,0 1 0 0 0,-1 0 1 0 0,1 0-1 0 0,1 0 0 0 0,-1-1 1 0 0,1 1-1 0 0,0 0 1 0 0,0 0-1 0 0,0 0 0 0 0,1 0 1 0 0,0 0-1 0 0,-1 0 0 0 0,2-1 1 0 0,-1 1-1 0 0,1 0 0 0 0,-1-1 1 0 0,1 1-1 0 0,1-1 1 0 0,-1 0-1 0 0,0 1 0 0 0,1-1 1 0 0,0 0-1 0 0,0-1 0 0 0,0 1 1 0 0,1 0-1 0 0,-1-1 0 0 0,1 0 1 0 0,0 0-1 0 0,0 0 1 0 0,0 0-1 0 0,0-1 0 0 0,6 3 1 0 0,10 5-428 0 0,1-2 0 0 0,0 0 1 0 0,0-2-1 0 0,0 0 0 0 0,1-1 1 0 0,0-1-1 0 0,0-1 0 0 0,41-1 1 0 0,-22-2-2606 0 0,1-3 1 0 0,-1-1-1 0 0,74-17 1 0 0,-80 11 1279 0 0</inkml:trace>
+  <inkml:trace contextRef="#ctx0" brushRef="#br0" timeOffset="1110.97">431 686 140 0 0,'0'0'370'0'0,"0"-1"0"0"0,0 0-1 0 0,0 1 1 0 0,0-1 0 0 0,-1 0 0 0 0,1 1-1 0 0,0-1 1 0 0,0 1 0 0 0,-1-1 0 0 0,1 1 0 0 0,0-1-1 0 0,-1 0 1 0 0,1 1 0 0 0,0-1 0 0 0,-1 1-1 0 0,1 0 1 0 0,-1-1 0 0 0,1 1 0 0 0,-1-1-1 0 0,1 1 1 0 0,-1 0 0 0 0,1-1 0 0 0,-1 1 0 0 0,0 0-1 0 0,1-1 1 0 0,-1 1 0 0 0,1 0 0 0 0,-1 0-1 0 0,0 0 1 0 0,1 0 0 0 0,-1 0 0 0 0,1-1-1 0 0,-2 1 1 0 0,-34 3 2861 0 0,-39 18-2616 0 0,38-7-328 0 0,1 2 0 0 0,-53 31 1 0 0,75-39-262 0 0,1 1 0 0 0,0 1 1 0 0,0 0-1 0 0,1 0 0 0 0,0 2 1 0 0,1-1-1 0 0,1 1 0 0 0,0 1 1 0 0,-10 15-1 0 0,18-25-18 0 0,0 0 0 0 0,1 0 0 0 0,-1 0 0 0 0,1 1 0 0 0,-1-1-1 0 0,1 0 1 0 0,0 1 0 0 0,1-1 0 0 0,-1 1 0 0 0,0-1 0 0 0,1 1 0 0 0,0 0 0 0 0,0-1 0 0 0,0 1 0 0 0,0-1 0 0 0,1 1 0 0 0,-1-1-1 0 0,1 1 1 0 0,0-1 0 0 0,1 4 0 0 0,1-2-13 0 0,0 0 0 0 0,0 0-1 0 0,0-1 1 0 0,0 1 0 0 0,1-1 0 0 0,0 0-1 0 0,-1 0 1 0 0,2 0 0 0 0,-1-1 0 0 0,0 0-1 0 0,9 6 1 0 0,6 1-119 0 0,1-1-1 0 0,0 0 0 0 0,0-2 1 0 0,0 0-1 0 0,34 6 1 0 0,45 0-2731 0 0,136-18-9275 0 0,-208 3 11235 0 0,3 0-72 0 0</inkml:trace>
+  <inkml:trace contextRef="#ctx0" brushRef="#br0" timeOffset="1520.67">706 1080 388 0 0,'-20'0'10333'0'0,"11"0"-9483"0"0,0 1 0 0 0,0-2-1 0 0,0 1 1 0 0,1-1 0 0 0,-11-2-1 0 0,16 2-781 0 0,1 1-1 0 0,-1-1 1 0 0,1 0-1 0 0,0 0 0 0 0,-1 0 1 0 0,1-1-1 0 0,0 1 1 0 0,0 0-1 0 0,0-1 0 0 0,-1 0 1 0 0,2 1-1 0 0,-1-1 0 0 0,0 0 1 0 0,0 0-1 0 0,1 0 1 0 0,-1 0-1 0 0,1 0 0 0 0,-1 0 1 0 0,1 0-1 0 0,0-1 1 0 0,-2-4-1 0 0,3 5-65 0 0,0 0-1 0 0,1 0 1 0 0,-1-1-1 0 0,1 1 1 0 0,-1 0-1 0 0,1 0 1 0 0,0 0 0 0 0,-1 0-1 0 0,1 0 1 0 0,0 0-1 0 0,0 0 1 0 0,1 0 0 0 0,-1 0-1 0 0,0 0 1 0 0,1 1-1 0 0,-1-1 1 0 0,1 0 0 0 0,-1 1-1 0 0,1 0 1 0 0,0-1-1 0 0,0 1 1 0 0,0 0 0 0 0,0 0-1 0 0,0 0 1 0 0,0 0-1 0 0,3-1 1 0 0,7-4-18 0 0,0 0-1 0 0,1 1 1 0 0,0 1 0 0 0,-1 0 0 0 0,2 1-1 0 0,15-2 1 0 0,-25 4 18 0 0,0 0 0 0 0,0 1-1 0 0,0-1 1 0 0,1 1 0 0 0,-1 0-1 0 0,0 1 1 0 0,0-1-1 0 0,1 1 1 0 0,-1 0 0 0 0,0 0-1 0 0,0 0 1 0 0,0 0 0 0 0,0 1-1 0 0,0 0 1 0 0,0-1 0 0 0,0 2-1 0 0,-1-1 1 0 0,1 0 0 0 0,-1 1-1 0 0,1-1 1 0 0,-1 1 0 0 0,0 0-1 0 0,5 6 1 0 0,-7-8 3 0 0,0 1 1 0 0,-1-1-1 0 0,1 1 1 0 0,0-1-1 0 0,0 1 1 0 0,0 0-1 0 0,-1-1 1 0 0,1 1-1 0 0,-1 0 1 0 0,0-1-1 0 0,1 1 1 0 0,-1 0-1 0 0,0 0 1 0 0,0-1-1 0 0,0 1 1 0 0,0 0-1 0 0,0 0 1 0 0,0-1-1 0 0,-1 1 1 0 0,1 0-1 0 0,-1 0 1 0 0,1-1-1 0 0,-2 4 1 0 0,0-2 2 0 0,-1 1 1 0 0,1-1 0 0 0,-1 0 0 0 0,1 0-1 0 0,-1 0 1 0 0,0-1 0 0 0,0 1 0 0 0,0-1 0 0 0,0 1-1 0 0,-5 1 1 0 0,-8 4-2 0 0,1 0-1 0 0,-1-2 1 0 0,-31 9 0 0 0,35-12-519 0 0,0 0 1 0 0,0-1 0 0 0,-24 0-1 0 0,-1-9-2962 0 0,36 7 3137 0 0,-1-1 1 0 0,1 0-1 0 0,0 1 0 0 0,0-1 0 0 0,-1 0 1 0 0,1 0-1 0 0,0 0 0 0 0,0 0 1 0 0,0 0-1 0 0,0 0 0 0 0,0 0 0 0 0,1 0 1 0 0,-1-1-1 0 0,0 1 0 0 0,0 0 1 0 0,1 0-1 0 0,-1-1 0 0 0,1 1 1 0 0,-1 0-1 0 0,0-3 0 0 0,2-8-1806 0 0,6 2 363 0 0</inkml:trace>
+  <inkml:trace contextRef="#ctx0" brushRef="#br0" timeOffset="1988.16">948 1069 96 0 0,'-1'1'143'0'0,"1"-1"0"0"0,0 1 0 0 0,0-1 0 0 0,0 0 0 0 0,0 1-1 0 0,0-1 1 0 0,0 1 0 0 0,0-1 0 0 0,0 1 0 0 0,0-1 0 0 0,0 0 0 0 0,0 1 0 0 0,1-1 0 0 0,-1 1 0 0 0,0-1 0 0 0,0 1 0 0 0,0-1-1 0 0,0 0 1 0 0,1 1 0 0 0,-1-1 0 0 0,0 0 0 0 0,0 1 0 0 0,1-1 0 0 0,-1 0 0 0 0,0 1 0 0 0,1-1 0 0 0,-1 0 0 0 0,0 1 0 0 0,1-1-1 0 0,-1 0 1 0 0,0 0 0 0 0,1 0 0 0 0,-1 1 0 0 0,1-1 0 0 0,-1 0 0 0 0,0 0 0 0 0,1 0 0 0 0,-1 0 0 0 0,1 0 0 0 0,-1 0-1 0 0,1 0 1 0 0,-1 0 0 0 0,1 0 0 0 0,-1 0 0 0 0,0 0 0 0 0,1 0 0 0 0,-1 0 0 0 0,1 0 0 0 0,28-16 2859 0 0,25-34 260 0 0,-33 25-2165 0 0,-15 17-897 0 0,0 0-1 0 0,1 0 0 0 0,0 1 0 0 0,1 0 0 0 0,0 0 0 0 0,17-11 0 0 0,-25 17-199 0 0,1 1 0 0 0,0-1 1 0 0,0 1-1 0 0,0 0 0 0 0,0-1 0 0 0,1 1 0 0 0,-1 0 0 0 0,0 0 0 0 0,0 0 1 0 0,0 0-1 0 0,0 0 0 0 0,0 0 0 0 0,0 0 0 0 0,0 0 0 0 0,0 0 0 0 0,0 1 1 0 0,0-1-1 0 0,0 0 0 0 0,0 1 0 0 0,0-1 0 0 0,0 1 0 0 0,0-1 0 0 0,0 1 0 0 0,0-1 1 0 0,1 2-1 0 0,16 26 19 0 0,-1 37 36 0 0,-17-64-53 0 0,0 5 12 0 0,0-1 0 0 0,0 0 1 0 0,-1 0-1 0 0,0 1 0 0 0,0-1 0 0 0,0 0 0 0 0,-1 0 1 0 0,0 0-1 0 0,0 0 0 0 0,-2 5 0 0 0,18-34 1243 0 0,25-22-978 0 0,-24 34-172 0 0,0 2 0 0 0,25-15 0 0 0,-35 22-106 0 0,0 1 0 0 0,1-1 0 0 0,-1 1-1 0 0,0 0 1 0 0,1 1 0 0 0,0-1 0 0 0,-1 1 0 0 0,1 0 0 0 0,0 0 0 0 0,0 1 0 0 0,0-1-1 0 0,7 2 1 0 0,-11-1-5 0 0,-1 1 1 0 0,1-1-1 0 0,-1 1 0 0 0,1-1 0 0 0,-1 1 0 0 0,1 0 0 0 0,-1 0 1 0 0,0-1-1 0 0,1 1 0 0 0,-1 0 0 0 0,0 0 0 0 0,0 1 0 0 0,0-1 0 0 0,1 0 1 0 0,-1 0-1 0 0,0 0 0 0 0,-1 1 0 0 0,1-1 0 0 0,0 0 0 0 0,0 1 1 0 0,-1-1-1 0 0,1 1 0 0 0,0-1 0 0 0,-1 1 0 0 0,0-1 0 0 0,1 1 0 0 0,-1-1 1 0 0,0 1-1 0 0,0 0 0 0 0,0-1 0 0 0,0 1 0 0 0,0-1 0 0 0,0 1 1 0 0,0 0-1 0 0,-1 2 0 0 0,-10 26-3000 0 0,10-28 2274 0 0,0 0 0 0 0,0-1-1 0 0,-1 1 1 0 0,1 0 0 0 0,-1 0 0 0 0,1-1-1 0 0,-1 1 1 0 0,0-1 0 0 0,1 0 0 0 0,-1 0-1 0 0,-3 2 1 0 0,4-6-5043 0 0</inkml:trace>
+  <inkml:trace contextRef="#ctx0" brushRef="#br0" timeOffset="2519.09">1545 664 640 0 0,'2'24'1881'0'0,"1"-1"-1"0"0,11 42 1 0 0,-7-34-884 0 0,6 45 1 0 0,12 136 2373 0 0,-25-208-3633 0 0,3 26 2315 0 0,-6-26 52 0 0,-7-17-737 0 0,-3-14-1338 0 0,2-1 1 0 0,1 0-1 0 0,1-1 0 0 0,1 1 0 0 0,2-2 1 0 0,0 1-1 0 0,3-1 0 0 0,-1-58 0 0 0,4 72-87 0 0,0 0 0 0 0,2 1 0 0 0,0-1 0 0 0,1 0 0 0 0,0 1 0 0 0,1 0 0 0 0,1 0 1 0 0,9-20-1 0 0,-11 28 50 0 0,2-1 1 0 0,-1 1 0 0 0,1-1 0 0 0,0 1-1 0 0,0 1 1 0 0,1-1 0 0 0,0 1 0 0 0,0 0-1 0 0,1 0 1 0 0,0 1 0 0 0,0 0 0 0 0,0 0-1 0 0,0 0 1 0 0,1 1 0 0 0,-1 0 0 0 0,16-5 0 0 0,-10 6-1 0 0,0-1 0 0 0,0 1 0 0 0,0 1 0 0 0,1 1 0 0 0,-1 0 0 0 0,22 1 0 0 0,-29 0 23 0 0,0 0-1 0 0,0 1 0 0 0,0 0 1 0 0,0 0-1 0 0,-1 0 0 0 0,1 1 1 0 0,0 0-1 0 0,0 0 0 0 0,-1 1 1 0 0,0 0-1 0 0,1-1 0 0 0,-1 2 1 0 0,0-1-1 0 0,0 1 1 0 0,-1-1-1 0 0,9 9 0 0 0,-12-10 13 0 0,0-1 0 0 0,0 0-1 0 0,0 1 1 0 0,0-1 0 0 0,0 1-1 0 0,0-1 1 0 0,-1 1 0 0 0,1-1-1 0 0,-1 1 1 0 0,1 0 0 0 0,-1-1-1 0 0,1 1 1 0 0,-1 0 0 0 0,0-1 0 0 0,1 1-1 0 0,-1 0 1 0 0,0 0 0 0 0,0-1-1 0 0,-1 1 1 0 0,1 0 0 0 0,0-1-1 0 0,0 1 1 0 0,-1 0 0 0 0,1-1-1 0 0,-2 3 1 0 0,0 0 15 0 0,0-1 0 0 0,-1 0 1 0 0,1 1-1 0 0,-1-1 0 0 0,0 0 0 0 0,1 0 0 0 0,-1-1 0 0 0,-1 1 0 0 0,1 0 1 0 0,-5 2-1 0 0,-8 4 79 0 0,-1 0 0 0 0,1-2-1 0 0,-27 10 1 0 0,-8-3-841 0 0,-78 12 0 0 0,91-19-1774 0 0,38-7 2365 0 0,-1 0-1 0 0,1 0 0 0 0,-1 0 0 0 0,1 0 0 0 0,0 0 0 0 0,-1 0 1 0 0,1 0-1 0 0,-1 0 0 0 0,1 0 0 0 0,-1 0 0 0 0,1 0 0 0 0,0 1 1 0 0,-1-1-1 0 0,1 0 0 0 0,-1 0 0 0 0,1 0 0 0 0,0 1 0 0 0,-1-1 1 0 0,1 0-1 0 0,0 0 0 0 0,-1 1 0 0 0,1-1 0 0 0,0 0 1 0 0,-1 1-1 0 0,1-1 0 0 0,0 1 0 0 0,0-1 0 0 0,-1 0 0 0 0,1 1 1 0 0,0-1-1 0 0,0 0 0 0 0,0 1 0 0 0,-1-1 0 0 0,1 1 0 0 0,0-1 1 0 0,0 1-1 0 0,0-1 0 0 0,0 1 0 0 0,0-1 0 0 0,0 0 0 0 0,0 1 1 0 0,0-1-1 0 0,0 1 0 0 0,0-1 0 0 0,0 1 0 0 0,0-1 1 0 0,1 0-1 0 0,-1 1 0 0 0,0-1 0 0 0,0 1 0 0 0,0-1 0 0 0,1 0 1 0 0,-1 1-1 0 0,0-1 0 0 0,0 1 0 0 0,1-1 0 0 0,-1 0 0 0 0,0 1 1 0 0,1-1-1 0 0,-1 0 0 0 0,0 0 0 0 0,1 1 0 0 0,-1-1 1 0 0,0 0-1 0 0,1 1 0 0 0,28 19-4467 0 0,-9-11 3213 0 0</inkml:trace>
+  <inkml:trace contextRef="#ctx0" brushRef="#br0" timeOffset="2973.06">1934 953 292 0 0,'-5'9'8445'0'0,"-15"5"-5325"0"0,16-12-3076 0 0,0 0 0 0 0,1 1 0 0 0,-1 0-1 0 0,0-1 1 0 0,1 1 0 0 0,0 1 0 0 0,-6 5 0 0 0,8-7-3 0 0,0 1 0 0 0,0-1 0 0 0,0 0 0 0 0,0 0 0 0 0,0 0 0 0 0,0 1 0 0 0,1-1 0 0 0,-1 1 0 0 0,1-1 0 0 0,-1 0 0 0 0,1 1 0 0 0,0-1 1 0 0,0 1-1 0 0,0-1 0 0 0,0 1 0 0 0,1-1 0 0 0,-1 0 0 0 0,1 1 0 0 0,-1-1 0 0 0,1 0 0 0 0,0 1 0 0 0,0-1 0 0 0,0 0 0 0 0,0 0 0 0 0,1 0 0 0 0,-1 0 0 0 0,0 0 0 0 0,1 0 0 0 0,-1 0 1 0 0,1 0-1 0 0,0 0 0 0 0,0-1 0 0 0,-1 1 0 0 0,1-1 0 0 0,0 1 0 0 0,1-1 0 0 0,-1 0 0 0 0,0 0 0 0 0,0 0 0 0 0,0 0 0 0 0,1 0 0 0 0,-1 0 0 0 0,0-1 0 0 0,1 1 0 0 0,-1-1 0 0 0,1 1 1 0 0,4-1-1 0 0,0 1 142 0 0,1-1-1 0 0,-1 0 1 0 0,1 0 0 0 0,-1-1 0 0 0,1 1 0 0 0,-1-2 0 0 0,1 1 0 0 0,-1-1 0 0 0,1 0 0 0 0,-1-1 0 0 0,0 1-1 0 0,0-1 1 0 0,-1-1 0 0 0,14-8 0 0 0,-16 10-118 0 0,0-1 0 0 0,-1-1 1 0 0,1 1-1 0 0,-1-1 0 0 0,1 1 0 0 0,-1-1 0 0 0,0 0 0 0 0,0 0 0 0 0,-1 0 1 0 0,1 0-1 0 0,-1-1 0 0 0,0 1 0 0 0,0-1 0 0 0,0 0 0 0 0,-1 1 0 0 0,0-1 0 0 0,0 0 1 0 0,0 0-1 0 0,0 0 0 0 0,-1 0 0 0 0,0 0 0 0 0,0 0 0 0 0,0 1 0 0 0,0-1 1 0 0,-1 0-1 0 0,0 0 0 0 0,0 0 0 0 0,0 0 0 0 0,-1 1 0 0 0,0-1 0 0 0,0 0 0 0 0,0 1 1 0 0,0 0-1 0 0,0-1 0 0 0,-1 1 0 0 0,0 0 0 0 0,0 0 0 0 0,0 0 0 0 0,-1 1 1 0 0,1-1-1 0 0,-1 1 0 0 0,0 0 0 0 0,0 0 0 0 0,-6-4 0 0 0,6 5-95 0 0,-1 0-1 0 0,1 1 1 0 0,0-1-1 0 0,-1 1 1 0 0,1 0 0 0 0,-1 0-1 0 0,0 1 1 0 0,1-1-1 0 0,-1 1 1 0 0,1 0-1 0 0,-1 0 1 0 0,0 1 0 0 0,1-1-1 0 0,-1 1 1 0 0,1 0-1 0 0,-1 0 1 0 0,1 1-1 0 0,-1-1 1 0 0,1 1 0 0 0,0 0-1 0 0,0 0 1 0 0,0 0-1 0 0,0 1 1 0 0,0 0-1 0 0,0-1 1 0 0,1 1 0 0 0,-1 1-1 0 0,1-1 1 0 0,0 0-1 0 0,0 1 1 0 0,0-1-1 0 0,0 1 1 0 0,1 0 0 0 0,0 0-1 0 0,-3 7 1 0 0,4-10-250 0 0,1 0 0 0 0,1 0 1 0 0,-1 1-1 0 0,0-1 0 0 0,0 0 1 0 0,0 0-1 0 0,1 1 0 0 0,-1-1 1 0 0,0 0-1 0 0,1 0 0 0 0,-1 0 1 0 0,1 0-1 0 0,0 1 0 0 0,-1-1 1 0 0,1 0-1 0 0,0 0 0 0 0,0 0 1 0 0,-1 0-1 0 0,1-1 0 0 0,0 1 1 0 0,0 0-1 0 0,0 0 0 0 0,0 0 1 0 0,0-1-1 0 0,0 1 0 0 0,0-1 1 0 0,1 1-1 0 0,-1-1 0 0 0,0 1 1 0 0,0-1-1 0 0,0 1 0 0 0,3-1 1 0 0,49 14-6070 0 0,-40-11 4957 0 0,8 1 68 0 0</inkml:trace>
+</inkml:ink>
+</file>
+
+<file path=word/ink/ink4.xml><?xml version="1.0" encoding="utf-8"?>
+<inkml:ink xmlns:inkml="http://www.w3.org/2003/InkML">
+  <inkml:definitions>
+    <inkml:context xml:id="ctx0">
+      <inkml:inkSource xml:id="inkSrc0">
+        <inkml:traceFormat>
+          <inkml:channel name="X" type="integer" min="-2.14748E9" max="2.14748E9" units="cm"/>
+          <inkml:channel name="Y" type="integer" min="-2.14748E9" max="2.14748E9" units="cm"/>
+          <inkml:channel name="F" type="integer" max="32767" units="dev"/>
+          <inkml:channel name="OA" type="integer" max="360" units="deg"/>
+          <inkml:channel name="OE" type="integer" max="90" units="deg"/>
+        </inkml:traceFormat>
+        <inkml:channelProperties>
+          <inkml:channelProperty channel="X" name="resolution" value="1000" units="1/cm"/>
+          <inkml:channelProperty channel="Y" name="resolution" value="1000" units="1/cm"/>
+          <inkml:channelProperty channel="F" name="resolution" value="0" units="1/dev"/>
+          <inkml:channelProperty channel="OA" name="resolution" value="1000" units="1/deg"/>
+          <inkml:channelProperty channel="OE" name="resolution" value="1000" units="1/deg"/>
+        </inkml:channelProperties>
+      </inkml:inkSource>
+      <inkml:timestamp xml:id="ts0" timeString="2022-06-14T16:08:19.567"/>
+    </inkml:context>
+    <inkml:brush xml:id="br0">
+      <inkml:brushProperty name="width" value="0.025" units="cm"/>
+      <inkml:brushProperty name="height" value="0.025" units="cm"/>
+      <inkml:brushProperty name="color" value="#E71224"/>
+    </inkml:brush>
+  </inkml:definitions>
+  <inkml:trace contextRef="#ctx0" brushRef="#br0">1 1337 364 0 0,'28'6'9094'0'0,"4"-7"-4961"0"0,37-13-3283 0 0,-22 4 375 0 0,276-41 727 0 0,212-27-1380 0 0,-323 61-363 0 0,93-11-769 0 0,-305 28 463 0 0,1 0 0 0 0,-1 0 0 0 0,0 0 1 0 0,0 0-1 0 0,1 1 0 0 0,-1-1 0 0 0,0 0 0 0 0,0 0 0 0 0,1 0 1 0 0,-1 0-1 0 0,0 0 0 0 0,0 0 0 0 0,1 0 0 0 0,-1 0 0 0 0,0 0 0 0 0,1 0 1 0 0,-1 0-1 0 0,0 0 0 0 0,0 0 0 0 0,1 0 0 0 0,-1 0 0 0 0,0-1 1 0 0,0 1-1 0 0,1 0 0 0 0,-1 0 0 0 0,0 0 0 0 0,0 0 0 0 0,1 0 1 0 0,-1-1-1 0 0,0 1 0 0 0,0 0 0 0 0,0 0 0 0 0,0 0 0 0 0,1-1 0 0 0,-1 1 1 0 0,0 0-1 0 0,0 0 0 0 0,0 0 0 0 0,0-1 0 0 0,0 1 0 0 0,1 0 1 0 0,-1 0-1 0 0,0-1 0 0 0,0 1 0 0 0,0 0 0 0 0,0 0 0 0 0,0-1 1 0 0,0 1-1 0 0,0-1 0 0 0,-16-5-4463 0 0,-26-3-1994 0 0,25 7 4951 0 0</inkml:trace>
+  <inkml:trace contextRef="#ctx0" brushRef="#br0" timeOffset="521.58">1467 880 224 0 0,'4'-1'352'0'0,"-1"0"0"0"0,1 0 1 0 0,0 1-1 0 0,0-1 0 0 0,-1 1 0 0 0,1 0 0 0 0,0 0 0 0 0,0 0 0 0 0,0 0 1 0 0,-1 1-1 0 0,6 1 0 0 0,50 14 105 0 0,-25-6 92 0 0,1-2-407 0 0,-1 2 0 0 0,1 1 0 0 0,-2 1-1 0 0,58 30 1 0 0,-89-41-140 0 0,1 1 0 0 0,0 0-1 0 0,-1-1 1 0 0,1 1-1 0 0,-1 0 1 0 0,0 0 0 0 0,1 0-1 0 0,-1 1 1 0 0,0-1 0 0 0,0 1-1 0 0,-1-1 1 0 0,1 1 0 0 0,0-1-1 0 0,-1 1 1 0 0,0 0 0 0 0,1 0-1 0 0,-1 0 1 0 0,0 0 0 0 0,-1 0-1 0 0,1 0 1 0 0,0 4 0 0 0,-1-2 9 0 0,0-1 0 0 0,-1 1 1 0 0,0 0-1 0 0,0 0 0 0 0,0-1 1 0 0,0 1-1 0 0,-1-1 0 0 0,0 1 1 0 0,0-1-1 0 0,0 0 0 0 0,0 1 1 0 0,-5 5-1 0 0,-2 2 270 0 0,-1 0 0 0 0,0-1 0 0 0,-1 0 0 0 0,0 0 0 0 0,-1-1 0 0 0,0 0 0 0 0,-22 12 0 0 0,-31 13 482 0 0,-1-4 0 0 0,-99 33 0 0 0,121-52-4562 0 0,42-12 1872 0 0,4-1-67 0 0,5-4 116 0 0</inkml:trace>
+  <inkml:trace contextRef="#ctx0" brushRef="#br0" timeOffset="1257.17">1943 412 340 0 0,'-2'-3'326'0'0,"-1"0"0"0"0,1 0 0 0 0,-1 0-1 0 0,0 0 1 0 0,1 0 0 0 0,-1 1 0 0 0,-1-1 0 0 0,1 1 0 0 0,0 0 0 0 0,0 0-1 0 0,-1 0 1 0 0,1 1 0 0 0,-1-1 0 0 0,0 1 0 0 0,1-1 0 0 0,-1 1-1 0 0,0 1 1 0 0,0-1 0 0 0,0 0 0 0 0,-4 1 0 0 0,-2-1-43 0 0,0 1 0 0 0,0 0-1 0 0,0 0 1 0 0,0 1 0 0 0,0 1 0 0 0,-17 4 0 0 0,11 0 9 0 0,-1 0 1 0 0,1 1 0 0 0,0 1-1 0 0,1 0 1 0 0,-25 18 0 0 0,34-22-194 0 0,0 1 1 0 0,0-1-1 0 0,0 1 1 0 0,1 0 0 0 0,0 1-1 0 0,0 0 1 0 0,0-1 0 0 0,1 1-1 0 0,0 1 1 0 0,0-1 0 0 0,1 1-1 0 0,-1-1 1 0 0,1 1 0 0 0,1 0-1 0 0,-4 14 1 0 0,6-18-100 0 0,0 0-1 0 0,0 0 1 0 0,1 0-1 0 0,0 0 1 0 0,-1 0-1 0 0,1 0 1 0 0,0 0-1 0 0,1 0 1 0 0,-1 0-1 0 0,0-1 1 0 0,1 1-1 0 0,0 0 1 0 0,-1-1 0 0 0,1 1-1 0 0,0-1 1 0 0,0 0-1 0 0,0 1 1 0 0,1-1-1 0 0,-1 0 1 0 0,1 0-1 0 0,-1-1 1 0 0,1 1-1 0 0,-1-1 1 0 0,1 1-1 0 0,0-1 1 0 0,0 0-1 0 0,0 0 1 0 0,4 1-1 0 0,7 4-11 0 0,1-1-1 0 0,0-1 0 0 0,1 0 1 0 0,18 1-1 0 0,-12-3-521 0 0,0-1 1 0 0,34-4-1 0 0,94-21-6479 0 0,-107 16 4838 0 0,-6 2 748 0 0</inkml:trace>
+  <inkml:trace contextRef="#ctx0" brushRef="#br0" timeOffset="1659.38">2276 584 292 0 0,'-90'-5'3938'0'0,"83"4"-3727"0"0,1 0 0 0 0,-1-1 1 0 0,0 0-1 0 0,1 0 0 0 0,-1 0 0 0 0,1-1 0 0 0,0 1 0 0 0,-1-2 0 0 0,1 1 0 0 0,-10-8 0 0 0,15 10-198 0 0,-1-1 0 0 0,1 1-1 0 0,-1 0 1 0 0,1-1 0 0 0,-1 1 0 0 0,1-1 0 0 0,0 1 0 0 0,0-1 0 0 0,0 0-1 0 0,0 1 1 0 0,0-1 0 0 0,0 0 0 0 0,0 0 0 0 0,1 0 0 0 0,-1 0-1 0 0,1 0 1 0 0,-1 0 0 0 0,1 0 0 0 0,0 0 0 0 0,-1 0 0 0 0,1 0 0 0 0,0 0-1 0 0,1-3 1 0 0,0 3-4 0 0,0-1 0 0 0,0 0 0 0 0,1 0 0 0 0,-1 1 0 0 0,1-1 0 0 0,-1 1 0 0 0,1 0 0 0 0,0-1 0 0 0,0 1-1 0 0,0 0 1 0 0,0 0 0 0 0,1 0 0 0 0,-1 0 0 0 0,3-1 0 0 0,6-4 49 0 0,1 0 0 0 0,0 1 0 0 0,0 0 0 0 0,1 1-1 0 0,22-5 1 0 0,-18 5 42 0 0,2 1-1 0 0,-1 1 1 0 0,0 1-1 0 0,1 1 1 0 0,25 1-1 0 0,-39 1-32 0 0,0-1 0 0 0,-1 1 0 0 0,1 0 0 0 0,0 0 0 0 0,-1 1 0 0 0,1-1 0 0 0,0 1 0 0 0,-1 0 0 0 0,0 0 0 0 0,0 1 0 0 0,6 3 0 0 0,-8-4 4 0 0,1 1 0 0 0,-1-1 0 0 0,0 1 1 0 0,0-1-1 0 0,0 1 0 0 0,0 0 0 0 0,-1-1 1 0 0,1 1-1 0 0,-1 0 0 0 0,0 0 0 0 0,0 0 0 0 0,0 0 1 0 0,0 0-1 0 0,0 1 0 0 0,-1-1 0 0 0,1 0 1 0 0,-1 0-1 0 0,0 7 0 0 0,0-4 91 0 0,0 1 0 0 0,0-1 0 0 0,-1 1 0 0 0,0-1 1 0 0,0 0-1 0 0,-1 1 0 0 0,0-1 0 0 0,0 0 0 0 0,0 0 0 0 0,-1 0 0 0 0,0 0 0 0 0,0-1 1 0 0,0 1-1 0 0,-1-1 0 0 0,0 1 0 0 0,0-1 0 0 0,0 0 0 0 0,-1-1 0 0 0,-9 8 1 0 0,10-8-380 0 0,-1-1 0 0 0,-1-1 1 0 0,1 1-1 0 0,0-1 1 0 0,-1 0-1 0 0,1 0 1 0 0,-1 0-1 0 0,0-1 0 0 0,0 0 1 0 0,1 0-1 0 0,-1 0 1 0 0,0-1-1 0 0,0 0 0 0 0,-9-1 1 0 0,8 1-665 0 0,0-1 0 0 0,0-1 0 0 0,0 1 0 0 0,1-1 0 0 0,-1 0 0 0 0,1-1 0 0 0,-1 0 0 0 0,-11-7 0 0 0,2 1-675 0 0</inkml:trace>
+  <inkml:trace contextRef="#ctx0" brushRef="#br0" timeOffset="2184.48">2501 581 580 0 0,'10'-28'7605'0'0,"15"-6"-4229"0"0,43-36-1732 0 0,-37 40 284 0 0,-28 27-1889 0 0,0 0 0 0 0,0 0 0 0 0,1 0 0 0 0,0 0 0 0 0,-1 1 0 0 0,1 0 1 0 0,0-1-1 0 0,0 2 0 0 0,0-1 0 0 0,0 0 0 0 0,1 1 0 0 0,-1-1 0 0 0,0 1 0 0 0,1 1 1 0 0,-1-1-1 0 0,7 0 0 0 0,-9 1-37 0 0,0 1 0 0 0,0-1 0 0 0,0 0 0 0 0,0 1 0 0 0,0 0 1 0 0,0-1-1 0 0,-1 1 0 0 0,1 0 0 0 0,0 0 0 0 0,0 0 0 0 0,-1 0 0 0 0,1 0 1 0 0,0 0-1 0 0,-1 1 0 0 0,1-1 0 0 0,-1 0 0 0 0,1 1 0 0 0,-1 0 0 0 0,0-1 0 0 0,0 1 1 0 0,0 0-1 0 0,0-1 0 0 0,0 1 0 0 0,0 0 0 0 0,0 0 0 0 0,0 0 0 0 0,-1 0 1 0 0,1 0-1 0 0,-1 0 0 0 0,0 0 0 0 0,1 0 0 0 0,-1 0 0 0 0,0 0 0 0 0,0 0 1 0 0,0 0-1 0 0,-1 3 0 0 0,-1 8 4 0 0,0-1 1 0 0,0 0-1 0 0,-2 0 1 0 0,1 0-1 0 0,-2-1 0 0 0,1 1 1 0 0,-2-1-1 0 0,1 0 1 0 0,-1-1-1 0 0,-1 1 1 0 0,-12 13-1 0 0,38-48 56 0 0,1 1 0 0 0,1 0 0 0 0,36-29 0 0 0,-45 42-124 0 0,0 0 0 0 0,1 1 0 0 0,0 1 0 0 0,1 0 0 0 0,0 1 0 0 0,0 0 0 0 0,0 1 0 0 0,1 0 0 0 0,22-4-1 0 0,-35 9 62 0 0,0 1-1 0 0,0 0 0 0 0,-1-1 0 0 0,1 1 0 0 0,0 0 0 0 0,0 0 0 0 0,0 0 0 0 0,0 0 0 0 0,0 1 0 0 0,-1-1 0 0 0,1 0 1 0 0,0 1-1 0 0,0-1 0 0 0,0 1 0 0 0,-1 0 0 0 0,1 0 0 0 0,0-1 0 0 0,-1 1 0 0 0,1 0 0 0 0,-1 1 0 0 0,1-1 0 0 0,-1 0 1 0 0,1 0-1 0 0,-1 0 0 0 0,2 2 0 0 0,-2 0 19 0 0,1 0 0 0 0,-1 1 0 0 0,1-1 1 0 0,-1 0-1 0 0,0 0 0 0 0,0 0 0 0 0,-1 1 1 0 0,1-1-1 0 0,-1 1 0 0 0,1-1 0 0 0,-1 0 0 0 0,0 1 1 0 0,-1 3-1 0 0,1 0-118 0 0,-1-1 0 0 0,1 1 1 0 0,-2 0-1 0 0,1 0 0 0 0,-1-1 0 0 0,0 1 0 0 0,-1-1 1 0 0,1 1-1 0 0,-1-1 0 0 0,-1 0 0 0 0,1 0 1 0 0,-1 0-1 0 0,-8 10 0 0 0,-22 5-4017 0 0,31-19 3370 0 0,1-1-1 0 0,-1 1 1 0 0,0-1-1 0 0,0 0 0 0 0,-1 0 1 0 0,1 0-1 0 0,0 0 1 0 0,0-1-1 0 0,0 0 1 0 0,-4 1-1 0 0,-1-3-861 0 0</inkml:trace>
+  <inkml:trace contextRef="#ctx0" brushRef="#br0" timeOffset="2698.5">3303 13 584 0 0,'-2'-1'155'0'0,"0"-1"0"0"0,0 1 1 0 0,0 0-1 0 0,0 0 0 0 0,0 0 0 0 0,0 0 0 0 0,-1 0 1 0 0,1 0-1 0 0,0 1 0 0 0,-1-1 0 0 0,1 1 0 0 0,-1-1 1 0 0,1 1-1 0 0,0 0 0 0 0,-1 0 0 0 0,1 0 0 0 0,-1 0 1 0 0,1 1-1 0 0,-1-1 0 0 0,1 1 0 0 0,0-1 0 0 0,-1 1 1 0 0,1 0-1 0 0,0 0 0 0 0,0 0 0 0 0,-1 0 0 0 0,1 0 1 0 0,0 0-1 0 0,0 1 0 0 0,0-1 0 0 0,0 1 0 0 0,1 0 1 0 0,-1-1-1 0 0,0 1 0 0 0,1 0 0 0 0,-1 0 0 0 0,1 0 1 0 0,0 0-1 0 0,-1 0 0 0 0,0 3 0 0 0,-4 6 158 0 0,1-1 0 0 0,0 1 0 0 0,1 0-1 0 0,0 0 1 0 0,0 1 0 0 0,-3 22 0 0 0,-2 58 1669 0 0,6-51-1503 0 0,-2 0 0 0 0,-11 45 0 0 0,14-78-493 0 0,-59 193-298 0 0,61-199 234 0 0,-1-1 0 0 0,1 0 0 0 0,-1 1 0 0 0,0-1 1 0 0,1 0-1 0 0,-1 0 0 0 0,0 0 0 0 0,0 0 0 0 0,0 0 0 0 0,0 0 0 0 0,0 0 1 0 0,0 0-1 0 0,0 0 0 0 0,-1 0 0 0 0,1 0 0 0 0,-2 0 0 0 0,1 0-308 0 0,1 0-1 0 0,-1-1 0 0 0,0 1 1 0 0,1-1-1 0 0,-1 0 0 0 0,0 0 1 0 0,1 0-1 0 0,-1 1 0 0 0,0-1 1 0 0,0-1-1 0 0,1 1 0 0 0,-1 0 1 0 0,0 0-1 0 0,0-1 0 0 0,1 1 1 0 0,-1-1-1 0 0,1 1 0 0 0,-1-1 1 0 0,0 0-1 0 0,-2-1 0 0 0,-7-5-1339 0 0</inkml:trace>
+  <inkml:trace contextRef="#ctx0" brushRef="#br0" timeOffset="2699.5">2873 233 692 0 0,'1'0'184'0'0,"-1"-1"0"0"0,0 1 0 0 0,0 0 0 0 0,0 0 0 0 0,1 0 1656 0 0,-1-1-1655 0 0,0 1-1 0 0,0 0 0 0 0,1 0 0 0 0,-1 0 0 0 0,0 0 0 0 0,0 0 0 0 0,0 0 0 0 0,0-1 0 0 0,0 1 0 0 0,0 0 0 0 0,0 0 0 0 0,0 0 0 0 0,0 0 0 0 0,0 0 0 0 0,0 0 0 0 0,0-1 0 0 0,0 1 0 0 0,0 0 0 0 0,0 0 0 0 0,0 0 0 0 0,0 0 0 0 0,0 0 0 0 0,0-1 0 0 0,0 1 0 0 0,0 0 0 0 0,0 0 0 0 0,0 0 0 0 0,-1 0 0 0 0,1-1 736 0 0,0 1-736 0 0,27-1 1852 0 0,37 3-2339 0 0,75 10-1121 0 0,2-2-5675 0 0,-104-9 5196 0 0</inkml:trace>
+  <inkml:trace contextRef="#ctx0" brushRef="#br0" timeOffset="3083.3">3487 359 492 0 0,'-30'25'4835'0'0,"-57"35"-1"0"0,-6 4 155 0 0,80-53-4713 0 0,1-1 0 0 0,0 1-1 0 0,1 1 1 0 0,-18 24 0 0 0,28-35-281 0 0,0 1 0 0 0,0-1 0 0 0,0 0 0 0 0,0 1 0 0 0,0-1 1 0 0,0 1-1 0 0,1-1 0 0 0,-1 1 0 0 0,0 0 0 0 0,1-1 0 0 0,0 1 0 0 0,-1-1 0 0 0,1 1 1 0 0,0 0-1 0 0,0-1 0 0 0,0 1 0 0 0,0 2 0 0 0,0-3-143 0 0,1 0 0 0 0,-1 0 0 0 0,1 0 0 0 0,-1-1-1 0 0,1 1 1 0 0,-1 0 0 0 0,1-1 0 0 0,-1 1 0 0 0,1 0 0 0 0,0-1 0 0 0,-1 1 0 0 0,1 0-1 0 0,0-1 1 0 0,-1 1 0 0 0,1-1 0 0 0,0 0 0 0 0,0 1 0 0 0,0-1 0 0 0,0 0 0 0 0,-1 1-1 0 0,1-1 1 0 0,0 0 0 0 0,1 1 0 0 0,3-1-597 0 0,-1 1 0 0 0,1-1 1 0 0,0 0-1 0 0,-1 0 0 0 0,1-1 0 0 0,0 1 0 0 0,-1-1 1 0 0,1 0-1 0 0,-1 0 0 0 0,1-1 0 0 0,4-1 0 0 0,11-7-1362 0 0,1-1 474 0 0</inkml:trace>
+  <inkml:trace contextRef="#ctx0" brushRef="#br0" timeOffset="3084.3">3550 361 1120 0 0,'-9'-4'1736'0'0,"-3"1"364"0"0,3 1 401 0 0,-3 0-213 0 0,-1 0-356 0 0,1 0-324 0 0,4 2-304 0 0,3 0-352 0 0,5-2-75 0 0,9 4-3862 0 0,-1 0 669 0 0,0 2-348 0 0,9-1-120 0 0,0 3 287 0 0,-1 2 473 0 0</inkml:trace>
+</inkml:ink>
+</file>
+
+<file path=word/ink/ink5.xml><?xml version="1.0" encoding="utf-8"?>
+<inkml:ink xmlns:inkml="http://www.w3.org/2003/InkML">
+  <inkml:definitions>
+    <inkml:context xml:id="ctx0">
+      <inkml:inkSource xml:id="inkSrc0">
+        <inkml:traceFormat>
+          <inkml:channel name="X" type="integer" min="-2.14748E9" max="2.14748E9" units="cm"/>
+          <inkml:channel name="Y" type="integer" min="-2.14748E9" max="2.14748E9" units="cm"/>
+          <inkml:channel name="F" type="integer" max="32767" units="dev"/>
+          <inkml:channel name="OA" type="integer" max="360" units="deg"/>
+          <inkml:channel name="OE" type="integer" max="90" units="deg"/>
+        </inkml:traceFormat>
+        <inkml:channelProperties>
+          <inkml:channelProperty channel="X" name="resolution" value="1000" units="1/cm"/>
+          <inkml:channelProperty channel="Y" name="resolution" value="1000" units="1/cm"/>
+          <inkml:channelProperty channel="F" name="resolution" value="0" units="1/dev"/>
+          <inkml:channelProperty channel="OA" name="resolution" value="1000" units="1/deg"/>
+          <inkml:channelProperty channel="OE" name="resolution" value="1000" units="1/deg"/>
+        </inkml:channelProperties>
+      </inkml:inkSource>
+      <inkml:timestamp xml:id="ts0" timeString="2022-06-14T16:07:54.740"/>
+    </inkml:context>
+    <inkml:brush xml:id="br0">
+      <inkml:brushProperty name="width" value="0.025" units="cm"/>
+      <inkml:brushProperty name="height" value="0.025" units="cm"/>
+      <inkml:brushProperty name="color" value="#E71224"/>
+    </inkml:brush>
+  </inkml:definitions>
+  <inkml:trace contextRef="#ctx0" brushRef="#br0">84 330 532 0 0,'5'-18'17187'0'0,"-5"31"-17313"0"0,16 512 8221 0 0,-15-434-7251 0 0,5 0 1 0 0,3-1-1 0 0,33 143 0 0 0,33 104-41 0 0,-34-150 250 0 0,-38-177-989 0 0,-1-1 0 0 0,0 1 0 0 0,-1 0 0 0 0,0 0 0 0 0,-1 0 0 0 0,0-1 0 0 0,0 1 0 0 0,-1 0 0 0 0,0 0 0 0 0,-4 12 1 0 0,1-11-57 0 0,-1 1 0 0 0,0-1 0 0 0,-1 0 0 0 0,-1 0 0 0 0,0-1 0 0 0,-13 16 0 0 0,12-16-12 0 0,-8 14-63 0 0,18-23 67 0 0,0-1-1 0 0,-1 1 1 0 0,1-1 0 0 0,0 0-1 0 0,0 1 1 0 0,0-1-1 0 0,-1 0 1 0 0,1 0 0 0 0,0 0-1 0 0,0 0 1 0 0,0 0-1 0 0,-1-1 1 0 0,1 1 0 0 0,0-1-1 0 0,3 0 1 0 0,461-52 698 0 0,-96 14-1143 0 0,747-33 558 0 0,-678 56 244 0 0,152 4-44 0 0,-508 18-395 0 0,0 3 0 0 0,159 40-1 0 0,-234-46 86 0 0,1-1 0 0 0,-1 2 0 0 0,1-1-1 0 0,-1 1 1 0 0,0 0 0 0 0,-1 1 0 0 0,1 0 0 0 0,-1 0-1 0 0,0 1 1 0 0,8 8 0 0 0,-14-14-14 0 0,-1 1 0 0 0,0-1-1 0 0,1 1 1 0 0,-1-1 0 0 0,1 0 0 0 0,-1 1 0 0 0,1-1-1 0 0,-1 0 1 0 0,1 1 0 0 0,-1-1 0 0 0,1 0 0 0 0,-1 1-1 0 0,1-1 1 0 0,-1 0 0 0 0,1 0 0 0 0,-1 0 0 0 0,1 1-1 0 0,0-1 1 0 0,-1 0 0 0 0,1 0 0 0 0,-1 0 0 0 0,1 0-1 0 0,-1 0 1 0 0,1 0 0 0 0,0 0 0 0 0,-1 0 0 0 0,1-1 0 0 0,-1 1-1 0 0,1 0 1 0 0,0 0 0 0 0,-1 0 0 0 0,1-1 0 0 0,-1 1-1 0 0,1 0 1 0 0,-1 0 0 0 0,1-1 0 0 0,-1 1 0 0 0,1 0-1 0 0,-1-1 1 0 0,0 1 0 0 0,1-1 0 0 0,-1 1 0 0 0,1-1-1 0 0,0 0 1 0 0,1-3-15 0 0,-1 0 1 0 0,1 0-1 0 0,0 0 0 0 0,-1 0 1 0 0,0-1-1 0 0,0 1 0 0 0,1-6 0 0 0,3-83-199 0 0,-9-28 37 0 0,-33-187 0 0 0,17 157-166 0 0,7-1 0 0 0,6 0 0 0 0,17-203 0 0 0,-9 342 377 0 0,1 0 0 0 0,-2 0-1 0 0,0 0 1 0 0,-1 0 0 0 0,0 0 0 0 0,0 0 0 0 0,-2 0-1 0 0,0 0 1 0 0,-6-17 0 0 0,-9-16-54 0 0,16 43 19 0 0,-1 0-1 0 0,1 0 1 0 0,0 0 0 0 0,0 0 0 0 0,1 0 0 0 0,-1-1 0 0 0,1 1 0 0 0,-1 0 0 0 0,1-1 0 0 0,0 0-1 0 0,1 1 1 0 0,-1-1 0 0 0,0 1 0 0 0,1-1 0 0 0,0 0 0 0 0,0 1 0 0 0,0-1 0 0 0,0 0-1 0 0,1 1 1 0 0,-1-1 0 0 0,3-5 0 0 0,-3 8 9 0 0,0 0 1 0 0,0 1-1 0 0,1-1 1 0 0,-1 0-1 0 0,0 1 0 0 0,0-1 1 0 0,0 0-1 0 0,0 1 0 0 0,0-1 1 0 0,0 0-1 0 0,0 1 0 0 0,0-1 1 0 0,0 0-1 0 0,0 0 1 0 0,0 1-1 0 0,-1-1 0 0 0,1 0 1 0 0,0 1-1 0 0,0-1 0 0 0,-1 1 1 0 0,1-1-1 0 0,0 0 0 0 0,-1 1 1 0 0,1-1-1 0 0,-1 1 0 0 0,1-1 1 0 0,-1 1-1 0 0,1-1 1 0 0,-1 1-1 0 0,1-1 0 0 0,-1 1 1 0 0,-28-10-191 0 0,-47 7-175 0 0,62 3 342 0 0,-521-15 18 0 0,-358 12-53 0 0,256 27-75 0 0,273-6 557 0 0,338-15-415 0 0,-61-5-11 0 0,34 0 0 0 0,51 2-5 0 0,0-2 7 0 0,0 0 0 0 0,0 0 0 0 0,1 0-1 0 0,-1 0 1 0 0,0 0 0 0 0,1 0 0 0 0,-1-1-1 0 0,1 1 1 0 0,0-1 0 0 0,-1 1 0 0 0,1-1-1 0 0,0 1 1 0 0,1-1 0 0 0,-1 1-1 0 0,0-1 1 0 0,1 0 0 0 0,0 0 0 0 0,-1 1-1 0 0,1-1 1 0 0,0 0 0 0 0,1-4 0 0 0,4-65-73 0 0,-4 67 75 0 0,2-14-83 0 0,-1-1 1 0 0,0 1-1 0 0,-2-1 0 0 0,0 0 1 0 0,-1 1-1 0 0,-1-1 1 0 0,-1 1-1 0 0,-1-1 1 0 0,-9-26-1 0 0,12 44 86 0 0,-1-1 1 0 0,0 1-1 0 0,1 0 0 0 0,-1 0 0 0 0,0 1 0 0 0,-1-1 1 0 0,1 0-1 0 0,0 1 0 0 0,0-1 0 0 0,-1 1 0 0 0,1 0 1 0 0,-1-1-1 0 0,1 1 0 0 0,-1 1 0 0 0,0-1 0 0 0,1 0 1 0 0,-1 1-1 0 0,0-1 0 0 0,1 1 0 0 0,-1 0 0 0 0,-4 0 1 0 0,-77 0-76 0 0,47 2 105 0 0,-5-2-41 0 0,-31 1-66 0 0,-103-13 0 0 0,163 10 61 0 0,1 1 0 0 0,-1 1 0 0 0,0 0 1 0 0,0 1-1 0 0,0 0 0 0 0,1 1 0 0 0,-1 0 0 0 0,1 1 1 0 0,-1 1-1 0 0,1 0 0 0 0,0 0 0 0 0,-12 7 0 0 0,8-2-12 0 0,0 1-1 0 0,0 0 0 0 0,1 1 1 0 0,0 0-1 0 0,0 1 1 0 0,-22 27-1 0 0,21-21 19 0 0,2 1 0 0 0,0 0-1 0 0,-20 38 1 0 0,28-46-18 0 0,1 1 0 0 0,0 0 0 0 0,1 0-1 0 0,0 0 1 0 0,1 1 0 0 0,0-1 0 0 0,1 1-1 0 0,-1 20 1 0 0,3-30-28 0 0,0 1-1 0 0,1-1 0 0 0,-1 1 1 0 0,1-1-1 0 0,0 1 1 0 0,0-1-1 0 0,0 0 0 0 0,1 1 1 0 0,2 5-1 0 0,-1-5-518 0 0,-1 0 0 0 0,1-1 0 0 0,0 1 0 0 0,0-1 0 0 0,0 0 0 0 0,0 0 0 0 0,7 5 0 0 0,-8-6-150 0 0,1 0 0 0 0,-1-1-1 0 0,1 1 1 0 0,0-1 0 0 0,-1 0 0 0 0,1 1-1 0 0,0-1 1 0 0,0 0 0 0 0,0-1 0 0 0,0 1 0 0 0,0 0-1 0 0,0-1 1 0 0,0 0 0 0 0,0 0 0 0 0,0 0-1 0 0,0 0 1 0 0,0 0 0 0 0,0-1 0 0 0,1 1-1 0 0,-1-1 1 0 0,-1 0 0 0 0,1 0 0 0 0,0 0-1 0 0,0 0 1 0 0,4-3 0 0 0,2-3-1536 0 0</inkml:trace>
+  <inkml:trace contextRef="#ctx0" brushRef="#br0" timeOffset="1774.54">586 443 4 0 0,'54'8'9817'0'0,"-99"-4"-1011"0"0,33-3-8791 0 0,-1 1 0 0 0,1 1-1 0 0,-1 0 1 0 0,1 1-1 0 0,0 1 1 0 0,0 0 0 0 0,-15 8-1 0 0,26-13-15 0 0,1 1 0 0 0,0-1-1 0 0,-1 0 1 0 0,1 1-1 0 0,-1-1 1 0 0,1 0 0 0 0,0 1-1 0 0,-1-1 1 0 0,1 1-1 0 0,0-1 1 0 0,0 1 0 0 0,-1-1-1 0 0,1 1 1 0 0,0-1-1 0 0,0 0 1 0 0,0 1 0 0 0,0 0-1 0 0,-1-1 1 0 0,1 1-1 0 0,0-1 1 0 0,0 1 0 0 0,0-1-1 0 0,0 1 1 0 0,0-1-1 0 0,0 1 1 0 0,0-1 0 0 0,0 1-1 0 0,1-1 1 0 0,-1 1-1 0 0,0-1 1 0 0,0 1 0 0 0,0 0-1 0 0,15 18-37 0 0,22 10 20 0 0,6-2 26 0 0,-20-14 8 0 0,-1 1 1 0 0,30 25-1 0 0,-50-38-34 0 0,-1 0 1 0 0,1 0-1 0 0,-1 0 0 0 0,0 1 1 0 0,1-1-1 0 0,-1 0 1 0 0,0 1-1 0 0,0-1 0 0 0,0 1 1 0 0,0-1-1 0 0,0 1 0 0 0,0-1 1 0 0,-1 1-1 0 0,1 0 0 0 0,0 0 1 0 0,-1-1-1 0 0,1 1 1 0 0,-1 0-1 0 0,0 0 0 0 0,1 0 1 0 0,-1-1-1 0 0,0 1 0 0 0,-1 3 1 0 0,1-3 7 0 0,-1 0 0 0 0,0 0 1 0 0,0-1-1 0 0,-1 1 0 0 0,1 0 1 0 0,0 0-1 0 0,0-1 0 0 0,-1 1 1 0 0,1-1-1 0 0,-1 1 1 0 0,0-1-1 0 0,1 0 0 0 0,-1 0 1 0 0,0 0-1 0 0,0 1 0 0 0,-4 0 1 0 0,-4 2 51 0 0,-1 0 1 0 0,0 0 0 0 0,0-1 0 0 0,0-1-1 0 0,0 0 1 0 0,-14 0 0 0 0,-81-1 597 0 0,93-2-715 0 0,0 0 0 0 0,0-1 1 0 0,0 0-1 0 0,1-1 0 0 0,-1 0 0 0 0,-12-6 1 0 0,24 9-20 0 0,1 0 0 0 0,0-1 0 0 0,0 1 0 0 0,0 0 0 0 0,0-1 0 0 0,0 1 1 0 0,0 0-1 0 0,-1-1 0 0 0,1 1 0 0 0,0 0 0 0 0,0-1 0 0 0,0 1 0 0 0,0 0 1 0 0,0-1-1 0 0,0 1 0 0 0,1-1 0 0 0,-1 1 0 0 0,0 0 0 0 0,0-1 0 0 0,0 1 0 0 0,0 0 1 0 0,0-1-1 0 0,0 1 0 0 0,0 0 0 0 0,1 0 0 0 0,-1-1 0 0 0,0 1 0 0 0,0 0 1 0 0,1-1-1 0 0,-1 1 0 0 0,0 0 0 0 0,0 0 0 0 0,1 0 0 0 0,-1-1 0 0 0,0 1 0 0 0,0 0 1 0 0,1 0-1 0 0,-1 0 0 0 0,0 0 0 0 0,1-1 0 0 0,-1 1 0 0 0,0 0 0 0 0,1 0 0 0 0,-1 0 1 0 0,0 0-1 0 0,1 0 0 0 0,-1 0 0 0 0,1 0 0 0 0,22-10-4096 0 0,42-6-3305 0 0,-40 12 5774 0 0</inkml:trace>
+  <inkml:trace contextRef="#ctx0" brushRef="#br0" timeOffset="2129.72">928 527 1008 0 0,'1'10'7683'0'0,"-1"15"-4799"0"0,3 44-868 0 0,1-38-1517 0 0,-4-30-578 0 0,1-1 0 0 0,-1 1 0 0 0,0 0-1 0 0,0 0 1 0 0,0 0 0 0 0,0-1-1 0 0,0 1 1 0 0,0 0 0 0 0,0 0-1 0 0,0 0 1 0 0,0-1 0 0 0,-1 1-1 0 0,1 0 1 0 0,0 0 0 0 0,0-1-1 0 0,-1 1 1 0 0,1 0 0 0 0,0 0-1 0 0,-1-1 1 0 0,1 1 0 0 0,-1 0 0 0 0,1-1-1 0 0,-1 1 1 0 0,1-1 0 0 0,-1 1-1 0 0,0 0 1 0 0,1-1 0 0 0,-1 0-1 0 0,0 1 1 0 0,1-1 0 0 0,-1 1-1 0 0,0-1 1 0 0,1 0 0 0 0,-2 1-1 0 0,6-3-5983 0 0,9-8 2333 0 0,-13 9 3608 0 0,7-4-1245 0 0</inkml:trace>
+  <inkml:trace contextRef="#ctx0" brushRef="#br0" timeOffset="2596.99">1128 668 48 0 0,'3'-1'432'0'0,"-1"0"1"0"0,1 1-1 0 0,-1-1 1 0 0,1 0-1 0 0,-1 0 0 0 0,1-1 1 0 0,-1 1-1 0 0,0 0 0 0 0,1-1 1 0 0,-1 0-1 0 0,0 1 1 0 0,0-1-1 0 0,0 0 0 0 0,0 0 1 0 0,0 0-1 0 0,-1 0 1 0 0,3-3-1 0 0,28-45 3047 0 0,-26 40-2438 0 0,-3 5-794 0 0,0 0 1 0 0,-1 0-1 0 0,1 0 0 0 0,-1 0 0 0 0,0 0 1 0 0,0-1-1 0 0,1-9 0 0 0,-3 15-149 0 0,-1 0-97 0 0,1 1 0 0 0,-1 0 0 0 0,0 0-1 0 0,1-1 1 0 0,-1 1 0 0 0,0 0 0 0 0,1 0-1 0 0,-1 0 1 0 0,1 0 0 0 0,-1 0 0 0 0,1-1-1 0 0,0 1 1 0 0,-1 0 0 0 0,1 0 0 0 0,0 0-1 0 0,0 0 1 0 0,0 0 0 0 0,0 0 0 0 0,0 0 0 0 0,0 0-1 0 0,0 0 1 0 0,0 2 0 0 0,0 24 3 0 0,2-21 87 0 0,-1 1 0 0 0,1 0 0 0 0,1-1 0 0 0,-1 1 1 0 0,1-1-1 0 0,0 0 0 0 0,1 0 0 0 0,-1 0 0 0 0,1 0 0 0 0,0 0 0 0 0,1-1 0 0 0,-1 0 0 0 0,1 0 0 0 0,0 0 0 0 0,1 0 0 0 0,-1-1 0 0 0,1 0 0 0 0,0 0 0 0 0,-1-1 0 0 0,13 6 0 0 0,-14-8-27 0 0,0 1 0 0 0,0-1 0 0 0,1 0 0 0 0,-1 0 0 0 0,1 0 1 0 0,-1 0-1 0 0,1-1 0 0 0,-1 0 0 0 0,1 0 0 0 0,-1 0 0 0 0,1 0 0 0 0,-1-1 0 0 0,1 1 0 0 0,-1-1 0 0 0,1-1 0 0 0,-1 1 0 0 0,0-1 0 0 0,0 1 0 0 0,1-1 0 0 0,-1 0 0 0 0,0-1 0 0 0,-1 1 0 0 0,1-1 1 0 0,0 1-1 0 0,-1-1 0 0 0,1 0 0 0 0,-1-1 0 0 0,0 1 0 0 0,0 0 0 0 0,0-1 0 0 0,-1 0 0 0 0,3-4 0 0 0,-1-1 39 0 0,0-1 1 0 0,-1 1-1 0 0,-1-1 1 0 0,1 0-1 0 0,-2 1 1 0 0,1-1-1 0 0,-1 0 1 0 0,-1 0-1 0 0,0 0 1 0 0,0 0-1 0 0,-2-10 1 0 0,1-14-1570 0 0,-8 35-8816 0 0,8 3 5388 0 0,11 2 3606 0 0,-2-4-239 0 0</inkml:trace>
+  <inkml:trace contextRef="#ctx0" brushRef="#br0" timeOffset="3076.75">1713 460 364 0 0,'-2'3'7714'0'0,"0"-2"-7821"0"0,-12 7 541 0 0,0 1-1 0 0,1 0 1 0 0,0 1-1 0 0,0 0 1 0 0,1 1-1 0 0,1 0 0 0 0,0 1 1 0 0,0 0-1 0 0,1 1 1 0 0,-13 23-1 0 0,20-33-418 0 0,1 1-1 0 0,0-1 1 0 0,0 1-1 0 0,1 0 1 0 0,-1 0-1 0 0,1-1 1 0 0,-1 1-1 0 0,1 0 1 0 0,1 0-1 0 0,-1 1 1 0 0,0-1-1 0 0,1 0 1 0 0,0 0 0 0 0,0 0-1 0 0,0 0 1 0 0,1 0-1 0 0,-1 0 1 0 0,1 1-1 0 0,0-1 1 0 0,0 0-1 0 0,0 0 1 0 0,1-1-1 0 0,0 1 1 0 0,-1 0-1 0 0,1 0 1 0 0,0-1-1 0 0,1 1 1 0 0,-1-1-1 0 0,1 0 1 0 0,-1 0-1 0 0,1 0 1 0 0,0 0 0 0 0,0 0-1 0 0,4 2 1 0 0,-2-2 59 0 0,-1 0 0 0 0,1 0 1 0 0,0-1-1 0 0,0 1 1 0 0,1-1-1 0 0,-1 0 1 0 0,0-1-1 0 0,1 0 1 0 0,-1 1-1 0 0,1-2 1 0 0,-1 1-1 0 0,1-1 0 0 0,0 1 1 0 0,-1-2-1 0 0,1 1 1 0 0,-1 0-1 0 0,1-1 1 0 0,-1 0-1 0 0,1-1 1 0 0,-1 1-1 0 0,0-1 1 0 0,1 0-1 0 0,-1 0 0 0 0,0-1 1 0 0,5-3-1 0 0,-8 5-51 0 0,1-1 0 0 0,-1 0 1 0 0,0 1-1 0 0,0-1 0 0 0,0 0 0 0 0,-1 0 0 0 0,1 0 0 0 0,0 0 0 0 0,-1-1 0 0 0,1 1 0 0 0,-1 0 0 0 0,0-1 0 0 0,0 1 0 0 0,0-1 0 0 0,0 1 0 0 0,0-1 0 0 0,0 0 0 0 0,-1 1 0 0 0,1-5 0 0 0,-4-52 427 0 0,-1 23 619 0 0,12 39-1110 0 0,0 0 0 0 0,0 0 0 0 0,1-1 0 0 0,0 0 0 0 0,16 2 0 0 0,-23-4-469 0 0,28 2 1314 0 0,-18-7-4058 0 0,-11-8-8064 0 0,-5 6 9463 0 0</inkml:trace>
+  <inkml:trace contextRef="#ctx0" brushRef="#br0" timeOffset="3485.2">1993 490 356 0 0,'4'15'7915'0'0,"-4"20"-5572"0"0,-1-24-2084 0 0,0-1 0 0 0,0 0 0 0 0,-1 0 0 0 0,-6 18-1 0 0,1-14 255 0 0,-2 0-1 0 0,0 0 0 0 0,0-1 0 0 0,-14 15 1 0 0,6-9 48 0 0,4 2-286 0 0,13-21-263 0 0,0 0-1 0 0,0 0 1 0 0,0 1 0 0 0,0-1 0 0 0,0 0 0 0 0,0 0-1 0 0,0 1 1 0 0,0-1 0 0 0,0 0 0 0 0,0 1 0 0 0,0-1-1 0 0,0 0 1 0 0,0 1 0 0 0,0-1 0 0 0,0 0 0 0 0,0 0-1 0 0,0 1 1 0 0,0-1 0 0 0,0 0 0 0 0,0 1 0 0 0,1-1 0 0 0,-1 0-1 0 0,0 0 1 0 0,0 1 0 0 0,0-1 0 0 0,0 0 0 0 0,1 0-1 0 0,-1 0 1 0 0,0 1 0 0 0,0-1 0 0 0,1 0 0 0 0,-1 0-1 0 0,0 0 1 0 0,1 1 0 0 0,35-2 935 0 0,-18-1-630 0 0,55-4 879 0 0,-32 5-1169 0 0,0-3 1 0 0,-1-1-1 0 0,0-2 0 0 0,46-14 0 0 0,-85 21-203 0 0,-1 0-1 0 0,1 0 1 0 0,-1 0-1 0 0,1-1 1 0 0,-1 1-1 0 0,1 0 1 0 0,-1 0-1 0 0,1-1 1 0 0,0 1-1 0 0,-1 0 1 0 0,1-1-1 0 0,-1 1 1 0 0,0 0-1 0 0,1-1 1 0 0,-1 1 0 0 0,1-1-1 0 0,-1 1 1 0 0,0-1-1 0 0,1 1 1 0 0,-1-1-1 0 0,0 1 1 0 0,1-1-1 0 0,-1 1 1 0 0,0-1-1 0 0,0 1 1 0 0,0-1-1 0 0,1 0 1 0 0,-1 1-1 0 0,0-1 1 0 0,0 1-1 0 0,0-1 1 0 0,0 0 0 0 0,0 1-1 0 0,0-1 1 0 0,0 1-1 0 0,0-1 1 0 0,0 0-1 0 0,-1 1 1 0 0,1-2-1 0 0,-15-20-8427 0 0,15 22 8491 0 0,-8-8-1778 0 0</inkml:trace>
+  <inkml:trace contextRef="#ctx0" brushRef="#br0" timeOffset="3884.27">2443 495 1204 0 0,'-3'0'836'0'0,"0"0"0"0"0,0 0 0 0 0,0 1 0 0 0,1 0 0 0 0,-1-1 0 0 0,0 1 0 0 0,1 0-1 0 0,-1 0 1 0 0,1 1 0 0 0,-1-1 0 0 0,-2 2 0 0 0,-27 26 1775 0 0,-16 40-2413 0 0,46-67 69 0 0,-1 4-192 0 0,0 0-1 0 0,0 0 0 0 0,1 0 0 0 0,0 0 0 0 0,0 1 0 0 0,0-1 1 0 0,1 1-1 0 0,0-1 0 0 0,0 1 0 0 0,1-1 0 0 0,-1 1 1 0 0,2-1-1 0 0,-1 1 0 0 0,1 0 0 0 0,0-1 0 0 0,0 1 1 0 0,0-1-1 0 0,4 10 0 0 0,-3-12-97 0 0,-1 0 0 0 0,1-1 1 0 0,0 0-1 0 0,0 1 0 0 0,0-1 0 0 0,1 0 1 0 0,-1 0-1 0 0,1 0 0 0 0,-1 0 0 0 0,1-1 0 0 0,0 1 1 0 0,0-1-1 0 0,0 1 0 0 0,0-1 0 0 0,1 0 1 0 0,-1 0-1 0 0,1-1 0 0 0,-1 1 0 0 0,1-1 0 0 0,-1 0 1 0 0,1 1-1 0 0,0-2 0 0 0,0 1 0 0 0,0 0 1 0 0,-1-1-1 0 0,1 0 0 0 0,0 0 0 0 0,0 0 1 0 0,0 0-1 0 0,0 0 0 0 0,0-1 0 0 0,-1 0 0 0 0,5-1 1 0 0,-6 2-408 0 0,1-1 1 0 0,-1 0-1 0 0,0 0 1 0 0,0 0-1 0 0,1 0 1 0 0,-1-1-1 0 0,0 1 0 0 0,0-1 1 0 0,0 1-1 0 0,-1-1 1 0 0,1 1-1 0 0,0-1 1 0 0,0 0-1 0 0,-1 0 1 0 0,1 0-1 0 0,-1 0 1 0 0,0 0-1 0 0,0 0 1 0 0,0-1-1 0 0,0 1 0 0 0,0 0 1 0 0,0 0-1 0 0,0-1 1 0 0,-1 1-1 0 0,1-1 1 0 0,-1 1-1 0 0,0-1 1 0 0,1-4-1 0 0,-1-4-1104 0 0</inkml:trace>
+  <inkml:trace contextRef="#ctx0" brushRef="#br0" timeOffset="3885.27">2443 623 456 0 0,'-8'-27'3113'0'0,"8"17"-37"0"0,8 13 1344 0 0,18 23-1818 0 0,-24-24-2657 0 0,-1-1 0 0 0,0 0 0 0 0,1 0 0 0 0,-1 1 0 0 0,1-1 0 0 0,-1 0 0 0 0,1 0 0 0 0,0 0 0 0 0,-1 0 0 0 0,1-1 0 0 0,0 1 0 0 0,0 0 0 0 0,-1-1 0 0 0,1 1 0 0 0,0-1 0 0 0,3 0 0 0 0,1-5-5554 0 0,1-4 1597 0 0,-6 3 2125 0 0</inkml:trace>
+  <inkml:trace contextRef="#ctx0" brushRef="#br0" timeOffset="4242.13">2502 503 968 0 0,'0'-1'473'0'0,"0"0"-1"0"0,-1 0 1 0 0,1 0-1 0 0,0 0 0 0 0,0 0 1 0 0,0 0-1 0 0,0 0 1 0 0,1 0-1 0 0,-1-1 1 0 0,0 1-1 0 0,0 0 1 0 0,1 0-1 0 0,-1 0 1 0 0,0 0-1 0 0,1 0 1 0 0,-1 0-1 0 0,1 0 1 0 0,-1 1-1 0 0,1-1 1 0 0,0 0-1 0 0,-1 0 1 0 0,1 0-1 0 0,0 0 1 0 0,0 1-1 0 0,-1-1 1 0 0,2 0-1 0 0,25 3 2297 0 0,-1 3-5753 0 0,40 1-9018 0 0,-57-4 10774 0 0</inkml:trace>
+  <inkml:trace contextRef="#ctx0" brushRef="#br0" timeOffset="4243.13">2686 503 208 0 0,'1'1'326'0'0,"1"1"-1"0"0,-1-1 1 0 0,1 1-1 0 0,-1 0 1 0 0,0-1-1 0 0,0 1 1 0 0,0 0-1 0 0,0-1 1 0 0,0 1 0 0 0,0 0-1 0 0,0 0 1 0 0,0 0-1 0 0,-1 0 1 0 0,1 0-1 0 0,-1 0 1 0 0,1 0-1 0 0,-1 0 1 0 0,0 0-1 0 0,0 0 1 0 0,0 4 0 0 0,-15 40 4713 0 0,13-41-4644 0 0,-22 40 2606 0 0,19-39-2858 0 0,1 1 0 0 0,0 0 0 0 0,0-1 1 0 0,1 1-1 0 0,0 1 0 0 0,0-1 0 0 0,1 0 0 0 0,0 1 1 0 0,0-1-1 0 0,-1 12 0 0 0,7-6-55 0 0,5-14-4232 0 0,-8 0 3526 0 0,0 1 0 0 0,0-1 0 0 0,0 0-1 0 0,0 0 1 0 0,0-1 0 0 0,-1 1 0 0 0,1 0-1 0 0,0 0 1 0 0,0 0 0 0 0,-1 0 0 0 0,1-1-1 0 0,-1 1 1 0 0,1 0 0 0 0,-1-1 0 0 0,1 1-1 0 0,-1 0 1 0 0,0-3 0 0 0,0-2-881 0 0</inkml:trace>
+  <inkml:trace contextRef="#ctx0" brushRef="#br0" timeOffset="4628.06">2544 488 1240 0 0,'0'0'112'0'0,"-1"0"0"0"0,1 0 0 0 0,0 0 0 0 0,0 0 1 0 0,0-1-1 0 0,0 1 0 0 0,-1 0 0 0 0,1 0 0 0 0,0 0 0 0 0,0 0 0 0 0,0 0 0 0 0,0 0 0 0 0,0 0 0 0 0,0-1 0 0 0,-1 1 1 0 0,1 0-1 0 0,0 0 0 0 0,0 0 0 0 0,0 0 0 0 0,0-1 0 0 0,0 1 0 0 0,0 0 0 0 0,0 0 0 0 0,0 0 0 0 0,0-1 0 0 0,0 1 0 0 0,0 0 1 0 0,0 0-1 0 0,0 0 0 0 0,0 0 0 0 0,0-1 0 0 0,0 1 0 0 0,0 0 0 0 0,0 0 0 0 0,0 0 0 0 0,0 0 0 0 0,0-1 0 0 0,0 1 0 0 0,0 0 1 0 0,0 0-1 0 0,0 0 0 0 0,1 0 0 0 0,-1-1 0 0 0,0 1 0 0 0,0 0 0 0 0,0 0 0 0 0,0 0 0 0 0,0 0 0 0 0,0 0 0 0 0,1 0 1 0 0,-1-1-1 0 0,0 1 0 0 0,0 0 0 0 0,1 0 0 0 0,15-3 2110 0 0,30 4-1854 0 0,-40-1 285 0 0,132 11-210 0 0,-103-6-5186 0 0,65 17 0 0 0,-82-16 3330 0 0</inkml:trace>
+  <inkml:trace contextRef="#ctx0" brushRef="#br0" timeOffset="4987.65">3057 514 712 0 0,'-12'-1'1775'0'0,"0"0"-1"0"0,0 1 1 0 0,-1 0 0 0 0,-15 2-1 0 0,17 0-906 0 0,0 0-1 0 0,0 0 0 0 0,0 1 1 0 0,-21 9-1 0 0,26-9-805 0 0,0 0 0 0 0,0 0 0 0 0,1 0 1 0 0,-1 1-1 0 0,1-1 0 0 0,0 1 0 0 0,0 1 0 0 0,0-1 0 0 0,1 1 1 0 0,-1-1-1 0 0,1 2 0 0 0,0-1 0 0 0,0 0 0 0 0,1 1 0 0 0,0-1 0 0 0,0 1 1 0 0,0 0-1 0 0,1 0 0 0 0,-1 0 0 0 0,1 0 0 0 0,-1 12 0 0 0,2-16-69 0 0,1 0 0 0 0,0 0 0 0 0,0 1 0 0 0,0-1 0 0 0,0 0 0 0 0,0 1 0 0 0,0-1 0 0 0,1 0 0 0 0,-1 0 0 0 0,1 0 0 0 0,-1 1 0 0 0,1-1 0 0 0,0 0 0 0 0,0 0 0 0 0,0 0 0 0 0,0 0 0 0 0,1 0 0 0 0,-1 0 0 0 0,0-1 0 0 0,1 1 0 0 0,2 2 0 0 0,0-1 6 0 0,0 0-1 0 0,-1-1 0 0 0,2 1 1 0 0,-1-1-1 0 0,0 0 1 0 0,0 0-1 0 0,1-1 0 0 0,-1 1 1 0 0,1-1-1 0 0,4 1 1 0 0,6 0 6 0 0,1 0 0 0 0,-1-2 0 0 0,0 1 0 0 0,1-2 0 0 0,23-3 0 0 0,-20 0-25 0 0,0 0 0 0 0,-1-2 0 0 0,1 0-1 0 0,33-16 1 0 0,-47 20 34 0 0,0 0-1 0 0,-1-1 0 0 0,1 1 0 0 0,-1-1 1 0 0,1 0-1 0 0,-1 0 0 0 0,0-1 0 0 0,0 1 1 0 0,0-1-1 0 0,-1 0 0 0 0,1 0 0 0 0,-1 0 1 0 0,0 0-1 0 0,0-1 0 0 0,0 1 0 0 0,-1-1 1 0 0,0 0-1 0 0,0 0 0 0 0,0 0 0 0 0,0 0 1 0 0,-1 0-1 0 0,2-10 0 0 0,-4 11 19 0 0,1 1-1 0 0,-1-1 0 0 0,0 1 1 0 0,0-1-1 0 0,0 1 1 0 0,-1-1-1 0 0,0 1 1 0 0,1 0-1 0 0,-1-1 1 0 0,0 1-1 0 0,0 0 1 0 0,-1 0-1 0 0,1 1 1 0 0,-1-1-1 0 0,1 0 1 0 0,-1 1-1 0 0,0 0 0 0 0,-4-4 1 0 0,5 5-176 0 0,0 0-1 0 0,-1-1 1 0 0,1 1-1 0 0,0 0 1 0 0,0 0-1 0 0,-1 0 1 0 0,1 1-1 0 0,0-1 1 0 0,-1 1 0 0 0,1-1-1 0 0,-1 1 1 0 0,-3 0-1 0 0,4 0-196 0 0,1 0-1 0 0,-1 0 1 0 0,0 1-1 0 0,1-1 1 0 0,-1 1-1 0 0,1-1 1 0 0,-1 1-1 0 0,1 0 1 0 0,-1 0-1 0 0,1-1 1 0 0,-1 1-1 0 0,1 0 1 0 0,0 0-1 0 0,0 0 1 0 0,-1 1-1 0 0,1-1 1 0 0,0 0-1 0 0,0 0 1 0 0,0 1-1 0 0,-1 1 1 0 0,-3 14-4069 0 0,5-8 2675 0 0</inkml:trace>
+  <inkml:trace contextRef="#ctx0" brushRef="#br0" timeOffset="5413.82">3261 744 480 0 0,'1'1'617'0'0,"0"0"0"0"0,1 1-1 0 0,-1-2 1 0 0,1 1 0 0 0,-1 0-1 0 0,1 0 1 0 0,0 0 0 0 0,-1-1 0 0 0,1 1-1 0 0,0-1 1 0 0,-1 1 0 0 0,1-1 0 0 0,0 0-1 0 0,0 0 1 0 0,-1 0 0 0 0,1 0 0 0 0,0 0-1 0 0,0 0 1 0 0,-1 0 0 0 0,3-1 0 0 0,1 0-202 0 0,0 0 0 0 0,0-1-1 0 0,-1 0 1 0 0,1 0 0 0 0,0-1 0 0 0,8-5 0 0 0,1-3-573 0 0,1 0 0 0 0,24-27-1 0 0,-35 33 213 0 0,1-1-1 0 0,-1 0 0 0 0,0 0 0 0 0,0 0 1 0 0,-1 0-1 0 0,0-1 0 0 0,0 1 0 0 0,-1-1 1 0 0,1 0-1 0 0,-2 0 0 0 0,1 0 1 0 0,-1 0-1 0 0,0 0 0 0 0,0 0 0 0 0,-1-11 1 0 0,-3 14 57 0 0,-5 11-64 0 0,-6 13-17 0 0,10-13 14 0 0,1 1-1 0 0,1-1 0 0 0,-1 0 1 0 0,1 1-1 0 0,0 0 0 0 0,1 0 0 0 0,0-1 1 0 0,0 1-1 0 0,1 0 0 0 0,0 0 1 0 0,1 10-1 0 0,-1-16-2 0 0,1 1 0 0 0,0-1 0 0 0,-1 1 0 0 0,1-1-1 0 0,0 1 1 0 0,0-1 0 0 0,1 1 0 0 0,-1-1 0 0 0,0 0 0 0 0,1 0-1 0 0,0 0 1 0 0,-1 0 0 0 0,1 0 0 0 0,0 0 0 0 0,0 0 0 0 0,0 0 0 0 0,0-1-1 0 0,0 1 1 0 0,0-1 0 0 0,1 0 0 0 0,-1 1 0 0 0,0-1 0 0 0,1 0 0 0 0,-1 0-1 0 0,1-1 1 0 0,-1 1 0 0 0,1 0 0 0 0,-1-1 0 0 0,1 0 0 0 0,0 1-1 0 0,-1-1 1 0 0,1 0 0 0 0,-1 0 0 0 0,1-1 0 0 0,0 1 0 0 0,-1 0 0 0 0,5-2-1 0 0,6 0 105 0 0,0-1-1 0 0,1 0 1 0 0,-1-1-1 0 0,0-1 0 0 0,24-12 1 0 0,-32 15-163 0 0,1-1 1 0 0,-1 0 0 0 0,0-1-1 0 0,0 1 1 0 0,0-1-1 0 0,0 0 1 0 0,0 0 0 0 0,-1-1-1 0 0,0 1 1 0 0,0-1-1 0 0,0 0 1 0 0,-1 0 0 0 0,1-1-1 0 0,-1 1 1 0 0,4-10-1 0 0,-7 14-62 0 0,1 0-1 0 0,-1-1 1 0 0,0 1-1 0 0,0 0 1 0 0,1 0-1 0 0,-1 0 1 0 0,0-1-1 0 0,0 1 1 0 0,-1 0-1 0 0,1 0 0 0 0,0-1 1 0 0,0 1-1 0 0,0 0 1 0 0,-1 0-1 0 0,1 0 1 0 0,-1 0-1 0 0,1-1 1 0 0,-1 1-1 0 0,1 0 1 0 0,-1 0-1 0 0,0 0 0 0 0,1 0 1 0 0,-1 0-1 0 0,-1-1 1 0 0,0 0-231 0 0,0 0-1 0 0,-1 1 1 0 0,1-1 0 0 0,-1 1 0 0 0,0-1-1 0 0,1 1 1 0 0,-1 0 0 0 0,0 0 0 0 0,-5-2-1 0 0,-1 1-645 0 0,-1 1 1 0 0,0-1-1 0 0,0 1 0 0 0,1 1 0 0 0,-13 1 0 0 0,-70 15-4426 0 0,39-3 3211 0 0</inkml:trace>
+</inkml:ink>
+</file>
+
+<file path=word/ink/ink6.xml><?xml version="1.0" encoding="utf-8"?>
+<inkml:ink xmlns:inkml="http://www.w3.org/2003/InkML">
+  <inkml:definitions>
+    <inkml:context xml:id="ctx0">
+      <inkml:inkSource xml:id="inkSrc0">
+        <inkml:traceFormat>
+          <inkml:channel name="X" type="integer" min="-2.14748E9" max="2.14748E9" units="cm"/>
+          <inkml:channel name="Y" type="integer" min="-2.14748E9" max="2.14748E9" units="cm"/>
+          <inkml:channel name="F" type="integer" max="32767" units="dev"/>
+        </inkml:traceFormat>
+        <inkml:channelProperties>
+          <inkml:channelProperty channel="X" name="resolution" value="1000" units="1/cm"/>
+          <inkml:channelProperty channel="Y" name="resolution" value="1000" units="1/cm"/>
+          <inkml:channelProperty channel="F" name="resolution" value="0" units="1/dev"/>
+        </inkml:channelProperties>
+      </inkml:inkSource>
+      <inkml:timestamp xml:id="ts0" timeString="2022-06-14T19:08:51.341"/>
+    </inkml:context>
+    <inkml:brush xml:id="br0">
+      <inkml:brushProperty name="width" value="0.2" units="cm"/>
+      <inkml:brushProperty name="height" value="0.2" units="cm"/>
+      <inkml:brushProperty name="color" value="#E71224"/>
+    </inkml:brush>
+    <inkml:brush xml:id="br1">
+      <inkml:brushProperty name="width" value="0.05" units="cm"/>
+      <inkml:brushProperty name="height" value="0.05" units="cm"/>
+      <inkml:brushProperty name="color" value="#E71224"/>
+    </inkml:brush>
+  </inkml:definitions>
+  <inkml:trace contextRef="#ctx0" brushRef="#br0">3928 1109 24575,'0'1'0,"1"1"0,-1-1 0,1 0 0,-1 1 0,1-1 0,0 0 0,0 1 0,-1-1 0,1 0 0,0 0 0,0 0 0,0 0 0,0 0 0,0 0 0,0 0 0,1 0 0,-1 0 0,0 0 0,0 0 0,1-1 0,-1 1 0,3 0 0,38 14 0,-31-12 0,102 29 0,122 18 0,122 2 0,86 16 0,-147-1 0,-3 12 0,422 174 0,-626-213 0,-2 5 0,-2 2 0,-2 5 0,-2 3 0,-3 4 0,-3 3 0,108 114 0,225 256 0,-394-417 0,363 389 0,-352-372 0,-1 0 0,-2 1 0,-2 1 0,-1 1 0,-2 1 0,-1 0 0,-1 1 0,-3 1 0,-1 0 0,-2 1 0,6 50 0,-3 40 0,-5 1 0,-12 140 0,3-193 0,0-36 0,-2 0 0,-2-1 0,-1 1 0,-3-1 0,-1 0 0,-2-1 0,-26 57 0,15-50 0,-1-1 0,-3-1 0,-1-1 0,-2-2 0,-58 60 0,46-60 0,-2-2 0,-2-2 0,-1-2 0,-2-2 0,-1-3 0,-74 33 0,-344 113 0,326-128 0,-850 360 0,823-330 0,-250 79 0,323-129 0,-1-5 0,-2-3 0,0-6 0,-131 4 0,-54-20 0,0-12 0,1-12 0,2-13 0,-301-82 0,346 59 0,-247-98 0,409 130 0,-107-44 0,-327-87 0,407 141 0,-63-16 0,139 26 0,1-2 0,0 0 0,1-2 0,0-1 0,1-1 0,-35-31 0,-7-4 0,21 20 0,1-2 0,2-2 0,1-2 0,-65-78 0,-123-228 0,25-17 0,197 349 0,-28-50 0,2-2 0,2-2 0,4 0 0,-26-100 0,32 78 0,5-2 0,3 0 0,4 0 0,4-1 0,4 0 0,4 0 0,17-98 0,53-190 0,-54 304 0,3 1 0,3 2 0,39-75 0,-27 73 0,3 1 0,3 2 0,3 3 0,3 1 0,3 3 0,3 2 0,2 3 0,3 2 0,2 3 0,2 2 0,131-75 0,-96 72 0,287-165 0,-324 181 0,3 3 0,1 3 0,1 3 0,132-37 0,-140 52 0,-1 3 0,2 2 0,0 3 0,-1 2 0,1 4 0,79 8 0,282 26 0,-385-31 0,13 3 0,0 3 0,-1 2 0,62 22 0,-23-7 0,-40-11 205,-22-7-728,-1-1-1,46 7 1</inkml:trace>
+  <inkml:trace contextRef="#ctx0" brushRef="#br0" timeOffset="2350.36">7419 401 24575,'-2'-71'0,"4"-80"0,-1 144 0,1-1 0,0 0 0,1 1 0,-1 0 0,1-1 0,0 1 0,1 0 0,0 1 0,0-1 0,1 1 0,-1 0 0,1 0 0,1 0 0,-1 0 0,1 1 0,0 0 0,0 0 0,9-4 0,-4 1 0,0 2 0,0 0 0,1 0 0,0 1 0,0 0 0,1 1 0,-1 1 0,1 0 0,0 0 0,17 0 0,310 3 0,-130 3 0,-203-4 0,1 1 0,-1 1 0,1-1 0,-1 1 0,0 1 0,0-1 0,1 1 0,-1 1 0,0-1 0,-1 1 0,1 0 0,12 8 0,-13-5 0,0-1 0,0 1 0,0 1 0,-1-1 0,0 1 0,0 0 0,0 0 0,-1 1 0,0-1 0,-1 1 0,4 10 0,3 10 0,-1 1 0,-1 1 0,5 39 0,-11-51 0,0-1 0,-1 1 0,-1 0 0,-1-1 0,-1 1 0,0-1 0,-6 20 0,3-24 0,0 0 0,-1-1 0,-1 0 0,0 0 0,-1 0 0,0-1 0,-18 19 0,14-17 0,0 1 0,1 1 0,-16 28 0,-3 14 0,-40 54 0,-3 7 0,68-109 0,1 1 0,1 0 0,0 0 0,1 0 0,0 1 0,0-1 0,1 1 0,0 19 0,1-4 0,2 1 0,6 34 0,15 9-1365</inkml:trace>
+  <inkml:trace contextRef="#ctx0" brushRef="#br0" timeOffset="2767">8214 1947 24575</inkml:trace>
+  <inkml:trace contextRef="#ctx0" brushRef="#br1" timeOffset="16591.17">1831 7468 24575,'-2'-150'0,"4"-166"0,-2 306 0,1-1 0,0 1 0,0-1 0,1 1 0,0 0 0,1 0 0,0 0 0,0 0 0,1 0 0,1 1 0,-1-1 0,2 1 0,-1 0 0,1 1 0,0-1 0,1 1 0,0 0 0,1 1 0,-1 0 0,11-7 0,84-75 0,22-16 0,-122 103 0,0 1 0,-1 0 0,1-1 0,0 1 0,0 0 0,0 0 0,0 0 0,0 0 0,0 0 0,0 0 0,0 1 0,0-1 0,0 1 0,0-1 0,0 1 0,0 0 0,1 0 0,-1 0 0,0 0 0,0 0 0,0 0 0,1 1 0,2 0 0,-3 1 0,1-1 0,-1 1 0,0 0 0,0 0 0,0 0 0,0 0 0,0 0 0,-1 0 0,1 1 0,-1-1 0,1 0 0,-1 1 0,0 0 0,0-1 0,1 6 0,3 12 0,-1 0 0,-1 0 0,2 40 0,-5-52 0,4 132 0,-3-52 0,4 0 0,29 158 0,-20-177-1365,-10-43-5461</inkml:trace>
+  <inkml:trace contextRef="#ctx0" brushRef="#br1" timeOffset="17086.35">1940 7181 24575,'0'-4'0,"8"-1"0,9 0 0,14-2 0,12-4 0,15-5 0,15-2 0,11-2 0,6 2 0,-1 4 0,-5 4 0,-12 5 0,-11-2 0,-16 2-8191</inkml:trace>
+  <inkml:trace contextRef="#ctx0" brushRef="#br1" timeOffset="17905.44">2889 6939 24575,'-2'20'0,"-1"0"0,-1-1 0,0 1 0,-2-1 0,-10 25 0,1 1 0,5-14 0,1 0 0,2 1 0,1 0 0,2 0 0,-1 62 0,5-91 0,0 0 0,0 0 0,1 0 0,-1 0 0,1 0 0,-1 0 0,1 0 0,0 0 0,0 0 0,1-1 0,-1 1 0,0 0 0,1-1 0,0 1 0,-1-1 0,1 1 0,0-1 0,0 0 0,1 0 0,-1 0 0,4 3 0,-2-3 0,1 0 0,-1-1 0,1 1 0,-1-1 0,1 0 0,-1 0 0,1 0 0,0-1 0,0 0 0,-1 0 0,1 0 0,7-1 0,8-3 0,1 0 0,-1-2 0,0 0 0,0-1 0,18-11 0,4-3 0,-1-2 0,-2-2 0,54-44 0,-85 62 34,-1 0 1,0 0-1,0-1 0,0 0 0,-1 0 0,-1-1 0,1 0 0,-1 0 0,6-14 1,-9 16-149,1 0 0,-1 0 0,0 0 0,-1 0 1,0 0-1,0 0 0,0 0 0,-1-1 1,0 1-1,-1 0 0,1 0 0,-2 0 1,1 0-1,-3-8 0,-1 0-6712</inkml:trace>
+  <inkml:trace contextRef="#ctx0" brushRef="#br1" timeOffset="18475.13">3797 6983 24575,'0'3'0,"-4"10"0,-1 5 0,-4 4 0,0 2 0,1 1 0,-1 3 0,-3-3 0,0-2 0,3-1 0,2 0 0,3-1 0,-2-4 0,0 0 0,1 0 0,2 1 0,1 1 0,0-2-8191</inkml:trace>
+  <inkml:trace contextRef="#ctx0" brushRef="#br1" timeOffset="19113.49">3442 6938 24575,'7'-4'0,"15"-1"0,10-4 0,7-4 0,9 1 0,7-2 0,2 1 0,-2 4 0,2-1 0,-5 1 0,-9 2 0,-6-1 0,-3 1 0,-4 1 0,-6 2-8191</inkml:trace>
+  <inkml:trace contextRef="#ctx0" brushRef="#br1" timeOffset="20180.42">4215 6983 24575,'-11'130'0,"6"-94"0,1 1 0,2 40 0,2-73 0,1 0 0,-1 0 0,1 0 0,-1 0 0,1 0 0,0 1 0,1-2 0,-1 1 0,1 0 0,0 0 0,0 0 0,0-1 0,0 1 0,0-1 0,1 1 0,0-1 0,0 0 0,-1 0 0,2-1 0,-1 1 0,0 0 0,1-1 0,-1 0 0,1 0 0,0 0 0,-1 0 0,1 0 0,0-1 0,0 0 0,7 1 0,6 1 0,1-1 0,0-1 0,0 0 0,0-2 0,33-4 0,-47 5-151,0-1-1,-1 0 0,1 0 0,-1 0 1,1 0-1,0-1 0,-1 0 1,5-2-1,6-6-6674</inkml:trace>
+  <inkml:trace contextRef="#ctx0" brushRef="#br1" timeOffset="20752.3">4282 7114 24575,'4'0'0,"4"0"0,6 0 0,3 0 0,0 0-8191</inkml:trace>
+  <inkml:trace contextRef="#ctx0" brushRef="#br1" timeOffset="21297.29">4238 6983 24575,'4'-4'0,"8"-1"0,10 0 0,9-2 0,3-1 0,3-2 0,-1 0 0,-7 2-8191</inkml:trace>
+  <inkml:trace contextRef="#ctx0" brushRef="#br1" timeOffset="22238.62">4811 7225 24575,'3'-6'0,"1"1"0,-1 0 0,0-1 0,-1 0 0,1 0 0,-1 0 0,2-12 0,5-9 0,11-32 0,-12 35 0,20-43 0,-27 66 0,-1-1 0,1 1 0,0-1 0,0 1 0,0-1 0,0 1 0,0-1 0,0 1 0,0 0 0,1 0 0,-1 0 0,0-1 0,1 1 0,-1 1 0,0-1 0,1 0 0,-1 0 0,1 0 0,2 0 0,-3 1 0,0 0 0,0 0 0,1 0 0,-1 1 0,0-1 0,0 0 0,0 1 0,1-1 0,-1 1 0,0-1 0,0 1 0,0-1 0,0 1 0,0 0 0,0-1 0,0 1 0,0 0 0,0 0 0,0 0 0,1 1 0,5 9 0,1 0 0,-1 1 0,-1-1 0,6 17 0,4 5 0,-15-32-23,-1 0-1,1 0 1,0 0-1,0 1 1,-1-1-1,1 0 0,0 0 1,0 0-1,0 0 1,0 0-1,0-1 1,1 1-1,-1 0 1,0 0-1,0-1 1,0 1-1,1-1 1,-1 1-1,0-1 0,1 1 1,-1-1-1,0 0 1,1 1-1,-1-1 1,0 0-1,1 0 1,-1 0-1,1 0 1,-1-1-1,0 1 1,1 0-1,-1 0 0,0-1 1,1 1-1,-1-1 1,0 1-1,0-1 1,1 0-1,-1 1 1,0-1-1,0 0 1,0 0-1,0 0 0,0 0 1,0 0-1,0 0 1,0 0-1,0 0 1,-1 0-1,1 0 1,0-1-1,-1 1 1,1 0-1,-1-1 1,1 1-1,-1 0 0,1-2 1,5-14-6803</inkml:trace>
+  <inkml:trace contextRef="#ctx0" brushRef="#br1" timeOffset="22807.76">5519 7004 24575,'0'3'0,"0"6"0,0 8 0,-4 6 0,-1 1 0,0 6 0,-2 0 0,-1 0 0,-2-6 0,0-3 0,-2-5 0,-2-5 0,1-5-8191</inkml:trace>
+  <inkml:trace contextRef="#ctx0" brushRef="#br1" timeOffset="23339.71">5320 6938 24575,'4'0'0,"4"0"0,10 0 0,4 0 0,3 0 0,1 0 0,-1 0 0,0 0 0,3 0 0,0 0 0,-1 0 0,-1 0 0,-1 0 0,-1 0 0,-5 0-8191</inkml:trace>
+  <inkml:trace contextRef="#ctx0" brushRef="#br1" timeOffset="24190.22">5893 6938 24575,'0'3'0,"0"6"0,0 5 0,-4 3 0,-1 7 0,-3 2 0,-1 2 0,2-1 0,1-2 0,3 0 0,1-1 0,1-5-8191</inkml:trace>
+  <inkml:trace contextRef="#ctx0" brushRef="#br1" timeOffset="25138.23">6468 6982 24575,'-5'1'0,"0"1"0,1 0 0,-1 0 0,1 0 0,-1 1 0,1 0 0,0-1 0,0 2 0,0-1 0,1 0 0,-1 1 0,1-1 0,-1 1 0,-3 6 0,-11 10 0,-20 13 0,18-17 0,2 0 0,0 1 0,-21 26 0,36-39 0,-1 1 0,1 0 0,0-1 0,1 1 0,-1 0 0,1 0 0,0 0 0,0 1 0,0-1 0,1 0 0,0 1 0,0-1 0,0 1 0,1 0 0,-1-1 0,2 1 0,-1-1 0,0 1 0,1-1 0,2 7 0,-2-8 10,0-1 0,1 1 0,0-1 0,-1 1 0,1-1 0,0 0 1,1 0-1,-1 0 0,1 0 0,-1 0 0,1 0 0,0-1 0,0 1 0,0-1 0,0 0 0,5 2 0,-1 0 11,0-1 1,0 0-1,1-1 0,-1 0 1,1 0-1,-1 0 0,16 0 1,-13-1-144,-1-1 0,1 0 0,0-1 0,-1 0 0,1 0 0,-1-1 0,1 0 0,-1-1 0,0 0 1,0 0-1,0-1 0,0 0 0,12-8 0,-7-1-6704</inkml:trace>
+  <inkml:trace contextRef="#ctx0" brushRef="#br1" timeOffset="26313.52">7063 6985 24575,'-1'-1'0,"0"1"0,0-1 0,0 1 0,0 0 0,0-1 0,0 0 0,0 1 0,0-1 0,1 1 0,-1-1 0,0 0 0,0 0 0,1 0 0,-1 1 0,1-1 0,-1 0 0,0 0 0,1 0 0,0 0 0,-1 0 0,1 0 0,-1 0 0,1 0 0,0 0 0,0 0 0,0 0 0,0-2 0,-4-34 0,3 33 0,1-12 0,1 0 0,0 1 0,1-1 0,1 0 0,0 1 0,1-1 0,1 1 0,0 0 0,1 1 0,1-1 0,0 1 0,1 1 0,18-25 0,-12 20 0,1 0 0,1 1 0,1 1 0,0 0 0,1 1 0,1 1 0,0 1 0,38-20 0,-42 26 0,50-23 0,-60 28 0,1 0 0,-1 1 0,1-1 0,-1 1 0,1 0 0,0 1 0,0-1 0,-1 1 0,11 1 0,-15 0 0,1-1 0,0 1 0,0 0 0,-1 0 0,1 0 0,-1 0 0,1 0 0,0 0 0,-1 0 0,0 0 0,1 1 0,-1-1 0,0 0 0,0 1 0,0-1 0,0 1 0,0 0 0,0-1 0,0 1 0,0 0 0,-1-1 0,1 1 0,0 0 0,-1 0 0,0 0 0,1 0 0,-1 3 0,0 58 0,-1-47 0,1 67 0,1-53 0,-1 0 0,-1 1 0,-2-1 0,-8 40 0,7-58 0,-1 0 0,0 0 0,-1-1 0,0 1 0,0-1 0,-2-1 0,-7 11 0,-66 67 0,37-43 0,30-29 0,5-8 0,1 0 0,0 1 0,0 0 0,1 0 0,0 0 0,1 1 0,0 1 0,0-1 0,1 1 0,0 0 0,1 0 0,-5 22 0,0 47-682,0 90-1,9-146-6143</inkml:trace>
+</inkml:ink>
+</file>
+
+<file path=word/ink/ink7.xml><?xml version="1.0" encoding="utf-8"?>
+<inkml:ink xmlns:inkml="http://www.w3.org/2003/InkML">
+  <inkml:definitions>
+    <inkml:context xml:id="ctx0">
+      <inkml:inkSource xml:id="inkSrc0">
+        <inkml:traceFormat>
+          <inkml:channel name="X" type="integer" min="-2.14748E9" max="2.14748E9" units="cm"/>
+          <inkml:channel name="Y" type="integer" min="-2.14748E9" max="2.14748E9" units="cm"/>
+          <inkml:channel name="F" type="integer" max="32767" units="dev"/>
+        </inkml:traceFormat>
+        <inkml:channelProperties>
+          <inkml:channelProperty channel="X" name="resolution" value="1000" units="1/cm"/>
+          <inkml:channelProperty channel="Y" name="resolution" value="1000" units="1/cm"/>
+          <inkml:channelProperty channel="F" name="resolution" value="0" units="1/dev"/>
+        </inkml:channelProperties>
+      </inkml:inkSource>
+      <inkml:timestamp xml:id="ts0" timeString="2022-06-14T19:09:18.325"/>
+    </inkml:context>
+    <inkml:brush xml:id="br0">
+      <inkml:brushProperty name="width" value="0.05" units="cm"/>
+      <inkml:brushProperty name="height" value="0.05" units="cm"/>
+      <inkml:brushProperty name="color" value="#E71224"/>
+    </inkml:brush>
+  </inkml:definitions>
+  <inkml:trace contextRef="#ctx0" brushRef="#br0">0 1 24575,'0'0'-8191</inkml:trace>
+</inkml:ink>
+</file>
+
 <file path=word/theme/theme1.xml><?xml version="1.0" encoding="utf-8"?>
 <a:theme xmlns:a="http://schemas.openxmlformats.org/drawingml/2006/main" name="Tema di Office">
   <a:themeElements>

--- a/DOCUMENTAZIONE/5-Object Design Document.docx
+++ b/DOCUMENTAZIONE/5-Object Design Document.docx
@@ -3987,7 +3987,27 @@
           <w:kern w:val="0"/>
           <w:lang w:val="it-IT" w:bidi="ar-SA"/>
         </w:rPr>
-        <w:t>Il sistema deve essere costruito per garantirne la riusabilità, attraverso l’utilizzo di design pattern, e componenti COTS nonostante ciò potrebbe portare ad un aumento dei tempi di risposta.</w:t>
+        <w:t xml:space="preserve">Il sistema deve essere costruito per garantirne la riusabilità, attraverso l’utilizzo di design pattern, e componenti </w:t>
+      </w:r>
+      <w:proofErr w:type="gramStart"/>
+      <w:r>
+        <w:rPr>
+          <w:rFonts w:cs="Garamond"/>
+          <w:color w:val="000000"/>
+          <w:kern w:val="0"/>
+          <w:lang w:val="it-IT" w:bidi="ar-SA"/>
+        </w:rPr>
+        <w:t>COTS nonostante ciò</w:t>
+      </w:r>
+      <w:proofErr w:type="gramEnd"/>
+      <w:r>
+        <w:rPr>
+          <w:rFonts w:cs="Garamond"/>
+          <w:color w:val="000000"/>
+          <w:kern w:val="0"/>
+          <w:lang w:val="it-IT" w:bidi="ar-SA"/>
+        </w:rPr>
+        <w:t xml:space="preserve"> potrebbe portare ad un aumento dei tempi di risposta.</w:t>
       </w:r>
     </w:p>
     <w:p>
@@ -4292,6 +4312,7 @@
           <w:lang w:val="it-IT" w:bidi="ar-SA"/>
         </w:rPr>
       </w:pPr>
+      <w:proofErr w:type="gramStart"/>
       <w:r>
         <w:rPr>
           <w:rFonts w:ascii="Garamond" w:hAnsi="Garamond" w:cs="Garamond"/>
@@ -4303,6 +4324,7 @@
         </w:rPr>
         <w:t>.idea</w:t>
       </w:r>
+      <w:proofErr w:type="gramEnd"/>
     </w:p>
     <w:p>
       <w:pPr>
@@ -4325,6 +4347,7 @@
         </w:rPr>
       </w:pPr>
       <w:proofErr w:type="spellStart"/>
+      <w:proofErr w:type="gramStart"/>
       <w:r>
         <w:rPr>
           <w:rFonts w:ascii="Garamond" w:hAnsi="Garamond" w:cs="Garamond"/>
@@ -4366,7 +4389,17 @@
           <w:szCs w:val="24"/>
           <w:lang w:val="it-IT" w:bidi="ar-SA"/>
         </w:rPr>
-        <w:t>, contiene tutti i file sorgente</w:t>
+        <w:t>,</w:t>
+      </w:r>
+      <w:proofErr w:type="gramEnd"/>
+      <w:r>
+        <w:rPr>
+          <w:rFonts w:ascii="Garamond" w:hAnsi="Garamond" w:cs="Garamond"/>
+          <w:kern w:val="0"/>
+          <w:szCs w:val="24"/>
+          <w:lang w:val="it-IT" w:bidi="ar-SA"/>
+        </w:rPr>
+        <w:t xml:space="preserve"> contiene tutti i file sorgente</w:t>
       </w:r>
     </w:p>
     <w:p>
@@ -4841,7 +4874,6 @@
         <w:textAlignment w:val="auto"/>
         <w:rPr>
           <w:rFonts w:ascii="Garamond" w:hAnsi="Garamond" w:cs="Garamond"/>
-          <w:color w:val="FF0000"/>
           <w:kern w:val="0"/>
           <w:szCs w:val="24"/>
           <w:lang w:val="it-IT" w:bidi="ar-SA"/>
@@ -4850,7 +4882,6 @@
       <w:r>
         <w:rPr>
           <w:rFonts w:ascii="Garamond" w:hAnsi="Garamond" w:cs="Garamond"/>
-          <w:color w:val="FF0000"/>
           <w:kern w:val="0"/>
           <w:szCs w:val="24"/>
           <w:lang w:val="it-IT" w:bidi="ar-SA"/>
@@ -4861,7 +4892,6 @@
       <w:r>
         <w:rPr>
           <w:rFonts w:ascii="Garamond" w:hAnsi="Garamond" w:cs="Garamond"/>
-          <w:color w:val="FF0000"/>
           <w:kern w:val="0"/>
           <w:szCs w:val="24"/>
           <w:lang w:val="it-IT" w:bidi="ar-SA"/>
@@ -4872,7 +4902,6 @@
       <w:r>
         <w:rPr>
           <w:rFonts w:ascii="Garamond" w:hAnsi="Garamond" w:cs="Garamond"/>
-          <w:color w:val="FF0000"/>
           <w:kern w:val="0"/>
           <w:szCs w:val="24"/>
           <w:lang w:val="it-IT" w:bidi="ar-SA"/>
@@ -4885,7 +4914,6 @@
           <w:rFonts w:ascii="Garamond" w:hAnsi="Garamond" w:cs="Garamond"/>
           <w:i/>
           <w:iCs/>
-          <w:color w:val="FF0000"/>
           <w:kern w:val="0"/>
           <w:szCs w:val="24"/>
           <w:lang w:val="it-IT" w:bidi="ar-SA"/>
@@ -4898,7 +4926,6 @@
           <w:rFonts w:ascii="Garamond" w:hAnsi="Garamond" w:cs="Garamond"/>
           <w:i/>
           <w:iCs/>
-          <w:color w:val="FF0000"/>
           <w:kern w:val="0"/>
           <w:szCs w:val="24"/>
           <w:lang w:val="it-IT" w:bidi="ar-SA"/>
@@ -4911,7 +4938,6 @@
           <w:rFonts w:ascii="Garamond" w:hAnsi="Garamond" w:cs="Garamond"/>
           <w:i/>
           <w:iCs/>
-          <w:color w:val="FF0000"/>
           <w:kern w:val="0"/>
           <w:szCs w:val="24"/>
           <w:lang w:val="it-IT" w:bidi="ar-SA"/>
@@ -4924,7 +4950,6 @@
           <w:rFonts w:ascii="Garamond" w:hAnsi="Garamond" w:cs="Garamond"/>
           <w:i/>
           <w:iCs/>
-          <w:color w:val="FF0000"/>
           <w:kern w:val="0"/>
           <w:szCs w:val="24"/>
           <w:lang w:val="it-IT" w:bidi="ar-SA"/>
@@ -4937,7 +4962,6 @@
           <w:rFonts w:ascii="Garamond" w:hAnsi="Garamond" w:cs="Garamond"/>
           <w:i/>
           <w:iCs/>
-          <w:color w:val="FF0000"/>
           <w:kern w:val="0"/>
           <w:szCs w:val="24"/>
           <w:lang w:val="it-IT" w:bidi="ar-SA"/>
@@ -4950,7 +4974,6 @@
           <w:rFonts w:ascii="Garamond" w:hAnsi="Garamond" w:cs="Garamond"/>
           <w:i/>
           <w:iCs/>
-          <w:color w:val="FF0000"/>
           <w:kern w:val="0"/>
           <w:szCs w:val="24"/>
           <w:lang w:val="it-IT" w:bidi="ar-SA"/>
@@ -4973,7 +4996,6 @@
         <w:textAlignment w:val="auto"/>
         <w:rPr>
           <w:rFonts w:ascii="Garamond" w:hAnsi="Garamond" w:cs="Garamond"/>
-          <w:color w:val="FF0000"/>
           <w:kern w:val="0"/>
           <w:szCs w:val="24"/>
           <w:lang w:val="it-IT" w:bidi="ar-SA"/>
@@ -4982,7 +5004,6 @@
       <w:r>
         <w:rPr>
           <w:rFonts w:ascii="Garamond" w:hAnsi="Garamond" w:cs="Garamond"/>
-          <w:color w:val="FF0000"/>
           <w:kern w:val="0"/>
           <w:szCs w:val="24"/>
           <w:lang w:val="it-IT" w:bidi="ar-SA"/>
@@ -4995,7 +5016,6 @@
           <w:rFonts w:ascii="Garamond" w:hAnsi="Garamond" w:cs="Garamond"/>
           <w:i/>
           <w:iCs/>
-          <w:color w:val="FF0000"/>
           <w:kern w:val="0"/>
           <w:szCs w:val="24"/>
           <w:lang w:val="it-IT" w:bidi="ar-SA"/>
@@ -5008,7 +5028,6 @@
           <w:rFonts w:ascii="Garamond" w:hAnsi="Garamond" w:cs="Garamond"/>
           <w:i/>
           <w:iCs/>
-          <w:color w:val="FF0000"/>
           <w:kern w:val="0"/>
           <w:szCs w:val="24"/>
           <w:lang w:val="it-IT" w:bidi="ar-SA"/>
@@ -5021,7 +5040,6 @@
           <w:rFonts w:ascii="Garamond" w:hAnsi="Garamond" w:cs="Garamond"/>
           <w:i/>
           <w:iCs/>
-          <w:color w:val="FF0000"/>
           <w:kern w:val="0"/>
           <w:szCs w:val="24"/>
           <w:lang w:val="it-IT" w:bidi="ar-SA"/>
@@ -5034,7 +5052,6 @@
           <w:rFonts w:ascii="Garamond" w:hAnsi="Garamond" w:cs="Garamond"/>
           <w:i/>
           <w:iCs/>
-          <w:color w:val="FF0000"/>
           <w:kern w:val="0"/>
           <w:szCs w:val="24"/>
           <w:lang w:val="it-IT" w:bidi="ar-SA"/>
@@ -5047,7 +5064,6 @@
           <w:rFonts w:ascii="Garamond" w:hAnsi="Garamond" w:cs="Garamond"/>
           <w:i/>
           <w:iCs/>
-          <w:color w:val="FF0000"/>
           <w:kern w:val="0"/>
           <w:szCs w:val="24"/>
           <w:lang w:val="it-IT" w:bidi="ar-SA"/>
@@ -5060,7 +5076,6 @@
           <w:rFonts w:ascii="Garamond" w:hAnsi="Garamond" w:cs="Garamond"/>
           <w:i/>
           <w:iCs/>
-          <w:color w:val="FF0000"/>
           <w:kern w:val="0"/>
           <w:szCs w:val="24"/>
           <w:lang w:val="it-IT" w:bidi="ar-SA"/>
@@ -5073,7 +5088,6 @@
           <w:rFonts w:ascii="Garamond" w:hAnsi="Garamond" w:cs="Garamond"/>
           <w:i/>
           <w:iCs/>
-          <w:color w:val="FF0000"/>
           <w:kern w:val="0"/>
           <w:szCs w:val="24"/>
           <w:lang w:val="it-IT" w:bidi="ar-SA"/>
@@ -5086,7 +5100,6 @@
           <w:rFonts w:ascii="Garamond" w:hAnsi="Garamond" w:cs="Garamond"/>
           <w:i/>
           <w:iCs/>
-          <w:color w:val="FF0000"/>
           <w:kern w:val="0"/>
           <w:szCs w:val="24"/>
           <w:lang w:val="it-IT" w:bidi="ar-SA"/>
@@ -6565,12 +6578,14 @@
                 <w:rFonts w:ascii="Century Gothic" w:hAnsi="Century Gothic" w:cs="Garamond"/>
               </w:rPr>
             </w:pPr>
+            <w:proofErr w:type="gramStart"/>
             <w:r>
               <w:rPr>
                 <w:rFonts w:ascii="Century Gothic" w:hAnsi="Century Gothic" w:cs="Garamond"/>
               </w:rPr>
               <w:t>E’</w:t>
             </w:r>
+            <w:proofErr w:type="gramEnd"/>
             <w:r>
               <w:rPr>
                 <w:rFonts w:ascii="Century Gothic" w:hAnsi="Century Gothic" w:cs="Garamond"/>
@@ -6676,12 +6691,14 @@
                 <w:rFonts w:ascii="Century Gothic" w:hAnsi="Century Gothic" w:cs="Garamond"/>
               </w:rPr>
             </w:pPr>
+            <w:proofErr w:type="gramStart"/>
             <w:r>
               <w:rPr>
                 <w:rFonts w:ascii="Century Gothic" w:hAnsi="Century Gothic" w:cs="Garamond"/>
               </w:rPr>
               <w:t>E’</w:t>
             </w:r>
+            <w:proofErr w:type="gramEnd"/>
             <w:r>
               <w:rPr>
                 <w:rFonts w:ascii="Century Gothic" w:hAnsi="Century Gothic" w:cs="Garamond"/>
@@ -7346,258 +7363,11 @@
           <w:noProof/>
         </w:rPr>
         <w:lastRenderedPageBreak/>
-        <mc:AlternateContent>
-          <mc:Choice Requires="wpi">
-            <w:drawing>
-              <wp:anchor distT="0" distB="0" distL="114300" distR="114300" simplePos="0" relativeHeight="251705344" behindDoc="0" locked="0" layoutInCell="1" allowOverlap="1" wp14:anchorId="7218DD3E" wp14:editId="3612D99B">
-                <wp:simplePos x="0" y="0"/>
-                <wp:positionH relativeFrom="column">
-                  <wp:posOffset>4877435</wp:posOffset>
-                </wp:positionH>
-                <wp:positionV relativeFrom="paragraph">
-                  <wp:posOffset>1805940</wp:posOffset>
-                </wp:positionV>
-                <wp:extent cx="847770" cy="224100"/>
-                <wp:effectExtent l="38100" t="38100" r="9525" b="43180"/>
-                <wp:wrapNone/>
-                <wp:docPr id="67" name="Input penna 67"/>
-                <wp:cNvGraphicFramePr/>
-                <a:graphic xmlns:a="http://schemas.openxmlformats.org/drawingml/2006/main">
-                  <a:graphicData uri="http://schemas.microsoft.com/office/word/2010/wordprocessingInk">
-                    <w14:contentPart bwMode="auto" r:id="rId8">
-                      <w14:nvContentPartPr>
-                        <w14:cNvContentPartPr/>
-                      </w14:nvContentPartPr>
-                      <w14:xfrm>
-                        <a:off x="0" y="0"/>
-                        <a:ext cx="847770" cy="224100"/>
-                      </w14:xfrm>
-                    </w14:contentPart>
-                  </a:graphicData>
-                </a:graphic>
-              </wp:anchor>
-            </w:drawing>
-          </mc:Choice>
-          <mc:Fallback>
-            <w:pict>
-              <v:shapetype w14:anchorId="48990EAC" id="_x0000_t75" coordsize="21600,21600" o:spt="75" o:preferrelative="t" path="m@4@5l@4@11@9@11@9@5xe" filled="f" stroked="f">
-                <v:stroke joinstyle="miter"/>
-                <v:formulas>
-                  <v:f eqn="if lineDrawn pixelLineWidth 0"/>
-                  <v:f eqn="sum @0 1 0"/>
-                  <v:f eqn="sum 0 0 @1"/>
-                  <v:f eqn="prod @2 1 2"/>
-                  <v:f eqn="prod @3 21600 pixelWidth"/>
-                  <v:f eqn="prod @3 21600 pixelHeight"/>
-                  <v:f eqn="sum @0 0 1"/>
-                  <v:f eqn="prod @6 1 2"/>
-                  <v:f eqn="prod @7 21600 pixelWidth"/>
-                  <v:f eqn="sum @8 21600 0"/>
-                  <v:f eqn="prod @7 21600 pixelHeight"/>
-                  <v:f eqn="sum @10 21600 0"/>
-                </v:formulas>
-                <v:path o:extrusionok="f" gradientshapeok="t" o:connecttype="rect"/>
-                <o:lock v:ext="edit" aspectratio="t"/>
-              </v:shapetype>
-              <v:shape id="Input penna 67" o:spid="_x0000_s1026" type="#_x0000_t75" style="position:absolute;margin-left:383.7pt;margin-top:141.85pt;width:67.45pt;height:18.4pt;z-index:251705344;visibility:visible;mso-wrap-style:square;mso-wrap-distance-left:9pt;mso-wrap-distance-top:0;mso-wrap-distance-right:9pt;mso-wrap-distance-bottom:0;mso-position-horizontal:absolute;mso-position-horizontal-relative:text;mso-position-vertical:absolute;mso-position-vertical-relative:text" o:gfxdata="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">
-                <v:imagedata r:id="rId9" o:title=""/>
-              </v:shape>
-            </w:pict>
-          </mc:Fallback>
-        </mc:AlternateContent>
-      </w:r>
-      <w:r>
-        <w:rPr>
-          <w:noProof/>
-        </w:rPr>
-        <mc:AlternateContent>
-          <mc:Choice Requires="wpi">
-            <w:drawing>
-              <wp:anchor distT="0" distB="0" distL="114300" distR="114300" simplePos="0" relativeHeight="251698176" behindDoc="0" locked="0" layoutInCell="1" allowOverlap="1" wp14:anchorId="0AABB9AF" wp14:editId="01043AC3">
-                <wp:simplePos x="0" y="0"/>
-                <wp:positionH relativeFrom="column">
-                  <wp:posOffset>4523232</wp:posOffset>
-                </wp:positionH>
-                <wp:positionV relativeFrom="paragraph">
-                  <wp:posOffset>1692806</wp:posOffset>
-                </wp:positionV>
-                <wp:extent cx="358200" cy="254880"/>
-                <wp:effectExtent l="38100" t="38100" r="0" b="31115"/>
-                <wp:wrapNone/>
-                <wp:docPr id="60" name="Input penna 60"/>
-                <wp:cNvGraphicFramePr/>
-                <a:graphic xmlns:a="http://schemas.openxmlformats.org/drawingml/2006/main">
-                  <a:graphicData uri="http://schemas.microsoft.com/office/word/2010/wordprocessingInk">
-                    <w14:contentPart bwMode="auto" r:id="rId10">
-                      <w14:nvContentPartPr>
-                        <w14:cNvContentPartPr/>
-                      </w14:nvContentPartPr>
-                      <w14:xfrm>
-                        <a:off x="0" y="0"/>
-                        <a:ext cx="358200" cy="254880"/>
-                      </w14:xfrm>
-                    </w14:contentPart>
-                  </a:graphicData>
-                </a:graphic>
-              </wp:anchor>
-            </w:drawing>
-          </mc:Choice>
-          <mc:Fallback>
-            <w:pict>
-              <v:shape w14:anchorId="258078A6" id="Input penna 60" o:spid="_x0000_s1026" type="#_x0000_t75" style="position:absolute;margin-left:355.8pt;margin-top:132.95pt;width:28.9pt;height:20.75pt;z-index:251698176;visibility:visible;mso-wrap-style:square;mso-wrap-distance-left:9pt;mso-wrap-distance-top:0;mso-wrap-distance-right:9pt;mso-wrap-distance-bottom:0;mso-position-horizontal:absolute;mso-position-horizontal-relative:text;mso-position-vertical:absolute;mso-position-vertical-relative:text" o:gfxdata="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">
-                <v:imagedata r:id="rId11" o:title=""/>
-              </v:shape>
-            </w:pict>
-          </mc:Fallback>
-        </mc:AlternateContent>
-      </w:r>
-      <w:r>
-        <w:rPr>
-          <w:noProof/>
-        </w:rPr>
-        <mc:AlternateContent>
-          <mc:Choice Requires="wpi">
-            <w:drawing>
-              <wp:anchor distT="0" distB="0" distL="114300" distR="114300" simplePos="0" relativeHeight="251697152" behindDoc="0" locked="0" layoutInCell="1" allowOverlap="1" wp14:anchorId="3005111B" wp14:editId="2ED27F03">
-                <wp:simplePos x="0" y="0"/>
-                <wp:positionH relativeFrom="column">
-                  <wp:posOffset>3789680</wp:posOffset>
-                </wp:positionH>
-                <wp:positionV relativeFrom="paragraph">
-                  <wp:posOffset>1519555</wp:posOffset>
-                </wp:positionV>
-                <wp:extent cx="1080135" cy="408195"/>
-                <wp:effectExtent l="38100" t="38100" r="5715" b="49530"/>
-                <wp:wrapNone/>
-                <wp:docPr id="59" name="Input penna 59"/>
-                <wp:cNvGraphicFramePr/>
-                <a:graphic xmlns:a="http://schemas.openxmlformats.org/drawingml/2006/main">
-                  <a:graphicData uri="http://schemas.microsoft.com/office/word/2010/wordprocessingInk">
-                    <w14:contentPart bwMode="auto" r:id="rId12">
-                      <w14:nvContentPartPr>
-                        <w14:cNvContentPartPr/>
-                      </w14:nvContentPartPr>
-                      <w14:xfrm>
-                        <a:off x="0" y="0"/>
-                        <a:ext cx="1080135" cy="408195"/>
-                      </w14:xfrm>
-                    </w14:contentPart>
-                  </a:graphicData>
-                </a:graphic>
-              </wp:anchor>
-            </w:drawing>
-          </mc:Choice>
-          <mc:Fallback>
-            <w:pict>
-              <v:shape w14:anchorId="0B6E39A4" id="Input penna 59" o:spid="_x0000_s1026" type="#_x0000_t75" style="position:absolute;margin-left:298.05pt;margin-top:119.3pt;width:85.75pt;height:32.85pt;z-index:251697152;visibility:visible;mso-wrap-style:square;mso-wrap-distance-left:9pt;mso-wrap-distance-top:0;mso-wrap-distance-right:9pt;mso-wrap-distance-bottom:0;mso-position-horizontal:absolute;mso-position-horizontal-relative:text;mso-position-vertical:absolute;mso-position-vertical-relative:text" o:gfxdata="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">
-                <v:imagedata r:id="rId13" o:title=""/>
-              </v:shape>
-            </w:pict>
-          </mc:Fallback>
-        </mc:AlternateContent>
-      </w:r>
-      <w:r>
-        <w:rPr>
-          <w:noProof/>
-        </w:rPr>
-        <mc:AlternateContent>
-          <mc:Choice Requires="wpi">
-            <w:drawing>
-              <wp:anchor distT="0" distB="0" distL="114300" distR="114300" simplePos="0" relativeHeight="251689984" behindDoc="0" locked="0" layoutInCell="1" allowOverlap="1" wp14:anchorId="617AB8B6" wp14:editId="6100D2BB">
-                <wp:simplePos x="0" y="0"/>
-                <wp:positionH relativeFrom="column">
-                  <wp:posOffset>3044190</wp:posOffset>
-                </wp:positionH>
-                <wp:positionV relativeFrom="paragraph">
-                  <wp:posOffset>1439545</wp:posOffset>
-                </wp:positionV>
-                <wp:extent cx="1278000" cy="486720"/>
-                <wp:effectExtent l="38100" t="38100" r="0" b="46990"/>
-                <wp:wrapNone/>
-                <wp:docPr id="52" name="Input penna 52"/>
-                <wp:cNvGraphicFramePr/>
-                <a:graphic xmlns:a="http://schemas.openxmlformats.org/drawingml/2006/main">
-                  <a:graphicData uri="http://schemas.microsoft.com/office/word/2010/wordprocessingInk">
-                    <w14:contentPart bwMode="auto" r:id="rId14">
-                      <w14:nvContentPartPr>
-                        <w14:cNvContentPartPr/>
-                      </w14:nvContentPartPr>
-                      <w14:xfrm>
-                        <a:off x="0" y="0"/>
-                        <a:ext cx="1278000" cy="486410"/>
-                      </w14:xfrm>
-                    </w14:contentPart>
-                  </a:graphicData>
-                </a:graphic>
-                <wp14:sizeRelH relativeFrom="margin">
-                  <wp14:pctWidth>0</wp14:pctWidth>
-                </wp14:sizeRelH>
-              </wp:anchor>
-            </w:drawing>
-          </mc:Choice>
-          <mc:Fallback>
-            <w:pict>
-              <v:shape w14:anchorId="01DB244F" id="Input penna 52" o:spid="_x0000_s1026" type="#_x0000_t75" style="position:absolute;margin-left:239.35pt;margin-top:113pt;width:101.35pt;height:39pt;z-index:251689984;visibility:visible;mso-wrap-style:square;mso-width-percent:0;mso-wrap-distance-left:9pt;mso-wrap-distance-top:0;mso-wrap-distance-right:9pt;mso-wrap-distance-bottom:0;mso-position-horizontal:absolute;mso-position-horizontal-relative:text;mso-position-vertical:absolute;mso-position-vertical-relative:text;mso-width-percent:0;mso-width-relative:margin" o:gfxdata="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">
-                <v:imagedata r:id="rId15" o:title=""/>
-              </v:shape>
-            </w:pict>
-          </mc:Fallback>
-        </mc:AlternateContent>
-      </w:r>
-      <w:r>
-        <w:rPr>
-          <w:noProof/>
-        </w:rPr>
-        <mc:AlternateContent>
-          <mc:Choice Requires="wpi">
-            <w:drawing>
-              <wp:anchor distT="0" distB="0" distL="114300" distR="114300" simplePos="0" relativeHeight="251677696" behindDoc="0" locked="0" layoutInCell="1" allowOverlap="1" wp14:anchorId="49B27E7B" wp14:editId="7DA1409C">
-                <wp:simplePos x="0" y="0"/>
-                <wp:positionH relativeFrom="column">
-                  <wp:posOffset>2005965</wp:posOffset>
-                </wp:positionH>
-                <wp:positionV relativeFrom="paragraph">
-                  <wp:posOffset>1428115</wp:posOffset>
-                </wp:positionV>
-                <wp:extent cx="1354320" cy="766440"/>
-                <wp:effectExtent l="38100" t="38100" r="36830" b="34290"/>
-                <wp:wrapNone/>
-                <wp:docPr id="40" name="Input penna 40"/>
-                <wp:cNvGraphicFramePr/>
-                <a:graphic xmlns:a="http://schemas.openxmlformats.org/drawingml/2006/main">
-                  <a:graphicData uri="http://schemas.microsoft.com/office/word/2010/wordprocessingInk">
-                    <w14:contentPart bwMode="auto" r:id="rId16">
-                      <w14:nvContentPartPr>
-                        <w14:cNvContentPartPr/>
-                      </w14:nvContentPartPr>
-                      <w14:xfrm>
-                        <a:off x="0" y="0"/>
-                        <a:ext cx="1354320" cy="766440"/>
-                      </w14:xfrm>
-                    </w14:contentPart>
-                  </a:graphicData>
-                </a:graphic>
-              </wp:anchor>
-            </w:drawing>
-          </mc:Choice>
-          <mc:Fallback>
-            <w:pict>
-              <v:shape w14:anchorId="63173A4F" id="Input penna 40" o:spid="_x0000_s1026" type="#_x0000_t75" style="position:absolute;margin-left:157.6pt;margin-top:112.1pt;width:107.35pt;height:61.1pt;z-index:251677696;visibility:visible;mso-wrap-style:square;mso-wrap-distance-left:9pt;mso-wrap-distance-top:0;mso-wrap-distance-right:9pt;mso-wrap-distance-bottom:0;mso-position-horizontal:absolute;mso-position-horizontal-relative:text;mso-position-vertical:absolute;mso-position-vertical-relative:text" o:gfxdata="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">
-                <v:imagedata r:id="rId17" o:title=""/>
-              </v:shape>
-            </w:pict>
-          </mc:Fallback>
-        </mc:AlternateContent>
-      </w:r>
-      <w:r>
-        <w:rPr>
-          <w:noProof/>
-        </w:rPr>
         <w:drawing>
-          <wp:inline distT="0" distB="0" distL="0" distR="0" wp14:anchorId="38E64C75" wp14:editId="6F7F4256">
-            <wp:extent cx="5162370" cy="3962400"/>
-            <wp:effectExtent l="0" t="0" r="635" b="0"/>
-            <wp:docPr id="8" name="Immagine 8"/>
+          <wp:inline distT="0" distB="0" distL="0" distR="0" wp14:anchorId="26321472" wp14:editId="3CD8D6C4">
+            <wp:extent cx="6294120" cy="4831080"/>
+            <wp:effectExtent l="0" t="0" r="0" b="7620"/>
+            <wp:docPr id="4" name="Immagine 4"/>
             <wp:cNvGraphicFramePr>
               <a:graphicFrameLocks xmlns:a="http://schemas.openxmlformats.org/drawingml/2006/main" noChangeAspect="1"/>
             </wp:cNvGraphicFramePr>
@@ -7611,7 +7381,7 @@
                     </pic:cNvPicPr>
                   </pic:nvPicPr>
                   <pic:blipFill>
-                    <a:blip r:embed="rId18">
+                    <a:blip r:embed="rId8">
                       <a:extLst>
                         <a:ext uri="{28A0092B-C50C-407E-A947-70E740481C1C}">
                           <a14:useLocalDpi xmlns:a14="http://schemas.microsoft.com/office/drawing/2010/main" val="0"/>
@@ -7626,7 +7396,7 @@
                   <pic:spPr bwMode="auto">
                     <a:xfrm>
                       <a:off x="0" y="0"/>
-                      <a:ext cx="5167416" cy="3966273"/>
+                      <a:ext cx="6294120" cy="4831080"/>
                     </a:xfrm>
                     <a:prstGeom prst="rect">
                       <a:avLst/>
@@ -7870,71 +7640,6 @@
           <w:b/>
           <w:bCs/>
           <w:kern w:val="0"/>
-          <w:sz w:val="22"/>
-          <w:szCs w:val="22"/>
-          <w:lang w:val="it-IT" w:bidi="ar-SA"/>
-        </w:rPr>
-      </w:pPr>
-    </w:p>
-    <w:p>
-      <w:pPr>
-        <w:rPr>
-          <w:rFonts w:ascii="Century Gothic" w:hAnsi="Century Gothic" w:cs="Garamond"/>
-          <w:b/>
-          <w:bCs/>
-          <w:kern w:val="0"/>
-          <w:sz w:val="22"/>
-          <w:szCs w:val="22"/>
-          <w:lang w:val="it-IT" w:bidi="ar-SA"/>
-        </w:rPr>
-      </w:pPr>
-    </w:p>
-    <w:p>
-      <w:pPr>
-        <w:rPr>
-          <w:rFonts w:ascii="Century Gothic" w:hAnsi="Century Gothic" w:cs="Garamond"/>
-          <w:b/>
-          <w:bCs/>
-          <w:kern w:val="0"/>
-          <w:sz w:val="22"/>
-          <w:szCs w:val="22"/>
-          <w:lang w:val="it-IT" w:bidi="ar-SA"/>
-        </w:rPr>
-      </w:pPr>
-    </w:p>
-    <w:p>
-      <w:pPr>
-        <w:rPr>
-          <w:rFonts w:ascii="Century Gothic" w:hAnsi="Century Gothic" w:cs="Garamond"/>
-          <w:b/>
-          <w:bCs/>
-          <w:kern w:val="0"/>
-          <w:sz w:val="22"/>
-          <w:szCs w:val="22"/>
-          <w:lang w:val="it-IT" w:bidi="ar-SA"/>
-        </w:rPr>
-      </w:pPr>
-    </w:p>
-    <w:p>
-      <w:pPr>
-        <w:rPr>
-          <w:rFonts w:ascii="Century Gothic" w:hAnsi="Century Gothic" w:cs="Garamond"/>
-          <w:b/>
-          <w:bCs/>
-          <w:kern w:val="0"/>
-          <w:sz w:val="22"/>
-          <w:szCs w:val="22"/>
-          <w:lang w:val="it-IT" w:bidi="ar-SA"/>
-        </w:rPr>
-      </w:pPr>
-    </w:p>
-    <w:p>
-      <w:pPr>
-        <w:rPr>
-          <w:rFonts w:ascii="Century Gothic" w:hAnsi="Century Gothic" w:cs="Garamond"/>
-          <w:b/>
-          <w:bCs/>
-          <w:kern w:val="0"/>
           <w:lang w:val="it-IT" w:bidi="ar-SA"/>
         </w:rPr>
       </w:pPr>
@@ -7996,7 +7701,7 @@
                     <pic:cNvPicPr/>
                   </pic:nvPicPr>
                   <pic:blipFill>
-                    <a:blip r:embed="rId19" cstate="print">
+                    <a:blip r:embed="rId9" cstate="print">
                       <a:extLst>
                         <a:ext uri="{28A0092B-C50C-407E-A947-70E740481C1C}">
                           <a14:useLocalDpi xmlns:a14="http://schemas.microsoft.com/office/drawing/2010/main" val="0"/>
@@ -8092,7 +7797,7 @@
                     <pic:cNvPicPr/>
                   </pic:nvPicPr>
                   <pic:blipFill>
-                    <a:blip r:embed="rId20" cstate="print">
+                    <a:blip r:embed="rId10" cstate="print">
                       <a:extLst>
                         <a:ext uri="{28A0092B-C50C-407E-A947-70E740481C1C}">
                           <a14:useLocalDpi xmlns:a14="http://schemas.microsoft.com/office/drawing/2010/main" val="0"/>
@@ -8145,60 +7850,8 @@
       <w:pPr>
         <w:rPr>
           <w:rFonts w:ascii="Century Gothic" w:hAnsi="Century Gothic" w:cs="Garamond"/>
-          <w:kern w:val="0"/>
-          <w:sz w:val="22"/>
-          <w:szCs w:val="22"/>
-          <w:lang w:val="it-IT" w:bidi="ar-SA"/>
-        </w:rPr>
-      </w:pPr>
-    </w:p>
-    <w:p>
-      <w:pPr>
-        <w:rPr>
-          <w:rFonts w:ascii="Century Gothic" w:hAnsi="Century Gothic" w:cs="Garamond"/>
-          <w:kern w:val="0"/>
-          <w:sz w:val="22"/>
-          <w:szCs w:val="22"/>
-          <w:lang w:val="it-IT" w:bidi="ar-SA"/>
-        </w:rPr>
-      </w:pPr>
-    </w:p>
-    <w:p>
-      <w:pPr>
-        <w:rPr>
-          <w:rFonts w:ascii="Century Gothic" w:hAnsi="Century Gothic" w:cs="Garamond"/>
-          <w:kern w:val="0"/>
-          <w:sz w:val="22"/>
-          <w:szCs w:val="22"/>
-          <w:lang w:val="it-IT" w:bidi="ar-SA"/>
-        </w:rPr>
-      </w:pPr>
-    </w:p>
-    <w:p>
-      <w:pPr>
-        <w:rPr>
-          <w:rFonts w:ascii="Century Gothic" w:hAnsi="Century Gothic" w:cs="Garamond"/>
-          <w:kern w:val="0"/>
-          <w:sz w:val="22"/>
-          <w:szCs w:val="22"/>
-          <w:lang w:val="it-IT" w:bidi="ar-SA"/>
-        </w:rPr>
-      </w:pPr>
-    </w:p>
-    <w:p>
-      <w:pPr>
-        <w:rPr>
-          <w:rFonts w:ascii="Century Gothic" w:hAnsi="Century Gothic" w:cs="Garamond"/>
-          <w:color w:val="FF0000"/>
-          <w:kern w:val="0"/>
-          <w:lang w:val="it-IT" w:bidi="ar-SA"/>
-        </w:rPr>
-      </w:pPr>
-    </w:p>
-    <w:p>
-      <w:pPr>
-        <w:rPr>
-          <w:rFonts w:ascii="Century Gothic" w:hAnsi="Century Gothic" w:cs="Garamond"/>
+          <w:b/>
+          <w:bCs/>
           <w:kern w:val="0"/>
           <w:lang w:val="it-IT" w:bidi="ar-SA"/>
         </w:rPr>
@@ -8225,9 +7878,7 @@
           <w:lang w:val="it-IT" w:bidi="ar-SA"/>
         </w:rPr>
       </w:pPr>
-    </w:p>
-    <w:p>
-      <w:pPr>
+      <w:r>
         <w:rPr>
           <w:rFonts w:ascii="Century Gothic" w:hAnsi="Century Gothic" w:cs="Garamond"/>
           <w:b/>
@@ -8235,26 +7886,7 @@
           <w:kern w:val="0"/>
           <w:lang w:val="it-IT" w:bidi="ar-SA"/>
         </w:rPr>
-      </w:pPr>
-    </w:p>
-    <w:p>
-      <w:pPr>
-        <w:rPr>
-          <w:rFonts w:ascii="Century Gothic" w:hAnsi="Century Gothic" w:cs="Garamond"/>
-          <w:b/>
-          <w:bCs/>
-          <w:kern w:val="0"/>
-          <w:lang w:val="it-IT" w:bidi="ar-SA"/>
-        </w:rPr>
-      </w:pPr>
-      <w:r>
-        <w:rPr>
-          <w:rFonts w:ascii="Century Gothic" w:hAnsi="Century Gothic" w:cs="Garamond"/>
-          <w:b/>
-          <w:bCs/>
-          <w:kern w:val="0"/>
-          <w:lang w:val="it-IT" w:bidi="ar-SA"/>
-        </w:rPr>
+        <w:lastRenderedPageBreak/>
         <w:t xml:space="preserve">Package </w:t>
       </w:r>
       <w:proofErr w:type="spellStart"/>
@@ -8319,7 +7951,7 @@
                     </pic:cNvPicPr>
                   </pic:nvPicPr>
                   <pic:blipFill>
-                    <a:blip r:embed="rId21">
+                    <a:blip r:embed="rId11">
                       <a:extLst>
                         <a:ext uri="{28A0092B-C50C-407E-A947-70E740481C1C}">
                           <a14:useLocalDpi xmlns:a14="http://schemas.microsoft.com/office/drawing/2010/main" val="0"/>
@@ -8408,7 +8040,6 @@
         <w:rPr>
           <w:noProof/>
         </w:rPr>
-        <w:lastRenderedPageBreak/>
         <w:drawing>
           <wp:inline distT="0" distB="0" distL="0" distR="0" wp14:anchorId="22D0F2ED" wp14:editId="5A4403BD">
             <wp:extent cx="5836920" cy="2781300"/>
@@ -8427,7 +8058,7 @@
                     </pic:cNvPicPr>
                   </pic:nvPicPr>
                   <pic:blipFill>
-                    <a:blip r:embed="rId22">
+                    <a:blip r:embed="rId12">
                       <a:extLst>
                         <a:ext uri="{28A0092B-C50C-407E-A947-70E740481C1C}">
                           <a14:useLocalDpi xmlns:a14="http://schemas.microsoft.com/office/drawing/2010/main" val="0"/>
@@ -8494,6 +8125,114 @@
     </w:p>
     <w:p>
       <w:pPr>
+        <w:rPr>
+          <w:rFonts w:ascii="Century Gothic" w:hAnsi="Century Gothic" w:cs="Garamond"/>
+          <w:kern w:val="0"/>
+          <w:sz w:val="22"/>
+          <w:szCs w:val="22"/>
+          <w:lang w:val="it-IT" w:bidi="ar-SA"/>
+        </w:rPr>
+      </w:pPr>
+    </w:p>
+    <w:p>
+      <w:pPr>
+        <w:rPr>
+          <w:rFonts w:ascii="Century Gothic" w:hAnsi="Century Gothic" w:cs="Garamond"/>
+          <w:kern w:val="0"/>
+          <w:sz w:val="22"/>
+          <w:szCs w:val="22"/>
+          <w:lang w:val="it-IT" w:bidi="ar-SA"/>
+        </w:rPr>
+      </w:pPr>
+    </w:p>
+    <w:p>
+      <w:pPr>
+        <w:rPr>
+          <w:rFonts w:ascii="Century Gothic" w:hAnsi="Century Gothic" w:cs="Garamond"/>
+          <w:b/>
+          <w:bCs/>
+          <w:kern w:val="0"/>
+          <w:lang w:val="it-IT" w:bidi="ar-SA"/>
+        </w:rPr>
+      </w:pPr>
+      <w:r>
+        <w:rPr>
+          <w:rFonts w:ascii="Century Gothic" w:hAnsi="Century Gothic" w:cs="Garamond"/>
+          <w:b/>
+          <w:bCs/>
+          <w:kern w:val="0"/>
+          <w:lang w:val="it-IT" w:bidi="ar-SA"/>
+        </w:rPr>
+        <w:lastRenderedPageBreak/>
+        <w:t>Package Singleton</w:t>
+      </w:r>
+    </w:p>
+    <w:p>
+      <w:pPr>
+        <w:rPr>
+          <w:rFonts w:ascii="Century Gothic" w:hAnsi="Century Gothic" w:cs="Garamond"/>
+          <w:kern w:val="0"/>
+          <w:sz w:val="22"/>
+          <w:szCs w:val="22"/>
+          <w:lang w:val="it-IT" w:bidi="ar-SA"/>
+        </w:rPr>
+      </w:pPr>
+      <w:r>
+        <w:rPr>
+          <w:noProof/>
+        </w:rPr>
+        <w:drawing>
+          <wp:inline distT="0" distB="0" distL="0" distR="0" wp14:anchorId="37FDF2D4" wp14:editId="48A5C88D">
+            <wp:extent cx="3352800" cy="2133600"/>
+            <wp:effectExtent l="0" t="0" r="0" b="0"/>
+            <wp:docPr id="15" name="Immagine 15"/>
+            <wp:cNvGraphicFramePr>
+              <a:graphicFrameLocks xmlns:a="http://schemas.openxmlformats.org/drawingml/2006/main" noChangeAspect="1"/>
+            </wp:cNvGraphicFramePr>
+            <a:graphic xmlns:a="http://schemas.openxmlformats.org/drawingml/2006/main">
+              <a:graphicData uri="http://schemas.openxmlformats.org/drawingml/2006/picture">
+                <pic:pic xmlns:pic="http://schemas.openxmlformats.org/drawingml/2006/picture">
+                  <pic:nvPicPr>
+                    <pic:cNvPr id="0" name="Picture 3"/>
+                    <pic:cNvPicPr>
+                      <a:picLocks noChangeAspect="1" noChangeArrowheads="1"/>
+                    </pic:cNvPicPr>
+                  </pic:nvPicPr>
+                  <pic:blipFill>
+                    <a:blip r:embed="rId13">
+                      <a:extLst>
+                        <a:ext uri="{28A0092B-C50C-407E-A947-70E740481C1C}">
+                          <a14:useLocalDpi xmlns:a14="http://schemas.microsoft.com/office/drawing/2010/main" val="0"/>
+                        </a:ext>
+                      </a:extLst>
+                    </a:blip>
+                    <a:srcRect/>
+                    <a:stretch>
+                      <a:fillRect/>
+                    </a:stretch>
+                  </pic:blipFill>
+                  <pic:spPr bwMode="auto">
+                    <a:xfrm>
+                      <a:off x="0" y="0"/>
+                      <a:ext cx="3352800" cy="2133600"/>
+                    </a:xfrm>
+                    <a:prstGeom prst="rect">
+                      <a:avLst/>
+                    </a:prstGeom>
+                    <a:noFill/>
+                    <a:ln>
+                      <a:noFill/>
+                    </a:ln>
+                  </pic:spPr>
+                </pic:pic>
+              </a:graphicData>
+            </a:graphic>
+          </wp:inline>
+        </w:drawing>
+      </w:r>
+    </w:p>
+    <w:p>
+      <w:pPr>
         <w:pStyle w:val="GpsTitolo"/>
         <w:numPr>
           <w:ilvl w:val="0"/>
@@ -8525,16 +8264,6 @@
         </w:rPr>
         <w:t>Di seguito saranno presentate le interfacce di ciascun package:</w:t>
       </w:r>
-    </w:p>
-    <w:p>
-      <w:pPr>
-        <w:rPr>
-          <w:rFonts w:ascii="Century Gothic" w:hAnsi="Century Gothic"/>
-          <w:sz w:val="22"/>
-          <w:szCs w:val="22"/>
-          <w:lang w:val="it-IT"/>
-        </w:rPr>
-      </w:pPr>
     </w:p>
     <w:p>
       <w:pPr>
@@ -9205,6 +8934,7 @@
               <w:t>+</w:t>
             </w:r>
             <w:proofErr w:type="spellStart"/>
+            <w:proofErr w:type="gramStart"/>
             <w:r>
               <w:rPr>
                 <w:rFonts w:ascii="Century Gothic" w:eastAsia="Times New Roman" w:hAnsi="Century Gothic" w:cs="Segoe UI"/>
@@ -9226,7 +8956,19 @@
                 <w:szCs w:val="22"/>
                 <w:lang w:val="it-IT" w:eastAsia="it-IT" w:bidi="ar-SA"/>
               </w:rPr>
-              <w:t xml:space="preserve">(Ospite ospite): </w:t>
+              <w:t>(</w:t>
+            </w:r>
+            <w:proofErr w:type="gramEnd"/>
+            <w:r>
+              <w:rPr>
+                <w:rFonts w:ascii="Century Gothic" w:eastAsia="Times New Roman" w:hAnsi="Century Gothic" w:cs="Segoe UI"/>
+                <w:color w:val="auto"/>
+                <w:kern w:val="0"/>
+                <w:sz w:val="22"/>
+                <w:szCs w:val="22"/>
+                <w:lang w:val="it-IT" w:eastAsia="it-IT" w:bidi="ar-SA"/>
+              </w:rPr>
+              <w:t xml:space="preserve">Ospite ospite): </w:t>
             </w:r>
             <w:proofErr w:type="spellStart"/>
             <w:r>
@@ -9267,6 +9009,7 @@
               <w:t>+</w:t>
             </w:r>
             <w:proofErr w:type="spellStart"/>
+            <w:proofErr w:type="gramStart"/>
             <w:r>
               <w:rPr>
                 <w:rFonts w:ascii="Century Gothic" w:eastAsia="Times New Roman" w:hAnsi="Century Gothic" w:cs="Segoe UI" w:hint="eastAsia"/>
@@ -9301,6 +9044,7 @@
               </w:rPr>
               <w:t>(</w:t>
             </w:r>
+            <w:proofErr w:type="gramEnd"/>
             <w:r>
               <w:rPr>
                 <w:rFonts w:ascii="Century Gothic" w:eastAsia="Times New Roman" w:hAnsi="Century Gothic" w:cs="Segoe UI"/>
@@ -9368,6 +9112,7 @@
               <w:t xml:space="preserve"> </w:t>
             </w:r>
             <w:proofErr w:type="spellStart"/>
+            <w:proofErr w:type="gramStart"/>
             <w:r>
               <w:rPr>
                 <w:rFonts w:ascii="Century Gothic" w:eastAsia="Times New Roman" w:hAnsi="Century Gothic" w:cs="Segoe UI" w:hint="eastAsia"/>
@@ -9402,6 +9147,7 @@
               </w:rPr>
               <w:t>(</w:t>
             </w:r>
+            <w:proofErr w:type="gramEnd"/>
             <w:r>
               <w:rPr>
                 <w:rFonts w:ascii="Century Gothic" w:eastAsia="Times New Roman" w:hAnsi="Century Gothic" w:cs="Segoe UI"/>
@@ -9481,7 +9227,6 @@
                 <w:kern w:val="0"/>
                 <w:lang w:eastAsia="it-IT" w:bidi="ar-SA"/>
               </w:rPr>
-              <w:lastRenderedPageBreak/>
               <w:t>Invariante</w:t>
             </w:r>
             <w:proofErr w:type="spellEnd"/>
@@ -9652,6 +9397,7 @@
               <w:t>+</w:t>
             </w:r>
             <w:proofErr w:type="spellStart"/>
+            <w:proofErr w:type="gramStart"/>
             <w:r>
               <w:rPr>
                 <w:rFonts w:ascii="Century Gothic" w:eastAsia="Times New Roman" w:hAnsi="Century Gothic" w:cs="Segoe UI" w:hint="eastAsia"/>
@@ -9673,7 +9419,19 @@
                 <w:szCs w:val="22"/>
                 <w:lang w:val="it-IT" w:eastAsia="it-IT" w:bidi="ar-SA"/>
               </w:rPr>
-              <w:t xml:space="preserve">(Ospite ospite): </w:t>
+              <w:t>(</w:t>
+            </w:r>
+            <w:proofErr w:type="gramEnd"/>
+            <w:r>
+              <w:rPr>
+                <w:rFonts w:ascii="Century Gothic" w:eastAsia="Times New Roman" w:hAnsi="Century Gothic" w:cs="Segoe UI" w:hint="eastAsia"/>
+                <w:color w:val="FFFFFF" w:themeColor="background1"/>
+                <w:kern w:val="0"/>
+                <w:sz w:val="22"/>
+                <w:szCs w:val="22"/>
+                <w:lang w:val="it-IT" w:eastAsia="it-IT" w:bidi="ar-SA"/>
+              </w:rPr>
+              <w:t xml:space="preserve">Ospite ospite): </w:t>
             </w:r>
             <w:proofErr w:type="spellStart"/>
             <w:r>
@@ -9844,6 +9602,7 @@
                 <w:kern w:val="0"/>
                 <w:lang w:eastAsia="it-IT" w:bidi="ar-SA"/>
               </w:rPr>
+              <w:lastRenderedPageBreak/>
               <w:t>Pre-</w:t>
             </w:r>
             <w:proofErr w:type="spellStart"/>
@@ -10012,6 +9771,7 @@
               <w:t xml:space="preserve">: </w:t>
             </w:r>
             <w:proofErr w:type="spellStart"/>
+            <w:proofErr w:type="gramStart"/>
             <w:r>
               <w:rPr>
                 <w:rFonts w:ascii="Century Gothic" w:eastAsia="Times New Roman" w:hAnsi="Century Gothic" w:cs="Segoe UI"/>
@@ -10033,7 +9793,19 @@
                 <w:szCs w:val="22"/>
                 <w:lang w:val="it-IT" w:eastAsia="it-IT" w:bidi="ar-SA"/>
               </w:rPr>
-              <w:t xml:space="preserve">:: </w:t>
+              <w:t>::</w:t>
+            </w:r>
+            <w:proofErr w:type="gramEnd"/>
+            <w:r>
+              <w:rPr>
+                <w:rFonts w:ascii="Century Gothic" w:eastAsia="Times New Roman" w:hAnsi="Century Gothic" w:cs="Segoe UI"/>
+                <w:color w:val="auto"/>
+                <w:kern w:val="0"/>
+                <w:sz w:val="22"/>
+                <w:szCs w:val="22"/>
+                <w:lang w:val="it-IT" w:eastAsia="it-IT" w:bidi="ar-SA"/>
+              </w:rPr>
+              <w:t xml:space="preserve"> </w:t>
             </w:r>
             <w:proofErr w:type="spellStart"/>
             <w:r>
@@ -10237,6 +10009,7 @@
               <w:t>+</w:t>
             </w:r>
             <w:proofErr w:type="spellStart"/>
+            <w:proofErr w:type="gramStart"/>
             <w:r>
               <w:rPr>
                 <w:rFonts w:ascii="Century Gothic" w:eastAsia="Times New Roman" w:hAnsi="Century Gothic" w:cs="Segoe UI" w:hint="eastAsia"/>
@@ -10271,6 +10044,7 @@
               </w:rPr>
               <w:t>(</w:t>
             </w:r>
+            <w:proofErr w:type="gramEnd"/>
             <w:r>
               <w:rPr>
                 <w:rFonts w:ascii="Century Gothic" w:eastAsia="Times New Roman" w:hAnsi="Century Gothic" w:cs="Segoe UI"/>
@@ -10619,6 +10393,7 @@
               <w:t xml:space="preserve">: </w:t>
             </w:r>
             <w:proofErr w:type="spellStart"/>
+            <w:proofErr w:type="gramStart"/>
             <w:r>
               <w:rPr>
                 <w:rFonts w:ascii="Century Gothic" w:eastAsia="Times New Roman" w:hAnsi="Century Gothic" w:cs="Segoe UI"/>
@@ -10640,7 +10415,19 @@
                 <w:szCs w:val="22"/>
                 <w:lang w:val="it-IT" w:eastAsia="it-IT" w:bidi="ar-SA"/>
               </w:rPr>
-              <w:t xml:space="preserve">:: </w:t>
+              <w:t>::</w:t>
+            </w:r>
+            <w:proofErr w:type="gramEnd"/>
+            <w:r>
+              <w:rPr>
+                <w:rFonts w:ascii="Century Gothic" w:eastAsia="Times New Roman" w:hAnsi="Century Gothic" w:cs="Segoe UI"/>
+                <w:color w:val="auto"/>
+                <w:kern w:val="0"/>
+                <w:sz w:val="22"/>
+                <w:szCs w:val="22"/>
+                <w:lang w:val="it-IT" w:eastAsia="it-IT" w:bidi="ar-SA"/>
+              </w:rPr>
+              <w:t xml:space="preserve"> </w:t>
             </w:r>
             <w:proofErr w:type="spellStart"/>
             <w:r>
@@ -10832,6 +10619,7 @@
               <w:t>+</w:t>
             </w:r>
             <w:proofErr w:type="spellStart"/>
+            <w:proofErr w:type="gramStart"/>
             <w:r>
               <w:rPr>
                 <w:rFonts w:ascii="Century Gothic" w:eastAsia="Times New Roman" w:hAnsi="Century Gothic" w:cs="Segoe UI" w:hint="eastAsia"/>
@@ -10866,6 +10654,7 @@
               </w:rPr>
               <w:t>(</w:t>
             </w:r>
+            <w:proofErr w:type="gramEnd"/>
             <w:r>
               <w:rPr>
                 <w:rFonts w:ascii="Century Gothic" w:eastAsia="Times New Roman" w:hAnsi="Century Gothic" w:cs="Segoe UI"/>
@@ -11240,6 +11029,7 @@
               <w:t xml:space="preserve"> </w:t>
             </w:r>
             <w:proofErr w:type="spellStart"/>
+            <w:proofErr w:type="gramStart"/>
             <w:r>
               <w:rPr>
                 <w:rFonts w:ascii="Century Gothic" w:eastAsia="Times New Roman" w:hAnsi="Century Gothic" w:cs="Segoe UI"/>
@@ -11261,7 +11051,19 @@
                 <w:szCs w:val="22"/>
                 <w:lang w:val="it-IT" w:eastAsia="it-IT" w:bidi="ar-SA"/>
               </w:rPr>
-              <w:t xml:space="preserve">:: </w:t>
+              <w:t>::</w:t>
+            </w:r>
+            <w:proofErr w:type="gramEnd"/>
+            <w:r>
+              <w:rPr>
+                <w:rFonts w:ascii="Century Gothic" w:eastAsia="Times New Roman" w:hAnsi="Century Gothic" w:cs="Segoe UI"/>
+                <w:color w:val="auto"/>
+                <w:kern w:val="0"/>
+                <w:sz w:val="22"/>
+                <w:szCs w:val="22"/>
+                <w:lang w:val="it-IT" w:eastAsia="it-IT" w:bidi="ar-SA"/>
+              </w:rPr>
+              <w:t xml:space="preserve"> </w:t>
             </w:r>
             <w:proofErr w:type="spellStart"/>
             <w:r>
@@ -11307,8 +11109,21 @@
                 <w:szCs w:val="22"/>
                 <w:lang w:val="it-IT" w:eastAsia="it-IT" w:bidi="ar-SA"/>
               </w:rPr>
-              <w:t>Amministratore amministratore</w:t>
-            </w:r>
+              <w:t xml:space="preserve">Amministratore </w:t>
+            </w:r>
+            <w:proofErr w:type="spellStart"/>
+            <w:r>
+              <w:rPr>
+                <w:rFonts w:ascii="Century Gothic" w:eastAsia="Times New Roman" w:hAnsi="Century Gothic" w:cs="Segoe UI"/>
+                <w:color w:val="auto"/>
+                <w:kern w:val="0"/>
+                <w:sz w:val="22"/>
+                <w:szCs w:val="22"/>
+                <w:lang w:val="it-IT" w:eastAsia="it-IT" w:bidi="ar-SA"/>
+              </w:rPr>
+              <w:t>amministratore</w:t>
+            </w:r>
+            <w:proofErr w:type="spellEnd"/>
             <w:r>
               <w:rPr>
                 <w:rFonts w:ascii="Century Gothic" w:eastAsia="Times New Roman" w:hAnsi="Century Gothic" w:cs="Segoe UI"/>
@@ -11898,19 +11713,43 @@
                 <w:kern w:val="0"/>
                 <w:sz w:val="22"/>
                 <w:szCs w:val="22"/>
-                <w:lang w:val="it-IT" w:eastAsia="it-IT" w:bidi="ar-SA"/>
-              </w:rPr>
-            </w:pPr>
-            <w:r>
-              <w:rPr>
-                <w:rFonts w:ascii="Century Gothic" w:eastAsia="Times New Roman" w:hAnsi="Century Gothic" w:cs="Segoe UI"/>
-                <w:color w:val="auto"/>
-                <w:kern w:val="0"/>
-                <w:sz w:val="22"/>
-                <w:szCs w:val="22"/>
-                <w:lang w:val="it-IT" w:eastAsia="it-IT" w:bidi="ar-SA"/>
-              </w:rPr>
-              <w:t>+login(</w:t>
+                <w:lang w:val="en-GB" w:eastAsia="it-IT" w:bidi="ar-SA"/>
+              </w:rPr>
+            </w:pPr>
+            <w:r>
+              <w:rPr>
+                <w:rFonts w:ascii="Century Gothic" w:eastAsia="Times New Roman" w:hAnsi="Century Gothic" w:cs="Segoe UI"/>
+                <w:color w:val="auto"/>
+                <w:kern w:val="0"/>
+                <w:sz w:val="22"/>
+                <w:szCs w:val="22"/>
+                <w:lang w:val="en-GB" w:eastAsia="it-IT" w:bidi="ar-SA"/>
+              </w:rPr>
+              <w:t>+</w:t>
+            </w:r>
+            <w:proofErr w:type="gramStart"/>
+            <w:r>
+              <w:rPr>
+                <w:rFonts w:ascii="Century Gothic" w:eastAsia="Times New Roman" w:hAnsi="Century Gothic" w:cs="Segoe UI"/>
+                <w:color w:val="auto"/>
+                <w:kern w:val="0"/>
+                <w:sz w:val="22"/>
+                <w:szCs w:val="22"/>
+                <w:lang w:val="en-GB" w:eastAsia="it-IT" w:bidi="ar-SA"/>
+              </w:rPr>
+              <w:t>login(</w:t>
+            </w:r>
+            <w:proofErr w:type="gramEnd"/>
+            <w:r>
+              <w:rPr>
+                <w:rFonts w:ascii="Century Gothic" w:eastAsia="Times New Roman" w:hAnsi="Century Gothic" w:cs="Segoe UI"/>
+                <w:color w:val="auto"/>
+                <w:kern w:val="0"/>
+                <w:sz w:val="22"/>
+                <w:szCs w:val="22"/>
+                <w:lang w:val="en-GB" w:eastAsia="it-IT" w:bidi="ar-SA"/>
+              </w:rPr>
+              <w:t xml:space="preserve">String email, String password): </w:t>
             </w:r>
             <w:proofErr w:type="spellStart"/>
             <w:r>
@@ -11920,33 +11759,48 @@
                 <w:kern w:val="0"/>
                 <w:sz w:val="22"/>
                 <w:szCs w:val="22"/>
-                <w:lang w:val="it-IT" w:eastAsia="it-IT" w:bidi="ar-SA"/>
-              </w:rPr>
-              <w:t>String</w:t>
+                <w:lang w:val="en-GB" w:eastAsia="it-IT" w:bidi="ar-SA"/>
+              </w:rPr>
+              <w:t>UtenteRegistrato</w:t>
             </w:r>
             <w:proofErr w:type="spellEnd"/>
-            <w:r>
-              <w:rPr>
-                <w:rFonts w:ascii="Century Gothic" w:eastAsia="Times New Roman" w:hAnsi="Century Gothic" w:cs="Segoe UI"/>
-                <w:color w:val="auto"/>
-                <w:kern w:val="0"/>
-                <w:sz w:val="22"/>
-                <w:szCs w:val="22"/>
-                <w:lang w:val="it-IT" w:eastAsia="it-IT" w:bidi="ar-SA"/>
-              </w:rPr>
-              <w:t xml:space="preserve"> email, </w:t>
+          </w:p>
+          <w:p>
+            <w:pPr>
+              <w:suppressAutoHyphens w:val="0"/>
+              <w:overflowPunct/>
+              <w:rPr>
+                <w:rFonts w:ascii="Century Gothic" w:eastAsia="Times New Roman" w:hAnsi="Century Gothic" w:cs="Segoe UI"/>
+                <w:color w:val="auto"/>
+                <w:kern w:val="0"/>
+                <w:sz w:val="22"/>
+                <w:szCs w:val="22"/>
+                <w:lang w:val="it-IT" w:eastAsia="it-IT" w:bidi="ar-SA"/>
+              </w:rPr>
+            </w:pPr>
+            <w:r>
+              <w:rPr>
+                <w:rFonts w:ascii="Century Gothic" w:eastAsia="Times New Roman" w:hAnsi="Century Gothic" w:cs="Segoe UI"/>
+                <w:color w:val="auto"/>
+                <w:kern w:val="0"/>
+                <w:sz w:val="22"/>
+                <w:szCs w:val="22"/>
+                <w:lang w:val="it-IT" w:eastAsia="it-IT" w:bidi="ar-SA"/>
+              </w:rPr>
+              <w:t>+</w:t>
             </w:r>
             <w:proofErr w:type="spellStart"/>
-            <w:r>
-              <w:rPr>
-                <w:rFonts w:ascii="Century Gothic" w:eastAsia="Times New Roman" w:hAnsi="Century Gothic" w:cs="Segoe UI"/>
-                <w:color w:val="auto"/>
-                <w:kern w:val="0"/>
-                <w:sz w:val="22"/>
-                <w:szCs w:val="22"/>
-                <w:lang w:val="it-IT" w:eastAsia="it-IT" w:bidi="ar-SA"/>
-              </w:rPr>
-              <w:t>String</w:t>
+            <w:proofErr w:type="gramStart"/>
+            <w:r>
+              <w:rPr>
+                <w:rFonts w:ascii="Century Gothic" w:eastAsia="Times New Roman" w:hAnsi="Century Gothic" w:cs="Segoe UI"/>
+                <w:color w:val="auto"/>
+                <w:kern w:val="0"/>
+                <w:sz w:val="22"/>
+                <w:szCs w:val="22"/>
+                <w:lang w:val="it-IT" w:eastAsia="it-IT" w:bidi="ar-SA"/>
+              </w:rPr>
+              <w:t>aggiornaUtenteRegistrato</w:t>
             </w:r>
             <w:proofErr w:type="spellEnd"/>
             <w:r>
@@ -11958,9 +11812,10 @@
                 <w:szCs w:val="22"/>
                 <w:lang w:val="it-IT" w:eastAsia="it-IT" w:bidi="ar-SA"/>
               </w:rPr>
-              <w:t xml:space="preserve"> password): </w:t>
+              <w:t>(</w:t>
             </w:r>
             <w:proofErr w:type="spellStart"/>
+            <w:proofErr w:type="gramEnd"/>
             <w:r>
               <w:rPr>
                 <w:rFonts w:ascii="Century Gothic" w:eastAsia="Times New Roman" w:hAnsi="Century Gothic" w:cs="Segoe UI"/>
@@ -11973,6 +11828,65 @@
               <w:t>UtenteRegistrato</w:t>
             </w:r>
             <w:proofErr w:type="spellEnd"/>
+            <w:r>
+              <w:rPr>
+                <w:rFonts w:ascii="Century Gothic" w:eastAsia="Times New Roman" w:hAnsi="Century Gothic" w:cs="Segoe UI"/>
+                <w:color w:val="auto"/>
+                <w:kern w:val="0"/>
+                <w:sz w:val="22"/>
+                <w:szCs w:val="22"/>
+                <w:lang w:val="it-IT" w:eastAsia="it-IT" w:bidi="ar-SA"/>
+              </w:rPr>
+              <w:t xml:space="preserve"> </w:t>
+            </w:r>
+            <w:proofErr w:type="spellStart"/>
+            <w:r>
+              <w:rPr>
+                <w:rFonts w:ascii="Century Gothic" w:eastAsia="Times New Roman" w:hAnsi="Century Gothic" w:cs="Segoe UI"/>
+                <w:color w:val="auto"/>
+                <w:kern w:val="0"/>
+                <w:sz w:val="22"/>
+                <w:szCs w:val="22"/>
+                <w:lang w:val="it-IT" w:eastAsia="it-IT" w:bidi="ar-SA"/>
+              </w:rPr>
+              <w:t>utenteRegistrato</w:t>
+            </w:r>
+            <w:proofErr w:type="spellEnd"/>
+            <w:r>
+              <w:rPr>
+                <w:rFonts w:ascii="Century Gothic" w:eastAsia="Times New Roman" w:hAnsi="Century Gothic" w:cs="Segoe UI"/>
+                <w:color w:val="auto"/>
+                <w:kern w:val="0"/>
+                <w:sz w:val="22"/>
+                <w:szCs w:val="22"/>
+                <w:lang w:val="it-IT" w:eastAsia="it-IT" w:bidi="ar-SA"/>
+              </w:rPr>
+              <w:t>)</w:t>
+            </w:r>
+            <w:r>
+              <w:rPr>
+                <w:rFonts w:ascii="Century Gothic" w:eastAsia="Times New Roman" w:hAnsi="Century Gothic" w:cs="Segoe UI"/>
+                <w:color w:val="auto"/>
+                <w:kern w:val="0"/>
+                <w:sz w:val="22"/>
+                <w:szCs w:val="22"/>
+                <w:lang w:val="it-IT" w:eastAsia="it-IT" w:bidi="ar-SA"/>
+              </w:rPr>
+              <w:t>:</w:t>
+            </w:r>
+            <w:proofErr w:type="spellStart"/>
+            <w:r>
+              <w:rPr>
+                <w:rFonts w:ascii="Century Gothic" w:eastAsia="Times New Roman" w:hAnsi="Century Gothic" w:cs="Segoe UI"/>
+                <w:color w:val="auto"/>
+                <w:kern w:val="0"/>
+                <w:sz w:val="22"/>
+                <w:szCs w:val="22"/>
+                <w:lang w:val="it-IT" w:eastAsia="it-IT" w:bidi="ar-SA"/>
+              </w:rPr>
+              <w:t>UtenteRegistrato</w:t>
+            </w:r>
+            <w:proofErr w:type="spellEnd"/>
           </w:p>
           <w:p>
             <w:pPr>
@@ -11999,16 +11913,17 @@
               <w:t>+</w:t>
             </w:r>
             <w:proofErr w:type="spellStart"/>
-            <w:r>
-              <w:rPr>
-                <w:rFonts w:ascii="Century Gothic" w:eastAsia="Times New Roman" w:hAnsi="Century Gothic" w:cs="Segoe UI"/>
-                <w:color w:val="auto"/>
-                <w:kern w:val="0"/>
-                <w:sz w:val="22"/>
-                <w:szCs w:val="22"/>
-                <w:lang w:val="it-IT" w:eastAsia="it-IT" w:bidi="ar-SA"/>
-              </w:rPr>
-              <w:t>aggiornaUtenteRegistrato</w:t>
+            <w:proofErr w:type="gramStart"/>
+            <w:r>
+              <w:rPr>
+                <w:rFonts w:ascii="Century Gothic" w:eastAsia="Times New Roman" w:hAnsi="Century Gothic" w:cs="Segoe UI"/>
+                <w:color w:val="auto"/>
+                <w:kern w:val="0"/>
+                <w:sz w:val="22"/>
+                <w:szCs w:val="22"/>
+                <w:lang w:val="it-IT" w:eastAsia="it-IT" w:bidi="ar-SA"/>
+              </w:rPr>
+              <w:t>aggiornaScolaresca</w:t>
             </w:r>
             <w:proofErr w:type="spellEnd"/>
             <w:r>
@@ -12022,17 +11937,55 @@
               </w:rPr>
               <w:t>(</w:t>
             </w:r>
+            <w:proofErr w:type="gramEnd"/>
+            <w:r>
+              <w:rPr>
+                <w:rFonts w:ascii="Century Gothic" w:eastAsia="Times New Roman" w:hAnsi="Century Gothic" w:cs="Segoe UI"/>
+                <w:color w:val="auto"/>
+                <w:kern w:val="0"/>
+                <w:sz w:val="22"/>
+                <w:szCs w:val="22"/>
+                <w:lang w:val="it-IT" w:eastAsia="it-IT" w:bidi="ar-SA"/>
+              </w:rPr>
+              <w:t>Scolaresca scolaresca):Scolaresca</w:t>
+            </w:r>
+          </w:p>
+          <w:p>
+            <w:pPr>
+              <w:suppressAutoHyphens w:val="0"/>
+              <w:overflowPunct/>
+              <w:rPr>
+                <w:rFonts w:ascii="Century Gothic" w:eastAsia="Times New Roman" w:hAnsi="Century Gothic" w:cs="Segoe UI"/>
+                <w:color w:val="auto"/>
+                <w:kern w:val="0"/>
+                <w:sz w:val="22"/>
+                <w:szCs w:val="22"/>
+                <w:lang w:val="it-IT" w:eastAsia="it-IT" w:bidi="ar-SA"/>
+              </w:rPr>
+            </w:pPr>
+            <w:r>
+              <w:rPr>
+                <w:rFonts w:ascii="Century Gothic" w:eastAsia="Times New Roman" w:hAnsi="Century Gothic" w:cs="Segoe UI"/>
+                <w:color w:val="auto"/>
+                <w:kern w:val="0"/>
+                <w:sz w:val="22"/>
+                <w:szCs w:val="22"/>
+                <w:lang w:val="it-IT" w:eastAsia="it-IT" w:bidi="ar-SA"/>
+              </w:rPr>
+              <w:t>+</w:t>
+            </w:r>
             <w:proofErr w:type="spellStart"/>
-            <w:r>
-              <w:rPr>
-                <w:rFonts w:ascii="Century Gothic" w:eastAsia="Times New Roman" w:hAnsi="Century Gothic" w:cs="Segoe UI"/>
-                <w:color w:val="auto"/>
-                <w:kern w:val="0"/>
-                <w:sz w:val="22"/>
-                <w:szCs w:val="22"/>
-                <w:lang w:val="it-IT" w:eastAsia="it-IT" w:bidi="ar-SA"/>
-              </w:rPr>
-              <w:t>UtenteRegistrato</w:t>
+            <w:proofErr w:type="gramStart"/>
+            <w:r>
+              <w:rPr>
+                <w:rFonts w:ascii="Century Gothic" w:eastAsia="Times New Roman" w:hAnsi="Century Gothic" w:cs="Segoe UI"/>
+                <w:color w:val="auto"/>
+                <w:kern w:val="0"/>
+                <w:sz w:val="22"/>
+                <w:szCs w:val="22"/>
+                <w:lang w:val="it-IT" w:eastAsia="it-IT" w:bidi="ar-SA"/>
+              </w:rPr>
+              <w:t>aggiornaAdmin</w:t>
             </w:r>
             <w:proofErr w:type="spellEnd"/>
             <w:r>
@@ -12044,153 +11997,19 @@
                 <w:szCs w:val="22"/>
                 <w:lang w:val="it-IT" w:eastAsia="it-IT" w:bidi="ar-SA"/>
               </w:rPr>
-              <w:t xml:space="preserve"> </w:t>
-            </w:r>
-            <w:proofErr w:type="spellStart"/>
-            <w:r>
-              <w:rPr>
-                <w:rFonts w:ascii="Century Gothic" w:eastAsia="Times New Roman" w:hAnsi="Century Gothic" w:cs="Segoe UI"/>
-                <w:color w:val="auto"/>
-                <w:kern w:val="0"/>
-                <w:sz w:val="22"/>
-                <w:szCs w:val="22"/>
-                <w:lang w:val="it-IT" w:eastAsia="it-IT" w:bidi="ar-SA"/>
-              </w:rPr>
-              <w:t>utenteRegistrato</w:t>
-            </w:r>
-            <w:proofErr w:type="spellEnd"/>
-            <w:r>
-              <w:rPr>
-                <w:rFonts w:ascii="Century Gothic" w:eastAsia="Times New Roman" w:hAnsi="Century Gothic" w:cs="Segoe UI"/>
-                <w:color w:val="auto"/>
-                <w:kern w:val="0"/>
-                <w:sz w:val="22"/>
-                <w:szCs w:val="22"/>
-                <w:lang w:val="it-IT" w:eastAsia="it-IT" w:bidi="ar-SA"/>
-              </w:rPr>
-              <w:t>)</w:t>
-            </w:r>
-            <w:r>
-              <w:rPr>
-                <w:rFonts w:ascii="Century Gothic" w:eastAsia="Times New Roman" w:hAnsi="Century Gothic" w:cs="Segoe UI"/>
-                <w:color w:val="auto"/>
-                <w:kern w:val="0"/>
-                <w:sz w:val="22"/>
-                <w:szCs w:val="22"/>
-                <w:lang w:val="it-IT" w:eastAsia="it-IT" w:bidi="ar-SA"/>
-              </w:rPr>
-              <w:t>:</w:t>
-            </w:r>
-            <w:proofErr w:type="spellStart"/>
-            <w:r>
-              <w:rPr>
-                <w:rFonts w:ascii="Century Gothic" w:eastAsia="Times New Roman" w:hAnsi="Century Gothic" w:cs="Segoe UI"/>
-                <w:color w:val="auto"/>
-                <w:kern w:val="0"/>
-                <w:sz w:val="22"/>
-                <w:szCs w:val="22"/>
-                <w:lang w:val="it-IT" w:eastAsia="it-IT" w:bidi="ar-SA"/>
-              </w:rPr>
-              <w:t>UtenteRegistrato</w:t>
-            </w:r>
-            <w:proofErr w:type="spellEnd"/>
-          </w:p>
-          <w:p>
-            <w:pPr>
-              <w:suppressAutoHyphens w:val="0"/>
-              <w:overflowPunct/>
-              <w:rPr>
-                <w:rFonts w:ascii="Century Gothic" w:eastAsia="Times New Roman" w:hAnsi="Century Gothic" w:cs="Segoe UI"/>
-                <w:color w:val="auto"/>
-                <w:kern w:val="0"/>
-                <w:sz w:val="22"/>
-                <w:szCs w:val="22"/>
-                <w:lang w:val="it-IT" w:eastAsia="it-IT" w:bidi="ar-SA"/>
-              </w:rPr>
-            </w:pPr>
-            <w:r>
-              <w:rPr>
-                <w:rFonts w:ascii="Century Gothic" w:eastAsia="Times New Roman" w:hAnsi="Century Gothic" w:cs="Segoe UI"/>
-                <w:color w:val="auto"/>
-                <w:kern w:val="0"/>
-                <w:sz w:val="22"/>
-                <w:szCs w:val="22"/>
-                <w:lang w:val="it-IT" w:eastAsia="it-IT" w:bidi="ar-SA"/>
-              </w:rPr>
-              <w:t>+</w:t>
-            </w:r>
-            <w:proofErr w:type="spellStart"/>
-            <w:r>
-              <w:rPr>
-                <w:rFonts w:ascii="Century Gothic" w:eastAsia="Times New Roman" w:hAnsi="Century Gothic" w:cs="Segoe UI"/>
-                <w:color w:val="auto"/>
-                <w:kern w:val="0"/>
-                <w:sz w:val="22"/>
-                <w:szCs w:val="22"/>
-                <w:lang w:val="it-IT" w:eastAsia="it-IT" w:bidi="ar-SA"/>
-              </w:rPr>
-              <w:t>aggiornaScolaresca</w:t>
-            </w:r>
-            <w:proofErr w:type="spellEnd"/>
-            <w:r>
-              <w:rPr>
-                <w:rFonts w:ascii="Century Gothic" w:eastAsia="Times New Roman" w:hAnsi="Century Gothic" w:cs="Segoe UI"/>
-                <w:color w:val="auto"/>
-                <w:kern w:val="0"/>
-                <w:sz w:val="22"/>
-                <w:szCs w:val="22"/>
-                <w:lang w:val="it-IT" w:eastAsia="it-IT" w:bidi="ar-SA"/>
-              </w:rPr>
-              <w:t>(Scolaresca scolaresca):Scolaresca</w:t>
-            </w:r>
-          </w:p>
-          <w:p>
-            <w:pPr>
-              <w:suppressAutoHyphens w:val="0"/>
-              <w:overflowPunct/>
-              <w:rPr>
-                <w:rFonts w:ascii="Century Gothic" w:eastAsia="Times New Roman" w:hAnsi="Century Gothic" w:cs="Segoe UI"/>
-                <w:color w:val="auto"/>
-                <w:kern w:val="0"/>
-                <w:sz w:val="22"/>
-                <w:szCs w:val="22"/>
-                <w:lang w:val="it-IT" w:eastAsia="it-IT" w:bidi="ar-SA"/>
-              </w:rPr>
-            </w:pPr>
-            <w:r>
-              <w:rPr>
-                <w:rFonts w:ascii="Century Gothic" w:eastAsia="Times New Roman" w:hAnsi="Century Gothic" w:cs="Segoe UI"/>
-                <w:color w:val="auto"/>
-                <w:kern w:val="0"/>
-                <w:sz w:val="22"/>
-                <w:szCs w:val="22"/>
-                <w:lang w:val="it-IT" w:eastAsia="it-IT" w:bidi="ar-SA"/>
-              </w:rPr>
-              <w:t>+</w:t>
-            </w:r>
-            <w:proofErr w:type="spellStart"/>
-            <w:r>
-              <w:rPr>
-                <w:rFonts w:ascii="Century Gothic" w:eastAsia="Times New Roman" w:hAnsi="Century Gothic" w:cs="Segoe UI"/>
-                <w:color w:val="auto"/>
-                <w:kern w:val="0"/>
-                <w:sz w:val="22"/>
-                <w:szCs w:val="22"/>
-                <w:lang w:val="it-IT" w:eastAsia="it-IT" w:bidi="ar-SA"/>
-              </w:rPr>
-              <w:t>aggiornaAdmin</w:t>
-            </w:r>
-            <w:proofErr w:type="spellEnd"/>
-            <w:r>
-              <w:rPr>
-                <w:rFonts w:ascii="Century Gothic" w:eastAsia="Times New Roman" w:hAnsi="Century Gothic" w:cs="Segoe UI"/>
-                <w:color w:val="auto"/>
-                <w:kern w:val="0"/>
-                <w:sz w:val="22"/>
-                <w:szCs w:val="22"/>
-                <w:lang w:val="it-IT" w:eastAsia="it-IT" w:bidi="ar-SA"/>
-              </w:rPr>
-              <w:t>(Amministratore amministratore):Admin</w:t>
+              <w:t>(</w:t>
+            </w:r>
+            <w:proofErr w:type="gramEnd"/>
+            <w:r>
+              <w:rPr>
+                <w:rFonts w:ascii="Century Gothic" w:eastAsia="Times New Roman" w:hAnsi="Century Gothic" w:cs="Segoe UI"/>
+                <w:color w:val="auto"/>
+                <w:kern w:val="0"/>
+                <w:sz w:val="22"/>
+                <w:szCs w:val="22"/>
+                <w:lang w:val="it-IT" w:eastAsia="it-IT" w:bidi="ar-SA"/>
+              </w:rPr>
+              <w:t>Amministratore amministratore):Admin</w:t>
             </w:r>
           </w:p>
         </w:tc>
@@ -12384,7 +12203,6 @@
                 <w:kern w:val="0"/>
                 <w:lang w:eastAsia="it-IT" w:bidi="ar-SA"/>
               </w:rPr>
-              <w:lastRenderedPageBreak/>
               <w:t xml:space="preserve">Nome </w:t>
             </w:r>
             <w:proofErr w:type="spellStart"/>
@@ -12437,7 +12255,31 @@
                 <w:szCs w:val="22"/>
                 <w:lang w:val="en-GB" w:eastAsia="it-IT" w:bidi="ar-SA"/>
               </w:rPr>
-              <w:t>+login(String email, String password)</w:t>
+              <w:t>+</w:t>
+            </w:r>
+            <w:proofErr w:type="gramStart"/>
+            <w:r>
+              <w:rPr>
+                <w:rFonts w:ascii="Century Gothic" w:eastAsia="Times New Roman" w:hAnsi="Century Gothic" w:cs="Segoe UI" w:hint="eastAsia"/>
+                <w:color w:val="FFFFFF" w:themeColor="background1"/>
+                <w:kern w:val="0"/>
+                <w:sz w:val="22"/>
+                <w:szCs w:val="22"/>
+                <w:lang w:val="en-GB" w:eastAsia="it-IT" w:bidi="ar-SA"/>
+              </w:rPr>
+              <w:t>login(</w:t>
+            </w:r>
+            <w:proofErr w:type="gramEnd"/>
+            <w:r>
+              <w:rPr>
+                <w:rFonts w:ascii="Century Gothic" w:eastAsia="Times New Roman" w:hAnsi="Century Gothic" w:cs="Segoe UI" w:hint="eastAsia"/>
+                <w:color w:val="FFFFFF" w:themeColor="background1"/>
+                <w:kern w:val="0"/>
+                <w:sz w:val="22"/>
+                <w:szCs w:val="22"/>
+                <w:lang w:val="en-GB" w:eastAsia="it-IT" w:bidi="ar-SA"/>
+              </w:rPr>
+              <w:t>String email, String password)</w:t>
             </w:r>
           </w:p>
         </w:tc>
@@ -12758,6 +12600,7 @@
               <w:t xml:space="preserve"> </w:t>
             </w:r>
             <w:proofErr w:type="spellStart"/>
+            <w:proofErr w:type="gramStart"/>
             <w:r>
               <w:rPr>
                 <w:rFonts w:ascii="Century Gothic" w:eastAsia="Times New Roman" w:hAnsi="Century Gothic" w:cs="Segoe UI"/>
@@ -12779,7 +12622,19 @@
                 <w:szCs w:val="22"/>
                 <w:lang w:val="it-IT" w:eastAsia="it-IT" w:bidi="ar-SA"/>
               </w:rPr>
-              <w:t>::login(</w:t>
+              <w:t>::</w:t>
+            </w:r>
+            <w:proofErr w:type="gramEnd"/>
+            <w:r>
+              <w:rPr>
+                <w:rFonts w:ascii="Century Gothic" w:eastAsia="Times New Roman" w:hAnsi="Century Gothic" w:cs="Segoe UI"/>
+                <w:color w:val="auto"/>
+                <w:kern w:val="0"/>
+                <w:sz w:val="22"/>
+                <w:szCs w:val="22"/>
+                <w:lang w:val="it-IT" w:eastAsia="it-IT" w:bidi="ar-SA"/>
+              </w:rPr>
+              <w:t>login(</w:t>
             </w:r>
             <w:proofErr w:type="spellStart"/>
             <w:r>
@@ -12850,6 +12705,7 @@
                 <w:kern w:val="0"/>
                 <w:lang w:eastAsia="it-IT" w:bidi="ar-SA"/>
               </w:rPr>
+              <w:lastRenderedPageBreak/>
               <w:t xml:space="preserve">Nome </w:t>
             </w:r>
             <w:proofErr w:type="spellStart"/>
@@ -12905,6 +12761,7 @@
               <w:t>+</w:t>
             </w:r>
             <w:proofErr w:type="spellStart"/>
+            <w:proofErr w:type="gramStart"/>
             <w:r>
               <w:rPr>
                 <w:rFonts w:ascii="Century Gothic" w:eastAsia="Times New Roman" w:hAnsi="Century Gothic" w:cs="Segoe UI" w:hint="eastAsia"/>
@@ -12929,6 +12786,7 @@
               <w:t>(</w:t>
             </w:r>
             <w:proofErr w:type="spellStart"/>
+            <w:proofErr w:type="gramEnd"/>
             <w:r>
               <w:rPr>
                 <w:rFonts w:ascii="Century Gothic" w:eastAsia="Times New Roman" w:hAnsi="Century Gothic" w:cs="Segoe UI" w:hint="eastAsia"/>
@@ -13376,6 +13234,7 @@
               <w:t>+</w:t>
             </w:r>
             <w:proofErr w:type="spellStart"/>
+            <w:proofErr w:type="gramStart"/>
             <w:r>
               <w:rPr>
                 <w:rFonts w:ascii="Century Gothic" w:eastAsia="Times New Roman" w:hAnsi="Century Gothic" w:cs="Segoe UI" w:hint="eastAsia"/>
@@ -13397,7 +13256,19 @@
                 <w:szCs w:val="22"/>
                 <w:lang w:val="it-IT" w:eastAsia="it-IT" w:bidi="ar-SA"/>
               </w:rPr>
-              <w:t>(Scolaresca scolaresca)</w:t>
+              <w:t>(</w:t>
+            </w:r>
+            <w:proofErr w:type="gramEnd"/>
+            <w:r>
+              <w:rPr>
+                <w:rFonts w:ascii="Century Gothic" w:eastAsia="Times New Roman" w:hAnsi="Century Gothic" w:cs="Segoe UI" w:hint="eastAsia"/>
+                <w:color w:val="FFFFFF" w:themeColor="background1"/>
+                <w:kern w:val="0"/>
+                <w:sz w:val="22"/>
+                <w:szCs w:val="22"/>
+                <w:lang w:val="it-IT" w:eastAsia="it-IT" w:bidi="ar-SA"/>
+              </w:rPr>
+              <w:t>Scolaresca scolaresca)</w:t>
             </w:r>
           </w:p>
         </w:tc>
@@ -13788,6 +13659,7 @@
               <w:t>+</w:t>
             </w:r>
             <w:proofErr w:type="spellStart"/>
+            <w:proofErr w:type="gramStart"/>
             <w:r>
               <w:rPr>
                 <w:rFonts w:ascii="Century Gothic" w:eastAsia="Times New Roman" w:hAnsi="Century Gothic" w:cs="Segoe UI" w:hint="eastAsia"/>
@@ -13809,7 +13681,19 @@
                 <w:szCs w:val="22"/>
                 <w:lang w:val="it-IT" w:eastAsia="it-IT" w:bidi="ar-SA"/>
               </w:rPr>
-              <w:t>(Amministratore amministratore)</w:t>
+              <w:t>(</w:t>
+            </w:r>
+            <w:proofErr w:type="gramEnd"/>
+            <w:r>
+              <w:rPr>
+                <w:rFonts w:ascii="Century Gothic" w:eastAsia="Times New Roman" w:hAnsi="Century Gothic" w:cs="Segoe UI" w:hint="eastAsia"/>
+                <w:color w:val="FFFFFF" w:themeColor="background1"/>
+                <w:kern w:val="0"/>
+                <w:sz w:val="22"/>
+                <w:szCs w:val="22"/>
+                <w:lang w:val="it-IT" w:eastAsia="it-IT" w:bidi="ar-SA"/>
+              </w:rPr>
+              <w:t>Amministratore amministratore)</w:t>
             </w:r>
           </w:p>
         </w:tc>
@@ -14654,6 +14538,7 @@
               <w:t>+</w:t>
             </w:r>
             <w:proofErr w:type="spellStart"/>
+            <w:proofErr w:type="gramStart"/>
             <w:r>
               <w:rPr>
                 <w:rFonts w:ascii="Century Gothic" w:eastAsia="Times New Roman" w:hAnsi="Century Gothic" w:cs="Segoe UI"/>
@@ -14675,7 +14560,19 @@
                 <w:szCs w:val="22"/>
                 <w:lang w:val="it-IT" w:eastAsia="it-IT" w:bidi="ar-SA"/>
               </w:rPr>
-              <w:t xml:space="preserve">( ) </w:t>
+              <w:t>( )</w:t>
+            </w:r>
+            <w:proofErr w:type="gramEnd"/>
+            <w:r>
+              <w:rPr>
+                <w:rFonts w:ascii="Century Gothic" w:eastAsia="Times New Roman" w:hAnsi="Century Gothic" w:cs="Segoe UI"/>
+                <w:color w:val="auto"/>
+                <w:kern w:val="0"/>
+                <w:sz w:val="22"/>
+                <w:szCs w:val="22"/>
+                <w:lang w:val="it-IT" w:eastAsia="it-IT" w:bidi="ar-SA"/>
+              </w:rPr>
+              <w:t xml:space="preserve"> </w:t>
             </w:r>
             <w:r>
               <w:rPr>
@@ -14714,6 +14611,7 @@
               <w:t>+</w:t>
             </w:r>
             <w:proofErr w:type="spellStart"/>
+            <w:proofErr w:type="gramStart"/>
             <w:r>
               <w:rPr>
                 <w:rFonts w:ascii="Century Gothic" w:eastAsia="Times New Roman" w:hAnsi="Century Gothic" w:cs="Segoe UI"/>
@@ -14735,7 +14633,19 @@
                 <w:szCs w:val="22"/>
                 <w:lang w:val="it-IT" w:eastAsia="it-IT" w:bidi="ar-SA"/>
               </w:rPr>
-              <w:t>( ) : List&lt;Evento&gt;</w:t>
+              <w:t>( )</w:t>
+            </w:r>
+            <w:proofErr w:type="gramEnd"/>
+            <w:r>
+              <w:rPr>
+                <w:rFonts w:ascii="Century Gothic" w:eastAsia="Times New Roman" w:hAnsi="Century Gothic" w:cs="Segoe UI"/>
+                <w:color w:val="auto"/>
+                <w:kern w:val="0"/>
+                <w:sz w:val="22"/>
+                <w:szCs w:val="22"/>
+                <w:lang w:val="it-IT" w:eastAsia="it-IT" w:bidi="ar-SA"/>
+              </w:rPr>
+              <w:t xml:space="preserve"> : List&lt;Evento&gt;</w:t>
             </w:r>
           </w:p>
           <w:p>
@@ -14763,6 +14673,7 @@
               <w:t>+</w:t>
             </w:r>
             <w:proofErr w:type="spellStart"/>
+            <w:proofErr w:type="gramStart"/>
             <w:r>
               <w:rPr>
                 <w:rFonts w:ascii="Century Gothic" w:eastAsia="Times New Roman" w:hAnsi="Century Gothic" w:cs="Segoe UI"/>
@@ -14799,6 +14710,7 @@
               <w:t>int</w:t>
             </w:r>
             <w:proofErr w:type="spellEnd"/>
+            <w:proofErr w:type="gramEnd"/>
             <w:r>
               <w:rPr>
                 <w:rFonts w:ascii="Century Gothic" w:eastAsia="Times New Roman" w:hAnsi="Century Gothic" w:cs="Segoe UI"/>
@@ -14860,6 +14772,7 @@
               <w:t>+</w:t>
             </w:r>
             <w:proofErr w:type="spellStart"/>
+            <w:proofErr w:type="gramStart"/>
             <w:r>
               <w:rPr>
                 <w:rFonts w:ascii="Century Gothic" w:eastAsia="Times New Roman" w:hAnsi="Century Gothic" w:cs="Segoe UI"/>
@@ -14884,6 +14797,7 @@
               <w:t>(</w:t>
             </w:r>
             <w:proofErr w:type="spellStart"/>
+            <w:proofErr w:type="gramEnd"/>
             <w:r>
               <w:rPr>
                 <w:rFonts w:ascii="Century Gothic" w:eastAsia="Times New Roman" w:hAnsi="Century Gothic" w:cs="Segoe UI"/>
@@ -14944,6 +14858,561 @@
               <w:t>String</w:t>
             </w:r>
             <w:proofErr w:type="spellEnd"/>
+          </w:p>
+          <w:p>
+            <w:pPr>
+              <w:suppressAutoHyphens w:val="0"/>
+              <w:overflowPunct/>
+              <w:rPr>
+                <w:rFonts w:ascii="Century Gothic" w:eastAsia="Times New Roman" w:hAnsi="Century Gothic" w:cs="Segoe UI"/>
+                <w:color w:val="auto"/>
+                <w:kern w:val="0"/>
+                <w:sz w:val="22"/>
+                <w:szCs w:val="22"/>
+                <w:lang w:val="it-IT" w:eastAsia="it-IT" w:bidi="ar-SA"/>
+              </w:rPr>
+            </w:pPr>
+            <w:r>
+              <w:rPr>
+                <w:rFonts w:ascii="Century Gothic" w:eastAsia="Times New Roman" w:hAnsi="Century Gothic" w:cs="Segoe UI"/>
+                <w:color w:val="auto"/>
+                <w:kern w:val="0"/>
+                <w:sz w:val="22"/>
+                <w:szCs w:val="22"/>
+                <w:lang w:val="it-IT" w:eastAsia="it-IT" w:bidi="ar-SA"/>
+              </w:rPr>
+              <w:t>+</w:t>
+            </w:r>
+            <w:proofErr w:type="spellStart"/>
+            <w:r>
+              <w:rPr>
+                <w:rFonts w:ascii="Century Gothic" w:eastAsia="Times New Roman" w:hAnsi="Century Gothic" w:cs="Segoe UI"/>
+                <w:color w:val="auto"/>
+                <w:kern w:val="0"/>
+                <w:sz w:val="22"/>
+                <w:szCs w:val="22"/>
+                <w:lang w:val="it-IT" w:eastAsia="it-IT" w:bidi="ar-SA"/>
+              </w:rPr>
+              <w:t>RicercaEvento</w:t>
+            </w:r>
+            <w:proofErr w:type="spellEnd"/>
+            <w:r>
+              <w:rPr>
+                <w:rFonts w:ascii="Century Gothic" w:eastAsia="Times New Roman" w:hAnsi="Century Gothic" w:cs="Segoe UI"/>
+                <w:color w:val="auto"/>
+                <w:kern w:val="0"/>
+                <w:sz w:val="22"/>
+                <w:szCs w:val="22"/>
+                <w:lang w:val="it-IT" w:eastAsia="it-IT" w:bidi="ar-SA"/>
+              </w:rPr>
+              <w:t xml:space="preserve"> (</w:t>
+            </w:r>
+            <w:proofErr w:type="spellStart"/>
+            <w:r>
+              <w:rPr>
+                <w:rFonts w:ascii="Century Gothic" w:eastAsia="Times New Roman" w:hAnsi="Century Gothic" w:cs="Segoe UI"/>
+                <w:color w:val="auto"/>
+                <w:kern w:val="0"/>
+                <w:sz w:val="22"/>
+                <w:szCs w:val="22"/>
+                <w:lang w:val="it-IT" w:eastAsia="it-IT" w:bidi="ar-SA"/>
+              </w:rPr>
+              <w:t>String</w:t>
+            </w:r>
+            <w:proofErr w:type="spellEnd"/>
+            <w:r>
+              <w:rPr>
+                <w:rFonts w:ascii="Century Gothic" w:eastAsia="Times New Roman" w:hAnsi="Century Gothic" w:cs="Segoe UI"/>
+                <w:color w:val="auto"/>
+                <w:kern w:val="0"/>
+                <w:sz w:val="22"/>
+                <w:szCs w:val="22"/>
+                <w:lang w:val="it-IT" w:eastAsia="it-IT" w:bidi="ar-SA"/>
+              </w:rPr>
+              <w:t xml:space="preserve"> </w:t>
+            </w:r>
+            <w:proofErr w:type="spellStart"/>
+            <w:r>
+              <w:rPr>
+                <w:rFonts w:ascii="Century Gothic" w:eastAsia="Times New Roman" w:hAnsi="Century Gothic" w:cs="Segoe UI"/>
+                <w:color w:val="auto"/>
+                <w:kern w:val="0"/>
+                <w:sz w:val="22"/>
+                <w:szCs w:val="22"/>
+                <w:lang w:val="it-IT" w:eastAsia="it-IT" w:bidi="ar-SA"/>
+              </w:rPr>
+              <w:t>nome_evento</w:t>
+            </w:r>
+            <w:proofErr w:type="spellEnd"/>
+            <w:r>
+              <w:rPr>
+                <w:rFonts w:ascii="Century Gothic" w:eastAsia="Times New Roman" w:hAnsi="Century Gothic" w:cs="Segoe UI"/>
+                <w:color w:val="auto"/>
+                <w:kern w:val="0"/>
+                <w:sz w:val="22"/>
+                <w:szCs w:val="22"/>
+                <w:lang w:val="it-IT" w:eastAsia="it-IT" w:bidi="ar-SA"/>
+              </w:rPr>
+              <w:t>): List&lt;Evento&gt;</w:t>
+            </w:r>
+          </w:p>
+          <w:p>
+            <w:pPr>
+              <w:suppressAutoHyphens w:val="0"/>
+              <w:overflowPunct/>
+              <w:rPr>
+                <w:rFonts w:ascii="Century Gothic" w:eastAsia="Times New Roman" w:hAnsi="Century Gothic" w:cs="Segoe UI"/>
+                <w:color w:val="auto"/>
+                <w:kern w:val="0"/>
+                <w:sz w:val="22"/>
+                <w:szCs w:val="22"/>
+                <w:lang w:val="it-IT" w:eastAsia="it-IT" w:bidi="ar-SA"/>
+              </w:rPr>
+            </w:pPr>
+            <w:r>
+              <w:rPr>
+                <w:rFonts w:ascii="Century Gothic" w:eastAsia="Times New Roman" w:hAnsi="Century Gothic" w:cs="Segoe UI"/>
+                <w:color w:val="auto"/>
+                <w:kern w:val="0"/>
+                <w:sz w:val="22"/>
+                <w:szCs w:val="22"/>
+                <w:lang w:val="it-IT" w:eastAsia="it-IT" w:bidi="ar-SA"/>
+              </w:rPr>
+              <w:t>+</w:t>
+            </w:r>
+            <w:proofErr w:type="spellStart"/>
+            <w:proofErr w:type="gramStart"/>
+            <w:r>
+              <w:rPr>
+                <w:rFonts w:ascii="Century Gothic" w:eastAsia="Times New Roman" w:hAnsi="Century Gothic" w:cs="Segoe UI"/>
+                <w:color w:val="auto"/>
+                <w:kern w:val="0"/>
+                <w:sz w:val="22"/>
+                <w:szCs w:val="22"/>
+                <w:lang w:val="it-IT" w:eastAsia="it-IT" w:bidi="ar-SA"/>
+              </w:rPr>
+              <w:t>VisualizzaEventiAdmin</w:t>
+            </w:r>
+            <w:proofErr w:type="spellEnd"/>
+            <w:r>
+              <w:rPr>
+                <w:rFonts w:ascii="Century Gothic" w:eastAsia="Times New Roman" w:hAnsi="Century Gothic" w:cs="Segoe UI"/>
+                <w:color w:val="auto"/>
+                <w:kern w:val="0"/>
+                <w:sz w:val="22"/>
+                <w:szCs w:val="22"/>
+                <w:lang w:val="it-IT" w:eastAsia="it-IT" w:bidi="ar-SA"/>
+              </w:rPr>
+              <w:t>( )</w:t>
+            </w:r>
+            <w:proofErr w:type="gramEnd"/>
+            <w:r>
+              <w:rPr>
+                <w:rFonts w:ascii="Century Gothic" w:eastAsia="Times New Roman" w:hAnsi="Century Gothic" w:cs="Segoe UI"/>
+                <w:color w:val="auto"/>
+                <w:kern w:val="0"/>
+                <w:sz w:val="22"/>
+                <w:szCs w:val="22"/>
+                <w:lang w:val="it-IT" w:eastAsia="it-IT" w:bidi="ar-SA"/>
+              </w:rPr>
+              <w:t>: List&lt;Evento&gt;</w:t>
+            </w:r>
+          </w:p>
+          <w:p>
+            <w:pPr>
+              <w:suppressAutoHyphens w:val="0"/>
+              <w:overflowPunct/>
+              <w:rPr>
+                <w:rFonts w:ascii="Century Gothic" w:eastAsia="Times New Roman" w:hAnsi="Century Gothic" w:cs="Segoe UI"/>
+                <w:color w:val="FF0000"/>
+                <w:kern w:val="0"/>
+                <w:sz w:val="22"/>
+                <w:szCs w:val="22"/>
+                <w:lang w:val="it-IT" w:eastAsia="it-IT" w:bidi="ar-SA"/>
+              </w:rPr>
+            </w:pPr>
+            <w:r>
+              <w:rPr>
+                <w:rFonts w:ascii="Century Gothic" w:eastAsia="Times New Roman" w:hAnsi="Century Gothic" w:cs="Segoe UI"/>
+                <w:color w:val="auto"/>
+                <w:kern w:val="0"/>
+                <w:sz w:val="22"/>
+                <w:szCs w:val="22"/>
+                <w:lang w:val="it-IT" w:eastAsia="it-IT" w:bidi="ar-SA"/>
+              </w:rPr>
+              <w:t>+</w:t>
+            </w:r>
+            <w:proofErr w:type="spellStart"/>
+            <w:proofErr w:type="gramStart"/>
+            <w:r>
+              <w:rPr>
+                <w:rFonts w:ascii="Century Gothic" w:eastAsia="Times New Roman" w:hAnsi="Century Gothic" w:cs="Segoe UI"/>
+                <w:color w:val="auto"/>
+                <w:kern w:val="0"/>
+                <w:sz w:val="22"/>
+                <w:szCs w:val="22"/>
+                <w:lang w:val="it-IT" w:eastAsia="it-IT" w:bidi="ar-SA"/>
+              </w:rPr>
+              <w:t>VisualizzaRichiesteOrganizzatore</w:t>
+            </w:r>
+            <w:proofErr w:type="spellEnd"/>
+            <w:r>
+              <w:rPr>
+                <w:rFonts w:ascii="Century Gothic" w:eastAsia="Times New Roman" w:hAnsi="Century Gothic" w:cs="Segoe UI"/>
+                <w:color w:val="auto"/>
+                <w:kern w:val="0"/>
+                <w:sz w:val="22"/>
+                <w:szCs w:val="22"/>
+                <w:lang w:val="it-IT" w:eastAsia="it-IT" w:bidi="ar-SA"/>
+              </w:rPr>
+              <w:t>(</w:t>
+            </w:r>
+            <w:proofErr w:type="gramEnd"/>
+            <w:r>
+              <w:rPr>
+                <w:rFonts w:ascii="Century Gothic" w:eastAsia="Times New Roman" w:hAnsi="Century Gothic" w:cs="Segoe UI"/>
+                <w:color w:val="auto"/>
+                <w:kern w:val="0"/>
+                <w:sz w:val="22"/>
+                <w:szCs w:val="22"/>
+                <w:lang w:val="it-IT" w:eastAsia="it-IT" w:bidi="ar-SA"/>
+              </w:rPr>
+              <w:t xml:space="preserve">): List&lt;Evento&gt; </w:t>
+            </w:r>
+            <w:r>
+              <w:rPr>
+                <w:rFonts w:ascii="Century Gothic" w:eastAsia="Times New Roman" w:hAnsi="Century Gothic" w:cs="Segoe UI"/>
+                <w:color w:val="FF0000"/>
+                <w:kern w:val="0"/>
+                <w:sz w:val="22"/>
+                <w:szCs w:val="22"/>
+                <w:lang w:val="it-IT" w:eastAsia="it-IT" w:bidi="ar-SA"/>
+              </w:rPr>
+              <w:t>FLAG IN EVENTO PER LE MODIFICHE / ATTIVO OP MENO</w:t>
+            </w:r>
+          </w:p>
+          <w:p>
+            <w:pPr>
+              <w:suppressAutoHyphens w:val="0"/>
+              <w:overflowPunct/>
+              <w:rPr>
+                <w:rFonts w:ascii="Century Gothic" w:eastAsia="Times New Roman" w:hAnsi="Century Gothic" w:cs="Segoe UI"/>
+                <w:color w:val="auto"/>
+                <w:kern w:val="0"/>
+                <w:sz w:val="22"/>
+                <w:szCs w:val="22"/>
+                <w:lang w:val="it-IT" w:eastAsia="it-IT" w:bidi="ar-SA"/>
+              </w:rPr>
+            </w:pPr>
+            <w:r>
+              <w:rPr>
+                <w:rFonts w:ascii="Century Gothic" w:eastAsia="Times New Roman" w:hAnsi="Century Gothic" w:cs="Segoe UI"/>
+                <w:color w:val="auto"/>
+                <w:kern w:val="0"/>
+                <w:sz w:val="22"/>
+                <w:szCs w:val="22"/>
+                <w:lang w:val="it-IT" w:eastAsia="it-IT" w:bidi="ar-SA"/>
+              </w:rPr>
+              <w:t>+</w:t>
+            </w:r>
+            <w:proofErr w:type="spellStart"/>
+            <w:proofErr w:type="gramStart"/>
+            <w:r>
+              <w:rPr>
+                <w:rFonts w:ascii="Century Gothic" w:eastAsia="Times New Roman" w:hAnsi="Century Gothic" w:cs="Segoe UI"/>
+                <w:color w:val="auto"/>
+                <w:kern w:val="0"/>
+                <w:sz w:val="22"/>
+                <w:szCs w:val="22"/>
+                <w:lang w:val="it-IT" w:eastAsia="it-IT" w:bidi="ar-SA"/>
+              </w:rPr>
+              <w:t>AccettaRichiestaEvento</w:t>
+            </w:r>
+            <w:proofErr w:type="spellEnd"/>
+            <w:r>
+              <w:rPr>
+                <w:rFonts w:ascii="Century Gothic" w:eastAsia="Times New Roman" w:hAnsi="Century Gothic" w:cs="Segoe UI"/>
+                <w:color w:val="auto"/>
+                <w:kern w:val="0"/>
+                <w:sz w:val="22"/>
+                <w:szCs w:val="22"/>
+                <w:lang w:val="it-IT" w:eastAsia="it-IT" w:bidi="ar-SA"/>
+              </w:rPr>
+              <w:t>(</w:t>
+            </w:r>
+            <w:proofErr w:type="spellStart"/>
+            <w:proofErr w:type="gramEnd"/>
+            <w:r>
+              <w:rPr>
+                <w:rFonts w:ascii="Century Gothic" w:eastAsia="Times New Roman" w:hAnsi="Century Gothic" w:cs="Segoe UI"/>
+                <w:color w:val="auto"/>
+                <w:kern w:val="0"/>
+                <w:sz w:val="22"/>
+                <w:szCs w:val="22"/>
+                <w:lang w:val="it-IT" w:eastAsia="it-IT" w:bidi="ar-SA"/>
+              </w:rPr>
+              <w:t>int</w:t>
+            </w:r>
+            <w:proofErr w:type="spellEnd"/>
+            <w:r>
+              <w:rPr>
+                <w:rFonts w:ascii="Century Gothic" w:eastAsia="Times New Roman" w:hAnsi="Century Gothic" w:cs="Segoe UI"/>
+                <w:color w:val="auto"/>
+                <w:kern w:val="0"/>
+                <w:sz w:val="22"/>
+                <w:szCs w:val="22"/>
+                <w:lang w:val="it-IT" w:eastAsia="it-IT" w:bidi="ar-SA"/>
+              </w:rPr>
+              <w:t xml:space="preserve"> </w:t>
+            </w:r>
+            <w:proofErr w:type="spellStart"/>
+            <w:r>
+              <w:rPr>
+                <w:rFonts w:ascii="Century Gothic" w:eastAsia="Times New Roman" w:hAnsi="Century Gothic" w:cs="Segoe UI"/>
+                <w:color w:val="auto"/>
+                <w:kern w:val="0"/>
+                <w:sz w:val="22"/>
+                <w:szCs w:val="22"/>
+                <w:lang w:val="it-IT" w:eastAsia="it-IT" w:bidi="ar-SA"/>
+              </w:rPr>
+              <w:t>id_evento</w:t>
+            </w:r>
+            <w:proofErr w:type="spellEnd"/>
+            <w:r>
+              <w:rPr>
+                <w:rFonts w:ascii="Century Gothic" w:eastAsia="Times New Roman" w:hAnsi="Century Gothic" w:cs="Segoe UI"/>
+                <w:color w:val="auto"/>
+                <w:kern w:val="0"/>
+                <w:sz w:val="22"/>
+                <w:szCs w:val="22"/>
+                <w:lang w:val="it-IT" w:eastAsia="it-IT" w:bidi="ar-SA"/>
+              </w:rPr>
+              <w:t>):</w:t>
+            </w:r>
+            <w:proofErr w:type="spellStart"/>
+            <w:r>
+              <w:rPr>
+                <w:rFonts w:ascii="Century Gothic" w:eastAsia="Times New Roman" w:hAnsi="Century Gothic" w:cs="Segoe UI"/>
+                <w:color w:val="auto"/>
+                <w:kern w:val="0"/>
+                <w:sz w:val="22"/>
+                <w:szCs w:val="22"/>
+                <w:lang w:val="it-IT" w:eastAsia="it-IT" w:bidi="ar-SA"/>
+              </w:rPr>
+              <w:t>void</w:t>
+            </w:r>
+            <w:proofErr w:type="spellEnd"/>
+          </w:p>
+          <w:p>
+            <w:pPr>
+              <w:suppressAutoHyphens w:val="0"/>
+              <w:overflowPunct/>
+              <w:rPr>
+                <w:rFonts w:ascii="Century Gothic" w:eastAsia="Times New Roman" w:hAnsi="Century Gothic" w:cs="Segoe UI"/>
+                <w:color w:val="auto"/>
+                <w:kern w:val="0"/>
+                <w:sz w:val="22"/>
+                <w:szCs w:val="22"/>
+                <w:lang w:val="it-IT" w:eastAsia="it-IT" w:bidi="ar-SA"/>
+              </w:rPr>
+            </w:pPr>
+            <w:r>
+              <w:rPr>
+                <w:rFonts w:ascii="Century Gothic" w:eastAsia="Times New Roman" w:hAnsi="Century Gothic" w:cs="Segoe UI"/>
+                <w:color w:val="auto"/>
+                <w:kern w:val="0"/>
+                <w:sz w:val="22"/>
+                <w:szCs w:val="22"/>
+                <w:lang w:val="it-IT" w:eastAsia="it-IT" w:bidi="ar-SA"/>
+              </w:rPr>
+              <w:t>+</w:t>
+            </w:r>
+            <w:proofErr w:type="spellStart"/>
+            <w:proofErr w:type="gramStart"/>
+            <w:r>
+              <w:rPr>
+                <w:rFonts w:ascii="Century Gothic" w:eastAsia="Times New Roman" w:hAnsi="Century Gothic" w:cs="Segoe UI"/>
+                <w:color w:val="auto"/>
+                <w:kern w:val="0"/>
+                <w:sz w:val="22"/>
+                <w:szCs w:val="22"/>
+                <w:lang w:val="it-IT" w:eastAsia="it-IT" w:bidi="ar-SA"/>
+              </w:rPr>
+              <w:t>RifiutaRichiestaEvento</w:t>
+            </w:r>
+            <w:proofErr w:type="spellEnd"/>
+            <w:r>
+              <w:rPr>
+                <w:rFonts w:ascii="Century Gothic" w:eastAsia="Times New Roman" w:hAnsi="Century Gothic" w:cs="Segoe UI"/>
+                <w:color w:val="auto"/>
+                <w:kern w:val="0"/>
+                <w:sz w:val="22"/>
+                <w:szCs w:val="22"/>
+                <w:lang w:val="it-IT" w:eastAsia="it-IT" w:bidi="ar-SA"/>
+              </w:rPr>
+              <w:t>(</w:t>
+            </w:r>
+            <w:proofErr w:type="spellStart"/>
+            <w:proofErr w:type="gramEnd"/>
+            <w:r>
+              <w:rPr>
+                <w:rFonts w:ascii="Century Gothic" w:eastAsia="Times New Roman" w:hAnsi="Century Gothic" w:cs="Segoe UI"/>
+                <w:color w:val="auto"/>
+                <w:kern w:val="0"/>
+                <w:sz w:val="22"/>
+                <w:szCs w:val="22"/>
+                <w:lang w:val="it-IT" w:eastAsia="it-IT" w:bidi="ar-SA"/>
+              </w:rPr>
+              <w:t>int</w:t>
+            </w:r>
+            <w:proofErr w:type="spellEnd"/>
+            <w:r>
+              <w:rPr>
+                <w:rFonts w:ascii="Century Gothic" w:eastAsia="Times New Roman" w:hAnsi="Century Gothic" w:cs="Segoe UI"/>
+                <w:color w:val="auto"/>
+                <w:kern w:val="0"/>
+                <w:sz w:val="22"/>
+                <w:szCs w:val="22"/>
+                <w:lang w:val="it-IT" w:eastAsia="it-IT" w:bidi="ar-SA"/>
+              </w:rPr>
+              <w:t xml:space="preserve"> </w:t>
+            </w:r>
+            <w:proofErr w:type="spellStart"/>
+            <w:r>
+              <w:rPr>
+                <w:rFonts w:ascii="Century Gothic" w:eastAsia="Times New Roman" w:hAnsi="Century Gothic" w:cs="Segoe UI"/>
+                <w:color w:val="auto"/>
+                <w:kern w:val="0"/>
+                <w:sz w:val="22"/>
+                <w:szCs w:val="22"/>
+                <w:lang w:val="it-IT" w:eastAsia="it-IT" w:bidi="ar-SA"/>
+              </w:rPr>
+              <w:t>id_evento</w:t>
+            </w:r>
+            <w:proofErr w:type="spellEnd"/>
+            <w:r>
+              <w:rPr>
+                <w:rFonts w:ascii="Century Gothic" w:eastAsia="Times New Roman" w:hAnsi="Century Gothic" w:cs="Segoe UI"/>
+                <w:color w:val="auto"/>
+                <w:kern w:val="0"/>
+                <w:sz w:val="22"/>
+                <w:szCs w:val="22"/>
+                <w:lang w:val="it-IT" w:eastAsia="it-IT" w:bidi="ar-SA"/>
+              </w:rPr>
+              <w:t>):</w:t>
+            </w:r>
+            <w:proofErr w:type="spellStart"/>
+            <w:r>
+              <w:rPr>
+                <w:rFonts w:ascii="Century Gothic" w:eastAsia="Times New Roman" w:hAnsi="Century Gothic" w:cs="Segoe UI"/>
+                <w:color w:val="auto"/>
+                <w:kern w:val="0"/>
+                <w:sz w:val="22"/>
+                <w:szCs w:val="22"/>
+                <w:lang w:val="it-IT" w:eastAsia="it-IT" w:bidi="ar-SA"/>
+              </w:rPr>
+              <w:t>void</w:t>
+            </w:r>
+            <w:proofErr w:type="spellEnd"/>
+          </w:p>
+          <w:p>
+            <w:pPr>
+              <w:suppressAutoHyphens w:val="0"/>
+              <w:overflowPunct/>
+              <w:rPr>
+                <w:rFonts w:ascii="Century Gothic" w:eastAsia="Times New Roman" w:hAnsi="Century Gothic" w:cs="Segoe UI"/>
+                <w:color w:val="auto"/>
+                <w:kern w:val="0"/>
+                <w:sz w:val="22"/>
+                <w:szCs w:val="22"/>
+                <w:lang w:val="it-IT" w:eastAsia="it-IT" w:bidi="ar-SA"/>
+              </w:rPr>
+            </w:pPr>
+            <w:r>
+              <w:rPr>
+                <w:rFonts w:ascii="Century Gothic" w:eastAsia="Times New Roman" w:hAnsi="Century Gothic" w:cs="Segoe UI"/>
+                <w:color w:val="auto"/>
+                <w:kern w:val="0"/>
+                <w:sz w:val="22"/>
+                <w:szCs w:val="22"/>
+                <w:lang w:val="it-IT" w:eastAsia="it-IT" w:bidi="ar-SA"/>
+              </w:rPr>
+              <w:t>+</w:t>
+            </w:r>
+            <w:proofErr w:type="spellStart"/>
+            <w:proofErr w:type="gramStart"/>
+            <w:r>
+              <w:rPr>
+                <w:rFonts w:ascii="Century Gothic" w:eastAsia="Times New Roman" w:hAnsi="Century Gothic" w:cs="Segoe UI"/>
+                <w:color w:val="auto"/>
+                <w:kern w:val="0"/>
+                <w:sz w:val="22"/>
+                <w:szCs w:val="22"/>
+                <w:lang w:val="it-IT" w:eastAsia="it-IT" w:bidi="ar-SA"/>
+              </w:rPr>
+              <w:t>VisualizzaEventiOrg</w:t>
+            </w:r>
+            <w:proofErr w:type="spellEnd"/>
+            <w:r>
+              <w:rPr>
+                <w:rFonts w:ascii="Century Gothic" w:eastAsia="Times New Roman" w:hAnsi="Century Gothic" w:cs="Segoe UI"/>
+                <w:color w:val="auto"/>
+                <w:kern w:val="0"/>
+                <w:sz w:val="22"/>
+                <w:szCs w:val="22"/>
+                <w:lang w:val="it-IT" w:eastAsia="it-IT" w:bidi="ar-SA"/>
+              </w:rPr>
+              <w:t xml:space="preserve">( </w:t>
+            </w:r>
+            <w:proofErr w:type="spellStart"/>
+            <w:r>
+              <w:rPr>
+                <w:rFonts w:ascii="Century Gothic" w:eastAsia="Times New Roman" w:hAnsi="Century Gothic" w:cs="Segoe UI"/>
+                <w:color w:val="auto"/>
+                <w:kern w:val="0"/>
+                <w:sz w:val="22"/>
+                <w:szCs w:val="22"/>
+                <w:lang w:val="it-IT" w:eastAsia="it-IT" w:bidi="ar-SA"/>
+              </w:rPr>
+              <w:t>int</w:t>
+            </w:r>
+            <w:proofErr w:type="spellEnd"/>
+            <w:proofErr w:type="gramEnd"/>
+            <w:r>
+              <w:rPr>
+                <w:rFonts w:ascii="Century Gothic" w:eastAsia="Times New Roman" w:hAnsi="Century Gothic" w:cs="Segoe UI"/>
+                <w:color w:val="auto"/>
+                <w:kern w:val="0"/>
+                <w:sz w:val="22"/>
+                <w:szCs w:val="22"/>
+                <w:lang w:val="it-IT" w:eastAsia="it-IT" w:bidi="ar-SA"/>
+              </w:rPr>
+              <w:t xml:space="preserve"> </w:t>
+            </w:r>
+            <w:proofErr w:type="spellStart"/>
+            <w:r>
+              <w:rPr>
+                <w:rFonts w:ascii="Century Gothic" w:eastAsia="Times New Roman" w:hAnsi="Century Gothic" w:cs="Segoe UI"/>
+                <w:color w:val="auto"/>
+                <w:kern w:val="0"/>
+                <w:sz w:val="22"/>
+                <w:szCs w:val="22"/>
+                <w:lang w:val="it-IT" w:eastAsia="it-IT" w:bidi="ar-SA"/>
+              </w:rPr>
+              <w:t>id_organizzatore</w:t>
+            </w:r>
+            <w:proofErr w:type="spellEnd"/>
+            <w:r>
+              <w:rPr>
+                <w:rFonts w:ascii="Century Gothic" w:eastAsia="Times New Roman" w:hAnsi="Century Gothic" w:cs="Segoe UI"/>
+                <w:color w:val="auto"/>
+                <w:kern w:val="0"/>
+                <w:sz w:val="22"/>
+                <w:szCs w:val="22"/>
+                <w:lang w:val="it-IT" w:eastAsia="it-IT" w:bidi="ar-SA"/>
+              </w:rPr>
+              <w:t>):List&lt;Evento&gt;</w:t>
+            </w:r>
           </w:p>
           <w:p>
             <w:pPr>
@@ -14971,16 +15440,17 @@
               <w:t>+</w:t>
             </w:r>
             <w:proofErr w:type="spellStart"/>
-            <w:r>
-              <w:rPr>
-                <w:rFonts w:ascii="Century Gothic" w:eastAsia="Times New Roman" w:hAnsi="Century Gothic" w:cs="Segoe UI"/>
-                <w:color w:val="auto"/>
-                <w:kern w:val="0"/>
-                <w:sz w:val="22"/>
-                <w:szCs w:val="22"/>
-                <w:lang w:val="it-IT" w:eastAsia="it-IT" w:bidi="ar-SA"/>
-              </w:rPr>
-              <w:t>RicercaEvento</w:t>
+            <w:proofErr w:type="gramStart"/>
+            <w:r>
+              <w:rPr>
+                <w:rFonts w:ascii="Century Gothic" w:eastAsia="Times New Roman" w:hAnsi="Century Gothic" w:cs="Segoe UI"/>
+                <w:color w:val="auto"/>
+                <w:kern w:val="0"/>
+                <w:sz w:val="22"/>
+                <w:szCs w:val="22"/>
+                <w:lang w:val="it-IT" w:eastAsia="it-IT" w:bidi="ar-SA"/>
+              </w:rPr>
+              <w:t>RichiestaEvento</w:t>
             </w:r>
             <w:proofErr w:type="spellEnd"/>
             <w:r>
@@ -14992,19 +15462,57 @@
                 <w:szCs w:val="22"/>
                 <w:lang w:val="it-IT" w:eastAsia="it-IT" w:bidi="ar-SA"/>
               </w:rPr>
-              <w:t xml:space="preserve"> (</w:t>
+              <w:t>(</w:t>
+            </w:r>
+            <w:proofErr w:type="gramEnd"/>
+            <w:r>
+              <w:rPr>
+                <w:rFonts w:ascii="Century Gothic" w:eastAsia="Times New Roman" w:hAnsi="Century Gothic" w:cs="Segoe UI"/>
+                <w:color w:val="auto"/>
+                <w:kern w:val="0"/>
+                <w:sz w:val="22"/>
+                <w:szCs w:val="22"/>
+                <w:lang w:val="it-IT" w:eastAsia="it-IT" w:bidi="ar-SA"/>
+              </w:rPr>
+              <w:t>Evento evento): Evento</w:t>
+            </w:r>
+          </w:p>
+          <w:p>
+            <w:pPr>
+              <w:suppressAutoHyphens w:val="0"/>
+              <w:overflowPunct/>
+              <w:rPr>
+                <w:rFonts w:ascii="Century Gothic" w:eastAsia="Times New Roman" w:hAnsi="Century Gothic" w:cs="Segoe UI"/>
+                <w:color w:val="auto"/>
+                <w:kern w:val="0"/>
+                <w:sz w:val="22"/>
+                <w:szCs w:val="22"/>
+                <w:lang w:val="it-IT" w:eastAsia="it-IT" w:bidi="ar-SA"/>
+              </w:rPr>
+            </w:pPr>
+            <w:r>
+              <w:rPr>
+                <w:rFonts w:ascii="Century Gothic" w:eastAsia="Times New Roman" w:hAnsi="Century Gothic" w:cs="Segoe UI"/>
+                <w:color w:val="auto"/>
+                <w:kern w:val="0"/>
+                <w:sz w:val="22"/>
+                <w:szCs w:val="22"/>
+                <w:lang w:val="it-IT" w:eastAsia="it-IT" w:bidi="ar-SA"/>
+              </w:rPr>
+              <w:t>+</w:t>
             </w:r>
             <w:proofErr w:type="spellStart"/>
-            <w:r>
-              <w:rPr>
-                <w:rFonts w:ascii="Century Gothic" w:eastAsia="Times New Roman" w:hAnsi="Century Gothic" w:cs="Segoe UI"/>
-                <w:color w:val="auto"/>
-                <w:kern w:val="0"/>
-                <w:sz w:val="22"/>
-                <w:szCs w:val="22"/>
-                <w:lang w:val="it-IT" w:eastAsia="it-IT" w:bidi="ar-SA"/>
-              </w:rPr>
-              <w:t>String</w:t>
+            <w:proofErr w:type="gramStart"/>
+            <w:r>
+              <w:rPr>
+                <w:rFonts w:ascii="Century Gothic" w:eastAsia="Times New Roman" w:hAnsi="Century Gothic" w:cs="Segoe UI"/>
+                <w:color w:val="auto"/>
+                <w:kern w:val="0"/>
+                <w:sz w:val="22"/>
+                <w:szCs w:val="22"/>
+                <w:lang w:val="it-IT" w:eastAsia="it-IT" w:bidi="ar-SA"/>
+              </w:rPr>
+              <w:t>RichiestaModificaEvento</w:t>
             </w:r>
             <w:proofErr w:type="spellEnd"/>
             <w:r>
@@ -15016,19 +15524,57 @@
                 <w:szCs w:val="22"/>
                 <w:lang w:val="it-IT" w:eastAsia="it-IT" w:bidi="ar-SA"/>
               </w:rPr>
-              <w:t xml:space="preserve"> </w:t>
+              <w:t>(</w:t>
+            </w:r>
+            <w:proofErr w:type="gramEnd"/>
+            <w:r>
+              <w:rPr>
+                <w:rFonts w:ascii="Century Gothic" w:eastAsia="Times New Roman" w:hAnsi="Century Gothic" w:cs="Segoe UI"/>
+                <w:color w:val="auto"/>
+                <w:kern w:val="0"/>
+                <w:sz w:val="22"/>
+                <w:szCs w:val="22"/>
+                <w:lang w:val="it-IT" w:eastAsia="it-IT" w:bidi="ar-SA"/>
+              </w:rPr>
+              <w:t>Evento evento): Evento</w:t>
+            </w:r>
+          </w:p>
+          <w:p>
+            <w:pPr>
+              <w:suppressAutoHyphens w:val="0"/>
+              <w:overflowPunct/>
+              <w:rPr>
+                <w:rFonts w:ascii="Century Gothic" w:eastAsia="Times New Roman" w:hAnsi="Century Gothic" w:cs="Segoe UI"/>
+                <w:color w:val="auto"/>
+                <w:kern w:val="0"/>
+                <w:sz w:val="22"/>
+                <w:szCs w:val="22"/>
+                <w:lang w:val="it-IT" w:eastAsia="it-IT" w:bidi="ar-SA"/>
+              </w:rPr>
+            </w:pPr>
+            <w:r>
+              <w:rPr>
+                <w:rFonts w:ascii="Century Gothic" w:eastAsia="Times New Roman" w:hAnsi="Century Gothic" w:cs="Segoe UI"/>
+                <w:color w:val="auto"/>
+                <w:kern w:val="0"/>
+                <w:sz w:val="22"/>
+                <w:szCs w:val="22"/>
+                <w:lang w:val="it-IT" w:eastAsia="it-IT" w:bidi="ar-SA"/>
+              </w:rPr>
+              <w:t>+</w:t>
             </w:r>
             <w:proofErr w:type="spellStart"/>
-            <w:r>
-              <w:rPr>
-                <w:rFonts w:ascii="Century Gothic" w:eastAsia="Times New Roman" w:hAnsi="Century Gothic" w:cs="Segoe UI"/>
-                <w:color w:val="auto"/>
-                <w:kern w:val="0"/>
-                <w:sz w:val="22"/>
-                <w:szCs w:val="22"/>
-                <w:lang w:val="it-IT" w:eastAsia="it-IT" w:bidi="ar-SA"/>
-              </w:rPr>
-              <w:t>nome_evento</w:t>
+            <w:proofErr w:type="gramStart"/>
+            <w:r>
+              <w:rPr>
+                <w:rFonts w:ascii="Century Gothic" w:eastAsia="Times New Roman" w:hAnsi="Century Gothic" w:cs="Segoe UI"/>
+                <w:color w:val="auto"/>
+                <w:kern w:val="0"/>
+                <w:sz w:val="22"/>
+                <w:szCs w:val="22"/>
+                <w:lang w:val="it-IT" w:eastAsia="it-IT" w:bidi="ar-SA"/>
+              </w:rPr>
+              <w:t>EliminaEvento</w:t>
             </w:r>
             <w:proofErr w:type="spellEnd"/>
             <w:r>
@@ -15040,582 +15586,10 @@
                 <w:szCs w:val="22"/>
                 <w:lang w:val="it-IT" w:eastAsia="it-IT" w:bidi="ar-SA"/>
               </w:rPr>
-              <w:t>): List&lt;Evento&gt;</w:t>
-            </w:r>
-          </w:p>
-          <w:p>
-            <w:pPr>
-              <w:suppressAutoHyphens w:val="0"/>
-              <w:overflowPunct/>
-              <w:rPr>
-                <w:rFonts w:ascii="Century Gothic" w:eastAsia="Times New Roman" w:hAnsi="Century Gothic" w:cs="Segoe UI"/>
-                <w:color w:val="auto"/>
-                <w:kern w:val="0"/>
-                <w:sz w:val="22"/>
-                <w:szCs w:val="22"/>
-                <w:lang w:val="it-IT" w:eastAsia="it-IT" w:bidi="ar-SA"/>
-              </w:rPr>
-            </w:pPr>
-            <w:r>
-              <w:rPr>
-                <w:rFonts w:ascii="Century Gothic" w:eastAsia="Times New Roman" w:hAnsi="Century Gothic" w:cs="Segoe UI"/>
-                <w:color w:val="auto"/>
-                <w:kern w:val="0"/>
-                <w:sz w:val="22"/>
-                <w:szCs w:val="22"/>
-                <w:lang w:val="it-IT" w:eastAsia="it-IT" w:bidi="ar-SA"/>
-              </w:rPr>
-              <w:t>+</w:t>
+              <w:t>(</w:t>
             </w:r>
             <w:proofErr w:type="spellStart"/>
-            <w:r>
-              <w:rPr>
-                <w:rFonts w:ascii="Century Gothic" w:eastAsia="Times New Roman" w:hAnsi="Century Gothic" w:cs="Segoe UI"/>
-                <w:color w:val="auto"/>
-                <w:kern w:val="0"/>
-                <w:sz w:val="22"/>
-                <w:szCs w:val="22"/>
-                <w:lang w:val="it-IT" w:eastAsia="it-IT" w:bidi="ar-SA"/>
-              </w:rPr>
-              <w:t>VisualizzaEventiAdmin</w:t>
-            </w:r>
-            <w:proofErr w:type="spellEnd"/>
-            <w:r>
-              <w:rPr>
-                <w:rFonts w:ascii="Century Gothic" w:eastAsia="Times New Roman" w:hAnsi="Century Gothic" w:cs="Segoe UI"/>
-                <w:color w:val="auto"/>
-                <w:kern w:val="0"/>
-                <w:sz w:val="22"/>
-                <w:szCs w:val="22"/>
-                <w:lang w:val="it-IT" w:eastAsia="it-IT" w:bidi="ar-SA"/>
-              </w:rPr>
-              <w:t>( ): List&lt;Evento&gt;</w:t>
-            </w:r>
-          </w:p>
-          <w:p>
-            <w:pPr>
-              <w:suppressAutoHyphens w:val="0"/>
-              <w:overflowPunct/>
-              <w:rPr>
-                <w:rFonts w:ascii="Century Gothic" w:eastAsia="Times New Roman" w:hAnsi="Century Gothic" w:cs="Segoe UI"/>
-                <w:color w:val="FF0000"/>
-                <w:kern w:val="0"/>
-                <w:sz w:val="22"/>
-                <w:szCs w:val="22"/>
-                <w:lang w:val="it-IT" w:eastAsia="it-IT" w:bidi="ar-SA"/>
-              </w:rPr>
-            </w:pPr>
-            <w:r>
-              <w:rPr>
-                <w:rFonts w:ascii="Century Gothic" w:eastAsia="Times New Roman" w:hAnsi="Century Gothic" w:cs="Segoe UI"/>
-                <w:color w:val="auto"/>
-                <w:kern w:val="0"/>
-                <w:sz w:val="22"/>
-                <w:szCs w:val="22"/>
-                <w:lang w:val="it-IT" w:eastAsia="it-IT" w:bidi="ar-SA"/>
-              </w:rPr>
-              <w:t>+</w:t>
-            </w:r>
-            <w:proofErr w:type="spellStart"/>
-            <w:r>
-              <w:rPr>
-                <w:rFonts w:ascii="Century Gothic" w:eastAsia="Times New Roman" w:hAnsi="Century Gothic" w:cs="Segoe UI"/>
-                <w:color w:val="auto"/>
-                <w:kern w:val="0"/>
-                <w:sz w:val="22"/>
-                <w:szCs w:val="22"/>
-                <w:lang w:val="it-IT" w:eastAsia="it-IT" w:bidi="ar-SA"/>
-              </w:rPr>
-              <w:t>VisualizzaRichiesteOrganizzatore</w:t>
-            </w:r>
-            <w:proofErr w:type="spellEnd"/>
-            <w:r>
-              <w:rPr>
-                <w:rFonts w:ascii="Century Gothic" w:eastAsia="Times New Roman" w:hAnsi="Century Gothic" w:cs="Segoe UI"/>
-                <w:color w:val="auto"/>
-                <w:kern w:val="0"/>
-                <w:sz w:val="22"/>
-                <w:szCs w:val="22"/>
-                <w:lang w:val="it-IT" w:eastAsia="it-IT" w:bidi="ar-SA"/>
-              </w:rPr>
-              <w:t xml:space="preserve">(): List&lt;Evento&gt; </w:t>
-            </w:r>
-            <w:r>
-              <w:rPr>
-                <w:rFonts w:ascii="Century Gothic" w:eastAsia="Times New Roman" w:hAnsi="Century Gothic" w:cs="Segoe UI"/>
-                <w:color w:val="FF0000"/>
-                <w:kern w:val="0"/>
-                <w:sz w:val="22"/>
-                <w:szCs w:val="22"/>
-                <w:lang w:val="it-IT" w:eastAsia="it-IT" w:bidi="ar-SA"/>
-              </w:rPr>
-              <w:t>FLAG IN EVENTO PER LE MODIFICHE / ATTIVO OP MENO</w:t>
-            </w:r>
-          </w:p>
-          <w:p>
-            <w:pPr>
-              <w:suppressAutoHyphens w:val="0"/>
-              <w:overflowPunct/>
-              <w:rPr>
-                <w:rFonts w:ascii="Century Gothic" w:eastAsia="Times New Roman" w:hAnsi="Century Gothic" w:cs="Segoe UI"/>
-                <w:color w:val="auto"/>
-                <w:kern w:val="0"/>
-                <w:sz w:val="22"/>
-                <w:szCs w:val="22"/>
-                <w:lang w:val="it-IT" w:eastAsia="it-IT" w:bidi="ar-SA"/>
-              </w:rPr>
-            </w:pPr>
-            <w:r>
-              <w:rPr>
-                <w:rFonts w:ascii="Century Gothic" w:eastAsia="Times New Roman" w:hAnsi="Century Gothic" w:cs="Segoe UI"/>
-                <w:color w:val="auto"/>
-                <w:kern w:val="0"/>
-                <w:sz w:val="22"/>
-                <w:szCs w:val="22"/>
-                <w:lang w:val="it-IT" w:eastAsia="it-IT" w:bidi="ar-SA"/>
-              </w:rPr>
-              <w:t>+</w:t>
-            </w:r>
-            <w:proofErr w:type="spellStart"/>
-            <w:r>
-              <w:rPr>
-                <w:rFonts w:ascii="Century Gothic" w:eastAsia="Times New Roman" w:hAnsi="Century Gothic" w:cs="Segoe UI"/>
-                <w:color w:val="auto"/>
-                <w:kern w:val="0"/>
-                <w:sz w:val="22"/>
-                <w:szCs w:val="22"/>
-                <w:lang w:val="it-IT" w:eastAsia="it-IT" w:bidi="ar-SA"/>
-              </w:rPr>
-              <w:t>AccettaRichiestaEvento</w:t>
-            </w:r>
-            <w:proofErr w:type="spellEnd"/>
-            <w:r>
-              <w:rPr>
-                <w:rFonts w:ascii="Century Gothic" w:eastAsia="Times New Roman" w:hAnsi="Century Gothic" w:cs="Segoe UI"/>
-                <w:color w:val="auto"/>
-                <w:kern w:val="0"/>
-                <w:sz w:val="22"/>
-                <w:szCs w:val="22"/>
-                <w:lang w:val="it-IT" w:eastAsia="it-IT" w:bidi="ar-SA"/>
-              </w:rPr>
-              <w:t>(</w:t>
-            </w:r>
-            <w:proofErr w:type="spellStart"/>
-            <w:r>
-              <w:rPr>
-                <w:rFonts w:ascii="Century Gothic" w:eastAsia="Times New Roman" w:hAnsi="Century Gothic" w:cs="Segoe UI"/>
-                <w:color w:val="auto"/>
-                <w:kern w:val="0"/>
-                <w:sz w:val="22"/>
-                <w:szCs w:val="22"/>
-                <w:lang w:val="it-IT" w:eastAsia="it-IT" w:bidi="ar-SA"/>
-              </w:rPr>
-              <w:t>int</w:t>
-            </w:r>
-            <w:proofErr w:type="spellEnd"/>
-            <w:r>
-              <w:rPr>
-                <w:rFonts w:ascii="Century Gothic" w:eastAsia="Times New Roman" w:hAnsi="Century Gothic" w:cs="Segoe UI"/>
-                <w:color w:val="auto"/>
-                <w:kern w:val="0"/>
-                <w:sz w:val="22"/>
-                <w:szCs w:val="22"/>
-                <w:lang w:val="it-IT" w:eastAsia="it-IT" w:bidi="ar-SA"/>
-              </w:rPr>
-              <w:t xml:space="preserve"> </w:t>
-            </w:r>
-            <w:proofErr w:type="spellStart"/>
-            <w:r>
-              <w:rPr>
-                <w:rFonts w:ascii="Century Gothic" w:eastAsia="Times New Roman" w:hAnsi="Century Gothic" w:cs="Segoe UI"/>
-                <w:color w:val="auto"/>
-                <w:kern w:val="0"/>
-                <w:sz w:val="22"/>
-                <w:szCs w:val="22"/>
-                <w:lang w:val="it-IT" w:eastAsia="it-IT" w:bidi="ar-SA"/>
-              </w:rPr>
-              <w:t>id_evento</w:t>
-            </w:r>
-            <w:proofErr w:type="spellEnd"/>
-            <w:r>
-              <w:rPr>
-                <w:rFonts w:ascii="Century Gothic" w:eastAsia="Times New Roman" w:hAnsi="Century Gothic" w:cs="Segoe UI"/>
-                <w:color w:val="auto"/>
-                <w:kern w:val="0"/>
-                <w:sz w:val="22"/>
-                <w:szCs w:val="22"/>
-                <w:lang w:val="it-IT" w:eastAsia="it-IT" w:bidi="ar-SA"/>
-              </w:rPr>
-              <w:t>):</w:t>
-            </w:r>
-            <w:proofErr w:type="spellStart"/>
-            <w:r>
-              <w:rPr>
-                <w:rFonts w:ascii="Century Gothic" w:eastAsia="Times New Roman" w:hAnsi="Century Gothic" w:cs="Segoe UI"/>
-                <w:color w:val="auto"/>
-                <w:kern w:val="0"/>
-                <w:sz w:val="22"/>
-                <w:szCs w:val="22"/>
-                <w:lang w:val="it-IT" w:eastAsia="it-IT" w:bidi="ar-SA"/>
-              </w:rPr>
-              <w:t>void</w:t>
-            </w:r>
-            <w:proofErr w:type="spellEnd"/>
-          </w:p>
-          <w:p>
-            <w:pPr>
-              <w:suppressAutoHyphens w:val="0"/>
-              <w:overflowPunct/>
-              <w:rPr>
-                <w:rFonts w:ascii="Century Gothic" w:eastAsia="Times New Roman" w:hAnsi="Century Gothic" w:cs="Segoe UI"/>
-                <w:color w:val="auto"/>
-                <w:kern w:val="0"/>
-                <w:sz w:val="22"/>
-                <w:szCs w:val="22"/>
-                <w:lang w:val="it-IT" w:eastAsia="it-IT" w:bidi="ar-SA"/>
-              </w:rPr>
-            </w:pPr>
-            <w:r>
-              <w:rPr>
-                <w:rFonts w:ascii="Century Gothic" w:eastAsia="Times New Roman" w:hAnsi="Century Gothic" w:cs="Segoe UI"/>
-                <w:color w:val="auto"/>
-                <w:kern w:val="0"/>
-                <w:sz w:val="22"/>
-                <w:szCs w:val="22"/>
-                <w:lang w:val="it-IT" w:eastAsia="it-IT" w:bidi="ar-SA"/>
-              </w:rPr>
-              <w:t>+</w:t>
-            </w:r>
-            <w:proofErr w:type="spellStart"/>
-            <w:r>
-              <w:rPr>
-                <w:rFonts w:ascii="Century Gothic" w:eastAsia="Times New Roman" w:hAnsi="Century Gothic" w:cs="Segoe UI"/>
-                <w:color w:val="auto"/>
-                <w:kern w:val="0"/>
-                <w:sz w:val="22"/>
-                <w:szCs w:val="22"/>
-                <w:lang w:val="it-IT" w:eastAsia="it-IT" w:bidi="ar-SA"/>
-              </w:rPr>
-              <w:t>RifiutaRichiestaEvento</w:t>
-            </w:r>
-            <w:proofErr w:type="spellEnd"/>
-            <w:r>
-              <w:rPr>
-                <w:rFonts w:ascii="Century Gothic" w:eastAsia="Times New Roman" w:hAnsi="Century Gothic" w:cs="Segoe UI"/>
-                <w:color w:val="auto"/>
-                <w:kern w:val="0"/>
-                <w:sz w:val="22"/>
-                <w:szCs w:val="22"/>
-                <w:lang w:val="it-IT" w:eastAsia="it-IT" w:bidi="ar-SA"/>
-              </w:rPr>
-              <w:t>(</w:t>
-            </w:r>
-            <w:proofErr w:type="spellStart"/>
-            <w:r>
-              <w:rPr>
-                <w:rFonts w:ascii="Century Gothic" w:eastAsia="Times New Roman" w:hAnsi="Century Gothic" w:cs="Segoe UI"/>
-                <w:color w:val="auto"/>
-                <w:kern w:val="0"/>
-                <w:sz w:val="22"/>
-                <w:szCs w:val="22"/>
-                <w:lang w:val="it-IT" w:eastAsia="it-IT" w:bidi="ar-SA"/>
-              </w:rPr>
-              <w:t>int</w:t>
-            </w:r>
-            <w:proofErr w:type="spellEnd"/>
-            <w:r>
-              <w:rPr>
-                <w:rFonts w:ascii="Century Gothic" w:eastAsia="Times New Roman" w:hAnsi="Century Gothic" w:cs="Segoe UI"/>
-                <w:color w:val="auto"/>
-                <w:kern w:val="0"/>
-                <w:sz w:val="22"/>
-                <w:szCs w:val="22"/>
-                <w:lang w:val="it-IT" w:eastAsia="it-IT" w:bidi="ar-SA"/>
-              </w:rPr>
-              <w:t xml:space="preserve"> </w:t>
-            </w:r>
-            <w:proofErr w:type="spellStart"/>
-            <w:r>
-              <w:rPr>
-                <w:rFonts w:ascii="Century Gothic" w:eastAsia="Times New Roman" w:hAnsi="Century Gothic" w:cs="Segoe UI"/>
-                <w:color w:val="auto"/>
-                <w:kern w:val="0"/>
-                <w:sz w:val="22"/>
-                <w:szCs w:val="22"/>
-                <w:lang w:val="it-IT" w:eastAsia="it-IT" w:bidi="ar-SA"/>
-              </w:rPr>
-              <w:t>id_evento</w:t>
-            </w:r>
-            <w:proofErr w:type="spellEnd"/>
-            <w:r>
-              <w:rPr>
-                <w:rFonts w:ascii="Century Gothic" w:eastAsia="Times New Roman" w:hAnsi="Century Gothic" w:cs="Segoe UI"/>
-                <w:color w:val="auto"/>
-                <w:kern w:val="0"/>
-                <w:sz w:val="22"/>
-                <w:szCs w:val="22"/>
-                <w:lang w:val="it-IT" w:eastAsia="it-IT" w:bidi="ar-SA"/>
-              </w:rPr>
-              <w:t>):</w:t>
-            </w:r>
-            <w:proofErr w:type="spellStart"/>
-            <w:r>
-              <w:rPr>
-                <w:rFonts w:ascii="Century Gothic" w:eastAsia="Times New Roman" w:hAnsi="Century Gothic" w:cs="Segoe UI"/>
-                <w:color w:val="auto"/>
-                <w:kern w:val="0"/>
-                <w:sz w:val="22"/>
-                <w:szCs w:val="22"/>
-                <w:lang w:val="it-IT" w:eastAsia="it-IT" w:bidi="ar-SA"/>
-              </w:rPr>
-              <w:t>void</w:t>
-            </w:r>
-            <w:proofErr w:type="spellEnd"/>
-          </w:p>
-          <w:p>
-            <w:pPr>
-              <w:suppressAutoHyphens w:val="0"/>
-              <w:overflowPunct/>
-              <w:rPr>
-                <w:rFonts w:ascii="Century Gothic" w:eastAsia="Times New Roman" w:hAnsi="Century Gothic" w:cs="Segoe UI"/>
-                <w:color w:val="auto"/>
-                <w:kern w:val="0"/>
-                <w:sz w:val="22"/>
-                <w:szCs w:val="22"/>
-                <w:lang w:val="it-IT" w:eastAsia="it-IT" w:bidi="ar-SA"/>
-              </w:rPr>
-            </w:pPr>
-            <w:r>
-              <w:rPr>
-                <w:rFonts w:ascii="Century Gothic" w:eastAsia="Times New Roman" w:hAnsi="Century Gothic" w:cs="Segoe UI"/>
-                <w:color w:val="auto"/>
-                <w:kern w:val="0"/>
-                <w:sz w:val="22"/>
-                <w:szCs w:val="22"/>
-                <w:lang w:val="it-IT" w:eastAsia="it-IT" w:bidi="ar-SA"/>
-              </w:rPr>
-              <w:t>+</w:t>
-            </w:r>
-            <w:proofErr w:type="spellStart"/>
-            <w:r>
-              <w:rPr>
-                <w:rFonts w:ascii="Century Gothic" w:eastAsia="Times New Roman" w:hAnsi="Century Gothic" w:cs="Segoe UI"/>
-                <w:color w:val="auto"/>
-                <w:kern w:val="0"/>
-                <w:sz w:val="22"/>
-                <w:szCs w:val="22"/>
-                <w:lang w:val="it-IT" w:eastAsia="it-IT" w:bidi="ar-SA"/>
-              </w:rPr>
-              <w:t>VisualizzaEventiOrg</w:t>
-            </w:r>
-            <w:proofErr w:type="spellEnd"/>
-            <w:r>
-              <w:rPr>
-                <w:rFonts w:ascii="Century Gothic" w:eastAsia="Times New Roman" w:hAnsi="Century Gothic" w:cs="Segoe UI"/>
-                <w:color w:val="auto"/>
-                <w:kern w:val="0"/>
-                <w:sz w:val="22"/>
-                <w:szCs w:val="22"/>
-                <w:lang w:val="it-IT" w:eastAsia="it-IT" w:bidi="ar-SA"/>
-              </w:rPr>
-              <w:t xml:space="preserve">( </w:t>
-            </w:r>
-            <w:proofErr w:type="spellStart"/>
-            <w:r>
-              <w:rPr>
-                <w:rFonts w:ascii="Century Gothic" w:eastAsia="Times New Roman" w:hAnsi="Century Gothic" w:cs="Segoe UI"/>
-                <w:color w:val="auto"/>
-                <w:kern w:val="0"/>
-                <w:sz w:val="22"/>
-                <w:szCs w:val="22"/>
-                <w:lang w:val="it-IT" w:eastAsia="it-IT" w:bidi="ar-SA"/>
-              </w:rPr>
-              <w:t>int</w:t>
-            </w:r>
-            <w:proofErr w:type="spellEnd"/>
-            <w:r>
-              <w:rPr>
-                <w:rFonts w:ascii="Century Gothic" w:eastAsia="Times New Roman" w:hAnsi="Century Gothic" w:cs="Segoe UI"/>
-                <w:color w:val="auto"/>
-                <w:kern w:val="0"/>
-                <w:sz w:val="22"/>
-                <w:szCs w:val="22"/>
-                <w:lang w:val="it-IT" w:eastAsia="it-IT" w:bidi="ar-SA"/>
-              </w:rPr>
-              <w:t xml:space="preserve"> </w:t>
-            </w:r>
-            <w:proofErr w:type="spellStart"/>
-            <w:r>
-              <w:rPr>
-                <w:rFonts w:ascii="Century Gothic" w:eastAsia="Times New Roman" w:hAnsi="Century Gothic" w:cs="Segoe UI"/>
-                <w:color w:val="auto"/>
-                <w:kern w:val="0"/>
-                <w:sz w:val="22"/>
-                <w:szCs w:val="22"/>
-                <w:lang w:val="it-IT" w:eastAsia="it-IT" w:bidi="ar-SA"/>
-              </w:rPr>
-              <w:t>id_organizzatore</w:t>
-            </w:r>
-            <w:proofErr w:type="spellEnd"/>
-            <w:r>
-              <w:rPr>
-                <w:rFonts w:ascii="Century Gothic" w:eastAsia="Times New Roman" w:hAnsi="Century Gothic" w:cs="Segoe UI"/>
-                <w:color w:val="auto"/>
-                <w:kern w:val="0"/>
-                <w:sz w:val="22"/>
-                <w:szCs w:val="22"/>
-                <w:lang w:val="it-IT" w:eastAsia="it-IT" w:bidi="ar-SA"/>
-              </w:rPr>
-              <w:t>):List&lt;Evento&gt;</w:t>
-            </w:r>
-          </w:p>
-          <w:p>
-            <w:pPr>
-              <w:suppressAutoHyphens w:val="0"/>
-              <w:overflowPunct/>
-              <w:rPr>
-                <w:rFonts w:ascii="Century Gothic" w:eastAsia="Times New Roman" w:hAnsi="Century Gothic" w:cs="Segoe UI"/>
-                <w:color w:val="auto"/>
-                <w:kern w:val="0"/>
-                <w:sz w:val="22"/>
-                <w:szCs w:val="22"/>
-                <w:lang w:val="it-IT" w:eastAsia="it-IT" w:bidi="ar-SA"/>
-              </w:rPr>
-            </w:pPr>
-            <w:r>
-              <w:rPr>
-                <w:rFonts w:ascii="Century Gothic" w:eastAsia="Times New Roman" w:hAnsi="Century Gothic" w:cs="Segoe UI"/>
-                <w:color w:val="auto"/>
-                <w:kern w:val="0"/>
-                <w:sz w:val="22"/>
-                <w:szCs w:val="22"/>
-                <w:lang w:val="it-IT" w:eastAsia="it-IT" w:bidi="ar-SA"/>
-              </w:rPr>
-              <w:t>+</w:t>
-            </w:r>
-            <w:proofErr w:type="spellStart"/>
-            <w:r>
-              <w:rPr>
-                <w:rFonts w:ascii="Century Gothic" w:eastAsia="Times New Roman" w:hAnsi="Century Gothic" w:cs="Segoe UI"/>
-                <w:color w:val="auto"/>
-                <w:kern w:val="0"/>
-                <w:sz w:val="22"/>
-                <w:szCs w:val="22"/>
-                <w:lang w:val="it-IT" w:eastAsia="it-IT" w:bidi="ar-SA"/>
-              </w:rPr>
-              <w:t>RichiestaEvento</w:t>
-            </w:r>
-            <w:proofErr w:type="spellEnd"/>
-            <w:r>
-              <w:rPr>
-                <w:rFonts w:ascii="Century Gothic" w:eastAsia="Times New Roman" w:hAnsi="Century Gothic" w:cs="Segoe UI"/>
-                <w:color w:val="auto"/>
-                <w:kern w:val="0"/>
-                <w:sz w:val="22"/>
-                <w:szCs w:val="22"/>
-                <w:lang w:val="it-IT" w:eastAsia="it-IT" w:bidi="ar-SA"/>
-              </w:rPr>
-              <w:t>(Evento evento): Evento</w:t>
-            </w:r>
-          </w:p>
-          <w:p>
-            <w:pPr>
-              <w:suppressAutoHyphens w:val="0"/>
-              <w:overflowPunct/>
-              <w:rPr>
-                <w:rFonts w:ascii="Century Gothic" w:eastAsia="Times New Roman" w:hAnsi="Century Gothic" w:cs="Segoe UI"/>
-                <w:color w:val="auto"/>
-                <w:kern w:val="0"/>
-                <w:sz w:val="22"/>
-                <w:szCs w:val="22"/>
-                <w:lang w:val="it-IT" w:eastAsia="it-IT" w:bidi="ar-SA"/>
-              </w:rPr>
-            </w:pPr>
-            <w:r>
-              <w:rPr>
-                <w:rFonts w:ascii="Century Gothic" w:eastAsia="Times New Roman" w:hAnsi="Century Gothic" w:cs="Segoe UI"/>
-                <w:color w:val="auto"/>
-                <w:kern w:val="0"/>
-                <w:sz w:val="22"/>
-                <w:szCs w:val="22"/>
-                <w:lang w:val="it-IT" w:eastAsia="it-IT" w:bidi="ar-SA"/>
-              </w:rPr>
-              <w:t>+</w:t>
-            </w:r>
-            <w:proofErr w:type="spellStart"/>
-            <w:r>
-              <w:rPr>
-                <w:rFonts w:ascii="Century Gothic" w:eastAsia="Times New Roman" w:hAnsi="Century Gothic" w:cs="Segoe UI"/>
-                <w:color w:val="auto"/>
-                <w:kern w:val="0"/>
-                <w:sz w:val="22"/>
-                <w:szCs w:val="22"/>
-                <w:lang w:val="it-IT" w:eastAsia="it-IT" w:bidi="ar-SA"/>
-              </w:rPr>
-              <w:t>RichiestaModificaEvento</w:t>
-            </w:r>
-            <w:proofErr w:type="spellEnd"/>
-            <w:r>
-              <w:rPr>
-                <w:rFonts w:ascii="Century Gothic" w:eastAsia="Times New Roman" w:hAnsi="Century Gothic" w:cs="Segoe UI"/>
-                <w:color w:val="auto"/>
-                <w:kern w:val="0"/>
-                <w:sz w:val="22"/>
-                <w:szCs w:val="22"/>
-                <w:lang w:val="it-IT" w:eastAsia="it-IT" w:bidi="ar-SA"/>
-              </w:rPr>
-              <w:t>(Evento evento): Evento</w:t>
-            </w:r>
-          </w:p>
-          <w:p>
-            <w:pPr>
-              <w:suppressAutoHyphens w:val="0"/>
-              <w:overflowPunct/>
-              <w:rPr>
-                <w:rFonts w:ascii="Century Gothic" w:eastAsia="Times New Roman" w:hAnsi="Century Gothic" w:cs="Segoe UI"/>
-                <w:color w:val="auto"/>
-                <w:kern w:val="0"/>
-                <w:sz w:val="22"/>
-                <w:szCs w:val="22"/>
-                <w:lang w:val="it-IT" w:eastAsia="it-IT" w:bidi="ar-SA"/>
-              </w:rPr>
-            </w:pPr>
-            <w:r>
-              <w:rPr>
-                <w:rFonts w:ascii="Century Gothic" w:eastAsia="Times New Roman" w:hAnsi="Century Gothic" w:cs="Segoe UI"/>
-                <w:color w:val="auto"/>
-                <w:kern w:val="0"/>
-                <w:sz w:val="22"/>
-                <w:szCs w:val="22"/>
-                <w:lang w:val="it-IT" w:eastAsia="it-IT" w:bidi="ar-SA"/>
-              </w:rPr>
-              <w:t>+</w:t>
-            </w:r>
-            <w:proofErr w:type="spellStart"/>
-            <w:r>
-              <w:rPr>
-                <w:rFonts w:ascii="Century Gothic" w:eastAsia="Times New Roman" w:hAnsi="Century Gothic" w:cs="Segoe UI"/>
-                <w:color w:val="auto"/>
-                <w:kern w:val="0"/>
-                <w:sz w:val="22"/>
-                <w:szCs w:val="22"/>
-                <w:lang w:val="it-IT" w:eastAsia="it-IT" w:bidi="ar-SA"/>
-              </w:rPr>
-              <w:t>EliminaEvento</w:t>
-            </w:r>
-            <w:proofErr w:type="spellEnd"/>
-            <w:r>
-              <w:rPr>
-                <w:rFonts w:ascii="Century Gothic" w:eastAsia="Times New Roman" w:hAnsi="Century Gothic" w:cs="Segoe UI"/>
-                <w:color w:val="auto"/>
-                <w:kern w:val="0"/>
-                <w:sz w:val="22"/>
-                <w:szCs w:val="22"/>
-                <w:lang w:val="it-IT" w:eastAsia="it-IT" w:bidi="ar-SA"/>
-              </w:rPr>
-              <w:t>(</w:t>
-            </w:r>
-            <w:proofErr w:type="spellStart"/>
+            <w:proofErr w:type="gramEnd"/>
             <w:r>
               <w:rPr>
                 <w:rFonts w:ascii="Century Gothic" w:eastAsia="Times New Roman" w:hAnsi="Century Gothic" w:cs="Segoe UI"/>
@@ -15945,6 +15919,7 @@
               <w:t>+</w:t>
             </w:r>
             <w:proofErr w:type="spellStart"/>
+            <w:proofErr w:type="gramStart"/>
             <w:r>
               <w:rPr>
                 <w:rFonts w:ascii="Century Gothic" w:eastAsia="Times New Roman" w:hAnsi="Century Gothic" w:cs="Segoe UI"/>
@@ -15966,7 +15941,19 @@
                 <w:kern w:val="0"/>
                 <w:lang w:val="it-IT" w:eastAsia="it-IT" w:bidi="ar-SA"/>
               </w:rPr>
-              <w:t>( ) : List&lt;Evento&gt;</w:t>
+              <w:t>( )</w:t>
+            </w:r>
+            <w:proofErr w:type="gramEnd"/>
+            <w:r>
+              <w:rPr>
+                <w:rFonts w:ascii="Century Gothic" w:eastAsia="Times New Roman" w:hAnsi="Century Gothic" w:cs="Segoe UI"/>
+                <w:b/>
+                <w:bCs/>
+                <w:color w:val="FFFFFF" w:themeColor="background1"/>
+                <w:kern w:val="0"/>
+                <w:lang w:val="it-IT" w:eastAsia="it-IT" w:bidi="ar-SA"/>
+              </w:rPr>
+              <w:t xml:space="preserve"> : List&lt;Evento&gt;</w:t>
             </w:r>
           </w:p>
         </w:tc>
@@ -16362,6 +16349,7 @@
               <w:t>+</w:t>
             </w:r>
             <w:proofErr w:type="spellStart"/>
+            <w:proofErr w:type="gramStart"/>
             <w:r>
               <w:rPr>
                 <w:rFonts w:ascii="Century Gothic" w:eastAsia="Times New Roman" w:hAnsi="Century Gothic" w:cs="Segoe UI"/>
@@ -16383,7 +16371,19 @@
                 <w:kern w:val="0"/>
                 <w:lang w:val="it-IT" w:eastAsia="it-IT" w:bidi="ar-SA"/>
               </w:rPr>
-              <w:t>( ) : List&lt;Evento&gt;</w:t>
+              <w:t>( )</w:t>
+            </w:r>
+            <w:proofErr w:type="gramEnd"/>
+            <w:r>
+              <w:rPr>
+                <w:rFonts w:ascii="Century Gothic" w:eastAsia="Times New Roman" w:hAnsi="Century Gothic" w:cs="Segoe UI"/>
+                <w:b/>
+                <w:bCs/>
+                <w:color w:val="FFFFFF" w:themeColor="background1"/>
+                <w:kern w:val="0"/>
+                <w:lang w:val="it-IT" w:eastAsia="it-IT" w:bidi="ar-SA"/>
+              </w:rPr>
+              <w:t xml:space="preserve"> : List&lt;Evento&gt;</w:t>
             </w:r>
           </w:p>
         </w:tc>
@@ -16774,6 +16774,7 @@
               <w:t>+</w:t>
             </w:r>
             <w:proofErr w:type="spellStart"/>
+            <w:proofErr w:type="gramStart"/>
             <w:r>
               <w:rPr>
                 <w:rFonts w:ascii="Century Gothic" w:eastAsia="Times New Roman" w:hAnsi="Century Gothic" w:cs="Segoe UI"/>
@@ -16810,6 +16811,7 @@
               <w:t>int</w:t>
             </w:r>
             <w:proofErr w:type="spellEnd"/>
+            <w:proofErr w:type="gramEnd"/>
             <w:r>
               <w:rPr>
                 <w:rFonts w:ascii="Century Gothic" w:eastAsia="Times New Roman" w:hAnsi="Century Gothic" w:cs="Segoe UI"/>
@@ -17223,6 +17225,7 @@
               <w:t>+</w:t>
             </w:r>
             <w:proofErr w:type="spellStart"/>
+            <w:proofErr w:type="gramStart"/>
             <w:r>
               <w:rPr>
                 <w:rFonts w:ascii="Century Gothic" w:eastAsia="Times New Roman" w:hAnsi="Century Gothic" w:cs="Segoe UI"/>
@@ -17247,6 +17250,7 @@
               <w:t>(</w:t>
             </w:r>
             <w:proofErr w:type="spellStart"/>
+            <w:proofErr w:type="gramEnd"/>
             <w:r>
               <w:rPr>
                 <w:rFonts w:ascii="Century Gothic" w:eastAsia="Times New Roman" w:hAnsi="Century Gothic" w:cs="Segoe UI"/>
@@ -17629,7 +17633,6 @@
                 <w:kern w:val="0"/>
                 <w:lang w:eastAsia="it-IT" w:bidi="ar-SA"/>
               </w:rPr>
-              <w:lastRenderedPageBreak/>
               <w:t xml:space="preserve">Nome </w:t>
             </w:r>
             <w:proofErr w:type="spellStart"/>
@@ -18078,6 +18081,7 @@
                 <w:kern w:val="0"/>
                 <w:lang w:eastAsia="it-IT" w:bidi="ar-SA"/>
               </w:rPr>
+              <w:lastRenderedPageBreak/>
               <w:t xml:space="preserve">Nome </w:t>
             </w:r>
             <w:proofErr w:type="spellStart"/>
@@ -18133,6 +18137,7 @@
               <w:t>+</w:t>
             </w:r>
             <w:proofErr w:type="spellStart"/>
+            <w:proofErr w:type="gramStart"/>
             <w:r>
               <w:rPr>
                 <w:rFonts w:ascii="Century Gothic" w:eastAsia="Times New Roman" w:hAnsi="Century Gothic" w:cs="Segoe UI"/>
@@ -18154,7 +18159,19 @@
                 <w:kern w:val="0"/>
                 <w:lang w:val="it-IT" w:eastAsia="it-IT" w:bidi="ar-SA"/>
               </w:rPr>
-              <w:t>( ): List&lt;Evento&gt;</w:t>
+              <w:t>( )</w:t>
+            </w:r>
+            <w:proofErr w:type="gramEnd"/>
+            <w:r>
+              <w:rPr>
+                <w:rFonts w:ascii="Century Gothic" w:eastAsia="Times New Roman" w:hAnsi="Century Gothic" w:cs="Segoe UI"/>
+                <w:b/>
+                <w:bCs/>
+                <w:color w:val="FF0000"/>
+                <w:kern w:val="0"/>
+                <w:lang w:val="it-IT" w:eastAsia="it-IT" w:bidi="ar-SA"/>
+              </w:rPr>
+              <w:t>: List&lt;Evento&gt;</w:t>
             </w:r>
           </w:p>
         </w:tc>
@@ -18533,6 +18550,7 @@
               <w:t>+</w:t>
             </w:r>
             <w:proofErr w:type="spellStart"/>
+            <w:proofErr w:type="gramStart"/>
             <w:r>
               <w:rPr>
                 <w:rFonts w:ascii="Century Gothic" w:eastAsia="Times New Roman" w:hAnsi="Century Gothic" w:cs="Segoe UI"/>
@@ -18554,7 +18572,19 @@
                 <w:kern w:val="0"/>
                 <w:lang w:val="it-IT" w:eastAsia="it-IT" w:bidi="ar-SA"/>
               </w:rPr>
-              <w:t>(): List&lt;Evento&gt;</w:t>
+              <w:t>(</w:t>
+            </w:r>
+            <w:proofErr w:type="gramEnd"/>
+            <w:r>
+              <w:rPr>
+                <w:rFonts w:ascii="Century Gothic" w:eastAsia="Times New Roman" w:hAnsi="Century Gothic" w:cs="Segoe UI"/>
+                <w:b/>
+                <w:bCs/>
+                <w:color w:val="FF0000"/>
+                <w:kern w:val="0"/>
+                <w:lang w:val="it-IT" w:eastAsia="it-IT" w:bidi="ar-SA"/>
+              </w:rPr>
+              <w:t>): List&lt;Evento&gt;</w:t>
             </w:r>
           </w:p>
         </w:tc>
@@ -18932,6 +18962,7 @@
               <w:t>+</w:t>
             </w:r>
             <w:proofErr w:type="spellStart"/>
+            <w:proofErr w:type="gramStart"/>
             <w:r>
               <w:rPr>
                 <w:rFonts w:ascii="Century Gothic" w:eastAsia="Times New Roman" w:hAnsi="Century Gothic" w:cs="Segoe UI"/>
@@ -18956,6 +18987,7 @@
               <w:t>(</w:t>
             </w:r>
             <w:proofErr w:type="spellStart"/>
+            <w:proofErr w:type="gramEnd"/>
             <w:r>
               <w:rPr>
                 <w:rFonts w:ascii="Century Gothic" w:eastAsia="Times New Roman" w:hAnsi="Century Gothic" w:cs="Segoe UI"/>
@@ -19390,6 +19422,7 @@
               <w:t>+</w:t>
             </w:r>
             <w:proofErr w:type="spellStart"/>
+            <w:proofErr w:type="gramStart"/>
             <w:r>
               <w:rPr>
                 <w:rFonts w:ascii="Century Gothic" w:eastAsia="Times New Roman" w:hAnsi="Century Gothic" w:cs="Segoe UI"/>
@@ -19414,6 +19447,7 @@
               <w:t>(</w:t>
             </w:r>
             <w:proofErr w:type="spellStart"/>
+            <w:proofErr w:type="gramEnd"/>
             <w:r>
               <w:rPr>
                 <w:rFonts w:ascii="Century Gothic" w:eastAsia="Times New Roman" w:hAnsi="Century Gothic" w:cs="Segoe UI"/>
@@ -19848,6 +19882,7 @@
               <w:t>+</w:t>
             </w:r>
             <w:proofErr w:type="spellStart"/>
+            <w:proofErr w:type="gramStart"/>
             <w:r>
               <w:rPr>
                 <w:rFonts w:ascii="Century Gothic" w:eastAsia="Times New Roman" w:hAnsi="Century Gothic" w:cs="Segoe UI"/>
@@ -19884,6 +19919,7 @@
               <w:t>int</w:t>
             </w:r>
             <w:proofErr w:type="spellEnd"/>
+            <w:proofErr w:type="gramEnd"/>
             <w:r>
               <w:rPr>
                 <w:rFonts w:ascii="Century Gothic" w:eastAsia="Times New Roman" w:hAnsi="Century Gothic" w:cs="Segoe UI"/>
@@ -20293,6 +20329,7 @@
               <w:t>+</w:t>
             </w:r>
             <w:proofErr w:type="spellStart"/>
+            <w:proofErr w:type="gramStart"/>
             <w:r>
               <w:rPr>
                 <w:rFonts w:ascii="Century Gothic" w:eastAsia="Times New Roman" w:hAnsi="Century Gothic" w:cs="Segoe UI"/>
@@ -20314,7 +20351,19 @@
                 <w:kern w:val="0"/>
                 <w:lang w:val="it-IT" w:eastAsia="it-IT" w:bidi="ar-SA"/>
               </w:rPr>
-              <w:t>(Evento evento): Evento</w:t>
+              <w:t>(</w:t>
+            </w:r>
+            <w:proofErr w:type="gramEnd"/>
+            <w:r>
+              <w:rPr>
+                <w:rFonts w:ascii="Century Gothic" w:eastAsia="Times New Roman" w:hAnsi="Century Gothic" w:cs="Segoe UI"/>
+                <w:b/>
+                <w:bCs/>
+                <w:color w:val="FF0000"/>
+                <w:kern w:val="0"/>
+                <w:lang w:val="it-IT" w:eastAsia="it-IT" w:bidi="ar-SA"/>
+              </w:rPr>
+              <w:t>Evento evento): Evento</w:t>
             </w:r>
           </w:p>
         </w:tc>
@@ -20443,7 +20492,6 @@
                 <w:kern w:val="0"/>
                 <w:lang w:eastAsia="it-IT" w:bidi="ar-SA"/>
               </w:rPr>
-              <w:lastRenderedPageBreak/>
               <w:t>Pre-</w:t>
             </w:r>
             <w:proofErr w:type="spellStart"/>
@@ -20692,6 +20740,7 @@
               <w:t>+</w:t>
             </w:r>
             <w:proofErr w:type="spellStart"/>
+            <w:proofErr w:type="gramStart"/>
             <w:r>
               <w:rPr>
                 <w:rFonts w:ascii="Century Gothic" w:eastAsia="Times New Roman" w:hAnsi="Century Gothic" w:cs="Segoe UI"/>
@@ -20713,7 +20762,19 @@
                 <w:kern w:val="0"/>
                 <w:lang w:val="it-IT" w:eastAsia="it-IT" w:bidi="ar-SA"/>
               </w:rPr>
-              <w:t>(Evento evento): Evento</w:t>
+              <w:t>(</w:t>
+            </w:r>
+            <w:proofErr w:type="gramEnd"/>
+            <w:r>
+              <w:rPr>
+                <w:rFonts w:ascii="Century Gothic" w:eastAsia="Times New Roman" w:hAnsi="Century Gothic" w:cs="Segoe UI"/>
+                <w:b/>
+                <w:bCs/>
+                <w:color w:val="FF0000"/>
+                <w:kern w:val="0"/>
+                <w:lang w:val="it-IT" w:eastAsia="it-IT" w:bidi="ar-SA"/>
+              </w:rPr>
+              <w:t>Evento evento): Evento</w:t>
             </w:r>
           </w:p>
         </w:tc>
@@ -20842,6 +20903,7 @@
                 <w:kern w:val="0"/>
                 <w:lang w:eastAsia="it-IT" w:bidi="ar-SA"/>
               </w:rPr>
+              <w:lastRenderedPageBreak/>
               <w:t>Pre-</w:t>
             </w:r>
             <w:proofErr w:type="spellStart"/>
@@ -21090,6 +21152,7 @@
               <w:t>+</w:t>
             </w:r>
             <w:proofErr w:type="spellStart"/>
+            <w:proofErr w:type="gramStart"/>
             <w:r>
               <w:rPr>
                 <w:rFonts w:ascii="Century Gothic" w:eastAsia="Times New Roman" w:hAnsi="Century Gothic" w:cs="Segoe UI"/>
@@ -21114,6 +21177,7 @@
               <w:t>(</w:t>
             </w:r>
             <w:proofErr w:type="spellStart"/>
+            <w:proofErr w:type="gramEnd"/>
             <w:r>
               <w:rPr>
                 <w:rFonts w:ascii="Century Gothic" w:eastAsia="Times New Roman" w:hAnsi="Century Gothic" w:cs="Segoe UI"/>
@@ -21935,6 +21999,7 @@
               <w:t>+</w:t>
             </w:r>
             <w:proofErr w:type="spellStart"/>
+            <w:proofErr w:type="gramStart"/>
             <w:r>
               <w:rPr>
                 <w:rFonts w:ascii="Century Gothic" w:eastAsia="Times New Roman" w:hAnsi="Century Gothic" w:cs="Segoe UI"/>
@@ -21956,7 +22021,19 @@
                 <w:szCs w:val="22"/>
                 <w:lang w:val="it-IT" w:eastAsia="it-IT" w:bidi="ar-SA"/>
               </w:rPr>
-              <w:t xml:space="preserve">(List&lt;Evento&gt; </w:t>
+              <w:t>(</w:t>
+            </w:r>
+            <w:proofErr w:type="gramEnd"/>
+            <w:r>
+              <w:rPr>
+                <w:rFonts w:ascii="Century Gothic" w:eastAsia="Times New Roman" w:hAnsi="Century Gothic" w:cs="Segoe UI"/>
+                <w:color w:val="auto"/>
+                <w:kern w:val="0"/>
+                <w:sz w:val="22"/>
+                <w:szCs w:val="22"/>
+                <w:lang w:val="it-IT" w:eastAsia="it-IT" w:bidi="ar-SA"/>
+              </w:rPr>
+              <w:t xml:space="preserve">List&lt;Evento&gt; </w:t>
             </w:r>
             <w:proofErr w:type="spellStart"/>
             <w:r>
@@ -22067,6 +22144,7 @@
               <w:t>+</w:t>
             </w:r>
             <w:proofErr w:type="spellStart"/>
+            <w:proofErr w:type="gramStart"/>
             <w:r>
               <w:rPr>
                 <w:rFonts w:ascii="Century Gothic" w:eastAsia="Times New Roman" w:hAnsi="Century Gothic" w:cs="Segoe UI"/>
@@ -22091,6 +22169,7 @@
               <w:t>(</w:t>
             </w:r>
             <w:proofErr w:type="spellStart"/>
+            <w:proofErr w:type="gramEnd"/>
             <w:r>
               <w:rPr>
                 <w:rFonts w:ascii="Century Gothic" w:eastAsia="Times New Roman" w:hAnsi="Century Gothic" w:cs="Segoe UI"/>
@@ -22452,6 +22531,7 @@
               <w:t>+</w:t>
             </w:r>
             <w:proofErr w:type="spellStart"/>
+            <w:proofErr w:type="gramStart"/>
             <w:r>
               <w:rPr>
                 <w:rFonts w:ascii="Century Gothic" w:eastAsia="Times New Roman" w:hAnsi="Century Gothic" w:cs="Segoe UI"/>
@@ -22473,7 +22553,19 @@
                 <w:szCs w:val="22"/>
                 <w:lang w:val="it-IT" w:eastAsia="it-IT" w:bidi="ar-SA"/>
               </w:rPr>
-              <w:t xml:space="preserve">(List&lt;Evento&gt; </w:t>
+              <w:t>(</w:t>
+            </w:r>
+            <w:proofErr w:type="gramEnd"/>
+            <w:r>
+              <w:rPr>
+                <w:rFonts w:ascii="Century Gothic" w:eastAsia="Times New Roman" w:hAnsi="Century Gothic" w:cs="Segoe UI"/>
+                <w:color w:val="FFFFFF" w:themeColor="background1"/>
+                <w:kern w:val="0"/>
+                <w:sz w:val="22"/>
+                <w:szCs w:val="22"/>
+                <w:lang w:val="it-IT" w:eastAsia="it-IT" w:bidi="ar-SA"/>
+              </w:rPr>
+              <w:t xml:space="preserve">List&lt;Evento&gt; </w:t>
             </w:r>
             <w:proofErr w:type="spellStart"/>
             <w:r>
@@ -22750,7 +22842,19 @@
                 <w:szCs w:val="22"/>
                 <w:lang w:val="it-IT" w:eastAsia="it-IT" w:bidi="ar-SA"/>
               </w:rPr>
-              <w:t>(i).</w:t>
+              <w:t>(i</w:t>
+            </w:r>
+            <w:proofErr w:type="gramStart"/>
+            <w:r>
+              <w:rPr>
+                <w:rFonts w:ascii="Century Gothic" w:eastAsia="Times New Roman" w:hAnsi="Century Gothic" w:cs="Segoe UI"/>
+                <w:color w:val="auto"/>
+                <w:kern w:val="0"/>
+                <w:sz w:val="22"/>
+                <w:szCs w:val="22"/>
+                <w:lang w:val="it-IT" w:eastAsia="it-IT" w:bidi="ar-SA"/>
+              </w:rPr>
+              <w:t>).</w:t>
             </w:r>
             <w:proofErr w:type="spellStart"/>
             <w:r>
@@ -22765,6 +22869,7 @@
               <w:t>getQuantità</w:t>
             </w:r>
             <w:proofErr w:type="spellEnd"/>
+            <w:proofErr w:type="gramEnd"/>
             <w:r>
               <w:rPr>
                 <w:rFonts w:ascii="Century Gothic" w:eastAsia="Times New Roman" w:hAnsi="Century Gothic" w:cs="Segoe UI"/>
@@ -22862,6 +22967,7 @@
               </w:rPr>
             </w:pPr>
             <w:proofErr w:type="spellStart"/>
+            <w:proofErr w:type="gramStart"/>
             <w:r>
               <w:rPr>
                 <w:rFonts w:ascii="Century Gothic" w:eastAsia="Times New Roman" w:hAnsi="Century Gothic" w:cs="Segoe UI"/>
@@ -22886,6 +22992,7 @@
               <w:t>(</w:t>
             </w:r>
             <w:proofErr w:type="spellStart"/>
+            <w:proofErr w:type="gramEnd"/>
             <w:r>
               <w:rPr>
                 <w:rFonts w:ascii="Century Gothic" w:eastAsia="Times New Roman" w:hAnsi="Century Gothic" w:cs="Segoe UI"/>
@@ -23068,6 +23175,7 @@
               <w:t xml:space="preserve">+ </w:t>
             </w:r>
             <w:proofErr w:type="spellStart"/>
+            <w:proofErr w:type="gramStart"/>
             <w:r>
               <w:rPr>
                 <w:rFonts w:ascii="Century Gothic" w:eastAsia="Times New Roman" w:hAnsi="Century Gothic" w:cs="Segoe UI"/>
@@ -23092,6 +23200,7 @@
               <w:t>(</w:t>
             </w:r>
             <w:proofErr w:type="spellStart"/>
+            <w:proofErr w:type="gramEnd"/>
             <w:r>
               <w:rPr>
                 <w:rFonts w:ascii="Century Gothic" w:eastAsia="Times New Roman" w:hAnsi="Century Gothic" w:cs="Segoe UI"/>
@@ -23379,7 +23488,19 @@
                 <w:szCs w:val="22"/>
                 <w:lang w:val="it-IT" w:eastAsia="it-IT" w:bidi="ar-SA"/>
               </w:rPr>
-              <w:t>(i).</w:t>
+              <w:t>(i</w:t>
+            </w:r>
+            <w:proofErr w:type="gramStart"/>
+            <w:r>
+              <w:rPr>
+                <w:rFonts w:ascii="Century Gothic" w:eastAsia="Times New Roman" w:hAnsi="Century Gothic" w:cs="Segoe UI"/>
+                <w:color w:val="auto"/>
+                <w:kern w:val="0"/>
+                <w:sz w:val="22"/>
+                <w:szCs w:val="22"/>
+                <w:lang w:val="it-IT" w:eastAsia="it-IT" w:bidi="ar-SA"/>
+              </w:rPr>
+              <w:t>).</w:t>
             </w:r>
             <w:proofErr w:type="spellStart"/>
             <w:r>
@@ -23394,6 +23515,7 @@
               <w:t>getQuantità</w:t>
             </w:r>
             <w:proofErr w:type="spellEnd"/>
+            <w:proofErr w:type="gramEnd"/>
             <w:r>
               <w:rPr>
                 <w:rFonts w:ascii="Century Gothic" w:eastAsia="Times New Roman" w:hAnsi="Century Gothic" w:cs="Segoe UI"/>
@@ -23429,6 +23551,7 @@
                 <w:szCs w:val="22"/>
                 <w:lang w:val="it-IT" w:eastAsia="it-IT" w:bidi="ar-SA"/>
               </w:rPr>
+              <w:lastRenderedPageBreak/>
               <w:t xml:space="preserve">quantità &lt; </w:t>
             </w:r>
             <w:proofErr w:type="spellStart"/>
@@ -23453,7 +23576,19 @@
                 <w:szCs w:val="22"/>
                 <w:lang w:val="it-IT" w:eastAsia="it-IT" w:bidi="ar-SA"/>
               </w:rPr>
-              <w:t>(i).</w:t>
+              <w:t>(i</w:t>
+            </w:r>
+            <w:proofErr w:type="gramStart"/>
+            <w:r>
+              <w:rPr>
+                <w:rFonts w:ascii="Century Gothic" w:eastAsia="Times New Roman" w:hAnsi="Century Gothic" w:cs="Segoe UI"/>
+                <w:color w:val="auto"/>
+                <w:kern w:val="0"/>
+                <w:sz w:val="22"/>
+                <w:szCs w:val="22"/>
+                <w:lang w:val="it-IT" w:eastAsia="it-IT" w:bidi="ar-SA"/>
+              </w:rPr>
+              <w:t>).</w:t>
             </w:r>
             <w:proofErr w:type="spellStart"/>
             <w:r>
@@ -23468,6 +23603,7 @@
               <w:t>getQuantità</w:t>
             </w:r>
             <w:proofErr w:type="spellEnd"/>
+            <w:proofErr w:type="gramEnd"/>
           </w:p>
         </w:tc>
       </w:tr>
@@ -23510,6 +23646,7 @@
                 <w:kern w:val="0"/>
                 <w:lang w:eastAsia="it-IT" w:bidi="ar-SA"/>
               </w:rPr>
+              <w:lastRenderedPageBreak/>
               <w:t>Post-</w:t>
             </w:r>
             <w:proofErr w:type="spellStart"/>
@@ -23625,9 +23762,9 @@
           <w:noProof/>
         </w:rPr>
         <w:drawing>
-          <wp:inline distT="0" distB="0" distL="0" distR="0" wp14:anchorId="013D78B2" wp14:editId="6D5B8953">
-            <wp:extent cx="5643767" cy="2316480"/>
-            <wp:effectExtent l="0" t="0" r="0" b="7620"/>
+          <wp:inline distT="0" distB="0" distL="0" distR="0" wp14:anchorId="013D78B2" wp14:editId="0C898C8D">
+            <wp:extent cx="6290945" cy="2582114"/>
+            <wp:effectExtent l="0" t="0" r="0" b="8890"/>
             <wp:docPr id="7" name="Immagine 7"/>
             <wp:cNvGraphicFramePr>
               <a:graphicFrameLocks xmlns:a="http://schemas.openxmlformats.org/drawingml/2006/main" noChangeAspect="1"/>
@@ -23640,7 +23777,7 @@
                     <pic:cNvPicPr/>
                   </pic:nvPicPr>
                   <pic:blipFill>
-                    <a:blip r:embed="rId23">
+                    <a:blip r:embed="rId14">
                       <a:extLst>
                         <a:ext uri="{28A0092B-C50C-407E-A947-70E740481C1C}">
                           <a14:useLocalDpi xmlns:a14="http://schemas.microsoft.com/office/drawing/2010/main" val="0"/>
@@ -23654,7 +23791,7 @@
                   <pic:spPr>
                     <a:xfrm>
                       <a:off x="0" y="0"/>
-                      <a:ext cx="5661267" cy="2323663"/>
+                      <a:ext cx="6317170" cy="2592878"/>
                     </a:xfrm>
                     <a:prstGeom prst="rect">
                       <a:avLst/>
@@ -23670,17 +23807,17 @@
     <w:p>
       <w:pPr>
         <w:pStyle w:val="Default"/>
+        <w:jc w:val="center"/>
       </w:pPr>
       <w:r>
         <w:rPr>
           <w:noProof/>
         </w:rPr>
-        <w:lastRenderedPageBreak/>
         <w:drawing>
-          <wp:inline distT="0" distB="0" distL="0" distR="0" wp14:anchorId="56ED052F" wp14:editId="14653CBD">
-            <wp:extent cx="5615940" cy="3143620"/>
-            <wp:effectExtent l="0" t="0" r="3810" b="0"/>
-            <wp:docPr id="9" name="Immagine 9"/>
+          <wp:inline distT="0" distB="0" distL="0" distR="0" wp14:anchorId="49CA7AAC" wp14:editId="6F6337EC">
+            <wp:extent cx="6202680" cy="2125980"/>
+            <wp:effectExtent l="0" t="0" r="7620" b="7620"/>
+            <wp:docPr id="21" name="Immagine 21" descr="Immagine che contiene testo&#10;&#10;Descrizione generata automaticamente"/>
             <wp:cNvGraphicFramePr>
               <a:graphicFrameLocks xmlns:a="http://schemas.openxmlformats.org/drawingml/2006/main" noChangeAspect="1"/>
             </wp:cNvGraphicFramePr>
@@ -23688,29 +23825,39 @@
               <a:graphicData uri="http://schemas.openxmlformats.org/drawingml/2006/picture">
                 <pic:pic xmlns:pic="http://schemas.openxmlformats.org/drawingml/2006/picture">
                   <pic:nvPicPr>
-                    <pic:cNvPr id="9" name="Immagine 9"/>
-                    <pic:cNvPicPr/>
+                    <pic:cNvPr id="21" name="Immagine 21" descr="Immagine che contiene testo&#10;&#10;Descrizione generata automaticamente"/>
+                    <pic:cNvPicPr>
+                      <a:picLocks noChangeAspect="1" noChangeArrowheads="1"/>
+                    </pic:cNvPicPr>
                   </pic:nvPicPr>
-                  <pic:blipFill>
-                    <a:blip r:embed="rId24">
+                  <pic:blipFill rotWithShape="1">
+                    <a:blip r:embed="rId15">
                       <a:extLst>
                         <a:ext uri="{28A0092B-C50C-407E-A947-70E740481C1C}">
                           <a14:useLocalDpi xmlns:a14="http://schemas.microsoft.com/office/drawing/2010/main" val="0"/>
                         </a:ext>
                       </a:extLst>
                     </a:blip>
-                    <a:stretch>
-                      <a:fillRect/>
-                    </a:stretch>
+                    <a:srcRect l="1324" r="722" b="72125"/>
+                    <a:stretch/>
                   </pic:blipFill>
-                  <pic:spPr>
+                  <pic:spPr bwMode="auto">
                     <a:xfrm>
                       <a:off x="0" y="0"/>
-                      <a:ext cx="5624805" cy="3148583"/>
+                      <a:ext cx="6202680" cy="2125980"/>
                     </a:xfrm>
                     <a:prstGeom prst="rect">
                       <a:avLst/>
                     </a:prstGeom>
+                    <a:noFill/>
+                    <a:ln>
+                      <a:noFill/>
+                    </a:ln>
+                    <a:extLst>
+                      <a:ext uri="{53640926-AAD7-44D8-BBD7-CCE9431645EC}">
+                        <a14:shadowObscured xmlns:a14="http://schemas.microsoft.com/office/drawing/2010/main"/>
+                      </a:ext>
+                    </a:extLst>
                   </pic:spPr>
                 </pic:pic>
               </a:graphicData>
@@ -23723,20 +23870,16 @@
       <w:pPr>
         <w:pStyle w:val="Default"/>
       </w:pPr>
-    </w:p>
-    <w:p>
-      <w:pPr>
-        <w:pStyle w:val="Default"/>
-      </w:pPr>
       <w:r>
         <w:rPr>
           <w:noProof/>
         </w:rPr>
+        <w:lastRenderedPageBreak/>
         <w:drawing>
-          <wp:inline distT="0" distB="0" distL="0" distR="0" wp14:anchorId="2F99838F" wp14:editId="57A7E26E">
-            <wp:extent cx="5434834" cy="3562502"/>
-            <wp:effectExtent l="0" t="0" r="0" b="0"/>
-            <wp:docPr id="10" name="Immagine 10"/>
+          <wp:inline distT="0" distB="0" distL="0" distR="0" wp14:anchorId="1ADCE7C6" wp14:editId="53209580">
+            <wp:extent cx="6370320" cy="3733165"/>
+            <wp:effectExtent l="0" t="0" r="0" b="635"/>
+            <wp:docPr id="23" name="Immagine 23" descr="Immagine che contiene testo&#10;&#10;Descrizione generata automaticamente"/>
             <wp:cNvGraphicFramePr>
               <a:graphicFrameLocks xmlns:a="http://schemas.openxmlformats.org/drawingml/2006/main" noChangeAspect="1"/>
             </wp:cNvGraphicFramePr>
@@ -23744,28 +23887,26 @@
               <a:graphicData uri="http://schemas.openxmlformats.org/drawingml/2006/picture">
                 <pic:pic xmlns:pic="http://schemas.openxmlformats.org/drawingml/2006/picture">
                   <pic:nvPicPr>
-                    <pic:cNvPr id="0" name="Picture 3"/>
+                    <pic:cNvPr id="23" name="Immagine 23" descr="Immagine che contiene testo&#10;&#10;Descrizione generata automaticamente"/>
                     <pic:cNvPicPr>
                       <a:picLocks noChangeAspect="1" noChangeArrowheads="1"/>
                     </pic:cNvPicPr>
                   </pic:nvPicPr>
-                  <pic:blipFill>
-                    <a:blip r:embed="rId25">
+                  <pic:blipFill rotWithShape="1">
+                    <a:blip r:embed="rId16">
                       <a:extLst>
                         <a:ext uri="{28A0092B-C50C-407E-A947-70E740481C1C}">
                           <a14:useLocalDpi xmlns:a14="http://schemas.microsoft.com/office/drawing/2010/main" val="0"/>
                         </a:ext>
                       </a:extLst>
                     </a:blip>
-                    <a:srcRect/>
-                    <a:stretch>
-                      <a:fillRect/>
-                    </a:stretch>
+                    <a:srcRect t="51053" r="-602"/>
+                    <a:stretch/>
                   </pic:blipFill>
                   <pic:spPr bwMode="auto">
                     <a:xfrm>
                       <a:off x="0" y="0"/>
-                      <a:ext cx="5461644" cy="3580076"/>
+                      <a:ext cx="6370320" cy="3733165"/>
                     </a:xfrm>
                     <a:prstGeom prst="rect">
                       <a:avLst/>
@@ -23774,6 +23915,11 @@
                     <a:ln>
                       <a:noFill/>
                     </a:ln>
+                    <a:extLst>
+                      <a:ext uri="{53640926-AAD7-44D8-BBD7-CCE9431645EC}">
+                        <a14:shadowObscured xmlns:a14="http://schemas.microsoft.com/office/drawing/2010/main"/>
+                      </a:ext>
+                    </a:extLst>
                   </pic:spPr>
                 </pic:pic>
               </a:graphicData>
@@ -23790,12 +23936,11 @@
         <w:rPr>
           <w:noProof/>
         </w:rPr>
-        <w:lastRenderedPageBreak/>
         <w:drawing>
-          <wp:inline distT="0" distB="0" distL="0" distR="0" wp14:anchorId="7CC86163" wp14:editId="0EA5287A">
-            <wp:extent cx="6332220" cy="7539355"/>
-            <wp:effectExtent l="0" t="0" r="0" b="4445"/>
-            <wp:docPr id="14" name="Immagine 14"/>
+          <wp:inline distT="0" distB="0" distL="0" distR="0" wp14:anchorId="576D169B" wp14:editId="3B093DFE">
+            <wp:extent cx="5387143" cy="1798955"/>
+            <wp:effectExtent l="0" t="0" r="4445" b="0"/>
+            <wp:docPr id="19" name="Immagine 19" descr="Immagine che contiene testo&#10;&#10;Descrizione generata automaticamente"/>
             <wp:cNvGraphicFramePr>
               <a:graphicFrameLocks xmlns:a="http://schemas.openxmlformats.org/drawingml/2006/main" noChangeAspect="1"/>
             </wp:cNvGraphicFramePr>
@@ -23803,28 +23948,26 @@
               <a:graphicData uri="http://schemas.openxmlformats.org/drawingml/2006/picture">
                 <pic:pic xmlns:pic="http://schemas.openxmlformats.org/drawingml/2006/picture">
                   <pic:nvPicPr>
-                    <pic:cNvPr id="0" name="Picture 1"/>
+                    <pic:cNvPr id="19" name="Immagine 19" descr="Immagine che contiene testo&#10;&#10;Descrizione generata automaticamente"/>
                     <pic:cNvPicPr>
                       <a:picLocks noChangeAspect="1" noChangeArrowheads="1"/>
                     </pic:cNvPicPr>
                   </pic:nvPicPr>
-                  <pic:blipFill>
-                    <a:blip r:embed="rId26">
+                  <pic:blipFill rotWithShape="1">
+                    <a:blip r:embed="rId17">
                       <a:extLst>
                         <a:ext uri="{28A0092B-C50C-407E-A947-70E740481C1C}">
                           <a14:useLocalDpi xmlns:a14="http://schemas.microsoft.com/office/drawing/2010/main" val="0"/>
                         </a:ext>
                       </a:extLst>
                     </a:blip>
-                    <a:srcRect/>
-                    <a:stretch>
-                      <a:fillRect/>
-                    </a:stretch>
+                    <a:srcRect t="68100"/>
+                    <a:stretch/>
                   </pic:blipFill>
                   <pic:spPr bwMode="auto">
                     <a:xfrm>
                       <a:off x="0" y="0"/>
-                      <a:ext cx="6332220" cy="7539355"/>
+                      <a:ext cx="5394751" cy="1801495"/>
                     </a:xfrm>
                     <a:prstGeom prst="rect">
                       <a:avLst/>
@@ -23833,6 +23976,73 @@
                     <a:ln>
                       <a:noFill/>
                     </a:ln>
+                    <a:extLst>
+                      <a:ext uri="{53640926-AAD7-44D8-BBD7-CCE9431645EC}">
+                        <a14:shadowObscured xmlns:a14="http://schemas.microsoft.com/office/drawing/2010/main"/>
+                      </a:ext>
+                    </a:extLst>
+                  </pic:spPr>
+                </pic:pic>
+              </a:graphicData>
+            </a:graphic>
+          </wp:inline>
+        </w:drawing>
+      </w:r>
+    </w:p>
+    <w:p>
+      <w:pPr>
+        <w:pStyle w:val="Default"/>
+      </w:pPr>
+      <w:r>
+        <w:rPr>
+          <w:noProof/>
+        </w:rPr>
+        <w:lastRenderedPageBreak/>
+        <w:drawing>
+          <wp:inline distT="0" distB="0" distL="0" distR="0" wp14:anchorId="7508C396" wp14:editId="55767710">
+            <wp:extent cx="6218555" cy="7482840"/>
+            <wp:effectExtent l="0" t="0" r="0" b="0"/>
+            <wp:docPr id="24" name="Immagine 24" descr="Immagine che contiene testo&#10;&#10;Descrizione generata automaticamente"/>
+            <wp:cNvGraphicFramePr>
+              <a:graphicFrameLocks xmlns:a="http://schemas.openxmlformats.org/drawingml/2006/main" noChangeAspect="1"/>
+            </wp:cNvGraphicFramePr>
+            <a:graphic xmlns:a="http://schemas.openxmlformats.org/drawingml/2006/main">
+              <a:graphicData uri="http://schemas.openxmlformats.org/drawingml/2006/picture">
+                <pic:pic xmlns:pic="http://schemas.openxmlformats.org/drawingml/2006/picture">
+                  <pic:nvPicPr>
+                    <pic:cNvPr id="24" name="Immagine 24" descr="Immagine che contiene testo&#10;&#10;Descrizione generata automaticamente"/>
+                    <pic:cNvPicPr>
+                      <a:picLocks noChangeAspect="1" noChangeArrowheads="1"/>
+                    </pic:cNvPicPr>
+                  </pic:nvPicPr>
+                  <pic:blipFill rotWithShape="1">
+                    <a:blip r:embed="rId18">
+                      <a:extLst>
+                        <a:ext uri="{28A0092B-C50C-407E-A947-70E740481C1C}">
+                          <a14:useLocalDpi xmlns:a14="http://schemas.microsoft.com/office/drawing/2010/main" val="0"/>
+                        </a:ext>
+                      </a:extLst>
+                    </a:blip>
+                    <a:srcRect b="13168"/>
+                    <a:stretch/>
+                  </pic:blipFill>
+                  <pic:spPr bwMode="auto">
+                    <a:xfrm>
+                      <a:off x="0" y="0"/>
+                      <a:ext cx="6218555" cy="7482840"/>
+                    </a:xfrm>
+                    <a:prstGeom prst="rect">
+                      <a:avLst/>
+                    </a:prstGeom>
+                    <a:noFill/>
+                    <a:ln>
+                      <a:noFill/>
+                    </a:ln>
+                    <a:extLst>
+                      <a:ext uri="{53640926-AAD7-44D8-BBD7-CCE9431645EC}">
+                        <a14:shadowObscured xmlns:a14="http://schemas.microsoft.com/office/drawing/2010/main"/>
+                      </a:ext>
+                    </a:extLst>
                   </pic:spPr>
                 </pic:pic>
               </a:graphicData>
@@ -23892,7 +24102,7 @@
                 <wp:cNvGraphicFramePr/>
                 <a:graphic xmlns:a="http://schemas.openxmlformats.org/drawingml/2006/main">
                   <a:graphicData uri="http://schemas.microsoft.com/office/word/2010/wordprocessingInk">
-                    <w14:contentPart bwMode="auto" r:id="rId27">
+                    <w14:contentPart bwMode="auto" r:id="rId19">
                       <w14:nvContentPartPr>
                         <w14:cNvContentPartPr/>
                       </w14:nvContentPartPr>
@@ -24189,7 +24399,21 @@
           <w:color w:val="FF0000"/>
           <w:lang w:val="it-IT"/>
         </w:rPr>
-        <w:t xml:space="preserve">iverse per login e </w:t>
+        <w:t>iverse per login e log</w:t>
+      </w:r>
+      <w:r>
+        <w:rPr>
+          <w:color w:val="FF0000"/>
+          <w:lang w:val="it-IT"/>
+        </w:rPr>
+        <w:t>o</w:t>
+      </w:r>
+      <w:r>
+        <w:rPr>
+          <w:color w:val="FF0000"/>
+          <w:lang w:val="it-IT"/>
+        </w:rPr>
+        <w:t xml:space="preserve">ut però mi confonde perché prima abbiamo parlato di </w:t>
       </w:r>
       <w:proofErr w:type="spellStart"/>
       <w:r>
@@ -24197,23 +24421,7 @@
           <w:color w:val="FF0000"/>
           <w:lang w:val="it-IT"/>
         </w:rPr>
-        <w:t>logouut</w:t>
-      </w:r>
-      <w:proofErr w:type="spellEnd"/>
-      <w:r>
-        <w:rPr>
-          <w:color w:val="FF0000"/>
-          <w:lang w:val="it-IT"/>
-        </w:rPr>
-        <w:t xml:space="preserve"> però mi confonde perché prima abbiamo parlato di </w:t>
-      </w:r>
-      <w:proofErr w:type="spellStart"/>
-      <w:r>
-        <w:rPr>
-          <w:color w:val="FF0000"/>
-          <w:lang w:val="it-IT"/>
-        </w:rPr>
-        <w:t>autenticazioneCoontroller</w:t>
+        <w:t>autenticazioneController</w:t>
       </w:r>
       <w:proofErr w:type="spellEnd"/>
       <w:r>
@@ -29558,196 +29766,6 @@
           <inkml:channel name="X" type="integer" min="-2.14748E9" max="2.14748E9" units="cm"/>
           <inkml:channel name="Y" type="integer" min="-2.14748E9" max="2.14748E9" units="cm"/>
           <inkml:channel name="F" type="integer" max="32767" units="dev"/>
-          <inkml:channel name="OA" type="integer" max="360" units="deg"/>
-          <inkml:channel name="OE" type="integer" max="90" units="deg"/>
-        </inkml:traceFormat>
-        <inkml:channelProperties>
-          <inkml:channelProperty channel="X" name="resolution" value="1000" units="1/cm"/>
-          <inkml:channelProperty channel="Y" name="resolution" value="1000" units="1/cm"/>
-          <inkml:channelProperty channel="F" name="resolution" value="0" units="1/dev"/>
-          <inkml:channelProperty channel="OA" name="resolution" value="1000" units="1/deg"/>
-          <inkml:channelProperty channel="OE" name="resolution" value="1000" units="1/deg"/>
-        </inkml:channelProperties>
-      </inkml:inkSource>
-      <inkml:timestamp xml:id="ts0" timeString="2022-06-14T16:08:42.007"/>
-    </inkml:context>
-    <inkml:brush xml:id="br0">
-      <inkml:brushProperty name="width" value="0.025" units="cm"/>
-      <inkml:brushProperty name="height" value="0.025" units="cm"/>
-      <inkml:brushProperty name="color" value="#E71224"/>
-    </inkml:brush>
-  </inkml:definitions>
-  <inkml:trace contextRef="#ctx0" brushRef="#br0">1 328 412 0 0,'12'-1'717'0'0,"-1"0"0"0"0,1-1 0 0 0,0 0 1 0 0,14-6-1 0 0,26-1 10512 0 0,-51 9-10985 0 0,-23 10 1552 0 0,-31 7-61 0 0,52-17-1318 0 0,1-2-262 0 0,-1-1 0 0 0,1 1-1 0 0,0 0 1 0 0,0-1 0 0 0,0 1 0 0 0,1 0-1 0 0,-1 0 1 0 0,0-1 0 0 0,1 1 0 0 0,0 0 0 0 0,-1 0-1 0 0,1 0 1 0 0,0 0 0 0 0,0 0 0 0 0,0 0-1 0 0,0 0 1 0 0,1 0 0 0 0,-1 0 0 0 0,0 0-1 0 0,1 0 1 0 0,0 1 0 0 0,-1-1 0 0 0,3-1-1 0 0,-2 5-119 0 0,0 1 0 0 0,0 0 0 0 0,0 0 0 0 0,-1 0-1 0 0,1 0 1 0 0,-1 0 0 0 0,0 0 0 0 0,0 0-1 0 0,0 0 1 0 0,0 1 0 0 0,0 5 0 0 0,3 5-230 0 0,-4-14 38 0 0,0 1-1 0 0,0-1 1 0 0,0 0-1 0 0,0 0 1 0 0,0 1-1 0 0,0-1 1 0 0,0 0-1 0 0,0 0 1 0 0,0 1-1 0 0,0-1 1 0 0,0 0-1 0 0,0 0 1 0 0,0 1 0 0 0,0-1-1 0 0,0 0 1 0 0,0 0-1 0 0,1 0 1 0 0,-1 1-1 0 0,0-1 1 0 0,0 0-1 0 0,0 0 1 0 0,0 0-1 0 0,0 1 1 0 0,1-1-1 0 0,-1 0 1 0 0,0 0-1 0 0,0 0 1 0 0,0 0-1 0 0,1 0 1 0 0,-1 0 0 0 0,0 1-1 0 0,0-1 1 0 0,0 0-1 0 0,1 0 1 0 0,-1 0-1 0 0,0 0 1 0 0,0 0-1 0 0,1 0 1 0 0,-1 0-1 0 0,0 0 1 0 0,0 0-1 0 0,0 0 1 0 0,1 0-1 0 0,-1 0 1 0 0,0 0-1 0 0,0 0 1 0 0,1 0-1 0 0,-1 0 1 0 0,0 0 0 0 0,0 0-1 0 0,1 0 1 0 0,-1 0-1 0 0,0-1 1 0 0,0 1-1 0 0,0 0 1 0 0,1 0-1 0 0,-1 0 1 0 0,0 0-1 0 0,0 0 1 0 0,0-1-1 0 0,1 1 1 0 0,6-19-10862 0 0,-4 10 10779 0 0,-1-3-1622 0 0</inkml:trace>
-  <inkml:trace contextRef="#ctx0" brushRef="#br0" timeOffset="505.78">257 28 644 0 0,'6'2'7129'0'0,"26"4"-2702"0"0,-8-4-3052 0 0,0-1 0 0 0,0 0 0 0 0,34-5-1 0 0,71-17 16 0 0,-43 6-1566 0 0,-118 22-9528 0 0,-27 9 2897 0 0,38-11 5189 0 0</inkml:trace>
-  <inkml:trace contextRef="#ctx0" brushRef="#br0" timeOffset="858.51">353 64 792 0 0,'-4'14'6502'0'0,"3"-13"-6330"0"0,0 1 0 0 0,1-1 1 0 0,-1 1-1 0 0,1-1 0 0 0,-1 1 0 0 0,1-1 1 0 0,-1 1-1 0 0,1-1 0 0 0,0 1 0 0 0,0 0 1 0 0,0-1-1 0 0,0 1 0 0 0,0-1 0 0 0,0 1 1 0 0,1 0-1 0 0,0 1 0 0 0,11 29 2533 0 0,32 55 0 0 0,-25-53-1917 0 0,18 47 1 0 0,-32-70-819 0 0,-2 1 0 0 0,0-1 1 0 0,0 0-1 0 0,-1 1 0 0 0,0-1 1 0 0,-1 1-1 0 0,0 0 0 0 0,-2 19 1 0 0,0-25 68 0 0,0 0 0 0 0,0-1 1 0 0,0 1-1 0 0,-1 0 1 0 0,0-1-1 0 0,0 0 1 0 0,-1 1-1 0 0,1-1 0 0 0,-1 0 1 0 0,0 0-1 0 0,0 0 1 0 0,-1-1-1 0 0,0 1 1 0 0,-7 7-1 0 0,3-5 134 0 0,-1-1 0 0 0,1 0 0 0 0,-1 0 0 0 0,0-1-1 0 0,-1 0 1 0 0,1-1 0 0 0,-18 6 0 0 0,3-3 196 0 0,-1-1 0 0 0,1-2 0 0 0,-1 0 0 0 0,0-2 0 0 0,0-1 0 0 0,-27-1 0 0 0,49 0-391 0 0,-76-10 586 0 0,75 9-721 0 0,1 1 0 0 0,0-1-1 0 0,-1 0 1 0 0,1 0 0 0 0,0 0 0 0 0,0-1-1 0 0,0 1 1 0 0,0-1 0 0 0,0 1 0 0 0,0-1-1 0 0,0 0 1 0 0,0 0 0 0 0,1-1 0 0 0,-1 1 0 0 0,1 0-1 0 0,0-1 1 0 0,0 0 0 0 0,0 1 0 0 0,-4-7-1 0 0,6 8-148 0 0,0-1-1 0 0,0 0 0 0 0,0 1 1 0 0,0-1-1 0 0,0 1 0 0 0,0-1 1 0 0,0 0-1 0 0,1 1 0 0 0,-1-1 1 0 0,1 1-1 0 0,-1-1 0 0 0,1 1 1 0 0,-1-1-1 0 0,1 1 0 0 0,0-1 1 0 0,0 1-1 0 0,0 0 0 0 0,-1-1 1 0 0,2 1-1 0 0,-1 0 0 0 0,0 0 1 0 0,0-1-1 0 0,0 1 0 0 0,0 0 1 0 0,1 0-1 0 0,2-1 0 0 0,38-23-5001 0 0,-42 25 5277 0 0,29-13-2462 0 0,0-1 481 0 0</inkml:trace>
-  <inkml:trace contextRef="#ctx0" brushRef="#br0" timeOffset="1232.16">828 257 704 0 0,'0'0'151'0'0,"0"-1"0"0"0,-1 1 0 0 0,1-1-1 0 0,-1 1 1 0 0,1-1 0 0 0,0 1 0 0 0,-1 0 0 0 0,1-1-1 0 0,-1 1 1 0 0,1 0 0 0 0,-1-1 0 0 0,1 1 0 0 0,-1 0 0 0 0,1 0-1 0 0,-1-1 1 0 0,0 1 0 0 0,1 0 0 0 0,-1 0 0 0 0,1 0-1 0 0,-1 0 1 0 0,0 0 0 0 0,1 0 0 0 0,-1 0 0 0 0,1 0 0 0 0,-1 0-1 0 0,1 0 1 0 0,-1 0 0 0 0,0 0 0 0 0,1 0 0 0 0,-1 1-1 0 0,1-1 1 0 0,-1 0 0 0 0,0 1 0 0 0,-31 6 667 0 0,23-4-159 0 0,-17 3 255 0 0,21-3-559 0 0,-1-1 1 0 0,1-1-1 0 0,-1 1 0 0 0,0-1 1 0 0,0 0-1 0 0,0 0 1 0 0,1 0-1 0 0,-1-1 1 0 0,0 0-1 0 0,0 0 1 0 0,0-1-1 0 0,0 0 1 0 0,-10-2-1 0 0,15 3-347 0 0,1-1 0 0 0,-1 1 0 0 0,0-1 0 0 0,0 0 0 0 0,0 1 0 0 0,1-1 0 0 0,-1 0 0 0 0,0 1 0 0 0,1-1 0 0 0,-1 0 0 0 0,0 0 0 0 0,1 0 0 0 0,-1 0 0 0 0,1 1 0 0 0,-1-1 0 0 0,1 0 0 0 0,0 0 0 0 0,-1 0 0 0 0,1 0 0 0 0,0 0 0 0 0,0 0 0 0 0,0 0 0 0 0,0 0 0 0 0,0 0 0 0 0,0 0 0 0 0,0 0 0 0 0,0-1 0 0 0,0-1 17 0 0,1 0 0 0 0,0 0 0 0 0,0 1-1 0 0,0-1 1 0 0,1 0 0 0 0,-1 1 0 0 0,1-1 0 0 0,-1 1 0 0 0,4-4 0 0 0,2-2 32 0 0,0 1 0 0 0,0 0 0 0 0,0 0 0 0 0,17-10 0 0 0,-21 15-7 0 0,1 0-1 0 0,-1 0 0 0 0,0 0 0 0 0,1 0 1 0 0,0 1-1 0 0,-1 0 0 0 0,1 0 1 0 0,0 0-1 0 0,-1 0 0 0 0,1 0 1 0 0,0 1-1 0 0,0 0 0 0 0,0-1 0 0 0,-1 2 1 0 0,1-1-1 0 0,0 0 0 0 0,0 1 1 0 0,0-1-1 0 0,-1 1 0 0 0,1 0 0 0 0,4 2 1 0 0,-2 0 35 0 0,-1 1 0 0 0,0-1 0 0 0,0 1 0 0 0,0 0 0 0 0,0 0 0 0 0,-1 0 0 0 0,0 1 1 0 0,0 0-1 0 0,0-1 0 0 0,0 2 0 0 0,-1-1 0 0 0,5 9 0 0 0,19 44-297 0 0,-23-38-2640 0 0,-2 3-4015 0 0</inkml:trace>
-  <inkml:trace contextRef="#ctx0" brushRef="#br0" timeOffset="1636.94">1053 96 104 0 0,'-7'42'5615'0'0,"5"-39"-5335"0"0,1 0 0 0 0,0 0 0 0 0,0 0 0 0 0,1 0 1 0 0,-1 1-1 0 0,1-1 0 0 0,-1 0 0 0 0,1 1 0 0 0,0-1 0 0 0,0 0 1 0 0,1 1-1 0 0,-1-1 0 0 0,1 0 0 0 0,-1 0 0 0 0,1 1 0 0 0,0-1 1 0 0,0 0-1 0 0,1 0 0 0 0,-1 0 0 0 0,0 0 0 0 0,1 0 0 0 0,2 3 0 0 0,-1-2 46 0 0,1 1 0 0 0,0 0 0 0 0,0-1 0 0 0,0 0 0 0 0,0 0 0 0 0,0 0 0 0 0,1-1 0 0 0,0 1 0 0 0,0-1 0 0 0,0 0 0 0 0,0-1 0 0 0,0 1 0 0 0,0-1 0 0 0,1 0 0 0 0,-1 0-1 0 0,1-1 1 0 0,0 1 0 0 0,-1-1 0 0 0,8 0 0 0 0,-5-1-245 0 0,1-1-1 0 0,-1 0 1 0 0,1 0-1 0 0,-1-1 1 0 0,0 0 0 0 0,0 0-1 0 0,1-1 1 0 0,-2 0-1 0 0,1 0 1 0 0,0-1-1 0 0,-1 0 1 0 0,13-9-1 0 0,-1-1-246 0 0,0-2 0 0 0,-1 0-1 0 0,0-1 1 0 0,-2-1-1 0 0,0 0 1 0 0,-1-2-1 0 0,22-36 1 0 0,-28 29-3369 0 0,-9 24-836 0 0</inkml:trace>
-  <inkml:trace contextRef="#ctx0" brushRef="#br0" timeOffset="2058.98">1520 188 28 0 0,'1'3'609'0'0,"0"1"-1"0"0,0-1 1 0 0,0 0 0 0 0,-1 0 0 0 0,1 1-1 0 0,-1-1 1 0 0,0 0 0 0 0,0 1 0 0 0,0-1-1 0 0,0 1 1 0 0,-1-1 0 0 0,0 0-1 0 0,1 1 1 0 0,-1-1 0 0 0,-2 4 0 0 0,2-5-328 0 0,0-1 1 0 0,1 1-1 0 0,-1 0 1 0 0,0-1 0 0 0,-1 0-1 0 0,1 1 1 0 0,0-1-1 0 0,0 1 1 0 0,-1-1-1 0 0,1 0 1 0 0,-1 0 0 0 0,1 0-1 0 0,-1 0 1 0 0,1 0-1 0 0,-1 0 1 0 0,0 0-1 0 0,1-1 1 0 0,-1 1 0 0 0,0 0-1 0 0,0-1 1 0 0,1 0-1 0 0,-1 1 1 0 0,0-1 0 0 0,0 0-1 0 0,0 0 1 0 0,1 0-1 0 0,-1 0 1 0 0,0 0-1 0 0,-3-1 1 0 0,4 1-266 0 0,0 0 0 0 0,0-1 0 0 0,0 1 0 0 0,0-1 0 0 0,0 1 0 0 0,0-1 0 0 0,0 1 0 0 0,0-1 0 0 0,0 1 0 0 0,0-1 0 0 0,0 0 0 0 0,0 1 0 0 0,1-1 0 0 0,-1 0 0 0 0,0 0 0 0 0,0 0 1 0 0,1 0-1 0 0,-1 0 0 0 0,1 0 0 0 0,-1 0 0 0 0,1 0 0 0 0,-1 0 0 0 0,1 0 0 0 0,0 0 0 0 0,-1 0 0 0 0,1 0 0 0 0,0 0 0 0 0,0 0 0 0 0,0 0 0 0 0,0 0 0 0 0,0 0 0 0 0,0 0 0 0 0,0 0 0 0 0,0 0 0 0 0,0-1 0 0 0,0 1 0 0 0,1 0 0 0 0,-1 0 0 0 0,0 0 0 0 0,1 0 0 0 0,-1 0 0 0 0,1 0 0 0 0,-1 0 0 0 0,1 0 0 0 0,0 0 0 0 0,27-48-39 0 0,-20 40 18 0 0,0 0-1 0 0,0 0 1 0 0,1 1 0 0 0,0 0-1 0 0,0 0 1 0 0,1 1-1 0 0,0 1 1 0 0,0-1 0 0 0,1 2-1 0 0,0-1 1 0 0,0 2-1 0 0,0-1 1 0 0,17-3 0 0 0,-27 8 5 0 0,1-1 0 0 0,-1 1 0 0 0,0 0 0 0 0,0 0 0 0 0,1 0 0 0 0,-1 0 0 0 0,0 0 0 0 0,1 0 0 0 0,-1 0 0 0 0,0 1 0 0 0,1-1 0 0 0,-1 0 0 0 0,0 1 1 0 0,0-1-1 0 0,0 1 0 0 0,1-1 0 0 0,-1 1 0 0 0,0 0 0 0 0,0-1 0 0 0,0 1 0 0 0,0 0 0 0 0,0 0 0 0 0,0 0 0 0 0,0 0 0 0 0,0 0 0 0 0,0 0 0 0 0,-1 0 0 0 0,1 0 0 0 0,0 0 0 0 0,-1 0 0 0 0,1 0 1 0 0,0 1-1 0 0,-1-1 0 0 0,0 0 0 0 0,1 0 0 0 0,-1 1 0 0 0,0-1 0 0 0,1 0 0 0 0,-1 0 0 0 0,0 3 0 0 0,0 7 16 0 0,0 1 0 0 0,0-1 0 0 0,-1 1 1 0 0,-3 12-1 0 0,1 17 65 0 0,3-37-72 0 0,1 0 1 0 0,0 1-1 0 0,0-1 1 0 0,0 0-1 0 0,1 0 1 0 0,-1 0-1 0 0,1 0 1 0 0,0 0-1 0 0,0-1 1 0 0,0 1-1 0 0,1-1 1 0 0,-1 1-1 0 0,1-1 1 0 0,0 0-1 0 0,0 0 1 0 0,0 0-1 0 0,6 4 1 0 0,-3-3-29 0 0,1 0 0 0 0,0 0 0 0 0,0-1 0 0 0,0 0 0 0 0,0-1 1 0 0,0 0-1 0 0,0 0 0 0 0,1 0 0 0 0,9 0 0 0 0,13 0-427 0 0,0-2 1 0 0,1-1-1 0 0,55-9 0 0 0,-84 9 399 0 0,76-13-4504 0 0,-2-5 0 0 0,103-37 0 0 0,-124 36 2406 0 0</inkml:trace>
-</inkml:ink>
-</file>
-
-<file path=word/ink/ink2.xml><?xml version="1.0" encoding="utf-8"?>
-<inkml:ink xmlns:inkml="http://www.w3.org/2003/InkML">
-  <inkml:definitions>
-    <inkml:context xml:id="ctx0">
-      <inkml:inkSource xml:id="inkSrc0">
-        <inkml:traceFormat>
-          <inkml:channel name="X" type="integer" min="-2.14748E9" max="2.14748E9" units="cm"/>
-          <inkml:channel name="Y" type="integer" min="-2.14748E9" max="2.14748E9" units="cm"/>
-          <inkml:channel name="F" type="integer" max="32767" units="dev"/>
-          <inkml:channel name="OA" type="integer" max="360" units="deg"/>
-          <inkml:channel name="OE" type="integer" max="90" units="deg"/>
-        </inkml:traceFormat>
-        <inkml:channelProperties>
-          <inkml:channelProperty channel="X" name="resolution" value="1000" units="1/cm"/>
-          <inkml:channelProperty channel="Y" name="resolution" value="1000" units="1/cm"/>
-          <inkml:channelProperty channel="F" name="resolution" value="0" units="1/dev"/>
-          <inkml:channelProperty channel="OA" name="resolution" value="1000" units="1/deg"/>
-          <inkml:channelProperty channel="OE" name="resolution" value="1000" units="1/deg"/>
-        </inkml:channelProperties>
-      </inkml:inkSource>
-      <inkml:timestamp xml:id="ts0" timeString="2022-06-14T16:08:37.813"/>
-    </inkml:context>
-    <inkml:brush xml:id="br0">
-      <inkml:brushProperty name="width" value="0.025" units="cm"/>
-      <inkml:brushProperty name="height" value="0.025" units="cm"/>
-      <inkml:brushProperty name="color" value="#E71224"/>
-    </inkml:brush>
-  </inkml:definitions>
-  <inkml:trace contextRef="#ctx0" brushRef="#br0">139 563 164 0 0,'4'-4'549'0'0,"0"0"1"0"0,0-1-1 0 0,0 1 1 0 0,0-1-1 0 0,-1 0 1 0 0,0 0-1 0 0,4-7 1 0 0,-6 9 64 0 0,0 0 0 0 0,0 0 0 0 0,0 0 0 0 0,0 0 0 0 0,0 0 1 0 0,-1 0-1 0 0,0 0 0 0 0,1 0 0 0 0,-1 0 0 0 0,0 0 0 0 0,-1 0 0 0 0,1 0 0 0 0,0 0 1 0 0,-1 0-1 0 0,0 0 0 0 0,1 0 0 0 0,-3-4 0 0 0,2 5-479 0 0,1 1-1 0 0,0 0 1 0 0,-1-1 0 0 0,1 1-1 0 0,-1 0 1 0 0,0-1 0 0 0,0 1-1 0 0,1 0 1 0 0,-1 0 0 0 0,0 0-1 0 0,0 0 1 0 0,0 0 0 0 0,0 0 0 0 0,0 0-1 0 0,0 0 1 0 0,0 0 0 0 0,0 0-1 0 0,-1 0 1 0 0,1 1 0 0 0,0-1-1 0 0,-1 0 1 0 0,1 1 0 0 0,0-1-1 0 0,-1 1 1 0 0,1 0 0 0 0,-3-1-1 0 0,0 2-115 0 0,0 0-1 0 0,1 0 1 0 0,-1 0-1 0 0,1 1 1 0 0,-1-1 0 0 0,1 1-1 0 0,0 0 1 0 0,-1 0-1 0 0,1 0 1 0 0,-5 5-1 0 0,-1-1-16 0 0,0 1-1 0 0,1 0 0 0 0,-1 0 0 0 0,1 1 0 0 0,1 0 1 0 0,0 1-1 0 0,0-1 0 0 0,1 1 0 0 0,-1 1 0 0 0,2-1 0 0 0,0 1 1 0 0,-7 18-1 0 0,11-27 0 0 0,1 0-1 0 0,0 0 1 0 0,0 0 0 0 0,0 0 0 0 0,0-1 0 0 0,0 1-1 0 0,0 0 1 0 0,0 0 0 0 0,0 0 0 0 0,0 0 0 0 0,0 0 0 0 0,0 0-1 0 0,0-1 1 0 0,1 1 0 0 0,-1 0 0 0 0,0 0 0 0 0,1 0-1 0 0,-1 0 1 0 0,1-1 0 0 0,-1 1 0 0 0,1 0 0 0 0,-1-1-1 0 0,1 1 1 0 0,-1 0 0 0 0,1-1 0 0 0,-1 1 0 0 0,1 0 0 0 0,1 0-1 0 0,28 7 53 0 0,-22-7-32 0 0,0-1-1 0 0,1-1 1 0 0,-1 1 0 0 0,0-1-1 0 0,12-4 1 0 0,-4 0 1 0 0,-1-2 0 0 0,0 0 1 0 0,0 0-1 0 0,0-2 0 0 0,16-12 0 0 0,-27 18-21 0 0,1 0-1 0 0,0-1 1 0 0,-1 0-1 0 0,0 0 1 0 0,0 0-1 0 0,0-1 1 0 0,0 1-1 0 0,-1-1 1 0 0,0 0-1 0 0,0 0 1 0 0,0 0 0 0 0,-1 0-1 0 0,1 0 1 0 0,-1-1-1 0 0,0 1 1 0 0,-1-1-1 0 0,1 0 1 0 0,0-10-1 0 0,-8-5-1909 0 0,6 21 1771 0 0,0-1-1 0 0,0 1 1 0 0,0 0-1 0 0,0-1 1 0 0,0 1-1 0 0,0 0 1 0 0,-1 0-1 0 0,1-1 1 0 0,0 1 0 0 0,0 0-1 0 0,0-1 1 0 0,0 1-1 0 0,-1 0 1 0 0,1 0-1 0 0,0 0 1 0 0,0-1-1 0 0,0 1 1 0 0,-1 0 0 0 0,1 0-1 0 0,0 0 1 0 0,-1-1-1 0 0,1 1 1 0 0,0 0-1 0 0,0 0 1 0 0,-1 0-1 0 0,1 0 1 0 0,0 0 0 0 0,-1 0-1 0 0,1 0 1 0 0,0 0-1 0 0,-1 0 1 0 0,1 0-1 0 0,0 0 1 0 0,-1 0 0 0 0,1 0-1 0 0,0 0 1 0 0,0 0-1 0 0,-1 0 1 0 0,1 0-1 0 0,0 0 1 0 0,-1 0-1 0 0,1 0 1 0 0,0 0 0 0 0,-1 1-1 0 0,1-1 1 0 0,0 0-1 0 0,0 0 1 0 0,-1 0-1 0 0,1 0 1 0 0,0 1-1 0 0,0-1 1 0 0,0 0 0 0 0,-1 0-1 0 0,1 1 1 0 0,0-1-1 0 0,0 0 1 0 0,0 0-1 0 0,0 1 1 0 0,-1-1-1 0 0,1 0 1 0 0,0 1 0 0 0,0-1-1 0 0,0 0 1 0 0,0 1-1 0 0,0-1 1 0 0,-1 3-455 0 0,0-1 1 0 0,1 1-1 0 0,-1-1 1 0 0,1 1-1 0 0,-1 0 1 0 0,1-1-1 0 0,0 1 1 0 0,0 0-1 0 0,0-1 1 0 0,1 5-1 0 0,-3 25-713 0 0,0-28 1270 0 0,-16 49-69 0 0,17-49 214 0 0,0-1 0 0 0,0 0 0 0 0,0 0 0 0 0,1 1 0 0 0,0-1 0 0 0,-1 0 0 0 0,1 1 0 0 0,0-1 0 0 0,1 0 0 0 0,-1 1 0 0 0,1-1 0 0 0,-1 0 0 0 0,3 6 0 0 0,-2-8 53 0 0,0 1-1 0 0,0-1 1 0 0,1 0 0 0 0,-1-1-1 0 0,0 1 1 0 0,1 0-1 0 0,-1 0 1 0 0,1 0-1 0 0,-1-1 1 0 0,1 1 0 0 0,-1-1-1 0 0,1 1 1 0 0,-1-1-1 0 0,1 0 1 0 0,0 1 0 0 0,-1-1-1 0 0,1 0 1 0 0,-1 0-1 0 0,1 0 1 0 0,0 0-1 0 0,-1-1 1 0 0,1 1 0 0 0,0 0-1 0 0,-1-1 1 0 0,3 0-1 0 0,42-14 3182 0 0,-14 1-1865 0 0,-1-1 0 0 0,0-1 0 0 0,-2-2 0 0 0,47-37-1 0 0,-52 35-1473 0 0,0-1-1 0 0,-2-1 0 0 0,0-1 0 0 0,-2 0 0 0 0,0-2 1 0 0,-2-1-1 0 0,-1 0 0 0 0,-1-1 0 0 0,14-33 1 0 0,-26 51 4 0 0,-1 1 0 0 0,-1-1 1 0 0,1 0-1 0 0,-2 0 1 0 0,1-1-1 0 0,-1 1 1 0 0,0 0-1 0 0,-1 0 0 0 0,0-1 1 0 0,-3-13-1 0 0,3 18 16 0 0,-1 0 0 0 0,0 0 0 0 0,-1 1 0 0 0,1-1 0 0 0,-1 0 0 0 0,0 1 0 0 0,0-1 0 0 0,0 1 0 0 0,-1-1-1 0 0,1 1 1 0 0,-1 0 0 0 0,0 0 0 0 0,-1 0 0 0 0,1 1 0 0 0,0-1 0 0 0,-1 1 0 0 0,0 0 0 0 0,0 0 0 0 0,0 0-1 0 0,0 0 1 0 0,-6-2 0 0 0,7 4-19 0 0,-1 0 0 0 0,1 0 0 0 0,-1 0 0 0 0,1 1 0 0 0,-1 0 0 0 0,1-1-1 0 0,-1 1 1 0 0,0 1 0 0 0,1-1 0 0 0,-1 0 0 0 0,1 1 0 0 0,-1 0 0 0 0,1 0 0 0 0,-1 0-1 0 0,1 0 1 0 0,0 0 0 0 0,-1 1 0 0 0,1-1 0 0 0,0 1 0 0 0,0 0 0 0 0,0 0 0 0 0,0 0 0 0 0,0 1-1 0 0,-3 3 1 0 0,-8 7 38 0 0,0 1-1 0 0,1 1 1 0 0,-13 18-1 0 0,22-28-8 0 0,-27 37 312 0 0,1 2 0 0 0,-25 51-1 0 0,45-77-280 0 0,2 1-1 0 0,0-1 0 0 0,1 2 1 0 0,1-1-1 0 0,0 1 0 0 0,2 0 1 0 0,0 0-1 0 0,-1 30 0 0 0,5-42-60 0 0,1-1 0 0 0,-1 0 0 0 0,1 0-1 0 0,1 1 1 0 0,-1-1 0 0 0,1 0 0 0 0,0 0-1 0 0,1-1 1 0 0,0 1 0 0 0,0 0 0 0 0,0-1-1 0 0,1 1 1 0 0,0-1 0 0 0,0 0 0 0 0,6 6-1 0 0,-2-4-25 0 0,1 0-1 0 0,-1-1 1 0 0,1 0-1 0 0,1 0 1 0 0,-1-1-1 0 0,1 0 0 0 0,0-1 1 0 0,22 8-1 0 0,-6-4-132 0 0,0-2-1 0 0,1-1 0 0 0,0-1 1 0 0,0-2-1 0 0,0 0 0 0 0,1-2 0 0 0,36-3 1 0 0,10-10-2527 0 0,-55 7 687 0 0,0-1 0 0 0,0-1 0 0 0,-1-1 1 0 0,1-1-1 0 0,-2 0 0 0 0,31-21 0 0 0,-27 12 371 0 0</inkml:trace>
-</inkml:ink>
-</file>
-
-<file path=word/ink/ink3.xml><?xml version="1.0" encoding="utf-8"?>
-<inkml:ink xmlns:inkml="http://www.w3.org/2003/InkML">
-  <inkml:definitions>
-    <inkml:context xml:id="ctx0">
-      <inkml:inkSource xml:id="inkSrc0">
-        <inkml:traceFormat>
-          <inkml:channel name="X" type="integer" min="-2.14748E9" max="2.14748E9" units="cm"/>
-          <inkml:channel name="Y" type="integer" min="-2.14748E9" max="2.14748E9" units="cm"/>
-          <inkml:channel name="F" type="integer" max="32767" units="dev"/>
-          <inkml:channel name="OA" type="integer" max="360" units="deg"/>
-          <inkml:channel name="OE" type="integer" max="90" units="deg"/>
-        </inkml:traceFormat>
-        <inkml:channelProperties>
-          <inkml:channelProperty channel="X" name="resolution" value="1000" units="1/cm"/>
-          <inkml:channelProperty channel="Y" name="resolution" value="1000" units="1/cm"/>
-          <inkml:channelProperty channel="F" name="resolution" value="0" units="1/dev"/>
-          <inkml:channelProperty channel="OA" name="resolution" value="1000" units="1/deg"/>
-          <inkml:channelProperty channel="OE" name="resolution" value="1000" units="1/deg"/>
-        </inkml:channelProperties>
-      </inkml:inkSource>
-      <inkml:timestamp xml:id="ts0" timeString="2022-06-14T16:08:31.776"/>
-    </inkml:context>
-    <inkml:brush xml:id="br0">
-      <inkml:brushProperty name="width" value="0.025" units="cm"/>
-      <inkml:brushProperty name="height" value="0.025" units="cm"/>
-      <inkml:brushProperty name="color" value="#E71224"/>
-    </inkml:brush>
-  </inkml:definitions>
-  <inkml:trace contextRef="#ctx0" brushRef="#br0">1370 365 96 0 0,'-6'-7'4265'0'0,"5"5"-1298"0"0,16-1-2575 0 0,51-2 4778 0 0,-50 5-4535 0 0,0-1 0 0 0,0-1 0 0 0,0-1 0 0 0,17-4 0 0 0,6-3-397 0 0,-1-3 1 0 0,0-1 0 0 0,-1-2 0 0 0,0-2-1 0 0,-1-1 1 0 0,59-43 0 0 0,-92 60-239 0 0,0 0 0 0 0,0 0 0 0 0,-1 0 1 0 0,1 0-1 0 0,-1-1 0 0 0,0 1 0 0 0,1-1 1 0 0,-1 0-1 0 0,0 0 0 0 0,-1 0 0 0 0,1 0 1 0 0,0 0-1 0 0,-1 0 0 0 0,0 0 0 0 0,0 0 1 0 0,0 0-1 0 0,0-1 0 0 0,0 1 0 0 0,-1-1 1 0 0,1 1-1 0 0,-1 0 0 0 0,0-1 1 0 0,0 1-1 0 0,0-1 0 0 0,0 1 0 0 0,-1 0 1 0 0,1-1-1 0 0,-1 1 0 0 0,0 0 0 0 0,0-1 1 0 0,0 1-1 0 0,-1 0 0 0 0,1 0 0 0 0,-1 0 1 0 0,0 0-1 0 0,1 0 0 0 0,-1 0 0 0 0,-3-2 1 0 0,3 3 1 0 0,0 1 0 0 0,0-1 0 0 0,0 1 1 0 0,0 0-1 0 0,0 0 0 0 0,0-1 1 0 0,-1 2-1 0 0,1-1 0 0 0,0 0 0 0 0,-1 0 1 0 0,1 1-1 0 0,-1-1 0 0 0,1 1 1 0 0,0 0-1 0 0,-1 0 0 0 0,1 0 0 0 0,-1 0 1 0 0,1 0-1 0 0,-1 0 0 0 0,1 1 0 0 0,-4 0 1 0 0,-51 16-40 0 0,45-12 18 0 0,0 1 0 0 0,0 0 1 0 0,1 1-1 0 0,0 0 0 0 0,0 0 0 0 0,1 1 0 0 0,0 0 1 0 0,1 1-1 0 0,-1 1 0 0 0,2-1 0 0 0,-1 1 1 0 0,1 1-1 0 0,1-1 0 0 0,0 1 0 0 0,1 1 0 0 0,-8 17 1 0 0,14-28 10 0 0,-5 11-127 0 0,2 1 1 0 0,-1 0-1 0 0,-1 22 0 0 0,5-31 133 0 0,-1-1 0 0 0,1 1 0 0 0,1-1 0 0 0,-1 1 0 0 0,0-1-1 0 0,1 1 1 0 0,0-1 0 0 0,0 1 0 0 0,0-1 0 0 0,0 0 0 0 0,0 1 0 0 0,1-1 0 0 0,-1 0 0 0 0,1 0-1 0 0,0 0 1 0 0,0 0 0 0 0,0 0 0 0 0,1-1 0 0 0,2 4 0 0 0,0-2 14 0 0,0 1 0 0 0,0-1-1 0 0,1 0 1 0 0,-1 0 0 0 0,1-1 0 0 0,0 0 0 0 0,0 0-1 0 0,0 0 1 0 0,0 0 0 0 0,0-1 0 0 0,1 0 0 0 0,-1-1 0 0 0,1 0-1 0 0,-1 0 1 0 0,1 0 0 0 0,0 0 0 0 0,0-1 0 0 0,-1 0 0 0 0,1-1-1 0 0,0 0 1 0 0,-1 0 0 0 0,1 0 0 0 0,-1-1 0 0 0,1 1 0 0 0,-1-2-1 0 0,0 1 1 0 0,0-1 0 0 0,0 0 0 0 0,0 0 0 0 0,6-4-1 0 0,15-12 140 0 0,-1-1-1 0 0,-1-1 0 0 0,-1-2 0 0 0,40-46 0 0 0,-38 40-188 0 0,-8 8 41 0 0,28-29-16 0 0,-42 46 10 0 0,-1 1-1 0 0,1-1 1 0 0,0 1 0 0 0,0 0-1 0 0,0 0 1 0 0,1 1 0 0 0,-1-1 0 0 0,1 1-1 0 0,6-3 1 0 0,-11 5 3 0 0,1 0 0 0 0,-1 0 0 0 0,1 0 0 0 0,-1 0 1 0 0,1 0-1 0 0,-1 0 0 0 0,1 0 0 0 0,-1 0 0 0 0,1 0 0 0 0,-1 0 0 0 0,1 0 0 0 0,-1 0 0 0 0,1 0 1 0 0,-1 0-1 0 0,1 0 0 0 0,-1 0 0 0 0,1 1 0 0 0,-1-1 0 0 0,1 0 0 0 0,-1 0 0 0 0,0 1 1 0 0,1-1-1 0 0,-1 0 0 0 0,1 1 0 0 0,-1-1 0 0 0,0 0 0 0 0,1 1 0 0 0,-1-1 0 0 0,0 0 0 0 0,0 1 1 0 0,1-1-1 0 0,-1 1 0 0 0,0-1 0 0 0,0 1 0 0 0,1-1 0 0 0,-1 0 0 0 0,0 1 0 0 0,0-1 0 0 0,0 2 1 0 0,-1 27 20 0 0,-17 24 18 0 0,14-43-35 0 0,1 0-1 0 0,-1 0 1 0 0,2 0-1 0 0,-3 13 1 0 0,-10 32-21 0 0,14-44 15 0 0,12-19 23 0 0,12-18 9 0 0,-12 11-31 0 0,0-1 1 0 0,1 2 0 0 0,0 0 0 0 0,1 0-1 0 0,0 1 1 0 0,2 1 0 0 0,22-16 0 0 0,-36 27 0 0 0,-1 1 0 0 0,0 0 0 0 0,1-1 0 0 0,-1 1 0 0 0,0 0 0 0 0,1 0 0 0 0,-1-1 0 0 0,1 1 0 0 0,-1 0 0 0 0,0 0 0 0 0,1 0 0 0 0,-1-1 0 0 0,1 1 0 0 0,-1 0 0 0 0,1 0 0 0 0,-1 0 0 0 0,1 0 0 0 0,-1 0 0 0 0,1 0 0 0 0,-1 0 0 0 0,1 0 0 0 0,-1 0 0 0 0,0 0 0 0 0,1 0 0 0 0,-1 1 0 0 0,1-1 0 0 0,-1 0 0 0 0,1 0 0 0 0,-1 0 0 0 0,1 0 0 0 0,-1 1 0 0 0,0-1 0 0 0,1 0 0 0 0,-1 1 0 0 0,3 18 25 0 0,-15 40 24 0 0,8-38-59 0 0,3-18 3 0 0,0-1 0 0 0,1 1 0 0 0,-1 0 1 0 0,1 0-1 0 0,0 0 0 0 0,0 0 0 0 0,0 0 0 0 0,0 0 1 0 0,0 0-1 0 0,1 0 0 0 0,0 0 0 0 0,-1 0 0 0 0,1 0 1 0 0,0 0-1 0 0,0-1 0 0 0,1 1 0 0 0,-1 0 1 0 0,0-1-1 0 0,1 1 0 0 0,3 3 0 0 0,-2-4-17 0 0,-1 0-1 0 0,1 0 1 0 0,0 0-1 0 0,1-1 1 0 0,-1 1-1 0 0,0-1 1 0 0,0 0-1 0 0,1 0 1 0 0,-1 0-1 0 0,0-1 1 0 0,1 1-1 0 0,-1-1 1 0 0,1 0-1 0 0,-1 1 1 0 0,0-2-1 0 0,1 1 1 0 0,-1 0-1 0 0,4-1 1 0 0,9-2 56 0 0,-1-1 1 0 0,1 0 0 0 0,-1-1-1 0 0,0 0 1 0 0,0-2 0 0 0,-1 1-1 0 0,0-2 1 0 0,19-13 0 0 0,-15 9-43 0 0,-1-1-1 0 0,0 0 1 0 0,-1-2 0 0 0,-1 1 0 0 0,23-30-1 0 0,-32 36 11 0 0,-1 1 0 0 0,0-1 0 0 0,-1 0-1 0 0,0 0 1 0 0,0 0 0 0 0,-1 0 0 0 0,0-1-1 0 0,0 1 1 0 0,-1-1 0 0 0,0 0 0 0 0,0 0-1 0 0,-1 0 1 0 0,-1 0 0 0 0,1 0 0 0 0,-1 0 0 0 0,-2-13-1 0 0,2 21 6 0 0,-1 1 1 0 0,1-1-1 0 0,0 0 0 0 0,0 0 0 0 0,-1 1 0 0 0,1-1 0 0 0,0 0 0 0 0,-1 1 0 0 0,1-1 1 0 0,-1 0-1 0 0,1 1 0 0 0,-1-1 0 0 0,1 1 0 0 0,-1-1 0 0 0,1 1 0 0 0,-1-1 1 0 0,0 1-1 0 0,1-1 0 0 0,-1 1 0 0 0,0 0 0 0 0,1-1 0 0 0,-1 1 0 0 0,0 0 0 0 0,0-1 1 0 0,1 1-1 0 0,-1 0 0 0 0,0 0 0 0 0,0 0 0 0 0,-1 0 0 0 0,-27 8 188 0 0,-20 24 142 0 0,39-23-325 0 0,0 1 1 0 0,0-1 0 0 0,2 2-1 0 0,-1-1 1 0 0,1 1-1 0 0,1 0 1 0 0,0 1 0 0 0,0 0-1 0 0,1 0 1 0 0,-7 20 0 0 0,12-28-22 0 0,0 1 0 0 0,-1 0 1 0 0,1 0-1 0 0,1 0 0 0 0,-1-1 1 0 0,1 1-1 0 0,0 0 1 0 0,0 0-1 0 0,0 0 0 0 0,1 0 1 0 0,0 0-1 0 0,-1 0 0 0 0,2-1 1 0 0,-1 1-1 0 0,1 0 0 0 0,-1-1 1 0 0,1 1-1 0 0,1-1 1 0 0,-1 0-1 0 0,0 1 0 0 0,1-1 1 0 0,0 0-1 0 0,0-1 0 0 0,0 1 1 0 0,1 0-1 0 0,-1-1 0 0 0,1 0 1 0 0,0 0-1 0 0,0 0 1 0 0,0 0-1 0 0,0-1 0 0 0,6 3 1 0 0,10 5-428 0 0,1-2 0 0 0,0 0 1 0 0,0-2-1 0 0,0 0 0 0 0,1-1 1 0 0,0-1-1 0 0,0-1 0 0 0,41-1 1 0 0,-22-2-2606 0 0,1-3 1 0 0,-1-1-1 0 0,74-17 1 0 0,-80 11 1279 0 0</inkml:trace>
-  <inkml:trace contextRef="#ctx0" brushRef="#br0" timeOffset="1110.97">431 686 140 0 0,'0'0'370'0'0,"0"-1"0"0"0,0 0-1 0 0,0 1 1 0 0,0-1 0 0 0,-1 0 0 0 0,1 1-1 0 0,0-1 1 0 0,0 1 0 0 0,-1-1 0 0 0,1 1 0 0 0,0-1-1 0 0,-1 0 1 0 0,1 1 0 0 0,0-1 0 0 0,-1 1-1 0 0,1 0 1 0 0,-1-1 0 0 0,1 1 0 0 0,-1-1-1 0 0,1 1 1 0 0,-1 0 0 0 0,1-1 0 0 0,-1 1 0 0 0,0 0-1 0 0,1-1 1 0 0,-1 1 0 0 0,1 0 0 0 0,-1 0-1 0 0,0 0 1 0 0,1 0 0 0 0,-1 0 0 0 0,1-1-1 0 0,-2 1 1 0 0,-34 3 2861 0 0,-39 18-2616 0 0,38-7-328 0 0,1 2 0 0 0,-53 31 1 0 0,75-39-262 0 0,1 1 0 0 0,0 1 1 0 0,0 0-1 0 0,1 0 0 0 0,0 2 1 0 0,1-1-1 0 0,1 1 0 0 0,0 1 1 0 0,-10 15-1 0 0,18-25-18 0 0,0 0 0 0 0,1 0 0 0 0,-1 0 0 0 0,1 1 0 0 0,-1-1-1 0 0,1 0 1 0 0,0 1 0 0 0,1-1 0 0 0,-1 1 0 0 0,0-1 0 0 0,1 1 0 0 0,0 0 0 0 0,0-1 0 0 0,0 1 0 0 0,0-1 0 0 0,1 1 0 0 0,-1-1-1 0 0,1 1 1 0 0,0-1 0 0 0,1 4 0 0 0,1-2-13 0 0,0 0 0 0 0,0 0-1 0 0,0-1 1 0 0,0 1 0 0 0,1-1 0 0 0,0 0-1 0 0,-1 0 1 0 0,2 0 0 0 0,-1-1 0 0 0,0 0-1 0 0,9 6 1 0 0,6 1-119 0 0,1-1-1 0 0,0 0 0 0 0,0-2 1 0 0,0 0-1 0 0,34 6 1 0 0,45 0-2731 0 0,136-18-9275 0 0,-208 3 11235 0 0,3 0-72 0 0</inkml:trace>
-  <inkml:trace contextRef="#ctx0" brushRef="#br0" timeOffset="1520.67">706 1080 388 0 0,'-20'0'10333'0'0,"11"0"-9483"0"0,0 1 0 0 0,0-2-1 0 0,0 1 1 0 0,1-1 0 0 0,-11-2-1 0 0,16 2-781 0 0,1 1-1 0 0,-1-1 1 0 0,1 0-1 0 0,0 0 0 0 0,-1 0 1 0 0,1-1-1 0 0,0 1 1 0 0,0 0-1 0 0,0-1 0 0 0,-1 0 1 0 0,2 1-1 0 0,-1-1 0 0 0,0 0 1 0 0,0 0-1 0 0,1 0 1 0 0,-1 0-1 0 0,1 0 0 0 0,-1 0 1 0 0,1 0-1 0 0,0-1 1 0 0,-2-4-1 0 0,3 5-65 0 0,0 0-1 0 0,1 0 1 0 0,-1-1-1 0 0,1 1 1 0 0,-1 0-1 0 0,1 0 1 0 0,0 0 0 0 0,-1 0-1 0 0,1 0 1 0 0,0 0-1 0 0,0 0 1 0 0,1 0 0 0 0,-1 0-1 0 0,0 0 1 0 0,1 1-1 0 0,-1-1 1 0 0,1 0 0 0 0,-1 1-1 0 0,1 0 1 0 0,0-1-1 0 0,0 1 1 0 0,0 0 0 0 0,0 0-1 0 0,0 0 1 0 0,0 0-1 0 0,3-1 1 0 0,7-4-18 0 0,0 0-1 0 0,1 1 1 0 0,0 1 0 0 0,-1 0 0 0 0,2 1-1 0 0,15-2 1 0 0,-25 4 18 0 0,0 0 0 0 0,0 1-1 0 0,0-1 1 0 0,1 1 0 0 0,-1 0-1 0 0,0 1 1 0 0,0-1-1 0 0,1 1 1 0 0,-1 0 0 0 0,0 0-1 0 0,0 0 1 0 0,0 0 0 0 0,0 1-1 0 0,0 0 1 0 0,0-1 0 0 0,0 2-1 0 0,-1-1 1 0 0,1 0 0 0 0,-1 1-1 0 0,1-1 1 0 0,-1 1 0 0 0,0 0-1 0 0,5 6 1 0 0,-7-8 3 0 0,0 1 1 0 0,-1-1-1 0 0,1 1 1 0 0,0-1-1 0 0,0 1 1 0 0,0 0-1 0 0,-1-1 1 0 0,1 1-1 0 0,-1 0 1 0 0,0-1-1 0 0,1 1 1 0 0,-1 0-1 0 0,0 0 1 0 0,0-1-1 0 0,0 1 1 0 0,0 0-1 0 0,0 0 1 0 0,0-1-1 0 0,-1 1 1 0 0,1 0-1 0 0,-1 0 1 0 0,1-1-1 0 0,-2 4 1 0 0,0-2 2 0 0,-1 1 1 0 0,1-1 0 0 0,-1 0 0 0 0,1 0-1 0 0,-1 0 1 0 0,0-1 0 0 0,0 1 0 0 0,0-1 0 0 0,0 1-1 0 0,-5 1 1 0 0,-8 4-2 0 0,1 0-1 0 0,-1-2 1 0 0,-31 9 0 0 0,35-12-519 0 0,0 0 1 0 0,0-1 0 0 0,-24 0-1 0 0,-1-9-2962 0 0,36 7 3137 0 0,-1-1 1 0 0,1 0-1 0 0,0 1 0 0 0,0-1 0 0 0,-1 0 1 0 0,1 0-1 0 0,0 0 0 0 0,0 0 1 0 0,0 0-1 0 0,0 0 0 0 0,0 0 0 0 0,1 0 1 0 0,-1-1-1 0 0,0 1 0 0 0,0 0 1 0 0,1 0-1 0 0,-1-1 0 0 0,1 1 1 0 0,-1 0-1 0 0,0-3 0 0 0,2-8-1806 0 0,6 2 363 0 0</inkml:trace>
-  <inkml:trace contextRef="#ctx0" brushRef="#br0" timeOffset="1988.16">948 1069 96 0 0,'-1'1'143'0'0,"1"-1"0"0"0,0 1 0 0 0,0-1 0 0 0,0 0 0 0 0,0 1-1 0 0,0-1 1 0 0,0 1 0 0 0,0-1 0 0 0,0 1 0 0 0,0-1 0 0 0,0 0 0 0 0,0 1 0 0 0,1-1 0 0 0,-1 1 0 0 0,0-1 0 0 0,0 1 0 0 0,0-1-1 0 0,0 0 1 0 0,1 1 0 0 0,-1-1 0 0 0,0 0 0 0 0,0 1 0 0 0,1-1 0 0 0,-1 0 0 0 0,0 1 0 0 0,1-1 0 0 0,-1 0 0 0 0,0 1 0 0 0,1-1-1 0 0,-1 0 1 0 0,0 0 0 0 0,1 0 0 0 0,-1 1 0 0 0,1-1 0 0 0,-1 0 0 0 0,0 0 0 0 0,1 0 0 0 0,-1 0 0 0 0,1 0 0 0 0,-1 0-1 0 0,1 0 1 0 0,-1 0 0 0 0,1 0 0 0 0,-1 0 0 0 0,0 0 0 0 0,1 0 0 0 0,-1 0 0 0 0,1 0 0 0 0,28-16 2859 0 0,25-34 260 0 0,-33 25-2165 0 0,-15 17-897 0 0,0 0-1 0 0,1 0 0 0 0,0 1 0 0 0,1 0 0 0 0,0 0 0 0 0,17-11 0 0 0,-25 17-199 0 0,1 1 0 0 0,0-1 1 0 0,0 1-1 0 0,0 0 0 0 0,0-1 0 0 0,1 1 0 0 0,-1 0 0 0 0,0 0 0 0 0,0 0 1 0 0,0 0-1 0 0,0 0 0 0 0,0 0 0 0 0,0 0 0 0 0,0 0 0 0 0,0 0 0 0 0,0 1 1 0 0,0-1-1 0 0,0 0 0 0 0,0 1 0 0 0,0-1 0 0 0,0 1 0 0 0,0-1 0 0 0,0 1 0 0 0,0-1 1 0 0,1 2-1 0 0,16 26 19 0 0,-1 37 36 0 0,-17-64-53 0 0,0 5 12 0 0,0-1 0 0 0,0 0 1 0 0,-1 0-1 0 0,0 1 0 0 0,0-1 0 0 0,0 0 0 0 0,-1 0 1 0 0,0 0-1 0 0,0 0 0 0 0,-2 5 0 0 0,18-34 1243 0 0,25-22-978 0 0,-24 34-172 0 0,0 2 0 0 0,25-15 0 0 0,-35 22-106 0 0,0 1 0 0 0,1-1 0 0 0,-1 1-1 0 0,0 0 1 0 0,1 1 0 0 0,0-1 0 0 0,-1 1 0 0 0,1 0 0 0 0,0 0 0 0 0,0 1 0 0 0,0-1-1 0 0,7 2 1 0 0,-11-1-5 0 0,-1 1 1 0 0,1-1-1 0 0,-1 1 0 0 0,1-1 0 0 0,-1 1 0 0 0,1 0 0 0 0,-1 0 1 0 0,0-1-1 0 0,1 1 0 0 0,-1 0 0 0 0,0 0 0 0 0,0 1 0 0 0,0-1 0 0 0,1 0 1 0 0,-1 0-1 0 0,0 0 0 0 0,-1 1 0 0 0,1-1 0 0 0,0 0 0 0 0,0 1 1 0 0,-1-1-1 0 0,1 1 0 0 0,0-1 0 0 0,-1 1 0 0 0,0-1 0 0 0,1 1 0 0 0,-1-1 1 0 0,0 1-1 0 0,0 0 0 0 0,0-1 0 0 0,0 1 0 0 0,0-1 0 0 0,0 1 1 0 0,0 0-1 0 0,-1 2 0 0 0,-10 26-3000 0 0,10-28 2274 0 0,0 0 0 0 0,0-1-1 0 0,-1 1 1 0 0,1 0 0 0 0,-1 0 0 0 0,1-1-1 0 0,-1 1 1 0 0,0-1 0 0 0,1 0 0 0 0,-1 0-1 0 0,-3 2 1 0 0,4-6-5043 0 0</inkml:trace>
-  <inkml:trace contextRef="#ctx0" brushRef="#br0" timeOffset="2519.09">1545 664 640 0 0,'2'24'1881'0'0,"1"-1"-1"0"0,11 42 1 0 0,-7-34-884 0 0,6 45 1 0 0,12 136 2373 0 0,-25-208-3633 0 0,3 26 2315 0 0,-6-26 52 0 0,-7-17-737 0 0,-3-14-1338 0 0,2-1 1 0 0,1 0-1 0 0,1-1 0 0 0,1 1 0 0 0,2-2 1 0 0,0 1-1 0 0,3-1 0 0 0,-1-58 0 0 0,4 72-87 0 0,0 0 0 0 0,2 1 0 0 0,0-1 0 0 0,1 0 0 0 0,0 1 0 0 0,1 0 0 0 0,1 0 1 0 0,9-20-1 0 0,-11 28 50 0 0,2-1 1 0 0,-1 1 0 0 0,1-1 0 0 0,0 1-1 0 0,0 1 1 0 0,1-1 0 0 0,0 1 0 0 0,0 0-1 0 0,1 0 1 0 0,0 1 0 0 0,0 0 0 0 0,0 0-1 0 0,0 0 1 0 0,1 1 0 0 0,-1 0 0 0 0,16-5 0 0 0,-10 6-1 0 0,0-1 0 0 0,0 1 0 0 0,0 1 0 0 0,1 1 0 0 0,-1 0 0 0 0,22 1 0 0 0,-29 0 23 0 0,0 0-1 0 0,0 1 0 0 0,0 0 1 0 0,0 0-1 0 0,-1 0 0 0 0,1 1 1 0 0,0 0-1 0 0,0 0 0 0 0,-1 1 1 0 0,0 0-1 0 0,1-1 0 0 0,-1 2 1 0 0,0-1-1 0 0,0 1 1 0 0,-1-1-1 0 0,9 9 0 0 0,-12-10 13 0 0,0-1 0 0 0,0 0-1 0 0,0 1 1 0 0,0-1 0 0 0,0 1-1 0 0,0-1 1 0 0,-1 1 0 0 0,1-1-1 0 0,-1 1 1 0 0,1 0 0 0 0,-1-1-1 0 0,1 1 1 0 0,-1 0 0 0 0,0-1 0 0 0,1 1-1 0 0,-1 0 1 0 0,0 0 0 0 0,0-1-1 0 0,-1 1 1 0 0,1 0 0 0 0,0-1-1 0 0,0 1 1 0 0,-1 0 0 0 0,1-1-1 0 0,-2 3 1 0 0,0 0 15 0 0,0-1 0 0 0,-1 0 1 0 0,1 1-1 0 0,-1-1 0 0 0,0 0 0 0 0,1 0 0 0 0,-1-1 0 0 0,-1 1 0 0 0,1 0 1 0 0,-5 2-1 0 0,-8 4 79 0 0,-1 0 0 0 0,1-2-1 0 0,-27 10 1 0 0,-8-3-841 0 0,-78 12 0 0 0,91-19-1774 0 0,38-7 2365 0 0,-1 0-1 0 0,1 0 0 0 0,-1 0 0 0 0,1 0 0 0 0,0 0 0 0 0,-1 0 1 0 0,1 0-1 0 0,-1 0 0 0 0,1 0 0 0 0,-1 0 0 0 0,1 0 0 0 0,0 1 1 0 0,-1-1-1 0 0,1 0 0 0 0,-1 0 0 0 0,1 0 0 0 0,0 1 0 0 0,-1-1 1 0 0,1 0-1 0 0,0 0 0 0 0,-1 1 0 0 0,1-1 0 0 0,0 0 1 0 0,-1 1-1 0 0,1-1 0 0 0,0 1 0 0 0,0-1 0 0 0,-1 0 0 0 0,1 1 1 0 0,0-1-1 0 0,0 0 0 0 0,0 1 0 0 0,-1-1 0 0 0,1 1 0 0 0,0-1 1 0 0,0 1-1 0 0,0-1 0 0 0,0 1 0 0 0,0-1 0 0 0,0 0 0 0 0,0 1 1 0 0,0-1-1 0 0,0 1 0 0 0,0-1 0 0 0,0 1 0 0 0,0-1 1 0 0,1 0-1 0 0,-1 1 0 0 0,0-1 0 0 0,0 1 0 0 0,0-1 0 0 0,1 0 1 0 0,-1 1-1 0 0,0-1 0 0 0,0 1 0 0 0,1-1 0 0 0,-1 0 0 0 0,0 1 1 0 0,1-1-1 0 0,-1 0 0 0 0,0 0 0 0 0,1 1 0 0 0,-1-1 1 0 0,0 0-1 0 0,1 1 0 0 0,28 19-4467 0 0,-9-11 3213 0 0</inkml:trace>
-  <inkml:trace contextRef="#ctx0" brushRef="#br0" timeOffset="2973.06">1934 953 292 0 0,'-5'9'8445'0'0,"-15"5"-5325"0"0,16-12-3076 0 0,0 0 0 0 0,1 1 0 0 0,-1 0-1 0 0,0-1 1 0 0,1 1 0 0 0,0 1 0 0 0,-6 5 0 0 0,8-7-3 0 0,0 1 0 0 0,0-1 0 0 0,0 0 0 0 0,0 0 0 0 0,0 0 0 0 0,0 1 0 0 0,1-1 0 0 0,-1 1 0 0 0,1-1 0 0 0,-1 0 0 0 0,1 1 0 0 0,0-1 1 0 0,0 1-1 0 0,0-1 0 0 0,0 1 0 0 0,1-1 0 0 0,-1 0 0 0 0,1 1 0 0 0,-1-1 0 0 0,1 0 0 0 0,0 1 0 0 0,0-1 0 0 0,0 0 0 0 0,0 0 0 0 0,1 0 0 0 0,-1 0 0 0 0,0 0 0 0 0,1 0 0 0 0,-1 0 1 0 0,1 0-1 0 0,0 0 0 0 0,0-1 0 0 0,-1 1 0 0 0,1-1 0 0 0,0 1 0 0 0,1-1 0 0 0,-1 0 0 0 0,0 0 0 0 0,0 0 0 0 0,0 0 0 0 0,1 0 0 0 0,-1 0 0 0 0,0-1 0 0 0,1 1 0 0 0,-1-1 0 0 0,1 1 1 0 0,4-1-1 0 0,0 1 142 0 0,1-1-1 0 0,-1 0 1 0 0,1 0 0 0 0,-1-1 0 0 0,1 1 0 0 0,-1-2 0 0 0,1 1 0 0 0,-1-1 0 0 0,1 0 0 0 0,-1-1 0 0 0,0 1-1 0 0,0-1 1 0 0,-1-1 0 0 0,14-8 0 0 0,-16 10-118 0 0,0-1 0 0 0,-1-1 1 0 0,1 1-1 0 0,-1-1 0 0 0,1 1 0 0 0,-1-1 0 0 0,0 0 0 0 0,0 0 0 0 0,-1 0 1 0 0,1 0-1 0 0,-1-1 0 0 0,0 1 0 0 0,0-1 0 0 0,0 0 0 0 0,-1 1 0 0 0,0-1 0 0 0,0 0 1 0 0,0 0-1 0 0,0 0 0 0 0,-1 0 0 0 0,0 0 0 0 0,0 0 0 0 0,0 1 0 0 0,0-1 1 0 0,-1 0-1 0 0,0 0 0 0 0,0 0 0 0 0,0 0 0 0 0,-1 1 0 0 0,0-1 0 0 0,0 0 0 0 0,0 1 1 0 0,0 0-1 0 0,0-1 0 0 0,-1 1 0 0 0,0 0 0 0 0,0 0 0 0 0,0 0 0 0 0,-1 1 1 0 0,1-1-1 0 0,-1 1 0 0 0,0 0 0 0 0,0 0 0 0 0,-6-4 0 0 0,6 5-95 0 0,-1 0-1 0 0,1 1 1 0 0,0-1-1 0 0,-1 1 1 0 0,1 0 0 0 0,-1 0-1 0 0,0 1 1 0 0,1-1-1 0 0,-1 1 1 0 0,1 0-1 0 0,-1 0 1 0 0,0 1 0 0 0,1-1-1 0 0,-1 1 1 0 0,1 0-1 0 0,-1 0 1 0 0,1 1-1 0 0,-1-1 1 0 0,1 1 0 0 0,0 0-1 0 0,0 0 1 0 0,0 0-1 0 0,0 1 1 0 0,0 0-1 0 0,0-1 1 0 0,1 1 0 0 0,-1 1-1 0 0,1-1 1 0 0,0 0-1 0 0,0 1 1 0 0,0-1-1 0 0,0 1 1 0 0,1 0 0 0 0,0 0-1 0 0,-3 7 1 0 0,4-10-250 0 0,1 0 0 0 0,1 0 1 0 0,-1 1-1 0 0,0-1 0 0 0,0 0 1 0 0,0 0-1 0 0,1 1 0 0 0,-1-1 1 0 0,0 0-1 0 0,1 0 0 0 0,-1 0 1 0 0,1 0-1 0 0,0 1 0 0 0,-1-1 1 0 0,1 0-1 0 0,0 0 0 0 0,0 0 1 0 0,-1 0-1 0 0,1-1 0 0 0,0 1 1 0 0,0 0-1 0 0,0 0 0 0 0,0 0 1 0 0,0-1-1 0 0,0 1 0 0 0,0-1 1 0 0,1 1-1 0 0,-1-1 0 0 0,0 1 1 0 0,0-1-1 0 0,0 1 0 0 0,3-1 1 0 0,49 14-6070 0 0,-40-11 4957 0 0,8 1 68 0 0</inkml:trace>
-</inkml:ink>
-</file>
-
-<file path=word/ink/ink4.xml><?xml version="1.0" encoding="utf-8"?>
-<inkml:ink xmlns:inkml="http://www.w3.org/2003/InkML">
-  <inkml:definitions>
-    <inkml:context xml:id="ctx0">
-      <inkml:inkSource xml:id="inkSrc0">
-        <inkml:traceFormat>
-          <inkml:channel name="X" type="integer" min="-2.14748E9" max="2.14748E9" units="cm"/>
-          <inkml:channel name="Y" type="integer" min="-2.14748E9" max="2.14748E9" units="cm"/>
-          <inkml:channel name="F" type="integer" max="32767" units="dev"/>
-          <inkml:channel name="OA" type="integer" max="360" units="deg"/>
-          <inkml:channel name="OE" type="integer" max="90" units="deg"/>
-        </inkml:traceFormat>
-        <inkml:channelProperties>
-          <inkml:channelProperty channel="X" name="resolution" value="1000" units="1/cm"/>
-          <inkml:channelProperty channel="Y" name="resolution" value="1000" units="1/cm"/>
-          <inkml:channelProperty channel="F" name="resolution" value="0" units="1/dev"/>
-          <inkml:channelProperty channel="OA" name="resolution" value="1000" units="1/deg"/>
-          <inkml:channelProperty channel="OE" name="resolution" value="1000" units="1/deg"/>
-        </inkml:channelProperties>
-      </inkml:inkSource>
-      <inkml:timestamp xml:id="ts0" timeString="2022-06-14T16:08:19.567"/>
-    </inkml:context>
-    <inkml:brush xml:id="br0">
-      <inkml:brushProperty name="width" value="0.025" units="cm"/>
-      <inkml:brushProperty name="height" value="0.025" units="cm"/>
-      <inkml:brushProperty name="color" value="#E71224"/>
-    </inkml:brush>
-  </inkml:definitions>
-  <inkml:trace contextRef="#ctx0" brushRef="#br0">1 1337 364 0 0,'28'6'9094'0'0,"4"-7"-4961"0"0,37-13-3283 0 0,-22 4 375 0 0,276-41 727 0 0,212-27-1380 0 0,-323 61-363 0 0,93-11-769 0 0,-305 28 463 0 0,1 0 0 0 0,-1 0 0 0 0,0 0 1 0 0,0 0-1 0 0,1 1 0 0 0,-1-1 0 0 0,0 0 0 0 0,0 0 0 0 0,1 0 1 0 0,-1 0-1 0 0,0 0 0 0 0,0 0 0 0 0,1 0 0 0 0,-1 0 0 0 0,0 0 0 0 0,1 0 1 0 0,-1 0-1 0 0,0 0 0 0 0,0 0 0 0 0,1 0 0 0 0,-1 0 0 0 0,0-1 1 0 0,0 1-1 0 0,1 0 0 0 0,-1 0 0 0 0,0 0 0 0 0,0 0 0 0 0,1 0 1 0 0,-1-1-1 0 0,0 1 0 0 0,0 0 0 0 0,0 0 0 0 0,0 0 0 0 0,1-1 0 0 0,-1 1 1 0 0,0 0-1 0 0,0 0 0 0 0,0 0 0 0 0,0-1 0 0 0,0 1 0 0 0,1 0 1 0 0,-1 0-1 0 0,0-1 0 0 0,0 1 0 0 0,0 0 0 0 0,0 0 0 0 0,0-1 1 0 0,0 1-1 0 0,0-1 0 0 0,-16-5-4463 0 0,-26-3-1994 0 0,25 7 4951 0 0</inkml:trace>
-  <inkml:trace contextRef="#ctx0" brushRef="#br0" timeOffset="521.58">1467 880 224 0 0,'4'-1'352'0'0,"-1"0"0"0"0,1 0 1 0 0,0 1-1 0 0,0-1 0 0 0,-1 1 0 0 0,1 0 0 0 0,0 0 0 0 0,0 0 0 0 0,0 0 1 0 0,-1 1-1 0 0,6 1 0 0 0,50 14 105 0 0,-25-6 92 0 0,1-2-407 0 0,-1 2 0 0 0,1 1 0 0 0,-2 1-1 0 0,58 30 1 0 0,-89-41-140 0 0,1 1 0 0 0,0 0-1 0 0,-1-1 1 0 0,1 1-1 0 0,-1 0 1 0 0,0 0 0 0 0,1 0-1 0 0,-1 1 1 0 0,0-1 0 0 0,0 1-1 0 0,-1-1 1 0 0,1 1 0 0 0,0-1-1 0 0,-1 1 1 0 0,0 0 0 0 0,1 0-1 0 0,-1 0 1 0 0,0 0 0 0 0,-1 0-1 0 0,1 0 1 0 0,0 4 0 0 0,-1-2 9 0 0,0-1 0 0 0,-1 1 1 0 0,0 0-1 0 0,0 0 0 0 0,0-1 1 0 0,0 1-1 0 0,-1-1 0 0 0,0 1 1 0 0,0-1-1 0 0,0 0 0 0 0,0 1 1 0 0,-5 5-1 0 0,-2 2 270 0 0,-1 0 0 0 0,0-1 0 0 0,-1 0 0 0 0,0 0 0 0 0,-1-1 0 0 0,0 0 0 0 0,-22 12 0 0 0,-31 13 482 0 0,-1-4 0 0 0,-99 33 0 0 0,121-52-4562 0 0,42-12 1872 0 0,4-1-67 0 0,5-4 116 0 0</inkml:trace>
-  <inkml:trace contextRef="#ctx0" brushRef="#br0" timeOffset="1257.17">1943 412 340 0 0,'-2'-3'326'0'0,"-1"0"0"0"0,1 0 0 0 0,-1 0-1 0 0,0 0 1 0 0,1 0 0 0 0,-1 1 0 0 0,-1-1 0 0 0,1 1 0 0 0,0 0 0 0 0,0 0-1 0 0,-1 0 1 0 0,1 1 0 0 0,-1-1 0 0 0,0 1 0 0 0,1-1 0 0 0,-1 1-1 0 0,0 1 1 0 0,0-1 0 0 0,0 0 0 0 0,-4 1 0 0 0,-2-1-43 0 0,0 1 0 0 0,0 0-1 0 0,0 0 1 0 0,0 1 0 0 0,0 1 0 0 0,-17 4 0 0 0,11 0 9 0 0,-1 0 1 0 0,1 1 0 0 0,0 1-1 0 0,1 0 1 0 0,-25 18 0 0 0,34-22-194 0 0,0 1 1 0 0,0-1-1 0 0,0 1 1 0 0,1 0 0 0 0,0 1-1 0 0,0 0 1 0 0,0-1 0 0 0,1 1-1 0 0,0 1 1 0 0,0-1 0 0 0,1 1-1 0 0,-1-1 1 0 0,1 1 0 0 0,1 0-1 0 0,-4 14 1 0 0,6-18-100 0 0,0 0-1 0 0,0 0 1 0 0,1 0-1 0 0,0 0 1 0 0,-1 0-1 0 0,1 0 1 0 0,0 0-1 0 0,1 0 1 0 0,-1 0-1 0 0,0-1 1 0 0,1 1-1 0 0,0 0 1 0 0,-1-1 0 0 0,1 1-1 0 0,0-1 1 0 0,0 0-1 0 0,0 1 1 0 0,1-1-1 0 0,-1 0 1 0 0,1 0-1 0 0,-1-1 1 0 0,1 1-1 0 0,-1-1 1 0 0,1 1-1 0 0,0-1 1 0 0,0 0-1 0 0,0 0 1 0 0,4 1-1 0 0,7 4-11 0 0,1-1-1 0 0,0-1 0 0 0,1 0 1 0 0,18 1-1 0 0,-12-3-521 0 0,0-1 1 0 0,34-4-1 0 0,94-21-6479 0 0,-107 16 4838 0 0,-6 2 748 0 0</inkml:trace>
-  <inkml:trace contextRef="#ctx0" brushRef="#br0" timeOffset="1659.38">2276 584 292 0 0,'-90'-5'3938'0'0,"83"4"-3727"0"0,1 0 0 0 0,-1-1 1 0 0,0 0-1 0 0,1 0 0 0 0,-1 0 0 0 0,1-1 0 0 0,0 1 0 0 0,-1-2 0 0 0,1 1 0 0 0,-10-8 0 0 0,15 10-198 0 0,-1-1 0 0 0,1 1-1 0 0,-1 0 1 0 0,1-1 0 0 0,-1 1 0 0 0,1-1 0 0 0,0 1 0 0 0,0-1 0 0 0,0 0-1 0 0,0 1 1 0 0,0-1 0 0 0,0 0 0 0 0,0 0 0 0 0,1 0 0 0 0,-1 0-1 0 0,1 0 1 0 0,-1 0 0 0 0,1 0 0 0 0,0 0 0 0 0,-1 0 0 0 0,1 0 0 0 0,0 0-1 0 0,1-3 1 0 0,0 3-4 0 0,0-1 0 0 0,0 0 0 0 0,1 0 0 0 0,-1 1 0 0 0,1-1 0 0 0,-1 1 0 0 0,1 0 0 0 0,0-1 0 0 0,0 1-1 0 0,0 0 1 0 0,0 0 0 0 0,1 0 0 0 0,-1 0 0 0 0,3-1 0 0 0,6-4 49 0 0,1 0 0 0 0,0 1 0 0 0,0 0 0 0 0,1 1-1 0 0,22-5 1 0 0,-18 5 42 0 0,2 1-1 0 0,-1 1 1 0 0,0 1-1 0 0,1 1 1 0 0,25 1-1 0 0,-39 1-32 0 0,0-1 0 0 0,-1 1 0 0 0,1 0 0 0 0,0 0 0 0 0,-1 1 0 0 0,1-1 0 0 0,0 1 0 0 0,-1 0 0 0 0,0 0 0 0 0,0 1 0 0 0,6 3 0 0 0,-8-4 4 0 0,1 1 0 0 0,-1-1 0 0 0,0 1 1 0 0,0-1-1 0 0,0 1 0 0 0,0 0 0 0 0,-1-1 1 0 0,1 1-1 0 0,-1 0 0 0 0,0 0 0 0 0,0 0 0 0 0,0 0 1 0 0,0 0-1 0 0,0 1 0 0 0,-1-1 0 0 0,1 0 1 0 0,-1 0-1 0 0,0 7 0 0 0,0-4 91 0 0,0 1 0 0 0,0-1 0 0 0,-1 1 0 0 0,0-1 1 0 0,0 0-1 0 0,-1 1 0 0 0,0-1 0 0 0,0 0 0 0 0,0 0 0 0 0,-1 0 0 0 0,0 0 0 0 0,0-1 1 0 0,0 1-1 0 0,-1-1 0 0 0,0 1 0 0 0,0-1 0 0 0,0 0 0 0 0,-1-1 0 0 0,-9 8 1 0 0,10-8-380 0 0,-1-1 0 0 0,-1-1 1 0 0,1 1-1 0 0,0-1 1 0 0,-1 0-1 0 0,1 0 1 0 0,-1 0-1 0 0,0-1 0 0 0,0 0 1 0 0,1 0-1 0 0,-1 0 1 0 0,0-1-1 0 0,0 0 0 0 0,-9-1 1 0 0,8 1-665 0 0,0-1 0 0 0,0-1 0 0 0,0 1 0 0 0,1-1 0 0 0,-1 0 0 0 0,1-1 0 0 0,-1 0 0 0 0,-11-7 0 0 0,2 1-675 0 0</inkml:trace>
-  <inkml:trace contextRef="#ctx0" brushRef="#br0" timeOffset="2184.48">2501 581 580 0 0,'10'-28'7605'0'0,"15"-6"-4229"0"0,43-36-1732 0 0,-37 40 284 0 0,-28 27-1889 0 0,0 0 0 0 0,0 0 0 0 0,1 0 0 0 0,0 0 0 0 0,-1 1 0 0 0,1 0 1 0 0,0-1-1 0 0,0 2 0 0 0,0-1 0 0 0,0 0 0 0 0,1 1 0 0 0,-1-1 0 0 0,0 1 0 0 0,1 1 1 0 0,-1-1-1 0 0,7 0 0 0 0,-9 1-37 0 0,0 1 0 0 0,0-1 0 0 0,0 0 0 0 0,0 1 0 0 0,0 0 1 0 0,0-1-1 0 0,-1 1 0 0 0,1 0 0 0 0,0 0 0 0 0,0 0 0 0 0,-1 0 0 0 0,1 0 1 0 0,0 0-1 0 0,-1 1 0 0 0,1-1 0 0 0,-1 0 0 0 0,1 1 0 0 0,-1 0 0 0 0,0-1 0 0 0,0 1 1 0 0,0 0-1 0 0,0-1 0 0 0,0 1 0 0 0,0 0 0 0 0,0 0 0 0 0,0 0 0 0 0,-1 0 1 0 0,1 0-1 0 0,-1 0 0 0 0,0 0 0 0 0,1 0 0 0 0,-1 0 0 0 0,0 0 0 0 0,0 0 1 0 0,0 0-1 0 0,-1 3 0 0 0,-1 8 4 0 0,0-1 1 0 0,0 0-1 0 0,-2 0 1 0 0,1 0-1 0 0,-2-1 0 0 0,1 1 1 0 0,-2-1-1 0 0,1 0 1 0 0,-1-1-1 0 0,-1 1 1 0 0,-12 13-1 0 0,38-48 56 0 0,1 1 0 0 0,1 0 0 0 0,36-29 0 0 0,-45 42-124 0 0,0 0 0 0 0,1 1 0 0 0,0 1 0 0 0,1 0 0 0 0,0 1 0 0 0,0 0 0 0 0,0 1 0 0 0,1 0 0 0 0,22-4-1 0 0,-35 9 62 0 0,0 1-1 0 0,0 0 0 0 0,-1-1 0 0 0,1 1 0 0 0,0 0 0 0 0,0 0 0 0 0,0 0 0 0 0,0 0 0 0 0,0 1 0 0 0,-1-1 0 0 0,1 0 1 0 0,0 1-1 0 0,0-1 0 0 0,0 1 0 0 0,-1 0 0 0 0,1 0 0 0 0,0-1 0 0 0,-1 1 0 0 0,1 0 0 0 0,-1 1 0 0 0,1-1 0 0 0,-1 0 1 0 0,1 0-1 0 0,-1 0 0 0 0,2 2 0 0 0,-2 0 19 0 0,1 0 0 0 0,-1 1 0 0 0,1-1 1 0 0,-1 0-1 0 0,0 0 0 0 0,0 0 0 0 0,-1 1 1 0 0,1-1-1 0 0,-1 1 0 0 0,1-1 0 0 0,-1 0 0 0 0,0 1 1 0 0,-1 3-1 0 0,1 0-118 0 0,-1-1 0 0 0,1 1 1 0 0,-2 0-1 0 0,1 0 0 0 0,-1-1 0 0 0,0 1 0 0 0,-1-1 1 0 0,1 1-1 0 0,-1-1 0 0 0,-1 0 0 0 0,1 0 1 0 0,-1 0-1 0 0,-8 10 0 0 0,-22 5-4017 0 0,31-19 3370 0 0,1-1-1 0 0,-1 1 1 0 0,0-1-1 0 0,0 0 0 0 0,-1 0 1 0 0,1 0-1 0 0,0 0 1 0 0,0-1-1 0 0,0 0 1 0 0,-4 1-1 0 0,-1-3-861 0 0</inkml:trace>
-  <inkml:trace contextRef="#ctx0" brushRef="#br0" timeOffset="2698.5">3303 13 584 0 0,'-2'-1'155'0'0,"0"-1"0"0"0,0 1 1 0 0,0 0-1 0 0,0 0 0 0 0,0 0 0 0 0,0 0 0 0 0,-1 0 1 0 0,1 0-1 0 0,0 1 0 0 0,-1-1 0 0 0,1 1 0 0 0,-1-1 1 0 0,1 1-1 0 0,0 0 0 0 0,-1 0 0 0 0,1 0 0 0 0,-1 0 1 0 0,1 1-1 0 0,-1-1 0 0 0,1 1 0 0 0,0-1 0 0 0,-1 1 1 0 0,1 0-1 0 0,0 0 0 0 0,0 0 0 0 0,-1 0 0 0 0,1 0 1 0 0,0 0-1 0 0,0 1 0 0 0,0-1 0 0 0,0 1 0 0 0,1 0 1 0 0,-1-1-1 0 0,0 1 0 0 0,1 0 0 0 0,-1 0 0 0 0,1 0 1 0 0,0 0-1 0 0,-1 0 0 0 0,0 3 0 0 0,-4 6 158 0 0,1-1 0 0 0,0 1 0 0 0,1 0-1 0 0,0 0 1 0 0,0 1 0 0 0,-3 22 0 0 0,-2 58 1669 0 0,6-51-1503 0 0,-2 0 0 0 0,-11 45 0 0 0,14-78-493 0 0,-59 193-298 0 0,61-199 234 0 0,-1-1 0 0 0,1 0 0 0 0,-1 1 0 0 0,0-1 1 0 0,1 0-1 0 0,-1 0 0 0 0,0 0 0 0 0,0 0 0 0 0,0 0 0 0 0,0 0 0 0 0,0 0 1 0 0,0 0-1 0 0,0 0 0 0 0,-1 0 0 0 0,1 0 0 0 0,-2 0 0 0 0,1 0-308 0 0,1 0-1 0 0,-1-1 0 0 0,0 1 1 0 0,1-1-1 0 0,-1 0 0 0 0,0 0 1 0 0,1 0-1 0 0,-1 1 0 0 0,0-1 1 0 0,0-1-1 0 0,1 1 0 0 0,-1 0 1 0 0,0 0-1 0 0,0-1 0 0 0,1 1 1 0 0,-1-1-1 0 0,1 1 0 0 0,-1-1 1 0 0,0 0-1 0 0,-2-1 0 0 0,-7-5-1339 0 0</inkml:trace>
-  <inkml:trace contextRef="#ctx0" brushRef="#br0" timeOffset="2699.5">2873 233 692 0 0,'1'0'184'0'0,"-1"-1"0"0"0,0 1 0 0 0,0 0 0 0 0,0 0 0 0 0,1 0 1656 0 0,-1-1-1655 0 0,0 1-1 0 0,0 0 0 0 0,1 0 0 0 0,-1 0 0 0 0,0 0 0 0 0,0 0 0 0 0,0 0 0 0 0,0-1 0 0 0,0 1 0 0 0,0 0 0 0 0,0 0 0 0 0,0 0 0 0 0,0 0 0 0 0,0 0 0 0 0,0 0 0 0 0,0-1 0 0 0,0 1 0 0 0,0 0 0 0 0,0 0 0 0 0,0 0 0 0 0,0 0 0 0 0,0 0 0 0 0,0-1 0 0 0,0 1 0 0 0,0 0 0 0 0,0 0 0 0 0,0 0 0 0 0,-1 0 0 0 0,1-1 736 0 0,0 1-736 0 0,27-1 1852 0 0,37 3-2339 0 0,75 10-1121 0 0,2-2-5675 0 0,-104-9 5196 0 0</inkml:trace>
-  <inkml:trace contextRef="#ctx0" brushRef="#br0" timeOffset="3083.3">3487 359 492 0 0,'-30'25'4835'0'0,"-57"35"-1"0"0,-6 4 155 0 0,80-53-4713 0 0,1-1 0 0 0,0 1-1 0 0,1 1 1 0 0,-18 24 0 0 0,28-35-281 0 0,0 1 0 0 0,0-1 0 0 0,0 0 0 0 0,0 1 0 0 0,0-1 1 0 0,0 1-1 0 0,1-1 0 0 0,-1 1 0 0 0,0 0 0 0 0,1-1 0 0 0,0 1 0 0 0,-1-1 0 0 0,1 1 1 0 0,0 0-1 0 0,0-1 0 0 0,0 1 0 0 0,0 2 0 0 0,0-3-143 0 0,1 0 0 0 0,-1 0 0 0 0,1 0 0 0 0,-1-1-1 0 0,1 1 1 0 0,-1 0 0 0 0,1-1 0 0 0,-1 1 0 0 0,1 0 0 0 0,0-1 0 0 0,-1 1 0 0 0,1 0-1 0 0,0-1 1 0 0,-1 1 0 0 0,1-1 0 0 0,0 0 0 0 0,0 1 0 0 0,0-1 0 0 0,0 0 0 0 0,-1 1-1 0 0,1-1 1 0 0,0 0 0 0 0,1 1 0 0 0,3-1-597 0 0,-1 1 0 0 0,1-1 1 0 0,0 0-1 0 0,-1 0 0 0 0,1-1 0 0 0,0 1 0 0 0,-1-1 1 0 0,1 0-1 0 0,-1 0 0 0 0,1-1 0 0 0,4-1 0 0 0,11-7-1362 0 0,1-1 474 0 0</inkml:trace>
-  <inkml:trace contextRef="#ctx0" brushRef="#br0" timeOffset="3084.3">3550 361 1120 0 0,'-9'-4'1736'0'0,"-3"1"364"0"0,3 1 401 0 0,-3 0-213 0 0,-1 0-356 0 0,1 0-324 0 0,4 2-304 0 0,3 0-352 0 0,5-2-75 0 0,9 4-3862 0 0,-1 0 669 0 0,0 2-348 0 0,9-1-120 0 0,0 3 287 0 0,-1 2 473 0 0</inkml:trace>
-</inkml:ink>
-</file>
-
-<file path=word/ink/ink5.xml><?xml version="1.0" encoding="utf-8"?>
-<inkml:ink xmlns:inkml="http://www.w3.org/2003/InkML">
-  <inkml:definitions>
-    <inkml:context xml:id="ctx0">
-      <inkml:inkSource xml:id="inkSrc0">
-        <inkml:traceFormat>
-          <inkml:channel name="X" type="integer" min="-2.14748E9" max="2.14748E9" units="cm"/>
-          <inkml:channel name="Y" type="integer" min="-2.14748E9" max="2.14748E9" units="cm"/>
-          <inkml:channel name="F" type="integer" max="32767" units="dev"/>
-          <inkml:channel name="OA" type="integer" max="360" units="deg"/>
-          <inkml:channel name="OE" type="integer" max="90" units="deg"/>
-        </inkml:traceFormat>
-        <inkml:channelProperties>
-          <inkml:channelProperty channel="X" name="resolution" value="1000" units="1/cm"/>
-          <inkml:channelProperty channel="Y" name="resolution" value="1000" units="1/cm"/>
-          <inkml:channelProperty channel="F" name="resolution" value="0" units="1/dev"/>
-          <inkml:channelProperty channel="OA" name="resolution" value="1000" units="1/deg"/>
-          <inkml:channelProperty channel="OE" name="resolution" value="1000" units="1/deg"/>
-        </inkml:channelProperties>
-      </inkml:inkSource>
-      <inkml:timestamp xml:id="ts0" timeString="2022-06-14T16:07:54.740"/>
-    </inkml:context>
-    <inkml:brush xml:id="br0">
-      <inkml:brushProperty name="width" value="0.025" units="cm"/>
-      <inkml:brushProperty name="height" value="0.025" units="cm"/>
-      <inkml:brushProperty name="color" value="#E71224"/>
-    </inkml:brush>
-  </inkml:definitions>
-  <inkml:trace contextRef="#ctx0" brushRef="#br0">84 330 532 0 0,'5'-18'17187'0'0,"-5"31"-17313"0"0,16 512 8221 0 0,-15-434-7251 0 0,5 0 1 0 0,3-1-1 0 0,33 143 0 0 0,33 104-41 0 0,-34-150 250 0 0,-38-177-989 0 0,-1-1 0 0 0,0 1 0 0 0,-1 0 0 0 0,0 0 0 0 0,-1 0 0 0 0,0-1 0 0 0,0 1 0 0 0,-1 0 0 0 0,0 0 0 0 0,-4 12 1 0 0,1-11-57 0 0,-1 1 0 0 0,0-1 0 0 0,-1 0 0 0 0,-1 0 0 0 0,0-1 0 0 0,-13 16 0 0 0,12-16-12 0 0,-8 14-63 0 0,18-23 67 0 0,0-1-1 0 0,-1 1 1 0 0,1-1 0 0 0,0 0-1 0 0,0 1 1 0 0,0-1-1 0 0,-1 0 1 0 0,1 0 0 0 0,0 0-1 0 0,0 0 1 0 0,0 0-1 0 0,-1-1 1 0 0,1 1 0 0 0,0-1-1 0 0,3 0 1 0 0,461-52 698 0 0,-96 14-1143 0 0,747-33 558 0 0,-678 56 244 0 0,152 4-44 0 0,-508 18-395 0 0,0 3 0 0 0,159 40-1 0 0,-234-46 86 0 0,1-1 0 0 0,-1 2 0 0 0,1-1-1 0 0,-1 1 1 0 0,0 0 0 0 0,-1 1 0 0 0,1 0 0 0 0,-1 0-1 0 0,0 1 1 0 0,8 8 0 0 0,-14-14-14 0 0,-1 1 0 0 0,0-1-1 0 0,1 1 1 0 0,-1-1 0 0 0,1 0 0 0 0,-1 1 0 0 0,1-1-1 0 0,-1 0 1 0 0,1 1 0 0 0,-1-1 0 0 0,1 0 0 0 0,-1 1-1 0 0,1-1 1 0 0,-1 0 0 0 0,1 0 0 0 0,-1 0 0 0 0,1 1-1 0 0,0-1 1 0 0,-1 0 0 0 0,1 0 0 0 0,-1 0 0 0 0,1 0-1 0 0,-1 0 1 0 0,1 0 0 0 0,0 0 0 0 0,-1 0 0 0 0,1-1 0 0 0,-1 1-1 0 0,1 0 1 0 0,0 0 0 0 0,-1 0 0 0 0,1-1 0 0 0,-1 1-1 0 0,1 0 1 0 0,-1 0 0 0 0,1-1 0 0 0,-1 1 0 0 0,1 0-1 0 0,-1-1 1 0 0,0 1 0 0 0,1-1 0 0 0,-1 1 0 0 0,1-1-1 0 0,0 0 1 0 0,1-3-15 0 0,-1 0 1 0 0,1 0-1 0 0,0 0 0 0 0,-1 0 1 0 0,0-1-1 0 0,0 1 0 0 0,1-6 0 0 0,3-83-199 0 0,-9-28 37 0 0,-33-187 0 0 0,17 157-166 0 0,7-1 0 0 0,6 0 0 0 0,17-203 0 0 0,-9 342 377 0 0,1 0 0 0 0,-2 0-1 0 0,0 0 1 0 0,-1 0 0 0 0,0 0 0 0 0,0 0 0 0 0,-2 0-1 0 0,0 0 1 0 0,-6-17 0 0 0,-9-16-54 0 0,16 43 19 0 0,-1 0-1 0 0,1 0 1 0 0,0 0 0 0 0,0 0 0 0 0,1 0 0 0 0,-1-1 0 0 0,1 1 0 0 0,-1 0 0 0 0,1-1 0 0 0,0 0-1 0 0,1 1 1 0 0,-1-1 0 0 0,0 1 0 0 0,1-1 0 0 0,0 0 0 0 0,0 1 0 0 0,0-1 0 0 0,0 0-1 0 0,1 1 1 0 0,-1-1 0 0 0,3-5 0 0 0,-3 8 9 0 0,0 0 1 0 0,0 1-1 0 0,1-1 1 0 0,-1 0-1 0 0,0 1 0 0 0,0-1 1 0 0,0 0-1 0 0,0 1 0 0 0,0-1 1 0 0,0 0-1 0 0,0 1 0 0 0,0-1 1 0 0,0 0-1 0 0,0 0 1 0 0,0 1-1 0 0,-1-1 0 0 0,1 0 1 0 0,0 1-1 0 0,0-1 0 0 0,-1 1 1 0 0,1-1-1 0 0,0 0 0 0 0,-1 1 1 0 0,1-1-1 0 0,-1 1 0 0 0,1-1 1 0 0,-1 1-1 0 0,1-1 1 0 0,-1 1-1 0 0,1-1 0 0 0,-1 1 1 0 0,-28-10-191 0 0,-47 7-175 0 0,62 3 342 0 0,-521-15 18 0 0,-358 12-53 0 0,256 27-75 0 0,273-6 557 0 0,338-15-415 0 0,-61-5-11 0 0,34 0 0 0 0,51 2-5 0 0,0-2 7 0 0,0 0 0 0 0,0 0 0 0 0,1 0-1 0 0,-1 0 1 0 0,0 0 0 0 0,1 0 0 0 0,-1-1-1 0 0,1 1 1 0 0,0-1 0 0 0,-1 1 0 0 0,1-1-1 0 0,0 1 1 0 0,1-1 0 0 0,-1 1-1 0 0,0-1 1 0 0,1 0 0 0 0,0 0 0 0 0,-1 1-1 0 0,1-1 1 0 0,0 0 0 0 0,1-4 0 0 0,4-65-73 0 0,-4 67 75 0 0,2-14-83 0 0,-1-1 1 0 0,0 1-1 0 0,-2-1 0 0 0,0 0 1 0 0,-1 1-1 0 0,-1-1 1 0 0,-1 1-1 0 0,-1-1 1 0 0,-9-26-1 0 0,12 44 86 0 0,-1-1 1 0 0,0 1-1 0 0,1 0 0 0 0,-1 0 0 0 0,0 1 0 0 0,-1-1 1 0 0,1 0-1 0 0,0 1 0 0 0,0-1 0 0 0,-1 1 0 0 0,1 0 1 0 0,-1-1-1 0 0,1 1 0 0 0,-1 1 0 0 0,0-1 0 0 0,1 0 1 0 0,-1 1-1 0 0,0-1 0 0 0,1 1 0 0 0,-1 0 0 0 0,-4 0 1 0 0,-77 0-76 0 0,47 2 105 0 0,-5-2-41 0 0,-31 1-66 0 0,-103-13 0 0 0,163 10 61 0 0,1 1 0 0 0,-1 1 0 0 0,0 0 1 0 0,0 1-1 0 0,0 0 0 0 0,1 1 0 0 0,-1 0 0 0 0,1 1 1 0 0,-1 1-1 0 0,1 0 0 0 0,0 0 0 0 0,-12 7 0 0 0,8-2-12 0 0,0 1-1 0 0,0 0 0 0 0,1 1 1 0 0,0 0-1 0 0,0 1 1 0 0,-22 27-1 0 0,21-21 19 0 0,2 1 0 0 0,0 0-1 0 0,-20 38 1 0 0,28-46-18 0 0,1 1 0 0 0,0 0 0 0 0,1 0-1 0 0,0 0 1 0 0,1 1 0 0 0,0-1 0 0 0,1 1-1 0 0,-1 20 1 0 0,3-30-28 0 0,0 1-1 0 0,1-1 0 0 0,-1 1 1 0 0,1-1-1 0 0,0 1 1 0 0,0-1-1 0 0,0 0 0 0 0,1 1 1 0 0,2 5-1 0 0,-1-5-518 0 0,-1 0 0 0 0,1-1 0 0 0,0 1 0 0 0,0-1 0 0 0,0 0 0 0 0,0 0 0 0 0,7 5 0 0 0,-8-6-150 0 0,1 0 0 0 0,-1-1-1 0 0,1 1 1 0 0,0-1 0 0 0,-1 0 0 0 0,1 1-1 0 0,0-1 1 0 0,0 0 0 0 0,0-1 0 0 0,0 1 0 0 0,0 0-1 0 0,0-1 1 0 0,0 0 0 0 0,0 0 0 0 0,0 0-1 0 0,0 0 1 0 0,0 0 0 0 0,0-1 0 0 0,1 1-1 0 0,-1-1 1 0 0,-1 0 0 0 0,1 0 0 0 0,0 0-1 0 0,0 0 1 0 0,4-3 0 0 0,2-3-1536 0 0</inkml:trace>
-  <inkml:trace contextRef="#ctx0" brushRef="#br0" timeOffset="1774.54">586 443 4 0 0,'54'8'9817'0'0,"-99"-4"-1011"0"0,33-3-8791 0 0,-1 1 0 0 0,1 1-1 0 0,-1 0 1 0 0,1 1-1 0 0,0 1 1 0 0,0 0 0 0 0,-15 8-1 0 0,26-13-15 0 0,1 1 0 0 0,0-1-1 0 0,-1 0 1 0 0,1 1-1 0 0,-1-1 1 0 0,1 0 0 0 0,0 1-1 0 0,-1-1 1 0 0,1 1-1 0 0,0-1 1 0 0,0 1 0 0 0,-1-1-1 0 0,1 1 1 0 0,0-1-1 0 0,0 0 1 0 0,0 1 0 0 0,0 0-1 0 0,-1-1 1 0 0,1 1-1 0 0,0-1 1 0 0,0 1 0 0 0,0-1-1 0 0,0 1 1 0 0,0-1-1 0 0,0 1 1 0 0,0-1 0 0 0,0 1-1 0 0,1-1 1 0 0,-1 1-1 0 0,0-1 1 0 0,0 1 0 0 0,0 0-1 0 0,15 18-37 0 0,22 10 20 0 0,6-2 26 0 0,-20-14 8 0 0,-1 1 1 0 0,30 25-1 0 0,-50-38-34 0 0,-1 0 1 0 0,1 0-1 0 0,-1 0 0 0 0,0 1 1 0 0,1-1-1 0 0,-1 0 1 0 0,0 1-1 0 0,0-1 0 0 0,0 1 1 0 0,0-1-1 0 0,0 1 0 0 0,0-1 1 0 0,-1 1-1 0 0,1 0 0 0 0,0 0 1 0 0,-1-1-1 0 0,1 1 1 0 0,-1 0-1 0 0,0 0 0 0 0,1 0 1 0 0,-1-1-1 0 0,0 1 0 0 0,-1 3 1 0 0,1-3 7 0 0,-1 0 0 0 0,0 0 1 0 0,0-1-1 0 0,-1 1 0 0 0,1 0 1 0 0,0 0-1 0 0,0-1 0 0 0,-1 1 1 0 0,1-1-1 0 0,-1 1 1 0 0,0-1-1 0 0,1 0 0 0 0,-1 0 1 0 0,0 0-1 0 0,0 1 0 0 0,-4 0 1 0 0,-4 2 51 0 0,-1 0 1 0 0,0 0 0 0 0,0-1 0 0 0,0-1-1 0 0,0 0 1 0 0,-14 0 0 0 0,-81-1 597 0 0,93-2-715 0 0,0 0 0 0 0,0-1 1 0 0,0 0-1 0 0,1-1 0 0 0,-1 0 0 0 0,-12-6 1 0 0,24 9-20 0 0,1 0 0 0 0,0-1 0 0 0,0 1 0 0 0,0 0 0 0 0,0-1 0 0 0,0 1 1 0 0,0 0-1 0 0,-1-1 0 0 0,1 1 0 0 0,0 0 0 0 0,0-1 0 0 0,0 1 0 0 0,0 0 1 0 0,0-1-1 0 0,0 1 0 0 0,1-1 0 0 0,-1 1 0 0 0,0 0 0 0 0,0-1 0 0 0,0 1 0 0 0,0 0 1 0 0,0-1-1 0 0,0 1 0 0 0,0 0 0 0 0,1 0 0 0 0,-1-1 0 0 0,0 1 0 0 0,0 0 1 0 0,1-1-1 0 0,-1 1 0 0 0,0 0 0 0 0,0 0 0 0 0,1 0 0 0 0,-1-1 0 0 0,0 1 0 0 0,0 0 1 0 0,1 0-1 0 0,-1 0 0 0 0,0 0 0 0 0,1-1 0 0 0,-1 1 0 0 0,0 0 0 0 0,1 0 0 0 0,-1 0 1 0 0,0 0-1 0 0,1 0 0 0 0,-1 0 0 0 0,1 0 0 0 0,22-10-4096 0 0,42-6-3305 0 0,-40 12 5774 0 0</inkml:trace>
-  <inkml:trace contextRef="#ctx0" brushRef="#br0" timeOffset="2129.72">928 527 1008 0 0,'1'10'7683'0'0,"-1"15"-4799"0"0,3 44-868 0 0,1-38-1517 0 0,-4-30-578 0 0,1-1 0 0 0,-1 1 0 0 0,0 0-1 0 0,0 0 1 0 0,0 0 0 0 0,0-1-1 0 0,0 1 1 0 0,0 0 0 0 0,0 0-1 0 0,0 0 1 0 0,0-1 0 0 0,-1 1-1 0 0,1 0 1 0 0,0 0 0 0 0,0-1-1 0 0,-1 1 1 0 0,1 0 0 0 0,0 0-1 0 0,-1-1 1 0 0,1 1 0 0 0,-1 0 0 0 0,1-1-1 0 0,-1 1 1 0 0,1-1 0 0 0,-1 1-1 0 0,0 0 1 0 0,1-1 0 0 0,-1 0-1 0 0,0 1 1 0 0,1-1 0 0 0,-1 1-1 0 0,0-1 1 0 0,1 0 0 0 0,-2 1-1 0 0,6-3-5983 0 0,9-8 2333 0 0,-13 9 3608 0 0,7-4-1245 0 0</inkml:trace>
-  <inkml:trace contextRef="#ctx0" brushRef="#br0" timeOffset="2596.99">1128 668 48 0 0,'3'-1'432'0'0,"-1"0"1"0"0,1 1-1 0 0,-1-1 1 0 0,1 0-1 0 0,-1 0 0 0 0,1-1 1 0 0,-1 1-1 0 0,0 0 0 0 0,1-1 1 0 0,-1 0-1 0 0,0 1 1 0 0,0-1-1 0 0,0 0 0 0 0,0 0 1 0 0,0 0-1 0 0,-1 0 1 0 0,3-3-1 0 0,28-45 3047 0 0,-26 40-2438 0 0,-3 5-794 0 0,0 0 1 0 0,-1 0-1 0 0,1 0 0 0 0,-1 0 0 0 0,0 0 1 0 0,0-1-1 0 0,1-9 0 0 0,-3 15-149 0 0,-1 0-97 0 0,1 1 0 0 0,-1 0 0 0 0,0 0-1 0 0,1-1 1 0 0,-1 1 0 0 0,0 0 0 0 0,1 0-1 0 0,-1 0 1 0 0,1 0 0 0 0,-1 0 0 0 0,1-1-1 0 0,0 1 1 0 0,-1 0 0 0 0,1 0 0 0 0,0 0-1 0 0,0 0 1 0 0,0 0 0 0 0,0 0 0 0 0,0 0 0 0 0,0 0-1 0 0,0 0 1 0 0,0 2 0 0 0,0 24 3 0 0,2-21 87 0 0,-1 1 0 0 0,1 0 0 0 0,1-1 0 0 0,-1 1 1 0 0,1-1-1 0 0,0 0 0 0 0,1 0 0 0 0,-1 0 0 0 0,1 0 0 0 0,0 0 0 0 0,1-1 0 0 0,-1 0 0 0 0,1 0 0 0 0,0 0 0 0 0,1 0 0 0 0,-1-1 0 0 0,1 0 0 0 0,0 0 0 0 0,-1-1 0 0 0,13 6 0 0 0,-14-8-27 0 0,0 1 0 0 0,0-1 0 0 0,1 0 0 0 0,-1 0 0 0 0,1 0 1 0 0,-1 0-1 0 0,1-1 0 0 0,-1 0 0 0 0,1 0 0 0 0,-1 0 0 0 0,1 0 0 0 0,-1-1 0 0 0,1 1 0 0 0,-1-1 0 0 0,1-1 0 0 0,-1 1 0 0 0,0-1 0 0 0,0 1 0 0 0,1-1 0 0 0,-1 0 0 0 0,0-1 0 0 0,-1 1 0 0 0,1-1 1 0 0,0 1-1 0 0,-1-1 0 0 0,1 0 0 0 0,-1-1 0 0 0,0 1 0 0 0,0 0 0 0 0,0-1 0 0 0,-1 0 0 0 0,3-4 0 0 0,-1-1 39 0 0,0-1 1 0 0,-1 1-1 0 0,-1-1 1 0 0,1 0-1 0 0,-2 1 1 0 0,1-1-1 0 0,-1 0 1 0 0,-1 0-1 0 0,0 0 1 0 0,0 0-1 0 0,-2-10 1 0 0,1-14-1570 0 0,-8 35-8816 0 0,8 3 5388 0 0,11 2 3606 0 0,-2-4-239 0 0</inkml:trace>
-  <inkml:trace contextRef="#ctx0" brushRef="#br0" timeOffset="3076.75">1713 460 364 0 0,'-2'3'7714'0'0,"0"-2"-7821"0"0,-12 7 541 0 0,0 1-1 0 0,1 0 1 0 0,0 1-1 0 0,0 0 1 0 0,1 1-1 0 0,1 0 0 0 0,0 1 1 0 0,0 0-1 0 0,1 1 1 0 0,-13 23-1 0 0,20-33-418 0 0,1 1-1 0 0,0-1 1 0 0,0 1-1 0 0,1 0 1 0 0,-1 0-1 0 0,1-1 1 0 0,-1 1-1 0 0,1 0 1 0 0,1 0-1 0 0,-1 1 1 0 0,0-1-1 0 0,1 0 1 0 0,0 0 0 0 0,0 0-1 0 0,0 0 1 0 0,1 0-1 0 0,-1 0 1 0 0,1 1-1 0 0,0-1 1 0 0,0 0-1 0 0,0 0 1 0 0,1-1-1 0 0,0 1 1 0 0,-1 0-1 0 0,1 0 1 0 0,0-1-1 0 0,1 1 1 0 0,-1-1-1 0 0,1 0 1 0 0,-1 0-1 0 0,1 0 1 0 0,0 0 0 0 0,0 0-1 0 0,4 2 1 0 0,-2-2 59 0 0,-1 0 0 0 0,1 0 1 0 0,0-1-1 0 0,0 1 1 0 0,1-1-1 0 0,-1 0 1 0 0,0-1-1 0 0,1 0 1 0 0,-1 1-1 0 0,1-2 1 0 0,-1 1-1 0 0,1-1 0 0 0,0 1 1 0 0,-1-2-1 0 0,1 1 1 0 0,-1 0-1 0 0,1-1 1 0 0,-1 0-1 0 0,1-1 1 0 0,-1 1-1 0 0,0-1 1 0 0,1 0-1 0 0,-1 0 0 0 0,0-1 1 0 0,5-3-1 0 0,-8 5-51 0 0,1-1 0 0 0,-1 0 1 0 0,0 1-1 0 0,0-1 0 0 0,0 0 0 0 0,-1 0 0 0 0,1 0 0 0 0,0 0 0 0 0,-1-1 0 0 0,1 1 0 0 0,-1 0 0 0 0,0-1 0 0 0,0 1 0 0 0,0-1 0 0 0,0 1 0 0 0,0-1 0 0 0,0 0 0 0 0,-1 1 0 0 0,1-5 0 0 0,-4-52 427 0 0,-1 23 619 0 0,12 39-1110 0 0,0 0 0 0 0,0 0 0 0 0,1-1 0 0 0,0 0 0 0 0,16 2 0 0 0,-23-4-469 0 0,28 2 1314 0 0,-18-7-4058 0 0,-11-8-8064 0 0,-5 6 9463 0 0</inkml:trace>
-  <inkml:trace contextRef="#ctx0" brushRef="#br0" timeOffset="3485.2">1993 490 356 0 0,'4'15'7915'0'0,"-4"20"-5572"0"0,-1-24-2084 0 0,0-1 0 0 0,0 0 0 0 0,-1 0 0 0 0,-6 18-1 0 0,1-14 255 0 0,-2 0-1 0 0,0 0 0 0 0,0-1 0 0 0,-14 15 1 0 0,6-9 48 0 0,4 2-286 0 0,13-21-263 0 0,0 0-1 0 0,0 0 1 0 0,0 1 0 0 0,0-1 0 0 0,0 0 0 0 0,0 0-1 0 0,0 1 1 0 0,0-1 0 0 0,0 0 0 0 0,0 1 0 0 0,0-1-1 0 0,0 0 1 0 0,0 1 0 0 0,0-1 0 0 0,0 0 0 0 0,0 0-1 0 0,0 1 1 0 0,0-1 0 0 0,0 0 0 0 0,0 1 0 0 0,1-1 0 0 0,-1 0-1 0 0,0 0 1 0 0,0 1 0 0 0,0-1 0 0 0,0 0 0 0 0,1 0-1 0 0,-1 0 1 0 0,0 1 0 0 0,0-1 0 0 0,1 0 0 0 0,-1 0-1 0 0,0 0 1 0 0,1 1 0 0 0,35-2 935 0 0,-18-1-630 0 0,55-4 879 0 0,-32 5-1169 0 0,0-3 1 0 0,-1-1-1 0 0,0-2 0 0 0,46-14 0 0 0,-85 21-203 0 0,-1 0-1 0 0,1 0 1 0 0,-1 0-1 0 0,1-1 1 0 0,-1 1-1 0 0,1 0 1 0 0,-1 0-1 0 0,1-1 1 0 0,0 1-1 0 0,-1 0 1 0 0,1-1-1 0 0,-1 1 1 0 0,0 0-1 0 0,1-1 1 0 0,-1 1 0 0 0,1-1-1 0 0,-1 1 1 0 0,0-1-1 0 0,1 1 1 0 0,-1-1-1 0 0,0 1 1 0 0,1-1-1 0 0,-1 1 1 0 0,0-1-1 0 0,0 1 1 0 0,0-1-1 0 0,1 0 1 0 0,-1 1-1 0 0,0-1 1 0 0,0 1-1 0 0,0-1 1 0 0,0 0 0 0 0,0 1-1 0 0,0-1 1 0 0,0 1-1 0 0,0-1 1 0 0,0 0-1 0 0,-1 1 1 0 0,1-2-1 0 0,-15-20-8427 0 0,15 22 8491 0 0,-8-8-1778 0 0</inkml:trace>
-  <inkml:trace contextRef="#ctx0" brushRef="#br0" timeOffset="3884.27">2443 495 1204 0 0,'-3'0'836'0'0,"0"0"0"0"0,0 0 0 0 0,0 1 0 0 0,1 0 0 0 0,-1-1 0 0 0,0 1 0 0 0,1 0-1 0 0,-1 0 1 0 0,1 1 0 0 0,-1-1 0 0 0,-2 2 0 0 0,-27 26 1775 0 0,-16 40-2413 0 0,46-67 69 0 0,-1 4-192 0 0,0 0-1 0 0,0 0 0 0 0,1 0 0 0 0,0 0 0 0 0,0 1 0 0 0,0-1 1 0 0,1 1-1 0 0,0-1 0 0 0,0 1 0 0 0,1-1 0 0 0,-1 1 1 0 0,2-1-1 0 0,-1 1 0 0 0,1 0 0 0 0,0-1 0 0 0,0 1 1 0 0,0-1-1 0 0,4 10 0 0 0,-3-12-97 0 0,-1 0 0 0 0,1-1 1 0 0,0 0-1 0 0,0 1 0 0 0,0-1 0 0 0,1 0 1 0 0,-1 0-1 0 0,1 0 0 0 0,-1 0 0 0 0,1-1 0 0 0,0 1 1 0 0,0-1-1 0 0,0 1 0 0 0,0-1 0 0 0,1 0 1 0 0,-1 0-1 0 0,1-1 0 0 0,-1 1 0 0 0,1-1 0 0 0,-1 0 1 0 0,1 1-1 0 0,0-2 0 0 0,0 1 0 0 0,0 0 1 0 0,-1-1-1 0 0,1 0 0 0 0,0 0 0 0 0,0 0 1 0 0,0 0-1 0 0,0 0 0 0 0,0-1 0 0 0,-1 0 0 0 0,5-1 1 0 0,-6 2-408 0 0,1-1 1 0 0,-1 0-1 0 0,0 0 1 0 0,0 0-1 0 0,1 0 1 0 0,-1-1-1 0 0,0 1 0 0 0,0-1 1 0 0,0 1-1 0 0,-1-1 1 0 0,1 1-1 0 0,0-1 1 0 0,0 0-1 0 0,-1 0 1 0 0,1 0-1 0 0,-1 0 1 0 0,0 0-1 0 0,0 0 1 0 0,0-1-1 0 0,0 1 0 0 0,0 0 1 0 0,0 0-1 0 0,0-1 1 0 0,-1 1-1 0 0,1-1 1 0 0,-1 1-1 0 0,0-1 1 0 0,1-4-1 0 0,-1-4-1104 0 0</inkml:trace>
-  <inkml:trace contextRef="#ctx0" brushRef="#br0" timeOffset="3885.27">2443 623 456 0 0,'-8'-27'3113'0'0,"8"17"-37"0"0,8 13 1344 0 0,18 23-1818 0 0,-24-24-2657 0 0,-1-1 0 0 0,0 0 0 0 0,1 0 0 0 0,-1 1 0 0 0,1-1 0 0 0,-1 0 0 0 0,1 0 0 0 0,0 0 0 0 0,-1 0 0 0 0,1-1 0 0 0,0 1 0 0 0,0 0 0 0 0,-1-1 0 0 0,1 1 0 0 0,0-1 0 0 0,3 0 0 0 0,1-5-5554 0 0,1-4 1597 0 0,-6 3 2125 0 0</inkml:trace>
-  <inkml:trace contextRef="#ctx0" brushRef="#br0" timeOffset="4242.13">2502 503 968 0 0,'0'-1'473'0'0,"0"0"-1"0"0,-1 0 1 0 0,1 0-1 0 0,0 0 0 0 0,0 0 1 0 0,0 0-1 0 0,0 0 1 0 0,1 0-1 0 0,-1-1 1 0 0,0 1-1 0 0,0 0 1 0 0,1 0-1 0 0,-1 0 1 0 0,0 0-1 0 0,1 0 1 0 0,-1 0-1 0 0,1 0 1 0 0,-1 1-1 0 0,1-1 1 0 0,0 0-1 0 0,-1 0 1 0 0,1 0-1 0 0,0 0 1 0 0,0 1-1 0 0,-1-1 1 0 0,2 0-1 0 0,25 3 2297 0 0,-1 3-5753 0 0,40 1-9018 0 0,-57-4 10774 0 0</inkml:trace>
-  <inkml:trace contextRef="#ctx0" brushRef="#br0" timeOffset="4243.13">2686 503 208 0 0,'1'1'326'0'0,"1"1"-1"0"0,-1-1 1 0 0,1 1-1 0 0,-1 0 1 0 0,0-1-1 0 0,0 1 1 0 0,0 0-1 0 0,0-1 1 0 0,0 1 0 0 0,0 0-1 0 0,0 0 1 0 0,0 0-1 0 0,-1 0 1 0 0,1 0-1 0 0,-1 0 1 0 0,1 0-1 0 0,-1 0 1 0 0,0 0-1 0 0,0 0 1 0 0,0 4 0 0 0,-15 40 4713 0 0,13-41-4644 0 0,-22 40 2606 0 0,19-39-2858 0 0,1 1 0 0 0,0 0 0 0 0,0-1 1 0 0,1 1-1 0 0,0 1 0 0 0,0-1 0 0 0,1 0 0 0 0,0 1 1 0 0,0-1-1 0 0,-1 12 0 0 0,7-6-55 0 0,5-14-4232 0 0,-8 0 3526 0 0,0 1 0 0 0,0-1 0 0 0,0 0-1 0 0,0 0 1 0 0,0-1 0 0 0,-1 1 0 0 0,1 0-1 0 0,0 0 1 0 0,0 0 0 0 0,-1 0 0 0 0,1-1-1 0 0,-1 1 1 0 0,1 0 0 0 0,-1-1 0 0 0,1 1-1 0 0,-1 0 1 0 0,0-3 0 0 0,0-2-881 0 0</inkml:trace>
-  <inkml:trace contextRef="#ctx0" brushRef="#br0" timeOffset="4628.06">2544 488 1240 0 0,'0'0'112'0'0,"-1"0"0"0"0,1 0 0 0 0,0 0 0 0 0,0 0 1 0 0,0-1-1 0 0,0 1 0 0 0,-1 0 0 0 0,1 0 0 0 0,0 0 0 0 0,0 0 0 0 0,0 0 0 0 0,0 0 0 0 0,0 0 0 0 0,0-1 0 0 0,-1 1 1 0 0,1 0-1 0 0,0 0 0 0 0,0 0 0 0 0,0 0 0 0 0,0-1 0 0 0,0 1 0 0 0,0 0 0 0 0,0 0 0 0 0,0 0 0 0 0,0-1 0 0 0,0 1 0 0 0,0 0 1 0 0,0 0-1 0 0,0 0 0 0 0,0 0 0 0 0,0-1 0 0 0,0 1 0 0 0,0 0 0 0 0,0 0 0 0 0,0 0 0 0 0,0 0 0 0 0,0-1 0 0 0,0 1 0 0 0,0 0 1 0 0,0 0-1 0 0,0 0 0 0 0,1 0 0 0 0,-1-1 0 0 0,0 1 0 0 0,0 0 0 0 0,0 0 0 0 0,0 0 0 0 0,0 0 0 0 0,0 0 0 0 0,1 0 1 0 0,-1-1-1 0 0,0 1 0 0 0,0 0 0 0 0,1 0 0 0 0,15-3 2110 0 0,30 4-1854 0 0,-40-1 285 0 0,132 11-210 0 0,-103-6-5186 0 0,65 17 0 0 0,-82-16 3330 0 0</inkml:trace>
-  <inkml:trace contextRef="#ctx0" brushRef="#br0" timeOffset="4987.65">3057 514 712 0 0,'-12'-1'1775'0'0,"0"0"-1"0"0,0 1 1 0 0,-1 0 0 0 0,-15 2-1 0 0,17 0-906 0 0,0 0-1 0 0,0 0 0 0 0,0 1 1 0 0,-21 9-1 0 0,26-9-805 0 0,0 0 0 0 0,0 0 0 0 0,1 0 1 0 0,-1 1-1 0 0,1-1 0 0 0,0 1 0 0 0,0 1 0 0 0,0-1 0 0 0,1 1 1 0 0,-1-1-1 0 0,1 2 0 0 0,0-1 0 0 0,0 0 0 0 0,1 1 0 0 0,0-1 0 0 0,0 1 1 0 0,0 0-1 0 0,1 0 0 0 0,-1 0 0 0 0,1 0 0 0 0,-1 12 0 0 0,2-16-69 0 0,1 0 0 0 0,0 0 0 0 0,0 1 0 0 0,0-1 0 0 0,0 0 0 0 0,0 1 0 0 0,0-1 0 0 0,1 0 0 0 0,-1 0 0 0 0,1 0 0 0 0,-1 1 0 0 0,1-1 0 0 0,0 0 0 0 0,0 0 0 0 0,0 0 0 0 0,0 0 0 0 0,1 0 0 0 0,-1 0 0 0 0,0-1 0 0 0,1 1 0 0 0,2 2 0 0 0,0-1 6 0 0,0 0-1 0 0,-1-1 0 0 0,2 1 1 0 0,-1-1-1 0 0,0 0 1 0 0,0 0-1 0 0,1-1 0 0 0,-1 1 1 0 0,1-1-1 0 0,4 1 1 0 0,6 0 6 0 0,1 0 0 0 0,-1-2 0 0 0,0 1 0 0 0,1-2 0 0 0,23-3 0 0 0,-20 0-25 0 0,0 0 0 0 0,-1-2 0 0 0,1 0-1 0 0,33-16 1 0 0,-47 20 34 0 0,0 0-1 0 0,-1-1 0 0 0,1 1 0 0 0,-1-1 1 0 0,1 0-1 0 0,-1 0 0 0 0,0-1 0 0 0,0 1 1 0 0,0-1-1 0 0,-1 0 0 0 0,1 0 0 0 0,-1 0 1 0 0,0 0-1 0 0,0-1 0 0 0,0 1 0 0 0,-1-1 1 0 0,0 0-1 0 0,0 0 0 0 0,0 0 0 0 0,0 0 1 0 0,-1 0-1 0 0,2-10 0 0 0,-4 11 19 0 0,1 1-1 0 0,-1-1 0 0 0,0 1 1 0 0,0-1-1 0 0,0 1 1 0 0,-1-1-1 0 0,0 1 1 0 0,1 0-1 0 0,-1-1 1 0 0,0 1-1 0 0,0 0 1 0 0,-1 0-1 0 0,1 1 1 0 0,-1-1-1 0 0,1 0 1 0 0,-1 1-1 0 0,0 0 0 0 0,-4-4 1 0 0,5 5-176 0 0,0 0-1 0 0,-1-1 1 0 0,1 1-1 0 0,0 0 1 0 0,0 0-1 0 0,-1 0 1 0 0,1 1-1 0 0,0-1 1 0 0,-1 1 0 0 0,1-1-1 0 0,-1 1 1 0 0,-3 0-1 0 0,4 0-196 0 0,1 0-1 0 0,-1 0 1 0 0,0 1-1 0 0,1-1 1 0 0,-1 1-1 0 0,1-1 1 0 0,-1 1-1 0 0,1 0 1 0 0,-1 0-1 0 0,1-1 1 0 0,-1 1-1 0 0,1 0 1 0 0,0 0-1 0 0,0 0 1 0 0,-1 1-1 0 0,1-1 1 0 0,0 0-1 0 0,0 0 1 0 0,0 1-1 0 0,-1 1 1 0 0,-3 14-4069 0 0,5-8 2675 0 0</inkml:trace>
-  <inkml:trace contextRef="#ctx0" brushRef="#br0" timeOffset="5413.82">3261 744 480 0 0,'1'1'617'0'0,"0"0"0"0"0,1 1-1 0 0,-1-2 1 0 0,1 1 0 0 0,-1 0-1 0 0,1 0 1 0 0,0 0 0 0 0,-1-1 0 0 0,1 1-1 0 0,0-1 1 0 0,-1 1 0 0 0,1-1 0 0 0,0 0-1 0 0,0 0 1 0 0,-1 0 0 0 0,1 0 0 0 0,0 0-1 0 0,0 0 1 0 0,-1 0 0 0 0,3-1 0 0 0,1 0-202 0 0,0 0 0 0 0,0-1-1 0 0,-1 0 1 0 0,1 0 0 0 0,0-1 0 0 0,8-5 0 0 0,1-3-573 0 0,1 0 0 0 0,24-27-1 0 0,-35 33 213 0 0,1-1-1 0 0,-1 0 0 0 0,0 0 0 0 0,0 0 1 0 0,-1 0-1 0 0,0-1 0 0 0,0 1 0 0 0,-1-1 1 0 0,1 0-1 0 0,-2 0 0 0 0,1 0 1 0 0,-1 0-1 0 0,0 0 0 0 0,0 0 0 0 0,-1-11 1 0 0,-3 14 57 0 0,-5 11-64 0 0,-6 13-17 0 0,10-13 14 0 0,1 1-1 0 0,1-1 0 0 0,-1 0 1 0 0,1 1-1 0 0,0 0 0 0 0,1 0 0 0 0,0-1 1 0 0,0 1-1 0 0,1 0 0 0 0,0 0 1 0 0,1 10-1 0 0,-1-16-2 0 0,1 1 0 0 0,0-1 0 0 0,-1 1 0 0 0,1-1-1 0 0,0 1 1 0 0,0-1 0 0 0,1 1 0 0 0,-1-1 0 0 0,0 0 0 0 0,1 0-1 0 0,0 0 1 0 0,-1 0 0 0 0,1 0 0 0 0,0 0 0 0 0,0 0 0 0 0,0 0 0 0 0,0-1-1 0 0,0 1 1 0 0,0-1 0 0 0,1 0 0 0 0,-1 1 0 0 0,0-1 0 0 0,1 0 0 0 0,-1 0-1 0 0,1-1 1 0 0,-1 1 0 0 0,1 0 0 0 0,-1-1 0 0 0,1 0 0 0 0,0 1-1 0 0,-1-1 1 0 0,1 0 0 0 0,-1 0 0 0 0,1-1 0 0 0,0 1 0 0 0,-1 0 0 0 0,5-2-1 0 0,6 0 105 0 0,0-1-1 0 0,1 0 1 0 0,-1-1-1 0 0,0-1 0 0 0,24-12 1 0 0,-32 15-163 0 0,1-1 1 0 0,-1 0 0 0 0,0-1-1 0 0,0 1 1 0 0,0-1-1 0 0,0 0 1 0 0,0 0 0 0 0,-1-1-1 0 0,0 1 1 0 0,0-1-1 0 0,0 0 1 0 0,-1 0 0 0 0,1-1-1 0 0,-1 1 1 0 0,4-10-1 0 0,-7 14-62 0 0,1 0-1 0 0,-1-1 1 0 0,0 1-1 0 0,0 0 1 0 0,1 0-1 0 0,-1 0 1 0 0,0-1-1 0 0,0 1 1 0 0,-1 0-1 0 0,1 0 0 0 0,0-1 1 0 0,0 1-1 0 0,0 0 1 0 0,-1 0-1 0 0,1 0 1 0 0,-1 0-1 0 0,1-1 1 0 0,-1 1-1 0 0,1 0 1 0 0,-1 0-1 0 0,0 0 0 0 0,1 0 1 0 0,-1 0-1 0 0,-1-1 1 0 0,0 0-231 0 0,0 0-1 0 0,-1 1 1 0 0,1-1 0 0 0,-1 1 0 0 0,0-1-1 0 0,1 1 1 0 0,-1 0 0 0 0,0 0 0 0 0,-5-2-1 0 0,-1 1-645 0 0,-1 1 1 0 0,0-1-1 0 0,0 1 0 0 0,1 1 0 0 0,-13 1 0 0 0,-70 15-4426 0 0,39-3 3211 0 0</inkml:trace>
-</inkml:ink>
-</file>
-
-<file path=word/ink/ink6.xml><?xml version="1.0" encoding="utf-8"?>
-<inkml:ink xmlns:inkml="http://www.w3.org/2003/InkML">
-  <inkml:definitions>
-    <inkml:context xml:id="ctx0">
-      <inkml:inkSource xml:id="inkSrc0">
-        <inkml:traceFormat>
-          <inkml:channel name="X" type="integer" min="-2.14748E9" max="2.14748E9" units="cm"/>
-          <inkml:channel name="Y" type="integer" min="-2.14748E9" max="2.14748E9" units="cm"/>
-          <inkml:channel name="F" type="integer" max="32767" units="dev"/>
         </inkml:traceFormat>
         <inkml:channelProperties>
           <inkml:channelProperty channel="X" name="resolution" value="1000" units="1/cm"/>
@@ -29771,10 +29789,10 @@
   <inkml:trace contextRef="#ctx0" brushRef="#br0">3928 1109 24575,'0'1'0,"1"1"0,-1-1 0,1 0 0,-1 1 0,1-1 0,0 0 0,0 1 0,-1-1 0,1 0 0,0 0 0,0 0 0,0 0 0,0 0 0,0 0 0,0 0 0,1 0 0,-1 0 0,0 0 0,0 0 0,1-1 0,-1 1 0,3 0 0,38 14 0,-31-12 0,102 29 0,122 18 0,122 2 0,86 16 0,-147-1 0,-3 12 0,422 174 0,-626-213 0,-2 5 0,-2 2 0,-2 5 0,-2 3 0,-3 4 0,-3 3 0,108 114 0,225 256 0,-394-417 0,363 389 0,-352-372 0,-1 0 0,-2 1 0,-2 1 0,-1 1 0,-2 1 0,-1 0 0,-1 1 0,-3 1 0,-1 0 0,-2 1 0,6 50 0,-3 40 0,-5 1 0,-12 140 0,3-193 0,0-36 0,-2 0 0,-2-1 0,-1 1 0,-3-1 0,-1 0 0,-2-1 0,-26 57 0,15-50 0,-1-1 0,-3-1 0,-1-1 0,-2-2 0,-58 60 0,46-60 0,-2-2 0,-2-2 0,-1-2 0,-2-2 0,-1-3 0,-74 33 0,-344 113 0,326-128 0,-850 360 0,823-330 0,-250 79 0,323-129 0,-1-5 0,-2-3 0,0-6 0,-131 4 0,-54-20 0,0-12 0,1-12 0,2-13 0,-301-82 0,346 59 0,-247-98 0,409 130 0,-107-44 0,-327-87 0,407 141 0,-63-16 0,139 26 0,1-2 0,0 0 0,1-2 0,0-1 0,1-1 0,-35-31 0,-7-4 0,21 20 0,1-2 0,2-2 0,1-2 0,-65-78 0,-123-228 0,25-17 0,197 349 0,-28-50 0,2-2 0,2-2 0,4 0 0,-26-100 0,32 78 0,5-2 0,3 0 0,4 0 0,4-1 0,4 0 0,4 0 0,17-98 0,53-190 0,-54 304 0,3 1 0,3 2 0,39-75 0,-27 73 0,3 1 0,3 2 0,3 3 0,3 1 0,3 3 0,3 2 0,2 3 0,3 2 0,2 3 0,2 2 0,131-75 0,-96 72 0,287-165 0,-324 181 0,3 3 0,1 3 0,1 3 0,132-37 0,-140 52 0,-1 3 0,2 2 0,0 3 0,-1 2 0,1 4 0,79 8 0,282 26 0,-385-31 0,13 3 0,0 3 0,-1 2 0,62 22 0,-23-7 0,-40-11 205,-22-7-728,-1-1-1,46 7 1</inkml:trace>
   <inkml:trace contextRef="#ctx0" brushRef="#br0" timeOffset="2350.36">7419 401 24575,'-2'-71'0,"4"-80"0,-1 144 0,1-1 0,0 0 0,1 1 0,-1 0 0,1-1 0,0 1 0,1 0 0,0 1 0,0-1 0,1 1 0,-1 0 0,1 0 0,1 0 0,-1 0 0,1 1 0,0 0 0,0 0 0,9-4 0,-4 1 0,0 2 0,0 0 0,1 0 0,0 1 0,0 0 0,1 1 0,-1 1 0,1 0 0,0 0 0,17 0 0,310 3 0,-130 3 0,-203-4 0,1 1 0,-1 1 0,1-1 0,-1 1 0,0 1 0,0-1 0,1 1 0,-1 1 0,0-1 0,-1 1 0,1 0 0,12 8 0,-13-5 0,0-1 0,0 1 0,0 1 0,-1-1 0,0 1 0,0 0 0,0 0 0,-1 1 0,0-1 0,-1 1 0,4 10 0,3 10 0,-1 1 0,-1 1 0,5 39 0,-11-51 0,0-1 0,-1 1 0,-1 0 0,-1-1 0,-1 1 0,0-1 0,-6 20 0,3-24 0,0 0 0,-1-1 0,-1 0 0,0 0 0,-1 0 0,0-1 0,-18 19 0,14-17 0,0 1 0,1 1 0,-16 28 0,-3 14 0,-40 54 0,-3 7 0,68-109 0,1 1 0,1 0 0,0 0 0,1 0 0,0 1 0,0-1 0,1 1 0,0 19 0,1-4 0,2 1 0,6 34 0,15 9-1365</inkml:trace>
   <inkml:trace contextRef="#ctx0" brushRef="#br0" timeOffset="2767">8214 1947 24575</inkml:trace>
-  <inkml:trace contextRef="#ctx0" brushRef="#br1" timeOffset="16591.17">1831 7468 24575,'-2'-150'0,"4"-166"0,-2 306 0,1-1 0,0 1 0,0-1 0,1 1 0,0 0 0,1 0 0,0 0 0,0 0 0,1 0 0,1 1 0,-1-1 0,2 1 0,-1 0 0,1 1 0,0-1 0,1 1 0,0 0 0,1 1 0,-1 0 0,11-7 0,84-75 0,22-16 0,-122 103 0,0 1 0,-1 0 0,1-1 0,0 1 0,0 0 0,0 0 0,0 0 0,0 0 0,0 0 0,0 0 0,0 1 0,0-1 0,0 1 0,0-1 0,0 1 0,0 0 0,1 0 0,-1 0 0,0 0 0,0 0 0,0 0 0,1 1 0,2 0 0,-3 1 0,1-1 0,-1 1 0,0 0 0,0 0 0,0 0 0,0 0 0,0 0 0,-1 0 0,1 1 0,-1-1 0,1 0 0,-1 1 0,0 0 0,0-1 0,1 6 0,3 12 0,-1 0 0,-1 0 0,2 40 0,-5-52 0,4 132 0,-3-52 0,4 0 0,29 158 0,-20-177-1365,-10-43-5461</inkml:trace>
-  <inkml:trace contextRef="#ctx0" brushRef="#br1" timeOffset="17086.35">1940 7181 24575,'0'-4'0,"8"-1"0,9 0 0,14-2 0,12-4 0,15-5 0,15-2 0,11-2 0,6 2 0,-1 4 0,-5 4 0,-12 5 0,-11-2 0,-16 2-8191</inkml:trace>
+  <inkml:trace contextRef="#ctx0" brushRef="#br1" timeOffset="16591.16">1831 7468 24575,'-2'-150'0,"4"-166"0,-2 306 0,1-1 0,0 1 0,0-1 0,1 1 0,0 0 0,1 0 0,0 0 0,0 0 0,1 0 0,1 1 0,-1-1 0,2 1 0,-1 0 0,1 1 0,0-1 0,1 1 0,0 0 0,1 1 0,-1 0 0,11-7 0,84-75 0,22-16 0,-122 103 0,0 1 0,-1 0 0,1-1 0,0 1 0,0 0 0,0 0 0,0 0 0,0 0 0,0 0 0,0 0 0,0 1 0,0-1 0,0 1 0,0-1 0,0 1 0,0 0 0,1 0 0,-1 0 0,0 0 0,0 0 0,0 0 0,1 1 0,2 0 0,-3 1 0,1-1 0,-1 1 0,0 0 0,0 0 0,0 0 0,0 0 0,0 0 0,-1 0 0,1 1 0,-1-1 0,1 0 0,-1 1 0,0 0 0,0-1 0,1 6 0,3 12 0,-1 0 0,-1 0 0,2 40 0,-5-52 0,4 132 0,-3-52 0,4 0 0,29 158 0,-20-177-1365,-10-43-5461</inkml:trace>
+  <inkml:trace contextRef="#ctx0" brushRef="#br1" timeOffset="17086.34">1940 7181 24575,'0'-4'0,"8"-1"0,9 0 0,14-2 0,12-4 0,15-5 0,15-2 0,11-2 0,6 2 0,-1 4 0,-5 4 0,-12 5 0,-11-2 0,-16 2-8191</inkml:trace>
   <inkml:trace contextRef="#ctx0" brushRef="#br1" timeOffset="17905.44">2889 6939 24575,'-2'20'0,"-1"0"0,-1-1 0,0 1 0,-2-1 0,-10 25 0,1 1 0,5-14 0,1 0 0,2 1 0,1 0 0,2 0 0,-1 62 0,5-91 0,0 0 0,0 0 0,1 0 0,-1 0 0,1 0 0,-1 0 0,1 0 0,0 0 0,0 0 0,1-1 0,-1 1 0,0 0 0,1-1 0,0 1 0,-1-1 0,1 1 0,0-1 0,0 0 0,1 0 0,-1 0 0,4 3 0,-2-3 0,1 0 0,-1-1 0,1 1 0,-1-1 0,1 0 0,-1 0 0,1 0 0,0-1 0,0 0 0,-1 0 0,1 0 0,7-1 0,8-3 0,1 0 0,-1-2 0,0 0 0,0-1 0,18-11 0,4-3 0,-1-2 0,-2-2 0,54-44 0,-85 62 34,-1 0 1,0 0-1,0-1 0,0 0 0,-1 0 0,-1-1 0,1 0 0,-1 0 0,6-14 1,-9 16-149,1 0 0,-1 0 0,0 0 0,-1 0 1,0 0-1,0 0 0,0 0 0,-1-1 1,0 1-1,-1 0 0,1 0 0,-2 0 1,1 0-1,-3-8 0,-1 0-6712</inkml:trace>
-  <inkml:trace contextRef="#ctx0" brushRef="#br1" timeOffset="18475.13">3797 6983 24575,'0'3'0,"-4"10"0,-1 5 0,-4 4 0,0 2 0,1 1 0,-1 3 0,-3-3 0,0-2 0,3-1 0,2 0 0,3-1 0,-2-4 0,0 0 0,1 0 0,2 1 0,1 1 0,0-2-8191</inkml:trace>
+  <inkml:trace contextRef="#ctx0" brushRef="#br1" timeOffset="18475.12">3797 6983 24575,'0'3'0,"-4"10"0,-1 5 0,-4 4 0,0 2 0,1 1 0,-1 3 0,-3-3 0,0-2 0,3-1 0,2 0 0,3-1 0,-2-4 0,0 0 0,1 0 0,2 1 0,1 1 0,0-2-8191</inkml:trace>
   <inkml:trace contextRef="#ctx0" brushRef="#br1" timeOffset="19113.49">3442 6938 24575,'7'-4'0,"15"-1"0,10-4 0,7-4 0,9 1 0,7-2 0,2 1 0,-2 4 0,2-1 0,-5 1 0,-9 2 0,-6-1 0,-3 1 0,-4 1 0,-6 2-8191</inkml:trace>
   <inkml:trace contextRef="#ctx0" brushRef="#br1" timeOffset="20180.42">4215 6983 24575,'-11'130'0,"6"-94"0,1 1 0,2 40 0,2-73 0,1 0 0,-1 0 0,1 0 0,-1 0 0,1 0 0,0 1 0,1-2 0,-1 1 0,1 0 0,0 0 0,0 0 0,0-1 0,0 1 0,0-1 0,1 1 0,0-1 0,0 0 0,-1 0 0,2-1 0,-1 1 0,0 0 0,1-1 0,-1 0 0,1 0 0,0 0 0,-1 0 0,1 0 0,0-1 0,0 0 0,7 1 0,6 1 0,1-1 0,0-1 0,0 0 0,0-2 0,33-4 0,-47 5-151,0-1-1,-1 0 0,1 0 0,-1 0 1,1 0-1,0-1 0,-1 0 1,5-2-1,6-6-6674</inkml:trace>
   <inkml:trace contextRef="#ctx0" brushRef="#br1" timeOffset="20752.3">4282 7114 24575,'4'0'0,"4"0"0,6 0 0,3 0 0,0 0-8191</inkml:trace>
@@ -29788,7 +29806,7 @@
 </inkml:ink>
 </file>
 
-<file path=word/ink/ink7.xml><?xml version="1.0" encoding="utf-8"?>
+<file path=word/ink/ink2.xml><?xml version="1.0" encoding="utf-8"?>
 <inkml:ink xmlns:inkml="http://www.w3.org/2003/InkML">
   <inkml:definitions>
     <inkml:context xml:id="ctx0">
